--- a/Entregas/2ª Entrega/Estructura de Desglose del Trabajo (EDT).docx
+++ b/Entregas/2ª Entrega/Estructura de Desglose del Trabajo (EDT).docx
@@ -1,6 +1,6 @@
 
 <file path=word/document.xml><?xml version="1.0" encoding="utf-8"?>
-<w:document xmlns:wpc="http://schemas.microsoft.com/office/word/2010/wordprocessingCanvas" xmlns:cx="http://schemas.microsoft.com/office/drawing/2014/chartex" xmlns:mc="http://schemas.openxmlformats.org/markup-compatibility/2006" xmlns:o="urn:schemas-microsoft-com:office:office" xmlns:r="http://schemas.openxmlformats.org/officeDocument/2006/relationships" xmlns:m="http://schemas.openxmlformats.org/officeDocument/2006/math" xmlns:v="urn:schemas-microsoft-com:vml" xmlns:wp14="http://schemas.microsoft.com/office/word/2010/wordprocessingDrawing" xmlns:wp="http://schemas.openxmlformats.org/drawingml/2006/wordprocessingDrawing" xmlns:w10="urn:schemas-microsoft-com:office:word" xmlns:w="http://schemas.openxmlformats.org/wordprocessingml/2006/main" xmlns:w14="http://schemas.microsoft.com/office/word/2010/wordml" xmlns:w15="http://schemas.microsoft.com/office/word/2012/wordml" xmlns:w16se="http://schemas.microsoft.com/office/word/2015/wordml/symex" xmlns:wpg="http://schemas.microsoft.com/office/word/2010/wordprocessingGroup" xmlns:wpi="http://schemas.microsoft.com/office/word/2010/wordprocessingInk" xmlns:wne="http://schemas.microsoft.com/office/word/2006/wordml" xmlns:wps="http://schemas.microsoft.com/office/word/2010/wordprocessingShape" mc:Ignorable="w14 w15 w16se wp14">
+<w:document xmlns:wpc="http://schemas.microsoft.com/office/word/2010/wordprocessingCanvas" xmlns:cx="http://schemas.microsoft.com/office/drawing/2014/chartex" xmlns:cx1="http://schemas.microsoft.com/office/drawing/2015/9/8/chartex" xmlns:cx2="http://schemas.microsoft.com/office/drawing/2015/10/21/chartex" xmlns:cx3="http://schemas.microsoft.com/office/drawing/2016/5/9/chartex" xmlns:cx4="http://schemas.microsoft.com/office/drawing/2016/5/10/chartex" xmlns:cx5="http://schemas.microsoft.com/office/drawing/2016/5/11/chartex" xmlns:cx6="http://schemas.microsoft.com/office/drawing/2016/5/12/chartex" xmlns:cx7="http://schemas.microsoft.com/office/drawing/2016/5/13/chartex" xmlns:cx8="http://schemas.microsoft.com/office/drawing/2016/5/14/chartex" xmlns:mc="http://schemas.openxmlformats.org/markup-compatibility/2006" xmlns:aink="http://schemas.microsoft.com/office/drawing/2016/ink" xmlns:am3d="http://schemas.microsoft.com/office/drawing/2017/model3d" xmlns:o="urn:schemas-microsoft-com:office:office" xmlns:r="http://schemas.openxmlformats.org/officeDocument/2006/relationships" xmlns:m="http://schemas.openxmlformats.org/officeDocument/2006/math" xmlns:v="urn:schemas-microsoft-com:vml" xmlns:wp14="http://schemas.microsoft.com/office/word/2010/wordprocessingDrawing" xmlns:wp="http://schemas.openxmlformats.org/drawingml/2006/wordprocessingDrawing" xmlns:w10="urn:schemas-microsoft-com:office:word" xmlns:w="http://schemas.openxmlformats.org/wordprocessingml/2006/main" xmlns:w14="http://schemas.microsoft.com/office/word/2010/wordml" xmlns:w15="http://schemas.microsoft.com/office/word/2012/wordml" xmlns:w16se="http://schemas.microsoft.com/office/word/2015/wordml/symex" xmlns:wpg="http://schemas.microsoft.com/office/word/2010/wordprocessingGroup" xmlns:wpi="http://schemas.microsoft.com/office/word/2010/wordprocessingInk" xmlns:wne="http://schemas.microsoft.com/office/word/2006/wordml" xmlns:wps="http://schemas.microsoft.com/office/word/2010/wordprocessingShape" mc:Ignorable="w14 w15 w16se wp14">
   <w:body>
     <w:p>
       <w:pPr>
@@ -141,7 +141,7 @@
               </wp:anchor>
             </w:drawing>
           </mc:Choice>
-          <mc:Fallback xmlns:am3d="http://schemas.microsoft.com/office/drawing/2017/model3d" xmlns:aink="http://schemas.microsoft.com/office/drawing/2016/ink" xmlns:cx8="http://schemas.microsoft.com/office/drawing/2016/5/14/chartex" xmlns:cx7="http://schemas.microsoft.com/office/drawing/2016/5/13/chartex" xmlns:cx6="http://schemas.microsoft.com/office/drawing/2016/5/12/chartex" xmlns:cx5="http://schemas.microsoft.com/office/drawing/2016/5/11/chartex" xmlns:cx4="http://schemas.microsoft.com/office/drawing/2016/5/10/chartex" xmlns:cx3="http://schemas.microsoft.com/office/drawing/2016/5/9/chartex" xmlns:cx2="http://schemas.microsoft.com/office/drawing/2015/10/21/chartex" xmlns:cx1="http://schemas.microsoft.com/office/drawing/2015/9/8/chartex">
+          <mc:Fallback>
             <w:pict>
               <v:shapetype id="_x0000_t202" coordsize="21600,21600" o:spt="202" path="m,l,21600r21600,l21600,xe">
                 <v:stroke joinstyle="miter"/>
@@ -1354,16 +1354,7 @@
                 <w:szCs w:val="24"/>
                 <w:lang w:eastAsia="es-VE"/>
               </w:rPr>
-              <w:t xml:space="preserve"> </w:t>
-            </w:r>
-            <w:r>
-              <w:rPr>
-                <w:rFonts w:eastAsia="Times New Roman" w:cs="Arial"/>
-                <w:color w:val="000000"/>
-                <w:szCs w:val="24"/>
-                <w:lang w:eastAsia="es-VE"/>
-              </w:rPr>
-              <w:t>(1)</w:t>
+              <w:t xml:space="preserve"> (1)</w:t>
             </w:r>
           </w:p>
           <w:p>
@@ -1424,16 +1415,7 @@
                 <w:szCs w:val="24"/>
                 <w:lang w:eastAsia="es-VE"/>
               </w:rPr>
-              <w:t xml:space="preserve"> </w:t>
-            </w:r>
-            <w:r>
-              <w:rPr>
-                <w:rFonts w:eastAsia="Times New Roman" w:cs="Arial"/>
-                <w:color w:val="000000"/>
-                <w:szCs w:val="24"/>
-                <w:lang w:eastAsia="es-VE"/>
-              </w:rPr>
-              <w:t>(1)</w:t>
+              <w:t xml:space="preserve"> (1)</w:t>
             </w:r>
           </w:p>
           <w:p>
@@ -1503,25 +1485,7 @@
                 <w:szCs w:val="24"/>
                 <w:lang w:eastAsia="es-VE"/>
               </w:rPr>
-              <w:t xml:space="preserve"> </w:t>
-            </w:r>
-            <w:r>
-              <w:rPr>
-                <w:rFonts w:eastAsia="Times New Roman" w:cs="Arial"/>
-                <w:color w:val="000000"/>
-                <w:szCs w:val="24"/>
-                <w:lang w:eastAsia="es-VE"/>
-              </w:rPr>
-              <w:t>(3</w:t>
-            </w:r>
-            <w:r>
-              <w:rPr>
-                <w:rFonts w:eastAsia="Times New Roman" w:cs="Arial"/>
-                <w:color w:val="000000"/>
-                <w:szCs w:val="24"/>
-                <w:lang w:eastAsia="es-VE"/>
-              </w:rPr>
-              <w:t>)</w:t>
+              <w:t xml:space="preserve"> (3)</w:t>
             </w:r>
           </w:p>
           <w:p>
@@ -1651,25 +1615,7 @@
                 <w:szCs w:val="24"/>
                 <w:lang w:eastAsia="es-VE"/>
               </w:rPr>
-              <w:t xml:space="preserve"> </w:t>
-            </w:r>
-            <w:r>
-              <w:rPr>
-                <w:rFonts w:eastAsia="Times New Roman" w:cs="Arial"/>
-                <w:color w:val="000000"/>
-                <w:szCs w:val="24"/>
-                <w:lang w:eastAsia="es-VE"/>
-              </w:rPr>
-              <w:t>(4</w:t>
-            </w:r>
-            <w:r>
-              <w:rPr>
-                <w:rFonts w:eastAsia="Times New Roman" w:cs="Arial"/>
-                <w:color w:val="000000"/>
-                <w:szCs w:val="24"/>
-                <w:lang w:eastAsia="es-VE"/>
-              </w:rPr>
-              <w:t>)</w:t>
+              <w:t xml:space="preserve"> (4)</w:t>
             </w:r>
           </w:p>
           <w:p>
@@ -1712,25 +1658,7 @@
                 <w:szCs w:val="24"/>
                 <w:lang w:eastAsia="es-VE"/>
               </w:rPr>
-              <w:t xml:space="preserve"> </w:t>
-            </w:r>
-            <w:r>
-              <w:rPr>
-                <w:rFonts w:eastAsia="Times New Roman" w:cs="Arial"/>
-                <w:color w:val="000000"/>
-                <w:szCs w:val="24"/>
-                <w:lang w:eastAsia="es-VE"/>
-              </w:rPr>
-              <w:t>(4</w:t>
-            </w:r>
-            <w:r>
-              <w:rPr>
-                <w:rFonts w:eastAsia="Times New Roman" w:cs="Arial"/>
-                <w:color w:val="000000"/>
-                <w:szCs w:val="24"/>
-                <w:lang w:eastAsia="es-VE"/>
-              </w:rPr>
-              <w:t>)</w:t>
+              <w:t xml:space="preserve"> (4)</w:t>
             </w:r>
           </w:p>
           <w:p>
@@ -1966,25 +1894,7 @@
                 <w:szCs w:val="24"/>
                 <w:lang w:eastAsia="es-VE"/>
               </w:rPr>
-              <w:t xml:space="preserve"> </w:t>
-            </w:r>
-            <w:r>
-              <w:rPr>
-                <w:rFonts w:eastAsia="Times New Roman" w:cs="Arial"/>
-                <w:color w:val="000000"/>
-                <w:szCs w:val="24"/>
-                <w:lang w:eastAsia="es-VE"/>
-              </w:rPr>
-              <w:t>(2</w:t>
-            </w:r>
-            <w:r>
-              <w:rPr>
-                <w:rFonts w:eastAsia="Times New Roman" w:cs="Arial"/>
-                <w:color w:val="000000"/>
-                <w:szCs w:val="24"/>
-                <w:lang w:eastAsia="es-VE"/>
-              </w:rPr>
-              <w:t>)</w:t>
+              <w:t xml:space="preserve"> (2)</w:t>
             </w:r>
           </w:p>
           <w:p>
@@ -2065,16 +1975,7 @@
                 <w:szCs w:val="24"/>
                 <w:lang w:eastAsia="es-VE"/>
               </w:rPr>
-              <w:t xml:space="preserve"> </w:t>
-            </w:r>
-            <w:r>
-              <w:rPr>
-                <w:rFonts w:eastAsia="Times New Roman" w:cs="Arial"/>
-                <w:color w:val="000000"/>
-                <w:szCs w:val="24"/>
-                <w:lang w:eastAsia="es-VE"/>
-              </w:rPr>
-              <w:t>(2)</w:t>
+              <w:t xml:space="preserve"> (2)</w:t>
             </w:r>
           </w:p>
           <w:p>
@@ -2368,25 +2269,7 @@
                 <w:szCs w:val="24"/>
                 <w:lang w:eastAsia="es-VE"/>
               </w:rPr>
-              <w:t xml:space="preserve"> </w:t>
-            </w:r>
-            <w:r>
-              <w:rPr>
-                <w:rFonts w:eastAsia="Times New Roman" w:cs="Arial"/>
-                <w:color w:val="000000"/>
-                <w:szCs w:val="24"/>
-                <w:lang w:eastAsia="es-VE"/>
-              </w:rPr>
-              <w:t>(8</w:t>
-            </w:r>
-            <w:r>
-              <w:rPr>
-                <w:rFonts w:eastAsia="Times New Roman" w:cs="Arial"/>
-                <w:color w:val="000000"/>
-                <w:szCs w:val="24"/>
-                <w:lang w:eastAsia="es-VE"/>
-              </w:rPr>
-              <w:t>)</w:t>
+              <w:t xml:space="preserve"> (8)</w:t>
             </w:r>
           </w:p>
           <w:p>
@@ -3078,16 +2961,7 @@
                 <w:szCs w:val="24"/>
                 <w:lang w:eastAsia="es-VE"/>
               </w:rPr>
-              <w:t xml:space="preserve"> (1</w:t>
-            </w:r>
-            <w:r>
-              <w:rPr>
-                <w:rFonts w:eastAsia="Times New Roman" w:cs="Arial"/>
-                <w:color w:val="000000"/>
-                <w:szCs w:val="24"/>
-                <w:lang w:eastAsia="es-VE"/>
-              </w:rPr>
-              <w:t>)</w:t>
+              <w:t xml:space="preserve"> (1)</w:t>
             </w:r>
           </w:p>
           <w:p>
@@ -3155,16 +3029,7 @@
                 <w:szCs w:val="24"/>
                 <w:lang w:eastAsia="es-VE"/>
               </w:rPr>
-              <w:t xml:space="preserve"> </w:t>
-            </w:r>
-            <w:r>
-              <w:rPr>
-                <w:rFonts w:eastAsia="Times New Roman" w:cs="Arial"/>
-                <w:color w:val="000000"/>
-                <w:szCs w:val="24"/>
-                <w:lang w:eastAsia="es-VE"/>
-              </w:rPr>
-              <w:t>(2)</w:t>
+              <w:t xml:space="preserve"> (2)</w:t>
             </w:r>
           </w:p>
           <w:p>
@@ -3198,16 +3063,7 @@
                 <w:szCs w:val="24"/>
                 <w:lang w:eastAsia="es-VE"/>
               </w:rPr>
-              <w:t xml:space="preserve"> </w:t>
-            </w:r>
-            <w:r>
-              <w:rPr>
-                <w:rFonts w:eastAsia="Times New Roman" w:cs="Arial"/>
-                <w:color w:val="000000"/>
-                <w:szCs w:val="24"/>
-                <w:lang w:eastAsia="es-VE"/>
-              </w:rPr>
-              <w:t>(2)</w:t>
+              <w:t xml:space="preserve"> (2)</w:t>
             </w:r>
           </w:p>
           <w:p>
@@ -3243,8 +3099,6 @@
               </w:rPr>
               <w:t xml:space="preserve"> (1)</w:t>
             </w:r>
-            <w:bookmarkStart w:id="11" w:name="_GoBack"/>
-            <w:bookmarkEnd w:id="11"/>
           </w:p>
         </w:tc>
       </w:tr>
@@ -3262,9 +3116,9 @@
           <w:docGrid w:linePitch="360"/>
         </w:sectPr>
       </w:pPr>
-      <w:bookmarkStart w:id="12" w:name="_Toc498542455"/>
-      <w:bookmarkStart w:id="13" w:name="_Toc498542532"/>
-      <w:bookmarkStart w:id="14" w:name="_Toc475455299"/>
+      <w:bookmarkStart w:id="11" w:name="_Toc498542455"/>
+      <w:bookmarkStart w:id="12" w:name="_Toc498542532"/>
+      <w:bookmarkStart w:id="13" w:name="_Toc475455299"/>
     </w:p>
     <w:p>
       <w:pPr>
@@ -3392,15 +3246,17 @@
       <w:r>
         <w:t>Vista de Árb</w:t>
       </w:r>
+      <w:bookmarkEnd w:id="11"/>
       <w:bookmarkEnd w:id="12"/>
       <w:bookmarkEnd w:id="13"/>
-      <w:bookmarkEnd w:id="14"/>
       <w:r>
         <w:rPr>
           <w:lang w:val="es-ES"/>
         </w:rPr>
         <w:t>ol</w:t>
       </w:r>
+      <w:bookmarkStart w:id="14" w:name="_GoBack"/>
+      <w:bookmarkEnd w:id="14"/>
     </w:p>
     <w:p/>
     <w:sectPr>
@@ -3415,7 +3271,7 @@
 </file>
 
 <file path=word/endnotes.xml><?xml version="1.0" encoding="utf-8"?>
-<w:endnotes xmlns:wpc="http://schemas.microsoft.com/office/word/2010/wordprocessingCanvas" xmlns:cx="http://schemas.microsoft.com/office/drawing/2014/chartex" xmlns:mc="http://schemas.openxmlformats.org/markup-compatibility/2006" xmlns:o="urn:schemas-microsoft-com:office:office" xmlns:r="http://schemas.openxmlformats.org/officeDocument/2006/relationships" xmlns:m="http://schemas.openxmlformats.org/officeDocument/2006/math" xmlns:v="urn:schemas-microsoft-com:vml" xmlns:wp14="http://schemas.microsoft.com/office/word/2010/wordprocessingDrawing" xmlns:wp="http://schemas.openxmlformats.org/drawingml/2006/wordprocessingDrawing" xmlns:w10="urn:schemas-microsoft-com:office:word" xmlns:w="http://schemas.openxmlformats.org/wordprocessingml/2006/main" xmlns:w14="http://schemas.microsoft.com/office/word/2010/wordml" xmlns:w15="http://schemas.microsoft.com/office/word/2012/wordml" xmlns:w16se="http://schemas.microsoft.com/office/word/2015/wordml/symex" xmlns:wpg="http://schemas.microsoft.com/office/word/2010/wordprocessingGroup" xmlns:wpi="http://schemas.microsoft.com/office/word/2010/wordprocessingInk" xmlns:wne="http://schemas.microsoft.com/office/word/2006/wordml" xmlns:wps="http://schemas.microsoft.com/office/word/2010/wordprocessingShape" mc:Ignorable="w14 w15 w16se wp14">
+<w:endnotes xmlns:wpc="http://schemas.microsoft.com/office/word/2010/wordprocessingCanvas" xmlns:cx="http://schemas.microsoft.com/office/drawing/2014/chartex" xmlns:cx1="http://schemas.microsoft.com/office/drawing/2015/9/8/chartex" xmlns:cx2="http://schemas.microsoft.com/office/drawing/2015/10/21/chartex" xmlns:cx3="http://schemas.microsoft.com/office/drawing/2016/5/9/chartex" xmlns:cx4="http://schemas.microsoft.com/office/drawing/2016/5/10/chartex" xmlns:cx5="http://schemas.microsoft.com/office/drawing/2016/5/11/chartex" xmlns:cx6="http://schemas.microsoft.com/office/drawing/2016/5/12/chartex" xmlns:cx7="http://schemas.microsoft.com/office/drawing/2016/5/13/chartex" xmlns:cx8="http://schemas.microsoft.com/office/drawing/2016/5/14/chartex" xmlns:mc="http://schemas.openxmlformats.org/markup-compatibility/2006" xmlns:aink="http://schemas.microsoft.com/office/drawing/2016/ink" xmlns:am3d="http://schemas.microsoft.com/office/drawing/2017/model3d" xmlns:o="urn:schemas-microsoft-com:office:office" xmlns:r="http://schemas.openxmlformats.org/officeDocument/2006/relationships" xmlns:m="http://schemas.openxmlformats.org/officeDocument/2006/math" xmlns:v="urn:schemas-microsoft-com:vml" xmlns:wp14="http://schemas.microsoft.com/office/word/2010/wordprocessingDrawing" xmlns:wp="http://schemas.openxmlformats.org/drawingml/2006/wordprocessingDrawing" xmlns:w10="urn:schemas-microsoft-com:office:word" xmlns:w="http://schemas.openxmlformats.org/wordprocessingml/2006/main" xmlns:w14="http://schemas.microsoft.com/office/word/2010/wordml" xmlns:w15="http://schemas.microsoft.com/office/word/2012/wordml" xmlns:w16se="http://schemas.microsoft.com/office/word/2015/wordml/symex" xmlns:wpg="http://schemas.microsoft.com/office/word/2010/wordprocessingGroup" xmlns:wpi="http://schemas.microsoft.com/office/word/2010/wordprocessingInk" xmlns:wne="http://schemas.microsoft.com/office/word/2006/wordml" xmlns:wps="http://schemas.microsoft.com/office/word/2010/wordprocessingShape" mc:Ignorable="w14 w15 w16se wp14">
   <w:endnote w:type="separator" w:id="-1">
     <w:p>
       <w:pPr>
@@ -3440,7 +3296,7 @@
 </file>
 
 <file path=word/footer1.xml><?xml version="1.0" encoding="utf-8"?>
-<w:ftr xmlns:wpc="http://schemas.microsoft.com/office/word/2010/wordprocessingCanvas" xmlns:cx="http://schemas.microsoft.com/office/drawing/2014/chartex" xmlns:mc="http://schemas.openxmlformats.org/markup-compatibility/2006" xmlns:o="urn:schemas-microsoft-com:office:office" xmlns:r="http://schemas.openxmlformats.org/officeDocument/2006/relationships" xmlns:m="http://schemas.openxmlformats.org/officeDocument/2006/math" xmlns:v="urn:schemas-microsoft-com:vml" xmlns:wp14="http://schemas.microsoft.com/office/word/2010/wordprocessingDrawing" xmlns:wp="http://schemas.openxmlformats.org/drawingml/2006/wordprocessingDrawing" xmlns:w10="urn:schemas-microsoft-com:office:word" xmlns:w="http://schemas.openxmlformats.org/wordprocessingml/2006/main" xmlns:w14="http://schemas.microsoft.com/office/word/2010/wordml" xmlns:w15="http://schemas.microsoft.com/office/word/2012/wordml" xmlns:w16se="http://schemas.microsoft.com/office/word/2015/wordml/symex" xmlns:wpg="http://schemas.microsoft.com/office/word/2010/wordprocessingGroup" xmlns:wpi="http://schemas.microsoft.com/office/word/2010/wordprocessingInk" xmlns:wne="http://schemas.microsoft.com/office/word/2006/wordml" xmlns:wps="http://schemas.microsoft.com/office/word/2010/wordprocessingShape" mc:Ignorable="w14 w15 w16se wp14">
+<w:ftr xmlns:wpc="http://schemas.microsoft.com/office/word/2010/wordprocessingCanvas" xmlns:cx="http://schemas.microsoft.com/office/drawing/2014/chartex" xmlns:cx1="http://schemas.microsoft.com/office/drawing/2015/9/8/chartex" xmlns:cx2="http://schemas.microsoft.com/office/drawing/2015/10/21/chartex" xmlns:cx3="http://schemas.microsoft.com/office/drawing/2016/5/9/chartex" xmlns:cx4="http://schemas.microsoft.com/office/drawing/2016/5/10/chartex" xmlns:cx5="http://schemas.microsoft.com/office/drawing/2016/5/11/chartex" xmlns:cx6="http://schemas.microsoft.com/office/drawing/2016/5/12/chartex" xmlns:cx7="http://schemas.microsoft.com/office/drawing/2016/5/13/chartex" xmlns:cx8="http://schemas.microsoft.com/office/drawing/2016/5/14/chartex" xmlns:mc="http://schemas.openxmlformats.org/markup-compatibility/2006" xmlns:aink="http://schemas.microsoft.com/office/drawing/2016/ink" xmlns:am3d="http://schemas.microsoft.com/office/drawing/2017/model3d" xmlns:o="urn:schemas-microsoft-com:office:office" xmlns:r="http://schemas.openxmlformats.org/officeDocument/2006/relationships" xmlns:m="http://schemas.openxmlformats.org/officeDocument/2006/math" xmlns:v="urn:schemas-microsoft-com:vml" xmlns:wp14="http://schemas.microsoft.com/office/word/2010/wordprocessingDrawing" xmlns:wp="http://schemas.openxmlformats.org/drawingml/2006/wordprocessingDrawing" xmlns:w10="urn:schemas-microsoft-com:office:word" xmlns:w="http://schemas.openxmlformats.org/wordprocessingml/2006/main" xmlns:w14="http://schemas.microsoft.com/office/word/2010/wordml" xmlns:w15="http://schemas.microsoft.com/office/word/2012/wordml" xmlns:w16se="http://schemas.microsoft.com/office/word/2015/wordml/symex" xmlns:wpg="http://schemas.microsoft.com/office/word/2010/wordprocessingGroup" xmlns:wpi="http://schemas.microsoft.com/office/word/2010/wordprocessingInk" xmlns:wne="http://schemas.microsoft.com/office/word/2006/wordml" xmlns:wps="http://schemas.microsoft.com/office/word/2010/wordprocessingShape" mc:Ignorable="w14 w15 w16se wp14">
   <w:p>
     <w:pPr>
       <w:pStyle w:val="Piedepgina"/>
@@ -3455,7 +3311,7 @@
 </file>
 
 <file path=word/footnotes.xml><?xml version="1.0" encoding="utf-8"?>
-<w:footnotes xmlns:wpc="http://schemas.microsoft.com/office/word/2010/wordprocessingCanvas" xmlns:cx="http://schemas.microsoft.com/office/drawing/2014/chartex" xmlns:mc="http://schemas.openxmlformats.org/markup-compatibility/2006" xmlns:o="urn:schemas-microsoft-com:office:office" xmlns:r="http://schemas.openxmlformats.org/officeDocument/2006/relationships" xmlns:m="http://schemas.openxmlformats.org/officeDocument/2006/math" xmlns:v="urn:schemas-microsoft-com:vml" xmlns:wp14="http://schemas.microsoft.com/office/word/2010/wordprocessingDrawing" xmlns:wp="http://schemas.openxmlformats.org/drawingml/2006/wordprocessingDrawing" xmlns:w10="urn:schemas-microsoft-com:office:word" xmlns:w="http://schemas.openxmlformats.org/wordprocessingml/2006/main" xmlns:w14="http://schemas.microsoft.com/office/word/2010/wordml" xmlns:w15="http://schemas.microsoft.com/office/word/2012/wordml" xmlns:w16se="http://schemas.microsoft.com/office/word/2015/wordml/symex" xmlns:wpg="http://schemas.microsoft.com/office/word/2010/wordprocessingGroup" xmlns:wpi="http://schemas.microsoft.com/office/word/2010/wordprocessingInk" xmlns:wne="http://schemas.microsoft.com/office/word/2006/wordml" xmlns:wps="http://schemas.microsoft.com/office/word/2010/wordprocessingShape" mc:Ignorable="w14 w15 w16se wp14">
+<w:footnotes xmlns:wpc="http://schemas.microsoft.com/office/word/2010/wordprocessingCanvas" xmlns:cx="http://schemas.microsoft.com/office/drawing/2014/chartex" xmlns:cx1="http://schemas.microsoft.com/office/drawing/2015/9/8/chartex" xmlns:cx2="http://schemas.microsoft.com/office/drawing/2015/10/21/chartex" xmlns:cx3="http://schemas.microsoft.com/office/drawing/2016/5/9/chartex" xmlns:cx4="http://schemas.microsoft.com/office/drawing/2016/5/10/chartex" xmlns:cx5="http://schemas.microsoft.com/office/drawing/2016/5/11/chartex" xmlns:cx6="http://schemas.microsoft.com/office/drawing/2016/5/12/chartex" xmlns:cx7="http://schemas.microsoft.com/office/drawing/2016/5/13/chartex" xmlns:cx8="http://schemas.microsoft.com/office/drawing/2016/5/14/chartex" xmlns:mc="http://schemas.openxmlformats.org/markup-compatibility/2006" xmlns:aink="http://schemas.microsoft.com/office/drawing/2016/ink" xmlns:am3d="http://schemas.microsoft.com/office/drawing/2017/model3d" xmlns:o="urn:schemas-microsoft-com:office:office" xmlns:r="http://schemas.openxmlformats.org/officeDocument/2006/relationships" xmlns:m="http://schemas.openxmlformats.org/officeDocument/2006/math" xmlns:v="urn:schemas-microsoft-com:vml" xmlns:wp14="http://schemas.microsoft.com/office/word/2010/wordprocessingDrawing" xmlns:wp="http://schemas.openxmlformats.org/drawingml/2006/wordprocessingDrawing" xmlns:w10="urn:schemas-microsoft-com:office:word" xmlns:w="http://schemas.openxmlformats.org/wordprocessingml/2006/main" xmlns:w14="http://schemas.microsoft.com/office/word/2010/wordml" xmlns:w15="http://schemas.microsoft.com/office/word/2012/wordml" xmlns:w16se="http://schemas.microsoft.com/office/word/2015/wordml/symex" xmlns:wpg="http://schemas.microsoft.com/office/word/2010/wordprocessingGroup" xmlns:wpi="http://schemas.microsoft.com/office/word/2010/wordprocessingInk" xmlns:wne="http://schemas.microsoft.com/office/word/2006/wordml" xmlns:wps="http://schemas.microsoft.com/office/word/2010/wordprocessingShape" mc:Ignorable="w14 w15 w16se wp14">
   <w:footnote w:type="separator" w:id="-1">
     <w:p>
       <w:pPr>
@@ -3480,7 +3336,7 @@
 </file>
 
 <file path=word/header1.xml><?xml version="1.0" encoding="utf-8"?>
-<w:hdr xmlns:wpc="http://schemas.microsoft.com/office/word/2010/wordprocessingCanvas" xmlns:cx="http://schemas.microsoft.com/office/drawing/2014/chartex" xmlns:mc="http://schemas.openxmlformats.org/markup-compatibility/2006" xmlns:o="urn:schemas-microsoft-com:office:office" xmlns:r="http://schemas.openxmlformats.org/officeDocument/2006/relationships" xmlns:m="http://schemas.openxmlformats.org/officeDocument/2006/math" xmlns:v="urn:schemas-microsoft-com:vml" xmlns:wp14="http://schemas.microsoft.com/office/word/2010/wordprocessingDrawing" xmlns:wp="http://schemas.openxmlformats.org/drawingml/2006/wordprocessingDrawing" xmlns:w10="urn:schemas-microsoft-com:office:word" xmlns:w="http://schemas.openxmlformats.org/wordprocessingml/2006/main" xmlns:w14="http://schemas.microsoft.com/office/word/2010/wordml" xmlns:w15="http://schemas.microsoft.com/office/word/2012/wordml" xmlns:w16se="http://schemas.microsoft.com/office/word/2015/wordml/symex" xmlns:wpg="http://schemas.microsoft.com/office/word/2010/wordprocessingGroup" xmlns:wpi="http://schemas.microsoft.com/office/word/2010/wordprocessingInk" xmlns:wne="http://schemas.microsoft.com/office/word/2006/wordml" xmlns:wps="http://schemas.microsoft.com/office/word/2010/wordprocessingShape" mc:Ignorable="w14 w15 w16se wp14">
+<w:hdr xmlns:wpc="http://schemas.microsoft.com/office/word/2010/wordprocessingCanvas" xmlns:cx="http://schemas.microsoft.com/office/drawing/2014/chartex" xmlns:cx1="http://schemas.microsoft.com/office/drawing/2015/9/8/chartex" xmlns:cx2="http://schemas.microsoft.com/office/drawing/2015/10/21/chartex" xmlns:cx3="http://schemas.microsoft.com/office/drawing/2016/5/9/chartex" xmlns:cx4="http://schemas.microsoft.com/office/drawing/2016/5/10/chartex" xmlns:cx5="http://schemas.microsoft.com/office/drawing/2016/5/11/chartex" xmlns:cx6="http://schemas.microsoft.com/office/drawing/2016/5/12/chartex" xmlns:cx7="http://schemas.microsoft.com/office/drawing/2016/5/13/chartex" xmlns:cx8="http://schemas.microsoft.com/office/drawing/2016/5/14/chartex" xmlns:mc="http://schemas.openxmlformats.org/markup-compatibility/2006" xmlns:aink="http://schemas.microsoft.com/office/drawing/2016/ink" xmlns:am3d="http://schemas.microsoft.com/office/drawing/2017/model3d" xmlns:o="urn:schemas-microsoft-com:office:office" xmlns:r="http://schemas.openxmlformats.org/officeDocument/2006/relationships" xmlns:m="http://schemas.openxmlformats.org/officeDocument/2006/math" xmlns:v="urn:schemas-microsoft-com:vml" xmlns:wp14="http://schemas.microsoft.com/office/word/2010/wordprocessingDrawing" xmlns:wp="http://schemas.openxmlformats.org/drawingml/2006/wordprocessingDrawing" xmlns:w10="urn:schemas-microsoft-com:office:word" xmlns:w="http://schemas.openxmlformats.org/wordprocessingml/2006/main" xmlns:w14="http://schemas.microsoft.com/office/word/2010/wordml" xmlns:w15="http://schemas.microsoft.com/office/word/2012/wordml" xmlns:w16se="http://schemas.microsoft.com/office/word/2015/wordml/symex" xmlns:wpg="http://schemas.microsoft.com/office/word/2010/wordprocessingGroup" xmlns:wpi="http://schemas.microsoft.com/office/word/2010/wordprocessingInk" xmlns:wne="http://schemas.microsoft.com/office/word/2006/wordml" xmlns:wps="http://schemas.microsoft.com/office/word/2010/wordprocessingShape" mc:Ignorable="w14 w15 w16se wp14">
   <w:p>
     <w:pPr>
       <w:pStyle w:val="Encabezado"/>
@@ -3593,7 +3449,7 @@
             </wp:anchor>
           </w:drawing>
         </mc:Choice>
-        <mc:Fallback xmlns:am3d="http://schemas.microsoft.com/office/drawing/2017/model3d" xmlns:aink="http://schemas.microsoft.com/office/drawing/2016/ink" xmlns:cx8="http://schemas.microsoft.com/office/drawing/2016/5/14/chartex" xmlns:cx7="http://schemas.microsoft.com/office/drawing/2016/5/13/chartex" xmlns:cx6="http://schemas.microsoft.com/office/drawing/2016/5/12/chartex" xmlns:cx5="http://schemas.microsoft.com/office/drawing/2016/5/11/chartex" xmlns:cx4="http://schemas.microsoft.com/office/drawing/2016/5/10/chartex" xmlns:cx3="http://schemas.microsoft.com/office/drawing/2016/5/9/chartex" xmlns:cx2="http://schemas.microsoft.com/office/drawing/2015/10/21/chartex" xmlns:cx1="http://schemas.microsoft.com/office/drawing/2015/9/8/chartex">
+        <mc:Fallback>
           <w:pict>
             <v:rect w14:anchorId="7829CEBC" id="Rectangle 2" o:spid="_x0000_s1026" style="position:absolute;margin-left:-5.25pt;margin-top:16.1pt;width:450.6pt;height:3.55pt;z-index:251657728;visibility:visible;mso-wrap-style:square;mso-width-percent:0;mso-height-percent:0;mso-wrap-distance-left:9pt;mso-wrap-distance-top:0;mso-wrap-distance-right:9pt;mso-wrap-distance-bottom:0;mso-position-horizontal:absolute;mso-position-horizontal-relative:text;mso-position-vertical:absolute;mso-position-vertical-relative:text;mso-width-percent:0;mso-height-percent:0;mso-width-relative:page;mso-height-relative:page;v-text-anchor:top" o:gfxdata="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" fillcolor="#5b9bd5" strokecolor="#5b9bd5" strokeweight="3pt">
               <v:shadow on="t" color="#1f3763" opacity=".5" offset="1pt"/>
@@ -3630,7 +3486,7 @@
 </file>
 
 <file path=word/numbering.xml><?xml version="1.0" encoding="utf-8"?>
-<w:numbering xmlns:wpc="http://schemas.microsoft.com/office/word/2010/wordprocessingCanvas" xmlns:cx="http://schemas.microsoft.com/office/drawing/2014/chartex" xmlns:mc="http://schemas.openxmlformats.org/markup-compatibility/2006" xmlns:o="urn:schemas-microsoft-com:office:office" xmlns:r="http://schemas.openxmlformats.org/officeDocument/2006/relationships" xmlns:m="http://schemas.openxmlformats.org/officeDocument/2006/math" xmlns:v="urn:schemas-microsoft-com:vml" xmlns:wp14="http://schemas.microsoft.com/office/word/2010/wordprocessingDrawing" xmlns:wp="http://schemas.openxmlformats.org/drawingml/2006/wordprocessingDrawing" xmlns:w10="urn:schemas-microsoft-com:office:word" xmlns:w="http://schemas.openxmlformats.org/wordprocessingml/2006/main" xmlns:w14="http://schemas.microsoft.com/office/word/2010/wordml" xmlns:w15="http://schemas.microsoft.com/office/word/2012/wordml" xmlns:w16se="http://schemas.microsoft.com/office/word/2015/wordml/symex" xmlns:wpg="http://schemas.microsoft.com/office/word/2010/wordprocessingGroup" xmlns:wpi="http://schemas.microsoft.com/office/word/2010/wordprocessingInk" xmlns:wne="http://schemas.microsoft.com/office/word/2006/wordml" xmlns:wps="http://schemas.microsoft.com/office/word/2010/wordprocessingShape" mc:Ignorable="w14 w15 w16se wp14">
+<w:numbering xmlns:wpc="http://schemas.microsoft.com/office/word/2010/wordprocessingCanvas" xmlns:cx="http://schemas.microsoft.com/office/drawing/2014/chartex" xmlns:cx1="http://schemas.microsoft.com/office/drawing/2015/9/8/chartex" xmlns:cx2="http://schemas.microsoft.com/office/drawing/2015/10/21/chartex" xmlns:cx3="http://schemas.microsoft.com/office/drawing/2016/5/9/chartex" xmlns:cx4="http://schemas.microsoft.com/office/drawing/2016/5/10/chartex" xmlns:cx5="http://schemas.microsoft.com/office/drawing/2016/5/11/chartex" xmlns:cx6="http://schemas.microsoft.com/office/drawing/2016/5/12/chartex" xmlns:cx7="http://schemas.microsoft.com/office/drawing/2016/5/13/chartex" xmlns:cx8="http://schemas.microsoft.com/office/drawing/2016/5/14/chartex" xmlns:mc="http://schemas.openxmlformats.org/markup-compatibility/2006" xmlns:aink="http://schemas.microsoft.com/office/drawing/2016/ink" xmlns:am3d="http://schemas.microsoft.com/office/drawing/2017/model3d" xmlns:o="urn:schemas-microsoft-com:office:office" xmlns:r="http://schemas.openxmlformats.org/officeDocument/2006/relationships" xmlns:m="http://schemas.openxmlformats.org/officeDocument/2006/math" xmlns:v="urn:schemas-microsoft-com:vml" xmlns:wp14="http://schemas.microsoft.com/office/word/2010/wordprocessingDrawing" xmlns:wp="http://schemas.openxmlformats.org/drawingml/2006/wordprocessingDrawing" xmlns:w10="urn:schemas-microsoft-com:office:word" xmlns:w="http://schemas.openxmlformats.org/wordprocessingml/2006/main" xmlns:w14="http://schemas.microsoft.com/office/word/2010/wordml" xmlns:w15="http://schemas.microsoft.com/office/word/2012/wordml" xmlns:w16se="http://schemas.microsoft.com/office/word/2015/wordml/symex" xmlns:wpg="http://schemas.microsoft.com/office/word/2010/wordprocessingGroup" xmlns:wpi="http://schemas.microsoft.com/office/word/2010/wordprocessingInk" xmlns:wne="http://schemas.microsoft.com/office/word/2006/wordml" xmlns:wps="http://schemas.microsoft.com/office/word/2010/wordprocessingShape" mc:Ignorable="w14 w15 w16se wp14">
   <w:abstractNum w:abstractNumId="0" w15:restartNumberingAfterBreak="0">
     <w:nsid w:val="06B612C3"/>
     <w:multiLevelType w:val="multilevel"/>
@@ -4202,7 +4058,7 @@
     </w:rPrDefault>
     <w:pPrDefault/>
   </w:docDefaults>
-  <w:latentStyles w:defLockedState="0" w:defUIPriority="99" w:defSemiHidden="0" w:defUnhideWhenUsed="0" w:defQFormat="0" w:count="371">
+  <w:latentStyles w:defLockedState="0" w:defUIPriority="99" w:defSemiHidden="0" w:defUnhideWhenUsed="0" w:defQFormat="0" w:count="375">
     <w:lsdException w:name="Normal" w:uiPriority="0" w:qFormat="1"/>
     <w:lsdException w:name="heading 1" w:uiPriority="9" w:qFormat="1"/>
     <w:lsdException w:name="heading 2" w:semiHidden="1" w:uiPriority="9" w:unhideWhenUsed="1" w:qFormat="1"/>
@@ -4308,7 +4164,6 @@
     <w:lsdException w:name="HTML Sample" w:semiHidden="1" w:unhideWhenUsed="1"/>
     <w:lsdException w:name="HTML Typewriter" w:semiHidden="1" w:unhideWhenUsed="1"/>
     <w:lsdException w:name="HTML Variable" w:semiHidden="1" w:unhideWhenUsed="1"/>
-    <w:lsdException w:name="Normal Table" w:semiHidden="1" w:unhideWhenUsed="1"/>
     <w:lsdException w:name="annotation subject" w:semiHidden="1" w:unhideWhenUsed="1"/>
     <w:lsdException w:name="No List" w:semiHidden="1" w:unhideWhenUsed="1"/>
     <w:lsdException w:name="Outline List 1" w:semiHidden="1" w:unhideWhenUsed="1"/>
@@ -4352,10 +4207,8 @@
     <w:lsdException w:name="Table Elegant" w:semiHidden="1" w:unhideWhenUsed="1"/>
     <w:lsdException w:name="Table Professional" w:semiHidden="1" w:unhideWhenUsed="1"/>
     <w:lsdException w:name="Table Subtle 1" w:semiHidden="1" w:unhideWhenUsed="1"/>
-    <w:lsdException w:name="Table Subtle 2" w:semiHidden="1" w:unhideWhenUsed="1"/>
     <w:lsdException w:name="Table Web 1" w:semiHidden="1" w:unhideWhenUsed="1"/>
     <w:lsdException w:name="Table Web 2" w:semiHidden="1" w:unhideWhenUsed="1"/>
-    <w:lsdException w:name="Table Web 3" w:semiHidden="1" w:unhideWhenUsed="1"/>
     <w:lsdException w:name="Balloon Text" w:semiHidden="1" w:unhideWhenUsed="1"/>
     <w:lsdException w:name="Table Grid" w:uiPriority="59"/>
     <w:lsdException w:name="Table Theme" w:semiHidden="1" w:unhideWhenUsed="1"/>
@@ -4574,6 +4427,10 @@
     <w:lsdException w:name="List Table 5 Dark Accent 6" w:uiPriority="50"/>
     <w:lsdException w:name="List Table 6 Colorful Accent 6" w:uiPriority="51"/>
     <w:lsdException w:name="List Table 7 Colorful Accent 6" w:uiPriority="52"/>
+    <w:lsdException w:name="Mention" w:semiHidden="1" w:unhideWhenUsed="1"/>
+    <w:lsdException w:name="Smart Hyperlink" w:semiHidden="1" w:unhideWhenUsed="1"/>
+    <w:lsdException w:name="Hashtag" w:semiHidden="1" w:unhideWhenUsed="1"/>
+    <w:lsdException w:name="Unresolved Mention" w:semiHidden="1" w:unhideWhenUsed="1"/>
   </w:latentStyles>
   <w:style w:type="paragraph" w:default="1" w:styleId="Normal">
     <w:name w:val="Normal"/>
@@ -9313,13 +9170,6 @@
         </dgm:presLayoutVars>
       </dgm:prSet>
       <dgm:spPr/>
-      <dgm:t>
-        <a:bodyPr/>
-        <a:lstStyle/>
-        <a:p>
-          <a:endParaRPr lang="es-ES"/>
-        </a:p>
-      </dgm:t>
     </dgm:pt>
     <dgm:pt modelId="{1109BCDC-5013-40F0-80DE-5A5F042CF97D}" type="pres">
       <dgm:prSet presAssocID="{0252CB8F-B34D-4E71-8D20-072364CD82EB}" presName="hierRoot1" presStyleCnt="0">
@@ -9544,13 +9394,6 @@
         </dgm:presLayoutVars>
       </dgm:prSet>
       <dgm:spPr/>
-      <dgm:t>
-        <a:bodyPr/>
-        <a:lstStyle/>
-        <a:p>
-          <a:endParaRPr lang="es-ES"/>
-        </a:p>
-      </dgm:t>
     </dgm:pt>
     <dgm:pt modelId="{740EF688-DF06-4CFF-89C6-E0A6E9575722}" type="pres">
       <dgm:prSet presAssocID="{E8DE6A13-B317-49D8-BB00-CEA4282347BD}" presName="rootConnector" presStyleLbl="node4" presStyleIdx="2" presStyleCnt="32"/>
@@ -10303,24 +10146,10 @@
         </dgm:presLayoutVars>
       </dgm:prSet>
       <dgm:spPr/>
-      <dgm:t>
-        <a:bodyPr/>
-        <a:lstStyle/>
-        <a:p>
-          <a:endParaRPr lang="es-ES"/>
-        </a:p>
-      </dgm:t>
     </dgm:pt>
     <dgm:pt modelId="{B9076114-CEB5-4CDA-ABC1-D58FD4D6E286}" type="pres">
       <dgm:prSet presAssocID="{158254B9-039B-48D1-9182-16743D34DE3F}" presName="rootConnector" presStyleLbl="node4" presStyleIdx="14" presStyleCnt="32"/>
       <dgm:spPr/>
-      <dgm:t>
-        <a:bodyPr/>
-        <a:lstStyle/>
-        <a:p>
-          <a:endParaRPr lang="es-ES"/>
-        </a:p>
-      </dgm:t>
     </dgm:pt>
     <dgm:pt modelId="{630C73EB-8A7A-483F-8BB8-190083EF9034}" type="pres">
       <dgm:prSet presAssocID="{158254B9-039B-48D1-9182-16743D34DE3F}" presName="hierChild4" presStyleCnt="0"/>
@@ -11225,13 +11054,6 @@
         </dgm:presLayoutVars>
       </dgm:prSet>
       <dgm:spPr/>
-      <dgm:t>
-        <a:bodyPr/>
-        <a:lstStyle/>
-        <a:p>
-          <a:endParaRPr lang="es-ES"/>
-        </a:p>
-      </dgm:t>
     </dgm:pt>
     <dgm:pt modelId="{7ABE37DB-DB2F-4046-B7A9-FF838A6B7760}" type="pres">
       <dgm:prSet presAssocID="{E1E09C87-0526-4DE1-9BB0-3CE364CDDFD4}" presName="rootConnector" presStyleLbl="node3" presStyleIdx="14" presStyleCnt="15"/>
@@ -11255,218 +11077,218 @@
     </dgm:pt>
   </dgm:ptLst>
   <dgm:cxnLst>
-    <dgm:cxn modelId="{B87780AC-5FA0-4CE1-95DC-9B07E78CF0F2}" type="presOf" srcId="{6913884A-F3E0-4ACE-99C7-3408C8F6198D}" destId="{11DA33AE-1359-4782-A195-DC9B1DEAC634}" srcOrd="0" destOrd="0" presId="urn:microsoft.com/office/officeart/2005/8/layout/orgChart1"/>
+    <dgm:cxn modelId="{0AFD7101-0421-443A-8332-ABCC51AF379A}" type="presOf" srcId="{47AAC134-F70C-4B81-B8DD-0A23CDE30202}" destId="{A39E61E9-5B77-4A33-9644-029138B786A4}" srcOrd="0" destOrd="0" presId="urn:microsoft.com/office/officeart/2005/8/layout/orgChart1"/>
+    <dgm:cxn modelId="{6CAE0D02-D1B9-456F-BB6A-C6C212891317}" type="presOf" srcId="{AD514033-7F35-4733-B885-9BBEB0A5BBC1}" destId="{640850B8-9566-4932-9A82-4FB5A2E38DB3}" srcOrd="0" destOrd="0" presId="urn:microsoft.com/office/officeart/2005/8/layout/orgChart1"/>
+    <dgm:cxn modelId="{9AFB1502-2632-4A36-B6B7-DCB1254D810E}" type="presOf" srcId="{31425D48-ED7E-4D04-AD21-B0C4CFDF9D3F}" destId="{83DEC03F-0E46-4D28-96A0-397FF7EC0DE1}" srcOrd="1" destOrd="0" presId="urn:microsoft.com/office/officeart/2005/8/layout/orgChart1"/>
+    <dgm:cxn modelId="{3E85BA02-DEAD-46E9-B275-D99ED3C0001A}" type="presOf" srcId="{BB4A396F-23DD-434C-9982-6C3A4543CD4D}" destId="{4D23D258-1E92-4896-803A-1FDD737A67E7}" srcOrd="1" destOrd="0" presId="urn:microsoft.com/office/officeart/2005/8/layout/orgChart1"/>
+    <dgm:cxn modelId="{FFAFA804-5328-4FED-838E-46C262221E66}" type="presOf" srcId="{6A7F5A6E-883F-452B-AACC-61BF4E4E9460}" destId="{D014C0F7-F00E-47E2-98C3-8C201E238245}" srcOrd="1" destOrd="0" presId="urn:microsoft.com/office/officeart/2005/8/layout/orgChart1"/>
+    <dgm:cxn modelId="{484B3C05-724F-46B9-9E2B-7AC708A1D431}" type="presOf" srcId="{26D7B995-1608-4DE0-AEFC-DA8B03AFA3AB}" destId="{EBD3D889-AC08-4258-96EC-604F4C5C3647}" srcOrd="1" destOrd="0" presId="urn:microsoft.com/office/officeart/2005/8/layout/orgChart1"/>
+    <dgm:cxn modelId="{45CAF905-3D36-4AD9-BC52-AD447B7E275D}" type="presOf" srcId="{DEF3CAB7-E923-4635-B532-F70DB7507EEB}" destId="{4999FEA0-BADC-4D99-8F85-EFA2B8B267CD}" srcOrd="0" destOrd="0" presId="urn:microsoft.com/office/officeart/2005/8/layout/orgChart1"/>
+    <dgm:cxn modelId="{ECD2FD05-1C03-4906-B765-D6792B945331}" type="presOf" srcId="{26D7B995-1608-4DE0-AEFC-DA8B03AFA3AB}" destId="{39A4D783-072D-4E55-961D-C351BF632489}" srcOrd="0" destOrd="0" presId="urn:microsoft.com/office/officeart/2005/8/layout/orgChart1"/>
+    <dgm:cxn modelId="{3939BF07-011B-42C7-96B0-5A7F96508A5D}" type="presOf" srcId="{D42E3C18-6971-4304-A82B-E907E049C1A9}" destId="{969F48D1-31BF-4554-AAA9-F2A0F722F7B9}" srcOrd="0" destOrd="0" presId="urn:microsoft.com/office/officeart/2005/8/layout/orgChart1"/>
+    <dgm:cxn modelId="{BDB18008-B24A-4786-9322-1EDDBC96F324}" type="presOf" srcId="{2D260FAD-383A-4D2F-BEEA-903FE4C64BFC}" destId="{7C1B835D-6FFA-44EB-9F5F-02E480803334}" srcOrd="1" destOrd="0" presId="urn:microsoft.com/office/officeart/2005/8/layout/orgChart1"/>
+    <dgm:cxn modelId="{E9B4E409-F2C9-4B6D-8FEB-EE673FE8F4BB}" type="presOf" srcId="{0252CB8F-B34D-4E71-8D20-072364CD82EB}" destId="{AF75CD71-8E29-4176-9D96-7AAC5065E449}" srcOrd="0" destOrd="0" presId="urn:microsoft.com/office/officeart/2005/8/layout/orgChart1"/>
+    <dgm:cxn modelId="{DBE2F109-408E-4F02-9CE0-ECEC43144257}" srcId="{A4B723F2-F648-4249-9208-5E90ECDF3C3D}" destId="{75812E78-DF7A-4243-BA60-A3C6A758D5B7}" srcOrd="0" destOrd="0" parTransId="{ABF330BD-8713-4726-A5E8-BE2AF36C433E}" sibTransId="{C48909F4-EA46-4574-9666-EF120A7E0C7A}"/>
+    <dgm:cxn modelId="{CA16330A-1526-43B8-BE99-89D67F3C5DE5}" srcId="{0252CB8F-B34D-4E71-8D20-072364CD82EB}" destId="{43655C16-637F-4F98-95E9-17EB51E6C4C4}" srcOrd="3" destOrd="0" parTransId="{6913884A-F3E0-4ACE-99C7-3408C8F6198D}" sibTransId="{6AE50931-7732-4EDD-904D-EC89DD2318B9}"/>
+    <dgm:cxn modelId="{F2CE780B-F186-4DE3-9EAD-143D53006704}" type="presOf" srcId="{CEE1F0BA-D7A6-4FD0-A101-460998B1E945}" destId="{7FD58FD6-E9D8-418B-8079-EFCCAF47F326}" srcOrd="0" destOrd="0" presId="urn:microsoft.com/office/officeart/2005/8/layout/orgChart1"/>
+    <dgm:cxn modelId="{649B4F0C-A43C-4178-BFAE-E47330E82365}" type="presOf" srcId="{9E0DF088-38D5-4F9B-B4B0-BA04AA8C6139}" destId="{A8D249B7-30D9-4CA6-96ED-DDE51101C06C}" srcOrd="0" destOrd="0" presId="urn:microsoft.com/office/officeart/2005/8/layout/orgChart1"/>
+    <dgm:cxn modelId="{22448A0C-57C3-460A-9D79-098D02E23061}" type="presOf" srcId="{8A8D9A5A-9437-48E2-BFB9-64C0E92CA5DD}" destId="{A92D23CE-2298-402F-8068-157A028C8D45}" srcOrd="1" destOrd="0" presId="urn:microsoft.com/office/officeart/2005/8/layout/orgChart1"/>
+    <dgm:cxn modelId="{4991DA0C-648E-4EE9-8140-D4A35BB15C03}" srcId="{F5C9465D-FFB5-4930-8ABC-6148505F63FB}" destId="{158254B9-039B-48D1-9182-16743D34DE3F}" srcOrd="0" destOrd="0" parTransId="{E63030D0-D1D9-468F-852F-C1BED8E30B36}" sibTransId="{21E6122E-05AA-4BEC-AD26-4F6A6F1607B5}"/>
+    <dgm:cxn modelId="{55D9D40D-DD06-4376-9619-60EB1CEB423E}" type="presOf" srcId="{E4C3FE63-1179-4F07-90B5-B5DDBF79280C}" destId="{FEB8EEA6-FA6B-4677-B6D4-1AF71FDF680A}" srcOrd="0" destOrd="0" presId="urn:microsoft.com/office/officeart/2005/8/layout/orgChart1"/>
+    <dgm:cxn modelId="{B262C10E-ECC5-4427-841A-79B010678C1D}" type="presOf" srcId="{D5282C2F-5A05-4724-A836-2A154019A693}" destId="{682A02D2-F5A2-49A4-9522-ADF3A0056015}" srcOrd="0" destOrd="0" presId="urn:microsoft.com/office/officeart/2005/8/layout/orgChart1"/>
+    <dgm:cxn modelId="{88590F0F-D499-4529-8B58-6CD3411BAB1A}" srcId="{63E9602D-9339-409D-A629-51E9C26CF463}" destId="{28F3B124-AD01-4190-8C5F-A80BEE7CB3DC}" srcOrd="0" destOrd="0" parTransId="{62DCD0BB-A68A-4A30-8B0F-90520C1C70F7}" sibTransId="{F55EFB99-E460-45B9-AD48-91AE87A83045}"/>
+    <dgm:cxn modelId="{9BC90611-CFC7-4B09-B627-784DEF99EA57}" type="presOf" srcId="{6F5AE15F-0275-454B-A170-0D61C7F2EEE5}" destId="{0AF87AC1-3947-4C7E-8843-DDF6B56D6006}" srcOrd="1" destOrd="0" presId="urn:microsoft.com/office/officeart/2005/8/layout/orgChart1"/>
+    <dgm:cxn modelId="{32FAC211-6515-4E33-83E9-803B289F8806}" type="presOf" srcId="{58160E94-3B7C-407C-8ADF-EC47CEE680E8}" destId="{18EB9A4B-E2DE-41E1-B1D8-1945EE099275}" srcOrd="0" destOrd="0" presId="urn:microsoft.com/office/officeart/2005/8/layout/orgChart1"/>
+    <dgm:cxn modelId="{18622B14-455E-4CE3-AEB4-923D8A3963D6}" type="presOf" srcId="{B88B96CB-8F36-4651-B633-E4ECF7335C71}" destId="{AD3FA109-7E71-4B54-A57D-968D1992B3E5}" srcOrd="0" destOrd="0" presId="urn:microsoft.com/office/officeart/2005/8/layout/orgChart1"/>
+    <dgm:cxn modelId="{5C765D15-B207-4FCB-A96D-7B41BAF4D7C0}" srcId="{7F2444F9-226D-4DBA-A59A-F5154FF4B930}" destId="{37FDC61E-E25C-46F5-A1C7-07669F0CAEBE}" srcOrd="0" destOrd="0" parTransId="{2B8EAC47-A61E-44DA-BA6D-51E4DFC5FF3D}" sibTransId="{550A646C-A55A-47AD-93B5-C6F4CE2C2DBA}"/>
+    <dgm:cxn modelId="{647A9D15-4B6D-4376-A158-2D94A8042490}" type="presOf" srcId="{C8D7A468-865D-40F2-BBDA-F44D4B44DEF9}" destId="{92A042DC-FDDC-4C05-9CCE-2BCF5A847015}" srcOrd="0" destOrd="0" presId="urn:microsoft.com/office/officeart/2005/8/layout/orgChart1"/>
+    <dgm:cxn modelId="{09AC1E16-72B6-4F24-A74F-22321ADCC4B9}" type="presOf" srcId="{376CD415-7C65-4123-B6DA-89C2B4BEDB90}" destId="{B407687E-ECC0-41A5-9A72-61B8ACDF07F6}" srcOrd="1" destOrd="0" presId="urn:microsoft.com/office/officeart/2005/8/layout/orgChart1"/>
+    <dgm:cxn modelId="{B8AA2817-6646-4D64-BA20-5FA845140446}" type="presOf" srcId="{0C48627C-CA27-491F-BFD5-E337AC404D29}" destId="{1AC6DFB3-9849-4233-A4B0-7212C20734B8}" srcOrd="0" destOrd="0" presId="urn:microsoft.com/office/officeart/2005/8/layout/orgChart1"/>
+    <dgm:cxn modelId="{2ABEB51A-8DD5-4750-8560-29AAC1ABF6A2}" type="presOf" srcId="{E8DE6A13-B317-49D8-BB00-CEA4282347BD}" destId="{3004A4B2-2287-4006-9816-4AE484E032B9}" srcOrd="0" destOrd="0" presId="urn:microsoft.com/office/officeart/2005/8/layout/orgChart1"/>
+    <dgm:cxn modelId="{0DD5F01A-113B-497B-A19B-8B1116DA96FE}" type="presOf" srcId="{A4B723F2-F648-4249-9208-5E90ECDF3C3D}" destId="{32A82CA1-2AAD-48A7-8C81-B521AF678705}" srcOrd="1" destOrd="0" presId="urn:microsoft.com/office/officeart/2005/8/layout/orgChart1"/>
+    <dgm:cxn modelId="{0A57161B-87B0-4CA7-BB4A-A378A37B3A07}" type="presOf" srcId="{0B93ECAD-35EA-41E2-83F5-7B08AECAE7E6}" destId="{620A24EE-BB77-44F5-81F6-18EB711EFC0D}" srcOrd="1" destOrd="0" presId="urn:microsoft.com/office/officeart/2005/8/layout/orgChart1"/>
+    <dgm:cxn modelId="{6403051C-F74D-4F5E-95D6-26D8D3DBBCB3}" srcId="{31425D48-ED7E-4D04-AD21-B0C4CFDF9D3F}" destId="{3DC9E196-FA06-4309-B74C-8028FB5EC76C}" srcOrd="0" destOrd="0" parTransId="{02F7CF10-1210-4616-AAA4-2BE549F9A441}" sibTransId="{E47FD4EB-D1E3-490D-A740-BF7B33E6399B}"/>
+    <dgm:cxn modelId="{F37ED61C-DC71-4B3E-B2EE-344087BEC63E}" type="presOf" srcId="{7E96331F-247F-4B56-BED0-DEE3793232F8}" destId="{F800B4ED-524A-44BE-958B-1E32BB383416}" srcOrd="0" destOrd="0" presId="urn:microsoft.com/office/officeart/2005/8/layout/orgChart1"/>
+    <dgm:cxn modelId="{4CD00F1D-BE85-4883-A39E-A13F8C4350E5}" srcId="{FCC8BE37-30C6-440A-B2B5-CED560BC9FB6}" destId="{A92A08B6-427C-4B51-A5D5-363FF53BE243}" srcOrd="0" destOrd="0" parTransId="{F0959EC2-4EFF-4FF0-B542-69A49B854472}" sibTransId="{C52A69BF-C533-4464-86F7-354FE075480C}"/>
+    <dgm:cxn modelId="{640C261F-45A1-42EA-B15C-67A1F7F4B368}" type="presOf" srcId="{200549A7-2517-496D-8A43-5D8FCDE93999}" destId="{BD363A4F-5D7E-4A4A-A1C1-A4518DA74DA9}" srcOrd="0" destOrd="0" presId="urn:microsoft.com/office/officeart/2005/8/layout/orgChart1"/>
+    <dgm:cxn modelId="{AFE2261F-788C-461C-B60A-D89BF2349D36}" type="presOf" srcId="{5BB43A82-1CD6-4336-AA16-9DE27704877E}" destId="{65CF8919-9824-447F-944F-4601F6F4FFE8}" srcOrd="1" destOrd="0" presId="urn:microsoft.com/office/officeart/2005/8/layout/orgChart1"/>
+    <dgm:cxn modelId="{C8416A20-1C2E-4EB1-AFBE-DEE932521A0B}" type="presOf" srcId="{6C92BB8E-D383-4980-9CE4-135C6F1E2554}" destId="{68CAFE32-5981-462E-B74B-80E045D43598}" srcOrd="1" destOrd="0" presId="urn:microsoft.com/office/officeart/2005/8/layout/orgChart1"/>
+    <dgm:cxn modelId="{29A91D22-DE75-4270-8404-DFC780E8667C}" srcId="{F5052C4B-0FCB-4888-B301-99119AD8CB8E}" destId="{E857321B-9F21-4C19-BAF6-E3EB3F65D9E4}" srcOrd="1" destOrd="0" parTransId="{9E0DF088-38D5-4F9B-B4B0-BA04AA8C6139}" sibTransId="{4A6F7D7A-38A9-4143-8BBD-28593EDED893}"/>
+    <dgm:cxn modelId="{76E0AD24-5B90-4597-92A0-1ABF4DBD8FE0}" type="presOf" srcId="{5B7AF2BD-4A79-4232-8E5D-9664C38DFC7E}" destId="{B9D520FD-9971-43BE-A14C-D8FCCB505701}" srcOrd="0" destOrd="0" presId="urn:microsoft.com/office/officeart/2005/8/layout/orgChart1"/>
+    <dgm:cxn modelId="{954A3726-6D2B-488D-9038-E6D94E593453}" srcId="{C8BA4478-9611-4902-A7CB-076D8F48494C}" destId="{BB4A396F-23DD-434C-9982-6C3A4543CD4D}" srcOrd="1" destOrd="0" parTransId="{7E6203F2-22F3-4C95-B029-D34CC0FF9B3E}" sibTransId="{2B7F22F3-7DA6-4B73-8D00-199185087C46}"/>
+    <dgm:cxn modelId="{0C42B926-C3F7-429B-9EBF-928020D28177}" type="presOf" srcId="{F5052C4B-0FCB-4888-B301-99119AD8CB8E}" destId="{5E97218C-B335-4C09-9F28-61ECBC0C1A40}" srcOrd="1" destOrd="0" presId="urn:microsoft.com/office/officeart/2005/8/layout/orgChart1"/>
+    <dgm:cxn modelId="{4D9B7827-C9BC-4EA5-ADB5-5AD873B97AEE}" type="presOf" srcId="{8A36D536-F7ED-4CC2-B5E3-F14C019FA114}" destId="{5644B658-EBC5-434A-995C-7A0F01FD6439}" srcOrd="1" destOrd="0" presId="urn:microsoft.com/office/officeart/2005/8/layout/orgChart1"/>
+    <dgm:cxn modelId="{EFF8BE28-CDF0-4452-8A95-395C88CEBF3B}" srcId="{5BB43A82-1CD6-4336-AA16-9DE27704877E}" destId="{31425D48-ED7E-4D04-AD21-B0C4CFDF9D3F}" srcOrd="0" destOrd="0" parTransId="{DEF3CAB7-E923-4635-B532-F70DB7507EEB}" sibTransId="{4FD38BB6-95CA-4695-A529-F3FA53DAE291}"/>
+    <dgm:cxn modelId="{02E6082A-049D-417D-9780-CA885E361D24}" type="presOf" srcId="{3DC9E196-FA06-4309-B74C-8028FB5EC76C}" destId="{824C2AD7-5C9C-4CC1-B1B7-0C7E641CAE03}" srcOrd="0" destOrd="0" presId="urn:microsoft.com/office/officeart/2005/8/layout/orgChart1"/>
+    <dgm:cxn modelId="{4917DC2B-2F94-4C11-8F6F-86CF6B59EC25}" type="presOf" srcId="{69A136F4-FA7A-4963-B11B-6CE7F27955A5}" destId="{9E1F4C5B-ECED-4ABB-A63F-EC40AC3DBBD2}" srcOrd="0" destOrd="0" presId="urn:microsoft.com/office/officeart/2005/8/layout/orgChart1"/>
+    <dgm:cxn modelId="{9163962C-C5C5-46B2-9D7D-FC6BCAA6A3E6}" type="presOf" srcId="{E1E09C87-0526-4DE1-9BB0-3CE364CDDFD4}" destId="{FE67C06F-DEA7-48CD-92F4-407BABB605E6}" srcOrd="0" destOrd="0" presId="urn:microsoft.com/office/officeart/2005/8/layout/orgChart1"/>
+    <dgm:cxn modelId="{4E74492D-0E95-4664-AC64-FF1F2A59B660}" srcId="{E857321B-9F21-4C19-BAF6-E3EB3F65D9E4}" destId="{4EB742E0-0A84-497B-9D7E-789FF95A6EA3}" srcOrd="2" destOrd="0" parTransId="{58160E94-3B7C-407C-8ADF-EC47CEE680E8}" sibTransId="{4F969586-7C30-47F5-A847-3317BB348B10}"/>
+    <dgm:cxn modelId="{D2D6712D-7CBF-49A9-BE0C-6CC8BE5B8B6C}" type="presOf" srcId="{CBAF3D2F-35A0-4F37-AF55-34F0794A2D90}" destId="{284F9926-042B-4DB3-8400-91C596E3D503}" srcOrd="0" destOrd="0" presId="urn:microsoft.com/office/officeart/2005/8/layout/orgChart1"/>
+    <dgm:cxn modelId="{74BB3B2E-80FF-41ED-9E1C-3379E31A4B47}" type="presOf" srcId="{28F3B124-AD01-4190-8C5F-A80BEE7CB3DC}" destId="{6C1D4694-A30A-4525-9673-D71D22D35499}" srcOrd="1" destOrd="0" presId="urn:microsoft.com/office/officeart/2005/8/layout/orgChart1"/>
+    <dgm:cxn modelId="{40AEE22F-44E8-44BB-A3FF-BB8B6C40A25B}" type="presOf" srcId="{7ACEF2BF-EF22-447C-90EB-DCA107FD6D9E}" destId="{0E23DB83-5AD9-4BF0-BF16-458AA73D2537}" srcOrd="0" destOrd="0" presId="urn:microsoft.com/office/officeart/2005/8/layout/orgChart1"/>
+    <dgm:cxn modelId="{2D1F1D31-FF06-416D-97E6-16EB7E586179}" srcId="{E857321B-9F21-4C19-BAF6-E3EB3F65D9E4}" destId="{8A8D9A5A-9437-48E2-BFB9-64C0E92CA5DD}" srcOrd="4" destOrd="0" parTransId="{ADFFA765-D9FF-4226-9A40-2C91A94DBF59}" sibTransId="{3C4341FC-2832-48CC-A132-BDB8BC66B070}"/>
+    <dgm:cxn modelId="{68C86E31-108C-4B5C-9004-30964D8717AC}" srcId="{18171F4E-A481-4D35-847B-51DEC6175B99}" destId="{42F60699-B823-4DB3-A4C2-AFADC5A64FF4}" srcOrd="1" destOrd="0" parTransId="{99A31A23-1705-4FF0-AA43-C46F373B2078}" sibTransId="{5E8DF6F4-C62B-4D77-960F-780C8041EB67}"/>
+    <dgm:cxn modelId="{76609F31-5E89-4F90-94F8-CE0EFFC79122}" type="presOf" srcId="{5ED30C16-14BE-4B5D-8AC0-3ACDA43C0E62}" destId="{2C644CCE-B1C4-4CE8-A64B-7B81CB9F6975}" srcOrd="1" destOrd="0" presId="urn:microsoft.com/office/officeart/2005/8/layout/orgChart1"/>
+    <dgm:cxn modelId="{9ABC5135-96E6-427E-B559-07F865BA22AC}" type="presOf" srcId="{ABF330BD-8713-4726-A5E8-BE2AF36C433E}" destId="{01449C66-26C0-45C7-90BF-5D79A4D2B9D9}" srcOrd="0" destOrd="0" presId="urn:microsoft.com/office/officeart/2005/8/layout/orgChart1"/>
+    <dgm:cxn modelId="{B552B937-C43E-4325-A52C-F29532FCEEBF}" type="presOf" srcId="{63E9602D-9339-409D-A629-51E9C26CF463}" destId="{EFC87E96-0DBE-4AC4-B4CD-D34C76B7927B}" srcOrd="1" destOrd="0" presId="urn:microsoft.com/office/officeart/2005/8/layout/orgChart1"/>
+    <dgm:cxn modelId="{827D1139-0D61-4C53-8E5C-02E0A7EF6FDD}" type="presOf" srcId="{F52432A5-957E-4AA0-A542-5C17D6434B2A}" destId="{F8152BBF-9B0E-40C8-9E35-EE68E1A6CF8B}" srcOrd="0" destOrd="0" presId="urn:microsoft.com/office/officeart/2005/8/layout/orgChart1"/>
+    <dgm:cxn modelId="{58236A5B-C55F-4775-BD94-8858C8CCAD5F}" type="presOf" srcId="{92D9B774-B37F-4231-AAC8-D463AF58CD1C}" destId="{B6342367-338B-4E1C-8C63-0F4894FC7EB3}" srcOrd="1" destOrd="0" presId="urn:microsoft.com/office/officeart/2005/8/layout/orgChart1"/>
+    <dgm:cxn modelId="{5108C85B-79AB-413E-9F4E-309D68244BA5}" type="presOf" srcId="{D42E3C18-6971-4304-A82B-E907E049C1A9}" destId="{171CED50-5203-4132-8FC4-7E055F022EBB}" srcOrd="1" destOrd="0" presId="urn:microsoft.com/office/officeart/2005/8/layout/orgChart1"/>
     <dgm:cxn modelId="{C22D275E-063D-487A-A349-A367B698B2CC}" type="presOf" srcId="{2B8EAC47-A61E-44DA-BA6D-51E4DFC5FF3D}" destId="{2264A783-E446-44C3-898D-0F5E11B1F479}" srcOrd="0" destOrd="0" presId="urn:microsoft.com/office/officeart/2005/8/layout/orgChart1"/>
-    <dgm:cxn modelId="{EEE414B9-AE40-4292-81DB-D33AD6EA845D}" type="presOf" srcId="{10E4BE15-D87C-4317-90F8-B78370A58349}" destId="{80B61381-62E2-42D0-87A6-E0D8233FD5CC}" srcOrd="0" destOrd="0" presId="urn:microsoft.com/office/officeart/2005/8/layout/orgChart1"/>
-    <dgm:cxn modelId="{9BC90611-CFC7-4B09-B627-784DEF99EA57}" type="presOf" srcId="{6F5AE15F-0275-454B-A170-0D61C7F2EEE5}" destId="{0AF87AC1-3947-4C7E-8843-DDF6B56D6006}" srcOrd="1" destOrd="0" presId="urn:microsoft.com/office/officeart/2005/8/layout/orgChart1"/>
-    <dgm:cxn modelId="{FFAFA804-5328-4FED-838E-46C262221E66}" type="presOf" srcId="{6A7F5A6E-883F-452B-AACC-61BF4E4E9460}" destId="{D014C0F7-F00E-47E2-98C3-8C201E238245}" srcOrd="1" destOrd="0" presId="urn:microsoft.com/office/officeart/2005/8/layout/orgChart1"/>
-    <dgm:cxn modelId="{FE9B50EE-9207-4F69-9BE8-57B7C26F4C9F}" type="presOf" srcId="{18171F4E-A481-4D35-847B-51DEC6175B99}" destId="{E7848653-86C2-4034-87E0-71727666A674}" srcOrd="1" destOrd="0" presId="urn:microsoft.com/office/officeart/2005/8/layout/orgChart1"/>
+    <dgm:cxn modelId="{CD9B3D5E-0798-467C-9731-651A5AC670B5}" type="presOf" srcId="{3F9947AC-8291-4B9F-9EEC-A8AA04CCF041}" destId="{615EB66B-0472-4B39-9D5F-8E968C5E25CF}" srcOrd="0" destOrd="0" presId="urn:microsoft.com/office/officeart/2005/8/layout/orgChart1"/>
+    <dgm:cxn modelId="{3EA1C95E-B3AA-41E8-83C0-F70D4464F81B}" srcId="{C8BA4478-9611-4902-A7CB-076D8F48494C}" destId="{7ACEF2BF-EF22-447C-90EB-DCA107FD6D9E}" srcOrd="0" destOrd="0" parTransId="{77889A62-7C9E-4AE1-B178-F6415D9276E8}" sibTransId="{F7E4708C-3015-47CC-A453-DB2C9987BA28}"/>
+    <dgm:cxn modelId="{E3B17C5F-721E-4E5A-98D6-BCD427192013}" type="presOf" srcId="{EC13A7BE-C766-4437-9A3C-1BAAD6D10901}" destId="{2821EDE6-AB30-4F9E-8A67-D5A4E67ED896}" srcOrd="0" destOrd="0" presId="urn:microsoft.com/office/officeart/2005/8/layout/orgChart1"/>
+    <dgm:cxn modelId="{DDCB9E61-7F47-4E6C-BD02-388E0D572374}" srcId="{69A136F4-FA7A-4963-B11B-6CE7F27955A5}" destId="{57DC742C-9AED-47B4-9A77-47761926957A}" srcOrd="0" destOrd="0" parTransId="{CEE1F0BA-D7A6-4FD0-A101-460998B1E945}" sibTransId="{4EFEE9CB-C505-45EB-AFD0-AC4FE8AC800D}"/>
+    <dgm:cxn modelId="{0006A461-46D1-4582-8003-E97D385B7C7E}" type="presOf" srcId="{2CA39204-A30A-49C3-B2F7-6C371A9A313B}" destId="{4536C0F1-1474-44FB-B760-7B930658B28A}" srcOrd="1" destOrd="0" presId="urn:microsoft.com/office/officeart/2005/8/layout/orgChart1"/>
     <dgm:cxn modelId="{63581A62-FD4D-4E27-A65E-06BDB1CB19F0}" srcId="{A4B723F2-F648-4249-9208-5E90ECDF3C3D}" destId="{F5052C4B-0FCB-4888-B301-99119AD8CB8E}" srcOrd="2" destOrd="0" parTransId="{CBAF3D2F-35A0-4F37-AF55-34F0794A2D90}" sibTransId="{F52957BA-EE0A-4B34-8995-B0999EF71607}"/>
-    <dgm:cxn modelId="{954A3726-6D2B-488D-9038-E6D94E593453}" srcId="{C8BA4478-9611-4902-A7CB-076D8F48494C}" destId="{BB4A396F-23DD-434C-9982-6C3A4543CD4D}" srcOrd="1" destOrd="0" parTransId="{7E6203F2-22F3-4C95-B029-D34CC0FF9B3E}" sibTransId="{2B7F22F3-7DA6-4B73-8D00-199185087C46}"/>
-    <dgm:cxn modelId="{5BF24DD0-A3E2-4FE6-85F3-4482C2AA9E89}" type="presOf" srcId="{B4A6A44A-1902-4251-BB57-403A7C45C0D2}" destId="{5CF73240-ADDA-4DDD-8299-6294EC3AB867}" srcOrd="0" destOrd="0" presId="urn:microsoft.com/office/officeart/2005/8/layout/orgChart1"/>
+    <dgm:cxn modelId="{F3698243-9C45-4B89-91D9-2E70E20C52E9}" type="presOf" srcId="{0252CB8F-B34D-4E71-8D20-072364CD82EB}" destId="{8115FC9B-7E6C-4F3B-9255-92E3BF5108F1}" srcOrd="1" destOrd="0" presId="urn:microsoft.com/office/officeart/2005/8/layout/orgChart1"/>
+    <dgm:cxn modelId="{BDDBA963-6F21-4255-817A-DFA95551AD4D}" type="presOf" srcId="{7ACEF2BF-EF22-447C-90EB-DCA107FD6D9E}" destId="{DACEFDFF-DB2A-4CD0-BE18-96E9EB7F6CE3}" srcOrd="1" destOrd="0" presId="urn:microsoft.com/office/officeart/2005/8/layout/orgChart1"/>
+    <dgm:cxn modelId="{7F161965-679F-44A4-B230-9049045F8219}" type="presOf" srcId="{C8BA4478-9611-4902-A7CB-076D8F48494C}" destId="{0C94CCFD-B0C4-42A7-AB91-E14AFF3AC4FC}" srcOrd="0" destOrd="0" presId="urn:microsoft.com/office/officeart/2005/8/layout/orgChart1"/>
+    <dgm:cxn modelId="{115BAD65-BFBD-43FE-A4C5-336A8D628ECC}" type="presOf" srcId="{43655C16-637F-4F98-95E9-17EB51E6C4C4}" destId="{7944E32A-1764-459C-910F-1A9D7524B78A}" srcOrd="0" destOrd="0" presId="urn:microsoft.com/office/officeart/2005/8/layout/orgChart1"/>
+    <dgm:cxn modelId="{5795C865-3D22-41BC-96F7-4792C12C67BC}" type="presOf" srcId="{A4B723F2-F648-4249-9208-5E90ECDF3C3D}" destId="{9E0B3613-1BD3-4CDA-B0F5-BAC596FE3604}" srcOrd="0" destOrd="0" presId="urn:microsoft.com/office/officeart/2005/8/layout/orgChart1"/>
+    <dgm:cxn modelId="{5FDFB166-2CDA-48F2-8F33-754BC81FB4AD}" type="presOf" srcId="{0C3CDA99-F854-4D25-8C02-571452EC2D84}" destId="{300BD617-BFF2-4F41-A51D-23C91428C700}" srcOrd="0" destOrd="0" presId="urn:microsoft.com/office/officeart/2005/8/layout/orgChart1"/>
+    <dgm:cxn modelId="{913AC066-ABCF-4EC3-B51F-D5F108E91986}" type="presOf" srcId="{F37022DC-3E0E-4DA8-859C-A258C029F7EF}" destId="{E5893D61-1318-4BE3-A103-B51B267C5D27}" srcOrd="1" destOrd="0" presId="urn:microsoft.com/office/officeart/2005/8/layout/orgChart1"/>
+    <dgm:cxn modelId="{0958DF66-D512-44D1-B975-2941D008FD6E}" type="presOf" srcId="{7E6203F2-22F3-4C95-B029-D34CC0FF9B3E}" destId="{B7F89623-9F85-4B62-B667-71A3212CF26A}" srcOrd="0" destOrd="0" presId="urn:microsoft.com/office/officeart/2005/8/layout/orgChart1"/>
+    <dgm:cxn modelId="{55C3F866-5480-4C64-BBE4-920A3CDBCC73}" type="presOf" srcId="{37FDC61E-E25C-46F5-A1C7-07669F0CAEBE}" destId="{D779CF4B-C5CB-44C2-A385-E3867D8C9167}" srcOrd="0" destOrd="0" presId="urn:microsoft.com/office/officeart/2005/8/layout/orgChart1"/>
+    <dgm:cxn modelId="{53B3C847-9CCA-4F4F-8C7E-6FE55919E4D8}" type="presOf" srcId="{34F4AEB5-3FEE-454F-8DDC-A2170DBF5731}" destId="{447CE9EF-6C1D-4EDE-91C6-A566B9C39FDF}" srcOrd="1" destOrd="0" presId="urn:microsoft.com/office/officeart/2005/8/layout/orgChart1"/>
+    <dgm:cxn modelId="{544CE467-7A1F-46E2-9606-8B679ACCD74E}" type="presOf" srcId="{88E19296-183E-4ACC-AAC4-3496811070B8}" destId="{B45DFE74-F3B9-468E-B215-84209B7A6BC2}" srcOrd="0" destOrd="0" presId="urn:microsoft.com/office/officeart/2005/8/layout/orgChart1"/>
+    <dgm:cxn modelId="{F53DF147-4FFD-4B27-8A72-A9A19215DAE9}" srcId="{6DBB6777-3BC9-4FBC-B31B-A705DD26B679}" destId="{B4A6A44A-1902-4251-BB57-403A7C45C0D2}" srcOrd="2" destOrd="0" parTransId="{43F549FC-7534-402A-B23E-80BC0F5DC527}" sibTransId="{7029EC07-FACF-4058-8509-FB7F57244DAB}"/>
+    <dgm:cxn modelId="{6FAF2348-ED1E-4C9F-95FE-03E8B8059CE7}" type="presOf" srcId="{18171F4E-A481-4D35-847B-51DEC6175B99}" destId="{FA4D10AB-C1EA-4ACF-B55E-B6E18DC8CEC4}" srcOrd="0" destOrd="0" presId="urn:microsoft.com/office/officeart/2005/8/layout/orgChart1"/>
     <dgm:cxn modelId="{E2B1A168-4230-48E4-B8A6-1F79FBA652C8}" type="presOf" srcId="{6DBB6777-3BC9-4FBC-B31B-A705DD26B679}" destId="{262E9EF8-F287-4D8B-8779-DDC3751C7E92}" srcOrd="1" destOrd="0" presId="urn:microsoft.com/office/officeart/2005/8/layout/orgChart1"/>
-    <dgm:cxn modelId="{0C42B926-C3F7-429B-9EBF-928020D28177}" type="presOf" srcId="{F5052C4B-0FCB-4888-B301-99119AD8CB8E}" destId="{5E97218C-B335-4C09-9F28-61ECBC0C1A40}" srcOrd="1" destOrd="0" presId="urn:microsoft.com/office/officeart/2005/8/layout/orgChart1"/>
-    <dgm:cxn modelId="{663C77E6-2E2B-45D5-A7DA-A5BBA70D183E}" type="presOf" srcId="{F5052C4B-0FCB-4888-B301-99119AD8CB8E}" destId="{7E4E8EB1-01A4-48DA-A406-721AF8B2272C}" srcOrd="0" destOrd="0" presId="urn:microsoft.com/office/officeart/2005/8/layout/orgChart1"/>
+    <dgm:cxn modelId="{CD22E648-D3A2-4688-96E8-163FA2424746}" srcId="{57DC742C-9AED-47B4-9A77-47761926957A}" destId="{C8D7A468-865D-40F2-BBDA-F44D4B44DEF9}" srcOrd="0" destOrd="0" parTransId="{B88B96CB-8F36-4651-B633-E4ECF7335C71}" sibTransId="{3611445F-A298-4091-937E-A9DB30FB63A2}"/>
+    <dgm:cxn modelId="{680DA64A-2AE6-46D5-92AB-8160E0A4FBAC}" type="presOf" srcId="{C8BA4478-9611-4902-A7CB-076D8F48494C}" destId="{88E15167-D4C2-4799-B0E2-C55AC3C5EE3E}" srcOrd="1" destOrd="0" presId="urn:microsoft.com/office/officeart/2005/8/layout/orgChart1"/>
+    <dgm:cxn modelId="{F1CAEE6B-7B97-4BF0-8641-B305CD398B36}" srcId="{7F2444F9-226D-4DBA-A59A-F5154FF4B930}" destId="{7E96331F-247F-4B56-BED0-DEE3793232F8}" srcOrd="1" destOrd="0" parTransId="{B71B6793-903E-4D29-8498-B3EB3AE8319B}" sibTransId="{9413CDCE-6BA6-4B85-8C77-F909776607D8}"/>
+    <dgm:cxn modelId="{2896584C-74D6-4503-A2D8-ED9DF4DD7D50}" type="presOf" srcId="{4AC86BE3-CA42-4921-9EEF-1BFCDA0D3A11}" destId="{D3F7DC0A-9844-43F8-9315-A6DFC2BC9433}" srcOrd="0" destOrd="0" presId="urn:microsoft.com/office/officeart/2005/8/layout/orgChart1"/>
+    <dgm:cxn modelId="{E51EBC4D-849F-4428-9E31-123EE7D25680}" type="presOf" srcId="{5E6EA86A-758F-429A-A851-22744690A43E}" destId="{54E1B52B-8322-4A1A-BB07-6208980A6AB8}" srcOrd="0" destOrd="0" presId="urn:microsoft.com/office/officeart/2005/8/layout/orgChart1"/>
+    <dgm:cxn modelId="{FF18094F-7A9E-4039-89E6-4529D18CE48F}" srcId="{7F2444F9-226D-4DBA-A59A-F5154FF4B930}" destId="{5ED30C16-14BE-4B5D-8AC0-3ACDA43C0E62}" srcOrd="3" destOrd="0" parTransId="{8C62445B-275B-4590-AD15-08ABE76ED373}" sibTransId="{63AE7F68-2F04-4B49-BC49-F6A6BFA2CB18}"/>
+    <dgm:cxn modelId="{4C658B6F-663B-4E67-97AD-6DC670813CDD}" type="presOf" srcId="{E00ADEE9-8697-4348-8A58-B0A1C9CB1A38}" destId="{1C1B36C3-7EED-4B9F-93D2-FB409731F99A}" srcOrd="0" destOrd="0" presId="urn:microsoft.com/office/officeart/2005/8/layout/orgChart1"/>
+    <dgm:cxn modelId="{A2A0B74F-1D3B-4094-9934-2402D41DD758}" srcId="{E857321B-9F21-4C19-BAF6-E3EB3F65D9E4}" destId="{A04230C4-E6B6-4B8A-8B0D-D717F8449775}" srcOrd="0" destOrd="0" parTransId="{F52432A5-957E-4AA0-A542-5C17D6434B2A}" sibTransId="{2C1511D4-0691-4812-850B-C3C9940EC7B1}"/>
+    <dgm:cxn modelId="{2297BA70-F112-4830-959F-7A797ABFEF3F}" type="presOf" srcId="{603616E2-5758-4083-A6A3-11FA9EED593D}" destId="{8F71E949-F0AA-49A7-91FC-46B634F7738D}" srcOrd="0" destOrd="0" presId="urn:microsoft.com/office/officeart/2005/8/layout/orgChart1"/>
+    <dgm:cxn modelId="{E909C070-68B9-4ABD-B165-74A33933CD89}" type="presOf" srcId="{AA3029DD-D41B-4134-AFAC-A4651E95C5F1}" destId="{833BA930-B246-426E-B7C5-2672A0B553A8}" srcOrd="0" destOrd="0" presId="urn:microsoft.com/office/officeart/2005/8/layout/orgChart1"/>
+    <dgm:cxn modelId="{4092C170-5990-43A7-9885-0773DB738C6F}" srcId="{43655C16-637F-4F98-95E9-17EB51E6C4C4}" destId="{0C48627C-CA27-491F-BFD5-E337AC404D29}" srcOrd="0" destOrd="0" parTransId="{47AAC134-F70C-4B81-B8DD-0A23CDE30202}" sibTransId="{CCFFB475-FB10-4E00-9D2E-0FB7F836874A}"/>
+    <dgm:cxn modelId="{83553951-7A98-4F06-AC1A-9D3C178B85A4}" srcId="{0C48627C-CA27-491F-BFD5-E337AC404D29}" destId="{F5C9465D-FFB5-4930-8ABC-6148505F63FB}" srcOrd="0" destOrd="0" parTransId="{63CFC218-9D98-4699-BD4E-E13DCB4A4EEB}" sibTransId="{61219F2F-D1EE-4A5B-9D78-58AE5FA0768E}"/>
+    <dgm:cxn modelId="{C9205C51-0EEC-4E02-BF30-B08C53E128F8}" type="presOf" srcId="{42F60699-B823-4DB3-A4C2-AFADC5A64FF4}" destId="{1704BA3B-902F-451A-912D-A1F9E5D33B75}" srcOrd="1" destOrd="0" presId="urn:microsoft.com/office/officeart/2005/8/layout/orgChart1"/>
+    <dgm:cxn modelId="{9B6DC671-9A3E-44D1-A904-B6568C3B9E50}" type="presOf" srcId="{A04230C4-E6B6-4B8A-8B0D-D717F8449775}" destId="{2532B69E-99D9-432F-9E02-4BC42D7BF53D}" srcOrd="1" destOrd="0" presId="urn:microsoft.com/office/officeart/2005/8/layout/orgChart1"/>
+    <dgm:cxn modelId="{9782D571-8DAF-4F51-93CB-1401DF132508}" type="presOf" srcId="{D12FCCF0-DC84-41F8-BCD0-5573F029EE77}" destId="{F6D3F75B-90D3-4ADB-91B5-9C8D40F77E4F}" srcOrd="0" destOrd="0" presId="urn:microsoft.com/office/officeart/2005/8/layout/orgChart1"/>
+    <dgm:cxn modelId="{D02EEC73-AA8C-4048-A91F-DFB8EEF0630A}" type="presOf" srcId="{CBBEF8EC-AC6A-40C0-BC4C-F9CB5AB3D77E}" destId="{19463E4E-1FE7-40F7-8F9A-88DD6C26258D}" srcOrd="0" destOrd="0" presId="urn:microsoft.com/office/officeart/2005/8/layout/orgChart1"/>
+    <dgm:cxn modelId="{ED194054-06D1-408B-9792-26FB073A6471}" type="presOf" srcId="{376CD415-7C65-4123-B6DA-89C2B4BEDB90}" destId="{FF0F1D81-8862-4560-A1D1-0B6193F53CCB}" srcOrd="0" destOrd="0" presId="urn:microsoft.com/office/officeart/2005/8/layout/orgChart1"/>
+    <dgm:cxn modelId="{A1A40A55-5A7C-472E-B8CE-52C80D3B0D70}" type="presOf" srcId="{8C62445B-275B-4590-AD15-08ABE76ED373}" destId="{C310F364-93EB-4C26-A16B-201B998BCCBE}" srcOrd="0" destOrd="0" presId="urn:microsoft.com/office/officeart/2005/8/layout/orgChart1"/>
+    <dgm:cxn modelId="{AD3C5075-DF93-4516-8C26-3249FCDDD69D}" type="presOf" srcId="{88E19296-183E-4ACC-AAC4-3496811070B8}" destId="{70C6DAF5-A1DE-48CD-989C-DBE5FCA01200}" srcOrd="1" destOrd="0" presId="urn:microsoft.com/office/officeart/2005/8/layout/orgChart1"/>
+    <dgm:cxn modelId="{E49E7855-B2CF-4348-93FF-EADC3A0CDE3D}" type="presOf" srcId="{CC6A4CA8-3466-4485-8C3E-4CC8C0D5574E}" destId="{214F95BC-DC97-40BE-87AB-BCE0486B8DEB}" srcOrd="0" destOrd="0" presId="urn:microsoft.com/office/officeart/2005/8/layout/orgChart1"/>
+    <dgm:cxn modelId="{6F4AAE56-7EC4-4C73-8791-CBE61200C5C4}" type="presOf" srcId="{B4A6A44A-1902-4251-BB57-403A7C45C0D2}" destId="{B1ACBD73-A3E6-4028-8D33-4290D5F9031A}" srcOrd="1" destOrd="0" presId="urn:microsoft.com/office/officeart/2005/8/layout/orgChart1"/>
+    <dgm:cxn modelId="{A8C1D576-CD5C-4049-8558-7B6469EB5617}" type="presOf" srcId="{E00ADEE9-8697-4348-8A58-B0A1C9CB1A38}" destId="{A6E43F90-5CC6-48FE-B2CC-365103EBD3BA}" srcOrd="1" destOrd="0" presId="urn:microsoft.com/office/officeart/2005/8/layout/orgChart1"/>
+    <dgm:cxn modelId="{AC33D357-D045-4D9E-B888-2C7E43865A64}" srcId="{E00ADEE9-8697-4348-8A58-B0A1C9CB1A38}" destId="{D42E3C18-6971-4304-A82B-E907E049C1A9}" srcOrd="0" destOrd="0" parTransId="{603616E2-5758-4083-A6A3-11FA9EED593D}" sibTransId="{89CB7A41-2EB7-4FD1-8747-EB131C8DE3EC}"/>
+    <dgm:cxn modelId="{14BBF158-EA18-4A07-BD18-7D21FAF52166}" srcId="{0C48627C-CA27-491F-BFD5-E337AC404D29}" destId="{F37022DC-3E0E-4DA8-859C-A258C029F7EF}" srcOrd="1" destOrd="0" parTransId="{E6B0DA3A-87B2-46A4-BD7D-73023C71E106}" sibTransId="{EC6FF314-C0D4-4031-9863-830EE0A3458B}"/>
+    <dgm:cxn modelId="{7AF3015A-C5C0-4FB4-835F-309E2C387530}" srcId="{31425D48-ED7E-4D04-AD21-B0C4CFDF9D3F}" destId="{2D260FAD-383A-4D2F-BEEA-903FE4C64BFC}" srcOrd="1" destOrd="0" parTransId="{10E4BE15-D87C-4317-90F8-B78370A58349}" sibTransId="{1954EED4-4A16-4383-81CA-50041F5F76FA}"/>
+    <dgm:cxn modelId="{32075F7B-801E-4709-80D5-64F835E1C650}" srcId="{0252CB8F-B34D-4E71-8D20-072364CD82EB}" destId="{A4B723F2-F648-4249-9208-5E90ECDF3C3D}" srcOrd="2" destOrd="0" parTransId="{F19E58D5-33A5-4BEA-A1DE-4C071D9F6359}" sibTransId="{C31D7E89-17F2-4B54-8758-8B0FAE4AE90B}"/>
+    <dgm:cxn modelId="{CBF1197C-426F-4C11-AC43-4FC8B46669DF}" srcId="{E00ADEE9-8697-4348-8A58-B0A1C9CB1A38}" destId="{7F2444F9-226D-4DBA-A59A-F5154FF4B930}" srcOrd="1" destOrd="0" parTransId="{20D4B10F-D59A-406A-8AEF-3A1AC27C40E8}" sibTransId="{29780AF3-B4F3-40E7-B9F8-92B893477695}"/>
+    <dgm:cxn modelId="{CD59317C-6DE1-477E-BE92-A44B9A27373D}" srcId="{E857321B-9F21-4C19-BAF6-E3EB3F65D9E4}" destId="{AA3029DD-D41B-4134-AFAC-A4651E95C5F1}" srcOrd="1" destOrd="0" parTransId="{3F9947AC-8291-4B9F-9EEC-A8AA04CCF041}" sibTransId="{97669051-326A-4DC6-A6A8-A6C589F58FA7}"/>
+    <dgm:cxn modelId="{31FE397E-ACC9-4BCB-BF02-C451C75F8FBE}" type="presOf" srcId="{5ED30C16-14BE-4B5D-8AC0-3ACDA43C0E62}" destId="{97B7F199-AF38-4886-9A15-5A8DA84D8FA2}" srcOrd="0" destOrd="0" presId="urn:microsoft.com/office/officeart/2005/8/layout/orgChart1"/>
+    <dgm:cxn modelId="{37477780-A29A-4F39-B9E3-7487643D9FD7}" type="presOf" srcId="{7E96331F-247F-4B56-BED0-DEE3793232F8}" destId="{36890A9D-23C5-4BB0-8874-26477ECAD926}" srcOrd="1" destOrd="0" presId="urn:microsoft.com/office/officeart/2005/8/layout/orgChart1"/>
     <dgm:cxn modelId="{2F301A81-4031-4E9A-A7B6-F390797D598C}" type="presOf" srcId="{F5C9465D-FFB5-4930-8ABC-6148505F63FB}" destId="{EE1AD626-A79E-4F30-8001-2C4CA6C5703E}" srcOrd="1" destOrd="0" presId="urn:microsoft.com/office/officeart/2005/8/layout/orgChart1"/>
-    <dgm:cxn modelId="{02E6082A-049D-417D-9780-CA885E361D24}" type="presOf" srcId="{3DC9E196-FA06-4309-B74C-8028FB5EC76C}" destId="{824C2AD7-5C9C-4CC1-B1B7-0C7E641CAE03}" srcOrd="0" destOrd="0" presId="urn:microsoft.com/office/officeart/2005/8/layout/orgChart1"/>
+    <dgm:cxn modelId="{6AC62B81-D4A6-4619-AA12-E3E6F89D5E45}" type="presOf" srcId="{E857321B-9F21-4C19-BAF6-E3EB3F65D9E4}" destId="{E036094F-C73C-4160-A76A-1D93568BE157}" srcOrd="1" destOrd="0" presId="urn:microsoft.com/office/officeart/2005/8/layout/orgChart1"/>
+    <dgm:cxn modelId="{EC1ED283-7B2A-4154-B1DF-374F629F9B85}" type="presOf" srcId="{75812E78-DF7A-4243-BA60-A3C6A758D5B7}" destId="{514605A5-A146-4DC8-8BEF-CB4D14FA9424}" srcOrd="0" destOrd="0" presId="urn:microsoft.com/office/officeart/2005/8/layout/orgChart1"/>
+    <dgm:cxn modelId="{0F88F783-5EAA-4FF6-B197-B5EC4B036940}" srcId="{5BB43A82-1CD6-4336-AA16-9DE27704877E}" destId="{CC6A4CA8-3466-4485-8C3E-4CC8C0D5574E}" srcOrd="1" destOrd="0" parTransId="{5E6EA86A-758F-429A-A851-22744690A43E}" sibTransId="{CBB9520F-CDA1-4728-BE85-9DCB9BEF4AEC}"/>
+    <dgm:cxn modelId="{B8278385-0B76-4585-B4C7-A14042B73078}" srcId="{0252CB8F-B34D-4E71-8D20-072364CD82EB}" destId="{C8BA4478-9611-4902-A7CB-076D8F48494C}" srcOrd="1" destOrd="0" parTransId="{4AC86BE3-CA42-4921-9EEF-1BFCDA0D3A11}" sibTransId="{79C1010B-1A02-43A0-AE24-F4795ADCFD55}"/>
+    <dgm:cxn modelId="{8BB28885-F902-4243-B593-27A646424D07}" type="presOf" srcId="{D6C0164A-98C5-4D5C-ADBD-4AE41226F204}" destId="{1F5A0AE8-C466-4A45-820B-CC13472A9006}" srcOrd="0" destOrd="0" presId="urn:microsoft.com/office/officeart/2005/8/layout/orgChart1"/>
+    <dgm:cxn modelId="{A77CAB87-0FA5-4C1B-AABC-1EB7FD2745F7}" srcId="{F5C9465D-FFB5-4930-8ABC-6148505F63FB}" destId="{6C92BB8E-D383-4980-9CE4-135C6F1E2554}" srcOrd="1" destOrd="0" parTransId="{9DF51409-4F44-4CE4-8BE9-71007F67D3DD}" sibTransId="{885BE713-16FD-4D15-974A-5E15C8A24654}"/>
+    <dgm:cxn modelId="{6F24FF89-0DB8-4343-8ED2-D795F875122F}" type="presOf" srcId="{92D9B774-B37F-4231-AAC8-D463AF58CD1C}" destId="{D8A6FEE4-61FC-47C0-9E85-30BC388C2F02}" srcOrd="0" destOrd="0" presId="urn:microsoft.com/office/officeart/2005/8/layout/orgChart1"/>
+    <dgm:cxn modelId="{7E544D8A-6A64-4887-AD00-F501F153D02C}" type="presOf" srcId="{4EB742E0-0A84-497B-9D7E-789FF95A6EA3}" destId="{D1EFC3B8-E343-4812-8E9B-168F32B66540}" srcOrd="0" destOrd="0" presId="urn:microsoft.com/office/officeart/2005/8/layout/orgChart1"/>
+    <dgm:cxn modelId="{F91F7C8A-BA30-4E51-9357-14A714627D61}" type="presOf" srcId="{6C92BB8E-D383-4980-9CE4-135C6F1E2554}" destId="{B5994F76-45CC-45C2-8C14-BCDF67AE66C7}" srcOrd="0" destOrd="0" presId="urn:microsoft.com/office/officeart/2005/8/layout/orgChart1"/>
+    <dgm:cxn modelId="{5B99158B-C88F-4AAB-AE9D-C5212CCDE32C}" type="presOf" srcId="{28F3B124-AD01-4190-8C5F-A80BEE7CB3DC}" destId="{6B0EBA77-6611-4DE4-BA6A-72DDA95240A1}" srcOrd="0" destOrd="0" presId="urn:microsoft.com/office/officeart/2005/8/layout/orgChart1"/>
+    <dgm:cxn modelId="{F6C80E8C-27F6-4D26-AACA-3264DFE4B336}" type="presOf" srcId="{CDEC85C0-45CA-45F2-A4E2-9826BB54925A}" destId="{A4E3DE55-0DEE-491E-B0B2-DA72AD58D4FA}" srcOrd="0" destOrd="0" presId="urn:microsoft.com/office/officeart/2005/8/layout/orgChart1"/>
+    <dgm:cxn modelId="{4B77A08C-5777-4CFC-BE4A-D2E19974A089}" type="presOf" srcId="{F0959EC2-4EFF-4FF0-B542-69A49B854472}" destId="{B0AE1712-FF64-4650-9598-42483A298BD6}" srcOrd="0" destOrd="0" presId="urn:microsoft.com/office/officeart/2005/8/layout/orgChart1"/>
+    <dgm:cxn modelId="{C2FDD98C-22D5-428A-93C0-5BF58F9B1EDB}" type="presOf" srcId="{158254B9-039B-48D1-9182-16743D34DE3F}" destId="{B9076114-CEB5-4CDA-ABC1-D58FD4D6E286}" srcOrd="1" destOrd="0" presId="urn:microsoft.com/office/officeart/2005/8/layout/orgChart1"/>
+    <dgm:cxn modelId="{A269158D-3B67-4FB0-897B-CB2106ED7DFC}" srcId="{6DBB6777-3BC9-4FBC-B31B-A705DD26B679}" destId="{E1E09C87-0526-4DE1-9BB0-3CE364CDDFD4}" srcOrd="3" destOrd="0" parTransId="{D12FCCF0-DC84-41F8-BCD0-5573F029EE77}" sibTransId="{107AB951-478C-4174-9461-177C420DDE92}"/>
+    <dgm:cxn modelId="{0D989B8E-4E01-4854-B5EE-8F62F616CCD5}" type="presOf" srcId="{ADFFA765-D9FF-4226-9A40-2C91A94DBF59}" destId="{856C5F6E-2189-4333-B125-EB9E51E6010C}" srcOrd="0" destOrd="0" presId="urn:microsoft.com/office/officeart/2005/8/layout/orgChart1"/>
+    <dgm:cxn modelId="{4612128F-7731-4E4C-BABD-BA13CF82BB4F}" type="presOf" srcId="{63E9602D-9339-409D-A629-51E9C26CF463}" destId="{7824EA26-32EB-418B-A099-8CE4A1A87FB7}" srcOrd="0" destOrd="0" presId="urn:microsoft.com/office/officeart/2005/8/layout/orgChart1"/>
+    <dgm:cxn modelId="{BEF0CC8F-740A-4CB0-96DE-4B22A54C9A3F}" srcId="{57DC742C-9AED-47B4-9A77-47761926957A}" destId="{2CA39204-A30A-49C3-B2F7-6C371A9A313B}" srcOrd="1" destOrd="0" parTransId="{79F9FAC5-492C-47EA-AB1E-D66A98CDDCC3}" sibTransId="{AE7307E8-30FB-49A1-888F-A457123C0E64}"/>
+    <dgm:cxn modelId="{275EAA91-716B-44AC-8AC0-BDD1310CFF2D}" type="presOf" srcId="{42F60699-B823-4DB3-A4C2-AFADC5A64FF4}" destId="{9A9190DE-3BAD-419F-B12B-664823CA5AE5}" srcOrd="0" destOrd="0" presId="urn:microsoft.com/office/officeart/2005/8/layout/orgChart1"/>
+    <dgm:cxn modelId="{CFF62B92-D216-4E56-A29F-F24376A495B0}" srcId="{7F2444F9-226D-4DBA-A59A-F5154FF4B930}" destId="{E8DE6A13-B317-49D8-BB00-CEA4282347BD}" srcOrd="2" destOrd="0" parTransId="{D6C0164A-98C5-4D5C-ADBD-4AE41226F204}" sibTransId="{B4DB1574-BF0B-4A8E-B1C2-AA4D49DC050C}"/>
+    <dgm:cxn modelId="{C1646993-0382-40EB-B54E-B5C40EFA693F}" srcId="{18171F4E-A481-4D35-847B-51DEC6175B99}" destId="{6F5AE15F-0275-454B-A170-0D61C7F2EEE5}" srcOrd="0" destOrd="0" parTransId="{CDEC85C0-45CA-45F2-A4E2-9826BB54925A}" sibTransId="{BA485973-F4D3-4822-9FD1-6D5364AB0454}"/>
+    <dgm:cxn modelId="{F14CE896-1125-4FBA-9BAC-DD71E4B6313E}" type="presOf" srcId="{7F2444F9-226D-4DBA-A59A-F5154FF4B930}" destId="{61D9A850-7194-45F3-9708-9B20E7D1D6D8}" srcOrd="0" destOrd="0" presId="urn:microsoft.com/office/officeart/2005/8/layout/orgChart1"/>
+    <dgm:cxn modelId="{8BEE6B97-6DE2-42E3-B4D2-E4E6BE3AD4FE}" type="presOf" srcId="{6DBB6777-3BC9-4FBC-B31B-A705DD26B679}" destId="{F1F66D49-7C3F-4BFD-9B93-527BE82E8B24}" srcOrd="0" destOrd="0" presId="urn:microsoft.com/office/officeart/2005/8/layout/orgChart1"/>
+    <dgm:cxn modelId="{16CB9797-4BAA-418B-8629-D04C692A0D4B}" type="presOf" srcId="{6A7F5A6E-883F-452B-AACC-61BF4E4E9460}" destId="{E8D7E012-55A7-412F-8A26-527F57563AD8}" srcOrd="0" destOrd="0" presId="urn:microsoft.com/office/officeart/2005/8/layout/orgChart1"/>
+    <dgm:cxn modelId="{ADC68198-C316-4CDE-94E6-A7EFAA2744AE}" type="presOf" srcId="{02F7CF10-1210-4616-AAA4-2BE549F9A441}" destId="{465F7377-D1BF-4A28-BE47-C91B62787887}" srcOrd="0" destOrd="0" presId="urn:microsoft.com/office/officeart/2005/8/layout/orgChart1"/>
+    <dgm:cxn modelId="{AD3BC298-E89D-4650-96E8-6C69C6442018}" srcId="{E857321B-9F21-4C19-BAF6-E3EB3F65D9E4}" destId="{376CD415-7C65-4123-B6DA-89C2B4BEDB90}" srcOrd="3" destOrd="0" parTransId="{3662C69C-47AE-4DB4-8D9A-352842438082}" sibTransId="{6C49EFBB-3769-483E-A62D-DA8E930F7EBD}"/>
+    <dgm:cxn modelId="{9CBA2499-40B9-4C76-9D5B-DF40C81B5E61}" srcId="{FCC8BE37-30C6-440A-B2B5-CED560BC9FB6}" destId="{92D9B774-B37F-4231-AAC8-D463AF58CD1C}" srcOrd="1" destOrd="0" parTransId="{EC13A7BE-C766-4437-9A3C-1BAAD6D10901}" sibTransId="{B279A583-8612-4C1D-BCA3-3924CD1AE73D}"/>
+    <dgm:cxn modelId="{913CC099-A3D2-4220-9084-F1B840281054}" type="presOf" srcId="{3DC9E196-FA06-4309-B74C-8028FB5EC76C}" destId="{8423D8A5-7991-4C51-B000-393A3ACF0292}" srcOrd="1" destOrd="0" presId="urn:microsoft.com/office/officeart/2005/8/layout/orgChart1"/>
+    <dgm:cxn modelId="{8E84F19A-24A2-4F28-843C-E2B23859A5CA}" type="presOf" srcId="{7F2444F9-226D-4DBA-A59A-F5154FF4B930}" destId="{4AB514F0-92C8-4215-AA4C-BE584D691532}" srcOrd="1" destOrd="0" presId="urn:microsoft.com/office/officeart/2005/8/layout/orgChart1"/>
+    <dgm:cxn modelId="{5680019B-0663-478A-84C0-52E3B5455A3B}" type="presOf" srcId="{43655C16-637F-4F98-95E9-17EB51E6C4C4}" destId="{A545C576-5891-43EB-B975-9DE543237A72}" srcOrd="1" destOrd="0" presId="urn:microsoft.com/office/officeart/2005/8/layout/orgChart1"/>
+    <dgm:cxn modelId="{31711F9E-2B0C-42DB-A59F-ACA120514718}" type="presOf" srcId="{A92A08B6-427C-4B51-A5D5-363FF53BE243}" destId="{223448D1-F56D-4EB2-A291-8398E971C386}" srcOrd="0" destOrd="0" presId="urn:microsoft.com/office/officeart/2005/8/layout/orgChart1"/>
+    <dgm:cxn modelId="{57DC209E-7C2C-48C3-B87F-9A439BAD767E}" type="presOf" srcId="{C8D7A468-865D-40F2-BBDA-F44D4B44DEF9}" destId="{7EC4E58F-648F-4FE7-B4AE-5017398F10DE}" srcOrd="1" destOrd="0" presId="urn:microsoft.com/office/officeart/2005/8/layout/orgChart1"/>
+    <dgm:cxn modelId="{D6E12D9E-B75A-44F8-A970-784C4770D7DB}" srcId="{43655C16-637F-4F98-95E9-17EB51E6C4C4}" destId="{FCC8BE37-30C6-440A-B2B5-CED560BC9FB6}" srcOrd="2" destOrd="0" parTransId="{AD514033-7F35-4733-B885-9BBEB0A5BBC1}" sibTransId="{6217965A-FC5B-4FCB-A18F-8D3E5DB3BC14}"/>
+    <dgm:cxn modelId="{303D759E-D9A0-4DA3-B568-E6215E53D57C}" type="presOf" srcId="{03C8CC12-4CCE-4223-9059-C1697E27B890}" destId="{C0075B54-B154-4EED-88BD-B6CC6A2CE7B7}" srcOrd="0" destOrd="0" presId="urn:microsoft.com/office/officeart/2005/8/layout/orgChart1"/>
+    <dgm:cxn modelId="{BE7D7D9E-FA53-450F-94AA-F428D0595CCF}" srcId="{75812E78-DF7A-4243-BA60-A3C6A758D5B7}" destId="{E4C3FE63-1179-4F07-90B5-B5DDBF79280C}" srcOrd="0" destOrd="0" parTransId="{200549A7-2517-496D-8A43-5D8FCDE93999}" sibTransId="{F277AD39-5C3A-4899-9F12-5C7175FA5B48}"/>
+    <dgm:cxn modelId="{5A47D49E-F64C-44B9-9F64-B8F81398F071}" type="presOf" srcId="{F5C9465D-FFB5-4930-8ABC-6148505F63FB}" destId="{377F2FB5-9953-4079-957F-2405E5B05714}" srcOrd="0" destOrd="0" presId="urn:microsoft.com/office/officeart/2005/8/layout/orgChart1"/>
+    <dgm:cxn modelId="{6DD5989F-B2F0-4700-91AC-C6A2F0F3D524}" type="presOf" srcId="{63CFC218-9D98-4699-BD4E-E13DCB4A4EEB}" destId="{F400BB57-CE75-4999-ACBC-A5F38D772D22}" srcOrd="0" destOrd="0" presId="urn:microsoft.com/office/officeart/2005/8/layout/orgChart1"/>
+    <dgm:cxn modelId="{4C469AA0-8175-4195-981E-2BC12AD2579B}" type="presOf" srcId="{A04230C4-E6B6-4B8A-8B0D-D717F8449775}" destId="{9DAC7B9A-ED48-435E-9D87-735BF278C256}" srcOrd="0" destOrd="0" presId="urn:microsoft.com/office/officeart/2005/8/layout/orgChart1"/>
+    <dgm:cxn modelId="{040443A1-F044-4B2E-B1D8-A84AB0B14B70}" srcId="{69A136F4-FA7A-4963-B11B-6CE7F27955A5}" destId="{0B93ECAD-35EA-41E2-83F5-7B08AECAE7E6}" srcOrd="1" destOrd="0" parTransId="{3D7575EF-9800-46DB-86D6-B312737CC67A}" sibTransId="{60005BC5-C7A7-4EC2-BAED-A71985510CD0}"/>
     <dgm:cxn modelId="{D84A4AA2-C1FC-4466-95AF-EC4E932A3247}" srcId="{6DBB6777-3BC9-4FBC-B31B-A705DD26B679}" destId="{18171F4E-A481-4D35-847B-51DEC6175B99}" srcOrd="0" destOrd="0" parTransId="{0C3CDA99-F854-4D25-8C02-571452EC2D84}" sibTransId="{725839AB-592C-4DD1-948C-AE8FB47668E5}"/>
-    <dgm:cxn modelId="{C000C0B7-AABB-4FD4-9841-09AB83F79718}" srcId="{A92A08B6-427C-4B51-A5D5-363FF53BE243}" destId="{6A7F5A6E-883F-452B-AACC-61BF4E4E9460}" srcOrd="0" destOrd="0" parTransId="{03C8CC12-4CCE-4223-9059-C1697E27B890}" sibTransId="{13695DFD-21DD-4CB9-87C6-075CE6EF9035}"/>
-    <dgm:cxn modelId="{09AC1E16-72B6-4F24-A74F-22321ADCC4B9}" type="presOf" srcId="{376CD415-7C65-4123-B6DA-89C2B4BEDB90}" destId="{B407687E-ECC0-41A5-9A72-61B8ACDF07F6}" srcOrd="1" destOrd="0" presId="urn:microsoft.com/office/officeart/2005/8/layout/orgChart1"/>
-    <dgm:cxn modelId="{C536DAD2-11EB-4AAB-8AFF-27E7DC1EEF04}" type="presOf" srcId="{4EB742E0-0A84-497B-9D7E-789FF95A6EA3}" destId="{8D5A3976-11BB-4B1B-9630-10866E726E6D}" srcOrd="1" destOrd="0" presId="urn:microsoft.com/office/officeart/2005/8/layout/orgChart1"/>
-    <dgm:cxn modelId="{5C765D15-B207-4FCB-A96D-7B41BAF4D7C0}" srcId="{7F2444F9-226D-4DBA-A59A-F5154FF4B930}" destId="{37FDC61E-E25C-46F5-A1C7-07669F0CAEBE}" srcOrd="0" destOrd="0" parTransId="{2B8EAC47-A61E-44DA-BA6D-51E4DFC5FF3D}" sibTransId="{550A646C-A55A-47AD-93B5-C6F4CE2C2DBA}"/>
-    <dgm:cxn modelId="{936C05FF-B67A-4E21-B02D-5AB283C4DCAB}" type="presOf" srcId="{31425D48-ED7E-4D04-AD21-B0C4CFDF9D3F}" destId="{886818E2-FD0B-4543-B391-2802B80A2BB4}" srcOrd="0" destOrd="0" presId="urn:microsoft.com/office/officeart/2005/8/layout/orgChart1"/>
-    <dgm:cxn modelId="{A77CAB87-0FA5-4C1B-AABC-1EB7FD2745F7}" srcId="{F5C9465D-FFB5-4930-8ABC-6148505F63FB}" destId="{6C92BB8E-D383-4980-9CE4-135C6F1E2554}" srcOrd="1" destOrd="0" parTransId="{9DF51409-4F44-4CE4-8BE9-71007F67D3DD}" sibTransId="{885BE713-16FD-4D15-974A-5E15C8A24654}"/>
-    <dgm:cxn modelId="{37438DD1-79CD-48F0-94BA-EA16BE1F8DD8}" srcId="{43655C16-637F-4F98-95E9-17EB51E6C4C4}" destId="{5BB43A82-1CD6-4336-AA16-9DE27704877E}" srcOrd="3" destOrd="0" parTransId="{E581EB8D-06DA-42EB-AF37-0A7E127CB10D}" sibTransId="{0A3E4C21-53B2-4B18-BDEF-5B4E0D6C0B51}"/>
-    <dgm:cxn modelId="{EA57C9BA-BF3B-471F-8184-EDCB8BA85278}" type="presOf" srcId="{E1E09C87-0526-4DE1-9BB0-3CE364CDDFD4}" destId="{7ABE37DB-DB2F-4046-B7A9-FF838A6B7760}" srcOrd="1" destOrd="0" presId="urn:microsoft.com/office/officeart/2005/8/layout/orgChart1"/>
-    <dgm:cxn modelId="{2D1F1D31-FF06-416D-97E6-16EB7E586179}" srcId="{E857321B-9F21-4C19-BAF6-E3EB3F65D9E4}" destId="{8A8D9A5A-9437-48E2-BFB9-64C0E92CA5DD}" srcOrd="4" destOrd="0" parTransId="{ADFFA765-D9FF-4226-9A40-2C91A94DBF59}" sibTransId="{3C4341FC-2832-48CC-A132-BDB8BC66B070}"/>
-    <dgm:cxn modelId="{B262C10E-ECC5-4427-841A-79B010678C1D}" type="presOf" srcId="{D5282C2F-5A05-4724-A836-2A154019A693}" destId="{682A02D2-F5A2-49A4-9522-ADF3A0056015}" srcOrd="0" destOrd="0" presId="urn:microsoft.com/office/officeart/2005/8/layout/orgChart1"/>
-    <dgm:cxn modelId="{F37ED61C-DC71-4B3E-B2EE-344087BEC63E}" type="presOf" srcId="{7E96331F-247F-4B56-BED0-DEE3793232F8}" destId="{F800B4ED-524A-44BE-958B-1E32BB383416}" srcOrd="0" destOrd="0" presId="urn:microsoft.com/office/officeart/2005/8/layout/orgChart1"/>
-    <dgm:cxn modelId="{680DA64A-2AE6-46D5-92AB-8160E0A4FBAC}" type="presOf" srcId="{C8BA4478-9611-4902-A7CB-076D8F48494C}" destId="{88E15167-D4C2-4799-B0E2-C55AC3C5EE3E}" srcOrd="1" destOrd="0" presId="urn:microsoft.com/office/officeart/2005/8/layout/orgChart1"/>
-    <dgm:cxn modelId="{BE7D7D9E-FA53-450F-94AA-F428D0595CCF}" srcId="{75812E78-DF7A-4243-BA60-A3C6A758D5B7}" destId="{E4C3FE63-1179-4F07-90B5-B5DDBF79280C}" srcOrd="0" destOrd="0" parTransId="{200549A7-2517-496D-8A43-5D8FCDE93999}" sibTransId="{F277AD39-5C3A-4899-9F12-5C7175FA5B48}"/>
-    <dgm:cxn modelId="{16CB9797-4BAA-418B-8629-D04C692A0D4B}" type="presOf" srcId="{6A7F5A6E-883F-452B-AACC-61BF4E4E9460}" destId="{E8D7E012-55A7-412F-8A26-527F57563AD8}" srcOrd="0" destOrd="0" presId="urn:microsoft.com/office/officeart/2005/8/layout/orgChart1"/>
-    <dgm:cxn modelId="{913CC099-A3D2-4220-9084-F1B840281054}" type="presOf" srcId="{3DC9E196-FA06-4309-B74C-8028FB5EC76C}" destId="{8423D8A5-7991-4C51-B000-393A3ACF0292}" srcOrd="1" destOrd="0" presId="urn:microsoft.com/office/officeart/2005/8/layout/orgChart1"/>
-    <dgm:cxn modelId="{275EAA91-716B-44AC-8AC0-BDD1310CFF2D}" type="presOf" srcId="{42F60699-B823-4DB3-A4C2-AFADC5A64FF4}" destId="{9A9190DE-3BAD-419F-B12B-664823CA5AE5}" srcOrd="0" destOrd="0" presId="urn:microsoft.com/office/officeart/2005/8/layout/orgChart1"/>
-    <dgm:cxn modelId="{0006A461-46D1-4582-8003-E97D385B7C7E}" type="presOf" srcId="{2CA39204-A30A-49C3-B2F7-6C371A9A313B}" destId="{4536C0F1-1474-44FB-B760-7B930658B28A}" srcOrd="1" destOrd="0" presId="urn:microsoft.com/office/officeart/2005/8/layout/orgChart1"/>
-    <dgm:cxn modelId="{23C3C2CD-B414-40B9-8D09-2EBA5E0962F1}" type="presOf" srcId="{5BB43A82-1CD6-4336-AA16-9DE27704877E}" destId="{B4892398-C195-417A-807A-62EFB6BA2774}" srcOrd="0" destOrd="0" presId="urn:microsoft.com/office/officeart/2005/8/layout/orgChart1"/>
     <dgm:cxn modelId="{217E6AA2-AA07-4E6B-94F0-FA888D96413D}" srcId="{6DBB6777-3BC9-4FBC-B31B-A705DD26B679}" destId="{8A36D536-F7ED-4CC2-B5E3-F14C019FA114}" srcOrd="1" destOrd="0" parTransId="{5B7AF2BD-4A79-4232-8E5D-9664C38DFC7E}" sibTransId="{F9F5D9B9-0027-4ECF-97A2-AC86075DEF76}"/>
-    <dgm:cxn modelId="{CA16330A-1526-43B8-BE99-89D67F3C5DE5}" srcId="{0252CB8F-B34D-4E71-8D20-072364CD82EB}" destId="{43655C16-637F-4F98-95E9-17EB51E6C4C4}" srcOrd="3" destOrd="0" parTransId="{6913884A-F3E0-4ACE-99C7-3408C8F6198D}" sibTransId="{6AE50931-7732-4EDD-904D-EC89DD2318B9}"/>
-    <dgm:cxn modelId="{4B77A08C-5777-4CFC-BE4A-D2E19974A089}" type="presOf" srcId="{F0959EC2-4EFF-4FF0-B542-69A49B854472}" destId="{B0AE1712-FF64-4650-9598-42483A298BD6}" srcOrd="0" destOrd="0" presId="urn:microsoft.com/office/officeart/2005/8/layout/orgChart1"/>
-    <dgm:cxn modelId="{B8AA2817-6646-4D64-BA20-5FA845140446}" type="presOf" srcId="{0C48627C-CA27-491F-BFD5-E337AC404D29}" destId="{1AC6DFB3-9849-4233-A4B0-7212C20734B8}" srcOrd="0" destOrd="0" presId="urn:microsoft.com/office/officeart/2005/8/layout/orgChart1"/>
-    <dgm:cxn modelId="{D45A16BA-E0D4-4B4E-9A75-5912DD627763}" type="presOf" srcId="{FCC8BE37-30C6-440A-B2B5-CED560BC9FB6}" destId="{52E649BC-ADEA-4506-A5B7-B4275FA25160}" srcOrd="0" destOrd="0" presId="urn:microsoft.com/office/officeart/2005/8/layout/orgChart1"/>
-    <dgm:cxn modelId="{ED194054-06D1-408B-9792-26FB073A6471}" type="presOf" srcId="{376CD415-7C65-4123-B6DA-89C2B4BEDB90}" destId="{FF0F1D81-8862-4560-A1D1-0B6193F53CCB}" srcOrd="0" destOrd="0" presId="urn:microsoft.com/office/officeart/2005/8/layout/orgChart1"/>
-    <dgm:cxn modelId="{BDDBA963-6F21-4255-817A-DFA95551AD4D}" type="presOf" srcId="{7ACEF2BF-EF22-447C-90EB-DCA107FD6D9E}" destId="{DACEFDFF-DB2A-4CD0-BE18-96E9EB7F6CE3}" srcOrd="1" destOrd="0" presId="urn:microsoft.com/office/officeart/2005/8/layout/orgChart1"/>
-    <dgm:cxn modelId="{AFE2261F-788C-461C-B60A-D89BF2349D36}" type="presOf" srcId="{5BB43A82-1CD6-4336-AA16-9DE27704877E}" destId="{65CF8919-9824-447F-944F-4601F6F4FFE8}" srcOrd="1" destOrd="0" presId="urn:microsoft.com/office/officeart/2005/8/layout/orgChart1"/>
-    <dgm:cxn modelId="{4612128F-7731-4E4C-BABD-BA13CF82BB4F}" type="presOf" srcId="{63E9602D-9339-409D-A629-51E9C26CF463}" destId="{7824EA26-32EB-418B-A099-8CE4A1A87FB7}" srcOrd="0" destOrd="0" presId="urn:microsoft.com/office/officeart/2005/8/layout/orgChart1"/>
-    <dgm:cxn modelId="{AA0F68FF-A976-4683-A048-759CABD8A17E}" type="presOf" srcId="{75812E78-DF7A-4243-BA60-A3C6A758D5B7}" destId="{09A3FCE7-DB49-4DED-A6A5-79D5E60EEF59}" srcOrd="1" destOrd="0" presId="urn:microsoft.com/office/officeart/2005/8/layout/orgChart1"/>
-    <dgm:cxn modelId="{32075F7B-801E-4709-80D5-64F835E1C650}" srcId="{0252CB8F-B34D-4E71-8D20-072364CD82EB}" destId="{A4B723F2-F648-4249-9208-5E90ECDF3C3D}" srcOrd="2" destOrd="0" parTransId="{F19E58D5-33A5-4BEA-A1DE-4C071D9F6359}" sibTransId="{C31D7E89-17F2-4B54-8758-8B0FAE4AE90B}"/>
-    <dgm:cxn modelId="{CFF62B92-D216-4E56-A29F-F24376A495B0}" srcId="{7F2444F9-226D-4DBA-A59A-F5154FF4B930}" destId="{E8DE6A13-B317-49D8-BB00-CEA4282347BD}" srcOrd="2" destOrd="0" parTransId="{D6C0164A-98C5-4D5C-ADBD-4AE41226F204}" sibTransId="{B4DB1574-BF0B-4A8E-B1C2-AA4D49DC050C}"/>
-    <dgm:cxn modelId="{61C1C2F1-363D-4070-AD27-A8F05FF7D92F}" type="presOf" srcId="{99A31A23-1705-4FF0-AA43-C46F373B2078}" destId="{3B761799-3C7F-4555-B923-A90EC9063470}" srcOrd="0" destOrd="0" presId="urn:microsoft.com/office/officeart/2005/8/layout/orgChart1"/>
-    <dgm:cxn modelId="{18622B14-455E-4CE3-AEB4-923D8A3963D6}" type="presOf" srcId="{B88B96CB-8F36-4651-B633-E4ECF7335C71}" destId="{AD3FA109-7E71-4B54-A57D-968D1992B3E5}" srcOrd="0" destOrd="0" presId="urn:microsoft.com/office/officeart/2005/8/layout/orgChart1"/>
-    <dgm:cxn modelId="{38257FDE-1BF6-489D-BEED-4985BA79B3C7}" type="presOf" srcId="{0B93ECAD-35EA-41E2-83F5-7B08AECAE7E6}" destId="{02170B62-BE34-4137-8961-90D90AF3DEE8}" srcOrd="0" destOrd="0" presId="urn:microsoft.com/office/officeart/2005/8/layout/orgChart1"/>
-    <dgm:cxn modelId="{647A9D15-4B6D-4376-A158-2D94A8042490}" type="presOf" srcId="{C8D7A468-865D-40F2-BBDA-F44D4B44DEF9}" destId="{92A042DC-FDDC-4C05-9CCE-2BCF5A847015}" srcOrd="0" destOrd="0" presId="urn:microsoft.com/office/officeart/2005/8/layout/orgChart1"/>
-    <dgm:cxn modelId="{5680019B-0663-478A-84C0-52E3B5455A3B}" type="presOf" srcId="{43655C16-637F-4F98-95E9-17EB51E6C4C4}" destId="{A545C576-5891-43EB-B975-9DE543237A72}" srcOrd="1" destOrd="0" presId="urn:microsoft.com/office/officeart/2005/8/layout/orgChart1"/>
-    <dgm:cxn modelId="{76609F31-5E89-4F90-94F8-CE0EFFC79122}" type="presOf" srcId="{5ED30C16-14BE-4B5D-8AC0-3ACDA43C0E62}" destId="{2C644CCE-B1C4-4CE8-A64B-7B81CB9F6975}" srcOrd="1" destOrd="0" presId="urn:microsoft.com/office/officeart/2005/8/layout/orgChart1"/>
-    <dgm:cxn modelId="{CD9B3D5E-0798-467C-9731-651A5AC670B5}" type="presOf" srcId="{3F9947AC-8291-4B9F-9EEC-A8AA04CCF041}" destId="{615EB66B-0472-4B39-9D5F-8E968C5E25CF}" srcOrd="0" destOrd="0" presId="urn:microsoft.com/office/officeart/2005/8/layout/orgChart1"/>
-    <dgm:cxn modelId="{6403051C-F74D-4F5E-95D6-26D8D3DBBCB3}" srcId="{31425D48-ED7E-4D04-AD21-B0C4CFDF9D3F}" destId="{3DC9E196-FA06-4309-B74C-8028FB5EC76C}" srcOrd="0" destOrd="0" parTransId="{02F7CF10-1210-4616-AAA4-2BE549F9A441}" sibTransId="{E47FD4EB-D1E3-490D-A740-BF7B33E6399B}"/>
+    <dgm:cxn modelId="{C1056EA3-9CD2-4ECC-98DE-FC9203FD5EA1}" type="presOf" srcId="{F19E58D5-33A5-4BEA-A1DE-4C071D9F6359}" destId="{296970E8-BEB1-4877-AB8D-3FC43FD8517F}" srcOrd="0" destOrd="0" presId="urn:microsoft.com/office/officeart/2005/8/layout/orgChart1"/>
     <dgm:cxn modelId="{CCBF9EA3-EE08-4EEA-AF8F-3AA2D446A2F9}" srcId="{A4B723F2-F648-4249-9208-5E90ECDF3C3D}" destId="{63E9602D-9339-409D-A629-51E9C26CF463}" srcOrd="1" destOrd="0" parTransId="{72DAF7C8-3F6F-41DA-B91A-20C7985E7D7F}" sibTransId="{5B8747C9-321D-4BEF-B7DC-C6EF7FFC6954}"/>
-    <dgm:cxn modelId="{4CD00F1D-BE85-4883-A39E-A13F8C4350E5}" srcId="{FCC8BE37-30C6-440A-B2B5-CED560BC9FB6}" destId="{A92A08B6-427C-4B51-A5D5-363FF53BE243}" srcOrd="0" destOrd="0" parTransId="{F0959EC2-4EFF-4FF0-B542-69A49B854472}" sibTransId="{C52A69BF-C533-4464-86F7-354FE075480C}"/>
-    <dgm:cxn modelId="{C9205C51-0EEC-4E02-BF30-B08C53E128F8}" type="presOf" srcId="{42F60699-B823-4DB3-A4C2-AFADC5A64FF4}" destId="{1704BA3B-902F-451A-912D-A1F9E5D33B75}" srcOrd="1" destOrd="0" presId="urn:microsoft.com/office/officeart/2005/8/layout/orgChart1"/>
-    <dgm:cxn modelId="{7D7355EE-9819-4A14-8AC6-7A6CE2EC70B8}" type="presOf" srcId="{7B04DC8F-62F6-4045-95F2-5C20932306AE}" destId="{821142BD-2AA3-4750-9834-D59429CABAE2}" srcOrd="0" destOrd="0" presId="urn:microsoft.com/office/officeart/2005/8/layout/orgChart1"/>
-    <dgm:cxn modelId="{8D9087D6-3AA1-4EEB-A8BB-1D7D99AEF674}" srcId="{43655C16-637F-4F98-95E9-17EB51E6C4C4}" destId="{69A136F4-FA7A-4963-B11B-6CE7F27955A5}" srcOrd="1" destOrd="0" parTransId="{7B04DC8F-62F6-4045-95F2-5C20932306AE}" sibTransId="{AC08CB77-B9FC-43F7-A684-9F246D5DA305}"/>
-    <dgm:cxn modelId="{6FAF2348-ED1E-4C9F-95FE-03E8B8059CE7}" type="presOf" srcId="{18171F4E-A481-4D35-847B-51DEC6175B99}" destId="{FA4D10AB-C1EA-4ACF-B55E-B6E18DC8CEC4}" srcOrd="0" destOrd="0" presId="urn:microsoft.com/office/officeart/2005/8/layout/orgChart1"/>
-    <dgm:cxn modelId="{6F24FF89-0DB8-4343-8ED2-D795F875122F}" type="presOf" srcId="{92D9B774-B37F-4231-AAC8-D463AF58CD1C}" destId="{D8A6FEE4-61FC-47C0-9E85-30BC388C2F02}" srcOrd="0" destOrd="0" presId="urn:microsoft.com/office/officeart/2005/8/layout/orgChart1"/>
-    <dgm:cxn modelId="{9272C7DD-B73B-453B-839D-776FB88C45F0}" type="presOf" srcId="{B71B6793-903E-4D29-8498-B3EB3AE8319B}" destId="{5F0D9173-E995-4438-8607-0708EA104CD9}" srcOrd="0" destOrd="0" presId="urn:microsoft.com/office/officeart/2005/8/layout/orgChart1"/>
-    <dgm:cxn modelId="{115BAD65-BFBD-43FE-A4C5-336A8D628ECC}" type="presOf" srcId="{43655C16-637F-4F98-95E9-17EB51E6C4C4}" destId="{7944E32A-1764-459C-910F-1A9D7524B78A}" srcOrd="0" destOrd="0" presId="urn:microsoft.com/office/officeart/2005/8/layout/orgChart1"/>
-    <dgm:cxn modelId="{ADC68198-C316-4CDE-94E6-A7EFAA2744AE}" type="presOf" srcId="{02F7CF10-1210-4616-AAA4-2BE549F9A441}" destId="{465F7377-D1BF-4A28-BE47-C91B62787887}" srcOrd="0" destOrd="0" presId="urn:microsoft.com/office/officeart/2005/8/layout/orgChart1"/>
-    <dgm:cxn modelId="{544CE467-7A1F-46E2-9606-8B679ACCD74E}" type="presOf" srcId="{88E19296-183E-4ACC-AAC4-3496811070B8}" destId="{B45DFE74-F3B9-468E-B215-84209B7A6BC2}" srcOrd="0" destOrd="0" presId="urn:microsoft.com/office/officeart/2005/8/layout/orgChart1"/>
-    <dgm:cxn modelId="{A269158D-3B67-4FB0-897B-CB2106ED7DFC}" srcId="{6DBB6777-3BC9-4FBC-B31B-A705DD26B679}" destId="{E1E09C87-0526-4DE1-9BB0-3CE364CDDFD4}" srcOrd="3" destOrd="0" parTransId="{D12FCCF0-DC84-41F8-BCD0-5573F029EE77}" sibTransId="{107AB951-478C-4174-9461-177C420DDE92}"/>
-    <dgm:cxn modelId="{D8DFCAF2-CFEF-45C2-932F-63C6151521F3}" type="presOf" srcId="{E857321B-9F21-4C19-BAF6-E3EB3F65D9E4}" destId="{264A15DC-2EC2-47FF-9CEC-BDE7EE5E4BA5}" srcOrd="0" destOrd="0" presId="urn:microsoft.com/office/officeart/2005/8/layout/orgChart1"/>
-    <dgm:cxn modelId="{D6E12D9E-B75A-44F8-A970-784C4770D7DB}" srcId="{43655C16-637F-4F98-95E9-17EB51E6C4C4}" destId="{FCC8BE37-30C6-440A-B2B5-CED560BC9FB6}" srcOrd="2" destOrd="0" parTransId="{AD514033-7F35-4733-B885-9BBEB0A5BBC1}" sibTransId="{6217965A-FC5B-4FCB-A18F-8D3E5DB3BC14}"/>
-    <dgm:cxn modelId="{C1056EA3-9CD2-4ECC-98DE-FC9203FD5EA1}" type="presOf" srcId="{F19E58D5-33A5-4BEA-A1DE-4C071D9F6359}" destId="{296970E8-BEB1-4877-AB8D-3FC43FD8517F}" srcOrd="0" destOrd="0" presId="urn:microsoft.com/office/officeart/2005/8/layout/orgChart1"/>
-    <dgm:cxn modelId="{F6C80E8C-27F6-4D26-AACA-3264DFE4B336}" type="presOf" srcId="{CDEC85C0-45CA-45F2-A4E2-9826BB54925A}" destId="{A4E3DE55-0DEE-491E-B0B2-DA72AD58D4FA}" srcOrd="0" destOrd="0" presId="urn:microsoft.com/office/officeart/2005/8/layout/orgChart1"/>
-    <dgm:cxn modelId="{53B3C847-9CCA-4F4F-8C7E-6FE55919E4D8}" type="presOf" srcId="{34F4AEB5-3FEE-454F-8DDC-A2170DBF5731}" destId="{447CE9EF-6C1D-4EDE-91C6-A566B9C39FDF}" srcOrd="1" destOrd="0" presId="urn:microsoft.com/office/officeart/2005/8/layout/orgChart1"/>
-    <dgm:cxn modelId="{8BB28885-F902-4243-B593-27A646424D07}" type="presOf" srcId="{D6C0164A-98C5-4D5C-ADBD-4AE41226F204}" destId="{1F5A0AE8-C466-4A45-820B-CC13472A9006}" srcOrd="0" destOrd="0" presId="urn:microsoft.com/office/officeart/2005/8/layout/orgChart1"/>
-    <dgm:cxn modelId="{7B5B2EEB-A5F6-47E5-98B0-A0F6C0F97B1C}" type="presOf" srcId="{34F4AEB5-3FEE-454F-8DDC-A2170DBF5731}" destId="{E22D91CD-BE1D-4ADC-86A6-5EC79D23947E}" srcOrd="0" destOrd="0" presId="urn:microsoft.com/office/officeart/2005/8/layout/orgChart1"/>
-    <dgm:cxn modelId="{B552B937-C43E-4325-A52C-F29532FCEEBF}" type="presOf" srcId="{63E9602D-9339-409D-A629-51E9C26CF463}" destId="{EFC87E96-0DBE-4AC4-B4CD-D34C76B7927B}" srcOrd="1" destOrd="0" presId="urn:microsoft.com/office/officeart/2005/8/layout/orgChart1"/>
-    <dgm:cxn modelId="{BDB18008-B24A-4786-9322-1EDDBC96F324}" type="presOf" srcId="{2D260FAD-383A-4D2F-BEEA-903FE4C64BFC}" destId="{7C1B835D-6FFA-44EB-9F5F-02E480803334}" srcOrd="1" destOrd="0" presId="urn:microsoft.com/office/officeart/2005/8/layout/orgChart1"/>
-    <dgm:cxn modelId="{5795C865-3D22-41BC-96F7-4792C12C67BC}" type="presOf" srcId="{A4B723F2-F648-4249-9208-5E90ECDF3C3D}" destId="{9E0B3613-1BD3-4CDA-B0F5-BAC596FE3604}" srcOrd="0" destOrd="0" presId="urn:microsoft.com/office/officeart/2005/8/layout/orgChart1"/>
-    <dgm:cxn modelId="{E9B4E409-F2C9-4B6D-8FEB-EE673FE8F4BB}" type="presOf" srcId="{0252CB8F-B34D-4E71-8D20-072364CD82EB}" destId="{AF75CD71-8E29-4176-9D96-7AAC5065E449}" srcOrd="0" destOrd="0" presId="urn:microsoft.com/office/officeart/2005/8/layout/orgChart1"/>
-    <dgm:cxn modelId="{4D9B7827-C9BC-4EA5-ADB5-5AD873B97AEE}" type="presOf" srcId="{8A36D536-F7ED-4CC2-B5E3-F14C019FA114}" destId="{5644B658-EBC5-434A-995C-7A0F01FD6439}" srcOrd="1" destOrd="0" presId="urn:microsoft.com/office/officeart/2005/8/layout/orgChart1"/>
-    <dgm:cxn modelId="{55C3F866-5480-4C64-BBE4-920A3CDBCC73}" type="presOf" srcId="{37FDC61E-E25C-46F5-A1C7-07669F0CAEBE}" destId="{D779CF4B-C5CB-44C2-A385-E3867D8C9167}" srcOrd="0" destOrd="0" presId="urn:microsoft.com/office/officeart/2005/8/layout/orgChart1"/>
-    <dgm:cxn modelId="{6FF244D9-38B3-4FE8-932C-55327E8C155A}" type="presOf" srcId="{3662C69C-47AE-4DB4-8D9A-352842438082}" destId="{DE92EB4C-A8DA-4751-A656-E31C7F4B3886}" srcOrd="0" destOrd="0" presId="urn:microsoft.com/office/officeart/2005/8/layout/orgChart1"/>
-    <dgm:cxn modelId="{CD59317C-6DE1-477E-BE92-A44B9A27373D}" srcId="{E857321B-9F21-4C19-BAF6-E3EB3F65D9E4}" destId="{AA3029DD-D41B-4134-AFAC-A4651E95C5F1}" srcOrd="1" destOrd="0" parTransId="{3F9947AC-8291-4B9F-9EEC-A8AA04CCF041}" sibTransId="{97669051-326A-4DC6-A6A8-A6C589F58FA7}"/>
-    <dgm:cxn modelId="{EE560AAE-9CAA-4CA1-9399-42F539BDA6DC}" srcId="{0252CB8F-B34D-4E71-8D20-072364CD82EB}" destId="{E00ADEE9-8697-4348-8A58-B0A1C9CB1A38}" srcOrd="0" destOrd="0" parTransId="{0ED30139-AED7-4A95-98A8-36697355611A}" sibTransId="{2492D6F5-5788-4A1B-BB96-CC816FE07DC0}"/>
-    <dgm:cxn modelId="{F04769B0-73E9-42B1-B856-496A1304BFB1}" type="presOf" srcId="{E63030D0-D1D9-468F-852F-C1BED8E30B36}" destId="{CC4D63BA-4A67-4C13-8E43-15E29BC05A4C}" srcOrd="0" destOrd="0" presId="urn:microsoft.com/office/officeart/2005/8/layout/orgChart1"/>
-    <dgm:cxn modelId="{C1646993-0382-40EB-B54E-B5C40EFA693F}" srcId="{18171F4E-A481-4D35-847B-51DEC6175B99}" destId="{6F5AE15F-0275-454B-A170-0D61C7F2EEE5}" srcOrd="0" destOrd="0" parTransId="{CDEC85C0-45CA-45F2-A4E2-9826BB54925A}" sibTransId="{BA485973-F4D3-4822-9FD1-6D5364AB0454}"/>
-    <dgm:cxn modelId="{5108C85B-79AB-413E-9F4E-309D68244BA5}" type="presOf" srcId="{D42E3C18-6971-4304-A82B-E907E049C1A9}" destId="{171CED50-5203-4132-8FC4-7E055F022EBB}" srcOrd="1" destOrd="0" presId="urn:microsoft.com/office/officeart/2005/8/layout/orgChart1"/>
-    <dgm:cxn modelId="{6A75D6C6-3530-4E79-B9D6-147396A18115}" type="presOf" srcId="{69A136F4-FA7A-4963-B11B-6CE7F27955A5}" destId="{AD9678C5-E785-4FFF-BC24-414ADC3FF853}" srcOrd="1" destOrd="0" presId="urn:microsoft.com/office/officeart/2005/8/layout/orgChart1"/>
-    <dgm:cxn modelId="{F1CAEE6B-7B97-4BF0-8641-B305CD398B36}" srcId="{7F2444F9-226D-4DBA-A59A-F5154FF4B930}" destId="{7E96331F-247F-4B56-BED0-DEE3793232F8}" srcOrd="1" destOrd="0" parTransId="{B71B6793-903E-4D29-8498-B3EB3AE8319B}" sibTransId="{9413CDCE-6BA6-4B85-8C77-F909776607D8}"/>
-    <dgm:cxn modelId="{32FAC211-6515-4E33-83E9-803B289F8806}" type="presOf" srcId="{58160E94-3B7C-407C-8ADF-EC47CEE680E8}" destId="{18EB9A4B-E2DE-41E1-B1D8-1945EE099275}" srcOrd="0" destOrd="0" presId="urn:microsoft.com/office/officeart/2005/8/layout/orgChart1"/>
-    <dgm:cxn modelId="{DFF470E6-EB1D-47B8-B4B3-6EBC1ACA53A1}" type="presOf" srcId="{57DC742C-9AED-47B4-9A77-47761926957A}" destId="{888A8702-32FF-4903-9E61-87945CAADF73}" srcOrd="0" destOrd="0" presId="urn:microsoft.com/office/officeart/2005/8/layout/orgChart1"/>
-    <dgm:cxn modelId="{14BBF158-EA18-4A07-BD18-7D21FAF52166}" srcId="{0C48627C-CA27-491F-BFD5-E337AC404D29}" destId="{F37022DC-3E0E-4DA8-859C-A258C029F7EF}" srcOrd="1" destOrd="0" parTransId="{E6B0DA3A-87B2-46A4-BD7D-73023C71E106}" sibTransId="{EC6FF314-C0D4-4031-9863-830EE0A3458B}"/>
-    <dgm:cxn modelId="{F3698243-9C45-4B89-91D9-2E70E20C52E9}" type="presOf" srcId="{0252CB8F-B34D-4E71-8D20-072364CD82EB}" destId="{8115FC9B-7E6C-4F3B-9255-92E3BF5108F1}" srcOrd="1" destOrd="0" presId="urn:microsoft.com/office/officeart/2005/8/layout/orgChart1"/>
-    <dgm:cxn modelId="{5159C6EA-FF8A-496A-89B4-2B6FFE20884B}" type="presOf" srcId="{AA3029DD-D41B-4134-AFAC-A4651E95C5F1}" destId="{A6F92DFE-5F15-4E7C-96C9-A65C7B34A344}" srcOrd="1" destOrd="0" presId="urn:microsoft.com/office/officeart/2005/8/layout/orgChart1"/>
-    <dgm:cxn modelId="{AD3BC298-E89D-4650-96E8-6C69C6442018}" srcId="{E857321B-9F21-4C19-BAF6-E3EB3F65D9E4}" destId="{376CD415-7C65-4123-B6DA-89C2B4BEDB90}" srcOrd="3" destOrd="0" parTransId="{3662C69C-47AE-4DB4-8D9A-352842438082}" sibTransId="{6C49EFBB-3769-483E-A62D-DA8E930F7EBD}"/>
-    <dgm:cxn modelId="{F91F7C8A-BA30-4E51-9357-14A714627D61}" type="presOf" srcId="{6C92BB8E-D383-4980-9CE4-135C6F1E2554}" destId="{B5994F76-45CC-45C2-8C14-BCDF67AE66C7}" srcOrd="0" destOrd="0" presId="urn:microsoft.com/office/officeart/2005/8/layout/orgChart1"/>
-    <dgm:cxn modelId="{9163962C-C5C5-46B2-9D7D-FC6BCAA6A3E6}" type="presOf" srcId="{E1E09C87-0526-4DE1-9BB0-3CE364CDDFD4}" destId="{FE67C06F-DEA7-48CD-92F4-407BABB605E6}" srcOrd="0" destOrd="0" presId="urn:microsoft.com/office/officeart/2005/8/layout/orgChart1"/>
-    <dgm:cxn modelId="{E49E7855-B2CF-4348-93FF-EADC3A0CDE3D}" type="presOf" srcId="{CC6A4CA8-3466-4485-8C3E-4CC8C0D5574E}" destId="{214F95BC-DC97-40BE-87AB-BCE0486B8DEB}" srcOrd="0" destOrd="0" presId="urn:microsoft.com/office/officeart/2005/8/layout/orgChart1"/>
-    <dgm:cxn modelId="{CBF1197C-426F-4C11-AC43-4FC8B46669DF}" srcId="{E00ADEE9-8697-4348-8A58-B0A1C9CB1A38}" destId="{7F2444F9-226D-4DBA-A59A-F5154FF4B930}" srcOrd="1" destOrd="0" parTransId="{20D4B10F-D59A-406A-8AEF-3A1AC27C40E8}" sibTransId="{29780AF3-B4F3-40E7-B9F8-92B893477695}"/>
-    <dgm:cxn modelId="{5A9D51C2-3182-44E0-A87A-0C1B8486799F}" type="presOf" srcId="{8A8D9A5A-9437-48E2-BFB9-64C0E92CA5DD}" destId="{0A026F54-2F9E-4C3D-8A3D-8D4E06785F86}" srcOrd="0" destOrd="0" presId="urn:microsoft.com/office/officeart/2005/8/layout/orgChart1"/>
-    <dgm:cxn modelId="{C7846FD1-21B2-4D83-ADD2-2101F3498CCD}" type="presOf" srcId="{20D4B10F-D59A-406A-8AEF-3A1AC27C40E8}" destId="{D542370F-CF08-436E-83C5-8F61AB70156B}" srcOrd="0" destOrd="0" presId="urn:microsoft.com/office/officeart/2005/8/layout/orgChart1"/>
-    <dgm:cxn modelId="{0F88F783-5EAA-4FF6-B197-B5EC4B036940}" srcId="{5BB43A82-1CD6-4336-AA16-9DE27704877E}" destId="{CC6A4CA8-3466-4485-8C3E-4CC8C0D5574E}" srcOrd="1" destOrd="0" parTransId="{5E6EA86A-758F-429A-A851-22744690A43E}" sibTransId="{CBB9520F-CDA1-4728-BE85-9DCB9BEF4AEC}"/>
-    <dgm:cxn modelId="{09C11FEE-9015-46E5-A648-EE4E75C87A4E}" type="presOf" srcId="{3D7575EF-9800-46DB-86D6-B312737CC67A}" destId="{BCAFE6B3-799A-4C71-98E0-6FD555175C19}" srcOrd="0" destOrd="0" presId="urn:microsoft.com/office/officeart/2005/8/layout/orgChart1"/>
-    <dgm:cxn modelId="{31711F9E-2B0C-42DB-A59F-ACA120514718}" type="presOf" srcId="{A92A08B6-427C-4B51-A5D5-363FF53BE243}" destId="{223448D1-F56D-4EB2-A291-8398E971C386}" srcOrd="0" destOrd="0" presId="urn:microsoft.com/office/officeart/2005/8/layout/orgChart1"/>
-    <dgm:cxn modelId="{EFF8BE28-CDF0-4452-8A95-395C88CEBF3B}" srcId="{5BB43A82-1CD6-4336-AA16-9DE27704877E}" destId="{31425D48-ED7E-4D04-AD21-B0C4CFDF9D3F}" srcOrd="0" destOrd="0" parTransId="{DEF3CAB7-E923-4635-B532-F70DB7507EEB}" sibTransId="{4FD38BB6-95CA-4695-A529-F3FA53DAE291}"/>
-    <dgm:cxn modelId="{484B3C05-724F-46B9-9E2B-7AC708A1D431}" type="presOf" srcId="{26D7B995-1608-4DE0-AEFC-DA8B03AFA3AB}" destId="{EBD3D889-AC08-4258-96EC-604F4C5C3647}" srcOrd="1" destOrd="0" presId="urn:microsoft.com/office/officeart/2005/8/layout/orgChart1"/>
-    <dgm:cxn modelId="{040443A1-F044-4B2E-B1D8-A84AB0B14B70}" srcId="{69A136F4-FA7A-4963-B11B-6CE7F27955A5}" destId="{0B93ECAD-35EA-41E2-83F5-7B08AECAE7E6}" srcOrd="1" destOrd="0" parTransId="{3D7575EF-9800-46DB-86D6-B312737CC67A}" sibTransId="{60005BC5-C7A7-4EC2-BAED-A71985510CD0}"/>
-    <dgm:cxn modelId="{22448A0C-57C3-460A-9D79-098D02E23061}" type="presOf" srcId="{8A8D9A5A-9437-48E2-BFB9-64C0E92CA5DD}" destId="{A92D23CE-2298-402F-8068-157A028C8D45}" srcOrd="1" destOrd="0" presId="urn:microsoft.com/office/officeart/2005/8/layout/orgChart1"/>
-    <dgm:cxn modelId="{48473EEC-CAB1-40FD-8310-0A65C1310317}" type="presOf" srcId="{E6B0DA3A-87B2-46A4-BD7D-73023C71E106}" destId="{B02CC472-5227-4E40-960C-678CDFE17AE4}" srcOrd="0" destOrd="0" presId="urn:microsoft.com/office/officeart/2005/8/layout/orgChart1"/>
-    <dgm:cxn modelId="{4917DC2B-2F94-4C11-8F6F-86CF6B59EC25}" type="presOf" srcId="{69A136F4-FA7A-4963-B11B-6CE7F27955A5}" destId="{9E1F4C5B-ECED-4ABB-A63F-EC40AC3DBBD2}" srcOrd="0" destOrd="0" presId="urn:microsoft.com/office/officeart/2005/8/layout/orgChart1"/>
-    <dgm:cxn modelId="{E51EBC4D-849F-4428-9E31-123EE7D25680}" type="presOf" srcId="{5E6EA86A-758F-429A-A851-22744690A43E}" destId="{54E1B52B-8322-4A1A-BB07-6208980A6AB8}" srcOrd="0" destOrd="0" presId="urn:microsoft.com/office/officeart/2005/8/layout/orgChart1"/>
-    <dgm:cxn modelId="{7F161965-679F-44A4-B230-9049045F8219}" type="presOf" srcId="{C8BA4478-9611-4902-A7CB-076D8F48494C}" destId="{0C94CCFD-B0C4-42A7-AB91-E14AFF3AC4FC}" srcOrd="0" destOrd="0" presId="urn:microsoft.com/office/officeart/2005/8/layout/orgChart1"/>
-    <dgm:cxn modelId="{6CAE0D02-D1B9-456F-BB6A-C6C212891317}" type="presOf" srcId="{AD514033-7F35-4733-B885-9BBEB0A5BBC1}" destId="{640850B8-9566-4932-9A82-4FB5A2E38DB3}" srcOrd="0" destOrd="0" presId="urn:microsoft.com/office/officeart/2005/8/layout/orgChart1"/>
-    <dgm:cxn modelId="{AC33D357-D045-4D9E-B888-2C7E43865A64}" srcId="{E00ADEE9-8697-4348-8A58-B0A1C9CB1A38}" destId="{D42E3C18-6971-4304-A82B-E907E049C1A9}" srcOrd="0" destOrd="0" parTransId="{603616E2-5758-4083-A6A3-11FA9EED593D}" sibTransId="{89CB7A41-2EB7-4FD1-8747-EB131C8DE3EC}"/>
-    <dgm:cxn modelId="{5FDFB166-2CDA-48F2-8F33-754BC81FB4AD}" type="presOf" srcId="{0C3CDA99-F854-4D25-8C02-571452EC2D84}" destId="{300BD617-BFF2-4F41-A51D-23C91428C700}" srcOrd="0" destOrd="0" presId="urn:microsoft.com/office/officeart/2005/8/layout/orgChart1"/>
-    <dgm:cxn modelId="{3939BF07-011B-42C7-96B0-5A7F96508A5D}" type="presOf" srcId="{D42E3C18-6971-4304-A82B-E907E049C1A9}" destId="{969F48D1-31BF-4554-AAA9-F2A0F722F7B9}" srcOrd="0" destOrd="0" presId="urn:microsoft.com/office/officeart/2005/8/layout/orgChart1"/>
-    <dgm:cxn modelId="{4C469AA0-8175-4195-981E-2BC12AD2579B}" type="presOf" srcId="{A04230C4-E6B6-4B8A-8B0D-D717F8449775}" destId="{9DAC7B9A-ED48-435E-9D87-735BF278C256}" srcOrd="0" destOrd="0" presId="urn:microsoft.com/office/officeart/2005/8/layout/orgChart1"/>
-    <dgm:cxn modelId="{C3B78FE7-AC17-43E1-9FB3-7672D83E838C}" type="presOf" srcId="{CC6A4CA8-3466-4485-8C3E-4CC8C0D5574E}" destId="{4DB0EFF7-A0CB-49E8-9706-A522E865E580}" srcOrd="1" destOrd="0" presId="urn:microsoft.com/office/officeart/2005/8/layout/orgChart1"/>
-    <dgm:cxn modelId="{0A57161B-87B0-4CA7-BB4A-A378A37B3A07}" type="presOf" srcId="{0B93ECAD-35EA-41E2-83F5-7B08AECAE7E6}" destId="{620A24EE-BB77-44F5-81F6-18EB711EFC0D}" srcOrd="1" destOrd="0" presId="urn:microsoft.com/office/officeart/2005/8/layout/orgChart1"/>
-    <dgm:cxn modelId="{58236A5B-C55F-4775-BD94-8858C8CCAD5F}" type="presOf" srcId="{92D9B774-B37F-4231-AAC8-D463AF58CD1C}" destId="{B6342367-338B-4E1C-8C63-0F4894FC7EB3}" srcOrd="1" destOrd="0" presId="urn:microsoft.com/office/officeart/2005/8/layout/orgChart1"/>
-    <dgm:cxn modelId="{E56E6DDB-9298-4229-A144-78ECCB4B821D}" type="presOf" srcId="{62DCD0BB-A68A-4A30-8B0F-90520C1C70F7}" destId="{0B27DA16-EF0E-41E2-AFD6-72CD996F2134}" srcOrd="0" destOrd="0" presId="urn:microsoft.com/office/officeart/2005/8/layout/orgChart1"/>
-    <dgm:cxn modelId="{FF18094F-7A9E-4039-89E6-4529D18CE48F}" srcId="{7F2444F9-226D-4DBA-A59A-F5154FF4B930}" destId="{5ED30C16-14BE-4B5D-8AC0-3ACDA43C0E62}" srcOrd="3" destOrd="0" parTransId="{8C62445B-275B-4590-AD15-08ABE76ED373}" sibTransId="{63AE7F68-2F04-4B49-BC49-F6A6BFA2CB18}"/>
-    <dgm:cxn modelId="{293BF3AE-E1ED-4122-8E07-73E2E602388F}" srcId="{F5052C4B-0FCB-4888-B301-99119AD8CB8E}" destId="{26D7B995-1608-4DE0-AEFC-DA8B03AFA3AB}" srcOrd="0" destOrd="0" parTransId="{D5282C2F-5A05-4724-A836-2A154019A693}" sibTransId="{7FCD7CBC-9F72-4DED-9107-9BCF451EF1D6}"/>
-    <dgm:cxn modelId="{90CA9CAD-087B-4A4D-8CDA-3B53B70A1F6B}" type="presOf" srcId="{2D260FAD-383A-4D2F-BEEA-903FE4C64BFC}" destId="{02DE0932-AA4E-440D-B8D1-6045BC540A70}" srcOrd="0" destOrd="0" presId="urn:microsoft.com/office/officeart/2005/8/layout/orgChart1"/>
-    <dgm:cxn modelId="{9782D571-8DAF-4F51-93CB-1401DF132508}" type="presOf" srcId="{D12FCCF0-DC84-41F8-BCD0-5573F029EE77}" destId="{F6D3F75B-90D3-4ADB-91B5-9C8D40F77E4F}" srcOrd="0" destOrd="0" presId="urn:microsoft.com/office/officeart/2005/8/layout/orgChart1"/>
-    <dgm:cxn modelId="{3E85BA02-DEAD-46E9-B275-D99ED3C0001A}" type="presOf" srcId="{BB4A396F-23DD-434C-9982-6C3A4543CD4D}" destId="{4D23D258-1E92-4896-803A-1FDD737A67E7}" srcOrd="1" destOrd="0" presId="urn:microsoft.com/office/officeart/2005/8/layout/orgChart1"/>
-    <dgm:cxn modelId="{DBE2F109-408E-4F02-9CE0-ECEC43144257}" srcId="{A4B723F2-F648-4249-9208-5E90ECDF3C3D}" destId="{75812E78-DF7A-4243-BA60-A3C6A758D5B7}" srcOrd="0" destOrd="0" parTransId="{ABF330BD-8713-4726-A5E8-BE2AF36C433E}" sibTransId="{C48909F4-EA46-4574-9666-EF120A7E0C7A}"/>
-    <dgm:cxn modelId="{ECD2FD05-1C03-4906-B765-D6792B945331}" type="presOf" srcId="{26D7B995-1608-4DE0-AEFC-DA8B03AFA3AB}" destId="{39A4D783-072D-4E55-961D-C351BF632489}" srcOrd="0" destOrd="0" presId="urn:microsoft.com/office/officeart/2005/8/layout/orgChart1"/>
-    <dgm:cxn modelId="{E3B17C5F-721E-4E5A-98D6-BCD427192013}" type="presOf" srcId="{EC13A7BE-C766-4437-9A3C-1BAAD6D10901}" destId="{2821EDE6-AB30-4F9E-8A67-D5A4E67ED896}" srcOrd="0" destOrd="0" presId="urn:microsoft.com/office/officeart/2005/8/layout/orgChart1"/>
-    <dgm:cxn modelId="{88590F0F-D499-4529-8B58-6CD3411BAB1A}" srcId="{63E9602D-9339-409D-A629-51E9C26CF463}" destId="{28F3B124-AD01-4190-8C5F-A80BEE7CB3DC}" srcOrd="0" destOrd="0" parTransId="{62DCD0BB-A68A-4A30-8B0F-90520C1C70F7}" sibTransId="{F55EFB99-E460-45B9-AD48-91AE87A83045}"/>
-    <dgm:cxn modelId="{685AD7C5-6D8A-4DED-9188-256A27F2BE13}" type="presOf" srcId="{37FDC61E-E25C-46F5-A1C7-07669F0CAEBE}" destId="{46295722-018A-44DC-9FC1-D95242272373}" srcOrd="1" destOrd="0" presId="urn:microsoft.com/office/officeart/2005/8/layout/orgChart1"/>
+    <dgm:cxn modelId="{E4C867A4-8034-487B-A0B6-05FFD770EBA9}" type="presOf" srcId="{77889A62-7C9E-4AE1-B178-F6415D9276E8}" destId="{05BCFCF9-EBFE-420B-831A-43224E359DD6}" srcOrd="0" destOrd="0" presId="urn:microsoft.com/office/officeart/2005/8/layout/orgChart1"/>
+    <dgm:cxn modelId="{B6C84CA5-F421-4B8E-9DE7-3EC4C20045B2}" type="presOf" srcId="{43F549FC-7534-402A-B23E-80BC0F5DC527}" destId="{0ABA87A4-1C9E-4F0C-9EC0-39E1AAA963BA}" srcOrd="0" destOrd="0" presId="urn:microsoft.com/office/officeart/2005/8/layout/orgChart1"/>
+    <dgm:cxn modelId="{7EFAB7A7-A1A1-4344-9F9E-C3A4A76C7BE5}" type="presOf" srcId="{79F9FAC5-492C-47EA-AB1E-D66A98CDDCC3}" destId="{8D0A76EC-6FD4-4978-A3AB-729B63AD5AB1}" srcOrd="0" destOrd="0" presId="urn:microsoft.com/office/officeart/2005/8/layout/orgChart1"/>
+    <dgm:cxn modelId="{509E5DA9-8DD2-494D-845C-3FDAF4E4F8E9}" type="presOf" srcId="{72DAF7C8-3F6F-41DA-B91A-20C7985E7D7F}" destId="{906E218C-A3D8-45F6-A221-014B42A83CD9}" srcOrd="0" destOrd="0" presId="urn:microsoft.com/office/officeart/2005/8/layout/orgChart1"/>
     <dgm:cxn modelId="{DE9ED8AA-355C-4CDB-B8B7-A26DBBA5D23C}" type="presOf" srcId="{0ED30139-AED7-4A95-98A8-36697355611A}" destId="{DBC52E6A-B187-460F-8666-074B756C8CCC}" srcOrd="0" destOrd="0" presId="urn:microsoft.com/office/officeart/2005/8/layout/orgChart1"/>
     <dgm:cxn modelId="{21898CAB-344D-400E-A86E-AED0BEE4A020}" type="presOf" srcId="{9DF51409-4F44-4CE4-8BE9-71007F67D3DD}" destId="{1CB68CCF-6A9C-49C5-9CB0-0383223A567E}" srcOrd="0" destOrd="0" presId="urn:microsoft.com/office/officeart/2005/8/layout/orgChart1"/>
+    <dgm:cxn modelId="{B87780AC-5FA0-4CE1-95DC-9B07E78CF0F2}" type="presOf" srcId="{6913884A-F3E0-4ACE-99C7-3408C8F6198D}" destId="{11DA33AE-1359-4782-A195-DC9B1DEAC634}" srcOrd="0" destOrd="0" presId="urn:microsoft.com/office/officeart/2005/8/layout/orgChart1"/>
+    <dgm:cxn modelId="{90CA9CAD-087B-4A4D-8CDA-3B53B70A1F6B}" type="presOf" srcId="{2D260FAD-383A-4D2F-BEEA-903FE4C64BFC}" destId="{02DE0932-AA4E-440D-B8D1-6045BC540A70}" srcOrd="0" destOrd="0" presId="urn:microsoft.com/office/officeart/2005/8/layout/orgChart1"/>
+    <dgm:cxn modelId="{EE560AAE-9CAA-4CA1-9399-42F539BDA6DC}" srcId="{0252CB8F-B34D-4E71-8D20-072364CD82EB}" destId="{E00ADEE9-8697-4348-8A58-B0A1C9CB1A38}" srcOrd="0" destOrd="0" parTransId="{0ED30139-AED7-4A95-98A8-36697355611A}" sibTransId="{2492D6F5-5788-4A1B-BB96-CC816FE07DC0}"/>
+    <dgm:cxn modelId="{293BF3AE-E1ED-4122-8E07-73E2E602388F}" srcId="{F5052C4B-0FCB-4888-B301-99119AD8CB8E}" destId="{26D7B995-1608-4DE0-AEFC-DA8B03AFA3AB}" srcOrd="0" destOrd="0" parTransId="{D5282C2F-5A05-4724-A836-2A154019A693}" sibTransId="{7FCD7CBC-9F72-4DED-9107-9BCF451EF1D6}"/>
+    <dgm:cxn modelId="{F04769B0-73E9-42B1-B856-496A1304BFB1}" type="presOf" srcId="{E63030D0-D1D9-468F-852F-C1BED8E30B36}" destId="{CC4D63BA-4A67-4C13-8E43-15E29BC05A4C}" srcOrd="0" destOrd="0" presId="urn:microsoft.com/office/officeart/2005/8/layout/orgChart1"/>
+    <dgm:cxn modelId="{6BF92EB3-ED7B-4178-8D1B-A0EE744A90F4}" type="presOf" srcId="{8F9B07EB-D88F-42F5-8094-FFD7CAFA3C2F}" destId="{56F95B8A-8362-42CD-94FE-F5E79041E6BC}" srcOrd="0" destOrd="0" presId="urn:microsoft.com/office/officeart/2005/8/layout/orgChart1"/>
+    <dgm:cxn modelId="{C000C0B7-AABB-4FD4-9841-09AB83F79718}" srcId="{A92A08B6-427C-4B51-A5D5-363FF53BE243}" destId="{6A7F5A6E-883F-452B-AACC-61BF4E4E9460}" srcOrd="0" destOrd="0" parTransId="{03C8CC12-4CCE-4223-9059-C1697E27B890}" sibTransId="{13695DFD-21DD-4CB9-87C6-075CE6EF9035}"/>
+    <dgm:cxn modelId="{EEE414B9-AE40-4292-81DB-D33AD6EA845D}" type="presOf" srcId="{10E4BE15-D87C-4317-90F8-B78370A58349}" destId="{80B61381-62E2-42D0-87A6-E0D8233FD5CC}" srcOrd="0" destOrd="0" presId="urn:microsoft.com/office/officeart/2005/8/layout/orgChart1"/>
+    <dgm:cxn modelId="{F44F33B9-78B9-4EC6-AEE0-A3E6C68D0B9A}" type="presOf" srcId="{BB4A396F-23DD-434C-9982-6C3A4543CD4D}" destId="{0B037178-3132-4EA1-B0E6-84AD83DBF93C}" srcOrd="0" destOrd="0" presId="urn:microsoft.com/office/officeart/2005/8/layout/orgChart1"/>
+    <dgm:cxn modelId="{D45A16BA-E0D4-4B4E-9A75-5912DD627763}" type="presOf" srcId="{FCC8BE37-30C6-440A-B2B5-CED560BC9FB6}" destId="{52E649BC-ADEA-4506-A5B7-B4275FA25160}" srcOrd="0" destOrd="0" presId="urn:microsoft.com/office/officeart/2005/8/layout/orgChart1"/>
+    <dgm:cxn modelId="{EA57C9BA-BF3B-471F-8184-EDCB8BA85278}" type="presOf" srcId="{E1E09C87-0526-4DE1-9BB0-3CE364CDDFD4}" destId="{7ABE37DB-DB2F-4046-B7A9-FF838A6B7760}" srcOrd="1" destOrd="0" presId="urn:microsoft.com/office/officeart/2005/8/layout/orgChart1"/>
+    <dgm:cxn modelId="{8816CEBB-9B3D-4F9D-97E3-A7DA8F318E90}" type="presOf" srcId="{6F5AE15F-0275-454B-A170-0D61C7F2EEE5}" destId="{21FE3B71-3896-42F2-97D6-84C469E6CED9}" srcOrd="0" destOrd="0" presId="urn:microsoft.com/office/officeart/2005/8/layout/orgChart1"/>
+    <dgm:cxn modelId="{950CF4BE-D725-4F85-B912-C9300DF611B1}" srcId="{8F9B07EB-D88F-42F5-8094-FFD7CAFA3C2F}" destId="{0252CB8F-B34D-4E71-8D20-072364CD82EB}" srcOrd="0" destOrd="0" parTransId="{684C3E0C-BF47-435A-825F-66713DBE9B75}" sibTransId="{6C5A7DC3-8DCD-4153-9D78-B304B92FACE1}"/>
+    <dgm:cxn modelId="{5A9D51C2-3182-44E0-A87A-0C1B8486799F}" type="presOf" srcId="{8A8D9A5A-9437-48E2-BFB9-64C0E92CA5DD}" destId="{0A026F54-2F9E-4C3D-8A3D-8D4E06785F86}" srcOrd="0" destOrd="0" presId="urn:microsoft.com/office/officeart/2005/8/layout/orgChart1"/>
+    <dgm:cxn modelId="{D4B195C4-E0BE-475A-9B8B-1787A455EE9C}" type="presOf" srcId="{E8DE6A13-B317-49D8-BB00-CEA4282347BD}" destId="{740EF688-DF06-4CFF-89C6-E0A6E9575722}" srcOrd="1" destOrd="0" presId="urn:microsoft.com/office/officeart/2005/8/layout/orgChart1"/>
+    <dgm:cxn modelId="{685AD7C5-6D8A-4DED-9188-256A27F2BE13}" type="presOf" srcId="{37FDC61E-E25C-46F5-A1C7-07669F0CAEBE}" destId="{46295722-018A-44DC-9FC1-D95242272373}" srcOrd="1" destOrd="0" presId="urn:microsoft.com/office/officeart/2005/8/layout/orgChart1"/>
+    <dgm:cxn modelId="{677924C6-B31F-4C34-B3DA-7629BFE0B0B7}" type="presOf" srcId="{E4C3FE63-1179-4F07-90B5-B5DDBF79280C}" destId="{4BC1E5E6-0AA2-4AD4-A468-5CBBE51AC992}" srcOrd="1" destOrd="0" presId="urn:microsoft.com/office/officeart/2005/8/layout/orgChart1"/>
+    <dgm:cxn modelId="{6A75D6C6-3530-4E79-B9D6-147396A18115}" type="presOf" srcId="{69A136F4-FA7A-4963-B11B-6CE7F27955A5}" destId="{AD9678C5-E785-4FFF-BC24-414ADC3FF853}" srcOrd="1" destOrd="0" presId="urn:microsoft.com/office/officeart/2005/8/layout/orgChart1"/>
+    <dgm:cxn modelId="{D77FC1C9-5740-44EB-8F66-57DB03D94AE8}" type="presOf" srcId="{0C48627C-CA27-491F-BFD5-E337AC404D29}" destId="{B62ED9E8-DB0F-46B1-AEA0-F20F4F296951}" srcOrd="1" destOrd="0" presId="urn:microsoft.com/office/officeart/2005/8/layout/orgChart1"/>
+    <dgm:cxn modelId="{23C3C2CD-B414-40B9-8D09-2EBA5E0962F1}" type="presOf" srcId="{5BB43A82-1CD6-4336-AA16-9DE27704877E}" destId="{B4892398-C195-417A-807A-62EFB6BA2774}" srcOrd="0" destOrd="0" presId="urn:microsoft.com/office/officeart/2005/8/layout/orgChart1"/>
+    <dgm:cxn modelId="{00D2DFCF-9E94-4F46-A647-D9EE3C502A24}" type="presOf" srcId="{158254B9-039B-48D1-9182-16743D34DE3F}" destId="{CED8259B-0F54-4C0A-9D92-9AE4DB0EF3F5}" srcOrd="0" destOrd="0" presId="urn:microsoft.com/office/officeart/2005/8/layout/orgChart1"/>
+    <dgm:cxn modelId="{5BF24DD0-A3E2-4FE6-85F3-4482C2AA9E89}" type="presOf" srcId="{B4A6A44A-1902-4251-BB57-403A7C45C0D2}" destId="{5CF73240-ADDA-4DDD-8299-6294EC3AB867}" srcOrd="0" destOrd="0" presId="urn:microsoft.com/office/officeart/2005/8/layout/orgChart1"/>
+    <dgm:cxn modelId="{C7846FD1-21B2-4D83-ADD2-2101F3498CCD}" type="presOf" srcId="{20D4B10F-D59A-406A-8AEF-3A1AC27C40E8}" destId="{D542370F-CF08-436E-83C5-8F61AB70156B}" srcOrd="0" destOrd="0" presId="urn:microsoft.com/office/officeart/2005/8/layout/orgChart1"/>
+    <dgm:cxn modelId="{37438DD1-79CD-48F0-94BA-EA16BE1F8DD8}" srcId="{43655C16-637F-4F98-95E9-17EB51E6C4C4}" destId="{5BB43A82-1CD6-4336-AA16-9DE27704877E}" srcOrd="3" destOrd="0" parTransId="{E581EB8D-06DA-42EB-AF37-0A7E127CB10D}" sibTransId="{0A3E4C21-53B2-4B18-BDEF-5B4E0D6C0B51}"/>
+    <dgm:cxn modelId="{C536DAD2-11EB-4AAB-8AFF-27E7DC1EEF04}" type="presOf" srcId="{4EB742E0-0A84-497B-9D7E-789FF95A6EA3}" destId="{8D5A3976-11BB-4B1B-9630-10866E726E6D}" srcOrd="1" destOrd="0" presId="urn:microsoft.com/office/officeart/2005/8/layout/orgChart1"/>
+    <dgm:cxn modelId="{10CECBD4-70CA-44B0-9025-D16FBC15DAD4}" type="presOf" srcId="{74C49C9F-CDB1-40C8-8975-E121069960A3}" destId="{DF112DC6-F04C-40B1-AD41-F106F7EADCE8}" srcOrd="0" destOrd="0" presId="urn:microsoft.com/office/officeart/2005/8/layout/orgChart1"/>
+    <dgm:cxn modelId="{8D9087D6-3AA1-4EEB-A8BB-1D7D99AEF674}" srcId="{43655C16-637F-4F98-95E9-17EB51E6C4C4}" destId="{69A136F4-FA7A-4963-B11B-6CE7F27955A5}" srcOrd="1" destOrd="0" parTransId="{7B04DC8F-62F6-4045-95F2-5C20932306AE}" sibTransId="{AC08CB77-B9FC-43F7-A684-9F246D5DA305}"/>
+    <dgm:cxn modelId="{6FF244D9-38B3-4FE8-932C-55327E8C155A}" type="presOf" srcId="{3662C69C-47AE-4DB4-8D9A-352842438082}" destId="{DE92EB4C-A8DA-4751-A656-E31C7F4B3886}" srcOrd="0" destOrd="0" presId="urn:microsoft.com/office/officeart/2005/8/layout/orgChart1"/>
+    <dgm:cxn modelId="{E3F104DB-F408-4D0C-87EC-B738C163D1A9}" srcId="{0252CB8F-B34D-4E71-8D20-072364CD82EB}" destId="{6DBB6777-3BC9-4FBC-B31B-A705DD26B679}" srcOrd="4" destOrd="0" parTransId="{CBBEF8EC-AC6A-40C0-BC4C-F9CB5AB3D77E}" sibTransId="{EEAE2DA1-25AE-47DD-9D2D-6B4A247A70C5}"/>
+    <dgm:cxn modelId="{E56E6DDB-9298-4229-A144-78ECCB4B821D}" type="presOf" srcId="{62DCD0BB-A68A-4A30-8B0F-90520C1C70F7}" destId="{0B27DA16-EF0E-41E2-AFD6-72CD996F2134}" srcOrd="0" destOrd="0" presId="urn:microsoft.com/office/officeart/2005/8/layout/orgChart1"/>
+    <dgm:cxn modelId="{4D310FDC-3B39-4139-9DF9-724C3DFBEEB5}" type="presOf" srcId="{8A36D536-F7ED-4CC2-B5E3-F14C019FA114}" destId="{88EB434D-0876-4603-BEA4-B0FDD427FCF6}" srcOrd="0" destOrd="0" presId="urn:microsoft.com/office/officeart/2005/8/layout/orgChart1"/>
+    <dgm:cxn modelId="{9D8490DD-9C82-4BCB-9244-C8348034CE58}" type="presOf" srcId="{FCC8BE37-30C6-440A-B2B5-CED560BC9FB6}" destId="{E5B009FE-ED84-4909-939A-E17251CFD8DE}" srcOrd="1" destOrd="0" presId="urn:microsoft.com/office/officeart/2005/8/layout/orgChart1"/>
+    <dgm:cxn modelId="{9272C7DD-B73B-453B-839D-776FB88C45F0}" type="presOf" srcId="{B71B6793-903E-4D29-8498-B3EB3AE8319B}" destId="{5F0D9173-E995-4438-8607-0708EA104CD9}" srcOrd="0" destOrd="0" presId="urn:microsoft.com/office/officeart/2005/8/layout/orgChart1"/>
+    <dgm:cxn modelId="{38257FDE-1BF6-489D-BEED-4985BA79B3C7}" type="presOf" srcId="{0B93ECAD-35EA-41E2-83F5-7B08AECAE7E6}" destId="{02170B62-BE34-4137-8961-90D90AF3DEE8}" srcOrd="0" destOrd="0" presId="urn:microsoft.com/office/officeart/2005/8/layout/orgChart1"/>
+    <dgm:cxn modelId="{70D491DF-4CFC-4EE4-8837-C031B20BAF3E}" type="presOf" srcId="{2CA39204-A30A-49C3-B2F7-6C371A9A313B}" destId="{B73BB1A1-464C-4083-9D60-D91CC98C73ED}" srcOrd="0" destOrd="0" presId="urn:microsoft.com/office/officeart/2005/8/layout/orgChart1"/>
+    <dgm:cxn modelId="{D51103E0-1671-4B46-8C77-8AC671C0B3FA}" type="presOf" srcId="{F37022DC-3E0E-4DA8-859C-A258C029F7EF}" destId="{EEB49727-1178-4A53-A5E5-D5D8D7803D2F}" srcOrd="0" destOrd="0" presId="urn:microsoft.com/office/officeart/2005/8/layout/orgChart1"/>
+    <dgm:cxn modelId="{DFF470E6-EB1D-47B8-B4B3-6EBC1ACA53A1}" type="presOf" srcId="{57DC742C-9AED-47B4-9A77-47761926957A}" destId="{888A8702-32FF-4903-9E61-87945CAADF73}" srcOrd="0" destOrd="0" presId="urn:microsoft.com/office/officeart/2005/8/layout/orgChart1"/>
+    <dgm:cxn modelId="{663C77E6-2E2B-45D5-A7DA-A5BBA70D183E}" type="presOf" srcId="{F5052C4B-0FCB-4888-B301-99119AD8CB8E}" destId="{7E4E8EB1-01A4-48DA-A406-721AF8B2272C}" srcOrd="0" destOrd="0" presId="urn:microsoft.com/office/officeart/2005/8/layout/orgChart1"/>
+    <dgm:cxn modelId="{C3B78FE7-AC17-43E1-9FB3-7672D83E838C}" type="presOf" srcId="{CC6A4CA8-3466-4485-8C3E-4CC8C0D5574E}" destId="{4DB0EFF7-A0CB-49E8-9706-A522E865E580}" srcOrd="1" destOrd="0" presId="urn:microsoft.com/office/officeart/2005/8/layout/orgChart1"/>
+    <dgm:cxn modelId="{78C3B1E8-2473-4556-B705-E8AF68EBEE2F}" type="presOf" srcId="{A92A08B6-427C-4B51-A5D5-363FF53BE243}" destId="{054B8AD1-680F-4CD7-B00A-1482F5D48DAB}" srcOrd="1" destOrd="0" presId="urn:microsoft.com/office/officeart/2005/8/layout/orgChart1"/>
+    <dgm:cxn modelId="{5159C6EA-FF8A-496A-89B4-2B6FFE20884B}" type="presOf" srcId="{AA3029DD-D41B-4134-AFAC-A4651E95C5F1}" destId="{A6F92DFE-5F15-4E7C-96C9-A65C7B34A344}" srcOrd="1" destOrd="0" presId="urn:microsoft.com/office/officeart/2005/8/layout/orgChart1"/>
+    <dgm:cxn modelId="{7B5B2EEB-A5F6-47E5-98B0-A0F6C0F97B1C}" type="presOf" srcId="{34F4AEB5-3FEE-454F-8DDC-A2170DBF5731}" destId="{E22D91CD-BE1D-4ADC-86A6-5EC79D23947E}" srcOrd="0" destOrd="0" presId="urn:microsoft.com/office/officeart/2005/8/layout/orgChart1"/>
+    <dgm:cxn modelId="{A39ECCEB-94D1-4A5B-83BC-F517866C6BD0}" type="presOf" srcId="{57DC742C-9AED-47B4-9A77-47761926957A}" destId="{FEA54072-E11E-489B-92C1-5354D24336DA}" srcOrd="1" destOrd="0" presId="urn:microsoft.com/office/officeart/2005/8/layout/orgChart1"/>
+    <dgm:cxn modelId="{48473EEC-CAB1-40FD-8310-0A65C1310317}" type="presOf" srcId="{E6B0DA3A-87B2-46A4-BD7D-73023C71E106}" destId="{B02CC472-5227-4E40-960C-678CDFE17AE4}" srcOrd="0" destOrd="0" presId="urn:microsoft.com/office/officeart/2005/8/layout/orgChart1"/>
+    <dgm:cxn modelId="{09C11FEE-9015-46E5-A648-EE4E75C87A4E}" type="presOf" srcId="{3D7575EF-9800-46DB-86D6-B312737CC67A}" destId="{BCAFE6B3-799A-4C71-98E0-6FD555175C19}" srcOrd="0" destOrd="0" presId="urn:microsoft.com/office/officeart/2005/8/layout/orgChart1"/>
+    <dgm:cxn modelId="{FE9B50EE-9207-4F69-9BE8-57B7C26F4C9F}" type="presOf" srcId="{18171F4E-A481-4D35-847B-51DEC6175B99}" destId="{E7848653-86C2-4034-87E0-71727666A674}" srcOrd="1" destOrd="0" presId="urn:microsoft.com/office/officeart/2005/8/layout/orgChart1"/>
+    <dgm:cxn modelId="{7D7355EE-9819-4A14-8AC6-7A6CE2EC70B8}" type="presOf" srcId="{7B04DC8F-62F6-4045-95F2-5C20932306AE}" destId="{821142BD-2AA3-4750-9834-D59429CABAE2}" srcOrd="0" destOrd="0" presId="urn:microsoft.com/office/officeart/2005/8/layout/orgChart1"/>
+    <dgm:cxn modelId="{61C1C2F1-363D-4070-AD27-A8F05FF7D92F}" type="presOf" srcId="{99A31A23-1705-4FF0-AA43-C46F373B2078}" destId="{3B761799-3C7F-4555-B923-A90EC9063470}" srcOrd="0" destOrd="0" presId="urn:microsoft.com/office/officeart/2005/8/layout/orgChart1"/>
+    <dgm:cxn modelId="{D8DFCAF2-CFEF-45C2-932F-63C6151521F3}" type="presOf" srcId="{E857321B-9F21-4C19-BAF6-E3EB3F65D9E4}" destId="{264A15DC-2EC2-47FF-9CEC-BDE7EE5E4BA5}" srcOrd="0" destOrd="0" presId="urn:microsoft.com/office/officeart/2005/8/layout/orgChart1"/>
+    <dgm:cxn modelId="{22BF5BF5-195F-4C95-9D24-66DAFBB90BD1}" type="presOf" srcId="{E581EB8D-06DA-42EB-AF37-0A7E127CB10D}" destId="{36EF9C90-BCEB-44E8-B97D-C1E96AFEBC1C}" srcOrd="0" destOrd="0" presId="urn:microsoft.com/office/officeart/2005/8/layout/orgChart1"/>
+    <dgm:cxn modelId="{761E2AF7-0D55-426D-AA43-2539EA0715A6}" type="presOf" srcId="{04367A86-BBD2-4F52-895E-2A8EAE6DAC78}" destId="{B99422FE-DFB0-4E21-994F-B04B560A0C16}" srcOrd="0" destOrd="0" presId="urn:microsoft.com/office/officeart/2005/8/layout/orgChart1"/>
     <dgm:cxn modelId="{604261F9-E540-4BCC-B6AC-07E598C6903C}" srcId="{A92A08B6-427C-4B51-A5D5-363FF53BE243}" destId="{34F4AEB5-3FEE-454F-8DDC-A2170DBF5731}" srcOrd="1" destOrd="0" parTransId="{04367A86-BBD2-4F52-895E-2A8EAE6DAC78}" sibTransId="{862B7DE7-61B4-4500-AFAF-8BEC72FF3657}"/>
-    <dgm:cxn modelId="{913AC066-ABCF-4EC3-B51F-D5F108E91986}" type="presOf" srcId="{F37022DC-3E0E-4DA8-859C-A258C029F7EF}" destId="{E5893D61-1318-4BE3-A103-B51B267C5D27}" srcOrd="1" destOrd="0" presId="urn:microsoft.com/office/officeart/2005/8/layout/orgChart1"/>
-    <dgm:cxn modelId="{4D310FDC-3B39-4139-9DF9-724C3DFBEEB5}" type="presOf" srcId="{8A36D536-F7ED-4CC2-B5E3-F14C019FA114}" destId="{88EB434D-0876-4603-BEA4-B0FDD427FCF6}" srcOrd="0" destOrd="0" presId="urn:microsoft.com/office/officeart/2005/8/layout/orgChart1"/>
-    <dgm:cxn modelId="{0D989B8E-4E01-4854-B5EE-8F62F616CCD5}" type="presOf" srcId="{ADFFA765-D9FF-4226-9A40-2C91A94DBF59}" destId="{856C5F6E-2189-4333-B125-EB9E51E6010C}" srcOrd="0" destOrd="0" presId="urn:microsoft.com/office/officeart/2005/8/layout/orgChart1"/>
-    <dgm:cxn modelId="{B8278385-0B76-4585-B4C7-A14042B73078}" srcId="{0252CB8F-B34D-4E71-8D20-072364CD82EB}" destId="{C8BA4478-9611-4902-A7CB-076D8F48494C}" srcOrd="1" destOrd="0" parTransId="{4AC86BE3-CA42-4921-9EEF-1BFCDA0D3A11}" sibTransId="{79C1010B-1A02-43A0-AE24-F4795ADCFD55}"/>
-    <dgm:cxn modelId="{5B99158B-C88F-4AAB-AE9D-C5212CCDE32C}" type="presOf" srcId="{28F3B124-AD01-4190-8C5F-A80BEE7CB3DC}" destId="{6B0EBA77-6611-4DE4-BA6A-72DDA95240A1}" srcOrd="0" destOrd="0" presId="urn:microsoft.com/office/officeart/2005/8/layout/orgChart1"/>
-    <dgm:cxn modelId="{D2D6712D-7CBF-49A9-BE0C-6CC8BE5B8B6C}" type="presOf" srcId="{CBAF3D2F-35A0-4F37-AF55-34F0794A2D90}" destId="{284F9926-042B-4DB3-8400-91C596E3D503}" srcOrd="0" destOrd="0" presId="urn:microsoft.com/office/officeart/2005/8/layout/orgChart1"/>
-    <dgm:cxn modelId="{E4C867A4-8034-487B-A0B6-05FFD770EBA9}" type="presOf" srcId="{77889A62-7C9E-4AE1-B178-F6415D9276E8}" destId="{05BCFCF9-EBFE-420B-831A-43224E359DD6}" srcOrd="0" destOrd="0" presId="urn:microsoft.com/office/officeart/2005/8/layout/orgChart1"/>
-    <dgm:cxn modelId="{0AFD7101-0421-443A-8332-ABCC51AF379A}" type="presOf" srcId="{47AAC134-F70C-4B81-B8DD-0A23CDE30202}" destId="{A39E61E9-5B77-4A33-9644-029138B786A4}" srcOrd="0" destOrd="0" presId="urn:microsoft.com/office/officeart/2005/8/layout/orgChart1"/>
-    <dgm:cxn modelId="{57DC209E-7C2C-48C3-B87F-9A439BAD767E}" type="presOf" srcId="{C8D7A468-865D-40F2-BBDA-F44D4B44DEF9}" destId="{7EC4E58F-648F-4FE7-B4AE-5017398F10DE}" srcOrd="1" destOrd="0" presId="urn:microsoft.com/office/officeart/2005/8/layout/orgChart1"/>
-    <dgm:cxn modelId="{4991DA0C-648E-4EE9-8140-D4A35BB15C03}" srcId="{F5C9465D-FFB5-4930-8ABC-6148505F63FB}" destId="{158254B9-039B-48D1-9182-16743D34DE3F}" srcOrd="0" destOrd="0" parTransId="{E63030D0-D1D9-468F-852F-C1BED8E30B36}" sibTransId="{21E6122E-05AA-4BEC-AD26-4F6A6F1607B5}"/>
-    <dgm:cxn modelId="{55D9D40D-DD06-4376-9619-60EB1CEB423E}" type="presOf" srcId="{E4C3FE63-1179-4F07-90B5-B5DDBF79280C}" destId="{FEB8EEA6-FA6B-4677-B6D4-1AF71FDF680A}" srcOrd="0" destOrd="0" presId="urn:microsoft.com/office/officeart/2005/8/layout/orgChart1"/>
-    <dgm:cxn modelId="{70D491DF-4CFC-4EE4-8837-C031B20BAF3E}" type="presOf" srcId="{2CA39204-A30A-49C3-B2F7-6C371A9A313B}" destId="{B73BB1A1-464C-4083-9D60-D91CC98C73ED}" srcOrd="0" destOrd="0" presId="urn:microsoft.com/office/officeart/2005/8/layout/orgChart1"/>
-    <dgm:cxn modelId="{A1A40A55-5A7C-472E-B8CE-52C80D3B0D70}" type="presOf" srcId="{8C62445B-275B-4590-AD15-08ABE76ED373}" destId="{C310F364-93EB-4C26-A16B-201B998BCCBE}" srcOrd="0" destOrd="0" presId="urn:microsoft.com/office/officeart/2005/8/layout/orgChart1"/>
-    <dgm:cxn modelId="{F44F33B9-78B9-4EC6-AEE0-A3E6C68D0B9A}" type="presOf" srcId="{BB4A396F-23DD-434C-9982-6C3A4543CD4D}" destId="{0B037178-3132-4EA1-B0E6-84AD83DBF93C}" srcOrd="0" destOrd="0" presId="urn:microsoft.com/office/officeart/2005/8/layout/orgChart1"/>
-    <dgm:cxn modelId="{649B4F0C-A43C-4178-BFAE-E47330E82365}" type="presOf" srcId="{9E0DF088-38D5-4F9B-B4B0-BA04AA8C6139}" destId="{A8D249B7-30D9-4CA6-96ED-DDE51101C06C}" srcOrd="0" destOrd="0" presId="urn:microsoft.com/office/officeart/2005/8/layout/orgChart1"/>
-    <dgm:cxn modelId="{DDCB9E61-7F47-4E6C-BD02-388E0D572374}" srcId="{69A136F4-FA7A-4963-B11B-6CE7F27955A5}" destId="{57DC742C-9AED-47B4-9A77-47761926957A}" srcOrd="0" destOrd="0" parTransId="{CEE1F0BA-D7A6-4FD0-A101-460998B1E945}" sibTransId="{4EFEE9CB-C505-45EB-AFD0-AC4FE8AC800D}"/>
-    <dgm:cxn modelId="{6DD5989F-B2F0-4700-91AC-C6A2F0F3D524}" type="presOf" srcId="{63CFC218-9D98-4699-BD4E-E13DCB4A4EEB}" destId="{F400BB57-CE75-4999-ACBC-A5F38D772D22}" srcOrd="0" destOrd="0" presId="urn:microsoft.com/office/officeart/2005/8/layout/orgChart1"/>
-    <dgm:cxn modelId="{0DD5F01A-113B-497B-A19B-8B1116DA96FE}" type="presOf" srcId="{A4B723F2-F648-4249-9208-5E90ECDF3C3D}" destId="{32A82CA1-2AAD-48A7-8C81-B521AF678705}" srcOrd="1" destOrd="0" presId="urn:microsoft.com/office/officeart/2005/8/layout/orgChart1"/>
-    <dgm:cxn modelId="{F2CE780B-F186-4DE3-9EAD-143D53006704}" type="presOf" srcId="{CEE1F0BA-D7A6-4FD0-A101-460998B1E945}" destId="{7FD58FD6-E9D8-418B-8079-EFCCAF47F326}" srcOrd="0" destOrd="0" presId="urn:microsoft.com/office/officeart/2005/8/layout/orgChart1"/>
-    <dgm:cxn modelId="{9ABC5135-96E6-427E-B559-07F865BA22AC}" type="presOf" srcId="{ABF330BD-8713-4726-A5E8-BE2AF36C433E}" destId="{01449C66-26C0-45C7-90BF-5D79A4D2B9D9}" srcOrd="0" destOrd="0" presId="urn:microsoft.com/office/officeart/2005/8/layout/orgChart1"/>
-    <dgm:cxn modelId="{F14CE896-1125-4FBA-9BAC-DD71E4B6313E}" type="presOf" srcId="{7F2444F9-226D-4DBA-A59A-F5154FF4B930}" destId="{61D9A850-7194-45F3-9708-9B20E7D1D6D8}" srcOrd="0" destOrd="0" presId="urn:microsoft.com/office/officeart/2005/8/layout/orgChart1"/>
-    <dgm:cxn modelId="{8BEE6B97-6DE2-42E3-B4D2-E4E6BE3AD4FE}" type="presOf" srcId="{6DBB6777-3BC9-4FBC-B31B-A705DD26B679}" destId="{F1F66D49-7C3F-4BFD-9B93-527BE82E8B24}" srcOrd="0" destOrd="0" presId="urn:microsoft.com/office/officeart/2005/8/layout/orgChart1"/>
-    <dgm:cxn modelId="{C2FDD98C-22D5-428A-93C0-5BF58F9B1EDB}" type="presOf" srcId="{158254B9-039B-48D1-9182-16743D34DE3F}" destId="{B9076114-CEB5-4CDA-ABC1-D58FD4D6E286}" srcOrd="1" destOrd="0" presId="urn:microsoft.com/office/officeart/2005/8/layout/orgChart1"/>
-    <dgm:cxn modelId="{677924C6-B31F-4C34-B3DA-7629BFE0B0B7}" type="presOf" srcId="{E4C3FE63-1179-4F07-90B5-B5DDBF79280C}" destId="{4BC1E5E6-0AA2-4AD4-A468-5CBBE51AC992}" srcOrd="1" destOrd="0" presId="urn:microsoft.com/office/officeart/2005/8/layout/orgChart1"/>
-    <dgm:cxn modelId="{303D759E-D9A0-4DA3-B568-E6215E53D57C}" type="presOf" srcId="{03C8CC12-4CCE-4223-9059-C1697E27B890}" destId="{C0075B54-B154-4EED-88BD-B6CC6A2CE7B7}" srcOrd="0" destOrd="0" presId="urn:microsoft.com/office/officeart/2005/8/layout/orgChart1"/>
-    <dgm:cxn modelId="{4C658B6F-663B-4E67-97AD-6DC670813CDD}" type="presOf" srcId="{E00ADEE9-8697-4348-8A58-B0A1C9CB1A38}" destId="{1C1B36C3-7EED-4B9F-93D2-FB409731F99A}" srcOrd="0" destOrd="0" presId="urn:microsoft.com/office/officeart/2005/8/layout/orgChart1"/>
-    <dgm:cxn modelId="{A39ECCEB-94D1-4A5B-83BC-F517866C6BD0}" type="presOf" srcId="{57DC742C-9AED-47B4-9A77-47761926957A}" destId="{FEA54072-E11E-489B-92C1-5354D24336DA}" srcOrd="1" destOrd="0" presId="urn:microsoft.com/office/officeart/2005/8/layout/orgChart1"/>
-    <dgm:cxn modelId="{BEF0CC8F-740A-4CB0-96DE-4B22A54C9A3F}" srcId="{57DC742C-9AED-47B4-9A77-47761926957A}" destId="{2CA39204-A30A-49C3-B2F7-6C371A9A313B}" srcOrd="1" destOrd="0" parTransId="{79F9FAC5-492C-47EA-AB1E-D66A98CDDCC3}" sibTransId="{AE7307E8-30FB-49A1-888F-A457123C0E64}"/>
-    <dgm:cxn modelId="{22BF5BF5-195F-4C95-9D24-66DAFBB90BD1}" type="presOf" srcId="{E581EB8D-06DA-42EB-AF37-0A7E127CB10D}" destId="{36EF9C90-BCEB-44E8-B97D-C1E96AFEBC1C}" srcOrd="0" destOrd="0" presId="urn:microsoft.com/office/officeart/2005/8/layout/orgChart1"/>
-    <dgm:cxn modelId="{9D8490DD-9C82-4BCB-9244-C8348034CE58}" type="presOf" srcId="{FCC8BE37-30C6-440A-B2B5-CED560BC9FB6}" destId="{E5B009FE-ED84-4909-939A-E17251CFD8DE}" srcOrd="1" destOrd="0" presId="urn:microsoft.com/office/officeart/2005/8/layout/orgChart1"/>
-    <dgm:cxn modelId="{827D1139-0D61-4C53-8E5C-02E0A7EF6FDD}" type="presOf" srcId="{F52432A5-957E-4AA0-A542-5C17D6434B2A}" destId="{F8152BBF-9B0E-40C8-9E35-EE68E1A6CF8B}" srcOrd="0" destOrd="0" presId="urn:microsoft.com/office/officeart/2005/8/layout/orgChart1"/>
-    <dgm:cxn modelId="{C8416A20-1C2E-4EB1-AFBE-DEE932521A0B}" type="presOf" srcId="{6C92BB8E-D383-4980-9CE4-135C6F1E2554}" destId="{68CAFE32-5981-462E-B74B-80E045D43598}" srcOrd="1" destOrd="0" presId="urn:microsoft.com/office/officeart/2005/8/layout/orgChart1"/>
-    <dgm:cxn modelId="{40AEE22F-44E8-44BB-A3FF-BB8B6C40A25B}" type="presOf" srcId="{7ACEF2BF-EF22-447C-90EB-DCA107FD6D9E}" destId="{0E23DB83-5AD9-4BF0-BF16-458AA73D2537}" srcOrd="0" destOrd="0" presId="urn:microsoft.com/office/officeart/2005/8/layout/orgChart1"/>
-    <dgm:cxn modelId="{950CF4BE-D725-4F85-B912-C9300DF611B1}" srcId="{8F9B07EB-D88F-42F5-8094-FFD7CAFA3C2F}" destId="{0252CB8F-B34D-4E71-8D20-072364CD82EB}" srcOrd="0" destOrd="0" parTransId="{684C3E0C-BF47-435A-825F-66713DBE9B75}" sibTransId="{6C5A7DC3-8DCD-4153-9D78-B304B92FACE1}"/>
-    <dgm:cxn modelId="{29A91D22-DE75-4270-8404-DFC780E8667C}" srcId="{F5052C4B-0FCB-4888-B301-99119AD8CB8E}" destId="{E857321B-9F21-4C19-BAF6-E3EB3F65D9E4}" srcOrd="1" destOrd="0" parTransId="{9E0DF088-38D5-4F9B-B4B0-BA04AA8C6139}" sibTransId="{4A6F7D7A-38A9-4143-8BBD-28593EDED893}"/>
-    <dgm:cxn modelId="{78C3B1E8-2473-4556-B705-E8AF68EBEE2F}" type="presOf" srcId="{A92A08B6-427C-4B51-A5D5-363FF53BE243}" destId="{054B8AD1-680F-4CD7-B00A-1482F5D48DAB}" srcOrd="1" destOrd="0" presId="urn:microsoft.com/office/officeart/2005/8/layout/orgChart1"/>
-    <dgm:cxn modelId="{9AFB1502-2632-4A36-B6B7-DCB1254D810E}" type="presOf" srcId="{31425D48-ED7E-4D04-AD21-B0C4CFDF9D3F}" destId="{83DEC03F-0E46-4D28-96A0-397FF7EC0DE1}" srcOrd="1" destOrd="0" presId="urn:microsoft.com/office/officeart/2005/8/layout/orgChart1"/>
-    <dgm:cxn modelId="{A8C1D576-CD5C-4049-8558-7B6469EB5617}" type="presOf" srcId="{E00ADEE9-8697-4348-8A58-B0A1C9CB1A38}" destId="{A6E43F90-5CC6-48FE-B2CC-365103EBD3BA}" srcOrd="1" destOrd="0" presId="urn:microsoft.com/office/officeart/2005/8/layout/orgChart1"/>
-    <dgm:cxn modelId="{45CAF905-3D36-4AD9-BC52-AD447B7E275D}" type="presOf" srcId="{DEF3CAB7-E923-4635-B532-F70DB7507EEB}" destId="{4999FEA0-BADC-4D99-8F85-EFA2B8B267CD}" srcOrd="0" destOrd="0" presId="urn:microsoft.com/office/officeart/2005/8/layout/orgChart1"/>
-    <dgm:cxn modelId="{9B6DC671-9A3E-44D1-A904-B6568C3B9E50}" type="presOf" srcId="{A04230C4-E6B6-4B8A-8B0D-D717F8449775}" destId="{2532B69E-99D9-432F-9E02-4BC42D7BF53D}" srcOrd="1" destOrd="0" presId="urn:microsoft.com/office/officeart/2005/8/layout/orgChart1"/>
-    <dgm:cxn modelId="{A2A0B74F-1D3B-4094-9934-2402D41DD758}" srcId="{E857321B-9F21-4C19-BAF6-E3EB3F65D9E4}" destId="{A04230C4-E6B6-4B8A-8B0D-D717F8449775}" srcOrd="0" destOrd="0" parTransId="{F52432A5-957E-4AA0-A542-5C17D6434B2A}" sibTransId="{2C1511D4-0691-4812-850B-C3C9940EC7B1}"/>
-    <dgm:cxn modelId="{4E74492D-0E95-4664-AC64-FF1F2A59B660}" srcId="{E857321B-9F21-4C19-BAF6-E3EB3F65D9E4}" destId="{4EB742E0-0A84-497B-9D7E-789FF95A6EA3}" srcOrd="2" destOrd="0" parTransId="{58160E94-3B7C-407C-8ADF-EC47CEE680E8}" sibTransId="{4F969586-7C30-47F5-A847-3317BB348B10}"/>
-    <dgm:cxn modelId="{68C86E31-108C-4B5C-9004-30964D8717AC}" srcId="{18171F4E-A481-4D35-847B-51DEC6175B99}" destId="{42F60699-B823-4DB3-A4C2-AFADC5A64FF4}" srcOrd="1" destOrd="0" parTransId="{99A31A23-1705-4FF0-AA43-C46F373B2078}" sibTransId="{5E8DF6F4-C62B-4D77-960F-780C8041EB67}"/>
-    <dgm:cxn modelId="{E3F104DB-F408-4D0C-87EC-B738C163D1A9}" srcId="{0252CB8F-B34D-4E71-8D20-072364CD82EB}" destId="{6DBB6777-3BC9-4FBC-B31B-A705DD26B679}" srcOrd="4" destOrd="0" parTransId="{CBBEF8EC-AC6A-40C0-BC4C-F9CB5AB3D77E}" sibTransId="{EEAE2DA1-25AE-47DD-9D2D-6B4A247A70C5}"/>
-    <dgm:cxn modelId="{5A47D49E-F64C-44B9-9F64-B8F81398F071}" type="presOf" srcId="{F5C9465D-FFB5-4930-8ABC-6148505F63FB}" destId="{377F2FB5-9953-4079-957F-2405E5B05714}" srcOrd="0" destOrd="0" presId="urn:microsoft.com/office/officeart/2005/8/layout/orgChart1"/>
-    <dgm:cxn modelId="{761E2AF7-0D55-426D-AA43-2539EA0715A6}" type="presOf" srcId="{04367A86-BBD2-4F52-895E-2A8EAE6DAC78}" destId="{B99422FE-DFB0-4E21-994F-B04B560A0C16}" srcOrd="0" destOrd="0" presId="urn:microsoft.com/office/officeart/2005/8/layout/orgChart1"/>
-    <dgm:cxn modelId="{00D2DFCF-9E94-4F46-A647-D9EE3C502A24}" type="presOf" srcId="{158254B9-039B-48D1-9182-16743D34DE3F}" destId="{CED8259B-0F54-4C0A-9D92-9AE4DB0EF3F5}" srcOrd="0" destOrd="0" presId="urn:microsoft.com/office/officeart/2005/8/layout/orgChart1"/>
-    <dgm:cxn modelId="{EC1ED283-7B2A-4154-B1DF-374F629F9B85}" type="presOf" srcId="{75812E78-DF7A-4243-BA60-A3C6A758D5B7}" destId="{514605A5-A146-4DC8-8BEF-CB4D14FA9424}" srcOrd="0" destOrd="0" presId="urn:microsoft.com/office/officeart/2005/8/layout/orgChart1"/>
-    <dgm:cxn modelId="{2ABEB51A-8DD5-4750-8560-29AAC1ABF6A2}" type="presOf" srcId="{E8DE6A13-B317-49D8-BB00-CEA4282347BD}" destId="{3004A4B2-2287-4006-9816-4AE484E032B9}" srcOrd="0" destOrd="0" presId="urn:microsoft.com/office/officeart/2005/8/layout/orgChart1"/>
-    <dgm:cxn modelId="{37477780-A29A-4F39-B9E3-7487643D9FD7}" type="presOf" srcId="{7E96331F-247F-4B56-BED0-DEE3793232F8}" destId="{36890A9D-23C5-4BB0-8874-26477ECAD926}" srcOrd="1" destOrd="0" presId="urn:microsoft.com/office/officeart/2005/8/layout/orgChart1"/>
-    <dgm:cxn modelId="{10CECBD4-70CA-44B0-9025-D16FBC15DAD4}" type="presOf" srcId="{74C49C9F-CDB1-40C8-8975-E121069960A3}" destId="{DF112DC6-F04C-40B1-AD41-F106F7EADCE8}" srcOrd="0" destOrd="0" presId="urn:microsoft.com/office/officeart/2005/8/layout/orgChart1"/>
-    <dgm:cxn modelId="{4092C170-5990-43A7-9885-0773DB738C6F}" srcId="{43655C16-637F-4F98-95E9-17EB51E6C4C4}" destId="{0C48627C-CA27-491F-BFD5-E337AC404D29}" srcOrd="0" destOrd="0" parTransId="{47AAC134-F70C-4B81-B8DD-0A23CDE30202}" sibTransId="{CCFFB475-FB10-4E00-9D2E-0FB7F836874A}"/>
-    <dgm:cxn modelId="{6AC62B81-D4A6-4619-AA12-E3E6F89D5E45}" type="presOf" srcId="{E857321B-9F21-4C19-BAF6-E3EB3F65D9E4}" destId="{E036094F-C73C-4160-A76A-1D93568BE157}" srcOrd="1" destOrd="0" presId="urn:microsoft.com/office/officeart/2005/8/layout/orgChart1"/>
-    <dgm:cxn modelId="{E909C070-68B9-4ABD-B165-74A33933CD89}" type="presOf" srcId="{AA3029DD-D41B-4134-AFAC-A4651E95C5F1}" destId="{833BA930-B246-426E-B7C5-2672A0B553A8}" srcOrd="0" destOrd="0" presId="urn:microsoft.com/office/officeart/2005/8/layout/orgChart1"/>
-    <dgm:cxn modelId="{9CBA2499-40B9-4C76-9D5B-DF40C81B5E61}" srcId="{FCC8BE37-30C6-440A-B2B5-CED560BC9FB6}" destId="{92D9B774-B37F-4231-AAC8-D463AF58CD1C}" srcOrd="1" destOrd="0" parTransId="{EC13A7BE-C766-4437-9A3C-1BAAD6D10901}" sibTransId="{B279A583-8612-4C1D-BCA3-3924CD1AE73D}"/>
-    <dgm:cxn modelId="{B6C84CA5-F421-4B8E-9DE7-3EC4C20045B2}" type="presOf" srcId="{43F549FC-7534-402A-B23E-80BC0F5DC527}" destId="{0ABA87A4-1C9E-4F0C-9EC0-39E1AAA963BA}" srcOrd="0" destOrd="0" presId="urn:microsoft.com/office/officeart/2005/8/layout/orgChart1"/>
-    <dgm:cxn modelId="{6F4AAE56-7EC4-4C73-8791-CBE61200C5C4}" type="presOf" srcId="{B4A6A44A-1902-4251-BB57-403A7C45C0D2}" destId="{B1ACBD73-A3E6-4028-8D33-4290D5F9031A}" srcOrd="1" destOrd="0" presId="urn:microsoft.com/office/officeart/2005/8/layout/orgChart1"/>
-    <dgm:cxn modelId="{CD22E648-D3A2-4688-96E8-163FA2424746}" srcId="{57DC742C-9AED-47B4-9A77-47761926957A}" destId="{C8D7A468-865D-40F2-BBDA-F44D4B44DEF9}" srcOrd="0" destOrd="0" parTransId="{B88B96CB-8F36-4651-B633-E4ECF7335C71}" sibTransId="{3611445F-A298-4091-937E-A9DB30FB63A2}"/>
-    <dgm:cxn modelId="{D4B195C4-E0BE-475A-9B8B-1787A455EE9C}" type="presOf" srcId="{E8DE6A13-B317-49D8-BB00-CEA4282347BD}" destId="{740EF688-DF06-4CFF-89C6-E0A6E9575722}" srcOrd="1" destOrd="0" presId="urn:microsoft.com/office/officeart/2005/8/layout/orgChart1"/>
-    <dgm:cxn modelId="{8816CEBB-9B3D-4F9D-97E3-A7DA8F318E90}" type="presOf" srcId="{6F5AE15F-0275-454B-A170-0D61C7F2EEE5}" destId="{21FE3B71-3896-42F2-97D6-84C469E6CED9}" srcOrd="0" destOrd="0" presId="urn:microsoft.com/office/officeart/2005/8/layout/orgChart1"/>
-    <dgm:cxn modelId="{509E5DA9-8DD2-494D-845C-3FDAF4E4F8E9}" type="presOf" srcId="{72DAF7C8-3F6F-41DA-B91A-20C7985E7D7F}" destId="{906E218C-A3D8-45F6-A221-014B42A83CD9}" srcOrd="0" destOrd="0" presId="urn:microsoft.com/office/officeart/2005/8/layout/orgChart1"/>
-    <dgm:cxn modelId="{640C261F-45A1-42EA-B15C-67A1F7F4B368}" type="presOf" srcId="{200549A7-2517-496D-8A43-5D8FCDE93999}" destId="{BD363A4F-5D7E-4A4A-A1C1-A4518DA74DA9}" srcOrd="0" destOrd="0" presId="urn:microsoft.com/office/officeart/2005/8/layout/orgChart1"/>
     <dgm:cxn modelId="{320786F9-5A32-4EA8-824F-D811D2C7AE94}" srcId="{18171F4E-A481-4D35-847B-51DEC6175B99}" destId="{88E19296-183E-4ACC-AAC4-3496811070B8}" srcOrd="2" destOrd="0" parTransId="{74C49C9F-CDB1-40C8-8975-E121069960A3}" sibTransId="{0B97C78E-9DCC-43A1-83F8-58E5A4F6AF4F}"/>
-    <dgm:cxn modelId="{3EA1C95E-B3AA-41E8-83C0-F70D4464F81B}" srcId="{C8BA4478-9611-4902-A7CB-076D8F48494C}" destId="{7ACEF2BF-EF22-447C-90EB-DCA107FD6D9E}" srcOrd="0" destOrd="0" parTransId="{77889A62-7C9E-4AE1-B178-F6415D9276E8}" sibTransId="{F7E4708C-3015-47CC-A453-DB2C9987BA28}"/>
-    <dgm:cxn modelId="{F53DF147-4FFD-4B27-8A72-A9A19215DAE9}" srcId="{6DBB6777-3BC9-4FBC-B31B-A705DD26B679}" destId="{B4A6A44A-1902-4251-BB57-403A7C45C0D2}" srcOrd="2" destOrd="0" parTransId="{43F549FC-7534-402A-B23E-80BC0F5DC527}" sibTransId="{7029EC07-FACF-4058-8509-FB7F57244DAB}"/>
-    <dgm:cxn modelId="{7EFAB7A7-A1A1-4344-9F9E-C3A4A76C7BE5}" type="presOf" srcId="{79F9FAC5-492C-47EA-AB1E-D66A98CDDCC3}" destId="{8D0A76EC-6FD4-4978-A3AB-729B63AD5AB1}" srcOrd="0" destOrd="0" presId="urn:microsoft.com/office/officeart/2005/8/layout/orgChart1"/>
-    <dgm:cxn modelId="{D51103E0-1671-4B46-8C77-8AC671C0B3FA}" type="presOf" srcId="{F37022DC-3E0E-4DA8-859C-A258C029F7EF}" destId="{EEB49727-1178-4A53-A5E5-D5D8D7803D2F}" srcOrd="0" destOrd="0" presId="urn:microsoft.com/office/officeart/2005/8/layout/orgChart1"/>
-    <dgm:cxn modelId="{7AF3015A-C5C0-4FB4-835F-309E2C387530}" srcId="{31425D48-ED7E-4D04-AD21-B0C4CFDF9D3F}" destId="{2D260FAD-383A-4D2F-BEEA-903FE4C64BFC}" srcOrd="1" destOrd="0" parTransId="{10E4BE15-D87C-4317-90F8-B78370A58349}" sibTransId="{1954EED4-4A16-4383-81CA-50041F5F76FA}"/>
-    <dgm:cxn modelId="{7E544D8A-6A64-4887-AD00-F501F153D02C}" type="presOf" srcId="{4EB742E0-0A84-497B-9D7E-789FF95A6EA3}" destId="{D1EFC3B8-E343-4812-8E9B-168F32B66540}" srcOrd="0" destOrd="0" presId="urn:microsoft.com/office/officeart/2005/8/layout/orgChart1"/>
-    <dgm:cxn modelId="{76E0AD24-5B90-4597-92A0-1ABF4DBD8FE0}" type="presOf" srcId="{5B7AF2BD-4A79-4232-8E5D-9664C38DFC7E}" destId="{B9D520FD-9971-43BE-A14C-D8FCCB505701}" srcOrd="0" destOrd="0" presId="urn:microsoft.com/office/officeart/2005/8/layout/orgChart1"/>
-    <dgm:cxn modelId="{8E84F19A-24A2-4F28-843C-E2B23859A5CA}" type="presOf" srcId="{7F2444F9-226D-4DBA-A59A-F5154FF4B930}" destId="{4AB514F0-92C8-4215-AA4C-BE584D691532}" srcOrd="1" destOrd="0" presId="urn:microsoft.com/office/officeart/2005/8/layout/orgChart1"/>
-    <dgm:cxn modelId="{31FE397E-ACC9-4BCB-BF02-C451C75F8FBE}" type="presOf" srcId="{5ED30C16-14BE-4B5D-8AC0-3ACDA43C0E62}" destId="{97B7F199-AF38-4886-9A15-5A8DA84D8FA2}" srcOrd="0" destOrd="0" presId="urn:microsoft.com/office/officeart/2005/8/layout/orgChart1"/>
-    <dgm:cxn modelId="{D02EEC73-AA8C-4048-A91F-DFB8EEF0630A}" type="presOf" srcId="{CBBEF8EC-AC6A-40C0-BC4C-F9CB5AB3D77E}" destId="{19463E4E-1FE7-40F7-8F9A-88DD6C26258D}" srcOrd="0" destOrd="0" presId="urn:microsoft.com/office/officeart/2005/8/layout/orgChart1"/>
-    <dgm:cxn modelId="{D77FC1C9-5740-44EB-8F66-57DB03D94AE8}" type="presOf" srcId="{0C48627C-CA27-491F-BFD5-E337AC404D29}" destId="{B62ED9E8-DB0F-46B1-AEA0-F20F4F296951}" srcOrd="1" destOrd="0" presId="urn:microsoft.com/office/officeart/2005/8/layout/orgChart1"/>
-    <dgm:cxn modelId="{83553951-7A98-4F06-AC1A-9D3C178B85A4}" srcId="{0C48627C-CA27-491F-BFD5-E337AC404D29}" destId="{F5C9465D-FFB5-4930-8ABC-6148505F63FB}" srcOrd="0" destOrd="0" parTransId="{63CFC218-9D98-4699-BD4E-E13DCB4A4EEB}" sibTransId="{61219F2F-D1EE-4A5B-9D78-58AE5FA0768E}"/>
-    <dgm:cxn modelId="{2297BA70-F112-4830-959F-7A797ABFEF3F}" type="presOf" srcId="{603616E2-5758-4083-A6A3-11FA9EED593D}" destId="{8F71E949-F0AA-49A7-91FC-46B634F7738D}" srcOrd="0" destOrd="0" presId="urn:microsoft.com/office/officeart/2005/8/layout/orgChart1"/>
-    <dgm:cxn modelId="{74BB3B2E-80FF-41ED-9E1C-3379E31A4B47}" type="presOf" srcId="{28F3B124-AD01-4190-8C5F-A80BEE7CB3DC}" destId="{6C1D4694-A30A-4525-9673-D71D22D35499}" srcOrd="1" destOrd="0" presId="urn:microsoft.com/office/officeart/2005/8/layout/orgChart1"/>
-    <dgm:cxn modelId="{2896584C-74D6-4503-A2D8-ED9DF4DD7D50}" type="presOf" srcId="{4AC86BE3-CA42-4921-9EEF-1BFCDA0D3A11}" destId="{D3F7DC0A-9844-43F8-9315-A6DFC2BC9433}" srcOrd="0" destOrd="0" presId="urn:microsoft.com/office/officeart/2005/8/layout/orgChart1"/>
-    <dgm:cxn modelId="{0958DF66-D512-44D1-B975-2941D008FD6E}" type="presOf" srcId="{7E6203F2-22F3-4C95-B029-D34CC0FF9B3E}" destId="{B7F89623-9F85-4B62-B667-71A3212CF26A}" srcOrd="0" destOrd="0" presId="urn:microsoft.com/office/officeart/2005/8/layout/orgChart1"/>
-    <dgm:cxn modelId="{AD3C5075-DF93-4516-8C26-3249FCDDD69D}" type="presOf" srcId="{88E19296-183E-4ACC-AAC4-3496811070B8}" destId="{70C6DAF5-A1DE-48CD-989C-DBE5FCA01200}" srcOrd="1" destOrd="0" presId="urn:microsoft.com/office/officeart/2005/8/layout/orgChart1"/>
-    <dgm:cxn modelId="{6BF92EB3-ED7B-4178-8D1B-A0EE744A90F4}" type="presOf" srcId="{8F9B07EB-D88F-42F5-8094-FFD7CAFA3C2F}" destId="{56F95B8A-8362-42CD-94FE-F5E79041E6BC}" srcOrd="0" destOrd="0" presId="urn:microsoft.com/office/officeart/2005/8/layout/orgChart1"/>
+    <dgm:cxn modelId="{936C05FF-B67A-4E21-B02D-5AB283C4DCAB}" type="presOf" srcId="{31425D48-ED7E-4D04-AD21-B0C4CFDF9D3F}" destId="{886818E2-FD0B-4543-B391-2802B80A2BB4}" srcOrd="0" destOrd="0" presId="urn:microsoft.com/office/officeart/2005/8/layout/orgChart1"/>
+    <dgm:cxn modelId="{AA0F68FF-A976-4683-A048-759CABD8A17E}" type="presOf" srcId="{75812E78-DF7A-4243-BA60-A3C6A758D5B7}" destId="{09A3FCE7-DB49-4DED-A6A5-79D5E60EEF59}" srcOrd="1" destOrd="0" presId="urn:microsoft.com/office/officeart/2005/8/layout/orgChart1"/>
     <dgm:cxn modelId="{F206464D-7FD8-423E-A11A-E26242D96690}" type="presParOf" srcId="{56F95B8A-8362-42CD-94FE-F5E79041E6BC}" destId="{1109BCDC-5013-40F0-80DE-5A5F042CF97D}" srcOrd="0" destOrd="0" presId="urn:microsoft.com/office/officeart/2005/8/layout/orgChart1"/>
     <dgm:cxn modelId="{9B782F81-AFAD-4E91-A939-32AE5088978C}" type="presParOf" srcId="{1109BCDC-5013-40F0-80DE-5A5F042CF97D}" destId="{0AF06503-63F5-49F9-844B-93CFBE8210D1}" srcOrd="0" destOrd="0" presId="urn:microsoft.com/office/officeart/2005/8/layout/orgChart1"/>
     <dgm:cxn modelId="{ECC40D99-AE8A-4463-88B8-DA435F5BA1D4}" type="presParOf" srcId="{0AF06503-63F5-49F9-844B-93CFBE8210D1}" destId="{AF75CD71-8E29-4176-9D96-7AAC5065E449}" srcOrd="0" destOrd="0" presId="urn:microsoft.com/office/officeart/2005/8/layout/orgChart1"/>
@@ -11874,13 +11696,6 @@
         </dgm:presLayoutVars>
       </dgm:prSet>
       <dgm:spPr/>
-      <dgm:t>
-        <a:bodyPr/>
-        <a:lstStyle/>
-        <a:p>
-          <a:endParaRPr lang="es-ES"/>
-        </a:p>
-      </dgm:t>
     </dgm:pt>
   </dgm:ptLst>
   <dgm:cxnLst>
@@ -11922,13 +11737,6 @@
         </dgm:presLayoutVars>
       </dgm:prSet>
       <dgm:spPr/>
-      <dgm:t>
-        <a:bodyPr/>
-        <a:lstStyle/>
-        <a:p>
-          <a:endParaRPr lang="es-ES"/>
-        </a:p>
-      </dgm:t>
     </dgm:pt>
   </dgm:ptLst>
   <dgm:cxnLst>
@@ -15159,7 +14967,7 @@
         </a:bodyPr>
         <a:lstStyle/>
         <a:p>
-          <a:pPr lvl="0" algn="ctr" defTabSz="222250">
+          <a:pPr marL="0" lvl="0" indent="0" algn="ctr" defTabSz="222250">
             <a:lnSpc>
               <a:spcPct val="90000"/>
             </a:lnSpc>
@@ -15169,6 +14977,7 @@
             <a:spcAft>
               <a:spcPct val="35000"/>
             </a:spcAft>
+            <a:buNone/>
           </a:pPr>
           <a:r>
             <a:rPr lang="es-VE" sz="500" kern="1200"/>
@@ -15237,7 +15046,7 @@
         </a:bodyPr>
         <a:lstStyle/>
         <a:p>
-          <a:pPr lvl="0" algn="ctr" defTabSz="222250">
+          <a:pPr marL="0" lvl="0" indent="0" algn="ctr" defTabSz="222250">
             <a:lnSpc>
               <a:spcPct val="90000"/>
             </a:lnSpc>
@@ -15247,6 +15056,7 @@
             <a:spcAft>
               <a:spcPct val="35000"/>
             </a:spcAft>
+            <a:buNone/>
           </a:pPr>
           <a:r>
             <a:rPr lang="es-VE" sz="500" kern="1200"/>
@@ -15315,7 +15125,7 @@
         </a:bodyPr>
         <a:lstStyle/>
         <a:p>
-          <a:pPr lvl="0" algn="ctr" defTabSz="222250">
+          <a:pPr marL="0" lvl="0" indent="0" algn="ctr" defTabSz="222250">
             <a:lnSpc>
               <a:spcPct val="90000"/>
             </a:lnSpc>
@@ -15325,6 +15135,7 @@
             <a:spcAft>
               <a:spcPct val="35000"/>
             </a:spcAft>
+            <a:buNone/>
           </a:pPr>
           <a:r>
             <a:rPr lang="es-VE" sz="500" kern="1200"/>
@@ -15393,7 +15204,7 @@
         </a:bodyPr>
         <a:lstStyle/>
         <a:p>
-          <a:pPr lvl="0" algn="ctr" defTabSz="222250">
+          <a:pPr marL="0" lvl="0" indent="0" algn="ctr" defTabSz="222250">
             <a:lnSpc>
               <a:spcPct val="90000"/>
             </a:lnSpc>
@@ -15403,6 +15214,7 @@
             <a:spcAft>
               <a:spcPct val="35000"/>
             </a:spcAft>
+            <a:buNone/>
           </a:pPr>
           <a:r>
             <a:rPr lang="es-VE" sz="500" kern="1200"/>
@@ -15471,7 +15283,7 @@
         </a:bodyPr>
         <a:lstStyle/>
         <a:p>
-          <a:pPr lvl="0" algn="ctr" defTabSz="222250">
+          <a:pPr marL="0" lvl="0" indent="0" algn="ctr" defTabSz="222250">
             <a:lnSpc>
               <a:spcPct val="90000"/>
             </a:lnSpc>
@@ -15481,6 +15293,7 @@
             <a:spcAft>
               <a:spcPct val="35000"/>
             </a:spcAft>
+            <a:buNone/>
           </a:pPr>
           <a:r>
             <a:rPr lang="es-VE" sz="500" kern="1200"/>
@@ -15549,7 +15362,7 @@
         </a:bodyPr>
         <a:lstStyle/>
         <a:p>
-          <a:pPr lvl="0" algn="ctr" defTabSz="222250">
+          <a:pPr marL="0" lvl="0" indent="0" algn="ctr" defTabSz="222250">
             <a:lnSpc>
               <a:spcPct val="90000"/>
             </a:lnSpc>
@@ -15559,6 +15372,7 @@
             <a:spcAft>
               <a:spcPct val="35000"/>
             </a:spcAft>
+            <a:buNone/>
           </a:pPr>
           <a:r>
             <a:rPr lang="es-VE" sz="500" kern="1200"/>
@@ -15627,7 +15441,7 @@
         </a:bodyPr>
         <a:lstStyle/>
         <a:p>
-          <a:pPr lvl="0" algn="ctr" defTabSz="222250">
+          <a:pPr marL="0" lvl="0" indent="0" algn="ctr" defTabSz="222250">
             <a:lnSpc>
               <a:spcPct val="90000"/>
             </a:lnSpc>
@@ -15637,6 +15451,7 @@
             <a:spcAft>
               <a:spcPct val="35000"/>
             </a:spcAft>
+            <a:buNone/>
           </a:pPr>
           <a:r>
             <a:rPr lang="es-VE" sz="500" kern="1200"/>
@@ -15705,7 +15520,7 @@
         </a:bodyPr>
         <a:lstStyle/>
         <a:p>
-          <a:pPr lvl="0" algn="ctr" defTabSz="222250">
+          <a:pPr marL="0" lvl="0" indent="0" algn="ctr" defTabSz="222250">
             <a:lnSpc>
               <a:spcPct val="90000"/>
             </a:lnSpc>
@@ -15715,6 +15530,7 @@
             <a:spcAft>
               <a:spcPct val="35000"/>
             </a:spcAft>
+            <a:buNone/>
           </a:pPr>
           <a:r>
             <a:rPr lang="es-VE" sz="500" kern="1200"/>
@@ -15783,7 +15599,7 @@
         </a:bodyPr>
         <a:lstStyle/>
         <a:p>
-          <a:pPr lvl="0" algn="ctr" defTabSz="222250">
+          <a:pPr marL="0" lvl="0" indent="0" algn="ctr" defTabSz="222250">
             <a:lnSpc>
               <a:spcPct val="90000"/>
             </a:lnSpc>
@@ -15793,6 +15609,7 @@
             <a:spcAft>
               <a:spcPct val="35000"/>
             </a:spcAft>
+            <a:buNone/>
           </a:pPr>
           <a:r>
             <a:rPr lang="es-VE" sz="500" kern="1200"/>
@@ -15861,7 +15678,7 @@
         </a:bodyPr>
         <a:lstStyle/>
         <a:p>
-          <a:pPr lvl="0" algn="ctr" defTabSz="222250">
+          <a:pPr marL="0" lvl="0" indent="0" algn="ctr" defTabSz="222250">
             <a:lnSpc>
               <a:spcPct val="90000"/>
             </a:lnSpc>
@@ -15871,6 +15688,7 @@
             <a:spcAft>
               <a:spcPct val="35000"/>
             </a:spcAft>
+            <a:buNone/>
           </a:pPr>
           <a:r>
             <a:rPr lang="es-VE" sz="500" kern="1200"/>
@@ -15939,7 +15757,7 @@
         </a:bodyPr>
         <a:lstStyle/>
         <a:p>
-          <a:pPr lvl="0" algn="ctr" defTabSz="222250">
+          <a:pPr marL="0" lvl="0" indent="0" algn="ctr" defTabSz="222250">
             <a:lnSpc>
               <a:spcPct val="90000"/>
             </a:lnSpc>
@@ -15949,6 +15767,7 @@
             <a:spcAft>
               <a:spcPct val="35000"/>
             </a:spcAft>
+            <a:buNone/>
           </a:pPr>
           <a:r>
             <a:rPr lang="es-VE" sz="500" kern="1200"/>
@@ -16017,7 +15836,7 @@
         </a:bodyPr>
         <a:lstStyle/>
         <a:p>
-          <a:pPr lvl="0" algn="ctr" defTabSz="222250">
+          <a:pPr marL="0" lvl="0" indent="0" algn="ctr" defTabSz="222250">
             <a:lnSpc>
               <a:spcPct val="90000"/>
             </a:lnSpc>
@@ -16027,6 +15846,7 @@
             <a:spcAft>
               <a:spcPct val="35000"/>
             </a:spcAft>
+            <a:buNone/>
           </a:pPr>
           <a:r>
             <a:rPr lang="es-VE" sz="500" kern="1200"/>
@@ -16095,7 +15915,7 @@
         </a:bodyPr>
         <a:lstStyle/>
         <a:p>
-          <a:pPr lvl="0" algn="ctr" defTabSz="222250">
+          <a:pPr marL="0" lvl="0" indent="0" algn="ctr" defTabSz="222250">
             <a:lnSpc>
               <a:spcPct val="90000"/>
             </a:lnSpc>
@@ -16105,6 +15925,7 @@
             <a:spcAft>
               <a:spcPct val="35000"/>
             </a:spcAft>
+            <a:buNone/>
           </a:pPr>
           <a:r>
             <a:rPr lang="es-VE" sz="500" kern="1200"/>
@@ -16173,7 +15994,7 @@
         </a:bodyPr>
         <a:lstStyle/>
         <a:p>
-          <a:pPr lvl="0" algn="ctr" defTabSz="222250">
+          <a:pPr marL="0" lvl="0" indent="0" algn="ctr" defTabSz="222250">
             <a:lnSpc>
               <a:spcPct val="90000"/>
             </a:lnSpc>
@@ -16183,6 +16004,7 @@
             <a:spcAft>
               <a:spcPct val="35000"/>
             </a:spcAft>
+            <a:buNone/>
           </a:pPr>
           <a:r>
             <a:rPr lang="es-VE" sz="500" kern="1200"/>
@@ -16251,7 +16073,7 @@
         </a:bodyPr>
         <a:lstStyle/>
         <a:p>
-          <a:pPr lvl="0" algn="ctr" defTabSz="222250">
+          <a:pPr marL="0" lvl="0" indent="0" algn="ctr" defTabSz="222250">
             <a:lnSpc>
               <a:spcPct val="90000"/>
             </a:lnSpc>
@@ -16261,6 +16083,7 @@
             <a:spcAft>
               <a:spcPct val="35000"/>
             </a:spcAft>
+            <a:buNone/>
           </a:pPr>
           <a:r>
             <a:rPr lang="es-VE" sz="500" kern="1200"/>
@@ -16329,7 +16152,7 @@
         </a:bodyPr>
         <a:lstStyle/>
         <a:p>
-          <a:pPr lvl="0" algn="ctr" defTabSz="222250">
+          <a:pPr marL="0" lvl="0" indent="0" algn="ctr" defTabSz="222250">
             <a:lnSpc>
               <a:spcPct val="90000"/>
             </a:lnSpc>
@@ -16339,6 +16162,7 @@
             <a:spcAft>
               <a:spcPct val="35000"/>
             </a:spcAft>
+            <a:buNone/>
           </a:pPr>
           <a:r>
             <a:rPr lang="es-VE" sz="500" kern="1200"/>
@@ -16407,7 +16231,7 @@
         </a:bodyPr>
         <a:lstStyle/>
         <a:p>
-          <a:pPr lvl="0" algn="ctr" defTabSz="222250">
+          <a:pPr marL="0" lvl="0" indent="0" algn="ctr" defTabSz="222250">
             <a:lnSpc>
               <a:spcPct val="90000"/>
             </a:lnSpc>
@@ -16417,6 +16241,7 @@
             <a:spcAft>
               <a:spcPct val="35000"/>
             </a:spcAft>
+            <a:buNone/>
           </a:pPr>
           <a:r>
             <a:rPr lang="es-VE" sz="500" kern="1200"/>
@@ -16485,7 +16310,7 @@
         </a:bodyPr>
         <a:lstStyle/>
         <a:p>
-          <a:pPr lvl="0" algn="ctr" defTabSz="222250">
+          <a:pPr marL="0" lvl="0" indent="0" algn="ctr" defTabSz="222250">
             <a:lnSpc>
               <a:spcPct val="90000"/>
             </a:lnSpc>
@@ -16495,6 +16320,7 @@
             <a:spcAft>
               <a:spcPct val="35000"/>
             </a:spcAft>
+            <a:buNone/>
           </a:pPr>
           <a:r>
             <a:rPr lang="es-VE" sz="500" kern="1200"/>
@@ -16563,7 +16389,7 @@
         </a:bodyPr>
         <a:lstStyle/>
         <a:p>
-          <a:pPr lvl="0" algn="ctr" defTabSz="222250">
+          <a:pPr marL="0" lvl="0" indent="0" algn="ctr" defTabSz="222250">
             <a:lnSpc>
               <a:spcPct val="90000"/>
             </a:lnSpc>
@@ -16573,6 +16399,7 @@
             <a:spcAft>
               <a:spcPct val="35000"/>
             </a:spcAft>
+            <a:buNone/>
           </a:pPr>
           <a:r>
             <a:rPr lang="es-VE" sz="500" kern="1200"/>
@@ -16641,7 +16468,7 @@
         </a:bodyPr>
         <a:lstStyle/>
         <a:p>
-          <a:pPr lvl="0" algn="ctr" defTabSz="222250">
+          <a:pPr marL="0" lvl="0" indent="0" algn="ctr" defTabSz="222250">
             <a:lnSpc>
               <a:spcPct val="90000"/>
             </a:lnSpc>
@@ -16651,6 +16478,7 @@
             <a:spcAft>
               <a:spcPct val="35000"/>
             </a:spcAft>
+            <a:buNone/>
           </a:pPr>
           <a:r>
             <a:rPr lang="es-VE" sz="500" kern="1200"/>
@@ -16719,7 +16547,7 @@
         </a:bodyPr>
         <a:lstStyle/>
         <a:p>
-          <a:pPr lvl="0" algn="ctr" defTabSz="222250">
+          <a:pPr marL="0" lvl="0" indent="0" algn="ctr" defTabSz="222250">
             <a:lnSpc>
               <a:spcPct val="90000"/>
             </a:lnSpc>
@@ -16729,6 +16557,7 @@
             <a:spcAft>
               <a:spcPct val="35000"/>
             </a:spcAft>
+            <a:buNone/>
           </a:pPr>
           <a:r>
             <a:rPr lang="es-VE" sz="500" kern="1200"/>
@@ -16797,7 +16626,7 @@
         </a:bodyPr>
         <a:lstStyle/>
         <a:p>
-          <a:pPr lvl="0" algn="ctr" defTabSz="222250">
+          <a:pPr marL="0" lvl="0" indent="0" algn="ctr" defTabSz="222250">
             <a:lnSpc>
               <a:spcPct val="90000"/>
             </a:lnSpc>
@@ -16807,6 +16636,7 @@
             <a:spcAft>
               <a:spcPct val="35000"/>
             </a:spcAft>
+            <a:buNone/>
           </a:pPr>
           <a:r>
             <a:rPr lang="es-VE" sz="500" kern="1200"/>
@@ -16875,7 +16705,7 @@
         </a:bodyPr>
         <a:lstStyle/>
         <a:p>
-          <a:pPr lvl="0" algn="ctr" defTabSz="222250">
+          <a:pPr marL="0" lvl="0" indent="0" algn="ctr" defTabSz="222250">
             <a:lnSpc>
               <a:spcPct val="90000"/>
             </a:lnSpc>
@@ -16885,6 +16715,7 @@
             <a:spcAft>
               <a:spcPct val="35000"/>
             </a:spcAft>
+            <a:buNone/>
           </a:pPr>
           <a:r>
             <a:rPr lang="es-VE" sz="500" kern="1200"/>
@@ -16953,7 +16784,7 @@
         </a:bodyPr>
         <a:lstStyle/>
         <a:p>
-          <a:pPr lvl="0" algn="ctr" defTabSz="222250">
+          <a:pPr marL="0" lvl="0" indent="0" algn="ctr" defTabSz="222250">
             <a:lnSpc>
               <a:spcPct val="90000"/>
             </a:lnSpc>
@@ -16963,6 +16794,7 @@
             <a:spcAft>
               <a:spcPct val="35000"/>
             </a:spcAft>
+            <a:buNone/>
           </a:pPr>
           <a:r>
             <a:rPr lang="es-VE" sz="500" kern="1200"/>
@@ -17031,7 +16863,7 @@
         </a:bodyPr>
         <a:lstStyle/>
         <a:p>
-          <a:pPr lvl="0" algn="ctr" defTabSz="222250">
+          <a:pPr marL="0" lvl="0" indent="0" algn="ctr" defTabSz="222250">
             <a:lnSpc>
               <a:spcPct val="90000"/>
             </a:lnSpc>
@@ -17041,6 +16873,7 @@
             <a:spcAft>
               <a:spcPct val="35000"/>
             </a:spcAft>
+            <a:buNone/>
           </a:pPr>
           <a:r>
             <a:rPr lang="es-VE" sz="500" kern="1200"/>
@@ -17109,7 +16942,7 @@
         </a:bodyPr>
         <a:lstStyle/>
         <a:p>
-          <a:pPr lvl="0" algn="ctr" defTabSz="222250">
+          <a:pPr marL="0" lvl="0" indent="0" algn="ctr" defTabSz="222250">
             <a:lnSpc>
               <a:spcPct val="90000"/>
             </a:lnSpc>
@@ -17119,6 +16952,7 @@
             <a:spcAft>
               <a:spcPct val="35000"/>
             </a:spcAft>
+            <a:buNone/>
           </a:pPr>
           <a:r>
             <a:rPr lang="es-VE" sz="500" b="1" kern="1200"/>
@@ -17187,7 +17021,7 @@
         </a:bodyPr>
         <a:lstStyle/>
         <a:p>
-          <a:pPr lvl="0" algn="ctr" defTabSz="222250">
+          <a:pPr marL="0" lvl="0" indent="0" algn="ctr" defTabSz="222250">
             <a:lnSpc>
               <a:spcPct val="90000"/>
             </a:lnSpc>
@@ -17197,6 +17031,7 @@
             <a:spcAft>
               <a:spcPct val="35000"/>
             </a:spcAft>
+            <a:buNone/>
           </a:pPr>
           <a:r>
             <a:rPr lang="es-VE" sz="500" kern="1200"/>
@@ -17265,7 +17100,7 @@
         </a:bodyPr>
         <a:lstStyle/>
         <a:p>
-          <a:pPr lvl="0" algn="ctr" defTabSz="222250">
+          <a:pPr marL="0" lvl="0" indent="0" algn="ctr" defTabSz="222250">
             <a:lnSpc>
               <a:spcPct val="90000"/>
             </a:lnSpc>
@@ -17275,6 +17110,7 @@
             <a:spcAft>
               <a:spcPct val="35000"/>
             </a:spcAft>
+            <a:buNone/>
           </a:pPr>
           <a:r>
             <a:rPr lang="es-VE" sz="500" kern="1200"/>
@@ -17343,7 +17179,7 @@
         </a:bodyPr>
         <a:lstStyle/>
         <a:p>
-          <a:pPr lvl="0" algn="ctr" defTabSz="222250">
+          <a:pPr marL="0" lvl="0" indent="0" algn="ctr" defTabSz="222250">
             <a:lnSpc>
               <a:spcPct val="90000"/>
             </a:lnSpc>
@@ -17353,6 +17189,7 @@
             <a:spcAft>
               <a:spcPct val="35000"/>
             </a:spcAft>
+            <a:buNone/>
           </a:pPr>
           <a:r>
             <a:rPr lang="es-VE" sz="500" kern="1200"/>
@@ -17421,7 +17258,7 @@
         </a:bodyPr>
         <a:lstStyle/>
         <a:p>
-          <a:pPr lvl="0" algn="ctr" defTabSz="222250">
+          <a:pPr marL="0" lvl="0" indent="0" algn="ctr" defTabSz="222250">
             <a:lnSpc>
               <a:spcPct val="90000"/>
             </a:lnSpc>
@@ -17431,6 +17268,7 @@
             <a:spcAft>
               <a:spcPct val="35000"/>
             </a:spcAft>
+            <a:buNone/>
           </a:pPr>
           <a:r>
             <a:rPr lang="es-VE" sz="500" kern="1200"/>
@@ -17499,7 +17337,7 @@
         </a:bodyPr>
         <a:lstStyle/>
         <a:p>
-          <a:pPr lvl="0" algn="ctr" defTabSz="222250">
+          <a:pPr marL="0" lvl="0" indent="0" algn="ctr" defTabSz="222250">
             <a:lnSpc>
               <a:spcPct val="90000"/>
             </a:lnSpc>
@@ -17509,6 +17347,7 @@
             <a:spcAft>
               <a:spcPct val="35000"/>
             </a:spcAft>
+            <a:buNone/>
           </a:pPr>
           <a:r>
             <a:rPr lang="es-VE" sz="500" b="1" kern="1200"/>
@@ -17577,7 +17416,7 @@
         </a:bodyPr>
         <a:lstStyle/>
         <a:p>
-          <a:pPr lvl="0" algn="ctr" defTabSz="222250">
+          <a:pPr marL="0" lvl="0" indent="0" algn="ctr" defTabSz="222250">
             <a:lnSpc>
               <a:spcPct val="90000"/>
             </a:lnSpc>
@@ -17587,6 +17426,7 @@
             <a:spcAft>
               <a:spcPct val="35000"/>
             </a:spcAft>
+            <a:buNone/>
           </a:pPr>
           <a:r>
             <a:rPr lang="es-VE" sz="500" kern="1200"/>
@@ -17655,7 +17495,7 @@
         </a:bodyPr>
         <a:lstStyle/>
         <a:p>
-          <a:pPr lvl="0" algn="ctr" defTabSz="222250">
+          <a:pPr marL="0" lvl="0" indent="0" algn="ctr" defTabSz="222250">
             <a:lnSpc>
               <a:spcPct val="90000"/>
             </a:lnSpc>
@@ -17665,6 +17505,7 @@
             <a:spcAft>
               <a:spcPct val="35000"/>
             </a:spcAft>
+            <a:buNone/>
           </a:pPr>
           <a:r>
             <a:rPr lang="es-VE" sz="500" kern="1200"/>
@@ -17733,7 +17574,7 @@
         </a:bodyPr>
         <a:lstStyle/>
         <a:p>
-          <a:pPr lvl="0" algn="ctr" defTabSz="222250">
+          <a:pPr marL="0" lvl="0" indent="0" algn="ctr" defTabSz="222250">
             <a:lnSpc>
               <a:spcPct val="90000"/>
             </a:lnSpc>
@@ -17743,6 +17584,7 @@
             <a:spcAft>
               <a:spcPct val="35000"/>
             </a:spcAft>
+            <a:buNone/>
           </a:pPr>
           <a:r>
             <a:rPr lang="es-VE" sz="500" kern="1200"/>
@@ -17811,7 +17653,7 @@
         </a:bodyPr>
         <a:lstStyle/>
         <a:p>
-          <a:pPr lvl="0" algn="ctr" defTabSz="222250">
+          <a:pPr marL="0" lvl="0" indent="0" algn="ctr" defTabSz="222250">
             <a:lnSpc>
               <a:spcPct val="90000"/>
             </a:lnSpc>
@@ -17821,6 +17663,7 @@
             <a:spcAft>
               <a:spcPct val="35000"/>
             </a:spcAft>
+            <a:buNone/>
           </a:pPr>
           <a:r>
             <a:rPr lang="es-VE" sz="500" kern="1200"/>
@@ -17889,7 +17732,7 @@
         </a:bodyPr>
         <a:lstStyle/>
         <a:p>
-          <a:pPr lvl="0" algn="ctr" defTabSz="222250">
+          <a:pPr marL="0" lvl="0" indent="0" algn="ctr" defTabSz="222250">
             <a:lnSpc>
               <a:spcPct val="90000"/>
             </a:lnSpc>
@@ -17899,6 +17742,7 @@
             <a:spcAft>
               <a:spcPct val="35000"/>
             </a:spcAft>
+            <a:buNone/>
           </a:pPr>
           <a:r>
             <a:rPr lang="es-VE" sz="500" b="1" kern="1200"/>
@@ -17967,7 +17811,7 @@
         </a:bodyPr>
         <a:lstStyle/>
         <a:p>
-          <a:pPr lvl="0" algn="ctr" defTabSz="222250">
+          <a:pPr marL="0" lvl="0" indent="0" algn="ctr" defTabSz="222250">
             <a:lnSpc>
               <a:spcPct val="90000"/>
             </a:lnSpc>
@@ -17977,6 +17821,7 @@
             <a:spcAft>
               <a:spcPct val="35000"/>
             </a:spcAft>
+            <a:buNone/>
           </a:pPr>
           <a:r>
             <a:rPr lang="es-VE" sz="500" kern="1200"/>
@@ -18045,7 +17890,7 @@
         </a:bodyPr>
         <a:lstStyle/>
         <a:p>
-          <a:pPr lvl="0" algn="ctr" defTabSz="222250">
+          <a:pPr marL="0" lvl="0" indent="0" algn="ctr" defTabSz="222250">
             <a:lnSpc>
               <a:spcPct val="90000"/>
             </a:lnSpc>
@@ -18055,6 +17900,7 @@
             <a:spcAft>
               <a:spcPct val="35000"/>
             </a:spcAft>
+            <a:buNone/>
           </a:pPr>
           <a:r>
             <a:rPr lang="es-VE" sz="500" kern="1200"/>
@@ -18123,7 +17969,7 @@
         </a:bodyPr>
         <a:lstStyle/>
         <a:p>
-          <a:pPr lvl="0" algn="ctr" defTabSz="222250">
+          <a:pPr marL="0" lvl="0" indent="0" algn="ctr" defTabSz="222250">
             <a:lnSpc>
               <a:spcPct val="90000"/>
             </a:lnSpc>
@@ -18133,6 +17979,7 @@
             <a:spcAft>
               <a:spcPct val="35000"/>
             </a:spcAft>
+            <a:buNone/>
           </a:pPr>
           <a:r>
             <a:rPr lang="es-VE" sz="500" kern="1200"/>
@@ -18201,7 +18048,7 @@
         </a:bodyPr>
         <a:lstStyle/>
         <a:p>
-          <a:pPr lvl="0" algn="ctr" defTabSz="222250">
+          <a:pPr marL="0" lvl="0" indent="0" algn="ctr" defTabSz="222250">
             <a:lnSpc>
               <a:spcPct val="90000"/>
             </a:lnSpc>
@@ -18211,6 +18058,7 @@
             <a:spcAft>
               <a:spcPct val="35000"/>
             </a:spcAft>
+            <a:buNone/>
           </a:pPr>
           <a:r>
             <a:rPr lang="es-VE" sz="500" kern="1200"/>
@@ -18279,7 +18127,7 @@
         </a:bodyPr>
         <a:lstStyle/>
         <a:p>
-          <a:pPr lvl="0" algn="ctr" defTabSz="222250">
+          <a:pPr marL="0" lvl="0" indent="0" algn="ctr" defTabSz="222250">
             <a:lnSpc>
               <a:spcPct val="90000"/>
             </a:lnSpc>
@@ -18289,6 +18137,7 @@
             <a:spcAft>
               <a:spcPct val="35000"/>
             </a:spcAft>
+            <a:buNone/>
           </a:pPr>
           <a:r>
             <a:rPr lang="es-VE" sz="500" b="1" kern="1200"/>
@@ -18357,7 +18206,7 @@
         </a:bodyPr>
         <a:lstStyle/>
         <a:p>
-          <a:pPr lvl="0" algn="ctr" defTabSz="222250">
+          <a:pPr marL="0" lvl="0" indent="0" algn="ctr" defTabSz="222250">
             <a:lnSpc>
               <a:spcPct val="90000"/>
             </a:lnSpc>
@@ -18367,6 +18216,7 @@
             <a:spcAft>
               <a:spcPct val="35000"/>
             </a:spcAft>
+            <a:buNone/>
           </a:pPr>
           <a:r>
             <a:rPr lang="es-VE" sz="500" kern="1200"/>
@@ -18435,7 +18285,7 @@
         </a:bodyPr>
         <a:lstStyle/>
         <a:p>
-          <a:pPr lvl="0" algn="ctr" defTabSz="222250">
+          <a:pPr marL="0" lvl="0" indent="0" algn="ctr" defTabSz="222250">
             <a:lnSpc>
               <a:spcPct val="90000"/>
             </a:lnSpc>
@@ -18445,6 +18295,7 @@
             <a:spcAft>
               <a:spcPct val="35000"/>
             </a:spcAft>
+            <a:buNone/>
           </a:pPr>
           <a:r>
             <a:rPr lang="es-VE" sz="500" kern="1200"/>
@@ -18513,7 +18364,7 @@
         </a:bodyPr>
         <a:lstStyle/>
         <a:p>
-          <a:pPr lvl="0" algn="ctr" defTabSz="222250">
+          <a:pPr marL="0" lvl="0" indent="0" algn="ctr" defTabSz="222250">
             <a:lnSpc>
               <a:spcPct val="90000"/>
             </a:lnSpc>
@@ -18523,6 +18374,7 @@
             <a:spcAft>
               <a:spcPct val="35000"/>
             </a:spcAft>
+            <a:buNone/>
           </a:pPr>
           <a:r>
             <a:rPr lang="es-VE" sz="500" kern="1200"/>
@@ -18591,7 +18443,7 @@
         </a:bodyPr>
         <a:lstStyle/>
         <a:p>
-          <a:pPr lvl="0" algn="ctr" defTabSz="222250">
+          <a:pPr marL="0" lvl="0" indent="0" algn="ctr" defTabSz="222250">
             <a:lnSpc>
               <a:spcPct val="90000"/>
             </a:lnSpc>
@@ -18601,6 +18453,7 @@
             <a:spcAft>
               <a:spcPct val="35000"/>
             </a:spcAft>
+            <a:buNone/>
           </a:pPr>
           <a:r>
             <a:rPr lang="es-VE" sz="500" kern="1200"/>
@@ -18669,7 +18522,7 @@
         </a:bodyPr>
         <a:lstStyle/>
         <a:p>
-          <a:pPr lvl="0" algn="ctr" defTabSz="222250">
+          <a:pPr marL="0" lvl="0" indent="0" algn="ctr" defTabSz="222250">
             <a:lnSpc>
               <a:spcPct val="90000"/>
             </a:lnSpc>
@@ -18679,6 +18532,7 @@
             <a:spcAft>
               <a:spcPct val="35000"/>
             </a:spcAft>
+            <a:buNone/>
           </a:pPr>
           <a:r>
             <a:rPr lang="es-VE" sz="500" kern="1200"/>
@@ -18747,7 +18601,7 @@
         </a:bodyPr>
         <a:lstStyle/>
         <a:p>
-          <a:pPr lvl="0" algn="ctr" defTabSz="222250">
+          <a:pPr marL="0" lvl="0" indent="0" algn="ctr" defTabSz="222250">
             <a:lnSpc>
               <a:spcPct val="90000"/>
             </a:lnSpc>
@@ -18757,6 +18611,7 @@
             <a:spcAft>
               <a:spcPct val="35000"/>
             </a:spcAft>
+            <a:buNone/>
           </a:pPr>
           <a:r>
             <a:rPr lang="es-VE" sz="500" kern="1200"/>
@@ -18825,7 +18680,7 @@
         </a:bodyPr>
         <a:lstStyle/>
         <a:p>
-          <a:pPr lvl="0" algn="ctr" defTabSz="222250">
+          <a:pPr marL="0" lvl="0" indent="0" algn="ctr" defTabSz="222250">
             <a:lnSpc>
               <a:spcPct val="90000"/>
             </a:lnSpc>
@@ -18835,6 +18690,7 @@
             <a:spcAft>
               <a:spcPct val="35000"/>
             </a:spcAft>
+            <a:buNone/>
           </a:pPr>
           <a:r>
             <a:rPr lang="es-VE" sz="500" kern="1200"/>
@@ -18903,7 +18759,7 @@
         </a:bodyPr>
         <a:lstStyle/>
         <a:p>
-          <a:pPr lvl="0" algn="ctr" defTabSz="222250">
+          <a:pPr marL="0" lvl="0" indent="0" algn="ctr" defTabSz="222250">
             <a:lnSpc>
               <a:spcPct val="90000"/>
             </a:lnSpc>
@@ -18913,6 +18769,7 @@
             <a:spcAft>
               <a:spcPct val="35000"/>
             </a:spcAft>
+            <a:buNone/>
           </a:pPr>
           <a:r>
             <a:rPr lang="es-VE" sz="500" kern="1200"/>
@@ -18981,7 +18838,7 @@
         </a:bodyPr>
         <a:lstStyle/>
         <a:p>
-          <a:pPr lvl="0" algn="ctr" defTabSz="222250">
+          <a:pPr marL="0" lvl="0" indent="0" algn="ctr" defTabSz="222250">
             <a:lnSpc>
               <a:spcPct val="90000"/>
             </a:lnSpc>
@@ -18991,6 +18848,7 @@
             <a:spcAft>
               <a:spcPct val="35000"/>
             </a:spcAft>
+            <a:buNone/>
           </a:pPr>
           <a:r>
             <a:rPr lang="es-VE" sz="500" kern="1200"/>
@@ -19059,7 +18917,7 @@
         </a:bodyPr>
         <a:lstStyle/>
         <a:p>
-          <a:pPr lvl="0" algn="ctr" defTabSz="222250">
+          <a:pPr marL="0" lvl="0" indent="0" algn="ctr" defTabSz="222250">
             <a:lnSpc>
               <a:spcPct val="90000"/>
             </a:lnSpc>
@@ -19069,6 +18927,7 @@
             <a:spcAft>
               <a:spcPct val="35000"/>
             </a:spcAft>
+            <a:buNone/>
           </a:pPr>
           <a:r>
             <a:rPr lang="es-VE" sz="500" kern="1200"/>
@@ -19137,7 +18996,7 @@
         </a:bodyPr>
         <a:lstStyle/>
         <a:p>
-          <a:pPr lvl="0" algn="ctr" defTabSz="222250">
+          <a:pPr marL="0" lvl="0" indent="0" algn="ctr" defTabSz="222250">
             <a:lnSpc>
               <a:spcPct val="90000"/>
             </a:lnSpc>
@@ -19147,6 +19006,7 @@
             <a:spcAft>
               <a:spcPct val="35000"/>
             </a:spcAft>
+            <a:buNone/>
           </a:pPr>
           <a:r>
             <a:rPr lang="es-VE" sz="500" kern="1200"/>
@@ -19215,7 +19075,7 @@
         </a:bodyPr>
         <a:lstStyle/>
         <a:p>
-          <a:pPr lvl="0" algn="ctr" defTabSz="222250">
+          <a:pPr marL="0" lvl="0" indent="0" algn="ctr" defTabSz="222250">
             <a:lnSpc>
               <a:spcPct val="90000"/>
             </a:lnSpc>
@@ -19225,6 +19085,7 @@
             <a:spcAft>
               <a:spcPct val="35000"/>
             </a:spcAft>
+            <a:buNone/>
           </a:pPr>
           <a:r>
             <a:rPr lang="es-VE" sz="500" kern="1200"/>
@@ -26072,7 +25933,7 @@
 </file>
 
 <file path=customXml/itemProps1.xml><?xml version="1.0" encoding="utf-8"?>
-<ds:datastoreItem xmlns:ds="http://schemas.openxmlformats.org/officeDocument/2006/customXml" ds:itemID="{DBE8EC51-D6EF-406A-81D1-ABA492C53925}">
+<ds:datastoreItem xmlns:ds="http://schemas.openxmlformats.org/officeDocument/2006/customXml" ds:itemID="{F507CE4F-7CB1-485A-839F-119595B3EA4C}">
   <ds:schemaRefs>
     <ds:schemaRef ds:uri="http://schemas.openxmlformats.org/officeDocument/2006/bibliography"/>
   </ds:schemaRefs>

--- a/Entregas/2ª Entrega/Estructura de Desglose del Trabajo (EDT).docx
+++ b/Entregas/2ª Entrega/Estructura de Desglose del Trabajo (EDT).docx
@@ -2060,58 +2060,8 @@
                 <w:lang w:eastAsia="es-VE"/>
               </w:rPr>
             </w:pPr>
-            <w:r>
-              <w:rPr>
-                <w:rFonts w:eastAsia="Times New Roman" w:cs="Arial"/>
-                <w:color w:val="000000"/>
-                <w:szCs w:val="24"/>
-                <w:lang w:eastAsia="es-VE"/>
-              </w:rPr>
-              <w:t>Realizar PERT</w:t>
-            </w:r>
-          </w:p>
-          <w:p>
-            <w:pPr>
-              <w:pStyle w:val="Prrafodelista"/>
-              <w:numPr>
-                <w:ilvl w:val="4"/>
-                <w:numId w:val="4"/>
-              </w:numPr>
-              <w:spacing w:after="0" w:line="240" w:lineRule="auto"/>
-              <w:jc w:val="both"/>
-              <w:rPr>
-                <w:rFonts w:eastAsia="Times New Roman" w:cs="Arial"/>
-                <w:color w:val="000000"/>
-                <w:szCs w:val="24"/>
-                <w:lang w:eastAsia="es-VE"/>
-              </w:rPr>
-            </w:pPr>
-            <w:r>
-              <w:rPr>
-                <w:rFonts w:eastAsia="Times New Roman" w:cs="Arial"/>
-                <w:color w:val="000000"/>
-                <w:szCs w:val="24"/>
-                <w:lang w:eastAsia="es-VE"/>
-              </w:rPr>
-              <w:t>Realizar ROY</w:t>
-            </w:r>
-          </w:p>
-          <w:p>
-            <w:pPr>
-              <w:pStyle w:val="Prrafodelista"/>
-              <w:numPr>
-                <w:ilvl w:val="4"/>
-                <w:numId w:val="4"/>
-              </w:numPr>
-              <w:spacing w:after="0" w:line="240" w:lineRule="auto"/>
-              <w:jc w:val="both"/>
-              <w:rPr>
-                <w:rFonts w:eastAsia="Times New Roman" w:cs="Arial"/>
-                <w:color w:val="000000"/>
-                <w:szCs w:val="24"/>
-                <w:lang w:eastAsia="es-VE"/>
-              </w:rPr>
-            </w:pPr>
+            <w:bookmarkStart w:id="11" w:name="_GoBack"/>
+            <w:bookmarkEnd w:id="11"/>
             <w:r>
               <w:rPr>
                 <w:rFonts w:eastAsia="Times New Roman" w:cs="Arial"/>
@@ -3116,9 +3066,9 @@
           <w:docGrid w:linePitch="360"/>
         </w:sectPr>
       </w:pPr>
-      <w:bookmarkStart w:id="11" w:name="_Toc498542455"/>
-      <w:bookmarkStart w:id="12" w:name="_Toc498542532"/>
-      <w:bookmarkStart w:id="13" w:name="_Toc475455299"/>
+      <w:bookmarkStart w:id="12" w:name="_Toc498542455"/>
+      <w:bookmarkStart w:id="13" w:name="_Toc498542532"/>
+      <w:bookmarkStart w:id="14" w:name="_Toc475455299"/>
     </w:p>
     <w:p>
       <w:pPr>
@@ -3246,17 +3196,15 @@
       <w:r>
         <w:t>Vista de Árb</w:t>
       </w:r>
-      <w:bookmarkEnd w:id="11"/>
       <w:bookmarkEnd w:id="12"/>
       <w:bookmarkEnd w:id="13"/>
+      <w:bookmarkEnd w:id="14"/>
       <w:r>
         <w:rPr>
           <w:lang w:val="es-ES"/>
         </w:rPr>
         <w:t>ol</w:t>
       </w:r>
-      <w:bookmarkStart w:id="14" w:name="_GoBack"/>
-      <w:bookmarkEnd w:id="14"/>
     </w:p>
     <w:p/>
     <w:sectPr>
@@ -4164,6 +4112,7 @@
     <w:lsdException w:name="HTML Sample" w:semiHidden="1" w:unhideWhenUsed="1"/>
     <w:lsdException w:name="HTML Typewriter" w:semiHidden="1" w:unhideWhenUsed="1"/>
     <w:lsdException w:name="HTML Variable" w:semiHidden="1" w:unhideWhenUsed="1"/>
+    <w:lsdException w:name="Normal Table" w:semiHidden="1" w:unhideWhenUsed="1"/>
     <w:lsdException w:name="annotation subject" w:semiHidden="1" w:unhideWhenUsed="1"/>
     <w:lsdException w:name="No List" w:semiHidden="1" w:unhideWhenUsed="1"/>
     <w:lsdException w:name="Outline List 1" w:semiHidden="1" w:unhideWhenUsed="1"/>
@@ -4207,8 +4156,10 @@
     <w:lsdException w:name="Table Elegant" w:semiHidden="1" w:unhideWhenUsed="1"/>
     <w:lsdException w:name="Table Professional" w:semiHidden="1" w:unhideWhenUsed="1"/>
     <w:lsdException w:name="Table Subtle 1" w:semiHidden="1" w:unhideWhenUsed="1"/>
+    <w:lsdException w:name="Table Subtle 2" w:semiHidden="1" w:unhideWhenUsed="1"/>
     <w:lsdException w:name="Table Web 1" w:semiHidden="1" w:unhideWhenUsed="1"/>
     <w:lsdException w:name="Table Web 2" w:semiHidden="1" w:unhideWhenUsed="1"/>
+    <w:lsdException w:name="Table Web 3" w:semiHidden="1" w:unhideWhenUsed="1"/>
     <w:lsdException w:name="Balloon Text" w:semiHidden="1" w:unhideWhenUsed="1"/>
     <w:lsdException w:name="Table Grid" w:uiPriority="59"/>
     <w:lsdException w:name="Table Theme" w:semiHidden="1" w:unhideWhenUsed="1"/>
@@ -25933,7 +25884,7 @@
 </file>
 
 <file path=customXml/itemProps1.xml><?xml version="1.0" encoding="utf-8"?>
-<ds:datastoreItem xmlns:ds="http://schemas.openxmlformats.org/officeDocument/2006/customXml" ds:itemID="{F507CE4F-7CB1-485A-839F-119595B3EA4C}">
+<ds:datastoreItem xmlns:ds="http://schemas.openxmlformats.org/officeDocument/2006/customXml" ds:itemID="{84821C47-C358-4980-8D84-CCEE407739E0}">
   <ds:schemaRefs>
     <ds:schemaRef ds:uri="http://schemas.openxmlformats.org/officeDocument/2006/bibliography"/>
   </ds:schemaRefs>

--- a/Entregas/2ª Entrega/Estructura de Desglose del Trabajo (EDT).docx
+++ b/Entregas/2ª Entrega/Estructura de Desglose del Trabajo (EDT).docx
@@ -1,6 +1,6 @@
 
 <file path=word/document.xml><?xml version="1.0" encoding="utf-8"?>
-<w:document xmlns:wpc="http://schemas.microsoft.com/office/word/2010/wordprocessingCanvas" xmlns:cx="http://schemas.microsoft.com/office/drawing/2014/chartex" xmlns:cx1="http://schemas.microsoft.com/office/drawing/2015/9/8/chartex" xmlns:cx2="http://schemas.microsoft.com/office/drawing/2015/10/21/chartex" xmlns:cx3="http://schemas.microsoft.com/office/drawing/2016/5/9/chartex" xmlns:cx4="http://schemas.microsoft.com/office/drawing/2016/5/10/chartex" xmlns:cx5="http://schemas.microsoft.com/office/drawing/2016/5/11/chartex" xmlns:cx6="http://schemas.microsoft.com/office/drawing/2016/5/12/chartex" xmlns:cx7="http://schemas.microsoft.com/office/drawing/2016/5/13/chartex" xmlns:cx8="http://schemas.microsoft.com/office/drawing/2016/5/14/chartex" xmlns:mc="http://schemas.openxmlformats.org/markup-compatibility/2006" xmlns:aink="http://schemas.microsoft.com/office/drawing/2016/ink" xmlns:am3d="http://schemas.microsoft.com/office/drawing/2017/model3d" xmlns:o="urn:schemas-microsoft-com:office:office" xmlns:r="http://schemas.openxmlformats.org/officeDocument/2006/relationships" xmlns:m="http://schemas.openxmlformats.org/officeDocument/2006/math" xmlns:v="urn:schemas-microsoft-com:vml" xmlns:wp14="http://schemas.microsoft.com/office/word/2010/wordprocessingDrawing" xmlns:wp="http://schemas.openxmlformats.org/drawingml/2006/wordprocessingDrawing" xmlns:w10="urn:schemas-microsoft-com:office:word" xmlns:w="http://schemas.openxmlformats.org/wordprocessingml/2006/main" xmlns:w14="http://schemas.microsoft.com/office/word/2010/wordml" xmlns:w15="http://schemas.microsoft.com/office/word/2012/wordml" xmlns:w16se="http://schemas.microsoft.com/office/word/2015/wordml/symex" xmlns:wpg="http://schemas.microsoft.com/office/word/2010/wordprocessingGroup" xmlns:wpi="http://schemas.microsoft.com/office/word/2010/wordprocessingInk" xmlns:wne="http://schemas.microsoft.com/office/word/2006/wordml" xmlns:wps="http://schemas.microsoft.com/office/word/2010/wordprocessingShape" mc:Ignorable="w14 w15 w16se wp14">
+<w:document xmlns:wpc="http://schemas.microsoft.com/office/word/2010/wordprocessingCanvas" xmlns:cx="http://schemas.microsoft.com/office/drawing/2014/chartex" xmlns:mc="http://schemas.openxmlformats.org/markup-compatibility/2006" xmlns:o="urn:schemas-microsoft-com:office:office" xmlns:r="http://schemas.openxmlformats.org/officeDocument/2006/relationships" xmlns:m="http://schemas.openxmlformats.org/officeDocument/2006/math" xmlns:v="urn:schemas-microsoft-com:vml" xmlns:wp14="http://schemas.microsoft.com/office/word/2010/wordprocessingDrawing" xmlns:wp="http://schemas.openxmlformats.org/drawingml/2006/wordprocessingDrawing" xmlns:w10="urn:schemas-microsoft-com:office:word" xmlns:w="http://schemas.openxmlformats.org/wordprocessingml/2006/main" xmlns:w14="http://schemas.microsoft.com/office/word/2010/wordml" xmlns:w15="http://schemas.microsoft.com/office/word/2012/wordml" xmlns:w16se="http://schemas.microsoft.com/office/word/2015/wordml/symex" xmlns:wpg="http://schemas.microsoft.com/office/word/2010/wordprocessingGroup" xmlns:wpi="http://schemas.microsoft.com/office/word/2010/wordprocessingInk" xmlns:wne="http://schemas.microsoft.com/office/word/2006/wordml" xmlns:wps="http://schemas.microsoft.com/office/word/2010/wordprocessingShape" mc:Ignorable="w14 w15 w16se wp14">
   <w:body>
     <w:p>
       <w:pPr>
@@ -1946,27 +1946,7 @@
                 <w:szCs w:val="24"/>
                 <w:lang w:eastAsia="es-VE"/>
               </w:rPr>
-              <w:t xml:space="preserve">Realizar </w:t>
-            </w:r>
-            <w:proofErr w:type="spellStart"/>
-            <w:r>
-              <w:rPr>
-                <w:rFonts w:eastAsia="Times New Roman" w:cs="Arial"/>
-                <w:color w:val="000000"/>
-                <w:szCs w:val="24"/>
-                <w:lang w:eastAsia="es-VE"/>
-              </w:rPr>
-              <w:t>burndown</w:t>
-            </w:r>
-            <w:proofErr w:type="spellEnd"/>
-            <w:r>
-              <w:rPr>
-                <w:rFonts w:eastAsia="Times New Roman" w:cs="Arial"/>
-                <w:color w:val="000000"/>
-                <w:szCs w:val="24"/>
-                <w:lang w:eastAsia="es-VE"/>
-              </w:rPr>
-              <w:t xml:space="preserve"> de la iteración</w:t>
+              <w:t>Realizar burndown de la iteración</w:t>
             </w:r>
             <w:r>
               <w:rPr>
@@ -2001,39 +1981,8 @@
                 <w:szCs w:val="24"/>
                 <w:lang w:eastAsia="es-VE"/>
               </w:rPr>
-              <w:t xml:space="preserve">Realizar </w:t>
+              <w:t>Realizar product burndown</w:t>
             </w:r>
-            <w:proofErr w:type="spellStart"/>
-            <w:r>
-              <w:rPr>
-                <w:rFonts w:eastAsia="Times New Roman" w:cs="Arial"/>
-                <w:color w:val="000000"/>
-                <w:szCs w:val="24"/>
-                <w:lang w:eastAsia="es-VE"/>
-              </w:rPr>
-              <w:t>product</w:t>
-            </w:r>
-            <w:proofErr w:type="spellEnd"/>
-            <w:r>
-              <w:rPr>
-                <w:rFonts w:eastAsia="Times New Roman" w:cs="Arial"/>
-                <w:color w:val="000000"/>
-                <w:szCs w:val="24"/>
-                <w:lang w:eastAsia="es-VE"/>
-              </w:rPr>
-              <w:t xml:space="preserve"> </w:t>
-            </w:r>
-            <w:proofErr w:type="spellStart"/>
-            <w:r>
-              <w:rPr>
-                <w:rFonts w:eastAsia="Times New Roman" w:cs="Arial"/>
-                <w:color w:val="000000"/>
-                <w:szCs w:val="24"/>
-                <w:lang w:eastAsia="es-VE"/>
-              </w:rPr>
-              <w:t>burndown</w:t>
-            </w:r>
-            <w:proofErr w:type="spellEnd"/>
             <w:r>
               <w:rPr>
                 <w:rFonts w:eastAsia="Times New Roman" w:cs="Arial"/>
@@ -2060,8 +2009,6 @@
                 <w:lang w:eastAsia="es-VE"/>
               </w:rPr>
             </w:pPr>
-            <w:bookmarkStart w:id="11" w:name="_GoBack"/>
-            <w:bookmarkEnd w:id="11"/>
             <w:r>
               <w:rPr>
                 <w:rFonts w:eastAsia="Times New Roman" w:cs="Arial"/>
@@ -2069,19 +2016,8 @@
                 <w:szCs w:val="24"/>
                 <w:lang w:eastAsia="es-VE"/>
               </w:rPr>
-              <w:t xml:space="preserve">Exportar tiempos invertidos mediante </w:t>
+              <w:t>Exportar tiempos invertidos mediante Toggl</w:t>
             </w:r>
-            <w:proofErr w:type="spellStart"/>
-            <w:r>
-              <w:rPr>
-                <w:rFonts w:eastAsia="Times New Roman" w:cs="Arial"/>
-                <w:color w:val="000000"/>
-                <w:szCs w:val="24"/>
-                <w:lang w:eastAsia="es-VE"/>
-              </w:rPr>
-              <w:t>Toggl</w:t>
-            </w:r>
-            <w:proofErr w:type="spellEnd"/>
             <w:r>
               <w:rPr>
                 <w:rFonts w:eastAsia="Times New Roman" w:cs="Arial"/>
@@ -3066,9 +3002,9 @@
           <w:docGrid w:linePitch="360"/>
         </w:sectPr>
       </w:pPr>
-      <w:bookmarkStart w:id="12" w:name="_Toc498542455"/>
-      <w:bookmarkStart w:id="13" w:name="_Toc498542532"/>
-      <w:bookmarkStart w:id="14" w:name="_Toc475455299"/>
+      <w:bookmarkStart w:id="11" w:name="_Toc498542455"/>
+      <w:bookmarkStart w:id="12" w:name="_Toc498542532"/>
+      <w:bookmarkStart w:id="13" w:name="_Toc475455299"/>
     </w:p>
     <w:p>
       <w:pPr>
@@ -3196,9 +3132,9 @@
       <w:r>
         <w:t>Vista de Árb</w:t>
       </w:r>
+      <w:bookmarkEnd w:id="11"/>
       <w:bookmarkEnd w:id="12"/>
       <w:bookmarkEnd w:id="13"/>
-      <w:bookmarkEnd w:id="14"/>
       <w:r>
         <w:rPr>
           <w:lang w:val="es-ES"/>
@@ -3206,6 +3142,3461 @@
         <w:t>ol</w:t>
       </w:r>
     </w:p>
+    <w:p>
+      <w:pPr>
+        <w:pStyle w:val="Ttulo1"/>
+      </w:pPr>
+      <w:r>
+        <w:lastRenderedPageBreak/>
+        <w:t>Diccionario de la EDT</w:t>
+      </w:r>
+    </w:p>
+    <w:tbl>
+      <w:tblPr>
+        <w:tblStyle w:val="Tabladecuadrcula5oscura-nfasis5"/>
+        <w:tblW w:w="0" w:type="auto"/>
+        <w:tblLook w:val="04A0" w:firstRow="1" w:lastRow="0" w:firstColumn="1" w:lastColumn="0" w:noHBand="0" w:noVBand="1"/>
+      </w:tblPr>
+      <w:tblGrid>
+        <w:gridCol w:w="2405"/>
+        <w:gridCol w:w="6423"/>
+      </w:tblGrid>
+      <w:tr>
+        <w:trPr>
+          <w:cnfStyle w:val="100000000000" w:firstRow="1" w:lastRow="0" w:firstColumn="0" w:lastColumn="0" w:oddVBand="0" w:evenVBand="0" w:oddHBand="0" w:evenHBand="0" w:firstRowFirstColumn="0" w:firstRowLastColumn="0" w:lastRowFirstColumn="0" w:lastRowLastColumn="0"/>
+          <w:trHeight w:val="623"/>
+        </w:trPr>
+        <w:tc>
+          <w:tcPr>
+            <w:cnfStyle w:val="001000000000" w:firstRow="0" w:lastRow="0" w:firstColumn="1" w:lastColumn="0" w:oddVBand="0" w:evenVBand="0" w:oddHBand="0" w:evenHBand="0" w:firstRowFirstColumn="0" w:firstRowLastColumn="0" w:lastRowFirstColumn="0" w:lastRowLastColumn="0"/>
+            <w:tcW w:w="2405" w:type="dxa"/>
+            <w:tcBorders>
+              <w:top w:val="single" w:sz="4" w:space="0" w:color="D9E2F3" w:themeColor="accent5" w:themeTint="33"/>
+              <w:left w:val="single" w:sz="4" w:space="0" w:color="D9E2F3" w:themeColor="accent5" w:themeTint="33"/>
+              <w:bottom w:val="single" w:sz="4" w:space="0" w:color="D9E2F3" w:themeColor="accent5" w:themeTint="33"/>
+              <w:right w:val="single" w:sz="4" w:space="0" w:color="D9E2F3" w:themeColor="accent5" w:themeTint="33"/>
+            </w:tcBorders>
+            <w:vAlign w:val="center"/>
+          </w:tcPr>
+          <w:p>
+            <w:pPr>
+              <w:spacing w:after="0"/>
+              <w:rPr>
+                <w:lang w:val="es-ES"/>
+              </w:rPr>
+            </w:pPr>
+            <w:r>
+              <w:rPr>
+                <w:lang w:val="es-ES"/>
+              </w:rPr>
+              <w:t>Id: E</w:t>
+            </w:r>
+            <w:r>
+              <w:rPr>
+                <w:lang w:val="es-ES"/>
+              </w:rPr>
+              <w:t>DT-001</w:t>
+            </w:r>
+          </w:p>
+        </w:tc>
+        <w:tc>
+          <w:tcPr>
+            <w:tcW w:w="6423" w:type="dxa"/>
+            <w:tcBorders>
+              <w:top w:val="single" w:sz="4" w:space="0" w:color="D9E2F3" w:themeColor="accent5" w:themeTint="33"/>
+              <w:left w:val="single" w:sz="4" w:space="0" w:color="D9E2F3" w:themeColor="accent5" w:themeTint="33"/>
+              <w:bottom w:val="single" w:sz="4" w:space="0" w:color="D9E2F3" w:themeColor="accent5" w:themeTint="33"/>
+              <w:right w:val="single" w:sz="4" w:space="0" w:color="D9E2F3" w:themeColor="accent5" w:themeTint="33"/>
+            </w:tcBorders>
+            <w:vAlign w:val="center"/>
+          </w:tcPr>
+          <w:p>
+            <w:pPr>
+              <w:spacing w:after="0"/>
+              <w:cnfStyle w:val="100000000000" w:firstRow="1" w:lastRow="0" w:firstColumn="0" w:lastColumn="0" w:oddVBand="0" w:evenVBand="0" w:oddHBand="0" w:evenHBand="0" w:firstRowFirstColumn="0" w:firstRowLastColumn="0" w:lastRowFirstColumn="0" w:lastRowLastColumn="0"/>
+            </w:pPr>
+            <w:r>
+              <w:rPr>
+                <w:lang w:val="es-ES"/>
+              </w:rPr>
+              <w:t>Nú</w:t>
+            </w:r>
+            <w:r>
+              <w:rPr>
+                <w:lang w:val="es-ES"/>
+              </w:rPr>
+              <w:t>mero en el esquema</w:t>
+            </w:r>
+            <w:r>
+              <w:rPr>
+                <w:lang w:val="es-ES"/>
+              </w:rPr>
+              <w:t>: 1.1</w:t>
+            </w:r>
+          </w:p>
+        </w:tc>
+      </w:tr>
+      <w:tr>
+        <w:trPr>
+          <w:cnfStyle w:val="000000100000" w:firstRow="0" w:lastRow="0" w:firstColumn="0" w:lastColumn="0" w:oddVBand="0" w:evenVBand="0" w:oddHBand="1" w:evenHBand="0" w:firstRowFirstColumn="0" w:firstRowLastColumn="0" w:lastRowFirstColumn="0" w:lastRowLastColumn="0"/>
+        </w:trPr>
+        <w:tc>
+          <w:tcPr>
+            <w:cnfStyle w:val="001000000000" w:firstRow="0" w:lastRow="0" w:firstColumn="1" w:lastColumn="0" w:oddVBand="0" w:evenVBand="0" w:oddHBand="0" w:evenHBand="0" w:firstRowFirstColumn="0" w:firstRowLastColumn="0" w:lastRowFirstColumn="0" w:lastRowLastColumn="0"/>
+            <w:tcW w:w="2405" w:type="dxa"/>
+            <w:tcBorders>
+              <w:top w:val="single" w:sz="4" w:space="0" w:color="D9E2F3" w:themeColor="accent5" w:themeTint="33"/>
+            </w:tcBorders>
+          </w:tcPr>
+          <w:p>
+            <w:pPr>
+              <w:spacing w:after="0"/>
+            </w:pPr>
+            <w:r>
+              <w:t>Nombre</w:t>
+            </w:r>
+          </w:p>
+        </w:tc>
+        <w:tc>
+          <w:tcPr>
+            <w:tcW w:w="6423" w:type="dxa"/>
+            <w:tcBorders>
+              <w:top w:val="single" w:sz="4" w:space="0" w:color="D9E2F3" w:themeColor="accent5" w:themeTint="33"/>
+            </w:tcBorders>
+          </w:tcPr>
+          <w:p>
+            <w:pPr>
+              <w:spacing w:after="0"/>
+              <w:cnfStyle w:val="000000100000" w:firstRow="0" w:lastRow="0" w:firstColumn="0" w:lastColumn="0" w:oddVBand="0" w:evenVBand="0" w:oddHBand="1" w:evenHBand="0" w:firstRowFirstColumn="0" w:firstRowLastColumn="0" w:lastRowFirstColumn="0" w:lastRowLastColumn="0"/>
+            </w:pPr>
+            <w:r>
+              <w:t xml:space="preserve">Realizar </w:t>
+            </w:r>
+            <w:r>
+              <w:t>reunión con el cliente</w:t>
+            </w:r>
+          </w:p>
+        </w:tc>
+      </w:tr>
+      <w:tr>
+        <w:tc>
+          <w:tcPr>
+            <w:cnfStyle w:val="001000000000" w:firstRow="0" w:lastRow="0" w:firstColumn="1" w:lastColumn="0" w:oddVBand="0" w:evenVBand="0" w:oddHBand="0" w:evenHBand="0" w:firstRowFirstColumn="0" w:firstRowLastColumn="0" w:lastRowFirstColumn="0" w:lastRowLastColumn="0"/>
+            <w:tcW w:w="2405" w:type="dxa"/>
+          </w:tcPr>
+          <w:p>
+            <w:pPr>
+              <w:spacing w:after="0"/>
+            </w:pPr>
+            <w:r>
+              <w:t>Descripción</w:t>
+            </w:r>
+          </w:p>
+        </w:tc>
+        <w:tc>
+          <w:tcPr>
+            <w:tcW w:w="6423" w:type="dxa"/>
+          </w:tcPr>
+          <w:p>
+            <w:pPr>
+              <w:spacing w:after="0"/>
+              <w:cnfStyle w:val="000000000000" w:firstRow="0" w:lastRow="0" w:firstColumn="0" w:lastColumn="0" w:oddVBand="0" w:evenVBand="0" w:oddHBand="0" w:evenHBand="0" w:firstRowFirstColumn="0" w:firstRowLastColumn="0" w:lastRowFirstColumn="0" w:lastRowLastColumn="0"/>
+            </w:pPr>
+            <w:r>
+              <w:t>Planificación y realización de la reunión con el cliente.</w:t>
+            </w:r>
+          </w:p>
+        </w:tc>
+      </w:tr>
+      <w:tr>
+        <w:trPr>
+          <w:cnfStyle w:val="000000100000" w:firstRow="0" w:lastRow="0" w:firstColumn="0" w:lastColumn="0" w:oddVBand="0" w:evenVBand="0" w:oddHBand="1" w:evenHBand="0" w:firstRowFirstColumn="0" w:firstRowLastColumn="0" w:lastRowFirstColumn="0" w:lastRowLastColumn="0"/>
+        </w:trPr>
+        <w:tc>
+          <w:tcPr>
+            <w:cnfStyle w:val="001000000000" w:firstRow="0" w:lastRow="0" w:firstColumn="1" w:lastColumn="0" w:oddVBand="0" w:evenVBand="0" w:oddHBand="0" w:evenHBand="0" w:firstRowFirstColumn="0" w:firstRowLastColumn="0" w:lastRowFirstColumn="0" w:lastRowLastColumn="0"/>
+            <w:tcW w:w="2405" w:type="dxa"/>
+          </w:tcPr>
+          <w:p>
+            <w:pPr>
+              <w:spacing w:after="0"/>
+            </w:pPr>
+            <w:r>
+              <w:t>Entradas</w:t>
+            </w:r>
+          </w:p>
+        </w:tc>
+        <w:tc>
+          <w:tcPr>
+            <w:tcW w:w="6423" w:type="dxa"/>
+          </w:tcPr>
+          <w:p>
+            <w:pPr>
+              <w:spacing w:after="0"/>
+              <w:cnfStyle w:val="000000100000" w:firstRow="0" w:lastRow="0" w:firstColumn="0" w:lastColumn="0" w:oddVBand="0" w:evenVBand="0" w:oddHBand="1" w:evenHBand="0" w:firstRowFirstColumn="0" w:firstRowLastColumn="0" w:lastRowFirstColumn="0" w:lastRowLastColumn="0"/>
+            </w:pPr>
+            <w:r>
+              <w:t>No hay entradas</w:t>
+            </w:r>
+          </w:p>
+        </w:tc>
+      </w:tr>
+      <w:tr>
+        <w:tc>
+          <w:tcPr>
+            <w:cnfStyle w:val="001000000000" w:firstRow="0" w:lastRow="0" w:firstColumn="1" w:lastColumn="0" w:oddVBand="0" w:evenVBand="0" w:oddHBand="0" w:evenHBand="0" w:firstRowFirstColumn="0" w:firstRowLastColumn="0" w:lastRowFirstColumn="0" w:lastRowLastColumn="0"/>
+            <w:tcW w:w="2405" w:type="dxa"/>
+          </w:tcPr>
+          <w:p>
+            <w:pPr>
+              <w:spacing w:after="0"/>
+            </w:pPr>
+            <w:r>
+              <w:t>Salidas</w:t>
+            </w:r>
+          </w:p>
+        </w:tc>
+        <w:tc>
+          <w:tcPr>
+            <w:tcW w:w="6423" w:type="dxa"/>
+          </w:tcPr>
+          <w:p>
+            <w:pPr>
+              <w:pStyle w:val="Prrafodelista"/>
+              <w:numPr>
+                <w:ilvl w:val="0"/>
+                <w:numId w:val="6"/>
+              </w:numPr>
+              <w:spacing w:after="0"/>
+              <w:cnfStyle w:val="000000000000" w:firstRow="0" w:lastRow="0" w:firstColumn="0" w:lastColumn="0" w:oddVBand="0" w:evenVBand="0" w:oddHBand="0" w:evenHBand="0" w:firstRowFirstColumn="0" w:firstRowLastColumn="0" w:lastRowFirstColumn="0" w:lastRowLastColumn="0"/>
+            </w:pPr>
+            <w:r>
+              <w:t>Orden del día</w:t>
+            </w:r>
+          </w:p>
+          <w:p>
+            <w:pPr>
+              <w:pStyle w:val="Prrafodelista"/>
+              <w:numPr>
+                <w:ilvl w:val="0"/>
+                <w:numId w:val="6"/>
+              </w:numPr>
+              <w:spacing w:after="0"/>
+              <w:cnfStyle w:val="000000000000" w:firstRow="0" w:lastRow="0" w:firstColumn="0" w:lastColumn="0" w:oddVBand="0" w:evenVBand="0" w:oddHBand="0" w:evenHBand="0" w:firstRowFirstColumn="0" w:firstRowLastColumn="0" w:lastRowFirstColumn="0" w:lastRowLastColumn="0"/>
+            </w:pPr>
+            <w:r>
+              <w:t>Acta de reunión</w:t>
+            </w:r>
+          </w:p>
+          <w:p>
+            <w:pPr>
+              <w:pStyle w:val="Prrafodelista"/>
+              <w:numPr>
+                <w:ilvl w:val="1"/>
+                <w:numId w:val="6"/>
+              </w:numPr>
+              <w:spacing w:after="0"/>
+              <w:cnfStyle w:val="000000000000" w:firstRow="0" w:lastRow="0" w:firstColumn="0" w:lastColumn="0" w:oddVBand="0" w:evenVBand="0" w:oddHBand="0" w:evenHBand="0" w:firstRowFirstColumn="0" w:firstRowLastColumn="0" w:lastRowFirstColumn="0" w:lastRowLastColumn="0"/>
+            </w:pPr>
+            <w:r>
+              <w:t>Integrantes de la reunión</w:t>
+            </w:r>
+          </w:p>
+          <w:p>
+            <w:pPr>
+              <w:pStyle w:val="Prrafodelista"/>
+              <w:numPr>
+                <w:ilvl w:val="1"/>
+                <w:numId w:val="6"/>
+              </w:numPr>
+              <w:spacing w:after="0"/>
+              <w:cnfStyle w:val="000000000000" w:firstRow="0" w:lastRow="0" w:firstColumn="0" w:lastColumn="0" w:oddVBand="0" w:evenVBand="0" w:oddHBand="0" w:evenHBand="0" w:firstRowFirstColumn="0" w:firstRowLastColumn="0" w:lastRowFirstColumn="0" w:lastRowLastColumn="0"/>
+            </w:pPr>
+            <w:r>
+              <w:t>Tiempo de la reunión</w:t>
+            </w:r>
+          </w:p>
+          <w:p>
+            <w:pPr>
+              <w:pStyle w:val="Prrafodelista"/>
+              <w:numPr>
+                <w:ilvl w:val="1"/>
+                <w:numId w:val="6"/>
+              </w:numPr>
+              <w:spacing w:after="0"/>
+              <w:cnfStyle w:val="000000000000" w:firstRow="0" w:lastRow="0" w:firstColumn="0" w:lastColumn="0" w:oddVBand="0" w:evenVBand="0" w:oddHBand="0" w:evenHBand="0" w:firstRowFirstColumn="0" w:firstRowLastColumn="0" w:lastRowFirstColumn="0" w:lastRowLastColumn="0"/>
+            </w:pPr>
+            <w:r>
+              <w:t>Transcurso de la reunión</w:t>
+            </w:r>
+          </w:p>
+          <w:p>
+            <w:pPr>
+              <w:pStyle w:val="Prrafodelista"/>
+              <w:numPr>
+                <w:ilvl w:val="1"/>
+                <w:numId w:val="6"/>
+              </w:numPr>
+              <w:spacing w:after="0"/>
+              <w:cnfStyle w:val="000000000000" w:firstRow="0" w:lastRow="0" w:firstColumn="0" w:lastColumn="0" w:oddVBand="0" w:evenVBand="0" w:oddHBand="0" w:evenHBand="0" w:firstRowFirstColumn="0" w:firstRowLastColumn="0" w:lastRowFirstColumn="0" w:lastRowLastColumn="0"/>
+            </w:pPr>
+            <w:r>
+              <w:t>Acciones siguientes</w:t>
+            </w:r>
+          </w:p>
+        </w:tc>
+      </w:tr>
+      <w:tr>
+        <w:trPr>
+          <w:cnfStyle w:val="000000100000" w:firstRow="0" w:lastRow="0" w:firstColumn="0" w:lastColumn="0" w:oddVBand="0" w:evenVBand="0" w:oddHBand="1" w:evenHBand="0" w:firstRowFirstColumn="0" w:firstRowLastColumn="0" w:lastRowFirstColumn="0" w:lastRowLastColumn="0"/>
+        </w:trPr>
+        <w:tc>
+          <w:tcPr>
+            <w:cnfStyle w:val="001000000000" w:firstRow="0" w:lastRow="0" w:firstColumn="1" w:lastColumn="0" w:oddVBand="0" w:evenVBand="0" w:oddHBand="0" w:evenHBand="0" w:firstRowFirstColumn="0" w:firstRowLastColumn="0" w:lastRowFirstColumn="0" w:lastRowLastColumn="0"/>
+            <w:tcW w:w="2405" w:type="dxa"/>
+          </w:tcPr>
+          <w:p>
+            <w:pPr>
+              <w:spacing w:after="0"/>
+            </w:pPr>
+            <w:r>
+              <w:t>Responsable(s)</w:t>
+            </w:r>
+          </w:p>
+        </w:tc>
+        <w:tc>
+          <w:tcPr>
+            <w:tcW w:w="6423" w:type="dxa"/>
+          </w:tcPr>
+          <w:p>
+            <w:pPr>
+              <w:spacing w:after="0"/>
+              <w:cnfStyle w:val="000000100000" w:firstRow="0" w:lastRow="0" w:firstColumn="0" w:lastColumn="0" w:oddVBand="0" w:evenVBand="0" w:oddHBand="1" w:evenHBand="0" w:firstRowFirstColumn="0" w:firstRowLastColumn="0" w:lastRowFirstColumn="0" w:lastRowLastColumn="0"/>
+              <w:rPr>
+                <w:b/>
+              </w:rPr>
+            </w:pPr>
+            <w:r>
+              <w:rPr>
+                <w:b/>
+              </w:rPr>
+              <w:t>&lt;Por asignar&gt;</w:t>
+            </w:r>
+          </w:p>
+        </w:tc>
+      </w:tr>
+      <w:tr>
+        <w:tc>
+          <w:tcPr>
+            <w:cnfStyle w:val="001000000000" w:firstRow="0" w:lastRow="0" w:firstColumn="1" w:lastColumn="0" w:oddVBand="0" w:evenVBand="0" w:oddHBand="0" w:evenHBand="0" w:firstRowFirstColumn="0" w:firstRowLastColumn="0" w:lastRowFirstColumn="0" w:lastRowLastColumn="0"/>
+            <w:tcW w:w="2405" w:type="dxa"/>
+          </w:tcPr>
+          <w:p>
+            <w:pPr>
+              <w:spacing w:after="0"/>
+            </w:pPr>
+            <w:r>
+              <w:t>Coste</w:t>
+            </w:r>
+          </w:p>
+        </w:tc>
+        <w:tc>
+          <w:tcPr>
+            <w:tcW w:w="6423" w:type="dxa"/>
+          </w:tcPr>
+          <w:p>
+            <w:pPr>
+              <w:spacing w:after="0"/>
+              <w:cnfStyle w:val="000000000000" w:firstRow="0" w:lastRow="0" w:firstColumn="0" w:lastColumn="0" w:oddVBand="0" w:evenVBand="0" w:oddHBand="0" w:evenHBand="0" w:firstRowFirstColumn="0" w:firstRowLastColumn="0" w:lastRowFirstColumn="0" w:lastRowLastColumn="0"/>
+            </w:pPr>
+            <w:r>
+              <w:t>&lt;NO RELLENAR DE MOMENTO&gt;</w:t>
+            </w:r>
+          </w:p>
+        </w:tc>
+      </w:tr>
+      <w:tr>
+        <w:trPr>
+          <w:cnfStyle w:val="000000100000" w:firstRow="0" w:lastRow="0" w:firstColumn="0" w:lastColumn="0" w:oddVBand="0" w:evenVBand="0" w:oddHBand="1" w:evenHBand="0" w:firstRowFirstColumn="0" w:firstRowLastColumn="0" w:lastRowFirstColumn="0" w:lastRowLastColumn="0"/>
+        </w:trPr>
+        <w:tc>
+          <w:tcPr>
+            <w:cnfStyle w:val="001000000000" w:firstRow="0" w:lastRow="0" w:firstColumn="1" w:lastColumn="0" w:oddVBand="0" w:evenVBand="0" w:oddHBand="0" w:evenHBand="0" w:firstRowFirstColumn="0" w:firstRowLastColumn="0" w:lastRowFirstColumn="0" w:lastRowLastColumn="0"/>
+            <w:tcW w:w="2405" w:type="dxa"/>
+          </w:tcPr>
+          <w:p>
+            <w:pPr>
+              <w:spacing w:after="0"/>
+            </w:pPr>
+            <w:r>
+              <w:t>Fecha de inicio</w:t>
+            </w:r>
+          </w:p>
+        </w:tc>
+        <w:tc>
+          <w:tcPr>
+            <w:tcW w:w="6423" w:type="dxa"/>
+          </w:tcPr>
+          <w:p>
+            <w:pPr>
+              <w:spacing w:after="0"/>
+              <w:cnfStyle w:val="000000100000" w:firstRow="0" w:lastRow="0" w:firstColumn="0" w:lastColumn="0" w:oddVBand="0" w:evenVBand="0" w:oddHBand="1" w:evenHBand="0" w:firstRowFirstColumn="0" w:firstRowLastColumn="0" w:lastRowFirstColumn="0" w:lastRowLastColumn="0"/>
+            </w:pPr>
+            <w:r>
+              <w:t>27/10/2017</w:t>
+            </w:r>
+          </w:p>
+        </w:tc>
+      </w:tr>
+      <w:tr>
+        <w:tc>
+          <w:tcPr>
+            <w:cnfStyle w:val="001000000000" w:firstRow="0" w:lastRow="0" w:firstColumn="1" w:lastColumn="0" w:oddVBand="0" w:evenVBand="0" w:oddHBand="0" w:evenHBand="0" w:firstRowFirstColumn="0" w:firstRowLastColumn="0" w:lastRowFirstColumn="0" w:lastRowLastColumn="0"/>
+            <w:tcW w:w="2405" w:type="dxa"/>
+          </w:tcPr>
+          <w:p>
+            <w:pPr>
+              <w:spacing w:after="0"/>
+            </w:pPr>
+            <w:r>
+              <w:t>Fecha de fin</w:t>
+            </w:r>
+          </w:p>
+        </w:tc>
+        <w:tc>
+          <w:tcPr>
+            <w:tcW w:w="6423" w:type="dxa"/>
+          </w:tcPr>
+          <w:p>
+            <w:pPr>
+              <w:spacing w:after="0"/>
+              <w:cnfStyle w:val="000000000000" w:firstRow="0" w:lastRow="0" w:firstColumn="0" w:lastColumn="0" w:oddVBand="0" w:evenVBand="0" w:oddHBand="0" w:evenHBand="0" w:firstRowFirstColumn="0" w:firstRowLastColumn="0" w:lastRowFirstColumn="0" w:lastRowLastColumn="0"/>
+            </w:pPr>
+            <w:r>
+              <w:t>27/10/2017</w:t>
+            </w:r>
+          </w:p>
+        </w:tc>
+      </w:tr>
+      <w:tr>
+        <w:trPr>
+          <w:cnfStyle w:val="000000100000" w:firstRow="0" w:lastRow="0" w:firstColumn="0" w:lastColumn="0" w:oddVBand="0" w:evenVBand="0" w:oddHBand="1" w:evenHBand="0" w:firstRowFirstColumn="0" w:firstRowLastColumn="0" w:lastRowFirstColumn="0" w:lastRowLastColumn="0"/>
+        </w:trPr>
+        <w:tc>
+          <w:tcPr>
+            <w:cnfStyle w:val="001000000000" w:firstRow="0" w:lastRow="0" w:firstColumn="1" w:lastColumn="0" w:oddVBand="0" w:evenVBand="0" w:oddHBand="0" w:evenHBand="0" w:firstRowFirstColumn="0" w:firstRowLastColumn="0" w:lastRowFirstColumn="0" w:lastRowLastColumn="0"/>
+            <w:tcW w:w="2405" w:type="dxa"/>
+          </w:tcPr>
+          <w:p>
+            <w:pPr>
+              <w:spacing w:after="0"/>
+            </w:pPr>
+            <w:r>
+              <w:t>Duración (en días)</w:t>
+            </w:r>
+          </w:p>
+        </w:tc>
+        <w:tc>
+          <w:tcPr>
+            <w:tcW w:w="6423" w:type="dxa"/>
+          </w:tcPr>
+          <w:p>
+            <w:pPr>
+              <w:spacing w:after="0"/>
+              <w:cnfStyle w:val="000000100000" w:firstRow="0" w:lastRow="0" w:firstColumn="0" w:lastColumn="0" w:oddVBand="0" w:evenVBand="0" w:oddHBand="1" w:evenHBand="0" w:firstRowFirstColumn="0" w:firstRowLastColumn="0" w:lastRowFirstColumn="0" w:lastRowLastColumn="0"/>
+            </w:pPr>
+            <w:r>
+              <w:t>1 día</w:t>
+            </w:r>
+          </w:p>
+        </w:tc>
+      </w:tr>
+    </w:tbl>
+    <w:p/>
+    <w:tbl>
+      <w:tblPr>
+        <w:tblStyle w:val="Tabladecuadrcula5oscura-nfasis5"/>
+        <w:tblW w:w="0" w:type="auto"/>
+        <w:tblLook w:val="04A0" w:firstRow="1" w:lastRow="0" w:firstColumn="1" w:lastColumn="0" w:noHBand="0" w:noVBand="1"/>
+      </w:tblPr>
+      <w:tblGrid>
+        <w:gridCol w:w="2405"/>
+        <w:gridCol w:w="6423"/>
+      </w:tblGrid>
+      <w:tr>
+        <w:trPr>
+          <w:cnfStyle w:val="100000000000" w:firstRow="1" w:lastRow="0" w:firstColumn="0" w:lastColumn="0" w:oddVBand="0" w:evenVBand="0" w:oddHBand="0" w:evenHBand="0" w:firstRowFirstColumn="0" w:firstRowLastColumn="0" w:lastRowFirstColumn="0" w:lastRowLastColumn="0"/>
+          <w:trHeight w:val="623"/>
+        </w:trPr>
+        <w:tc>
+          <w:tcPr>
+            <w:cnfStyle w:val="001000000000" w:firstRow="0" w:lastRow="0" w:firstColumn="1" w:lastColumn="0" w:oddVBand="0" w:evenVBand="0" w:oddHBand="0" w:evenHBand="0" w:firstRowFirstColumn="0" w:firstRowLastColumn="0" w:lastRowFirstColumn="0" w:lastRowLastColumn="0"/>
+            <w:tcW w:w="2405" w:type="dxa"/>
+            <w:tcBorders>
+              <w:top w:val="single" w:sz="4" w:space="0" w:color="D9E2F3" w:themeColor="accent5" w:themeTint="33"/>
+              <w:left w:val="single" w:sz="4" w:space="0" w:color="D9E2F3" w:themeColor="accent5" w:themeTint="33"/>
+              <w:bottom w:val="single" w:sz="4" w:space="0" w:color="D9E2F3" w:themeColor="accent5" w:themeTint="33"/>
+              <w:right w:val="single" w:sz="4" w:space="0" w:color="D9E2F3" w:themeColor="accent5" w:themeTint="33"/>
+            </w:tcBorders>
+            <w:vAlign w:val="center"/>
+          </w:tcPr>
+          <w:p>
+            <w:pPr>
+              <w:spacing w:after="0"/>
+              <w:rPr>
+                <w:lang w:val="es-ES"/>
+              </w:rPr>
+            </w:pPr>
+            <w:r>
+              <w:rPr>
+                <w:lang w:val="es-ES"/>
+              </w:rPr>
+              <w:t>Id: EDT-002</w:t>
+            </w:r>
+          </w:p>
+        </w:tc>
+        <w:tc>
+          <w:tcPr>
+            <w:tcW w:w="6423" w:type="dxa"/>
+            <w:tcBorders>
+              <w:top w:val="single" w:sz="4" w:space="0" w:color="D9E2F3" w:themeColor="accent5" w:themeTint="33"/>
+              <w:left w:val="single" w:sz="4" w:space="0" w:color="D9E2F3" w:themeColor="accent5" w:themeTint="33"/>
+              <w:bottom w:val="single" w:sz="4" w:space="0" w:color="D9E2F3" w:themeColor="accent5" w:themeTint="33"/>
+              <w:right w:val="single" w:sz="4" w:space="0" w:color="D9E2F3" w:themeColor="accent5" w:themeTint="33"/>
+            </w:tcBorders>
+            <w:vAlign w:val="center"/>
+          </w:tcPr>
+          <w:p>
+            <w:pPr>
+              <w:spacing w:after="0"/>
+              <w:cnfStyle w:val="100000000000" w:firstRow="1" w:lastRow="0" w:firstColumn="0" w:lastColumn="0" w:oddVBand="0" w:evenVBand="0" w:oddHBand="0" w:evenHBand="0" w:firstRowFirstColumn="0" w:firstRowLastColumn="0" w:lastRowFirstColumn="0" w:lastRowLastColumn="0"/>
+            </w:pPr>
+            <w:r>
+              <w:rPr>
+                <w:lang w:val="es-ES"/>
+              </w:rPr>
+              <w:t>Nú</w:t>
+            </w:r>
+            <w:r>
+              <w:rPr>
+                <w:lang w:val="es-ES"/>
+              </w:rPr>
+              <w:t>mero en el esque</w:t>
+            </w:r>
+            <w:r>
+              <w:rPr>
+                <w:lang w:val="es-ES"/>
+              </w:rPr>
+              <w:t>ma: 1.2</w:t>
+            </w:r>
+          </w:p>
+        </w:tc>
+      </w:tr>
+      <w:tr>
+        <w:trPr>
+          <w:cnfStyle w:val="000000100000" w:firstRow="0" w:lastRow="0" w:firstColumn="0" w:lastColumn="0" w:oddVBand="0" w:evenVBand="0" w:oddHBand="1" w:evenHBand="0" w:firstRowFirstColumn="0" w:firstRowLastColumn="0" w:lastRowFirstColumn="0" w:lastRowLastColumn="0"/>
+        </w:trPr>
+        <w:tc>
+          <w:tcPr>
+            <w:cnfStyle w:val="001000000000" w:firstRow="0" w:lastRow="0" w:firstColumn="1" w:lastColumn="0" w:oddVBand="0" w:evenVBand="0" w:oddHBand="0" w:evenHBand="0" w:firstRowFirstColumn="0" w:firstRowLastColumn="0" w:lastRowFirstColumn="0" w:lastRowLastColumn="0"/>
+            <w:tcW w:w="2405" w:type="dxa"/>
+            <w:tcBorders>
+              <w:top w:val="single" w:sz="4" w:space="0" w:color="D9E2F3" w:themeColor="accent5" w:themeTint="33"/>
+            </w:tcBorders>
+            <w:vAlign w:val="center"/>
+          </w:tcPr>
+          <w:p>
+            <w:pPr>
+              <w:spacing w:after="0"/>
+            </w:pPr>
+            <w:r>
+              <w:t>Nombre</w:t>
+            </w:r>
+          </w:p>
+        </w:tc>
+        <w:tc>
+          <w:tcPr>
+            <w:tcW w:w="6423" w:type="dxa"/>
+            <w:tcBorders>
+              <w:top w:val="single" w:sz="4" w:space="0" w:color="D9E2F3" w:themeColor="accent5" w:themeTint="33"/>
+            </w:tcBorders>
+            <w:vAlign w:val="center"/>
+          </w:tcPr>
+          <w:p>
+            <w:pPr>
+              <w:spacing w:after="0"/>
+              <w:cnfStyle w:val="000000100000" w:firstRow="0" w:lastRow="0" w:firstColumn="0" w:lastColumn="0" w:oddVBand="0" w:evenVBand="0" w:oddHBand="1" w:evenHBand="0" w:firstRowFirstColumn="0" w:firstRowLastColumn="0" w:lastRowFirstColumn="0" w:lastRowLastColumn="0"/>
+            </w:pPr>
+            <w:r>
+              <w:t>Realizar documento de análisis</w:t>
+            </w:r>
+          </w:p>
+        </w:tc>
+      </w:tr>
+      <w:tr>
+        <w:tc>
+          <w:tcPr>
+            <w:cnfStyle w:val="001000000000" w:firstRow="0" w:lastRow="0" w:firstColumn="1" w:lastColumn="0" w:oddVBand="0" w:evenVBand="0" w:oddHBand="0" w:evenHBand="0" w:firstRowFirstColumn="0" w:firstRowLastColumn="0" w:lastRowFirstColumn="0" w:lastRowLastColumn="0"/>
+            <w:tcW w:w="2405" w:type="dxa"/>
+          </w:tcPr>
+          <w:p>
+            <w:pPr>
+              <w:spacing w:after="0"/>
+            </w:pPr>
+            <w:r>
+              <w:t>Descripción</w:t>
+            </w:r>
+          </w:p>
+        </w:tc>
+        <w:tc>
+          <w:tcPr>
+            <w:tcW w:w="6423" w:type="dxa"/>
+          </w:tcPr>
+          <w:p>
+            <w:pPr>
+              <w:spacing w:after="0"/>
+              <w:cnfStyle w:val="000000000000" w:firstRow="0" w:lastRow="0" w:firstColumn="0" w:lastColumn="0" w:oddVBand="0" w:evenVBand="0" w:oddHBand="0" w:evenHBand="0" w:firstRowFirstColumn="0" w:firstRowLastColumn="0" w:lastRowFirstColumn="0" w:lastRowLastColumn="0"/>
+            </w:pPr>
+            <w:r>
+              <w:t>Obtener los requisitos del proyecto a realizar.</w:t>
+            </w:r>
+          </w:p>
+        </w:tc>
+      </w:tr>
+      <w:tr>
+        <w:trPr>
+          <w:cnfStyle w:val="000000100000" w:firstRow="0" w:lastRow="0" w:firstColumn="0" w:lastColumn="0" w:oddVBand="0" w:evenVBand="0" w:oddHBand="1" w:evenHBand="0" w:firstRowFirstColumn="0" w:firstRowLastColumn="0" w:lastRowFirstColumn="0" w:lastRowLastColumn="0"/>
+        </w:trPr>
+        <w:tc>
+          <w:tcPr>
+            <w:cnfStyle w:val="001000000000" w:firstRow="0" w:lastRow="0" w:firstColumn="1" w:lastColumn="0" w:oddVBand="0" w:evenVBand="0" w:oddHBand="0" w:evenHBand="0" w:firstRowFirstColumn="0" w:firstRowLastColumn="0" w:lastRowFirstColumn="0" w:lastRowLastColumn="0"/>
+            <w:tcW w:w="2405" w:type="dxa"/>
+          </w:tcPr>
+          <w:p>
+            <w:pPr>
+              <w:spacing w:after="0"/>
+            </w:pPr>
+            <w:r>
+              <w:t>Entradas</w:t>
+            </w:r>
+          </w:p>
+        </w:tc>
+        <w:tc>
+          <w:tcPr>
+            <w:tcW w:w="6423" w:type="dxa"/>
+          </w:tcPr>
+          <w:p>
+            <w:pPr>
+              <w:pStyle w:val="Prrafodelista"/>
+              <w:numPr>
+                <w:ilvl w:val="0"/>
+                <w:numId w:val="6"/>
+              </w:numPr>
+              <w:spacing w:after="0"/>
+              <w:cnfStyle w:val="000000100000" w:firstRow="0" w:lastRow="0" w:firstColumn="0" w:lastColumn="0" w:oddVBand="0" w:evenVBand="0" w:oddHBand="1" w:evenHBand="0" w:firstRowFirstColumn="0" w:firstRowLastColumn="0" w:lastRowFirstColumn="0" w:lastRowLastColumn="0"/>
+            </w:pPr>
+            <w:r>
+              <w:t>EDT-001</w:t>
+            </w:r>
+          </w:p>
+        </w:tc>
+      </w:tr>
+      <w:tr>
+        <w:tc>
+          <w:tcPr>
+            <w:cnfStyle w:val="001000000000" w:firstRow="0" w:lastRow="0" w:firstColumn="1" w:lastColumn="0" w:oddVBand="0" w:evenVBand="0" w:oddHBand="0" w:evenHBand="0" w:firstRowFirstColumn="0" w:firstRowLastColumn="0" w:lastRowFirstColumn="0" w:lastRowLastColumn="0"/>
+            <w:tcW w:w="2405" w:type="dxa"/>
+          </w:tcPr>
+          <w:p>
+            <w:pPr>
+              <w:spacing w:after="0"/>
+            </w:pPr>
+            <w:r>
+              <w:t>Salidas</w:t>
+            </w:r>
+          </w:p>
+        </w:tc>
+        <w:tc>
+          <w:tcPr>
+            <w:tcW w:w="6423" w:type="dxa"/>
+          </w:tcPr>
+          <w:p>
+            <w:pPr>
+              <w:pStyle w:val="Prrafodelista"/>
+              <w:numPr>
+                <w:ilvl w:val="0"/>
+                <w:numId w:val="6"/>
+              </w:numPr>
+              <w:spacing w:after="0"/>
+              <w:cnfStyle w:val="000000000000" w:firstRow="0" w:lastRow="0" w:firstColumn="0" w:lastColumn="0" w:oddVBand="0" w:evenVBand="0" w:oddHBand="0" w:evenHBand="0" w:firstRowFirstColumn="0" w:firstRowLastColumn="0" w:lastRowFirstColumn="0" w:lastRowLastColumn="0"/>
+            </w:pPr>
+            <w:r>
+              <w:t>Requisitos funcionales</w:t>
+            </w:r>
+          </w:p>
+          <w:p>
+            <w:pPr>
+              <w:pStyle w:val="Prrafodelista"/>
+              <w:numPr>
+                <w:ilvl w:val="0"/>
+                <w:numId w:val="6"/>
+              </w:numPr>
+              <w:spacing w:after="0"/>
+              <w:cnfStyle w:val="000000000000" w:firstRow="0" w:lastRow="0" w:firstColumn="0" w:lastColumn="0" w:oddVBand="0" w:evenVBand="0" w:oddHBand="0" w:evenHBand="0" w:firstRowFirstColumn="0" w:firstRowLastColumn="0" w:lastRowFirstColumn="0" w:lastRowLastColumn="0"/>
+            </w:pPr>
+            <w:r>
+              <w:t>Requisitos no funcionales</w:t>
+            </w:r>
+          </w:p>
+        </w:tc>
+      </w:tr>
+      <w:tr>
+        <w:trPr>
+          <w:cnfStyle w:val="000000100000" w:firstRow="0" w:lastRow="0" w:firstColumn="0" w:lastColumn="0" w:oddVBand="0" w:evenVBand="0" w:oddHBand="1" w:evenHBand="0" w:firstRowFirstColumn="0" w:firstRowLastColumn="0" w:lastRowFirstColumn="0" w:lastRowLastColumn="0"/>
+        </w:trPr>
+        <w:tc>
+          <w:tcPr>
+            <w:cnfStyle w:val="001000000000" w:firstRow="0" w:lastRow="0" w:firstColumn="1" w:lastColumn="0" w:oddVBand="0" w:evenVBand="0" w:oddHBand="0" w:evenHBand="0" w:firstRowFirstColumn="0" w:firstRowLastColumn="0" w:lastRowFirstColumn="0" w:lastRowLastColumn="0"/>
+            <w:tcW w:w="2405" w:type="dxa"/>
+          </w:tcPr>
+          <w:p>
+            <w:pPr>
+              <w:spacing w:after="0"/>
+            </w:pPr>
+            <w:r>
+              <w:t>Responsable(s)</w:t>
+            </w:r>
+          </w:p>
+        </w:tc>
+        <w:tc>
+          <w:tcPr>
+            <w:tcW w:w="6423" w:type="dxa"/>
+          </w:tcPr>
+          <w:p>
+            <w:pPr>
+              <w:spacing w:after="0"/>
+              <w:cnfStyle w:val="000000100000" w:firstRow="0" w:lastRow="0" w:firstColumn="0" w:lastColumn="0" w:oddVBand="0" w:evenVBand="0" w:oddHBand="1" w:evenHBand="0" w:firstRowFirstColumn="0" w:firstRowLastColumn="0" w:lastRowFirstColumn="0" w:lastRowLastColumn="0"/>
+              <w:rPr>
+                <w:b/>
+              </w:rPr>
+            </w:pPr>
+            <w:r>
+              <w:rPr>
+                <w:b/>
+              </w:rPr>
+              <w:t>&lt;Por asignar&gt;</w:t>
+            </w:r>
+          </w:p>
+        </w:tc>
+      </w:tr>
+      <w:tr>
+        <w:tc>
+          <w:tcPr>
+            <w:cnfStyle w:val="001000000000" w:firstRow="0" w:lastRow="0" w:firstColumn="1" w:lastColumn="0" w:oddVBand="0" w:evenVBand="0" w:oddHBand="0" w:evenHBand="0" w:firstRowFirstColumn="0" w:firstRowLastColumn="0" w:lastRowFirstColumn="0" w:lastRowLastColumn="0"/>
+            <w:tcW w:w="2405" w:type="dxa"/>
+          </w:tcPr>
+          <w:p>
+            <w:pPr>
+              <w:spacing w:after="0"/>
+            </w:pPr>
+            <w:r>
+              <w:t>Coste</w:t>
+            </w:r>
+          </w:p>
+        </w:tc>
+        <w:tc>
+          <w:tcPr>
+            <w:tcW w:w="6423" w:type="dxa"/>
+          </w:tcPr>
+          <w:p>
+            <w:pPr>
+              <w:spacing w:after="0"/>
+              <w:cnfStyle w:val="000000000000" w:firstRow="0" w:lastRow="0" w:firstColumn="0" w:lastColumn="0" w:oddVBand="0" w:evenVBand="0" w:oddHBand="0" w:evenHBand="0" w:firstRowFirstColumn="0" w:firstRowLastColumn="0" w:lastRowFirstColumn="0" w:lastRowLastColumn="0"/>
+            </w:pPr>
+            <w:r>
+              <w:t>&lt;NO RELLENAR DE MOMENTO&gt;</w:t>
+            </w:r>
+          </w:p>
+        </w:tc>
+      </w:tr>
+      <w:tr>
+        <w:trPr>
+          <w:cnfStyle w:val="000000100000" w:firstRow="0" w:lastRow="0" w:firstColumn="0" w:lastColumn="0" w:oddVBand="0" w:evenVBand="0" w:oddHBand="1" w:evenHBand="0" w:firstRowFirstColumn="0" w:firstRowLastColumn="0" w:lastRowFirstColumn="0" w:lastRowLastColumn="0"/>
+        </w:trPr>
+        <w:tc>
+          <w:tcPr>
+            <w:cnfStyle w:val="001000000000" w:firstRow="0" w:lastRow="0" w:firstColumn="1" w:lastColumn="0" w:oddVBand="0" w:evenVBand="0" w:oddHBand="0" w:evenHBand="0" w:firstRowFirstColumn="0" w:firstRowLastColumn="0" w:lastRowFirstColumn="0" w:lastRowLastColumn="0"/>
+            <w:tcW w:w="2405" w:type="dxa"/>
+          </w:tcPr>
+          <w:p>
+            <w:pPr>
+              <w:spacing w:after="0"/>
+            </w:pPr>
+            <w:r>
+              <w:t>Fecha de inicio</w:t>
+            </w:r>
+          </w:p>
+        </w:tc>
+        <w:tc>
+          <w:tcPr>
+            <w:tcW w:w="6423" w:type="dxa"/>
+          </w:tcPr>
+          <w:p>
+            <w:pPr>
+              <w:spacing w:after="0"/>
+              <w:cnfStyle w:val="000000100000" w:firstRow="0" w:lastRow="0" w:firstColumn="0" w:lastColumn="0" w:oddVBand="0" w:evenVBand="0" w:oddHBand="1" w:evenHBand="0" w:firstRowFirstColumn="0" w:firstRowLastColumn="0" w:lastRowFirstColumn="0" w:lastRowLastColumn="0"/>
+            </w:pPr>
+            <w:r>
+              <w:t>28/10/2017</w:t>
+            </w:r>
+          </w:p>
+        </w:tc>
+      </w:tr>
+      <w:tr>
+        <w:tc>
+          <w:tcPr>
+            <w:cnfStyle w:val="001000000000" w:firstRow="0" w:lastRow="0" w:firstColumn="1" w:lastColumn="0" w:oddVBand="0" w:evenVBand="0" w:oddHBand="0" w:evenHBand="0" w:firstRowFirstColumn="0" w:firstRowLastColumn="0" w:lastRowFirstColumn="0" w:lastRowLastColumn="0"/>
+            <w:tcW w:w="2405" w:type="dxa"/>
+          </w:tcPr>
+          <w:p>
+            <w:pPr>
+              <w:spacing w:after="0"/>
+            </w:pPr>
+            <w:r>
+              <w:t>Fecha de fin</w:t>
+            </w:r>
+          </w:p>
+        </w:tc>
+        <w:tc>
+          <w:tcPr>
+            <w:tcW w:w="6423" w:type="dxa"/>
+          </w:tcPr>
+          <w:p>
+            <w:pPr>
+              <w:spacing w:after="0"/>
+              <w:cnfStyle w:val="000000000000" w:firstRow="0" w:lastRow="0" w:firstColumn="0" w:lastColumn="0" w:oddVBand="0" w:evenVBand="0" w:oddHBand="0" w:evenHBand="0" w:firstRowFirstColumn="0" w:firstRowLastColumn="0" w:lastRowFirstColumn="0" w:lastRowLastColumn="0"/>
+            </w:pPr>
+            <w:r>
+              <w:t>03/11/2017</w:t>
+            </w:r>
+          </w:p>
+        </w:tc>
+      </w:tr>
+      <w:tr>
+        <w:trPr>
+          <w:cnfStyle w:val="000000100000" w:firstRow="0" w:lastRow="0" w:firstColumn="0" w:lastColumn="0" w:oddVBand="0" w:evenVBand="0" w:oddHBand="1" w:evenHBand="0" w:firstRowFirstColumn="0" w:firstRowLastColumn="0" w:lastRowFirstColumn="0" w:lastRowLastColumn="0"/>
+        </w:trPr>
+        <w:tc>
+          <w:tcPr>
+            <w:cnfStyle w:val="001000000000" w:firstRow="0" w:lastRow="0" w:firstColumn="1" w:lastColumn="0" w:oddVBand="0" w:evenVBand="0" w:oddHBand="0" w:evenHBand="0" w:firstRowFirstColumn="0" w:firstRowLastColumn="0" w:lastRowFirstColumn="0" w:lastRowLastColumn="0"/>
+            <w:tcW w:w="2405" w:type="dxa"/>
+          </w:tcPr>
+          <w:p>
+            <w:pPr>
+              <w:spacing w:after="0"/>
+            </w:pPr>
+            <w:r>
+              <w:t>Duración (en días)</w:t>
+            </w:r>
+          </w:p>
+        </w:tc>
+        <w:tc>
+          <w:tcPr>
+            <w:tcW w:w="6423" w:type="dxa"/>
+          </w:tcPr>
+          <w:p>
+            <w:pPr>
+              <w:spacing w:after="0"/>
+              <w:cnfStyle w:val="000000100000" w:firstRow="0" w:lastRow="0" w:firstColumn="0" w:lastColumn="0" w:oddVBand="0" w:evenVBand="0" w:oddHBand="1" w:evenHBand="0" w:firstRowFirstColumn="0" w:firstRowLastColumn="0" w:lastRowFirstColumn="0" w:lastRowLastColumn="0"/>
+            </w:pPr>
+            <w:r>
+              <w:t>6 días</w:t>
+            </w:r>
+            <w:bookmarkStart w:id="14" w:name="_GoBack"/>
+            <w:bookmarkEnd w:id="14"/>
+          </w:p>
+        </w:tc>
+      </w:tr>
+    </w:tbl>
+    <w:p/>
+    <w:tbl>
+      <w:tblPr>
+        <w:tblStyle w:val="Tabladecuadrcula5oscura-nfasis5"/>
+        <w:tblW w:w="0" w:type="auto"/>
+        <w:tblLook w:val="04A0" w:firstRow="1" w:lastRow="0" w:firstColumn="1" w:lastColumn="0" w:noHBand="0" w:noVBand="1"/>
+      </w:tblPr>
+      <w:tblGrid>
+        <w:gridCol w:w="2405"/>
+        <w:gridCol w:w="6423"/>
+      </w:tblGrid>
+      <w:tr>
+        <w:trPr>
+          <w:cnfStyle w:val="100000000000" w:firstRow="1" w:lastRow="0" w:firstColumn="0" w:lastColumn="0" w:oddVBand="0" w:evenVBand="0" w:oddHBand="0" w:evenHBand="0" w:firstRowFirstColumn="0" w:firstRowLastColumn="0" w:lastRowFirstColumn="0" w:lastRowLastColumn="0"/>
+          <w:trHeight w:val="623"/>
+        </w:trPr>
+        <w:tc>
+          <w:tcPr>
+            <w:cnfStyle w:val="001000000000" w:firstRow="0" w:lastRow="0" w:firstColumn="1" w:lastColumn="0" w:oddVBand="0" w:evenVBand="0" w:oddHBand="0" w:evenHBand="0" w:firstRowFirstColumn="0" w:firstRowLastColumn="0" w:lastRowFirstColumn="0" w:lastRowLastColumn="0"/>
+            <w:tcW w:w="2405" w:type="dxa"/>
+            <w:tcBorders>
+              <w:top w:val="single" w:sz="4" w:space="0" w:color="D9E2F3" w:themeColor="accent5" w:themeTint="33"/>
+              <w:left w:val="single" w:sz="4" w:space="0" w:color="D9E2F3" w:themeColor="accent5" w:themeTint="33"/>
+              <w:bottom w:val="single" w:sz="4" w:space="0" w:color="D9E2F3" w:themeColor="accent5" w:themeTint="33"/>
+              <w:right w:val="single" w:sz="4" w:space="0" w:color="D9E2F3" w:themeColor="accent5" w:themeTint="33"/>
+            </w:tcBorders>
+            <w:vAlign w:val="center"/>
+          </w:tcPr>
+          <w:p>
+            <w:pPr>
+              <w:spacing w:after="0"/>
+              <w:rPr>
+                <w:lang w:val="es-ES"/>
+              </w:rPr>
+            </w:pPr>
+            <w:r>
+              <w:rPr>
+                <w:lang w:val="es-ES"/>
+              </w:rPr>
+              <w:t>Id: EDT-XXX</w:t>
+            </w:r>
+          </w:p>
+        </w:tc>
+        <w:tc>
+          <w:tcPr>
+            <w:tcW w:w="6423" w:type="dxa"/>
+            <w:tcBorders>
+              <w:top w:val="single" w:sz="4" w:space="0" w:color="D9E2F3" w:themeColor="accent5" w:themeTint="33"/>
+              <w:left w:val="single" w:sz="4" w:space="0" w:color="D9E2F3" w:themeColor="accent5" w:themeTint="33"/>
+              <w:bottom w:val="single" w:sz="4" w:space="0" w:color="D9E2F3" w:themeColor="accent5" w:themeTint="33"/>
+              <w:right w:val="single" w:sz="4" w:space="0" w:color="D9E2F3" w:themeColor="accent5" w:themeTint="33"/>
+            </w:tcBorders>
+            <w:vAlign w:val="center"/>
+          </w:tcPr>
+          <w:p>
+            <w:pPr>
+              <w:spacing w:after="0"/>
+              <w:cnfStyle w:val="100000000000" w:firstRow="1" w:lastRow="0" w:firstColumn="0" w:lastColumn="0" w:oddVBand="0" w:evenVBand="0" w:oddHBand="0" w:evenHBand="0" w:firstRowFirstColumn="0" w:firstRowLastColumn="0" w:lastRowFirstColumn="0" w:lastRowLastColumn="0"/>
+            </w:pPr>
+            <w:r>
+              <w:rPr>
+                <w:lang w:val="es-ES"/>
+              </w:rPr>
+              <w:t>Número en el esquema: &lt;Número X.X.X.X&gt;</w:t>
+            </w:r>
+          </w:p>
+        </w:tc>
+      </w:tr>
+      <w:tr>
+        <w:trPr>
+          <w:cnfStyle w:val="000000100000" w:firstRow="0" w:lastRow="0" w:firstColumn="0" w:lastColumn="0" w:oddVBand="0" w:evenVBand="0" w:oddHBand="1" w:evenHBand="0" w:firstRowFirstColumn="0" w:firstRowLastColumn="0" w:lastRowFirstColumn="0" w:lastRowLastColumn="0"/>
+        </w:trPr>
+        <w:tc>
+          <w:tcPr>
+            <w:cnfStyle w:val="001000000000" w:firstRow="0" w:lastRow="0" w:firstColumn="1" w:lastColumn="0" w:oddVBand="0" w:evenVBand="0" w:oddHBand="0" w:evenHBand="0" w:firstRowFirstColumn="0" w:firstRowLastColumn="0" w:lastRowFirstColumn="0" w:lastRowLastColumn="0"/>
+            <w:tcW w:w="2405" w:type="dxa"/>
+            <w:tcBorders>
+              <w:top w:val="single" w:sz="4" w:space="0" w:color="D9E2F3" w:themeColor="accent5" w:themeTint="33"/>
+            </w:tcBorders>
+            <w:vAlign w:val="center"/>
+          </w:tcPr>
+          <w:p>
+            <w:pPr>
+              <w:spacing w:after="0"/>
+            </w:pPr>
+            <w:r>
+              <w:t>Nombre</w:t>
+            </w:r>
+          </w:p>
+        </w:tc>
+        <w:tc>
+          <w:tcPr>
+            <w:tcW w:w="6423" w:type="dxa"/>
+            <w:tcBorders>
+              <w:top w:val="single" w:sz="4" w:space="0" w:color="D9E2F3" w:themeColor="accent5" w:themeTint="33"/>
+            </w:tcBorders>
+            <w:vAlign w:val="center"/>
+          </w:tcPr>
+          <w:p>
+            <w:pPr>
+              <w:spacing w:after="0"/>
+              <w:cnfStyle w:val="000000100000" w:firstRow="0" w:lastRow="0" w:firstColumn="0" w:lastColumn="0" w:oddVBand="0" w:evenVBand="0" w:oddHBand="1" w:evenHBand="0" w:firstRowFirstColumn="0" w:firstRowLastColumn="0" w:lastRowFirstColumn="0" w:lastRowLastColumn="0"/>
+            </w:pPr>
+            <w:r>
+              <w:t>&lt;Nombre&gt;</w:t>
+            </w:r>
+          </w:p>
+        </w:tc>
+      </w:tr>
+      <w:tr>
+        <w:tc>
+          <w:tcPr>
+            <w:cnfStyle w:val="001000000000" w:firstRow="0" w:lastRow="0" w:firstColumn="1" w:lastColumn="0" w:oddVBand="0" w:evenVBand="0" w:oddHBand="0" w:evenHBand="0" w:firstRowFirstColumn="0" w:firstRowLastColumn="0" w:lastRowFirstColumn="0" w:lastRowLastColumn="0"/>
+            <w:tcW w:w="2405" w:type="dxa"/>
+          </w:tcPr>
+          <w:p>
+            <w:pPr>
+              <w:spacing w:after="0"/>
+            </w:pPr>
+            <w:r>
+              <w:t>Descripción</w:t>
+            </w:r>
+          </w:p>
+        </w:tc>
+        <w:tc>
+          <w:tcPr>
+            <w:tcW w:w="6423" w:type="dxa"/>
+          </w:tcPr>
+          <w:p>
+            <w:pPr>
+              <w:spacing w:after="0"/>
+              <w:cnfStyle w:val="000000000000" w:firstRow="0" w:lastRow="0" w:firstColumn="0" w:lastColumn="0" w:oddVBand="0" w:evenVBand="0" w:oddHBand="0" w:evenHBand="0" w:firstRowFirstColumn="0" w:firstRowLastColumn="0" w:lastRowFirstColumn="0" w:lastRowLastColumn="0"/>
+            </w:pPr>
+            <w:r>
+              <w:t>&lt;En que consiste la actividad&gt;</w:t>
+            </w:r>
+          </w:p>
+        </w:tc>
+      </w:tr>
+      <w:tr>
+        <w:trPr>
+          <w:cnfStyle w:val="000000100000" w:firstRow="0" w:lastRow="0" w:firstColumn="0" w:lastColumn="0" w:oddVBand="0" w:evenVBand="0" w:oddHBand="1" w:evenHBand="0" w:firstRowFirstColumn="0" w:firstRowLastColumn="0" w:lastRowFirstColumn="0" w:lastRowLastColumn="0"/>
+        </w:trPr>
+        <w:tc>
+          <w:tcPr>
+            <w:cnfStyle w:val="001000000000" w:firstRow="0" w:lastRow="0" w:firstColumn="1" w:lastColumn="0" w:oddVBand="0" w:evenVBand="0" w:oddHBand="0" w:evenHBand="0" w:firstRowFirstColumn="0" w:firstRowLastColumn="0" w:lastRowFirstColumn="0" w:lastRowLastColumn="0"/>
+            <w:tcW w:w="2405" w:type="dxa"/>
+          </w:tcPr>
+          <w:p>
+            <w:pPr>
+              <w:spacing w:after="0"/>
+            </w:pPr>
+            <w:r>
+              <w:t>Entradas</w:t>
+            </w:r>
+          </w:p>
+        </w:tc>
+        <w:tc>
+          <w:tcPr>
+            <w:tcW w:w="6423" w:type="dxa"/>
+          </w:tcPr>
+          <w:p>
+            <w:pPr>
+              <w:spacing w:after="0"/>
+              <w:cnfStyle w:val="000000100000" w:firstRow="0" w:lastRow="0" w:firstColumn="0" w:lastColumn="0" w:oddVBand="0" w:evenVBand="0" w:oddHBand="1" w:evenHBand="0" w:firstRowFirstColumn="0" w:firstRowLastColumn="0" w:lastRowFirstColumn="0" w:lastRowLastColumn="0"/>
+            </w:pPr>
+            <w:r>
+              <w:t>&lt;De que depende&gt;</w:t>
+            </w:r>
+          </w:p>
+        </w:tc>
+      </w:tr>
+      <w:tr>
+        <w:tc>
+          <w:tcPr>
+            <w:cnfStyle w:val="001000000000" w:firstRow="0" w:lastRow="0" w:firstColumn="1" w:lastColumn="0" w:oddVBand="0" w:evenVBand="0" w:oddHBand="0" w:evenHBand="0" w:firstRowFirstColumn="0" w:firstRowLastColumn="0" w:lastRowFirstColumn="0" w:lastRowLastColumn="0"/>
+            <w:tcW w:w="2405" w:type="dxa"/>
+          </w:tcPr>
+          <w:p>
+            <w:pPr>
+              <w:spacing w:after="0"/>
+            </w:pPr>
+            <w:r>
+              <w:lastRenderedPageBreak/>
+              <w:t>Salidas</w:t>
+            </w:r>
+          </w:p>
+        </w:tc>
+        <w:tc>
+          <w:tcPr>
+            <w:tcW w:w="6423" w:type="dxa"/>
+          </w:tcPr>
+          <w:p>
+            <w:pPr>
+              <w:spacing w:after="0"/>
+              <w:cnfStyle w:val="000000000000" w:firstRow="0" w:lastRow="0" w:firstColumn="0" w:lastColumn="0" w:oddVBand="0" w:evenVBand="0" w:oddHBand="0" w:evenHBand="0" w:firstRowFirstColumn="0" w:firstRowLastColumn="0" w:lastRowFirstColumn="0" w:lastRowLastColumn="0"/>
+            </w:pPr>
+            <w:r>
+              <w:t>&lt;Que obtenemos al finalizar la actividad&gt;</w:t>
+            </w:r>
+          </w:p>
+        </w:tc>
+      </w:tr>
+      <w:tr>
+        <w:trPr>
+          <w:cnfStyle w:val="000000100000" w:firstRow="0" w:lastRow="0" w:firstColumn="0" w:lastColumn="0" w:oddVBand="0" w:evenVBand="0" w:oddHBand="1" w:evenHBand="0" w:firstRowFirstColumn="0" w:firstRowLastColumn="0" w:lastRowFirstColumn="0" w:lastRowLastColumn="0"/>
+        </w:trPr>
+        <w:tc>
+          <w:tcPr>
+            <w:cnfStyle w:val="001000000000" w:firstRow="0" w:lastRow="0" w:firstColumn="1" w:lastColumn="0" w:oddVBand="0" w:evenVBand="0" w:oddHBand="0" w:evenHBand="0" w:firstRowFirstColumn="0" w:firstRowLastColumn="0" w:lastRowFirstColumn="0" w:lastRowLastColumn="0"/>
+            <w:tcW w:w="2405" w:type="dxa"/>
+          </w:tcPr>
+          <w:p>
+            <w:pPr>
+              <w:spacing w:after="0"/>
+            </w:pPr>
+            <w:r>
+              <w:t>Responsable(s)</w:t>
+            </w:r>
+          </w:p>
+        </w:tc>
+        <w:tc>
+          <w:tcPr>
+            <w:tcW w:w="6423" w:type="dxa"/>
+          </w:tcPr>
+          <w:p>
+            <w:pPr>
+              <w:spacing w:after="0"/>
+              <w:cnfStyle w:val="000000100000" w:firstRow="0" w:lastRow="0" w:firstColumn="0" w:lastColumn="0" w:oddVBand="0" w:evenVBand="0" w:oddHBand="1" w:evenHBand="0" w:firstRowFirstColumn="0" w:firstRowLastColumn="0" w:lastRowFirstColumn="0" w:lastRowLastColumn="0"/>
+              <w:rPr>
+                <w:b/>
+              </w:rPr>
+            </w:pPr>
+            <w:r>
+              <w:rPr>
+                <w:b/>
+              </w:rPr>
+              <w:t>&lt;Por asignar&gt;</w:t>
+            </w:r>
+          </w:p>
+        </w:tc>
+      </w:tr>
+      <w:tr>
+        <w:tc>
+          <w:tcPr>
+            <w:cnfStyle w:val="001000000000" w:firstRow="0" w:lastRow="0" w:firstColumn="1" w:lastColumn="0" w:oddVBand="0" w:evenVBand="0" w:oddHBand="0" w:evenHBand="0" w:firstRowFirstColumn="0" w:firstRowLastColumn="0" w:lastRowFirstColumn="0" w:lastRowLastColumn="0"/>
+            <w:tcW w:w="2405" w:type="dxa"/>
+          </w:tcPr>
+          <w:p>
+            <w:pPr>
+              <w:spacing w:after="0"/>
+            </w:pPr>
+            <w:r>
+              <w:t>Coste</w:t>
+            </w:r>
+          </w:p>
+        </w:tc>
+        <w:tc>
+          <w:tcPr>
+            <w:tcW w:w="6423" w:type="dxa"/>
+          </w:tcPr>
+          <w:p>
+            <w:pPr>
+              <w:spacing w:after="0"/>
+              <w:cnfStyle w:val="000000000000" w:firstRow="0" w:lastRow="0" w:firstColumn="0" w:lastColumn="0" w:oddVBand="0" w:evenVBand="0" w:oddHBand="0" w:evenHBand="0" w:firstRowFirstColumn="0" w:firstRowLastColumn="0" w:lastRowFirstColumn="0" w:lastRowLastColumn="0"/>
+            </w:pPr>
+            <w:r>
+              <w:t>&lt;NO RELLENAR DE MOMENTO&gt;</w:t>
+            </w:r>
+          </w:p>
+        </w:tc>
+      </w:tr>
+      <w:tr>
+        <w:trPr>
+          <w:cnfStyle w:val="000000100000" w:firstRow="0" w:lastRow="0" w:firstColumn="0" w:lastColumn="0" w:oddVBand="0" w:evenVBand="0" w:oddHBand="1" w:evenHBand="0" w:firstRowFirstColumn="0" w:firstRowLastColumn="0" w:lastRowFirstColumn="0" w:lastRowLastColumn="0"/>
+        </w:trPr>
+        <w:tc>
+          <w:tcPr>
+            <w:cnfStyle w:val="001000000000" w:firstRow="0" w:lastRow="0" w:firstColumn="1" w:lastColumn="0" w:oddVBand="0" w:evenVBand="0" w:oddHBand="0" w:evenHBand="0" w:firstRowFirstColumn="0" w:firstRowLastColumn="0" w:lastRowFirstColumn="0" w:lastRowLastColumn="0"/>
+            <w:tcW w:w="2405" w:type="dxa"/>
+          </w:tcPr>
+          <w:p>
+            <w:pPr>
+              <w:spacing w:after="0"/>
+            </w:pPr>
+            <w:r>
+              <w:t>Fecha de inicio</w:t>
+            </w:r>
+          </w:p>
+        </w:tc>
+        <w:tc>
+          <w:tcPr>
+            <w:tcW w:w="6423" w:type="dxa"/>
+          </w:tcPr>
+          <w:p>
+            <w:pPr>
+              <w:spacing w:after="0"/>
+              <w:cnfStyle w:val="000000100000" w:firstRow="0" w:lastRow="0" w:firstColumn="0" w:lastColumn="0" w:oddVBand="0" w:evenVBand="0" w:oddHBand="1" w:evenHBand="0" w:firstRowFirstColumn="0" w:firstRowLastColumn="0" w:lastRowFirstColumn="0" w:lastRowLastColumn="0"/>
+            </w:pPr>
+            <w:r>
+              <w:t>&lt;Cuándo comenzará la tarea&gt;</w:t>
+            </w:r>
+          </w:p>
+        </w:tc>
+      </w:tr>
+      <w:tr>
+        <w:tc>
+          <w:tcPr>
+            <w:cnfStyle w:val="001000000000" w:firstRow="0" w:lastRow="0" w:firstColumn="1" w:lastColumn="0" w:oddVBand="0" w:evenVBand="0" w:oddHBand="0" w:evenHBand="0" w:firstRowFirstColumn="0" w:firstRowLastColumn="0" w:lastRowFirstColumn="0" w:lastRowLastColumn="0"/>
+            <w:tcW w:w="2405" w:type="dxa"/>
+          </w:tcPr>
+          <w:p>
+            <w:pPr>
+              <w:spacing w:after="0"/>
+            </w:pPr>
+            <w:r>
+              <w:t>Fecha de fin</w:t>
+            </w:r>
+          </w:p>
+        </w:tc>
+        <w:tc>
+          <w:tcPr>
+            <w:tcW w:w="6423" w:type="dxa"/>
+          </w:tcPr>
+          <w:p>
+            <w:pPr>
+              <w:spacing w:after="0"/>
+              <w:cnfStyle w:val="000000000000" w:firstRow="0" w:lastRow="0" w:firstColumn="0" w:lastColumn="0" w:oddVBand="0" w:evenVBand="0" w:oddHBand="0" w:evenHBand="0" w:firstRowFirstColumn="0" w:firstRowLastColumn="0" w:lastRowFirstColumn="0" w:lastRowLastColumn="0"/>
+            </w:pPr>
+            <w:r>
+              <w:t>&lt;Cuándo finalizará la tarea&gt;</w:t>
+            </w:r>
+          </w:p>
+        </w:tc>
+      </w:tr>
+      <w:tr>
+        <w:trPr>
+          <w:cnfStyle w:val="000000100000" w:firstRow="0" w:lastRow="0" w:firstColumn="0" w:lastColumn="0" w:oddVBand="0" w:evenVBand="0" w:oddHBand="1" w:evenHBand="0" w:firstRowFirstColumn="0" w:firstRowLastColumn="0" w:lastRowFirstColumn="0" w:lastRowLastColumn="0"/>
+        </w:trPr>
+        <w:tc>
+          <w:tcPr>
+            <w:cnfStyle w:val="001000000000" w:firstRow="0" w:lastRow="0" w:firstColumn="1" w:lastColumn="0" w:oddVBand="0" w:evenVBand="0" w:oddHBand="0" w:evenHBand="0" w:firstRowFirstColumn="0" w:firstRowLastColumn="0" w:lastRowFirstColumn="0" w:lastRowLastColumn="0"/>
+            <w:tcW w:w="2405" w:type="dxa"/>
+          </w:tcPr>
+          <w:p>
+            <w:pPr>
+              <w:spacing w:after="0"/>
+            </w:pPr>
+            <w:r>
+              <w:t>Duración (en días)</w:t>
+            </w:r>
+          </w:p>
+        </w:tc>
+        <w:tc>
+          <w:tcPr>
+            <w:tcW w:w="6423" w:type="dxa"/>
+          </w:tcPr>
+          <w:p>
+            <w:pPr>
+              <w:spacing w:after="0"/>
+              <w:cnfStyle w:val="000000100000" w:firstRow="0" w:lastRow="0" w:firstColumn="0" w:lastColumn="0" w:oddVBand="0" w:evenVBand="0" w:oddHBand="1" w:evenHBand="0" w:firstRowFirstColumn="0" w:firstRowLastColumn="0" w:lastRowFirstColumn="0" w:lastRowLastColumn="0"/>
+            </w:pPr>
+            <w:r>
+              <w:t>&lt;Cuántos días durará la tarea&gt;</w:t>
+            </w:r>
+          </w:p>
+        </w:tc>
+      </w:tr>
+    </w:tbl>
+    <w:p/>
+    <w:tbl>
+      <w:tblPr>
+        <w:tblStyle w:val="Tabladecuadrcula5oscura-nfasis5"/>
+        <w:tblW w:w="0" w:type="auto"/>
+        <w:tblLook w:val="04A0" w:firstRow="1" w:lastRow="0" w:firstColumn="1" w:lastColumn="0" w:noHBand="0" w:noVBand="1"/>
+      </w:tblPr>
+      <w:tblGrid>
+        <w:gridCol w:w="2405"/>
+        <w:gridCol w:w="6423"/>
+      </w:tblGrid>
+      <w:tr>
+        <w:trPr>
+          <w:cnfStyle w:val="100000000000" w:firstRow="1" w:lastRow="0" w:firstColumn="0" w:lastColumn="0" w:oddVBand="0" w:evenVBand="0" w:oddHBand="0" w:evenHBand="0" w:firstRowFirstColumn="0" w:firstRowLastColumn="0" w:lastRowFirstColumn="0" w:lastRowLastColumn="0"/>
+          <w:trHeight w:val="623"/>
+        </w:trPr>
+        <w:tc>
+          <w:tcPr>
+            <w:cnfStyle w:val="001000000000" w:firstRow="0" w:lastRow="0" w:firstColumn="1" w:lastColumn="0" w:oddVBand="0" w:evenVBand="0" w:oddHBand="0" w:evenHBand="0" w:firstRowFirstColumn="0" w:firstRowLastColumn="0" w:lastRowFirstColumn="0" w:lastRowLastColumn="0"/>
+            <w:tcW w:w="2405" w:type="dxa"/>
+            <w:tcBorders>
+              <w:top w:val="single" w:sz="4" w:space="0" w:color="D9E2F3" w:themeColor="accent5" w:themeTint="33"/>
+              <w:left w:val="single" w:sz="4" w:space="0" w:color="D9E2F3" w:themeColor="accent5" w:themeTint="33"/>
+              <w:bottom w:val="single" w:sz="4" w:space="0" w:color="D9E2F3" w:themeColor="accent5" w:themeTint="33"/>
+              <w:right w:val="single" w:sz="4" w:space="0" w:color="D9E2F3" w:themeColor="accent5" w:themeTint="33"/>
+            </w:tcBorders>
+            <w:vAlign w:val="center"/>
+          </w:tcPr>
+          <w:p>
+            <w:pPr>
+              <w:spacing w:after="0"/>
+              <w:rPr>
+                <w:lang w:val="es-ES"/>
+              </w:rPr>
+            </w:pPr>
+            <w:r>
+              <w:rPr>
+                <w:lang w:val="es-ES"/>
+              </w:rPr>
+              <w:t>Id: EDT-XXX</w:t>
+            </w:r>
+          </w:p>
+        </w:tc>
+        <w:tc>
+          <w:tcPr>
+            <w:tcW w:w="6423" w:type="dxa"/>
+            <w:tcBorders>
+              <w:top w:val="single" w:sz="4" w:space="0" w:color="D9E2F3" w:themeColor="accent5" w:themeTint="33"/>
+              <w:left w:val="single" w:sz="4" w:space="0" w:color="D9E2F3" w:themeColor="accent5" w:themeTint="33"/>
+              <w:bottom w:val="single" w:sz="4" w:space="0" w:color="D9E2F3" w:themeColor="accent5" w:themeTint="33"/>
+              <w:right w:val="single" w:sz="4" w:space="0" w:color="D9E2F3" w:themeColor="accent5" w:themeTint="33"/>
+            </w:tcBorders>
+            <w:vAlign w:val="center"/>
+          </w:tcPr>
+          <w:p>
+            <w:pPr>
+              <w:spacing w:after="0"/>
+              <w:cnfStyle w:val="100000000000" w:firstRow="1" w:lastRow="0" w:firstColumn="0" w:lastColumn="0" w:oddVBand="0" w:evenVBand="0" w:oddHBand="0" w:evenHBand="0" w:firstRowFirstColumn="0" w:firstRowLastColumn="0" w:lastRowFirstColumn="0" w:lastRowLastColumn="0"/>
+            </w:pPr>
+            <w:r>
+              <w:rPr>
+                <w:lang w:val="es-ES"/>
+              </w:rPr>
+              <w:t>Número en el esquema: &lt;Número X.X.X.X&gt;</w:t>
+            </w:r>
+          </w:p>
+        </w:tc>
+      </w:tr>
+      <w:tr>
+        <w:trPr>
+          <w:cnfStyle w:val="000000100000" w:firstRow="0" w:lastRow="0" w:firstColumn="0" w:lastColumn="0" w:oddVBand="0" w:evenVBand="0" w:oddHBand="1" w:evenHBand="0" w:firstRowFirstColumn="0" w:firstRowLastColumn="0" w:lastRowFirstColumn="0" w:lastRowLastColumn="0"/>
+        </w:trPr>
+        <w:tc>
+          <w:tcPr>
+            <w:cnfStyle w:val="001000000000" w:firstRow="0" w:lastRow="0" w:firstColumn="1" w:lastColumn="0" w:oddVBand="0" w:evenVBand="0" w:oddHBand="0" w:evenHBand="0" w:firstRowFirstColumn="0" w:firstRowLastColumn="0" w:lastRowFirstColumn="0" w:lastRowLastColumn="0"/>
+            <w:tcW w:w="2405" w:type="dxa"/>
+            <w:tcBorders>
+              <w:top w:val="single" w:sz="4" w:space="0" w:color="D9E2F3" w:themeColor="accent5" w:themeTint="33"/>
+            </w:tcBorders>
+            <w:vAlign w:val="center"/>
+          </w:tcPr>
+          <w:p>
+            <w:pPr>
+              <w:spacing w:after="0"/>
+            </w:pPr>
+            <w:r>
+              <w:t>Nombre</w:t>
+            </w:r>
+          </w:p>
+        </w:tc>
+        <w:tc>
+          <w:tcPr>
+            <w:tcW w:w="6423" w:type="dxa"/>
+            <w:tcBorders>
+              <w:top w:val="single" w:sz="4" w:space="0" w:color="D9E2F3" w:themeColor="accent5" w:themeTint="33"/>
+            </w:tcBorders>
+            <w:vAlign w:val="center"/>
+          </w:tcPr>
+          <w:p>
+            <w:pPr>
+              <w:spacing w:after="0"/>
+              <w:cnfStyle w:val="000000100000" w:firstRow="0" w:lastRow="0" w:firstColumn="0" w:lastColumn="0" w:oddVBand="0" w:evenVBand="0" w:oddHBand="1" w:evenHBand="0" w:firstRowFirstColumn="0" w:firstRowLastColumn="0" w:lastRowFirstColumn="0" w:lastRowLastColumn="0"/>
+            </w:pPr>
+            <w:r>
+              <w:t>&lt;Nombre&gt;</w:t>
+            </w:r>
+          </w:p>
+        </w:tc>
+      </w:tr>
+      <w:tr>
+        <w:tc>
+          <w:tcPr>
+            <w:cnfStyle w:val="001000000000" w:firstRow="0" w:lastRow="0" w:firstColumn="1" w:lastColumn="0" w:oddVBand="0" w:evenVBand="0" w:oddHBand="0" w:evenHBand="0" w:firstRowFirstColumn="0" w:firstRowLastColumn="0" w:lastRowFirstColumn="0" w:lastRowLastColumn="0"/>
+            <w:tcW w:w="2405" w:type="dxa"/>
+          </w:tcPr>
+          <w:p>
+            <w:pPr>
+              <w:spacing w:after="0"/>
+            </w:pPr>
+            <w:r>
+              <w:t>Descripción</w:t>
+            </w:r>
+          </w:p>
+        </w:tc>
+        <w:tc>
+          <w:tcPr>
+            <w:tcW w:w="6423" w:type="dxa"/>
+          </w:tcPr>
+          <w:p>
+            <w:pPr>
+              <w:spacing w:after="0"/>
+              <w:cnfStyle w:val="000000000000" w:firstRow="0" w:lastRow="0" w:firstColumn="0" w:lastColumn="0" w:oddVBand="0" w:evenVBand="0" w:oddHBand="0" w:evenHBand="0" w:firstRowFirstColumn="0" w:firstRowLastColumn="0" w:lastRowFirstColumn="0" w:lastRowLastColumn="0"/>
+            </w:pPr>
+            <w:r>
+              <w:t>&lt;En que consiste la actividad&gt;</w:t>
+            </w:r>
+          </w:p>
+        </w:tc>
+      </w:tr>
+      <w:tr>
+        <w:trPr>
+          <w:cnfStyle w:val="000000100000" w:firstRow="0" w:lastRow="0" w:firstColumn="0" w:lastColumn="0" w:oddVBand="0" w:evenVBand="0" w:oddHBand="1" w:evenHBand="0" w:firstRowFirstColumn="0" w:firstRowLastColumn="0" w:lastRowFirstColumn="0" w:lastRowLastColumn="0"/>
+        </w:trPr>
+        <w:tc>
+          <w:tcPr>
+            <w:cnfStyle w:val="001000000000" w:firstRow="0" w:lastRow="0" w:firstColumn="1" w:lastColumn="0" w:oddVBand="0" w:evenVBand="0" w:oddHBand="0" w:evenHBand="0" w:firstRowFirstColumn="0" w:firstRowLastColumn="0" w:lastRowFirstColumn="0" w:lastRowLastColumn="0"/>
+            <w:tcW w:w="2405" w:type="dxa"/>
+          </w:tcPr>
+          <w:p>
+            <w:pPr>
+              <w:spacing w:after="0"/>
+            </w:pPr>
+            <w:r>
+              <w:t>Entradas</w:t>
+            </w:r>
+          </w:p>
+        </w:tc>
+        <w:tc>
+          <w:tcPr>
+            <w:tcW w:w="6423" w:type="dxa"/>
+          </w:tcPr>
+          <w:p>
+            <w:pPr>
+              <w:spacing w:after="0"/>
+              <w:cnfStyle w:val="000000100000" w:firstRow="0" w:lastRow="0" w:firstColumn="0" w:lastColumn="0" w:oddVBand="0" w:evenVBand="0" w:oddHBand="1" w:evenHBand="0" w:firstRowFirstColumn="0" w:firstRowLastColumn="0" w:lastRowFirstColumn="0" w:lastRowLastColumn="0"/>
+            </w:pPr>
+            <w:r>
+              <w:t>&lt;De que depende&gt;</w:t>
+            </w:r>
+          </w:p>
+        </w:tc>
+      </w:tr>
+      <w:tr>
+        <w:tc>
+          <w:tcPr>
+            <w:cnfStyle w:val="001000000000" w:firstRow="0" w:lastRow="0" w:firstColumn="1" w:lastColumn="0" w:oddVBand="0" w:evenVBand="0" w:oddHBand="0" w:evenHBand="0" w:firstRowFirstColumn="0" w:firstRowLastColumn="0" w:lastRowFirstColumn="0" w:lastRowLastColumn="0"/>
+            <w:tcW w:w="2405" w:type="dxa"/>
+          </w:tcPr>
+          <w:p>
+            <w:pPr>
+              <w:spacing w:after="0"/>
+            </w:pPr>
+            <w:r>
+              <w:t>Salidas</w:t>
+            </w:r>
+          </w:p>
+        </w:tc>
+        <w:tc>
+          <w:tcPr>
+            <w:tcW w:w="6423" w:type="dxa"/>
+          </w:tcPr>
+          <w:p>
+            <w:pPr>
+              <w:spacing w:after="0"/>
+              <w:cnfStyle w:val="000000000000" w:firstRow="0" w:lastRow="0" w:firstColumn="0" w:lastColumn="0" w:oddVBand="0" w:evenVBand="0" w:oddHBand="0" w:evenHBand="0" w:firstRowFirstColumn="0" w:firstRowLastColumn="0" w:lastRowFirstColumn="0" w:lastRowLastColumn="0"/>
+            </w:pPr>
+            <w:r>
+              <w:t>&lt;Que obtenemos al finalizar la actividad&gt;</w:t>
+            </w:r>
+          </w:p>
+        </w:tc>
+      </w:tr>
+      <w:tr>
+        <w:trPr>
+          <w:cnfStyle w:val="000000100000" w:firstRow="0" w:lastRow="0" w:firstColumn="0" w:lastColumn="0" w:oddVBand="0" w:evenVBand="0" w:oddHBand="1" w:evenHBand="0" w:firstRowFirstColumn="0" w:firstRowLastColumn="0" w:lastRowFirstColumn="0" w:lastRowLastColumn="0"/>
+        </w:trPr>
+        <w:tc>
+          <w:tcPr>
+            <w:cnfStyle w:val="001000000000" w:firstRow="0" w:lastRow="0" w:firstColumn="1" w:lastColumn="0" w:oddVBand="0" w:evenVBand="0" w:oddHBand="0" w:evenHBand="0" w:firstRowFirstColumn="0" w:firstRowLastColumn="0" w:lastRowFirstColumn="0" w:lastRowLastColumn="0"/>
+            <w:tcW w:w="2405" w:type="dxa"/>
+          </w:tcPr>
+          <w:p>
+            <w:pPr>
+              <w:spacing w:after="0"/>
+            </w:pPr>
+            <w:r>
+              <w:t>Responsable(s)</w:t>
+            </w:r>
+          </w:p>
+        </w:tc>
+        <w:tc>
+          <w:tcPr>
+            <w:tcW w:w="6423" w:type="dxa"/>
+          </w:tcPr>
+          <w:p>
+            <w:pPr>
+              <w:spacing w:after="0"/>
+              <w:cnfStyle w:val="000000100000" w:firstRow="0" w:lastRow="0" w:firstColumn="0" w:lastColumn="0" w:oddVBand="0" w:evenVBand="0" w:oddHBand="1" w:evenHBand="0" w:firstRowFirstColumn="0" w:firstRowLastColumn="0" w:lastRowFirstColumn="0" w:lastRowLastColumn="0"/>
+              <w:rPr>
+                <w:b/>
+              </w:rPr>
+            </w:pPr>
+            <w:r>
+              <w:rPr>
+                <w:b/>
+              </w:rPr>
+              <w:t>&lt;Por asignar&gt;</w:t>
+            </w:r>
+          </w:p>
+        </w:tc>
+      </w:tr>
+      <w:tr>
+        <w:tc>
+          <w:tcPr>
+            <w:cnfStyle w:val="001000000000" w:firstRow="0" w:lastRow="0" w:firstColumn="1" w:lastColumn="0" w:oddVBand="0" w:evenVBand="0" w:oddHBand="0" w:evenHBand="0" w:firstRowFirstColumn="0" w:firstRowLastColumn="0" w:lastRowFirstColumn="0" w:lastRowLastColumn="0"/>
+            <w:tcW w:w="2405" w:type="dxa"/>
+          </w:tcPr>
+          <w:p>
+            <w:pPr>
+              <w:spacing w:after="0"/>
+            </w:pPr>
+            <w:r>
+              <w:t>Coste</w:t>
+            </w:r>
+          </w:p>
+        </w:tc>
+        <w:tc>
+          <w:tcPr>
+            <w:tcW w:w="6423" w:type="dxa"/>
+          </w:tcPr>
+          <w:p>
+            <w:pPr>
+              <w:spacing w:after="0"/>
+              <w:cnfStyle w:val="000000000000" w:firstRow="0" w:lastRow="0" w:firstColumn="0" w:lastColumn="0" w:oddVBand="0" w:evenVBand="0" w:oddHBand="0" w:evenHBand="0" w:firstRowFirstColumn="0" w:firstRowLastColumn="0" w:lastRowFirstColumn="0" w:lastRowLastColumn="0"/>
+            </w:pPr>
+            <w:r>
+              <w:t>&lt;NO RELLENAR DE MOMENTO&gt;</w:t>
+            </w:r>
+          </w:p>
+        </w:tc>
+      </w:tr>
+      <w:tr>
+        <w:trPr>
+          <w:cnfStyle w:val="000000100000" w:firstRow="0" w:lastRow="0" w:firstColumn="0" w:lastColumn="0" w:oddVBand="0" w:evenVBand="0" w:oddHBand="1" w:evenHBand="0" w:firstRowFirstColumn="0" w:firstRowLastColumn="0" w:lastRowFirstColumn="0" w:lastRowLastColumn="0"/>
+        </w:trPr>
+        <w:tc>
+          <w:tcPr>
+            <w:cnfStyle w:val="001000000000" w:firstRow="0" w:lastRow="0" w:firstColumn="1" w:lastColumn="0" w:oddVBand="0" w:evenVBand="0" w:oddHBand="0" w:evenHBand="0" w:firstRowFirstColumn="0" w:firstRowLastColumn="0" w:lastRowFirstColumn="0" w:lastRowLastColumn="0"/>
+            <w:tcW w:w="2405" w:type="dxa"/>
+          </w:tcPr>
+          <w:p>
+            <w:pPr>
+              <w:spacing w:after="0"/>
+            </w:pPr>
+            <w:r>
+              <w:t>Fecha de inicio</w:t>
+            </w:r>
+          </w:p>
+        </w:tc>
+        <w:tc>
+          <w:tcPr>
+            <w:tcW w:w="6423" w:type="dxa"/>
+          </w:tcPr>
+          <w:p>
+            <w:pPr>
+              <w:spacing w:after="0"/>
+              <w:cnfStyle w:val="000000100000" w:firstRow="0" w:lastRow="0" w:firstColumn="0" w:lastColumn="0" w:oddVBand="0" w:evenVBand="0" w:oddHBand="1" w:evenHBand="0" w:firstRowFirstColumn="0" w:firstRowLastColumn="0" w:lastRowFirstColumn="0" w:lastRowLastColumn="0"/>
+            </w:pPr>
+            <w:r>
+              <w:t>&lt;Cuándo comenzará la tarea&gt;</w:t>
+            </w:r>
+          </w:p>
+        </w:tc>
+      </w:tr>
+      <w:tr>
+        <w:tc>
+          <w:tcPr>
+            <w:cnfStyle w:val="001000000000" w:firstRow="0" w:lastRow="0" w:firstColumn="1" w:lastColumn="0" w:oddVBand="0" w:evenVBand="0" w:oddHBand="0" w:evenHBand="0" w:firstRowFirstColumn="0" w:firstRowLastColumn="0" w:lastRowFirstColumn="0" w:lastRowLastColumn="0"/>
+            <w:tcW w:w="2405" w:type="dxa"/>
+          </w:tcPr>
+          <w:p>
+            <w:pPr>
+              <w:spacing w:after="0"/>
+            </w:pPr>
+            <w:r>
+              <w:t>Fecha de fin</w:t>
+            </w:r>
+          </w:p>
+        </w:tc>
+        <w:tc>
+          <w:tcPr>
+            <w:tcW w:w="6423" w:type="dxa"/>
+          </w:tcPr>
+          <w:p>
+            <w:pPr>
+              <w:spacing w:after="0"/>
+              <w:cnfStyle w:val="000000000000" w:firstRow="0" w:lastRow="0" w:firstColumn="0" w:lastColumn="0" w:oddVBand="0" w:evenVBand="0" w:oddHBand="0" w:evenHBand="0" w:firstRowFirstColumn="0" w:firstRowLastColumn="0" w:lastRowFirstColumn="0" w:lastRowLastColumn="0"/>
+            </w:pPr>
+            <w:r>
+              <w:t>&lt;Cuándo finalizará la tarea&gt;</w:t>
+            </w:r>
+          </w:p>
+        </w:tc>
+      </w:tr>
+      <w:tr>
+        <w:trPr>
+          <w:cnfStyle w:val="000000100000" w:firstRow="0" w:lastRow="0" w:firstColumn="0" w:lastColumn="0" w:oddVBand="0" w:evenVBand="0" w:oddHBand="1" w:evenHBand="0" w:firstRowFirstColumn="0" w:firstRowLastColumn="0" w:lastRowFirstColumn="0" w:lastRowLastColumn="0"/>
+        </w:trPr>
+        <w:tc>
+          <w:tcPr>
+            <w:cnfStyle w:val="001000000000" w:firstRow="0" w:lastRow="0" w:firstColumn="1" w:lastColumn="0" w:oddVBand="0" w:evenVBand="0" w:oddHBand="0" w:evenHBand="0" w:firstRowFirstColumn="0" w:firstRowLastColumn="0" w:lastRowFirstColumn="0" w:lastRowLastColumn="0"/>
+            <w:tcW w:w="2405" w:type="dxa"/>
+          </w:tcPr>
+          <w:p>
+            <w:pPr>
+              <w:spacing w:after="0"/>
+            </w:pPr>
+            <w:r>
+              <w:t>Duración (en días)</w:t>
+            </w:r>
+          </w:p>
+        </w:tc>
+        <w:tc>
+          <w:tcPr>
+            <w:tcW w:w="6423" w:type="dxa"/>
+          </w:tcPr>
+          <w:p>
+            <w:pPr>
+              <w:spacing w:after="0"/>
+              <w:cnfStyle w:val="000000100000" w:firstRow="0" w:lastRow="0" w:firstColumn="0" w:lastColumn="0" w:oddVBand="0" w:evenVBand="0" w:oddHBand="1" w:evenHBand="0" w:firstRowFirstColumn="0" w:firstRowLastColumn="0" w:lastRowFirstColumn="0" w:lastRowLastColumn="0"/>
+            </w:pPr>
+            <w:r>
+              <w:t>&lt;Cuántos días durará la tarea&gt;</w:t>
+            </w:r>
+          </w:p>
+        </w:tc>
+      </w:tr>
+    </w:tbl>
+    <w:p/>
+    <w:tbl>
+      <w:tblPr>
+        <w:tblStyle w:val="Tabladecuadrcula5oscura-nfasis5"/>
+        <w:tblW w:w="0" w:type="auto"/>
+        <w:tblLook w:val="04A0" w:firstRow="1" w:lastRow="0" w:firstColumn="1" w:lastColumn="0" w:noHBand="0" w:noVBand="1"/>
+      </w:tblPr>
+      <w:tblGrid>
+        <w:gridCol w:w="2405"/>
+        <w:gridCol w:w="6423"/>
+      </w:tblGrid>
+      <w:tr>
+        <w:trPr>
+          <w:cnfStyle w:val="100000000000" w:firstRow="1" w:lastRow="0" w:firstColumn="0" w:lastColumn="0" w:oddVBand="0" w:evenVBand="0" w:oddHBand="0" w:evenHBand="0" w:firstRowFirstColumn="0" w:firstRowLastColumn="0" w:lastRowFirstColumn="0" w:lastRowLastColumn="0"/>
+          <w:trHeight w:val="623"/>
+        </w:trPr>
+        <w:tc>
+          <w:tcPr>
+            <w:cnfStyle w:val="001000000000" w:firstRow="0" w:lastRow="0" w:firstColumn="1" w:lastColumn="0" w:oddVBand="0" w:evenVBand="0" w:oddHBand="0" w:evenHBand="0" w:firstRowFirstColumn="0" w:firstRowLastColumn="0" w:lastRowFirstColumn="0" w:lastRowLastColumn="0"/>
+            <w:tcW w:w="2405" w:type="dxa"/>
+            <w:tcBorders>
+              <w:top w:val="single" w:sz="4" w:space="0" w:color="D9E2F3" w:themeColor="accent5" w:themeTint="33"/>
+              <w:left w:val="single" w:sz="4" w:space="0" w:color="D9E2F3" w:themeColor="accent5" w:themeTint="33"/>
+              <w:bottom w:val="single" w:sz="4" w:space="0" w:color="D9E2F3" w:themeColor="accent5" w:themeTint="33"/>
+              <w:right w:val="single" w:sz="4" w:space="0" w:color="D9E2F3" w:themeColor="accent5" w:themeTint="33"/>
+            </w:tcBorders>
+            <w:vAlign w:val="center"/>
+          </w:tcPr>
+          <w:p>
+            <w:pPr>
+              <w:spacing w:after="0"/>
+              <w:rPr>
+                <w:lang w:val="es-ES"/>
+              </w:rPr>
+            </w:pPr>
+            <w:r>
+              <w:rPr>
+                <w:lang w:val="es-ES"/>
+              </w:rPr>
+              <w:t>Id: EDT-XXX</w:t>
+            </w:r>
+          </w:p>
+        </w:tc>
+        <w:tc>
+          <w:tcPr>
+            <w:tcW w:w="6423" w:type="dxa"/>
+            <w:tcBorders>
+              <w:top w:val="single" w:sz="4" w:space="0" w:color="D9E2F3" w:themeColor="accent5" w:themeTint="33"/>
+              <w:left w:val="single" w:sz="4" w:space="0" w:color="D9E2F3" w:themeColor="accent5" w:themeTint="33"/>
+              <w:bottom w:val="single" w:sz="4" w:space="0" w:color="D9E2F3" w:themeColor="accent5" w:themeTint="33"/>
+              <w:right w:val="single" w:sz="4" w:space="0" w:color="D9E2F3" w:themeColor="accent5" w:themeTint="33"/>
+            </w:tcBorders>
+            <w:vAlign w:val="center"/>
+          </w:tcPr>
+          <w:p>
+            <w:pPr>
+              <w:spacing w:after="0"/>
+              <w:cnfStyle w:val="100000000000" w:firstRow="1" w:lastRow="0" w:firstColumn="0" w:lastColumn="0" w:oddVBand="0" w:evenVBand="0" w:oddHBand="0" w:evenHBand="0" w:firstRowFirstColumn="0" w:firstRowLastColumn="0" w:lastRowFirstColumn="0" w:lastRowLastColumn="0"/>
+            </w:pPr>
+            <w:r>
+              <w:rPr>
+                <w:lang w:val="es-ES"/>
+              </w:rPr>
+              <w:t>Número en el esquema: &lt;Número X.X.X.X&gt;</w:t>
+            </w:r>
+          </w:p>
+        </w:tc>
+      </w:tr>
+      <w:tr>
+        <w:trPr>
+          <w:cnfStyle w:val="000000100000" w:firstRow="0" w:lastRow="0" w:firstColumn="0" w:lastColumn="0" w:oddVBand="0" w:evenVBand="0" w:oddHBand="1" w:evenHBand="0" w:firstRowFirstColumn="0" w:firstRowLastColumn="0" w:lastRowFirstColumn="0" w:lastRowLastColumn="0"/>
+        </w:trPr>
+        <w:tc>
+          <w:tcPr>
+            <w:cnfStyle w:val="001000000000" w:firstRow="0" w:lastRow="0" w:firstColumn="1" w:lastColumn="0" w:oddVBand="0" w:evenVBand="0" w:oddHBand="0" w:evenHBand="0" w:firstRowFirstColumn="0" w:firstRowLastColumn="0" w:lastRowFirstColumn="0" w:lastRowLastColumn="0"/>
+            <w:tcW w:w="2405" w:type="dxa"/>
+            <w:tcBorders>
+              <w:top w:val="single" w:sz="4" w:space="0" w:color="D9E2F3" w:themeColor="accent5" w:themeTint="33"/>
+            </w:tcBorders>
+            <w:vAlign w:val="center"/>
+          </w:tcPr>
+          <w:p>
+            <w:pPr>
+              <w:spacing w:after="0"/>
+            </w:pPr>
+            <w:r>
+              <w:t>Nombre</w:t>
+            </w:r>
+          </w:p>
+        </w:tc>
+        <w:tc>
+          <w:tcPr>
+            <w:tcW w:w="6423" w:type="dxa"/>
+            <w:tcBorders>
+              <w:top w:val="single" w:sz="4" w:space="0" w:color="D9E2F3" w:themeColor="accent5" w:themeTint="33"/>
+            </w:tcBorders>
+            <w:vAlign w:val="center"/>
+          </w:tcPr>
+          <w:p>
+            <w:pPr>
+              <w:spacing w:after="0"/>
+              <w:cnfStyle w:val="000000100000" w:firstRow="0" w:lastRow="0" w:firstColumn="0" w:lastColumn="0" w:oddVBand="0" w:evenVBand="0" w:oddHBand="1" w:evenHBand="0" w:firstRowFirstColumn="0" w:firstRowLastColumn="0" w:lastRowFirstColumn="0" w:lastRowLastColumn="0"/>
+            </w:pPr>
+            <w:r>
+              <w:t>&lt;Nombre&gt;</w:t>
+            </w:r>
+          </w:p>
+        </w:tc>
+      </w:tr>
+      <w:tr>
+        <w:tc>
+          <w:tcPr>
+            <w:cnfStyle w:val="001000000000" w:firstRow="0" w:lastRow="0" w:firstColumn="1" w:lastColumn="0" w:oddVBand="0" w:evenVBand="0" w:oddHBand="0" w:evenHBand="0" w:firstRowFirstColumn="0" w:firstRowLastColumn="0" w:lastRowFirstColumn="0" w:lastRowLastColumn="0"/>
+            <w:tcW w:w="2405" w:type="dxa"/>
+          </w:tcPr>
+          <w:p>
+            <w:pPr>
+              <w:spacing w:after="0"/>
+            </w:pPr>
+            <w:r>
+              <w:t>Descripción</w:t>
+            </w:r>
+          </w:p>
+        </w:tc>
+        <w:tc>
+          <w:tcPr>
+            <w:tcW w:w="6423" w:type="dxa"/>
+          </w:tcPr>
+          <w:p>
+            <w:pPr>
+              <w:spacing w:after="0"/>
+              <w:cnfStyle w:val="000000000000" w:firstRow="0" w:lastRow="0" w:firstColumn="0" w:lastColumn="0" w:oddVBand="0" w:evenVBand="0" w:oddHBand="0" w:evenHBand="0" w:firstRowFirstColumn="0" w:firstRowLastColumn="0" w:lastRowFirstColumn="0" w:lastRowLastColumn="0"/>
+            </w:pPr>
+            <w:r>
+              <w:t>&lt;En que consiste la actividad&gt;</w:t>
+            </w:r>
+          </w:p>
+        </w:tc>
+      </w:tr>
+      <w:tr>
+        <w:trPr>
+          <w:cnfStyle w:val="000000100000" w:firstRow="0" w:lastRow="0" w:firstColumn="0" w:lastColumn="0" w:oddVBand="0" w:evenVBand="0" w:oddHBand="1" w:evenHBand="0" w:firstRowFirstColumn="0" w:firstRowLastColumn="0" w:lastRowFirstColumn="0" w:lastRowLastColumn="0"/>
+        </w:trPr>
+        <w:tc>
+          <w:tcPr>
+            <w:cnfStyle w:val="001000000000" w:firstRow="0" w:lastRow="0" w:firstColumn="1" w:lastColumn="0" w:oddVBand="0" w:evenVBand="0" w:oddHBand="0" w:evenHBand="0" w:firstRowFirstColumn="0" w:firstRowLastColumn="0" w:lastRowFirstColumn="0" w:lastRowLastColumn="0"/>
+            <w:tcW w:w="2405" w:type="dxa"/>
+          </w:tcPr>
+          <w:p>
+            <w:pPr>
+              <w:spacing w:after="0"/>
+            </w:pPr>
+            <w:r>
+              <w:t>Entradas</w:t>
+            </w:r>
+          </w:p>
+        </w:tc>
+        <w:tc>
+          <w:tcPr>
+            <w:tcW w:w="6423" w:type="dxa"/>
+          </w:tcPr>
+          <w:p>
+            <w:pPr>
+              <w:spacing w:after="0"/>
+              <w:cnfStyle w:val="000000100000" w:firstRow="0" w:lastRow="0" w:firstColumn="0" w:lastColumn="0" w:oddVBand="0" w:evenVBand="0" w:oddHBand="1" w:evenHBand="0" w:firstRowFirstColumn="0" w:firstRowLastColumn="0" w:lastRowFirstColumn="0" w:lastRowLastColumn="0"/>
+            </w:pPr>
+            <w:r>
+              <w:t>&lt;De que depende&gt;</w:t>
+            </w:r>
+          </w:p>
+        </w:tc>
+      </w:tr>
+      <w:tr>
+        <w:tc>
+          <w:tcPr>
+            <w:cnfStyle w:val="001000000000" w:firstRow="0" w:lastRow="0" w:firstColumn="1" w:lastColumn="0" w:oddVBand="0" w:evenVBand="0" w:oddHBand="0" w:evenHBand="0" w:firstRowFirstColumn="0" w:firstRowLastColumn="0" w:lastRowFirstColumn="0" w:lastRowLastColumn="0"/>
+            <w:tcW w:w="2405" w:type="dxa"/>
+          </w:tcPr>
+          <w:p>
+            <w:pPr>
+              <w:spacing w:after="0"/>
+            </w:pPr>
+            <w:r>
+              <w:t>Salidas</w:t>
+            </w:r>
+          </w:p>
+        </w:tc>
+        <w:tc>
+          <w:tcPr>
+            <w:tcW w:w="6423" w:type="dxa"/>
+          </w:tcPr>
+          <w:p>
+            <w:pPr>
+              <w:spacing w:after="0"/>
+              <w:cnfStyle w:val="000000000000" w:firstRow="0" w:lastRow="0" w:firstColumn="0" w:lastColumn="0" w:oddVBand="0" w:evenVBand="0" w:oddHBand="0" w:evenHBand="0" w:firstRowFirstColumn="0" w:firstRowLastColumn="0" w:lastRowFirstColumn="0" w:lastRowLastColumn="0"/>
+            </w:pPr>
+            <w:r>
+              <w:t>&lt;Que obtenemos al finalizar la actividad&gt;</w:t>
+            </w:r>
+          </w:p>
+        </w:tc>
+      </w:tr>
+      <w:tr>
+        <w:trPr>
+          <w:cnfStyle w:val="000000100000" w:firstRow="0" w:lastRow="0" w:firstColumn="0" w:lastColumn="0" w:oddVBand="0" w:evenVBand="0" w:oddHBand="1" w:evenHBand="0" w:firstRowFirstColumn="0" w:firstRowLastColumn="0" w:lastRowFirstColumn="0" w:lastRowLastColumn="0"/>
+        </w:trPr>
+        <w:tc>
+          <w:tcPr>
+            <w:cnfStyle w:val="001000000000" w:firstRow="0" w:lastRow="0" w:firstColumn="1" w:lastColumn="0" w:oddVBand="0" w:evenVBand="0" w:oddHBand="0" w:evenHBand="0" w:firstRowFirstColumn="0" w:firstRowLastColumn="0" w:lastRowFirstColumn="0" w:lastRowLastColumn="0"/>
+            <w:tcW w:w="2405" w:type="dxa"/>
+          </w:tcPr>
+          <w:p>
+            <w:pPr>
+              <w:spacing w:after="0"/>
+            </w:pPr>
+            <w:r>
+              <w:t>Responsable(s)</w:t>
+            </w:r>
+          </w:p>
+        </w:tc>
+        <w:tc>
+          <w:tcPr>
+            <w:tcW w:w="6423" w:type="dxa"/>
+          </w:tcPr>
+          <w:p>
+            <w:pPr>
+              <w:spacing w:after="0"/>
+              <w:cnfStyle w:val="000000100000" w:firstRow="0" w:lastRow="0" w:firstColumn="0" w:lastColumn="0" w:oddVBand="0" w:evenVBand="0" w:oddHBand="1" w:evenHBand="0" w:firstRowFirstColumn="0" w:firstRowLastColumn="0" w:lastRowFirstColumn="0" w:lastRowLastColumn="0"/>
+              <w:rPr>
+                <w:b/>
+              </w:rPr>
+            </w:pPr>
+            <w:r>
+              <w:rPr>
+                <w:b/>
+              </w:rPr>
+              <w:t>&lt;Por asignar&gt;</w:t>
+            </w:r>
+          </w:p>
+        </w:tc>
+      </w:tr>
+      <w:tr>
+        <w:tc>
+          <w:tcPr>
+            <w:cnfStyle w:val="001000000000" w:firstRow="0" w:lastRow="0" w:firstColumn="1" w:lastColumn="0" w:oddVBand="0" w:evenVBand="0" w:oddHBand="0" w:evenHBand="0" w:firstRowFirstColumn="0" w:firstRowLastColumn="0" w:lastRowFirstColumn="0" w:lastRowLastColumn="0"/>
+            <w:tcW w:w="2405" w:type="dxa"/>
+          </w:tcPr>
+          <w:p>
+            <w:pPr>
+              <w:spacing w:after="0"/>
+            </w:pPr>
+            <w:r>
+              <w:t>Coste</w:t>
+            </w:r>
+          </w:p>
+        </w:tc>
+        <w:tc>
+          <w:tcPr>
+            <w:tcW w:w="6423" w:type="dxa"/>
+          </w:tcPr>
+          <w:p>
+            <w:pPr>
+              <w:spacing w:after="0"/>
+              <w:cnfStyle w:val="000000000000" w:firstRow="0" w:lastRow="0" w:firstColumn="0" w:lastColumn="0" w:oddVBand="0" w:evenVBand="0" w:oddHBand="0" w:evenHBand="0" w:firstRowFirstColumn="0" w:firstRowLastColumn="0" w:lastRowFirstColumn="0" w:lastRowLastColumn="0"/>
+            </w:pPr>
+            <w:r>
+              <w:t>&lt;NO RELLENAR DE MOMENTO&gt;</w:t>
+            </w:r>
+          </w:p>
+        </w:tc>
+      </w:tr>
+      <w:tr>
+        <w:trPr>
+          <w:cnfStyle w:val="000000100000" w:firstRow="0" w:lastRow="0" w:firstColumn="0" w:lastColumn="0" w:oddVBand="0" w:evenVBand="0" w:oddHBand="1" w:evenHBand="0" w:firstRowFirstColumn="0" w:firstRowLastColumn="0" w:lastRowFirstColumn="0" w:lastRowLastColumn="0"/>
+        </w:trPr>
+        <w:tc>
+          <w:tcPr>
+            <w:cnfStyle w:val="001000000000" w:firstRow="0" w:lastRow="0" w:firstColumn="1" w:lastColumn="0" w:oddVBand="0" w:evenVBand="0" w:oddHBand="0" w:evenHBand="0" w:firstRowFirstColumn="0" w:firstRowLastColumn="0" w:lastRowFirstColumn="0" w:lastRowLastColumn="0"/>
+            <w:tcW w:w="2405" w:type="dxa"/>
+          </w:tcPr>
+          <w:p>
+            <w:pPr>
+              <w:spacing w:after="0"/>
+            </w:pPr>
+            <w:r>
+              <w:t>Fecha de inicio</w:t>
+            </w:r>
+          </w:p>
+        </w:tc>
+        <w:tc>
+          <w:tcPr>
+            <w:tcW w:w="6423" w:type="dxa"/>
+          </w:tcPr>
+          <w:p>
+            <w:pPr>
+              <w:spacing w:after="0"/>
+              <w:cnfStyle w:val="000000100000" w:firstRow="0" w:lastRow="0" w:firstColumn="0" w:lastColumn="0" w:oddVBand="0" w:evenVBand="0" w:oddHBand="1" w:evenHBand="0" w:firstRowFirstColumn="0" w:firstRowLastColumn="0" w:lastRowFirstColumn="0" w:lastRowLastColumn="0"/>
+            </w:pPr>
+            <w:r>
+              <w:t>&lt;Cuándo comenzará la tarea&gt;</w:t>
+            </w:r>
+          </w:p>
+        </w:tc>
+      </w:tr>
+      <w:tr>
+        <w:tc>
+          <w:tcPr>
+            <w:cnfStyle w:val="001000000000" w:firstRow="0" w:lastRow="0" w:firstColumn="1" w:lastColumn="0" w:oddVBand="0" w:evenVBand="0" w:oddHBand="0" w:evenHBand="0" w:firstRowFirstColumn="0" w:firstRowLastColumn="0" w:lastRowFirstColumn="0" w:lastRowLastColumn="0"/>
+            <w:tcW w:w="2405" w:type="dxa"/>
+          </w:tcPr>
+          <w:p>
+            <w:pPr>
+              <w:spacing w:after="0"/>
+            </w:pPr>
+            <w:r>
+              <w:t>Fecha de fin</w:t>
+            </w:r>
+          </w:p>
+        </w:tc>
+        <w:tc>
+          <w:tcPr>
+            <w:tcW w:w="6423" w:type="dxa"/>
+          </w:tcPr>
+          <w:p>
+            <w:pPr>
+              <w:spacing w:after="0"/>
+              <w:cnfStyle w:val="000000000000" w:firstRow="0" w:lastRow="0" w:firstColumn="0" w:lastColumn="0" w:oddVBand="0" w:evenVBand="0" w:oddHBand="0" w:evenHBand="0" w:firstRowFirstColumn="0" w:firstRowLastColumn="0" w:lastRowFirstColumn="0" w:lastRowLastColumn="0"/>
+            </w:pPr>
+            <w:r>
+              <w:t>&lt;Cuándo finalizará la tarea&gt;</w:t>
+            </w:r>
+          </w:p>
+        </w:tc>
+      </w:tr>
+      <w:tr>
+        <w:trPr>
+          <w:cnfStyle w:val="000000100000" w:firstRow="0" w:lastRow="0" w:firstColumn="0" w:lastColumn="0" w:oddVBand="0" w:evenVBand="0" w:oddHBand="1" w:evenHBand="0" w:firstRowFirstColumn="0" w:firstRowLastColumn="0" w:lastRowFirstColumn="0" w:lastRowLastColumn="0"/>
+        </w:trPr>
+        <w:tc>
+          <w:tcPr>
+            <w:cnfStyle w:val="001000000000" w:firstRow="0" w:lastRow="0" w:firstColumn="1" w:lastColumn="0" w:oddVBand="0" w:evenVBand="0" w:oddHBand="0" w:evenHBand="0" w:firstRowFirstColumn="0" w:firstRowLastColumn="0" w:lastRowFirstColumn="0" w:lastRowLastColumn="0"/>
+            <w:tcW w:w="2405" w:type="dxa"/>
+          </w:tcPr>
+          <w:p>
+            <w:pPr>
+              <w:spacing w:after="0"/>
+            </w:pPr>
+            <w:r>
+              <w:t>Duración (en días)</w:t>
+            </w:r>
+          </w:p>
+        </w:tc>
+        <w:tc>
+          <w:tcPr>
+            <w:tcW w:w="6423" w:type="dxa"/>
+          </w:tcPr>
+          <w:p>
+            <w:pPr>
+              <w:spacing w:after="0"/>
+              <w:cnfStyle w:val="000000100000" w:firstRow="0" w:lastRow="0" w:firstColumn="0" w:lastColumn="0" w:oddVBand="0" w:evenVBand="0" w:oddHBand="1" w:evenHBand="0" w:firstRowFirstColumn="0" w:firstRowLastColumn="0" w:lastRowFirstColumn="0" w:lastRowLastColumn="0"/>
+            </w:pPr>
+            <w:r>
+              <w:t>&lt;Cuántos días durará la tarea&gt;</w:t>
+            </w:r>
+          </w:p>
+        </w:tc>
+      </w:tr>
+    </w:tbl>
+    <w:p/>
+    <w:tbl>
+      <w:tblPr>
+        <w:tblStyle w:val="Tabladecuadrcula5oscura-nfasis5"/>
+        <w:tblW w:w="0" w:type="auto"/>
+        <w:tblLook w:val="04A0" w:firstRow="1" w:lastRow="0" w:firstColumn="1" w:lastColumn="0" w:noHBand="0" w:noVBand="1"/>
+      </w:tblPr>
+      <w:tblGrid>
+        <w:gridCol w:w="2405"/>
+        <w:gridCol w:w="6423"/>
+      </w:tblGrid>
+      <w:tr>
+        <w:trPr>
+          <w:cnfStyle w:val="100000000000" w:firstRow="1" w:lastRow="0" w:firstColumn="0" w:lastColumn="0" w:oddVBand="0" w:evenVBand="0" w:oddHBand="0" w:evenHBand="0" w:firstRowFirstColumn="0" w:firstRowLastColumn="0" w:lastRowFirstColumn="0" w:lastRowLastColumn="0"/>
+          <w:trHeight w:val="623"/>
+        </w:trPr>
+        <w:tc>
+          <w:tcPr>
+            <w:cnfStyle w:val="001000000000" w:firstRow="0" w:lastRow="0" w:firstColumn="1" w:lastColumn="0" w:oddVBand="0" w:evenVBand="0" w:oddHBand="0" w:evenHBand="0" w:firstRowFirstColumn="0" w:firstRowLastColumn="0" w:lastRowFirstColumn="0" w:lastRowLastColumn="0"/>
+            <w:tcW w:w="2405" w:type="dxa"/>
+            <w:tcBorders>
+              <w:top w:val="single" w:sz="4" w:space="0" w:color="D9E2F3" w:themeColor="accent5" w:themeTint="33"/>
+              <w:left w:val="single" w:sz="4" w:space="0" w:color="D9E2F3" w:themeColor="accent5" w:themeTint="33"/>
+              <w:bottom w:val="single" w:sz="4" w:space="0" w:color="D9E2F3" w:themeColor="accent5" w:themeTint="33"/>
+              <w:right w:val="single" w:sz="4" w:space="0" w:color="D9E2F3" w:themeColor="accent5" w:themeTint="33"/>
+            </w:tcBorders>
+            <w:vAlign w:val="center"/>
+          </w:tcPr>
+          <w:p>
+            <w:pPr>
+              <w:spacing w:after="0"/>
+              <w:rPr>
+                <w:lang w:val="es-ES"/>
+              </w:rPr>
+            </w:pPr>
+            <w:r>
+              <w:rPr>
+                <w:lang w:val="es-ES"/>
+              </w:rPr>
+              <w:t>Id: EDT-XXX</w:t>
+            </w:r>
+          </w:p>
+        </w:tc>
+        <w:tc>
+          <w:tcPr>
+            <w:tcW w:w="6423" w:type="dxa"/>
+            <w:tcBorders>
+              <w:top w:val="single" w:sz="4" w:space="0" w:color="D9E2F3" w:themeColor="accent5" w:themeTint="33"/>
+              <w:left w:val="single" w:sz="4" w:space="0" w:color="D9E2F3" w:themeColor="accent5" w:themeTint="33"/>
+              <w:bottom w:val="single" w:sz="4" w:space="0" w:color="D9E2F3" w:themeColor="accent5" w:themeTint="33"/>
+              <w:right w:val="single" w:sz="4" w:space="0" w:color="D9E2F3" w:themeColor="accent5" w:themeTint="33"/>
+            </w:tcBorders>
+            <w:vAlign w:val="center"/>
+          </w:tcPr>
+          <w:p>
+            <w:pPr>
+              <w:spacing w:after="0"/>
+              <w:cnfStyle w:val="100000000000" w:firstRow="1" w:lastRow="0" w:firstColumn="0" w:lastColumn="0" w:oddVBand="0" w:evenVBand="0" w:oddHBand="0" w:evenHBand="0" w:firstRowFirstColumn="0" w:firstRowLastColumn="0" w:lastRowFirstColumn="0" w:lastRowLastColumn="0"/>
+            </w:pPr>
+            <w:r>
+              <w:rPr>
+                <w:lang w:val="es-ES"/>
+              </w:rPr>
+              <w:t>Número en el esquema: &lt;Número X.X.X.X&gt;</w:t>
+            </w:r>
+          </w:p>
+        </w:tc>
+      </w:tr>
+      <w:tr>
+        <w:trPr>
+          <w:cnfStyle w:val="000000100000" w:firstRow="0" w:lastRow="0" w:firstColumn="0" w:lastColumn="0" w:oddVBand="0" w:evenVBand="0" w:oddHBand="1" w:evenHBand="0" w:firstRowFirstColumn="0" w:firstRowLastColumn="0" w:lastRowFirstColumn="0" w:lastRowLastColumn="0"/>
+        </w:trPr>
+        <w:tc>
+          <w:tcPr>
+            <w:cnfStyle w:val="001000000000" w:firstRow="0" w:lastRow="0" w:firstColumn="1" w:lastColumn="0" w:oddVBand="0" w:evenVBand="0" w:oddHBand="0" w:evenHBand="0" w:firstRowFirstColumn="0" w:firstRowLastColumn="0" w:lastRowFirstColumn="0" w:lastRowLastColumn="0"/>
+            <w:tcW w:w="2405" w:type="dxa"/>
+            <w:tcBorders>
+              <w:top w:val="single" w:sz="4" w:space="0" w:color="D9E2F3" w:themeColor="accent5" w:themeTint="33"/>
+            </w:tcBorders>
+            <w:vAlign w:val="center"/>
+          </w:tcPr>
+          <w:p>
+            <w:pPr>
+              <w:spacing w:after="0"/>
+            </w:pPr>
+            <w:r>
+              <w:t>Nombre</w:t>
+            </w:r>
+          </w:p>
+        </w:tc>
+        <w:tc>
+          <w:tcPr>
+            <w:tcW w:w="6423" w:type="dxa"/>
+            <w:tcBorders>
+              <w:top w:val="single" w:sz="4" w:space="0" w:color="D9E2F3" w:themeColor="accent5" w:themeTint="33"/>
+            </w:tcBorders>
+            <w:vAlign w:val="center"/>
+          </w:tcPr>
+          <w:p>
+            <w:pPr>
+              <w:spacing w:after="0"/>
+              <w:cnfStyle w:val="000000100000" w:firstRow="0" w:lastRow="0" w:firstColumn="0" w:lastColumn="0" w:oddVBand="0" w:evenVBand="0" w:oddHBand="1" w:evenHBand="0" w:firstRowFirstColumn="0" w:firstRowLastColumn="0" w:lastRowFirstColumn="0" w:lastRowLastColumn="0"/>
+            </w:pPr>
+            <w:r>
+              <w:t>&lt;Nombre&gt;</w:t>
+            </w:r>
+          </w:p>
+        </w:tc>
+      </w:tr>
+      <w:tr>
+        <w:tc>
+          <w:tcPr>
+            <w:cnfStyle w:val="001000000000" w:firstRow="0" w:lastRow="0" w:firstColumn="1" w:lastColumn="0" w:oddVBand="0" w:evenVBand="0" w:oddHBand="0" w:evenHBand="0" w:firstRowFirstColumn="0" w:firstRowLastColumn="0" w:lastRowFirstColumn="0" w:lastRowLastColumn="0"/>
+            <w:tcW w:w="2405" w:type="dxa"/>
+          </w:tcPr>
+          <w:p>
+            <w:pPr>
+              <w:spacing w:after="0"/>
+            </w:pPr>
+            <w:r>
+              <w:t>Descripción</w:t>
+            </w:r>
+          </w:p>
+        </w:tc>
+        <w:tc>
+          <w:tcPr>
+            <w:tcW w:w="6423" w:type="dxa"/>
+          </w:tcPr>
+          <w:p>
+            <w:pPr>
+              <w:spacing w:after="0"/>
+              <w:cnfStyle w:val="000000000000" w:firstRow="0" w:lastRow="0" w:firstColumn="0" w:lastColumn="0" w:oddVBand="0" w:evenVBand="0" w:oddHBand="0" w:evenHBand="0" w:firstRowFirstColumn="0" w:firstRowLastColumn="0" w:lastRowFirstColumn="0" w:lastRowLastColumn="0"/>
+            </w:pPr>
+            <w:r>
+              <w:t>&lt;En que consiste la actividad&gt;</w:t>
+            </w:r>
+          </w:p>
+        </w:tc>
+      </w:tr>
+      <w:tr>
+        <w:trPr>
+          <w:cnfStyle w:val="000000100000" w:firstRow="0" w:lastRow="0" w:firstColumn="0" w:lastColumn="0" w:oddVBand="0" w:evenVBand="0" w:oddHBand="1" w:evenHBand="0" w:firstRowFirstColumn="0" w:firstRowLastColumn="0" w:lastRowFirstColumn="0" w:lastRowLastColumn="0"/>
+        </w:trPr>
+        <w:tc>
+          <w:tcPr>
+            <w:cnfStyle w:val="001000000000" w:firstRow="0" w:lastRow="0" w:firstColumn="1" w:lastColumn="0" w:oddVBand="0" w:evenVBand="0" w:oddHBand="0" w:evenHBand="0" w:firstRowFirstColumn="0" w:firstRowLastColumn="0" w:lastRowFirstColumn="0" w:lastRowLastColumn="0"/>
+            <w:tcW w:w="2405" w:type="dxa"/>
+          </w:tcPr>
+          <w:p>
+            <w:pPr>
+              <w:spacing w:after="0"/>
+            </w:pPr>
+            <w:r>
+              <w:t>Entradas</w:t>
+            </w:r>
+          </w:p>
+        </w:tc>
+        <w:tc>
+          <w:tcPr>
+            <w:tcW w:w="6423" w:type="dxa"/>
+          </w:tcPr>
+          <w:p>
+            <w:pPr>
+              <w:spacing w:after="0"/>
+              <w:cnfStyle w:val="000000100000" w:firstRow="0" w:lastRow="0" w:firstColumn="0" w:lastColumn="0" w:oddVBand="0" w:evenVBand="0" w:oddHBand="1" w:evenHBand="0" w:firstRowFirstColumn="0" w:firstRowLastColumn="0" w:lastRowFirstColumn="0" w:lastRowLastColumn="0"/>
+            </w:pPr>
+            <w:r>
+              <w:t>&lt;De que depende&gt;</w:t>
+            </w:r>
+          </w:p>
+        </w:tc>
+      </w:tr>
+      <w:tr>
+        <w:tc>
+          <w:tcPr>
+            <w:cnfStyle w:val="001000000000" w:firstRow="0" w:lastRow="0" w:firstColumn="1" w:lastColumn="0" w:oddVBand="0" w:evenVBand="0" w:oddHBand="0" w:evenHBand="0" w:firstRowFirstColumn="0" w:firstRowLastColumn="0" w:lastRowFirstColumn="0" w:lastRowLastColumn="0"/>
+            <w:tcW w:w="2405" w:type="dxa"/>
+          </w:tcPr>
+          <w:p>
+            <w:pPr>
+              <w:spacing w:after="0"/>
+            </w:pPr>
+            <w:r>
+              <w:lastRenderedPageBreak/>
+              <w:t>Salidas</w:t>
+            </w:r>
+          </w:p>
+        </w:tc>
+        <w:tc>
+          <w:tcPr>
+            <w:tcW w:w="6423" w:type="dxa"/>
+          </w:tcPr>
+          <w:p>
+            <w:pPr>
+              <w:spacing w:after="0"/>
+              <w:cnfStyle w:val="000000000000" w:firstRow="0" w:lastRow="0" w:firstColumn="0" w:lastColumn="0" w:oddVBand="0" w:evenVBand="0" w:oddHBand="0" w:evenHBand="0" w:firstRowFirstColumn="0" w:firstRowLastColumn="0" w:lastRowFirstColumn="0" w:lastRowLastColumn="0"/>
+            </w:pPr>
+            <w:r>
+              <w:t>&lt;Que obtenemos al finalizar la actividad&gt;</w:t>
+            </w:r>
+          </w:p>
+        </w:tc>
+      </w:tr>
+      <w:tr>
+        <w:trPr>
+          <w:cnfStyle w:val="000000100000" w:firstRow="0" w:lastRow="0" w:firstColumn="0" w:lastColumn="0" w:oddVBand="0" w:evenVBand="0" w:oddHBand="1" w:evenHBand="0" w:firstRowFirstColumn="0" w:firstRowLastColumn="0" w:lastRowFirstColumn="0" w:lastRowLastColumn="0"/>
+        </w:trPr>
+        <w:tc>
+          <w:tcPr>
+            <w:cnfStyle w:val="001000000000" w:firstRow="0" w:lastRow="0" w:firstColumn="1" w:lastColumn="0" w:oddVBand="0" w:evenVBand="0" w:oddHBand="0" w:evenHBand="0" w:firstRowFirstColumn="0" w:firstRowLastColumn="0" w:lastRowFirstColumn="0" w:lastRowLastColumn="0"/>
+            <w:tcW w:w="2405" w:type="dxa"/>
+          </w:tcPr>
+          <w:p>
+            <w:pPr>
+              <w:spacing w:after="0"/>
+            </w:pPr>
+            <w:r>
+              <w:t>Responsable(s)</w:t>
+            </w:r>
+          </w:p>
+        </w:tc>
+        <w:tc>
+          <w:tcPr>
+            <w:tcW w:w="6423" w:type="dxa"/>
+          </w:tcPr>
+          <w:p>
+            <w:pPr>
+              <w:spacing w:after="0"/>
+              <w:cnfStyle w:val="000000100000" w:firstRow="0" w:lastRow="0" w:firstColumn="0" w:lastColumn="0" w:oddVBand="0" w:evenVBand="0" w:oddHBand="1" w:evenHBand="0" w:firstRowFirstColumn="0" w:firstRowLastColumn="0" w:lastRowFirstColumn="0" w:lastRowLastColumn="0"/>
+              <w:rPr>
+                <w:b/>
+              </w:rPr>
+            </w:pPr>
+            <w:r>
+              <w:rPr>
+                <w:b/>
+              </w:rPr>
+              <w:t>&lt;Por asignar&gt;</w:t>
+            </w:r>
+          </w:p>
+        </w:tc>
+      </w:tr>
+      <w:tr>
+        <w:tc>
+          <w:tcPr>
+            <w:cnfStyle w:val="001000000000" w:firstRow="0" w:lastRow="0" w:firstColumn="1" w:lastColumn="0" w:oddVBand="0" w:evenVBand="0" w:oddHBand="0" w:evenHBand="0" w:firstRowFirstColumn="0" w:firstRowLastColumn="0" w:lastRowFirstColumn="0" w:lastRowLastColumn="0"/>
+            <w:tcW w:w="2405" w:type="dxa"/>
+          </w:tcPr>
+          <w:p>
+            <w:pPr>
+              <w:spacing w:after="0"/>
+            </w:pPr>
+            <w:r>
+              <w:t>Coste</w:t>
+            </w:r>
+          </w:p>
+        </w:tc>
+        <w:tc>
+          <w:tcPr>
+            <w:tcW w:w="6423" w:type="dxa"/>
+          </w:tcPr>
+          <w:p>
+            <w:pPr>
+              <w:spacing w:after="0"/>
+              <w:cnfStyle w:val="000000000000" w:firstRow="0" w:lastRow="0" w:firstColumn="0" w:lastColumn="0" w:oddVBand="0" w:evenVBand="0" w:oddHBand="0" w:evenHBand="0" w:firstRowFirstColumn="0" w:firstRowLastColumn="0" w:lastRowFirstColumn="0" w:lastRowLastColumn="0"/>
+            </w:pPr>
+            <w:r>
+              <w:t>&lt;NO RELLENAR DE MOMENTO&gt;</w:t>
+            </w:r>
+          </w:p>
+        </w:tc>
+      </w:tr>
+      <w:tr>
+        <w:trPr>
+          <w:cnfStyle w:val="000000100000" w:firstRow="0" w:lastRow="0" w:firstColumn="0" w:lastColumn="0" w:oddVBand="0" w:evenVBand="0" w:oddHBand="1" w:evenHBand="0" w:firstRowFirstColumn="0" w:firstRowLastColumn="0" w:lastRowFirstColumn="0" w:lastRowLastColumn="0"/>
+        </w:trPr>
+        <w:tc>
+          <w:tcPr>
+            <w:cnfStyle w:val="001000000000" w:firstRow="0" w:lastRow="0" w:firstColumn="1" w:lastColumn="0" w:oddVBand="0" w:evenVBand="0" w:oddHBand="0" w:evenHBand="0" w:firstRowFirstColumn="0" w:firstRowLastColumn="0" w:lastRowFirstColumn="0" w:lastRowLastColumn="0"/>
+            <w:tcW w:w="2405" w:type="dxa"/>
+          </w:tcPr>
+          <w:p>
+            <w:pPr>
+              <w:spacing w:after="0"/>
+            </w:pPr>
+            <w:r>
+              <w:t>Fecha de inicio</w:t>
+            </w:r>
+          </w:p>
+        </w:tc>
+        <w:tc>
+          <w:tcPr>
+            <w:tcW w:w="6423" w:type="dxa"/>
+          </w:tcPr>
+          <w:p>
+            <w:pPr>
+              <w:spacing w:after="0"/>
+              <w:cnfStyle w:val="000000100000" w:firstRow="0" w:lastRow="0" w:firstColumn="0" w:lastColumn="0" w:oddVBand="0" w:evenVBand="0" w:oddHBand="1" w:evenHBand="0" w:firstRowFirstColumn="0" w:firstRowLastColumn="0" w:lastRowFirstColumn="0" w:lastRowLastColumn="0"/>
+            </w:pPr>
+            <w:r>
+              <w:t>&lt;Cuándo comenzará la tarea&gt;</w:t>
+            </w:r>
+          </w:p>
+        </w:tc>
+      </w:tr>
+      <w:tr>
+        <w:tc>
+          <w:tcPr>
+            <w:cnfStyle w:val="001000000000" w:firstRow="0" w:lastRow="0" w:firstColumn="1" w:lastColumn="0" w:oddVBand="0" w:evenVBand="0" w:oddHBand="0" w:evenHBand="0" w:firstRowFirstColumn="0" w:firstRowLastColumn="0" w:lastRowFirstColumn="0" w:lastRowLastColumn="0"/>
+            <w:tcW w:w="2405" w:type="dxa"/>
+          </w:tcPr>
+          <w:p>
+            <w:pPr>
+              <w:spacing w:after="0"/>
+            </w:pPr>
+            <w:r>
+              <w:t>Fecha de fin</w:t>
+            </w:r>
+          </w:p>
+        </w:tc>
+        <w:tc>
+          <w:tcPr>
+            <w:tcW w:w="6423" w:type="dxa"/>
+          </w:tcPr>
+          <w:p>
+            <w:pPr>
+              <w:spacing w:after="0"/>
+              <w:cnfStyle w:val="000000000000" w:firstRow="0" w:lastRow="0" w:firstColumn="0" w:lastColumn="0" w:oddVBand="0" w:evenVBand="0" w:oddHBand="0" w:evenHBand="0" w:firstRowFirstColumn="0" w:firstRowLastColumn="0" w:lastRowFirstColumn="0" w:lastRowLastColumn="0"/>
+            </w:pPr>
+            <w:r>
+              <w:t>&lt;Cuándo finalizará la tarea&gt;</w:t>
+            </w:r>
+          </w:p>
+        </w:tc>
+      </w:tr>
+      <w:tr>
+        <w:trPr>
+          <w:cnfStyle w:val="000000100000" w:firstRow="0" w:lastRow="0" w:firstColumn="0" w:lastColumn="0" w:oddVBand="0" w:evenVBand="0" w:oddHBand="1" w:evenHBand="0" w:firstRowFirstColumn="0" w:firstRowLastColumn="0" w:lastRowFirstColumn="0" w:lastRowLastColumn="0"/>
+        </w:trPr>
+        <w:tc>
+          <w:tcPr>
+            <w:cnfStyle w:val="001000000000" w:firstRow="0" w:lastRow="0" w:firstColumn="1" w:lastColumn="0" w:oddVBand="0" w:evenVBand="0" w:oddHBand="0" w:evenHBand="0" w:firstRowFirstColumn="0" w:firstRowLastColumn="0" w:lastRowFirstColumn="0" w:lastRowLastColumn="0"/>
+            <w:tcW w:w="2405" w:type="dxa"/>
+          </w:tcPr>
+          <w:p>
+            <w:pPr>
+              <w:spacing w:after="0"/>
+            </w:pPr>
+            <w:r>
+              <w:t>Duración (en días)</w:t>
+            </w:r>
+          </w:p>
+        </w:tc>
+        <w:tc>
+          <w:tcPr>
+            <w:tcW w:w="6423" w:type="dxa"/>
+          </w:tcPr>
+          <w:p>
+            <w:pPr>
+              <w:spacing w:after="0"/>
+              <w:cnfStyle w:val="000000100000" w:firstRow="0" w:lastRow="0" w:firstColumn="0" w:lastColumn="0" w:oddVBand="0" w:evenVBand="0" w:oddHBand="1" w:evenHBand="0" w:firstRowFirstColumn="0" w:firstRowLastColumn="0" w:lastRowFirstColumn="0" w:lastRowLastColumn="0"/>
+            </w:pPr>
+            <w:r>
+              <w:t>&lt;Cuántos días durará la tarea&gt;</w:t>
+            </w:r>
+          </w:p>
+        </w:tc>
+      </w:tr>
+    </w:tbl>
+    <w:p/>
+    <w:tbl>
+      <w:tblPr>
+        <w:tblStyle w:val="Tabladecuadrcula5oscura-nfasis5"/>
+        <w:tblW w:w="0" w:type="auto"/>
+        <w:tblLook w:val="04A0" w:firstRow="1" w:lastRow="0" w:firstColumn="1" w:lastColumn="0" w:noHBand="0" w:noVBand="1"/>
+      </w:tblPr>
+      <w:tblGrid>
+        <w:gridCol w:w="2405"/>
+        <w:gridCol w:w="6423"/>
+      </w:tblGrid>
+      <w:tr>
+        <w:trPr>
+          <w:cnfStyle w:val="100000000000" w:firstRow="1" w:lastRow="0" w:firstColumn="0" w:lastColumn="0" w:oddVBand="0" w:evenVBand="0" w:oddHBand="0" w:evenHBand="0" w:firstRowFirstColumn="0" w:firstRowLastColumn="0" w:lastRowFirstColumn="0" w:lastRowLastColumn="0"/>
+          <w:trHeight w:val="623"/>
+        </w:trPr>
+        <w:tc>
+          <w:tcPr>
+            <w:cnfStyle w:val="001000000000" w:firstRow="0" w:lastRow="0" w:firstColumn="1" w:lastColumn="0" w:oddVBand="0" w:evenVBand="0" w:oddHBand="0" w:evenHBand="0" w:firstRowFirstColumn="0" w:firstRowLastColumn="0" w:lastRowFirstColumn="0" w:lastRowLastColumn="0"/>
+            <w:tcW w:w="2405" w:type="dxa"/>
+            <w:tcBorders>
+              <w:top w:val="single" w:sz="4" w:space="0" w:color="D9E2F3" w:themeColor="accent5" w:themeTint="33"/>
+              <w:left w:val="single" w:sz="4" w:space="0" w:color="D9E2F3" w:themeColor="accent5" w:themeTint="33"/>
+              <w:bottom w:val="single" w:sz="4" w:space="0" w:color="D9E2F3" w:themeColor="accent5" w:themeTint="33"/>
+              <w:right w:val="single" w:sz="4" w:space="0" w:color="D9E2F3" w:themeColor="accent5" w:themeTint="33"/>
+            </w:tcBorders>
+            <w:vAlign w:val="center"/>
+          </w:tcPr>
+          <w:p>
+            <w:pPr>
+              <w:spacing w:after="0"/>
+              <w:rPr>
+                <w:lang w:val="es-ES"/>
+              </w:rPr>
+            </w:pPr>
+            <w:r>
+              <w:rPr>
+                <w:lang w:val="es-ES"/>
+              </w:rPr>
+              <w:t>Id: EDT-XXX</w:t>
+            </w:r>
+          </w:p>
+        </w:tc>
+        <w:tc>
+          <w:tcPr>
+            <w:tcW w:w="6423" w:type="dxa"/>
+            <w:tcBorders>
+              <w:top w:val="single" w:sz="4" w:space="0" w:color="D9E2F3" w:themeColor="accent5" w:themeTint="33"/>
+              <w:left w:val="single" w:sz="4" w:space="0" w:color="D9E2F3" w:themeColor="accent5" w:themeTint="33"/>
+              <w:bottom w:val="single" w:sz="4" w:space="0" w:color="D9E2F3" w:themeColor="accent5" w:themeTint="33"/>
+              <w:right w:val="single" w:sz="4" w:space="0" w:color="D9E2F3" w:themeColor="accent5" w:themeTint="33"/>
+            </w:tcBorders>
+            <w:vAlign w:val="center"/>
+          </w:tcPr>
+          <w:p>
+            <w:pPr>
+              <w:spacing w:after="0"/>
+              <w:cnfStyle w:val="100000000000" w:firstRow="1" w:lastRow="0" w:firstColumn="0" w:lastColumn="0" w:oddVBand="0" w:evenVBand="0" w:oddHBand="0" w:evenHBand="0" w:firstRowFirstColumn="0" w:firstRowLastColumn="0" w:lastRowFirstColumn="0" w:lastRowLastColumn="0"/>
+            </w:pPr>
+            <w:r>
+              <w:rPr>
+                <w:lang w:val="es-ES"/>
+              </w:rPr>
+              <w:t>Número en el esquema: &lt;Número X.X.X.X&gt;</w:t>
+            </w:r>
+          </w:p>
+        </w:tc>
+      </w:tr>
+      <w:tr>
+        <w:trPr>
+          <w:cnfStyle w:val="000000100000" w:firstRow="0" w:lastRow="0" w:firstColumn="0" w:lastColumn="0" w:oddVBand="0" w:evenVBand="0" w:oddHBand="1" w:evenHBand="0" w:firstRowFirstColumn="0" w:firstRowLastColumn="0" w:lastRowFirstColumn="0" w:lastRowLastColumn="0"/>
+        </w:trPr>
+        <w:tc>
+          <w:tcPr>
+            <w:cnfStyle w:val="001000000000" w:firstRow="0" w:lastRow="0" w:firstColumn="1" w:lastColumn="0" w:oddVBand="0" w:evenVBand="0" w:oddHBand="0" w:evenHBand="0" w:firstRowFirstColumn="0" w:firstRowLastColumn="0" w:lastRowFirstColumn="0" w:lastRowLastColumn="0"/>
+            <w:tcW w:w="2405" w:type="dxa"/>
+            <w:tcBorders>
+              <w:top w:val="single" w:sz="4" w:space="0" w:color="D9E2F3" w:themeColor="accent5" w:themeTint="33"/>
+            </w:tcBorders>
+            <w:vAlign w:val="center"/>
+          </w:tcPr>
+          <w:p>
+            <w:pPr>
+              <w:spacing w:after="0"/>
+            </w:pPr>
+            <w:r>
+              <w:t>Nombre</w:t>
+            </w:r>
+          </w:p>
+        </w:tc>
+        <w:tc>
+          <w:tcPr>
+            <w:tcW w:w="6423" w:type="dxa"/>
+            <w:tcBorders>
+              <w:top w:val="single" w:sz="4" w:space="0" w:color="D9E2F3" w:themeColor="accent5" w:themeTint="33"/>
+            </w:tcBorders>
+            <w:vAlign w:val="center"/>
+          </w:tcPr>
+          <w:p>
+            <w:pPr>
+              <w:spacing w:after="0"/>
+              <w:cnfStyle w:val="000000100000" w:firstRow="0" w:lastRow="0" w:firstColumn="0" w:lastColumn="0" w:oddVBand="0" w:evenVBand="0" w:oddHBand="1" w:evenHBand="0" w:firstRowFirstColumn="0" w:firstRowLastColumn="0" w:lastRowFirstColumn="0" w:lastRowLastColumn="0"/>
+            </w:pPr>
+            <w:r>
+              <w:t>&lt;Nombre&gt;</w:t>
+            </w:r>
+          </w:p>
+        </w:tc>
+      </w:tr>
+      <w:tr>
+        <w:tc>
+          <w:tcPr>
+            <w:cnfStyle w:val="001000000000" w:firstRow="0" w:lastRow="0" w:firstColumn="1" w:lastColumn="0" w:oddVBand="0" w:evenVBand="0" w:oddHBand="0" w:evenHBand="0" w:firstRowFirstColumn="0" w:firstRowLastColumn="0" w:lastRowFirstColumn="0" w:lastRowLastColumn="0"/>
+            <w:tcW w:w="2405" w:type="dxa"/>
+          </w:tcPr>
+          <w:p>
+            <w:pPr>
+              <w:spacing w:after="0"/>
+            </w:pPr>
+            <w:r>
+              <w:t>Descripción</w:t>
+            </w:r>
+          </w:p>
+        </w:tc>
+        <w:tc>
+          <w:tcPr>
+            <w:tcW w:w="6423" w:type="dxa"/>
+          </w:tcPr>
+          <w:p>
+            <w:pPr>
+              <w:spacing w:after="0"/>
+              <w:cnfStyle w:val="000000000000" w:firstRow="0" w:lastRow="0" w:firstColumn="0" w:lastColumn="0" w:oddVBand="0" w:evenVBand="0" w:oddHBand="0" w:evenHBand="0" w:firstRowFirstColumn="0" w:firstRowLastColumn="0" w:lastRowFirstColumn="0" w:lastRowLastColumn="0"/>
+            </w:pPr>
+            <w:r>
+              <w:t>&lt;En que consiste la actividad&gt;</w:t>
+            </w:r>
+          </w:p>
+        </w:tc>
+      </w:tr>
+      <w:tr>
+        <w:trPr>
+          <w:cnfStyle w:val="000000100000" w:firstRow="0" w:lastRow="0" w:firstColumn="0" w:lastColumn="0" w:oddVBand="0" w:evenVBand="0" w:oddHBand="1" w:evenHBand="0" w:firstRowFirstColumn="0" w:firstRowLastColumn="0" w:lastRowFirstColumn="0" w:lastRowLastColumn="0"/>
+        </w:trPr>
+        <w:tc>
+          <w:tcPr>
+            <w:cnfStyle w:val="001000000000" w:firstRow="0" w:lastRow="0" w:firstColumn="1" w:lastColumn="0" w:oddVBand="0" w:evenVBand="0" w:oddHBand="0" w:evenHBand="0" w:firstRowFirstColumn="0" w:firstRowLastColumn="0" w:lastRowFirstColumn="0" w:lastRowLastColumn="0"/>
+            <w:tcW w:w="2405" w:type="dxa"/>
+          </w:tcPr>
+          <w:p>
+            <w:pPr>
+              <w:spacing w:after="0"/>
+            </w:pPr>
+            <w:r>
+              <w:t>Entradas</w:t>
+            </w:r>
+          </w:p>
+        </w:tc>
+        <w:tc>
+          <w:tcPr>
+            <w:tcW w:w="6423" w:type="dxa"/>
+          </w:tcPr>
+          <w:p>
+            <w:pPr>
+              <w:spacing w:after="0"/>
+              <w:cnfStyle w:val="000000100000" w:firstRow="0" w:lastRow="0" w:firstColumn="0" w:lastColumn="0" w:oddVBand="0" w:evenVBand="0" w:oddHBand="1" w:evenHBand="0" w:firstRowFirstColumn="0" w:firstRowLastColumn="0" w:lastRowFirstColumn="0" w:lastRowLastColumn="0"/>
+            </w:pPr>
+            <w:r>
+              <w:t>&lt;De que depende&gt;</w:t>
+            </w:r>
+          </w:p>
+        </w:tc>
+      </w:tr>
+      <w:tr>
+        <w:tc>
+          <w:tcPr>
+            <w:cnfStyle w:val="001000000000" w:firstRow="0" w:lastRow="0" w:firstColumn="1" w:lastColumn="0" w:oddVBand="0" w:evenVBand="0" w:oddHBand="0" w:evenHBand="0" w:firstRowFirstColumn="0" w:firstRowLastColumn="0" w:lastRowFirstColumn="0" w:lastRowLastColumn="0"/>
+            <w:tcW w:w="2405" w:type="dxa"/>
+          </w:tcPr>
+          <w:p>
+            <w:pPr>
+              <w:spacing w:after="0"/>
+            </w:pPr>
+            <w:r>
+              <w:t>Salidas</w:t>
+            </w:r>
+          </w:p>
+        </w:tc>
+        <w:tc>
+          <w:tcPr>
+            <w:tcW w:w="6423" w:type="dxa"/>
+          </w:tcPr>
+          <w:p>
+            <w:pPr>
+              <w:spacing w:after="0"/>
+              <w:cnfStyle w:val="000000000000" w:firstRow="0" w:lastRow="0" w:firstColumn="0" w:lastColumn="0" w:oddVBand="0" w:evenVBand="0" w:oddHBand="0" w:evenHBand="0" w:firstRowFirstColumn="0" w:firstRowLastColumn="0" w:lastRowFirstColumn="0" w:lastRowLastColumn="0"/>
+            </w:pPr>
+            <w:r>
+              <w:t>&lt;Que obtenemos al finalizar la actividad&gt;</w:t>
+            </w:r>
+          </w:p>
+        </w:tc>
+      </w:tr>
+      <w:tr>
+        <w:trPr>
+          <w:cnfStyle w:val="000000100000" w:firstRow="0" w:lastRow="0" w:firstColumn="0" w:lastColumn="0" w:oddVBand="0" w:evenVBand="0" w:oddHBand="1" w:evenHBand="0" w:firstRowFirstColumn="0" w:firstRowLastColumn="0" w:lastRowFirstColumn="0" w:lastRowLastColumn="0"/>
+        </w:trPr>
+        <w:tc>
+          <w:tcPr>
+            <w:cnfStyle w:val="001000000000" w:firstRow="0" w:lastRow="0" w:firstColumn="1" w:lastColumn="0" w:oddVBand="0" w:evenVBand="0" w:oddHBand="0" w:evenHBand="0" w:firstRowFirstColumn="0" w:firstRowLastColumn="0" w:lastRowFirstColumn="0" w:lastRowLastColumn="0"/>
+            <w:tcW w:w="2405" w:type="dxa"/>
+          </w:tcPr>
+          <w:p>
+            <w:pPr>
+              <w:spacing w:after="0"/>
+            </w:pPr>
+            <w:r>
+              <w:t>Responsable(s)</w:t>
+            </w:r>
+          </w:p>
+        </w:tc>
+        <w:tc>
+          <w:tcPr>
+            <w:tcW w:w="6423" w:type="dxa"/>
+          </w:tcPr>
+          <w:p>
+            <w:pPr>
+              <w:spacing w:after="0"/>
+              <w:cnfStyle w:val="000000100000" w:firstRow="0" w:lastRow="0" w:firstColumn="0" w:lastColumn="0" w:oddVBand="0" w:evenVBand="0" w:oddHBand="1" w:evenHBand="0" w:firstRowFirstColumn="0" w:firstRowLastColumn="0" w:lastRowFirstColumn="0" w:lastRowLastColumn="0"/>
+              <w:rPr>
+                <w:b/>
+              </w:rPr>
+            </w:pPr>
+            <w:r>
+              <w:rPr>
+                <w:b/>
+              </w:rPr>
+              <w:t>&lt;Por asignar&gt;</w:t>
+            </w:r>
+          </w:p>
+        </w:tc>
+      </w:tr>
+      <w:tr>
+        <w:tc>
+          <w:tcPr>
+            <w:cnfStyle w:val="001000000000" w:firstRow="0" w:lastRow="0" w:firstColumn="1" w:lastColumn="0" w:oddVBand="0" w:evenVBand="0" w:oddHBand="0" w:evenHBand="0" w:firstRowFirstColumn="0" w:firstRowLastColumn="0" w:lastRowFirstColumn="0" w:lastRowLastColumn="0"/>
+            <w:tcW w:w="2405" w:type="dxa"/>
+          </w:tcPr>
+          <w:p>
+            <w:pPr>
+              <w:spacing w:after="0"/>
+            </w:pPr>
+            <w:r>
+              <w:t>Coste</w:t>
+            </w:r>
+          </w:p>
+        </w:tc>
+        <w:tc>
+          <w:tcPr>
+            <w:tcW w:w="6423" w:type="dxa"/>
+          </w:tcPr>
+          <w:p>
+            <w:pPr>
+              <w:spacing w:after="0"/>
+              <w:cnfStyle w:val="000000000000" w:firstRow="0" w:lastRow="0" w:firstColumn="0" w:lastColumn="0" w:oddVBand="0" w:evenVBand="0" w:oddHBand="0" w:evenHBand="0" w:firstRowFirstColumn="0" w:firstRowLastColumn="0" w:lastRowFirstColumn="0" w:lastRowLastColumn="0"/>
+            </w:pPr>
+            <w:r>
+              <w:t>&lt;NO RELLENAR DE MOMENTO&gt;</w:t>
+            </w:r>
+          </w:p>
+        </w:tc>
+      </w:tr>
+      <w:tr>
+        <w:trPr>
+          <w:cnfStyle w:val="000000100000" w:firstRow="0" w:lastRow="0" w:firstColumn="0" w:lastColumn="0" w:oddVBand="0" w:evenVBand="0" w:oddHBand="1" w:evenHBand="0" w:firstRowFirstColumn="0" w:firstRowLastColumn="0" w:lastRowFirstColumn="0" w:lastRowLastColumn="0"/>
+        </w:trPr>
+        <w:tc>
+          <w:tcPr>
+            <w:cnfStyle w:val="001000000000" w:firstRow="0" w:lastRow="0" w:firstColumn="1" w:lastColumn="0" w:oddVBand="0" w:evenVBand="0" w:oddHBand="0" w:evenHBand="0" w:firstRowFirstColumn="0" w:firstRowLastColumn="0" w:lastRowFirstColumn="0" w:lastRowLastColumn="0"/>
+            <w:tcW w:w="2405" w:type="dxa"/>
+          </w:tcPr>
+          <w:p>
+            <w:pPr>
+              <w:spacing w:after="0"/>
+            </w:pPr>
+            <w:r>
+              <w:t>Fecha de inicio</w:t>
+            </w:r>
+          </w:p>
+        </w:tc>
+        <w:tc>
+          <w:tcPr>
+            <w:tcW w:w="6423" w:type="dxa"/>
+          </w:tcPr>
+          <w:p>
+            <w:pPr>
+              <w:spacing w:after="0"/>
+              <w:cnfStyle w:val="000000100000" w:firstRow="0" w:lastRow="0" w:firstColumn="0" w:lastColumn="0" w:oddVBand="0" w:evenVBand="0" w:oddHBand="1" w:evenHBand="0" w:firstRowFirstColumn="0" w:firstRowLastColumn="0" w:lastRowFirstColumn="0" w:lastRowLastColumn="0"/>
+            </w:pPr>
+            <w:r>
+              <w:t>&lt;Cuándo comenzará la tarea&gt;</w:t>
+            </w:r>
+          </w:p>
+        </w:tc>
+      </w:tr>
+      <w:tr>
+        <w:tc>
+          <w:tcPr>
+            <w:cnfStyle w:val="001000000000" w:firstRow="0" w:lastRow="0" w:firstColumn="1" w:lastColumn="0" w:oddVBand="0" w:evenVBand="0" w:oddHBand="0" w:evenHBand="0" w:firstRowFirstColumn="0" w:firstRowLastColumn="0" w:lastRowFirstColumn="0" w:lastRowLastColumn="0"/>
+            <w:tcW w:w="2405" w:type="dxa"/>
+          </w:tcPr>
+          <w:p>
+            <w:pPr>
+              <w:spacing w:after="0"/>
+            </w:pPr>
+            <w:r>
+              <w:t>Fecha de fin</w:t>
+            </w:r>
+          </w:p>
+        </w:tc>
+        <w:tc>
+          <w:tcPr>
+            <w:tcW w:w="6423" w:type="dxa"/>
+          </w:tcPr>
+          <w:p>
+            <w:pPr>
+              <w:spacing w:after="0"/>
+              <w:cnfStyle w:val="000000000000" w:firstRow="0" w:lastRow="0" w:firstColumn="0" w:lastColumn="0" w:oddVBand="0" w:evenVBand="0" w:oddHBand="0" w:evenHBand="0" w:firstRowFirstColumn="0" w:firstRowLastColumn="0" w:lastRowFirstColumn="0" w:lastRowLastColumn="0"/>
+            </w:pPr>
+            <w:r>
+              <w:t>&lt;Cuándo finalizará la tarea&gt;</w:t>
+            </w:r>
+          </w:p>
+        </w:tc>
+      </w:tr>
+      <w:tr>
+        <w:trPr>
+          <w:cnfStyle w:val="000000100000" w:firstRow="0" w:lastRow="0" w:firstColumn="0" w:lastColumn="0" w:oddVBand="0" w:evenVBand="0" w:oddHBand="1" w:evenHBand="0" w:firstRowFirstColumn="0" w:firstRowLastColumn="0" w:lastRowFirstColumn="0" w:lastRowLastColumn="0"/>
+        </w:trPr>
+        <w:tc>
+          <w:tcPr>
+            <w:cnfStyle w:val="001000000000" w:firstRow="0" w:lastRow="0" w:firstColumn="1" w:lastColumn="0" w:oddVBand="0" w:evenVBand="0" w:oddHBand="0" w:evenHBand="0" w:firstRowFirstColumn="0" w:firstRowLastColumn="0" w:lastRowFirstColumn="0" w:lastRowLastColumn="0"/>
+            <w:tcW w:w="2405" w:type="dxa"/>
+          </w:tcPr>
+          <w:p>
+            <w:pPr>
+              <w:spacing w:after="0"/>
+            </w:pPr>
+            <w:r>
+              <w:t>Duración (en días)</w:t>
+            </w:r>
+          </w:p>
+        </w:tc>
+        <w:tc>
+          <w:tcPr>
+            <w:tcW w:w="6423" w:type="dxa"/>
+          </w:tcPr>
+          <w:p>
+            <w:pPr>
+              <w:spacing w:after="0"/>
+              <w:cnfStyle w:val="000000100000" w:firstRow="0" w:lastRow="0" w:firstColumn="0" w:lastColumn="0" w:oddVBand="0" w:evenVBand="0" w:oddHBand="1" w:evenHBand="0" w:firstRowFirstColumn="0" w:firstRowLastColumn="0" w:lastRowFirstColumn="0" w:lastRowLastColumn="0"/>
+            </w:pPr>
+            <w:r>
+              <w:t>&lt;Cuántos días durará la tarea&gt;</w:t>
+            </w:r>
+          </w:p>
+        </w:tc>
+      </w:tr>
+    </w:tbl>
+    <w:p/>
+    <w:tbl>
+      <w:tblPr>
+        <w:tblStyle w:val="Tabladecuadrcula5oscura-nfasis5"/>
+        <w:tblW w:w="0" w:type="auto"/>
+        <w:tblLook w:val="04A0" w:firstRow="1" w:lastRow="0" w:firstColumn="1" w:lastColumn="0" w:noHBand="0" w:noVBand="1"/>
+      </w:tblPr>
+      <w:tblGrid>
+        <w:gridCol w:w="2405"/>
+        <w:gridCol w:w="6423"/>
+      </w:tblGrid>
+      <w:tr>
+        <w:trPr>
+          <w:cnfStyle w:val="100000000000" w:firstRow="1" w:lastRow="0" w:firstColumn="0" w:lastColumn="0" w:oddVBand="0" w:evenVBand="0" w:oddHBand="0" w:evenHBand="0" w:firstRowFirstColumn="0" w:firstRowLastColumn="0" w:lastRowFirstColumn="0" w:lastRowLastColumn="0"/>
+          <w:trHeight w:val="623"/>
+        </w:trPr>
+        <w:tc>
+          <w:tcPr>
+            <w:cnfStyle w:val="001000000000" w:firstRow="0" w:lastRow="0" w:firstColumn="1" w:lastColumn="0" w:oddVBand="0" w:evenVBand="0" w:oddHBand="0" w:evenHBand="0" w:firstRowFirstColumn="0" w:firstRowLastColumn="0" w:lastRowFirstColumn="0" w:lastRowLastColumn="0"/>
+            <w:tcW w:w="2405" w:type="dxa"/>
+            <w:tcBorders>
+              <w:top w:val="single" w:sz="4" w:space="0" w:color="D9E2F3" w:themeColor="accent5" w:themeTint="33"/>
+              <w:left w:val="single" w:sz="4" w:space="0" w:color="D9E2F3" w:themeColor="accent5" w:themeTint="33"/>
+              <w:bottom w:val="single" w:sz="4" w:space="0" w:color="D9E2F3" w:themeColor="accent5" w:themeTint="33"/>
+              <w:right w:val="single" w:sz="4" w:space="0" w:color="D9E2F3" w:themeColor="accent5" w:themeTint="33"/>
+            </w:tcBorders>
+            <w:vAlign w:val="center"/>
+          </w:tcPr>
+          <w:p>
+            <w:pPr>
+              <w:spacing w:after="0"/>
+              <w:rPr>
+                <w:lang w:val="es-ES"/>
+              </w:rPr>
+            </w:pPr>
+            <w:r>
+              <w:rPr>
+                <w:lang w:val="es-ES"/>
+              </w:rPr>
+              <w:t>Id: EDT-XXX</w:t>
+            </w:r>
+          </w:p>
+        </w:tc>
+        <w:tc>
+          <w:tcPr>
+            <w:tcW w:w="6423" w:type="dxa"/>
+            <w:tcBorders>
+              <w:top w:val="single" w:sz="4" w:space="0" w:color="D9E2F3" w:themeColor="accent5" w:themeTint="33"/>
+              <w:left w:val="single" w:sz="4" w:space="0" w:color="D9E2F3" w:themeColor="accent5" w:themeTint="33"/>
+              <w:bottom w:val="single" w:sz="4" w:space="0" w:color="D9E2F3" w:themeColor="accent5" w:themeTint="33"/>
+              <w:right w:val="single" w:sz="4" w:space="0" w:color="D9E2F3" w:themeColor="accent5" w:themeTint="33"/>
+            </w:tcBorders>
+            <w:vAlign w:val="center"/>
+          </w:tcPr>
+          <w:p>
+            <w:pPr>
+              <w:spacing w:after="0"/>
+              <w:cnfStyle w:val="100000000000" w:firstRow="1" w:lastRow="0" w:firstColumn="0" w:lastColumn="0" w:oddVBand="0" w:evenVBand="0" w:oddHBand="0" w:evenHBand="0" w:firstRowFirstColumn="0" w:firstRowLastColumn="0" w:lastRowFirstColumn="0" w:lastRowLastColumn="0"/>
+            </w:pPr>
+            <w:r>
+              <w:rPr>
+                <w:lang w:val="es-ES"/>
+              </w:rPr>
+              <w:t>Número en el esquema: &lt;Número X.X.X.X&gt;</w:t>
+            </w:r>
+          </w:p>
+        </w:tc>
+      </w:tr>
+      <w:tr>
+        <w:trPr>
+          <w:cnfStyle w:val="000000100000" w:firstRow="0" w:lastRow="0" w:firstColumn="0" w:lastColumn="0" w:oddVBand="0" w:evenVBand="0" w:oddHBand="1" w:evenHBand="0" w:firstRowFirstColumn="0" w:firstRowLastColumn="0" w:lastRowFirstColumn="0" w:lastRowLastColumn="0"/>
+        </w:trPr>
+        <w:tc>
+          <w:tcPr>
+            <w:cnfStyle w:val="001000000000" w:firstRow="0" w:lastRow="0" w:firstColumn="1" w:lastColumn="0" w:oddVBand="0" w:evenVBand="0" w:oddHBand="0" w:evenHBand="0" w:firstRowFirstColumn="0" w:firstRowLastColumn="0" w:lastRowFirstColumn="0" w:lastRowLastColumn="0"/>
+            <w:tcW w:w="2405" w:type="dxa"/>
+            <w:tcBorders>
+              <w:top w:val="single" w:sz="4" w:space="0" w:color="D9E2F3" w:themeColor="accent5" w:themeTint="33"/>
+            </w:tcBorders>
+            <w:vAlign w:val="center"/>
+          </w:tcPr>
+          <w:p>
+            <w:pPr>
+              <w:spacing w:after="0"/>
+            </w:pPr>
+            <w:r>
+              <w:t>Nombre</w:t>
+            </w:r>
+          </w:p>
+        </w:tc>
+        <w:tc>
+          <w:tcPr>
+            <w:tcW w:w="6423" w:type="dxa"/>
+            <w:tcBorders>
+              <w:top w:val="single" w:sz="4" w:space="0" w:color="D9E2F3" w:themeColor="accent5" w:themeTint="33"/>
+            </w:tcBorders>
+            <w:vAlign w:val="center"/>
+          </w:tcPr>
+          <w:p>
+            <w:pPr>
+              <w:spacing w:after="0"/>
+              <w:cnfStyle w:val="000000100000" w:firstRow="0" w:lastRow="0" w:firstColumn="0" w:lastColumn="0" w:oddVBand="0" w:evenVBand="0" w:oddHBand="1" w:evenHBand="0" w:firstRowFirstColumn="0" w:firstRowLastColumn="0" w:lastRowFirstColumn="0" w:lastRowLastColumn="0"/>
+            </w:pPr>
+            <w:r>
+              <w:t>&lt;Nombre&gt;</w:t>
+            </w:r>
+          </w:p>
+        </w:tc>
+      </w:tr>
+      <w:tr>
+        <w:tc>
+          <w:tcPr>
+            <w:cnfStyle w:val="001000000000" w:firstRow="0" w:lastRow="0" w:firstColumn="1" w:lastColumn="0" w:oddVBand="0" w:evenVBand="0" w:oddHBand="0" w:evenHBand="0" w:firstRowFirstColumn="0" w:firstRowLastColumn="0" w:lastRowFirstColumn="0" w:lastRowLastColumn="0"/>
+            <w:tcW w:w="2405" w:type="dxa"/>
+          </w:tcPr>
+          <w:p>
+            <w:pPr>
+              <w:spacing w:after="0"/>
+            </w:pPr>
+            <w:r>
+              <w:t>Descripción</w:t>
+            </w:r>
+          </w:p>
+        </w:tc>
+        <w:tc>
+          <w:tcPr>
+            <w:tcW w:w="6423" w:type="dxa"/>
+          </w:tcPr>
+          <w:p>
+            <w:pPr>
+              <w:spacing w:after="0"/>
+              <w:cnfStyle w:val="000000000000" w:firstRow="0" w:lastRow="0" w:firstColumn="0" w:lastColumn="0" w:oddVBand="0" w:evenVBand="0" w:oddHBand="0" w:evenHBand="0" w:firstRowFirstColumn="0" w:firstRowLastColumn="0" w:lastRowFirstColumn="0" w:lastRowLastColumn="0"/>
+            </w:pPr>
+            <w:r>
+              <w:t>&lt;En que consiste la actividad&gt;</w:t>
+            </w:r>
+          </w:p>
+        </w:tc>
+      </w:tr>
+      <w:tr>
+        <w:trPr>
+          <w:cnfStyle w:val="000000100000" w:firstRow="0" w:lastRow="0" w:firstColumn="0" w:lastColumn="0" w:oddVBand="0" w:evenVBand="0" w:oddHBand="1" w:evenHBand="0" w:firstRowFirstColumn="0" w:firstRowLastColumn="0" w:lastRowFirstColumn="0" w:lastRowLastColumn="0"/>
+        </w:trPr>
+        <w:tc>
+          <w:tcPr>
+            <w:cnfStyle w:val="001000000000" w:firstRow="0" w:lastRow="0" w:firstColumn="1" w:lastColumn="0" w:oddVBand="0" w:evenVBand="0" w:oddHBand="0" w:evenHBand="0" w:firstRowFirstColumn="0" w:firstRowLastColumn="0" w:lastRowFirstColumn="0" w:lastRowLastColumn="0"/>
+            <w:tcW w:w="2405" w:type="dxa"/>
+          </w:tcPr>
+          <w:p>
+            <w:pPr>
+              <w:spacing w:after="0"/>
+            </w:pPr>
+            <w:r>
+              <w:t>Entradas</w:t>
+            </w:r>
+          </w:p>
+        </w:tc>
+        <w:tc>
+          <w:tcPr>
+            <w:tcW w:w="6423" w:type="dxa"/>
+          </w:tcPr>
+          <w:p>
+            <w:pPr>
+              <w:spacing w:after="0"/>
+              <w:cnfStyle w:val="000000100000" w:firstRow="0" w:lastRow="0" w:firstColumn="0" w:lastColumn="0" w:oddVBand="0" w:evenVBand="0" w:oddHBand="1" w:evenHBand="0" w:firstRowFirstColumn="0" w:firstRowLastColumn="0" w:lastRowFirstColumn="0" w:lastRowLastColumn="0"/>
+            </w:pPr>
+            <w:r>
+              <w:t>&lt;De que depende&gt;</w:t>
+            </w:r>
+          </w:p>
+        </w:tc>
+      </w:tr>
+      <w:tr>
+        <w:tc>
+          <w:tcPr>
+            <w:cnfStyle w:val="001000000000" w:firstRow="0" w:lastRow="0" w:firstColumn="1" w:lastColumn="0" w:oddVBand="0" w:evenVBand="0" w:oddHBand="0" w:evenHBand="0" w:firstRowFirstColumn="0" w:firstRowLastColumn="0" w:lastRowFirstColumn="0" w:lastRowLastColumn="0"/>
+            <w:tcW w:w="2405" w:type="dxa"/>
+          </w:tcPr>
+          <w:p>
+            <w:pPr>
+              <w:spacing w:after="0"/>
+            </w:pPr>
+            <w:r>
+              <w:t>Salidas</w:t>
+            </w:r>
+          </w:p>
+        </w:tc>
+        <w:tc>
+          <w:tcPr>
+            <w:tcW w:w="6423" w:type="dxa"/>
+          </w:tcPr>
+          <w:p>
+            <w:pPr>
+              <w:spacing w:after="0"/>
+              <w:cnfStyle w:val="000000000000" w:firstRow="0" w:lastRow="0" w:firstColumn="0" w:lastColumn="0" w:oddVBand="0" w:evenVBand="0" w:oddHBand="0" w:evenHBand="0" w:firstRowFirstColumn="0" w:firstRowLastColumn="0" w:lastRowFirstColumn="0" w:lastRowLastColumn="0"/>
+            </w:pPr>
+            <w:r>
+              <w:t>&lt;Que obtenemos al finalizar la actividad&gt;</w:t>
+            </w:r>
+          </w:p>
+        </w:tc>
+      </w:tr>
+      <w:tr>
+        <w:trPr>
+          <w:cnfStyle w:val="000000100000" w:firstRow="0" w:lastRow="0" w:firstColumn="0" w:lastColumn="0" w:oddVBand="0" w:evenVBand="0" w:oddHBand="1" w:evenHBand="0" w:firstRowFirstColumn="0" w:firstRowLastColumn="0" w:lastRowFirstColumn="0" w:lastRowLastColumn="0"/>
+        </w:trPr>
+        <w:tc>
+          <w:tcPr>
+            <w:cnfStyle w:val="001000000000" w:firstRow="0" w:lastRow="0" w:firstColumn="1" w:lastColumn="0" w:oddVBand="0" w:evenVBand="0" w:oddHBand="0" w:evenHBand="0" w:firstRowFirstColumn="0" w:firstRowLastColumn="0" w:lastRowFirstColumn="0" w:lastRowLastColumn="0"/>
+            <w:tcW w:w="2405" w:type="dxa"/>
+          </w:tcPr>
+          <w:p>
+            <w:pPr>
+              <w:spacing w:after="0"/>
+            </w:pPr>
+            <w:r>
+              <w:t>Responsable(s)</w:t>
+            </w:r>
+          </w:p>
+        </w:tc>
+        <w:tc>
+          <w:tcPr>
+            <w:tcW w:w="6423" w:type="dxa"/>
+          </w:tcPr>
+          <w:p>
+            <w:pPr>
+              <w:spacing w:after="0"/>
+              <w:cnfStyle w:val="000000100000" w:firstRow="0" w:lastRow="0" w:firstColumn="0" w:lastColumn="0" w:oddVBand="0" w:evenVBand="0" w:oddHBand="1" w:evenHBand="0" w:firstRowFirstColumn="0" w:firstRowLastColumn="0" w:lastRowFirstColumn="0" w:lastRowLastColumn="0"/>
+              <w:rPr>
+                <w:b/>
+              </w:rPr>
+            </w:pPr>
+            <w:r>
+              <w:rPr>
+                <w:b/>
+              </w:rPr>
+              <w:t>&lt;Por asignar&gt;</w:t>
+            </w:r>
+          </w:p>
+        </w:tc>
+      </w:tr>
+      <w:tr>
+        <w:tc>
+          <w:tcPr>
+            <w:cnfStyle w:val="001000000000" w:firstRow="0" w:lastRow="0" w:firstColumn="1" w:lastColumn="0" w:oddVBand="0" w:evenVBand="0" w:oddHBand="0" w:evenHBand="0" w:firstRowFirstColumn="0" w:firstRowLastColumn="0" w:lastRowFirstColumn="0" w:lastRowLastColumn="0"/>
+            <w:tcW w:w="2405" w:type="dxa"/>
+          </w:tcPr>
+          <w:p>
+            <w:pPr>
+              <w:spacing w:after="0"/>
+            </w:pPr>
+            <w:r>
+              <w:t>Coste</w:t>
+            </w:r>
+          </w:p>
+        </w:tc>
+        <w:tc>
+          <w:tcPr>
+            <w:tcW w:w="6423" w:type="dxa"/>
+          </w:tcPr>
+          <w:p>
+            <w:pPr>
+              <w:spacing w:after="0"/>
+              <w:cnfStyle w:val="000000000000" w:firstRow="0" w:lastRow="0" w:firstColumn="0" w:lastColumn="0" w:oddVBand="0" w:evenVBand="0" w:oddHBand="0" w:evenHBand="0" w:firstRowFirstColumn="0" w:firstRowLastColumn="0" w:lastRowFirstColumn="0" w:lastRowLastColumn="0"/>
+            </w:pPr>
+            <w:r>
+              <w:t>&lt;NO RELLENAR DE MOMENTO&gt;</w:t>
+            </w:r>
+          </w:p>
+        </w:tc>
+      </w:tr>
+      <w:tr>
+        <w:trPr>
+          <w:cnfStyle w:val="000000100000" w:firstRow="0" w:lastRow="0" w:firstColumn="0" w:lastColumn="0" w:oddVBand="0" w:evenVBand="0" w:oddHBand="1" w:evenHBand="0" w:firstRowFirstColumn="0" w:firstRowLastColumn="0" w:lastRowFirstColumn="0" w:lastRowLastColumn="0"/>
+        </w:trPr>
+        <w:tc>
+          <w:tcPr>
+            <w:cnfStyle w:val="001000000000" w:firstRow="0" w:lastRow="0" w:firstColumn="1" w:lastColumn="0" w:oddVBand="0" w:evenVBand="0" w:oddHBand="0" w:evenHBand="0" w:firstRowFirstColumn="0" w:firstRowLastColumn="0" w:lastRowFirstColumn="0" w:lastRowLastColumn="0"/>
+            <w:tcW w:w="2405" w:type="dxa"/>
+          </w:tcPr>
+          <w:p>
+            <w:pPr>
+              <w:spacing w:after="0"/>
+            </w:pPr>
+            <w:r>
+              <w:t>Fecha de inicio</w:t>
+            </w:r>
+          </w:p>
+        </w:tc>
+        <w:tc>
+          <w:tcPr>
+            <w:tcW w:w="6423" w:type="dxa"/>
+          </w:tcPr>
+          <w:p>
+            <w:pPr>
+              <w:spacing w:after="0"/>
+              <w:cnfStyle w:val="000000100000" w:firstRow="0" w:lastRow="0" w:firstColumn="0" w:lastColumn="0" w:oddVBand="0" w:evenVBand="0" w:oddHBand="1" w:evenHBand="0" w:firstRowFirstColumn="0" w:firstRowLastColumn="0" w:lastRowFirstColumn="0" w:lastRowLastColumn="0"/>
+            </w:pPr>
+            <w:r>
+              <w:t>&lt;Cuándo comenzará la tarea&gt;</w:t>
+            </w:r>
+          </w:p>
+        </w:tc>
+      </w:tr>
+      <w:tr>
+        <w:tc>
+          <w:tcPr>
+            <w:cnfStyle w:val="001000000000" w:firstRow="0" w:lastRow="0" w:firstColumn="1" w:lastColumn="0" w:oddVBand="0" w:evenVBand="0" w:oddHBand="0" w:evenHBand="0" w:firstRowFirstColumn="0" w:firstRowLastColumn="0" w:lastRowFirstColumn="0" w:lastRowLastColumn="0"/>
+            <w:tcW w:w="2405" w:type="dxa"/>
+          </w:tcPr>
+          <w:p>
+            <w:pPr>
+              <w:spacing w:after="0"/>
+            </w:pPr>
+            <w:r>
+              <w:t>Fecha de fin</w:t>
+            </w:r>
+          </w:p>
+        </w:tc>
+        <w:tc>
+          <w:tcPr>
+            <w:tcW w:w="6423" w:type="dxa"/>
+          </w:tcPr>
+          <w:p>
+            <w:pPr>
+              <w:spacing w:after="0"/>
+              <w:cnfStyle w:val="000000000000" w:firstRow="0" w:lastRow="0" w:firstColumn="0" w:lastColumn="0" w:oddVBand="0" w:evenVBand="0" w:oddHBand="0" w:evenHBand="0" w:firstRowFirstColumn="0" w:firstRowLastColumn="0" w:lastRowFirstColumn="0" w:lastRowLastColumn="0"/>
+            </w:pPr>
+            <w:r>
+              <w:t>&lt;Cuándo finalizará la tarea&gt;</w:t>
+            </w:r>
+          </w:p>
+        </w:tc>
+      </w:tr>
+      <w:tr>
+        <w:trPr>
+          <w:cnfStyle w:val="000000100000" w:firstRow="0" w:lastRow="0" w:firstColumn="0" w:lastColumn="0" w:oddVBand="0" w:evenVBand="0" w:oddHBand="1" w:evenHBand="0" w:firstRowFirstColumn="0" w:firstRowLastColumn="0" w:lastRowFirstColumn="0" w:lastRowLastColumn="0"/>
+        </w:trPr>
+        <w:tc>
+          <w:tcPr>
+            <w:cnfStyle w:val="001000000000" w:firstRow="0" w:lastRow="0" w:firstColumn="1" w:lastColumn="0" w:oddVBand="0" w:evenVBand="0" w:oddHBand="0" w:evenHBand="0" w:firstRowFirstColumn="0" w:firstRowLastColumn="0" w:lastRowFirstColumn="0" w:lastRowLastColumn="0"/>
+            <w:tcW w:w="2405" w:type="dxa"/>
+          </w:tcPr>
+          <w:p>
+            <w:pPr>
+              <w:spacing w:after="0"/>
+            </w:pPr>
+            <w:r>
+              <w:t>Duración (en días)</w:t>
+            </w:r>
+          </w:p>
+        </w:tc>
+        <w:tc>
+          <w:tcPr>
+            <w:tcW w:w="6423" w:type="dxa"/>
+          </w:tcPr>
+          <w:p>
+            <w:pPr>
+              <w:spacing w:after="0"/>
+              <w:cnfStyle w:val="000000100000" w:firstRow="0" w:lastRow="0" w:firstColumn="0" w:lastColumn="0" w:oddVBand="0" w:evenVBand="0" w:oddHBand="1" w:evenHBand="0" w:firstRowFirstColumn="0" w:firstRowLastColumn="0" w:lastRowFirstColumn="0" w:lastRowLastColumn="0"/>
+            </w:pPr>
+            <w:r>
+              <w:t>&lt;Cuántos días durará la tarea&gt;</w:t>
+            </w:r>
+          </w:p>
+        </w:tc>
+      </w:tr>
+    </w:tbl>
+    <w:p/>
+    <w:tbl>
+      <w:tblPr>
+        <w:tblStyle w:val="Tabladecuadrcula5oscura-nfasis5"/>
+        <w:tblW w:w="0" w:type="auto"/>
+        <w:tblLook w:val="04A0" w:firstRow="1" w:lastRow="0" w:firstColumn="1" w:lastColumn="0" w:noHBand="0" w:noVBand="1"/>
+      </w:tblPr>
+      <w:tblGrid>
+        <w:gridCol w:w="2405"/>
+        <w:gridCol w:w="6423"/>
+      </w:tblGrid>
+      <w:tr>
+        <w:trPr>
+          <w:cnfStyle w:val="100000000000" w:firstRow="1" w:lastRow="0" w:firstColumn="0" w:lastColumn="0" w:oddVBand="0" w:evenVBand="0" w:oddHBand="0" w:evenHBand="0" w:firstRowFirstColumn="0" w:firstRowLastColumn="0" w:lastRowFirstColumn="0" w:lastRowLastColumn="0"/>
+          <w:trHeight w:val="623"/>
+        </w:trPr>
+        <w:tc>
+          <w:tcPr>
+            <w:cnfStyle w:val="001000000000" w:firstRow="0" w:lastRow="0" w:firstColumn="1" w:lastColumn="0" w:oddVBand="0" w:evenVBand="0" w:oddHBand="0" w:evenHBand="0" w:firstRowFirstColumn="0" w:firstRowLastColumn="0" w:lastRowFirstColumn="0" w:lastRowLastColumn="0"/>
+            <w:tcW w:w="2405" w:type="dxa"/>
+            <w:tcBorders>
+              <w:top w:val="single" w:sz="4" w:space="0" w:color="D9E2F3" w:themeColor="accent5" w:themeTint="33"/>
+              <w:left w:val="single" w:sz="4" w:space="0" w:color="D9E2F3" w:themeColor="accent5" w:themeTint="33"/>
+              <w:bottom w:val="single" w:sz="4" w:space="0" w:color="D9E2F3" w:themeColor="accent5" w:themeTint="33"/>
+              <w:right w:val="single" w:sz="4" w:space="0" w:color="D9E2F3" w:themeColor="accent5" w:themeTint="33"/>
+            </w:tcBorders>
+            <w:vAlign w:val="center"/>
+          </w:tcPr>
+          <w:p>
+            <w:pPr>
+              <w:spacing w:after="0"/>
+              <w:rPr>
+                <w:lang w:val="es-ES"/>
+              </w:rPr>
+            </w:pPr>
+            <w:r>
+              <w:rPr>
+                <w:lang w:val="es-ES"/>
+              </w:rPr>
+              <w:t>Id: EDT-XXX</w:t>
+            </w:r>
+          </w:p>
+        </w:tc>
+        <w:tc>
+          <w:tcPr>
+            <w:tcW w:w="6423" w:type="dxa"/>
+            <w:tcBorders>
+              <w:top w:val="single" w:sz="4" w:space="0" w:color="D9E2F3" w:themeColor="accent5" w:themeTint="33"/>
+              <w:left w:val="single" w:sz="4" w:space="0" w:color="D9E2F3" w:themeColor="accent5" w:themeTint="33"/>
+              <w:bottom w:val="single" w:sz="4" w:space="0" w:color="D9E2F3" w:themeColor="accent5" w:themeTint="33"/>
+              <w:right w:val="single" w:sz="4" w:space="0" w:color="D9E2F3" w:themeColor="accent5" w:themeTint="33"/>
+            </w:tcBorders>
+            <w:vAlign w:val="center"/>
+          </w:tcPr>
+          <w:p>
+            <w:pPr>
+              <w:spacing w:after="0"/>
+              <w:cnfStyle w:val="100000000000" w:firstRow="1" w:lastRow="0" w:firstColumn="0" w:lastColumn="0" w:oddVBand="0" w:evenVBand="0" w:oddHBand="0" w:evenHBand="0" w:firstRowFirstColumn="0" w:firstRowLastColumn="0" w:lastRowFirstColumn="0" w:lastRowLastColumn="0"/>
+            </w:pPr>
+            <w:r>
+              <w:rPr>
+                <w:lang w:val="es-ES"/>
+              </w:rPr>
+              <w:t>Número en el esquema: &lt;Número X.X.X.X&gt;</w:t>
+            </w:r>
+          </w:p>
+        </w:tc>
+      </w:tr>
+      <w:tr>
+        <w:trPr>
+          <w:cnfStyle w:val="000000100000" w:firstRow="0" w:lastRow="0" w:firstColumn="0" w:lastColumn="0" w:oddVBand="0" w:evenVBand="0" w:oddHBand="1" w:evenHBand="0" w:firstRowFirstColumn="0" w:firstRowLastColumn="0" w:lastRowFirstColumn="0" w:lastRowLastColumn="0"/>
+        </w:trPr>
+        <w:tc>
+          <w:tcPr>
+            <w:cnfStyle w:val="001000000000" w:firstRow="0" w:lastRow="0" w:firstColumn="1" w:lastColumn="0" w:oddVBand="0" w:evenVBand="0" w:oddHBand="0" w:evenHBand="0" w:firstRowFirstColumn="0" w:firstRowLastColumn="0" w:lastRowFirstColumn="0" w:lastRowLastColumn="0"/>
+            <w:tcW w:w="2405" w:type="dxa"/>
+            <w:tcBorders>
+              <w:top w:val="single" w:sz="4" w:space="0" w:color="D9E2F3" w:themeColor="accent5" w:themeTint="33"/>
+            </w:tcBorders>
+            <w:vAlign w:val="center"/>
+          </w:tcPr>
+          <w:p>
+            <w:pPr>
+              <w:spacing w:after="0"/>
+            </w:pPr>
+            <w:r>
+              <w:t>Nombre</w:t>
+            </w:r>
+          </w:p>
+        </w:tc>
+        <w:tc>
+          <w:tcPr>
+            <w:tcW w:w="6423" w:type="dxa"/>
+            <w:tcBorders>
+              <w:top w:val="single" w:sz="4" w:space="0" w:color="D9E2F3" w:themeColor="accent5" w:themeTint="33"/>
+            </w:tcBorders>
+            <w:vAlign w:val="center"/>
+          </w:tcPr>
+          <w:p>
+            <w:pPr>
+              <w:spacing w:after="0"/>
+              <w:cnfStyle w:val="000000100000" w:firstRow="0" w:lastRow="0" w:firstColumn="0" w:lastColumn="0" w:oddVBand="0" w:evenVBand="0" w:oddHBand="1" w:evenHBand="0" w:firstRowFirstColumn="0" w:firstRowLastColumn="0" w:lastRowFirstColumn="0" w:lastRowLastColumn="0"/>
+            </w:pPr>
+            <w:r>
+              <w:t>&lt;Nombre&gt;</w:t>
+            </w:r>
+          </w:p>
+        </w:tc>
+      </w:tr>
+      <w:tr>
+        <w:tc>
+          <w:tcPr>
+            <w:cnfStyle w:val="001000000000" w:firstRow="0" w:lastRow="0" w:firstColumn="1" w:lastColumn="0" w:oddVBand="0" w:evenVBand="0" w:oddHBand="0" w:evenHBand="0" w:firstRowFirstColumn="0" w:firstRowLastColumn="0" w:lastRowFirstColumn="0" w:lastRowLastColumn="0"/>
+            <w:tcW w:w="2405" w:type="dxa"/>
+          </w:tcPr>
+          <w:p>
+            <w:pPr>
+              <w:spacing w:after="0"/>
+            </w:pPr>
+            <w:r>
+              <w:t>Descripción</w:t>
+            </w:r>
+          </w:p>
+        </w:tc>
+        <w:tc>
+          <w:tcPr>
+            <w:tcW w:w="6423" w:type="dxa"/>
+          </w:tcPr>
+          <w:p>
+            <w:pPr>
+              <w:spacing w:after="0"/>
+              <w:cnfStyle w:val="000000000000" w:firstRow="0" w:lastRow="0" w:firstColumn="0" w:lastColumn="0" w:oddVBand="0" w:evenVBand="0" w:oddHBand="0" w:evenHBand="0" w:firstRowFirstColumn="0" w:firstRowLastColumn="0" w:lastRowFirstColumn="0" w:lastRowLastColumn="0"/>
+            </w:pPr>
+            <w:r>
+              <w:t>&lt;En que consiste la actividad&gt;</w:t>
+            </w:r>
+          </w:p>
+        </w:tc>
+      </w:tr>
+      <w:tr>
+        <w:trPr>
+          <w:cnfStyle w:val="000000100000" w:firstRow="0" w:lastRow="0" w:firstColumn="0" w:lastColumn="0" w:oddVBand="0" w:evenVBand="0" w:oddHBand="1" w:evenHBand="0" w:firstRowFirstColumn="0" w:firstRowLastColumn="0" w:lastRowFirstColumn="0" w:lastRowLastColumn="0"/>
+        </w:trPr>
+        <w:tc>
+          <w:tcPr>
+            <w:cnfStyle w:val="001000000000" w:firstRow="0" w:lastRow="0" w:firstColumn="1" w:lastColumn="0" w:oddVBand="0" w:evenVBand="0" w:oddHBand="0" w:evenHBand="0" w:firstRowFirstColumn="0" w:firstRowLastColumn="0" w:lastRowFirstColumn="0" w:lastRowLastColumn="0"/>
+            <w:tcW w:w="2405" w:type="dxa"/>
+          </w:tcPr>
+          <w:p>
+            <w:pPr>
+              <w:spacing w:after="0"/>
+            </w:pPr>
+            <w:r>
+              <w:t>Entradas</w:t>
+            </w:r>
+          </w:p>
+        </w:tc>
+        <w:tc>
+          <w:tcPr>
+            <w:tcW w:w="6423" w:type="dxa"/>
+          </w:tcPr>
+          <w:p>
+            <w:pPr>
+              <w:spacing w:after="0"/>
+              <w:cnfStyle w:val="000000100000" w:firstRow="0" w:lastRow="0" w:firstColumn="0" w:lastColumn="0" w:oddVBand="0" w:evenVBand="0" w:oddHBand="1" w:evenHBand="0" w:firstRowFirstColumn="0" w:firstRowLastColumn="0" w:lastRowFirstColumn="0" w:lastRowLastColumn="0"/>
+            </w:pPr>
+            <w:r>
+              <w:t>&lt;De que depende&gt;</w:t>
+            </w:r>
+          </w:p>
+        </w:tc>
+      </w:tr>
+      <w:tr>
+        <w:tc>
+          <w:tcPr>
+            <w:cnfStyle w:val="001000000000" w:firstRow="0" w:lastRow="0" w:firstColumn="1" w:lastColumn="0" w:oddVBand="0" w:evenVBand="0" w:oddHBand="0" w:evenHBand="0" w:firstRowFirstColumn="0" w:firstRowLastColumn="0" w:lastRowFirstColumn="0" w:lastRowLastColumn="0"/>
+            <w:tcW w:w="2405" w:type="dxa"/>
+          </w:tcPr>
+          <w:p>
+            <w:pPr>
+              <w:spacing w:after="0"/>
+            </w:pPr>
+            <w:r>
+              <w:lastRenderedPageBreak/>
+              <w:t>Salidas</w:t>
+            </w:r>
+          </w:p>
+        </w:tc>
+        <w:tc>
+          <w:tcPr>
+            <w:tcW w:w="6423" w:type="dxa"/>
+          </w:tcPr>
+          <w:p>
+            <w:pPr>
+              <w:spacing w:after="0"/>
+              <w:cnfStyle w:val="000000000000" w:firstRow="0" w:lastRow="0" w:firstColumn="0" w:lastColumn="0" w:oddVBand="0" w:evenVBand="0" w:oddHBand="0" w:evenHBand="0" w:firstRowFirstColumn="0" w:firstRowLastColumn="0" w:lastRowFirstColumn="0" w:lastRowLastColumn="0"/>
+            </w:pPr>
+            <w:r>
+              <w:t>&lt;Que obtenemos al finalizar la actividad&gt;</w:t>
+            </w:r>
+          </w:p>
+        </w:tc>
+      </w:tr>
+      <w:tr>
+        <w:trPr>
+          <w:cnfStyle w:val="000000100000" w:firstRow="0" w:lastRow="0" w:firstColumn="0" w:lastColumn="0" w:oddVBand="0" w:evenVBand="0" w:oddHBand="1" w:evenHBand="0" w:firstRowFirstColumn="0" w:firstRowLastColumn="0" w:lastRowFirstColumn="0" w:lastRowLastColumn="0"/>
+        </w:trPr>
+        <w:tc>
+          <w:tcPr>
+            <w:cnfStyle w:val="001000000000" w:firstRow="0" w:lastRow="0" w:firstColumn="1" w:lastColumn="0" w:oddVBand="0" w:evenVBand="0" w:oddHBand="0" w:evenHBand="0" w:firstRowFirstColumn="0" w:firstRowLastColumn="0" w:lastRowFirstColumn="0" w:lastRowLastColumn="0"/>
+            <w:tcW w:w="2405" w:type="dxa"/>
+          </w:tcPr>
+          <w:p>
+            <w:pPr>
+              <w:spacing w:after="0"/>
+            </w:pPr>
+            <w:r>
+              <w:t>Responsable(s)</w:t>
+            </w:r>
+          </w:p>
+        </w:tc>
+        <w:tc>
+          <w:tcPr>
+            <w:tcW w:w="6423" w:type="dxa"/>
+          </w:tcPr>
+          <w:p>
+            <w:pPr>
+              <w:spacing w:after="0"/>
+              <w:cnfStyle w:val="000000100000" w:firstRow="0" w:lastRow="0" w:firstColumn="0" w:lastColumn="0" w:oddVBand="0" w:evenVBand="0" w:oddHBand="1" w:evenHBand="0" w:firstRowFirstColumn="0" w:firstRowLastColumn="0" w:lastRowFirstColumn="0" w:lastRowLastColumn="0"/>
+              <w:rPr>
+                <w:b/>
+              </w:rPr>
+            </w:pPr>
+            <w:r>
+              <w:rPr>
+                <w:b/>
+              </w:rPr>
+              <w:t>&lt;Por asignar&gt;</w:t>
+            </w:r>
+          </w:p>
+        </w:tc>
+      </w:tr>
+      <w:tr>
+        <w:tc>
+          <w:tcPr>
+            <w:cnfStyle w:val="001000000000" w:firstRow="0" w:lastRow="0" w:firstColumn="1" w:lastColumn="0" w:oddVBand="0" w:evenVBand="0" w:oddHBand="0" w:evenHBand="0" w:firstRowFirstColumn="0" w:firstRowLastColumn="0" w:lastRowFirstColumn="0" w:lastRowLastColumn="0"/>
+            <w:tcW w:w="2405" w:type="dxa"/>
+          </w:tcPr>
+          <w:p>
+            <w:pPr>
+              <w:spacing w:after="0"/>
+            </w:pPr>
+            <w:r>
+              <w:t>Coste</w:t>
+            </w:r>
+          </w:p>
+        </w:tc>
+        <w:tc>
+          <w:tcPr>
+            <w:tcW w:w="6423" w:type="dxa"/>
+          </w:tcPr>
+          <w:p>
+            <w:pPr>
+              <w:spacing w:after="0"/>
+              <w:cnfStyle w:val="000000000000" w:firstRow="0" w:lastRow="0" w:firstColumn="0" w:lastColumn="0" w:oddVBand="0" w:evenVBand="0" w:oddHBand="0" w:evenHBand="0" w:firstRowFirstColumn="0" w:firstRowLastColumn="0" w:lastRowFirstColumn="0" w:lastRowLastColumn="0"/>
+            </w:pPr>
+            <w:r>
+              <w:t>&lt;NO RELLENAR DE MOMENTO&gt;</w:t>
+            </w:r>
+          </w:p>
+        </w:tc>
+      </w:tr>
+      <w:tr>
+        <w:trPr>
+          <w:cnfStyle w:val="000000100000" w:firstRow="0" w:lastRow="0" w:firstColumn="0" w:lastColumn="0" w:oddVBand="0" w:evenVBand="0" w:oddHBand="1" w:evenHBand="0" w:firstRowFirstColumn="0" w:firstRowLastColumn="0" w:lastRowFirstColumn="0" w:lastRowLastColumn="0"/>
+        </w:trPr>
+        <w:tc>
+          <w:tcPr>
+            <w:cnfStyle w:val="001000000000" w:firstRow="0" w:lastRow="0" w:firstColumn="1" w:lastColumn="0" w:oddVBand="0" w:evenVBand="0" w:oddHBand="0" w:evenHBand="0" w:firstRowFirstColumn="0" w:firstRowLastColumn="0" w:lastRowFirstColumn="0" w:lastRowLastColumn="0"/>
+            <w:tcW w:w="2405" w:type="dxa"/>
+          </w:tcPr>
+          <w:p>
+            <w:pPr>
+              <w:spacing w:after="0"/>
+            </w:pPr>
+            <w:r>
+              <w:t>Fecha de inicio</w:t>
+            </w:r>
+          </w:p>
+        </w:tc>
+        <w:tc>
+          <w:tcPr>
+            <w:tcW w:w="6423" w:type="dxa"/>
+          </w:tcPr>
+          <w:p>
+            <w:pPr>
+              <w:spacing w:after="0"/>
+              <w:cnfStyle w:val="000000100000" w:firstRow="0" w:lastRow="0" w:firstColumn="0" w:lastColumn="0" w:oddVBand="0" w:evenVBand="0" w:oddHBand="1" w:evenHBand="0" w:firstRowFirstColumn="0" w:firstRowLastColumn="0" w:lastRowFirstColumn="0" w:lastRowLastColumn="0"/>
+            </w:pPr>
+            <w:r>
+              <w:t>&lt;Cuándo comenzará la tarea&gt;</w:t>
+            </w:r>
+          </w:p>
+        </w:tc>
+      </w:tr>
+      <w:tr>
+        <w:tc>
+          <w:tcPr>
+            <w:cnfStyle w:val="001000000000" w:firstRow="0" w:lastRow="0" w:firstColumn="1" w:lastColumn="0" w:oddVBand="0" w:evenVBand="0" w:oddHBand="0" w:evenHBand="0" w:firstRowFirstColumn="0" w:firstRowLastColumn="0" w:lastRowFirstColumn="0" w:lastRowLastColumn="0"/>
+            <w:tcW w:w="2405" w:type="dxa"/>
+          </w:tcPr>
+          <w:p>
+            <w:pPr>
+              <w:spacing w:after="0"/>
+            </w:pPr>
+            <w:r>
+              <w:t>Fecha de fin</w:t>
+            </w:r>
+          </w:p>
+        </w:tc>
+        <w:tc>
+          <w:tcPr>
+            <w:tcW w:w="6423" w:type="dxa"/>
+          </w:tcPr>
+          <w:p>
+            <w:pPr>
+              <w:spacing w:after="0"/>
+              <w:cnfStyle w:val="000000000000" w:firstRow="0" w:lastRow="0" w:firstColumn="0" w:lastColumn="0" w:oddVBand="0" w:evenVBand="0" w:oddHBand="0" w:evenHBand="0" w:firstRowFirstColumn="0" w:firstRowLastColumn="0" w:lastRowFirstColumn="0" w:lastRowLastColumn="0"/>
+            </w:pPr>
+            <w:r>
+              <w:t>&lt;Cuándo finalizará la tarea&gt;</w:t>
+            </w:r>
+          </w:p>
+        </w:tc>
+      </w:tr>
+      <w:tr>
+        <w:trPr>
+          <w:cnfStyle w:val="000000100000" w:firstRow="0" w:lastRow="0" w:firstColumn="0" w:lastColumn="0" w:oddVBand="0" w:evenVBand="0" w:oddHBand="1" w:evenHBand="0" w:firstRowFirstColumn="0" w:firstRowLastColumn="0" w:lastRowFirstColumn="0" w:lastRowLastColumn="0"/>
+        </w:trPr>
+        <w:tc>
+          <w:tcPr>
+            <w:cnfStyle w:val="001000000000" w:firstRow="0" w:lastRow="0" w:firstColumn="1" w:lastColumn="0" w:oddVBand="0" w:evenVBand="0" w:oddHBand="0" w:evenHBand="0" w:firstRowFirstColumn="0" w:firstRowLastColumn="0" w:lastRowFirstColumn="0" w:lastRowLastColumn="0"/>
+            <w:tcW w:w="2405" w:type="dxa"/>
+          </w:tcPr>
+          <w:p>
+            <w:pPr>
+              <w:spacing w:after="0"/>
+            </w:pPr>
+            <w:r>
+              <w:t>Duración (en días)</w:t>
+            </w:r>
+          </w:p>
+        </w:tc>
+        <w:tc>
+          <w:tcPr>
+            <w:tcW w:w="6423" w:type="dxa"/>
+          </w:tcPr>
+          <w:p>
+            <w:pPr>
+              <w:spacing w:after="0"/>
+              <w:cnfStyle w:val="000000100000" w:firstRow="0" w:lastRow="0" w:firstColumn="0" w:lastColumn="0" w:oddVBand="0" w:evenVBand="0" w:oddHBand="1" w:evenHBand="0" w:firstRowFirstColumn="0" w:firstRowLastColumn="0" w:lastRowFirstColumn="0" w:lastRowLastColumn="0"/>
+            </w:pPr>
+            <w:r>
+              <w:t>&lt;Cuántos días durará la tarea&gt;</w:t>
+            </w:r>
+          </w:p>
+        </w:tc>
+      </w:tr>
+    </w:tbl>
     <w:p/>
     <w:sectPr>
       <w:pgSz w:w="12240" w:h="15840"/>
@@ -3219,7 +6610,7 @@
 </file>
 
 <file path=word/endnotes.xml><?xml version="1.0" encoding="utf-8"?>
-<w:endnotes xmlns:wpc="http://schemas.microsoft.com/office/word/2010/wordprocessingCanvas" xmlns:cx="http://schemas.microsoft.com/office/drawing/2014/chartex" xmlns:cx1="http://schemas.microsoft.com/office/drawing/2015/9/8/chartex" xmlns:cx2="http://schemas.microsoft.com/office/drawing/2015/10/21/chartex" xmlns:cx3="http://schemas.microsoft.com/office/drawing/2016/5/9/chartex" xmlns:cx4="http://schemas.microsoft.com/office/drawing/2016/5/10/chartex" xmlns:cx5="http://schemas.microsoft.com/office/drawing/2016/5/11/chartex" xmlns:cx6="http://schemas.microsoft.com/office/drawing/2016/5/12/chartex" xmlns:cx7="http://schemas.microsoft.com/office/drawing/2016/5/13/chartex" xmlns:cx8="http://schemas.microsoft.com/office/drawing/2016/5/14/chartex" xmlns:mc="http://schemas.openxmlformats.org/markup-compatibility/2006" xmlns:aink="http://schemas.microsoft.com/office/drawing/2016/ink" xmlns:am3d="http://schemas.microsoft.com/office/drawing/2017/model3d" xmlns:o="urn:schemas-microsoft-com:office:office" xmlns:r="http://schemas.openxmlformats.org/officeDocument/2006/relationships" xmlns:m="http://schemas.openxmlformats.org/officeDocument/2006/math" xmlns:v="urn:schemas-microsoft-com:vml" xmlns:wp14="http://schemas.microsoft.com/office/word/2010/wordprocessingDrawing" xmlns:wp="http://schemas.openxmlformats.org/drawingml/2006/wordprocessingDrawing" xmlns:w10="urn:schemas-microsoft-com:office:word" xmlns:w="http://schemas.openxmlformats.org/wordprocessingml/2006/main" xmlns:w14="http://schemas.microsoft.com/office/word/2010/wordml" xmlns:w15="http://schemas.microsoft.com/office/word/2012/wordml" xmlns:w16se="http://schemas.microsoft.com/office/word/2015/wordml/symex" xmlns:wpg="http://schemas.microsoft.com/office/word/2010/wordprocessingGroup" xmlns:wpi="http://schemas.microsoft.com/office/word/2010/wordprocessingInk" xmlns:wne="http://schemas.microsoft.com/office/word/2006/wordml" xmlns:wps="http://schemas.microsoft.com/office/word/2010/wordprocessingShape" mc:Ignorable="w14 w15 w16se wp14">
+<w:endnotes xmlns:wpc="http://schemas.microsoft.com/office/word/2010/wordprocessingCanvas" xmlns:cx="http://schemas.microsoft.com/office/drawing/2014/chartex" xmlns:mc="http://schemas.openxmlformats.org/markup-compatibility/2006" xmlns:o="urn:schemas-microsoft-com:office:office" xmlns:r="http://schemas.openxmlformats.org/officeDocument/2006/relationships" xmlns:m="http://schemas.openxmlformats.org/officeDocument/2006/math" xmlns:v="urn:schemas-microsoft-com:vml" xmlns:wp14="http://schemas.microsoft.com/office/word/2010/wordprocessingDrawing" xmlns:wp="http://schemas.openxmlformats.org/drawingml/2006/wordprocessingDrawing" xmlns:w10="urn:schemas-microsoft-com:office:word" xmlns:w="http://schemas.openxmlformats.org/wordprocessingml/2006/main" xmlns:w14="http://schemas.microsoft.com/office/word/2010/wordml" xmlns:w15="http://schemas.microsoft.com/office/word/2012/wordml" xmlns:w16se="http://schemas.microsoft.com/office/word/2015/wordml/symex" xmlns:wpg="http://schemas.microsoft.com/office/word/2010/wordprocessingGroup" xmlns:wpi="http://schemas.microsoft.com/office/word/2010/wordprocessingInk" xmlns:wne="http://schemas.microsoft.com/office/word/2006/wordml" xmlns:wps="http://schemas.microsoft.com/office/word/2010/wordprocessingShape" mc:Ignorable="w14 w15 w16se wp14">
   <w:endnote w:type="separator" w:id="-1">
     <w:p>
       <w:pPr>
@@ -3244,7 +6635,7 @@
 </file>
 
 <file path=word/footer1.xml><?xml version="1.0" encoding="utf-8"?>
-<w:ftr xmlns:wpc="http://schemas.microsoft.com/office/word/2010/wordprocessingCanvas" xmlns:cx="http://schemas.microsoft.com/office/drawing/2014/chartex" xmlns:cx1="http://schemas.microsoft.com/office/drawing/2015/9/8/chartex" xmlns:cx2="http://schemas.microsoft.com/office/drawing/2015/10/21/chartex" xmlns:cx3="http://schemas.microsoft.com/office/drawing/2016/5/9/chartex" xmlns:cx4="http://schemas.microsoft.com/office/drawing/2016/5/10/chartex" xmlns:cx5="http://schemas.microsoft.com/office/drawing/2016/5/11/chartex" xmlns:cx6="http://schemas.microsoft.com/office/drawing/2016/5/12/chartex" xmlns:cx7="http://schemas.microsoft.com/office/drawing/2016/5/13/chartex" xmlns:cx8="http://schemas.microsoft.com/office/drawing/2016/5/14/chartex" xmlns:mc="http://schemas.openxmlformats.org/markup-compatibility/2006" xmlns:aink="http://schemas.microsoft.com/office/drawing/2016/ink" xmlns:am3d="http://schemas.microsoft.com/office/drawing/2017/model3d" xmlns:o="urn:schemas-microsoft-com:office:office" xmlns:r="http://schemas.openxmlformats.org/officeDocument/2006/relationships" xmlns:m="http://schemas.openxmlformats.org/officeDocument/2006/math" xmlns:v="urn:schemas-microsoft-com:vml" xmlns:wp14="http://schemas.microsoft.com/office/word/2010/wordprocessingDrawing" xmlns:wp="http://schemas.openxmlformats.org/drawingml/2006/wordprocessingDrawing" xmlns:w10="urn:schemas-microsoft-com:office:word" xmlns:w="http://schemas.openxmlformats.org/wordprocessingml/2006/main" xmlns:w14="http://schemas.microsoft.com/office/word/2010/wordml" xmlns:w15="http://schemas.microsoft.com/office/word/2012/wordml" xmlns:w16se="http://schemas.microsoft.com/office/word/2015/wordml/symex" xmlns:wpg="http://schemas.microsoft.com/office/word/2010/wordprocessingGroup" xmlns:wpi="http://schemas.microsoft.com/office/word/2010/wordprocessingInk" xmlns:wne="http://schemas.microsoft.com/office/word/2006/wordml" xmlns:wps="http://schemas.microsoft.com/office/word/2010/wordprocessingShape" mc:Ignorable="w14 w15 w16se wp14">
+<w:ftr xmlns:wpc="http://schemas.microsoft.com/office/word/2010/wordprocessingCanvas" xmlns:cx="http://schemas.microsoft.com/office/drawing/2014/chartex" xmlns:mc="http://schemas.openxmlformats.org/markup-compatibility/2006" xmlns:o="urn:schemas-microsoft-com:office:office" xmlns:r="http://schemas.openxmlformats.org/officeDocument/2006/relationships" xmlns:m="http://schemas.openxmlformats.org/officeDocument/2006/math" xmlns:v="urn:schemas-microsoft-com:vml" xmlns:wp14="http://schemas.microsoft.com/office/word/2010/wordprocessingDrawing" xmlns:wp="http://schemas.openxmlformats.org/drawingml/2006/wordprocessingDrawing" xmlns:w10="urn:schemas-microsoft-com:office:word" xmlns:w="http://schemas.openxmlformats.org/wordprocessingml/2006/main" xmlns:w14="http://schemas.microsoft.com/office/word/2010/wordml" xmlns:w15="http://schemas.microsoft.com/office/word/2012/wordml" xmlns:w16se="http://schemas.microsoft.com/office/word/2015/wordml/symex" xmlns:wpg="http://schemas.microsoft.com/office/word/2010/wordprocessingGroup" xmlns:wpi="http://schemas.microsoft.com/office/word/2010/wordprocessingInk" xmlns:wne="http://schemas.microsoft.com/office/word/2006/wordml" xmlns:wps="http://schemas.microsoft.com/office/word/2010/wordprocessingShape" mc:Ignorable="w14 w15 w16se wp14">
   <w:p>
     <w:pPr>
       <w:pStyle w:val="Piedepgina"/>
@@ -3259,7 +6650,7 @@
 </file>
 
 <file path=word/footnotes.xml><?xml version="1.0" encoding="utf-8"?>
-<w:footnotes xmlns:wpc="http://schemas.microsoft.com/office/word/2010/wordprocessingCanvas" xmlns:cx="http://schemas.microsoft.com/office/drawing/2014/chartex" xmlns:cx1="http://schemas.microsoft.com/office/drawing/2015/9/8/chartex" xmlns:cx2="http://schemas.microsoft.com/office/drawing/2015/10/21/chartex" xmlns:cx3="http://schemas.microsoft.com/office/drawing/2016/5/9/chartex" xmlns:cx4="http://schemas.microsoft.com/office/drawing/2016/5/10/chartex" xmlns:cx5="http://schemas.microsoft.com/office/drawing/2016/5/11/chartex" xmlns:cx6="http://schemas.microsoft.com/office/drawing/2016/5/12/chartex" xmlns:cx7="http://schemas.microsoft.com/office/drawing/2016/5/13/chartex" xmlns:cx8="http://schemas.microsoft.com/office/drawing/2016/5/14/chartex" xmlns:mc="http://schemas.openxmlformats.org/markup-compatibility/2006" xmlns:aink="http://schemas.microsoft.com/office/drawing/2016/ink" xmlns:am3d="http://schemas.microsoft.com/office/drawing/2017/model3d" xmlns:o="urn:schemas-microsoft-com:office:office" xmlns:r="http://schemas.openxmlformats.org/officeDocument/2006/relationships" xmlns:m="http://schemas.openxmlformats.org/officeDocument/2006/math" xmlns:v="urn:schemas-microsoft-com:vml" xmlns:wp14="http://schemas.microsoft.com/office/word/2010/wordprocessingDrawing" xmlns:wp="http://schemas.openxmlformats.org/drawingml/2006/wordprocessingDrawing" xmlns:w10="urn:schemas-microsoft-com:office:word" xmlns:w="http://schemas.openxmlformats.org/wordprocessingml/2006/main" xmlns:w14="http://schemas.microsoft.com/office/word/2010/wordml" xmlns:w15="http://schemas.microsoft.com/office/word/2012/wordml" xmlns:w16se="http://schemas.microsoft.com/office/word/2015/wordml/symex" xmlns:wpg="http://schemas.microsoft.com/office/word/2010/wordprocessingGroup" xmlns:wpi="http://schemas.microsoft.com/office/word/2010/wordprocessingInk" xmlns:wne="http://schemas.microsoft.com/office/word/2006/wordml" xmlns:wps="http://schemas.microsoft.com/office/word/2010/wordprocessingShape" mc:Ignorable="w14 w15 w16se wp14">
+<w:footnotes xmlns:wpc="http://schemas.microsoft.com/office/word/2010/wordprocessingCanvas" xmlns:cx="http://schemas.microsoft.com/office/drawing/2014/chartex" xmlns:mc="http://schemas.openxmlformats.org/markup-compatibility/2006" xmlns:o="urn:schemas-microsoft-com:office:office" xmlns:r="http://schemas.openxmlformats.org/officeDocument/2006/relationships" xmlns:m="http://schemas.openxmlformats.org/officeDocument/2006/math" xmlns:v="urn:schemas-microsoft-com:vml" xmlns:wp14="http://schemas.microsoft.com/office/word/2010/wordprocessingDrawing" xmlns:wp="http://schemas.openxmlformats.org/drawingml/2006/wordprocessingDrawing" xmlns:w10="urn:schemas-microsoft-com:office:word" xmlns:w="http://schemas.openxmlformats.org/wordprocessingml/2006/main" xmlns:w14="http://schemas.microsoft.com/office/word/2010/wordml" xmlns:w15="http://schemas.microsoft.com/office/word/2012/wordml" xmlns:w16se="http://schemas.microsoft.com/office/word/2015/wordml/symex" xmlns:wpg="http://schemas.microsoft.com/office/word/2010/wordprocessingGroup" xmlns:wpi="http://schemas.microsoft.com/office/word/2010/wordprocessingInk" xmlns:wne="http://schemas.microsoft.com/office/word/2006/wordml" xmlns:wps="http://schemas.microsoft.com/office/word/2010/wordprocessingShape" mc:Ignorable="w14 w15 w16se wp14">
   <w:footnote w:type="separator" w:id="-1">
     <w:p>
       <w:pPr>
@@ -3284,7 +6675,7 @@
 </file>
 
 <file path=word/header1.xml><?xml version="1.0" encoding="utf-8"?>
-<w:hdr xmlns:wpc="http://schemas.microsoft.com/office/word/2010/wordprocessingCanvas" xmlns:cx="http://schemas.microsoft.com/office/drawing/2014/chartex" xmlns:cx1="http://schemas.microsoft.com/office/drawing/2015/9/8/chartex" xmlns:cx2="http://schemas.microsoft.com/office/drawing/2015/10/21/chartex" xmlns:cx3="http://schemas.microsoft.com/office/drawing/2016/5/9/chartex" xmlns:cx4="http://schemas.microsoft.com/office/drawing/2016/5/10/chartex" xmlns:cx5="http://schemas.microsoft.com/office/drawing/2016/5/11/chartex" xmlns:cx6="http://schemas.microsoft.com/office/drawing/2016/5/12/chartex" xmlns:cx7="http://schemas.microsoft.com/office/drawing/2016/5/13/chartex" xmlns:cx8="http://schemas.microsoft.com/office/drawing/2016/5/14/chartex" xmlns:mc="http://schemas.openxmlformats.org/markup-compatibility/2006" xmlns:aink="http://schemas.microsoft.com/office/drawing/2016/ink" xmlns:am3d="http://schemas.microsoft.com/office/drawing/2017/model3d" xmlns:o="urn:schemas-microsoft-com:office:office" xmlns:r="http://schemas.openxmlformats.org/officeDocument/2006/relationships" xmlns:m="http://schemas.openxmlformats.org/officeDocument/2006/math" xmlns:v="urn:schemas-microsoft-com:vml" xmlns:wp14="http://schemas.microsoft.com/office/word/2010/wordprocessingDrawing" xmlns:wp="http://schemas.openxmlformats.org/drawingml/2006/wordprocessingDrawing" xmlns:w10="urn:schemas-microsoft-com:office:word" xmlns:w="http://schemas.openxmlformats.org/wordprocessingml/2006/main" xmlns:w14="http://schemas.microsoft.com/office/word/2010/wordml" xmlns:w15="http://schemas.microsoft.com/office/word/2012/wordml" xmlns:w16se="http://schemas.microsoft.com/office/word/2015/wordml/symex" xmlns:wpg="http://schemas.microsoft.com/office/word/2010/wordprocessingGroup" xmlns:wpi="http://schemas.microsoft.com/office/word/2010/wordprocessingInk" xmlns:wne="http://schemas.microsoft.com/office/word/2006/wordml" xmlns:wps="http://schemas.microsoft.com/office/word/2010/wordprocessingShape" mc:Ignorable="w14 w15 w16se wp14">
+<w:hdr xmlns:wpc="http://schemas.microsoft.com/office/word/2010/wordprocessingCanvas" xmlns:cx="http://schemas.microsoft.com/office/drawing/2014/chartex" xmlns:mc="http://schemas.openxmlformats.org/markup-compatibility/2006" xmlns:o="urn:schemas-microsoft-com:office:office" xmlns:r="http://schemas.openxmlformats.org/officeDocument/2006/relationships" xmlns:m="http://schemas.openxmlformats.org/officeDocument/2006/math" xmlns:v="urn:schemas-microsoft-com:vml" xmlns:wp14="http://schemas.microsoft.com/office/word/2010/wordprocessingDrawing" xmlns:wp="http://schemas.openxmlformats.org/drawingml/2006/wordprocessingDrawing" xmlns:w10="urn:schemas-microsoft-com:office:word" xmlns:w="http://schemas.openxmlformats.org/wordprocessingml/2006/main" xmlns:w14="http://schemas.microsoft.com/office/word/2010/wordml" xmlns:w15="http://schemas.microsoft.com/office/word/2012/wordml" xmlns:w16se="http://schemas.microsoft.com/office/word/2015/wordml/symex" xmlns:wpg="http://schemas.microsoft.com/office/word/2010/wordprocessingGroup" xmlns:wpi="http://schemas.microsoft.com/office/word/2010/wordprocessingInk" xmlns:wne="http://schemas.microsoft.com/office/word/2006/wordml" xmlns:wps="http://schemas.microsoft.com/office/word/2010/wordprocessingShape" mc:Ignorable="w14 w15 w16se wp14">
   <w:p>
     <w:pPr>
       <w:pStyle w:val="Encabezado"/>
@@ -3397,7 +6788,7 @@
             </wp:anchor>
           </w:drawing>
         </mc:Choice>
-        <mc:Fallback>
+        <mc:Fallback xmlns:am3d="http://schemas.microsoft.com/office/drawing/2017/model3d" xmlns:aink="http://schemas.microsoft.com/office/drawing/2016/ink" xmlns:cx8="http://schemas.microsoft.com/office/drawing/2016/5/14/chartex" xmlns:cx7="http://schemas.microsoft.com/office/drawing/2016/5/13/chartex" xmlns:cx6="http://schemas.microsoft.com/office/drawing/2016/5/12/chartex" xmlns:cx5="http://schemas.microsoft.com/office/drawing/2016/5/11/chartex" xmlns:cx4="http://schemas.microsoft.com/office/drawing/2016/5/10/chartex" xmlns:cx3="http://schemas.microsoft.com/office/drawing/2016/5/9/chartex" xmlns:cx2="http://schemas.microsoft.com/office/drawing/2015/10/21/chartex" xmlns:cx1="http://schemas.microsoft.com/office/drawing/2015/9/8/chartex">
           <w:pict>
             <v:rect w14:anchorId="7829CEBC" id="Rectangle 2" o:spid="_x0000_s1026" style="position:absolute;margin-left:-5.25pt;margin-top:16.1pt;width:450.6pt;height:3.55pt;z-index:251657728;visibility:visible;mso-wrap-style:square;mso-width-percent:0;mso-height-percent:0;mso-wrap-distance-left:9pt;mso-wrap-distance-top:0;mso-wrap-distance-right:9pt;mso-wrap-distance-bottom:0;mso-position-horizontal:absolute;mso-position-horizontal-relative:text;mso-position-vertical:absolute;mso-position-vertical-relative:text;mso-width-percent:0;mso-height-percent:0;mso-width-relative:page;mso-height-relative:page;v-text-anchor:top" o:gfxdata="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" fillcolor="#5b9bd5" strokecolor="#5b9bd5" strokeweight="3pt">
               <v:shadow on="t" color="#1f3763" opacity=".5" offset="1pt"/>
@@ -3434,7 +6825,7 @@
 </file>
 
 <file path=word/numbering.xml><?xml version="1.0" encoding="utf-8"?>
-<w:numbering xmlns:wpc="http://schemas.microsoft.com/office/word/2010/wordprocessingCanvas" xmlns:cx="http://schemas.microsoft.com/office/drawing/2014/chartex" xmlns:cx1="http://schemas.microsoft.com/office/drawing/2015/9/8/chartex" xmlns:cx2="http://schemas.microsoft.com/office/drawing/2015/10/21/chartex" xmlns:cx3="http://schemas.microsoft.com/office/drawing/2016/5/9/chartex" xmlns:cx4="http://schemas.microsoft.com/office/drawing/2016/5/10/chartex" xmlns:cx5="http://schemas.microsoft.com/office/drawing/2016/5/11/chartex" xmlns:cx6="http://schemas.microsoft.com/office/drawing/2016/5/12/chartex" xmlns:cx7="http://schemas.microsoft.com/office/drawing/2016/5/13/chartex" xmlns:cx8="http://schemas.microsoft.com/office/drawing/2016/5/14/chartex" xmlns:mc="http://schemas.openxmlformats.org/markup-compatibility/2006" xmlns:aink="http://schemas.microsoft.com/office/drawing/2016/ink" xmlns:am3d="http://schemas.microsoft.com/office/drawing/2017/model3d" xmlns:o="urn:schemas-microsoft-com:office:office" xmlns:r="http://schemas.openxmlformats.org/officeDocument/2006/relationships" xmlns:m="http://schemas.openxmlformats.org/officeDocument/2006/math" xmlns:v="urn:schemas-microsoft-com:vml" xmlns:wp14="http://schemas.microsoft.com/office/word/2010/wordprocessingDrawing" xmlns:wp="http://schemas.openxmlformats.org/drawingml/2006/wordprocessingDrawing" xmlns:w10="urn:schemas-microsoft-com:office:word" xmlns:w="http://schemas.openxmlformats.org/wordprocessingml/2006/main" xmlns:w14="http://schemas.microsoft.com/office/word/2010/wordml" xmlns:w15="http://schemas.microsoft.com/office/word/2012/wordml" xmlns:w16se="http://schemas.microsoft.com/office/word/2015/wordml/symex" xmlns:wpg="http://schemas.microsoft.com/office/word/2010/wordprocessingGroup" xmlns:wpi="http://schemas.microsoft.com/office/word/2010/wordprocessingInk" xmlns:wne="http://schemas.microsoft.com/office/word/2006/wordml" xmlns:wps="http://schemas.microsoft.com/office/word/2010/wordprocessingShape" mc:Ignorable="w14 w15 w16se wp14">
+<w:numbering xmlns:wpc="http://schemas.microsoft.com/office/word/2010/wordprocessingCanvas" xmlns:cx="http://schemas.microsoft.com/office/drawing/2014/chartex" xmlns:mc="http://schemas.openxmlformats.org/markup-compatibility/2006" xmlns:o="urn:schemas-microsoft-com:office:office" xmlns:r="http://schemas.openxmlformats.org/officeDocument/2006/relationships" xmlns:m="http://schemas.openxmlformats.org/officeDocument/2006/math" xmlns:v="urn:schemas-microsoft-com:vml" xmlns:wp14="http://schemas.microsoft.com/office/word/2010/wordprocessingDrawing" xmlns:wp="http://schemas.openxmlformats.org/drawingml/2006/wordprocessingDrawing" xmlns:w10="urn:schemas-microsoft-com:office:word" xmlns:w="http://schemas.openxmlformats.org/wordprocessingml/2006/main" xmlns:w14="http://schemas.microsoft.com/office/word/2010/wordml" xmlns:w15="http://schemas.microsoft.com/office/word/2012/wordml" xmlns:w16se="http://schemas.microsoft.com/office/word/2015/wordml/symex" xmlns:wpg="http://schemas.microsoft.com/office/word/2010/wordprocessingGroup" xmlns:wpi="http://schemas.microsoft.com/office/word/2010/wordprocessingInk" xmlns:wne="http://schemas.microsoft.com/office/word/2006/wordml" xmlns:wps="http://schemas.microsoft.com/office/word/2010/wordprocessingShape" mc:Ignorable="w14 w15 w16se wp14">
   <w:abstractNum w:abstractNumId="0" w15:restartNumberingAfterBreak="0">
     <w:nsid w:val="06B612C3"/>
     <w:multiLevelType w:val="multilevel"/>
@@ -3888,6 +7279,119 @@
     </w:lvl>
   </w:abstractNum>
   <w:abstractNum w:abstractNumId="4" w15:restartNumberingAfterBreak="0">
+    <w:nsid w:val="5C2D77AC"/>
+    <w:multiLevelType w:val="hybridMultilevel"/>
+    <w:tmpl w:val="C1F0C65E"/>
+    <w:lvl w:ilvl="0" w:tplc="BCE65F8A">
+      <w:start w:val="1"/>
+      <w:numFmt w:val="bullet"/>
+      <w:lvlText w:val="-"/>
+      <w:lvlJc w:val="left"/>
+      <w:pPr>
+        <w:ind w:left="720" w:hanging="360"/>
+      </w:pPr>
+      <w:rPr>
+        <w:rFonts w:ascii="Arial" w:eastAsia="Calibri" w:hAnsi="Arial" w:cs="Arial" w:hint="default"/>
+      </w:rPr>
+    </w:lvl>
+    <w:lvl w:ilvl="1" w:tplc="0C0A0003">
+      <w:start w:val="1"/>
+      <w:numFmt w:val="bullet"/>
+      <w:lvlText w:val="o"/>
+      <w:lvlJc w:val="left"/>
+      <w:pPr>
+        <w:ind w:left="1440" w:hanging="360"/>
+      </w:pPr>
+      <w:rPr>
+        <w:rFonts w:ascii="Courier New" w:hAnsi="Courier New" w:cs="Courier New" w:hint="default"/>
+      </w:rPr>
+    </w:lvl>
+    <w:lvl w:ilvl="2" w:tplc="0C0A0005" w:tentative="1">
+      <w:start w:val="1"/>
+      <w:numFmt w:val="bullet"/>
+      <w:lvlText w:val=""/>
+      <w:lvlJc w:val="left"/>
+      <w:pPr>
+        <w:ind w:left="2160" w:hanging="360"/>
+      </w:pPr>
+      <w:rPr>
+        <w:rFonts w:ascii="Wingdings" w:hAnsi="Wingdings" w:hint="default"/>
+      </w:rPr>
+    </w:lvl>
+    <w:lvl w:ilvl="3" w:tplc="0C0A0001" w:tentative="1">
+      <w:start w:val="1"/>
+      <w:numFmt w:val="bullet"/>
+      <w:lvlText w:val=""/>
+      <w:lvlJc w:val="left"/>
+      <w:pPr>
+        <w:ind w:left="2880" w:hanging="360"/>
+      </w:pPr>
+      <w:rPr>
+        <w:rFonts w:ascii="Symbol" w:hAnsi="Symbol" w:hint="default"/>
+      </w:rPr>
+    </w:lvl>
+    <w:lvl w:ilvl="4" w:tplc="0C0A0003" w:tentative="1">
+      <w:start w:val="1"/>
+      <w:numFmt w:val="bullet"/>
+      <w:lvlText w:val="o"/>
+      <w:lvlJc w:val="left"/>
+      <w:pPr>
+        <w:ind w:left="3600" w:hanging="360"/>
+      </w:pPr>
+      <w:rPr>
+        <w:rFonts w:ascii="Courier New" w:hAnsi="Courier New" w:cs="Courier New" w:hint="default"/>
+      </w:rPr>
+    </w:lvl>
+    <w:lvl w:ilvl="5" w:tplc="0C0A0005" w:tentative="1">
+      <w:start w:val="1"/>
+      <w:numFmt w:val="bullet"/>
+      <w:lvlText w:val=""/>
+      <w:lvlJc w:val="left"/>
+      <w:pPr>
+        <w:ind w:left="4320" w:hanging="360"/>
+      </w:pPr>
+      <w:rPr>
+        <w:rFonts w:ascii="Wingdings" w:hAnsi="Wingdings" w:hint="default"/>
+      </w:rPr>
+    </w:lvl>
+    <w:lvl w:ilvl="6" w:tplc="0C0A0001" w:tentative="1">
+      <w:start w:val="1"/>
+      <w:numFmt w:val="bullet"/>
+      <w:lvlText w:val=""/>
+      <w:lvlJc w:val="left"/>
+      <w:pPr>
+        <w:ind w:left="5040" w:hanging="360"/>
+      </w:pPr>
+      <w:rPr>
+        <w:rFonts w:ascii="Symbol" w:hAnsi="Symbol" w:hint="default"/>
+      </w:rPr>
+    </w:lvl>
+    <w:lvl w:ilvl="7" w:tplc="0C0A0003" w:tentative="1">
+      <w:start w:val="1"/>
+      <w:numFmt w:val="bullet"/>
+      <w:lvlText w:val="o"/>
+      <w:lvlJc w:val="left"/>
+      <w:pPr>
+        <w:ind w:left="5760" w:hanging="360"/>
+      </w:pPr>
+      <w:rPr>
+        <w:rFonts w:ascii="Courier New" w:hAnsi="Courier New" w:cs="Courier New" w:hint="default"/>
+      </w:rPr>
+    </w:lvl>
+    <w:lvl w:ilvl="8" w:tplc="0C0A0005" w:tentative="1">
+      <w:start w:val="1"/>
+      <w:numFmt w:val="bullet"/>
+      <w:lvlText w:val=""/>
+      <w:lvlJc w:val="left"/>
+      <w:pPr>
+        <w:ind w:left="6480" w:hanging="360"/>
+      </w:pPr>
+      <w:rPr>
+        <w:rFonts w:ascii="Wingdings" w:hAnsi="Wingdings" w:hint="default"/>
+      </w:rPr>
+    </w:lvl>
+  </w:abstractNum>
+  <w:abstractNum w:abstractNumId="5" w15:restartNumberingAfterBreak="0">
     <w:nsid w:val="664A65B7"/>
     <w:multiLevelType w:val="multilevel"/>
     <w:tmpl w:val="323A360E"/>
@@ -3986,10 +7490,13 @@
     <w:abstractNumId w:val="1"/>
   </w:num>
   <w:num w:numId="4">
-    <w:abstractNumId w:val="4"/>
+    <w:abstractNumId w:val="5"/>
   </w:num>
   <w:num w:numId="5">
     <w:abstractNumId w:val="3"/>
+  </w:num>
+  <w:num w:numId="6">
+    <w:abstractNumId w:val="4"/>
   </w:num>
   <w:numIdMacAtCleanup w:val="1"/>
 </w:numbering>
@@ -4006,7 +7513,7 @@
     </w:rPrDefault>
     <w:pPrDefault/>
   </w:docDefaults>
-  <w:latentStyles w:defLockedState="0" w:defUIPriority="99" w:defSemiHidden="0" w:defUnhideWhenUsed="0" w:defQFormat="0" w:count="375">
+  <w:latentStyles w:defLockedState="0" w:defUIPriority="99" w:defSemiHidden="0" w:defUnhideWhenUsed="0" w:defQFormat="0" w:count="371">
     <w:lsdException w:name="Normal" w:uiPriority="0" w:qFormat="1"/>
     <w:lsdException w:name="heading 1" w:uiPriority="9" w:qFormat="1"/>
     <w:lsdException w:name="heading 2" w:semiHidden="1" w:uiPriority="9" w:unhideWhenUsed="1" w:qFormat="1"/>
@@ -4378,10 +7885,6 @@
     <w:lsdException w:name="List Table 5 Dark Accent 6" w:uiPriority="50"/>
     <w:lsdException w:name="List Table 6 Colorful Accent 6" w:uiPriority="51"/>
     <w:lsdException w:name="List Table 7 Colorful Accent 6" w:uiPriority="52"/>
-    <w:lsdException w:name="Mention" w:semiHidden="1" w:unhideWhenUsed="1"/>
-    <w:lsdException w:name="Smart Hyperlink" w:semiHidden="1" w:unhideWhenUsed="1"/>
-    <w:lsdException w:name="Hashtag" w:semiHidden="1" w:unhideWhenUsed="1"/>
-    <w:lsdException w:name="Unresolved Mention" w:semiHidden="1" w:unhideWhenUsed="1"/>
   </w:latentStyles>
   <w:style w:type="paragraph" w:default="1" w:styleId="Normal">
     <w:name w:val="Normal"/>
@@ -4887,6 +8390,182 @@
       <w:tblPr/>
       <w:tcPr>
         <w:shd w:val="clear" w:color="auto" w:fill="F2F2F2"/>
+      </w:tcPr>
+    </w:tblStylePr>
+  </w:style>
+  <w:style w:type="table" w:styleId="Tabladecuadrcula4-nfasis5">
+    <w:name w:val="Grid Table 4 Accent 5"/>
+    <w:basedOn w:val="Tablanormal"/>
+    <w:uiPriority w:val="49"/>
+    <w:rsid w:val="00E658B3"/>
+    <w:tblPr>
+      <w:tblStyleRowBandSize w:val="1"/>
+      <w:tblStyleColBandSize w:val="1"/>
+      <w:tblBorders>
+        <w:top w:val="single" w:sz="4" w:space="0" w:color="8EAADB" w:themeColor="accent5" w:themeTint="99"/>
+        <w:left w:val="single" w:sz="4" w:space="0" w:color="8EAADB" w:themeColor="accent5" w:themeTint="99"/>
+        <w:bottom w:val="single" w:sz="4" w:space="0" w:color="8EAADB" w:themeColor="accent5" w:themeTint="99"/>
+        <w:right w:val="single" w:sz="4" w:space="0" w:color="8EAADB" w:themeColor="accent5" w:themeTint="99"/>
+        <w:insideH w:val="single" w:sz="4" w:space="0" w:color="8EAADB" w:themeColor="accent5" w:themeTint="99"/>
+        <w:insideV w:val="single" w:sz="4" w:space="0" w:color="8EAADB" w:themeColor="accent5" w:themeTint="99"/>
+      </w:tblBorders>
+    </w:tblPr>
+    <w:tblStylePr w:type="firstRow">
+      <w:rPr>
+        <w:b/>
+        <w:bCs/>
+        <w:color w:val="FFFFFF" w:themeColor="background1"/>
+      </w:rPr>
+      <w:tblPr/>
+      <w:tcPr>
+        <w:tcBorders>
+          <w:top w:val="single" w:sz="4" w:space="0" w:color="4472C4" w:themeColor="accent5"/>
+          <w:left w:val="single" w:sz="4" w:space="0" w:color="4472C4" w:themeColor="accent5"/>
+          <w:bottom w:val="single" w:sz="4" w:space="0" w:color="4472C4" w:themeColor="accent5"/>
+          <w:right w:val="single" w:sz="4" w:space="0" w:color="4472C4" w:themeColor="accent5"/>
+          <w:insideH w:val="nil"/>
+          <w:insideV w:val="nil"/>
+        </w:tcBorders>
+        <w:shd w:val="clear" w:color="auto" w:fill="4472C4" w:themeFill="accent5"/>
+      </w:tcPr>
+    </w:tblStylePr>
+    <w:tblStylePr w:type="lastRow">
+      <w:rPr>
+        <w:b/>
+        <w:bCs/>
+      </w:rPr>
+      <w:tblPr/>
+      <w:tcPr>
+        <w:tcBorders>
+          <w:top w:val="double" w:sz="4" w:space="0" w:color="4472C4" w:themeColor="accent5"/>
+        </w:tcBorders>
+      </w:tcPr>
+    </w:tblStylePr>
+    <w:tblStylePr w:type="firstCol">
+      <w:rPr>
+        <w:b/>
+        <w:bCs/>
+      </w:rPr>
+    </w:tblStylePr>
+    <w:tblStylePr w:type="lastCol">
+      <w:rPr>
+        <w:b/>
+        <w:bCs/>
+      </w:rPr>
+    </w:tblStylePr>
+    <w:tblStylePr w:type="band1Vert">
+      <w:tblPr/>
+      <w:tcPr>
+        <w:shd w:val="clear" w:color="auto" w:fill="D9E2F3" w:themeFill="accent5" w:themeFillTint="33"/>
+      </w:tcPr>
+    </w:tblStylePr>
+    <w:tblStylePr w:type="band1Horz">
+      <w:tblPr/>
+      <w:tcPr>
+        <w:shd w:val="clear" w:color="auto" w:fill="D9E2F3" w:themeFill="accent5" w:themeFillTint="33"/>
+      </w:tcPr>
+    </w:tblStylePr>
+  </w:style>
+  <w:style w:type="table" w:styleId="Tabladecuadrcula5oscura-nfasis5">
+    <w:name w:val="Grid Table 5 Dark Accent 5"/>
+    <w:basedOn w:val="Tablanormal"/>
+    <w:uiPriority w:val="50"/>
+    <w:rsid w:val="004C1922"/>
+    <w:tblPr>
+      <w:tblStyleRowBandSize w:val="1"/>
+      <w:tblStyleColBandSize w:val="1"/>
+      <w:tblBorders>
+        <w:top w:val="single" w:sz="4" w:space="0" w:color="FFFFFF" w:themeColor="background1"/>
+        <w:left w:val="single" w:sz="4" w:space="0" w:color="FFFFFF" w:themeColor="background1"/>
+        <w:bottom w:val="single" w:sz="4" w:space="0" w:color="FFFFFF" w:themeColor="background1"/>
+        <w:right w:val="single" w:sz="4" w:space="0" w:color="FFFFFF" w:themeColor="background1"/>
+        <w:insideH w:val="single" w:sz="4" w:space="0" w:color="FFFFFF" w:themeColor="background1"/>
+        <w:insideV w:val="single" w:sz="4" w:space="0" w:color="FFFFFF" w:themeColor="background1"/>
+      </w:tblBorders>
+    </w:tblPr>
+    <w:tcPr>
+      <w:shd w:val="clear" w:color="auto" w:fill="D9E2F3" w:themeFill="accent5" w:themeFillTint="33"/>
+    </w:tcPr>
+    <w:tblStylePr w:type="firstRow">
+      <w:rPr>
+        <w:b/>
+        <w:bCs/>
+        <w:color w:val="FFFFFF" w:themeColor="background1"/>
+      </w:rPr>
+      <w:tblPr/>
+      <w:tcPr>
+        <w:tcBorders>
+          <w:top w:val="single" w:sz="4" w:space="0" w:color="FFFFFF" w:themeColor="background1"/>
+          <w:left w:val="single" w:sz="4" w:space="0" w:color="FFFFFF" w:themeColor="background1"/>
+          <w:right w:val="single" w:sz="4" w:space="0" w:color="FFFFFF" w:themeColor="background1"/>
+          <w:insideH w:val="nil"/>
+          <w:insideV w:val="nil"/>
+        </w:tcBorders>
+        <w:shd w:val="clear" w:color="auto" w:fill="4472C4" w:themeFill="accent5"/>
+      </w:tcPr>
+    </w:tblStylePr>
+    <w:tblStylePr w:type="lastRow">
+      <w:rPr>
+        <w:b/>
+        <w:bCs/>
+        <w:color w:val="FFFFFF" w:themeColor="background1"/>
+      </w:rPr>
+      <w:tblPr/>
+      <w:tcPr>
+        <w:tcBorders>
+          <w:left w:val="single" w:sz="4" w:space="0" w:color="FFFFFF" w:themeColor="background1"/>
+          <w:bottom w:val="single" w:sz="4" w:space="0" w:color="FFFFFF" w:themeColor="background1"/>
+          <w:right w:val="single" w:sz="4" w:space="0" w:color="FFFFFF" w:themeColor="background1"/>
+          <w:insideH w:val="nil"/>
+          <w:insideV w:val="nil"/>
+        </w:tcBorders>
+        <w:shd w:val="clear" w:color="auto" w:fill="4472C4" w:themeFill="accent5"/>
+      </w:tcPr>
+    </w:tblStylePr>
+    <w:tblStylePr w:type="firstCol">
+      <w:rPr>
+        <w:b/>
+        <w:bCs/>
+        <w:color w:val="FFFFFF" w:themeColor="background1"/>
+      </w:rPr>
+      <w:tblPr/>
+      <w:tcPr>
+        <w:tcBorders>
+          <w:top w:val="single" w:sz="4" w:space="0" w:color="FFFFFF" w:themeColor="background1"/>
+          <w:left w:val="single" w:sz="4" w:space="0" w:color="FFFFFF" w:themeColor="background1"/>
+          <w:bottom w:val="single" w:sz="4" w:space="0" w:color="FFFFFF" w:themeColor="background1"/>
+          <w:insideV w:val="nil"/>
+        </w:tcBorders>
+        <w:shd w:val="clear" w:color="auto" w:fill="4472C4" w:themeFill="accent5"/>
+      </w:tcPr>
+    </w:tblStylePr>
+    <w:tblStylePr w:type="lastCol">
+      <w:rPr>
+        <w:b/>
+        <w:bCs/>
+        <w:color w:val="FFFFFF" w:themeColor="background1"/>
+      </w:rPr>
+      <w:tblPr/>
+      <w:tcPr>
+        <w:tcBorders>
+          <w:top w:val="single" w:sz="4" w:space="0" w:color="FFFFFF" w:themeColor="background1"/>
+          <w:bottom w:val="single" w:sz="4" w:space="0" w:color="FFFFFF" w:themeColor="background1"/>
+          <w:right w:val="single" w:sz="4" w:space="0" w:color="FFFFFF" w:themeColor="background1"/>
+          <w:insideV w:val="nil"/>
+        </w:tcBorders>
+        <w:shd w:val="clear" w:color="auto" w:fill="4472C4" w:themeFill="accent5"/>
+      </w:tcPr>
+    </w:tblStylePr>
+    <w:tblStylePr w:type="band1Vert">
+      <w:tblPr/>
+      <w:tcPr>
+        <w:shd w:val="clear" w:color="auto" w:fill="B4C6E7" w:themeFill="accent5" w:themeFillTint="66"/>
+      </w:tcPr>
+    </w:tblStylePr>
+    <w:tblStylePr w:type="band1Horz">
+      <w:tblPr/>
+      <w:tcPr>
+        <w:shd w:val="clear" w:color="auto" w:fill="B4C6E7" w:themeFill="accent5" w:themeFillTint="66"/>
       </w:tcPr>
     </w:tblStylePr>
   </w:style>
@@ -9121,6 +12800,13 @@
         </dgm:presLayoutVars>
       </dgm:prSet>
       <dgm:spPr/>
+      <dgm:t>
+        <a:bodyPr/>
+        <a:lstStyle/>
+        <a:p>
+          <a:endParaRPr lang="es-ES"/>
+        </a:p>
+      </dgm:t>
     </dgm:pt>
     <dgm:pt modelId="{1109BCDC-5013-40F0-80DE-5A5F042CF97D}" type="pres">
       <dgm:prSet presAssocID="{0252CB8F-B34D-4E71-8D20-072364CD82EB}" presName="hierRoot1" presStyleCnt="0">
@@ -9141,10 +12827,24 @@
         </dgm:presLayoutVars>
       </dgm:prSet>
       <dgm:spPr/>
+      <dgm:t>
+        <a:bodyPr/>
+        <a:lstStyle/>
+        <a:p>
+          <a:endParaRPr lang="es-ES"/>
+        </a:p>
+      </dgm:t>
     </dgm:pt>
     <dgm:pt modelId="{8115FC9B-7E6C-4F3B-9255-92E3BF5108F1}" type="pres">
       <dgm:prSet presAssocID="{0252CB8F-B34D-4E71-8D20-072364CD82EB}" presName="rootConnector1" presStyleLbl="node1" presStyleIdx="0" presStyleCnt="0"/>
       <dgm:spPr/>
+      <dgm:t>
+        <a:bodyPr/>
+        <a:lstStyle/>
+        <a:p>
+          <a:endParaRPr lang="es-ES"/>
+        </a:p>
+      </dgm:t>
     </dgm:pt>
     <dgm:pt modelId="{F4FFE3D3-4219-4DD1-8D4A-E48F042A432E}" type="pres">
       <dgm:prSet presAssocID="{0252CB8F-B34D-4E71-8D20-072364CD82EB}" presName="hierChild2" presStyleCnt="0"/>
@@ -9153,6 +12853,13 @@
     <dgm:pt modelId="{DBC52E6A-B187-460F-8666-074B756C8CCC}" type="pres">
       <dgm:prSet presAssocID="{0ED30139-AED7-4A95-98A8-36697355611A}" presName="Name37" presStyleLbl="parChTrans1D2" presStyleIdx="0" presStyleCnt="5"/>
       <dgm:spPr/>
+      <dgm:t>
+        <a:bodyPr/>
+        <a:lstStyle/>
+        <a:p>
+          <a:endParaRPr lang="es-ES"/>
+        </a:p>
+      </dgm:t>
     </dgm:pt>
     <dgm:pt modelId="{D83A544B-B466-4AF4-9E64-52244C67BAFB}" type="pres">
       <dgm:prSet presAssocID="{E00ADEE9-8697-4348-8A58-B0A1C9CB1A38}" presName="hierRoot2" presStyleCnt="0">
@@ -9173,10 +12880,24 @@
         </dgm:presLayoutVars>
       </dgm:prSet>
       <dgm:spPr/>
+      <dgm:t>
+        <a:bodyPr/>
+        <a:lstStyle/>
+        <a:p>
+          <a:endParaRPr lang="es-ES"/>
+        </a:p>
+      </dgm:t>
     </dgm:pt>
     <dgm:pt modelId="{A6E43F90-5CC6-48FE-B2CC-365103EBD3BA}" type="pres">
       <dgm:prSet presAssocID="{E00ADEE9-8697-4348-8A58-B0A1C9CB1A38}" presName="rootConnector" presStyleLbl="node2" presStyleIdx="0" presStyleCnt="5"/>
       <dgm:spPr/>
+      <dgm:t>
+        <a:bodyPr/>
+        <a:lstStyle/>
+        <a:p>
+          <a:endParaRPr lang="es-ES"/>
+        </a:p>
+      </dgm:t>
     </dgm:pt>
     <dgm:pt modelId="{C61D1754-089B-4FD2-8253-E2BFC688BD5E}" type="pres">
       <dgm:prSet presAssocID="{E00ADEE9-8697-4348-8A58-B0A1C9CB1A38}" presName="hierChild4" presStyleCnt="0"/>
@@ -9185,6 +12906,13 @@
     <dgm:pt modelId="{8F71E949-F0AA-49A7-91FC-46B634F7738D}" type="pres">
       <dgm:prSet presAssocID="{603616E2-5758-4083-A6A3-11FA9EED593D}" presName="Name37" presStyleLbl="parChTrans1D3" presStyleIdx="0" presStyleCnt="15"/>
       <dgm:spPr/>
+      <dgm:t>
+        <a:bodyPr/>
+        <a:lstStyle/>
+        <a:p>
+          <a:endParaRPr lang="es-ES"/>
+        </a:p>
+      </dgm:t>
     </dgm:pt>
     <dgm:pt modelId="{88AA7147-3CE6-47B4-B640-B3FADB63D827}" type="pres">
       <dgm:prSet presAssocID="{D42E3C18-6971-4304-A82B-E907E049C1A9}" presName="hierRoot2" presStyleCnt="0">
@@ -9205,10 +12933,24 @@
         </dgm:presLayoutVars>
       </dgm:prSet>
       <dgm:spPr/>
+      <dgm:t>
+        <a:bodyPr/>
+        <a:lstStyle/>
+        <a:p>
+          <a:endParaRPr lang="es-ES"/>
+        </a:p>
+      </dgm:t>
     </dgm:pt>
     <dgm:pt modelId="{171CED50-5203-4132-8FC4-7E055F022EBB}" type="pres">
       <dgm:prSet presAssocID="{D42E3C18-6971-4304-A82B-E907E049C1A9}" presName="rootConnector" presStyleLbl="node3" presStyleIdx="0" presStyleCnt="15"/>
       <dgm:spPr/>
+      <dgm:t>
+        <a:bodyPr/>
+        <a:lstStyle/>
+        <a:p>
+          <a:endParaRPr lang="es-ES"/>
+        </a:p>
+      </dgm:t>
     </dgm:pt>
     <dgm:pt modelId="{F8686D56-C649-499F-AEF5-11BC3CE0ACAB}" type="pres">
       <dgm:prSet presAssocID="{D42E3C18-6971-4304-A82B-E907E049C1A9}" presName="hierChild4" presStyleCnt="0"/>
@@ -9221,6 +12963,13 @@
     <dgm:pt modelId="{D542370F-CF08-436E-83C5-8F61AB70156B}" type="pres">
       <dgm:prSet presAssocID="{20D4B10F-D59A-406A-8AEF-3A1AC27C40E8}" presName="Name37" presStyleLbl="parChTrans1D3" presStyleIdx="1" presStyleCnt="15"/>
       <dgm:spPr/>
+      <dgm:t>
+        <a:bodyPr/>
+        <a:lstStyle/>
+        <a:p>
+          <a:endParaRPr lang="es-ES"/>
+        </a:p>
+      </dgm:t>
     </dgm:pt>
     <dgm:pt modelId="{B8BF79B7-E5EA-455F-8986-5DE1686D41D7}" type="pres">
       <dgm:prSet presAssocID="{7F2444F9-226D-4DBA-A59A-F5154FF4B930}" presName="hierRoot2" presStyleCnt="0">
@@ -9241,10 +12990,24 @@
         </dgm:presLayoutVars>
       </dgm:prSet>
       <dgm:spPr/>
+      <dgm:t>
+        <a:bodyPr/>
+        <a:lstStyle/>
+        <a:p>
+          <a:endParaRPr lang="es-ES"/>
+        </a:p>
+      </dgm:t>
     </dgm:pt>
     <dgm:pt modelId="{4AB514F0-92C8-4215-AA4C-BE584D691532}" type="pres">
       <dgm:prSet presAssocID="{7F2444F9-226D-4DBA-A59A-F5154FF4B930}" presName="rootConnector" presStyleLbl="node3" presStyleIdx="1" presStyleCnt="15"/>
       <dgm:spPr/>
+      <dgm:t>
+        <a:bodyPr/>
+        <a:lstStyle/>
+        <a:p>
+          <a:endParaRPr lang="es-ES"/>
+        </a:p>
+      </dgm:t>
     </dgm:pt>
     <dgm:pt modelId="{D1CEA86B-5106-4226-9916-8DE349B6E004}" type="pres">
       <dgm:prSet presAssocID="{7F2444F9-226D-4DBA-A59A-F5154FF4B930}" presName="hierChild4" presStyleCnt="0"/>
@@ -9253,6 +13016,13 @@
     <dgm:pt modelId="{2264A783-E446-44C3-898D-0F5E11B1F479}" type="pres">
       <dgm:prSet presAssocID="{2B8EAC47-A61E-44DA-BA6D-51E4DFC5FF3D}" presName="Name37" presStyleLbl="parChTrans1D4" presStyleIdx="0" presStyleCnt="32"/>
       <dgm:spPr/>
+      <dgm:t>
+        <a:bodyPr/>
+        <a:lstStyle/>
+        <a:p>
+          <a:endParaRPr lang="es-ES"/>
+        </a:p>
+      </dgm:t>
     </dgm:pt>
     <dgm:pt modelId="{17FCDC7B-E77E-453A-BBB2-75F96C43E2DC}" type="pres">
       <dgm:prSet presAssocID="{37FDC61E-E25C-46F5-A1C7-07669F0CAEBE}" presName="hierRoot2" presStyleCnt="0">
@@ -9273,10 +13043,24 @@
         </dgm:presLayoutVars>
       </dgm:prSet>
       <dgm:spPr/>
+      <dgm:t>
+        <a:bodyPr/>
+        <a:lstStyle/>
+        <a:p>
+          <a:endParaRPr lang="es-ES"/>
+        </a:p>
+      </dgm:t>
     </dgm:pt>
     <dgm:pt modelId="{46295722-018A-44DC-9FC1-D95242272373}" type="pres">
       <dgm:prSet presAssocID="{37FDC61E-E25C-46F5-A1C7-07669F0CAEBE}" presName="rootConnector" presStyleLbl="node4" presStyleIdx="0" presStyleCnt="32"/>
       <dgm:spPr/>
+      <dgm:t>
+        <a:bodyPr/>
+        <a:lstStyle/>
+        <a:p>
+          <a:endParaRPr lang="es-ES"/>
+        </a:p>
+      </dgm:t>
     </dgm:pt>
     <dgm:pt modelId="{B0C7E6C6-8FA7-42E3-B3A5-8AC666A28D61}" type="pres">
       <dgm:prSet presAssocID="{37FDC61E-E25C-46F5-A1C7-07669F0CAEBE}" presName="hierChild4" presStyleCnt="0"/>
@@ -9289,6 +13073,13 @@
     <dgm:pt modelId="{5F0D9173-E995-4438-8607-0708EA104CD9}" type="pres">
       <dgm:prSet presAssocID="{B71B6793-903E-4D29-8498-B3EB3AE8319B}" presName="Name37" presStyleLbl="parChTrans1D4" presStyleIdx="1" presStyleCnt="32"/>
       <dgm:spPr/>
+      <dgm:t>
+        <a:bodyPr/>
+        <a:lstStyle/>
+        <a:p>
+          <a:endParaRPr lang="es-ES"/>
+        </a:p>
+      </dgm:t>
     </dgm:pt>
     <dgm:pt modelId="{71A34439-EE6C-463B-B71E-B73FDF65866C}" type="pres">
       <dgm:prSet presAssocID="{7E96331F-247F-4B56-BED0-DEE3793232F8}" presName="hierRoot2" presStyleCnt="0">
@@ -9309,10 +13100,24 @@
         </dgm:presLayoutVars>
       </dgm:prSet>
       <dgm:spPr/>
+      <dgm:t>
+        <a:bodyPr/>
+        <a:lstStyle/>
+        <a:p>
+          <a:endParaRPr lang="es-ES"/>
+        </a:p>
+      </dgm:t>
     </dgm:pt>
     <dgm:pt modelId="{36890A9D-23C5-4BB0-8874-26477ECAD926}" type="pres">
       <dgm:prSet presAssocID="{7E96331F-247F-4B56-BED0-DEE3793232F8}" presName="rootConnector" presStyleLbl="node4" presStyleIdx="1" presStyleCnt="32"/>
       <dgm:spPr/>
+      <dgm:t>
+        <a:bodyPr/>
+        <a:lstStyle/>
+        <a:p>
+          <a:endParaRPr lang="es-ES"/>
+        </a:p>
+      </dgm:t>
     </dgm:pt>
     <dgm:pt modelId="{A1D85CAC-3631-480F-BC8E-490F6F2BE243}" type="pres">
       <dgm:prSet presAssocID="{7E96331F-247F-4B56-BED0-DEE3793232F8}" presName="hierChild4" presStyleCnt="0"/>
@@ -9325,6 +13130,13 @@
     <dgm:pt modelId="{1F5A0AE8-C466-4A45-820B-CC13472A9006}" type="pres">
       <dgm:prSet presAssocID="{D6C0164A-98C5-4D5C-ADBD-4AE41226F204}" presName="Name37" presStyleLbl="parChTrans1D4" presStyleIdx="2" presStyleCnt="32"/>
       <dgm:spPr/>
+      <dgm:t>
+        <a:bodyPr/>
+        <a:lstStyle/>
+        <a:p>
+          <a:endParaRPr lang="es-ES"/>
+        </a:p>
+      </dgm:t>
     </dgm:pt>
     <dgm:pt modelId="{14DD0DC9-E4DC-4EA6-A6D1-F3EAC45A2B0F}" type="pres">
       <dgm:prSet presAssocID="{E8DE6A13-B317-49D8-BB00-CEA4282347BD}" presName="hierRoot2" presStyleCnt="0">
@@ -9345,10 +13157,24 @@
         </dgm:presLayoutVars>
       </dgm:prSet>
       <dgm:spPr/>
+      <dgm:t>
+        <a:bodyPr/>
+        <a:lstStyle/>
+        <a:p>
+          <a:endParaRPr lang="es-ES"/>
+        </a:p>
+      </dgm:t>
     </dgm:pt>
     <dgm:pt modelId="{740EF688-DF06-4CFF-89C6-E0A6E9575722}" type="pres">
       <dgm:prSet presAssocID="{E8DE6A13-B317-49D8-BB00-CEA4282347BD}" presName="rootConnector" presStyleLbl="node4" presStyleIdx="2" presStyleCnt="32"/>
       <dgm:spPr/>
+      <dgm:t>
+        <a:bodyPr/>
+        <a:lstStyle/>
+        <a:p>
+          <a:endParaRPr lang="es-ES"/>
+        </a:p>
+      </dgm:t>
     </dgm:pt>
     <dgm:pt modelId="{A2016648-C722-4765-A235-F8BA2B2E4525}" type="pres">
       <dgm:prSet presAssocID="{E8DE6A13-B317-49D8-BB00-CEA4282347BD}" presName="hierChild4" presStyleCnt="0"/>
@@ -9361,6 +13187,13 @@
     <dgm:pt modelId="{C310F364-93EB-4C26-A16B-201B998BCCBE}" type="pres">
       <dgm:prSet presAssocID="{8C62445B-275B-4590-AD15-08ABE76ED373}" presName="Name37" presStyleLbl="parChTrans1D4" presStyleIdx="3" presStyleCnt="32"/>
       <dgm:spPr/>
+      <dgm:t>
+        <a:bodyPr/>
+        <a:lstStyle/>
+        <a:p>
+          <a:endParaRPr lang="es-ES"/>
+        </a:p>
+      </dgm:t>
     </dgm:pt>
     <dgm:pt modelId="{1FC84407-4AC0-4941-BA8E-10707CF43EE1}" type="pres">
       <dgm:prSet presAssocID="{5ED30C16-14BE-4B5D-8AC0-3ACDA43C0E62}" presName="hierRoot2" presStyleCnt="0">
@@ -9381,10 +13214,24 @@
         </dgm:presLayoutVars>
       </dgm:prSet>
       <dgm:spPr/>
+      <dgm:t>
+        <a:bodyPr/>
+        <a:lstStyle/>
+        <a:p>
+          <a:endParaRPr lang="es-ES"/>
+        </a:p>
+      </dgm:t>
     </dgm:pt>
     <dgm:pt modelId="{2C644CCE-B1C4-4CE8-A64B-7B81CB9F6975}" type="pres">
       <dgm:prSet presAssocID="{5ED30C16-14BE-4B5D-8AC0-3ACDA43C0E62}" presName="rootConnector" presStyleLbl="node4" presStyleIdx="3" presStyleCnt="32"/>
       <dgm:spPr/>
+      <dgm:t>
+        <a:bodyPr/>
+        <a:lstStyle/>
+        <a:p>
+          <a:endParaRPr lang="es-ES"/>
+        </a:p>
+      </dgm:t>
     </dgm:pt>
     <dgm:pt modelId="{C8B14761-B51D-4C81-987C-1F42F5CA0EF6}" type="pres">
       <dgm:prSet presAssocID="{5ED30C16-14BE-4B5D-8AC0-3ACDA43C0E62}" presName="hierChild4" presStyleCnt="0"/>
@@ -9405,6 +13252,13 @@
     <dgm:pt modelId="{D3F7DC0A-9844-43F8-9315-A6DFC2BC9433}" type="pres">
       <dgm:prSet presAssocID="{4AC86BE3-CA42-4921-9EEF-1BFCDA0D3A11}" presName="Name37" presStyleLbl="parChTrans1D2" presStyleIdx="1" presStyleCnt="5"/>
       <dgm:spPr/>
+      <dgm:t>
+        <a:bodyPr/>
+        <a:lstStyle/>
+        <a:p>
+          <a:endParaRPr lang="es-ES"/>
+        </a:p>
+      </dgm:t>
     </dgm:pt>
     <dgm:pt modelId="{C088466B-76FA-488B-8A6A-9C3F037EAF93}" type="pres">
       <dgm:prSet presAssocID="{C8BA4478-9611-4902-A7CB-076D8F48494C}" presName="hierRoot2" presStyleCnt="0">
@@ -9425,10 +13279,24 @@
         </dgm:presLayoutVars>
       </dgm:prSet>
       <dgm:spPr/>
+      <dgm:t>
+        <a:bodyPr/>
+        <a:lstStyle/>
+        <a:p>
+          <a:endParaRPr lang="es-ES"/>
+        </a:p>
+      </dgm:t>
     </dgm:pt>
     <dgm:pt modelId="{88E15167-D4C2-4799-B0E2-C55AC3C5EE3E}" type="pres">
       <dgm:prSet presAssocID="{C8BA4478-9611-4902-A7CB-076D8F48494C}" presName="rootConnector" presStyleLbl="node2" presStyleIdx="1" presStyleCnt="5"/>
       <dgm:spPr/>
+      <dgm:t>
+        <a:bodyPr/>
+        <a:lstStyle/>
+        <a:p>
+          <a:endParaRPr lang="es-ES"/>
+        </a:p>
+      </dgm:t>
     </dgm:pt>
     <dgm:pt modelId="{B84EA2F9-9355-43F9-A2DB-FCAD19E6F5FB}" type="pres">
       <dgm:prSet presAssocID="{C8BA4478-9611-4902-A7CB-076D8F48494C}" presName="hierChild4" presStyleCnt="0"/>
@@ -9437,6 +13305,13 @@
     <dgm:pt modelId="{05BCFCF9-EBFE-420B-831A-43224E359DD6}" type="pres">
       <dgm:prSet presAssocID="{77889A62-7C9E-4AE1-B178-F6415D9276E8}" presName="Name37" presStyleLbl="parChTrans1D3" presStyleIdx="2" presStyleCnt="15"/>
       <dgm:spPr/>
+      <dgm:t>
+        <a:bodyPr/>
+        <a:lstStyle/>
+        <a:p>
+          <a:endParaRPr lang="es-ES"/>
+        </a:p>
+      </dgm:t>
     </dgm:pt>
     <dgm:pt modelId="{16240E9C-6A93-484D-80A8-B22BD72E9AFF}" type="pres">
       <dgm:prSet presAssocID="{7ACEF2BF-EF22-447C-90EB-DCA107FD6D9E}" presName="hierRoot2" presStyleCnt="0">
@@ -9457,10 +13332,24 @@
         </dgm:presLayoutVars>
       </dgm:prSet>
       <dgm:spPr/>
+      <dgm:t>
+        <a:bodyPr/>
+        <a:lstStyle/>
+        <a:p>
+          <a:endParaRPr lang="es-ES"/>
+        </a:p>
+      </dgm:t>
     </dgm:pt>
     <dgm:pt modelId="{DACEFDFF-DB2A-4CD0-BE18-96E9EB7F6CE3}" type="pres">
       <dgm:prSet presAssocID="{7ACEF2BF-EF22-447C-90EB-DCA107FD6D9E}" presName="rootConnector" presStyleLbl="node3" presStyleIdx="2" presStyleCnt="15"/>
       <dgm:spPr/>
+      <dgm:t>
+        <a:bodyPr/>
+        <a:lstStyle/>
+        <a:p>
+          <a:endParaRPr lang="es-ES"/>
+        </a:p>
+      </dgm:t>
     </dgm:pt>
     <dgm:pt modelId="{CD8D2597-56C0-4981-A529-870A0DBF64E4}" type="pres">
       <dgm:prSet presAssocID="{7ACEF2BF-EF22-447C-90EB-DCA107FD6D9E}" presName="hierChild4" presStyleCnt="0"/>
@@ -9473,6 +13362,13 @@
     <dgm:pt modelId="{B7F89623-9F85-4B62-B667-71A3212CF26A}" type="pres">
       <dgm:prSet presAssocID="{7E6203F2-22F3-4C95-B029-D34CC0FF9B3E}" presName="Name37" presStyleLbl="parChTrans1D3" presStyleIdx="3" presStyleCnt="15"/>
       <dgm:spPr/>
+      <dgm:t>
+        <a:bodyPr/>
+        <a:lstStyle/>
+        <a:p>
+          <a:endParaRPr lang="es-ES"/>
+        </a:p>
+      </dgm:t>
     </dgm:pt>
     <dgm:pt modelId="{218DC15B-1EA7-4FE8-93C3-B86ABED457CE}" type="pres">
       <dgm:prSet presAssocID="{BB4A396F-23DD-434C-9982-6C3A4543CD4D}" presName="hierRoot2" presStyleCnt="0">
@@ -9493,10 +13389,24 @@
         </dgm:presLayoutVars>
       </dgm:prSet>
       <dgm:spPr/>
+      <dgm:t>
+        <a:bodyPr/>
+        <a:lstStyle/>
+        <a:p>
+          <a:endParaRPr lang="es-ES"/>
+        </a:p>
+      </dgm:t>
     </dgm:pt>
     <dgm:pt modelId="{4D23D258-1E92-4896-803A-1FDD737A67E7}" type="pres">
       <dgm:prSet presAssocID="{BB4A396F-23DD-434C-9982-6C3A4543CD4D}" presName="rootConnector" presStyleLbl="node3" presStyleIdx="3" presStyleCnt="15"/>
       <dgm:spPr/>
+      <dgm:t>
+        <a:bodyPr/>
+        <a:lstStyle/>
+        <a:p>
+          <a:endParaRPr lang="es-ES"/>
+        </a:p>
+      </dgm:t>
     </dgm:pt>
     <dgm:pt modelId="{0903A993-F3C8-495D-AA6D-789A33C9B47D}" type="pres">
       <dgm:prSet presAssocID="{BB4A396F-23DD-434C-9982-6C3A4543CD4D}" presName="hierChild4" presStyleCnt="0"/>
@@ -9513,6 +13423,13 @@
     <dgm:pt modelId="{296970E8-BEB1-4877-AB8D-3FC43FD8517F}" type="pres">
       <dgm:prSet presAssocID="{F19E58D5-33A5-4BEA-A1DE-4C071D9F6359}" presName="Name37" presStyleLbl="parChTrans1D2" presStyleIdx="2" presStyleCnt="5"/>
       <dgm:spPr/>
+      <dgm:t>
+        <a:bodyPr/>
+        <a:lstStyle/>
+        <a:p>
+          <a:endParaRPr lang="es-ES"/>
+        </a:p>
+      </dgm:t>
     </dgm:pt>
     <dgm:pt modelId="{C82E57B4-2A1A-4236-9466-3B7B024E2055}" type="pres">
       <dgm:prSet presAssocID="{A4B723F2-F648-4249-9208-5E90ECDF3C3D}" presName="hierRoot2" presStyleCnt="0">
@@ -9533,10 +13450,24 @@
         </dgm:presLayoutVars>
       </dgm:prSet>
       <dgm:spPr/>
+      <dgm:t>
+        <a:bodyPr/>
+        <a:lstStyle/>
+        <a:p>
+          <a:endParaRPr lang="es-ES"/>
+        </a:p>
+      </dgm:t>
     </dgm:pt>
     <dgm:pt modelId="{32A82CA1-2AAD-48A7-8C81-B521AF678705}" type="pres">
       <dgm:prSet presAssocID="{A4B723F2-F648-4249-9208-5E90ECDF3C3D}" presName="rootConnector" presStyleLbl="node2" presStyleIdx="2" presStyleCnt="5"/>
       <dgm:spPr/>
+      <dgm:t>
+        <a:bodyPr/>
+        <a:lstStyle/>
+        <a:p>
+          <a:endParaRPr lang="es-ES"/>
+        </a:p>
+      </dgm:t>
     </dgm:pt>
     <dgm:pt modelId="{39C36A2A-E10A-418E-A31A-6A33F34EB73E}" type="pres">
       <dgm:prSet presAssocID="{A4B723F2-F648-4249-9208-5E90ECDF3C3D}" presName="hierChild4" presStyleCnt="0"/>
@@ -9545,6 +13476,13 @@
     <dgm:pt modelId="{01449C66-26C0-45C7-90BF-5D79A4D2B9D9}" type="pres">
       <dgm:prSet presAssocID="{ABF330BD-8713-4726-A5E8-BE2AF36C433E}" presName="Name37" presStyleLbl="parChTrans1D3" presStyleIdx="4" presStyleCnt="15"/>
       <dgm:spPr/>
+      <dgm:t>
+        <a:bodyPr/>
+        <a:lstStyle/>
+        <a:p>
+          <a:endParaRPr lang="es-ES"/>
+        </a:p>
+      </dgm:t>
     </dgm:pt>
     <dgm:pt modelId="{13D1F5C3-4221-4580-B0A5-2A7BD490B384}" type="pres">
       <dgm:prSet presAssocID="{75812E78-DF7A-4243-BA60-A3C6A758D5B7}" presName="hierRoot2" presStyleCnt="0">
@@ -9565,10 +13503,24 @@
         </dgm:presLayoutVars>
       </dgm:prSet>
       <dgm:spPr/>
+      <dgm:t>
+        <a:bodyPr/>
+        <a:lstStyle/>
+        <a:p>
+          <a:endParaRPr lang="es-ES"/>
+        </a:p>
+      </dgm:t>
     </dgm:pt>
     <dgm:pt modelId="{09A3FCE7-DB49-4DED-A6A5-79D5E60EEF59}" type="pres">
       <dgm:prSet presAssocID="{75812E78-DF7A-4243-BA60-A3C6A758D5B7}" presName="rootConnector" presStyleLbl="node3" presStyleIdx="4" presStyleCnt="15"/>
       <dgm:spPr/>
+      <dgm:t>
+        <a:bodyPr/>
+        <a:lstStyle/>
+        <a:p>
+          <a:endParaRPr lang="es-ES"/>
+        </a:p>
+      </dgm:t>
     </dgm:pt>
     <dgm:pt modelId="{5A698EA6-C6AD-479A-995B-A2C2CD27CE21}" type="pres">
       <dgm:prSet presAssocID="{75812E78-DF7A-4243-BA60-A3C6A758D5B7}" presName="hierChild4" presStyleCnt="0"/>
@@ -9577,6 +13529,13 @@
     <dgm:pt modelId="{BD363A4F-5D7E-4A4A-A1C1-A4518DA74DA9}" type="pres">
       <dgm:prSet presAssocID="{200549A7-2517-496D-8A43-5D8FCDE93999}" presName="Name37" presStyleLbl="parChTrans1D4" presStyleIdx="4" presStyleCnt="32"/>
       <dgm:spPr/>
+      <dgm:t>
+        <a:bodyPr/>
+        <a:lstStyle/>
+        <a:p>
+          <a:endParaRPr lang="es-ES"/>
+        </a:p>
+      </dgm:t>
     </dgm:pt>
     <dgm:pt modelId="{9A406080-AF42-4937-9E36-23301B61A83A}" type="pres">
       <dgm:prSet presAssocID="{E4C3FE63-1179-4F07-90B5-B5DDBF79280C}" presName="hierRoot2" presStyleCnt="0">
@@ -9597,10 +13556,24 @@
         </dgm:presLayoutVars>
       </dgm:prSet>
       <dgm:spPr/>
+      <dgm:t>
+        <a:bodyPr/>
+        <a:lstStyle/>
+        <a:p>
+          <a:endParaRPr lang="es-ES"/>
+        </a:p>
+      </dgm:t>
     </dgm:pt>
     <dgm:pt modelId="{4BC1E5E6-0AA2-4AD4-A468-5CBBE51AC992}" type="pres">
       <dgm:prSet presAssocID="{E4C3FE63-1179-4F07-90B5-B5DDBF79280C}" presName="rootConnector" presStyleLbl="node4" presStyleIdx="4" presStyleCnt="32"/>
       <dgm:spPr/>
+      <dgm:t>
+        <a:bodyPr/>
+        <a:lstStyle/>
+        <a:p>
+          <a:endParaRPr lang="es-ES"/>
+        </a:p>
+      </dgm:t>
     </dgm:pt>
     <dgm:pt modelId="{6EF04922-B30B-4613-844C-BE771CE1BCCE}" type="pres">
       <dgm:prSet presAssocID="{E4C3FE63-1179-4F07-90B5-B5DDBF79280C}" presName="hierChild4" presStyleCnt="0"/>
@@ -9617,6 +13590,13 @@
     <dgm:pt modelId="{906E218C-A3D8-45F6-A221-014B42A83CD9}" type="pres">
       <dgm:prSet presAssocID="{72DAF7C8-3F6F-41DA-B91A-20C7985E7D7F}" presName="Name37" presStyleLbl="parChTrans1D3" presStyleIdx="5" presStyleCnt="15"/>
       <dgm:spPr/>
+      <dgm:t>
+        <a:bodyPr/>
+        <a:lstStyle/>
+        <a:p>
+          <a:endParaRPr lang="es-ES"/>
+        </a:p>
+      </dgm:t>
     </dgm:pt>
     <dgm:pt modelId="{2D72847D-46BE-49C9-8ADA-D50C33FEE3E5}" type="pres">
       <dgm:prSet presAssocID="{63E9602D-9339-409D-A629-51E9C26CF463}" presName="hierRoot2" presStyleCnt="0">
@@ -9637,10 +13617,24 @@
         </dgm:presLayoutVars>
       </dgm:prSet>
       <dgm:spPr/>
+      <dgm:t>
+        <a:bodyPr/>
+        <a:lstStyle/>
+        <a:p>
+          <a:endParaRPr lang="es-ES"/>
+        </a:p>
+      </dgm:t>
     </dgm:pt>
     <dgm:pt modelId="{EFC87E96-0DBE-4AC4-B4CD-D34C76B7927B}" type="pres">
       <dgm:prSet presAssocID="{63E9602D-9339-409D-A629-51E9C26CF463}" presName="rootConnector" presStyleLbl="node3" presStyleIdx="5" presStyleCnt="15"/>
       <dgm:spPr/>
+      <dgm:t>
+        <a:bodyPr/>
+        <a:lstStyle/>
+        <a:p>
+          <a:endParaRPr lang="es-ES"/>
+        </a:p>
+      </dgm:t>
     </dgm:pt>
     <dgm:pt modelId="{7CA83EF7-258F-4C9E-B11C-6B728C254F18}" type="pres">
       <dgm:prSet presAssocID="{63E9602D-9339-409D-A629-51E9C26CF463}" presName="hierChild4" presStyleCnt="0"/>
@@ -9649,6 +13643,13 @@
     <dgm:pt modelId="{0B27DA16-EF0E-41E2-AFD6-72CD996F2134}" type="pres">
       <dgm:prSet presAssocID="{62DCD0BB-A68A-4A30-8B0F-90520C1C70F7}" presName="Name37" presStyleLbl="parChTrans1D4" presStyleIdx="5" presStyleCnt="32"/>
       <dgm:spPr/>
+      <dgm:t>
+        <a:bodyPr/>
+        <a:lstStyle/>
+        <a:p>
+          <a:endParaRPr lang="es-ES"/>
+        </a:p>
+      </dgm:t>
     </dgm:pt>
     <dgm:pt modelId="{D9D3364B-D9A5-4DEE-9C6C-8D3DF1DBA0E9}" type="pres">
       <dgm:prSet presAssocID="{28F3B124-AD01-4190-8C5F-A80BEE7CB3DC}" presName="hierRoot2" presStyleCnt="0">
@@ -9669,10 +13670,24 @@
         </dgm:presLayoutVars>
       </dgm:prSet>
       <dgm:spPr/>
+      <dgm:t>
+        <a:bodyPr/>
+        <a:lstStyle/>
+        <a:p>
+          <a:endParaRPr lang="es-ES"/>
+        </a:p>
+      </dgm:t>
     </dgm:pt>
     <dgm:pt modelId="{6C1D4694-A30A-4525-9673-D71D22D35499}" type="pres">
       <dgm:prSet presAssocID="{28F3B124-AD01-4190-8C5F-A80BEE7CB3DC}" presName="rootConnector" presStyleLbl="node4" presStyleIdx="5" presStyleCnt="32"/>
       <dgm:spPr/>
+      <dgm:t>
+        <a:bodyPr/>
+        <a:lstStyle/>
+        <a:p>
+          <a:endParaRPr lang="es-ES"/>
+        </a:p>
+      </dgm:t>
     </dgm:pt>
     <dgm:pt modelId="{DE33AED0-5824-4F1F-9635-FE4E7FC7677B}" type="pres">
       <dgm:prSet presAssocID="{28F3B124-AD01-4190-8C5F-A80BEE7CB3DC}" presName="hierChild4" presStyleCnt="0"/>
@@ -9689,6 +13704,13 @@
     <dgm:pt modelId="{284F9926-042B-4DB3-8400-91C596E3D503}" type="pres">
       <dgm:prSet presAssocID="{CBAF3D2F-35A0-4F37-AF55-34F0794A2D90}" presName="Name37" presStyleLbl="parChTrans1D3" presStyleIdx="6" presStyleCnt="15"/>
       <dgm:spPr/>
+      <dgm:t>
+        <a:bodyPr/>
+        <a:lstStyle/>
+        <a:p>
+          <a:endParaRPr lang="es-ES"/>
+        </a:p>
+      </dgm:t>
     </dgm:pt>
     <dgm:pt modelId="{E211B6CC-9509-4739-8495-78C68A712A8D}" type="pres">
       <dgm:prSet presAssocID="{F5052C4B-0FCB-4888-B301-99119AD8CB8E}" presName="hierRoot2" presStyleCnt="0">
@@ -9709,10 +13731,24 @@
         </dgm:presLayoutVars>
       </dgm:prSet>
       <dgm:spPr/>
+      <dgm:t>
+        <a:bodyPr/>
+        <a:lstStyle/>
+        <a:p>
+          <a:endParaRPr lang="es-ES"/>
+        </a:p>
+      </dgm:t>
     </dgm:pt>
     <dgm:pt modelId="{5E97218C-B335-4C09-9F28-61ECBC0C1A40}" type="pres">
       <dgm:prSet presAssocID="{F5052C4B-0FCB-4888-B301-99119AD8CB8E}" presName="rootConnector" presStyleLbl="node3" presStyleIdx="6" presStyleCnt="15"/>
       <dgm:spPr/>
+      <dgm:t>
+        <a:bodyPr/>
+        <a:lstStyle/>
+        <a:p>
+          <a:endParaRPr lang="es-ES"/>
+        </a:p>
+      </dgm:t>
     </dgm:pt>
     <dgm:pt modelId="{066DBF68-EB3F-4B9D-907D-AD5815F8377E}" type="pres">
       <dgm:prSet presAssocID="{F5052C4B-0FCB-4888-B301-99119AD8CB8E}" presName="hierChild4" presStyleCnt="0"/>
@@ -9721,6 +13757,13 @@
     <dgm:pt modelId="{682A02D2-F5A2-49A4-9522-ADF3A0056015}" type="pres">
       <dgm:prSet presAssocID="{D5282C2F-5A05-4724-A836-2A154019A693}" presName="Name37" presStyleLbl="parChTrans1D4" presStyleIdx="6" presStyleCnt="32"/>
       <dgm:spPr/>
+      <dgm:t>
+        <a:bodyPr/>
+        <a:lstStyle/>
+        <a:p>
+          <a:endParaRPr lang="es-ES"/>
+        </a:p>
+      </dgm:t>
     </dgm:pt>
     <dgm:pt modelId="{D26C043F-91FE-44AA-A05A-621E7E4385AD}" type="pres">
       <dgm:prSet presAssocID="{26D7B995-1608-4DE0-AEFC-DA8B03AFA3AB}" presName="hierRoot2" presStyleCnt="0">
@@ -9741,10 +13784,24 @@
         </dgm:presLayoutVars>
       </dgm:prSet>
       <dgm:spPr/>
+      <dgm:t>
+        <a:bodyPr/>
+        <a:lstStyle/>
+        <a:p>
+          <a:endParaRPr lang="es-ES"/>
+        </a:p>
+      </dgm:t>
     </dgm:pt>
     <dgm:pt modelId="{EBD3D889-AC08-4258-96EC-604F4C5C3647}" type="pres">
       <dgm:prSet presAssocID="{26D7B995-1608-4DE0-AEFC-DA8B03AFA3AB}" presName="rootConnector" presStyleLbl="node4" presStyleIdx="6" presStyleCnt="32"/>
       <dgm:spPr/>
+      <dgm:t>
+        <a:bodyPr/>
+        <a:lstStyle/>
+        <a:p>
+          <a:endParaRPr lang="es-ES"/>
+        </a:p>
+      </dgm:t>
     </dgm:pt>
     <dgm:pt modelId="{5BD765D8-81D7-4FAA-ACF7-BCE2B4E20E2B}" type="pres">
       <dgm:prSet presAssocID="{26D7B995-1608-4DE0-AEFC-DA8B03AFA3AB}" presName="hierChild4" presStyleCnt="0"/>
@@ -9757,6 +13814,13 @@
     <dgm:pt modelId="{A8D249B7-30D9-4CA6-96ED-DDE51101C06C}" type="pres">
       <dgm:prSet presAssocID="{9E0DF088-38D5-4F9B-B4B0-BA04AA8C6139}" presName="Name37" presStyleLbl="parChTrans1D4" presStyleIdx="7" presStyleCnt="32"/>
       <dgm:spPr/>
+      <dgm:t>
+        <a:bodyPr/>
+        <a:lstStyle/>
+        <a:p>
+          <a:endParaRPr lang="es-ES"/>
+        </a:p>
+      </dgm:t>
     </dgm:pt>
     <dgm:pt modelId="{E6554380-B457-417F-B492-159C3C398D9F}" type="pres">
       <dgm:prSet presAssocID="{E857321B-9F21-4C19-BAF6-E3EB3F65D9E4}" presName="hierRoot2" presStyleCnt="0">
@@ -9777,10 +13841,24 @@
         </dgm:presLayoutVars>
       </dgm:prSet>
       <dgm:spPr/>
+      <dgm:t>
+        <a:bodyPr/>
+        <a:lstStyle/>
+        <a:p>
+          <a:endParaRPr lang="es-ES"/>
+        </a:p>
+      </dgm:t>
     </dgm:pt>
     <dgm:pt modelId="{E036094F-C73C-4160-A76A-1D93568BE157}" type="pres">
       <dgm:prSet presAssocID="{E857321B-9F21-4C19-BAF6-E3EB3F65D9E4}" presName="rootConnector" presStyleLbl="node4" presStyleIdx="7" presStyleCnt="32"/>
       <dgm:spPr/>
+      <dgm:t>
+        <a:bodyPr/>
+        <a:lstStyle/>
+        <a:p>
+          <a:endParaRPr lang="es-ES"/>
+        </a:p>
+      </dgm:t>
     </dgm:pt>
     <dgm:pt modelId="{0C99DAC6-D30B-4D00-BCDB-8DB340D55ECA}" type="pres">
       <dgm:prSet presAssocID="{E857321B-9F21-4C19-BAF6-E3EB3F65D9E4}" presName="hierChild4" presStyleCnt="0"/>
@@ -9789,6 +13867,13 @@
     <dgm:pt modelId="{F8152BBF-9B0E-40C8-9E35-EE68E1A6CF8B}" type="pres">
       <dgm:prSet presAssocID="{F52432A5-957E-4AA0-A542-5C17D6434B2A}" presName="Name37" presStyleLbl="parChTrans1D4" presStyleIdx="8" presStyleCnt="32"/>
       <dgm:spPr/>
+      <dgm:t>
+        <a:bodyPr/>
+        <a:lstStyle/>
+        <a:p>
+          <a:endParaRPr lang="es-ES"/>
+        </a:p>
+      </dgm:t>
     </dgm:pt>
     <dgm:pt modelId="{9DBC0D4D-FC79-449D-8D72-4B035816ED91}" type="pres">
       <dgm:prSet presAssocID="{A04230C4-E6B6-4B8A-8B0D-D717F8449775}" presName="hierRoot2" presStyleCnt="0">
@@ -9809,10 +13894,24 @@
         </dgm:presLayoutVars>
       </dgm:prSet>
       <dgm:spPr/>
+      <dgm:t>
+        <a:bodyPr/>
+        <a:lstStyle/>
+        <a:p>
+          <a:endParaRPr lang="es-ES"/>
+        </a:p>
+      </dgm:t>
     </dgm:pt>
     <dgm:pt modelId="{2532B69E-99D9-432F-9E02-4BC42D7BF53D}" type="pres">
       <dgm:prSet presAssocID="{A04230C4-E6B6-4B8A-8B0D-D717F8449775}" presName="rootConnector" presStyleLbl="node4" presStyleIdx="8" presStyleCnt="32"/>
       <dgm:spPr/>
+      <dgm:t>
+        <a:bodyPr/>
+        <a:lstStyle/>
+        <a:p>
+          <a:endParaRPr lang="es-ES"/>
+        </a:p>
+      </dgm:t>
     </dgm:pt>
     <dgm:pt modelId="{05796C0B-64F0-4204-A26C-5545B04629D2}" type="pres">
       <dgm:prSet presAssocID="{A04230C4-E6B6-4B8A-8B0D-D717F8449775}" presName="hierChild4" presStyleCnt="0"/>
@@ -9825,6 +13924,13 @@
     <dgm:pt modelId="{615EB66B-0472-4B39-9D5F-8E968C5E25CF}" type="pres">
       <dgm:prSet presAssocID="{3F9947AC-8291-4B9F-9EEC-A8AA04CCF041}" presName="Name37" presStyleLbl="parChTrans1D4" presStyleIdx="9" presStyleCnt="32"/>
       <dgm:spPr/>
+      <dgm:t>
+        <a:bodyPr/>
+        <a:lstStyle/>
+        <a:p>
+          <a:endParaRPr lang="es-ES"/>
+        </a:p>
+      </dgm:t>
     </dgm:pt>
     <dgm:pt modelId="{A6FBAC1F-C292-43F7-BB7C-353F81774452}" type="pres">
       <dgm:prSet presAssocID="{AA3029DD-D41B-4134-AFAC-A4651E95C5F1}" presName="hierRoot2" presStyleCnt="0">
@@ -9845,10 +13951,24 @@
         </dgm:presLayoutVars>
       </dgm:prSet>
       <dgm:spPr/>
+      <dgm:t>
+        <a:bodyPr/>
+        <a:lstStyle/>
+        <a:p>
+          <a:endParaRPr lang="es-ES"/>
+        </a:p>
+      </dgm:t>
     </dgm:pt>
     <dgm:pt modelId="{A6F92DFE-5F15-4E7C-96C9-A65C7B34A344}" type="pres">
       <dgm:prSet presAssocID="{AA3029DD-D41B-4134-AFAC-A4651E95C5F1}" presName="rootConnector" presStyleLbl="node4" presStyleIdx="9" presStyleCnt="32"/>
       <dgm:spPr/>
+      <dgm:t>
+        <a:bodyPr/>
+        <a:lstStyle/>
+        <a:p>
+          <a:endParaRPr lang="es-ES"/>
+        </a:p>
+      </dgm:t>
     </dgm:pt>
     <dgm:pt modelId="{7D8F7033-5CEB-44A6-AAEC-43674D438E9B}" type="pres">
       <dgm:prSet presAssocID="{AA3029DD-D41B-4134-AFAC-A4651E95C5F1}" presName="hierChild4" presStyleCnt="0"/>
@@ -9861,6 +13981,13 @@
     <dgm:pt modelId="{18EB9A4B-E2DE-41E1-B1D8-1945EE099275}" type="pres">
       <dgm:prSet presAssocID="{58160E94-3B7C-407C-8ADF-EC47CEE680E8}" presName="Name37" presStyleLbl="parChTrans1D4" presStyleIdx="10" presStyleCnt="32"/>
       <dgm:spPr/>
+      <dgm:t>
+        <a:bodyPr/>
+        <a:lstStyle/>
+        <a:p>
+          <a:endParaRPr lang="es-ES"/>
+        </a:p>
+      </dgm:t>
     </dgm:pt>
     <dgm:pt modelId="{4C193F4D-1858-4E35-A252-CFD2D547DF97}" type="pres">
       <dgm:prSet presAssocID="{4EB742E0-0A84-497B-9D7E-789FF95A6EA3}" presName="hierRoot2" presStyleCnt="0">
@@ -9881,10 +14008,24 @@
         </dgm:presLayoutVars>
       </dgm:prSet>
       <dgm:spPr/>
+      <dgm:t>
+        <a:bodyPr/>
+        <a:lstStyle/>
+        <a:p>
+          <a:endParaRPr lang="es-ES"/>
+        </a:p>
+      </dgm:t>
     </dgm:pt>
     <dgm:pt modelId="{8D5A3976-11BB-4B1B-9630-10866E726E6D}" type="pres">
       <dgm:prSet presAssocID="{4EB742E0-0A84-497B-9D7E-789FF95A6EA3}" presName="rootConnector" presStyleLbl="node4" presStyleIdx="10" presStyleCnt="32"/>
       <dgm:spPr/>
+      <dgm:t>
+        <a:bodyPr/>
+        <a:lstStyle/>
+        <a:p>
+          <a:endParaRPr lang="es-ES"/>
+        </a:p>
+      </dgm:t>
     </dgm:pt>
     <dgm:pt modelId="{465F5FDB-83B3-437E-8620-2CD325A4BC60}" type="pres">
       <dgm:prSet presAssocID="{4EB742E0-0A84-497B-9D7E-789FF95A6EA3}" presName="hierChild4" presStyleCnt="0"/>
@@ -9897,6 +14038,13 @@
     <dgm:pt modelId="{DE92EB4C-A8DA-4751-A656-E31C7F4B3886}" type="pres">
       <dgm:prSet presAssocID="{3662C69C-47AE-4DB4-8D9A-352842438082}" presName="Name37" presStyleLbl="parChTrans1D4" presStyleIdx="11" presStyleCnt="32"/>
       <dgm:spPr/>
+      <dgm:t>
+        <a:bodyPr/>
+        <a:lstStyle/>
+        <a:p>
+          <a:endParaRPr lang="es-ES"/>
+        </a:p>
+      </dgm:t>
     </dgm:pt>
     <dgm:pt modelId="{EA890C24-67D0-4D06-AFB3-625F3E8D6B4F}" type="pres">
       <dgm:prSet presAssocID="{376CD415-7C65-4123-B6DA-89C2B4BEDB90}" presName="hierRoot2" presStyleCnt="0">
@@ -9917,10 +14065,24 @@
         </dgm:presLayoutVars>
       </dgm:prSet>
       <dgm:spPr/>
+      <dgm:t>
+        <a:bodyPr/>
+        <a:lstStyle/>
+        <a:p>
+          <a:endParaRPr lang="es-ES"/>
+        </a:p>
+      </dgm:t>
     </dgm:pt>
     <dgm:pt modelId="{B407687E-ECC0-41A5-9A72-61B8ACDF07F6}" type="pres">
       <dgm:prSet presAssocID="{376CD415-7C65-4123-B6DA-89C2B4BEDB90}" presName="rootConnector" presStyleLbl="node4" presStyleIdx="11" presStyleCnt="32"/>
       <dgm:spPr/>
+      <dgm:t>
+        <a:bodyPr/>
+        <a:lstStyle/>
+        <a:p>
+          <a:endParaRPr lang="es-ES"/>
+        </a:p>
+      </dgm:t>
     </dgm:pt>
     <dgm:pt modelId="{38F94612-41B0-44DE-B367-A5AC4D9DCFFE}" type="pres">
       <dgm:prSet presAssocID="{376CD415-7C65-4123-B6DA-89C2B4BEDB90}" presName="hierChild4" presStyleCnt="0"/>
@@ -9933,6 +14095,13 @@
     <dgm:pt modelId="{856C5F6E-2189-4333-B125-EB9E51E6010C}" type="pres">
       <dgm:prSet presAssocID="{ADFFA765-D9FF-4226-9A40-2C91A94DBF59}" presName="Name37" presStyleLbl="parChTrans1D4" presStyleIdx="12" presStyleCnt="32"/>
       <dgm:spPr/>
+      <dgm:t>
+        <a:bodyPr/>
+        <a:lstStyle/>
+        <a:p>
+          <a:endParaRPr lang="es-ES"/>
+        </a:p>
+      </dgm:t>
     </dgm:pt>
     <dgm:pt modelId="{0E594E76-5869-46DF-A43C-A0B1A5DF057F}" type="pres">
       <dgm:prSet presAssocID="{8A8D9A5A-9437-48E2-BFB9-64C0E92CA5DD}" presName="hierRoot2" presStyleCnt="0">
@@ -9953,10 +14122,24 @@
         </dgm:presLayoutVars>
       </dgm:prSet>
       <dgm:spPr/>
+      <dgm:t>
+        <a:bodyPr/>
+        <a:lstStyle/>
+        <a:p>
+          <a:endParaRPr lang="es-ES"/>
+        </a:p>
+      </dgm:t>
     </dgm:pt>
     <dgm:pt modelId="{A92D23CE-2298-402F-8068-157A028C8D45}" type="pres">
       <dgm:prSet presAssocID="{8A8D9A5A-9437-48E2-BFB9-64C0E92CA5DD}" presName="rootConnector" presStyleLbl="node4" presStyleIdx="12" presStyleCnt="32"/>
       <dgm:spPr/>
+      <dgm:t>
+        <a:bodyPr/>
+        <a:lstStyle/>
+        <a:p>
+          <a:endParaRPr lang="es-ES"/>
+        </a:p>
+      </dgm:t>
     </dgm:pt>
     <dgm:pt modelId="{E8C7B17C-CE2D-4513-8027-6C7CDAF920AC}" type="pres">
       <dgm:prSet presAssocID="{8A8D9A5A-9437-48E2-BFB9-64C0E92CA5DD}" presName="hierChild4" presStyleCnt="0"/>
@@ -9981,6 +14164,13 @@
     <dgm:pt modelId="{11DA33AE-1359-4782-A195-DC9B1DEAC634}" type="pres">
       <dgm:prSet presAssocID="{6913884A-F3E0-4ACE-99C7-3408C8F6198D}" presName="Name37" presStyleLbl="parChTrans1D2" presStyleIdx="3" presStyleCnt="5"/>
       <dgm:spPr/>
+      <dgm:t>
+        <a:bodyPr/>
+        <a:lstStyle/>
+        <a:p>
+          <a:endParaRPr lang="es-ES"/>
+        </a:p>
+      </dgm:t>
     </dgm:pt>
     <dgm:pt modelId="{248566B5-6931-4D14-8374-D16CDEA5341E}" type="pres">
       <dgm:prSet presAssocID="{43655C16-637F-4F98-95E9-17EB51E6C4C4}" presName="hierRoot2" presStyleCnt="0">
@@ -10001,10 +14191,24 @@
         </dgm:presLayoutVars>
       </dgm:prSet>
       <dgm:spPr/>
+      <dgm:t>
+        <a:bodyPr/>
+        <a:lstStyle/>
+        <a:p>
+          <a:endParaRPr lang="es-ES"/>
+        </a:p>
+      </dgm:t>
     </dgm:pt>
     <dgm:pt modelId="{A545C576-5891-43EB-B975-9DE543237A72}" type="pres">
       <dgm:prSet presAssocID="{43655C16-637F-4F98-95E9-17EB51E6C4C4}" presName="rootConnector" presStyleLbl="node2" presStyleIdx="3" presStyleCnt="5"/>
       <dgm:spPr/>
+      <dgm:t>
+        <a:bodyPr/>
+        <a:lstStyle/>
+        <a:p>
+          <a:endParaRPr lang="es-ES"/>
+        </a:p>
+      </dgm:t>
     </dgm:pt>
     <dgm:pt modelId="{0FEC9ADA-411D-4A7A-88A6-65373C514F45}" type="pres">
       <dgm:prSet presAssocID="{43655C16-637F-4F98-95E9-17EB51E6C4C4}" presName="hierChild4" presStyleCnt="0"/>
@@ -10013,6 +14217,13 @@
     <dgm:pt modelId="{A39E61E9-5B77-4A33-9644-029138B786A4}" type="pres">
       <dgm:prSet presAssocID="{47AAC134-F70C-4B81-B8DD-0A23CDE30202}" presName="Name37" presStyleLbl="parChTrans1D3" presStyleIdx="7" presStyleCnt="15"/>
       <dgm:spPr/>
+      <dgm:t>
+        <a:bodyPr/>
+        <a:lstStyle/>
+        <a:p>
+          <a:endParaRPr lang="es-ES"/>
+        </a:p>
+      </dgm:t>
     </dgm:pt>
     <dgm:pt modelId="{2F23EED3-F43C-4137-BD6C-D795A2898931}" type="pres">
       <dgm:prSet presAssocID="{0C48627C-CA27-491F-BFD5-E337AC404D29}" presName="hierRoot2" presStyleCnt="0">
@@ -10033,10 +14244,24 @@
         </dgm:presLayoutVars>
       </dgm:prSet>
       <dgm:spPr/>
+      <dgm:t>
+        <a:bodyPr/>
+        <a:lstStyle/>
+        <a:p>
+          <a:endParaRPr lang="es-ES"/>
+        </a:p>
+      </dgm:t>
     </dgm:pt>
     <dgm:pt modelId="{B62ED9E8-DB0F-46B1-AEA0-F20F4F296951}" type="pres">
       <dgm:prSet presAssocID="{0C48627C-CA27-491F-BFD5-E337AC404D29}" presName="rootConnector" presStyleLbl="node3" presStyleIdx="7" presStyleCnt="15"/>
       <dgm:spPr/>
+      <dgm:t>
+        <a:bodyPr/>
+        <a:lstStyle/>
+        <a:p>
+          <a:endParaRPr lang="es-ES"/>
+        </a:p>
+      </dgm:t>
     </dgm:pt>
     <dgm:pt modelId="{BAE3B14A-6CCA-474F-8734-EEA7F77D8F42}" type="pres">
       <dgm:prSet presAssocID="{0C48627C-CA27-491F-BFD5-E337AC404D29}" presName="hierChild4" presStyleCnt="0"/>
@@ -10045,6 +14270,13 @@
     <dgm:pt modelId="{F400BB57-CE75-4999-ACBC-A5F38D772D22}" type="pres">
       <dgm:prSet presAssocID="{63CFC218-9D98-4699-BD4E-E13DCB4A4EEB}" presName="Name37" presStyleLbl="parChTrans1D4" presStyleIdx="13" presStyleCnt="32"/>
       <dgm:spPr/>
+      <dgm:t>
+        <a:bodyPr/>
+        <a:lstStyle/>
+        <a:p>
+          <a:endParaRPr lang="es-ES"/>
+        </a:p>
+      </dgm:t>
     </dgm:pt>
     <dgm:pt modelId="{6CA5671A-406D-40FE-8E3E-FA6409642939}" type="pres">
       <dgm:prSet presAssocID="{F5C9465D-FFB5-4930-8ABC-6148505F63FB}" presName="hierRoot2" presStyleCnt="0">
@@ -10065,10 +14297,24 @@
         </dgm:presLayoutVars>
       </dgm:prSet>
       <dgm:spPr/>
+      <dgm:t>
+        <a:bodyPr/>
+        <a:lstStyle/>
+        <a:p>
+          <a:endParaRPr lang="es-ES"/>
+        </a:p>
+      </dgm:t>
     </dgm:pt>
     <dgm:pt modelId="{EE1AD626-A79E-4F30-8001-2C4CA6C5703E}" type="pres">
       <dgm:prSet presAssocID="{F5C9465D-FFB5-4930-8ABC-6148505F63FB}" presName="rootConnector" presStyleLbl="node4" presStyleIdx="13" presStyleCnt="32"/>
       <dgm:spPr/>
+      <dgm:t>
+        <a:bodyPr/>
+        <a:lstStyle/>
+        <a:p>
+          <a:endParaRPr lang="es-ES"/>
+        </a:p>
+      </dgm:t>
     </dgm:pt>
     <dgm:pt modelId="{28BDDB7D-C696-44C5-A8C8-1E933D048CC1}" type="pres">
       <dgm:prSet presAssocID="{F5C9465D-FFB5-4930-8ABC-6148505F63FB}" presName="hierChild4" presStyleCnt="0"/>
@@ -10077,6 +14323,13 @@
     <dgm:pt modelId="{CC4D63BA-4A67-4C13-8E43-15E29BC05A4C}" type="pres">
       <dgm:prSet presAssocID="{E63030D0-D1D9-468F-852F-C1BED8E30B36}" presName="Name37" presStyleLbl="parChTrans1D4" presStyleIdx="14" presStyleCnt="32"/>
       <dgm:spPr/>
+      <dgm:t>
+        <a:bodyPr/>
+        <a:lstStyle/>
+        <a:p>
+          <a:endParaRPr lang="es-ES"/>
+        </a:p>
+      </dgm:t>
     </dgm:pt>
     <dgm:pt modelId="{3B9C3A32-C54F-4D31-919D-93D59022DB5B}" type="pres">
       <dgm:prSet presAssocID="{158254B9-039B-48D1-9182-16743D34DE3F}" presName="hierRoot2" presStyleCnt="0">
@@ -10097,10 +14350,24 @@
         </dgm:presLayoutVars>
       </dgm:prSet>
       <dgm:spPr/>
+      <dgm:t>
+        <a:bodyPr/>
+        <a:lstStyle/>
+        <a:p>
+          <a:endParaRPr lang="es-ES"/>
+        </a:p>
+      </dgm:t>
     </dgm:pt>
     <dgm:pt modelId="{B9076114-CEB5-4CDA-ABC1-D58FD4D6E286}" type="pres">
       <dgm:prSet presAssocID="{158254B9-039B-48D1-9182-16743D34DE3F}" presName="rootConnector" presStyleLbl="node4" presStyleIdx="14" presStyleCnt="32"/>
       <dgm:spPr/>
+      <dgm:t>
+        <a:bodyPr/>
+        <a:lstStyle/>
+        <a:p>
+          <a:endParaRPr lang="es-ES"/>
+        </a:p>
+      </dgm:t>
     </dgm:pt>
     <dgm:pt modelId="{630C73EB-8A7A-483F-8BB8-190083EF9034}" type="pres">
       <dgm:prSet presAssocID="{158254B9-039B-48D1-9182-16743D34DE3F}" presName="hierChild4" presStyleCnt="0"/>
@@ -10113,6 +14380,13 @@
     <dgm:pt modelId="{1CB68CCF-6A9C-49C5-9CB0-0383223A567E}" type="pres">
       <dgm:prSet presAssocID="{9DF51409-4F44-4CE4-8BE9-71007F67D3DD}" presName="Name37" presStyleLbl="parChTrans1D4" presStyleIdx="15" presStyleCnt="32"/>
       <dgm:spPr/>
+      <dgm:t>
+        <a:bodyPr/>
+        <a:lstStyle/>
+        <a:p>
+          <a:endParaRPr lang="es-ES"/>
+        </a:p>
+      </dgm:t>
     </dgm:pt>
     <dgm:pt modelId="{84126DD6-21FC-4499-B207-EF68E676DCD3}" type="pres">
       <dgm:prSet presAssocID="{6C92BB8E-D383-4980-9CE4-135C6F1E2554}" presName="hierRoot2" presStyleCnt="0">
@@ -10133,10 +14407,24 @@
         </dgm:presLayoutVars>
       </dgm:prSet>
       <dgm:spPr/>
+      <dgm:t>
+        <a:bodyPr/>
+        <a:lstStyle/>
+        <a:p>
+          <a:endParaRPr lang="es-ES"/>
+        </a:p>
+      </dgm:t>
     </dgm:pt>
     <dgm:pt modelId="{68CAFE32-5981-462E-B74B-80E045D43598}" type="pres">
       <dgm:prSet presAssocID="{6C92BB8E-D383-4980-9CE4-135C6F1E2554}" presName="rootConnector" presStyleLbl="node4" presStyleIdx="15" presStyleCnt="32"/>
       <dgm:spPr/>
+      <dgm:t>
+        <a:bodyPr/>
+        <a:lstStyle/>
+        <a:p>
+          <a:endParaRPr lang="es-ES"/>
+        </a:p>
+      </dgm:t>
     </dgm:pt>
     <dgm:pt modelId="{7D7BC6D3-B4C3-4463-8366-16CB8FC404AA}" type="pres">
       <dgm:prSet presAssocID="{6C92BB8E-D383-4980-9CE4-135C6F1E2554}" presName="hierChild4" presStyleCnt="0"/>
@@ -10153,6 +14441,13 @@
     <dgm:pt modelId="{B02CC472-5227-4E40-960C-678CDFE17AE4}" type="pres">
       <dgm:prSet presAssocID="{E6B0DA3A-87B2-46A4-BD7D-73023C71E106}" presName="Name37" presStyleLbl="parChTrans1D4" presStyleIdx="16" presStyleCnt="32"/>
       <dgm:spPr/>
+      <dgm:t>
+        <a:bodyPr/>
+        <a:lstStyle/>
+        <a:p>
+          <a:endParaRPr lang="es-ES"/>
+        </a:p>
+      </dgm:t>
     </dgm:pt>
     <dgm:pt modelId="{E122FD3B-3C41-40A7-BF17-82842FE6748D}" type="pres">
       <dgm:prSet presAssocID="{F37022DC-3E0E-4DA8-859C-A258C029F7EF}" presName="hierRoot2" presStyleCnt="0">
@@ -10173,10 +14468,24 @@
         </dgm:presLayoutVars>
       </dgm:prSet>
       <dgm:spPr/>
+      <dgm:t>
+        <a:bodyPr/>
+        <a:lstStyle/>
+        <a:p>
+          <a:endParaRPr lang="es-ES"/>
+        </a:p>
+      </dgm:t>
     </dgm:pt>
     <dgm:pt modelId="{E5893D61-1318-4BE3-A103-B51B267C5D27}" type="pres">
       <dgm:prSet presAssocID="{F37022DC-3E0E-4DA8-859C-A258C029F7EF}" presName="rootConnector" presStyleLbl="node4" presStyleIdx="16" presStyleCnt="32"/>
       <dgm:spPr/>
+      <dgm:t>
+        <a:bodyPr/>
+        <a:lstStyle/>
+        <a:p>
+          <a:endParaRPr lang="es-ES"/>
+        </a:p>
+      </dgm:t>
     </dgm:pt>
     <dgm:pt modelId="{70E25403-71BC-4011-B525-04622952CA82}" type="pres">
       <dgm:prSet presAssocID="{F37022DC-3E0E-4DA8-859C-A258C029F7EF}" presName="hierChild4" presStyleCnt="0"/>
@@ -10193,6 +14502,13 @@
     <dgm:pt modelId="{821142BD-2AA3-4750-9834-D59429CABAE2}" type="pres">
       <dgm:prSet presAssocID="{7B04DC8F-62F6-4045-95F2-5C20932306AE}" presName="Name37" presStyleLbl="parChTrans1D3" presStyleIdx="8" presStyleCnt="15"/>
       <dgm:spPr/>
+      <dgm:t>
+        <a:bodyPr/>
+        <a:lstStyle/>
+        <a:p>
+          <a:endParaRPr lang="es-ES"/>
+        </a:p>
+      </dgm:t>
     </dgm:pt>
     <dgm:pt modelId="{9574E1E0-5EE4-4180-A671-38FA33685CA1}" type="pres">
       <dgm:prSet presAssocID="{69A136F4-FA7A-4963-B11B-6CE7F27955A5}" presName="hierRoot2" presStyleCnt="0">
@@ -10213,10 +14529,24 @@
         </dgm:presLayoutVars>
       </dgm:prSet>
       <dgm:spPr/>
+      <dgm:t>
+        <a:bodyPr/>
+        <a:lstStyle/>
+        <a:p>
+          <a:endParaRPr lang="es-ES"/>
+        </a:p>
+      </dgm:t>
     </dgm:pt>
     <dgm:pt modelId="{AD9678C5-E785-4FFF-BC24-414ADC3FF853}" type="pres">
       <dgm:prSet presAssocID="{69A136F4-FA7A-4963-B11B-6CE7F27955A5}" presName="rootConnector" presStyleLbl="node3" presStyleIdx="8" presStyleCnt="15"/>
       <dgm:spPr/>
+      <dgm:t>
+        <a:bodyPr/>
+        <a:lstStyle/>
+        <a:p>
+          <a:endParaRPr lang="es-ES"/>
+        </a:p>
+      </dgm:t>
     </dgm:pt>
     <dgm:pt modelId="{A137019B-665C-4F59-AF2D-EB3049796D6D}" type="pres">
       <dgm:prSet presAssocID="{69A136F4-FA7A-4963-B11B-6CE7F27955A5}" presName="hierChild4" presStyleCnt="0"/>
@@ -10225,6 +14555,13 @@
     <dgm:pt modelId="{7FD58FD6-E9D8-418B-8079-EFCCAF47F326}" type="pres">
       <dgm:prSet presAssocID="{CEE1F0BA-D7A6-4FD0-A101-460998B1E945}" presName="Name37" presStyleLbl="parChTrans1D4" presStyleIdx="17" presStyleCnt="32"/>
       <dgm:spPr/>
+      <dgm:t>
+        <a:bodyPr/>
+        <a:lstStyle/>
+        <a:p>
+          <a:endParaRPr lang="es-ES"/>
+        </a:p>
+      </dgm:t>
     </dgm:pt>
     <dgm:pt modelId="{3E120F24-D991-42A4-9E8A-E7F5D89C4A95}" type="pres">
       <dgm:prSet presAssocID="{57DC742C-9AED-47B4-9A77-47761926957A}" presName="hierRoot2" presStyleCnt="0">
@@ -10245,10 +14582,24 @@
         </dgm:presLayoutVars>
       </dgm:prSet>
       <dgm:spPr/>
+      <dgm:t>
+        <a:bodyPr/>
+        <a:lstStyle/>
+        <a:p>
+          <a:endParaRPr lang="es-ES"/>
+        </a:p>
+      </dgm:t>
     </dgm:pt>
     <dgm:pt modelId="{FEA54072-E11E-489B-92C1-5354D24336DA}" type="pres">
       <dgm:prSet presAssocID="{57DC742C-9AED-47B4-9A77-47761926957A}" presName="rootConnector" presStyleLbl="node4" presStyleIdx="17" presStyleCnt="32"/>
       <dgm:spPr/>
+      <dgm:t>
+        <a:bodyPr/>
+        <a:lstStyle/>
+        <a:p>
+          <a:endParaRPr lang="es-ES"/>
+        </a:p>
+      </dgm:t>
     </dgm:pt>
     <dgm:pt modelId="{ABF63AA7-AF81-4C6E-BC04-1FA2D90BF38D}" type="pres">
       <dgm:prSet presAssocID="{57DC742C-9AED-47B4-9A77-47761926957A}" presName="hierChild4" presStyleCnt="0"/>
@@ -10257,6 +14608,13 @@
     <dgm:pt modelId="{AD3FA109-7E71-4B54-A57D-968D1992B3E5}" type="pres">
       <dgm:prSet presAssocID="{B88B96CB-8F36-4651-B633-E4ECF7335C71}" presName="Name37" presStyleLbl="parChTrans1D4" presStyleIdx="18" presStyleCnt="32"/>
       <dgm:spPr/>
+      <dgm:t>
+        <a:bodyPr/>
+        <a:lstStyle/>
+        <a:p>
+          <a:endParaRPr lang="es-ES"/>
+        </a:p>
+      </dgm:t>
     </dgm:pt>
     <dgm:pt modelId="{82DE8B9A-6010-4C10-AA24-412721A2F756}" type="pres">
       <dgm:prSet presAssocID="{C8D7A468-865D-40F2-BBDA-F44D4B44DEF9}" presName="hierRoot2" presStyleCnt="0">
@@ -10277,10 +14635,24 @@
         </dgm:presLayoutVars>
       </dgm:prSet>
       <dgm:spPr/>
+      <dgm:t>
+        <a:bodyPr/>
+        <a:lstStyle/>
+        <a:p>
+          <a:endParaRPr lang="es-ES"/>
+        </a:p>
+      </dgm:t>
     </dgm:pt>
     <dgm:pt modelId="{7EC4E58F-648F-4FE7-B4AE-5017398F10DE}" type="pres">
       <dgm:prSet presAssocID="{C8D7A468-865D-40F2-BBDA-F44D4B44DEF9}" presName="rootConnector" presStyleLbl="node4" presStyleIdx="18" presStyleCnt="32"/>
       <dgm:spPr/>
+      <dgm:t>
+        <a:bodyPr/>
+        <a:lstStyle/>
+        <a:p>
+          <a:endParaRPr lang="es-ES"/>
+        </a:p>
+      </dgm:t>
     </dgm:pt>
     <dgm:pt modelId="{56803F41-04BF-4AB6-AA43-C7E276919CF7}" type="pres">
       <dgm:prSet presAssocID="{C8D7A468-865D-40F2-BBDA-F44D4B44DEF9}" presName="hierChild4" presStyleCnt="0"/>
@@ -10293,6 +14665,13 @@
     <dgm:pt modelId="{8D0A76EC-6FD4-4978-A3AB-729B63AD5AB1}" type="pres">
       <dgm:prSet presAssocID="{79F9FAC5-492C-47EA-AB1E-D66A98CDDCC3}" presName="Name37" presStyleLbl="parChTrans1D4" presStyleIdx="19" presStyleCnt="32"/>
       <dgm:spPr/>
+      <dgm:t>
+        <a:bodyPr/>
+        <a:lstStyle/>
+        <a:p>
+          <a:endParaRPr lang="es-ES"/>
+        </a:p>
+      </dgm:t>
     </dgm:pt>
     <dgm:pt modelId="{52181845-0575-44CE-AC20-84D69A5DCBC1}" type="pres">
       <dgm:prSet presAssocID="{2CA39204-A30A-49C3-B2F7-6C371A9A313B}" presName="hierRoot2" presStyleCnt="0">
@@ -10313,10 +14692,24 @@
         </dgm:presLayoutVars>
       </dgm:prSet>
       <dgm:spPr/>
+      <dgm:t>
+        <a:bodyPr/>
+        <a:lstStyle/>
+        <a:p>
+          <a:endParaRPr lang="es-ES"/>
+        </a:p>
+      </dgm:t>
     </dgm:pt>
     <dgm:pt modelId="{4536C0F1-1474-44FB-B760-7B930658B28A}" type="pres">
       <dgm:prSet presAssocID="{2CA39204-A30A-49C3-B2F7-6C371A9A313B}" presName="rootConnector" presStyleLbl="node4" presStyleIdx="19" presStyleCnt="32"/>
       <dgm:spPr/>
+      <dgm:t>
+        <a:bodyPr/>
+        <a:lstStyle/>
+        <a:p>
+          <a:endParaRPr lang="es-ES"/>
+        </a:p>
+      </dgm:t>
     </dgm:pt>
     <dgm:pt modelId="{50B7C2E7-B06F-4D10-B62A-33DAE4C152DA}" type="pres">
       <dgm:prSet presAssocID="{2CA39204-A30A-49C3-B2F7-6C371A9A313B}" presName="hierChild4" presStyleCnt="0"/>
@@ -10333,6 +14726,13 @@
     <dgm:pt modelId="{BCAFE6B3-799A-4C71-98E0-6FD555175C19}" type="pres">
       <dgm:prSet presAssocID="{3D7575EF-9800-46DB-86D6-B312737CC67A}" presName="Name37" presStyleLbl="parChTrans1D4" presStyleIdx="20" presStyleCnt="32"/>
       <dgm:spPr/>
+      <dgm:t>
+        <a:bodyPr/>
+        <a:lstStyle/>
+        <a:p>
+          <a:endParaRPr lang="es-ES"/>
+        </a:p>
+      </dgm:t>
     </dgm:pt>
     <dgm:pt modelId="{B7543F46-1E98-47F2-A553-4002630CD00C}" type="pres">
       <dgm:prSet presAssocID="{0B93ECAD-35EA-41E2-83F5-7B08AECAE7E6}" presName="hierRoot2" presStyleCnt="0">
@@ -10353,10 +14753,24 @@
         </dgm:presLayoutVars>
       </dgm:prSet>
       <dgm:spPr/>
+      <dgm:t>
+        <a:bodyPr/>
+        <a:lstStyle/>
+        <a:p>
+          <a:endParaRPr lang="es-ES"/>
+        </a:p>
+      </dgm:t>
     </dgm:pt>
     <dgm:pt modelId="{620A24EE-BB77-44F5-81F6-18EB711EFC0D}" type="pres">
       <dgm:prSet presAssocID="{0B93ECAD-35EA-41E2-83F5-7B08AECAE7E6}" presName="rootConnector" presStyleLbl="node4" presStyleIdx="20" presStyleCnt="32"/>
       <dgm:spPr/>
+      <dgm:t>
+        <a:bodyPr/>
+        <a:lstStyle/>
+        <a:p>
+          <a:endParaRPr lang="es-ES"/>
+        </a:p>
+      </dgm:t>
     </dgm:pt>
     <dgm:pt modelId="{1D2B8898-65F0-4E4A-94C5-3B11986DB662}" type="pres">
       <dgm:prSet presAssocID="{0B93ECAD-35EA-41E2-83F5-7B08AECAE7E6}" presName="hierChild4" presStyleCnt="0"/>
@@ -10373,6 +14787,13 @@
     <dgm:pt modelId="{640850B8-9566-4932-9A82-4FB5A2E38DB3}" type="pres">
       <dgm:prSet presAssocID="{AD514033-7F35-4733-B885-9BBEB0A5BBC1}" presName="Name37" presStyleLbl="parChTrans1D3" presStyleIdx="9" presStyleCnt="15"/>
       <dgm:spPr/>
+      <dgm:t>
+        <a:bodyPr/>
+        <a:lstStyle/>
+        <a:p>
+          <a:endParaRPr lang="es-ES"/>
+        </a:p>
+      </dgm:t>
     </dgm:pt>
     <dgm:pt modelId="{2568544A-EEA8-4FF1-8868-C87996295683}" type="pres">
       <dgm:prSet presAssocID="{FCC8BE37-30C6-440A-B2B5-CED560BC9FB6}" presName="hierRoot2" presStyleCnt="0">
@@ -10393,10 +14814,24 @@
         </dgm:presLayoutVars>
       </dgm:prSet>
       <dgm:spPr/>
+      <dgm:t>
+        <a:bodyPr/>
+        <a:lstStyle/>
+        <a:p>
+          <a:endParaRPr lang="es-ES"/>
+        </a:p>
+      </dgm:t>
     </dgm:pt>
     <dgm:pt modelId="{E5B009FE-ED84-4909-939A-E17251CFD8DE}" type="pres">
       <dgm:prSet presAssocID="{FCC8BE37-30C6-440A-B2B5-CED560BC9FB6}" presName="rootConnector" presStyleLbl="node3" presStyleIdx="9" presStyleCnt="15"/>
       <dgm:spPr/>
+      <dgm:t>
+        <a:bodyPr/>
+        <a:lstStyle/>
+        <a:p>
+          <a:endParaRPr lang="es-ES"/>
+        </a:p>
+      </dgm:t>
     </dgm:pt>
     <dgm:pt modelId="{B9C8BF90-674A-44EA-9EF7-2EEDC4715D96}" type="pres">
       <dgm:prSet presAssocID="{FCC8BE37-30C6-440A-B2B5-CED560BC9FB6}" presName="hierChild4" presStyleCnt="0"/>
@@ -10405,6 +14840,13 @@
     <dgm:pt modelId="{B0AE1712-FF64-4650-9598-42483A298BD6}" type="pres">
       <dgm:prSet presAssocID="{F0959EC2-4EFF-4FF0-B542-69A49B854472}" presName="Name37" presStyleLbl="parChTrans1D4" presStyleIdx="21" presStyleCnt="32"/>
       <dgm:spPr/>
+      <dgm:t>
+        <a:bodyPr/>
+        <a:lstStyle/>
+        <a:p>
+          <a:endParaRPr lang="es-ES"/>
+        </a:p>
+      </dgm:t>
     </dgm:pt>
     <dgm:pt modelId="{236C84D9-422B-4E61-A16B-4AD303BF8058}" type="pres">
       <dgm:prSet presAssocID="{A92A08B6-427C-4B51-A5D5-363FF53BE243}" presName="hierRoot2" presStyleCnt="0">
@@ -10425,10 +14867,24 @@
         </dgm:presLayoutVars>
       </dgm:prSet>
       <dgm:spPr/>
+      <dgm:t>
+        <a:bodyPr/>
+        <a:lstStyle/>
+        <a:p>
+          <a:endParaRPr lang="es-ES"/>
+        </a:p>
+      </dgm:t>
     </dgm:pt>
     <dgm:pt modelId="{054B8AD1-680F-4CD7-B00A-1482F5D48DAB}" type="pres">
       <dgm:prSet presAssocID="{A92A08B6-427C-4B51-A5D5-363FF53BE243}" presName="rootConnector" presStyleLbl="node4" presStyleIdx="21" presStyleCnt="32"/>
       <dgm:spPr/>
+      <dgm:t>
+        <a:bodyPr/>
+        <a:lstStyle/>
+        <a:p>
+          <a:endParaRPr lang="es-ES"/>
+        </a:p>
+      </dgm:t>
     </dgm:pt>
     <dgm:pt modelId="{A4421276-206A-4D7C-839F-55FB433E712D}" type="pres">
       <dgm:prSet presAssocID="{A92A08B6-427C-4B51-A5D5-363FF53BE243}" presName="hierChild4" presStyleCnt="0"/>
@@ -10437,6 +14893,13 @@
     <dgm:pt modelId="{C0075B54-B154-4EED-88BD-B6CC6A2CE7B7}" type="pres">
       <dgm:prSet presAssocID="{03C8CC12-4CCE-4223-9059-C1697E27B890}" presName="Name37" presStyleLbl="parChTrans1D4" presStyleIdx="22" presStyleCnt="32"/>
       <dgm:spPr/>
+      <dgm:t>
+        <a:bodyPr/>
+        <a:lstStyle/>
+        <a:p>
+          <a:endParaRPr lang="es-ES"/>
+        </a:p>
+      </dgm:t>
     </dgm:pt>
     <dgm:pt modelId="{1BDC08EB-D2AD-4067-B36F-071490336CB2}" type="pres">
       <dgm:prSet presAssocID="{6A7F5A6E-883F-452B-AACC-61BF4E4E9460}" presName="hierRoot2" presStyleCnt="0">
@@ -10457,10 +14920,24 @@
         </dgm:presLayoutVars>
       </dgm:prSet>
       <dgm:spPr/>
+      <dgm:t>
+        <a:bodyPr/>
+        <a:lstStyle/>
+        <a:p>
+          <a:endParaRPr lang="es-ES"/>
+        </a:p>
+      </dgm:t>
     </dgm:pt>
     <dgm:pt modelId="{D014C0F7-F00E-47E2-98C3-8C201E238245}" type="pres">
       <dgm:prSet presAssocID="{6A7F5A6E-883F-452B-AACC-61BF4E4E9460}" presName="rootConnector" presStyleLbl="node4" presStyleIdx="22" presStyleCnt="32"/>
       <dgm:spPr/>
+      <dgm:t>
+        <a:bodyPr/>
+        <a:lstStyle/>
+        <a:p>
+          <a:endParaRPr lang="es-ES"/>
+        </a:p>
+      </dgm:t>
     </dgm:pt>
     <dgm:pt modelId="{0634E565-5EF9-4076-B3B9-FEAAABD237CA}" type="pres">
       <dgm:prSet presAssocID="{6A7F5A6E-883F-452B-AACC-61BF4E4E9460}" presName="hierChild4" presStyleCnt="0"/>
@@ -10473,6 +14950,13 @@
     <dgm:pt modelId="{B99422FE-DFB0-4E21-994F-B04B560A0C16}" type="pres">
       <dgm:prSet presAssocID="{04367A86-BBD2-4F52-895E-2A8EAE6DAC78}" presName="Name37" presStyleLbl="parChTrans1D4" presStyleIdx="23" presStyleCnt="32"/>
       <dgm:spPr/>
+      <dgm:t>
+        <a:bodyPr/>
+        <a:lstStyle/>
+        <a:p>
+          <a:endParaRPr lang="es-ES"/>
+        </a:p>
+      </dgm:t>
     </dgm:pt>
     <dgm:pt modelId="{0ACF1A3A-4569-451B-BE6B-7931C5743073}" type="pres">
       <dgm:prSet presAssocID="{34F4AEB5-3FEE-454F-8DDC-A2170DBF5731}" presName="hierRoot2" presStyleCnt="0">
@@ -10493,10 +14977,24 @@
         </dgm:presLayoutVars>
       </dgm:prSet>
       <dgm:spPr/>
+      <dgm:t>
+        <a:bodyPr/>
+        <a:lstStyle/>
+        <a:p>
+          <a:endParaRPr lang="es-ES"/>
+        </a:p>
+      </dgm:t>
     </dgm:pt>
     <dgm:pt modelId="{447CE9EF-6C1D-4EDE-91C6-A566B9C39FDF}" type="pres">
       <dgm:prSet presAssocID="{34F4AEB5-3FEE-454F-8DDC-A2170DBF5731}" presName="rootConnector" presStyleLbl="node4" presStyleIdx="23" presStyleCnt="32"/>
       <dgm:spPr/>
+      <dgm:t>
+        <a:bodyPr/>
+        <a:lstStyle/>
+        <a:p>
+          <a:endParaRPr lang="es-ES"/>
+        </a:p>
+      </dgm:t>
     </dgm:pt>
     <dgm:pt modelId="{98D5A062-B759-46A0-9A03-4E095741E273}" type="pres">
       <dgm:prSet presAssocID="{34F4AEB5-3FEE-454F-8DDC-A2170DBF5731}" presName="hierChild4" presStyleCnt="0"/>
@@ -10513,6 +15011,13 @@
     <dgm:pt modelId="{2821EDE6-AB30-4F9E-8A67-D5A4E67ED896}" type="pres">
       <dgm:prSet presAssocID="{EC13A7BE-C766-4437-9A3C-1BAAD6D10901}" presName="Name37" presStyleLbl="parChTrans1D4" presStyleIdx="24" presStyleCnt="32"/>
       <dgm:spPr/>
+      <dgm:t>
+        <a:bodyPr/>
+        <a:lstStyle/>
+        <a:p>
+          <a:endParaRPr lang="es-ES"/>
+        </a:p>
+      </dgm:t>
     </dgm:pt>
     <dgm:pt modelId="{6E503A48-1D3E-4789-BB44-428DF495CE8D}" type="pres">
       <dgm:prSet presAssocID="{92D9B774-B37F-4231-AAC8-D463AF58CD1C}" presName="hierRoot2" presStyleCnt="0">
@@ -10533,10 +15038,24 @@
         </dgm:presLayoutVars>
       </dgm:prSet>
       <dgm:spPr/>
+      <dgm:t>
+        <a:bodyPr/>
+        <a:lstStyle/>
+        <a:p>
+          <a:endParaRPr lang="es-ES"/>
+        </a:p>
+      </dgm:t>
     </dgm:pt>
     <dgm:pt modelId="{B6342367-338B-4E1C-8C63-0F4894FC7EB3}" type="pres">
       <dgm:prSet presAssocID="{92D9B774-B37F-4231-AAC8-D463AF58CD1C}" presName="rootConnector" presStyleLbl="node4" presStyleIdx="24" presStyleCnt="32"/>
       <dgm:spPr/>
+      <dgm:t>
+        <a:bodyPr/>
+        <a:lstStyle/>
+        <a:p>
+          <a:endParaRPr lang="es-ES"/>
+        </a:p>
+      </dgm:t>
     </dgm:pt>
     <dgm:pt modelId="{A8E26941-E9E2-415C-B0E0-65B58F6E8534}" type="pres">
       <dgm:prSet presAssocID="{92D9B774-B37F-4231-AAC8-D463AF58CD1C}" presName="hierChild4" presStyleCnt="0"/>
@@ -10553,6 +15072,13 @@
     <dgm:pt modelId="{36EF9C90-BCEB-44E8-B97D-C1E96AFEBC1C}" type="pres">
       <dgm:prSet presAssocID="{E581EB8D-06DA-42EB-AF37-0A7E127CB10D}" presName="Name37" presStyleLbl="parChTrans1D3" presStyleIdx="10" presStyleCnt="15"/>
       <dgm:spPr/>
+      <dgm:t>
+        <a:bodyPr/>
+        <a:lstStyle/>
+        <a:p>
+          <a:endParaRPr lang="es-ES"/>
+        </a:p>
+      </dgm:t>
     </dgm:pt>
     <dgm:pt modelId="{B9A5E5F2-37EA-4847-98FA-127F224674D6}" type="pres">
       <dgm:prSet presAssocID="{5BB43A82-1CD6-4336-AA16-9DE27704877E}" presName="hierRoot2" presStyleCnt="0">
@@ -10573,10 +15099,24 @@
         </dgm:presLayoutVars>
       </dgm:prSet>
       <dgm:spPr/>
+      <dgm:t>
+        <a:bodyPr/>
+        <a:lstStyle/>
+        <a:p>
+          <a:endParaRPr lang="es-ES"/>
+        </a:p>
+      </dgm:t>
     </dgm:pt>
     <dgm:pt modelId="{65CF8919-9824-447F-944F-4601F6F4FFE8}" type="pres">
       <dgm:prSet presAssocID="{5BB43A82-1CD6-4336-AA16-9DE27704877E}" presName="rootConnector" presStyleLbl="node3" presStyleIdx="10" presStyleCnt="15"/>
       <dgm:spPr/>
+      <dgm:t>
+        <a:bodyPr/>
+        <a:lstStyle/>
+        <a:p>
+          <a:endParaRPr lang="es-ES"/>
+        </a:p>
+      </dgm:t>
     </dgm:pt>
     <dgm:pt modelId="{848C930C-C9CE-4BC5-A86B-3A3284F986C6}" type="pres">
       <dgm:prSet presAssocID="{5BB43A82-1CD6-4336-AA16-9DE27704877E}" presName="hierChild4" presStyleCnt="0"/>
@@ -10585,6 +15125,13 @@
     <dgm:pt modelId="{4999FEA0-BADC-4D99-8F85-EFA2B8B267CD}" type="pres">
       <dgm:prSet presAssocID="{DEF3CAB7-E923-4635-B532-F70DB7507EEB}" presName="Name37" presStyleLbl="parChTrans1D4" presStyleIdx="25" presStyleCnt="32"/>
       <dgm:spPr/>
+      <dgm:t>
+        <a:bodyPr/>
+        <a:lstStyle/>
+        <a:p>
+          <a:endParaRPr lang="es-ES"/>
+        </a:p>
+      </dgm:t>
     </dgm:pt>
     <dgm:pt modelId="{89156729-825D-4ED6-AB5C-D08476BE1577}" type="pres">
       <dgm:prSet presAssocID="{31425D48-ED7E-4D04-AD21-B0C4CFDF9D3F}" presName="hierRoot2" presStyleCnt="0">
@@ -10605,10 +15152,24 @@
         </dgm:presLayoutVars>
       </dgm:prSet>
       <dgm:spPr/>
+      <dgm:t>
+        <a:bodyPr/>
+        <a:lstStyle/>
+        <a:p>
+          <a:endParaRPr lang="es-ES"/>
+        </a:p>
+      </dgm:t>
     </dgm:pt>
     <dgm:pt modelId="{83DEC03F-0E46-4D28-96A0-397FF7EC0DE1}" type="pres">
       <dgm:prSet presAssocID="{31425D48-ED7E-4D04-AD21-B0C4CFDF9D3F}" presName="rootConnector" presStyleLbl="node4" presStyleIdx="25" presStyleCnt="32"/>
       <dgm:spPr/>
+      <dgm:t>
+        <a:bodyPr/>
+        <a:lstStyle/>
+        <a:p>
+          <a:endParaRPr lang="es-ES"/>
+        </a:p>
+      </dgm:t>
     </dgm:pt>
     <dgm:pt modelId="{73ED83FF-3F41-4F0B-8D93-33A3F70AD2ED}" type="pres">
       <dgm:prSet presAssocID="{31425D48-ED7E-4D04-AD21-B0C4CFDF9D3F}" presName="hierChild4" presStyleCnt="0"/>
@@ -10617,6 +15178,13 @@
     <dgm:pt modelId="{465F7377-D1BF-4A28-BE47-C91B62787887}" type="pres">
       <dgm:prSet presAssocID="{02F7CF10-1210-4616-AAA4-2BE549F9A441}" presName="Name37" presStyleLbl="parChTrans1D4" presStyleIdx="26" presStyleCnt="32"/>
       <dgm:spPr/>
+      <dgm:t>
+        <a:bodyPr/>
+        <a:lstStyle/>
+        <a:p>
+          <a:endParaRPr lang="es-ES"/>
+        </a:p>
+      </dgm:t>
     </dgm:pt>
     <dgm:pt modelId="{C053483D-A2BD-4626-A3A9-31F1390B46DB}" type="pres">
       <dgm:prSet presAssocID="{3DC9E196-FA06-4309-B74C-8028FB5EC76C}" presName="hierRoot2" presStyleCnt="0">
@@ -10637,10 +15205,24 @@
         </dgm:presLayoutVars>
       </dgm:prSet>
       <dgm:spPr/>
+      <dgm:t>
+        <a:bodyPr/>
+        <a:lstStyle/>
+        <a:p>
+          <a:endParaRPr lang="es-ES"/>
+        </a:p>
+      </dgm:t>
     </dgm:pt>
     <dgm:pt modelId="{8423D8A5-7991-4C51-B000-393A3ACF0292}" type="pres">
       <dgm:prSet presAssocID="{3DC9E196-FA06-4309-B74C-8028FB5EC76C}" presName="rootConnector" presStyleLbl="node4" presStyleIdx="26" presStyleCnt="32"/>
       <dgm:spPr/>
+      <dgm:t>
+        <a:bodyPr/>
+        <a:lstStyle/>
+        <a:p>
+          <a:endParaRPr lang="es-ES"/>
+        </a:p>
+      </dgm:t>
     </dgm:pt>
     <dgm:pt modelId="{89A170F4-D194-4B63-8C50-C931ACCCAFC8}" type="pres">
       <dgm:prSet presAssocID="{3DC9E196-FA06-4309-B74C-8028FB5EC76C}" presName="hierChild4" presStyleCnt="0"/>
@@ -10653,6 +15235,13 @@
     <dgm:pt modelId="{80B61381-62E2-42D0-87A6-E0D8233FD5CC}" type="pres">
       <dgm:prSet presAssocID="{10E4BE15-D87C-4317-90F8-B78370A58349}" presName="Name37" presStyleLbl="parChTrans1D4" presStyleIdx="27" presStyleCnt="32"/>
       <dgm:spPr/>
+      <dgm:t>
+        <a:bodyPr/>
+        <a:lstStyle/>
+        <a:p>
+          <a:endParaRPr lang="es-ES"/>
+        </a:p>
+      </dgm:t>
     </dgm:pt>
     <dgm:pt modelId="{E07A6AC7-FDF5-459C-B34D-DB367A904757}" type="pres">
       <dgm:prSet presAssocID="{2D260FAD-383A-4D2F-BEEA-903FE4C64BFC}" presName="hierRoot2" presStyleCnt="0">
@@ -10673,10 +15262,24 @@
         </dgm:presLayoutVars>
       </dgm:prSet>
       <dgm:spPr/>
+      <dgm:t>
+        <a:bodyPr/>
+        <a:lstStyle/>
+        <a:p>
+          <a:endParaRPr lang="es-ES"/>
+        </a:p>
+      </dgm:t>
     </dgm:pt>
     <dgm:pt modelId="{7C1B835D-6FFA-44EB-9F5F-02E480803334}" type="pres">
       <dgm:prSet presAssocID="{2D260FAD-383A-4D2F-BEEA-903FE4C64BFC}" presName="rootConnector" presStyleLbl="node4" presStyleIdx="27" presStyleCnt="32"/>
       <dgm:spPr/>
+      <dgm:t>
+        <a:bodyPr/>
+        <a:lstStyle/>
+        <a:p>
+          <a:endParaRPr lang="es-ES"/>
+        </a:p>
+      </dgm:t>
     </dgm:pt>
     <dgm:pt modelId="{2895DDDD-AC19-4B87-BBDB-96BEC61DDF2B}" type="pres">
       <dgm:prSet presAssocID="{2D260FAD-383A-4D2F-BEEA-903FE4C64BFC}" presName="hierChild4" presStyleCnt="0"/>
@@ -10693,6 +15296,13 @@
     <dgm:pt modelId="{54E1B52B-8322-4A1A-BB07-6208980A6AB8}" type="pres">
       <dgm:prSet presAssocID="{5E6EA86A-758F-429A-A851-22744690A43E}" presName="Name37" presStyleLbl="parChTrans1D4" presStyleIdx="28" presStyleCnt="32"/>
       <dgm:spPr/>
+      <dgm:t>
+        <a:bodyPr/>
+        <a:lstStyle/>
+        <a:p>
+          <a:endParaRPr lang="es-ES"/>
+        </a:p>
+      </dgm:t>
     </dgm:pt>
     <dgm:pt modelId="{1583F0BC-B5AD-4EBC-A9BF-5F34FBF55FD4}" type="pres">
       <dgm:prSet presAssocID="{CC6A4CA8-3466-4485-8C3E-4CC8C0D5574E}" presName="hierRoot2" presStyleCnt="0">
@@ -10713,10 +15323,24 @@
         </dgm:presLayoutVars>
       </dgm:prSet>
       <dgm:spPr/>
+      <dgm:t>
+        <a:bodyPr/>
+        <a:lstStyle/>
+        <a:p>
+          <a:endParaRPr lang="es-ES"/>
+        </a:p>
+      </dgm:t>
     </dgm:pt>
     <dgm:pt modelId="{4DB0EFF7-A0CB-49E8-9706-A522E865E580}" type="pres">
       <dgm:prSet presAssocID="{CC6A4CA8-3466-4485-8C3E-4CC8C0D5574E}" presName="rootConnector" presStyleLbl="node4" presStyleIdx="28" presStyleCnt="32"/>
       <dgm:spPr/>
+      <dgm:t>
+        <a:bodyPr/>
+        <a:lstStyle/>
+        <a:p>
+          <a:endParaRPr lang="es-ES"/>
+        </a:p>
+      </dgm:t>
     </dgm:pt>
     <dgm:pt modelId="{E8EBC4F3-AE57-4728-B97F-F290813D19EA}" type="pres">
       <dgm:prSet presAssocID="{CC6A4CA8-3466-4485-8C3E-4CC8C0D5574E}" presName="hierChild4" presStyleCnt="0"/>
@@ -10737,6 +15361,13 @@
     <dgm:pt modelId="{19463E4E-1FE7-40F7-8F9A-88DD6C26258D}" type="pres">
       <dgm:prSet presAssocID="{CBBEF8EC-AC6A-40C0-BC4C-F9CB5AB3D77E}" presName="Name37" presStyleLbl="parChTrans1D2" presStyleIdx="4" presStyleCnt="5"/>
       <dgm:spPr/>
+      <dgm:t>
+        <a:bodyPr/>
+        <a:lstStyle/>
+        <a:p>
+          <a:endParaRPr lang="es-ES"/>
+        </a:p>
+      </dgm:t>
     </dgm:pt>
     <dgm:pt modelId="{D8611282-60AC-45BF-86D6-A24062AE84D3}" type="pres">
       <dgm:prSet presAssocID="{6DBB6777-3BC9-4FBC-B31B-A705DD26B679}" presName="hierRoot2" presStyleCnt="0">
@@ -10757,10 +15388,24 @@
         </dgm:presLayoutVars>
       </dgm:prSet>
       <dgm:spPr/>
+      <dgm:t>
+        <a:bodyPr/>
+        <a:lstStyle/>
+        <a:p>
+          <a:endParaRPr lang="es-ES"/>
+        </a:p>
+      </dgm:t>
     </dgm:pt>
     <dgm:pt modelId="{262E9EF8-F287-4D8B-8779-DDC3751C7E92}" type="pres">
       <dgm:prSet presAssocID="{6DBB6777-3BC9-4FBC-B31B-A705DD26B679}" presName="rootConnector" presStyleLbl="node2" presStyleIdx="4" presStyleCnt="5"/>
       <dgm:spPr/>
+      <dgm:t>
+        <a:bodyPr/>
+        <a:lstStyle/>
+        <a:p>
+          <a:endParaRPr lang="es-ES"/>
+        </a:p>
+      </dgm:t>
     </dgm:pt>
     <dgm:pt modelId="{3C435321-7FAC-44FB-B991-B56EC9B0DD1E}" type="pres">
       <dgm:prSet presAssocID="{6DBB6777-3BC9-4FBC-B31B-A705DD26B679}" presName="hierChild4" presStyleCnt="0"/>
@@ -10769,6 +15414,13 @@
     <dgm:pt modelId="{300BD617-BFF2-4F41-A51D-23C91428C700}" type="pres">
       <dgm:prSet presAssocID="{0C3CDA99-F854-4D25-8C02-571452EC2D84}" presName="Name37" presStyleLbl="parChTrans1D3" presStyleIdx="11" presStyleCnt="15"/>
       <dgm:spPr/>
+      <dgm:t>
+        <a:bodyPr/>
+        <a:lstStyle/>
+        <a:p>
+          <a:endParaRPr lang="es-ES"/>
+        </a:p>
+      </dgm:t>
     </dgm:pt>
     <dgm:pt modelId="{A85E8E0D-5147-4945-88B4-8898A7977083}" type="pres">
       <dgm:prSet presAssocID="{18171F4E-A481-4D35-847B-51DEC6175B99}" presName="hierRoot2" presStyleCnt="0">
@@ -10789,10 +15441,24 @@
         </dgm:presLayoutVars>
       </dgm:prSet>
       <dgm:spPr/>
+      <dgm:t>
+        <a:bodyPr/>
+        <a:lstStyle/>
+        <a:p>
+          <a:endParaRPr lang="es-ES"/>
+        </a:p>
+      </dgm:t>
     </dgm:pt>
     <dgm:pt modelId="{E7848653-86C2-4034-87E0-71727666A674}" type="pres">
       <dgm:prSet presAssocID="{18171F4E-A481-4D35-847B-51DEC6175B99}" presName="rootConnector" presStyleLbl="node3" presStyleIdx="11" presStyleCnt="15"/>
       <dgm:spPr/>
+      <dgm:t>
+        <a:bodyPr/>
+        <a:lstStyle/>
+        <a:p>
+          <a:endParaRPr lang="es-ES"/>
+        </a:p>
+      </dgm:t>
     </dgm:pt>
     <dgm:pt modelId="{425462FB-DC5D-4413-99C8-B7F43869B185}" type="pres">
       <dgm:prSet presAssocID="{18171F4E-A481-4D35-847B-51DEC6175B99}" presName="hierChild4" presStyleCnt="0"/>
@@ -10801,6 +15467,13 @@
     <dgm:pt modelId="{A4E3DE55-0DEE-491E-B0B2-DA72AD58D4FA}" type="pres">
       <dgm:prSet presAssocID="{CDEC85C0-45CA-45F2-A4E2-9826BB54925A}" presName="Name37" presStyleLbl="parChTrans1D4" presStyleIdx="29" presStyleCnt="32"/>
       <dgm:spPr/>
+      <dgm:t>
+        <a:bodyPr/>
+        <a:lstStyle/>
+        <a:p>
+          <a:endParaRPr lang="es-ES"/>
+        </a:p>
+      </dgm:t>
     </dgm:pt>
     <dgm:pt modelId="{F96A99C4-41FF-495E-8D40-0E099BA73F42}" type="pres">
       <dgm:prSet presAssocID="{6F5AE15F-0275-454B-A170-0D61C7F2EEE5}" presName="hierRoot2" presStyleCnt="0">
@@ -10821,10 +15494,24 @@
         </dgm:presLayoutVars>
       </dgm:prSet>
       <dgm:spPr/>
+      <dgm:t>
+        <a:bodyPr/>
+        <a:lstStyle/>
+        <a:p>
+          <a:endParaRPr lang="es-ES"/>
+        </a:p>
+      </dgm:t>
     </dgm:pt>
     <dgm:pt modelId="{0AF87AC1-3947-4C7E-8843-DDF6B56D6006}" type="pres">
       <dgm:prSet presAssocID="{6F5AE15F-0275-454B-A170-0D61C7F2EEE5}" presName="rootConnector" presStyleLbl="node4" presStyleIdx="29" presStyleCnt="32"/>
       <dgm:spPr/>
+      <dgm:t>
+        <a:bodyPr/>
+        <a:lstStyle/>
+        <a:p>
+          <a:endParaRPr lang="es-ES"/>
+        </a:p>
+      </dgm:t>
     </dgm:pt>
     <dgm:pt modelId="{9C9971BE-1914-4345-8627-C668862ACD6C}" type="pres">
       <dgm:prSet presAssocID="{6F5AE15F-0275-454B-A170-0D61C7F2EEE5}" presName="hierChild4" presStyleCnt="0"/>
@@ -10837,6 +15524,13 @@
     <dgm:pt modelId="{3B761799-3C7F-4555-B923-A90EC9063470}" type="pres">
       <dgm:prSet presAssocID="{99A31A23-1705-4FF0-AA43-C46F373B2078}" presName="Name37" presStyleLbl="parChTrans1D4" presStyleIdx="30" presStyleCnt="32"/>
       <dgm:spPr/>
+      <dgm:t>
+        <a:bodyPr/>
+        <a:lstStyle/>
+        <a:p>
+          <a:endParaRPr lang="es-ES"/>
+        </a:p>
+      </dgm:t>
     </dgm:pt>
     <dgm:pt modelId="{F61DB42D-ECBC-4F3C-A64D-B485B87B32F1}" type="pres">
       <dgm:prSet presAssocID="{42F60699-B823-4DB3-A4C2-AFADC5A64FF4}" presName="hierRoot2" presStyleCnt="0">
@@ -10857,10 +15551,24 @@
         </dgm:presLayoutVars>
       </dgm:prSet>
       <dgm:spPr/>
+      <dgm:t>
+        <a:bodyPr/>
+        <a:lstStyle/>
+        <a:p>
+          <a:endParaRPr lang="es-ES"/>
+        </a:p>
+      </dgm:t>
     </dgm:pt>
     <dgm:pt modelId="{1704BA3B-902F-451A-912D-A1F9E5D33B75}" type="pres">
       <dgm:prSet presAssocID="{42F60699-B823-4DB3-A4C2-AFADC5A64FF4}" presName="rootConnector" presStyleLbl="node4" presStyleIdx="30" presStyleCnt="32"/>
       <dgm:spPr/>
+      <dgm:t>
+        <a:bodyPr/>
+        <a:lstStyle/>
+        <a:p>
+          <a:endParaRPr lang="es-ES"/>
+        </a:p>
+      </dgm:t>
     </dgm:pt>
     <dgm:pt modelId="{5AB8052D-F09C-4C03-962F-F5E3C81C0440}" type="pres">
       <dgm:prSet presAssocID="{42F60699-B823-4DB3-A4C2-AFADC5A64FF4}" presName="hierChild4" presStyleCnt="0"/>
@@ -10873,6 +15581,13 @@
     <dgm:pt modelId="{DF112DC6-F04C-40B1-AD41-F106F7EADCE8}" type="pres">
       <dgm:prSet presAssocID="{74C49C9F-CDB1-40C8-8975-E121069960A3}" presName="Name37" presStyleLbl="parChTrans1D4" presStyleIdx="31" presStyleCnt="32"/>
       <dgm:spPr/>
+      <dgm:t>
+        <a:bodyPr/>
+        <a:lstStyle/>
+        <a:p>
+          <a:endParaRPr lang="es-ES"/>
+        </a:p>
+      </dgm:t>
     </dgm:pt>
     <dgm:pt modelId="{464C6017-265C-4809-A155-EC735AF63A76}" type="pres">
       <dgm:prSet presAssocID="{88E19296-183E-4ACC-AAC4-3496811070B8}" presName="hierRoot2" presStyleCnt="0">
@@ -10893,10 +15608,24 @@
         </dgm:presLayoutVars>
       </dgm:prSet>
       <dgm:spPr/>
+      <dgm:t>
+        <a:bodyPr/>
+        <a:lstStyle/>
+        <a:p>
+          <a:endParaRPr lang="es-ES"/>
+        </a:p>
+      </dgm:t>
     </dgm:pt>
     <dgm:pt modelId="{70C6DAF5-A1DE-48CD-989C-DBE5FCA01200}" type="pres">
       <dgm:prSet presAssocID="{88E19296-183E-4ACC-AAC4-3496811070B8}" presName="rootConnector" presStyleLbl="node4" presStyleIdx="31" presStyleCnt="32"/>
       <dgm:spPr/>
+      <dgm:t>
+        <a:bodyPr/>
+        <a:lstStyle/>
+        <a:p>
+          <a:endParaRPr lang="es-ES"/>
+        </a:p>
+      </dgm:t>
     </dgm:pt>
     <dgm:pt modelId="{4E16C6D8-5384-4DBB-9093-53C08D71723C}" type="pres">
       <dgm:prSet presAssocID="{88E19296-183E-4ACC-AAC4-3496811070B8}" presName="hierChild4" presStyleCnt="0"/>
@@ -10913,6 +15642,13 @@
     <dgm:pt modelId="{B9D520FD-9971-43BE-A14C-D8FCCB505701}" type="pres">
       <dgm:prSet presAssocID="{5B7AF2BD-4A79-4232-8E5D-9664C38DFC7E}" presName="Name37" presStyleLbl="parChTrans1D3" presStyleIdx="12" presStyleCnt="15"/>
       <dgm:spPr/>
+      <dgm:t>
+        <a:bodyPr/>
+        <a:lstStyle/>
+        <a:p>
+          <a:endParaRPr lang="es-ES"/>
+        </a:p>
+      </dgm:t>
     </dgm:pt>
     <dgm:pt modelId="{2A45D28D-79B2-480B-809B-6856788F6562}" type="pres">
       <dgm:prSet presAssocID="{8A36D536-F7ED-4CC2-B5E3-F14C019FA114}" presName="hierRoot2" presStyleCnt="0">
@@ -10933,10 +15669,24 @@
         </dgm:presLayoutVars>
       </dgm:prSet>
       <dgm:spPr/>
+      <dgm:t>
+        <a:bodyPr/>
+        <a:lstStyle/>
+        <a:p>
+          <a:endParaRPr lang="es-ES"/>
+        </a:p>
+      </dgm:t>
     </dgm:pt>
     <dgm:pt modelId="{5644B658-EBC5-434A-995C-7A0F01FD6439}" type="pres">
       <dgm:prSet presAssocID="{8A36D536-F7ED-4CC2-B5E3-F14C019FA114}" presName="rootConnector" presStyleLbl="node3" presStyleIdx="12" presStyleCnt="15"/>
       <dgm:spPr/>
+      <dgm:t>
+        <a:bodyPr/>
+        <a:lstStyle/>
+        <a:p>
+          <a:endParaRPr lang="es-ES"/>
+        </a:p>
+      </dgm:t>
     </dgm:pt>
     <dgm:pt modelId="{E59931EC-EC5C-4D4F-8A99-C4804DC13B7D}" type="pres">
       <dgm:prSet presAssocID="{8A36D536-F7ED-4CC2-B5E3-F14C019FA114}" presName="hierChild4" presStyleCnt="0"/>
@@ -10949,6 +15699,13 @@
     <dgm:pt modelId="{0ABA87A4-1C9E-4F0C-9EC0-39E1AAA963BA}" type="pres">
       <dgm:prSet presAssocID="{43F549FC-7534-402A-B23E-80BC0F5DC527}" presName="Name37" presStyleLbl="parChTrans1D3" presStyleIdx="13" presStyleCnt="15"/>
       <dgm:spPr/>
+      <dgm:t>
+        <a:bodyPr/>
+        <a:lstStyle/>
+        <a:p>
+          <a:endParaRPr lang="es-ES"/>
+        </a:p>
+      </dgm:t>
     </dgm:pt>
     <dgm:pt modelId="{3918B837-2D8D-474D-92FF-F9D512445F4E}" type="pres">
       <dgm:prSet presAssocID="{B4A6A44A-1902-4251-BB57-403A7C45C0D2}" presName="hierRoot2" presStyleCnt="0">
@@ -10969,10 +15726,24 @@
         </dgm:presLayoutVars>
       </dgm:prSet>
       <dgm:spPr/>
+      <dgm:t>
+        <a:bodyPr/>
+        <a:lstStyle/>
+        <a:p>
+          <a:endParaRPr lang="es-ES"/>
+        </a:p>
+      </dgm:t>
     </dgm:pt>
     <dgm:pt modelId="{B1ACBD73-A3E6-4028-8D33-4290D5F9031A}" type="pres">
       <dgm:prSet presAssocID="{B4A6A44A-1902-4251-BB57-403A7C45C0D2}" presName="rootConnector" presStyleLbl="node3" presStyleIdx="13" presStyleCnt="15"/>
       <dgm:spPr/>
+      <dgm:t>
+        <a:bodyPr/>
+        <a:lstStyle/>
+        <a:p>
+          <a:endParaRPr lang="es-ES"/>
+        </a:p>
+      </dgm:t>
     </dgm:pt>
     <dgm:pt modelId="{C7756828-93FD-4C16-8EDB-0369DA6F723A}" type="pres">
       <dgm:prSet presAssocID="{B4A6A44A-1902-4251-BB57-403A7C45C0D2}" presName="hierChild4" presStyleCnt="0"/>
@@ -10985,6 +15756,13 @@
     <dgm:pt modelId="{F6D3F75B-90D3-4ADB-91B5-9C8D40F77E4F}" type="pres">
       <dgm:prSet presAssocID="{D12FCCF0-DC84-41F8-BCD0-5573F029EE77}" presName="Name37" presStyleLbl="parChTrans1D3" presStyleIdx="14" presStyleCnt="15"/>
       <dgm:spPr/>
+      <dgm:t>
+        <a:bodyPr/>
+        <a:lstStyle/>
+        <a:p>
+          <a:endParaRPr lang="es-ES"/>
+        </a:p>
+      </dgm:t>
     </dgm:pt>
     <dgm:pt modelId="{EB59E07D-3829-40B8-BAF7-F2F4F210C4DC}" type="pres">
       <dgm:prSet presAssocID="{E1E09C87-0526-4DE1-9BB0-3CE364CDDFD4}" presName="hierRoot2" presStyleCnt="0">
@@ -11005,10 +15783,24 @@
         </dgm:presLayoutVars>
       </dgm:prSet>
       <dgm:spPr/>
+      <dgm:t>
+        <a:bodyPr/>
+        <a:lstStyle/>
+        <a:p>
+          <a:endParaRPr lang="es-ES"/>
+        </a:p>
+      </dgm:t>
     </dgm:pt>
     <dgm:pt modelId="{7ABE37DB-DB2F-4046-B7A9-FF838A6B7760}" type="pres">
       <dgm:prSet presAssocID="{E1E09C87-0526-4DE1-9BB0-3CE364CDDFD4}" presName="rootConnector" presStyleLbl="node3" presStyleIdx="14" presStyleCnt="15"/>
       <dgm:spPr/>
+      <dgm:t>
+        <a:bodyPr/>
+        <a:lstStyle/>
+        <a:p>
+          <a:endParaRPr lang="es-ES"/>
+        </a:p>
+      </dgm:t>
     </dgm:pt>
     <dgm:pt modelId="{B9BE60F0-7A14-4B35-8C4C-2075743FC216}" type="pres">
       <dgm:prSet presAssocID="{E1E09C87-0526-4DE1-9BB0-3CE364CDDFD4}" presName="hierChild4" presStyleCnt="0"/>
@@ -11028,218 +15820,218 @@
     </dgm:pt>
   </dgm:ptLst>
   <dgm:cxnLst>
-    <dgm:cxn modelId="{0AFD7101-0421-443A-8332-ABCC51AF379A}" type="presOf" srcId="{47AAC134-F70C-4B81-B8DD-0A23CDE30202}" destId="{A39E61E9-5B77-4A33-9644-029138B786A4}" srcOrd="0" destOrd="0" presId="urn:microsoft.com/office/officeart/2005/8/layout/orgChart1"/>
+    <dgm:cxn modelId="{A8C1D576-CD5C-4049-8558-7B6469EB5617}" type="presOf" srcId="{E00ADEE9-8697-4348-8A58-B0A1C9CB1A38}" destId="{A6E43F90-5CC6-48FE-B2CC-365103EBD3BA}" srcOrd="1" destOrd="0" presId="urn:microsoft.com/office/officeart/2005/8/layout/orgChart1"/>
+    <dgm:cxn modelId="{EA57C9BA-BF3B-471F-8184-EDCB8BA85278}" type="presOf" srcId="{E1E09C87-0526-4DE1-9BB0-3CE364CDDFD4}" destId="{7ABE37DB-DB2F-4046-B7A9-FF838A6B7760}" srcOrd="1" destOrd="0" presId="urn:microsoft.com/office/officeart/2005/8/layout/orgChart1"/>
+    <dgm:cxn modelId="{E4C867A4-8034-487B-A0B6-05FFD770EBA9}" type="presOf" srcId="{77889A62-7C9E-4AE1-B178-F6415D9276E8}" destId="{05BCFCF9-EBFE-420B-831A-43224E359DD6}" srcOrd="0" destOrd="0" presId="urn:microsoft.com/office/officeart/2005/8/layout/orgChart1"/>
+    <dgm:cxn modelId="{AFE2261F-788C-461C-B60A-D89BF2349D36}" type="presOf" srcId="{5BB43A82-1CD6-4336-AA16-9DE27704877E}" destId="{65CF8919-9824-447F-944F-4601F6F4FFE8}" srcOrd="1" destOrd="0" presId="urn:microsoft.com/office/officeart/2005/8/layout/orgChart1"/>
+    <dgm:cxn modelId="{913CC099-A3D2-4220-9084-F1B840281054}" type="presOf" srcId="{3DC9E196-FA06-4309-B74C-8028FB5EC76C}" destId="{8423D8A5-7991-4C51-B000-393A3ACF0292}" srcOrd="1" destOrd="0" presId="urn:microsoft.com/office/officeart/2005/8/layout/orgChart1"/>
+    <dgm:cxn modelId="{5BF24DD0-A3E2-4FE6-85F3-4482C2AA9E89}" type="presOf" srcId="{B4A6A44A-1902-4251-BB57-403A7C45C0D2}" destId="{5CF73240-ADDA-4DDD-8299-6294EC3AB867}" srcOrd="0" destOrd="0" presId="urn:microsoft.com/office/officeart/2005/8/layout/orgChart1"/>
+    <dgm:cxn modelId="{9163962C-C5C5-46B2-9D7D-FC6BCAA6A3E6}" type="presOf" srcId="{E1E09C87-0526-4DE1-9BB0-3CE364CDDFD4}" destId="{FE67C06F-DEA7-48CD-92F4-407BABB605E6}" srcOrd="0" destOrd="0" presId="urn:microsoft.com/office/officeart/2005/8/layout/orgChart1"/>
+    <dgm:cxn modelId="{0006A461-46D1-4582-8003-E97D385B7C7E}" type="presOf" srcId="{2CA39204-A30A-49C3-B2F7-6C371A9A313B}" destId="{4536C0F1-1474-44FB-B760-7B930658B28A}" srcOrd="1" destOrd="0" presId="urn:microsoft.com/office/officeart/2005/8/layout/orgChart1"/>
+    <dgm:cxn modelId="{A269158D-3B67-4FB0-897B-CB2106ED7DFC}" srcId="{6DBB6777-3BC9-4FBC-B31B-A705DD26B679}" destId="{E1E09C87-0526-4DE1-9BB0-3CE364CDDFD4}" srcOrd="3" destOrd="0" parTransId="{D12FCCF0-DC84-41F8-BCD0-5573F029EE77}" sibTransId="{107AB951-478C-4174-9461-177C420DDE92}"/>
+    <dgm:cxn modelId="{0A57161B-87B0-4CA7-BB4A-A378A37B3A07}" type="presOf" srcId="{0B93ECAD-35EA-41E2-83F5-7B08AECAE7E6}" destId="{620A24EE-BB77-44F5-81F6-18EB711EFC0D}" srcOrd="1" destOrd="0" presId="urn:microsoft.com/office/officeart/2005/8/layout/orgChart1"/>
+    <dgm:cxn modelId="{5680019B-0663-478A-84C0-52E3B5455A3B}" type="presOf" srcId="{43655C16-637F-4F98-95E9-17EB51E6C4C4}" destId="{A545C576-5891-43EB-B975-9DE543237A72}" srcOrd="1" destOrd="0" presId="urn:microsoft.com/office/officeart/2005/8/layout/orgChart1"/>
+    <dgm:cxn modelId="{57DC209E-7C2C-48C3-B87F-9A439BAD767E}" type="presOf" srcId="{C8D7A468-865D-40F2-BBDA-F44D4B44DEF9}" destId="{7EC4E58F-648F-4FE7-B4AE-5017398F10DE}" srcOrd="1" destOrd="0" presId="urn:microsoft.com/office/officeart/2005/8/layout/orgChart1"/>
+    <dgm:cxn modelId="{E3B17C5F-721E-4E5A-98D6-BCD427192013}" type="presOf" srcId="{EC13A7BE-C766-4437-9A3C-1BAAD6D10901}" destId="{2821EDE6-AB30-4F9E-8A67-D5A4E67ED896}" srcOrd="0" destOrd="0" presId="urn:microsoft.com/office/officeart/2005/8/layout/orgChart1"/>
+    <dgm:cxn modelId="{3EA1C95E-B3AA-41E8-83C0-F70D4464F81B}" srcId="{C8BA4478-9611-4902-A7CB-076D8F48494C}" destId="{7ACEF2BF-EF22-447C-90EB-DCA107FD6D9E}" srcOrd="0" destOrd="0" parTransId="{77889A62-7C9E-4AE1-B178-F6415D9276E8}" sibTransId="{F7E4708C-3015-47CC-A453-DB2C9987BA28}"/>
+    <dgm:cxn modelId="{45CAF905-3D36-4AD9-BC52-AD447B7E275D}" type="presOf" srcId="{DEF3CAB7-E923-4635-B532-F70DB7507EEB}" destId="{4999FEA0-BADC-4D99-8F85-EFA2B8B267CD}" srcOrd="0" destOrd="0" presId="urn:microsoft.com/office/officeart/2005/8/layout/orgChart1"/>
+    <dgm:cxn modelId="{F3698243-9C45-4B89-91D9-2E70E20C52E9}" type="presOf" srcId="{0252CB8F-B34D-4E71-8D20-072364CD82EB}" destId="{8115FC9B-7E6C-4F3B-9255-92E3BF5108F1}" srcOrd="1" destOrd="0" presId="urn:microsoft.com/office/officeart/2005/8/layout/orgChart1"/>
+    <dgm:cxn modelId="{5795C865-3D22-41BC-96F7-4792C12C67BC}" type="presOf" srcId="{A4B723F2-F648-4249-9208-5E90ECDF3C3D}" destId="{9E0B3613-1BD3-4CDA-B0F5-BAC596FE3604}" srcOrd="0" destOrd="0" presId="urn:microsoft.com/office/officeart/2005/8/layout/orgChart1"/>
+    <dgm:cxn modelId="{BDB18008-B24A-4786-9322-1EDDBC96F324}" type="presOf" srcId="{2D260FAD-383A-4D2F-BEEA-903FE4C64BFC}" destId="{7C1B835D-6FFA-44EB-9F5F-02E480803334}" srcOrd="1" destOrd="0" presId="urn:microsoft.com/office/officeart/2005/8/layout/orgChart1"/>
+    <dgm:cxn modelId="{00D2DFCF-9E94-4F46-A647-D9EE3C502A24}" type="presOf" srcId="{158254B9-039B-48D1-9182-16743D34DE3F}" destId="{CED8259B-0F54-4C0A-9D92-9AE4DB0EF3F5}" srcOrd="0" destOrd="0" presId="urn:microsoft.com/office/officeart/2005/8/layout/orgChart1"/>
+    <dgm:cxn modelId="{8816CEBB-9B3D-4F9D-97E3-A7DA8F318E90}" type="presOf" srcId="{6F5AE15F-0275-454B-A170-0D61C7F2EEE5}" destId="{21FE3B71-3896-42F2-97D6-84C469E6CED9}" srcOrd="0" destOrd="0" presId="urn:microsoft.com/office/officeart/2005/8/layout/orgChart1"/>
+    <dgm:cxn modelId="{8BB28885-F902-4243-B593-27A646424D07}" type="presOf" srcId="{D6C0164A-98C5-4D5C-ADBD-4AE41226F204}" destId="{1F5A0AE8-C466-4A45-820B-CC13472A9006}" srcOrd="0" destOrd="0" presId="urn:microsoft.com/office/officeart/2005/8/layout/orgChart1"/>
+    <dgm:cxn modelId="{7D7355EE-9819-4A14-8AC6-7A6CE2EC70B8}" type="presOf" srcId="{7B04DC8F-62F6-4045-95F2-5C20932306AE}" destId="{821142BD-2AA3-4750-9834-D59429CABAE2}" srcOrd="0" destOrd="0" presId="urn:microsoft.com/office/officeart/2005/8/layout/orgChart1"/>
+    <dgm:cxn modelId="{C9205C51-0EEC-4E02-BF30-B08C53E128F8}" type="presOf" srcId="{42F60699-B823-4DB3-A4C2-AFADC5A64FF4}" destId="{1704BA3B-902F-451A-912D-A1F9E5D33B75}" srcOrd="1" destOrd="0" presId="urn:microsoft.com/office/officeart/2005/8/layout/orgChart1"/>
+    <dgm:cxn modelId="{320786F9-5A32-4EA8-824F-D811D2C7AE94}" srcId="{18171F4E-A481-4D35-847B-51DEC6175B99}" destId="{88E19296-183E-4ACC-AAC4-3496811070B8}" srcOrd="2" destOrd="0" parTransId="{74C49C9F-CDB1-40C8-8975-E121069960A3}" sibTransId="{0B97C78E-9DCC-43A1-83F8-58E5A4F6AF4F}"/>
+    <dgm:cxn modelId="{3939BF07-011B-42C7-96B0-5A7F96508A5D}" type="presOf" srcId="{D42E3C18-6971-4304-A82B-E907E049C1A9}" destId="{969F48D1-31BF-4554-AAA9-F2A0F722F7B9}" srcOrd="0" destOrd="0" presId="urn:microsoft.com/office/officeart/2005/8/layout/orgChart1"/>
+    <dgm:cxn modelId="{D4B195C4-E0BE-475A-9B8B-1787A455EE9C}" type="presOf" srcId="{E8DE6A13-B317-49D8-BB00-CEA4282347BD}" destId="{740EF688-DF06-4CFF-89C6-E0A6E9575722}" srcOrd="1" destOrd="0" presId="urn:microsoft.com/office/officeart/2005/8/layout/orgChart1"/>
+    <dgm:cxn modelId="{BDDBA963-6F21-4255-817A-DFA95551AD4D}" type="presOf" srcId="{7ACEF2BF-EF22-447C-90EB-DCA107FD6D9E}" destId="{DACEFDFF-DB2A-4CD0-BE18-96E9EB7F6CE3}" srcOrd="1" destOrd="0" presId="urn:microsoft.com/office/officeart/2005/8/layout/orgChart1"/>
+    <dgm:cxn modelId="{55C3F866-5480-4C64-BBE4-920A3CDBCC73}" type="presOf" srcId="{37FDC61E-E25C-46F5-A1C7-07669F0CAEBE}" destId="{D779CF4B-C5CB-44C2-A385-E3867D8C9167}" srcOrd="0" destOrd="0" presId="urn:microsoft.com/office/officeart/2005/8/layout/orgChart1"/>
+    <dgm:cxn modelId="{31711F9E-2B0C-42DB-A59F-ACA120514718}" type="presOf" srcId="{A92A08B6-427C-4B51-A5D5-363FF53BE243}" destId="{223448D1-F56D-4EB2-A291-8398E971C386}" srcOrd="0" destOrd="0" presId="urn:microsoft.com/office/officeart/2005/8/layout/orgChart1"/>
+    <dgm:cxn modelId="{61C1C2F1-363D-4070-AD27-A8F05FF7D92F}" type="presOf" srcId="{99A31A23-1705-4FF0-AA43-C46F373B2078}" destId="{3B761799-3C7F-4555-B923-A90EC9063470}" srcOrd="0" destOrd="0" presId="urn:microsoft.com/office/officeart/2005/8/layout/orgChart1"/>
+    <dgm:cxn modelId="{02E6082A-049D-417D-9780-CA885E361D24}" type="presOf" srcId="{3DC9E196-FA06-4309-B74C-8028FB5EC76C}" destId="{824C2AD7-5C9C-4CC1-B1B7-0C7E641CAE03}" srcOrd="0" destOrd="0" presId="urn:microsoft.com/office/officeart/2005/8/layout/orgChart1"/>
+    <dgm:cxn modelId="{53B3C847-9CCA-4F4F-8C7E-6FE55919E4D8}" type="presOf" srcId="{34F4AEB5-3FEE-454F-8DDC-A2170DBF5731}" destId="{447CE9EF-6C1D-4EDE-91C6-A566B9C39FDF}" srcOrd="1" destOrd="0" presId="urn:microsoft.com/office/officeart/2005/8/layout/orgChart1"/>
+    <dgm:cxn modelId="{CA16330A-1526-43B8-BE99-89D67F3C5DE5}" srcId="{0252CB8F-B34D-4E71-8D20-072364CD82EB}" destId="{43655C16-637F-4F98-95E9-17EB51E6C4C4}" srcOrd="3" destOrd="0" parTransId="{6913884A-F3E0-4ACE-99C7-3408C8F6198D}" sibTransId="{6AE50931-7732-4EDD-904D-EC89DD2318B9}"/>
+    <dgm:cxn modelId="{4B77A08C-5777-4CFC-BE4A-D2E19974A089}" type="presOf" srcId="{F0959EC2-4EFF-4FF0-B542-69A49B854472}" destId="{B0AE1712-FF64-4650-9598-42483A298BD6}" srcOrd="0" destOrd="0" presId="urn:microsoft.com/office/officeart/2005/8/layout/orgChart1"/>
     <dgm:cxn modelId="{6CAE0D02-D1B9-456F-BB6A-C6C212891317}" type="presOf" srcId="{AD514033-7F35-4733-B885-9BBEB0A5BBC1}" destId="{640850B8-9566-4932-9A82-4FB5A2E38DB3}" srcOrd="0" destOrd="0" presId="urn:microsoft.com/office/officeart/2005/8/layout/orgChart1"/>
-    <dgm:cxn modelId="{9AFB1502-2632-4A36-B6B7-DCB1254D810E}" type="presOf" srcId="{31425D48-ED7E-4D04-AD21-B0C4CFDF9D3F}" destId="{83DEC03F-0E46-4D28-96A0-397FF7EC0DE1}" srcOrd="1" destOrd="0" presId="urn:microsoft.com/office/officeart/2005/8/layout/orgChart1"/>
-    <dgm:cxn modelId="{3E85BA02-DEAD-46E9-B275-D99ED3C0001A}" type="presOf" srcId="{BB4A396F-23DD-434C-9982-6C3A4543CD4D}" destId="{4D23D258-1E92-4896-803A-1FDD737A67E7}" srcOrd="1" destOrd="0" presId="urn:microsoft.com/office/officeart/2005/8/layout/orgChart1"/>
+    <dgm:cxn modelId="{9272C7DD-B73B-453B-839D-776FB88C45F0}" type="presOf" srcId="{B71B6793-903E-4D29-8498-B3EB3AE8319B}" destId="{5F0D9173-E995-4438-8607-0708EA104CD9}" srcOrd="0" destOrd="0" presId="urn:microsoft.com/office/officeart/2005/8/layout/orgChart1"/>
     <dgm:cxn modelId="{FFAFA804-5328-4FED-838E-46C262221E66}" type="presOf" srcId="{6A7F5A6E-883F-452B-AACC-61BF4E4E9460}" destId="{D014C0F7-F00E-47E2-98C3-8C201E238245}" srcOrd="1" destOrd="0" presId="urn:microsoft.com/office/officeart/2005/8/layout/orgChart1"/>
-    <dgm:cxn modelId="{484B3C05-724F-46B9-9E2B-7AC708A1D431}" type="presOf" srcId="{26D7B995-1608-4DE0-AEFC-DA8B03AFA3AB}" destId="{EBD3D889-AC08-4258-96EC-604F4C5C3647}" srcOrd="1" destOrd="0" presId="urn:microsoft.com/office/officeart/2005/8/layout/orgChart1"/>
-    <dgm:cxn modelId="{45CAF905-3D36-4AD9-BC52-AD447B7E275D}" type="presOf" srcId="{DEF3CAB7-E923-4635-B532-F70DB7507EEB}" destId="{4999FEA0-BADC-4D99-8F85-EFA2B8B267CD}" srcOrd="0" destOrd="0" presId="urn:microsoft.com/office/officeart/2005/8/layout/orgChart1"/>
-    <dgm:cxn modelId="{ECD2FD05-1C03-4906-B765-D6792B945331}" type="presOf" srcId="{26D7B995-1608-4DE0-AEFC-DA8B03AFA3AB}" destId="{39A4D783-072D-4E55-961D-C351BF632489}" srcOrd="0" destOrd="0" presId="urn:microsoft.com/office/officeart/2005/8/layout/orgChart1"/>
-    <dgm:cxn modelId="{3939BF07-011B-42C7-96B0-5A7F96508A5D}" type="presOf" srcId="{D42E3C18-6971-4304-A82B-E907E049C1A9}" destId="{969F48D1-31BF-4554-AAA9-F2A0F722F7B9}" srcOrd="0" destOrd="0" presId="urn:microsoft.com/office/officeart/2005/8/layout/orgChart1"/>
-    <dgm:cxn modelId="{BDB18008-B24A-4786-9322-1EDDBC96F324}" type="presOf" srcId="{2D260FAD-383A-4D2F-BEEA-903FE4C64BFC}" destId="{7C1B835D-6FFA-44EB-9F5F-02E480803334}" srcOrd="1" destOrd="0" presId="urn:microsoft.com/office/officeart/2005/8/layout/orgChart1"/>
-    <dgm:cxn modelId="{E9B4E409-F2C9-4B6D-8FEB-EE673FE8F4BB}" type="presOf" srcId="{0252CB8F-B34D-4E71-8D20-072364CD82EB}" destId="{AF75CD71-8E29-4176-9D96-7AAC5065E449}" srcOrd="0" destOrd="0" presId="urn:microsoft.com/office/officeart/2005/8/layout/orgChart1"/>
-    <dgm:cxn modelId="{DBE2F109-408E-4F02-9CE0-ECEC43144257}" srcId="{A4B723F2-F648-4249-9208-5E90ECDF3C3D}" destId="{75812E78-DF7A-4243-BA60-A3C6A758D5B7}" srcOrd="0" destOrd="0" parTransId="{ABF330BD-8713-4726-A5E8-BE2AF36C433E}" sibTransId="{C48909F4-EA46-4574-9666-EF120A7E0C7A}"/>
-    <dgm:cxn modelId="{CA16330A-1526-43B8-BE99-89D67F3C5DE5}" srcId="{0252CB8F-B34D-4E71-8D20-072364CD82EB}" destId="{43655C16-637F-4F98-95E9-17EB51E6C4C4}" srcOrd="3" destOrd="0" parTransId="{6913884A-F3E0-4ACE-99C7-3408C8F6198D}" sibTransId="{6AE50931-7732-4EDD-904D-EC89DD2318B9}"/>
-    <dgm:cxn modelId="{F2CE780B-F186-4DE3-9EAD-143D53006704}" type="presOf" srcId="{CEE1F0BA-D7A6-4FD0-A101-460998B1E945}" destId="{7FD58FD6-E9D8-418B-8079-EFCCAF47F326}" srcOrd="0" destOrd="0" presId="urn:microsoft.com/office/officeart/2005/8/layout/orgChart1"/>
-    <dgm:cxn modelId="{649B4F0C-A43C-4178-BFAE-E47330E82365}" type="presOf" srcId="{9E0DF088-38D5-4F9B-B4B0-BA04AA8C6139}" destId="{A8D249B7-30D9-4CA6-96ED-DDE51101C06C}" srcOrd="0" destOrd="0" presId="urn:microsoft.com/office/officeart/2005/8/layout/orgChart1"/>
-    <dgm:cxn modelId="{22448A0C-57C3-460A-9D79-098D02E23061}" type="presOf" srcId="{8A8D9A5A-9437-48E2-BFB9-64C0E92CA5DD}" destId="{A92D23CE-2298-402F-8068-157A028C8D45}" srcOrd="1" destOrd="0" presId="urn:microsoft.com/office/officeart/2005/8/layout/orgChart1"/>
-    <dgm:cxn modelId="{4991DA0C-648E-4EE9-8140-D4A35BB15C03}" srcId="{F5C9465D-FFB5-4930-8ABC-6148505F63FB}" destId="{158254B9-039B-48D1-9182-16743D34DE3F}" srcOrd="0" destOrd="0" parTransId="{E63030D0-D1D9-468F-852F-C1BED8E30B36}" sibTransId="{21E6122E-05AA-4BEC-AD26-4F6A6F1607B5}"/>
-    <dgm:cxn modelId="{55D9D40D-DD06-4376-9619-60EB1CEB423E}" type="presOf" srcId="{E4C3FE63-1179-4F07-90B5-B5DDBF79280C}" destId="{FEB8EEA6-FA6B-4677-B6D4-1AF71FDF680A}" srcOrd="0" destOrd="0" presId="urn:microsoft.com/office/officeart/2005/8/layout/orgChart1"/>
-    <dgm:cxn modelId="{B262C10E-ECC5-4427-841A-79B010678C1D}" type="presOf" srcId="{D5282C2F-5A05-4724-A836-2A154019A693}" destId="{682A02D2-F5A2-49A4-9522-ADF3A0056015}" srcOrd="0" destOrd="0" presId="urn:microsoft.com/office/officeart/2005/8/layout/orgChart1"/>
-    <dgm:cxn modelId="{88590F0F-D499-4529-8B58-6CD3411BAB1A}" srcId="{63E9602D-9339-409D-A629-51E9C26CF463}" destId="{28F3B124-AD01-4190-8C5F-A80BEE7CB3DC}" srcOrd="0" destOrd="0" parTransId="{62DCD0BB-A68A-4A30-8B0F-90520C1C70F7}" sibTransId="{F55EFB99-E460-45B9-AD48-91AE87A83045}"/>
-    <dgm:cxn modelId="{9BC90611-CFC7-4B09-B627-784DEF99EA57}" type="presOf" srcId="{6F5AE15F-0275-454B-A170-0D61C7F2EEE5}" destId="{0AF87AC1-3947-4C7E-8843-DDF6B56D6006}" srcOrd="1" destOrd="0" presId="urn:microsoft.com/office/officeart/2005/8/layout/orgChart1"/>
-    <dgm:cxn modelId="{32FAC211-6515-4E33-83E9-803B289F8806}" type="presOf" srcId="{58160E94-3B7C-407C-8ADF-EC47CEE680E8}" destId="{18EB9A4B-E2DE-41E1-B1D8-1945EE099275}" srcOrd="0" destOrd="0" presId="urn:microsoft.com/office/officeart/2005/8/layout/orgChart1"/>
+    <dgm:cxn modelId="{950CF4BE-D725-4F85-B912-C9300DF611B1}" srcId="{8F9B07EB-D88F-42F5-8094-FFD7CAFA3C2F}" destId="{0252CB8F-B34D-4E71-8D20-072364CD82EB}" srcOrd="0" destOrd="0" parTransId="{684C3E0C-BF47-435A-825F-66713DBE9B75}" sibTransId="{6C5A7DC3-8DCD-4153-9D78-B304B92FACE1}"/>
+    <dgm:cxn modelId="{A39ECCEB-94D1-4A5B-83BC-F517866C6BD0}" type="presOf" srcId="{57DC742C-9AED-47B4-9A77-47761926957A}" destId="{FEA54072-E11E-489B-92C1-5354D24336DA}" srcOrd="1" destOrd="0" presId="urn:microsoft.com/office/officeart/2005/8/layout/orgChart1"/>
+    <dgm:cxn modelId="{B87780AC-5FA0-4CE1-95DC-9B07E78CF0F2}" type="presOf" srcId="{6913884A-F3E0-4ACE-99C7-3408C8F6198D}" destId="{11DA33AE-1359-4782-A195-DC9B1DEAC634}" srcOrd="0" destOrd="0" presId="urn:microsoft.com/office/officeart/2005/8/layout/orgChart1"/>
+    <dgm:cxn modelId="{14BBF158-EA18-4A07-BD18-7D21FAF52166}" srcId="{0C48627C-CA27-491F-BFD5-E337AC404D29}" destId="{F37022DC-3E0E-4DA8-859C-A258C029F7EF}" srcOrd="1" destOrd="0" parTransId="{E6B0DA3A-87B2-46A4-BD7D-73023C71E106}" sibTransId="{EC6FF314-C0D4-4031-9863-830EE0A3458B}"/>
+    <dgm:cxn modelId="{6A75D6C6-3530-4E79-B9D6-147396A18115}" type="presOf" srcId="{69A136F4-FA7A-4963-B11B-6CE7F27955A5}" destId="{AD9678C5-E785-4FFF-BC24-414ADC3FF853}" srcOrd="1" destOrd="0" presId="urn:microsoft.com/office/officeart/2005/8/layout/orgChart1"/>
     <dgm:cxn modelId="{18622B14-455E-4CE3-AEB4-923D8A3963D6}" type="presOf" srcId="{B88B96CB-8F36-4651-B633-E4ECF7335C71}" destId="{AD3FA109-7E71-4B54-A57D-968D1992B3E5}" srcOrd="0" destOrd="0" presId="urn:microsoft.com/office/officeart/2005/8/layout/orgChart1"/>
-    <dgm:cxn modelId="{5C765D15-B207-4FCB-A96D-7B41BAF4D7C0}" srcId="{7F2444F9-226D-4DBA-A59A-F5154FF4B930}" destId="{37FDC61E-E25C-46F5-A1C7-07669F0CAEBE}" srcOrd="0" destOrd="0" parTransId="{2B8EAC47-A61E-44DA-BA6D-51E4DFC5FF3D}" sibTransId="{550A646C-A55A-47AD-93B5-C6F4CE2C2DBA}"/>
-    <dgm:cxn modelId="{647A9D15-4B6D-4376-A158-2D94A8042490}" type="presOf" srcId="{C8D7A468-865D-40F2-BBDA-F44D4B44DEF9}" destId="{92A042DC-FDDC-4C05-9CCE-2BCF5A847015}" srcOrd="0" destOrd="0" presId="urn:microsoft.com/office/officeart/2005/8/layout/orgChart1"/>
-    <dgm:cxn modelId="{09AC1E16-72B6-4F24-A74F-22321ADCC4B9}" type="presOf" srcId="{376CD415-7C65-4123-B6DA-89C2B4BEDB90}" destId="{B407687E-ECC0-41A5-9A72-61B8ACDF07F6}" srcOrd="1" destOrd="0" presId="urn:microsoft.com/office/officeart/2005/8/layout/orgChart1"/>
-    <dgm:cxn modelId="{B8AA2817-6646-4D64-BA20-5FA845140446}" type="presOf" srcId="{0C48627C-CA27-491F-BFD5-E337AC404D29}" destId="{1AC6DFB3-9849-4233-A4B0-7212C20734B8}" srcOrd="0" destOrd="0" presId="urn:microsoft.com/office/officeart/2005/8/layout/orgChart1"/>
-    <dgm:cxn modelId="{2ABEB51A-8DD5-4750-8560-29AAC1ABF6A2}" type="presOf" srcId="{E8DE6A13-B317-49D8-BB00-CEA4282347BD}" destId="{3004A4B2-2287-4006-9816-4AE484E032B9}" srcOrd="0" destOrd="0" presId="urn:microsoft.com/office/officeart/2005/8/layout/orgChart1"/>
-    <dgm:cxn modelId="{0DD5F01A-113B-497B-A19B-8B1116DA96FE}" type="presOf" srcId="{A4B723F2-F648-4249-9208-5E90ECDF3C3D}" destId="{32A82CA1-2AAD-48A7-8C81-B521AF678705}" srcOrd="1" destOrd="0" presId="urn:microsoft.com/office/officeart/2005/8/layout/orgChart1"/>
-    <dgm:cxn modelId="{0A57161B-87B0-4CA7-BB4A-A378A37B3A07}" type="presOf" srcId="{0B93ECAD-35EA-41E2-83F5-7B08AECAE7E6}" destId="{620A24EE-BB77-44F5-81F6-18EB711EFC0D}" srcOrd="1" destOrd="0" presId="urn:microsoft.com/office/officeart/2005/8/layout/orgChart1"/>
-    <dgm:cxn modelId="{6403051C-F74D-4F5E-95D6-26D8D3DBBCB3}" srcId="{31425D48-ED7E-4D04-AD21-B0C4CFDF9D3F}" destId="{3DC9E196-FA06-4309-B74C-8028FB5EC76C}" srcOrd="0" destOrd="0" parTransId="{02F7CF10-1210-4616-AAA4-2BE549F9A441}" sibTransId="{E47FD4EB-D1E3-490D-A740-BF7B33E6399B}"/>
-    <dgm:cxn modelId="{F37ED61C-DC71-4B3E-B2EE-344087BEC63E}" type="presOf" srcId="{7E96331F-247F-4B56-BED0-DEE3793232F8}" destId="{F800B4ED-524A-44BE-958B-1E32BB383416}" srcOrd="0" destOrd="0" presId="urn:microsoft.com/office/officeart/2005/8/layout/orgChart1"/>
-    <dgm:cxn modelId="{4CD00F1D-BE85-4883-A39E-A13F8C4350E5}" srcId="{FCC8BE37-30C6-440A-B2B5-CED560BC9FB6}" destId="{A92A08B6-427C-4B51-A5D5-363FF53BE243}" srcOrd="0" destOrd="0" parTransId="{F0959EC2-4EFF-4FF0-B542-69A49B854472}" sibTransId="{C52A69BF-C533-4464-86F7-354FE075480C}"/>
-    <dgm:cxn modelId="{640C261F-45A1-42EA-B15C-67A1F7F4B368}" type="presOf" srcId="{200549A7-2517-496D-8A43-5D8FCDE93999}" destId="{BD363A4F-5D7E-4A4A-A1C1-A4518DA74DA9}" srcOrd="0" destOrd="0" presId="urn:microsoft.com/office/officeart/2005/8/layout/orgChart1"/>
-    <dgm:cxn modelId="{AFE2261F-788C-461C-B60A-D89BF2349D36}" type="presOf" srcId="{5BB43A82-1CD6-4336-AA16-9DE27704877E}" destId="{65CF8919-9824-447F-944F-4601F6F4FFE8}" srcOrd="1" destOrd="0" presId="urn:microsoft.com/office/officeart/2005/8/layout/orgChart1"/>
-    <dgm:cxn modelId="{C8416A20-1C2E-4EB1-AFBE-DEE932521A0B}" type="presOf" srcId="{6C92BB8E-D383-4980-9CE4-135C6F1E2554}" destId="{68CAFE32-5981-462E-B74B-80E045D43598}" srcOrd="1" destOrd="0" presId="urn:microsoft.com/office/officeart/2005/8/layout/orgChart1"/>
+    <dgm:cxn modelId="{0F88F783-5EAA-4FF6-B197-B5EC4B036940}" srcId="{5BB43A82-1CD6-4336-AA16-9DE27704877E}" destId="{CC6A4CA8-3466-4485-8C3E-4CC8C0D5574E}" srcOrd="1" destOrd="0" parTransId="{5E6EA86A-758F-429A-A851-22744690A43E}" sibTransId="{CBB9520F-CDA1-4728-BE85-9DCB9BEF4AEC}"/>
+    <dgm:cxn modelId="{78C3B1E8-2473-4556-B705-E8AF68EBEE2F}" type="presOf" srcId="{A92A08B6-427C-4B51-A5D5-363FF53BE243}" destId="{054B8AD1-680F-4CD7-B00A-1482F5D48DAB}" srcOrd="1" destOrd="0" presId="urn:microsoft.com/office/officeart/2005/8/layout/orgChart1"/>
+    <dgm:cxn modelId="{4E74492D-0E95-4664-AC64-FF1F2A59B660}" srcId="{E857321B-9F21-4C19-BAF6-E3EB3F65D9E4}" destId="{4EB742E0-0A84-497B-9D7E-789FF95A6EA3}" srcOrd="2" destOrd="0" parTransId="{58160E94-3B7C-407C-8ADF-EC47CEE680E8}" sibTransId="{4F969586-7C30-47F5-A847-3317BB348B10}"/>
+    <dgm:cxn modelId="{BE7D7D9E-FA53-450F-94AA-F428D0595CCF}" srcId="{75812E78-DF7A-4243-BA60-A3C6A758D5B7}" destId="{E4C3FE63-1179-4F07-90B5-B5DDBF79280C}" srcOrd="0" destOrd="0" parTransId="{200549A7-2517-496D-8A43-5D8FCDE93999}" sibTransId="{F277AD39-5C3A-4899-9F12-5C7175FA5B48}"/>
+    <dgm:cxn modelId="{CD9B3D5E-0798-467C-9731-651A5AC670B5}" type="presOf" srcId="{3F9947AC-8291-4B9F-9EEC-A8AA04CCF041}" destId="{615EB66B-0472-4B39-9D5F-8E968C5E25CF}" srcOrd="0" destOrd="0" presId="urn:microsoft.com/office/officeart/2005/8/layout/orgChart1"/>
+    <dgm:cxn modelId="{EFF8BE28-CDF0-4452-8A95-395C88CEBF3B}" srcId="{5BB43A82-1CD6-4336-AA16-9DE27704877E}" destId="{31425D48-ED7E-4D04-AD21-B0C4CFDF9D3F}" srcOrd="0" destOrd="0" parTransId="{DEF3CAB7-E923-4635-B532-F70DB7507EEB}" sibTransId="{4FD38BB6-95CA-4695-A529-F3FA53DAE291}"/>
+    <dgm:cxn modelId="{040443A1-F044-4B2E-B1D8-A84AB0B14B70}" srcId="{69A136F4-FA7A-4963-B11B-6CE7F27955A5}" destId="{0B93ECAD-35EA-41E2-83F5-7B08AECAE7E6}" srcOrd="1" destOrd="0" parTransId="{3D7575EF-9800-46DB-86D6-B312737CC67A}" sibTransId="{60005BC5-C7A7-4EC2-BAED-A71985510CD0}"/>
+    <dgm:cxn modelId="{2D1F1D31-FF06-416D-97E6-16EB7E586179}" srcId="{E857321B-9F21-4C19-BAF6-E3EB3F65D9E4}" destId="{8A8D9A5A-9437-48E2-BFB9-64C0E92CA5DD}" srcOrd="4" destOrd="0" parTransId="{ADFFA765-D9FF-4226-9A40-2C91A94DBF59}" sibTransId="{3C4341FC-2832-48CC-A132-BDB8BC66B070}"/>
+    <dgm:cxn modelId="{D02EEC73-AA8C-4048-A91F-DFB8EEF0630A}" type="presOf" srcId="{CBBEF8EC-AC6A-40C0-BC4C-F9CB5AB3D77E}" destId="{19463E4E-1FE7-40F7-8F9A-88DD6C26258D}" srcOrd="0" destOrd="0" presId="urn:microsoft.com/office/officeart/2005/8/layout/orgChart1"/>
+    <dgm:cxn modelId="{7E544D8A-6A64-4887-AD00-F501F153D02C}" type="presOf" srcId="{4EB742E0-0A84-497B-9D7E-789FF95A6EA3}" destId="{D1EFC3B8-E343-4812-8E9B-168F32B66540}" srcOrd="0" destOrd="0" presId="urn:microsoft.com/office/officeart/2005/8/layout/orgChart1"/>
     <dgm:cxn modelId="{29A91D22-DE75-4270-8404-DFC780E8667C}" srcId="{F5052C4B-0FCB-4888-B301-99119AD8CB8E}" destId="{E857321B-9F21-4C19-BAF6-E3EB3F65D9E4}" srcOrd="1" destOrd="0" parTransId="{9E0DF088-38D5-4F9B-B4B0-BA04AA8C6139}" sibTransId="{4A6F7D7A-38A9-4143-8BBD-28593EDED893}"/>
-    <dgm:cxn modelId="{76E0AD24-5B90-4597-92A0-1ABF4DBD8FE0}" type="presOf" srcId="{5B7AF2BD-4A79-4232-8E5D-9664C38DFC7E}" destId="{B9D520FD-9971-43BE-A14C-D8FCCB505701}" srcOrd="0" destOrd="0" presId="urn:microsoft.com/office/officeart/2005/8/layout/orgChart1"/>
-    <dgm:cxn modelId="{954A3726-6D2B-488D-9038-E6D94E593453}" srcId="{C8BA4478-9611-4902-A7CB-076D8F48494C}" destId="{BB4A396F-23DD-434C-9982-6C3A4543CD4D}" srcOrd="1" destOrd="0" parTransId="{7E6203F2-22F3-4C95-B029-D34CC0FF9B3E}" sibTransId="{2B7F22F3-7DA6-4B73-8D00-199185087C46}"/>
-    <dgm:cxn modelId="{0C42B926-C3F7-429B-9EBF-928020D28177}" type="presOf" srcId="{F5052C4B-0FCB-4888-B301-99119AD8CB8E}" destId="{5E97218C-B335-4C09-9F28-61ECBC0C1A40}" srcOrd="1" destOrd="0" presId="urn:microsoft.com/office/officeart/2005/8/layout/orgChart1"/>
-    <dgm:cxn modelId="{4D9B7827-C9BC-4EA5-ADB5-5AD873B97AEE}" type="presOf" srcId="{8A36D536-F7ED-4CC2-B5E3-F14C019FA114}" destId="{5644B658-EBC5-434A-995C-7A0F01FD6439}" srcOrd="1" destOrd="0" presId="urn:microsoft.com/office/officeart/2005/8/layout/orgChart1"/>
-    <dgm:cxn modelId="{EFF8BE28-CDF0-4452-8A95-395C88CEBF3B}" srcId="{5BB43A82-1CD6-4336-AA16-9DE27704877E}" destId="{31425D48-ED7E-4D04-AD21-B0C4CFDF9D3F}" srcOrd="0" destOrd="0" parTransId="{DEF3CAB7-E923-4635-B532-F70DB7507EEB}" sibTransId="{4FD38BB6-95CA-4695-A529-F3FA53DAE291}"/>
-    <dgm:cxn modelId="{02E6082A-049D-417D-9780-CA885E361D24}" type="presOf" srcId="{3DC9E196-FA06-4309-B74C-8028FB5EC76C}" destId="{824C2AD7-5C9C-4CC1-B1B7-0C7E641CAE03}" srcOrd="0" destOrd="0" presId="urn:microsoft.com/office/officeart/2005/8/layout/orgChart1"/>
-    <dgm:cxn modelId="{4917DC2B-2F94-4C11-8F6F-86CF6B59EC25}" type="presOf" srcId="{69A136F4-FA7A-4963-B11B-6CE7F27955A5}" destId="{9E1F4C5B-ECED-4ABB-A63F-EC40AC3DBBD2}" srcOrd="0" destOrd="0" presId="urn:microsoft.com/office/officeart/2005/8/layout/orgChart1"/>
-    <dgm:cxn modelId="{9163962C-C5C5-46B2-9D7D-FC6BCAA6A3E6}" type="presOf" srcId="{E1E09C87-0526-4DE1-9BB0-3CE364CDDFD4}" destId="{FE67C06F-DEA7-48CD-92F4-407BABB605E6}" srcOrd="0" destOrd="0" presId="urn:microsoft.com/office/officeart/2005/8/layout/orgChart1"/>
-    <dgm:cxn modelId="{4E74492D-0E95-4664-AC64-FF1F2A59B660}" srcId="{E857321B-9F21-4C19-BAF6-E3EB3F65D9E4}" destId="{4EB742E0-0A84-497B-9D7E-789FF95A6EA3}" srcOrd="2" destOrd="0" parTransId="{58160E94-3B7C-407C-8ADF-EC47CEE680E8}" sibTransId="{4F969586-7C30-47F5-A847-3317BB348B10}"/>
-    <dgm:cxn modelId="{D2D6712D-7CBF-49A9-BE0C-6CC8BE5B8B6C}" type="presOf" srcId="{CBAF3D2F-35A0-4F37-AF55-34F0794A2D90}" destId="{284F9926-042B-4DB3-8400-91C596E3D503}" srcOrd="0" destOrd="0" presId="urn:microsoft.com/office/officeart/2005/8/layout/orgChart1"/>
-    <dgm:cxn modelId="{74BB3B2E-80FF-41ED-9E1C-3379E31A4B47}" type="presOf" srcId="{28F3B124-AD01-4190-8C5F-A80BEE7CB3DC}" destId="{6C1D4694-A30A-4525-9673-D71D22D35499}" srcOrd="1" destOrd="0" presId="urn:microsoft.com/office/officeart/2005/8/layout/orgChart1"/>
-    <dgm:cxn modelId="{40AEE22F-44E8-44BB-A3FF-BB8B6C40A25B}" type="presOf" srcId="{7ACEF2BF-EF22-447C-90EB-DCA107FD6D9E}" destId="{0E23DB83-5AD9-4BF0-BF16-458AA73D2537}" srcOrd="0" destOrd="0" presId="urn:microsoft.com/office/officeart/2005/8/layout/orgChart1"/>
-    <dgm:cxn modelId="{2D1F1D31-FF06-416D-97E6-16EB7E586179}" srcId="{E857321B-9F21-4C19-BAF6-E3EB3F65D9E4}" destId="{8A8D9A5A-9437-48E2-BFB9-64C0E92CA5DD}" srcOrd="4" destOrd="0" parTransId="{ADFFA765-D9FF-4226-9A40-2C91A94DBF59}" sibTransId="{3C4341FC-2832-48CC-A132-BDB8BC66B070}"/>
-    <dgm:cxn modelId="{68C86E31-108C-4B5C-9004-30964D8717AC}" srcId="{18171F4E-A481-4D35-847B-51DEC6175B99}" destId="{42F60699-B823-4DB3-A4C2-AFADC5A64FF4}" srcOrd="1" destOrd="0" parTransId="{99A31A23-1705-4FF0-AA43-C46F373B2078}" sibTransId="{5E8DF6F4-C62B-4D77-960F-780C8041EB67}"/>
-    <dgm:cxn modelId="{76609F31-5E89-4F90-94F8-CE0EFFC79122}" type="presOf" srcId="{5ED30C16-14BE-4B5D-8AC0-3ACDA43C0E62}" destId="{2C644CCE-B1C4-4CE8-A64B-7B81CB9F6975}" srcOrd="1" destOrd="0" presId="urn:microsoft.com/office/officeart/2005/8/layout/orgChart1"/>
-    <dgm:cxn modelId="{9ABC5135-96E6-427E-B559-07F865BA22AC}" type="presOf" srcId="{ABF330BD-8713-4726-A5E8-BE2AF36C433E}" destId="{01449C66-26C0-45C7-90BF-5D79A4D2B9D9}" srcOrd="0" destOrd="0" presId="urn:microsoft.com/office/officeart/2005/8/layout/orgChart1"/>
-    <dgm:cxn modelId="{B552B937-C43E-4325-A52C-F29532FCEEBF}" type="presOf" srcId="{63E9602D-9339-409D-A629-51E9C26CF463}" destId="{EFC87E96-0DBE-4AC4-B4CD-D34C76B7927B}" srcOrd="1" destOrd="0" presId="urn:microsoft.com/office/officeart/2005/8/layout/orgChart1"/>
-    <dgm:cxn modelId="{827D1139-0D61-4C53-8E5C-02E0A7EF6FDD}" type="presOf" srcId="{F52432A5-957E-4AA0-A542-5C17D6434B2A}" destId="{F8152BBF-9B0E-40C8-9E35-EE68E1A6CF8B}" srcOrd="0" destOrd="0" presId="urn:microsoft.com/office/officeart/2005/8/layout/orgChart1"/>
-    <dgm:cxn modelId="{58236A5B-C55F-4775-BD94-8858C8CCAD5F}" type="presOf" srcId="{92D9B774-B37F-4231-AAC8-D463AF58CD1C}" destId="{B6342367-338B-4E1C-8C63-0F4894FC7EB3}" srcOrd="1" destOrd="0" presId="urn:microsoft.com/office/officeart/2005/8/layout/orgChart1"/>
-    <dgm:cxn modelId="{5108C85B-79AB-413E-9F4E-309D68244BA5}" type="presOf" srcId="{D42E3C18-6971-4304-A82B-E907E049C1A9}" destId="{171CED50-5203-4132-8FC4-7E055F022EBB}" srcOrd="1" destOrd="0" presId="urn:microsoft.com/office/officeart/2005/8/layout/orgChart1"/>
     <dgm:cxn modelId="{C22D275E-063D-487A-A349-A367B698B2CC}" type="presOf" srcId="{2B8EAC47-A61E-44DA-BA6D-51E4DFC5FF3D}" destId="{2264A783-E446-44C3-898D-0F5E11B1F479}" srcOrd="0" destOrd="0" presId="urn:microsoft.com/office/officeart/2005/8/layout/orgChart1"/>
-    <dgm:cxn modelId="{CD9B3D5E-0798-467C-9731-651A5AC670B5}" type="presOf" srcId="{3F9947AC-8291-4B9F-9EEC-A8AA04CCF041}" destId="{615EB66B-0472-4B39-9D5F-8E968C5E25CF}" srcOrd="0" destOrd="0" presId="urn:microsoft.com/office/officeart/2005/8/layout/orgChart1"/>
-    <dgm:cxn modelId="{3EA1C95E-B3AA-41E8-83C0-F70D4464F81B}" srcId="{C8BA4478-9611-4902-A7CB-076D8F48494C}" destId="{7ACEF2BF-EF22-447C-90EB-DCA107FD6D9E}" srcOrd="0" destOrd="0" parTransId="{77889A62-7C9E-4AE1-B178-F6415D9276E8}" sibTransId="{F7E4708C-3015-47CC-A453-DB2C9987BA28}"/>
-    <dgm:cxn modelId="{E3B17C5F-721E-4E5A-98D6-BCD427192013}" type="presOf" srcId="{EC13A7BE-C766-4437-9A3C-1BAAD6D10901}" destId="{2821EDE6-AB30-4F9E-8A67-D5A4E67ED896}" srcOrd="0" destOrd="0" presId="urn:microsoft.com/office/officeart/2005/8/layout/orgChart1"/>
-    <dgm:cxn modelId="{DDCB9E61-7F47-4E6C-BD02-388E0D572374}" srcId="{69A136F4-FA7A-4963-B11B-6CE7F27955A5}" destId="{57DC742C-9AED-47B4-9A77-47761926957A}" srcOrd="0" destOrd="0" parTransId="{CEE1F0BA-D7A6-4FD0-A101-460998B1E945}" sibTransId="{4EFEE9CB-C505-45EB-AFD0-AC4FE8AC800D}"/>
-    <dgm:cxn modelId="{0006A461-46D1-4582-8003-E97D385B7C7E}" type="presOf" srcId="{2CA39204-A30A-49C3-B2F7-6C371A9A313B}" destId="{4536C0F1-1474-44FB-B760-7B930658B28A}" srcOrd="1" destOrd="0" presId="urn:microsoft.com/office/officeart/2005/8/layout/orgChart1"/>
-    <dgm:cxn modelId="{63581A62-FD4D-4E27-A65E-06BDB1CB19F0}" srcId="{A4B723F2-F648-4249-9208-5E90ECDF3C3D}" destId="{F5052C4B-0FCB-4888-B301-99119AD8CB8E}" srcOrd="2" destOrd="0" parTransId="{CBAF3D2F-35A0-4F37-AF55-34F0794A2D90}" sibTransId="{F52957BA-EE0A-4B34-8995-B0999EF71607}"/>
-    <dgm:cxn modelId="{F3698243-9C45-4B89-91D9-2E70E20C52E9}" type="presOf" srcId="{0252CB8F-B34D-4E71-8D20-072364CD82EB}" destId="{8115FC9B-7E6C-4F3B-9255-92E3BF5108F1}" srcOrd="1" destOrd="0" presId="urn:microsoft.com/office/officeart/2005/8/layout/orgChart1"/>
-    <dgm:cxn modelId="{BDDBA963-6F21-4255-817A-DFA95551AD4D}" type="presOf" srcId="{7ACEF2BF-EF22-447C-90EB-DCA107FD6D9E}" destId="{DACEFDFF-DB2A-4CD0-BE18-96E9EB7F6CE3}" srcOrd="1" destOrd="0" presId="urn:microsoft.com/office/officeart/2005/8/layout/orgChart1"/>
-    <dgm:cxn modelId="{7F161965-679F-44A4-B230-9049045F8219}" type="presOf" srcId="{C8BA4478-9611-4902-A7CB-076D8F48494C}" destId="{0C94CCFD-B0C4-42A7-AB91-E14AFF3AC4FC}" srcOrd="0" destOrd="0" presId="urn:microsoft.com/office/officeart/2005/8/layout/orgChart1"/>
-    <dgm:cxn modelId="{115BAD65-BFBD-43FE-A4C5-336A8D628ECC}" type="presOf" srcId="{43655C16-637F-4F98-95E9-17EB51E6C4C4}" destId="{7944E32A-1764-459C-910F-1A9D7524B78A}" srcOrd="0" destOrd="0" presId="urn:microsoft.com/office/officeart/2005/8/layout/orgChart1"/>
-    <dgm:cxn modelId="{5795C865-3D22-41BC-96F7-4792C12C67BC}" type="presOf" srcId="{A4B723F2-F648-4249-9208-5E90ECDF3C3D}" destId="{9E0B3613-1BD3-4CDA-B0F5-BAC596FE3604}" srcOrd="0" destOrd="0" presId="urn:microsoft.com/office/officeart/2005/8/layout/orgChart1"/>
-    <dgm:cxn modelId="{5FDFB166-2CDA-48F2-8F33-754BC81FB4AD}" type="presOf" srcId="{0C3CDA99-F854-4D25-8C02-571452EC2D84}" destId="{300BD617-BFF2-4F41-A51D-23C91428C700}" srcOrd="0" destOrd="0" presId="urn:microsoft.com/office/officeart/2005/8/layout/orgChart1"/>
-    <dgm:cxn modelId="{913AC066-ABCF-4EC3-B51F-D5F108E91986}" type="presOf" srcId="{F37022DC-3E0E-4DA8-859C-A258C029F7EF}" destId="{E5893D61-1318-4BE3-A103-B51B267C5D27}" srcOrd="1" destOrd="0" presId="urn:microsoft.com/office/officeart/2005/8/layout/orgChart1"/>
-    <dgm:cxn modelId="{0958DF66-D512-44D1-B975-2941D008FD6E}" type="presOf" srcId="{7E6203F2-22F3-4C95-B029-D34CC0FF9B3E}" destId="{B7F89623-9F85-4B62-B667-71A3212CF26A}" srcOrd="0" destOrd="0" presId="urn:microsoft.com/office/officeart/2005/8/layout/orgChart1"/>
-    <dgm:cxn modelId="{55C3F866-5480-4C64-BBE4-920A3CDBCC73}" type="presOf" srcId="{37FDC61E-E25C-46F5-A1C7-07669F0CAEBE}" destId="{D779CF4B-C5CB-44C2-A385-E3867D8C9167}" srcOrd="0" destOrd="0" presId="urn:microsoft.com/office/officeart/2005/8/layout/orgChart1"/>
-    <dgm:cxn modelId="{53B3C847-9CCA-4F4F-8C7E-6FE55919E4D8}" type="presOf" srcId="{34F4AEB5-3FEE-454F-8DDC-A2170DBF5731}" destId="{447CE9EF-6C1D-4EDE-91C6-A566B9C39FDF}" srcOrd="1" destOrd="0" presId="urn:microsoft.com/office/officeart/2005/8/layout/orgChart1"/>
-    <dgm:cxn modelId="{544CE467-7A1F-46E2-9606-8B679ACCD74E}" type="presOf" srcId="{88E19296-183E-4ACC-AAC4-3496811070B8}" destId="{B45DFE74-F3B9-468E-B215-84209B7A6BC2}" srcOrd="0" destOrd="0" presId="urn:microsoft.com/office/officeart/2005/8/layout/orgChart1"/>
-    <dgm:cxn modelId="{F53DF147-4FFD-4B27-8A72-A9A19215DAE9}" srcId="{6DBB6777-3BC9-4FBC-B31B-A705DD26B679}" destId="{B4A6A44A-1902-4251-BB57-403A7C45C0D2}" srcOrd="2" destOrd="0" parTransId="{43F549FC-7534-402A-B23E-80BC0F5DC527}" sibTransId="{7029EC07-FACF-4058-8509-FB7F57244DAB}"/>
-    <dgm:cxn modelId="{6FAF2348-ED1E-4C9F-95FE-03E8B8059CE7}" type="presOf" srcId="{18171F4E-A481-4D35-847B-51DEC6175B99}" destId="{FA4D10AB-C1EA-4ACF-B55E-B6E18DC8CEC4}" srcOrd="0" destOrd="0" presId="urn:microsoft.com/office/officeart/2005/8/layout/orgChart1"/>
-    <dgm:cxn modelId="{E2B1A168-4230-48E4-B8A6-1F79FBA652C8}" type="presOf" srcId="{6DBB6777-3BC9-4FBC-B31B-A705DD26B679}" destId="{262E9EF8-F287-4D8B-8779-DDC3751C7E92}" srcOrd="1" destOrd="0" presId="urn:microsoft.com/office/officeart/2005/8/layout/orgChart1"/>
-    <dgm:cxn modelId="{CD22E648-D3A2-4688-96E8-163FA2424746}" srcId="{57DC742C-9AED-47B4-9A77-47761926957A}" destId="{C8D7A468-865D-40F2-BBDA-F44D4B44DEF9}" srcOrd="0" destOrd="0" parTransId="{B88B96CB-8F36-4651-B633-E4ECF7335C71}" sibTransId="{3611445F-A298-4091-937E-A9DB30FB63A2}"/>
-    <dgm:cxn modelId="{680DA64A-2AE6-46D5-92AB-8160E0A4FBAC}" type="presOf" srcId="{C8BA4478-9611-4902-A7CB-076D8F48494C}" destId="{88E15167-D4C2-4799-B0E2-C55AC3C5EE3E}" srcOrd="1" destOrd="0" presId="urn:microsoft.com/office/officeart/2005/8/layout/orgChart1"/>
-    <dgm:cxn modelId="{F1CAEE6B-7B97-4BF0-8641-B305CD398B36}" srcId="{7F2444F9-226D-4DBA-A59A-F5154FF4B930}" destId="{7E96331F-247F-4B56-BED0-DEE3793232F8}" srcOrd="1" destOrd="0" parTransId="{B71B6793-903E-4D29-8498-B3EB3AE8319B}" sibTransId="{9413CDCE-6BA6-4B85-8C77-F909776607D8}"/>
-    <dgm:cxn modelId="{2896584C-74D6-4503-A2D8-ED9DF4DD7D50}" type="presOf" srcId="{4AC86BE3-CA42-4921-9EEF-1BFCDA0D3A11}" destId="{D3F7DC0A-9844-43F8-9315-A6DFC2BC9433}" srcOrd="0" destOrd="0" presId="urn:microsoft.com/office/officeart/2005/8/layout/orgChart1"/>
-    <dgm:cxn modelId="{E51EBC4D-849F-4428-9E31-123EE7D25680}" type="presOf" srcId="{5E6EA86A-758F-429A-A851-22744690A43E}" destId="{54E1B52B-8322-4A1A-BB07-6208980A6AB8}" srcOrd="0" destOrd="0" presId="urn:microsoft.com/office/officeart/2005/8/layout/orgChart1"/>
-    <dgm:cxn modelId="{FF18094F-7A9E-4039-89E6-4529D18CE48F}" srcId="{7F2444F9-226D-4DBA-A59A-F5154FF4B930}" destId="{5ED30C16-14BE-4B5D-8AC0-3ACDA43C0E62}" srcOrd="3" destOrd="0" parTransId="{8C62445B-275B-4590-AD15-08ABE76ED373}" sibTransId="{63AE7F68-2F04-4B49-BC49-F6A6BFA2CB18}"/>
-    <dgm:cxn modelId="{4C658B6F-663B-4E67-97AD-6DC670813CDD}" type="presOf" srcId="{E00ADEE9-8697-4348-8A58-B0A1C9CB1A38}" destId="{1C1B36C3-7EED-4B9F-93D2-FB409731F99A}" srcOrd="0" destOrd="0" presId="urn:microsoft.com/office/officeart/2005/8/layout/orgChart1"/>
     <dgm:cxn modelId="{A2A0B74F-1D3B-4094-9934-2402D41DD758}" srcId="{E857321B-9F21-4C19-BAF6-E3EB3F65D9E4}" destId="{A04230C4-E6B6-4B8A-8B0D-D717F8449775}" srcOrd="0" destOrd="0" parTransId="{F52432A5-957E-4AA0-A542-5C17D6434B2A}" sibTransId="{2C1511D4-0691-4812-850B-C3C9940EC7B1}"/>
-    <dgm:cxn modelId="{2297BA70-F112-4830-959F-7A797ABFEF3F}" type="presOf" srcId="{603616E2-5758-4083-A6A3-11FA9EED593D}" destId="{8F71E949-F0AA-49A7-91FC-46B634F7738D}" srcOrd="0" destOrd="0" presId="urn:microsoft.com/office/officeart/2005/8/layout/orgChart1"/>
-    <dgm:cxn modelId="{E909C070-68B9-4ABD-B165-74A33933CD89}" type="presOf" srcId="{AA3029DD-D41B-4134-AFAC-A4651E95C5F1}" destId="{833BA930-B246-426E-B7C5-2672A0B553A8}" srcOrd="0" destOrd="0" presId="urn:microsoft.com/office/officeart/2005/8/layout/orgChart1"/>
-    <dgm:cxn modelId="{4092C170-5990-43A7-9885-0773DB738C6F}" srcId="{43655C16-637F-4F98-95E9-17EB51E6C4C4}" destId="{0C48627C-CA27-491F-BFD5-E337AC404D29}" srcOrd="0" destOrd="0" parTransId="{47AAC134-F70C-4B81-B8DD-0A23CDE30202}" sibTransId="{CCFFB475-FB10-4E00-9D2E-0FB7F836874A}"/>
-    <dgm:cxn modelId="{83553951-7A98-4F06-AC1A-9D3C178B85A4}" srcId="{0C48627C-CA27-491F-BFD5-E337AC404D29}" destId="{F5C9465D-FFB5-4930-8ABC-6148505F63FB}" srcOrd="0" destOrd="0" parTransId="{63CFC218-9D98-4699-BD4E-E13DCB4A4EEB}" sibTransId="{61219F2F-D1EE-4A5B-9D78-58AE5FA0768E}"/>
-    <dgm:cxn modelId="{C9205C51-0EEC-4E02-BF30-B08C53E128F8}" type="presOf" srcId="{42F60699-B823-4DB3-A4C2-AFADC5A64FF4}" destId="{1704BA3B-902F-451A-912D-A1F9E5D33B75}" srcOrd="1" destOrd="0" presId="urn:microsoft.com/office/officeart/2005/8/layout/orgChart1"/>
-    <dgm:cxn modelId="{9B6DC671-9A3E-44D1-A904-B6568C3B9E50}" type="presOf" srcId="{A04230C4-E6B6-4B8A-8B0D-D717F8449775}" destId="{2532B69E-99D9-432F-9E02-4BC42D7BF53D}" srcOrd="1" destOrd="0" presId="urn:microsoft.com/office/officeart/2005/8/layout/orgChart1"/>
-    <dgm:cxn modelId="{9782D571-8DAF-4F51-93CB-1401DF132508}" type="presOf" srcId="{D12FCCF0-DC84-41F8-BCD0-5573F029EE77}" destId="{F6D3F75B-90D3-4ADB-91B5-9C8D40F77E4F}" srcOrd="0" destOrd="0" presId="urn:microsoft.com/office/officeart/2005/8/layout/orgChart1"/>
-    <dgm:cxn modelId="{D02EEC73-AA8C-4048-A91F-DFB8EEF0630A}" type="presOf" srcId="{CBBEF8EC-AC6A-40C0-BC4C-F9CB5AB3D77E}" destId="{19463E4E-1FE7-40F7-8F9A-88DD6C26258D}" srcOrd="0" destOrd="0" presId="urn:microsoft.com/office/officeart/2005/8/layout/orgChart1"/>
+    <dgm:cxn modelId="{D45A16BA-E0D4-4B4E-9A75-5912DD627763}" type="presOf" srcId="{FCC8BE37-30C6-440A-B2B5-CED560BC9FB6}" destId="{52E649BC-ADEA-4506-A5B7-B4275FA25160}" srcOrd="0" destOrd="0" presId="urn:microsoft.com/office/officeart/2005/8/layout/orgChart1"/>
+    <dgm:cxn modelId="{E56E6DDB-9298-4229-A144-78ECCB4B821D}" type="presOf" srcId="{62DCD0BB-A68A-4A30-8B0F-90520C1C70F7}" destId="{0B27DA16-EF0E-41E2-AFD6-72CD996F2134}" srcOrd="0" destOrd="0" presId="urn:microsoft.com/office/officeart/2005/8/layout/orgChart1"/>
     <dgm:cxn modelId="{ED194054-06D1-408B-9792-26FB073A6471}" type="presOf" srcId="{376CD415-7C65-4123-B6DA-89C2B4BEDB90}" destId="{FF0F1D81-8862-4560-A1D1-0B6193F53CCB}" srcOrd="0" destOrd="0" presId="urn:microsoft.com/office/officeart/2005/8/layout/orgChart1"/>
     <dgm:cxn modelId="{A1A40A55-5A7C-472E-B8CE-52C80D3B0D70}" type="presOf" srcId="{8C62445B-275B-4590-AD15-08ABE76ED373}" destId="{C310F364-93EB-4C26-A16B-201B998BCCBE}" srcOrd="0" destOrd="0" presId="urn:microsoft.com/office/officeart/2005/8/layout/orgChart1"/>
+    <dgm:cxn modelId="{B8278385-0B76-4585-B4C7-A14042B73078}" srcId="{0252CB8F-B34D-4E71-8D20-072364CD82EB}" destId="{C8BA4478-9611-4902-A7CB-076D8F48494C}" srcOrd="1" destOrd="0" parTransId="{4AC86BE3-CA42-4921-9EEF-1BFCDA0D3A11}" sibTransId="{79C1010B-1A02-43A0-AE24-F4795ADCFD55}"/>
+    <dgm:cxn modelId="{7EFAB7A7-A1A1-4344-9F9E-C3A4A76C7BE5}" type="presOf" srcId="{79F9FAC5-492C-47EA-AB1E-D66A98CDDCC3}" destId="{8D0A76EC-6FD4-4978-A3AB-729B63AD5AB1}" srcOrd="0" destOrd="0" presId="urn:microsoft.com/office/officeart/2005/8/layout/orgChart1"/>
+    <dgm:cxn modelId="{0DD5F01A-113B-497B-A19B-8B1116DA96FE}" type="presOf" srcId="{A4B723F2-F648-4249-9208-5E90ECDF3C3D}" destId="{32A82CA1-2AAD-48A7-8C81-B521AF678705}" srcOrd="1" destOrd="0" presId="urn:microsoft.com/office/officeart/2005/8/layout/orgChart1"/>
+    <dgm:cxn modelId="{B262C10E-ECC5-4427-841A-79B010678C1D}" type="presOf" srcId="{D5282C2F-5A05-4724-A836-2A154019A693}" destId="{682A02D2-F5A2-49A4-9522-ADF3A0056015}" srcOrd="0" destOrd="0" presId="urn:microsoft.com/office/officeart/2005/8/layout/orgChart1"/>
+    <dgm:cxn modelId="{4092C170-5990-43A7-9885-0773DB738C6F}" srcId="{43655C16-637F-4F98-95E9-17EB51E6C4C4}" destId="{0C48627C-CA27-491F-BFD5-E337AC404D29}" srcOrd="0" destOrd="0" parTransId="{47AAC134-F70C-4B81-B8DD-0A23CDE30202}" sibTransId="{CCFFB475-FB10-4E00-9D2E-0FB7F836874A}"/>
+    <dgm:cxn modelId="{F91F7C8A-BA30-4E51-9357-14A714627D61}" type="presOf" srcId="{6C92BB8E-D383-4980-9CE4-135C6F1E2554}" destId="{B5994F76-45CC-45C2-8C14-BCDF67AE66C7}" srcOrd="0" destOrd="0" presId="urn:microsoft.com/office/officeart/2005/8/layout/orgChart1"/>
+    <dgm:cxn modelId="{6403051C-F74D-4F5E-95D6-26D8D3DBBCB3}" srcId="{31425D48-ED7E-4D04-AD21-B0C4CFDF9D3F}" destId="{3DC9E196-FA06-4309-B74C-8028FB5EC76C}" srcOrd="0" destOrd="0" parTransId="{02F7CF10-1210-4616-AAA4-2BE549F9A441}" sibTransId="{E47FD4EB-D1E3-490D-A740-BF7B33E6399B}"/>
+    <dgm:cxn modelId="{10CECBD4-70CA-44B0-9025-D16FBC15DAD4}" type="presOf" srcId="{74C49C9F-CDB1-40C8-8975-E121069960A3}" destId="{DF112DC6-F04C-40B1-AD41-F106F7EADCE8}" srcOrd="0" destOrd="0" presId="urn:microsoft.com/office/officeart/2005/8/layout/orgChart1"/>
+    <dgm:cxn modelId="{E3F104DB-F408-4D0C-87EC-B738C163D1A9}" srcId="{0252CB8F-B34D-4E71-8D20-072364CD82EB}" destId="{6DBB6777-3BC9-4FBC-B31B-A705DD26B679}" srcOrd="4" destOrd="0" parTransId="{CBBEF8EC-AC6A-40C0-BC4C-F9CB5AB3D77E}" sibTransId="{EEAE2DA1-25AE-47DD-9D2D-6B4A247A70C5}"/>
+    <dgm:cxn modelId="{48473EEC-CAB1-40FD-8310-0A65C1310317}" type="presOf" srcId="{E6B0DA3A-87B2-46A4-BD7D-73023C71E106}" destId="{B02CC472-5227-4E40-960C-678CDFE17AE4}" srcOrd="0" destOrd="0" presId="urn:microsoft.com/office/officeart/2005/8/layout/orgChart1"/>
+    <dgm:cxn modelId="{ADC68198-C316-4CDE-94E6-A7EFAA2744AE}" type="presOf" srcId="{02F7CF10-1210-4616-AAA4-2BE549F9A441}" destId="{465F7377-D1BF-4A28-BE47-C91B62787887}" srcOrd="0" destOrd="0" presId="urn:microsoft.com/office/officeart/2005/8/layout/orgChart1"/>
+    <dgm:cxn modelId="{6FF244D9-38B3-4FE8-932C-55327E8C155A}" type="presOf" srcId="{3662C69C-47AE-4DB4-8D9A-352842438082}" destId="{DE92EB4C-A8DA-4751-A656-E31C7F4B3886}" srcOrd="0" destOrd="0" presId="urn:microsoft.com/office/officeart/2005/8/layout/orgChart1"/>
+    <dgm:cxn modelId="{663C77E6-2E2B-45D5-A7DA-A5BBA70D183E}" type="presOf" srcId="{F5052C4B-0FCB-4888-B301-99119AD8CB8E}" destId="{7E4E8EB1-01A4-48DA-A406-721AF8B2272C}" srcOrd="0" destOrd="0" presId="urn:microsoft.com/office/officeart/2005/8/layout/orgChart1"/>
+    <dgm:cxn modelId="{09C11FEE-9015-46E5-A648-EE4E75C87A4E}" type="presOf" srcId="{3D7575EF-9800-46DB-86D6-B312737CC67A}" destId="{BCAFE6B3-799A-4C71-98E0-6FD555175C19}" srcOrd="0" destOrd="0" presId="urn:microsoft.com/office/officeart/2005/8/layout/orgChart1"/>
+    <dgm:cxn modelId="{CD59317C-6DE1-477E-BE92-A44B9A27373D}" srcId="{E857321B-9F21-4C19-BAF6-E3EB3F65D9E4}" destId="{AA3029DD-D41B-4134-AFAC-A4651E95C5F1}" srcOrd="1" destOrd="0" parTransId="{3F9947AC-8291-4B9F-9EEC-A8AA04CCF041}" sibTransId="{97669051-326A-4DC6-A6A8-A6C589F58FA7}"/>
+    <dgm:cxn modelId="{9D8490DD-9C82-4BCB-9244-C8348034CE58}" type="presOf" srcId="{FCC8BE37-30C6-440A-B2B5-CED560BC9FB6}" destId="{E5B009FE-ED84-4909-939A-E17251CFD8DE}" srcOrd="1" destOrd="0" presId="urn:microsoft.com/office/officeart/2005/8/layout/orgChart1"/>
+    <dgm:cxn modelId="{E909C070-68B9-4ABD-B165-74A33933CD89}" type="presOf" srcId="{AA3029DD-D41B-4134-AFAC-A4651E95C5F1}" destId="{833BA930-B246-426E-B7C5-2672A0B553A8}" srcOrd="0" destOrd="0" presId="urn:microsoft.com/office/officeart/2005/8/layout/orgChart1"/>
+    <dgm:cxn modelId="{F44F33B9-78B9-4EC6-AEE0-A3E6C68D0B9A}" type="presOf" srcId="{BB4A396F-23DD-434C-9982-6C3A4543CD4D}" destId="{0B037178-3132-4EA1-B0E6-84AD83DBF93C}" srcOrd="0" destOrd="0" presId="urn:microsoft.com/office/officeart/2005/8/layout/orgChart1"/>
+    <dgm:cxn modelId="{544CE467-7A1F-46E2-9606-8B679ACCD74E}" type="presOf" srcId="{88E19296-183E-4ACC-AAC4-3496811070B8}" destId="{B45DFE74-F3B9-468E-B215-84209B7A6BC2}" srcOrd="0" destOrd="0" presId="urn:microsoft.com/office/officeart/2005/8/layout/orgChart1"/>
+    <dgm:cxn modelId="{6F24FF89-0DB8-4343-8ED2-D795F875122F}" type="presOf" srcId="{92D9B774-B37F-4231-AAC8-D463AF58CD1C}" destId="{D8A6FEE4-61FC-47C0-9E85-30BC388C2F02}" srcOrd="0" destOrd="0" presId="urn:microsoft.com/office/officeart/2005/8/layout/orgChart1"/>
+    <dgm:cxn modelId="{32FAC211-6515-4E33-83E9-803B289F8806}" type="presOf" srcId="{58160E94-3B7C-407C-8ADF-EC47CEE680E8}" destId="{18EB9A4B-E2DE-41E1-B1D8-1945EE099275}" srcOrd="0" destOrd="0" presId="urn:microsoft.com/office/officeart/2005/8/layout/orgChart1"/>
+    <dgm:cxn modelId="{37477780-A29A-4F39-B9E3-7487643D9FD7}" type="presOf" srcId="{7E96331F-247F-4B56-BED0-DEE3793232F8}" destId="{36890A9D-23C5-4BB0-8874-26477ECAD926}" srcOrd="1" destOrd="0" presId="urn:microsoft.com/office/officeart/2005/8/layout/orgChart1"/>
+    <dgm:cxn modelId="{ECD2FD05-1C03-4906-B765-D6792B945331}" type="presOf" srcId="{26D7B995-1608-4DE0-AEFC-DA8B03AFA3AB}" destId="{39A4D783-072D-4E55-961D-C351BF632489}" srcOrd="0" destOrd="0" presId="urn:microsoft.com/office/officeart/2005/8/layout/orgChart1"/>
+    <dgm:cxn modelId="{9AFB1502-2632-4A36-B6B7-DCB1254D810E}" type="presOf" srcId="{31425D48-ED7E-4D04-AD21-B0C4CFDF9D3F}" destId="{83DEC03F-0E46-4D28-96A0-397FF7EC0DE1}" srcOrd="1" destOrd="0" presId="urn:microsoft.com/office/officeart/2005/8/layout/orgChart1"/>
+    <dgm:cxn modelId="{74BB3B2E-80FF-41ED-9E1C-3379E31A4B47}" type="presOf" srcId="{28F3B124-AD01-4190-8C5F-A80BEE7CB3DC}" destId="{6C1D4694-A30A-4525-9673-D71D22D35499}" srcOrd="1" destOrd="0" presId="urn:microsoft.com/office/officeart/2005/8/layout/orgChart1"/>
+    <dgm:cxn modelId="{4612128F-7731-4E4C-BABD-BA13CF82BB4F}" type="presOf" srcId="{63E9602D-9339-409D-A629-51E9C26CF463}" destId="{7824EA26-32EB-418B-A099-8CE4A1A87FB7}" srcOrd="0" destOrd="0" presId="urn:microsoft.com/office/officeart/2005/8/layout/orgChart1"/>
+    <dgm:cxn modelId="{D2D6712D-7CBF-49A9-BE0C-6CC8BE5B8B6C}" type="presOf" srcId="{CBAF3D2F-35A0-4F37-AF55-34F0794A2D90}" destId="{284F9926-042B-4DB3-8400-91C596E3D503}" srcOrd="0" destOrd="0" presId="urn:microsoft.com/office/officeart/2005/8/layout/orgChart1"/>
+    <dgm:cxn modelId="{C536DAD2-11EB-4AAB-8AFF-27E7DC1EEF04}" type="presOf" srcId="{4EB742E0-0A84-497B-9D7E-789FF95A6EA3}" destId="{8D5A3976-11BB-4B1B-9630-10866E726E6D}" srcOrd="1" destOrd="0" presId="urn:microsoft.com/office/officeart/2005/8/layout/orgChart1"/>
+    <dgm:cxn modelId="{C1646993-0382-40EB-B54E-B5C40EFA693F}" srcId="{18171F4E-A481-4D35-847B-51DEC6175B99}" destId="{6F5AE15F-0275-454B-A170-0D61C7F2EEE5}" srcOrd="0" destOrd="0" parTransId="{CDEC85C0-45CA-45F2-A4E2-9826BB54925A}" sibTransId="{BA485973-F4D3-4822-9FD1-6D5364AB0454}"/>
+    <dgm:cxn modelId="{827D1139-0D61-4C53-8E5C-02E0A7EF6FDD}" type="presOf" srcId="{F52432A5-957E-4AA0-A542-5C17D6434B2A}" destId="{F8152BBF-9B0E-40C8-9E35-EE68E1A6CF8B}" srcOrd="0" destOrd="0" presId="urn:microsoft.com/office/officeart/2005/8/layout/orgChart1"/>
+    <dgm:cxn modelId="{E9B4E409-F2C9-4B6D-8FEB-EE673FE8F4BB}" type="presOf" srcId="{0252CB8F-B34D-4E71-8D20-072364CD82EB}" destId="{AF75CD71-8E29-4176-9D96-7AAC5065E449}" srcOrd="0" destOrd="0" presId="urn:microsoft.com/office/officeart/2005/8/layout/orgChart1"/>
+    <dgm:cxn modelId="{761E2AF7-0D55-426D-AA43-2539EA0715A6}" type="presOf" srcId="{04367A86-BBD2-4F52-895E-2A8EAE6DAC78}" destId="{B99422FE-DFB0-4E21-994F-B04B560A0C16}" srcOrd="0" destOrd="0" presId="urn:microsoft.com/office/officeart/2005/8/layout/orgChart1"/>
+    <dgm:cxn modelId="{40AEE22F-44E8-44BB-A3FF-BB8B6C40A25B}" type="presOf" srcId="{7ACEF2BF-EF22-447C-90EB-DCA107FD6D9E}" destId="{0E23DB83-5AD9-4BF0-BF16-458AA73D2537}" srcOrd="0" destOrd="0" presId="urn:microsoft.com/office/officeart/2005/8/layout/orgChart1"/>
+    <dgm:cxn modelId="{DBE2F109-408E-4F02-9CE0-ECEC43144257}" srcId="{A4B723F2-F648-4249-9208-5E90ECDF3C3D}" destId="{75812E78-DF7A-4243-BA60-A3C6A758D5B7}" srcOrd="0" destOrd="0" parTransId="{ABF330BD-8713-4726-A5E8-BE2AF36C433E}" sibTransId="{C48909F4-EA46-4574-9666-EF120A7E0C7A}"/>
+    <dgm:cxn modelId="{9BC90611-CFC7-4B09-B627-784DEF99EA57}" type="presOf" srcId="{6F5AE15F-0275-454B-A170-0D61C7F2EEE5}" destId="{0AF87AC1-3947-4C7E-8843-DDF6B56D6006}" srcOrd="1" destOrd="0" presId="urn:microsoft.com/office/officeart/2005/8/layout/orgChart1"/>
+    <dgm:cxn modelId="{2ABEB51A-8DD5-4750-8560-29AAC1ABF6A2}" type="presOf" srcId="{E8DE6A13-B317-49D8-BB00-CEA4282347BD}" destId="{3004A4B2-2287-4006-9816-4AE484E032B9}" srcOrd="0" destOrd="0" presId="urn:microsoft.com/office/officeart/2005/8/layout/orgChart1"/>
+    <dgm:cxn modelId="{F37ED61C-DC71-4B3E-B2EE-344087BEC63E}" type="presOf" srcId="{7E96331F-247F-4B56-BED0-DEE3793232F8}" destId="{F800B4ED-524A-44BE-958B-1E32BB383416}" srcOrd="0" destOrd="0" presId="urn:microsoft.com/office/officeart/2005/8/layout/orgChart1"/>
+    <dgm:cxn modelId="{55D9D40D-DD06-4376-9619-60EB1CEB423E}" type="presOf" srcId="{E4C3FE63-1179-4F07-90B5-B5DDBF79280C}" destId="{FEB8EEA6-FA6B-4677-B6D4-1AF71FDF680A}" srcOrd="0" destOrd="0" presId="urn:microsoft.com/office/officeart/2005/8/layout/orgChart1"/>
+    <dgm:cxn modelId="{649B4F0C-A43C-4178-BFAE-E47330E82365}" type="presOf" srcId="{9E0DF088-38D5-4F9B-B4B0-BA04AA8C6139}" destId="{A8D249B7-30D9-4CA6-96ED-DDE51101C06C}" srcOrd="0" destOrd="0" presId="urn:microsoft.com/office/officeart/2005/8/layout/orgChart1"/>
+    <dgm:cxn modelId="{B8AA2817-6646-4D64-BA20-5FA845140446}" type="presOf" srcId="{0C48627C-CA27-491F-BFD5-E337AC404D29}" destId="{1AC6DFB3-9849-4233-A4B0-7212C20734B8}" srcOrd="0" destOrd="0" presId="urn:microsoft.com/office/officeart/2005/8/layout/orgChart1"/>
+    <dgm:cxn modelId="{21898CAB-344D-400E-A86E-AED0BEE4A020}" type="presOf" srcId="{9DF51409-4F44-4CE4-8BE9-71007F67D3DD}" destId="{1CB68CCF-6A9C-49C5-9CB0-0383223A567E}" srcOrd="0" destOrd="0" presId="urn:microsoft.com/office/officeart/2005/8/layout/orgChart1"/>
+    <dgm:cxn modelId="{63581A62-FD4D-4E27-A65E-06BDB1CB19F0}" srcId="{A4B723F2-F648-4249-9208-5E90ECDF3C3D}" destId="{F5052C4B-0FCB-4888-B301-99119AD8CB8E}" srcOrd="2" destOrd="0" parTransId="{CBAF3D2F-35A0-4F37-AF55-34F0794A2D90}" sibTransId="{F52957BA-EE0A-4B34-8995-B0999EF71607}"/>
+    <dgm:cxn modelId="{C7846FD1-21B2-4D83-ADD2-2101F3498CCD}" type="presOf" srcId="{20D4B10F-D59A-406A-8AEF-3A1AC27C40E8}" destId="{D542370F-CF08-436E-83C5-8F61AB70156B}" srcOrd="0" destOrd="0" presId="urn:microsoft.com/office/officeart/2005/8/layout/orgChart1"/>
+    <dgm:cxn modelId="{4C658B6F-663B-4E67-97AD-6DC670813CDD}" type="presOf" srcId="{E00ADEE9-8697-4348-8A58-B0A1C9CB1A38}" destId="{1C1B36C3-7EED-4B9F-93D2-FB409731F99A}" srcOrd="0" destOrd="0" presId="urn:microsoft.com/office/officeart/2005/8/layout/orgChart1"/>
+    <dgm:cxn modelId="{A77CAB87-0FA5-4C1B-AABC-1EB7FD2745F7}" srcId="{F5C9465D-FFB5-4930-8ABC-6148505F63FB}" destId="{6C92BB8E-D383-4980-9CE4-135C6F1E2554}" srcOrd="1" destOrd="0" parTransId="{9DF51409-4F44-4CE4-8BE9-71007F67D3DD}" sibTransId="{885BE713-16FD-4D15-974A-5E15C8A24654}"/>
+    <dgm:cxn modelId="{C3B78FE7-AC17-43E1-9FB3-7672D83E838C}" type="presOf" srcId="{CC6A4CA8-3466-4485-8C3E-4CC8C0D5574E}" destId="{4DB0EFF7-A0CB-49E8-9706-A522E865E580}" srcOrd="1" destOrd="0" presId="urn:microsoft.com/office/officeart/2005/8/layout/orgChart1"/>
+    <dgm:cxn modelId="{90CA9CAD-087B-4A4D-8CDA-3B53B70A1F6B}" type="presOf" srcId="{2D260FAD-383A-4D2F-BEEA-903FE4C64BFC}" destId="{02DE0932-AA4E-440D-B8D1-6045BC540A70}" srcOrd="0" destOrd="0" presId="urn:microsoft.com/office/officeart/2005/8/layout/orgChart1"/>
+    <dgm:cxn modelId="{B6C84CA5-F421-4B8E-9DE7-3EC4C20045B2}" type="presOf" srcId="{43F549FC-7534-402A-B23E-80BC0F5DC527}" destId="{0ABA87A4-1C9E-4F0C-9EC0-39E1AAA963BA}" srcOrd="0" destOrd="0" presId="urn:microsoft.com/office/officeart/2005/8/layout/orgChart1"/>
+    <dgm:cxn modelId="{38257FDE-1BF6-489D-BEED-4985BA79B3C7}" type="presOf" srcId="{0B93ECAD-35EA-41E2-83F5-7B08AECAE7E6}" destId="{02170B62-BE34-4137-8961-90D90AF3DEE8}" srcOrd="0" destOrd="0" presId="urn:microsoft.com/office/officeart/2005/8/layout/orgChart1"/>
+    <dgm:cxn modelId="{FE9B50EE-9207-4F69-9BE8-57B7C26F4C9F}" type="presOf" srcId="{18171F4E-A481-4D35-847B-51DEC6175B99}" destId="{E7848653-86C2-4034-87E0-71727666A674}" srcOrd="1" destOrd="0" presId="urn:microsoft.com/office/officeart/2005/8/layout/orgChart1"/>
+    <dgm:cxn modelId="{F14CE896-1125-4FBA-9BAC-DD71E4B6313E}" type="presOf" srcId="{7F2444F9-226D-4DBA-A59A-F5154FF4B930}" destId="{61D9A850-7194-45F3-9708-9B20E7D1D6D8}" srcOrd="0" destOrd="0" presId="urn:microsoft.com/office/officeart/2005/8/layout/orgChart1"/>
+    <dgm:cxn modelId="{DFF470E6-EB1D-47B8-B4B3-6EBC1ACA53A1}" type="presOf" srcId="{57DC742C-9AED-47B4-9A77-47761926957A}" destId="{888A8702-32FF-4903-9E61-87945CAADF73}" srcOrd="0" destOrd="0" presId="urn:microsoft.com/office/officeart/2005/8/layout/orgChart1"/>
+    <dgm:cxn modelId="{685AD7C5-6D8A-4DED-9188-256A27F2BE13}" type="presOf" srcId="{37FDC61E-E25C-46F5-A1C7-07669F0CAEBE}" destId="{46295722-018A-44DC-9FC1-D95242272373}" srcOrd="1" destOrd="0" presId="urn:microsoft.com/office/officeart/2005/8/layout/orgChart1"/>
+    <dgm:cxn modelId="{6DD5989F-B2F0-4700-91AC-C6A2F0F3D524}" type="presOf" srcId="{63CFC218-9D98-4699-BD4E-E13DCB4A4EEB}" destId="{F400BB57-CE75-4999-ACBC-A5F38D772D22}" srcOrd="0" destOrd="0" presId="urn:microsoft.com/office/officeart/2005/8/layout/orgChart1"/>
+    <dgm:cxn modelId="{DE9ED8AA-355C-4CDB-B8B7-A26DBBA5D23C}" type="presOf" srcId="{0ED30139-AED7-4A95-98A8-36697355611A}" destId="{DBC52E6A-B187-460F-8666-074B756C8CCC}" srcOrd="0" destOrd="0" presId="urn:microsoft.com/office/officeart/2005/8/layout/orgChart1"/>
+    <dgm:cxn modelId="{D8DFCAF2-CFEF-45C2-932F-63C6151521F3}" type="presOf" srcId="{E857321B-9F21-4C19-BAF6-E3EB3F65D9E4}" destId="{264A15DC-2EC2-47FF-9CEC-BDE7EE5E4BA5}" srcOrd="0" destOrd="0" presId="urn:microsoft.com/office/officeart/2005/8/layout/orgChart1"/>
+    <dgm:cxn modelId="{8E84F19A-24A2-4F28-843C-E2B23859A5CA}" type="presOf" srcId="{7F2444F9-226D-4DBA-A59A-F5154FF4B930}" destId="{4AB514F0-92C8-4215-AA4C-BE584D691532}" srcOrd="1" destOrd="0" presId="urn:microsoft.com/office/officeart/2005/8/layout/orgChart1"/>
+    <dgm:cxn modelId="{275EAA91-716B-44AC-8AC0-BDD1310CFF2D}" type="presOf" srcId="{42F60699-B823-4DB3-A4C2-AFADC5A64FF4}" destId="{9A9190DE-3BAD-419F-B12B-664823CA5AE5}" srcOrd="0" destOrd="0" presId="urn:microsoft.com/office/officeart/2005/8/layout/orgChart1"/>
+    <dgm:cxn modelId="{16CB9797-4BAA-418B-8629-D04C692A0D4B}" type="presOf" srcId="{6A7F5A6E-883F-452B-AACC-61BF4E4E9460}" destId="{E8D7E012-55A7-412F-8A26-527F57563AD8}" srcOrd="0" destOrd="0" presId="urn:microsoft.com/office/officeart/2005/8/layout/orgChart1"/>
+    <dgm:cxn modelId="{5159C6EA-FF8A-496A-89B4-2B6FFE20884B}" type="presOf" srcId="{AA3029DD-D41B-4134-AFAC-A4651E95C5F1}" destId="{A6F92DFE-5F15-4E7C-96C9-A65C7B34A344}" srcOrd="1" destOrd="0" presId="urn:microsoft.com/office/officeart/2005/8/layout/orgChart1"/>
+    <dgm:cxn modelId="{7AF3015A-C5C0-4FB4-835F-309E2C387530}" srcId="{31425D48-ED7E-4D04-AD21-B0C4CFDF9D3F}" destId="{2D260FAD-383A-4D2F-BEEA-903FE4C64BFC}" srcOrd="1" destOrd="0" parTransId="{10E4BE15-D87C-4317-90F8-B78370A58349}" sibTransId="{1954EED4-4A16-4383-81CA-50041F5F76FA}"/>
+    <dgm:cxn modelId="{E49E7855-B2CF-4348-93FF-EADC3A0CDE3D}" type="presOf" srcId="{CC6A4CA8-3466-4485-8C3E-4CC8C0D5574E}" destId="{214F95BC-DC97-40BE-87AB-BCE0486B8DEB}" srcOrd="0" destOrd="0" presId="urn:microsoft.com/office/officeart/2005/8/layout/orgChart1"/>
+    <dgm:cxn modelId="{23C3C2CD-B414-40B9-8D09-2EBA5E0962F1}" type="presOf" srcId="{5BB43A82-1CD6-4336-AA16-9DE27704877E}" destId="{B4892398-C195-417A-807A-62EFB6BA2774}" srcOrd="0" destOrd="0" presId="urn:microsoft.com/office/officeart/2005/8/layout/orgChart1"/>
+    <dgm:cxn modelId="{76609F31-5E89-4F90-94F8-CE0EFFC79122}" type="presOf" srcId="{5ED30C16-14BE-4B5D-8AC0-3ACDA43C0E62}" destId="{2C644CCE-B1C4-4CE8-A64B-7B81CB9F6975}" srcOrd="1" destOrd="0" presId="urn:microsoft.com/office/officeart/2005/8/layout/orgChart1"/>
+    <dgm:cxn modelId="{6FAF2348-ED1E-4C9F-95FE-03E8B8059CE7}" type="presOf" srcId="{18171F4E-A481-4D35-847B-51DEC6175B99}" destId="{FA4D10AB-C1EA-4ACF-B55E-B6E18DC8CEC4}" srcOrd="0" destOrd="0" presId="urn:microsoft.com/office/officeart/2005/8/layout/orgChart1"/>
+    <dgm:cxn modelId="{7B5B2EEB-A5F6-47E5-98B0-A0F6C0F97B1C}" type="presOf" srcId="{34F4AEB5-3FEE-454F-8DDC-A2170DBF5731}" destId="{E22D91CD-BE1D-4ADC-86A6-5EC79D23947E}" srcOrd="0" destOrd="0" presId="urn:microsoft.com/office/officeart/2005/8/layout/orgChart1"/>
+    <dgm:cxn modelId="{2896584C-74D6-4503-A2D8-ED9DF4DD7D50}" type="presOf" srcId="{4AC86BE3-CA42-4921-9EEF-1BFCDA0D3A11}" destId="{D3F7DC0A-9844-43F8-9315-A6DFC2BC9433}" srcOrd="0" destOrd="0" presId="urn:microsoft.com/office/officeart/2005/8/layout/orgChart1"/>
     <dgm:cxn modelId="{AD3C5075-DF93-4516-8C26-3249FCDDD69D}" type="presOf" srcId="{88E19296-183E-4ACC-AAC4-3496811070B8}" destId="{70C6DAF5-A1DE-48CD-989C-DBE5FCA01200}" srcOrd="1" destOrd="0" presId="urn:microsoft.com/office/officeart/2005/8/layout/orgChart1"/>
-    <dgm:cxn modelId="{E49E7855-B2CF-4348-93FF-EADC3A0CDE3D}" type="presOf" srcId="{CC6A4CA8-3466-4485-8C3E-4CC8C0D5574E}" destId="{214F95BC-DC97-40BE-87AB-BCE0486B8DEB}" srcOrd="0" destOrd="0" presId="urn:microsoft.com/office/officeart/2005/8/layout/orgChart1"/>
+    <dgm:cxn modelId="{5108C85B-79AB-413E-9F4E-309D68244BA5}" type="presOf" srcId="{D42E3C18-6971-4304-A82B-E907E049C1A9}" destId="{171CED50-5203-4132-8FC4-7E055F022EBB}" srcOrd="1" destOrd="0" presId="urn:microsoft.com/office/officeart/2005/8/layout/orgChart1"/>
+    <dgm:cxn modelId="{2F301A81-4031-4E9A-A7B6-F390797D598C}" type="presOf" srcId="{F5C9465D-FFB5-4930-8ABC-6148505F63FB}" destId="{EE1AD626-A79E-4F30-8001-2C4CA6C5703E}" srcOrd="1" destOrd="0" presId="urn:microsoft.com/office/officeart/2005/8/layout/orgChart1"/>
+    <dgm:cxn modelId="{954A3726-6D2B-488D-9038-E6D94E593453}" srcId="{C8BA4478-9611-4902-A7CB-076D8F48494C}" destId="{BB4A396F-23DD-434C-9982-6C3A4543CD4D}" srcOrd="1" destOrd="0" parTransId="{7E6203F2-22F3-4C95-B029-D34CC0FF9B3E}" sibTransId="{2B7F22F3-7DA6-4B73-8D00-199185087C46}"/>
+    <dgm:cxn modelId="{AD3BC298-E89D-4650-96E8-6C69C6442018}" srcId="{E857321B-9F21-4C19-BAF6-E3EB3F65D9E4}" destId="{376CD415-7C65-4123-B6DA-89C2B4BEDB90}" srcOrd="3" destOrd="0" parTransId="{3662C69C-47AE-4DB4-8D9A-352842438082}" sibTransId="{6C49EFBB-3769-483E-A62D-DA8E930F7EBD}"/>
+    <dgm:cxn modelId="{D77FC1C9-5740-44EB-8F66-57DB03D94AE8}" type="presOf" srcId="{0C48627C-CA27-491F-BFD5-E337AC404D29}" destId="{B62ED9E8-DB0F-46B1-AEA0-F20F4F296951}" srcOrd="1" destOrd="0" presId="urn:microsoft.com/office/officeart/2005/8/layout/orgChart1"/>
+    <dgm:cxn modelId="{9ABC5135-96E6-427E-B559-07F865BA22AC}" type="presOf" srcId="{ABF330BD-8713-4726-A5E8-BE2AF36C433E}" destId="{01449C66-26C0-45C7-90BF-5D79A4D2B9D9}" srcOrd="0" destOrd="0" presId="urn:microsoft.com/office/officeart/2005/8/layout/orgChart1"/>
+    <dgm:cxn modelId="{680DA64A-2AE6-46D5-92AB-8160E0A4FBAC}" type="presOf" srcId="{C8BA4478-9611-4902-A7CB-076D8F48494C}" destId="{88E15167-D4C2-4799-B0E2-C55AC3C5EE3E}" srcOrd="1" destOrd="0" presId="urn:microsoft.com/office/officeart/2005/8/layout/orgChart1"/>
+    <dgm:cxn modelId="{484B3C05-724F-46B9-9E2B-7AC708A1D431}" type="presOf" srcId="{26D7B995-1608-4DE0-AEFC-DA8B03AFA3AB}" destId="{EBD3D889-AC08-4258-96EC-604F4C5C3647}" srcOrd="1" destOrd="0" presId="urn:microsoft.com/office/officeart/2005/8/layout/orgChart1"/>
+    <dgm:cxn modelId="{303D759E-D9A0-4DA3-B568-E6215E53D57C}" type="presOf" srcId="{03C8CC12-4CCE-4223-9059-C1697E27B890}" destId="{C0075B54-B154-4EED-88BD-B6CC6A2CE7B7}" srcOrd="0" destOrd="0" presId="urn:microsoft.com/office/officeart/2005/8/layout/orgChart1"/>
+    <dgm:cxn modelId="{640C261F-45A1-42EA-B15C-67A1F7F4B368}" type="presOf" srcId="{200549A7-2517-496D-8A43-5D8FCDE93999}" destId="{BD363A4F-5D7E-4A4A-A1C1-A4518DA74DA9}" srcOrd="0" destOrd="0" presId="urn:microsoft.com/office/officeart/2005/8/layout/orgChart1"/>
+    <dgm:cxn modelId="{4D310FDC-3B39-4139-9DF9-724C3DFBEEB5}" type="presOf" srcId="{8A36D536-F7ED-4CC2-B5E3-F14C019FA114}" destId="{88EB434D-0876-4603-BEA4-B0FDD427FCF6}" srcOrd="0" destOrd="0" presId="urn:microsoft.com/office/officeart/2005/8/layout/orgChart1"/>
+    <dgm:cxn modelId="{37438DD1-79CD-48F0-94BA-EA16BE1F8DD8}" srcId="{43655C16-637F-4F98-95E9-17EB51E6C4C4}" destId="{5BB43A82-1CD6-4336-AA16-9DE27704877E}" srcOrd="3" destOrd="0" parTransId="{E581EB8D-06DA-42EB-AF37-0A7E127CB10D}" sibTransId="{0A3E4C21-53B2-4B18-BDEF-5B4E0D6C0B51}"/>
+    <dgm:cxn modelId="{C1056EA3-9CD2-4ECC-98DE-FC9203FD5EA1}" type="presOf" srcId="{F19E58D5-33A5-4BEA-A1DE-4C071D9F6359}" destId="{296970E8-BEB1-4877-AB8D-3FC43FD8517F}" srcOrd="0" destOrd="0" presId="urn:microsoft.com/office/officeart/2005/8/layout/orgChart1"/>
+    <dgm:cxn modelId="{217E6AA2-AA07-4E6B-94F0-FA888D96413D}" srcId="{6DBB6777-3BC9-4FBC-B31B-A705DD26B679}" destId="{8A36D536-F7ED-4CC2-B5E3-F14C019FA114}" srcOrd="1" destOrd="0" parTransId="{5B7AF2BD-4A79-4232-8E5D-9664C38DFC7E}" sibTransId="{F9F5D9B9-0027-4ECF-97A2-AC86075DEF76}"/>
+    <dgm:cxn modelId="{88590F0F-D499-4529-8B58-6CD3411BAB1A}" srcId="{63E9602D-9339-409D-A629-51E9C26CF463}" destId="{28F3B124-AD01-4190-8C5F-A80BEE7CB3DC}" srcOrd="0" destOrd="0" parTransId="{62DCD0BB-A68A-4A30-8B0F-90520C1C70F7}" sibTransId="{F55EFB99-E460-45B9-AD48-91AE87A83045}"/>
+    <dgm:cxn modelId="{0C42B926-C3F7-429B-9EBF-928020D28177}" type="presOf" srcId="{F5052C4B-0FCB-4888-B301-99119AD8CB8E}" destId="{5E97218C-B335-4C09-9F28-61ECBC0C1A40}" srcOrd="1" destOrd="0" presId="urn:microsoft.com/office/officeart/2005/8/layout/orgChart1"/>
+    <dgm:cxn modelId="{58236A5B-C55F-4775-BD94-8858C8CCAD5F}" type="presOf" srcId="{92D9B774-B37F-4231-AAC8-D463AF58CD1C}" destId="{B6342367-338B-4E1C-8C63-0F4894FC7EB3}" srcOrd="1" destOrd="0" presId="urn:microsoft.com/office/officeart/2005/8/layout/orgChart1"/>
+    <dgm:cxn modelId="{4D9B7827-C9BC-4EA5-ADB5-5AD873B97AEE}" type="presOf" srcId="{8A36D536-F7ED-4CC2-B5E3-F14C019FA114}" destId="{5644B658-EBC5-434A-995C-7A0F01FD6439}" srcOrd="1" destOrd="0" presId="urn:microsoft.com/office/officeart/2005/8/layout/orgChart1"/>
+    <dgm:cxn modelId="{76E0AD24-5B90-4597-92A0-1ABF4DBD8FE0}" type="presOf" srcId="{5B7AF2BD-4A79-4232-8E5D-9664C38DFC7E}" destId="{B9D520FD-9971-43BE-A14C-D8FCCB505701}" srcOrd="0" destOrd="0" presId="urn:microsoft.com/office/officeart/2005/8/layout/orgChart1"/>
+    <dgm:cxn modelId="{8BEE6B97-6DE2-42E3-B4D2-E4E6BE3AD4FE}" type="presOf" srcId="{6DBB6777-3BC9-4FBC-B31B-A705DD26B679}" destId="{F1F66D49-7C3F-4BFD-9B93-527BE82E8B24}" srcOrd="0" destOrd="0" presId="urn:microsoft.com/office/officeart/2005/8/layout/orgChart1"/>
+    <dgm:cxn modelId="{09AC1E16-72B6-4F24-A74F-22321ADCC4B9}" type="presOf" srcId="{376CD415-7C65-4123-B6DA-89C2B4BEDB90}" destId="{B407687E-ECC0-41A5-9A72-61B8ACDF07F6}" srcOrd="1" destOrd="0" presId="urn:microsoft.com/office/officeart/2005/8/layout/orgChart1"/>
+    <dgm:cxn modelId="{EEE414B9-AE40-4292-81DB-D33AD6EA845D}" type="presOf" srcId="{10E4BE15-D87C-4317-90F8-B78370A58349}" destId="{80B61381-62E2-42D0-87A6-E0D8233FD5CC}" srcOrd="0" destOrd="0" presId="urn:microsoft.com/office/officeart/2005/8/layout/orgChart1"/>
+    <dgm:cxn modelId="{F6C80E8C-27F6-4D26-AACA-3264DFE4B336}" type="presOf" srcId="{CDEC85C0-45CA-45F2-A4E2-9826BB54925A}" destId="{A4E3DE55-0DEE-491E-B0B2-DA72AD58D4FA}" srcOrd="0" destOrd="0" presId="urn:microsoft.com/office/officeart/2005/8/layout/orgChart1"/>
     <dgm:cxn modelId="{6F4AAE56-7EC4-4C73-8791-CBE61200C5C4}" type="presOf" srcId="{B4A6A44A-1902-4251-BB57-403A7C45C0D2}" destId="{B1ACBD73-A3E6-4028-8D33-4290D5F9031A}" srcOrd="1" destOrd="0" presId="urn:microsoft.com/office/officeart/2005/8/layout/orgChart1"/>
-    <dgm:cxn modelId="{A8C1D576-CD5C-4049-8558-7B6469EB5617}" type="presOf" srcId="{E00ADEE9-8697-4348-8A58-B0A1C9CB1A38}" destId="{A6E43F90-5CC6-48FE-B2CC-365103EBD3BA}" srcOrd="1" destOrd="0" presId="urn:microsoft.com/office/officeart/2005/8/layout/orgChart1"/>
+    <dgm:cxn modelId="{6AC62B81-D4A6-4619-AA12-E3E6F89D5E45}" type="presOf" srcId="{E857321B-9F21-4C19-BAF6-E3EB3F65D9E4}" destId="{E036094F-C73C-4160-A76A-1D93568BE157}" srcOrd="1" destOrd="0" presId="urn:microsoft.com/office/officeart/2005/8/layout/orgChart1"/>
+    <dgm:cxn modelId="{F1CAEE6B-7B97-4BF0-8641-B305CD398B36}" srcId="{7F2444F9-226D-4DBA-A59A-F5154FF4B930}" destId="{7E96331F-247F-4B56-BED0-DEE3793232F8}" srcOrd="1" destOrd="0" parTransId="{B71B6793-903E-4D29-8498-B3EB3AE8319B}" sibTransId="{9413CDCE-6BA6-4B85-8C77-F909776607D8}"/>
+    <dgm:cxn modelId="{D84A4AA2-C1FC-4466-95AF-EC4E932A3247}" srcId="{6DBB6777-3BC9-4FBC-B31B-A705DD26B679}" destId="{18171F4E-A481-4D35-847B-51DEC6175B99}" srcOrd="0" destOrd="0" parTransId="{0C3CDA99-F854-4D25-8C02-571452EC2D84}" sibTransId="{725839AB-592C-4DD1-948C-AE8FB47668E5}"/>
+    <dgm:cxn modelId="{31FE397E-ACC9-4BCB-BF02-C451C75F8FBE}" type="presOf" srcId="{5ED30C16-14BE-4B5D-8AC0-3ACDA43C0E62}" destId="{97B7F199-AF38-4886-9A15-5A8DA84D8FA2}" srcOrd="0" destOrd="0" presId="urn:microsoft.com/office/officeart/2005/8/layout/orgChart1"/>
+    <dgm:cxn modelId="{22BF5BF5-195F-4C95-9D24-66DAFBB90BD1}" type="presOf" srcId="{E581EB8D-06DA-42EB-AF37-0A7E127CB10D}" destId="{36EF9C90-BCEB-44E8-B97D-C1E96AFEBC1C}" srcOrd="0" destOrd="0" presId="urn:microsoft.com/office/officeart/2005/8/layout/orgChart1"/>
+    <dgm:cxn modelId="{32075F7B-801E-4709-80D5-64F835E1C650}" srcId="{0252CB8F-B34D-4E71-8D20-072364CD82EB}" destId="{A4B723F2-F648-4249-9208-5E90ECDF3C3D}" srcOrd="2" destOrd="0" parTransId="{F19E58D5-33A5-4BEA-A1DE-4C071D9F6359}" sibTransId="{C31D7E89-17F2-4B54-8758-8B0FAE4AE90B}"/>
+    <dgm:cxn modelId="{0D989B8E-4E01-4854-B5EE-8F62F616CCD5}" type="presOf" srcId="{ADFFA765-D9FF-4226-9A40-2C91A94DBF59}" destId="{856C5F6E-2189-4333-B125-EB9E51E6010C}" srcOrd="0" destOrd="0" presId="urn:microsoft.com/office/officeart/2005/8/layout/orgChart1"/>
+    <dgm:cxn modelId="{F2CE780B-F186-4DE3-9EAD-143D53006704}" type="presOf" srcId="{CEE1F0BA-D7A6-4FD0-A101-460998B1E945}" destId="{7FD58FD6-E9D8-418B-8079-EFCCAF47F326}" srcOrd="0" destOrd="0" presId="urn:microsoft.com/office/officeart/2005/8/layout/orgChart1"/>
+    <dgm:cxn modelId="{293BF3AE-E1ED-4122-8E07-73E2E602388F}" srcId="{F5052C4B-0FCB-4888-B301-99119AD8CB8E}" destId="{26D7B995-1608-4DE0-AEFC-DA8B03AFA3AB}" srcOrd="0" destOrd="0" parTransId="{D5282C2F-5A05-4724-A836-2A154019A693}" sibTransId="{7FCD7CBC-9F72-4DED-9107-9BCF451EF1D6}"/>
+    <dgm:cxn modelId="{2297BA70-F112-4830-959F-7A797ABFEF3F}" type="presOf" srcId="{603616E2-5758-4083-A6A3-11FA9EED593D}" destId="{8F71E949-F0AA-49A7-91FC-46B634F7738D}" srcOrd="0" destOrd="0" presId="urn:microsoft.com/office/officeart/2005/8/layout/orgChart1"/>
+    <dgm:cxn modelId="{509E5DA9-8DD2-494D-845C-3FDAF4E4F8E9}" type="presOf" srcId="{72DAF7C8-3F6F-41DA-B91A-20C7985E7D7F}" destId="{906E218C-A3D8-45F6-A221-014B42A83CD9}" srcOrd="0" destOrd="0" presId="urn:microsoft.com/office/officeart/2005/8/layout/orgChart1"/>
+    <dgm:cxn modelId="{4917DC2B-2F94-4C11-8F6F-86CF6B59EC25}" type="presOf" srcId="{69A136F4-FA7A-4963-B11B-6CE7F27955A5}" destId="{9E1F4C5B-ECED-4ABB-A63F-EC40AC3DBBD2}" srcOrd="0" destOrd="0" presId="urn:microsoft.com/office/officeart/2005/8/layout/orgChart1"/>
+    <dgm:cxn modelId="{9B6DC671-9A3E-44D1-A904-B6568C3B9E50}" type="presOf" srcId="{A04230C4-E6B6-4B8A-8B0D-D717F8449775}" destId="{2532B69E-99D9-432F-9E02-4BC42D7BF53D}" srcOrd="1" destOrd="0" presId="urn:microsoft.com/office/officeart/2005/8/layout/orgChart1"/>
+    <dgm:cxn modelId="{C2FDD98C-22D5-428A-93C0-5BF58F9B1EDB}" type="presOf" srcId="{158254B9-039B-48D1-9182-16743D34DE3F}" destId="{B9076114-CEB5-4CDA-ABC1-D58FD4D6E286}" srcOrd="1" destOrd="0" presId="urn:microsoft.com/office/officeart/2005/8/layout/orgChart1"/>
+    <dgm:cxn modelId="{604261F9-E540-4BCC-B6AC-07E598C6903C}" srcId="{A92A08B6-427C-4B51-A5D5-363FF53BE243}" destId="{34F4AEB5-3FEE-454F-8DDC-A2170DBF5731}" srcOrd="1" destOrd="0" parTransId="{04367A86-BBD2-4F52-895E-2A8EAE6DAC78}" sibTransId="{862B7DE7-61B4-4500-AFAF-8BEC72FF3657}"/>
+    <dgm:cxn modelId="{C000C0B7-AABB-4FD4-9841-09AB83F79718}" srcId="{A92A08B6-427C-4B51-A5D5-363FF53BE243}" destId="{6A7F5A6E-883F-452B-AACC-61BF4E4E9460}" srcOrd="0" destOrd="0" parTransId="{03C8CC12-4CCE-4223-9059-C1697E27B890}" sibTransId="{13695DFD-21DD-4CB9-87C6-075CE6EF9035}"/>
+    <dgm:cxn modelId="{4CD00F1D-BE85-4883-A39E-A13F8C4350E5}" srcId="{FCC8BE37-30C6-440A-B2B5-CED560BC9FB6}" destId="{A92A08B6-427C-4B51-A5D5-363FF53BE243}" srcOrd="0" destOrd="0" parTransId="{F0959EC2-4EFF-4FF0-B542-69A49B854472}" sibTransId="{C52A69BF-C533-4464-86F7-354FE075480C}"/>
+    <dgm:cxn modelId="{913AC066-ABCF-4EC3-B51F-D5F108E91986}" type="presOf" srcId="{F37022DC-3E0E-4DA8-859C-A258C029F7EF}" destId="{E5893D61-1318-4BE3-A103-B51B267C5D27}" srcOrd="1" destOrd="0" presId="urn:microsoft.com/office/officeart/2005/8/layout/orgChart1"/>
+    <dgm:cxn modelId="{5A47D49E-F64C-44B9-9F64-B8F81398F071}" type="presOf" srcId="{F5C9465D-FFB5-4930-8ABC-6148505F63FB}" destId="{377F2FB5-9953-4079-957F-2405E5B05714}" srcOrd="0" destOrd="0" presId="urn:microsoft.com/office/officeart/2005/8/layout/orgChart1"/>
+    <dgm:cxn modelId="{B552B937-C43E-4325-A52C-F29532FCEEBF}" type="presOf" srcId="{63E9602D-9339-409D-A629-51E9C26CF463}" destId="{EFC87E96-0DBE-4AC4-B4CD-D34C76B7927B}" srcOrd="1" destOrd="0" presId="urn:microsoft.com/office/officeart/2005/8/layout/orgChart1"/>
+    <dgm:cxn modelId="{9782D571-8DAF-4F51-93CB-1401DF132508}" type="presOf" srcId="{D12FCCF0-DC84-41F8-BCD0-5573F029EE77}" destId="{F6D3F75B-90D3-4ADB-91B5-9C8D40F77E4F}" srcOrd="0" destOrd="0" presId="urn:microsoft.com/office/officeart/2005/8/layout/orgChart1"/>
+    <dgm:cxn modelId="{AA0F68FF-A976-4683-A048-759CABD8A17E}" type="presOf" srcId="{75812E78-DF7A-4243-BA60-A3C6A758D5B7}" destId="{09A3FCE7-DB49-4DED-A6A5-79D5E60EEF59}" srcOrd="1" destOrd="0" presId="urn:microsoft.com/office/officeart/2005/8/layout/orgChart1"/>
+    <dgm:cxn modelId="{22448A0C-57C3-460A-9D79-098D02E23061}" type="presOf" srcId="{8A8D9A5A-9437-48E2-BFB9-64C0E92CA5DD}" destId="{A92D23CE-2298-402F-8068-157A028C8D45}" srcOrd="1" destOrd="0" presId="urn:microsoft.com/office/officeart/2005/8/layout/orgChart1"/>
+    <dgm:cxn modelId="{6BF92EB3-ED7B-4178-8D1B-A0EE744A90F4}" type="presOf" srcId="{8F9B07EB-D88F-42F5-8094-FFD7CAFA3C2F}" destId="{56F95B8A-8362-42CD-94FE-F5E79041E6BC}" srcOrd="0" destOrd="0" presId="urn:microsoft.com/office/officeart/2005/8/layout/orgChart1"/>
+    <dgm:cxn modelId="{E2B1A168-4230-48E4-B8A6-1F79FBA652C8}" type="presOf" srcId="{6DBB6777-3BC9-4FBC-B31B-A705DD26B679}" destId="{262E9EF8-F287-4D8B-8779-DDC3751C7E92}" srcOrd="1" destOrd="0" presId="urn:microsoft.com/office/officeart/2005/8/layout/orgChart1"/>
+    <dgm:cxn modelId="{D51103E0-1671-4B46-8C77-8AC671C0B3FA}" type="presOf" srcId="{F37022DC-3E0E-4DA8-859C-A258C029F7EF}" destId="{EEB49727-1178-4A53-A5E5-D5D8D7803D2F}" srcOrd="0" destOrd="0" presId="urn:microsoft.com/office/officeart/2005/8/layout/orgChart1"/>
+    <dgm:cxn modelId="{3E85BA02-DEAD-46E9-B275-D99ED3C0001A}" type="presOf" srcId="{BB4A396F-23DD-434C-9982-6C3A4543CD4D}" destId="{4D23D258-1E92-4896-803A-1FDD737A67E7}" srcOrd="1" destOrd="0" presId="urn:microsoft.com/office/officeart/2005/8/layout/orgChart1"/>
+    <dgm:cxn modelId="{83553951-7A98-4F06-AC1A-9D3C178B85A4}" srcId="{0C48627C-CA27-491F-BFD5-E337AC404D29}" destId="{F5C9465D-FFB5-4930-8ABC-6148505F63FB}" srcOrd="0" destOrd="0" parTransId="{63CFC218-9D98-4699-BD4E-E13DCB4A4EEB}" sibTransId="{61219F2F-D1EE-4A5B-9D78-58AE5FA0768E}"/>
+    <dgm:cxn modelId="{EC1ED283-7B2A-4154-B1DF-374F629F9B85}" type="presOf" srcId="{75812E78-DF7A-4243-BA60-A3C6A758D5B7}" destId="{514605A5-A146-4DC8-8BEF-CB4D14FA9424}" srcOrd="0" destOrd="0" presId="urn:microsoft.com/office/officeart/2005/8/layout/orgChart1"/>
+    <dgm:cxn modelId="{7F161965-679F-44A4-B230-9049045F8219}" type="presOf" srcId="{C8BA4478-9611-4902-A7CB-076D8F48494C}" destId="{0C94CCFD-B0C4-42A7-AB91-E14AFF3AC4FC}" srcOrd="0" destOrd="0" presId="urn:microsoft.com/office/officeart/2005/8/layout/orgChart1"/>
+    <dgm:cxn modelId="{BEF0CC8F-740A-4CB0-96DE-4B22A54C9A3F}" srcId="{57DC742C-9AED-47B4-9A77-47761926957A}" destId="{2CA39204-A30A-49C3-B2F7-6C371A9A313B}" srcOrd="1" destOrd="0" parTransId="{79F9FAC5-492C-47EA-AB1E-D66A98CDDCC3}" sibTransId="{AE7307E8-30FB-49A1-888F-A457123C0E64}"/>
+    <dgm:cxn modelId="{4C469AA0-8175-4195-981E-2BC12AD2579B}" type="presOf" srcId="{A04230C4-E6B6-4B8A-8B0D-D717F8449775}" destId="{9DAC7B9A-ED48-435E-9D87-735BF278C256}" srcOrd="0" destOrd="0" presId="urn:microsoft.com/office/officeart/2005/8/layout/orgChart1"/>
+    <dgm:cxn modelId="{5A9D51C2-3182-44E0-A87A-0C1B8486799F}" type="presOf" srcId="{8A8D9A5A-9437-48E2-BFB9-64C0E92CA5DD}" destId="{0A026F54-2F9E-4C3D-8A3D-8D4E06785F86}" srcOrd="0" destOrd="0" presId="urn:microsoft.com/office/officeart/2005/8/layout/orgChart1"/>
+    <dgm:cxn modelId="{DDCB9E61-7F47-4E6C-BD02-388E0D572374}" srcId="{69A136F4-FA7A-4963-B11B-6CE7F27955A5}" destId="{57DC742C-9AED-47B4-9A77-47761926957A}" srcOrd="0" destOrd="0" parTransId="{CEE1F0BA-D7A6-4FD0-A101-460998B1E945}" sibTransId="{4EFEE9CB-C505-45EB-AFD0-AC4FE8AC800D}"/>
+    <dgm:cxn modelId="{CBF1197C-426F-4C11-AC43-4FC8B46669DF}" srcId="{E00ADEE9-8697-4348-8A58-B0A1C9CB1A38}" destId="{7F2444F9-226D-4DBA-A59A-F5154FF4B930}" srcOrd="1" destOrd="0" parTransId="{20D4B10F-D59A-406A-8AEF-3A1AC27C40E8}" sibTransId="{29780AF3-B4F3-40E7-B9F8-92B893477695}"/>
+    <dgm:cxn modelId="{5C765D15-B207-4FCB-A96D-7B41BAF4D7C0}" srcId="{7F2444F9-226D-4DBA-A59A-F5154FF4B930}" destId="{37FDC61E-E25C-46F5-A1C7-07669F0CAEBE}" srcOrd="0" destOrd="0" parTransId="{2B8EAC47-A61E-44DA-BA6D-51E4DFC5FF3D}" sibTransId="{550A646C-A55A-47AD-93B5-C6F4CE2C2DBA}"/>
+    <dgm:cxn modelId="{115BAD65-BFBD-43FE-A4C5-336A8D628ECC}" type="presOf" srcId="{43655C16-637F-4F98-95E9-17EB51E6C4C4}" destId="{7944E32A-1764-459C-910F-1A9D7524B78A}" srcOrd="0" destOrd="0" presId="urn:microsoft.com/office/officeart/2005/8/layout/orgChart1"/>
+    <dgm:cxn modelId="{5FDFB166-2CDA-48F2-8F33-754BC81FB4AD}" type="presOf" srcId="{0C3CDA99-F854-4D25-8C02-571452EC2D84}" destId="{300BD617-BFF2-4F41-A51D-23C91428C700}" srcOrd="0" destOrd="0" presId="urn:microsoft.com/office/officeart/2005/8/layout/orgChart1"/>
+    <dgm:cxn modelId="{68C86E31-108C-4B5C-9004-30964D8717AC}" srcId="{18171F4E-A481-4D35-847B-51DEC6175B99}" destId="{42F60699-B823-4DB3-A4C2-AFADC5A64FF4}" srcOrd="1" destOrd="0" parTransId="{99A31A23-1705-4FF0-AA43-C46F373B2078}" sibTransId="{5E8DF6F4-C62B-4D77-960F-780C8041EB67}"/>
+    <dgm:cxn modelId="{EE560AAE-9CAA-4CA1-9399-42F539BDA6DC}" srcId="{0252CB8F-B34D-4E71-8D20-072364CD82EB}" destId="{E00ADEE9-8697-4348-8A58-B0A1C9CB1A38}" srcOrd="0" destOrd="0" parTransId="{0ED30139-AED7-4A95-98A8-36697355611A}" sibTransId="{2492D6F5-5788-4A1B-BB96-CC816FE07DC0}"/>
+    <dgm:cxn modelId="{8D9087D6-3AA1-4EEB-A8BB-1D7D99AEF674}" srcId="{43655C16-637F-4F98-95E9-17EB51E6C4C4}" destId="{69A136F4-FA7A-4963-B11B-6CE7F27955A5}" srcOrd="1" destOrd="0" parTransId="{7B04DC8F-62F6-4045-95F2-5C20932306AE}" sibTransId="{AC08CB77-B9FC-43F7-A684-9F246D5DA305}"/>
+    <dgm:cxn modelId="{CFF62B92-D216-4E56-A29F-F24376A495B0}" srcId="{7F2444F9-226D-4DBA-A59A-F5154FF4B930}" destId="{E8DE6A13-B317-49D8-BB00-CEA4282347BD}" srcOrd="2" destOrd="0" parTransId="{D6C0164A-98C5-4D5C-ADBD-4AE41226F204}" sibTransId="{B4DB1574-BF0B-4A8E-B1C2-AA4D49DC050C}"/>
+    <dgm:cxn modelId="{C8416A20-1C2E-4EB1-AFBE-DEE932521A0B}" type="presOf" srcId="{6C92BB8E-D383-4980-9CE4-135C6F1E2554}" destId="{68CAFE32-5981-462E-B74B-80E045D43598}" srcOrd="1" destOrd="0" presId="urn:microsoft.com/office/officeart/2005/8/layout/orgChart1"/>
+    <dgm:cxn modelId="{0958DF66-D512-44D1-B975-2941D008FD6E}" type="presOf" srcId="{7E6203F2-22F3-4C95-B029-D34CC0FF9B3E}" destId="{B7F89623-9F85-4B62-B667-71A3212CF26A}" srcOrd="0" destOrd="0" presId="urn:microsoft.com/office/officeart/2005/8/layout/orgChart1"/>
+    <dgm:cxn modelId="{F53DF147-4FFD-4B27-8A72-A9A19215DAE9}" srcId="{6DBB6777-3BC9-4FBC-B31B-A705DD26B679}" destId="{B4A6A44A-1902-4251-BB57-403A7C45C0D2}" srcOrd="2" destOrd="0" parTransId="{43F549FC-7534-402A-B23E-80BC0F5DC527}" sibTransId="{7029EC07-FACF-4058-8509-FB7F57244DAB}"/>
+    <dgm:cxn modelId="{E51EBC4D-849F-4428-9E31-123EE7D25680}" type="presOf" srcId="{5E6EA86A-758F-429A-A851-22744690A43E}" destId="{54E1B52B-8322-4A1A-BB07-6208980A6AB8}" srcOrd="0" destOrd="0" presId="urn:microsoft.com/office/officeart/2005/8/layout/orgChart1"/>
     <dgm:cxn modelId="{AC33D357-D045-4D9E-B888-2C7E43865A64}" srcId="{E00ADEE9-8697-4348-8A58-B0A1C9CB1A38}" destId="{D42E3C18-6971-4304-A82B-E907E049C1A9}" srcOrd="0" destOrd="0" parTransId="{603616E2-5758-4083-A6A3-11FA9EED593D}" sibTransId="{89CB7A41-2EB7-4FD1-8747-EB131C8DE3EC}"/>
-    <dgm:cxn modelId="{14BBF158-EA18-4A07-BD18-7D21FAF52166}" srcId="{0C48627C-CA27-491F-BFD5-E337AC404D29}" destId="{F37022DC-3E0E-4DA8-859C-A258C029F7EF}" srcOrd="1" destOrd="0" parTransId="{E6B0DA3A-87B2-46A4-BD7D-73023C71E106}" sibTransId="{EC6FF314-C0D4-4031-9863-830EE0A3458B}"/>
-    <dgm:cxn modelId="{7AF3015A-C5C0-4FB4-835F-309E2C387530}" srcId="{31425D48-ED7E-4D04-AD21-B0C4CFDF9D3F}" destId="{2D260FAD-383A-4D2F-BEEA-903FE4C64BFC}" srcOrd="1" destOrd="0" parTransId="{10E4BE15-D87C-4317-90F8-B78370A58349}" sibTransId="{1954EED4-4A16-4383-81CA-50041F5F76FA}"/>
-    <dgm:cxn modelId="{32075F7B-801E-4709-80D5-64F835E1C650}" srcId="{0252CB8F-B34D-4E71-8D20-072364CD82EB}" destId="{A4B723F2-F648-4249-9208-5E90ECDF3C3D}" srcOrd="2" destOrd="0" parTransId="{F19E58D5-33A5-4BEA-A1DE-4C071D9F6359}" sibTransId="{C31D7E89-17F2-4B54-8758-8B0FAE4AE90B}"/>
-    <dgm:cxn modelId="{CBF1197C-426F-4C11-AC43-4FC8B46669DF}" srcId="{E00ADEE9-8697-4348-8A58-B0A1C9CB1A38}" destId="{7F2444F9-226D-4DBA-A59A-F5154FF4B930}" srcOrd="1" destOrd="0" parTransId="{20D4B10F-D59A-406A-8AEF-3A1AC27C40E8}" sibTransId="{29780AF3-B4F3-40E7-B9F8-92B893477695}"/>
-    <dgm:cxn modelId="{CD59317C-6DE1-477E-BE92-A44B9A27373D}" srcId="{E857321B-9F21-4C19-BAF6-E3EB3F65D9E4}" destId="{AA3029DD-D41B-4134-AFAC-A4651E95C5F1}" srcOrd="1" destOrd="0" parTransId="{3F9947AC-8291-4B9F-9EEC-A8AA04CCF041}" sibTransId="{97669051-326A-4DC6-A6A8-A6C589F58FA7}"/>
-    <dgm:cxn modelId="{31FE397E-ACC9-4BCB-BF02-C451C75F8FBE}" type="presOf" srcId="{5ED30C16-14BE-4B5D-8AC0-3ACDA43C0E62}" destId="{97B7F199-AF38-4886-9A15-5A8DA84D8FA2}" srcOrd="0" destOrd="0" presId="urn:microsoft.com/office/officeart/2005/8/layout/orgChart1"/>
-    <dgm:cxn modelId="{37477780-A29A-4F39-B9E3-7487643D9FD7}" type="presOf" srcId="{7E96331F-247F-4B56-BED0-DEE3793232F8}" destId="{36890A9D-23C5-4BB0-8874-26477ECAD926}" srcOrd="1" destOrd="0" presId="urn:microsoft.com/office/officeart/2005/8/layout/orgChart1"/>
-    <dgm:cxn modelId="{2F301A81-4031-4E9A-A7B6-F390797D598C}" type="presOf" srcId="{F5C9465D-FFB5-4930-8ABC-6148505F63FB}" destId="{EE1AD626-A79E-4F30-8001-2C4CA6C5703E}" srcOrd="1" destOrd="0" presId="urn:microsoft.com/office/officeart/2005/8/layout/orgChart1"/>
-    <dgm:cxn modelId="{6AC62B81-D4A6-4619-AA12-E3E6F89D5E45}" type="presOf" srcId="{E857321B-9F21-4C19-BAF6-E3EB3F65D9E4}" destId="{E036094F-C73C-4160-A76A-1D93568BE157}" srcOrd="1" destOrd="0" presId="urn:microsoft.com/office/officeart/2005/8/layout/orgChart1"/>
-    <dgm:cxn modelId="{EC1ED283-7B2A-4154-B1DF-374F629F9B85}" type="presOf" srcId="{75812E78-DF7A-4243-BA60-A3C6A758D5B7}" destId="{514605A5-A146-4DC8-8BEF-CB4D14FA9424}" srcOrd="0" destOrd="0" presId="urn:microsoft.com/office/officeart/2005/8/layout/orgChart1"/>
-    <dgm:cxn modelId="{0F88F783-5EAA-4FF6-B197-B5EC4B036940}" srcId="{5BB43A82-1CD6-4336-AA16-9DE27704877E}" destId="{CC6A4CA8-3466-4485-8C3E-4CC8C0D5574E}" srcOrd="1" destOrd="0" parTransId="{5E6EA86A-758F-429A-A851-22744690A43E}" sibTransId="{CBB9520F-CDA1-4728-BE85-9DCB9BEF4AEC}"/>
-    <dgm:cxn modelId="{B8278385-0B76-4585-B4C7-A14042B73078}" srcId="{0252CB8F-B34D-4E71-8D20-072364CD82EB}" destId="{C8BA4478-9611-4902-A7CB-076D8F48494C}" srcOrd="1" destOrd="0" parTransId="{4AC86BE3-CA42-4921-9EEF-1BFCDA0D3A11}" sibTransId="{79C1010B-1A02-43A0-AE24-F4795ADCFD55}"/>
-    <dgm:cxn modelId="{8BB28885-F902-4243-B593-27A646424D07}" type="presOf" srcId="{D6C0164A-98C5-4D5C-ADBD-4AE41226F204}" destId="{1F5A0AE8-C466-4A45-820B-CC13472A9006}" srcOrd="0" destOrd="0" presId="urn:microsoft.com/office/officeart/2005/8/layout/orgChart1"/>
-    <dgm:cxn modelId="{A77CAB87-0FA5-4C1B-AABC-1EB7FD2745F7}" srcId="{F5C9465D-FFB5-4930-8ABC-6148505F63FB}" destId="{6C92BB8E-D383-4980-9CE4-135C6F1E2554}" srcOrd="1" destOrd="0" parTransId="{9DF51409-4F44-4CE4-8BE9-71007F67D3DD}" sibTransId="{885BE713-16FD-4D15-974A-5E15C8A24654}"/>
-    <dgm:cxn modelId="{6F24FF89-0DB8-4343-8ED2-D795F875122F}" type="presOf" srcId="{92D9B774-B37F-4231-AAC8-D463AF58CD1C}" destId="{D8A6FEE4-61FC-47C0-9E85-30BC388C2F02}" srcOrd="0" destOrd="0" presId="urn:microsoft.com/office/officeart/2005/8/layout/orgChart1"/>
-    <dgm:cxn modelId="{7E544D8A-6A64-4887-AD00-F501F153D02C}" type="presOf" srcId="{4EB742E0-0A84-497B-9D7E-789FF95A6EA3}" destId="{D1EFC3B8-E343-4812-8E9B-168F32B66540}" srcOrd="0" destOrd="0" presId="urn:microsoft.com/office/officeart/2005/8/layout/orgChart1"/>
-    <dgm:cxn modelId="{F91F7C8A-BA30-4E51-9357-14A714627D61}" type="presOf" srcId="{6C92BB8E-D383-4980-9CE4-135C6F1E2554}" destId="{B5994F76-45CC-45C2-8C14-BCDF67AE66C7}" srcOrd="0" destOrd="0" presId="urn:microsoft.com/office/officeart/2005/8/layout/orgChart1"/>
+    <dgm:cxn modelId="{647A9D15-4B6D-4376-A158-2D94A8042490}" type="presOf" srcId="{C8D7A468-865D-40F2-BBDA-F44D4B44DEF9}" destId="{92A042DC-FDDC-4C05-9CCE-2BCF5A847015}" srcOrd="0" destOrd="0" presId="urn:microsoft.com/office/officeart/2005/8/layout/orgChart1"/>
+    <dgm:cxn modelId="{9CBA2499-40B9-4C76-9D5B-DF40C81B5E61}" srcId="{FCC8BE37-30C6-440A-B2B5-CED560BC9FB6}" destId="{92D9B774-B37F-4231-AAC8-D463AF58CD1C}" srcOrd="1" destOrd="0" parTransId="{EC13A7BE-C766-4437-9A3C-1BAAD6D10901}" sibTransId="{B279A583-8612-4C1D-BCA3-3924CD1AE73D}"/>
+    <dgm:cxn modelId="{D6E12D9E-B75A-44F8-A970-784C4770D7DB}" srcId="{43655C16-637F-4F98-95E9-17EB51E6C4C4}" destId="{FCC8BE37-30C6-440A-B2B5-CED560BC9FB6}" srcOrd="2" destOrd="0" parTransId="{AD514033-7F35-4733-B885-9BBEB0A5BBC1}" sibTransId="{6217965A-FC5B-4FCB-A18F-8D3E5DB3BC14}"/>
+    <dgm:cxn modelId="{0AFD7101-0421-443A-8332-ABCC51AF379A}" type="presOf" srcId="{47AAC134-F70C-4B81-B8DD-0A23CDE30202}" destId="{A39E61E9-5B77-4A33-9644-029138B786A4}" srcOrd="0" destOrd="0" presId="urn:microsoft.com/office/officeart/2005/8/layout/orgChart1"/>
+    <dgm:cxn modelId="{FF18094F-7A9E-4039-89E6-4529D18CE48F}" srcId="{7F2444F9-226D-4DBA-A59A-F5154FF4B930}" destId="{5ED30C16-14BE-4B5D-8AC0-3ACDA43C0E62}" srcOrd="3" destOrd="0" parTransId="{8C62445B-275B-4590-AD15-08ABE76ED373}" sibTransId="{63AE7F68-2F04-4B49-BC49-F6A6BFA2CB18}"/>
+    <dgm:cxn modelId="{936C05FF-B67A-4E21-B02D-5AB283C4DCAB}" type="presOf" srcId="{31425D48-ED7E-4D04-AD21-B0C4CFDF9D3F}" destId="{886818E2-FD0B-4543-B391-2802B80A2BB4}" srcOrd="0" destOrd="0" presId="urn:microsoft.com/office/officeart/2005/8/layout/orgChart1"/>
+    <dgm:cxn modelId="{F04769B0-73E9-42B1-B856-496A1304BFB1}" type="presOf" srcId="{E63030D0-D1D9-468F-852F-C1BED8E30B36}" destId="{CC4D63BA-4A67-4C13-8E43-15E29BC05A4C}" srcOrd="0" destOrd="0" presId="urn:microsoft.com/office/officeart/2005/8/layout/orgChart1"/>
     <dgm:cxn modelId="{5B99158B-C88F-4AAB-AE9D-C5212CCDE32C}" type="presOf" srcId="{28F3B124-AD01-4190-8C5F-A80BEE7CB3DC}" destId="{6B0EBA77-6611-4DE4-BA6A-72DDA95240A1}" srcOrd="0" destOrd="0" presId="urn:microsoft.com/office/officeart/2005/8/layout/orgChart1"/>
-    <dgm:cxn modelId="{F6C80E8C-27F6-4D26-AACA-3264DFE4B336}" type="presOf" srcId="{CDEC85C0-45CA-45F2-A4E2-9826BB54925A}" destId="{A4E3DE55-0DEE-491E-B0B2-DA72AD58D4FA}" srcOrd="0" destOrd="0" presId="urn:microsoft.com/office/officeart/2005/8/layout/orgChart1"/>
-    <dgm:cxn modelId="{4B77A08C-5777-4CFC-BE4A-D2E19974A089}" type="presOf" srcId="{F0959EC2-4EFF-4FF0-B542-69A49B854472}" destId="{B0AE1712-FF64-4650-9598-42483A298BD6}" srcOrd="0" destOrd="0" presId="urn:microsoft.com/office/officeart/2005/8/layout/orgChart1"/>
-    <dgm:cxn modelId="{C2FDD98C-22D5-428A-93C0-5BF58F9B1EDB}" type="presOf" srcId="{158254B9-039B-48D1-9182-16743D34DE3F}" destId="{B9076114-CEB5-4CDA-ABC1-D58FD4D6E286}" srcOrd="1" destOrd="0" presId="urn:microsoft.com/office/officeart/2005/8/layout/orgChart1"/>
-    <dgm:cxn modelId="{A269158D-3B67-4FB0-897B-CB2106ED7DFC}" srcId="{6DBB6777-3BC9-4FBC-B31B-A705DD26B679}" destId="{E1E09C87-0526-4DE1-9BB0-3CE364CDDFD4}" srcOrd="3" destOrd="0" parTransId="{D12FCCF0-DC84-41F8-BCD0-5573F029EE77}" sibTransId="{107AB951-478C-4174-9461-177C420DDE92}"/>
-    <dgm:cxn modelId="{0D989B8E-4E01-4854-B5EE-8F62F616CCD5}" type="presOf" srcId="{ADFFA765-D9FF-4226-9A40-2C91A94DBF59}" destId="{856C5F6E-2189-4333-B125-EB9E51E6010C}" srcOrd="0" destOrd="0" presId="urn:microsoft.com/office/officeart/2005/8/layout/orgChart1"/>
-    <dgm:cxn modelId="{4612128F-7731-4E4C-BABD-BA13CF82BB4F}" type="presOf" srcId="{63E9602D-9339-409D-A629-51E9C26CF463}" destId="{7824EA26-32EB-418B-A099-8CE4A1A87FB7}" srcOrd="0" destOrd="0" presId="urn:microsoft.com/office/officeart/2005/8/layout/orgChart1"/>
-    <dgm:cxn modelId="{BEF0CC8F-740A-4CB0-96DE-4B22A54C9A3F}" srcId="{57DC742C-9AED-47B4-9A77-47761926957A}" destId="{2CA39204-A30A-49C3-B2F7-6C371A9A313B}" srcOrd="1" destOrd="0" parTransId="{79F9FAC5-492C-47EA-AB1E-D66A98CDDCC3}" sibTransId="{AE7307E8-30FB-49A1-888F-A457123C0E64}"/>
-    <dgm:cxn modelId="{275EAA91-716B-44AC-8AC0-BDD1310CFF2D}" type="presOf" srcId="{42F60699-B823-4DB3-A4C2-AFADC5A64FF4}" destId="{9A9190DE-3BAD-419F-B12B-664823CA5AE5}" srcOrd="0" destOrd="0" presId="urn:microsoft.com/office/officeart/2005/8/layout/orgChart1"/>
-    <dgm:cxn modelId="{CFF62B92-D216-4E56-A29F-F24376A495B0}" srcId="{7F2444F9-226D-4DBA-A59A-F5154FF4B930}" destId="{E8DE6A13-B317-49D8-BB00-CEA4282347BD}" srcOrd="2" destOrd="0" parTransId="{D6C0164A-98C5-4D5C-ADBD-4AE41226F204}" sibTransId="{B4DB1574-BF0B-4A8E-B1C2-AA4D49DC050C}"/>
-    <dgm:cxn modelId="{C1646993-0382-40EB-B54E-B5C40EFA693F}" srcId="{18171F4E-A481-4D35-847B-51DEC6175B99}" destId="{6F5AE15F-0275-454B-A170-0D61C7F2EEE5}" srcOrd="0" destOrd="0" parTransId="{CDEC85C0-45CA-45F2-A4E2-9826BB54925A}" sibTransId="{BA485973-F4D3-4822-9FD1-6D5364AB0454}"/>
-    <dgm:cxn modelId="{F14CE896-1125-4FBA-9BAC-DD71E4B6313E}" type="presOf" srcId="{7F2444F9-226D-4DBA-A59A-F5154FF4B930}" destId="{61D9A850-7194-45F3-9708-9B20E7D1D6D8}" srcOrd="0" destOrd="0" presId="urn:microsoft.com/office/officeart/2005/8/layout/orgChart1"/>
-    <dgm:cxn modelId="{8BEE6B97-6DE2-42E3-B4D2-E4E6BE3AD4FE}" type="presOf" srcId="{6DBB6777-3BC9-4FBC-B31B-A705DD26B679}" destId="{F1F66D49-7C3F-4BFD-9B93-527BE82E8B24}" srcOrd="0" destOrd="0" presId="urn:microsoft.com/office/officeart/2005/8/layout/orgChart1"/>
-    <dgm:cxn modelId="{16CB9797-4BAA-418B-8629-D04C692A0D4B}" type="presOf" srcId="{6A7F5A6E-883F-452B-AACC-61BF4E4E9460}" destId="{E8D7E012-55A7-412F-8A26-527F57563AD8}" srcOrd="0" destOrd="0" presId="urn:microsoft.com/office/officeart/2005/8/layout/orgChart1"/>
-    <dgm:cxn modelId="{ADC68198-C316-4CDE-94E6-A7EFAA2744AE}" type="presOf" srcId="{02F7CF10-1210-4616-AAA4-2BE549F9A441}" destId="{465F7377-D1BF-4A28-BE47-C91B62787887}" srcOrd="0" destOrd="0" presId="urn:microsoft.com/office/officeart/2005/8/layout/orgChart1"/>
-    <dgm:cxn modelId="{AD3BC298-E89D-4650-96E8-6C69C6442018}" srcId="{E857321B-9F21-4C19-BAF6-E3EB3F65D9E4}" destId="{376CD415-7C65-4123-B6DA-89C2B4BEDB90}" srcOrd="3" destOrd="0" parTransId="{3662C69C-47AE-4DB4-8D9A-352842438082}" sibTransId="{6C49EFBB-3769-483E-A62D-DA8E930F7EBD}"/>
-    <dgm:cxn modelId="{9CBA2499-40B9-4C76-9D5B-DF40C81B5E61}" srcId="{FCC8BE37-30C6-440A-B2B5-CED560BC9FB6}" destId="{92D9B774-B37F-4231-AAC8-D463AF58CD1C}" srcOrd="1" destOrd="0" parTransId="{EC13A7BE-C766-4437-9A3C-1BAAD6D10901}" sibTransId="{B279A583-8612-4C1D-BCA3-3924CD1AE73D}"/>
-    <dgm:cxn modelId="{913CC099-A3D2-4220-9084-F1B840281054}" type="presOf" srcId="{3DC9E196-FA06-4309-B74C-8028FB5EC76C}" destId="{8423D8A5-7991-4C51-B000-393A3ACF0292}" srcOrd="1" destOrd="0" presId="urn:microsoft.com/office/officeart/2005/8/layout/orgChart1"/>
-    <dgm:cxn modelId="{8E84F19A-24A2-4F28-843C-E2B23859A5CA}" type="presOf" srcId="{7F2444F9-226D-4DBA-A59A-F5154FF4B930}" destId="{4AB514F0-92C8-4215-AA4C-BE584D691532}" srcOrd="1" destOrd="0" presId="urn:microsoft.com/office/officeart/2005/8/layout/orgChart1"/>
-    <dgm:cxn modelId="{5680019B-0663-478A-84C0-52E3B5455A3B}" type="presOf" srcId="{43655C16-637F-4F98-95E9-17EB51E6C4C4}" destId="{A545C576-5891-43EB-B975-9DE543237A72}" srcOrd="1" destOrd="0" presId="urn:microsoft.com/office/officeart/2005/8/layout/orgChart1"/>
-    <dgm:cxn modelId="{31711F9E-2B0C-42DB-A59F-ACA120514718}" type="presOf" srcId="{A92A08B6-427C-4B51-A5D5-363FF53BE243}" destId="{223448D1-F56D-4EB2-A291-8398E971C386}" srcOrd="0" destOrd="0" presId="urn:microsoft.com/office/officeart/2005/8/layout/orgChart1"/>
-    <dgm:cxn modelId="{57DC209E-7C2C-48C3-B87F-9A439BAD767E}" type="presOf" srcId="{C8D7A468-865D-40F2-BBDA-F44D4B44DEF9}" destId="{7EC4E58F-648F-4FE7-B4AE-5017398F10DE}" srcOrd="1" destOrd="0" presId="urn:microsoft.com/office/officeart/2005/8/layout/orgChart1"/>
-    <dgm:cxn modelId="{D6E12D9E-B75A-44F8-A970-784C4770D7DB}" srcId="{43655C16-637F-4F98-95E9-17EB51E6C4C4}" destId="{FCC8BE37-30C6-440A-B2B5-CED560BC9FB6}" srcOrd="2" destOrd="0" parTransId="{AD514033-7F35-4733-B885-9BBEB0A5BBC1}" sibTransId="{6217965A-FC5B-4FCB-A18F-8D3E5DB3BC14}"/>
-    <dgm:cxn modelId="{303D759E-D9A0-4DA3-B568-E6215E53D57C}" type="presOf" srcId="{03C8CC12-4CCE-4223-9059-C1697E27B890}" destId="{C0075B54-B154-4EED-88BD-B6CC6A2CE7B7}" srcOrd="0" destOrd="0" presId="urn:microsoft.com/office/officeart/2005/8/layout/orgChart1"/>
-    <dgm:cxn modelId="{BE7D7D9E-FA53-450F-94AA-F428D0595CCF}" srcId="{75812E78-DF7A-4243-BA60-A3C6A758D5B7}" destId="{E4C3FE63-1179-4F07-90B5-B5DDBF79280C}" srcOrd="0" destOrd="0" parTransId="{200549A7-2517-496D-8A43-5D8FCDE93999}" sibTransId="{F277AD39-5C3A-4899-9F12-5C7175FA5B48}"/>
-    <dgm:cxn modelId="{5A47D49E-F64C-44B9-9F64-B8F81398F071}" type="presOf" srcId="{F5C9465D-FFB5-4930-8ABC-6148505F63FB}" destId="{377F2FB5-9953-4079-957F-2405E5B05714}" srcOrd="0" destOrd="0" presId="urn:microsoft.com/office/officeart/2005/8/layout/orgChart1"/>
-    <dgm:cxn modelId="{6DD5989F-B2F0-4700-91AC-C6A2F0F3D524}" type="presOf" srcId="{63CFC218-9D98-4699-BD4E-E13DCB4A4EEB}" destId="{F400BB57-CE75-4999-ACBC-A5F38D772D22}" srcOrd="0" destOrd="0" presId="urn:microsoft.com/office/officeart/2005/8/layout/orgChart1"/>
-    <dgm:cxn modelId="{4C469AA0-8175-4195-981E-2BC12AD2579B}" type="presOf" srcId="{A04230C4-E6B6-4B8A-8B0D-D717F8449775}" destId="{9DAC7B9A-ED48-435E-9D87-735BF278C256}" srcOrd="0" destOrd="0" presId="urn:microsoft.com/office/officeart/2005/8/layout/orgChart1"/>
-    <dgm:cxn modelId="{040443A1-F044-4B2E-B1D8-A84AB0B14B70}" srcId="{69A136F4-FA7A-4963-B11B-6CE7F27955A5}" destId="{0B93ECAD-35EA-41E2-83F5-7B08AECAE7E6}" srcOrd="1" destOrd="0" parTransId="{3D7575EF-9800-46DB-86D6-B312737CC67A}" sibTransId="{60005BC5-C7A7-4EC2-BAED-A71985510CD0}"/>
-    <dgm:cxn modelId="{D84A4AA2-C1FC-4466-95AF-EC4E932A3247}" srcId="{6DBB6777-3BC9-4FBC-B31B-A705DD26B679}" destId="{18171F4E-A481-4D35-847B-51DEC6175B99}" srcOrd="0" destOrd="0" parTransId="{0C3CDA99-F854-4D25-8C02-571452EC2D84}" sibTransId="{725839AB-592C-4DD1-948C-AE8FB47668E5}"/>
-    <dgm:cxn modelId="{217E6AA2-AA07-4E6B-94F0-FA888D96413D}" srcId="{6DBB6777-3BC9-4FBC-B31B-A705DD26B679}" destId="{8A36D536-F7ED-4CC2-B5E3-F14C019FA114}" srcOrd="1" destOrd="0" parTransId="{5B7AF2BD-4A79-4232-8E5D-9664C38DFC7E}" sibTransId="{F9F5D9B9-0027-4ECF-97A2-AC86075DEF76}"/>
-    <dgm:cxn modelId="{C1056EA3-9CD2-4ECC-98DE-FC9203FD5EA1}" type="presOf" srcId="{F19E58D5-33A5-4BEA-A1DE-4C071D9F6359}" destId="{296970E8-BEB1-4877-AB8D-3FC43FD8517F}" srcOrd="0" destOrd="0" presId="urn:microsoft.com/office/officeart/2005/8/layout/orgChart1"/>
+    <dgm:cxn modelId="{CD22E648-D3A2-4688-96E8-163FA2424746}" srcId="{57DC742C-9AED-47B4-9A77-47761926957A}" destId="{C8D7A468-865D-40F2-BBDA-F44D4B44DEF9}" srcOrd="0" destOrd="0" parTransId="{B88B96CB-8F36-4651-B633-E4ECF7335C71}" sibTransId="{3611445F-A298-4091-937E-A9DB30FB63A2}"/>
+    <dgm:cxn modelId="{70D491DF-4CFC-4EE4-8837-C031B20BAF3E}" type="presOf" srcId="{2CA39204-A30A-49C3-B2F7-6C371A9A313B}" destId="{B73BB1A1-464C-4083-9D60-D91CC98C73ED}" srcOrd="0" destOrd="0" presId="urn:microsoft.com/office/officeart/2005/8/layout/orgChart1"/>
     <dgm:cxn modelId="{CCBF9EA3-EE08-4EEA-AF8F-3AA2D446A2F9}" srcId="{A4B723F2-F648-4249-9208-5E90ECDF3C3D}" destId="{63E9602D-9339-409D-A629-51E9C26CF463}" srcOrd="1" destOrd="0" parTransId="{72DAF7C8-3F6F-41DA-B91A-20C7985E7D7F}" sibTransId="{5B8747C9-321D-4BEF-B7DC-C6EF7FFC6954}"/>
-    <dgm:cxn modelId="{E4C867A4-8034-487B-A0B6-05FFD770EBA9}" type="presOf" srcId="{77889A62-7C9E-4AE1-B178-F6415D9276E8}" destId="{05BCFCF9-EBFE-420B-831A-43224E359DD6}" srcOrd="0" destOrd="0" presId="urn:microsoft.com/office/officeart/2005/8/layout/orgChart1"/>
-    <dgm:cxn modelId="{B6C84CA5-F421-4B8E-9DE7-3EC4C20045B2}" type="presOf" srcId="{43F549FC-7534-402A-B23E-80BC0F5DC527}" destId="{0ABA87A4-1C9E-4F0C-9EC0-39E1AAA963BA}" srcOrd="0" destOrd="0" presId="urn:microsoft.com/office/officeart/2005/8/layout/orgChart1"/>
-    <dgm:cxn modelId="{7EFAB7A7-A1A1-4344-9F9E-C3A4A76C7BE5}" type="presOf" srcId="{79F9FAC5-492C-47EA-AB1E-D66A98CDDCC3}" destId="{8D0A76EC-6FD4-4978-A3AB-729B63AD5AB1}" srcOrd="0" destOrd="0" presId="urn:microsoft.com/office/officeart/2005/8/layout/orgChart1"/>
-    <dgm:cxn modelId="{509E5DA9-8DD2-494D-845C-3FDAF4E4F8E9}" type="presOf" srcId="{72DAF7C8-3F6F-41DA-B91A-20C7985E7D7F}" destId="{906E218C-A3D8-45F6-A221-014B42A83CD9}" srcOrd="0" destOrd="0" presId="urn:microsoft.com/office/officeart/2005/8/layout/orgChart1"/>
-    <dgm:cxn modelId="{DE9ED8AA-355C-4CDB-B8B7-A26DBBA5D23C}" type="presOf" srcId="{0ED30139-AED7-4A95-98A8-36697355611A}" destId="{DBC52E6A-B187-460F-8666-074B756C8CCC}" srcOrd="0" destOrd="0" presId="urn:microsoft.com/office/officeart/2005/8/layout/orgChart1"/>
-    <dgm:cxn modelId="{21898CAB-344D-400E-A86E-AED0BEE4A020}" type="presOf" srcId="{9DF51409-4F44-4CE4-8BE9-71007F67D3DD}" destId="{1CB68CCF-6A9C-49C5-9CB0-0383223A567E}" srcOrd="0" destOrd="0" presId="urn:microsoft.com/office/officeart/2005/8/layout/orgChart1"/>
-    <dgm:cxn modelId="{B87780AC-5FA0-4CE1-95DC-9B07E78CF0F2}" type="presOf" srcId="{6913884A-F3E0-4ACE-99C7-3408C8F6198D}" destId="{11DA33AE-1359-4782-A195-DC9B1DEAC634}" srcOrd="0" destOrd="0" presId="urn:microsoft.com/office/officeart/2005/8/layout/orgChart1"/>
-    <dgm:cxn modelId="{90CA9CAD-087B-4A4D-8CDA-3B53B70A1F6B}" type="presOf" srcId="{2D260FAD-383A-4D2F-BEEA-903FE4C64BFC}" destId="{02DE0932-AA4E-440D-B8D1-6045BC540A70}" srcOrd="0" destOrd="0" presId="urn:microsoft.com/office/officeart/2005/8/layout/orgChart1"/>
-    <dgm:cxn modelId="{EE560AAE-9CAA-4CA1-9399-42F539BDA6DC}" srcId="{0252CB8F-B34D-4E71-8D20-072364CD82EB}" destId="{E00ADEE9-8697-4348-8A58-B0A1C9CB1A38}" srcOrd="0" destOrd="0" parTransId="{0ED30139-AED7-4A95-98A8-36697355611A}" sibTransId="{2492D6F5-5788-4A1B-BB96-CC816FE07DC0}"/>
-    <dgm:cxn modelId="{293BF3AE-E1ED-4122-8E07-73E2E602388F}" srcId="{F5052C4B-0FCB-4888-B301-99119AD8CB8E}" destId="{26D7B995-1608-4DE0-AEFC-DA8B03AFA3AB}" srcOrd="0" destOrd="0" parTransId="{D5282C2F-5A05-4724-A836-2A154019A693}" sibTransId="{7FCD7CBC-9F72-4DED-9107-9BCF451EF1D6}"/>
-    <dgm:cxn modelId="{F04769B0-73E9-42B1-B856-496A1304BFB1}" type="presOf" srcId="{E63030D0-D1D9-468F-852F-C1BED8E30B36}" destId="{CC4D63BA-4A67-4C13-8E43-15E29BC05A4C}" srcOrd="0" destOrd="0" presId="urn:microsoft.com/office/officeart/2005/8/layout/orgChart1"/>
-    <dgm:cxn modelId="{6BF92EB3-ED7B-4178-8D1B-A0EE744A90F4}" type="presOf" srcId="{8F9B07EB-D88F-42F5-8094-FFD7CAFA3C2F}" destId="{56F95B8A-8362-42CD-94FE-F5E79041E6BC}" srcOrd="0" destOrd="0" presId="urn:microsoft.com/office/officeart/2005/8/layout/orgChart1"/>
-    <dgm:cxn modelId="{C000C0B7-AABB-4FD4-9841-09AB83F79718}" srcId="{A92A08B6-427C-4B51-A5D5-363FF53BE243}" destId="{6A7F5A6E-883F-452B-AACC-61BF4E4E9460}" srcOrd="0" destOrd="0" parTransId="{03C8CC12-4CCE-4223-9059-C1697E27B890}" sibTransId="{13695DFD-21DD-4CB9-87C6-075CE6EF9035}"/>
-    <dgm:cxn modelId="{EEE414B9-AE40-4292-81DB-D33AD6EA845D}" type="presOf" srcId="{10E4BE15-D87C-4317-90F8-B78370A58349}" destId="{80B61381-62E2-42D0-87A6-E0D8233FD5CC}" srcOrd="0" destOrd="0" presId="urn:microsoft.com/office/officeart/2005/8/layout/orgChart1"/>
-    <dgm:cxn modelId="{F44F33B9-78B9-4EC6-AEE0-A3E6C68D0B9A}" type="presOf" srcId="{BB4A396F-23DD-434C-9982-6C3A4543CD4D}" destId="{0B037178-3132-4EA1-B0E6-84AD83DBF93C}" srcOrd="0" destOrd="0" presId="urn:microsoft.com/office/officeart/2005/8/layout/orgChart1"/>
-    <dgm:cxn modelId="{D45A16BA-E0D4-4B4E-9A75-5912DD627763}" type="presOf" srcId="{FCC8BE37-30C6-440A-B2B5-CED560BC9FB6}" destId="{52E649BC-ADEA-4506-A5B7-B4275FA25160}" srcOrd="0" destOrd="0" presId="urn:microsoft.com/office/officeart/2005/8/layout/orgChart1"/>
-    <dgm:cxn modelId="{EA57C9BA-BF3B-471F-8184-EDCB8BA85278}" type="presOf" srcId="{E1E09C87-0526-4DE1-9BB0-3CE364CDDFD4}" destId="{7ABE37DB-DB2F-4046-B7A9-FF838A6B7760}" srcOrd="1" destOrd="0" presId="urn:microsoft.com/office/officeart/2005/8/layout/orgChart1"/>
-    <dgm:cxn modelId="{8816CEBB-9B3D-4F9D-97E3-A7DA8F318E90}" type="presOf" srcId="{6F5AE15F-0275-454B-A170-0D61C7F2EEE5}" destId="{21FE3B71-3896-42F2-97D6-84C469E6CED9}" srcOrd="0" destOrd="0" presId="urn:microsoft.com/office/officeart/2005/8/layout/orgChart1"/>
-    <dgm:cxn modelId="{950CF4BE-D725-4F85-B912-C9300DF611B1}" srcId="{8F9B07EB-D88F-42F5-8094-FFD7CAFA3C2F}" destId="{0252CB8F-B34D-4E71-8D20-072364CD82EB}" srcOrd="0" destOrd="0" parTransId="{684C3E0C-BF47-435A-825F-66713DBE9B75}" sibTransId="{6C5A7DC3-8DCD-4153-9D78-B304B92FACE1}"/>
-    <dgm:cxn modelId="{5A9D51C2-3182-44E0-A87A-0C1B8486799F}" type="presOf" srcId="{8A8D9A5A-9437-48E2-BFB9-64C0E92CA5DD}" destId="{0A026F54-2F9E-4C3D-8A3D-8D4E06785F86}" srcOrd="0" destOrd="0" presId="urn:microsoft.com/office/officeart/2005/8/layout/orgChart1"/>
-    <dgm:cxn modelId="{D4B195C4-E0BE-475A-9B8B-1787A455EE9C}" type="presOf" srcId="{E8DE6A13-B317-49D8-BB00-CEA4282347BD}" destId="{740EF688-DF06-4CFF-89C6-E0A6E9575722}" srcOrd="1" destOrd="0" presId="urn:microsoft.com/office/officeart/2005/8/layout/orgChart1"/>
-    <dgm:cxn modelId="{685AD7C5-6D8A-4DED-9188-256A27F2BE13}" type="presOf" srcId="{37FDC61E-E25C-46F5-A1C7-07669F0CAEBE}" destId="{46295722-018A-44DC-9FC1-D95242272373}" srcOrd="1" destOrd="0" presId="urn:microsoft.com/office/officeart/2005/8/layout/orgChart1"/>
+    <dgm:cxn modelId="{4991DA0C-648E-4EE9-8140-D4A35BB15C03}" srcId="{F5C9465D-FFB5-4930-8ABC-6148505F63FB}" destId="{158254B9-039B-48D1-9182-16743D34DE3F}" srcOrd="0" destOrd="0" parTransId="{E63030D0-D1D9-468F-852F-C1BED8E30B36}" sibTransId="{21E6122E-05AA-4BEC-AD26-4F6A6F1607B5}"/>
     <dgm:cxn modelId="{677924C6-B31F-4C34-B3DA-7629BFE0B0B7}" type="presOf" srcId="{E4C3FE63-1179-4F07-90B5-B5DDBF79280C}" destId="{4BC1E5E6-0AA2-4AD4-A468-5CBBE51AC992}" srcOrd="1" destOrd="0" presId="urn:microsoft.com/office/officeart/2005/8/layout/orgChart1"/>
-    <dgm:cxn modelId="{6A75D6C6-3530-4E79-B9D6-147396A18115}" type="presOf" srcId="{69A136F4-FA7A-4963-B11B-6CE7F27955A5}" destId="{AD9678C5-E785-4FFF-BC24-414ADC3FF853}" srcOrd="1" destOrd="0" presId="urn:microsoft.com/office/officeart/2005/8/layout/orgChart1"/>
-    <dgm:cxn modelId="{D77FC1C9-5740-44EB-8F66-57DB03D94AE8}" type="presOf" srcId="{0C48627C-CA27-491F-BFD5-E337AC404D29}" destId="{B62ED9E8-DB0F-46B1-AEA0-F20F4F296951}" srcOrd="1" destOrd="0" presId="urn:microsoft.com/office/officeart/2005/8/layout/orgChart1"/>
-    <dgm:cxn modelId="{23C3C2CD-B414-40B9-8D09-2EBA5E0962F1}" type="presOf" srcId="{5BB43A82-1CD6-4336-AA16-9DE27704877E}" destId="{B4892398-C195-417A-807A-62EFB6BA2774}" srcOrd="0" destOrd="0" presId="urn:microsoft.com/office/officeart/2005/8/layout/orgChart1"/>
-    <dgm:cxn modelId="{00D2DFCF-9E94-4F46-A647-D9EE3C502A24}" type="presOf" srcId="{158254B9-039B-48D1-9182-16743D34DE3F}" destId="{CED8259B-0F54-4C0A-9D92-9AE4DB0EF3F5}" srcOrd="0" destOrd="0" presId="urn:microsoft.com/office/officeart/2005/8/layout/orgChart1"/>
-    <dgm:cxn modelId="{5BF24DD0-A3E2-4FE6-85F3-4482C2AA9E89}" type="presOf" srcId="{B4A6A44A-1902-4251-BB57-403A7C45C0D2}" destId="{5CF73240-ADDA-4DDD-8299-6294EC3AB867}" srcOrd="0" destOrd="0" presId="urn:microsoft.com/office/officeart/2005/8/layout/orgChart1"/>
-    <dgm:cxn modelId="{C7846FD1-21B2-4D83-ADD2-2101F3498CCD}" type="presOf" srcId="{20D4B10F-D59A-406A-8AEF-3A1AC27C40E8}" destId="{D542370F-CF08-436E-83C5-8F61AB70156B}" srcOrd="0" destOrd="0" presId="urn:microsoft.com/office/officeart/2005/8/layout/orgChart1"/>
-    <dgm:cxn modelId="{37438DD1-79CD-48F0-94BA-EA16BE1F8DD8}" srcId="{43655C16-637F-4F98-95E9-17EB51E6C4C4}" destId="{5BB43A82-1CD6-4336-AA16-9DE27704877E}" srcOrd="3" destOrd="0" parTransId="{E581EB8D-06DA-42EB-AF37-0A7E127CB10D}" sibTransId="{0A3E4C21-53B2-4B18-BDEF-5B4E0D6C0B51}"/>
-    <dgm:cxn modelId="{C536DAD2-11EB-4AAB-8AFF-27E7DC1EEF04}" type="presOf" srcId="{4EB742E0-0A84-497B-9D7E-789FF95A6EA3}" destId="{8D5A3976-11BB-4B1B-9630-10866E726E6D}" srcOrd="1" destOrd="0" presId="urn:microsoft.com/office/officeart/2005/8/layout/orgChart1"/>
-    <dgm:cxn modelId="{10CECBD4-70CA-44B0-9025-D16FBC15DAD4}" type="presOf" srcId="{74C49C9F-CDB1-40C8-8975-E121069960A3}" destId="{DF112DC6-F04C-40B1-AD41-F106F7EADCE8}" srcOrd="0" destOrd="0" presId="urn:microsoft.com/office/officeart/2005/8/layout/orgChart1"/>
-    <dgm:cxn modelId="{8D9087D6-3AA1-4EEB-A8BB-1D7D99AEF674}" srcId="{43655C16-637F-4F98-95E9-17EB51E6C4C4}" destId="{69A136F4-FA7A-4963-B11B-6CE7F27955A5}" srcOrd="1" destOrd="0" parTransId="{7B04DC8F-62F6-4045-95F2-5C20932306AE}" sibTransId="{AC08CB77-B9FC-43F7-A684-9F246D5DA305}"/>
-    <dgm:cxn modelId="{6FF244D9-38B3-4FE8-932C-55327E8C155A}" type="presOf" srcId="{3662C69C-47AE-4DB4-8D9A-352842438082}" destId="{DE92EB4C-A8DA-4751-A656-E31C7F4B3886}" srcOrd="0" destOrd="0" presId="urn:microsoft.com/office/officeart/2005/8/layout/orgChart1"/>
-    <dgm:cxn modelId="{E3F104DB-F408-4D0C-87EC-B738C163D1A9}" srcId="{0252CB8F-B34D-4E71-8D20-072364CD82EB}" destId="{6DBB6777-3BC9-4FBC-B31B-A705DD26B679}" srcOrd="4" destOrd="0" parTransId="{CBBEF8EC-AC6A-40C0-BC4C-F9CB5AB3D77E}" sibTransId="{EEAE2DA1-25AE-47DD-9D2D-6B4A247A70C5}"/>
-    <dgm:cxn modelId="{E56E6DDB-9298-4229-A144-78ECCB4B821D}" type="presOf" srcId="{62DCD0BB-A68A-4A30-8B0F-90520C1C70F7}" destId="{0B27DA16-EF0E-41E2-AFD6-72CD996F2134}" srcOrd="0" destOrd="0" presId="urn:microsoft.com/office/officeart/2005/8/layout/orgChart1"/>
-    <dgm:cxn modelId="{4D310FDC-3B39-4139-9DF9-724C3DFBEEB5}" type="presOf" srcId="{8A36D536-F7ED-4CC2-B5E3-F14C019FA114}" destId="{88EB434D-0876-4603-BEA4-B0FDD427FCF6}" srcOrd="0" destOrd="0" presId="urn:microsoft.com/office/officeart/2005/8/layout/orgChart1"/>
-    <dgm:cxn modelId="{9D8490DD-9C82-4BCB-9244-C8348034CE58}" type="presOf" srcId="{FCC8BE37-30C6-440A-B2B5-CED560BC9FB6}" destId="{E5B009FE-ED84-4909-939A-E17251CFD8DE}" srcOrd="1" destOrd="0" presId="urn:microsoft.com/office/officeart/2005/8/layout/orgChart1"/>
-    <dgm:cxn modelId="{9272C7DD-B73B-453B-839D-776FB88C45F0}" type="presOf" srcId="{B71B6793-903E-4D29-8498-B3EB3AE8319B}" destId="{5F0D9173-E995-4438-8607-0708EA104CD9}" srcOrd="0" destOrd="0" presId="urn:microsoft.com/office/officeart/2005/8/layout/orgChart1"/>
-    <dgm:cxn modelId="{38257FDE-1BF6-489D-BEED-4985BA79B3C7}" type="presOf" srcId="{0B93ECAD-35EA-41E2-83F5-7B08AECAE7E6}" destId="{02170B62-BE34-4137-8961-90D90AF3DEE8}" srcOrd="0" destOrd="0" presId="urn:microsoft.com/office/officeart/2005/8/layout/orgChart1"/>
-    <dgm:cxn modelId="{70D491DF-4CFC-4EE4-8837-C031B20BAF3E}" type="presOf" srcId="{2CA39204-A30A-49C3-B2F7-6C371A9A313B}" destId="{B73BB1A1-464C-4083-9D60-D91CC98C73ED}" srcOrd="0" destOrd="0" presId="urn:microsoft.com/office/officeart/2005/8/layout/orgChart1"/>
-    <dgm:cxn modelId="{D51103E0-1671-4B46-8C77-8AC671C0B3FA}" type="presOf" srcId="{F37022DC-3E0E-4DA8-859C-A258C029F7EF}" destId="{EEB49727-1178-4A53-A5E5-D5D8D7803D2F}" srcOrd="0" destOrd="0" presId="urn:microsoft.com/office/officeart/2005/8/layout/orgChart1"/>
-    <dgm:cxn modelId="{DFF470E6-EB1D-47B8-B4B3-6EBC1ACA53A1}" type="presOf" srcId="{57DC742C-9AED-47B4-9A77-47761926957A}" destId="{888A8702-32FF-4903-9E61-87945CAADF73}" srcOrd="0" destOrd="0" presId="urn:microsoft.com/office/officeart/2005/8/layout/orgChart1"/>
-    <dgm:cxn modelId="{663C77E6-2E2B-45D5-A7DA-A5BBA70D183E}" type="presOf" srcId="{F5052C4B-0FCB-4888-B301-99119AD8CB8E}" destId="{7E4E8EB1-01A4-48DA-A406-721AF8B2272C}" srcOrd="0" destOrd="0" presId="urn:microsoft.com/office/officeart/2005/8/layout/orgChart1"/>
-    <dgm:cxn modelId="{C3B78FE7-AC17-43E1-9FB3-7672D83E838C}" type="presOf" srcId="{CC6A4CA8-3466-4485-8C3E-4CC8C0D5574E}" destId="{4DB0EFF7-A0CB-49E8-9706-A522E865E580}" srcOrd="1" destOrd="0" presId="urn:microsoft.com/office/officeart/2005/8/layout/orgChart1"/>
-    <dgm:cxn modelId="{78C3B1E8-2473-4556-B705-E8AF68EBEE2F}" type="presOf" srcId="{A92A08B6-427C-4B51-A5D5-363FF53BE243}" destId="{054B8AD1-680F-4CD7-B00A-1482F5D48DAB}" srcOrd="1" destOrd="0" presId="urn:microsoft.com/office/officeart/2005/8/layout/orgChart1"/>
-    <dgm:cxn modelId="{5159C6EA-FF8A-496A-89B4-2B6FFE20884B}" type="presOf" srcId="{AA3029DD-D41B-4134-AFAC-A4651E95C5F1}" destId="{A6F92DFE-5F15-4E7C-96C9-A65C7B34A344}" srcOrd="1" destOrd="0" presId="urn:microsoft.com/office/officeart/2005/8/layout/orgChart1"/>
-    <dgm:cxn modelId="{7B5B2EEB-A5F6-47E5-98B0-A0F6C0F97B1C}" type="presOf" srcId="{34F4AEB5-3FEE-454F-8DDC-A2170DBF5731}" destId="{E22D91CD-BE1D-4ADC-86A6-5EC79D23947E}" srcOrd="0" destOrd="0" presId="urn:microsoft.com/office/officeart/2005/8/layout/orgChart1"/>
-    <dgm:cxn modelId="{A39ECCEB-94D1-4A5B-83BC-F517866C6BD0}" type="presOf" srcId="{57DC742C-9AED-47B4-9A77-47761926957A}" destId="{FEA54072-E11E-489B-92C1-5354D24336DA}" srcOrd="1" destOrd="0" presId="urn:microsoft.com/office/officeart/2005/8/layout/orgChart1"/>
-    <dgm:cxn modelId="{48473EEC-CAB1-40FD-8310-0A65C1310317}" type="presOf" srcId="{E6B0DA3A-87B2-46A4-BD7D-73023C71E106}" destId="{B02CC472-5227-4E40-960C-678CDFE17AE4}" srcOrd="0" destOrd="0" presId="urn:microsoft.com/office/officeart/2005/8/layout/orgChart1"/>
-    <dgm:cxn modelId="{09C11FEE-9015-46E5-A648-EE4E75C87A4E}" type="presOf" srcId="{3D7575EF-9800-46DB-86D6-B312737CC67A}" destId="{BCAFE6B3-799A-4C71-98E0-6FD555175C19}" srcOrd="0" destOrd="0" presId="urn:microsoft.com/office/officeart/2005/8/layout/orgChart1"/>
-    <dgm:cxn modelId="{FE9B50EE-9207-4F69-9BE8-57B7C26F4C9F}" type="presOf" srcId="{18171F4E-A481-4D35-847B-51DEC6175B99}" destId="{E7848653-86C2-4034-87E0-71727666A674}" srcOrd="1" destOrd="0" presId="urn:microsoft.com/office/officeart/2005/8/layout/orgChart1"/>
-    <dgm:cxn modelId="{7D7355EE-9819-4A14-8AC6-7A6CE2EC70B8}" type="presOf" srcId="{7B04DC8F-62F6-4045-95F2-5C20932306AE}" destId="{821142BD-2AA3-4750-9834-D59429CABAE2}" srcOrd="0" destOrd="0" presId="urn:microsoft.com/office/officeart/2005/8/layout/orgChart1"/>
-    <dgm:cxn modelId="{61C1C2F1-363D-4070-AD27-A8F05FF7D92F}" type="presOf" srcId="{99A31A23-1705-4FF0-AA43-C46F373B2078}" destId="{3B761799-3C7F-4555-B923-A90EC9063470}" srcOrd="0" destOrd="0" presId="urn:microsoft.com/office/officeart/2005/8/layout/orgChart1"/>
-    <dgm:cxn modelId="{D8DFCAF2-CFEF-45C2-932F-63C6151521F3}" type="presOf" srcId="{E857321B-9F21-4C19-BAF6-E3EB3F65D9E4}" destId="{264A15DC-2EC2-47FF-9CEC-BDE7EE5E4BA5}" srcOrd="0" destOrd="0" presId="urn:microsoft.com/office/officeart/2005/8/layout/orgChart1"/>
-    <dgm:cxn modelId="{22BF5BF5-195F-4C95-9D24-66DAFBB90BD1}" type="presOf" srcId="{E581EB8D-06DA-42EB-AF37-0A7E127CB10D}" destId="{36EF9C90-BCEB-44E8-B97D-C1E96AFEBC1C}" srcOrd="0" destOrd="0" presId="urn:microsoft.com/office/officeart/2005/8/layout/orgChart1"/>
-    <dgm:cxn modelId="{761E2AF7-0D55-426D-AA43-2539EA0715A6}" type="presOf" srcId="{04367A86-BBD2-4F52-895E-2A8EAE6DAC78}" destId="{B99422FE-DFB0-4E21-994F-B04B560A0C16}" srcOrd="0" destOrd="0" presId="urn:microsoft.com/office/officeart/2005/8/layout/orgChart1"/>
-    <dgm:cxn modelId="{604261F9-E540-4BCC-B6AC-07E598C6903C}" srcId="{A92A08B6-427C-4B51-A5D5-363FF53BE243}" destId="{34F4AEB5-3FEE-454F-8DDC-A2170DBF5731}" srcOrd="1" destOrd="0" parTransId="{04367A86-BBD2-4F52-895E-2A8EAE6DAC78}" sibTransId="{862B7DE7-61B4-4500-AFAF-8BEC72FF3657}"/>
-    <dgm:cxn modelId="{320786F9-5A32-4EA8-824F-D811D2C7AE94}" srcId="{18171F4E-A481-4D35-847B-51DEC6175B99}" destId="{88E19296-183E-4ACC-AAC4-3496811070B8}" srcOrd="2" destOrd="0" parTransId="{74C49C9F-CDB1-40C8-8975-E121069960A3}" sibTransId="{0B97C78E-9DCC-43A1-83F8-58E5A4F6AF4F}"/>
-    <dgm:cxn modelId="{936C05FF-B67A-4E21-B02D-5AB283C4DCAB}" type="presOf" srcId="{31425D48-ED7E-4D04-AD21-B0C4CFDF9D3F}" destId="{886818E2-FD0B-4543-B391-2802B80A2BB4}" srcOrd="0" destOrd="0" presId="urn:microsoft.com/office/officeart/2005/8/layout/orgChart1"/>
-    <dgm:cxn modelId="{AA0F68FF-A976-4683-A048-759CABD8A17E}" type="presOf" srcId="{75812E78-DF7A-4243-BA60-A3C6A758D5B7}" destId="{09A3FCE7-DB49-4DED-A6A5-79D5E60EEF59}" srcOrd="1" destOrd="0" presId="urn:microsoft.com/office/officeart/2005/8/layout/orgChart1"/>
     <dgm:cxn modelId="{F206464D-7FD8-423E-A11A-E26242D96690}" type="presParOf" srcId="{56F95B8A-8362-42CD-94FE-F5E79041E6BC}" destId="{1109BCDC-5013-40F0-80DE-5A5F042CF97D}" srcOrd="0" destOrd="0" presId="urn:microsoft.com/office/officeart/2005/8/layout/orgChart1"/>
     <dgm:cxn modelId="{9B782F81-AFAD-4E91-A939-32AE5088978C}" type="presParOf" srcId="{1109BCDC-5013-40F0-80DE-5A5F042CF97D}" destId="{0AF06503-63F5-49F9-844B-93CFBE8210D1}" srcOrd="0" destOrd="0" presId="urn:microsoft.com/office/officeart/2005/8/layout/orgChart1"/>
     <dgm:cxn modelId="{ECC40D99-AE8A-4463-88B8-DA435F5BA1D4}" type="presParOf" srcId="{0AF06503-63F5-49F9-844B-93CFBE8210D1}" destId="{AF75CD71-8E29-4176-9D96-7AAC5065E449}" srcOrd="0" destOrd="0" presId="urn:microsoft.com/office/officeart/2005/8/layout/orgChart1"/>
@@ -11647,6 +16439,13 @@
         </dgm:presLayoutVars>
       </dgm:prSet>
       <dgm:spPr/>
+      <dgm:t>
+        <a:bodyPr/>
+        <a:lstStyle/>
+        <a:p>
+          <a:endParaRPr lang="es-ES"/>
+        </a:p>
+      </dgm:t>
     </dgm:pt>
   </dgm:ptLst>
   <dgm:cxnLst>
@@ -11688,6 +16487,13 @@
         </dgm:presLayoutVars>
       </dgm:prSet>
       <dgm:spPr/>
+      <dgm:t>
+        <a:bodyPr/>
+        <a:lstStyle/>
+        <a:p>
+          <a:endParaRPr lang="es-ES"/>
+        </a:p>
+      </dgm:t>
     </dgm:pt>
   </dgm:ptLst>
   <dgm:cxnLst>
@@ -14918,7 +19724,7 @@
         </a:bodyPr>
         <a:lstStyle/>
         <a:p>
-          <a:pPr marL="0" lvl="0" indent="0" algn="ctr" defTabSz="222250">
+          <a:pPr lvl="0" algn="ctr" defTabSz="222250">
             <a:lnSpc>
               <a:spcPct val="90000"/>
             </a:lnSpc>
@@ -14928,7 +19734,6 @@
             <a:spcAft>
               <a:spcPct val="35000"/>
             </a:spcAft>
-            <a:buNone/>
           </a:pPr>
           <a:r>
             <a:rPr lang="es-VE" sz="500" kern="1200"/>
@@ -14997,7 +19802,7 @@
         </a:bodyPr>
         <a:lstStyle/>
         <a:p>
-          <a:pPr marL="0" lvl="0" indent="0" algn="ctr" defTabSz="222250">
+          <a:pPr lvl="0" algn="ctr" defTabSz="222250">
             <a:lnSpc>
               <a:spcPct val="90000"/>
             </a:lnSpc>
@@ -15007,7 +19812,6 @@
             <a:spcAft>
               <a:spcPct val="35000"/>
             </a:spcAft>
-            <a:buNone/>
           </a:pPr>
           <a:r>
             <a:rPr lang="es-VE" sz="500" kern="1200"/>
@@ -15076,7 +19880,7 @@
         </a:bodyPr>
         <a:lstStyle/>
         <a:p>
-          <a:pPr marL="0" lvl="0" indent="0" algn="ctr" defTabSz="222250">
+          <a:pPr lvl="0" algn="ctr" defTabSz="222250">
             <a:lnSpc>
               <a:spcPct val="90000"/>
             </a:lnSpc>
@@ -15086,7 +19890,6 @@
             <a:spcAft>
               <a:spcPct val="35000"/>
             </a:spcAft>
-            <a:buNone/>
           </a:pPr>
           <a:r>
             <a:rPr lang="es-VE" sz="500" kern="1200"/>
@@ -15155,7 +19958,7 @@
         </a:bodyPr>
         <a:lstStyle/>
         <a:p>
-          <a:pPr marL="0" lvl="0" indent="0" algn="ctr" defTabSz="222250">
+          <a:pPr lvl="0" algn="ctr" defTabSz="222250">
             <a:lnSpc>
               <a:spcPct val="90000"/>
             </a:lnSpc>
@@ -15165,7 +19968,6 @@
             <a:spcAft>
               <a:spcPct val="35000"/>
             </a:spcAft>
-            <a:buNone/>
           </a:pPr>
           <a:r>
             <a:rPr lang="es-VE" sz="500" kern="1200"/>
@@ -15234,7 +20036,7 @@
         </a:bodyPr>
         <a:lstStyle/>
         <a:p>
-          <a:pPr marL="0" lvl="0" indent="0" algn="ctr" defTabSz="222250">
+          <a:pPr lvl="0" algn="ctr" defTabSz="222250">
             <a:lnSpc>
               <a:spcPct val="90000"/>
             </a:lnSpc>
@@ -15244,7 +20046,6 @@
             <a:spcAft>
               <a:spcPct val="35000"/>
             </a:spcAft>
-            <a:buNone/>
           </a:pPr>
           <a:r>
             <a:rPr lang="es-VE" sz="500" kern="1200"/>
@@ -15313,7 +20114,7 @@
         </a:bodyPr>
         <a:lstStyle/>
         <a:p>
-          <a:pPr marL="0" lvl="0" indent="0" algn="ctr" defTabSz="222250">
+          <a:pPr lvl="0" algn="ctr" defTabSz="222250">
             <a:lnSpc>
               <a:spcPct val="90000"/>
             </a:lnSpc>
@@ -15323,7 +20124,6 @@
             <a:spcAft>
               <a:spcPct val="35000"/>
             </a:spcAft>
-            <a:buNone/>
           </a:pPr>
           <a:r>
             <a:rPr lang="es-VE" sz="500" kern="1200"/>
@@ -15392,7 +20192,7 @@
         </a:bodyPr>
         <a:lstStyle/>
         <a:p>
-          <a:pPr marL="0" lvl="0" indent="0" algn="ctr" defTabSz="222250">
+          <a:pPr lvl="0" algn="ctr" defTabSz="222250">
             <a:lnSpc>
               <a:spcPct val="90000"/>
             </a:lnSpc>
@@ -15402,7 +20202,6 @@
             <a:spcAft>
               <a:spcPct val="35000"/>
             </a:spcAft>
-            <a:buNone/>
           </a:pPr>
           <a:r>
             <a:rPr lang="es-VE" sz="500" kern="1200"/>
@@ -15471,7 +20270,7 @@
         </a:bodyPr>
         <a:lstStyle/>
         <a:p>
-          <a:pPr marL="0" lvl="0" indent="0" algn="ctr" defTabSz="222250">
+          <a:pPr lvl="0" algn="ctr" defTabSz="222250">
             <a:lnSpc>
               <a:spcPct val="90000"/>
             </a:lnSpc>
@@ -15481,7 +20280,6 @@
             <a:spcAft>
               <a:spcPct val="35000"/>
             </a:spcAft>
-            <a:buNone/>
           </a:pPr>
           <a:r>
             <a:rPr lang="es-VE" sz="500" kern="1200"/>
@@ -15550,7 +20348,7 @@
         </a:bodyPr>
         <a:lstStyle/>
         <a:p>
-          <a:pPr marL="0" lvl="0" indent="0" algn="ctr" defTabSz="222250">
+          <a:pPr lvl="0" algn="ctr" defTabSz="222250">
             <a:lnSpc>
               <a:spcPct val="90000"/>
             </a:lnSpc>
@@ -15560,7 +20358,6 @@
             <a:spcAft>
               <a:spcPct val="35000"/>
             </a:spcAft>
-            <a:buNone/>
           </a:pPr>
           <a:r>
             <a:rPr lang="es-VE" sz="500" kern="1200"/>
@@ -15629,7 +20426,7 @@
         </a:bodyPr>
         <a:lstStyle/>
         <a:p>
-          <a:pPr marL="0" lvl="0" indent="0" algn="ctr" defTabSz="222250">
+          <a:pPr lvl="0" algn="ctr" defTabSz="222250">
             <a:lnSpc>
               <a:spcPct val="90000"/>
             </a:lnSpc>
@@ -15639,7 +20436,6 @@
             <a:spcAft>
               <a:spcPct val="35000"/>
             </a:spcAft>
-            <a:buNone/>
           </a:pPr>
           <a:r>
             <a:rPr lang="es-VE" sz="500" kern="1200"/>
@@ -15708,7 +20504,7 @@
         </a:bodyPr>
         <a:lstStyle/>
         <a:p>
-          <a:pPr marL="0" lvl="0" indent="0" algn="ctr" defTabSz="222250">
+          <a:pPr lvl="0" algn="ctr" defTabSz="222250">
             <a:lnSpc>
               <a:spcPct val="90000"/>
             </a:lnSpc>
@@ -15718,7 +20514,6 @@
             <a:spcAft>
               <a:spcPct val="35000"/>
             </a:spcAft>
-            <a:buNone/>
           </a:pPr>
           <a:r>
             <a:rPr lang="es-VE" sz="500" kern="1200"/>
@@ -15787,7 +20582,7 @@
         </a:bodyPr>
         <a:lstStyle/>
         <a:p>
-          <a:pPr marL="0" lvl="0" indent="0" algn="ctr" defTabSz="222250">
+          <a:pPr lvl="0" algn="ctr" defTabSz="222250">
             <a:lnSpc>
               <a:spcPct val="90000"/>
             </a:lnSpc>
@@ -15797,7 +20592,6 @@
             <a:spcAft>
               <a:spcPct val="35000"/>
             </a:spcAft>
-            <a:buNone/>
           </a:pPr>
           <a:r>
             <a:rPr lang="es-VE" sz="500" kern="1200"/>
@@ -15866,7 +20660,7 @@
         </a:bodyPr>
         <a:lstStyle/>
         <a:p>
-          <a:pPr marL="0" lvl="0" indent="0" algn="ctr" defTabSz="222250">
+          <a:pPr lvl="0" algn="ctr" defTabSz="222250">
             <a:lnSpc>
               <a:spcPct val="90000"/>
             </a:lnSpc>
@@ -15876,7 +20670,6 @@
             <a:spcAft>
               <a:spcPct val="35000"/>
             </a:spcAft>
-            <a:buNone/>
           </a:pPr>
           <a:r>
             <a:rPr lang="es-VE" sz="500" kern="1200"/>
@@ -15945,7 +20738,7 @@
         </a:bodyPr>
         <a:lstStyle/>
         <a:p>
-          <a:pPr marL="0" lvl="0" indent="0" algn="ctr" defTabSz="222250">
+          <a:pPr lvl="0" algn="ctr" defTabSz="222250">
             <a:lnSpc>
               <a:spcPct val="90000"/>
             </a:lnSpc>
@@ -15955,7 +20748,6 @@
             <a:spcAft>
               <a:spcPct val="35000"/>
             </a:spcAft>
-            <a:buNone/>
           </a:pPr>
           <a:r>
             <a:rPr lang="es-VE" sz="500" kern="1200"/>
@@ -16024,7 +20816,7 @@
         </a:bodyPr>
         <a:lstStyle/>
         <a:p>
-          <a:pPr marL="0" lvl="0" indent="0" algn="ctr" defTabSz="222250">
+          <a:pPr lvl="0" algn="ctr" defTabSz="222250">
             <a:lnSpc>
               <a:spcPct val="90000"/>
             </a:lnSpc>
@@ -16034,7 +20826,6 @@
             <a:spcAft>
               <a:spcPct val="35000"/>
             </a:spcAft>
-            <a:buNone/>
           </a:pPr>
           <a:r>
             <a:rPr lang="es-VE" sz="500" kern="1200"/>
@@ -16103,7 +20894,7 @@
         </a:bodyPr>
         <a:lstStyle/>
         <a:p>
-          <a:pPr marL="0" lvl="0" indent="0" algn="ctr" defTabSz="222250">
+          <a:pPr lvl="0" algn="ctr" defTabSz="222250">
             <a:lnSpc>
               <a:spcPct val="90000"/>
             </a:lnSpc>
@@ -16113,7 +20904,6 @@
             <a:spcAft>
               <a:spcPct val="35000"/>
             </a:spcAft>
-            <a:buNone/>
           </a:pPr>
           <a:r>
             <a:rPr lang="es-VE" sz="500" kern="1200"/>
@@ -16182,7 +20972,7 @@
         </a:bodyPr>
         <a:lstStyle/>
         <a:p>
-          <a:pPr marL="0" lvl="0" indent="0" algn="ctr" defTabSz="222250">
+          <a:pPr lvl="0" algn="ctr" defTabSz="222250">
             <a:lnSpc>
               <a:spcPct val="90000"/>
             </a:lnSpc>
@@ -16192,7 +20982,6 @@
             <a:spcAft>
               <a:spcPct val="35000"/>
             </a:spcAft>
-            <a:buNone/>
           </a:pPr>
           <a:r>
             <a:rPr lang="es-VE" sz="500" kern="1200"/>
@@ -16261,7 +21050,7 @@
         </a:bodyPr>
         <a:lstStyle/>
         <a:p>
-          <a:pPr marL="0" lvl="0" indent="0" algn="ctr" defTabSz="222250">
+          <a:pPr lvl="0" algn="ctr" defTabSz="222250">
             <a:lnSpc>
               <a:spcPct val="90000"/>
             </a:lnSpc>
@@ -16271,7 +21060,6 @@
             <a:spcAft>
               <a:spcPct val="35000"/>
             </a:spcAft>
-            <a:buNone/>
           </a:pPr>
           <a:r>
             <a:rPr lang="es-VE" sz="500" kern="1200"/>
@@ -16340,7 +21128,7 @@
         </a:bodyPr>
         <a:lstStyle/>
         <a:p>
-          <a:pPr marL="0" lvl="0" indent="0" algn="ctr" defTabSz="222250">
+          <a:pPr lvl="0" algn="ctr" defTabSz="222250">
             <a:lnSpc>
               <a:spcPct val="90000"/>
             </a:lnSpc>
@@ -16350,7 +21138,6 @@
             <a:spcAft>
               <a:spcPct val="35000"/>
             </a:spcAft>
-            <a:buNone/>
           </a:pPr>
           <a:r>
             <a:rPr lang="es-VE" sz="500" kern="1200"/>
@@ -16419,7 +21206,7 @@
         </a:bodyPr>
         <a:lstStyle/>
         <a:p>
-          <a:pPr marL="0" lvl="0" indent="0" algn="ctr" defTabSz="222250">
+          <a:pPr lvl="0" algn="ctr" defTabSz="222250">
             <a:lnSpc>
               <a:spcPct val="90000"/>
             </a:lnSpc>
@@ -16429,7 +21216,6 @@
             <a:spcAft>
               <a:spcPct val="35000"/>
             </a:spcAft>
-            <a:buNone/>
           </a:pPr>
           <a:r>
             <a:rPr lang="es-VE" sz="500" kern="1200"/>
@@ -16498,7 +21284,7 @@
         </a:bodyPr>
         <a:lstStyle/>
         <a:p>
-          <a:pPr marL="0" lvl="0" indent="0" algn="ctr" defTabSz="222250">
+          <a:pPr lvl="0" algn="ctr" defTabSz="222250">
             <a:lnSpc>
               <a:spcPct val="90000"/>
             </a:lnSpc>
@@ -16508,7 +21294,6 @@
             <a:spcAft>
               <a:spcPct val="35000"/>
             </a:spcAft>
-            <a:buNone/>
           </a:pPr>
           <a:r>
             <a:rPr lang="es-VE" sz="500" kern="1200"/>
@@ -16577,7 +21362,7 @@
         </a:bodyPr>
         <a:lstStyle/>
         <a:p>
-          <a:pPr marL="0" lvl="0" indent="0" algn="ctr" defTabSz="222250">
+          <a:pPr lvl="0" algn="ctr" defTabSz="222250">
             <a:lnSpc>
               <a:spcPct val="90000"/>
             </a:lnSpc>
@@ -16587,7 +21372,6 @@
             <a:spcAft>
               <a:spcPct val="35000"/>
             </a:spcAft>
-            <a:buNone/>
           </a:pPr>
           <a:r>
             <a:rPr lang="es-VE" sz="500" kern="1200"/>
@@ -16656,7 +21440,7 @@
         </a:bodyPr>
         <a:lstStyle/>
         <a:p>
-          <a:pPr marL="0" lvl="0" indent="0" algn="ctr" defTabSz="222250">
+          <a:pPr lvl="0" algn="ctr" defTabSz="222250">
             <a:lnSpc>
               <a:spcPct val="90000"/>
             </a:lnSpc>
@@ -16666,7 +21450,6 @@
             <a:spcAft>
               <a:spcPct val="35000"/>
             </a:spcAft>
-            <a:buNone/>
           </a:pPr>
           <a:r>
             <a:rPr lang="es-VE" sz="500" kern="1200"/>
@@ -16735,7 +21518,7 @@
         </a:bodyPr>
         <a:lstStyle/>
         <a:p>
-          <a:pPr marL="0" lvl="0" indent="0" algn="ctr" defTabSz="222250">
+          <a:pPr lvl="0" algn="ctr" defTabSz="222250">
             <a:lnSpc>
               <a:spcPct val="90000"/>
             </a:lnSpc>
@@ -16745,7 +21528,6 @@
             <a:spcAft>
               <a:spcPct val="35000"/>
             </a:spcAft>
-            <a:buNone/>
           </a:pPr>
           <a:r>
             <a:rPr lang="es-VE" sz="500" kern="1200"/>
@@ -16814,7 +21596,7 @@
         </a:bodyPr>
         <a:lstStyle/>
         <a:p>
-          <a:pPr marL="0" lvl="0" indent="0" algn="ctr" defTabSz="222250">
+          <a:pPr lvl="0" algn="ctr" defTabSz="222250">
             <a:lnSpc>
               <a:spcPct val="90000"/>
             </a:lnSpc>
@@ -16824,7 +21606,6 @@
             <a:spcAft>
               <a:spcPct val="35000"/>
             </a:spcAft>
-            <a:buNone/>
           </a:pPr>
           <a:r>
             <a:rPr lang="es-VE" sz="500" kern="1200"/>
@@ -16893,7 +21674,7 @@
         </a:bodyPr>
         <a:lstStyle/>
         <a:p>
-          <a:pPr marL="0" lvl="0" indent="0" algn="ctr" defTabSz="222250">
+          <a:pPr lvl="0" algn="ctr" defTabSz="222250">
             <a:lnSpc>
               <a:spcPct val="90000"/>
             </a:lnSpc>
@@ -16903,7 +21684,6 @@
             <a:spcAft>
               <a:spcPct val="35000"/>
             </a:spcAft>
-            <a:buNone/>
           </a:pPr>
           <a:r>
             <a:rPr lang="es-VE" sz="500" b="1" kern="1200"/>
@@ -16972,7 +21752,7 @@
         </a:bodyPr>
         <a:lstStyle/>
         <a:p>
-          <a:pPr marL="0" lvl="0" indent="0" algn="ctr" defTabSz="222250">
+          <a:pPr lvl="0" algn="ctr" defTabSz="222250">
             <a:lnSpc>
               <a:spcPct val="90000"/>
             </a:lnSpc>
@@ -16982,7 +21762,6 @@
             <a:spcAft>
               <a:spcPct val="35000"/>
             </a:spcAft>
-            <a:buNone/>
           </a:pPr>
           <a:r>
             <a:rPr lang="es-VE" sz="500" kern="1200"/>
@@ -17051,7 +21830,7 @@
         </a:bodyPr>
         <a:lstStyle/>
         <a:p>
-          <a:pPr marL="0" lvl="0" indent="0" algn="ctr" defTabSz="222250">
+          <a:pPr lvl="0" algn="ctr" defTabSz="222250">
             <a:lnSpc>
               <a:spcPct val="90000"/>
             </a:lnSpc>
@@ -17061,7 +21840,6 @@
             <a:spcAft>
               <a:spcPct val="35000"/>
             </a:spcAft>
-            <a:buNone/>
           </a:pPr>
           <a:r>
             <a:rPr lang="es-VE" sz="500" kern="1200"/>
@@ -17130,7 +21908,7 @@
         </a:bodyPr>
         <a:lstStyle/>
         <a:p>
-          <a:pPr marL="0" lvl="0" indent="0" algn="ctr" defTabSz="222250">
+          <a:pPr lvl="0" algn="ctr" defTabSz="222250">
             <a:lnSpc>
               <a:spcPct val="90000"/>
             </a:lnSpc>
@@ -17140,7 +21918,6 @@
             <a:spcAft>
               <a:spcPct val="35000"/>
             </a:spcAft>
-            <a:buNone/>
           </a:pPr>
           <a:r>
             <a:rPr lang="es-VE" sz="500" kern="1200"/>
@@ -17209,7 +21986,7 @@
         </a:bodyPr>
         <a:lstStyle/>
         <a:p>
-          <a:pPr marL="0" lvl="0" indent="0" algn="ctr" defTabSz="222250">
+          <a:pPr lvl="0" algn="ctr" defTabSz="222250">
             <a:lnSpc>
               <a:spcPct val="90000"/>
             </a:lnSpc>
@@ -17219,7 +21996,6 @@
             <a:spcAft>
               <a:spcPct val="35000"/>
             </a:spcAft>
-            <a:buNone/>
           </a:pPr>
           <a:r>
             <a:rPr lang="es-VE" sz="500" kern="1200"/>
@@ -17288,7 +22064,7 @@
         </a:bodyPr>
         <a:lstStyle/>
         <a:p>
-          <a:pPr marL="0" lvl="0" indent="0" algn="ctr" defTabSz="222250">
+          <a:pPr lvl="0" algn="ctr" defTabSz="222250">
             <a:lnSpc>
               <a:spcPct val="90000"/>
             </a:lnSpc>
@@ -17298,7 +22074,6 @@
             <a:spcAft>
               <a:spcPct val="35000"/>
             </a:spcAft>
-            <a:buNone/>
           </a:pPr>
           <a:r>
             <a:rPr lang="es-VE" sz="500" b="1" kern="1200"/>
@@ -17367,7 +22142,7 @@
         </a:bodyPr>
         <a:lstStyle/>
         <a:p>
-          <a:pPr marL="0" lvl="0" indent="0" algn="ctr" defTabSz="222250">
+          <a:pPr lvl="0" algn="ctr" defTabSz="222250">
             <a:lnSpc>
               <a:spcPct val="90000"/>
             </a:lnSpc>
@@ -17377,7 +22152,6 @@
             <a:spcAft>
               <a:spcPct val="35000"/>
             </a:spcAft>
-            <a:buNone/>
           </a:pPr>
           <a:r>
             <a:rPr lang="es-VE" sz="500" kern="1200"/>
@@ -17446,7 +22220,7 @@
         </a:bodyPr>
         <a:lstStyle/>
         <a:p>
-          <a:pPr marL="0" lvl="0" indent="0" algn="ctr" defTabSz="222250">
+          <a:pPr lvl="0" algn="ctr" defTabSz="222250">
             <a:lnSpc>
               <a:spcPct val="90000"/>
             </a:lnSpc>
@@ -17456,7 +22230,6 @@
             <a:spcAft>
               <a:spcPct val="35000"/>
             </a:spcAft>
-            <a:buNone/>
           </a:pPr>
           <a:r>
             <a:rPr lang="es-VE" sz="500" kern="1200"/>
@@ -17525,7 +22298,7 @@
         </a:bodyPr>
         <a:lstStyle/>
         <a:p>
-          <a:pPr marL="0" lvl="0" indent="0" algn="ctr" defTabSz="222250">
+          <a:pPr lvl="0" algn="ctr" defTabSz="222250">
             <a:lnSpc>
               <a:spcPct val="90000"/>
             </a:lnSpc>
@@ -17535,7 +22308,6 @@
             <a:spcAft>
               <a:spcPct val="35000"/>
             </a:spcAft>
-            <a:buNone/>
           </a:pPr>
           <a:r>
             <a:rPr lang="es-VE" sz="500" kern="1200"/>
@@ -17604,7 +22376,7 @@
         </a:bodyPr>
         <a:lstStyle/>
         <a:p>
-          <a:pPr marL="0" lvl="0" indent="0" algn="ctr" defTabSz="222250">
+          <a:pPr lvl="0" algn="ctr" defTabSz="222250">
             <a:lnSpc>
               <a:spcPct val="90000"/>
             </a:lnSpc>
@@ -17614,7 +22386,6 @@
             <a:spcAft>
               <a:spcPct val="35000"/>
             </a:spcAft>
-            <a:buNone/>
           </a:pPr>
           <a:r>
             <a:rPr lang="es-VE" sz="500" kern="1200"/>
@@ -17683,7 +22454,7 @@
         </a:bodyPr>
         <a:lstStyle/>
         <a:p>
-          <a:pPr marL="0" lvl="0" indent="0" algn="ctr" defTabSz="222250">
+          <a:pPr lvl="0" algn="ctr" defTabSz="222250">
             <a:lnSpc>
               <a:spcPct val="90000"/>
             </a:lnSpc>
@@ -17693,7 +22464,6 @@
             <a:spcAft>
               <a:spcPct val="35000"/>
             </a:spcAft>
-            <a:buNone/>
           </a:pPr>
           <a:r>
             <a:rPr lang="es-VE" sz="500" b="1" kern="1200"/>
@@ -17762,7 +22532,7 @@
         </a:bodyPr>
         <a:lstStyle/>
         <a:p>
-          <a:pPr marL="0" lvl="0" indent="0" algn="ctr" defTabSz="222250">
+          <a:pPr lvl="0" algn="ctr" defTabSz="222250">
             <a:lnSpc>
               <a:spcPct val="90000"/>
             </a:lnSpc>
@@ -17772,7 +22542,6 @@
             <a:spcAft>
               <a:spcPct val="35000"/>
             </a:spcAft>
-            <a:buNone/>
           </a:pPr>
           <a:r>
             <a:rPr lang="es-VE" sz="500" kern="1200"/>
@@ -17841,7 +22610,7 @@
         </a:bodyPr>
         <a:lstStyle/>
         <a:p>
-          <a:pPr marL="0" lvl="0" indent="0" algn="ctr" defTabSz="222250">
+          <a:pPr lvl="0" algn="ctr" defTabSz="222250">
             <a:lnSpc>
               <a:spcPct val="90000"/>
             </a:lnSpc>
@@ -17851,7 +22620,6 @@
             <a:spcAft>
               <a:spcPct val="35000"/>
             </a:spcAft>
-            <a:buNone/>
           </a:pPr>
           <a:r>
             <a:rPr lang="es-VE" sz="500" kern="1200"/>
@@ -17920,7 +22688,7 @@
         </a:bodyPr>
         <a:lstStyle/>
         <a:p>
-          <a:pPr marL="0" lvl="0" indent="0" algn="ctr" defTabSz="222250">
+          <a:pPr lvl="0" algn="ctr" defTabSz="222250">
             <a:lnSpc>
               <a:spcPct val="90000"/>
             </a:lnSpc>
@@ -17930,7 +22698,6 @@
             <a:spcAft>
               <a:spcPct val="35000"/>
             </a:spcAft>
-            <a:buNone/>
           </a:pPr>
           <a:r>
             <a:rPr lang="es-VE" sz="500" kern="1200"/>
@@ -17999,7 +22766,7 @@
         </a:bodyPr>
         <a:lstStyle/>
         <a:p>
-          <a:pPr marL="0" lvl="0" indent="0" algn="ctr" defTabSz="222250">
+          <a:pPr lvl="0" algn="ctr" defTabSz="222250">
             <a:lnSpc>
               <a:spcPct val="90000"/>
             </a:lnSpc>
@@ -18009,7 +22776,6 @@
             <a:spcAft>
               <a:spcPct val="35000"/>
             </a:spcAft>
-            <a:buNone/>
           </a:pPr>
           <a:r>
             <a:rPr lang="es-VE" sz="500" kern="1200"/>
@@ -18078,7 +22844,7 @@
         </a:bodyPr>
         <a:lstStyle/>
         <a:p>
-          <a:pPr marL="0" lvl="0" indent="0" algn="ctr" defTabSz="222250">
+          <a:pPr lvl="0" algn="ctr" defTabSz="222250">
             <a:lnSpc>
               <a:spcPct val="90000"/>
             </a:lnSpc>
@@ -18088,7 +22854,6 @@
             <a:spcAft>
               <a:spcPct val="35000"/>
             </a:spcAft>
-            <a:buNone/>
           </a:pPr>
           <a:r>
             <a:rPr lang="es-VE" sz="500" b="1" kern="1200"/>
@@ -18157,7 +22922,7 @@
         </a:bodyPr>
         <a:lstStyle/>
         <a:p>
-          <a:pPr marL="0" lvl="0" indent="0" algn="ctr" defTabSz="222250">
+          <a:pPr lvl="0" algn="ctr" defTabSz="222250">
             <a:lnSpc>
               <a:spcPct val="90000"/>
             </a:lnSpc>
@@ -18167,7 +22932,6 @@
             <a:spcAft>
               <a:spcPct val="35000"/>
             </a:spcAft>
-            <a:buNone/>
           </a:pPr>
           <a:r>
             <a:rPr lang="es-VE" sz="500" kern="1200"/>
@@ -18236,7 +23000,7 @@
         </a:bodyPr>
         <a:lstStyle/>
         <a:p>
-          <a:pPr marL="0" lvl="0" indent="0" algn="ctr" defTabSz="222250">
+          <a:pPr lvl="0" algn="ctr" defTabSz="222250">
             <a:lnSpc>
               <a:spcPct val="90000"/>
             </a:lnSpc>
@@ -18246,7 +23010,6 @@
             <a:spcAft>
               <a:spcPct val="35000"/>
             </a:spcAft>
-            <a:buNone/>
           </a:pPr>
           <a:r>
             <a:rPr lang="es-VE" sz="500" kern="1200"/>
@@ -18315,7 +23078,7 @@
         </a:bodyPr>
         <a:lstStyle/>
         <a:p>
-          <a:pPr marL="0" lvl="0" indent="0" algn="ctr" defTabSz="222250">
+          <a:pPr lvl="0" algn="ctr" defTabSz="222250">
             <a:lnSpc>
               <a:spcPct val="90000"/>
             </a:lnSpc>
@@ -18325,7 +23088,6 @@
             <a:spcAft>
               <a:spcPct val="35000"/>
             </a:spcAft>
-            <a:buNone/>
           </a:pPr>
           <a:r>
             <a:rPr lang="es-VE" sz="500" kern="1200"/>
@@ -18394,7 +23156,7 @@
         </a:bodyPr>
         <a:lstStyle/>
         <a:p>
-          <a:pPr marL="0" lvl="0" indent="0" algn="ctr" defTabSz="222250">
+          <a:pPr lvl="0" algn="ctr" defTabSz="222250">
             <a:lnSpc>
               <a:spcPct val="90000"/>
             </a:lnSpc>
@@ -18404,7 +23166,6 @@
             <a:spcAft>
               <a:spcPct val="35000"/>
             </a:spcAft>
-            <a:buNone/>
           </a:pPr>
           <a:r>
             <a:rPr lang="es-VE" sz="500" kern="1200"/>
@@ -18473,7 +23234,7 @@
         </a:bodyPr>
         <a:lstStyle/>
         <a:p>
-          <a:pPr marL="0" lvl="0" indent="0" algn="ctr" defTabSz="222250">
+          <a:pPr lvl="0" algn="ctr" defTabSz="222250">
             <a:lnSpc>
               <a:spcPct val="90000"/>
             </a:lnSpc>
@@ -18483,7 +23244,6 @@
             <a:spcAft>
               <a:spcPct val="35000"/>
             </a:spcAft>
-            <a:buNone/>
           </a:pPr>
           <a:r>
             <a:rPr lang="es-VE" sz="500" kern="1200"/>
@@ -18552,7 +23312,7 @@
         </a:bodyPr>
         <a:lstStyle/>
         <a:p>
-          <a:pPr marL="0" lvl="0" indent="0" algn="ctr" defTabSz="222250">
+          <a:pPr lvl="0" algn="ctr" defTabSz="222250">
             <a:lnSpc>
               <a:spcPct val="90000"/>
             </a:lnSpc>
@@ -18562,7 +23322,6 @@
             <a:spcAft>
               <a:spcPct val="35000"/>
             </a:spcAft>
-            <a:buNone/>
           </a:pPr>
           <a:r>
             <a:rPr lang="es-VE" sz="500" kern="1200"/>
@@ -18631,7 +23390,7 @@
         </a:bodyPr>
         <a:lstStyle/>
         <a:p>
-          <a:pPr marL="0" lvl="0" indent="0" algn="ctr" defTabSz="222250">
+          <a:pPr lvl="0" algn="ctr" defTabSz="222250">
             <a:lnSpc>
               <a:spcPct val="90000"/>
             </a:lnSpc>
@@ -18641,7 +23400,6 @@
             <a:spcAft>
               <a:spcPct val="35000"/>
             </a:spcAft>
-            <a:buNone/>
           </a:pPr>
           <a:r>
             <a:rPr lang="es-VE" sz="500" kern="1200"/>
@@ -18710,7 +23468,7 @@
         </a:bodyPr>
         <a:lstStyle/>
         <a:p>
-          <a:pPr marL="0" lvl="0" indent="0" algn="ctr" defTabSz="222250">
+          <a:pPr lvl="0" algn="ctr" defTabSz="222250">
             <a:lnSpc>
               <a:spcPct val="90000"/>
             </a:lnSpc>
@@ -18720,7 +23478,6 @@
             <a:spcAft>
               <a:spcPct val="35000"/>
             </a:spcAft>
-            <a:buNone/>
           </a:pPr>
           <a:r>
             <a:rPr lang="es-VE" sz="500" kern="1200"/>
@@ -18789,7 +23546,7 @@
         </a:bodyPr>
         <a:lstStyle/>
         <a:p>
-          <a:pPr marL="0" lvl="0" indent="0" algn="ctr" defTabSz="222250">
+          <a:pPr lvl="0" algn="ctr" defTabSz="222250">
             <a:lnSpc>
               <a:spcPct val="90000"/>
             </a:lnSpc>
@@ -18799,7 +23556,6 @@
             <a:spcAft>
               <a:spcPct val="35000"/>
             </a:spcAft>
-            <a:buNone/>
           </a:pPr>
           <a:r>
             <a:rPr lang="es-VE" sz="500" kern="1200"/>
@@ -18868,7 +23624,7 @@
         </a:bodyPr>
         <a:lstStyle/>
         <a:p>
-          <a:pPr marL="0" lvl="0" indent="0" algn="ctr" defTabSz="222250">
+          <a:pPr lvl="0" algn="ctr" defTabSz="222250">
             <a:lnSpc>
               <a:spcPct val="90000"/>
             </a:lnSpc>
@@ -18878,7 +23634,6 @@
             <a:spcAft>
               <a:spcPct val="35000"/>
             </a:spcAft>
-            <a:buNone/>
           </a:pPr>
           <a:r>
             <a:rPr lang="es-VE" sz="500" kern="1200"/>
@@ -18947,7 +23702,7 @@
         </a:bodyPr>
         <a:lstStyle/>
         <a:p>
-          <a:pPr marL="0" lvl="0" indent="0" algn="ctr" defTabSz="222250">
+          <a:pPr lvl="0" algn="ctr" defTabSz="222250">
             <a:lnSpc>
               <a:spcPct val="90000"/>
             </a:lnSpc>
@@ -18957,7 +23712,6 @@
             <a:spcAft>
               <a:spcPct val="35000"/>
             </a:spcAft>
-            <a:buNone/>
           </a:pPr>
           <a:r>
             <a:rPr lang="es-VE" sz="500" kern="1200"/>
@@ -19026,7 +23780,7 @@
         </a:bodyPr>
         <a:lstStyle/>
         <a:p>
-          <a:pPr marL="0" lvl="0" indent="0" algn="ctr" defTabSz="222250">
+          <a:pPr lvl="0" algn="ctr" defTabSz="222250">
             <a:lnSpc>
               <a:spcPct val="90000"/>
             </a:lnSpc>
@@ -19036,7 +23790,6 @@
             <a:spcAft>
               <a:spcPct val="35000"/>
             </a:spcAft>
-            <a:buNone/>
           </a:pPr>
           <a:r>
             <a:rPr lang="es-VE" sz="500" kern="1200"/>
@@ -25884,7 +30637,7 @@
 </file>
 
 <file path=customXml/itemProps1.xml><?xml version="1.0" encoding="utf-8"?>
-<ds:datastoreItem xmlns:ds="http://schemas.openxmlformats.org/officeDocument/2006/customXml" ds:itemID="{84821C47-C358-4980-8D84-CCEE407739E0}">
+<ds:datastoreItem xmlns:ds="http://schemas.openxmlformats.org/officeDocument/2006/customXml" ds:itemID="{EF3E2DA9-1CAB-48C7-9104-5E4E46A0B387}">
   <ds:schemaRefs>
     <ds:schemaRef ds:uri="http://schemas.openxmlformats.org/officeDocument/2006/bibliography"/>
   </ds:schemaRefs>

--- a/Entregas/2ª Entrega/Estructura de Desglose del Trabajo (EDT).docx
+++ b/Entregas/2ª Entrega/Estructura de Desglose del Trabajo (EDT).docx
@@ -1,6 +1,6 @@
 
 <file path=word/document.xml><?xml version="1.0" encoding="utf-8"?>
-<w:document xmlns:wpc="http://schemas.microsoft.com/office/word/2010/wordprocessingCanvas" xmlns:cx="http://schemas.microsoft.com/office/drawing/2014/chartex" xmlns:mc="http://schemas.openxmlformats.org/markup-compatibility/2006" xmlns:o="urn:schemas-microsoft-com:office:office" xmlns:r="http://schemas.openxmlformats.org/officeDocument/2006/relationships" xmlns:m="http://schemas.openxmlformats.org/officeDocument/2006/math" xmlns:v="urn:schemas-microsoft-com:vml" xmlns:wp14="http://schemas.microsoft.com/office/word/2010/wordprocessingDrawing" xmlns:wp="http://schemas.openxmlformats.org/drawingml/2006/wordprocessingDrawing" xmlns:w10="urn:schemas-microsoft-com:office:word" xmlns:w="http://schemas.openxmlformats.org/wordprocessingml/2006/main" xmlns:w14="http://schemas.microsoft.com/office/word/2010/wordml" xmlns:w15="http://schemas.microsoft.com/office/word/2012/wordml" xmlns:w16se="http://schemas.microsoft.com/office/word/2015/wordml/symex" xmlns:wpg="http://schemas.microsoft.com/office/word/2010/wordprocessingGroup" xmlns:wpi="http://schemas.microsoft.com/office/word/2010/wordprocessingInk" xmlns:wne="http://schemas.microsoft.com/office/word/2006/wordml" xmlns:wps="http://schemas.microsoft.com/office/word/2010/wordprocessingShape" mc:Ignorable="w14 w15 w16se wp14">
+<w:document xmlns:wpc="http://schemas.microsoft.com/office/word/2010/wordprocessingCanvas" xmlns:mc="http://schemas.openxmlformats.org/markup-compatibility/2006" xmlns:o="urn:schemas-microsoft-com:office:office" xmlns:r="http://schemas.openxmlformats.org/officeDocument/2006/relationships" xmlns:m="http://schemas.openxmlformats.org/officeDocument/2006/math" xmlns:v="urn:schemas-microsoft-com:vml" xmlns:wp14="http://schemas.microsoft.com/office/word/2010/wordprocessingDrawing" xmlns:wp="http://schemas.openxmlformats.org/drawingml/2006/wordprocessingDrawing" xmlns:w10="urn:schemas-microsoft-com:office:word" xmlns:w="http://schemas.openxmlformats.org/wordprocessingml/2006/main" xmlns:w14="http://schemas.microsoft.com/office/word/2010/wordml" xmlns:w15="http://schemas.microsoft.com/office/word/2012/wordml" xmlns:wpg="http://schemas.microsoft.com/office/word/2010/wordprocessingGroup" xmlns:wpi="http://schemas.microsoft.com/office/word/2010/wordprocessingInk" xmlns:wne="http://schemas.microsoft.com/office/word/2006/wordml" xmlns:wps="http://schemas.microsoft.com/office/word/2010/wordprocessingShape" mc:Ignorable="w14 w15 wp14">
   <w:body>
     <w:p>
       <w:pPr>
@@ -1946,7 +1946,27 @@
                 <w:szCs w:val="24"/>
                 <w:lang w:eastAsia="es-VE"/>
               </w:rPr>
-              <w:t>Realizar burndown de la iteración</w:t>
+              <w:t xml:space="preserve">Realizar </w:t>
+            </w:r>
+            <w:proofErr w:type="spellStart"/>
+            <w:r>
+              <w:rPr>
+                <w:rFonts w:eastAsia="Times New Roman" w:cs="Arial"/>
+                <w:color w:val="000000"/>
+                <w:szCs w:val="24"/>
+                <w:lang w:eastAsia="es-VE"/>
+              </w:rPr>
+              <w:t>burndown</w:t>
+            </w:r>
+            <w:proofErr w:type="spellEnd"/>
+            <w:r>
+              <w:rPr>
+                <w:rFonts w:eastAsia="Times New Roman" w:cs="Arial"/>
+                <w:color w:val="000000"/>
+                <w:szCs w:val="24"/>
+                <w:lang w:eastAsia="es-VE"/>
+              </w:rPr>
+              <w:t xml:space="preserve"> de la iteración</w:t>
             </w:r>
             <w:r>
               <w:rPr>
@@ -1981,8 +2001,39 @@
                 <w:szCs w:val="24"/>
                 <w:lang w:eastAsia="es-VE"/>
               </w:rPr>
-              <w:t>Realizar product burndown</w:t>
-            </w:r>
+              <w:t xml:space="preserve">Realizar </w:t>
+            </w:r>
+            <w:proofErr w:type="spellStart"/>
+            <w:r>
+              <w:rPr>
+                <w:rFonts w:eastAsia="Times New Roman" w:cs="Arial"/>
+                <w:color w:val="000000"/>
+                <w:szCs w:val="24"/>
+                <w:lang w:eastAsia="es-VE"/>
+              </w:rPr>
+              <w:t>product</w:t>
+            </w:r>
+            <w:proofErr w:type="spellEnd"/>
+            <w:r>
+              <w:rPr>
+                <w:rFonts w:eastAsia="Times New Roman" w:cs="Arial"/>
+                <w:color w:val="000000"/>
+                <w:szCs w:val="24"/>
+                <w:lang w:eastAsia="es-VE"/>
+              </w:rPr>
+              <w:t xml:space="preserve"> </w:t>
+            </w:r>
+            <w:proofErr w:type="spellStart"/>
+            <w:r>
+              <w:rPr>
+                <w:rFonts w:eastAsia="Times New Roman" w:cs="Arial"/>
+                <w:color w:val="000000"/>
+                <w:szCs w:val="24"/>
+                <w:lang w:eastAsia="es-VE"/>
+              </w:rPr>
+              <w:t>burndown</w:t>
+            </w:r>
+            <w:proofErr w:type="spellEnd"/>
             <w:r>
               <w:rPr>
                 <w:rFonts w:eastAsia="Times New Roman" w:cs="Arial"/>
@@ -2016,8 +2067,19 @@
                 <w:szCs w:val="24"/>
                 <w:lang w:eastAsia="es-VE"/>
               </w:rPr>
-              <w:t>Exportar tiempos invertidos mediante Toggl</w:t>
-            </w:r>
+              <w:t xml:space="preserve">Exportar tiempos invertidos mediante </w:t>
+            </w:r>
+            <w:proofErr w:type="spellStart"/>
+            <w:r>
+              <w:rPr>
+                <w:rFonts w:eastAsia="Times New Roman" w:cs="Arial"/>
+                <w:color w:val="000000"/>
+                <w:szCs w:val="24"/>
+                <w:lang w:eastAsia="es-VE"/>
+              </w:rPr>
+              <w:t>Toggl</w:t>
+            </w:r>
+            <w:proofErr w:type="spellEnd"/>
             <w:r>
               <w:rPr>
                 <w:rFonts w:eastAsia="Times New Roman" w:cs="Arial"/>
@@ -2181,7 +2243,7 @@
                 <w:szCs w:val="24"/>
                 <w:lang w:eastAsia="es-VE"/>
               </w:rPr>
-              <w:t>Ordenar por orden de mayor funcionalidad y precio</w:t>
+              <w:t>Ordenar por orden de mayor funcionalidad</w:t>
             </w:r>
             <w:r>
               <w:rPr>
@@ -2355,7 +2417,7 @@
                 <w:szCs w:val="24"/>
                 <w:lang w:eastAsia="es-VE"/>
               </w:rPr>
-              <w:t>Ordenar por orden de mayor funcionalidad y precio</w:t>
+              <w:t xml:space="preserve">Ordenar por orden de mayor funcionalidad </w:t>
             </w:r>
             <w:r>
               <w:rPr>
@@ -2364,7 +2426,7 @@
                 <w:szCs w:val="24"/>
                 <w:lang w:eastAsia="es-VE"/>
               </w:rPr>
-              <w:t xml:space="preserve"> (5)</w:t>
+              <w:t>(5)</w:t>
             </w:r>
           </w:p>
           <w:p>
@@ -2521,7 +2583,7 @@
                 <w:szCs w:val="24"/>
                 <w:lang w:eastAsia="es-VE"/>
               </w:rPr>
-              <w:t>Ordenar por orden de mayor funcionalidad y precio</w:t>
+              <w:t xml:space="preserve">Ordenar por orden de mayor funcionalidad </w:t>
             </w:r>
             <w:r>
               <w:rPr>
@@ -2530,7 +2592,7 @@
                 <w:szCs w:val="24"/>
                 <w:lang w:eastAsia="es-VE"/>
               </w:rPr>
-              <w:t xml:space="preserve"> (5)</w:t>
+              <w:t>(5)</w:t>
             </w:r>
           </w:p>
           <w:p>
@@ -2686,7 +2748,7 @@
                 <w:szCs w:val="24"/>
                 <w:lang w:eastAsia="es-VE"/>
               </w:rPr>
-              <w:t>Ordenar por orden de mayor funcionalidad y precio</w:t>
+              <w:t>Ordenar por orden</w:t>
             </w:r>
             <w:r>
               <w:rPr>
@@ -2695,7 +2757,16 @@
                 <w:szCs w:val="24"/>
                 <w:lang w:eastAsia="es-VE"/>
               </w:rPr>
-              <w:t xml:space="preserve"> (5)</w:t>
+              <w:t xml:space="preserve"> de mayor funcionalidad </w:t>
+            </w:r>
+            <w:r>
+              <w:rPr>
+                <w:rFonts w:eastAsia="Times New Roman" w:cs="Arial"/>
+                <w:color w:val="000000"/>
+                <w:szCs w:val="24"/>
+                <w:lang w:eastAsia="es-VE"/>
+              </w:rPr>
+              <w:t>(5)</w:t>
             </w:r>
           </w:p>
           <w:p>
@@ -2754,58 +2825,56 @@
                 <w:szCs w:val="24"/>
                 <w:lang w:eastAsia="es-VE"/>
               </w:rPr>
-              <w:t>Diccionario de la EDT</w:t>
-            </w:r>
-          </w:p>
-          <w:p>
-            <w:pPr>
-              <w:numPr>
-                <w:ilvl w:val="2"/>
-                <w:numId w:val="4"/>
-              </w:numPr>
-              <w:spacing w:after="0" w:line="240" w:lineRule="auto"/>
-              <w:jc w:val="both"/>
+              <w:t>Realizar d</w:t>
+            </w:r>
+            <w:r>
               <w:rPr>
                 <w:rFonts w:eastAsia="Times New Roman" w:cs="Arial"/>
                 <w:color w:val="000000"/>
                 <w:szCs w:val="24"/>
                 <w:lang w:eastAsia="es-VE"/>
               </w:rPr>
-            </w:pPr>
-            <w:r>
+              <w:t>iccionario de la EDT</w:t>
+            </w:r>
+          </w:p>
+          <w:p>
+            <w:pPr>
+              <w:numPr>
+                <w:ilvl w:val="3"/>
+                <w:numId w:val="4"/>
+              </w:numPr>
+              <w:spacing w:after="0" w:line="240" w:lineRule="auto"/>
               <w:rPr>
                 <w:rFonts w:eastAsia="Times New Roman" w:cs="Arial"/>
                 <w:color w:val="000000"/>
                 <w:szCs w:val="24"/>
                 <w:lang w:eastAsia="es-VE"/>
               </w:rPr>
-              <w:t>Descripción del contenido a realizar</w:t>
-            </w:r>
-          </w:p>
-          <w:p>
-            <w:pPr>
-              <w:numPr>
-                <w:ilvl w:val="3"/>
-                <w:numId w:val="4"/>
-              </w:numPr>
-              <w:spacing w:after="0" w:line="240" w:lineRule="auto"/>
-              <w:jc w:val="both"/>
+            </w:pPr>
+            <w:r>
               <w:rPr>
                 <w:rFonts w:eastAsia="Times New Roman" w:cs="Arial"/>
                 <w:color w:val="000000"/>
                 <w:szCs w:val="24"/>
                 <w:lang w:eastAsia="es-VE"/>
               </w:rPr>
-            </w:pPr>
-            <w:r>
+              <w:t>Describir las tareas</w:t>
+            </w:r>
+          </w:p>
+          <w:p>
+            <w:pPr>
+              <w:numPr>
+                <w:ilvl w:val="3"/>
+                <w:numId w:val="4"/>
+              </w:numPr>
+              <w:spacing w:after="0" w:line="240" w:lineRule="auto"/>
               <w:rPr>
                 <w:rFonts w:eastAsia="Times New Roman" w:cs="Arial"/>
                 <w:color w:val="000000"/>
                 <w:szCs w:val="24"/>
                 <w:lang w:eastAsia="es-VE"/>
               </w:rPr>
-              <w:t>Productos</w:t>
-            </w:r>
+            </w:pPr>
             <w:r>
               <w:rPr>
                 <w:rFonts w:eastAsia="Times New Roman" w:cs="Arial"/>
@@ -2813,7 +2882,7 @@
                 <w:szCs w:val="24"/>
                 <w:lang w:eastAsia="es-VE"/>
               </w:rPr>
-              <w:t xml:space="preserve"> (2)</w:t>
+              <w:t>Especificar entradas</w:t>
             </w:r>
           </w:p>
           <w:p>
@@ -2823,7 +2892,6 @@
                 <w:numId w:val="4"/>
               </w:numPr>
               <w:spacing w:after="0" w:line="240" w:lineRule="auto"/>
-              <w:jc w:val="both"/>
               <w:rPr>
                 <w:rFonts w:eastAsia="Times New Roman" w:cs="Arial"/>
                 <w:color w:val="000000"/>
@@ -2838,42 +2906,47 @@
                 <w:szCs w:val="24"/>
                 <w:lang w:eastAsia="es-VE"/>
               </w:rPr>
-              <w:t>Entregables</w:t>
-            </w:r>
-            <w:r>
+              <w:t>Especificar salidas</w:t>
+            </w:r>
+          </w:p>
+          <w:p>
+            <w:pPr>
+              <w:numPr>
+                <w:ilvl w:val="3"/>
+                <w:numId w:val="4"/>
+              </w:numPr>
+              <w:spacing w:after="0" w:line="240" w:lineRule="auto"/>
               <w:rPr>
                 <w:rFonts w:eastAsia="Times New Roman" w:cs="Arial"/>
                 <w:color w:val="000000"/>
                 <w:szCs w:val="24"/>
                 <w:lang w:eastAsia="es-VE"/>
               </w:rPr>
-              <w:t xml:space="preserve"> (1)</w:t>
-            </w:r>
-          </w:p>
-          <w:p>
-            <w:pPr>
-              <w:numPr>
-                <w:ilvl w:val="3"/>
-                <w:numId w:val="4"/>
-              </w:numPr>
-              <w:spacing w:after="0" w:line="240" w:lineRule="auto"/>
-              <w:jc w:val="both"/>
+            </w:pPr>
+            <w:r>
               <w:rPr>
                 <w:rFonts w:eastAsia="Times New Roman" w:cs="Arial"/>
                 <w:color w:val="000000"/>
                 <w:szCs w:val="24"/>
                 <w:lang w:eastAsia="es-VE"/>
               </w:rPr>
-            </w:pPr>
-            <w:r>
+              <w:t>Especificar costes</w:t>
+            </w:r>
+          </w:p>
+          <w:p>
+            <w:pPr>
+              <w:numPr>
+                <w:ilvl w:val="3"/>
+                <w:numId w:val="4"/>
+              </w:numPr>
+              <w:spacing w:after="0" w:line="240" w:lineRule="auto"/>
               <w:rPr>
                 <w:rFonts w:eastAsia="Times New Roman" w:cs="Arial"/>
                 <w:color w:val="000000"/>
                 <w:szCs w:val="24"/>
                 <w:lang w:eastAsia="es-VE"/>
               </w:rPr>
-              <w:t>Criterios de aceptación</w:t>
-            </w:r>
+            </w:pPr>
             <w:r>
               <w:rPr>
                 <w:rFonts w:eastAsia="Times New Roman" w:cs="Arial"/>
@@ -2881,109 +2954,20 @@
                 <w:szCs w:val="24"/>
                 <w:lang w:eastAsia="es-VE"/>
               </w:rPr>
-              <w:t xml:space="preserve"> (3)</w:t>
-            </w:r>
-          </w:p>
-          <w:p>
-            <w:pPr>
+              <w:t>Especificar fechas de inicio</w:t>
+            </w:r>
+          </w:p>
+          <w:p>
+            <w:pPr>
+              <w:pStyle w:val="Prrafodelista"/>
               <w:numPr>
-                <w:ilvl w:val="2"/>
+                <w:ilvl w:val="3"/>
                 <w:numId w:val="4"/>
               </w:numPr>
               <w:spacing w:after="0" w:line="240" w:lineRule="auto"/>
-              <w:jc w:val="both"/>
-              <w:rPr>
-                <w:rFonts w:eastAsia="Times New Roman" w:cs="Arial"/>
-                <w:color w:val="000000"/>
-                <w:szCs w:val="24"/>
-                <w:lang w:eastAsia="es-VE"/>
-              </w:rPr>
-            </w:pPr>
-            <w:r>
-              <w:rPr>
-                <w:rFonts w:eastAsia="Times New Roman" w:cs="Arial"/>
-                <w:color w:val="000000"/>
-                <w:szCs w:val="24"/>
-                <w:lang w:eastAsia="es-VE"/>
-              </w:rPr>
-              <w:t>Requisitos de calidad</w:t>
-            </w:r>
-            <w:r>
-              <w:rPr>
-                <w:rFonts w:eastAsia="Times New Roman" w:cs="Arial"/>
-                <w:color w:val="000000"/>
-                <w:szCs w:val="24"/>
-                <w:lang w:eastAsia="es-VE"/>
-              </w:rPr>
-              <w:t xml:space="preserve"> (2)</w:t>
-            </w:r>
-          </w:p>
-          <w:p>
-            <w:pPr>
-              <w:numPr>
-                <w:ilvl w:val="2"/>
-                <w:numId w:val="4"/>
-              </w:numPr>
-              <w:spacing w:after="0" w:line="240" w:lineRule="auto"/>
-              <w:jc w:val="both"/>
-              <w:rPr>
-                <w:rFonts w:eastAsia="Times New Roman" w:cs="Arial"/>
-                <w:color w:val="000000"/>
-                <w:szCs w:val="24"/>
-                <w:lang w:eastAsia="es-VE"/>
-              </w:rPr>
-            </w:pPr>
-            <w:r>
-              <w:rPr>
-                <w:rFonts w:eastAsia="Times New Roman" w:cs="Arial"/>
-                <w:color w:val="000000"/>
-                <w:szCs w:val="24"/>
-                <w:lang w:eastAsia="es-VE"/>
-              </w:rPr>
-              <w:t>Estimación del coste</w:t>
-            </w:r>
-            <w:r>
-              <w:rPr>
-                <w:rFonts w:eastAsia="Times New Roman" w:cs="Arial"/>
-                <w:color w:val="000000"/>
-                <w:szCs w:val="24"/>
-                <w:lang w:eastAsia="es-VE"/>
-              </w:rPr>
-              <w:t xml:space="preserve"> (2)</w:t>
-            </w:r>
-          </w:p>
-          <w:p>
-            <w:pPr>
-              <w:numPr>
-                <w:ilvl w:val="2"/>
-                <w:numId w:val="4"/>
-              </w:numPr>
-              <w:spacing w:after="0" w:line="240" w:lineRule="auto"/>
-              <w:jc w:val="both"/>
-              <w:rPr>
-                <w:rFonts w:eastAsia="Times New Roman" w:cs="Arial"/>
-                <w:color w:val="000000"/>
-                <w:szCs w:val="24"/>
-                <w:lang w:eastAsia="es-VE"/>
-              </w:rPr>
-            </w:pPr>
-            <w:r>
-              <w:rPr>
-                <w:rFonts w:eastAsia="Times New Roman" w:cs="Arial"/>
-                <w:color w:val="000000"/>
-                <w:szCs w:val="24"/>
-                <w:lang w:eastAsia="es-VE"/>
-              </w:rPr>
-              <w:t>Fechas de entrega</w:t>
-            </w:r>
-            <w:r>
-              <w:rPr>
-                <w:rFonts w:eastAsia="Times New Roman" w:cs="Arial"/>
-                <w:color w:val="000000"/>
-                <w:szCs w:val="24"/>
-                <w:lang w:eastAsia="es-VE"/>
-              </w:rPr>
-              <w:t xml:space="preserve"> (1)</w:t>
+            </w:pPr>
+            <w:r>
+              <w:t>Especificar fechas de fin</w:t>
             </w:r>
           </w:p>
         </w:tc>
@@ -3005,6 +2989,8 @@
       <w:bookmarkStart w:id="11" w:name="_Toc498542455"/>
       <w:bookmarkStart w:id="12" w:name="_Toc498542532"/>
       <w:bookmarkStart w:id="13" w:name="_Toc475455299"/>
+      <w:bookmarkStart w:id="14" w:name="_GoBack"/>
+      <w:bookmarkEnd w:id="14"/>
     </w:p>
     <w:p>
       <w:pPr>
@@ -3038,13 +3024,13 @@
           <wp:anchor distT="0" distB="0" distL="114300" distR="114300" simplePos="0" relativeHeight="251665408" behindDoc="0" locked="0" layoutInCell="1" allowOverlap="1" wp14:anchorId="011375A2" wp14:editId="62947AE0">
             <wp:simplePos x="0" y="0"/>
             <wp:positionH relativeFrom="page">
-              <wp:posOffset>610083</wp:posOffset>
+              <wp:posOffset>297180</wp:posOffset>
             </wp:positionH>
             <wp:positionV relativeFrom="paragraph">
-              <wp:posOffset>798652</wp:posOffset>
+              <wp:posOffset>378150</wp:posOffset>
             </wp:positionV>
-            <wp:extent cx="9448800" cy="4362450"/>
-            <wp:effectExtent l="38100" t="0" r="19050" b="0"/>
+            <wp:extent cx="9448800" cy="5209953"/>
+            <wp:effectExtent l="0" t="0" r="57150" b="0"/>
             <wp:wrapSquare wrapText="bothSides"/>
             <wp:docPr id="4" name="Diagrama 4"/>
             <wp:cNvGraphicFramePr/>
@@ -3056,6 +3042,9 @@
             <wp14:sizeRelH relativeFrom="margin">
               <wp14:pctWidth>0</wp14:pctWidth>
             </wp14:sizeRelH>
+            <wp14:sizeRelV relativeFrom="margin">
+              <wp14:pctHeight>0</wp14:pctHeight>
+            </wp14:sizeRelV>
           </wp:anchor>
         </w:drawing>
       </w:r>
@@ -3796,6 +3785,9 @@
               <w:cnfStyle w:val="000000100000" w:firstRow="0" w:lastRow="0" w:firstColumn="0" w:lastColumn="0" w:oddVBand="0" w:evenVBand="0" w:oddHBand="1" w:evenHBand="0" w:firstRowFirstColumn="0" w:firstRowLastColumn="0" w:lastRowFirstColumn="0" w:lastRowLastColumn="0"/>
             </w:pPr>
             <w:r>
+              <w:t xml:space="preserve">Salida de </w:t>
+            </w:r>
+            <w:r>
               <w:t>EDT-001</w:t>
             </w:r>
           </w:p>
@@ -4012,8 +4004,6 @@
             <w:r>
               <w:t>6 días</w:t>
             </w:r>
-            <w:bookmarkStart w:id="14" w:name="_GoBack"/>
-            <w:bookmarkEnd w:id="14"/>
           </w:p>
         </w:tc>
       </w:tr>
@@ -4057,7 +4047,7 @@
               <w:rPr>
                 <w:lang w:val="es-ES"/>
               </w:rPr>
-              <w:t>Id: EDT-XXX</w:t>
+              <w:t>Id: EDT-003</w:t>
             </w:r>
           </w:p>
         </w:tc>
@@ -4081,7 +4071,13 @@
               <w:rPr>
                 <w:lang w:val="es-ES"/>
               </w:rPr>
-              <w:t>Número en el esquema: &lt;Número X.X.X.X&gt;</w:t>
+              <w:t>Número en el esquema:</w:t>
+            </w:r>
+            <w:r>
+              <w:rPr>
+                <w:lang w:val="es-ES"/>
+              </w:rPr>
+              <w:t>1.3.1</w:t>
             </w:r>
           </w:p>
         </w:tc>
@@ -4122,7 +4118,7 @@
               <w:cnfStyle w:val="000000100000" w:firstRow="0" w:lastRow="0" w:firstColumn="0" w:lastColumn="0" w:oddVBand="0" w:evenVBand="0" w:oddHBand="1" w:evenHBand="0" w:firstRowFirstColumn="0" w:firstRowLastColumn="0" w:lastRowFirstColumn="0" w:lastRowLastColumn="0"/>
             </w:pPr>
             <w:r>
-              <w:t>&lt;Nombre&gt;</w:t>
+              <w:t>Gestionar la comunicación interna</w:t>
             </w:r>
           </w:p>
         </w:tc>
@@ -4152,7 +4148,7 @@
               <w:cnfStyle w:val="000000000000" w:firstRow="0" w:lastRow="0" w:firstColumn="0" w:lastColumn="0" w:oddVBand="0" w:evenVBand="0" w:oddHBand="0" w:evenHBand="0" w:firstRowFirstColumn="0" w:firstRowLastColumn="0" w:lastRowFirstColumn="0" w:lastRowLastColumn="0"/>
             </w:pPr>
             <w:r>
-              <w:t>&lt;En que consiste la actividad&gt;</w:t>
+              <w:t>Se explicará cómo se realizará la comunicación entre los miembros del equipo.</w:t>
             </w:r>
           </w:p>
         </w:tc>
@@ -4171,6 +4167,7 @@
               <w:spacing w:after="0"/>
             </w:pPr>
             <w:r>
+              <w:lastRenderedPageBreak/>
               <w:t>Entradas</w:t>
             </w:r>
           </w:p>
@@ -4185,7 +4182,7 @@
               <w:cnfStyle w:val="000000100000" w:firstRow="0" w:lastRow="0" w:firstColumn="0" w:lastColumn="0" w:oddVBand="0" w:evenVBand="0" w:oddHBand="1" w:evenHBand="0" w:firstRowFirstColumn="0" w:firstRowLastColumn="0" w:lastRowFirstColumn="0" w:lastRowLastColumn="0"/>
             </w:pPr>
             <w:r>
-              <w:t>&lt;De que depende&gt;</w:t>
+              <w:t>No hay entradas</w:t>
             </w:r>
           </w:p>
         </w:tc>
@@ -4201,7 +4198,6 @@
               <w:spacing w:after="0"/>
             </w:pPr>
             <w:r>
-              <w:lastRenderedPageBreak/>
               <w:t>Salidas</w:t>
             </w:r>
           </w:p>
@@ -4212,11 +4208,16 @@
           </w:tcPr>
           <w:p>
             <w:pPr>
+              <w:pStyle w:val="Prrafodelista"/>
+              <w:numPr>
+                <w:ilvl w:val="0"/>
+                <w:numId w:val="6"/>
+              </w:numPr>
               <w:spacing w:after="0"/>
               <w:cnfStyle w:val="000000000000" w:firstRow="0" w:lastRow="0" w:firstColumn="0" w:lastColumn="0" w:oddVBand="0" w:evenVBand="0" w:oddHBand="0" w:evenHBand="0" w:firstRowFirstColumn="0" w:firstRowLastColumn="0" w:lastRowFirstColumn="0" w:lastRowLastColumn="0"/>
             </w:pPr>
             <w:r>
-              <w:t>&lt;Que obtenemos al finalizar la actividad&gt;</w:t>
+              <w:t>Aplicación de mensajería</w:t>
             </w:r>
           </w:p>
         </w:tc>
@@ -4318,7 +4319,7 @@
               <w:cnfStyle w:val="000000100000" w:firstRow="0" w:lastRow="0" w:firstColumn="0" w:lastColumn="0" w:oddVBand="0" w:evenVBand="0" w:oddHBand="1" w:evenHBand="0" w:firstRowFirstColumn="0" w:firstRowLastColumn="0" w:lastRowFirstColumn="0" w:lastRowLastColumn="0"/>
             </w:pPr>
             <w:r>
-              <w:t>&lt;Cuándo comenzará la tarea&gt;</w:t>
+              <w:t>27/12/2017</w:t>
             </w:r>
           </w:p>
         </w:tc>
@@ -4348,7 +4349,7 @@
               <w:cnfStyle w:val="000000000000" w:firstRow="0" w:lastRow="0" w:firstColumn="0" w:lastColumn="0" w:oddVBand="0" w:evenVBand="0" w:oddHBand="0" w:evenHBand="0" w:firstRowFirstColumn="0" w:firstRowLastColumn="0" w:lastRowFirstColumn="0" w:lastRowLastColumn="0"/>
             </w:pPr>
             <w:r>
-              <w:t>&lt;Cuándo finalizará la tarea&gt;</w:t>
+              <w:t>27/12/2017</w:t>
             </w:r>
           </w:p>
         </w:tc>
@@ -4381,7 +4382,7 @@
               <w:cnfStyle w:val="000000100000" w:firstRow="0" w:lastRow="0" w:firstColumn="0" w:lastColumn="0" w:oddVBand="0" w:evenVBand="0" w:oddHBand="1" w:evenHBand="0" w:firstRowFirstColumn="0" w:firstRowLastColumn="0" w:lastRowFirstColumn="0" w:lastRowLastColumn="0"/>
             </w:pPr>
             <w:r>
-              <w:t>&lt;Cuántos días durará la tarea&gt;</w:t>
+              <w:t>1 día</w:t>
             </w:r>
           </w:p>
         </w:tc>
@@ -4426,7 +4427,7 @@
               <w:rPr>
                 <w:lang w:val="es-ES"/>
               </w:rPr>
-              <w:t>Id: EDT-XXX</w:t>
+              <w:t>Id: EDT-004</w:t>
             </w:r>
           </w:p>
         </w:tc>
@@ -4450,7 +4451,19 @@
               <w:rPr>
                 <w:lang w:val="es-ES"/>
               </w:rPr>
-              <w:t>Número en el esquema: &lt;Número X.X.X.X&gt;</w:t>
+              <w:t>Número en el esquema:</w:t>
+            </w:r>
+            <w:r>
+              <w:rPr>
+                <w:lang w:val="es-ES"/>
+              </w:rPr>
+              <w:t xml:space="preserve"> 1.3.2</w:t>
+            </w:r>
+            <w:r>
+              <w:rPr>
+                <w:lang w:val="es-ES"/>
+              </w:rPr>
+              <w:t xml:space="preserve"> </w:t>
             </w:r>
           </w:p>
         </w:tc>
@@ -4491,7 +4504,7 @@
               <w:cnfStyle w:val="000000100000" w:firstRow="0" w:lastRow="0" w:firstColumn="0" w:lastColumn="0" w:oddVBand="0" w:evenVBand="0" w:oddHBand="1" w:evenHBand="0" w:firstRowFirstColumn="0" w:firstRowLastColumn="0" w:lastRowFirstColumn="0" w:lastRowLastColumn="0"/>
             </w:pPr>
             <w:r>
-              <w:t>&lt;Nombre&gt;</w:t>
+              <w:t>Gestionar la documentación interna</w:t>
             </w:r>
           </w:p>
         </w:tc>
@@ -4521,7 +4534,7 @@
               <w:cnfStyle w:val="000000000000" w:firstRow="0" w:lastRow="0" w:firstColumn="0" w:lastColumn="0" w:oddVBand="0" w:evenVBand="0" w:oddHBand="0" w:evenHBand="0" w:firstRowFirstColumn="0" w:firstRowLastColumn="0" w:lastRowFirstColumn="0" w:lastRowLastColumn="0"/>
             </w:pPr>
             <w:r>
-              <w:t>&lt;En que consiste la actividad&gt;</w:t>
+              <w:t>Se explicará cómo se realizará la documentación entre los miembros del equipo</w:t>
             </w:r>
           </w:p>
         </w:tc>
@@ -4554,7 +4567,7 @@
               <w:cnfStyle w:val="000000100000" w:firstRow="0" w:lastRow="0" w:firstColumn="0" w:lastColumn="0" w:oddVBand="0" w:evenVBand="0" w:oddHBand="1" w:evenHBand="0" w:firstRowFirstColumn="0" w:firstRowLastColumn="0" w:lastRowFirstColumn="0" w:lastRowLastColumn="0"/>
             </w:pPr>
             <w:r>
-              <w:t>&lt;De que depende&gt;</w:t>
+              <w:t>No hay entradas</w:t>
             </w:r>
           </w:p>
         </w:tc>
@@ -4580,11 +4593,16 @@
           </w:tcPr>
           <w:p>
             <w:pPr>
+              <w:pStyle w:val="Prrafodelista"/>
+              <w:numPr>
+                <w:ilvl w:val="0"/>
+                <w:numId w:val="6"/>
+              </w:numPr>
               <w:spacing w:after="0"/>
               <w:cnfStyle w:val="000000000000" w:firstRow="0" w:lastRow="0" w:firstColumn="0" w:lastColumn="0" w:oddVBand="0" w:evenVBand="0" w:oddHBand="0" w:evenHBand="0" w:firstRowFirstColumn="0" w:firstRowLastColumn="0" w:lastRowFirstColumn="0" w:lastRowLastColumn="0"/>
             </w:pPr>
             <w:r>
-              <w:t>&lt;Que obtenemos al finalizar la actividad&gt;</w:t>
+              <w:t>Aplicación de desarrollo colectivo</w:t>
             </w:r>
           </w:p>
         </w:tc>
@@ -4794,7 +4812,7 @@
               <w:rPr>
                 <w:lang w:val="es-ES"/>
               </w:rPr>
-              <w:t>Id: EDT-XXX</w:t>
+              <w:t>Id: EDT-005</w:t>
             </w:r>
           </w:p>
         </w:tc>
@@ -4818,7 +4836,13 @@
               <w:rPr>
                 <w:lang w:val="es-ES"/>
               </w:rPr>
-              <w:t>Número en el esquema: &lt;Número X.X.X.X&gt;</w:t>
+              <w:t>Número</w:t>
+            </w:r>
+            <w:r>
+              <w:rPr>
+                <w:lang w:val="es-ES"/>
+              </w:rPr>
+              <w:t xml:space="preserve"> en el esquema: 1.3.3.1</w:t>
             </w:r>
           </w:p>
         </w:tc>
@@ -4859,7 +4883,7 @@
               <w:cnfStyle w:val="000000100000" w:firstRow="0" w:lastRow="0" w:firstColumn="0" w:lastColumn="0" w:oddVBand="0" w:evenVBand="0" w:oddHBand="1" w:evenHBand="0" w:firstRowFirstColumn="0" w:firstRowLastColumn="0" w:lastRowFirstColumn="0" w:lastRowLastColumn="0"/>
             </w:pPr>
             <w:r>
-              <w:t>&lt;Nombre&gt;</w:t>
+              <w:t>Asignar integrante a las tareas</w:t>
             </w:r>
           </w:p>
         </w:tc>
@@ -4889,7 +4913,7 @@
               <w:cnfStyle w:val="000000000000" w:firstRow="0" w:lastRow="0" w:firstColumn="0" w:lastColumn="0" w:oddVBand="0" w:evenVBand="0" w:oddHBand="0" w:evenHBand="0" w:firstRowFirstColumn="0" w:firstRowLastColumn="0" w:lastRowFirstColumn="0" w:lastRowLastColumn="0"/>
             </w:pPr>
             <w:r>
-              <w:t>&lt;En que consiste la actividad&gt;</w:t>
+              <w:t>Se asignará las tareas a los miembros del equipo con la finalidad de que cada miembro tenga una carga de trabajo equitativa</w:t>
             </w:r>
           </w:p>
         </w:tc>
@@ -4918,11 +4942,16 @@
           </w:tcPr>
           <w:p>
             <w:pPr>
+              <w:pStyle w:val="Prrafodelista"/>
+              <w:numPr>
+                <w:ilvl w:val="0"/>
+                <w:numId w:val="6"/>
+              </w:numPr>
               <w:spacing w:after="0"/>
               <w:cnfStyle w:val="000000100000" w:firstRow="0" w:lastRow="0" w:firstColumn="0" w:lastColumn="0" w:oddVBand="0" w:evenVBand="0" w:oddHBand="1" w:evenHBand="0" w:firstRowFirstColumn="0" w:firstRowLastColumn="0" w:lastRowFirstColumn="0" w:lastRowLastColumn="0"/>
             </w:pPr>
             <w:r>
-              <w:t>&lt;De que depende&gt;</w:t>
+              <w:t>Lista de tareas</w:t>
             </w:r>
           </w:p>
         </w:tc>
@@ -4948,11 +4977,16 @@
           </w:tcPr>
           <w:p>
             <w:pPr>
+              <w:pStyle w:val="Prrafodelista"/>
+              <w:numPr>
+                <w:ilvl w:val="0"/>
+                <w:numId w:val="6"/>
+              </w:numPr>
               <w:spacing w:after="0"/>
               <w:cnfStyle w:val="000000000000" w:firstRow="0" w:lastRow="0" w:firstColumn="0" w:lastColumn="0" w:oddVBand="0" w:evenVBand="0" w:oddHBand="0" w:evenHBand="0" w:firstRowFirstColumn="0" w:firstRowLastColumn="0" w:lastRowFirstColumn="0" w:lastRowLastColumn="0"/>
             </w:pPr>
             <w:r>
-              <w:t>&lt;Que obtenemos al finalizar la actividad&gt;</w:t>
+              <w:t>Lista de tareas asignadas</w:t>
             </w:r>
           </w:p>
         </w:tc>
@@ -5162,7 +5196,8 @@
               <w:rPr>
                 <w:lang w:val="es-ES"/>
               </w:rPr>
-              <w:t>Id: EDT-XXX</w:t>
+              <w:lastRenderedPageBreak/>
+              <w:t>Id: EDT-006</w:t>
             </w:r>
           </w:p>
         </w:tc>
@@ -5186,7 +5221,13 @@
               <w:rPr>
                 <w:lang w:val="es-ES"/>
               </w:rPr>
-              <w:t>Número en el esquema: &lt;Número X.X.X.X&gt;</w:t>
+              <w:t>Número</w:t>
+            </w:r>
+            <w:r>
+              <w:rPr>
+                <w:lang w:val="es-ES"/>
+              </w:rPr>
+              <w:t xml:space="preserve"> en el esquema: 1.3.3.2</w:t>
             </w:r>
           </w:p>
         </w:tc>
@@ -5227,7 +5268,7 @@
               <w:cnfStyle w:val="000000100000" w:firstRow="0" w:lastRow="0" w:firstColumn="0" w:lastColumn="0" w:oddVBand="0" w:evenVBand="0" w:oddHBand="1" w:evenHBand="0" w:firstRowFirstColumn="0" w:firstRowLastColumn="0" w:lastRowFirstColumn="0" w:lastRowLastColumn="0"/>
             </w:pPr>
             <w:r>
-              <w:t>&lt;Nombre&gt;</w:t>
+              <w:t>Gestionar tiempo</w:t>
             </w:r>
           </w:p>
         </w:tc>
@@ -5257,7 +5298,7 @@
               <w:cnfStyle w:val="000000000000" w:firstRow="0" w:lastRow="0" w:firstColumn="0" w:lastColumn="0" w:oddVBand="0" w:evenVBand="0" w:oddHBand="0" w:evenHBand="0" w:firstRowFirstColumn="0" w:firstRowLastColumn="0" w:lastRowFirstColumn="0" w:lastRowLastColumn="0"/>
             </w:pPr>
             <w:r>
-              <w:t>&lt;En que consiste la actividad&gt;</w:t>
+              <w:t>Se realizará una serie de gráficas e informes sobre el tiempo empleado en las tareas</w:t>
             </w:r>
           </w:p>
         </w:tc>
@@ -5286,11 +5327,16 @@
           </w:tcPr>
           <w:p>
             <w:pPr>
+              <w:pStyle w:val="Prrafodelista"/>
+              <w:numPr>
+                <w:ilvl w:val="0"/>
+                <w:numId w:val="6"/>
+              </w:numPr>
               <w:spacing w:after="0"/>
               <w:cnfStyle w:val="000000100000" w:firstRow="0" w:lastRow="0" w:firstColumn="0" w:lastColumn="0" w:oddVBand="0" w:evenVBand="0" w:oddHBand="1" w:evenHBand="0" w:firstRowFirstColumn="0" w:firstRowLastColumn="0" w:lastRowFirstColumn="0" w:lastRowLastColumn="0"/>
             </w:pPr>
             <w:r>
-              <w:t>&lt;De que depende&gt;</w:t>
+              <w:t>Tareas realizadas</w:t>
             </w:r>
           </w:p>
         </w:tc>
@@ -5306,7 +5352,6 @@
               <w:spacing w:after="0"/>
             </w:pPr>
             <w:r>
-              <w:lastRenderedPageBreak/>
               <w:t>Salidas</w:t>
             </w:r>
           </w:p>
@@ -5317,12 +5362,65 @@
           </w:tcPr>
           <w:p>
             <w:pPr>
+              <w:pStyle w:val="Prrafodelista"/>
+              <w:numPr>
+                <w:ilvl w:val="0"/>
+                <w:numId w:val="6"/>
+              </w:numPr>
               <w:spacing w:after="0"/>
               <w:cnfStyle w:val="000000000000" w:firstRow="0" w:lastRow="0" w:firstColumn="0" w:lastColumn="0" w:oddVBand="0" w:evenVBand="0" w:oddHBand="0" w:evenHBand="0" w:firstRowFirstColumn="0" w:firstRowLastColumn="0" w:lastRowFirstColumn="0" w:lastRowLastColumn="0"/>
             </w:pPr>
-            <w:r>
-              <w:t>&lt;Que obtenemos al finalizar la actividad&gt;</w:t>
-            </w:r>
+            <w:proofErr w:type="spellStart"/>
+            <w:r>
+              <w:t>Burndown</w:t>
+            </w:r>
+            <w:proofErr w:type="spellEnd"/>
+            <w:r>
+              <w:t xml:space="preserve"> de la iteración</w:t>
+            </w:r>
+          </w:p>
+          <w:p>
+            <w:pPr>
+              <w:pStyle w:val="Prrafodelista"/>
+              <w:numPr>
+                <w:ilvl w:val="0"/>
+                <w:numId w:val="6"/>
+              </w:numPr>
+              <w:spacing w:after="0"/>
+              <w:cnfStyle w:val="000000000000" w:firstRow="0" w:lastRow="0" w:firstColumn="0" w:lastColumn="0" w:oddVBand="0" w:evenVBand="0" w:oddHBand="0" w:evenHBand="0" w:firstRowFirstColumn="0" w:firstRowLastColumn="0" w:lastRowFirstColumn="0" w:lastRowLastColumn="0"/>
+            </w:pPr>
+            <w:proofErr w:type="spellStart"/>
+            <w:r>
+              <w:t>Product</w:t>
+            </w:r>
+            <w:proofErr w:type="spellEnd"/>
+            <w:r>
+              <w:t xml:space="preserve"> </w:t>
+            </w:r>
+            <w:proofErr w:type="spellStart"/>
+            <w:r>
+              <w:t>burndown</w:t>
+            </w:r>
+            <w:proofErr w:type="spellEnd"/>
+          </w:p>
+          <w:p>
+            <w:pPr>
+              <w:pStyle w:val="Prrafodelista"/>
+              <w:numPr>
+                <w:ilvl w:val="0"/>
+                <w:numId w:val="6"/>
+              </w:numPr>
+              <w:spacing w:after="0"/>
+              <w:cnfStyle w:val="000000000000" w:firstRow="0" w:lastRow="0" w:firstColumn="0" w:lastColumn="0" w:oddVBand="0" w:evenVBand="0" w:oddHBand="0" w:evenHBand="0" w:firstRowFirstColumn="0" w:firstRowLastColumn="0" w:lastRowFirstColumn="0" w:lastRowLastColumn="0"/>
+            </w:pPr>
+            <w:r>
+              <w:t xml:space="preserve">Informe de </w:t>
+            </w:r>
+            <w:proofErr w:type="spellStart"/>
+            <w:r>
+              <w:t>Toggl</w:t>
+            </w:r>
+            <w:proofErr w:type="spellEnd"/>
           </w:p>
         </w:tc>
       </w:tr>
@@ -5423,7 +5521,7 @@
               <w:cnfStyle w:val="000000100000" w:firstRow="0" w:lastRow="0" w:firstColumn="0" w:lastColumn="0" w:oddVBand="0" w:evenVBand="0" w:oddHBand="1" w:evenHBand="0" w:firstRowFirstColumn="0" w:firstRowLastColumn="0" w:lastRowFirstColumn="0" w:lastRowLastColumn="0"/>
             </w:pPr>
             <w:r>
-              <w:t>&lt;Cuándo comenzará la tarea&gt;</w:t>
+              <w:t>19/10/2017</w:t>
             </w:r>
           </w:p>
         </w:tc>
@@ -5453,7 +5551,7 @@
               <w:cnfStyle w:val="000000000000" w:firstRow="0" w:lastRow="0" w:firstColumn="0" w:lastColumn="0" w:oddVBand="0" w:evenVBand="0" w:oddHBand="0" w:evenHBand="0" w:firstRowFirstColumn="0" w:firstRowLastColumn="0" w:lastRowFirstColumn="0" w:lastRowLastColumn="0"/>
             </w:pPr>
             <w:r>
-              <w:t>&lt;Cuándo finalizará la tarea&gt;</w:t>
+              <w:t>22/12/2017</w:t>
             </w:r>
           </w:p>
         </w:tc>
@@ -5486,7 +5584,7 @@
               <w:cnfStyle w:val="000000100000" w:firstRow="0" w:lastRow="0" w:firstColumn="0" w:lastColumn="0" w:oddVBand="0" w:evenVBand="0" w:oddHBand="1" w:evenHBand="0" w:firstRowFirstColumn="0" w:firstRowLastColumn="0" w:lastRowFirstColumn="0" w:lastRowLastColumn="0"/>
             </w:pPr>
             <w:r>
-              <w:t>&lt;Cuántos días durará la tarea&gt;</w:t>
+              <w:t>64 días</w:t>
             </w:r>
           </w:p>
         </w:tc>
@@ -5531,7 +5629,7 @@
               <w:rPr>
                 <w:lang w:val="es-ES"/>
               </w:rPr>
-              <w:t>Id: EDT-XXX</w:t>
+              <w:t>Id: EDT-007</w:t>
             </w:r>
           </w:p>
         </w:tc>
@@ -5555,7 +5653,7 @@
               <w:rPr>
                 <w:lang w:val="es-ES"/>
               </w:rPr>
-              <w:t>Número en el esquema: &lt;Número X.X.X.X&gt;</w:t>
+              <w:t>Número en el esquema: 1.4.1</w:t>
             </w:r>
           </w:p>
         </w:tc>
@@ -5596,7 +5694,7 @@
               <w:cnfStyle w:val="000000100000" w:firstRow="0" w:lastRow="0" w:firstColumn="0" w:lastColumn="0" w:oddVBand="0" w:evenVBand="0" w:oddHBand="1" w:evenHBand="0" w:firstRowFirstColumn="0" w:firstRowLastColumn="0" w:lastRowFirstColumn="0" w:lastRowLastColumn="0"/>
             </w:pPr>
             <w:r>
-              <w:t>&lt;Nombre&gt;</w:t>
+              <w:t>Solución para la planificación de reuniones</w:t>
             </w:r>
           </w:p>
         </w:tc>
@@ -5626,7 +5724,7 @@
               <w:cnfStyle w:val="000000000000" w:firstRow="0" w:lastRow="0" w:firstColumn="0" w:lastColumn="0" w:oddVBand="0" w:evenVBand="0" w:oddHBand="0" w:evenHBand="0" w:firstRowFirstColumn="0" w:firstRowLastColumn="0" w:lastRowFirstColumn="0" w:lastRowLastColumn="0"/>
             </w:pPr>
             <w:r>
-              <w:t>&lt;En que consiste la actividad&gt;</w:t>
+              <w:t xml:space="preserve">Se listará un conjunto de aplicaciones que permitan la planificación de las reuniones. </w:t>
             </w:r>
           </w:p>
         </w:tc>
@@ -5655,11 +5753,30 @@
           </w:tcPr>
           <w:p>
             <w:pPr>
+              <w:pStyle w:val="Prrafodelista"/>
+              <w:numPr>
+                <w:ilvl w:val="0"/>
+                <w:numId w:val="6"/>
+              </w:numPr>
               <w:spacing w:after="0"/>
               <w:cnfStyle w:val="000000100000" w:firstRow="0" w:lastRow="0" w:firstColumn="0" w:lastColumn="0" w:oddVBand="0" w:evenVBand="0" w:oddHBand="1" w:evenHBand="0" w:firstRowFirstColumn="0" w:firstRowLastColumn="0" w:lastRowFirstColumn="0" w:lastRowLastColumn="0"/>
             </w:pPr>
             <w:r>
-              <w:t>&lt;De que depende&gt;</w:t>
+              <w:t>Requisitos funcionales</w:t>
+            </w:r>
+          </w:p>
+          <w:p>
+            <w:pPr>
+              <w:pStyle w:val="Prrafodelista"/>
+              <w:numPr>
+                <w:ilvl w:val="0"/>
+                <w:numId w:val="6"/>
+              </w:numPr>
+              <w:spacing w:after="0"/>
+              <w:cnfStyle w:val="000000100000" w:firstRow="0" w:lastRow="0" w:firstColumn="0" w:lastColumn="0" w:oddVBand="0" w:evenVBand="0" w:oddHBand="1" w:evenHBand="0" w:firstRowFirstColumn="0" w:firstRowLastColumn="0" w:lastRowFirstColumn="0" w:lastRowLastColumn="0"/>
+            </w:pPr>
+            <w:r>
+              <w:t>Requisitos no funcionales</w:t>
             </w:r>
           </w:p>
         </w:tc>
@@ -5685,11 +5802,33 @@
           </w:tcPr>
           <w:p>
             <w:pPr>
+              <w:pStyle w:val="Prrafodelista"/>
+              <w:numPr>
+                <w:ilvl w:val="0"/>
+                <w:numId w:val="6"/>
+              </w:numPr>
               <w:spacing w:after="0"/>
               <w:cnfStyle w:val="000000000000" w:firstRow="0" w:lastRow="0" w:firstColumn="0" w:lastColumn="0" w:oddVBand="0" w:evenVBand="0" w:oddHBand="0" w:evenHBand="0" w:firstRowFirstColumn="0" w:firstRowLastColumn="0" w:lastRowFirstColumn="0" w:lastRowLastColumn="0"/>
             </w:pPr>
             <w:r>
-              <w:t>&lt;Que obtenemos al finalizar la actividad&gt;</w:t>
+              <w:t>Lista de herramientas disponibles ordenadas por funcionalidad</w:t>
+            </w:r>
+          </w:p>
+          <w:p>
+            <w:pPr>
+              <w:pStyle w:val="Prrafodelista"/>
+              <w:numPr>
+                <w:ilvl w:val="0"/>
+                <w:numId w:val="6"/>
+              </w:numPr>
+              <w:spacing w:after="0"/>
+              <w:cnfStyle w:val="000000000000" w:firstRow="0" w:lastRow="0" w:firstColumn="0" w:lastColumn="0" w:oddVBand="0" w:evenVBand="0" w:oddHBand="0" w:evenHBand="0" w:firstRowFirstColumn="0" w:firstRowLastColumn="0" w:lastRowFirstColumn="0" w:lastRowLastColumn="0"/>
+            </w:pPr>
+            <w:r>
+              <w:t>Herramienta se</w:t>
+            </w:r>
+            <w:r>
+              <w:t>leccionada de la lista anterior</w:t>
             </w:r>
           </w:p>
         </w:tc>
@@ -5791,7 +5930,7 @@
               <w:cnfStyle w:val="000000100000" w:firstRow="0" w:lastRow="0" w:firstColumn="0" w:lastColumn="0" w:oddVBand="0" w:evenVBand="0" w:oddHBand="1" w:evenHBand="0" w:firstRowFirstColumn="0" w:firstRowLastColumn="0" w:lastRowFirstColumn="0" w:lastRowLastColumn="0"/>
             </w:pPr>
             <w:r>
-              <w:t>&lt;Cuándo comenzará la tarea&gt;</w:t>
+              <w:t>24/11/2017</w:t>
             </w:r>
           </w:p>
         </w:tc>
@@ -5899,7 +6038,7 @@
               <w:rPr>
                 <w:lang w:val="es-ES"/>
               </w:rPr>
-              <w:t>Id: EDT-XXX</w:t>
+              <w:t>Id: EDT-008</w:t>
             </w:r>
           </w:p>
         </w:tc>
@@ -5923,7 +6062,7 @@
               <w:rPr>
                 <w:lang w:val="es-ES"/>
               </w:rPr>
-              <w:t>Número en el esquema: &lt;Número X.X.X.X&gt;</w:t>
+              <w:t>Número en el esquema: 1.4.2</w:t>
             </w:r>
           </w:p>
         </w:tc>
@@ -5964,7 +6103,10 @@
               <w:cnfStyle w:val="000000100000" w:firstRow="0" w:lastRow="0" w:firstColumn="0" w:lastColumn="0" w:oddVBand="0" w:evenVBand="0" w:oddHBand="1" w:evenHBand="0" w:firstRowFirstColumn="0" w:firstRowLastColumn="0" w:lastRowFirstColumn="0" w:lastRowLastColumn="0"/>
             </w:pPr>
             <w:r>
-              <w:t>&lt;Nombre&gt;</w:t>
+              <w:t>Solución para</w:t>
+            </w:r>
+            <w:r>
+              <w:t xml:space="preserve"> el mantenimiento de documentos</w:t>
             </w:r>
           </w:p>
         </w:tc>
@@ -5994,7 +6136,10 @@
               <w:cnfStyle w:val="000000000000" w:firstRow="0" w:lastRow="0" w:firstColumn="0" w:lastColumn="0" w:oddVBand="0" w:evenVBand="0" w:oddHBand="0" w:evenHBand="0" w:firstRowFirstColumn="0" w:firstRowLastColumn="0" w:lastRowFirstColumn="0" w:lastRowLastColumn="0"/>
             </w:pPr>
             <w:r>
-              <w:t>&lt;En que consiste la actividad&gt;</w:t>
+              <w:t xml:space="preserve">Se listará un conjunto de aplicaciones </w:t>
+            </w:r>
+            <w:r>
+              <w:t>que permitan el mantenimiento de los documentos (modificaciones, fechas, versiones, etc.).</w:t>
             </w:r>
           </w:p>
         </w:tc>
@@ -6013,6 +6158,7 @@
               <w:spacing w:after="0"/>
             </w:pPr>
             <w:r>
+              <w:lastRenderedPageBreak/>
               <w:t>Entradas</w:t>
             </w:r>
           </w:p>
@@ -6023,11 +6169,30 @@
           </w:tcPr>
           <w:p>
             <w:pPr>
+              <w:pStyle w:val="Prrafodelista"/>
+              <w:numPr>
+                <w:ilvl w:val="0"/>
+                <w:numId w:val="6"/>
+              </w:numPr>
               <w:spacing w:after="0"/>
               <w:cnfStyle w:val="000000100000" w:firstRow="0" w:lastRow="0" w:firstColumn="0" w:lastColumn="0" w:oddVBand="0" w:evenVBand="0" w:oddHBand="1" w:evenHBand="0" w:firstRowFirstColumn="0" w:firstRowLastColumn="0" w:lastRowFirstColumn="0" w:lastRowLastColumn="0"/>
             </w:pPr>
             <w:r>
-              <w:t>&lt;De que depende&gt;</w:t>
+              <w:t>Requisitos funcionales</w:t>
+            </w:r>
+          </w:p>
+          <w:p>
+            <w:pPr>
+              <w:pStyle w:val="Prrafodelista"/>
+              <w:numPr>
+                <w:ilvl w:val="0"/>
+                <w:numId w:val="6"/>
+              </w:numPr>
+              <w:spacing w:after="0"/>
+              <w:cnfStyle w:val="000000100000" w:firstRow="0" w:lastRow="0" w:firstColumn="0" w:lastColumn="0" w:oddVBand="0" w:evenVBand="0" w:oddHBand="1" w:evenHBand="0" w:firstRowFirstColumn="0" w:firstRowLastColumn="0" w:lastRowFirstColumn="0" w:lastRowLastColumn="0"/>
+            </w:pPr>
+            <w:r>
+              <w:t>Requisitos no funcionales</w:t>
             </w:r>
           </w:p>
         </w:tc>
@@ -6053,11 +6218,36 @@
           </w:tcPr>
           <w:p>
             <w:pPr>
+              <w:pStyle w:val="Prrafodelista"/>
+              <w:numPr>
+                <w:ilvl w:val="0"/>
+                <w:numId w:val="6"/>
+              </w:numPr>
               <w:spacing w:after="0"/>
               <w:cnfStyle w:val="000000000000" w:firstRow="0" w:lastRow="0" w:firstColumn="0" w:lastColumn="0" w:oddVBand="0" w:evenVBand="0" w:oddHBand="0" w:evenHBand="0" w:firstRowFirstColumn="0" w:firstRowLastColumn="0" w:lastRowFirstColumn="0" w:lastRowLastColumn="0"/>
             </w:pPr>
             <w:r>
-              <w:t>&lt;Que obtenemos al finalizar la actividad&gt;</w:t>
+              <w:t>Lista de herramientas disponib</w:t>
+            </w:r>
+            <w:r>
+              <w:t>les ordenadas por funcionalidad</w:t>
+            </w:r>
+          </w:p>
+          <w:p>
+            <w:pPr>
+              <w:pStyle w:val="Prrafodelista"/>
+              <w:numPr>
+                <w:ilvl w:val="0"/>
+                <w:numId w:val="6"/>
+              </w:numPr>
+              <w:spacing w:after="0"/>
+              <w:cnfStyle w:val="000000000000" w:firstRow="0" w:lastRow="0" w:firstColumn="0" w:lastColumn="0" w:oddVBand="0" w:evenVBand="0" w:oddHBand="0" w:evenHBand="0" w:firstRowFirstColumn="0" w:firstRowLastColumn="0" w:lastRowFirstColumn="0" w:lastRowLastColumn="0"/>
+            </w:pPr>
+            <w:r>
+              <w:t>Herramienta se</w:t>
+            </w:r>
+            <w:r>
+              <w:t>leccionada de la lista anterior</w:t>
             </w:r>
           </w:p>
         </w:tc>
@@ -6159,7 +6349,7 @@
               <w:cnfStyle w:val="000000100000" w:firstRow="0" w:lastRow="0" w:firstColumn="0" w:lastColumn="0" w:oddVBand="0" w:evenVBand="0" w:oddHBand="1" w:evenHBand="0" w:firstRowFirstColumn="0" w:firstRowLastColumn="0" w:lastRowFirstColumn="0" w:lastRowLastColumn="0"/>
             </w:pPr>
             <w:r>
-              <w:t>&lt;Cuándo comenzará la tarea&gt;</w:t>
+              <w:t>24/11/2017</w:t>
             </w:r>
           </w:p>
         </w:tc>
@@ -6267,7 +6457,7 @@
               <w:rPr>
                 <w:lang w:val="es-ES"/>
               </w:rPr>
-              <w:t>Id: EDT-XXX</w:t>
+              <w:t>Id: EDT-009</w:t>
             </w:r>
           </w:p>
         </w:tc>
@@ -6291,7 +6481,7 @@
               <w:rPr>
                 <w:lang w:val="es-ES"/>
               </w:rPr>
-              <w:t>Número en el esquema: &lt;Número X.X.X.X&gt;</w:t>
+              <w:t>Número en el esquema: 1.4.3</w:t>
             </w:r>
           </w:p>
         </w:tc>
@@ -6332,7 +6522,10 @@
               <w:cnfStyle w:val="000000100000" w:firstRow="0" w:lastRow="0" w:firstColumn="0" w:lastColumn="0" w:oddVBand="0" w:evenVBand="0" w:oddHBand="1" w:evenHBand="0" w:firstRowFirstColumn="0" w:firstRowLastColumn="0" w:lastRowFirstColumn="0" w:lastRowLastColumn="0"/>
             </w:pPr>
             <w:r>
-              <w:t>&lt;Nombre&gt;</w:t>
+              <w:t>Solución para</w:t>
+            </w:r>
+            <w:r>
+              <w:t xml:space="preserve"> la gestión de tareas</w:t>
             </w:r>
           </w:p>
         </w:tc>
@@ -6362,7 +6555,10 @@
               <w:cnfStyle w:val="000000000000" w:firstRow="0" w:lastRow="0" w:firstColumn="0" w:lastColumn="0" w:oddVBand="0" w:evenVBand="0" w:oddHBand="0" w:evenHBand="0" w:firstRowFirstColumn="0" w:firstRowLastColumn="0" w:lastRowFirstColumn="0" w:lastRowLastColumn="0"/>
             </w:pPr>
             <w:r>
-              <w:t>&lt;En que consiste la actividad&gt;</w:t>
+              <w:t xml:space="preserve">Se listará un conjunto de aplicaciones que permitan </w:t>
+            </w:r>
+            <w:r>
+              <w:t>la gestión de tareas.</w:t>
             </w:r>
           </w:p>
         </w:tc>
@@ -6391,11 +6587,30 @@
           </w:tcPr>
           <w:p>
             <w:pPr>
+              <w:pStyle w:val="Prrafodelista"/>
+              <w:numPr>
+                <w:ilvl w:val="0"/>
+                <w:numId w:val="6"/>
+              </w:numPr>
               <w:spacing w:after="0"/>
               <w:cnfStyle w:val="000000100000" w:firstRow="0" w:lastRow="0" w:firstColumn="0" w:lastColumn="0" w:oddVBand="0" w:evenVBand="0" w:oddHBand="1" w:evenHBand="0" w:firstRowFirstColumn="0" w:firstRowLastColumn="0" w:lastRowFirstColumn="0" w:lastRowLastColumn="0"/>
             </w:pPr>
             <w:r>
-              <w:t>&lt;De que depende&gt;</w:t>
+              <w:t>Requisitos funcionales</w:t>
+            </w:r>
+          </w:p>
+          <w:p>
+            <w:pPr>
+              <w:pStyle w:val="Prrafodelista"/>
+              <w:numPr>
+                <w:ilvl w:val="0"/>
+                <w:numId w:val="6"/>
+              </w:numPr>
+              <w:spacing w:after="0"/>
+              <w:cnfStyle w:val="000000100000" w:firstRow="0" w:lastRow="0" w:firstColumn="0" w:lastColumn="0" w:oddVBand="0" w:evenVBand="0" w:oddHBand="1" w:evenHBand="0" w:firstRowFirstColumn="0" w:firstRowLastColumn="0" w:lastRowFirstColumn="0" w:lastRowLastColumn="0"/>
+            </w:pPr>
+            <w:r>
+              <w:t>Requisitos no funcionales</w:t>
             </w:r>
           </w:p>
         </w:tc>
@@ -6411,7 +6626,6 @@
               <w:spacing w:after="0"/>
             </w:pPr>
             <w:r>
-              <w:lastRenderedPageBreak/>
               <w:t>Salidas</w:t>
             </w:r>
           </w:p>
@@ -6422,11 +6636,33 @@
           </w:tcPr>
           <w:p>
             <w:pPr>
+              <w:pStyle w:val="Prrafodelista"/>
+              <w:numPr>
+                <w:ilvl w:val="0"/>
+                <w:numId w:val="6"/>
+              </w:numPr>
               <w:spacing w:after="0"/>
               <w:cnfStyle w:val="000000000000" w:firstRow="0" w:lastRow="0" w:firstColumn="0" w:lastColumn="0" w:oddVBand="0" w:evenVBand="0" w:oddHBand="0" w:evenHBand="0" w:firstRowFirstColumn="0" w:firstRowLastColumn="0" w:lastRowFirstColumn="0" w:lastRowLastColumn="0"/>
             </w:pPr>
             <w:r>
-              <w:t>&lt;Que obtenemos al finalizar la actividad&gt;</w:t>
+              <w:t>Lista de herramientas disponibles ordenadas por funcionalidad</w:t>
+            </w:r>
+          </w:p>
+          <w:p>
+            <w:pPr>
+              <w:pStyle w:val="Prrafodelista"/>
+              <w:numPr>
+                <w:ilvl w:val="0"/>
+                <w:numId w:val="6"/>
+              </w:numPr>
+              <w:spacing w:after="0"/>
+              <w:cnfStyle w:val="000000000000" w:firstRow="0" w:lastRow="0" w:firstColumn="0" w:lastColumn="0" w:oddVBand="0" w:evenVBand="0" w:oddHBand="0" w:evenHBand="0" w:firstRowFirstColumn="0" w:firstRowLastColumn="0" w:lastRowFirstColumn="0" w:lastRowLastColumn="0"/>
+            </w:pPr>
+            <w:r>
+              <w:t>Herramienta se</w:t>
+            </w:r>
+            <w:r>
+              <w:t>leccionada de la lista anterior</w:t>
             </w:r>
           </w:p>
         </w:tc>
@@ -6528,7 +6764,888 @@
               <w:cnfStyle w:val="000000100000" w:firstRow="0" w:lastRow="0" w:firstColumn="0" w:lastColumn="0" w:oddVBand="0" w:evenVBand="0" w:oddHBand="1" w:evenHBand="0" w:firstRowFirstColumn="0" w:firstRowLastColumn="0" w:lastRowFirstColumn="0" w:lastRowLastColumn="0"/>
             </w:pPr>
             <w:r>
-              <w:t>&lt;Cuándo comenzará la tarea&gt;</w:t>
+              <w:t>24/11/2017</w:t>
+            </w:r>
+          </w:p>
+        </w:tc>
+      </w:tr>
+      <w:tr>
+        <w:tc>
+          <w:tcPr>
+            <w:cnfStyle w:val="001000000000" w:firstRow="0" w:lastRow="0" w:firstColumn="1" w:lastColumn="0" w:oddVBand="0" w:evenVBand="0" w:oddHBand="0" w:evenHBand="0" w:firstRowFirstColumn="0" w:firstRowLastColumn="0" w:lastRowFirstColumn="0" w:lastRowLastColumn="0"/>
+            <w:tcW w:w="2405" w:type="dxa"/>
+          </w:tcPr>
+          <w:p>
+            <w:pPr>
+              <w:spacing w:after="0"/>
+            </w:pPr>
+            <w:r>
+              <w:t>Fecha de fin</w:t>
+            </w:r>
+          </w:p>
+        </w:tc>
+        <w:tc>
+          <w:tcPr>
+            <w:tcW w:w="6423" w:type="dxa"/>
+          </w:tcPr>
+          <w:p>
+            <w:pPr>
+              <w:spacing w:after="0"/>
+              <w:cnfStyle w:val="000000000000" w:firstRow="0" w:lastRow="0" w:firstColumn="0" w:lastColumn="0" w:oddVBand="0" w:evenVBand="0" w:oddHBand="0" w:evenHBand="0" w:firstRowFirstColumn="0" w:firstRowLastColumn="0" w:lastRowFirstColumn="0" w:lastRowLastColumn="0"/>
+            </w:pPr>
+            <w:r>
+              <w:t>&lt;Cuándo finalizará la tarea&gt;</w:t>
+            </w:r>
+          </w:p>
+        </w:tc>
+      </w:tr>
+      <w:tr>
+        <w:trPr>
+          <w:cnfStyle w:val="000000100000" w:firstRow="0" w:lastRow="0" w:firstColumn="0" w:lastColumn="0" w:oddVBand="0" w:evenVBand="0" w:oddHBand="1" w:evenHBand="0" w:firstRowFirstColumn="0" w:firstRowLastColumn="0" w:lastRowFirstColumn="0" w:lastRowLastColumn="0"/>
+        </w:trPr>
+        <w:tc>
+          <w:tcPr>
+            <w:cnfStyle w:val="001000000000" w:firstRow="0" w:lastRow="0" w:firstColumn="1" w:lastColumn="0" w:oddVBand="0" w:evenVBand="0" w:oddHBand="0" w:evenHBand="0" w:firstRowFirstColumn="0" w:firstRowLastColumn="0" w:lastRowFirstColumn="0" w:lastRowLastColumn="0"/>
+            <w:tcW w:w="2405" w:type="dxa"/>
+          </w:tcPr>
+          <w:p>
+            <w:pPr>
+              <w:spacing w:after="0"/>
+            </w:pPr>
+            <w:r>
+              <w:t>Duración (en días)</w:t>
+            </w:r>
+          </w:p>
+        </w:tc>
+        <w:tc>
+          <w:tcPr>
+            <w:tcW w:w="6423" w:type="dxa"/>
+          </w:tcPr>
+          <w:p>
+            <w:pPr>
+              <w:spacing w:after="0"/>
+              <w:cnfStyle w:val="000000100000" w:firstRow="0" w:lastRow="0" w:firstColumn="0" w:lastColumn="0" w:oddVBand="0" w:evenVBand="0" w:oddHBand="1" w:evenHBand="0" w:firstRowFirstColumn="0" w:firstRowLastColumn="0" w:lastRowFirstColumn="0" w:lastRowLastColumn="0"/>
+            </w:pPr>
+            <w:r>
+              <w:t>&lt;Cuántos días durará la tarea&gt;</w:t>
+            </w:r>
+          </w:p>
+        </w:tc>
+      </w:tr>
+    </w:tbl>
+    <w:p/>
+    <w:tbl>
+      <w:tblPr>
+        <w:tblStyle w:val="Tabladecuadrcula5oscura-nfasis5"/>
+        <w:tblW w:w="0" w:type="auto"/>
+        <w:tblLook w:val="04A0" w:firstRow="1" w:lastRow="0" w:firstColumn="1" w:lastColumn="0" w:noHBand="0" w:noVBand="1"/>
+      </w:tblPr>
+      <w:tblGrid>
+        <w:gridCol w:w="2405"/>
+        <w:gridCol w:w="6423"/>
+      </w:tblGrid>
+      <w:tr>
+        <w:trPr>
+          <w:cnfStyle w:val="100000000000" w:firstRow="1" w:lastRow="0" w:firstColumn="0" w:lastColumn="0" w:oddVBand="0" w:evenVBand="0" w:oddHBand="0" w:evenHBand="0" w:firstRowFirstColumn="0" w:firstRowLastColumn="0" w:lastRowFirstColumn="0" w:lastRowLastColumn="0"/>
+          <w:trHeight w:val="623"/>
+        </w:trPr>
+        <w:tc>
+          <w:tcPr>
+            <w:cnfStyle w:val="001000000000" w:firstRow="0" w:lastRow="0" w:firstColumn="1" w:lastColumn="0" w:oddVBand="0" w:evenVBand="0" w:oddHBand="0" w:evenHBand="0" w:firstRowFirstColumn="0" w:firstRowLastColumn="0" w:lastRowFirstColumn="0" w:lastRowLastColumn="0"/>
+            <w:tcW w:w="2405" w:type="dxa"/>
+            <w:tcBorders>
+              <w:top w:val="single" w:sz="4" w:space="0" w:color="D9E2F3" w:themeColor="accent5" w:themeTint="33"/>
+              <w:left w:val="single" w:sz="4" w:space="0" w:color="D9E2F3" w:themeColor="accent5" w:themeTint="33"/>
+              <w:bottom w:val="single" w:sz="4" w:space="0" w:color="D9E2F3" w:themeColor="accent5" w:themeTint="33"/>
+              <w:right w:val="single" w:sz="4" w:space="0" w:color="D9E2F3" w:themeColor="accent5" w:themeTint="33"/>
+            </w:tcBorders>
+            <w:vAlign w:val="center"/>
+          </w:tcPr>
+          <w:p>
+            <w:pPr>
+              <w:spacing w:after="0"/>
+              <w:rPr>
+                <w:lang w:val="es-ES"/>
+              </w:rPr>
+            </w:pPr>
+            <w:r>
+              <w:rPr>
+                <w:lang w:val="es-ES"/>
+              </w:rPr>
+              <w:t>Id: EDT-010</w:t>
+            </w:r>
+          </w:p>
+        </w:tc>
+        <w:tc>
+          <w:tcPr>
+            <w:tcW w:w="6423" w:type="dxa"/>
+            <w:tcBorders>
+              <w:top w:val="single" w:sz="4" w:space="0" w:color="D9E2F3" w:themeColor="accent5" w:themeTint="33"/>
+              <w:left w:val="single" w:sz="4" w:space="0" w:color="D9E2F3" w:themeColor="accent5" w:themeTint="33"/>
+              <w:bottom w:val="single" w:sz="4" w:space="0" w:color="D9E2F3" w:themeColor="accent5" w:themeTint="33"/>
+              <w:right w:val="single" w:sz="4" w:space="0" w:color="D9E2F3" w:themeColor="accent5" w:themeTint="33"/>
+            </w:tcBorders>
+            <w:vAlign w:val="center"/>
+          </w:tcPr>
+          <w:p>
+            <w:pPr>
+              <w:spacing w:after="0"/>
+              <w:cnfStyle w:val="100000000000" w:firstRow="1" w:lastRow="0" w:firstColumn="0" w:lastColumn="0" w:oddVBand="0" w:evenVBand="0" w:oddHBand="0" w:evenHBand="0" w:firstRowFirstColumn="0" w:firstRowLastColumn="0" w:lastRowFirstColumn="0" w:lastRowLastColumn="0"/>
+            </w:pPr>
+            <w:r>
+              <w:rPr>
+                <w:lang w:val="es-ES"/>
+              </w:rPr>
+              <w:t>Número en el esquema: 1.4.4</w:t>
+            </w:r>
+          </w:p>
+        </w:tc>
+      </w:tr>
+      <w:tr>
+        <w:trPr>
+          <w:cnfStyle w:val="000000100000" w:firstRow="0" w:lastRow="0" w:firstColumn="0" w:lastColumn="0" w:oddVBand="0" w:evenVBand="0" w:oddHBand="1" w:evenHBand="0" w:firstRowFirstColumn="0" w:firstRowLastColumn="0" w:lastRowFirstColumn="0" w:lastRowLastColumn="0"/>
+        </w:trPr>
+        <w:tc>
+          <w:tcPr>
+            <w:cnfStyle w:val="001000000000" w:firstRow="0" w:lastRow="0" w:firstColumn="1" w:lastColumn="0" w:oddVBand="0" w:evenVBand="0" w:oddHBand="0" w:evenHBand="0" w:firstRowFirstColumn="0" w:firstRowLastColumn="0" w:lastRowFirstColumn="0" w:lastRowLastColumn="0"/>
+            <w:tcW w:w="2405" w:type="dxa"/>
+            <w:tcBorders>
+              <w:top w:val="single" w:sz="4" w:space="0" w:color="D9E2F3" w:themeColor="accent5" w:themeTint="33"/>
+            </w:tcBorders>
+            <w:vAlign w:val="center"/>
+          </w:tcPr>
+          <w:p>
+            <w:pPr>
+              <w:spacing w:after="0"/>
+            </w:pPr>
+            <w:r>
+              <w:t>Nombre</w:t>
+            </w:r>
+          </w:p>
+        </w:tc>
+        <w:tc>
+          <w:tcPr>
+            <w:tcW w:w="6423" w:type="dxa"/>
+            <w:tcBorders>
+              <w:top w:val="single" w:sz="4" w:space="0" w:color="D9E2F3" w:themeColor="accent5" w:themeTint="33"/>
+            </w:tcBorders>
+            <w:vAlign w:val="center"/>
+          </w:tcPr>
+          <w:p>
+            <w:pPr>
+              <w:spacing w:after="0"/>
+              <w:cnfStyle w:val="000000100000" w:firstRow="0" w:lastRow="0" w:firstColumn="0" w:lastColumn="0" w:oddVBand="0" w:evenVBand="0" w:oddHBand="1" w:evenHBand="0" w:firstRowFirstColumn="0" w:firstRowLastColumn="0" w:lastRowFirstColumn="0" w:lastRowLastColumn="0"/>
+            </w:pPr>
+            <w:r>
+              <w:t>Solución para la gestión d</w:t>
+            </w:r>
+            <w:r>
+              <w:t>el tiempo</w:t>
+            </w:r>
+          </w:p>
+        </w:tc>
+      </w:tr>
+      <w:tr>
+        <w:tc>
+          <w:tcPr>
+            <w:cnfStyle w:val="001000000000" w:firstRow="0" w:lastRow="0" w:firstColumn="1" w:lastColumn="0" w:oddVBand="0" w:evenVBand="0" w:oddHBand="0" w:evenHBand="0" w:firstRowFirstColumn="0" w:firstRowLastColumn="0" w:lastRowFirstColumn="0" w:lastRowLastColumn="0"/>
+            <w:tcW w:w="2405" w:type="dxa"/>
+          </w:tcPr>
+          <w:p>
+            <w:pPr>
+              <w:spacing w:after="0"/>
+            </w:pPr>
+            <w:r>
+              <w:t>Descripción</w:t>
+            </w:r>
+          </w:p>
+        </w:tc>
+        <w:tc>
+          <w:tcPr>
+            <w:tcW w:w="6423" w:type="dxa"/>
+          </w:tcPr>
+          <w:p>
+            <w:pPr>
+              <w:spacing w:after="0"/>
+              <w:cnfStyle w:val="000000000000" w:firstRow="0" w:lastRow="0" w:firstColumn="0" w:lastColumn="0" w:oddVBand="0" w:evenVBand="0" w:oddHBand="0" w:evenHBand="0" w:firstRowFirstColumn="0" w:firstRowLastColumn="0" w:lastRowFirstColumn="0" w:lastRowLastColumn="0"/>
+            </w:pPr>
+            <w:r>
+              <w:t xml:space="preserve">Se listará un conjunto de aplicaciones que permitan la gestión </w:t>
+            </w:r>
+            <w:r>
+              <w:t>del tiempo.</w:t>
+            </w:r>
+          </w:p>
+        </w:tc>
+      </w:tr>
+      <w:tr>
+        <w:trPr>
+          <w:cnfStyle w:val="000000100000" w:firstRow="0" w:lastRow="0" w:firstColumn="0" w:lastColumn="0" w:oddVBand="0" w:evenVBand="0" w:oddHBand="1" w:evenHBand="0" w:firstRowFirstColumn="0" w:firstRowLastColumn="0" w:lastRowFirstColumn="0" w:lastRowLastColumn="0"/>
+        </w:trPr>
+        <w:tc>
+          <w:tcPr>
+            <w:cnfStyle w:val="001000000000" w:firstRow="0" w:lastRow="0" w:firstColumn="1" w:lastColumn="0" w:oddVBand="0" w:evenVBand="0" w:oddHBand="0" w:evenHBand="0" w:firstRowFirstColumn="0" w:firstRowLastColumn="0" w:lastRowFirstColumn="0" w:lastRowLastColumn="0"/>
+            <w:tcW w:w="2405" w:type="dxa"/>
+          </w:tcPr>
+          <w:p>
+            <w:pPr>
+              <w:spacing w:after="0"/>
+            </w:pPr>
+            <w:r>
+              <w:t>Entradas</w:t>
+            </w:r>
+          </w:p>
+        </w:tc>
+        <w:tc>
+          <w:tcPr>
+            <w:tcW w:w="6423" w:type="dxa"/>
+          </w:tcPr>
+          <w:p>
+            <w:pPr>
+              <w:pStyle w:val="Prrafodelista"/>
+              <w:numPr>
+                <w:ilvl w:val="0"/>
+                <w:numId w:val="6"/>
+              </w:numPr>
+              <w:spacing w:after="0"/>
+              <w:cnfStyle w:val="000000100000" w:firstRow="0" w:lastRow="0" w:firstColumn="0" w:lastColumn="0" w:oddVBand="0" w:evenVBand="0" w:oddHBand="1" w:evenHBand="0" w:firstRowFirstColumn="0" w:firstRowLastColumn="0" w:lastRowFirstColumn="0" w:lastRowLastColumn="0"/>
+            </w:pPr>
+            <w:r>
+              <w:t>Requisitos funcionales</w:t>
+            </w:r>
+          </w:p>
+          <w:p>
+            <w:pPr>
+              <w:pStyle w:val="Prrafodelista"/>
+              <w:numPr>
+                <w:ilvl w:val="0"/>
+                <w:numId w:val="6"/>
+              </w:numPr>
+              <w:spacing w:after="0"/>
+              <w:cnfStyle w:val="000000100000" w:firstRow="0" w:lastRow="0" w:firstColumn="0" w:lastColumn="0" w:oddVBand="0" w:evenVBand="0" w:oddHBand="1" w:evenHBand="0" w:firstRowFirstColumn="0" w:firstRowLastColumn="0" w:lastRowFirstColumn="0" w:lastRowLastColumn="0"/>
+            </w:pPr>
+            <w:r>
+              <w:t>Requisitos no funcionales</w:t>
+            </w:r>
+          </w:p>
+        </w:tc>
+      </w:tr>
+      <w:tr>
+        <w:tc>
+          <w:tcPr>
+            <w:cnfStyle w:val="001000000000" w:firstRow="0" w:lastRow="0" w:firstColumn="1" w:lastColumn="0" w:oddVBand="0" w:evenVBand="0" w:oddHBand="0" w:evenHBand="0" w:firstRowFirstColumn="0" w:firstRowLastColumn="0" w:lastRowFirstColumn="0" w:lastRowLastColumn="0"/>
+            <w:tcW w:w="2405" w:type="dxa"/>
+          </w:tcPr>
+          <w:p>
+            <w:pPr>
+              <w:spacing w:after="0"/>
+            </w:pPr>
+            <w:r>
+              <w:t>Salidas</w:t>
+            </w:r>
+          </w:p>
+        </w:tc>
+        <w:tc>
+          <w:tcPr>
+            <w:tcW w:w="6423" w:type="dxa"/>
+          </w:tcPr>
+          <w:p>
+            <w:pPr>
+              <w:pStyle w:val="Prrafodelista"/>
+              <w:numPr>
+                <w:ilvl w:val="0"/>
+                <w:numId w:val="6"/>
+              </w:numPr>
+              <w:spacing w:after="0"/>
+              <w:cnfStyle w:val="000000000000" w:firstRow="0" w:lastRow="0" w:firstColumn="0" w:lastColumn="0" w:oddVBand="0" w:evenVBand="0" w:oddHBand="0" w:evenHBand="0" w:firstRowFirstColumn="0" w:firstRowLastColumn="0" w:lastRowFirstColumn="0" w:lastRowLastColumn="0"/>
+            </w:pPr>
+            <w:r>
+              <w:t>Lista de herramientas disponibles ordenadas por funcionalidad</w:t>
+            </w:r>
+          </w:p>
+          <w:p>
+            <w:pPr>
+              <w:pStyle w:val="Prrafodelista"/>
+              <w:numPr>
+                <w:ilvl w:val="0"/>
+                <w:numId w:val="6"/>
+              </w:numPr>
+              <w:spacing w:after="0"/>
+              <w:cnfStyle w:val="000000000000" w:firstRow="0" w:lastRow="0" w:firstColumn="0" w:lastColumn="0" w:oddVBand="0" w:evenVBand="0" w:oddHBand="0" w:evenHBand="0" w:firstRowFirstColumn="0" w:firstRowLastColumn="0" w:lastRowFirstColumn="0" w:lastRowLastColumn="0"/>
+            </w:pPr>
+            <w:r>
+              <w:t>Herramienta seleccionada de la lista anterior</w:t>
+            </w:r>
+          </w:p>
+        </w:tc>
+      </w:tr>
+      <w:tr>
+        <w:trPr>
+          <w:cnfStyle w:val="000000100000" w:firstRow="0" w:lastRow="0" w:firstColumn="0" w:lastColumn="0" w:oddVBand="0" w:evenVBand="0" w:oddHBand="1" w:evenHBand="0" w:firstRowFirstColumn="0" w:firstRowLastColumn="0" w:lastRowFirstColumn="0" w:lastRowLastColumn="0"/>
+        </w:trPr>
+        <w:tc>
+          <w:tcPr>
+            <w:cnfStyle w:val="001000000000" w:firstRow="0" w:lastRow="0" w:firstColumn="1" w:lastColumn="0" w:oddVBand="0" w:evenVBand="0" w:oddHBand="0" w:evenHBand="0" w:firstRowFirstColumn="0" w:firstRowLastColumn="0" w:lastRowFirstColumn="0" w:lastRowLastColumn="0"/>
+            <w:tcW w:w="2405" w:type="dxa"/>
+          </w:tcPr>
+          <w:p>
+            <w:pPr>
+              <w:spacing w:after="0"/>
+            </w:pPr>
+            <w:r>
+              <w:lastRenderedPageBreak/>
+              <w:t>Responsable(s)</w:t>
+            </w:r>
+          </w:p>
+        </w:tc>
+        <w:tc>
+          <w:tcPr>
+            <w:tcW w:w="6423" w:type="dxa"/>
+          </w:tcPr>
+          <w:p>
+            <w:pPr>
+              <w:spacing w:after="0"/>
+              <w:cnfStyle w:val="000000100000" w:firstRow="0" w:lastRow="0" w:firstColumn="0" w:lastColumn="0" w:oddVBand="0" w:evenVBand="0" w:oddHBand="1" w:evenHBand="0" w:firstRowFirstColumn="0" w:firstRowLastColumn="0" w:lastRowFirstColumn="0" w:lastRowLastColumn="0"/>
+              <w:rPr>
+                <w:b/>
+              </w:rPr>
+            </w:pPr>
+            <w:r>
+              <w:rPr>
+                <w:b/>
+              </w:rPr>
+              <w:t>&lt;Por asignar&gt;</w:t>
+            </w:r>
+          </w:p>
+        </w:tc>
+      </w:tr>
+      <w:tr>
+        <w:tc>
+          <w:tcPr>
+            <w:cnfStyle w:val="001000000000" w:firstRow="0" w:lastRow="0" w:firstColumn="1" w:lastColumn="0" w:oddVBand="0" w:evenVBand="0" w:oddHBand="0" w:evenHBand="0" w:firstRowFirstColumn="0" w:firstRowLastColumn="0" w:lastRowFirstColumn="0" w:lastRowLastColumn="0"/>
+            <w:tcW w:w="2405" w:type="dxa"/>
+          </w:tcPr>
+          <w:p>
+            <w:pPr>
+              <w:spacing w:after="0"/>
+            </w:pPr>
+            <w:r>
+              <w:t>Coste</w:t>
+            </w:r>
+          </w:p>
+        </w:tc>
+        <w:tc>
+          <w:tcPr>
+            <w:tcW w:w="6423" w:type="dxa"/>
+          </w:tcPr>
+          <w:p>
+            <w:pPr>
+              <w:spacing w:after="0"/>
+              <w:cnfStyle w:val="000000000000" w:firstRow="0" w:lastRow="0" w:firstColumn="0" w:lastColumn="0" w:oddVBand="0" w:evenVBand="0" w:oddHBand="0" w:evenHBand="0" w:firstRowFirstColumn="0" w:firstRowLastColumn="0" w:lastRowFirstColumn="0" w:lastRowLastColumn="0"/>
+            </w:pPr>
+            <w:r>
+              <w:t>&lt;NO RELLENAR DE MOMENTO&gt;</w:t>
+            </w:r>
+          </w:p>
+        </w:tc>
+      </w:tr>
+      <w:tr>
+        <w:trPr>
+          <w:cnfStyle w:val="000000100000" w:firstRow="0" w:lastRow="0" w:firstColumn="0" w:lastColumn="0" w:oddVBand="0" w:evenVBand="0" w:oddHBand="1" w:evenHBand="0" w:firstRowFirstColumn="0" w:firstRowLastColumn="0" w:lastRowFirstColumn="0" w:lastRowLastColumn="0"/>
+        </w:trPr>
+        <w:tc>
+          <w:tcPr>
+            <w:cnfStyle w:val="001000000000" w:firstRow="0" w:lastRow="0" w:firstColumn="1" w:lastColumn="0" w:oddVBand="0" w:evenVBand="0" w:oddHBand="0" w:evenHBand="0" w:firstRowFirstColumn="0" w:firstRowLastColumn="0" w:lastRowFirstColumn="0" w:lastRowLastColumn="0"/>
+            <w:tcW w:w="2405" w:type="dxa"/>
+          </w:tcPr>
+          <w:p>
+            <w:pPr>
+              <w:spacing w:after="0"/>
+            </w:pPr>
+            <w:r>
+              <w:t>Fecha de inicio</w:t>
+            </w:r>
+          </w:p>
+        </w:tc>
+        <w:tc>
+          <w:tcPr>
+            <w:tcW w:w="6423" w:type="dxa"/>
+          </w:tcPr>
+          <w:p>
+            <w:pPr>
+              <w:spacing w:after="0"/>
+              <w:cnfStyle w:val="000000100000" w:firstRow="0" w:lastRow="0" w:firstColumn="0" w:lastColumn="0" w:oddVBand="0" w:evenVBand="0" w:oddHBand="1" w:evenHBand="0" w:firstRowFirstColumn="0" w:firstRowLastColumn="0" w:lastRowFirstColumn="0" w:lastRowLastColumn="0"/>
+            </w:pPr>
+            <w:r>
+              <w:t>24/11/2017</w:t>
+            </w:r>
+          </w:p>
+        </w:tc>
+      </w:tr>
+      <w:tr>
+        <w:tc>
+          <w:tcPr>
+            <w:cnfStyle w:val="001000000000" w:firstRow="0" w:lastRow="0" w:firstColumn="1" w:lastColumn="0" w:oddVBand="0" w:evenVBand="0" w:oddHBand="0" w:evenHBand="0" w:firstRowFirstColumn="0" w:firstRowLastColumn="0" w:lastRowFirstColumn="0" w:lastRowLastColumn="0"/>
+            <w:tcW w:w="2405" w:type="dxa"/>
+          </w:tcPr>
+          <w:p>
+            <w:pPr>
+              <w:spacing w:after="0"/>
+            </w:pPr>
+            <w:r>
+              <w:t>Fecha de fin</w:t>
+            </w:r>
+          </w:p>
+        </w:tc>
+        <w:tc>
+          <w:tcPr>
+            <w:tcW w:w="6423" w:type="dxa"/>
+          </w:tcPr>
+          <w:p>
+            <w:pPr>
+              <w:spacing w:after="0"/>
+              <w:cnfStyle w:val="000000000000" w:firstRow="0" w:lastRow="0" w:firstColumn="0" w:lastColumn="0" w:oddVBand="0" w:evenVBand="0" w:oddHBand="0" w:evenHBand="0" w:firstRowFirstColumn="0" w:firstRowLastColumn="0" w:lastRowFirstColumn="0" w:lastRowLastColumn="0"/>
+            </w:pPr>
+            <w:r>
+              <w:t>&lt;Cuándo finalizará la tarea&gt;</w:t>
+            </w:r>
+          </w:p>
+        </w:tc>
+      </w:tr>
+      <w:tr>
+        <w:trPr>
+          <w:cnfStyle w:val="000000100000" w:firstRow="0" w:lastRow="0" w:firstColumn="0" w:lastColumn="0" w:oddVBand="0" w:evenVBand="0" w:oddHBand="1" w:evenHBand="0" w:firstRowFirstColumn="0" w:firstRowLastColumn="0" w:lastRowFirstColumn="0" w:lastRowLastColumn="0"/>
+        </w:trPr>
+        <w:tc>
+          <w:tcPr>
+            <w:cnfStyle w:val="001000000000" w:firstRow="0" w:lastRow="0" w:firstColumn="1" w:lastColumn="0" w:oddVBand="0" w:evenVBand="0" w:oddHBand="0" w:evenHBand="0" w:firstRowFirstColumn="0" w:firstRowLastColumn="0" w:lastRowFirstColumn="0" w:lastRowLastColumn="0"/>
+            <w:tcW w:w="2405" w:type="dxa"/>
+          </w:tcPr>
+          <w:p>
+            <w:pPr>
+              <w:spacing w:after="0"/>
+            </w:pPr>
+            <w:r>
+              <w:t>Duración (en días)</w:t>
+            </w:r>
+          </w:p>
+        </w:tc>
+        <w:tc>
+          <w:tcPr>
+            <w:tcW w:w="6423" w:type="dxa"/>
+          </w:tcPr>
+          <w:p>
+            <w:pPr>
+              <w:spacing w:after="0"/>
+              <w:cnfStyle w:val="000000100000" w:firstRow="0" w:lastRow="0" w:firstColumn="0" w:lastColumn="0" w:oddVBand="0" w:evenVBand="0" w:oddHBand="1" w:evenHBand="0" w:firstRowFirstColumn="0" w:firstRowLastColumn="0" w:lastRowFirstColumn="0" w:lastRowLastColumn="0"/>
+            </w:pPr>
+            <w:r>
+              <w:t>&lt;Cuántos días durará la tarea&gt;</w:t>
+            </w:r>
+          </w:p>
+        </w:tc>
+      </w:tr>
+    </w:tbl>
+    <w:p/>
+    <w:tbl>
+      <w:tblPr>
+        <w:tblStyle w:val="Tabladecuadrcula5oscura-nfasis5"/>
+        <w:tblW w:w="0" w:type="auto"/>
+        <w:tblLook w:val="04A0" w:firstRow="1" w:lastRow="0" w:firstColumn="1" w:lastColumn="0" w:noHBand="0" w:noVBand="1"/>
+      </w:tblPr>
+      <w:tblGrid>
+        <w:gridCol w:w="2405"/>
+        <w:gridCol w:w="6423"/>
+      </w:tblGrid>
+      <w:tr>
+        <w:trPr>
+          <w:cnfStyle w:val="100000000000" w:firstRow="1" w:lastRow="0" w:firstColumn="0" w:lastColumn="0" w:oddVBand="0" w:evenVBand="0" w:oddHBand="0" w:evenHBand="0" w:firstRowFirstColumn="0" w:firstRowLastColumn="0" w:lastRowFirstColumn="0" w:lastRowLastColumn="0"/>
+          <w:trHeight w:val="623"/>
+        </w:trPr>
+        <w:tc>
+          <w:tcPr>
+            <w:cnfStyle w:val="001000000000" w:firstRow="0" w:lastRow="0" w:firstColumn="1" w:lastColumn="0" w:oddVBand="0" w:evenVBand="0" w:oddHBand="0" w:evenHBand="0" w:firstRowFirstColumn="0" w:firstRowLastColumn="0" w:lastRowFirstColumn="0" w:lastRowLastColumn="0"/>
+            <w:tcW w:w="2405" w:type="dxa"/>
+            <w:tcBorders>
+              <w:top w:val="single" w:sz="4" w:space="0" w:color="D9E2F3" w:themeColor="accent5" w:themeTint="33"/>
+              <w:left w:val="single" w:sz="4" w:space="0" w:color="D9E2F3" w:themeColor="accent5" w:themeTint="33"/>
+              <w:bottom w:val="single" w:sz="4" w:space="0" w:color="D9E2F3" w:themeColor="accent5" w:themeTint="33"/>
+              <w:right w:val="single" w:sz="4" w:space="0" w:color="D9E2F3" w:themeColor="accent5" w:themeTint="33"/>
+            </w:tcBorders>
+            <w:vAlign w:val="center"/>
+          </w:tcPr>
+          <w:p>
+            <w:pPr>
+              <w:spacing w:after="0"/>
+              <w:rPr>
+                <w:lang w:val="es-ES"/>
+              </w:rPr>
+            </w:pPr>
+            <w:r>
+              <w:rPr>
+                <w:lang w:val="es-ES"/>
+              </w:rPr>
+              <w:t>Id: EDT-011</w:t>
+            </w:r>
+          </w:p>
+        </w:tc>
+        <w:tc>
+          <w:tcPr>
+            <w:tcW w:w="6423" w:type="dxa"/>
+            <w:tcBorders>
+              <w:top w:val="single" w:sz="4" w:space="0" w:color="D9E2F3" w:themeColor="accent5" w:themeTint="33"/>
+              <w:left w:val="single" w:sz="4" w:space="0" w:color="D9E2F3" w:themeColor="accent5" w:themeTint="33"/>
+              <w:bottom w:val="single" w:sz="4" w:space="0" w:color="D9E2F3" w:themeColor="accent5" w:themeTint="33"/>
+              <w:right w:val="single" w:sz="4" w:space="0" w:color="D9E2F3" w:themeColor="accent5" w:themeTint="33"/>
+            </w:tcBorders>
+            <w:vAlign w:val="center"/>
+          </w:tcPr>
+          <w:p>
+            <w:pPr>
+              <w:spacing w:after="0"/>
+              <w:cnfStyle w:val="100000000000" w:firstRow="1" w:lastRow="0" w:firstColumn="0" w:lastColumn="0" w:oddVBand="0" w:evenVBand="0" w:oddHBand="0" w:evenHBand="0" w:firstRowFirstColumn="0" w:firstRowLastColumn="0" w:lastRowFirstColumn="0" w:lastRowLastColumn="0"/>
+            </w:pPr>
+            <w:r>
+              <w:rPr>
+                <w:lang w:val="es-ES"/>
+              </w:rPr>
+              <w:t>Número</w:t>
+            </w:r>
+            <w:r>
+              <w:rPr>
+                <w:lang w:val="es-ES"/>
+              </w:rPr>
+              <w:t xml:space="preserve"> en el esquema: 1.5.1</w:t>
+            </w:r>
+          </w:p>
+        </w:tc>
+      </w:tr>
+      <w:tr>
+        <w:trPr>
+          <w:cnfStyle w:val="000000100000" w:firstRow="0" w:lastRow="0" w:firstColumn="0" w:lastColumn="0" w:oddVBand="0" w:evenVBand="0" w:oddHBand="1" w:evenHBand="0" w:firstRowFirstColumn="0" w:firstRowLastColumn="0" w:lastRowFirstColumn="0" w:lastRowLastColumn="0"/>
+        </w:trPr>
+        <w:tc>
+          <w:tcPr>
+            <w:cnfStyle w:val="001000000000" w:firstRow="0" w:lastRow="0" w:firstColumn="1" w:lastColumn="0" w:oddVBand="0" w:evenVBand="0" w:oddHBand="0" w:evenHBand="0" w:firstRowFirstColumn="0" w:firstRowLastColumn="0" w:lastRowFirstColumn="0" w:lastRowLastColumn="0"/>
+            <w:tcW w:w="2405" w:type="dxa"/>
+            <w:tcBorders>
+              <w:top w:val="single" w:sz="4" w:space="0" w:color="D9E2F3" w:themeColor="accent5" w:themeTint="33"/>
+            </w:tcBorders>
+            <w:vAlign w:val="center"/>
+          </w:tcPr>
+          <w:p>
+            <w:pPr>
+              <w:spacing w:after="0"/>
+            </w:pPr>
+            <w:r>
+              <w:t>Nombre</w:t>
+            </w:r>
+          </w:p>
+        </w:tc>
+        <w:tc>
+          <w:tcPr>
+            <w:tcW w:w="6423" w:type="dxa"/>
+            <w:tcBorders>
+              <w:top w:val="single" w:sz="4" w:space="0" w:color="D9E2F3" w:themeColor="accent5" w:themeTint="33"/>
+            </w:tcBorders>
+            <w:vAlign w:val="center"/>
+          </w:tcPr>
+          <w:p>
+            <w:pPr>
+              <w:spacing w:after="0"/>
+              <w:cnfStyle w:val="000000100000" w:firstRow="0" w:lastRow="0" w:firstColumn="0" w:lastColumn="0" w:oddVBand="0" w:evenVBand="0" w:oddHBand="1" w:evenHBand="0" w:firstRowFirstColumn="0" w:firstRowLastColumn="0" w:lastRowFirstColumn="0" w:lastRowLastColumn="0"/>
+            </w:pPr>
+            <w:r>
+              <w:t>Diccionario EDT</w:t>
+            </w:r>
+          </w:p>
+        </w:tc>
+      </w:tr>
+      <w:tr>
+        <w:tc>
+          <w:tcPr>
+            <w:cnfStyle w:val="001000000000" w:firstRow="0" w:lastRow="0" w:firstColumn="1" w:lastColumn="0" w:oddVBand="0" w:evenVBand="0" w:oddHBand="0" w:evenHBand="0" w:firstRowFirstColumn="0" w:firstRowLastColumn="0" w:lastRowFirstColumn="0" w:lastRowLastColumn="0"/>
+            <w:tcW w:w="2405" w:type="dxa"/>
+          </w:tcPr>
+          <w:p>
+            <w:pPr>
+              <w:spacing w:after="0"/>
+            </w:pPr>
+            <w:r>
+              <w:t>Descripción</w:t>
+            </w:r>
+          </w:p>
+        </w:tc>
+        <w:tc>
+          <w:tcPr>
+            <w:tcW w:w="6423" w:type="dxa"/>
+          </w:tcPr>
+          <w:p>
+            <w:pPr>
+              <w:spacing w:after="0"/>
+              <w:cnfStyle w:val="000000000000" w:firstRow="0" w:lastRow="0" w:firstColumn="0" w:lastColumn="0" w:oddVBand="0" w:evenVBand="0" w:oddHBand="0" w:evenHBand="0" w:firstRowFirstColumn="0" w:firstRowLastColumn="0" w:lastRowFirstColumn="0" w:lastRowLastColumn="0"/>
+            </w:pPr>
+            <w:r>
+              <w:t>Realizar un diccionario con toda la información acerca de las tareas necesarias para la realización del proyecto.</w:t>
+            </w:r>
+          </w:p>
+        </w:tc>
+      </w:tr>
+      <w:tr>
+        <w:trPr>
+          <w:cnfStyle w:val="000000100000" w:firstRow="0" w:lastRow="0" w:firstColumn="0" w:lastColumn="0" w:oddVBand="0" w:evenVBand="0" w:oddHBand="1" w:evenHBand="0" w:firstRowFirstColumn="0" w:firstRowLastColumn="0" w:lastRowFirstColumn="0" w:lastRowLastColumn="0"/>
+        </w:trPr>
+        <w:tc>
+          <w:tcPr>
+            <w:cnfStyle w:val="001000000000" w:firstRow="0" w:lastRow="0" w:firstColumn="1" w:lastColumn="0" w:oddVBand="0" w:evenVBand="0" w:oddHBand="0" w:evenHBand="0" w:firstRowFirstColumn="0" w:firstRowLastColumn="0" w:lastRowFirstColumn="0" w:lastRowLastColumn="0"/>
+            <w:tcW w:w="2405" w:type="dxa"/>
+          </w:tcPr>
+          <w:p>
+            <w:pPr>
+              <w:spacing w:after="0"/>
+            </w:pPr>
+            <w:r>
+              <w:t>Entradas</w:t>
+            </w:r>
+          </w:p>
+        </w:tc>
+        <w:tc>
+          <w:tcPr>
+            <w:tcW w:w="6423" w:type="dxa"/>
+          </w:tcPr>
+          <w:p>
+            <w:pPr>
+              <w:pStyle w:val="Prrafodelista"/>
+              <w:numPr>
+                <w:ilvl w:val="0"/>
+                <w:numId w:val="6"/>
+              </w:numPr>
+              <w:spacing w:after="0"/>
+              <w:cnfStyle w:val="000000100000" w:firstRow="0" w:lastRow="0" w:firstColumn="0" w:lastColumn="0" w:oddVBand="0" w:evenVBand="0" w:oddHBand="1" w:evenHBand="0" w:firstRowFirstColumn="0" w:firstRowLastColumn="0" w:lastRowFirstColumn="0" w:lastRowLastColumn="0"/>
+            </w:pPr>
+            <w:r>
+              <w:t>Lista de tareas</w:t>
+            </w:r>
+          </w:p>
+        </w:tc>
+      </w:tr>
+      <w:tr>
+        <w:tc>
+          <w:tcPr>
+            <w:cnfStyle w:val="001000000000" w:firstRow="0" w:lastRow="0" w:firstColumn="1" w:lastColumn="0" w:oddVBand="0" w:evenVBand="0" w:oddHBand="0" w:evenHBand="0" w:firstRowFirstColumn="0" w:firstRowLastColumn="0" w:lastRowFirstColumn="0" w:lastRowLastColumn="0"/>
+            <w:tcW w:w="2405" w:type="dxa"/>
+          </w:tcPr>
+          <w:p>
+            <w:pPr>
+              <w:spacing w:after="0"/>
+            </w:pPr>
+            <w:r>
+              <w:t>Salidas</w:t>
+            </w:r>
+          </w:p>
+        </w:tc>
+        <w:tc>
+          <w:tcPr>
+            <w:tcW w:w="6423" w:type="dxa"/>
+          </w:tcPr>
+          <w:p>
+            <w:pPr>
+              <w:pStyle w:val="Prrafodelista"/>
+              <w:numPr>
+                <w:ilvl w:val="0"/>
+                <w:numId w:val="6"/>
+              </w:numPr>
+              <w:spacing w:after="0"/>
+              <w:cnfStyle w:val="000000000000" w:firstRow="0" w:lastRow="0" w:firstColumn="0" w:lastColumn="0" w:oddVBand="0" w:evenVBand="0" w:oddHBand="0" w:evenHBand="0" w:firstRowFirstColumn="0" w:firstRowLastColumn="0" w:lastRowFirstColumn="0" w:lastRowLastColumn="0"/>
+            </w:pPr>
+            <w:r>
+              <w:t>Lista de tareas con la siguiente información:</w:t>
+            </w:r>
+          </w:p>
+          <w:p>
+            <w:pPr>
+              <w:pStyle w:val="Prrafodelista"/>
+              <w:numPr>
+                <w:ilvl w:val="1"/>
+                <w:numId w:val="6"/>
+              </w:numPr>
+              <w:spacing w:after="0"/>
+              <w:cnfStyle w:val="000000000000" w:firstRow="0" w:lastRow="0" w:firstColumn="0" w:lastColumn="0" w:oddVBand="0" w:evenVBand="0" w:oddHBand="0" w:evenHBand="0" w:firstRowFirstColumn="0" w:firstRowLastColumn="0" w:lastRowFirstColumn="0" w:lastRowLastColumn="0"/>
+            </w:pPr>
+            <w:r>
+              <w:t>Descripción de las tareas</w:t>
+            </w:r>
+          </w:p>
+          <w:p>
+            <w:pPr>
+              <w:pStyle w:val="Prrafodelista"/>
+              <w:numPr>
+                <w:ilvl w:val="1"/>
+                <w:numId w:val="6"/>
+              </w:numPr>
+              <w:spacing w:after="0"/>
+              <w:cnfStyle w:val="000000000000" w:firstRow="0" w:lastRow="0" w:firstColumn="0" w:lastColumn="0" w:oddVBand="0" w:evenVBand="0" w:oddHBand="0" w:evenHBand="0" w:firstRowFirstColumn="0" w:firstRowLastColumn="0" w:lastRowFirstColumn="0" w:lastRowLastColumn="0"/>
+            </w:pPr>
+            <w:r>
+              <w:t>Lista de entradas necesarias para la realización de la tarea</w:t>
+            </w:r>
+          </w:p>
+          <w:p>
+            <w:pPr>
+              <w:pStyle w:val="Prrafodelista"/>
+              <w:numPr>
+                <w:ilvl w:val="1"/>
+                <w:numId w:val="6"/>
+              </w:numPr>
+              <w:spacing w:after="0"/>
+              <w:cnfStyle w:val="000000000000" w:firstRow="0" w:lastRow="0" w:firstColumn="0" w:lastColumn="0" w:oddVBand="0" w:evenVBand="0" w:oddHBand="0" w:evenHBand="0" w:firstRowFirstColumn="0" w:firstRowLastColumn="0" w:lastRowFirstColumn="0" w:lastRowLastColumn="0"/>
+            </w:pPr>
+            <w:r>
+              <w:t>Lista de salidas obtenidas tras realizar la tarea</w:t>
+            </w:r>
+          </w:p>
+          <w:p>
+            <w:pPr>
+              <w:pStyle w:val="Prrafodelista"/>
+              <w:numPr>
+                <w:ilvl w:val="1"/>
+                <w:numId w:val="6"/>
+              </w:numPr>
+              <w:spacing w:after="0"/>
+              <w:cnfStyle w:val="000000000000" w:firstRow="0" w:lastRow="0" w:firstColumn="0" w:lastColumn="0" w:oddVBand="0" w:evenVBand="0" w:oddHBand="0" w:evenHBand="0" w:firstRowFirstColumn="0" w:firstRowLastColumn="0" w:lastRowFirstColumn="0" w:lastRowLastColumn="0"/>
+            </w:pPr>
+            <w:r>
+              <w:t>Coste asociado a las tareas</w:t>
+            </w:r>
+          </w:p>
+          <w:p>
+            <w:pPr>
+              <w:pStyle w:val="Prrafodelista"/>
+              <w:numPr>
+                <w:ilvl w:val="1"/>
+                <w:numId w:val="6"/>
+              </w:numPr>
+              <w:spacing w:after="0"/>
+              <w:cnfStyle w:val="000000000000" w:firstRow="0" w:lastRow="0" w:firstColumn="0" w:lastColumn="0" w:oddVBand="0" w:evenVBand="0" w:oddHBand="0" w:evenHBand="0" w:firstRowFirstColumn="0" w:firstRowLastColumn="0" w:lastRowFirstColumn="0" w:lastRowLastColumn="0"/>
+            </w:pPr>
+            <w:r>
+              <w:t>Fechas de inicio de las tareas</w:t>
+            </w:r>
+          </w:p>
+          <w:p>
+            <w:pPr>
+              <w:pStyle w:val="Prrafodelista"/>
+              <w:numPr>
+                <w:ilvl w:val="1"/>
+                <w:numId w:val="6"/>
+              </w:numPr>
+              <w:spacing w:after="0"/>
+              <w:cnfStyle w:val="000000000000" w:firstRow="0" w:lastRow="0" w:firstColumn="0" w:lastColumn="0" w:oddVBand="0" w:evenVBand="0" w:oddHBand="0" w:evenHBand="0" w:firstRowFirstColumn="0" w:firstRowLastColumn="0" w:lastRowFirstColumn="0" w:lastRowLastColumn="0"/>
+            </w:pPr>
+            <w:r>
+              <w:t>Fechas de fin de las tareas</w:t>
+            </w:r>
+          </w:p>
+        </w:tc>
+      </w:tr>
+      <w:tr>
+        <w:trPr>
+          <w:cnfStyle w:val="000000100000" w:firstRow="0" w:lastRow="0" w:firstColumn="0" w:lastColumn="0" w:oddVBand="0" w:evenVBand="0" w:oddHBand="1" w:evenHBand="0" w:firstRowFirstColumn="0" w:firstRowLastColumn="0" w:lastRowFirstColumn="0" w:lastRowLastColumn="0"/>
+        </w:trPr>
+        <w:tc>
+          <w:tcPr>
+            <w:cnfStyle w:val="001000000000" w:firstRow="0" w:lastRow="0" w:firstColumn="1" w:lastColumn="0" w:oddVBand="0" w:evenVBand="0" w:oddHBand="0" w:evenHBand="0" w:firstRowFirstColumn="0" w:firstRowLastColumn="0" w:lastRowFirstColumn="0" w:lastRowLastColumn="0"/>
+            <w:tcW w:w="2405" w:type="dxa"/>
+          </w:tcPr>
+          <w:p>
+            <w:pPr>
+              <w:spacing w:after="0"/>
+            </w:pPr>
+            <w:r>
+              <w:t>Responsable(s)</w:t>
+            </w:r>
+          </w:p>
+        </w:tc>
+        <w:tc>
+          <w:tcPr>
+            <w:tcW w:w="6423" w:type="dxa"/>
+          </w:tcPr>
+          <w:p>
+            <w:pPr>
+              <w:spacing w:after="0"/>
+              <w:cnfStyle w:val="000000100000" w:firstRow="0" w:lastRow="0" w:firstColumn="0" w:lastColumn="0" w:oddVBand="0" w:evenVBand="0" w:oddHBand="1" w:evenHBand="0" w:firstRowFirstColumn="0" w:firstRowLastColumn="0" w:lastRowFirstColumn="0" w:lastRowLastColumn="0"/>
+              <w:rPr>
+                <w:b/>
+              </w:rPr>
+            </w:pPr>
+            <w:r>
+              <w:rPr>
+                <w:b/>
+              </w:rPr>
+              <w:t>&lt;Por asignar&gt;</w:t>
+            </w:r>
+          </w:p>
+        </w:tc>
+      </w:tr>
+      <w:tr>
+        <w:tc>
+          <w:tcPr>
+            <w:cnfStyle w:val="001000000000" w:firstRow="0" w:lastRow="0" w:firstColumn="1" w:lastColumn="0" w:oddVBand="0" w:evenVBand="0" w:oddHBand="0" w:evenHBand="0" w:firstRowFirstColumn="0" w:firstRowLastColumn="0" w:lastRowFirstColumn="0" w:lastRowLastColumn="0"/>
+            <w:tcW w:w="2405" w:type="dxa"/>
+          </w:tcPr>
+          <w:p>
+            <w:pPr>
+              <w:spacing w:after="0"/>
+            </w:pPr>
+            <w:r>
+              <w:t>Coste</w:t>
+            </w:r>
+          </w:p>
+        </w:tc>
+        <w:tc>
+          <w:tcPr>
+            <w:tcW w:w="6423" w:type="dxa"/>
+          </w:tcPr>
+          <w:p>
+            <w:pPr>
+              <w:spacing w:after="0"/>
+              <w:cnfStyle w:val="000000000000" w:firstRow="0" w:lastRow="0" w:firstColumn="0" w:lastColumn="0" w:oddVBand="0" w:evenVBand="0" w:oddHBand="0" w:evenHBand="0" w:firstRowFirstColumn="0" w:firstRowLastColumn="0" w:lastRowFirstColumn="0" w:lastRowLastColumn="0"/>
+            </w:pPr>
+            <w:r>
+              <w:t>&lt;NO RELLENAR DE MOMENTO&gt;</w:t>
+            </w:r>
+          </w:p>
+        </w:tc>
+      </w:tr>
+      <w:tr>
+        <w:trPr>
+          <w:cnfStyle w:val="000000100000" w:firstRow="0" w:lastRow="0" w:firstColumn="0" w:lastColumn="0" w:oddVBand="0" w:evenVBand="0" w:oddHBand="1" w:evenHBand="0" w:firstRowFirstColumn="0" w:firstRowLastColumn="0" w:lastRowFirstColumn="0" w:lastRowLastColumn="0"/>
+        </w:trPr>
+        <w:tc>
+          <w:tcPr>
+            <w:cnfStyle w:val="001000000000" w:firstRow="0" w:lastRow="0" w:firstColumn="1" w:lastColumn="0" w:oddVBand="0" w:evenVBand="0" w:oddHBand="0" w:evenHBand="0" w:firstRowFirstColumn="0" w:firstRowLastColumn="0" w:lastRowFirstColumn="0" w:lastRowLastColumn="0"/>
+            <w:tcW w:w="2405" w:type="dxa"/>
+          </w:tcPr>
+          <w:p>
+            <w:pPr>
+              <w:spacing w:after="0"/>
+            </w:pPr>
+            <w:r>
+              <w:t>Fecha de inicio</w:t>
+            </w:r>
+          </w:p>
+        </w:tc>
+        <w:tc>
+          <w:tcPr>
+            <w:tcW w:w="6423" w:type="dxa"/>
+          </w:tcPr>
+          <w:p>
+            <w:pPr>
+              <w:spacing w:after="0"/>
+              <w:cnfStyle w:val="000000100000" w:firstRow="0" w:lastRow="0" w:firstColumn="0" w:lastColumn="0" w:oddVBand="0" w:evenVBand="0" w:oddHBand="1" w:evenHBand="0" w:firstRowFirstColumn="0" w:firstRowLastColumn="0" w:lastRowFirstColumn="0" w:lastRowLastColumn="0"/>
+            </w:pPr>
+            <w:r>
+              <w:t>03/11/2017</w:t>
             </w:r>
           </w:p>
         </w:tc>
@@ -6610,7 +7727,7 @@
 </file>
 
 <file path=word/endnotes.xml><?xml version="1.0" encoding="utf-8"?>
-<w:endnotes xmlns:wpc="http://schemas.microsoft.com/office/word/2010/wordprocessingCanvas" xmlns:cx="http://schemas.microsoft.com/office/drawing/2014/chartex" xmlns:mc="http://schemas.openxmlformats.org/markup-compatibility/2006" xmlns:o="urn:schemas-microsoft-com:office:office" xmlns:r="http://schemas.openxmlformats.org/officeDocument/2006/relationships" xmlns:m="http://schemas.openxmlformats.org/officeDocument/2006/math" xmlns:v="urn:schemas-microsoft-com:vml" xmlns:wp14="http://schemas.microsoft.com/office/word/2010/wordprocessingDrawing" xmlns:wp="http://schemas.openxmlformats.org/drawingml/2006/wordprocessingDrawing" xmlns:w10="urn:schemas-microsoft-com:office:word" xmlns:w="http://schemas.openxmlformats.org/wordprocessingml/2006/main" xmlns:w14="http://schemas.microsoft.com/office/word/2010/wordml" xmlns:w15="http://schemas.microsoft.com/office/word/2012/wordml" xmlns:w16se="http://schemas.microsoft.com/office/word/2015/wordml/symex" xmlns:wpg="http://schemas.microsoft.com/office/word/2010/wordprocessingGroup" xmlns:wpi="http://schemas.microsoft.com/office/word/2010/wordprocessingInk" xmlns:wne="http://schemas.microsoft.com/office/word/2006/wordml" xmlns:wps="http://schemas.microsoft.com/office/word/2010/wordprocessingShape" mc:Ignorable="w14 w15 w16se wp14">
+<w:endnotes xmlns:wpc="http://schemas.microsoft.com/office/word/2010/wordprocessingCanvas" xmlns:mc="http://schemas.openxmlformats.org/markup-compatibility/2006" xmlns:o="urn:schemas-microsoft-com:office:office" xmlns:r="http://schemas.openxmlformats.org/officeDocument/2006/relationships" xmlns:m="http://schemas.openxmlformats.org/officeDocument/2006/math" xmlns:v="urn:schemas-microsoft-com:vml" xmlns:wp14="http://schemas.microsoft.com/office/word/2010/wordprocessingDrawing" xmlns:wp="http://schemas.openxmlformats.org/drawingml/2006/wordprocessingDrawing" xmlns:w10="urn:schemas-microsoft-com:office:word" xmlns:w="http://schemas.openxmlformats.org/wordprocessingml/2006/main" xmlns:w14="http://schemas.microsoft.com/office/word/2010/wordml" xmlns:w15="http://schemas.microsoft.com/office/word/2012/wordml" xmlns:wpg="http://schemas.microsoft.com/office/word/2010/wordprocessingGroup" xmlns:wpi="http://schemas.microsoft.com/office/word/2010/wordprocessingInk" xmlns:wne="http://schemas.microsoft.com/office/word/2006/wordml" xmlns:wps="http://schemas.microsoft.com/office/word/2010/wordprocessingShape" mc:Ignorable="w14 w15 wp14">
   <w:endnote w:type="separator" w:id="-1">
     <w:p>
       <w:pPr>
@@ -6635,7 +7752,7 @@
 </file>
 
 <file path=word/footer1.xml><?xml version="1.0" encoding="utf-8"?>
-<w:ftr xmlns:wpc="http://schemas.microsoft.com/office/word/2010/wordprocessingCanvas" xmlns:cx="http://schemas.microsoft.com/office/drawing/2014/chartex" xmlns:mc="http://schemas.openxmlformats.org/markup-compatibility/2006" xmlns:o="urn:schemas-microsoft-com:office:office" xmlns:r="http://schemas.openxmlformats.org/officeDocument/2006/relationships" xmlns:m="http://schemas.openxmlformats.org/officeDocument/2006/math" xmlns:v="urn:schemas-microsoft-com:vml" xmlns:wp14="http://schemas.microsoft.com/office/word/2010/wordprocessingDrawing" xmlns:wp="http://schemas.openxmlformats.org/drawingml/2006/wordprocessingDrawing" xmlns:w10="urn:schemas-microsoft-com:office:word" xmlns:w="http://schemas.openxmlformats.org/wordprocessingml/2006/main" xmlns:w14="http://schemas.microsoft.com/office/word/2010/wordml" xmlns:w15="http://schemas.microsoft.com/office/word/2012/wordml" xmlns:w16se="http://schemas.microsoft.com/office/word/2015/wordml/symex" xmlns:wpg="http://schemas.microsoft.com/office/word/2010/wordprocessingGroup" xmlns:wpi="http://schemas.microsoft.com/office/word/2010/wordprocessingInk" xmlns:wne="http://schemas.microsoft.com/office/word/2006/wordml" xmlns:wps="http://schemas.microsoft.com/office/word/2010/wordprocessingShape" mc:Ignorable="w14 w15 w16se wp14">
+<w:ftr xmlns:wpc="http://schemas.microsoft.com/office/word/2010/wordprocessingCanvas" xmlns:mc="http://schemas.openxmlformats.org/markup-compatibility/2006" xmlns:o="urn:schemas-microsoft-com:office:office" xmlns:r="http://schemas.openxmlformats.org/officeDocument/2006/relationships" xmlns:m="http://schemas.openxmlformats.org/officeDocument/2006/math" xmlns:v="urn:schemas-microsoft-com:vml" xmlns:wp14="http://schemas.microsoft.com/office/word/2010/wordprocessingDrawing" xmlns:wp="http://schemas.openxmlformats.org/drawingml/2006/wordprocessingDrawing" xmlns:w10="urn:schemas-microsoft-com:office:word" xmlns:w="http://schemas.openxmlformats.org/wordprocessingml/2006/main" xmlns:w14="http://schemas.microsoft.com/office/word/2010/wordml" xmlns:w15="http://schemas.microsoft.com/office/word/2012/wordml" xmlns:wpg="http://schemas.microsoft.com/office/word/2010/wordprocessingGroup" xmlns:wpi="http://schemas.microsoft.com/office/word/2010/wordprocessingInk" xmlns:wne="http://schemas.microsoft.com/office/word/2006/wordml" xmlns:wps="http://schemas.microsoft.com/office/word/2010/wordprocessingShape" mc:Ignorable="w14 w15 wp14">
   <w:p>
     <w:pPr>
       <w:pStyle w:val="Piedepgina"/>
@@ -6650,7 +7767,7 @@
 </file>
 
 <file path=word/footnotes.xml><?xml version="1.0" encoding="utf-8"?>
-<w:footnotes xmlns:wpc="http://schemas.microsoft.com/office/word/2010/wordprocessingCanvas" xmlns:cx="http://schemas.microsoft.com/office/drawing/2014/chartex" xmlns:mc="http://schemas.openxmlformats.org/markup-compatibility/2006" xmlns:o="urn:schemas-microsoft-com:office:office" xmlns:r="http://schemas.openxmlformats.org/officeDocument/2006/relationships" xmlns:m="http://schemas.openxmlformats.org/officeDocument/2006/math" xmlns:v="urn:schemas-microsoft-com:vml" xmlns:wp14="http://schemas.microsoft.com/office/word/2010/wordprocessingDrawing" xmlns:wp="http://schemas.openxmlformats.org/drawingml/2006/wordprocessingDrawing" xmlns:w10="urn:schemas-microsoft-com:office:word" xmlns:w="http://schemas.openxmlformats.org/wordprocessingml/2006/main" xmlns:w14="http://schemas.microsoft.com/office/word/2010/wordml" xmlns:w15="http://schemas.microsoft.com/office/word/2012/wordml" xmlns:w16se="http://schemas.microsoft.com/office/word/2015/wordml/symex" xmlns:wpg="http://schemas.microsoft.com/office/word/2010/wordprocessingGroup" xmlns:wpi="http://schemas.microsoft.com/office/word/2010/wordprocessingInk" xmlns:wne="http://schemas.microsoft.com/office/word/2006/wordml" xmlns:wps="http://schemas.microsoft.com/office/word/2010/wordprocessingShape" mc:Ignorable="w14 w15 w16se wp14">
+<w:footnotes xmlns:wpc="http://schemas.microsoft.com/office/word/2010/wordprocessingCanvas" xmlns:mc="http://schemas.openxmlformats.org/markup-compatibility/2006" xmlns:o="urn:schemas-microsoft-com:office:office" xmlns:r="http://schemas.openxmlformats.org/officeDocument/2006/relationships" xmlns:m="http://schemas.openxmlformats.org/officeDocument/2006/math" xmlns:v="urn:schemas-microsoft-com:vml" xmlns:wp14="http://schemas.microsoft.com/office/word/2010/wordprocessingDrawing" xmlns:wp="http://schemas.openxmlformats.org/drawingml/2006/wordprocessingDrawing" xmlns:w10="urn:schemas-microsoft-com:office:word" xmlns:w="http://schemas.openxmlformats.org/wordprocessingml/2006/main" xmlns:w14="http://schemas.microsoft.com/office/word/2010/wordml" xmlns:w15="http://schemas.microsoft.com/office/word/2012/wordml" xmlns:wpg="http://schemas.microsoft.com/office/word/2010/wordprocessingGroup" xmlns:wpi="http://schemas.microsoft.com/office/word/2010/wordprocessingInk" xmlns:wne="http://schemas.microsoft.com/office/word/2006/wordml" xmlns:wps="http://schemas.microsoft.com/office/word/2010/wordprocessingShape" mc:Ignorable="w14 w15 wp14">
   <w:footnote w:type="separator" w:id="-1">
     <w:p>
       <w:pPr>
@@ -6675,7 +7792,7 @@
 </file>
 
 <file path=word/header1.xml><?xml version="1.0" encoding="utf-8"?>
-<w:hdr xmlns:wpc="http://schemas.microsoft.com/office/word/2010/wordprocessingCanvas" xmlns:cx="http://schemas.microsoft.com/office/drawing/2014/chartex" xmlns:mc="http://schemas.openxmlformats.org/markup-compatibility/2006" xmlns:o="urn:schemas-microsoft-com:office:office" xmlns:r="http://schemas.openxmlformats.org/officeDocument/2006/relationships" xmlns:m="http://schemas.openxmlformats.org/officeDocument/2006/math" xmlns:v="urn:schemas-microsoft-com:vml" xmlns:wp14="http://schemas.microsoft.com/office/word/2010/wordprocessingDrawing" xmlns:wp="http://schemas.openxmlformats.org/drawingml/2006/wordprocessingDrawing" xmlns:w10="urn:schemas-microsoft-com:office:word" xmlns:w="http://schemas.openxmlformats.org/wordprocessingml/2006/main" xmlns:w14="http://schemas.microsoft.com/office/word/2010/wordml" xmlns:w15="http://schemas.microsoft.com/office/word/2012/wordml" xmlns:w16se="http://schemas.microsoft.com/office/word/2015/wordml/symex" xmlns:wpg="http://schemas.microsoft.com/office/word/2010/wordprocessingGroup" xmlns:wpi="http://schemas.microsoft.com/office/word/2010/wordprocessingInk" xmlns:wne="http://schemas.microsoft.com/office/word/2006/wordml" xmlns:wps="http://schemas.microsoft.com/office/word/2010/wordprocessingShape" mc:Ignorable="w14 w15 w16se wp14">
+<w:hdr xmlns:wpc="http://schemas.microsoft.com/office/word/2010/wordprocessingCanvas" xmlns:mc="http://schemas.openxmlformats.org/markup-compatibility/2006" xmlns:o="urn:schemas-microsoft-com:office:office" xmlns:r="http://schemas.openxmlformats.org/officeDocument/2006/relationships" xmlns:m="http://schemas.openxmlformats.org/officeDocument/2006/math" xmlns:v="urn:schemas-microsoft-com:vml" xmlns:wp14="http://schemas.microsoft.com/office/word/2010/wordprocessingDrawing" xmlns:wp="http://schemas.openxmlformats.org/drawingml/2006/wordprocessingDrawing" xmlns:w10="urn:schemas-microsoft-com:office:word" xmlns:w="http://schemas.openxmlformats.org/wordprocessingml/2006/main" xmlns:w14="http://schemas.microsoft.com/office/word/2010/wordml" xmlns:w15="http://schemas.microsoft.com/office/word/2012/wordml" xmlns:wpg="http://schemas.microsoft.com/office/word/2010/wordprocessingGroup" xmlns:wpi="http://schemas.microsoft.com/office/word/2010/wordprocessingInk" xmlns:wne="http://schemas.microsoft.com/office/word/2006/wordml" xmlns:wps="http://schemas.microsoft.com/office/word/2010/wordprocessingShape" mc:Ignorable="w14 w15 wp14">
   <w:p>
     <w:pPr>
       <w:pStyle w:val="Encabezado"/>
@@ -6788,7 +7905,7 @@
             </wp:anchor>
           </w:drawing>
         </mc:Choice>
-        <mc:Fallback xmlns:am3d="http://schemas.microsoft.com/office/drawing/2017/model3d" xmlns:aink="http://schemas.microsoft.com/office/drawing/2016/ink" xmlns:cx8="http://schemas.microsoft.com/office/drawing/2016/5/14/chartex" xmlns:cx7="http://schemas.microsoft.com/office/drawing/2016/5/13/chartex" xmlns:cx6="http://schemas.microsoft.com/office/drawing/2016/5/12/chartex" xmlns:cx5="http://schemas.microsoft.com/office/drawing/2016/5/11/chartex" xmlns:cx4="http://schemas.microsoft.com/office/drawing/2016/5/10/chartex" xmlns:cx3="http://schemas.microsoft.com/office/drawing/2016/5/9/chartex" xmlns:cx2="http://schemas.microsoft.com/office/drawing/2015/10/21/chartex" xmlns:cx1="http://schemas.microsoft.com/office/drawing/2015/9/8/chartex">
+        <mc:Fallback xmlns:cx1="http://schemas.microsoft.com/office/drawing/2015/9/8/chartex" xmlns:cx2="http://schemas.microsoft.com/office/drawing/2015/10/21/chartex" xmlns:cx3="http://schemas.microsoft.com/office/drawing/2016/5/9/chartex" xmlns:cx4="http://schemas.microsoft.com/office/drawing/2016/5/10/chartex" xmlns:cx5="http://schemas.microsoft.com/office/drawing/2016/5/11/chartex" xmlns:cx6="http://schemas.microsoft.com/office/drawing/2016/5/12/chartex" xmlns:cx7="http://schemas.microsoft.com/office/drawing/2016/5/13/chartex" xmlns:cx8="http://schemas.microsoft.com/office/drawing/2016/5/14/chartex" xmlns:aink="http://schemas.microsoft.com/office/drawing/2016/ink" xmlns:am3d="http://schemas.microsoft.com/office/drawing/2017/model3d" xmlns:w16se="http://schemas.microsoft.com/office/word/2015/wordml/symex" xmlns:cx="http://schemas.microsoft.com/office/drawing/2014/chartex">
           <w:pict>
             <v:rect w14:anchorId="7829CEBC" id="Rectangle 2" o:spid="_x0000_s1026" style="position:absolute;margin-left:-5.25pt;margin-top:16.1pt;width:450.6pt;height:3.55pt;z-index:251657728;visibility:visible;mso-wrap-style:square;mso-width-percent:0;mso-height-percent:0;mso-wrap-distance-left:9pt;mso-wrap-distance-top:0;mso-wrap-distance-right:9pt;mso-wrap-distance-bottom:0;mso-position-horizontal:absolute;mso-position-horizontal-relative:text;mso-position-vertical:absolute;mso-position-vertical-relative:text;mso-width-percent:0;mso-height-percent:0;mso-width-relative:page;mso-height-relative:page;v-text-anchor:top" o:gfxdata="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" fillcolor="#5b9bd5" strokecolor="#5b9bd5" strokeweight="3pt">
               <v:shadow on="t" color="#1f3763" opacity=".5" offset="1pt"/>
@@ -6825,8 +7942,8 @@
 </file>
 
 <file path=word/numbering.xml><?xml version="1.0" encoding="utf-8"?>
-<w:numbering xmlns:wpc="http://schemas.microsoft.com/office/word/2010/wordprocessingCanvas" xmlns:cx="http://schemas.microsoft.com/office/drawing/2014/chartex" xmlns:mc="http://schemas.openxmlformats.org/markup-compatibility/2006" xmlns:o="urn:schemas-microsoft-com:office:office" xmlns:r="http://schemas.openxmlformats.org/officeDocument/2006/relationships" xmlns:m="http://schemas.openxmlformats.org/officeDocument/2006/math" xmlns:v="urn:schemas-microsoft-com:vml" xmlns:wp14="http://schemas.microsoft.com/office/word/2010/wordprocessingDrawing" xmlns:wp="http://schemas.openxmlformats.org/drawingml/2006/wordprocessingDrawing" xmlns:w10="urn:schemas-microsoft-com:office:word" xmlns:w="http://schemas.openxmlformats.org/wordprocessingml/2006/main" xmlns:w14="http://schemas.microsoft.com/office/word/2010/wordml" xmlns:w15="http://schemas.microsoft.com/office/word/2012/wordml" xmlns:w16se="http://schemas.microsoft.com/office/word/2015/wordml/symex" xmlns:wpg="http://schemas.microsoft.com/office/word/2010/wordprocessingGroup" xmlns:wpi="http://schemas.microsoft.com/office/word/2010/wordprocessingInk" xmlns:wne="http://schemas.microsoft.com/office/word/2006/wordml" xmlns:wps="http://schemas.microsoft.com/office/word/2010/wordprocessingShape" mc:Ignorable="w14 w15 w16se wp14">
-  <w:abstractNum w:abstractNumId="0" w15:restartNumberingAfterBreak="0">
+<w:numbering xmlns:wpc="http://schemas.microsoft.com/office/word/2010/wordprocessingCanvas" xmlns:mc="http://schemas.openxmlformats.org/markup-compatibility/2006" xmlns:o="urn:schemas-microsoft-com:office:office" xmlns:r="http://schemas.openxmlformats.org/officeDocument/2006/relationships" xmlns:m="http://schemas.openxmlformats.org/officeDocument/2006/math" xmlns:v="urn:schemas-microsoft-com:vml" xmlns:wp14="http://schemas.microsoft.com/office/word/2010/wordprocessingDrawing" xmlns:wp="http://schemas.openxmlformats.org/drawingml/2006/wordprocessingDrawing" xmlns:w10="urn:schemas-microsoft-com:office:word" xmlns:w="http://schemas.openxmlformats.org/wordprocessingml/2006/main" xmlns:w14="http://schemas.microsoft.com/office/word/2010/wordml" xmlns:w15="http://schemas.microsoft.com/office/word/2012/wordml" xmlns:wpg="http://schemas.microsoft.com/office/word/2010/wordprocessingGroup" xmlns:wpi="http://schemas.microsoft.com/office/word/2010/wordprocessingInk" xmlns:wne="http://schemas.microsoft.com/office/word/2006/wordml" xmlns:wps="http://schemas.microsoft.com/office/word/2010/wordprocessingShape" mc:Ignorable="w14 w15 wp14">
+  <w:abstractNum w:abstractNumId="0">
     <w:nsid w:val="06B612C3"/>
     <w:multiLevelType w:val="multilevel"/>
     <w:tmpl w:val="D4986248"/>
@@ -6939,7 +8056,7 @@
       </w:pPr>
     </w:lvl>
   </w:abstractNum>
-  <w:abstractNum w:abstractNumId="1" w15:restartNumberingAfterBreak="0">
+  <w:abstractNum w:abstractNumId="1">
     <w:nsid w:val="0717248A"/>
     <w:multiLevelType w:val="hybridMultilevel"/>
     <w:tmpl w:val="176046C2"/>
@@ -7052,7 +8169,7 @@
       </w:rPr>
     </w:lvl>
   </w:abstractNum>
-  <w:abstractNum w:abstractNumId="2" w15:restartNumberingAfterBreak="0">
+  <w:abstractNum w:abstractNumId="2">
     <w:nsid w:val="084C07F4"/>
     <w:multiLevelType w:val="hybridMultilevel"/>
     <w:tmpl w:val="997493E8"/>
@@ -7165,7 +8282,7 @@
       </w:rPr>
     </w:lvl>
   </w:abstractNum>
-  <w:abstractNum w:abstractNumId="3" w15:restartNumberingAfterBreak="0">
+  <w:abstractNum w:abstractNumId="3">
     <w:nsid w:val="516E3BCD"/>
     <w:multiLevelType w:val="multilevel"/>
     <w:tmpl w:val="F522A01A"/>
@@ -7278,7 +8395,7 @@
       </w:rPr>
     </w:lvl>
   </w:abstractNum>
-  <w:abstractNum w:abstractNumId="4" w15:restartNumberingAfterBreak="0">
+  <w:abstractNum w:abstractNumId="4">
     <w:nsid w:val="5C2D77AC"/>
     <w:multiLevelType w:val="hybridMultilevel"/>
     <w:tmpl w:val="C1F0C65E"/>
@@ -7391,7 +8508,7 @@
       </w:rPr>
     </w:lvl>
   </w:abstractNum>
-  <w:abstractNum w:abstractNumId="5" w15:restartNumberingAfterBreak="0">
+  <w:abstractNum w:abstractNumId="5">
     <w:nsid w:val="664A65B7"/>
     <w:multiLevelType w:val="multilevel"/>
     <w:tmpl w:val="323A360E"/>
@@ -7503,7 +8620,7 @@
 </file>
 
 <file path=word/styles.xml><?xml version="1.0" encoding="utf-8"?>
-<w:styles xmlns:mc="http://schemas.openxmlformats.org/markup-compatibility/2006" xmlns:r="http://schemas.openxmlformats.org/officeDocument/2006/relationships" xmlns:w="http://schemas.openxmlformats.org/wordprocessingml/2006/main" xmlns:w14="http://schemas.microsoft.com/office/word/2010/wordml" xmlns:w15="http://schemas.microsoft.com/office/word/2012/wordml" xmlns:w16se="http://schemas.microsoft.com/office/word/2015/wordml/symex" mc:Ignorable="w14 w15 w16se">
+<w:styles xmlns:mc="http://schemas.openxmlformats.org/markup-compatibility/2006" xmlns:r="http://schemas.openxmlformats.org/officeDocument/2006/relationships" xmlns:w="http://schemas.openxmlformats.org/wordprocessingml/2006/main" xmlns:w14="http://schemas.microsoft.com/office/word/2010/wordml" xmlns:w15="http://schemas.microsoft.com/office/word/2012/wordml" mc:Ignorable="w14 w15">
   <w:docDefaults>
     <w:rPrDefault>
       <w:rPr>
@@ -8050,6 +9167,7 @@
     <w:uiPriority w:val="59"/>
     <w:rsid w:val="00245426"/>
     <w:tblPr>
+      <w:tblInd w:w="0" w:type="dxa"/>
       <w:tblBorders>
         <w:top w:val="single" w:sz="4" w:space="0" w:color="000000"/>
         <w:left w:val="single" w:sz="4" w:space="0" w:color="000000"/>
@@ -8058,6 +9176,12 @@
         <w:insideH w:val="single" w:sz="4" w:space="0" w:color="000000"/>
         <w:insideV w:val="single" w:sz="4" w:space="0" w:color="000000"/>
       </w:tblBorders>
+      <w:tblCellMar>
+        <w:top w:w="0" w:type="dxa"/>
+        <w:left w:w="108" w:type="dxa"/>
+        <w:bottom w:w="0" w:type="dxa"/>
+        <w:right w:w="108" w:type="dxa"/>
+      </w:tblCellMar>
     </w:tblPr>
   </w:style>
   <w:style w:type="paragraph" w:styleId="Textocomentario">
@@ -8272,7 +9396,7 @@
       <w:lang w:eastAsia="en-US"/>
     </w:rPr>
   </w:style>
-  <w:style w:type="paragraph" w:styleId="TtuloTDC">
+  <w:style w:type="paragraph" w:styleId="TtulodeTDC">
     <w:name w:val="TOC Heading"/>
     <w:basedOn w:val="Ttulo1"/>
     <w:next w:val="Normal"/>
@@ -8355,6 +9479,13 @@
     <w:tblPr>
       <w:tblStyleRowBandSize w:val="1"/>
       <w:tblStyleColBandSize w:val="1"/>
+      <w:tblInd w:w="0" w:type="dxa"/>
+      <w:tblCellMar>
+        <w:top w:w="0" w:type="dxa"/>
+        <w:left w:w="108" w:type="dxa"/>
+        <w:bottom w:w="0" w:type="dxa"/>
+        <w:right w:w="108" w:type="dxa"/>
+      </w:tblCellMar>
     </w:tblPr>
     <w:tblStylePr w:type="firstRow">
       <w:rPr>
@@ -8401,6 +9532,7 @@
     <w:tblPr>
       <w:tblStyleRowBandSize w:val="1"/>
       <w:tblStyleColBandSize w:val="1"/>
+      <w:tblInd w:w="0" w:type="dxa"/>
       <w:tblBorders>
         <w:top w:val="single" w:sz="4" w:space="0" w:color="8EAADB" w:themeColor="accent5" w:themeTint="99"/>
         <w:left w:val="single" w:sz="4" w:space="0" w:color="8EAADB" w:themeColor="accent5" w:themeTint="99"/>
@@ -8409,6 +9541,12 @@
         <w:insideH w:val="single" w:sz="4" w:space="0" w:color="8EAADB" w:themeColor="accent5" w:themeTint="99"/>
         <w:insideV w:val="single" w:sz="4" w:space="0" w:color="8EAADB" w:themeColor="accent5" w:themeTint="99"/>
       </w:tblBorders>
+      <w:tblCellMar>
+        <w:top w:w="0" w:type="dxa"/>
+        <w:left w:w="108" w:type="dxa"/>
+        <w:bottom w:w="0" w:type="dxa"/>
+        <w:right w:w="108" w:type="dxa"/>
+      </w:tblCellMar>
     </w:tblPr>
     <w:tblStylePr w:type="firstRow">
       <w:rPr>
@@ -8474,6 +9612,7 @@
     <w:tblPr>
       <w:tblStyleRowBandSize w:val="1"/>
       <w:tblStyleColBandSize w:val="1"/>
+      <w:tblInd w:w="0" w:type="dxa"/>
       <w:tblBorders>
         <w:top w:val="single" w:sz="4" w:space="0" w:color="FFFFFF" w:themeColor="background1"/>
         <w:left w:val="single" w:sz="4" w:space="0" w:color="FFFFFF" w:themeColor="background1"/>
@@ -8482,6 +9621,12 @@
         <w:insideH w:val="single" w:sz="4" w:space="0" w:color="FFFFFF" w:themeColor="background1"/>
         <w:insideV w:val="single" w:sz="4" w:space="0" w:color="FFFFFF" w:themeColor="background1"/>
       </w:tblBorders>
+      <w:tblCellMar>
+        <w:top w:w="0" w:type="dxa"/>
+        <w:left w:w="108" w:type="dxa"/>
+        <w:bottom w:w="0" w:type="dxa"/>
+        <w:right w:w="108" w:type="dxa"/>
+      </w:tblCellMar>
     </w:tblPr>
     <w:tcPr>
       <w:shd w:val="clear" w:color="auto" w:fill="D9E2F3" w:themeFill="accent5" w:themeFillTint="33"/>
@@ -11835,7 +12980,7 @@
         <a:p>
           <a:r>
             <a:rPr lang="es-VE"/>
-            <a:t>Ordenar por orden de mayor funcionalidad y precio</a:t>
+            <a:t>Ordenar por orden de mayor funcionalidad</a:t>
           </a:r>
           <a:endParaRPr lang="es-ES"/>
         </a:p>
@@ -12020,7 +13165,7 @@
         <a:p>
           <a:r>
             <a:rPr lang="es-VE"/>
-            <a:t>Ordenar por orden de mayor funcionalidad y precio</a:t>
+            <a:t>Ordenar por orden de mayor funcionalidad </a:t>
           </a:r>
           <a:endParaRPr lang="es-ES"/>
         </a:p>
@@ -12205,7 +13350,7 @@
         <a:p>
           <a:r>
             <a:rPr lang="es-VE"/>
-            <a:t>Ordenar por orden de mayor funcionalidad y precio</a:t>
+            <a:t>Ordenar por orden de mayor funcionalidad</a:t>
           </a:r>
           <a:endParaRPr lang="es-ES"/>
         </a:p>
@@ -12390,7 +13535,7 @@
         <a:p>
           <a:r>
             <a:rPr lang="es-VE"/>
-            <a:t>Ordenar por orden de mayor funcionalidad y precio</a:t>
+            <a:t>Ordenar por orden de mayor funcionalidad </a:t>
           </a:r>
           <a:endParaRPr lang="es-ES"/>
         </a:p>
@@ -12464,7 +13609,7 @@
         <a:p>
           <a:r>
             <a:rPr lang="es-VE"/>
-            <a:t>Diccionario de la EDT</a:t>
+            <a:t>Realizar Diccionario de la EDT</a:t>
           </a:r>
           <a:endParaRPr lang="es-ES"/>
         </a:p>
@@ -12482,265 +13627,6 @@
       </dgm:t>
     </dgm:pt>
     <dgm:pt modelId="{EEAE2DA1-25AE-47DD-9D2D-6B4A247A70C5}" type="sibTrans" cxnId="{E3F104DB-F408-4D0C-87EC-B738C163D1A9}">
-      <dgm:prSet/>
-      <dgm:spPr/>
-      <dgm:t>
-        <a:bodyPr/>
-        <a:lstStyle/>
-        <a:p>
-          <a:endParaRPr lang="es-ES"/>
-        </a:p>
-      </dgm:t>
-    </dgm:pt>
-    <dgm:pt modelId="{18171F4E-A481-4D35-847B-51DEC6175B99}">
-      <dgm:prSet/>
-      <dgm:spPr/>
-      <dgm:t>
-        <a:bodyPr/>
-        <a:lstStyle/>
-        <a:p>
-          <a:r>
-            <a:rPr lang="es-VE"/>
-            <a:t>Descripción del contenido a realizar</a:t>
-          </a:r>
-          <a:endParaRPr lang="es-ES"/>
-        </a:p>
-      </dgm:t>
-    </dgm:pt>
-    <dgm:pt modelId="{0C3CDA99-F854-4D25-8C02-571452EC2D84}" type="parTrans" cxnId="{D84A4AA2-C1FC-4466-95AF-EC4E932A3247}">
-      <dgm:prSet/>
-      <dgm:spPr/>
-      <dgm:t>
-        <a:bodyPr/>
-        <a:lstStyle/>
-        <a:p>
-          <a:endParaRPr lang="es-ES"/>
-        </a:p>
-      </dgm:t>
-    </dgm:pt>
-    <dgm:pt modelId="{725839AB-592C-4DD1-948C-AE8FB47668E5}" type="sibTrans" cxnId="{D84A4AA2-C1FC-4466-95AF-EC4E932A3247}">
-      <dgm:prSet/>
-      <dgm:spPr/>
-      <dgm:t>
-        <a:bodyPr/>
-        <a:lstStyle/>
-        <a:p>
-          <a:endParaRPr lang="es-ES"/>
-        </a:p>
-      </dgm:t>
-    </dgm:pt>
-    <dgm:pt modelId="{6F5AE15F-0275-454B-A170-0D61C7F2EEE5}">
-      <dgm:prSet/>
-      <dgm:spPr/>
-      <dgm:t>
-        <a:bodyPr/>
-        <a:lstStyle/>
-        <a:p>
-          <a:r>
-            <a:rPr lang="es-VE"/>
-            <a:t>Productos</a:t>
-          </a:r>
-          <a:endParaRPr lang="es-ES"/>
-        </a:p>
-      </dgm:t>
-    </dgm:pt>
-    <dgm:pt modelId="{CDEC85C0-45CA-45F2-A4E2-9826BB54925A}" type="parTrans" cxnId="{C1646993-0382-40EB-B54E-B5C40EFA693F}">
-      <dgm:prSet/>
-      <dgm:spPr/>
-      <dgm:t>
-        <a:bodyPr/>
-        <a:lstStyle/>
-        <a:p>
-          <a:endParaRPr lang="es-ES"/>
-        </a:p>
-      </dgm:t>
-    </dgm:pt>
-    <dgm:pt modelId="{BA485973-F4D3-4822-9FD1-6D5364AB0454}" type="sibTrans" cxnId="{C1646993-0382-40EB-B54E-B5C40EFA693F}">
-      <dgm:prSet/>
-      <dgm:spPr/>
-      <dgm:t>
-        <a:bodyPr/>
-        <a:lstStyle/>
-        <a:p>
-          <a:endParaRPr lang="es-ES"/>
-        </a:p>
-      </dgm:t>
-    </dgm:pt>
-    <dgm:pt modelId="{42F60699-B823-4DB3-A4C2-AFADC5A64FF4}">
-      <dgm:prSet/>
-      <dgm:spPr/>
-      <dgm:t>
-        <a:bodyPr/>
-        <a:lstStyle/>
-        <a:p>
-          <a:r>
-            <a:rPr lang="es-VE"/>
-            <a:t>Entregables</a:t>
-          </a:r>
-          <a:endParaRPr lang="es-ES"/>
-        </a:p>
-      </dgm:t>
-    </dgm:pt>
-    <dgm:pt modelId="{99A31A23-1705-4FF0-AA43-C46F373B2078}" type="parTrans" cxnId="{68C86E31-108C-4B5C-9004-30964D8717AC}">
-      <dgm:prSet/>
-      <dgm:spPr/>
-      <dgm:t>
-        <a:bodyPr/>
-        <a:lstStyle/>
-        <a:p>
-          <a:endParaRPr lang="es-ES"/>
-        </a:p>
-      </dgm:t>
-    </dgm:pt>
-    <dgm:pt modelId="{5E8DF6F4-C62B-4D77-960F-780C8041EB67}" type="sibTrans" cxnId="{68C86E31-108C-4B5C-9004-30964D8717AC}">
-      <dgm:prSet/>
-      <dgm:spPr/>
-      <dgm:t>
-        <a:bodyPr/>
-        <a:lstStyle/>
-        <a:p>
-          <a:endParaRPr lang="es-ES"/>
-        </a:p>
-      </dgm:t>
-    </dgm:pt>
-    <dgm:pt modelId="{88E19296-183E-4ACC-AAC4-3496811070B8}">
-      <dgm:prSet/>
-      <dgm:spPr/>
-      <dgm:t>
-        <a:bodyPr/>
-        <a:lstStyle/>
-        <a:p>
-          <a:r>
-            <a:rPr lang="es-VE"/>
-            <a:t>Criterios de aceptación</a:t>
-          </a:r>
-          <a:endParaRPr lang="es-ES"/>
-        </a:p>
-      </dgm:t>
-    </dgm:pt>
-    <dgm:pt modelId="{74C49C9F-CDB1-40C8-8975-E121069960A3}" type="parTrans" cxnId="{320786F9-5A32-4EA8-824F-D811D2C7AE94}">
-      <dgm:prSet/>
-      <dgm:spPr/>
-      <dgm:t>
-        <a:bodyPr/>
-        <a:lstStyle/>
-        <a:p>
-          <a:endParaRPr lang="es-ES"/>
-        </a:p>
-      </dgm:t>
-    </dgm:pt>
-    <dgm:pt modelId="{0B97C78E-9DCC-43A1-83F8-58E5A4F6AF4F}" type="sibTrans" cxnId="{320786F9-5A32-4EA8-824F-D811D2C7AE94}">
-      <dgm:prSet/>
-      <dgm:spPr/>
-      <dgm:t>
-        <a:bodyPr/>
-        <a:lstStyle/>
-        <a:p>
-          <a:endParaRPr lang="es-ES"/>
-        </a:p>
-      </dgm:t>
-    </dgm:pt>
-    <dgm:pt modelId="{8A36D536-F7ED-4CC2-B5E3-F14C019FA114}">
-      <dgm:prSet/>
-      <dgm:spPr/>
-      <dgm:t>
-        <a:bodyPr/>
-        <a:lstStyle/>
-        <a:p>
-          <a:r>
-            <a:rPr lang="es-VE"/>
-            <a:t>Requisitos de calidad</a:t>
-          </a:r>
-          <a:endParaRPr lang="es-ES"/>
-        </a:p>
-      </dgm:t>
-    </dgm:pt>
-    <dgm:pt modelId="{5B7AF2BD-4A79-4232-8E5D-9664C38DFC7E}" type="parTrans" cxnId="{217E6AA2-AA07-4E6B-94F0-FA888D96413D}">
-      <dgm:prSet/>
-      <dgm:spPr/>
-      <dgm:t>
-        <a:bodyPr/>
-        <a:lstStyle/>
-        <a:p>
-          <a:endParaRPr lang="es-ES"/>
-        </a:p>
-      </dgm:t>
-    </dgm:pt>
-    <dgm:pt modelId="{F9F5D9B9-0027-4ECF-97A2-AC86075DEF76}" type="sibTrans" cxnId="{217E6AA2-AA07-4E6B-94F0-FA888D96413D}">
-      <dgm:prSet/>
-      <dgm:spPr/>
-      <dgm:t>
-        <a:bodyPr/>
-        <a:lstStyle/>
-        <a:p>
-          <a:endParaRPr lang="es-ES"/>
-        </a:p>
-      </dgm:t>
-    </dgm:pt>
-    <dgm:pt modelId="{B4A6A44A-1902-4251-BB57-403A7C45C0D2}">
-      <dgm:prSet/>
-      <dgm:spPr/>
-      <dgm:t>
-        <a:bodyPr/>
-        <a:lstStyle/>
-        <a:p>
-          <a:r>
-            <a:rPr lang="es-VE"/>
-            <a:t>Estimación del coste</a:t>
-          </a:r>
-          <a:endParaRPr lang="es-ES"/>
-        </a:p>
-      </dgm:t>
-    </dgm:pt>
-    <dgm:pt modelId="{43F549FC-7534-402A-B23E-80BC0F5DC527}" type="parTrans" cxnId="{F53DF147-4FFD-4B27-8A72-A9A19215DAE9}">
-      <dgm:prSet/>
-      <dgm:spPr/>
-      <dgm:t>
-        <a:bodyPr/>
-        <a:lstStyle/>
-        <a:p>
-          <a:endParaRPr lang="es-ES"/>
-        </a:p>
-      </dgm:t>
-    </dgm:pt>
-    <dgm:pt modelId="{7029EC07-FACF-4058-8509-FB7F57244DAB}" type="sibTrans" cxnId="{F53DF147-4FFD-4B27-8A72-A9A19215DAE9}">
-      <dgm:prSet/>
-      <dgm:spPr/>
-      <dgm:t>
-        <a:bodyPr/>
-        <a:lstStyle/>
-        <a:p>
-          <a:endParaRPr lang="es-ES"/>
-        </a:p>
-      </dgm:t>
-    </dgm:pt>
-    <dgm:pt modelId="{E1E09C87-0526-4DE1-9BB0-3CE364CDDFD4}">
-      <dgm:prSet/>
-      <dgm:spPr/>
-      <dgm:t>
-        <a:bodyPr/>
-        <a:lstStyle/>
-        <a:p>
-          <a:r>
-            <a:rPr lang="es-VE"/>
-            <a:t>Fechas de entrega</a:t>
-          </a:r>
-          <a:endParaRPr lang="es-ES"/>
-        </a:p>
-      </dgm:t>
-    </dgm:pt>
-    <dgm:pt modelId="{D12FCCF0-DC84-41F8-BCD0-5573F029EE77}" type="parTrans" cxnId="{A269158D-3B67-4FB0-897B-CB2106ED7DFC}">
-      <dgm:prSet/>
-      <dgm:spPr/>
-      <dgm:t>
-        <a:bodyPr/>
-        <a:lstStyle/>
-        <a:p>
-          <a:endParaRPr lang="es-ES"/>
-        </a:p>
-      </dgm:t>
-    </dgm:pt>
-    <dgm:pt modelId="{107AB951-478C-4174-9461-177C420DDE92}" type="sibTrans" cxnId="{A269158D-3B67-4FB0-897B-CB2106ED7DFC}">
       <dgm:prSet/>
       <dgm:spPr/>
       <dgm:t>
@@ -12778,6 +13664,228 @@
       </dgm:t>
     </dgm:pt>
     <dgm:pt modelId="{E63030D0-D1D9-468F-852F-C1BED8E30B36}" type="parTrans" cxnId="{4991DA0C-648E-4EE9-8140-D4A35BB15C03}">
+      <dgm:prSet/>
+      <dgm:spPr/>
+      <dgm:t>
+        <a:bodyPr/>
+        <a:lstStyle/>
+        <a:p>
+          <a:endParaRPr lang="es-ES"/>
+        </a:p>
+      </dgm:t>
+    </dgm:pt>
+    <dgm:pt modelId="{EC77420F-901D-4A1F-9B2B-6E112E68C87C}">
+      <dgm:prSet/>
+      <dgm:spPr/>
+      <dgm:t>
+        <a:bodyPr/>
+        <a:lstStyle/>
+        <a:p>
+          <a:r>
+            <a:rPr lang="es-VE"/>
+            <a:t>Describir las tareas</a:t>
+          </a:r>
+          <a:endParaRPr lang="es-ES"/>
+        </a:p>
+      </dgm:t>
+    </dgm:pt>
+    <dgm:pt modelId="{9E7AA601-1FA7-47A0-9868-D6D4A8248DAF}" type="parTrans" cxnId="{68C1DD55-6F3C-4C27-A9EB-21DCAD3BF03F}">
+      <dgm:prSet/>
+      <dgm:spPr/>
+      <dgm:t>
+        <a:bodyPr/>
+        <a:lstStyle/>
+        <a:p>
+          <a:endParaRPr lang="es-ES"/>
+        </a:p>
+      </dgm:t>
+    </dgm:pt>
+    <dgm:pt modelId="{C709C212-46DB-4939-B483-2AFBEAA73CF2}" type="sibTrans" cxnId="{68C1DD55-6F3C-4C27-A9EB-21DCAD3BF03F}">
+      <dgm:prSet/>
+      <dgm:spPr/>
+      <dgm:t>
+        <a:bodyPr/>
+        <a:lstStyle/>
+        <a:p>
+          <a:endParaRPr lang="es-ES"/>
+        </a:p>
+      </dgm:t>
+    </dgm:pt>
+    <dgm:pt modelId="{3D5AB099-0EE5-4887-8B56-85EB4DA8BE18}">
+      <dgm:prSet/>
+      <dgm:spPr/>
+      <dgm:t>
+        <a:bodyPr/>
+        <a:lstStyle/>
+        <a:p>
+          <a:r>
+            <a:rPr lang="es-VE"/>
+            <a:t>Especificar entradas</a:t>
+          </a:r>
+          <a:endParaRPr lang="es-ES"/>
+        </a:p>
+      </dgm:t>
+    </dgm:pt>
+    <dgm:pt modelId="{9D2A4290-DC38-44A6-B7F3-B58C00E8AFAF}" type="parTrans" cxnId="{4B038B25-431A-45E1-92F3-310B7A72497B}">
+      <dgm:prSet/>
+      <dgm:spPr/>
+      <dgm:t>
+        <a:bodyPr/>
+        <a:lstStyle/>
+        <a:p>
+          <a:endParaRPr lang="es-ES"/>
+        </a:p>
+      </dgm:t>
+    </dgm:pt>
+    <dgm:pt modelId="{AB9F216F-1B11-48CA-AEB2-01390B120516}" type="sibTrans" cxnId="{4B038B25-431A-45E1-92F3-310B7A72497B}">
+      <dgm:prSet/>
+      <dgm:spPr/>
+      <dgm:t>
+        <a:bodyPr/>
+        <a:lstStyle/>
+        <a:p>
+          <a:endParaRPr lang="es-ES"/>
+        </a:p>
+      </dgm:t>
+    </dgm:pt>
+    <dgm:pt modelId="{FD98CD48-279D-490F-AA4C-358AC6D7AF4A}">
+      <dgm:prSet/>
+      <dgm:spPr/>
+      <dgm:t>
+        <a:bodyPr/>
+        <a:lstStyle/>
+        <a:p>
+          <a:r>
+            <a:rPr lang="es-VE"/>
+            <a:t>Especificar salidas</a:t>
+          </a:r>
+          <a:endParaRPr lang="es-ES"/>
+        </a:p>
+      </dgm:t>
+    </dgm:pt>
+    <dgm:pt modelId="{5EB8FB57-691E-4320-979D-D11597E7B854}" type="parTrans" cxnId="{C695AF46-D6E3-465B-BBA4-F72E2DB9CD5C}">
+      <dgm:prSet/>
+      <dgm:spPr/>
+      <dgm:t>
+        <a:bodyPr/>
+        <a:lstStyle/>
+        <a:p>
+          <a:endParaRPr lang="es-ES"/>
+        </a:p>
+      </dgm:t>
+    </dgm:pt>
+    <dgm:pt modelId="{BF930FD6-00E7-42AC-AB65-E64025CC5018}" type="sibTrans" cxnId="{C695AF46-D6E3-465B-BBA4-F72E2DB9CD5C}">
+      <dgm:prSet/>
+      <dgm:spPr/>
+      <dgm:t>
+        <a:bodyPr/>
+        <a:lstStyle/>
+        <a:p>
+          <a:endParaRPr lang="es-ES"/>
+        </a:p>
+      </dgm:t>
+    </dgm:pt>
+    <dgm:pt modelId="{9002D799-E1F6-45E2-9BE0-5329690EC583}">
+      <dgm:prSet/>
+      <dgm:spPr/>
+      <dgm:t>
+        <a:bodyPr/>
+        <a:lstStyle/>
+        <a:p>
+          <a:r>
+            <a:rPr lang="es-VE"/>
+            <a:t>Especificar costes</a:t>
+          </a:r>
+          <a:endParaRPr lang="es-ES"/>
+        </a:p>
+      </dgm:t>
+    </dgm:pt>
+    <dgm:pt modelId="{B8F39BD0-41BE-4D55-8F68-B9B38A9D81DD}" type="parTrans" cxnId="{B5A4453A-2989-4245-B073-A0F46D922386}">
+      <dgm:prSet/>
+      <dgm:spPr/>
+      <dgm:t>
+        <a:bodyPr/>
+        <a:lstStyle/>
+        <a:p>
+          <a:endParaRPr lang="es-ES"/>
+        </a:p>
+      </dgm:t>
+    </dgm:pt>
+    <dgm:pt modelId="{A4799555-0FA4-439F-A9F5-DA661CC5D675}" type="sibTrans" cxnId="{B5A4453A-2989-4245-B073-A0F46D922386}">
+      <dgm:prSet/>
+      <dgm:spPr/>
+      <dgm:t>
+        <a:bodyPr/>
+        <a:lstStyle/>
+        <a:p>
+          <a:endParaRPr lang="es-ES"/>
+        </a:p>
+      </dgm:t>
+    </dgm:pt>
+    <dgm:pt modelId="{8BC8786D-C60B-4496-805F-4770AC9E0437}">
+      <dgm:prSet/>
+      <dgm:spPr/>
+      <dgm:t>
+        <a:bodyPr/>
+        <a:lstStyle/>
+        <a:p>
+          <a:r>
+            <a:rPr lang="es-VE"/>
+            <a:t>Especificar fechas de inicio</a:t>
+          </a:r>
+          <a:endParaRPr lang="es-ES"/>
+        </a:p>
+      </dgm:t>
+    </dgm:pt>
+    <dgm:pt modelId="{AE725201-66D4-4AE8-A131-235128153D1A}" type="parTrans" cxnId="{D97A0C23-F09C-4082-871E-FFECD51B5611}">
+      <dgm:prSet/>
+      <dgm:spPr/>
+      <dgm:t>
+        <a:bodyPr/>
+        <a:lstStyle/>
+        <a:p>
+          <a:endParaRPr lang="es-ES"/>
+        </a:p>
+      </dgm:t>
+    </dgm:pt>
+    <dgm:pt modelId="{6431F90C-B9CF-4FC6-8DF5-03233A95256E}" type="sibTrans" cxnId="{D97A0C23-F09C-4082-871E-FFECD51B5611}">
+      <dgm:prSet/>
+      <dgm:spPr/>
+      <dgm:t>
+        <a:bodyPr/>
+        <a:lstStyle/>
+        <a:p>
+          <a:endParaRPr lang="es-ES"/>
+        </a:p>
+      </dgm:t>
+    </dgm:pt>
+    <dgm:pt modelId="{0FD5A51C-A355-49B2-9167-13874F22B751}">
+      <dgm:prSet/>
+      <dgm:spPr/>
+      <dgm:t>
+        <a:bodyPr/>
+        <a:lstStyle/>
+        <a:p>
+          <a:r>
+            <a:rPr lang="es-VE"/>
+            <a:t>Especificar fechas de fin</a:t>
+          </a:r>
+          <a:endParaRPr lang="es-ES"/>
+        </a:p>
+      </dgm:t>
+    </dgm:pt>
+    <dgm:pt modelId="{C6BA6D50-EF78-4F61-9C64-DC49CF386DEA}" type="parTrans" cxnId="{6C68BC8C-7EFD-44C2-B01C-8C559ED2F6C7}">
+      <dgm:prSet/>
+      <dgm:spPr/>
+      <dgm:t>
+        <a:bodyPr/>
+        <a:lstStyle/>
+        <a:p>
+          <a:endParaRPr lang="es-ES"/>
+        </a:p>
+      </dgm:t>
+    </dgm:pt>
+    <dgm:pt modelId="{4D312845-0929-416A-9A73-8E89F4481E16}" type="sibTrans" cxnId="{6C68BC8C-7EFD-44C2-B01C-8C559ED2F6C7}">
       <dgm:prSet/>
       <dgm:spPr/>
       <dgm:t>
@@ -12904,7 +14012,7 @@
       <dgm:spPr/>
     </dgm:pt>
     <dgm:pt modelId="{8F71E949-F0AA-49A7-91FC-46B634F7738D}" type="pres">
-      <dgm:prSet presAssocID="{603616E2-5758-4083-A6A3-11FA9EED593D}" presName="Name37" presStyleLbl="parChTrans1D3" presStyleIdx="0" presStyleCnt="15"/>
+      <dgm:prSet presAssocID="{603616E2-5758-4083-A6A3-11FA9EED593D}" presName="Name37" presStyleLbl="parChTrans1D3" presStyleIdx="0" presStyleCnt="17"/>
       <dgm:spPr/>
       <dgm:t>
         <a:bodyPr/>
@@ -12927,7 +14035,7 @@
       <dgm:spPr/>
     </dgm:pt>
     <dgm:pt modelId="{969F48D1-31BF-4554-AAA9-F2A0F722F7B9}" type="pres">
-      <dgm:prSet presAssocID="{D42E3C18-6971-4304-A82B-E907E049C1A9}" presName="rootText" presStyleLbl="node3" presStyleIdx="0" presStyleCnt="15">
+      <dgm:prSet presAssocID="{D42E3C18-6971-4304-A82B-E907E049C1A9}" presName="rootText" presStyleLbl="node3" presStyleIdx="0" presStyleCnt="17">
         <dgm:presLayoutVars>
           <dgm:chPref val="3"/>
         </dgm:presLayoutVars>
@@ -12942,7 +14050,7 @@
       </dgm:t>
     </dgm:pt>
     <dgm:pt modelId="{171CED50-5203-4132-8FC4-7E055F022EBB}" type="pres">
-      <dgm:prSet presAssocID="{D42E3C18-6971-4304-A82B-E907E049C1A9}" presName="rootConnector" presStyleLbl="node3" presStyleIdx="0" presStyleCnt="15"/>
+      <dgm:prSet presAssocID="{D42E3C18-6971-4304-A82B-E907E049C1A9}" presName="rootConnector" presStyleLbl="node3" presStyleIdx="0" presStyleCnt="17"/>
       <dgm:spPr/>
       <dgm:t>
         <a:bodyPr/>
@@ -12961,7 +14069,7 @@
       <dgm:spPr/>
     </dgm:pt>
     <dgm:pt modelId="{D542370F-CF08-436E-83C5-8F61AB70156B}" type="pres">
-      <dgm:prSet presAssocID="{20D4B10F-D59A-406A-8AEF-3A1AC27C40E8}" presName="Name37" presStyleLbl="parChTrans1D3" presStyleIdx="1" presStyleCnt="15"/>
+      <dgm:prSet presAssocID="{20D4B10F-D59A-406A-8AEF-3A1AC27C40E8}" presName="Name37" presStyleLbl="parChTrans1D3" presStyleIdx="1" presStyleCnt="17"/>
       <dgm:spPr/>
       <dgm:t>
         <a:bodyPr/>
@@ -12984,7 +14092,7 @@
       <dgm:spPr/>
     </dgm:pt>
     <dgm:pt modelId="{61D9A850-7194-45F3-9708-9B20E7D1D6D8}" type="pres">
-      <dgm:prSet presAssocID="{7F2444F9-226D-4DBA-A59A-F5154FF4B930}" presName="rootText" presStyleLbl="node3" presStyleIdx="1" presStyleCnt="15">
+      <dgm:prSet presAssocID="{7F2444F9-226D-4DBA-A59A-F5154FF4B930}" presName="rootText" presStyleLbl="node3" presStyleIdx="1" presStyleCnt="17">
         <dgm:presLayoutVars>
           <dgm:chPref val="3"/>
         </dgm:presLayoutVars>
@@ -12999,7 +14107,7 @@
       </dgm:t>
     </dgm:pt>
     <dgm:pt modelId="{4AB514F0-92C8-4215-AA4C-BE584D691532}" type="pres">
-      <dgm:prSet presAssocID="{7F2444F9-226D-4DBA-A59A-F5154FF4B930}" presName="rootConnector" presStyleLbl="node3" presStyleIdx="1" presStyleCnt="15"/>
+      <dgm:prSet presAssocID="{7F2444F9-226D-4DBA-A59A-F5154FF4B930}" presName="rootConnector" presStyleLbl="node3" presStyleIdx="1" presStyleCnt="17"/>
       <dgm:spPr/>
       <dgm:t>
         <a:bodyPr/>
@@ -13014,7 +14122,7 @@
       <dgm:spPr/>
     </dgm:pt>
     <dgm:pt modelId="{2264A783-E446-44C3-898D-0F5E11B1F479}" type="pres">
-      <dgm:prSet presAssocID="{2B8EAC47-A61E-44DA-BA6D-51E4DFC5FF3D}" presName="Name37" presStyleLbl="parChTrans1D4" presStyleIdx="0" presStyleCnt="32"/>
+      <dgm:prSet presAssocID="{2B8EAC47-A61E-44DA-BA6D-51E4DFC5FF3D}" presName="Name37" presStyleLbl="parChTrans1D4" presStyleIdx="0" presStyleCnt="29"/>
       <dgm:spPr/>
       <dgm:t>
         <a:bodyPr/>
@@ -13037,7 +14145,7 @@
       <dgm:spPr/>
     </dgm:pt>
     <dgm:pt modelId="{D779CF4B-C5CB-44C2-A385-E3867D8C9167}" type="pres">
-      <dgm:prSet presAssocID="{37FDC61E-E25C-46F5-A1C7-07669F0CAEBE}" presName="rootText" presStyleLbl="node4" presStyleIdx="0" presStyleCnt="32" custScaleY="129509">
+      <dgm:prSet presAssocID="{37FDC61E-E25C-46F5-A1C7-07669F0CAEBE}" presName="rootText" presStyleLbl="node4" presStyleIdx="0" presStyleCnt="29" custScaleY="129509">
         <dgm:presLayoutVars>
           <dgm:chPref val="3"/>
         </dgm:presLayoutVars>
@@ -13052,7 +14160,7 @@
       </dgm:t>
     </dgm:pt>
     <dgm:pt modelId="{46295722-018A-44DC-9FC1-D95242272373}" type="pres">
-      <dgm:prSet presAssocID="{37FDC61E-E25C-46F5-A1C7-07669F0CAEBE}" presName="rootConnector" presStyleLbl="node4" presStyleIdx="0" presStyleCnt="32"/>
+      <dgm:prSet presAssocID="{37FDC61E-E25C-46F5-A1C7-07669F0CAEBE}" presName="rootConnector" presStyleLbl="node4" presStyleIdx="0" presStyleCnt="29"/>
       <dgm:spPr/>
       <dgm:t>
         <a:bodyPr/>
@@ -13071,7 +14179,7 @@
       <dgm:spPr/>
     </dgm:pt>
     <dgm:pt modelId="{5F0D9173-E995-4438-8607-0708EA104CD9}" type="pres">
-      <dgm:prSet presAssocID="{B71B6793-903E-4D29-8498-B3EB3AE8319B}" presName="Name37" presStyleLbl="parChTrans1D4" presStyleIdx="1" presStyleCnt="32"/>
+      <dgm:prSet presAssocID="{B71B6793-903E-4D29-8498-B3EB3AE8319B}" presName="Name37" presStyleLbl="parChTrans1D4" presStyleIdx="1" presStyleCnt="29"/>
       <dgm:spPr/>
       <dgm:t>
         <a:bodyPr/>
@@ -13094,7 +14202,7 @@
       <dgm:spPr/>
     </dgm:pt>
     <dgm:pt modelId="{F800B4ED-524A-44BE-958B-1E32BB383416}" type="pres">
-      <dgm:prSet presAssocID="{7E96331F-247F-4B56-BED0-DEE3793232F8}" presName="rootText" presStyleLbl="node4" presStyleIdx="1" presStyleCnt="32" custScaleX="128201" custScaleY="92868">
+      <dgm:prSet presAssocID="{7E96331F-247F-4B56-BED0-DEE3793232F8}" presName="rootText" presStyleLbl="node4" presStyleIdx="1" presStyleCnt="29" custScaleX="128201" custScaleY="92868">
         <dgm:presLayoutVars>
           <dgm:chPref val="3"/>
         </dgm:presLayoutVars>
@@ -13109,7 +14217,7 @@
       </dgm:t>
     </dgm:pt>
     <dgm:pt modelId="{36890A9D-23C5-4BB0-8874-26477ECAD926}" type="pres">
-      <dgm:prSet presAssocID="{7E96331F-247F-4B56-BED0-DEE3793232F8}" presName="rootConnector" presStyleLbl="node4" presStyleIdx="1" presStyleCnt="32"/>
+      <dgm:prSet presAssocID="{7E96331F-247F-4B56-BED0-DEE3793232F8}" presName="rootConnector" presStyleLbl="node4" presStyleIdx="1" presStyleCnt="29"/>
       <dgm:spPr/>
       <dgm:t>
         <a:bodyPr/>
@@ -13128,7 +14236,7 @@
       <dgm:spPr/>
     </dgm:pt>
     <dgm:pt modelId="{1F5A0AE8-C466-4A45-820B-CC13472A9006}" type="pres">
-      <dgm:prSet presAssocID="{D6C0164A-98C5-4D5C-ADBD-4AE41226F204}" presName="Name37" presStyleLbl="parChTrans1D4" presStyleIdx="2" presStyleCnt="32"/>
+      <dgm:prSet presAssocID="{D6C0164A-98C5-4D5C-ADBD-4AE41226F204}" presName="Name37" presStyleLbl="parChTrans1D4" presStyleIdx="2" presStyleCnt="29"/>
       <dgm:spPr/>
       <dgm:t>
         <a:bodyPr/>
@@ -13151,7 +14259,7 @@
       <dgm:spPr/>
     </dgm:pt>
     <dgm:pt modelId="{3004A4B2-2287-4006-9816-4AE484E032B9}" type="pres">
-      <dgm:prSet presAssocID="{E8DE6A13-B317-49D8-BB00-CEA4282347BD}" presName="rootText" presStyleLbl="node4" presStyleIdx="2" presStyleCnt="32" custScaleY="136644">
+      <dgm:prSet presAssocID="{E8DE6A13-B317-49D8-BB00-CEA4282347BD}" presName="rootText" presStyleLbl="node4" presStyleIdx="2" presStyleCnt="29" custScaleY="136644">
         <dgm:presLayoutVars>
           <dgm:chPref val="3"/>
         </dgm:presLayoutVars>
@@ -13166,7 +14274,7 @@
       </dgm:t>
     </dgm:pt>
     <dgm:pt modelId="{740EF688-DF06-4CFF-89C6-E0A6E9575722}" type="pres">
-      <dgm:prSet presAssocID="{E8DE6A13-B317-49D8-BB00-CEA4282347BD}" presName="rootConnector" presStyleLbl="node4" presStyleIdx="2" presStyleCnt="32"/>
+      <dgm:prSet presAssocID="{E8DE6A13-B317-49D8-BB00-CEA4282347BD}" presName="rootConnector" presStyleLbl="node4" presStyleIdx="2" presStyleCnt="29"/>
       <dgm:spPr/>
       <dgm:t>
         <a:bodyPr/>
@@ -13185,7 +14293,7 @@
       <dgm:spPr/>
     </dgm:pt>
     <dgm:pt modelId="{C310F364-93EB-4C26-A16B-201B998BCCBE}" type="pres">
-      <dgm:prSet presAssocID="{8C62445B-275B-4590-AD15-08ABE76ED373}" presName="Name37" presStyleLbl="parChTrans1D4" presStyleIdx="3" presStyleCnt="32"/>
+      <dgm:prSet presAssocID="{8C62445B-275B-4590-AD15-08ABE76ED373}" presName="Name37" presStyleLbl="parChTrans1D4" presStyleIdx="3" presStyleCnt="29"/>
       <dgm:spPr/>
       <dgm:t>
         <a:bodyPr/>
@@ -13208,7 +14316,7 @@
       <dgm:spPr/>
     </dgm:pt>
     <dgm:pt modelId="{97B7F199-AF38-4886-9A15-5A8DA84D8FA2}" type="pres">
-      <dgm:prSet presAssocID="{5ED30C16-14BE-4B5D-8AC0-3ACDA43C0E62}" presName="rootText" presStyleLbl="node4" presStyleIdx="3" presStyleCnt="32" custScaleY="129632">
+      <dgm:prSet presAssocID="{5ED30C16-14BE-4B5D-8AC0-3ACDA43C0E62}" presName="rootText" presStyleLbl="node4" presStyleIdx="3" presStyleCnt="29" custScaleY="129632">
         <dgm:presLayoutVars>
           <dgm:chPref val="3"/>
         </dgm:presLayoutVars>
@@ -13223,7 +14331,7 @@
       </dgm:t>
     </dgm:pt>
     <dgm:pt modelId="{2C644CCE-B1C4-4CE8-A64B-7B81CB9F6975}" type="pres">
-      <dgm:prSet presAssocID="{5ED30C16-14BE-4B5D-8AC0-3ACDA43C0E62}" presName="rootConnector" presStyleLbl="node4" presStyleIdx="3" presStyleCnt="32"/>
+      <dgm:prSet presAssocID="{5ED30C16-14BE-4B5D-8AC0-3ACDA43C0E62}" presName="rootConnector" presStyleLbl="node4" presStyleIdx="3" presStyleCnt="29"/>
       <dgm:spPr/>
       <dgm:t>
         <a:bodyPr/>
@@ -13303,7 +14411,7 @@
       <dgm:spPr/>
     </dgm:pt>
     <dgm:pt modelId="{05BCFCF9-EBFE-420B-831A-43224E359DD6}" type="pres">
-      <dgm:prSet presAssocID="{77889A62-7C9E-4AE1-B178-F6415D9276E8}" presName="Name37" presStyleLbl="parChTrans1D3" presStyleIdx="2" presStyleCnt="15"/>
+      <dgm:prSet presAssocID="{77889A62-7C9E-4AE1-B178-F6415D9276E8}" presName="Name37" presStyleLbl="parChTrans1D3" presStyleIdx="2" presStyleCnt="17"/>
       <dgm:spPr/>
       <dgm:t>
         <a:bodyPr/>
@@ -13326,7 +14434,7 @@
       <dgm:spPr/>
     </dgm:pt>
     <dgm:pt modelId="{0E23DB83-5AD9-4BF0-BF16-458AA73D2537}" type="pres">
-      <dgm:prSet presAssocID="{7ACEF2BF-EF22-447C-90EB-DCA107FD6D9E}" presName="rootText" presStyleLbl="node3" presStyleIdx="2" presStyleCnt="15" custScaleY="142434">
+      <dgm:prSet presAssocID="{7ACEF2BF-EF22-447C-90EB-DCA107FD6D9E}" presName="rootText" presStyleLbl="node3" presStyleIdx="2" presStyleCnt="17" custScaleY="142434">
         <dgm:presLayoutVars>
           <dgm:chPref val="3"/>
         </dgm:presLayoutVars>
@@ -13341,7 +14449,7 @@
       </dgm:t>
     </dgm:pt>
     <dgm:pt modelId="{DACEFDFF-DB2A-4CD0-BE18-96E9EB7F6CE3}" type="pres">
-      <dgm:prSet presAssocID="{7ACEF2BF-EF22-447C-90EB-DCA107FD6D9E}" presName="rootConnector" presStyleLbl="node3" presStyleIdx="2" presStyleCnt="15"/>
+      <dgm:prSet presAssocID="{7ACEF2BF-EF22-447C-90EB-DCA107FD6D9E}" presName="rootConnector" presStyleLbl="node3" presStyleIdx="2" presStyleCnt="17"/>
       <dgm:spPr/>
       <dgm:t>
         <a:bodyPr/>
@@ -13360,7 +14468,7 @@
       <dgm:spPr/>
     </dgm:pt>
     <dgm:pt modelId="{B7F89623-9F85-4B62-B667-71A3212CF26A}" type="pres">
-      <dgm:prSet presAssocID="{7E6203F2-22F3-4C95-B029-D34CC0FF9B3E}" presName="Name37" presStyleLbl="parChTrans1D3" presStyleIdx="3" presStyleCnt="15"/>
+      <dgm:prSet presAssocID="{7E6203F2-22F3-4C95-B029-D34CC0FF9B3E}" presName="Name37" presStyleLbl="parChTrans1D3" presStyleIdx="3" presStyleCnt="17"/>
       <dgm:spPr/>
       <dgm:t>
         <a:bodyPr/>
@@ -13383,7 +14491,7 @@
       <dgm:spPr/>
     </dgm:pt>
     <dgm:pt modelId="{0B037178-3132-4EA1-B0E6-84AD83DBF93C}" type="pres">
-      <dgm:prSet presAssocID="{BB4A396F-23DD-434C-9982-6C3A4543CD4D}" presName="rootText" presStyleLbl="node3" presStyleIdx="3" presStyleCnt="15" custScaleY="151645">
+      <dgm:prSet presAssocID="{BB4A396F-23DD-434C-9982-6C3A4543CD4D}" presName="rootText" presStyleLbl="node3" presStyleIdx="3" presStyleCnt="17" custScaleY="151645">
         <dgm:presLayoutVars>
           <dgm:chPref val="3"/>
         </dgm:presLayoutVars>
@@ -13398,7 +14506,7 @@
       </dgm:t>
     </dgm:pt>
     <dgm:pt modelId="{4D23D258-1E92-4896-803A-1FDD737A67E7}" type="pres">
-      <dgm:prSet presAssocID="{BB4A396F-23DD-434C-9982-6C3A4543CD4D}" presName="rootConnector" presStyleLbl="node3" presStyleIdx="3" presStyleCnt="15"/>
+      <dgm:prSet presAssocID="{BB4A396F-23DD-434C-9982-6C3A4543CD4D}" presName="rootConnector" presStyleLbl="node3" presStyleIdx="3" presStyleCnt="17"/>
       <dgm:spPr/>
       <dgm:t>
         <a:bodyPr/>
@@ -13474,7 +14582,7 @@
       <dgm:spPr/>
     </dgm:pt>
     <dgm:pt modelId="{01449C66-26C0-45C7-90BF-5D79A4D2B9D9}" type="pres">
-      <dgm:prSet presAssocID="{ABF330BD-8713-4726-A5E8-BE2AF36C433E}" presName="Name37" presStyleLbl="parChTrans1D3" presStyleIdx="4" presStyleCnt="15"/>
+      <dgm:prSet presAssocID="{ABF330BD-8713-4726-A5E8-BE2AF36C433E}" presName="Name37" presStyleLbl="parChTrans1D3" presStyleIdx="4" presStyleCnt="17"/>
       <dgm:spPr/>
       <dgm:t>
         <a:bodyPr/>
@@ -13497,7 +14605,7 @@
       <dgm:spPr/>
     </dgm:pt>
     <dgm:pt modelId="{514605A5-A146-4DC8-8BEF-CB4D14FA9424}" type="pres">
-      <dgm:prSet presAssocID="{75812E78-DF7A-4243-BA60-A3C6A758D5B7}" presName="rootText" presStyleLbl="node3" presStyleIdx="4" presStyleCnt="15" custScaleY="162267">
+      <dgm:prSet presAssocID="{75812E78-DF7A-4243-BA60-A3C6A758D5B7}" presName="rootText" presStyleLbl="node3" presStyleIdx="4" presStyleCnt="17" custScaleY="162267">
         <dgm:presLayoutVars>
           <dgm:chPref val="3"/>
         </dgm:presLayoutVars>
@@ -13512,7 +14620,7 @@
       </dgm:t>
     </dgm:pt>
     <dgm:pt modelId="{09A3FCE7-DB49-4DED-A6A5-79D5E60EEF59}" type="pres">
-      <dgm:prSet presAssocID="{75812E78-DF7A-4243-BA60-A3C6A758D5B7}" presName="rootConnector" presStyleLbl="node3" presStyleIdx="4" presStyleCnt="15"/>
+      <dgm:prSet presAssocID="{75812E78-DF7A-4243-BA60-A3C6A758D5B7}" presName="rootConnector" presStyleLbl="node3" presStyleIdx="4" presStyleCnt="17"/>
       <dgm:spPr/>
       <dgm:t>
         <a:bodyPr/>
@@ -13527,7 +14635,7 @@
       <dgm:spPr/>
     </dgm:pt>
     <dgm:pt modelId="{BD363A4F-5D7E-4A4A-A1C1-A4518DA74DA9}" type="pres">
-      <dgm:prSet presAssocID="{200549A7-2517-496D-8A43-5D8FCDE93999}" presName="Name37" presStyleLbl="parChTrans1D4" presStyleIdx="4" presStyleCnt="32"/>
+      <dgm:prSet presAssocID="{200549A7-2517-496D-8A43-5D8FCDE93999}" presName="Name37" presStyleLbl="parChTrans1D4" presStyleIdx="4" presStyleCnt="29"/>
       <dgm:spPr/>
       <dgm:t>
         <a:bodyPr/>
@@ -13550,7 +14658,7 @@
       <dgm:spPr/>
     </dgm:pt>
     <dgm:pt modelId="{FEB8EEA6-FA6B-4677-B6D4-1AF71FDF680A}" type="pres">
-      <dgm:prSet presAssocID="{E4C3FE63-1179-4F07-90B5-B5DDBF79280C}" presName="rootText" presStyleLbl="node4" presStyleIdx="4" presStyleCnt="32" custScaleY="122076">
+      <dgm:prSet presAssocID="{E4C3FE63-1179-4F07-90B5-B5DDBF79280C}" presName="rootText" presStyleLbl="node4" presStyleIdx="4" presStyleCnt="29" custScaleY="122076">
         <dgm:presLayoutVars>
           <dgm:chPref val="3"/>
         </dgm:presLayoutVars>
@@ -13565,7 +14673,7 @@
       </dgm:t>
     </dgm:pt>
     <dgm:pt modelId="{4BC1E5E6-0AA2-4AD4-A468-5CBBE51AC992}" type="pres">
-      <dgm:prSet presAssocID="{E4C3FE63-1179-4F07-90B5-B5DDBF79280C}" presName="rootConnector" presStyleLbl="node4" presStyleIdx="4" presStyleCnt="32"/>
+      <dgm:prSet presAssocID="{E4C3FE63-1179-4F07-90B5-B5DDBF79280C}" presName="rootConnector" presStyleLbl="node4" presStyleIdx="4" presStyleCnt="29"/>
       <dgm:spPr/>
       <dgm:t>
         <a:bodyPr/>
@@ -13588,7 +14696,7 @@
       <dgm:spPr/>
     </dgm:pt>
     <dgm:pt modelId="{906E218C-A3D8-45F6-A221-014B42A83CD9}" type="pres">
-      <dgm:prSet presAssocID="{72DAF7C8-3F6F-41DA-B91A-20C7985E7D7F}" presName="Name37" presStyleLbl="parChTrans1D3" presStyleIdx="5" presStyleCnt="15"/>
+      <dgm:prSet presAssocID="{72DAF7C8-3F6F-41DA-B91A-20C7985E7D7F}" presName="Name37" presStyleLbl="parChTrans1D3" presStyleIdx="5" presStyleCnt="17"/>
       <dgm:spPr/>
       <dgm:t>
         <a:bodyPr/>
@@ -13611,7 +14719,7 @@
       <dgm:spPr/>
     </dgm:pt>
     <dgm:pt modelId="{7824EA26-32EB-418B-A099-8CE4A1A87FB7}" type="pres">
-      <dgm:prSet presAssocID="{63E9602D-9339-409D-A629-51E9C26CF463}" presName="rootText" presStyleLbl="node3" presStyleIdx="5" presStyleCnt="15" custScaleY="133377">
+      <dgm:prSet presAssocID="{63E9602D-9339-409D-A629-51E9C26CF463}" presName="rootText" presStyleLbl="node3" presStyleIdx="5" presStyleCnt="17" custScaleY="133377">
         <dgm:presLayoutVars>
           <dgm:chPref val="3"/>
         </dgm:presLayoutVars>
@@ -13626,7 +14734,7 @@
       </dgm:t>
     </dgm:pt>
     <dgm:pt modelId="{EFC87E96-0DBE-4AC4-B4CD-D34C76B7927B}" type="pres">
-      <dgm:prSet presAssocID="{63E9602D-9339-409D-A629-51E9C26CF463}" presName="rootConnector" presStyleLbl="node3" presStyleIdx="5" presStyleCnt="15"/>
+      <dgm:prSet presAssocID="{63E9602D-9339-409D-A629-51E9C26CF463}" presName="rootConnector" presStyleLbl="node3" presStyleIdx="5" presStyleCnt="17"/>
       <dgm:spPr/>
       <dgm:t>
         <a:bodyPr/>
@@ -13641,7 +14749,7 @@
       <dgm:spPr/>
     </dgm:pt>
     <dgm:pt modelId="{0B27DA16-EF0E-41E2-AFD6-72CD996F2134}" type="pres">
-      <dgm:prSet presAssocID="{62DCD0BB-A68A-4A30-8B0F-90520C1C70F7}" presName="Name37" presStyleLbl="parChTrans1D4" presStyleIdx="5" presStyleCnt="32"/>
+      <dgm:prSet presAssocID="{62DCD0BB-A68A-4A30-8B0F-90520C1C70F7}" presName="Name37" presStyleLbl="parChTrans1D4" presStyleIdx="5" presStyleCnt="29"/>
       <dgm:spPr/>
       <dgm:t>
         <a:bodyPr/>
@@ -13664,7 +14772,7 @@
       <dgm:spPr/>
     </dgm:pt>
     <dgm:pt modelId="{6B0EBA77-6611-4DE4-BA6A-72DDA95240A1}" type="pres">
-      <dgm:prSet presAssocID="{28F3B124-AD01-4190-8C5F-A80BEE7CB3DC}" presName="rootText" presStyleLbl="node4" presStyleIdx="5" presStyleCnt="32" custScaleY="157779">
+      <dgm:prSet presAssocID="{28F3B124-AD01-4190-8C5F-A80BEE7CB3DC}" presName="rootText" presStyleLbl="node4" presStyleIdx="5" presStyleCnt="29" custScaleY="157779">
         <dgm:presLayoutVars>
           <dgm:chPref val="3"/>
         </dgm:presLayoutVars>
@@ -13679,7 +14787,7 @@
       </dgm:t>
     </dgm:pt>
     <dgm:pt modelId="{6C1D4694-A30A-4525-9673-D71D22D35499}" type="pres">
-      <dgm:prSet presAssocID="{28F3B124-AD01-4190-8C5F-A80BEE7CB3DC}" presName="rootConnector" presStyleLbl="node4" presStyleIdx="5" presStyleCnt="32"/>
+      <dgm:prSet presAssocID="{28F3B124-AD01-4190-8C5F-A80BEE7CB3DC}" presName="rootConnector" presStyleLbl="node4" presStyleIdx="5" presStyleCnt="29"/>
       <dgm:spPr/>
       <dgm:t>
         <a:bodyPr/>
@@ -13702,7 +14810,7 @@
       <dgm:spPr/>
     </dgm:pt>
     <dgm:pt modelId="{284F9926-042B-4DB3-8400-91C596E3D503}" type="pres">
-      <dgm:prSet presAssocID="{CBAF3D2F-35A0-4F37-AF55-34F0794A2D90}" presName="Name37" presStyleLbl="parChTrans1D3" presStyleIdx="6" presStyleCnt="15"/>
+      <dgm:prSet presAssocID="{CBAF3D2F-35A0-4F37-AF55-34F0794A2D90}" presName="Name37" presStyleLbl="parChTrans1D3" presStyleIdx="6" presStyleCnt="17"/>
       <dgm:spPr/>
       <dgm:t>
         <a:bodyPr/>
@@ -13725,7 +14833,7 @@
       <dgm:spPr/>
     </dgm:pt>
     <dgm:pt modelId="{7E4E8EB1-01A4-48DA-A406-721AF8B2272C}" type="pres">
-      <dgm:prSet presAssocID="{F5052C4B-0FCB-4888-B301-99119AD8CB8E}" presName="rootText" presStyleLbl="node3" presStyleIdx="6" presStyleCnt="15">
+      <dgm:prSet presAssocID="{F5052C4B-0FCB-4888-B301-99119AD8CB8E}" presName="rootText" presStyleLbl="node3" presStyleIdx="6" presStyleCnt="17">
         <dgm:presLayoutVars>
           <dgm:chPref val="3"/>
         </dgm:presLayoutVars>
@@ -13740,7 +14848,7 @@
       </dgm:t>
     </dgm:pt>
     <dgm:pt modelId="{5E97218C-B335-4C09-9F28-61ECBC0C1A40}" type="pres">
-      <dgm:prSet presAssocID="{F5052C4B-0FCB-4888-B301-99119AD8CB8E}" presName="rootConnector" presStyleLbl="node3" presStyleIdx="6" presStyleCnt="15"/>
+      <dgm:prSet presAssocID="{F5052C4B-0FCB-4888-B301-99119AD8CB8E}" presName="rootConnector" presStyleLbl="node3" presStyleIdx="6" presStyleCnt="17"/>
       <dgm:spPr/>
       <dgm:t>
         <a:bodyPr/>
@@ -13755,7 +14863,7 @@
       <dgm:spPr/>
     </dgm:pt>
     <dgm:pt modelId="{682A02D2-F5A2-49A4-9522-ADF3A0056015}" type="pres">
-      <dgm:prSet presAssocID="{D5282C2F-5A05-4724-A836-2A154019A693}" presName="Name37" presStyleLbl="parChTrans1D4" presStyleIdx="6" presStyleCnt="32"/>
+      <dgm:prSet presAssocID="{D5282C2F-5A05-4724-A836-2A154019A693}" presName="Name37" presStyleLbl="parChTrans1D4" presStyleIdx="6" presStyleCnt="29"/>
       <dgm:spPr/>
       <dgm:t>
         <a:bodyPr/>
@@ -13778,7 +14886,7 @@
       <dgm:spPr/>
     </dgm:pt>
     <dgm:pt modelId="{39A4D783-072D-4E55-961D-C351BF632489}" type="pres">
-      <dgm:prSet presAssocID="{26D7B995-1608-4DE0-AEFC-DA8B03AFA3AB}" presName="rootText" presStyleLbl="node4" presStyleIdx="6" presStyleCnt="32" custScaleX="114269" custScaleY="128889">
+      <dgm:prSet presAssocID="{26D7B995-1608-4DE0-AEFC-DA8B03AFA3AB}" presName="rootText" presStyleLbl="node4" presStyleIdx="6" presStyleCnt="29" custScaleX="114269" custScaleY="128889">
         <dgm:presLayoutVars>
           <dgm:chPref val="3"/>
         </dgm:presLayoutVars>
@@ -13793,7 +14901,7 @@
       </dgm:t>
     </dgm:pt>
     <dgm:pt modelId="{EBD3D889-AC08-4258-96EC-604F4C5C3647}" type="pres">
-      <dgm:prSet presAssocID="{26D7B995-1608-4DE0-AEFC-DA8B03AFA3AB}" presName="rootConnector" presStyleLbl="node4" presStyleIdx="6" presStyleCnt="32"/>
+      <dgm:prSet presAssocID="{26D7B995-1608-4DE0-AEFC-DA8B03AFA3AB}" presName="rootConnector" presStyleLbl="node4" presStyleIdx="6" presStyleCnt="29"/>
       <dgm:spPr/>
       <dgm:t>
         <a:bodyPr/>
@@ -13812,7 +14920,7 @@
       <dgm:spPr/>
     </dgm:pt>
     <dgm:pt modelId="{A8D249B7-30D9-4CA6-96ED-DDE51101C06C}" type="pres">
-      <dgm:prSet presAssocID="{9E0DF088-38D5-4F9B-B4B0-BA04AA8C6139}" presName="Name37" presStyleLbl="parChTrans1D4" presStyleIdx="7" presStyleCnt="32"/>
+      <dgm:prSet presAssocID="{9E0DF088-38D5-4F9B-B4B0-BA04AA8C6139}" presName="Name37" presStyleLbl="parChTrans1D4" presStyleIdx="7" presStyleCnt="29"/>
       <dgm:spPr/>
       <dgm:t>
         <a:bodyPr/>
@@ -13835,7 +14943,7 @@
       <dgm:spPr/>
     </dgm:pt>
     <dgm:pt modelId="{264A15DC-2EC2-47FF-9CEC-BDE7EE5E4BA5}" type="pres">
-      <dgm:prSet presAssocID="{E857321B-9F21-4C19-BAF6-E3EB3F65D9E4}" presName="rootText" presStyleLbl="node4" presStyleIdx="7" presStyleCnt="32">
+      <dgm:prSet presAssocID="{E857321B-9F21-4C19-BAF6-E3EB3F65D9E4}" presName="rootText" presStyleLbl="node4" presStyleIdx="7" presStyleCnt="29">
         <dgm:presLayoutVars>
           <dgm:chPref val="3"/>
         </dgm:presLayoutVars>
@@ -13850,7 +14958,7 @@
       </dgm:t>
     </dgm:pt>
     <dgm:pt modelId="{E036094F-C73C-4160-A76A-1D93568BE157}" type="pres">
-      <dgm:prSet presAssocID="{E857321B-9F21-4C19-BAF6-E3EB3F65D9E4}" presName="rootConnector" presStyleLbl="node4" presStyleIdx="7" presStyleCnt="32"/>
+      <dgm:prSet presAssocID="{E857321B-9F21-4C19-BAF6-E3EB3F65D9E4}" presName="rootConnector" presStyleLbl="node4" presStyleIdx="7" presStyleCnt="29"/>
       <dgm:spPr/>
       <dgm:t>
         <a:bodyPr/>
@@ -13865,7 +14973,7 @@
       <dgm:spPr/>
     </dgm:pt>
     <dgm:pt modelId="{F8152BBF-9B0E-40C8-9E35-EE68E1A6CF8B}" type="pres">
-      <dgm:prSet presAssocID="{F52432A5-957E-4AA0-A542-5C17D6434B2A}" presName="Name37" presStyleLbl="parChTrans1D4" presStyleIdx="8" presStyleCnt="32"/>
+      <dgm:prSet presAssocID="{F52432A5-957E-4AA0-A542-5C17D6434B2A}" presName="Name37" presStyleLbl="parChTrans1D4" presStyleIdx="8" presStyleCnt="29"/>
       <dgm:spPr/>
       <dgm:t>
         <a:bodyPr/>
@@ -13888,7 +14996,7 @@
       <dgm:spPr/>
     </dgm:pt>
     <dgm:pt modelId="{9DAC7B9A-ED48-435E-9D87-735BF278C256}" type="pres">
-      <dgm:prSet presAssocID="{A04230C4-E6B6-4B8A-8B0D-D717F8449775}" presName="rootText" presStyleLbl="node4" presStyleIdx="8" presStyleCnt="32" custScaleY="144197">
+      <dgm:prSet presAssocID="{A04230C4-E6B6-4B8A-8B0D-D717F8449775}" presName="rootText" presStyleLbl="node4" presStyleIdx="8" presStyleCnt="29" custScaleY="144197">
         <dgm:presLayoutVars>
           <dgm:chPref val="3"/>
         </dgm:presLayoutVars>
@@ -13903,7 +15011,7 @@
       </dgm:t>
     </dgm:pt>
     <dgm:pt modelId="{2532B69E-99D9-432F-9E02-4BC42D7BF53D}" type="pres">
-      <dgm:prSet presAssocID="{A04230C4-E6B6-4B8A-8B0D-D717F8449775}" presName="rootConnector" presStyleLbl="node4" presStyleIdx="8" presStyleCnt="32"/>
+      <dgm:prSet presAssocID="{A04230C4-E6B6-4B8A-8B0D-D717F8449775}" presName="rootConnector" presStyleLbl="node4" presStyleIdx="8" presStyleCnt="29"/>
       <dgm:spPr/>
       <dgm:t>
         <a:bodyPr/>
@@ -13922,7 +15030,7 @@
       <dgm:spPr/>
     </dgm:pt>
     <dgm:pt modelId="{615EB66B-0472-4B39-9D5F-8E968C5E25CF}" type="pres">
-      <dgm:prSet presAssocID="{3F9947AC-8291-4B9F-9EEC-A8AA04CCF041}" presName="Name37" presStyleLbl="parChTrans1D4" presStyleIdx="9" presStyleCnt="32"/>
+      <dgm:prSet presAssocID="{3F9947AC-8291-4B9F-9EEC-A8AA04CCF041}" presName="Name37" presStyleLbl="parChTrans1D4" presStyleIdx="9" presStyleCnt="29"/>
       <dgm:spPr/>
       <dgm:t>
         <a:bodyPr/>
@@ -13945,7 +15053,7 @@
       <dgm:spPr/>
     </dgm:pt>
     <dgm:pt modelId="{833BA930-B246-426E-B7C5-2672A0B553A8}" type="pres">
-      <dgm:prSet presAssocID="{AA3029DD-D41B-4134-AFAC-A4651E95C5F1}" presName="rootText" presStyleLbl="node4" presStyleIdx="9" presStyleCnt="32" custScaleY="127355">
+      <dgm:prSet presAssocID="{AA3029DD-D41B-4134-AFAC-A4651E95C5F1}" presName="rootText" presStyleLbl="node4" presStyleIdx="9" presStyleCnt="29" custScaleY="127355">
         <dgm:presLayoutVars>
           <dgm:chPref val="3"/>
         </dgm:presLayoutVars>
@@ -13960,7 +15068,7 @@
       </dgm:t>
     </dgm:pt>
     <dgm:pt modelId="{A6F92DFE-5F15-4E7C-96C9-A65C7B34A344}" type="pres">
-      <dgm:prSet presAssocID="{AA3029DD-D41B-4134-AFAC-A4651E95C5F1}" presName="rootConnector" presStyleLbl="node4" presStyleIdx="9" presStyleCnt="32"/>
+      <dgm:prSet presAssocID="{AA3029DD-D41B-4134-AFAC-A4651E95C5F1}" presName="rootConnector" presStyleLbl="node4" presStyleIdx="9" presStyleCnt="29"/>
       <dgm:spPr/>
       <dgm:t>
         <a:bodyPr/>
@@ -13979,7 +15087,7 @@
       <dgm:spPr/>
     </dgm:pt>
     <dgm:pt modelId="{18EB9A4B-E2DE-41E1-B1D8-1945EE099275}" type="pres">
-      <dgm:prSet presAssocID="{58160E94-3B7C-407C-8ADF-EC47CEE680E8}" presName="Name37" presStyleLbl="parChTrans1D4" presStyleIdx="10" presStyleCnt="32"/>
+      <dgm:prSet presAssocID="{58160E94-3B7C-407C-8ADF-EC47CEE680E8}" presName="Name37" presStyleLbl="parChTrans1D4" presStyleIdx="10" presStyleCnt="29"/>
       <dgm:spPr/>
       <dgm:t>
         <a:bodyPr/>
@@ -14002,7 +15110,7 @@
       <dgm:spPr/>
     </dgm:pt>
     <dgm:pt modelId="{D1EFC3B8-E343-4812-8E9B-168F32B66540}" type="pres">
-      <dgm:prSet presAssocID="{4EB742E0-0A84-497B-9D7E-789FF95A6EA3}" presName="rootText" presStyleLbl="node4" presStyleIdx="10" presStyleCnt="32">
+      <dgm:prSet presAssocID="{4EB742E0-0A84-497B-9D7E-789FF95A6EA3}" presName="rootText" presStyleLbl="node4" presStyleIdx="10" presStyleCnt="29">
         <dgm:presLayoutVars>
           <dgm:chPref val="3"/>
         </dgm:presLayoutVars>
@@ -14017,7 +15125,7 @@
       </dgm:t>
     </dgm:pt>
     <dgm:pt modelId="{8D5A3976-11BB-4B1B-9630-10866E726E6D}" type="pres">
-      <dgm:prSet presAssocID="{4EB742E0-0A84-497B-9D7E-789FF95A6EA3}" presName="rootConnector" presStyleLbl="node4" presStyleIdx="10" presStyleCnt="32"/>
+      <dgm:prSet presAssocID="{4EB742E0-0A84-497B-9D7E-789FF95A6EA3}" presName="rootConnector" presStyleLbl="node4" presStyleIdx="10" presStyleCnt="29"/>
       <dgm:spPr/>
       <dgm:t>
         <a:bodyPr/>
@@ -14036,7 +15144,7 @@
       <dgm:spPr/>
     </dgm:pt>
     <dgm:pt modelId="{DE92EB4C-A8DA-4751-A656-E31C7F4B3886}" type="pres">
-      <dgm:prSet presAssocID="{3662C69C-47AE-4DB4-8D9A-352842438082}" presName="Name37" presStyleLbl="parChTrans1D4" presStyleIdx="11" presStyleCnt="32"/>
+      <dgm:prSet presAssocID="{3662C69C-47AE-4DB4-8D9A-352842438082}" presName="Name37" presStyleLbl="parChTrans1D4" presStyleIdx="11" presStyleCnt="29"/>
       <dgm:spPr/>
       <dgm:t>
         <a:bodyPr/>
@@ -14059,7 +15167,7 @@
       <dgm:spPr/>
     </dgm:pt>
     <dgm:pt modelId="{FF0F1D81-8862-4560-A1D1-0B6193F53CCB}" type="pres">
-      <dgm:prSet presAssocID="{376CD415-7C65-4123-B6DA-89C2B4BEDB90}" presName="rootText" presStyleLbl="node4" presStyleIdx="11" presStyleCnt="32">
+      <dgm:prSet presAssocID="{376CD415-7C65-4123-B6DA-89C2B4BEDB90}" presName="rootText" presStyleLbl="node4" presStyleIdx="11" presStyleCnt="29">
         <dgm:presLayoutVars>
           <dgm:chPref val="3"/>
         </dgm:presLayoutVars>
@@ -14074,7 +15182,7 @@
       </dgm:t>
     </dgm:pt>
     <dgm:pt modelId="{B407687E-ECC0-41A5-9A72-61B8ACDF07F6}" type="pres">
-      <dgm:prSet presAssocID="{376CD415-7C65-4123-B6DA-89C2B4BEDB90}" presName="rootConnector" presStyleLbl="node4" presStyleIdx="11" presStyleCnt="32"/>
+      <dgm:prSet presAssocID="{376CD415-7C65-4123-B6DA-89C2B4BEDB90}" presName="rootConnector" presStyleLbl="node4" presStyleIdx="11" presStyleCnt="29"/>
       <dgm:spPr/>
       <dgm:t>
         <a:bodyPr/>
@@ -14093,7 +15201,7 @@
       <dgm:spPr/>
     </dgm:pt>
     <dgm:pt modelId="{856C5F6E-2189-4333-B125-EB9E51E6010C}" type="pres">
-      <dgm:prSet presAssocID="{ADFFA765-D9FF-4226-9A40-2C91A94DBF59}" presName="Name37" presStyleLbl="parChTrans1D4" presStyleIdx="12" presStyleCnt="32"/>
+      <dgm:prSet presAssocID="{ADFFA765-D9FF-4226-9A40-2C91A94DBF59}" presName="Name37" presStyleLbl="parChTrans1D4" presStyleIdx="12" presStyleCnt="29"/>
       <dgm:spPr/>
       <dgm:t>
         <a:bodyPr/>
@@ -14116,7 +15224,7 @@
       <dgm:spPr/>
     </dgm:pt>
     <dgm:pt modelId="{0A026F54-2F9E-4C3D-8A3D-8D4E06785F86}" type="pres">
-      <dgm:prSet presAssocID="{8A8D9A5A-9437-48E2-BFB9-64C0E92CA5DD}" presName="rootText" presStyleLbl="node4" presStyleIdx="12" presStyleCnt="32" custScaleY="193647">
+      <dgm:prSet presAssocID="{8A8D9A5A-9437-48E2-BFB9-64C0E92CA5DD}" presName="rootText" presStyleLbl="node4" presStyleIdx="12" presStyleCnt="29" custScaleY="193647">
         <dgm:presLayoutVars>
           <dgm:chPref val="3"/>
         </dgm:presLayoutVars>
@@ -14131,7 +15239,7 @@
       </dgm:t>
     </dgm:pt>
     <dgm:pt modelId="{A92D23CE-2298-402F-8068-157A028C8D45}" type="pres">
-      <dgm:prSet presAssocID="{8A8D9A5A-9437-48E2-BFB9-64C0E92CA5DD}" presName="rootConnector" presStyleLbl="node4" presStyleIdx="12" presStyleCnt="32"/>
+      <dgm:prSet presAssocID="{8A8D9A5A-9437-48E2-BFB9-64C0E92CA5DD}" presName="rootConnector" presStyleLbl="node4" presStyleIdx="12" presStyleCnt="29"/>
       <dgm:spPr/>
       <dgm:t>
         <a:bodyPr/>
@@ -14215,7 +15323,7 @@
       <dgm:spPr/>
     </dgm:pt>
     <dgm:pt modelId="{A39E61E9-5B77-4A33-9644-029138B786A4}" type="pres">
-      <dgm:prSet presAssocID="{47AAC134-F70C-4B81-B8DD-0A23CDE30202}" presName="Name37" presStyleLbl="parChTrans1D3" presStyleIdx="7" presStyleCnt="15"/>
+      <dgm:prSet presAssocID="{47AAC134-F70C-4B81-B8DD-0A23CDE30202}" presName="Name37" presStyleLbl="parChTrans1D3" presStyleIdx="7" presStyleCnt="17"/>
       <dgm:spPr/>
       <dgm:t>
         <a:bodyPr/>
@@ -14238,7 +15346,7 @@
       <dgm:spPr/>
     </dgm:pt>
     <dgm:pt modelId="{1AC6DFB3-9849-4233-A4B0-7212C20734B8}" type="pres">
-      <dgm:prSet presAssocID="{0C48627C-CA27-491F-BFD5-E337AC404D29}" presName="rootText" presStyleLbl="node3" presStyleIdx="7" presStyleCnt="15">
+      <dgm:prSet presAssocID="{0C48627C-CA27-491F-BFD5-E337AC404D29}" presName="rootText" presStyleLbl="node3" presStyleIdx="7" presStyleCnt="17">
         <dgm:presLayoutVars>
           <dgm:chPref val="3"/>
         </dgm:presLayoutVars>
@@ -14253,7 +15361,7 @@
       </dgm:t>
     </dgm:pt>
     <dgm:pt modelId="{B62ED9E8-DB0F-46B1-AEA0-F20F4F296951}" type="pres">
-      <dgm:prSet presAssocID="{0C48627C-CA27-491F-BFD5-E337AC404D29}" presName="rootConnector" presStyleLbl="node3" presStyleIdx="7" presStyleCnt="15"/>
+      <dgm:prSet presAssocID="{0C48627C-CA27-491F-BFD5-E337AC404D29}" presName="rootConnector" presStyleLbl="node3" presStyleIdx="7" presStyleCnt="17"/>
       <dgm:spPr/>
       <dgm:t>
         <a:bodyPr/>
@@ -14268,7 +15376,7 @@
       <dgm:spPr/>
     </dgm:pt>
     <dgm:pt modelId="{F400BB57-CE75-4999-ACBC-A5F38D772D22}" type="pres">
-      <dgm:prSet presAssocID="{63CFC218-9D98-4699-BD4E-E13DCB4A4EEB}" presName="Name37" presStyleLbl="parChTrans1D4" presStyleIdx="13" presStyleCnt="32"/>
+      <dgm:prSet presAssocID="{63CFC218-9D98-4699-BD4E-E13DCB4A4EEB}" presName="Name37" presStyleLbl="parChTrans1D4" presStyleIdx="13" presStyleCnt="29"/>
       <dgm:spPr/>
       <dgm:t>
         <a:bodyPr/>
@@ -14291,7 +15399,7 @@
       <dgm:spPr/>
     </dgm:pt>
     <dgm:pt modelId="{377F2FB5-9953-4079-957F-2405E5B05714}" type="pres">
-      <dgm:prSet presAssocID="{F5C9465D-FFB5-4930-8ABC-6148505F63FB}" presName="rootText" presStyleLbl="node4" presStyleIdx="13" presStyleCnt="32" custScaleX="111764" custScaleY="121207">
+      <dgm:prSet presAssocID="{F5C9465D-FFB5-4930-8ABC-6148505F63FB}" presName="rootText" presStyleLbl="node4" presStyleIdx="13" presStyleCnt="29" custScaleX="111764" custScaleY="121207">
         <dgm:presLayoutVars>
           <dgm:chPref val="3"/>
         </dgm:presLayoutVars>
@@ -14306,7 +15414,7 @@
       </dgm:t>
     </dgm:pt>
     <dgm:pt modelId="{EE1AD626-A79E-4F30-8001-2C4CA6C5703E}" type="pres">
-      <dgm:prSet presAssocID="{F5C9465D-FFB5-4930-8ABC-6148505F63FB}" presName="rootConnector" presStyleLbl="node4" presStyleIdx="13" presStyleCnt="32"/>
+      <dgm:prSet presAssocID="{F5C9465D-FFB5-4930-8ABC-6148505F63FB}" presName="rootConnector" presStyleLbl="node4" presStyleIdx="13" presStyleCnt="29"/>
       <dgm:spPr/>
       <dgm:t>
         <a:bodyPr/>
@@ -14321,7 +15429,7 @@
       <dgm:spPr/>
     </dgm:pt>
     <dgm:pt modelId="{CC4D63BA-4A67-4C13-8E43-15E29BC05A4C}" type="pres">
-      <dgm:prSet presAssocID="{E63030D0-D1D9-468F-852F-C1BED8E30B36}" presName="Name37" presStyleLbl="parChTrans1D4" presStyleIdx="14" presStyleCnt="32"/>
+      <dgm:prSet presAssocID="{E63030D0-D1D9-468F-852F-C1BED8E30B36}" presName="Name37" presStyleLbl="parChTrans1D4" presStyleIdx="14" presStyleCnt="29"/>
       <dgm:spPr/>
       <dgm:t>
         <a:bodyPr/>
@@ -14344,7 +15452,7 @@
       <dgm:spPr/>
     </dgm:pt>
     <dgm:pt modelId="{CED8259B-0F54-4C0A-9D92-9AE4DB0EF3F5}" type="pres">
-      <dgm:prSet presAssocID="{158254B9-039B-48D1-9182-16743D34DE3F}" presName="rootText" presStyleLbl="node4" presStyleIdx="14" presStyleCnt="32" custScaleX="140151" custScaleY="436948">
+      <dgm:prSet presAssocID="{158254B9-039B-48D1-9182-16743D34DE3F}" presName="rootText" presStyleLbl="node4" presStyleIdx="14" presStyleCnt="29" custScaleX="172092" custScaleY="214875">
         <dgm:presLayoutVars>
           <dgm:chPref val="3"/>
         </dgm:presLayoutVars>
@@ -14359,7 +15467,7 @@
       </dgm:t>
     </dgm:pt>
     <dgm:pt modelId="{B9076114-CEB5-4CDA-ABC1-D58FD4D6E286}" type="pres">
-      <dgm:prSet presAssocID="{158254B9-039B-48D1-9182-16743D34DE3F}" presName="rootConnector" presStyleLbl="node4" presStyleIdx="14" presStyleCnt="32"/>
+      <dgm:prSet presAssocID="{158254B9-039B-48D1-9182-16743D34DE3F}" presName="rootConnector" presStyleLbl="node4" presStyleIdx="14" presStyleCnt="29"/>
       <dgm:spPr/>
       <dgm:t>
         <a:bodyPr/>
@@ -14378,7 +15486,7 @@
       <dgm:spPr/>
     </dgm:pt>
     <dgm:pt modelId="{1CB68CCF-6A9C-49C5-9CB0-0383223A567E}" type="pres">
-      <dgm:prSet presAssocID="{9DF51409-4F44-4CE4-8BE9-71007F67D3DD}" presName="Name37" presStyleLbl="parChTrans1D4" presStyleIdx="15" presStyleCnt="32"/>
+      <dgm:prSet presAssocID="{9DF51409-4F44-4CE4-8BE9-71007F67D3DD}" presName="Name37" presStyleLbl="parChTrans1D4" presStyleIdx="15" presStyleCnt="29"/>
       <dgm:spPr/>
       <dgm:t>
         <a:bodyPr/>
@@ -14401,7 +15509,7 @@
       <dgm:spPr/>
     </dgm:pt>
     <dgm:pt modelId="{B5994F76-45CC-45C2-8C14-BCDF67AE66C7}" type="pres">
-      <dgm:prSet presAssocID="{6C92BB8E-D383-4980-9CE4-135C6F1E2554}" presName="rootText" presStyleLbl="node4" presStyleIdx="15" presStyleCnt="32" custScaleX="136502" custScaleY="157985">
+      <dgm:prSet presAssocID="{6C92BB8E-D383-4980-9CE4-135C6F1E2554}" presName="rootText" presStyleLbl="node4" presStyleIdx="15" presStyleCnt="29" custScaleX="105515" custScaleY="121164">
         <dgm:presLayoutVars>
           <dgm:chPref val="3"/>
         </dgm:presLayoutVars>
@@ -14416,7 +15524,7 @@
       </dgm:t>
     </dgm:pt>
     <dgm:pt modelId="{68CAFE32-5981-462E-B74B-80E045D43598}" type="pres">
-      <dgm:prSet presAssocID="{6C92BB8E-D383-4980-9CE4-135C6F1E2554}" presName="rootConnector" presStyleLbl="node4" presStyleIdx="15" presStyleCnt="32"/>
+      <dgm:prSet presAssocID="{6C92BB8E-D383-4980-9CE4-135C6F1E2554}" presName="rootConnector" presStyleLbl="node4" presStyleIdx="15" presStyleCnt="29"/>
       <dgm:spPr/>
       <dgm:t>
         <a:bodyPr/>
@@ -14439,7 +15547,7 @@
       <dgm:spPr/>
     </dgm:pt>
     <dgm:pt modelId="{B02CC472-5227-4E40-960C-678CDFE17AE4}" type="pres">
-      <dgm:prSet presAssocID="{E6B0DA3A-87B2-46A4-BD7D-73023C71E106}" presName="Name37" presStyleLbl="parChTrans1D4" presStyleIdx="16" presStyleCnt="32"/>
+      <dgm:prSet presAssocID="{E6B0DA3A-87B2-46A4-BD7D-73023C71E106}" presName="Name37" presStyleLbl="parChTrans1D4" presStyleIdx="16" presStyleCnt="29"/>
       <dgm:spPr/>
       <dgm:t>
         <a:bodyPr/>
@@ -14462,7 +15570,7 @@
       <dgm:spPr/>
     </dgm:pt>
     <dgm:pt modelId="{EEB49727-1178-4A53-A5E5-D5D8D7803D2F}" type="pres">
-      <dgm:prSet presAssocID="{F37022DC-3E0E-4DA8-859C-A258C029F7EF}" presName="rootText" presStyleLbl="node4" presStyleIdx="16" presStyleCnt="32">
+      <dgm:prSet presAssocID="{F37022DC-3E0E-4DA8-859C-A258C029F7EF}" presName="rootText" presStyleLbl="node4" presStyleIdx="16" presStyleCnt="29">
         <dgm:presLayoutVars>
           <dgm:chPref val="3"/>
         </dgm:presLayoutVars>
@@ -14477,7 +15585,7 @@
       </dgm:t>
     </dgm:pt>
     <dgm:pt modelId="{E5893D61-1318-4BE3-A103-B51B267C5D27}" type="pres">
-      <dgm:prSet presAssocID="{F37022DC-3E0E-4DA8-859C-A258C029F7EF}" presName="rootConnector" presStyleLbl="node4" presStyleIdx="16" presStyleCnt="32"/>
+      <dgm:prSet presAssocID="{F37022DC-3E0E-4DA8-859C-A258C029F7EF}" presName="rootConnector" presStyleLbl="node4" presStyleIdx="16" presStyleCnt="29"/>
       <dgm:spPr/>
       <dgm:t>
         <a:bodyPr/>
@@ -14500,7 +15608,7 @@
       <dgm:spPr/>
     </dgm:pt>
     <dgm:pt modelId="{821142BD-2AA3-4750-9834-D59429CABAE2}" type="pres">
-      <dgm:prSet presAssocID="{7B04DC8F-62F6-4045-95F2-5C20932306AE}" presName="Name37" presStyleLbl="parChTrans1D3" presStyleIdx="8" presStyleCnt="15"/>
+      <dgm:prSet presAssocID="{7B04DC8F-62F6-4045-95F2-5C20932306AE}" presName="Name37" presStyleLbl="parChTrans1D3" presStyleIdx="8" presStyleCnt="17"/>
       <dgm:spPr/>
       <dgm:t>
         <a:bodyPr/>
@@ -14523,7 +15631,7 @@
       <dgm:spPr/>
     </dgm:pt>
     <dgm:pt modelId="{9E1F4C5B-ECED-4ABB-A63F-EC40AC3DBBD2}" type="pres">
-      <dgm:prSet presAssocID="{69A136F4-FA7A-4963-B11B-6CE7F27955A5}" presName="rootText" presStyleLbl="node3" presStyleIdx="8" presStyleCnt="15" custScaleX="137295" custScaleY="92700">
+      <dgm:prSet presAssocID="{69A136F4-FA7A-4963-B11B-6CE7F27955A5}" presName="rootText" presStyleLbl="node3" presStyleIdx="8" presStyleCnt="17" custScaleX="137295" custScaleY="92700">
         <dgm:presLayoutVars>
           <dgm:chPref val="3"/>
         </dgm:presLayoutVars>
@@ -14538,7 +15646,7 @@
       </dgm:t>
     </dgm:pt>
     <dgm:pt modelId="{AD9678C5-E785-4FFF-BC24-414ADC3FF853}" type="pres">
-      <dgm:prSet presAssocID="{69A136F4-FA7A-4963-B11B-6CE7F27955A5}" presName="rootConnector" presStyleLbl="node3" presStyleIdx="8" presStyleCnt="15"/>
+      <dgm:prSet presAssocID="{69A136F4-FA7A-4963-B11B-6CE7F27955A5}" presName="rootConnector" presStyleLbl="node3" presStyleIdx="8" presStyleCnt="17"/>
       <dgm:spPr/>
       <dgm:t>
         <a:bodyPr/>
@@ -14553,7 +15661,7 @@
       <dgm:spPr/>
     </dgm:pt>
     <dgm:pt modelId="{7FD58FD6-E9D8-418B-8079-EFCCAF47F326}" type="pres">
-      <dgm:prSet presAssocID="{CEE1F0BA-D7A6-4FD0-A101-460998B1E945}" presName="Name37" presStyleLbl="parChTrans1D4" presStyleIdx="17" presStyleCnt="32"/>
+      <dgm:prSet presAssocID="{CEE1F0BA-D7A6-4FD0-A101-460998B1E945}" presName="Name37" presStyleLbl="parChTrans1D4" presStyleIdx="17" presStyleCnt="29"/>
       <dgm:spPr/>
       <dgm:t>
         <a:bodyPr/>
@@ -14576,7 +15684,7 @@
       <dgm:spPr/>
     </dgm:pt>
     <dgm:pt modelId="{888A8702-32FF-4903-9E61-87945CAADF73}" type="pres">
-      <dgm:prSet presAssocID="{57DC742C-9AED-47B4-9A77-47761926957A}" presName="rootText" presStyleLbl="node4" presStyleIdx="17" presStyleCnt="32" custScaleX="106422" custScaleY="132785">
+      <dgm:prSet presAssocID="{57DC742C-9AED-47B4-9A77-47761926957A}" presName="rootText" presStyleLbl="node4" presStyleIdx="17" presStyleCnt="29" custScaleX="106422" custScaleY="132785">
         <dgm:presLayoutVars>
           <dgm:chPref val="3"/>
         </dgm:presLayoutVars>
@@ -14591,7 +15699,7 @@
       </dgm:t>
     </dgm:pt>
     <dgm:pt modelId="{FEA54072-E11E-489B-92C1-5354D24336DA}" type="pres">
-      <dgm:prSet presAssocID="{57DC742C-9AED-47B4-9A77-47761926957A}" presName="rootConnector" presStyleLbl="node4" presStyleIdx="17" presStyleCnt="32"/>
+      <dgm:prSet presAssocID="{57DC742C-9AED-47B4-9A77-47761926957A}" presName="rootConnector" presStyleLbl="node4" presStyleIdx="17" presStyleCnt="29"/>
       <dgm:spPr/>
       <dgm:t>
         <a:bodyPr/>
@@ -14606,7 +15714,7 @@
       <dgm:spPr/>
     </dgm:pt>
     <dgm:pt modelId="{AD3FA109-7E71-4B54-A57D-968D1992B3E5}" type="pres">
-      <dgm:prSet presAssocID="{B88B96CB-8F36-4651-B633-E4ECF7335C71}" presName="Name37" presStyleLbl="parChTrans1D4" presStyleIdx="18" presStyleCnt="32"/>
+      <dgm:prSet presAssocID="{B88B96CB-8F36-4651-B633-E4ECF7335C71}" presName="Name37" presStyleLbl="parChTrans1D4" presStyleIdx="18" presStyleCnt="29"/>
       <dgm:spPr/>
       <dgm:t>
         <a:bodyPr/>
@@ -14629,7 +15737,7 @@
       <dgm:spPr/>
     </dgm:pt>
     <dgm:pt modelId="{92A042DC-FDDC-4C05-9CCE-2BCF5A847015}" type="pres">
-      <dgm:prSet presAssocID="{C8D7A468-865D-40F2-BBDA-F44D4B44DEF9}" presName="rootText" presStyleLbl="node4" presStyleIdx="18" presStyleCnt="32" custScaleX="159162" custScaleY="346498">
+      <dgm:prSet presAssocID="{C8D7A468-865D-40F2-BBDA-F44D4B44DEF9}" presName="rootText" presStyleLbl="node4" presStyleIdx="18" presStyleCnt="29" custScaleX="179645" custScaleY="214838">
         <dgm:presLayoutVars>
           <dgm:chPref val="3"/>
         </dgm:presLayoutVars>
@@ -14644,7 +15752,7 @@
       </dgm:t>
     </dgm:pt>
     <dgm:pt modelId="{7EC4E58F-648F-4FE7-B4AE-5017398F10DE}" type="pres">
-      <dgm:prSet presAssocID="{C8D7A468-865D-40F2-BBDA-F44D4B44DEF9}" presName="rootConnector" presStyleLbl="node4" presStyleIdx="18" presStyleCnt="32"/>
+      <dgm:prSet presAssocID="{C8D7A468-865D-40F2-BBDA-F44D4B44DEF9}" presName="rootConnector" presStyleLbl="node4" presStyleIdx="18" presStyleCnt="29"/>
       <dgm:spPr/>
       <dgm:t>
         <a:bodyPr/>
@@ -14663,7 +15771,7 @@
       <dgm:spPr/>
     </dgm:pt>
     <dgm:pt modelId="{8D0A76EC-6FD4-4978-A3AB-729B63AD5AB1}" type="pres">
-      <dgm:prSet presAssocID="{79F9FAC5-492C-47EA-AB1E-D66A98CDDCC3}" presName="Name37" presStyleLbl="parChTrans1D4" presStyleIdx="19" presStyleCnt="32"/>
+      <dgm:prSet presAssocID="{79F9FAC5-492C-47EA-AB1E-D66A98CDDCC3}" presName="Name37" presStyleLbl="parChTrans1D4" presStyleIdx="19" presStyleCnt="29"/>
       <dgm:spPr/>
       <dgm:t>
         <a:bodyPr/>
@@ -14686,7 +15794,7 @@
       <dgm:spPr/>
     </dgm:pt>
     <dgm:pt modelId="{B73BB1A1-464C-4083-9D60-D91CC98C73ED}" type="pres">
-      <dgm:prSet presAssocID="{2CA39204-A30A-49C3-B2F7-6C371A9A313B}" presName="rootText" presStyleLbl="node4" presStyleIdx="19" presStyleCnt="32" custScaleY="224116">
+      <dgm:prSet presAssocID="{2CA39204-A30A-49C3-B2F7-6C371A9A313B}" presName="rootText" presStyleLbl="node4" presStyleIdx="19" presStyleCnt="29" custScaleY="145446">
         <dgm:presLayoutVars>
           <dgm:chPref val="3"/>
         </dgm:presLayoutVars>
@@ -14701,7 +15809,7 @@
       </dgm:t>
     </dgm:pt>
     <dgm:pt modelId="{4536C0F1-1474-44FB-B760-7B930658B28A}" type="pres">
-      <dgm:prSet presAssocID="{2CA39204-A30A-49C3-B2F7-6C371A9A313B}" presName="rootConnector" presStyleLbl="node4" presStyleIdx="19" presStyleCnt="32"/>
+      <dgm:prSet presAssocID="{2CA39204-A30A-49C3-B2F7-6C371A9A313B}" presName="rootConnector" presStyleLbl="node4" presStyleIdx="19" presStyleCnt="29"/>
       <dgm:spPr/>
       <dgm:t>
         <a:bodyPr/>
@@ -14724,7 +15832,7 @@
       <dgm:spPr/>
     </dgm:pt>
     <dgm:pt modelId="{BCAFE6B3-799A-4C71-98E0-6FD555175C19}" type="pres">
-      <dgm:prSet presAssocID="{3D7575EF-9800-46DB-86D6-B312737CC67A}" presName="Name37" presStyleLbl="parChTrans1D4" presStyleIdx="20" presStyleCnt="32"/>
+      <dgm:prSet presAssocID="{3D7575EF-9800-46DB-86D6-B312737CC67A}" presName="Name37" presStyleLbl="parChTrans1D4" presStyleIdx="20" presStyleCnt="29"/>
       <dgm:spPr/>
       <dgm:t>
         <a:bodyPr/>
@@ -14747,7 +15855,7 @@
       <dgm:spPr/>
     </dgm:pt>
     <dgm:pt modelId="{02170B62-BE34-4137-8961-90D90AF3DEE8}" type="pres">
-      <dgm:prSet presAssocID="{0B93ECAD-35EA-41E2-83F5-7B08AECAE7E6}" presName="rootText" presStyleLbl="node4" presStyleIdx="20" presStyleCnt="32">
+      <dgm:prSet presAssocID="{0B93ECAD-35EA-41E2-83F5-7B08AECAE7E6}" presName="rootText" presStyleLbl="node4" presStyleIdx="20" presStyleCnt="29">
         <dgm:presLayoutVars>
           <dgm:chPref val="3"/>
         </dgm:presLayoutVars>
@@ -14762,7 +15870,7 @@
       </dgm:t>
     </dgm:pt>
     <dgm:pt modelId="{620A24EE-BB77-44F5-81F6-18EB711EFC0D}" type="pres">
-      <dgm:prSet presAssocID="{0B93ECAD-35EA-41E2-83F5-7B08AECAE7E6}" presName="rootConnector" presStyleLbl="node4" presStyleIdx="20" presStyleCnt="32"/>
+      <dgm:prSet presAssocID="{0B93ECAD-35EA-41E2-83F5-7B08AECAE7E6}" presName="rootConnector" presStyleLbl="node4" presStyleIdx="20" presStyleCnt="29"/>
       <dgm:spPr/>
       <dgm:t>
         <a:bodyPr/>
@@ -14785,7 +15893,7 @@
       <dgm:spPr/>
     </dgm:pt>
     <dgm:pt modelId="{640850B8-9566-4932-9A82-4FB5A2E38DB3}" type="pres">
-      <dgm:prSet presAssocID="{AD514033-7F35-4733-B885-9BBEB0A5BBC1}" presName="Name37" presStyleLbl="parChTrans1D3" presStyleIdx="9" presStyleCnt="15"/>
+      <dgm:prSet presAssocID="{AD514033-7F35-4733-B885-9BBEB0A5BBC1}" presName="Name37" presStyleLbl="parChTrans1D3" presStyleIdx="9" presStyleCnt="17"/>
       <dgm:spPr/>
       <dgm:t>
         <a:bodyPr/>
@@ -14808,7 +15916,7 @@
       <dgm:spPr/>
     </dgm:pt>
     <dgm:pt modelId="{52E649BC-ADEA-4506-A5B7-B4275FA25160}" type="pres">
-      <dgm:prSet presAssocID="{FCC8BE37-30C6-440A-B2B5-CED560BC9FB6}" presName="rootText" presStyleLbl="node3" presStyleIdx="9" presStyleCnt="15">
+      <dgm:prSet presAssocID="{FCC8BE37-30C6-440A-B2B5-CED560BC9FB6}" presName="rootText" presStyleLbl="node3" presStyleIdx="9" presStyleCnt="17">
         <dgm:presLayoutVars>
           <dgm:chPref val="3"/>
         </dgm:presLayoutVars>
@@ -14823,7 +15931,7 @@
       </dgm:t>
     </dgm:pt>
     <dgm:pt modelId="{E5B009FE-ED84-4909-939A-E17251CFD8DE}" type="pres">
-      <dgm:prSet presAssocID="{FCC8BE37-30C6-440A-B2B5-CED560BC9FB6}" presName="rootConnector" presStyleLbl="node3" presStyleIdx="9" presStyleCnt="15"/>
+      <dgm:prSet presAssocID="{FCC8BE37-30C6-440A-B2B5-CED560BC9FB6}" presName="rootConnector" presStyleLbl="node3" presStyleIdx="9" presStyleCnt="17"/>
       <dgm:spPr/>
       <dgm:t>
         <a:bodyPr/>
@@ -14838,7 +15946,7 @@
       <dgm:spPr/>
     </dgm:pt>
     <dgm:pt modelId="{B0AE1712-FF64-4650-9598-42483A298BD6}" type="pres">
-      <dgm:prSet presAssocID="{F0959EC2-4EFF-4FF0-B542-69A49B854472}" presName="Name37" presStyleLbl="parChTrans1D4" presStyleIdx="21" presStyleCnt="32"/>
+      <dgm:prSet presAssocID="{F0959EC2-4EFF-4FF0-B542-69A49B854472}" presName="Name37" presStyleLbl="parChTrans1D4" presStyleIdx="21" presStyleCnt="29"/>
       <dgm:spPr/>
       <dgm:t>
         <a:bodyPr/>
@@ -14861,7 +15969,7 @@
       <dgm:spPr/>
     </dgm:pt>
     <dgm:pt modelId="{223448D1-F56D-4EB2-A291-8398E971C386}" type="pres">
-      <dgm:prSet presAssocID="{A92A08B6-427C-4B51-A5D5-363FF53BE243}" presName="rootText" presStyleLbl="node4" presStyleIdx="21" presStyleCnt="32" custScaleY="149154">
+      <dgm:prSet presAssocID="{A92A08B6-427C-4B51-A5D5-363FF53BE243}" presName="rootText" presStyleLbl="node4" presStyleIdx="21" presStyleCnt="29" custScaleY="149154">
         <dgm:presLayoutVars>
           <dgm:chPref val="3"/>
         </dgm:presLayoutVars>
@@ -14876,7 +15984,7 @@
       </dgm:t>
     </dgm:pt>
     <dgm:pt modelId="{054B8AD1-680F-4CD7-B00A-1482F5D48DAB}" type="pres">
-      <dgm:prSet presAssocID="{A92A08B6-427C-4B51-A5D5-363FF53BE243}" presName="rootConnector" presStyleLbl="node4" presStyleIdx="21" presStyleCnt="32"/>
+      <dgm:prSet presAssocID="{A92A08B6-427C-4B51-A5D5-363FF53BE243}" presName="rootConnector" presStyleLbl="node4" presStyleIdx="21" presStyleCnt="29"/>
       <dgm:spPr/>
       <dgm:t>
         <a:bodyPr/>
@@ -14891,7 +15999,7 @@
       <dgm:spPr/>
     </dgm:pt>
     <dgm:pt modelId="{C0075B54-B154-4EED-88BD-B6CC6A2CE7B7}" type="pres">
-      <dgm:prSet presAssocID="{03C8CC12-4CCE-4223-9059-C1697E27B890}" presName="Name37" presStyleLbl="parChTrans1D4" presStyleIdx="22" presStyleCnt="32"/>
+      <dgm:prSet presAssocID="{03C8CC12-4CCE-4223-9059-C1697E27B890}" presName="Name37" presStyleLbl="parChTrans1D4" presStyleIdx="22" presStyleCnt="29"/>
       <dgm:spPr/>
       <dgm:t>
         <a:bodyPr/>
@@ -14914,7 +16022,7 @@
       <dgm:spPr/>
     </dgm:pt>
     <dgm:pt modelId="{E8D7E012-55A7-412F-8A26-527F57563AD8}" type="pres">
-      <dgm:prSet presAssocID="{6A7F5A6E-883F-452B-AACC-61BF4E4E9460}" presName="rootText" presStyleLbl="node4" presStyleIdx="22" presStyleCnt="32" custScaleX="136895" custScaleY="389618">
+      <dgm:prSet presAssocID="{6A7F5A6E-883F-452B-AACC-61BF4E4E9460}" presName="rootText" presStyleLbl="node4" presStyleIdx="22" presStyleCnt="29" custScaleX="168809" custScaleY="212164" custLinFactNeighborY="-17556">
         <dgm:presLayoutVars>
           <dgm:chPref val="3"/>
         </dgm:presLayoutVars>
@@ -14929,7 +16037,7 @@
       </dgm:t>
     </dgm:pt>
     <dgm:pt modelId="{D014C0F7-F00E-47E2-98C3-8C201E238245}" type="pres">
-      <dgm:prSet presAssocID="{6A7F5A6E-883F-452B-AACC-61BF4E4E9460}" presName="rootConnector" presStyleLbl="node4" presStyleIdx="22" presStyleCnt="32"/>
+      <dgm:prSet presAssocID="{6A7F5A6E-883F-452B-AACC-61BF4E4E9460}" presName="rootConnector" presStyleLbl="node4" presStyleIdx="22" presStyleCnt="29"/>
       <dgm:spPr/>
       <dgm:t>
         <a:bodyPr/>
@@ -14948,7 +16056,7 @@
       <dgm:spPr/>
     </dgm:pt>
     <dgm:pt modelId="{B99422FE-DFB0-4E21-994F-B04B560A0C16}" type="pres">
-      <dgm:prSet presAssocID="{04367A86-BBD2-4F52-895E-2A8EAE6DAC78}" presName="Name37" presStyleLbl="parChTrans1D4" presStyleIdx="23" presStyleCnt="32"/>
+      <dgm:prSet presAssocID="{04367A86-BBD2-4F52-895E-2A8EAE6DAC78}" presName="Name37" presStyleLbl="parChTrans1D4" presStyleIdx="23" presStyleCnt="29"/>
       <dgm:spPr/>
       <dgm:t>
         <a:bodyPr/>
@@ -14971,7 +16079,7 @@
       <dgm:spPr/>
     </dgm:pt>
     <dgm:pt modelId="{E22D91CD-BE1D-4ADC-86A6-5EC79D23947E}" type="pres">
-      <dgm:prSet presAssocID="{34F4AEB5-3FEE-454F-8DDC-A2170DBF5731}" presName="rootText" presStyleLbl="node4" presStyleIdx="23" presStyleCnt="32" custScaleY="202574">
+      <dgm:prSet presAssocID="{34F4AEB5-3FEE-454F-8DDC-A2170DBF5731}" presName="rootText" presStyleLbl="node4" presStyleIdx="23" presStyleCnt="29" custScaleY="138201">
         <dgm:presLayoutVars>
           <dgm:chPref val="3"/>
         </dgm:presLayoutVars>
@@ -14986,7 +16094,7 @@
       </dgm:t>
     </dgm:pt>
     <dgm:pt modelId="{447CE9EF-6C1D-4EDE-91C6-A566B9C39FDF}" type="pres">
-      <dgm:prSet presAssocID="{34F4AEB5-3FEE-454F-8DDC-A2170DBF5731}" presName="rootConnector" presStyleLbl="node4" presStyleIdx="23" presStyleCnt="32"/>
+      <dgm:prSet presAssocID="{34F4AEB5-3FEE-454F-8DDC-A2170DBF5731}" presName="rootConnector" presStyleLbl="node4" presStyleIdx="23" presStyleCnt="29"/>
       <dgm:spPr/>
       <dgm:t>
         <a:bodyPr/>
@@ -15009,7 +16117,7 @@
       <dgm:spPr/>
     </dgm:pt>
     <dgm:pt modelId="{2821EDE6-AB30-4F9E-8A67-D5A4E67ED896}" type="pres">
-      <dgm:prSet presAssocID="{EC13A7BE-C766-4437-9A3C-1BAAD6D10901}" presName="Name37" presStyleLbl="parChTrans1D4" presStyleIdx="24" presStyleCnt="32"/>
+      <dgm:prSet presAssocID="{EC13A7BE-C766-4437-9A3C-1BAAD6D10901}" presName="Name37" presStyleLbl="parChTrans1D4" presStyleIdx="24" presStyleCnt="29"/>
       <dgm:spPr/>
       <dgm:t>
         <a:bodyPr/>
@@ -15032,7 +16140,7 @@
       <dgm:spPr/>
     </dgm:pt>
     <dgm:pt modelId="{D8A6FEE4-61FC-47C0-9E85-30BC388C2F02}" type="pres">
-      <dgm:prSet presAssocID="{92D9B774-B37F-4231-AAC8-D463AF58CD1C}" presName="rootText" presStyleLbl="node4" presStyleIdx="24" presStyleCnt="32">
+      <dgm:prSet presAssocID="{92D9B774-B37F-4231-AAC8-D463AF58CD1C}" presName="rootText" presStyleLbl="node4" presStyleIdx="24" presStyleCnt="29">
         <dgm:presLayoutVars>
           <dgm:chPref val="3"/>
         </dgm:presLayoutVars>
@@ -15047,7 +16155,7 @@
       </dgm:t>
     </dgm:pt>
     <dgm:pt modelId="{B6342367-338B-4E1C-8C63-0F4894FC7EB3}" type="pres">
-      <dgm:prSet presAssocID="{92D9B774-B37F-4231-AAC8-D463AF58CD1C}" presName="rootConnector" presStyleLbl="node4" presStyleIdx="24" presStyleCnt="32"/>
+      <dgm:prSet presAssocID="{92D9B774-B37F-4231-AAC8-D463AF58CD1C}" presName="rootConnector" presStyleLbl="node4" presStyleIdx="24" presStyleCnt="29"/>
       <dgm:spPr/>
       <dgm:t>
         <a:bodyPr/>
@@ -15070,7 +16178,7 @@
       <dgm:spPr/>
     </dgm:pt>
     <dgm:pt modelId="{36EF9C90-BCEB-44E8-B97D-C1E96AFEBC1C}" type="pres">
-      <dgm:prSet presAssocID="{E581EB8D-06DA-42EB-AF37-0A7E127CB10D}" presName="Name37" presStyleLbl="parChTrans1D3" presStyleIdx="10" presStyleCnt="15"/>
+      <dgm:prSet presAssocID="{E581EB8D-06DA-42EB-AF37-0A7E127CB10D}" presName="Name37" presStyleLbl="parChTrans1D3" presStyleIdx="10" presStyleCnt="17"/>
       <dgm:spPr/>
       <dgm:t>
         <a:bodyPr/>
@@ -15093,7 +16201,7 @@
       <dgm:spPr/>
     </dgm:pt>
     <dgm:pt modelId="{B4892398-C195-417A-807A-62EFB6BA2774}" type="pres">
-      <dgm:prSet presAssocID="{5BB43A82-1CD6-4336-AA16-9DE27704877E}" presName="rootText" presStyleLbl="node3" presStyleIdx="10" presStyleCnt="15">
+      <dgm:prSet presAssocID="{5BB43A82-1CD6-4336-AA16-9DE27704877E}" presName="rootText" presStyleLbl="node3" presStyleIdx="10" presStyleCnt="17">
         <dgm:presLayoutVars>
           <dgm:chPref val="3"/>
         </dgm:presLayoutVars>
@@ -15108,7 +16216,7 @@
       </dgm:t>
     </dgm:pt>
     <dgm:pt modelId="{65CF8919-9824-447F-944F-4601F6F4FFE8}" type="pres">
-      <dgm:prSet presAssocID="{5BB43A82-1CD6-4336-AA16-9DE27704877E}" presName="rootConnector" presStyleLbl="node3" presStyleIdx="10" presStyleCnt="15"/>
+      <dgm:prSet presAssocID="{5BB43A82-1CD6-4336-AA16-9DE27704877E}" presName="rootConnector" presStyleLbl="node3" presStyleIdx="10" presStyleCnt="17"/>
       <dgm:spPr/>
       <dgm:t>
         <a:bodyPr/>
@@ -15123,7 +16231,7 @@
       <dgm:spPr/>
     </dgm:pt>
     <dgm:pt modelId="{4999FEA0-BADC-4D99-8F85-EFA2B8B267CD}" type="pres">
-      <dgm:prSet presAssocID="{DEF3CAB7-E923-4635-B532-F70DB7507EEB}" presName="Name37" presStyleLbl="parChTrans1D4" presStyleIdx="25" presStyleCnt="32"/>
+      <dgm:prSet presAssocID="{DEF3CAB7-E923-4635-B532-F70DB7507EEB}" presName="Name37" presStyleLbl="parChTrans1D4" presStyleIdx="25" presStyleCnt="29"/>
       <dgm:spPr/>
       <dgm:t>
         <a:bodyPr/>
@@ -15146,7 +16254,7 @@
       <dgm:spPr/>
     </dgm:pt>
     <dgm:pt modelId="{886818E2-FD0B-4543-B391-2802B80A2BB4}" type="pres">
-      <dgm:prSet presAssocID="{31425D48-ED7E-4D04-AD21-B0C4CFDF9D3F}" presName="rootText" presStyleLbl="node4" presStyleIdx="25" presStyleCnt="32" custScaleY="134500">
+      <dgm:prSet presAssocID="{31425D48-ED7E-4D04-AD21-B0C4CFDF9D3F}" presName="rootText" presStyleLbl="node4" presStyleIdx="25" presStyleCnt="29" custScaleY="134500">
         <dgm:presLayoutVars>
           <dgm:chPref val="3"/>
         </dgm:presLayoutVars>
@@ -15161,7 +16269,7 @@
       </dgm:t>
     </dgm:pt>
     <dgm:pt modelId="{83DEC03F-0E46-4D28-96A0-397FF7EC0DE1}" type="pres">
-      <dgm:prSet presAssocID="{31425D48-ED7E-4D04-AD21-B0C4CFDF9D3F}" presName="rootConnector" presStyleLbl="node4" presStyleIdx="25" presStyleCnt="32"/>
+      <dgm:prSet presAssocID="{31425D48-ED7E-4D04-AD21-B0C4CFDF9D3F}" presName="rootConnector" presStyleLbl="node4" presStyleIdx="25" presStyleCnt="29"/>
       <dgm:spPr/>
       <dgm:t>
         <a:bodyPr/>
@@ -15176,7 +16284,7 @@
       <dgm:spPr/>
     </dgm:pt>
     <dgm:pt modelId="{465F7377-D1BF-4A28-BE47-C91B62787887}" type="pres">
-      <dgm:prSet presAssocID="{02F7CF10-1210-4616-AAA4-2BE549F9A441}" presName="Name37" presStyleLbl="parChTrans1D4" presStyleIdx="26" presStyleCnt="32"/>
+      <dgm:prSet presAssocID="{02F7CF10-1210-4616-AAA4-2BE549F9A441}" presName="Name37" presStyleLbl="parChTrans1D4" presStyleIdx="26" presStyleCnt="29"/>
       <dgm:spPr/>
       <dgm:t>
         <a:bodyPr/>
@@ -15199,7 +16307,7 @@
       <dgm:spPr/>
     </dgm:pt>
     <dgm:pt modelId="{824C2AD7-5C9C-4CC1-B1B7-0C7E641CAE03}" type="pres">
-      <dgm:prSet presAssocID="{3DC9E196-FA06-4309-B74C-8028FB5EC76C}" presName="rootText" presStyleLbl="node4" presStyleIdx="26" presStyleCnt="32" custScaleX="140121" custScaleY="437029">
+      <dgm:prSet presAssocID="{3DC9E196-FA06-4309-B74C-8028FB5EC76C}" presName="rootText" presStyleLbl="node4" presStyleIdx="26" presStyleCnt="29" custScaleX="152687" custScaleY="235027" custLinFactNeighborY="-5852">
         <dgm:presLayoutVars>
           <dgm:chPref val="3"/>
         </dgm:presLayoutVars>
@@ -15214,7 +16322,7 @@
       </dgm:t>
     </dgm:pt>
     <dgm:pt modelId="{8423D8A5-7991-4C51-B000-393A3ACF0292}" type="pres">
-      <dgm:prSet presAssocID="{3DC9E196-FA06-4309-B74C-8028FB5EC76C}" presName="rootConnector" presStyleLbl="node4" presStyleIdx="26" presStyleCnt="32"/>
+      <dgm:prSet presAssocID="{3DC9E196-FA06-4309-B74C-8028FB5EC76C}" presName="rootConnector" presStyleLbl="node4" presStyleIdx="26" presStyleCnt="29"/>
       <dgm:spPr/>
       <dgm:t>
         <a:bodyPr/>
@@ -15233,7 +16341,7 @@
       <dgm:spPr/>
     </dgm:pt>
     <dgm:pt modelId="{80B61381-62E2-42D0-87A6-E0D8233FD5CC}" type="pres">
-      <dgm:prSet presAssocID="{10E4BE15-D87C-4317-90F8-B78370A58349}" presName="Name37" presStyleLbl="parChTrans1D4" presStyleIdx="27" presStyleCnt="32"/>
+      <dgm:prSet presAssocID="{10E4BE15-D87C-4317-90F8-B78370A58349}" presName="Name37" presStyleLbl="parChTrans1D4" presStyleIdx="27" presStyleCnt="29"/>
       <dgm:spPr/>
       <dgm:t>
         <a:bodyPr/>
@@ -15256,7 +16364,7 @@
       <dgm:spPr/>
     </dgm:pt>
     <dgm:pt modelId="{02DE0932-AA4E-440D-B8D1-6045BC540A70}" type="pres">
-      <dgm:prSet presAssocID="{2D260FAD-383A-4D2F-BEEA-903FE4C64BFC}" presName="rootText" presStyleLbl="node4" presStyleIdx="27" presStyleCnt="32" custScaleY="217228">
+      <dgm:prSet presAssocID="{2D260FAD-383A-4D2F-BEEA-903FE4C64BFC}" presName="rootText" presStyleLbl="node4" presStyleIdx="27" presStyleCnt="29" custScaleY="134660">
         <dgm:presLayoutVars>
           <dgm:chPref val="3"/>
         </dgm:presLayoutVars>
@@ -15271,7 +16379,7 @@
       </dgm:t>
     </dgm:pt>
     <dgm:pt modelId="{7C1B835D-6FFA-44EB-9F5F-02E480803334}" type="pres">
-      <dgm:prSet presAssocID="{2D260FAD-383A-4D2F-BEEA-903FE4C64BFC}" presName="rootConnector" presStyleLbl="node4" presStyleIdx="27" presStyleCnt="32"/>
+      <dgm:prSet presAssocID="{2D260FAD-383A-4D2F-BEEA-903FE4C64BFC}" presName="rootConnector" presStyleLbl="node4" presStyleIdx="27" presStyleCnt="29"/>
       <dgm:spPr/>
       <dgm:t>
         <a:bodyPr/>
@@ -15294,7 +16402,7 @@
       <dgm:spPr/>
     </dgm:pt>
     <dgm:pt modelId="{54E1B52B-8322-4A1A-BB07-6208980A6AB8}" type="pres">
-      <dgm:prSet presAssocID="{5E6EA86A-758F-429A-A851-22744690A43E}" presName="Name37" presStyleLbl="parChTrans1D4" presStyleIdx="28" presStyleCnt="32"/>
+      <dgm:prSet presAssocID="{5E6EA86A-758F-429A-A851-22744690A43E}" presName="Name37" presStyleLbl="parChTrans1D4" presStyleIdx="28" presStyleCnt="29"/>
       <dgm:spPr/>
       <dgm:t>
         <a:bodyPr/>
@@ -15317,7 +16425,7 @@
       <dgm:spPr/>
     </dgm:pt>
     <dgm:pt modelId="{214F95BC-DC97-40BE-87AB-BCE0486B8DEB}" type="pres">
-      <dgm:prSet presAssocID="{CC6A4CA8-3466-4485-8C3E-4CC8C0D5574E}" presName="rootText" presStyleLbl="node4" presStyleIdx="28" presStyleCnt="32">
+      <dgm:prSet presAssocID="{CC6A4CA8-3466-4485-8C3E-4CC8C0D5574E}" presName="rootText" presStyleLbl="node4" presStyleIdx="28" presStyleCnt="29">
         <dgm:presLayoutVars>
           <dgm:chPref val="3"/>
         </dgm:presLayoutVars>
@@ -15332,7 +16440,7 @@
       </dgm:t>
     </dgm:pt>
     <dgm:pt modelId="{4DB0EFF7-A0CB-49E8-9706-A522E865E580}" type="pres">
-      <dgm:prSet presAssocID="{CC6A4CA8-3466-4485-8C3E-4CC8C0D5574E}" presName="rootConnector" presStyleLbl="node4" presStyleIdx="28" presStyleCnt="32"/>
+      <dgm:prSet presAssocID="{CC6A4CA8-3466-4485-8C3E-4CC8C0D5574E}" presName="rootConnector" presStyleLbl="node4" presStyleIdx="28" presStyleCnt="29"/>
       <dgm:spPr/>
       <dgm:t>
         <a:bodyPr/>
@@ -15382,7 +16490,7 @@
       <dgm:spPr/>
     </dgm:pt>
     <dgm:pt modelId="{F1F66D49-7C3F-4BFD-9B93-527BE82E8B24}" type="pres">
-      <dgm:prSet presAssocID="{6DBB6777-3BC9-4FBC-B31B-A705DD26B679}" presName="rootText" presStyleLbl="node2" presStyleIdx="4" presStyleCnt="5">
+      <dgm:prSet presAssocID="{6DBB6777-3BC9-4FBC-B31B-A705DD26B679}" presName="rootText" presStyleLbl="node2" presStyleIdx="4" presStyleCnt="5" custScaleX="112187">
         <dgm:presLayoutVars>
           <dgm:chPref val="3"/>
         </dgm:presLayoutVars>
@@ -15411,31 +16519,24 @@
       <dgm:prSet presAssocID="{6DBB6777-3BC9-4FBC-B31B-A705DD26B679}" presName="hierChild4" presStyleCnt="0"/>
       <dgm:spPr/>
     </dgm:pt>
-    <dgm:pt modelId="{300BD617-BFF2-4F41-A51D-23C91428C700}" type="pres">
-      <dgm:prSet presAssocID="{0C3CDA99-F854-4D25-8C02-571452EC2D84}" presName="Name37" presStyleLbl="parChTrans1D3" presStyleIdx="11" presStyleCnt="15"/>
-      <dgm:spPr/>
-      <dgm:t>
-        <a:bodyPr/>
-        <a:lstStyle/>
-        <a:p>
-          <a:endParaRPr lang="es-ES"/>
-        </a:p>
-      </dgm:t>
-    </dgm:pt>
-    <dgm:pt modelId="{A85E8E0D-5147-4945-88B4-8898A7977083}" type="pres">
-      <dgm:prSet presAssocID="{18171F4E-A481-4D35-847B-51DEC6175B99}" presName="hierRoot2" presStyleCnt="0">
+    <dgm:pt modelId="{BD521490-27C2-403C-AB6D-9810103428B1}" type="pres">
+      <dgm:prSet presAssocID="{9E7AA601-1FA7-47A0-9868-D6D4A8248DAF}" presName="Name37" presStyleLbl="parChTrans1D3" presStyleIdx="11" presStyleCnt="17"/>
+      <dgm:spPr/>
+    </dgm:pt>
+    <dgm:pt modelId="{1949BBF8-C7B1-4BDE-899E-55AD66D3ECAD}" type="pres">
+      <dgm:prSet presAssocID="{EC77420F-901D-4A1F-9B2B-6E112E68C87C}" presName="hierRoot2" presStyleCnt="0">
         <dgm:presLayoutVars>
           <dgm:hierBranch val="init"/>
         </dgm:presLayoutVars>
       </dgm:prSet>
       <dgm:spPr/>
     </dgm:pt>
-    <dgm:pt modelId="{0D005378-40AA-4288-B46E-87053546ED7D}" type="pres">
-      <dgm:prSet presAssocID="{18171F4E-A481-4D35-847B-51DEC6175B99}" presName="rootComposite" presStyleCnt="0"/>
-      <dgm:spPr/>
-    </dgm:pt>
-    <dgm:pt modelId="{FA4D10AB-C1EA-4ACF-B55E-B6E18DC8CEC4}" type="pres">
-      <dgm:prSet presAssocID="{18171F4E-A481-4D35-847B-51DEC6175B99}" presName="rootText" presStyleLbl="node3" presStyleIdx="11" presStyleCnt="15" custScaleY="154738">
+    <dgm:pt modelId="{23C31898-B9FB-44E2-8FB6-954752F486BA}" type="pres">
+      <dgm:prSet presAssocID="{EC77420F-901D-4A1F-9B2B-6E112E68C87C}" presName="rootComposite" presStyleCnt="0"/>
+      <dgm:spPr/>
+    </dgm:pt>
+    <dgm:pt modelId="{102C1D65-62DA-4C0C-AB5C-2E82926A7780}" type="pres">
+      <dgm:prSet presAssocID="{EC77420F-901D-4A1F-9B2B-6E112E68C87C}" presName="rootText" presStyleLbl="node3" presStyleIdx="11" presStyleCnt="17">
         <dgm:presLayoutVars>
           <dgm:chPref val="3"/>
         </dgm:presLayoutVars>
@@ -15449,8 +16550,8 @@
         </a:p>
       </dgm:t>
     </dgm:pt>
-    <dgm:pt modelId="{E7848653-86C2-4034-87E0-71727666A674}" type="pres">
-      <dgm:prSet presAssocID="{18171F4E-A481-4D35-847B-51DEC6175B99}" presName="rootConnector" presStyleLbl="node3" presStyleIdx="11" presStyleCnt="15"/>
+    <dgm:pt modelId="{A011088A-EC12-4C71-A15B-58990805A6EF}" type="pres">
+      <dgm:prSet presAssocID="{EC77420F-901D-4A1F-9B2B-6E112E68C87C}" presName="rootConnector" presStyleLbl="node3" presStyleIdx="11" presStyleCnt="17"/>
       <dgm:spPr/>
       <dgm:t>
         <a:bodyPr/>
@@ -15460,354 +16561,192 @@
         </a:p>
       </dgm:t>
     </dgm:pt>
-    <dgm:pt modelId="{425462FB-DC5D-4413-99C8-B7F43869B185}" type="pres">
-      <dgm:prSet presAssocID="{18171F4E-A481-4D35-847B-51DEC6175B99}" presName="hierChild4" presStyleCnt="0"/>
-      <dgm:spPr/>
-    </dgm:pt>
-    <dgm:pt modelId="{A4E3DE55-0DEE-491E-B0B2-DA72AD58D4FA}" type="pres">
-      <dgm:prSet presAssocID="{CDEC85C0-45CA-45F2-A4E2-9826BB54925A}" presName="Name37" presStyleLbl="parChTrans1D4" presStyleIdx="29" presStyleCnt="32"/>
-      <dgm:spPr/>
-      <dgm:t>
-        <a:bodyPr/>
-        <a:lstStyle/>
-        <a:p>
-          <a:endParaRPr lang="es-ES"/>
-        </a:p>
-      </dgm:t>
-    </dgm:pt>
-    <dgm:pt modelId="{F96A99C4-41FF-495E-8D40-0E099BA73F42}" type="pres">
-      <dgm:prSet presAssocID="{6F5AE15F-0275-454B-A170-0D61C7F2EEE5}" presName="hierRoot2" presStyleCnt="0">
+    <dgm:pt modelId="{EBE059BD-3478-4374-800E-1B54A744A181}" type="pres">
+      <dgm:prSet presAssocID="{EC77420F-901D-4A1F-9B2B-6E112E68C87C}" presName="hierChild4" presStyleCnt="0"/>
+      <dgm:spPr/>
+    </dgm:pt>
+    <dgm:pt modelId="{9909AF39-5217-4CF5-9C59-B64C8F44AE56}" type="pres">
+      <dgm:prSet presAssocID="{EC77420F-901D-4A1F-9B2B-6E112E68C87C}" presName="hierChild5" presStyleCnt="0"/>
+      <dgm:spPr/>
+    </dgm:pt>
+    <dgm:pt modelId="{430633DF-7342-4BB9-87D5-78E541498BB7}" type="pres">
+      <dgm:prSet presAssocID="{9D2A4290-DC38-44A6-B7F3-B58C00E8AFAF}" presName="Name37" presStyleLbl="parChTrans1D3" presStyleIdx="12" presStyleCnt="17"/>
+      <dgm:spPr/>
+    </dgm:pt>
+    <dgm:pt modelId="{AEECD0E2-F45C-4B08-9144-3529B9297F59}" type="pres">
+      <dgm:prSet presAssocID="{3D5AB099-0EE5-4887-8B56-85EB4DA8BE18}" presName="hierRoot2" presStyleCnt="0">
         <dgm:presLayoutVars>
           <dgm:hierBranch val="init"/>
         </dgm:presLayoutVars>
       </dgm:prSet>
       <dgm:spPr/>
     </dgm:pt>
-    <dgm:pt modelId="{3FFB43A1-9B33-42DB-9FD1-A47BABCAEC10}" type="pres">
-      <dgm:prSet presAssocID="{6F5AE15F-0275-454B-A170-0D61C7F2EEE5}" presName="rootComposite" presStyleCnt="0"/>
-      <dgm:spPr/>
-    </dgm:pt>
-    <dgm:pt modelId="{21FE3B71-3896-42F2-97D6-84C469E6CED9}" type="pres">
-      <dgm:prSet presAssocID="{6F5AE15F-0275-454B-A170-0D61C7F2EEE5}" presName="rootText" presStyleLbl="node4" presStyleIdx="29" presStyleCnt="32">
+    <dgm:pt modelId="{04D043A1-0F55-47A8-B918-8146233286CB}" type="pres">
+      <dgm:prSet presAssocID="{3D5AB099-0EE5-4887-8B56-85EB4DA8BE18}" presName="rootComposite" presStyleCnt="0"/>
+      <dgm:spPr/>
+    </dgm:pt>
+    <dgm:pt modelId="{D20DD928-D02A-42DD-8167-5943E3B41DB7}" type="pres">
+      <dgm:prSet presAssocID="{3D5AB099-0EE5-4887-8B56-85EB4DA8BE18}" presName="rootText" presStyleLbl="node3" presStyleIdx="12" presStyleCnt="17">
         <dgm:presLayoutVars>
           <dgm:chPref val="3"/>
         </dgm:presLayoutVars>
       </dgm:prSet>
       <dgm:spPr/>
-      <dgm:t>
-        <a:bodyPr/>
-        <a:lstStyle/>
-        <a:p>
-          <a:endParaRPr lang="es-ES"/>
-        </a:p>
-      </dgm:t>
-    </dgm:pt>
-    <dgm:pt modelId="{0AF87AC1-3947-4C7E-8843-DDF6B56D6006}" type="pres">
-      <dgm:prSet presAssocID="{6F5AE15F-0275-454B-A170-0D61C7F2EEE5}" presName="rootConnector" presStyleLbl="node4" presStyleIdx="29" presStyleCnt="32"/>
-      <dgm:spPr/>
-      <dgm:t>
-        <a:bodyPr/>
-        <a:lstStyle/>
-        <a:p>
-          <a:endParaRPr lang="es-ES"/>
-        </a:p>
-      </dgm:t>
-    </dgm:pt>
-    <dgm:pt modelId="{9C9971BE-1914-4345-8627-C668862ACD6C}" type="pres">
-      <dgm:prSet presAssocID="{6F5AE15F-0275-454B-A170-0D61C7F2EEE5}" presName="hierChild4" presStyleCnt="0"/>
-      <dgm:spPr/>
-    </dgm:pt>
-    <dgm:pt modelId="{1887304F-D485-451F-BF57-C47E0CE2E9F3}" type="pres">
-      <dgm:prSet presAssocID="{6F5AE15F-0275-454B-A170-0D61C7F2EEE5}" presName="hierChild5" presStyleCnt="0"/>
-      <dgm:spPr/>
-    </dgm:pt>
-    <dgm:pt modelId="{3B761799-3C7F-4555-B923-A90EC9063470}" type="pres">
-      <dgm:prSet presAssocID="{99A31A23-1705-4FF0-AA43-C46F373B2078}" presName="Name37" presStyleLbl="parChTrans1D4" presStyleIdx="30" presStyleCnt="32"/>
-      <dgm:spPr/>
-      <dgm:t>
-        <a:bodyPr/>
-        <a:lstStyle/>
-        <a:p>
-          <a:endParaRPr lang="es-ES"/>
-        </a:p>
-      </dgm:t>
-    </dgm:pt>
-    <dgm:pt modelId="{F61DB42D-ECBC-4F3C-A64D-B485B87B32F1}" type="pres">
-      <dgm:prSet presAssocID="{42F60699-B823-4DB3-A4C2-AFADC5A64FF4}" presName="hierRoot2" presStyleCnt="0">
+    </dgm:pt>
+    <dgm:pt modelId="{40B6F67C-127F-41D1-BBE9-8A4EA8885FF9}" type="pres">
+      <dgm:prSet presAssocID="{3D5AB099-0EE5-4887-8B56-85EB4DA8BE18}" presName="rootConnector" presStyleLbl="node3" presStyleIdx="12" presStyleCnt="17"/>
+      <dgm:spPr/>
+    </dgm:pt>
+    <dgm:pt modelId="{A63C2E1B-5178-45DC-944E-AB5AFF3AE204}" type="pres">
+      <dgm:prSet presAssocID="{3D5AB099-0EE5-4887-8B56-85EB4DA8BE18}" presName="hierChild4" presStyleCnt="0"/>
+      <dgm:spPr/>
+    </dgm:pt>
+    <dgm:pt modelId="{09A8EFCA-58D0-46D1-8A22-20A9E1C606D6}" type="pres">
+      <dgm:prSet presAssocID="{3D5AB099-0EE5-4887-8B56-85EB4DA8BE18}" presName="hierChild5" presStyleCnt="0"/>
+      <dgm:spPr/>
+    </dgm:pt>
+    <dgm:pt modelId="{E5EE10A4-5C15-448A-8AD9-D0D4B291716F}" type="pres">
+      <dgm:prSet presAssocID="{5EB8FB57-691E-4320-979D-D11597E7B854}" presName="Name37" presStyleLbl="parChTrans1D3" presStyleIdx="13" presStyleCnt="17"/>
+      <dgm:spPr/>
+    </dgm:pt>
+    <dgm:pt modelId="{2B223211-C85B-469C-B00D-190FCB2DA16E}" type="pres">
+      <dgm:prSet presAssocID="{FD98CD48-279D-490F-AA4C-358AC6D7AF4A}" presName="hierRoot2" presStyleCnt="0">
         <dgm:presLayoutVars>
           <dgm:hierBranch val="init"/>
         </dgm:presLayoutVars>
       </dgm:prSet>
       <dgm:spPr/>
     </dgm:pt>
-    <dgm:pt modelId="{3D0A0876-C8A4-43EE-97BF-A3DD98AB91D8}" type="pres">
-      <dgm:prSet presAssocID="{42F60699-B823-4DB3-A4C2-AFADC5A64FF4}" presName="rootComposite" presStyleCnt="0"/>
-      <dgm:spPr/>
-    </dgm:pt>
-    <dgm:pt modelId="{9A9190DE-3BAD-419F-B12B-664823CA5AE5}" type="pres">
-      <dgm:prSet presAssocID="{42F60699-B823-4DB3-A4C2-AFADC5A64FF4}" presName="rootText" presStyleLbl="node4" presStyleIdx="30" presStyleCnt="32">
+    <dgm:pt modelId="{546AD605-2873-4912-A091-ED0002FD43F4}" type="pres">
+      <dgm:prSet presAssocID="{FD98CD48-279D-490F-AA4C-358AC6D7AF4A}" presName="rootComposite" presStyleCnt="0"/>
+      <dgm:spPr/>
+    </dgm:pt>
+    <dgm:pt modelId="{749E28C7-B43C-4E87-9681-37289392BA0F}" type="pres">
+      <dgm:prSet presAssocID="{FD98CD48-279D-490F-AA4C-358AC6D7AF4A}" presName="rootText" presStyleLbl="node3" presStyleIdx="13" presStyleCnt="17">
         <dgm:presLayoutVars>
           <dgm:chPref val="3"/>
         </dgm:presLayoutVars>
       </dgm:prSet>
       <dgm:spPr/>
-      <dgm:t>
-        <a:bodyPr/>
-        <a:lstStyle/>
-        <a:p>
-          <a:endParaRPr lang="es-ES"/>
-        </a:p>
-      </dgm:t>
-    </dgm:pt>
-    <dgm:pt modelId="{1704BA3B-902F-451A-912D-A1F9E5D33B75}" type="pres">
-      <dgm:prSet presAssocID="{42F60699-B823-4DB3-A4C2-AFADC5A64FF4}" presName="rootConnector" presStyleLbl="node4" presStyleIdx="30" presStyleCnt="32"/>
-      <dgm:spPr/>
-      <dgm:t>
-        <a:bodyPr/>
-        <a:lstStyle/>
-        <a:p>
-          <a:endParaRPr lang="es-ES"/>
-        </a:p>
-      </dgm:t>
-    </dgm:pt>
-    <dgm:pt modelId="{5AB8052D-F09C-4C03-962F-F5E3C81C0440}" type="pres">
-      <dgm:prSet presAssocID="{42F60699-B823-4DB3-A4C2-AFADC5A64FF4}" presName="hierChild4" presStyleCnt="0"/>
-      <dgm:spPr/>
-    </dgm:pt>
-    <dgm:pt modelId="{C99BDAFE-D6CD-49A4-B2FD-7AA65C83E94B}" type="pres">
-      <dgm:prSet presAssocID="{42F60699-B823-4DB3-A4C2-AFADC5A64FF4}" presName="hierChild5" presStyleCnt="0"/>
-      <dgm:spPr/>
-    </dgm:pt>
-    <dgm:pt modelId="{DF112DC6-F04C-40B1-AD41-F106F7EADCE8}" type="pres">
-      <dgm:prSet presAssocID="{74C49C9F-CDB1-40C8-8975-E121069960A3}" presName="Name37" presStyleLbl="parChTrans1D4" presStyleIdx="31" presStyleCnt="32"/>
-      <dgm:spPr/>
-      <dgm:t>
-        <a:bodyPr/>
-        <a:lstStyle/>
-        <a:p>
-          <a:endParaRPr lang="es-ES"/>
-        </a:p>
-      </dgm:t>
-    </dgm:pt>
-    <dgm:pt modelId="{464C6017-265C-4809-A155-EC735AF63A76}" type="pres">
-      <dgm:prSet presAssocID="{88E19296-183E-4ACC-AAC4-3496811070B8}" presName="hierRoot2" presStyleCnt="0">
+    </dgm:pt>
+    <dgm:pt modelId="{0DFCA0D4-1C4E-42C7-AD12-A04FA3409675}" type="pres">
+      <dgm:prSet presAssocID="{FD98CD48-279D-490F-AA4C-358AC6D7AF4A}" presName="rootConnector" presStyleLbl="node3" presStyleIdx="13" presStyleCnt="17"/>
+      <dgm:spPr/>
+    </dgm:pt>
+    <dgm:pt modelId="{7A0378F9-11CC-4549-ADE7-1443D643FFF3}" type="pres">
+      <dgm:prSet presAssocID="{FD98CD48-279D-490F-AA4C-358AC6D7AF4A}" presName="hierChild4" presStyleCnt="0"/>
+      <dgm:spPr/>
+    </dgm:pt>
+    <dgm:pt modelId="{0477E293-5B63-488F-A283-DB93A140E65D}" type="pres">
+      <dgm:prSet presAssocID="{FD98CD48-279D-490F-AA4C-358AC6D7AF4A}" presName="hierChild5" presStyleCnt="0"/>
+      <dgm:spPr/>
+    </dgm:pt>
+    <dgm:pt modelId="{149AC04C-0B39-4857-B565-433BADA6F681}" type="pres">
+      <dgm:prSet presAssocID="{B8F39BD0-41BE-4D55-8F68-B9B38A9D81DD}" presName="Name37" presStyleLbl="parChTrans1D3" presStyleIdx="14" presStyleCnt="17"/>
+      <dgm:spPr/>
+    </dgm:pt>
+    <dgm:pt modelId="{DC553738-FE3B-45BA-A744-BDBAF1ED26FB}" type="pres">
+      <dgm:prSet presAssocID="{9002D799-E1F6-45E2-9BE0-5329690EC583}" presName="hierRoot2" presStyleCnt="0">
         <dgm:presLayoutVars>
           <dgm:hierBranch val="init"/>
         </dgm:presLayoutVars>
       </dgm:prSet>
       <dgm:spPr/>
     </dgm:pt>
-    <dgm:pt modelId="{36ABCE6C-DF23-47EA-899A-4F008E20494C}" type="pres">
-      <dgm:prSet presAssocID="{88E19296-183E-4ACC-AAC4-3496811070B8}" presName="rootComposite" presStyleCnt="0"/>
-      <dgm:spPr/>
-    </dgm:pt>
-    <dgm:pt modelId="{B45DFE74-F3B9-468E-B215-84209B7A6BC2}" type="pres">
-      <dgm:prSet presAssocID="{88E19296-183E-4ACC-AAC4-3496811070B8}" presName="rootText" presStyleLbl="node4" presStyleIdx="31" presStyleCnt="32">
+    <dgm:pt modelId="{D5A71C7D-6ED5-4654-B270-9A8A921976F2}" type="pres">
+      <dgm:prSet presAssocID="{9002D799-E1F6-45E2-9BE0-5329690EC583}" presName="rootComposite" presStyleCnt="0"/>
+      <dgm:spPr/>
+    </dgm:pt>
+    <dgm:pt modelId="{EAF2B9BC-63E3-445C-A56A-7FFD133B469B}" type="pres">
+      <dgm:prSet presAssocID="{9002D799-E1F6-45E2-9BE0-5329690EC583}" presName="rootText" presStyleLbl="node3" presStyleIdx="14" presStyleCnt="17">
         <dgm:presLayoutVars>
           <dgm:chPref val="3"/>
         </dgm:presLayoutVars>
       </dgm:prSet>
       <dgm:spPr/>
-      <dgm:t>
-        <a:bodyPr/>
-        <a:lstStyle/>
-        <a:p>
-          <a:endParaRPr lang="es-ES"/>
-        </a:p>
-      </dgm:t>
-    </dgm:pt>
-    <dgm:pt modelId="{70C6DAF5-A1DE-48CD-989C-DBE5FCA01200}" type="pres">
-      <dgm:prSet presAssocID="{88E19296-183E-4ACC-AAC4-3496811070B8}" presName="rootConnector" presStyleLbl="node4" presStyleIdx="31" presStyleCnt="32"/>
-      <dgm:spPr/>
-      <dgm:t>
-        <a:bodyPr/>
-        <a:lstStyle/>
-        <a:p>
-          <a:endParaRPr lang="es-ES"/>
-        </a:p>
-      </dgm:t>
-    </dgm:pt>
-    <dgm:pt modelId="{4E16C6D8-5384-4DBB-9093-53C08D71723C}" type="pres">
-      <dgm:prSet presAssocID="{88E19296-183E-4ACC-AAC4-3496811070B8}" presName="hierChild4" presStyleCnt="0"/>
-      <dgm:spPr/>
-    </dgm:pt>
-    <dgm:pt modelId="{BF6F6A40-71EF-4BC5-BCEB-4CF0F0CC6558}" type="pres">
-      <dgm:prSet presAssocID="{88E19296-183E-4ACC-AAC4-3496811070B8}" presName="hierChild5" presStyleCnt="0"/>
-      <dgm:spPr/>
-    </dgm:pt>
-    <dgm:pt modelId="{454C4360-C9C6-497A-A844-50D4B4CEEBF6}" type="pres">
-      <dgm:prSet presAssocID="{18171F4E-A481-4D35-847B-51DEC6175B99}" presName="hierChild5" presStyleCnt="0"/>
-      <dgm:spPr/>
-    </dgm:pt>
-    <dgm:pt modelId="{B9D520FD-9971-43BE-A14C-D8FCCB505701}" type="pres">
-      <dgm:prSet presAssocID="{5B7AF2BD-4A79-4232-8E5D-9664C38DFC7E}" presName="Name37" presStyleLbl="parChTrans1D3" presStyleIdx="12" presStyleCnt="15"/>
-      <dgm:spPr/>
-      <dgm:t>
-        <a:bodyPr/>
-        <a:lstStyle/>
-        <a:p>
-          <a:endParaRPr lang="es-ES"/>
-        </a:p>
-      </dgm:t>
-    </dgm:pt>
-    <dgm:pt modelId="{2A45D28D-79B2-480B-809B-6856788F6562}" type="pres">
-      <dgm:prSet presAssocID="{8A36D536-F7ED-4CC2-B5E3-F14C019FA114}" presName="hierRoot2" presStyleCnt="0">
+    </dgm:pt>
+    <dgm:pt modelId="{5A474845-B442-41AF-B41F-DA553B0F0D44}" type="pres">
+      <dgm:prSet presAssocID="{9002D799-E1F6-45E2-9BE0-5329690EC583}" presName="rootConnector" presStyleLbl="node3" presStyleIdx="14" presStyleCnt="17"/>
+      <dgm:spPr/>
+    </dgm:pt>
+    <dgm:pt modelId="{BA3E8477-FDD5-48B4-A250-FE8781A0010E}" type="pres">
+      <dgm:prSet presAssocID="{9002D799-E1F6-45E2-9BE0-5329690EC583}" presName="hierChild4" presStyleCnt="0"/>
+      <dgm:spPr/>
+    </dgm:pt>
+    <dgm:pt modelId="{E8B9D61C-759F-46A9-8495-D354D93D32DC}" type="pres">
+      <dgm:prSet presAssocID="{9002D799-E1F6-45E2-9BE0-5329690EC583}" presName="hierChild5" presStyleCnt="0"/>
+      <dgm:spPr/>
+    </dgm:pt>
+    <dgm:pt modelId="{62D81908-69D6-41FA-B3A8-A303A4F725CD}" type="pres">
+      <dgm:prSet presAssocID="{AE725201-66D4-4AE8-A131-235128153D1A}" presName="Name37" presStyleLbl="parChTrans1D3" presStyleIdx="15" presStyleCnt="17"/>
+      <dgm:spPr/>
+    </dgm:pt>
+    <dgm:pt modelId="{C8C09807-9CF4-49AC-B5C9-D4A9C38319ED}" type="pres">
+      <dgm:prSet presAssocID="{8BC8786D-C60B-4496-805F-4770AC9E0437}" presName="hierRoot2" presStyleCnt="0">
         <dgm:presLayoutVars>
           <dgm:hierBranch val="init"/>
         </dgm:presLayoutVars>
       </dgm:prSet>
       <dgm:spPr/>
     </dgm:pt>
-    <dgm:pt modelId="{0C524B95-B51F-42D8-B493-613646D69DF7}" type="pres">
-      <dgm:prSet presAssocID="{8A36D536-F7ED-4CC2-B5E3-F14C019FA114}" presName="rootComposite" presStyleCnt="0"/>
-      <dgm:spPr/>
-    </dgm:pt>
-    <dgm:pt modelId="{88EB434D-0876-4603-BEA4-B0FDD427FCF6}" type="pres">
-      <dgm:prSet presAssocID="{8A36D536-F7ED-4CC2-B5E3-F14C019FA114}" presName="rootText" presStyleLbl="node3" presStyleIdx="12" presStyleCnt="15">
+    <dgm:pt modelId="{E8521469-9229-4C2A-910A-4E351E89E5D3}" type="pres">
+      <dgm:prSet presAssocID="{8BC8786D-C60B-4496-805F-4770AC9E0437}" presName="rootComposite" presStyleCnt="0"/>
+      <dgm:spPr/>
+    </dgm:pt>
+    <dgm:pt modelId="{D33C70F0-A903-43AC-9AA0-D1F161860172}" type="pres">
+      <dgm:prSet presAssocID="{8BC8786D-C60B-4496-805F-4770AC9E0437}" presName="rootText" presStyleLbl="node3" presStyleIdx="15" presStyleCnt="17">
         <dgm:presLayoutVars>
           <dgm:chPref val="3"/>
         </dgm:presLayoutVars>
       </dgm:prSet>
       <dgm:spPr/>
-      <dgm:t>
-        <a:bodyPr/>
-        <a:lstStyle/>
-        <a:p>
-          <a:endParaRPr lang="es-ES"/>
-        </a:p>
-      </dgm:t>
-    </dgm:pt>
-    <dgm:pt modelId="{5644B658-EBC5-434A-995C-7A0F01FD6439}" type="pres">
-      <dgm:prSet presAssocID="{8A36D536-F7ED-4CC2-B5E3-F14C019FA114}" presName="rootConnector" presStyleLbl="node3" presStyleIdx="12" presStyleCnt="15"/>
-      <dgm:spPr/>
-      <dgm:t>
-        <a:bodyPr/>
-        <a:lstStyle/>
-        <a:p>
-          <a:endParaRPr lang="es-ES"/>
-        </a:p>
-      </dgm:t>
-    </dgm:pt>
-    <dgm:pt modelId="{E59931EC-EC5C-4D4F-8A99-C4804DC13B7D}" type="pres">
-      <dgm:prSet presAssocID="{8A36D536-F7ED-4CC2-B5E3-F14C019FA114}" presName="hierChild4" presStyleCnt="0"/>
-      <dgm:spPr/>
-    </dgm:pt>
-    <dgm:pt modelId="{BDBC0336-C47F-4AFF-94F5-872CCD6EE48D}" type="pres">
-      <dgm:prSet presAssocID="{8A36D536-F7ED-4CC2-B5E3-F14C019FA114}" presName="hierChild5" presStyleCnt="0"/>
-      <dgm:spPr/>
-    </dgm:pt>
-    <dgm:pt modelId="{0ABA87A4-1C9E-4F0C-9EC0-39E1AAA963BA}" type="pres">
-      <dgm:prSet presAssocID="{43F549FC-7534-402A-B23E-80BC0F5DC527}" presName="Name37" presStyleLbl="parChTrans1D3" presStyleIdx="13" presStyleCnt="15"/>
-      <dgm:spPr/>
-      <dgm:t>
-        <a:bodyPr/>
-        <a:lstStyle/>
-        <a:p>
-          <a:endParaRPr lang="es-ES"/>
-        </a:p>
-      </dgm:t>
-    </dgm:pt>
-    <dgm:pt modelId="{3918B837-2D8D-474D-92FF-F9D512445F4E}" type="pres">
-      <dgm:prSet presAssocID="{B4A6A44A-1902-4251-BB57-403A7C45C0D2}" presName="hierRoot2" presStyleCnt="0">
+    </dgm:pt>
+    <dgm:pt modelId="{EEFD422A-75D8-4A46-A29C-62EE4C1D2F5D}" type="pres">
+      <dgm:prSet presAssocID="{8BC8786D-C60B-4496-805F-4770AC9E0437}" presName="rootConnector" presStyleLbl="node3" presStyleIdx="15" presStyleCnt="17"/>
+      <dgm:spPr/>
+    </dgm:pt>
+    <dgm:pt modelId="{9454321B-0AFC-46E6-8CC6-78DA71FBCF19}" type="pres">
+      <dgm:prSet presAssocID="{8BC8786D-C60B-4496-805F-4770AC9E0437}" presName="hierChild4" presStyleCnt="0"/>
+      <dgm:spPr/>
+    </dgm:pt>
+    <dgm:pt modelId="{D719EA37-AD72-4633-A900-80C69C36AB09}" type="pres">
+      <dgm:prSet presAssocID="{8BC8786D-C60B-4496-805F-4770AC9E0437}" presName="hierChild5" presStyleCnt="0"/>
+      <dgm:spPr/>
+    </dgm:pt>
+    <dgm:pt modelId="{17EF068D-D5BC-49C4-9125-120F4B96A2A9}" type="pres">
+      <dgm:prSet presAssocID="{C6BA6D50-EF78-4F61-9C64-DC49CF386DEA}" presName="Name37" presStyleLbl="parChTrans1D3" presStyleIdx="16" presStyleCnt="17"/>
+      <dgm:spPr/>
+    </dgm:pt>
+    <dgm:pt modelId="{B76914C7-6695-4878-BF88-48CDCA14CD4A}" type="pres">
+      <dgm:prSet presAssocID="{0FD5A51C-A355-49B2-9167-13874F22B751}" presName="hierRoot2" presStyleCnt="0">
         <dgm:presLayoutVars>
           <dgm:hierBranch val="init"/>
         </dgm:presLayoutVars>
       </dgm:prSet>
       <dgm:spPr/>
     </dgm:pt>
-    <dgm:pt modelId="{B79614B2-AACA-46A2-A5D0-7A9A1ADBFC68}" type="pres">
-      <dgm:prSet presAssocID="{B4A6A44A-1902-4251-BB57-403A7C45C0D2}" presName="rootComposite" presStyleCnt="0"/>
-      <dgm:spPr/>
-    </dgm:pt>
-    <dgm:pt modelId="{5CF73240-ADDA-4DDD-8299-6294EC3AB867}" type="pres">
-      <dgm:prSet presAssocID="{B4A6A44A-1902-4251-BB57-403A7C45C0D2}" presName="rootText" presStyleLbl="node3" presStyleIdx="13" presStyleCnt="15">
+    <dgm:pt modelId="{06E4472A-8547-4417-8A2B-5EA431F5B506}" type="pres">
+      <dgm:prSet presAssocID="{0FD5A51C-A355-49B2-9167-13874F22B751}" presName="rootComposite" presStyleCnt="0"/>
+      <dgm:spPr/>
+    </dgm:pt>
+    <dgm:pt modelId="{618187BB-77AA-40BD-B7B8-F526D4AD37E3}" type="pres">
+      <dgm:prSet presAssocID="{0FD5A51C-A355-49B2-9167-13874F22B751}" presName="rootText" presStyleLbl="node3" presStyleIdx="16" presStyleCnt="17">
         <dgm:presLayoutVars>
           <dgm:chPref val="3"/>
         </dgm:presLayoutVars>
       </dgm:prSet>
       <dgm:spPr/>
-      <dgm:t>
-        <a:bodyPr/>
-        <a:lstStyle/>
-        <a:p>
-          <a:endParaRPr lang="es-ES"/>
-        </a:p>
-      </dgm:t>
-    </dgm:pt>
-    <dgm:pt modelId="{B1ACBD73-A3E6-4028-8D33-4290D5F9031A}" type="pres">
-      <dgm:prSet presAssocID="{B4A6A44A-1902-4251-BB57-403A7C45C0D2}" presName="rootConnector" presStyleLbl="node3" presStyleIdx="13" presStyleCnt="15"/>
-      <dgm:spPr/>
-      <dgm:t>
-        <a:bodyPr/>
-        <a:lstStyle/>
-        <a:p>
-          <a:endParaRPr lang="es-ES"/>
-        </a:p>
-      </dgm:t>
-    </dgm:pt>
-    <dgm:pt modelId="{C7756828-93FD-4C16-8EDB-0369DA6F723A}" type="pres">
-      <dgm:prSet presAssocID="{B4A6A44A-1902-4251-BB57-403A7C45C0D2}" presName="hierChild4" presStyleCnt="0"/>
-      <dgm:spPr/>
-    </dgm:pt>
-    <dgm:pt modelId="{66432EB3-D6CA-4E00-9FC7-CBF56127BCBC}" type="pres">
-      <dgm:prSet presAssocID="{B4A6A44A-1902-4251-BB57-403A7C45C0D2}" presName="hierChild5" presStyleCnt="0"/>
-      <dgm:spPr/>
-    </dgm:pt>
-    <dgm:pt modelId="{F6D3F75B-90D3-4ADB-91B5-9C8D40F77E4F}" type="pres">
-      <dgm:prSet presAssocID="{D12FCCF0-DC84-41F8-BCD0-5573F029EE77}" presName="Name37" presStyleLbl="parChTrans1D3" presStyleIdx="14" presStyleCnt="15"/>
-      <dgm:spPr/>
-      <dgm:t>
-        <a:bodyPr/>
-        <a:lstStyle/>
-        <a:p>
-          <a:endParaRPr lang="es-ES"/>
-        </a:p>
-      </dgm:t>
-    </dgm:pt>
-    <dgm:pt modelId="{EB59E07D-3829-40B8-BAF7-F2F4F210C4DC}" type="pres">
-      <dgm:prSet presAssocID="{E1E09C87-0526-4DE1-9BB0-3CE364CDDFD4}" presName="hierRoot2" presStyleCnt="0">
-        <dgm:presLayoutVars>
-          <dgm:hierBranch val="init"/>
-        </dgm:presLayoutVars>
-      </dgm:prSet>
-      <dgm:spPr/>
-    </dgm:pt>
-    <dgm:pt modelId="{0D7984EA-BAA3-4B64-9612-D909FB118BE0}" type="pres">
-      <dgm:prSet presAssocID="{E1E09C87-0526-4DE1-9BB0-3CE364CDDFD4}" presName="rootComposite" presStyleCnt="0"/>
-      <dgm:spPr/>
-    </dgm:pt>
-    <dgm:pt modelId="{FE67C06F-DEA7-48CD-92F4-407BABB605E6}" type="pres">
-      <dgm:prSet presAssocID="{E1E09C87-0526-4DE1-9BB0-3CE364CDDFD4}" presName="rootText" presStyleLbl="node3" presStyleIdx="14" presStyleCnt="15">
-        <dgm:presLayoutVars>
-          <dgm:chPref val="3"/>
-        </dgm:presLayoutVars>
-      </dgm:prSet>
-      <dgm:spPr/>
-      <dgm:t>
-        <a:bodyPr/>
-        <a:lstStyle/>
-        <a:p>
-          <a:endParaRPr lang="es-ES"/>
-        </a:p>
-      </dgm:t>
-    </dgm:pt>
-    <dgm:pt modelId="{7ABE37DB-DB2F-4046-B7A9-FF838A6B7760}" type="pres">
-      <dgm:prSet presAssocID="{E1E09C87-0526-4DE1-9BB0-3CE364CDDFD4}" presName="rootConnector" presStyleLbl="node3" presStyleIdx="14" presStyleCnt="15"/>
-      <dgm:spPr/>
-      <dgm:t>
-        <a:bodyPr/>
-        <a:lstStyle/>
-        <a:p>
-          <a:endParaRPr lang="es-ES"/>
-        </a:p>
-      </dgm:t>
-    </dgm:pt>
-    <dgm:pt modelId="{B9BE60F0-7A14-4B35-8C4C-2075743FC216}" type="pres">
-      <dgm:prSet presAssocID="{E1E09C87-0526-4DE1-9BB0-3CE364CDDFD4}" presName="hierChild4" presStyleCnt="0"/>
-      <dgm:spPr/>
-    </dgm:pt>
-    <dgm:pt modelId="{E39DAF79-E6E6-479B-918B-E0CC6225666C}" type="pres">
-      <dgm:prSet presAssocID="{E1E09C87-0526-4DE1-9BB0-3CE364CDDFD4}" presName="hierChild5" presStyleCnt="0"/>
+    </dgm:pt>
+    <dgm:pt modelId="{05F2200A-DD81-4284-BC75-E191E58FF2F5}" type="pres">
+      <dgm:prSet presAssocID="{0FD5A51C-A355-49B2-9167-13874F22B751}" presName="rootConnector" presStyleLbl="node3" presStyleIdx="16" presStyleCnt="17"/>
+      <dgm:spPr/>
+    </dgm:pt>
+    <dgm:pt modelId="{F774D541-69BB-4ABD-BB12-1F72CFDBFAFE}" type="pres">
+      <dgm:prSet presAssocID="{0FD5A51C-A355-49B2-9167-13874F22B751}" presName="hierChild4" presStyleCnt="0"/>
+      <dgm:spPr/>
+    </dgm:pt>
+    <dgm:pt modelId="{D0BC9F78-0BEC-4AF8-A543-C4E9CD931FFD}" type="pres">
+      <dgm:prSet presAssocID="{0FD5A51C-A355-49B2-9167-13874F22B751}" presName="hierChild5" presStyleCnt="0"/>
       <dgm:spPr/>
     </dgm:pt>
     <dgm:pt modelId="{B372FC81-33EA-4658-94B7-17D1C2E5DC3C}" type="pres">
@@ -15820,588 +16759,577 @@
     </dgm:pt>
   </dgm:ptLst>
   <dgm:cxnLst>
-    <dgm:cxn modelId="{A8C1D576-CD5C-4049-8558-7B6469EB5617}" type="presOf" srcId="{E00ADEE9-8697-4348-8A58-B0A1C9CB1A38}" destId="{A6E43F90-5CC6-48FE-B2CC-365103EBD3BA}" srcOrd="1" destOrd="0" presId="urn:microsoft.com/office/officeart/2005/8/layout/orgChart1"/>
-    <dgm:cxn modelId="{EA57C9BA-BF3B-471F-8184-EDCB8BA85278}" type="presOf" srcId="{E1E09C87-0526-4DE1-9BB0-3CE364CDDFD4}" destId="{7ABE37DB-DB2F-4046-B7A9-FF838A6B7760}" srcOrd="1" destOrd="0" presId="urn:microsoft.com/office/officeart/2005/8/layout/orgChart1"/>
-    <dgm:cxn modelId="{E4C867A4-8034-487B-A0B6-05FFD770EBA9}" type="presOf" srcId="{77889A62-7C9E-4AE1-B178-F6415D9276E8}" destId="{05BCFCF9-EBFE-420B-831A-43224E359DD6}" srcOrd="0" destOrd="0" presId="urn:microsoft.com/office/officeart/2005/8/layout/orgChart1"/>
-    <dgm:cxn modelId="{AFE2261F-788C-461C-B60A-D89BF2349D36}" type="presOf" srcId="{5BB43A82-1CD6-4336-AA16-9DE27704877E}" destId="{65CF8919-9824-447F-944F-4601F6F4FFE8}" srcOrd="1" destOrd="0" presId="urn:microsoft.com/office/officeart/2005/8/layout/orgChart1"/>
-    <dgm:cxn modelId="{913CC099-A3D2-4220-9084-F1B840281054}" type="presOf" srcId="{3DC9E196-FA06-4309-B74C-8028FB5EC76C}" destId="{8423D8A5-7991-4C51-B000-393A3ACF0292}" srcOrd="1" destOrd="0" presId="urn:microsoft.com/office/officeart/2005/8/layout/orgChart1"/>
-    <dgm:cxn modelId="{5BF24DD0-A3E2-4FE6-85F3-4482C2AA9E89}" type="presOf" srcId="{B4A6A44A-1902-4251-BB57-403A7C45C0D2}" destId="{5CF73240-ADDA-4DDD-8299-6294EC3AB867}" srcOrd="0" destOrd="0" presId="urn:microsoft.com/office/officeart/2005/8/layout/orgChart1"/>
-    <dgm:cxn modelId="{9163962C-C5C5-46B2-9D7D-FC6BCAA6A3E6}" type="presOf" srcId="{E1E09C87-0526-4DE1-9BB0-3CE364CDDFD4}" destId="{FE67C06F-DEA7-48CD-92F4-407BABB605E6}" srcOrd="0" destOrd="0" presId="urn:microsoft.com/office/officeart/2005/8/layout/orgChart1"/>
-    <dgm:cxn modelId="{0006A461-46D1-4582-8003-E97D385B7C7E}" type="presOf" srcId="{2CA39204-A30A-49C3-B2F7-6C371A9A313B}" destId="{4536C0F1-1474-44FB-B760-7B930658B28A}" srcOrd="1" destOrd="0" presId="urn:microsoft.com/office/officeart/2005/8/layout/orgChart1"/>
-    <dgm:cxn modelId="{A269158D-3B67-4FB0-897B-CB2106ED7DFC}" srcId="{6DBB6777-3BC9-4FBC-B31B-A705DD26B679}" destId="{E1E09C87-0526-4DE1-9BB0-3CE364CDDFD4}" srcOrd="3" destOrd="0" parTransId="{D12FCCF0-DC84-41F8-BCD0-5573F029EE77}" sibTransId="{107AB951-478C-4174-9461-177C420DDE92}"/>
-    <dgm:cxn modelId="{0A57161B-87B0-4CA7-BB4A-A378A37B3A07}" type="presOf" srcId="{0B93ECAD-35EA-41E2-83F5-7B08AECAE7E6}" destId="{620A24EE-BB77-44F5-81F6-18EB711EFC0D}" srcOrd="1" destOrd="0" presId="urn:microsoft.com/office/officeart/2005/8/layout/orgChart1"/>
-    <dgm:cxn modelId="{5680019B-0663-478A-84C0-52E3B5455A3B}" type="presOf" srcId="{43655C16-637F-4F98-95E9-17EB51E6C4C4}" destId="{A545C576-5891-43EB-B975-9DE543237A72}" srcOrd="1" destOrd="0" presId="urn:microsoft.com/office/officeart/2005/8/layout/orgChart1"/>
-    <dgm:cxn modelId="{57DC209E-7C2C-48C3-B87F-9A439BAD767E}" type="presOf" srcId="{C8D7A468-865D-40F2-BBDA-F44D4B44DEF9}" destId="{7EC4E58F-648F-4FE7-B4AE-5017398F10DE}" srcOrd="1" destOrd="0" presId="urn:microsoft.com/office/officeart/2005/8/layout/orgChart1"/>
-    <dgm:cxn modelId="{E3B17C5F-721E-4E5A-98D6-BCD427192013}" type="presOf" srcId="{EC13A7BE-C766-4437-9A3C-1BAAD6D10901}" destId="{2821EDE6-AB30-4F9E-8A67-D5A4E67ED896}" srcOrd="0" destOrd="0" presId="urn:microsoft.com/office/officeart/2005/8/layout/orgChart1"/>
+    <dgm:cxn modelId="{A185D7C6-96A4-48AC-8657-5241DFF3E47C}" type="presOf" srcId="{8A8D9A5A-9437-48E2-BFB9-64C0E92CA5DD}" destId="{0A026F54-2F9E-4C3D-8A3D-8D4E06785F86}" srcOrd="0" destOrd="0" presId="urn:microsoft.com/office/officeart/2005/8/layout/orgChart1"/>
+    <dgm:cxn modelId="{E41E39B4-CC50-4F2B-A400-26240755FAAE}" type="presOf" srcId="{A92A08B6-427C-4B51-A5D5-363FF53BE243}" destId="{223448D1-F56D-4EB2-A291-8398E971C386}" srcOrd="0" destOrd="0" presId="urn:microsoft.com/office/officeart/2005/8/layout/orgChart1"/>
+    <dgm:cxn modelId="{9B5F8923-D2B5-474B-A5E9-A872375A4634}" type="presOf" srcId="{3F9947AC-8291-4B9F-9EEC-A8AA04CCF041}" destId="{615EB66B-0472-4B39-9D5F-8E968C5E25CF}" srcOrd="0" destOrd="0" presId="urn:microsoft.com/office/officeart/2005/8/layout/orgChart1"/>
+    <dgm:cxn modelId="{CA558DE1-434E-48CA-A109-38788F07A0DC}" type="presOf" srcId="{6A7F5A6E-883F-452B-AACC-61BF4E4E9460}" destId="{E8D7E012-55A7-412F-8A26-527F57563AD8}" srcOrd="0" destOrd="0" presId="urn:microsoft.com/office/officeart/2005/8/layout/orgChart1"/>
+    <dgm:cxn modelId="{7AF4C13D-4B90-469E-9F40-2CEAF9C63EDD}" type="presOf" srcId="{E63030D0-D1D9-468F-852F-C1BED8E30B36}" destId="{CC4D63BA-4A67-4C13-8E43-15E29BC05A4C}" srcOrd="0" destOrd="0" presId="urn:microsoft.com/office/officeart/2005/8/layout/orgChart1"/>
+    <dgm:cxn modelId="{07CE2815-D4F0-4F8E-A3F9-515A3A2E63DA}" type="presOf" srcId="{EC77420F-901D-4A1F-9B2B-6E112E68C87C}" destId="{A011088A-EC12-4C71-A15B-58990805A6EF}" srcOrd="1" destOrd="0" presId="urn:microsoft.com/office/officeart/2005/8/layout/orgChart1"/>
+    <dgm:cxn modelId="{349DBA78-8B23-4BEC-ADF5-91AF703CA1FE}" type="presOf" srcId="{D42E3C18-6971-4304-A82B-E907E049C1A9}" destId="{969F48D1-31BF-4554-AAA9-F2A0F722F7B9}" srcOrd="0" destOrd="0" presId="urn:microsoft.com/office/officeart/2005/8/layout/orgChart1"/>
+    <dgm:cxn modelId="{0B9CA027-EEBA-4F7A-AF7A-2CDD7DC8E580}" type="presOf" srcId="{03C8CC12-4CCE-4223-9059-C1697E27B890}" destId="{C0075B54-B154-4EED-88BD-B6CC6A2CE7B7}" srcOrd="0" destOrd="0" presId="urn:microsoft.com/office/officeart/2005/8/layout/orgChart1"/>
+    <dgm:cxn modelId="{56020256-FC15-4FD1-AEC3-8605597EBD58}" type="presOf" srcId="{5BB43A82-1CD6-4336-AA16-9DE27704877E}" destId="{65CF8919-9824-447F-944F-4601F6F4FFE8}" srcOrd="1" destOrd="0" presId="urn:microsoft.com/office/officeart/2005/8/layout/orgChart1"/>
+    <dgm:cxn modelId="{6777F756-77A9-46AC-A20B-5ABF488BF711}" type="presOf" srcId="{F52432A5-957E-4AA0-A542-5C17D6434B2A}" destId="{F8152BBF-9B0E-40C8-9E35-EE68E1A6CF8B}" srcOrd="0" destOrd="0" presId="urn:microsoft.com/office/officeart/2005/8/layout/orgChart1"/>
+    <dgm:cxn modelId="{09BE2FF2-CFF7-4C4D-A054-C81447553A82}" type="presOf" srcId="{0FD5A51C-A355-49B2-9167-13874F22B751}" destId="{618187BB-77AA-40BD-B7B8-F526D4AD37E3}" srcOrd="0" destOrd="0" presId="urn:microsoft.com/office/officeart/2005/8/layout/orgChart1"/>
     <dgm:cxn modelId="{3EA1C95E-B3AA-41E8-83C0-F70D4464F81B}" srcId="{C8BA4478-9611-4902-A7CB-076D8F48494C}" destId="{7ACEF2BF-EF22-447C-90EB-DCA107FD6D9E}" srcOrd="0" destOrd="0" parTransId="{77889A62-7C9E-4AE1-B178-F6415D9276E8}" sibTransId="{F7E4708C-3015-47CC-A453-DB2C9987BA28}"/>
-    <dgm:cxn modelId="{45CAF905-3D36-4AD9-BC52-AD447B7E275D}" type="presOf" srcId="{DEF3CAB7-E923-4635-B532-F70DB7507EEB}" destId="{4999FEA0-BADC-4D99-8F85-EFA2B8B267CD}" srcOrd="0" destOrd="0" presId="urn:microsoft.com/office/officeart/2005/8/layout/orgChart1"/>
-    <dgm:cxn modelId="{F3698243-9C45-4B89-91D9-2E70E20C52E9}" type="presOf" srcId="{0252CB8F-B34D-4E71-8D20-072364CD82EB}" destId="{8115FC9B-7E6C-4F3B-9255-92E3BF5108F1}" srcOrd="1" destOrd="0" presId="urn:microsoft.com/office/officeart/2005/8/layout/orgChart1"/>
-    <dgm:cxn modelId="{5795C865-3D22-41BC-96F7-4792C12C67BC}" type="presOf" srcId="{A4B723F2-F648-4249-9208-5E90ECDF3C3D}" destId="{9E0B3613-1BD3-4CDA-B0F5-BAC596FE3604}" srcOrd="0" destOrd="0" presId="urn:microsoft.com/office/officeart/2005/8/layout/orgChart1"/>
-    <dgm:cxn modelId="{BDB18008-B24A-4786-9322-1EDDBC96F324}" type="presOf" srcId="{2D260FAD-383A-4D2F-BEEA-903FE4C64BFC}" destId="{7C1B835D-6FFA-44EB-9F5F-02E480803334}" srcOrd="1" destOrd="0" presId="urn:microsoft.com/office/officeart/2005/8/layout/orgChart1"/>
-    <dgm:cxn modelId="{00D2DFCF-9E94-4F46-A647-D9EE3C502A24}" type="presOf" srcId="{158254B9-039B-48D1-9182-16743D34DE3F}" destId="{CED8259B-0F54-4C0A-9D92-9AE4DB0EF3F5}" srcOrd="0" destOrd="0" presId="urn:microsoft.com/office/officeart/2005/8/layout/orgChart1"/>
-    <dgm:cxn modelId="{8816CEBB-9B3D-4F9D-97E3-A7DA8F318E90}" type="presOf" srcId="{6F5AE15F-0275-454B-A170-0D61C7F2EEE5}" destId="{21FE3B71-3896-42F2-97D6-84C469E6CED9}" srcOrd="0" destOrd="0" presId="urn:microsoft.com/office/officeart/2005/8/layout/orgChart1"/>
-    <dgm:cxn modelId="{8BB28885-F902-4243-B593-27A646424D07}" type="presOf" srcId="{D6C0164A-98C5-4D5C-ADBD-4AE41226F204}" destId="{1F5A0AE8-C466-4A45-820B-CC13472A9006}" srcOrd="0" destOrd="0" presId="urn:microsoft.com/office/officeart/2005/8/layout/orgChart1"/>
-    <dgm:cxn modelId="{7D7355EE-9819-4A14-8AC6-7A6CE2EC70B8}" type="presOf" srcId="{7B04DC8F-62F6-4045-95F2-5C20932306AE}" destId="{821142BD-2AA3-4750-9834-D59429CABAE2}" srcOrd="0" destOrd="0" presId="urn:microsoft.com/office/officeart/2005/8/layout/orgChart1"/>
-    <dgm:cxn modelId="{C9205C51-0EEC-4E02-BF30-B08C53E128F8}" type="presOf" srcId="{42F60699-B823-4DB3-A4C2-AFADC5A64FF4}" destId="{1704BA3B-902F-451A-912D-A1F9E5D33B75}" srcOrd="1" destOrd="0" presId="urn:microsoft.com/office/officeart/2005/8/layout/orgChart1"/>
-    <dgm:cxn modelId="{320786F9-5A32-4EA8-824F-D811D2C7AE94}" srcId="{18171F4E-A481-4D35-847B-51DEC6175B99}" destId="{88E19296-183E-4ACC-AAC4-3496811070B8}" srcOrd="2" destOrd="0" parTransId="{74C49C9F-CDB1-40C8-8975-E121069960A3}" sibTransId="{0B97C78E-9DCC-43A1-83F8-58E5A4F6AF4F}"/>
-    <dgm:cxn modelId="{3939BF07-011B-42C7-96B0-5A7F96508A5D}" type="presOf" srcId="{D42E3C18-6971-4304-A82B-E907E049C1A9}" destId="{969F48D1-31BF-4554-AAA9-F2A0F722F7B9}" srcOrd="0" destOrd="0" presId="urn:microsoft.com/office/officeart/2005/8/layout/orgChart1"/>
-    <dgm:cxn modelId="{D4B195C4-E0BE-475A-9B8B-1787A455EE9C}" type="presOf" srcId="{E8DE6A13-B317-49D8-BB00-CEA4282347BD}" destId="{740EF688-DF06-4CFF-89C6-E0A6E9575722}" srcOrd="1" destOrd="0" presId="urn:microsoft.com/office/officeart/2005/8/layout/orgChart1"/>
-    <dgm:cxn modelId="{BDDBA963-6F21-4255-817A-DFA95551AD4D}" type="presOf" srcId="{7ACEF2BF-EF22-447C-90EB-DCA107FD6D9E}" destId="{DACEFDFF-DB2A-4CD0-BE18-96E9EB7F6CE3}" srcOrd="1" destOrd="0" presId="urn:microsoft.com/office/officeart/2005/8/layout/orgChart1"/>
-    <dgm:cxn modelId="{55C3F866-5480-4C64-BBE4-920A3CDBCC73}" type="presOf" srcId="{37FDC61E-E25C-46F5-A1C7-07669F0CAEBE}" destId="{D779CF4B-C5CB-44C2-A385-E3867D8C9167}" srcOrd="0" destOrd="0" presId="urn:microsoft.com/office/officeart/2005/8/layout/orgChart1"/>
-    <dgm:cxn modelId="{31711F9E-2B0C-42DB-A59F-ACA120514718}" type="presOf" srcId="{A92A08B6-427C-4B51-A5D5-363FF53BE243}" destId="{223448D1-F56D-4EB2-A291-8398E971C386}" srcOrd="0" destOrd="0" presId="urn:microsoft.com/office/officeart/2005/8/layout/orgChart1"/>
-    <dgm:cxn modelId="{61C1C2F1-363D-4070-AD27-A8F05FF7D92F}" type="presOf" srcId="{99A31A23-1705-4FF0-AA43-C46F373B2078}" destId="{3B761799-3C7F-4555-B923-A90EC9063470}" srcOrd="0" destOrd="0" presId="urn:microsoft.com/office/officeart/2005/8/layout/orgChart1"/>
-    <dgm:cxn modelId="{02E6082A-049D-417D-9780-CA885E361D24}" type="presOf" srcId="{3DC9E196-FA06-4309-B74C-8028FB5EC76C}" destId="{824C2AD7-5C9C-4CC1-B1B7-0C7E641CAE03}" srcOrd="0" destOrd="0" presId="urn:microsoft.com/office/officeart/2005/8/layout/orgChart1"/>
-    <dgm:cxn modelId="{53B3C847-9CCA-4F4F-8C7E-6FE55919E4D8}" type="presOf" srcId="{34F4AEB5-3FEE-454F-8DDC-A2170DBF5731}" destId="{447CE9EF-6C1D-4EDE-91C6-A566B9C39FDF}" srcOrd="1" destOrd="0" presId="urn:microsoft.com/office/officeart/2005/8/layout/orgChart1"/>
+    <dgm:cxn modelId="{3A074858-6859-4D88-8BA9-D1A053D2E717}" type="presOf" srcId="{63E9602D-9339-409D-A629-51E9C26CF463}" destId="{7824EA26-32EB-418B-A099-8CE4A1A87FB7}" srcOrd="0" destOrd="0" presId="urn:microsoft.com/office/officeart/2005/8/layout/orgChart1"/>
+    <dgm:cxn modelId="{B5209E6B-2280-41DA-A5F6-1BA8F7CBE25C}" type="presOf" srcId="{0B93ECAD-35EA-41E2-83F5-7B08AECAE7E6}" destId="{02170B62-BE34-4137-8961-90D90AF3DEE8}" srcOrd="0" destOrd="0" presId="urn:microsoft.com/office/officeart/2005/8/layout/orgChart1"/>
+    <dgm:cxn modelId="{0273CAE2-AACA-4481-BB4E-BAFCB29251DB}" type="presOf" srcId="{F19E58D5-33A5-4BEA-A1DE-4C071D9F6359}" destId="{296970E8-BEB1-4877-AB8D-3FC43FD8517F}" srcOrd="0" destOrd="0" presId="urn:microsoft.com/office/officeart/2005/8/layout/orgChart1"/>
+    <dgm:cxn modelId="{EFA91606-89FE-4ABE-BB8A-D81CEE92D97B}" type="presOf" srcId="{A4B723F2-F648-4249-9208-5E90ECDF3C3D}" destId="{32A82CA1-2AAD-48A7-8C81-B521AF678705}" srcOrd="1" destOrd="0" presId="urn:microsoft.com/office/officeart/2005/8/layout/orgChart1"/>
+    <dgm:cxn modelId="{949FE12A-EA9E-4F12-A9CD-8ECA66989335}" type="presOf" srcId="{BB4A396F-23DD-434C-9982-6C3A4543CD4D}" destId="{0B037178-3132-4EA1-B0E6-84AD83DBF93C}" srcOrd="0" destOrd="0" presId="urn:microsoft.com/office/officeart/2005/8/layout/orgChart1"/>
+    <dgm:cxn modelId="{A00130D7-9D91-4594-A3CB-6ADD704FF4E1}" type="presOf" srcId="{E00ADEE9-8697-4348-8A58-B0A1C9CB1A38}" destId="{1C1B36C3-7EED-4B9F-93D2-FB409731F99A}" srcOrd="0" destOrd="0" presId="urn:microsoft.com/office/officeart/2005/8/layout/orgChart1"/>
+    <dgm:cxn modelId="{24E275DA-00EE-4856-A2AA-8794E27F72DA}" type="presOf" srcId="{9002D799-E1F6-45E2-9BE0-5329690EC583}" destId="{5A474845-B442-41AF-B41F-DA553B0F0D44}" srcOrd="1" destOrd="0" presId="urn:microsoft.com/office/officeart/2005/8/layout/orgChart1"/>
+    <dgm:cxn modelId="{C89A9CE0-79F1-4193-BDDA-7C34560BAD92}" type="presOf" srcId="{2D260FAD-383A-4D2F-BEEA-903FE4C64BFC}" destId="{7C1B835D-6FFA-44EB-9F5F-02E480803334}" srcOrd="1" destOrd="0" presId="urn:microsoft.com/office/officeart/2005/8/layout/orgChart1"/>
+    <dgm:cxn modelId="{79AE659A-7526-4A2B-9CF4-CAC96C5915E5}" type="presOf" srcId="{FD98CD48-279D-490F-AA4C-358AC6D7AF4A}" destId="{749E28C7-B43C-4E87-9681-37289392BA0F}" srcOrd="0" destOrd="0" presId="urn:microsoft.com/office/officeart/2005/8/layout/orgChart1"/>
+    <dgm:cxn modelId="{E2075FC0-D5EE-4F51-92ED-4C46B3B60279}" type="presOf" srcId="{F5C9465D-FFB5-4930-8ABC-6148505F63FB}" destId="{EE1AD626-A79E-4F30-8001-2C4CA6C5703E}" srcOrd="1" destOrd="0" presId="urn:microsoft.com/office/officeart/2005/8/layout/orgChart1"/>
+    <dgm:cxn modelId="{AF22BD95-5CD6-411E-BABE-8E41AB0A08EC}" type="presOf" srcId="{E4C3FE63-1179-4F07-90B5-B5DDBF79280C}" destId="{4BC1E5E6-0AA2-4AD4-A468-5CBBE51AC992}" srcOrd="1" destOrd="0" presId="urn:microsoft.com/office/officeart/2005/8/layout/orgChart1"/>
+    <dgm:cxn modelId="{55C9518B-46A0-4116-A791-D38CBDAB9EDD}" type="presOf" srcId="{7E6203F2-22F3-4C95-B029-D34CC0FF9B3E}" destId="{B7F89623-9F85-4B62-B667-71A3212CF26A}" srcOrd="0" destOrd="0" presId="urn:microsoft.com/office/officeart/2005/8/layout/orgChart1"/>
+    <dgm:cxn modelId="{7BE85489-1839-4B3D-BA25-6E77A1DF5483}" type="presOf" srcId="{7B04DC8F-62F6-4045-95F2-5C20932306AE}" destId="{821142BD-2AA3-4750-9834-D59429CABAE2}" srcOrd="0" destOrd="0" presId="urn:microsoft.com/office/officeart/2005/8/layout/orgChart1"/>
+    <dgm:cxn modelId="{4D405C78-EFE0-4A52-9F7D-E878E4BF6A1B}" type="presOf" srcId="{02F7CF10-1210-4616-AAA4-2BE549F9A441}" destId="{465F7377-D1BF-4A28-BE47-C91B62787887}" srcOrd="0" destOrd="0" presId="urn:microsoft.com/office/officeart/2005/8/layout/orgChart1"/>
     <dgm:cxn modelId="{CA16330A-1526-43B8-BE99-89D67F3C5DE5}" srcId="{0252CB8F-B34D-4E71-8D20-072364CD82EB}" destId="{43655C16-637F-4F98-95E9-17EB51E6C4C4}" srcOrd="3" destOrd="0" parTransId="{6913884A-F3E0-4ACE-99C7-3408C8F6198D}" sibTransId="{6AE50931-7732-4EDD-904D-EC89DD2318B9}"/>
-    <dgm:cxn modelId="{4B77A08C-5777-4CFC-BE4A-D2E19974A089}" type="presOf" srcId="{F0959EC2-4EFF-4FF0-B542-69A49B854472}" destId="{B0AE1712-FF64-4650-9598-42483A298BD6}" srcOrd="0" destOrd="0" presId="urn:microsoft.com/office/officeart/2005/8/layout/orgChart1"/>
-    <dgm:cxn modelId="{6CAE0D02-D1B9-456F-BB6A-C6C212891317}" type="presOf" srcId="{AD514033-7F35-4733-B885-9BBEB0A5BBC1}" destId="{640850B8-9566-4932-9A82-4FB5A2E38DB3}" srcOrd="0" destOrd="0" presId="urn:microsoft.com/office/officeart/2005/8/layout/orgChart1"/>
-    <dgm:cxn modelId="{9272C7DD-B73B-453B-839D-776FB88C45F0}" type="presOf" srcId="{B71B6793-903E-4D29-8498-B3EB3AE8319B}" destId="{5F0D9173-E995-4438-8607-0708EA104CD9}" srcOrd="0" destOrd="0" presId="urn:microsoft.com/office/officeart/2005/8/layout/orgChart1"/>
-    <dgm:cxn modelId="{FFAFA804-5328-4FED-838E-46C262221E66}" type="presOf" srcId="{6A7F5A6E-883F-452B-AACC-61BF4E4E9460}" destId="{D014C0F7-F00E-47E2-98C3-8C201E238245}" srcOrd="1" destOrd="0" presId="urn:microsoft.com/office/officeart/2005/8/layout/orgChart1"/>
+    <dgm:cxn modelId="{CE34F274-F2DC-49E3-8B63-64C53FE439D3}" type="presOf" srcId="{4EB742E0-0A84-497B-9D7E-789FF95A6EA3}" destId="{D1EFC3B8-E343-4812-8E9B-168F32B66540}" srcOrd="0" destOrd="0" presId="urn:microsoft.com/office/officeart/2005/8/layout/orgChart1"/>
+    <dgm:cxn modelId="{958C5CC3-B396-4BA0-B765-2DE39BB86B5F}" type="presOf" srcId="{69A136F4-FA7A-4963-B11B-6CE7F27955A5}" destId="{9E1F4C5B-ECED-4ABB-A63F-EC40AC3DBBD2}" srcOrd="0" destOrd="0" presId="urn:microsoft.com/office/officeart/2005/8/layout/orgChart1"/>
     <dgm:cxn modelId="{950CF4BE-D725-4F85-B912-C9300DF611B1}" srcId="{8F9B07EB-D88F-42F5-8094-FFD7CAFA3C2F}" destId="{0252CB8F-B34D-4E71-8D20-072364CD82EB}" srcOrd="0" destOrd="0" parTransId="{684C3E0C-BF47-435A-825F-66713DBE9B75}" sibTransId="{6C5A7DC3-8DCD-4153-9D78-B304B92FACE1}"/>
-    <dgm:cxn modelId="{A39ECCEB-94D1-4A5B-83BC-F517866C6BD0}" type="presOf" srcId="{57DC742C-9AED-47B4-9A77-47761926957A}" destId="{FEA54072-E11E-489B-92C1-5354D24336DA}" srcOrd="1" destOrd="0" presId="urn:microsoft.com/office/officeart/2005/8/layout/orgChart1"/>
-    <dgm:cxn modelId="{B87780AC-5FA0-4CE1-95DC-9B07E78CF0F2}" type="presOf" srcId="{6913884A-F3E0-4ACE-99C7-3408C8F6198D}" destId="{11DA33AE-1359-4782-A195-DC9B1DEAC634}" srcOrd="0" destOrd="0" presId="urn:microsoft.com/office/officeart/2005/8/layout/orgChart1"/>
     <dgm:cxn modelId="{14BBF158-EA18-4A07-BD18-7D21FAF52166}" srcId="{0C48627C-CA27-491F-BFD5-E337AC404D29}" destId="{F37022DC-3E0E-4DA8-859C-A258C029F7EF}" srcOrd="1" destOrd="0" parTransId="{E6B0DA3A-87B2-46A4-BD7D-73023C71E106}" sibTransId="{EC6FF314-C0D4-4031-9863-830EE0A3458B}"/>
-    <dgm:cxn modelId="{6A75D6C6-3530-4E79-B9D6-147396A18115}" type="presOf" srcId="{69A136F4-FA7A-4963-B11B-6CE7F27955A5}" destId="{AD9678C5-E785-4FFF-BC24-414ADC3FF853}" srcOrd="1" destOrd="0" presId="urn:microsoft.com/office/officeart/2005/8/layout/orgChart1"/>
-    <dgm:cxn modelId="{18622B14-455E-4CE3-AEB4-923D8A3963D6}" type="presOf" srcId="{B88B96CB-8F36-4651-B633-E4ECF7335C71}" destId="{AD3FA109-7E71-4B54-A57D-968D1992B3E5}" srcOrd="0" destOrd="0" presId="urn:microsoft.com/office/officeart/2005/8/layout/orgChart1"/>
+    <dgm:cxn modelId="{01206DAE-8D6A-400D-B847-D76F83A12E79}" type="presOf" srcId="{603616E2-5758-4083-A6A3-11FA9EED593D}" destId="{8F71E949-F0AA-49A7-91FC-46B634F7738D}" srcOrd="0" destOrd="0" presId="urn:microsoft.com/office/officeart/2005/8/layout/orgChart1"/>
     <dgm:cxn modelId="{0F88F783-5EAA-4FF6-B197-B5EC4B036940}" srcId="{5BB43A82-1CD6-4336-AA16-9DE27704877E}" destId="{CC6A4CA8-3466-4485-8C3E-4CC8C0D5574E}" srcOrd="1" destOrd="0" parTransId="{5E6EA86A-758F-429A-A851-22744690A43E}" sibTransId="{CBB9520F-CDA1-4728-BE85-9DCB9BEF4AEC}"/>
-    <dgm:cxn modelId="{78C3B1E8-2473-4556-B705-E8AF68EBEE2F}" type="presOf" srcId="{A92A08B6-427C-4B51-A5D5-363FF53BE243}" destId="{054B8AD1-680F-4CD7-B00A-1482F5D48DAB}" srcOrd="1" destOrd="0" presId="urn:microsoft.com/office/officeart/2005/8/layout/orgChart1"/>
+    <dgm:cxn modelId="{8D332B11-1B31-467B-B039-ACD66C1C42A8}" type="presOf" srcId="{77889A62-7C9E-4AE1-B178-F6415D9276E8}" destId="{05BCFCF9-EBFE-420B-831A-43224E359DD6}" srcOrd="0" destOrd="0" presId="urn:microsoft.com/office/officeart/2005/8/layout/orgChart1"/>
+    <dgm:cxn modelId="{C5565A09-8367-411C-A394-F820A7B93DE5}" type="presOf" srcId="{376CD415-7C65-4123-B6DA-89C2B4BEDB90}" destId="{B407687E-ECC0-41A5-9A72-61B8ACDF07F6}" srcOrd="1" destOrd="0" presId="urn:microsoft.com/office/officeart/2005/8/layout/orgChart1"/>
+    <dgm:cxn modelId="{82E41068-F6E7-42EF-8F63-1071602DAF38}" type="presOf" srcId="{C8BA4478-9611-4902-A7CB-076D8F48494C}" destId="{0C94CCFD-B0C4-42A7-AB91-E14AFF3AC4FC}" srcOrd="0" destOrd="0" presId="urn:microsoft.com/office/officeart/2005/8/layout/orgChart1"/>
+    <dgm:cxn modelId="{8E6DAD26-65AE-460B-AD45-E67A3B82B5EA}" type="presOf" srcId="{CBBEF8EC-AC6A-40C0-BC4C-F9CB5AB3D77E}" destId="{19463E4E-1FE7-40F7-8F9A-88DD6C26258D}" srcOrd="0" destOrd="0" presId="urn:microsoft.com/office/officeart/2005/8/layout/orgChart1"/>
     <dgm:cxn modelId="{4E74492D-0E95-4664-AC64-FF1F2A59B660}" srcId="{E857321B-9F21-4C19-BAF6-E3EB3F65D9E4}" destId="{4EB742E0-0A84-497B-9D7E-789FF95A6EA3}" srcOrd="2" destOrd="0" parTransId="{58160E94-3B7C-407C-8ADF-EC47CEE680E8}" sibTransId="{4F969586-7C30-47F5-A847-3317BB348B10}"/>
     <dgm:cxn modelId="{BE7D7D9E-FA53-450F-94AA-F428D0595CCF}" srcId="{75812E78-DF7A-4243-BA60-A3C6A758D5B7}" destId="{E4C3FE63-1179-4F07-90B5-B5DDBF79280C}" srcOrd="0" destOrd="0" parTransId="{200549A7-2517-496D-8A43-5D8FCDE93999}" sibTransId="{F277AD39-5C3A-4899-9F12-5C7175FA5B48}"/>
-    <dgm:cxn modelId="{CD9B3D5E-0798-467C-9731-651A5AC670B5}" type="presOf" srcId="{3F9947AC-8291-4B9F-9EEC-A8AA04CCF041}" destId="{615EB66B-0472-4B39-9D5F-8E968C5E25CF}" srcOrd="0" destOrd="0" presId="urn:microsoft.com/office/officeart/2005/8/layout/orgChart1"/>
+    <dgm:cxn modelId="{96F9828A-2B1B-4075-B1A9-EEABB6B007DA}" type="presOf" srcId="{FCC8BE37-30C6-440A-B2B5-CED560BC9FB6}" destId="{E5B009FE-ED84-4909-939A-E17251CFD8DE}" srcOrd="1" destOrd="0" presId="urn:microsoft.com/office/officeart/2005/8/layout/orgChart1"/>
+    <dgm:cxn modelId="{B10CCFCD-C276-49A2-B14D-832165162DC3}" type="presOf" srcId="{C6BA6D50-EF78-4F61-9C64-DC49CF386DEA}" destId="{17EF068D-D5BC-49C4-9125-120F4B96A2A9}" srcOrd="0" destOrd="0" presId="urn:microsoft.com/office/officeart/2005/8/layout/orgChart1"/>
     <dgm:cxn modelId="{EFF8BE28-CDF0-4452-8A95-395C88CEBF3B}" srcId="{5BB43A82-1CD6-4336-AA16-9DE27704877E}" destId="{31425D48-ED7E-4D04-AD21-B0C4CFDF9D3F}" srcOrd="0" destOrd="0" parTransId="{DEF3CAB7-E923-4635-B532-F70DB7507EEB}" sibTransId="{4FD38BB6-95CA-4695-A529-F3FA53DAE291}"/>
     <dgm:cxn modelId="{040443A1-F044-4B2E-B1D8-A84AB0B14B70}" srcId="{69A136F4-FA7A-4963-B11B-6CE7F27955A5}" destId="{0B93ECAD-35EA-41E2-83F5-7B08AECAE7E6}" srcOrd="1" destOrd="0" parTransId="{3D7575EF-9800-46DB-86D6-B312737CC67A}" sibTransId="{60005BC5-C7A7-4EC2-BAED-A71985510CD0}"/>
+    <dgm:cxn modelId="{B3F5A31B-B7D8-4672-BF78-1BF04988ECB6}" type="presOf" srcId="{E857321B-9F21-4C19-BAF6-E3EB3F65D9E4}" destId="{E036094F-C73C-4160-A76A-1D93568BE157}" srcOrd="1" destOrd="0" presId="urn:microsoft.com/office/officeart/2005/8/layout/orgChart1"/>
     <dgm:cxn modelId="{2D1F1D31-FF06-416D-97E6-16EB7E586179}" srcId="{E857321B-9F21-4C19-BAF6-E3EB3F65D9E4}" destId="{8A8D9A5A-9437-48E2-BFB9-64C0E92CA5DD}" srcOrd="4" destOrd="0" parTransId="{ADFFA765-D9FF-4226-9A40-2C91A94DBF59}" sibTransId="{3C4341FC-2832-48CC-A132-BDB8BC66B070}"/>
-    <dgm:cxn modelId="{D02EEC73-AA8C-4048-A91F-DFB8EEF0630A}" type="presOf" srcId="{CBBEF8EC-AC6A-40C0-BC4C-F9CB5AB3D77E}" destId="{19463E4E-1FE7-40F7-8F9A-88DD6C26258D}" srcOrd="0" destOrd="0" presId="urn:microsoft.com/office/officeart/2005/8/layout/orgChart1"/>
-    <dgm:cxn modelId="{7E544D8A-6A64-4887-AD00-F501F153D02C}" type="presOf" srcId="{4EB742E0-0A84-497B-9D7E-789FF95A6EA3}" destId="{D1EFC3B8-E343-4812-8E9B-168F32B66540}" srcOrd="0" destOrd="0" presId="urn:microsoft.com/office/officeart/2005/8/layout/orgChart1"/>
+    <dgm:cxn modelId="{546EFD1C-3C15-433B-B957-1202EB161361}" type="presOf" srcId="{3D5AB099-0EE5-4887-8B56-85EB4DA8BE18}" destId="{40B6F67C-127F-41D1-BBE9-8A4EA8885FF9}" srcOrd="1" destOrd="0" presId="urn:microsoft.com/office/officeart/2005/8/layout/orgChart1"/>
+    <dgm:cxn modelId="{814FA7EC-C1BF-4B60-8D96-405DD8573697}" type="presOf" srcId="{57DC742C-9AED-47B4-9A77-47761926957A}" destId="{888A8702-32FF-4903-9E61-87945CAADF73}" srcOrd="0" destOrd="0" presId="urn:microsoft.com/office/officeart/2005/8/layout/orgChart1"/>
+    <dgm:cxn modelId="{17B9660E-B4E6-4A96-A9DC-F43E2C133C1B}" type="presOf" srcId="{E857321B-9F21-4C19-BAF6-E3EB3F65D9E4}" destId="{264A15DC-2EC2-47FF-9CEC-BDE7EE5E4BA5}" srcOrd="0" destOrd="0" presId="urn:microsoft.com/office/officeart/2005/8/layout/orgChart1"/>
     <dgm:cxn modelId="{29A91D22-DE75-4270-8404-DFC780E8667C}" srcId="{F5052C4B-0FCB-4888-B301-99119AD8CB8E}" destId="{E857321B-9F21-4C19-BAF6-E3EB3F65D9E4}" srcOrd="1" destOrd="0" parTransId="{9E0DF088-38D5-4F9B-B4B0-BA04AA8C6139}" sibTransId="{4A6F7D7A-38A9-4143-8BBD-28593EDED893}"/>
-    <dgm:cxn modelId="{C22D275E-063D-487A-A349-A367B698B2CC}" type="presOf" srcId="{2B8EAC47-A61E-44DA-BA6D-51E4DFC5FF3D}" destId="{2264A783-E446-44C3-898D-0F5E11B1F479}" srcOrd="0" destOrd="0" presId="urn:microsoft.com/office/officeart/2005/8/layout/orgChart1"/>
     <dgm:cxn modelId="{A2A0B74F-1D3B-4094-9934-2402D41DD758}" srcId="{E857321B-9F21-4C19-BAF6-E3EB3F65D9E4}" destId="{A04230C4-E6B6-4B8A-8B0D-D717F8449775}" srcOrd="0" destOrd="0" parTransId="{F52432A5-957E-4AA0-A542-5C17D6434B2A}" sibTransId="{2C1511D4-0691-4812-850B-C3C9940EC7B1}"/>
-    <dgm:cxn modelId="{D45A16BA-E0D4-4B4E-9A75-5912DD627763}" type="presOf" srcId="{FCC8BE37-30C6-440A-B2B5-CED560BC9FB6}" destId="{52E649BC-ADEA-4506-A5B7-B4275FA25160}" srcOrd="0" destOrd="0" presId="urn:microsoft.com/office/officeart/2005/8/layout/orgChart1"/>
-    <dgm:cxn modelId="{E56E6DDB-9298-4229-A144-78ECCB4B821D}" type="presOf" srcId="{62DCD0BB-A68A-4A30-8B0F-90520C1C70F7}" destId="{0B27DA16-EF0E-41E2-AFD6-72CD996F2134}" srcOrd="0" destOrd="0" presId="urn:microsoft.com/office/officeart/2005/8/layout/orgChart1"/>
-    <dgm:cxn modelId="{ED194054-06D1-408B-9792-26FB073A6471}" type="presOf" srcId="{376CD415-7C65-4123-B6DA-89C2B4BEDB90}" destId="{FF0F1D81-8862-4560-A1D1-0B6193F53CCB}" srcOrd="0" destOrd="0" presId="urn:microsoft.com/office/officeart/2005/8/layout/orgChart1"/>
-    <dgm:cxn modelId="{A1A40A55-5A7C-472E-B8CE-52C80D3B0D70}" type="presOf" srcId="{8C62445B-275B-4590-AD15-08ABE76ED373}" destId="{C310F364-93EB-4C26-A16B-201B998BCCBE}" srcOrd="0" destOrd="0" presId="urn:microsoft.com/office/officeart/2005/8/layout/orgChart1"/>
+    <dgm:cxn modelId="{D3E60383-EC45-42BD-9390-B7CC1D605453}" type="presOf" srcId="{6DBB6777-3BC9-4FBC-B31B-A705DD26B679}" destId="{F1F66D49-7C3F-4BFD-9B93-527BE82E8B24}" srcOrd="0" destOrd="0" presId="urn:microsoft.com/office/officeart/2005/8/layout/orgChart1"/>
+    <dgm:cxn modelId="{712E470B-4182-4987-854A-6829D668B878}" type="presOf" srcId="{92D9B774-B37F-4231-AAC8-D463AF58CD1C}" destId="{D8A6FEE4-61FC-47C0-9E85-30BC388C2F02}" srcOrd="0" destOrd="0" presId="urn:microsoft.com/office/officeart/2005/8/layout/orgChart1"/>
+    <dgm:cxn modelId="{3BE837EF-DE09-4494-BEE1-1E859A65FE13}" type="presOf" srcId="{6913884A-F3E0-4ACE-99C7-3408C8F6198D}" destId="{11DA33AE-1359-4782-A195-DC9B1DEAC634}" srcOrd="0" destOrd="0" presId="urn:microsoft.com/office/officeart/2005/8/layout/orgChart1"/>
+    <dgm:cxn modelId="{287C952D-36CA-42B8-8648-D7316ACF92A6}" type="presOf" srcId="{A04230C4-E6B6-4B8A-8B0D-D717F8449775}" destId="{2532B69E-99D9-432F-9E02-4BC42D7BF53D}" srcOrd="1" destOrd="0" presId="urn:microsoft.com/office/officeart/2005/8/layout/orgChart1"/>
+    <dgm:cxn modelId="{39A48078-B294-4480-99C9-55C74105AFD3}" type="presOf" srcId="{3D7575EF-9800-46DB-86D6-B312737CC67A}" destId="{BCAFE6B3-799A-4C71-98E0-6FD555175C19}" srcOrd="0" destOrd="0" presId="urn:microsoft.com/office/officeart/2005/8/layout/orgChart1"/>
+    <dgm:cxn modelId="{EA27A8A4-8C14-4D6A-99D4-A9D949AB5627}" type="presOf" srcId="{75812E78-DF7A-4243-BA60-A3C6A758D5B7}" destId="{09A3FCE7-DB49-4DED-A6A5-79D5E60EEF59}" srcOrd="1" destOrd="0" presId="urn:microsoft.com/office/officeart/2005/8/layout/orgChart1"/>
     <dgm:cxn modelId="{B8278385-0B76-4585-B4C7-A14042B73078}" srcId="{0252CB8F-B34D-4E71-8D20-072364CD82EB}" destId="{C8BA4478-9611-4902-A7CB-076D8F48494C}" srcOrd="1" destOrd="0" parTransId="{4AC86BE3-CA42-4921-9EEF-1BFCDA0D3A11}" sibTransId="{79C1010B-1A02-43A0-AE24-F4795ADCFD55}"/>
-    <dgm:cxn modelId="{7EFAB7A7-A1A1-4344-9F9E-C3A4A76C7BE5}" type="presOf" srcId="{79F9FAC5-492C-47EA-AB1E-D66A98CDDCC3}" destId="{8D0A76EC-6FD4-4978-A3AB-729B63AD5AB1}" srcOrd="0" destOrd="0" presId="urn:microsoft.com/office/officeart/2005/8/layout/orgChart1"/>
-    <dgm:cxn modelId="{0DD5F01A-113B-497B-A19B-8B1116DA96FE}" type="presOf" srcId="{A4B723F2-F648-4249-9208-5E90ECDF3C3D}" destId="{32A82CA1-2AAD-48A7-8C81-B521AF678705}" srcOrd="1" destOrd="0" presId="urn:microsoft.com/office/officeart/2005/8/layout/orgChart1"/>
-    <dgm:cxn modelId="{B262C10E-ECC5-4427-841A-79B010678C1D}" type="presOf" srcId="{D5282C2F-5A05-4724-A836-2A154019A693}" destId="{682A02D2-F5A2-49A4-9522-ADF3A0056015}" srcOrd="0" destOrd="0" presId="urn:microsoft.com/office/officeart/2005/8/layout/orgChart1"/>
+    <dgm:cxn modelId="{914DC81E-48FF-45E5-9265-AA8CED90BFDB}" type="presOf" srcId="{EC13A7BE-C766-4437-9A3C-1BAAD6D10901}" destId="{2821EDE6-AB30-4F9E-8A67-D5A4E67ED896}" srcOrd="0" destOrd="0" presId="urn:microsoft.com/office/officeart/2005/8/layout/orgChart1"/>
+    <dgm:cxn modelId="{63754A45-823A-4340-89C6-4C66D6B1F8E8}" type="presOf" srcId="{8C62445B-275B-4590-AD15-08ABE76ED373}" destId="{C310F364-93EB-4C26-A16B-201B998BCCBE}" srcOrd="0" destOrd="0" presId="urn:microsoft.com/office/officeart/2005/8/layout/orgChart1"/>
+    <dgm:cxn modelId="{CBC27F38-1AFF-4BBF-8802-F51C4D48CB4A}" type="presOf" srcId="{E581EB8D-06DA-42EB-AF37-0A7E127CB10D}" destId="{36EF9C90-BCEB-44E8-B97D-C1E96AFEBC1C}" srcOrd="0" destOrd="0" presId="urn:microsoft.com/office/officeart/2005/8/layout/orgChart1"/>
+    <dgm:cxn modelId="{32DF8230-FEA5-448D-9E8F-FB4C87F4A366}" type="presOf" srcId="{7E96331F-247F-4B56-BED0-DEE3793232F8}" destId="{36890A9D-23C5-4BB0-8874-26477ECAD926}" srcOrd="1" destOrd="0" presId="urn:microsoft.com/office/officeart/2005/8/layout/orgChart1"/>
+    <dgm:cxn modelId="{668CAA70-7C0A-471B-BEE5-06CD8F219E58}" type="presOf" srcId="{28F3B124-AD01-4190-8C5F-A80BEE7CB3DC}" destId="{6B0EBA77-6611-4DE4-BA6A-72DDA95240A1}" srcOrd="0" destOrd="0" presId="urn:microsoft.com/office/officeart/2005/8/layout/orgChart1"/>
     <dgm:cxn modelId="{4092C170-5990-43A7-9885-0773DB738C6F}" srcId="{43655C16-637F-4F98-95E9-17EB51E6C4C4}" destId="{0C48627C-CA27-491F-BFD5-E337AC404D29}" srcOrd="0" destOrd="0" parTransId="{47AAC134-F70C-4B81-B8DD-0A23CDE30202}" sibTransId="{CCFFB475-FB10-4E00-9D2E-0FB7F836874A}"/>
-    <dgm:cxn modelId="{F91F7C8A-BA30-4E51-9357-14A714627D61}" type="presOf" srcId="{6C92BB8E-D383-4980-9CE4-135C6F1E2554}" destId="{B5994F76-45CC-45C2-8C14-BCDF67AE66C7}" srcOrd="0" destOrd="0" presId="urn:microsoft.com/office/officeart/2005/8/layout/orgChart1"/>
+    <dgm:cxn modelId="{45671854-9084-4633-B13D-2F1CBA0D91CE}" type="presOf" srcId="{79F9FAC5-492C-47EA-AB1E-D66A98CDDCC3}" destId="{8D0A76EC-6FD4-4978-A3AB-729B63AD5AB1}" srcOrd="0" destOrd="0" presId="urn:microsoft.com/office/officeart/2005/8/layout/orgChart1"/>
+    <dgm:cxn modelId="{90CDC36E-1D84-498D-BB05-A3E0BB9AF432}" type="presOf" srcId="{3DC9E196-FA06-4309-B74C-8028FB5EC76C}" destId="{8423D8A5-7991-4C51-B000-393A3ACF0292}" srcOrd="1" destOrd="0" presId="urn:microsoft.com/office/officeart/2005/8/layout/orgChart1"/>
     <dgm:cxn modelId="{6403051C-F74D-4F5E-95D6-26D8D3DBBCB3}" srcId="{31425D48-ED7E-4D04-AD21-B0C4CFDF9D3F}" destId="{3DC9E196-FA06-4309-B74C-8028FB5EC76C}" srcOrd="0" destOrd="0" parTransId="{02F7CF10-1210-4616-AAA4-2BE549F9A441}" sibTransId="{E47FD4EB-D1E3-490D-A740-BF7B33E6399B}"/>
-    <dgm:cxn modelId="{10CECBD4-70CA-44B0-9025-D16FBC15DAD4}" type="presOf" srcId="{74C49C9F-CDB1-40C8-8975-E121069960A3}" destId="{DF112DC6-F04C-40B1-AD41-F106F7EADCE8}" srcOrd="0" destOrd="0" presId="urn:microsoft.com/office/officeart/2005/8/layout/orgChart1"/>
+    <dgm:cxn modelId="{660F4ADB-3849-43FA-A21E-BBA74C62DD57}" type="presOf" srcId="{31425D48-ED7E-4D04-AD21-B0C4CFDF9D3F}" destId="{83DEC03F-0E46-4D28-96A0-397FF7EC0DE1}" srcOrd="1" destOrd="0" presId="urn:microsoft.com/office/officeart/2005/8/layout/orgChart1"/>
     <dgm:cxn modelId="{E3F104DB-F408-4D0C-87EC-B738C163D1A9}" srcId="{0252CB8F-B34D-4E71-8D20-072364CD82EB}" destId="{6DBB6777-3BC9-4FBC-B31B-A705DD26B679}" srcOrd="4" destOrd="0" parTransId="{CBBEF8EC-AC6A-40C0-BC4C-F9CB5AB3D77E}" sibTransId="{EEAE2DA1-25AE-47DD-9D2D-6B4A247A70C5}"/>
-    <dgm:cxn modelId="{48473EEC-CAB1-40FD-8310-0A65C1310317}" type="presOf" srcId="{E6B0DA3A-87B2-46A4-BD7D-73023C71E106}" destId="{B02CC472-5227-4E40-960C-678CDFE17AE4}" srcOrd="0" destOrd="0" presId="urn:microsoft.com/office/officeart/2005/8/layout/orgChart1"/>
-    <dgm:cxn modelId="{ADC68198-C316-4CDE-94E6-A7EFAA2744AE}" type="presOf" srcId="{02F7CF10-1210-4616-AAA4-2BE549F9A441}" destId="{465F7377-D1BF-4A28-BE47-C91B62787887}" srcOrd="0" destOrd="0" presId="urn:microsoft.com/office/officeart/2005/8/layout/orgChart1"/>
-    <dgm:cxn modelId="{6FF244D9-38B3-4FE8-932C-55327E8C155A}" type="presOf" srcId="{3662C69C-47AE-4DB4-8D9A-352842438082}" destId="{DE92EB4C-A8DA-4751-A656-E31C7F4B3886}" srcOrd="0" destOrd="0" presId="urn:microsoft.com/office/officeart/2005/8/layout/orgChart1"/>
-    <dgm:cxn modelId="{663C77E6-2E2B-45D5-A7DA-A5BBA70D183E}" type="presOf" srcId="{F5052C4B-0FCB-4888-B301-99119AD8CB8E}" destId="{7E4E8EB1-01A4-48DA-A406-721AF8B2272C}" srcOrd="0" destOrd="0" presId="urn:microsoft.com/office/officeart/2005/8/layout/orgChart1"/>
-    <dgm:cxn modelId="{09C11FEE-9015-46E5-A648-EE4E75C87A4E}" type="presOf" srcId="{3D7575EF-9800-46DB-86D6-B312737CC67A}" destId="{BCAFE6B3-799A-4C71-98E0-6FD555175C19}" srcOrd="0" destOrd="0" presId="urn:microsoft.com/office/officeart/2005/8/layout/orgChart1"/>
+    <dgm:cxn modelId="{E911E50B-19D1-402B-9B70-3B73DE2BE8C3}" type="presOf" srcId="{F37022DC-3E0E-4DA8-859C-A258C029F7EF}" destId="{EEB49727-1178-4A53-A5E5-D5D8D7803D2F}" srcOrd="0" destOrd="0" presId="urn:microsoft.com/office/officeart/2005/8/layout/orgChart1"/>
+    <dgm:cxn modelId="{3CDAC0EA-4F0E-4CE8-B935-25679763A579}" type="presOf" srcId="{2B8EAC47-A61E-44DA-BA6D-51E4DFC5FF3D}" destId="{2264A783-E446-44C3-898D-0F5E11B1F479}" srcOrd="0" destOrd="0" presId="urn:microsoft.com/office/officeart/2005/8/layout/orgChart1"/>
+    <dgm:cxn modelId="{5E64729A-C1A6-4ED3-BE73-4D637AF38D81}" type="presOf" srcId="{6C92BB8E-D383-4980-9CE4-135C6F1E2554}" destId="{68CAFE32-5981-462E-B74B-80E045D43598}" srcOrd="1" destOrd="0" presId="urn:microsoft.com/office/officeart/2005/8/layout/orgChart1"/>
     <dgm:cxn modelId="{CD59317C-6DE1-477E-BE92-A44B9A27373D}" srcId="{E857321B-9F21-4C19-BAF6-E3EB3F65D9E4}" destId="{AA3029DD-D41B-4134-AFAC-A4651E95C5F1}" srcOrd="1" destOrd="0" parTransId="{3F9947AC-8291-4B9F-9EEC-A8AA04CCF041}" sibTransId="{97669051-326A-4DC6-A6A8-A6C589F58FA7}"/>
-    <dgm:cxn modelId="{9D8490DD-9C82-4BCB-9244-C8348034CE58}" type="presOf" srcId="{FCC8BE37-30C6-440A-B2B5-CED560BC9FB6}" destId="{E5B009FE-ED84-4909-939A-E17251CFD8DE}" srcOrd="1" destOrd="0" presId="urn:microsoft.com/office/officeart/2005/8/layout/orgChart1"/>
-    <dgm:cxn modelId="{E909C070-68B9-4ABD-B165-74A33933CD89}" type="presOf" srcId="{AA3029DD-D41B-4134-AFAC-A4651E95C5F1}" destId="{833BA930-B246-426E-B7C5-2672A0B553A8}" srcOrd="0" destOrd="0" presId="urn:microsoft.com/office/officeart/2005/8/layout/orgChart1"/>
-    <dgm:cxn modelId="{F44F33B9-78B9-4EC6-AEE0-A3E6C68D0B9A}" type="presOf" srcId="{BB4A396F-23DD-434C-9982-6C3A4543CD4D}" destId="{0B037178-3132-4EA1-B0E6-84AD83DBF93C}" srcOrd="0" destOrd="0" presId="urn:microsoft.com/office/officeart/2005/8/layout/orgChart1"/>
-    <dgm:cxn modelId="{544CE467-7A1F-46E2-9606-8B679ACCD74E}" type="presOf" srcId="{88E19296-183E-4ACC-AAC4-3496811070B8}" destId="{B45DFE74-F3B9-468E-B215-84209B7A6BC2}" srcOrd="0" destOrd="0" presId="urn:microsoft.com/office/officeart/2005/8/layout/orgChart1"/>
-    <dgm:cxn modelId="{6F24FF89-0DB8-4343-8ED2-D795F875122F}" type="presOf" srcId="{92D9B774-B37F-4231-AAC8-D463AF58CD1C}" destId="{D8A6FEE4-61FC-47C0-9E85-30BC388C2F02}" srcOrd="0" destOrd="0" presId="urn:microsoft.com/office/officeart/2005/8/layout/orgChart1"/>
-    <dgm:cxn modelId="{32FAC211-6515-4E33-83E9-803B289F8806}" type="presOf" srcId="{58160E94-3B7C-407C-8ADF-EC47CEE680E8}" destId="{18EB9A4B-E2DE-41E1-B1D8-1945EE099275}" srcOrd="0" destOrd="0" presId="urn:microsoft.com/office/officeart/2005/8/layout/orgChart1"/>
-    <dgm:cxn modelId="{37477780-A29A-4F39-B9E3-7487643D9FD7}" type="presOf" srcId="{7E96331F-247F-4B56-BED0-DEE3793232F8}" destId="{36890A9D-23C5-4BB0-8874-26477ECAD926}" srcOrd="1" destOrd="0" presId="urn:microsoft.com/office/officeart/2005/8/layout/orgChart1"/>
-    <dgm:cxn modelId="{ECD2FD05-1C03-4906-B765-D6792B945331}" type="presOf" srcId="{26D7B995-1608-4DE0-AEFC-DA8B03AFA3AB}" destId="{39A4D783-072D-4E55-961D-C351BF632489}" srcOrd="0" destOrd="0" presId="urn:microsoft.com/office/officeart/2005/8/layout/orgChart1"/>
-    <dgm:cxn modelId="{9AFB1502-2632-4A36-B6B7-DCB1254D810E}" type="presOf" srcId="{31425D48-ED7E-4D04-AD21-B0C4CFDF9D3F}" destId="{83DEC03F-0E46-4D28-96A0-397FF7EC0DE1}" srcOrd="1" destOrd="0" presId="urn:microsoft.com/office/officeart/2005/8/layout/orgChart1"/>
-    <dgm:cxn modelId="{74BB3B2E-80FF-41ED-9E1C-3379E31A4B47}" type="presOf" srcId="{28F3B124-AD01-4190-8C5F-A80BEE7CB3DC}" destId="{6C1D4694-A30A-4525-9673-D71D22D35499}" srcOrd="1" destOrd="0" presId="urn:microsoft.com/office/officeart/2005/8/layout/orgChart1"/>
-    <dgm:cxn modelId="{4612128F-7731-4E4C-BABD-BA13CF82BB4F}" type="presOf" srcId="{63E9602D-9339-409D-A629-51E9C26CF463}" destId="{7824EA26-32EB-418B-A099-8CE4A1A87FB7}" srcOrd="0" destOrd="0" presId="urn:microsoft.com/office/officeart/2005/8/layout/orgChart1"/>
-    <dgm:cxn modelId="{D2D6712D-7CBF-49A9-BE0C-6CC8BE5B8B6C}" type="presOf" srcId="{CBAF3D2F-35A0-4F37-AF55-34F0794A2D90}" destId="{284F9926-042B-4DB3-8400-91C596E3D503}" srcOrd="0" destOrd="0" presId="urn:microsoft.com/office/officeart/2005/8/layout/orgChart1"/>
-    <dgm:cxn modelId="{C536DAD2-11EB-4AAB-8AFF-27E7DC1EEF04}" type="presOf" srcId="{4EB742E0-0A84-497B-9D7E-789FF95A6EA3}" destId="{8D5A3976-11BB-4B1B-9630-10866E726E6D}" srcOrd="1" destOrd="0" presId="urn:microsoft.com/office/officeart/2005/8/layout/orgChart1"/>
-    <dgm:cxn modelId="{C1646993-0382-40EB-B54E-B5C40EFA693F}" srcId="{18171F4E-A481-4D35-847B-51DEC6175B99}" destId="{6F5AE15F-0275-454B-A170-0D61C7F2EEE5}" srcOrd="0" destOrd="0" parTransId="{CDEC85C0-45CA-45F2-A4E2-9826BB54925A}" sibTransId="{BA485973-F4D3-4822-9FD1-6D5364AB0454}"/>
-    <dgm:cxn modelId="{827D1139-0D61-4C53-8E5C-02E0A7EF6FDD}" type="presOf" srcId="{F52432A5-957E-4AA0-A542-5C17D6434B2A}" destId="{F8152BBF-9B0E-40C8-9E35-EE68E1A6CF8B}" srcOrd="0" destOrd="0" presId="urn:microsoft.com/office/officeart/2005/8/layout/orgChart1"/>
-    <dgm:cxn modelId="{E9B4E409-F2C9-4B6D-8FEB-EE673FE8F4BB}" type="presOf" srcId="{0252CB8F-B34D-4E71-8D20-072364CD82EB}" destId="{AF75CD71-8E29-4176-9D96-7AAC5065E449}" srcOrd="0" destOrd="0" presId="urn:microsoft.com/office/officeart/2005/8/layout/orgChart1"/>
-    <dgm:cxn modelId="{761E2AF7-0D55-426D-AA43-2539EA0715A6}" type="presOf" srcId="{04367A86-BBD2-4F52-895E-2A8EAE6DAC78}" destId="{B99422FE-DFB0-4E21-994F-B04B560A0C16}" srcOrd="0" destOrd="0" presId="urn:microsoft.com/office/officeart/2005/8/layout/orgChart1"/>
-    <dgm:cxn modelId="{40AEE22F-44E8-44BB-A3FF-BB8B6C40A25B}" type="presOf" srcId="{7ACEF2BF-EF22-447C-90EB-DCA107FD6D9E}" destId="{0E23DB83-5AD9-4BF0-BF16-458AA73D2537}" srcOrd="0" destOrd="0" presId="urn:microsoft.com/office/officeart/2005/8/layout/orgChart1"/>
+    <dgm:cxn modelId="{89C5E106-4B97-4685-B12F-2A716C7BC5A5}" type="presOf" srcId="{DEF3CAB7-E923-4635-B532-F70DB7507EEB}" destId="{4999FEA0-BADC-4D99-8F85-EFA2B8B267CD}" srcOrd="0" destOrd="0" presId="urn:microsoft.com/office/officeart/2005/8/layout/orgChart1"/>
+    <dgm:cxn modelId="{0F283204-2615-4580-8620-D3FE2CDCA89C}" type="presOf" srcId="{63CFC218-9D98-4699-BD4E-E13DCB4A4EEB}" destId="{F400BB57-CE75-4999-ACBC-A5F38D772D22}" srcOrd="0" destOrd="0" presId="urn:microsoft.com/office/officeart/2005/8/layout/orgChart1"/>
+    <dgm:cxn modelId="{BA6C5432-73BA-4BB4-8F31-273F4393D357}" type="presOf" srcId="{AD514033-7F35-4733-B885-9BBEB0A5BBC1}" destId="{640850B8-9566-4932-9A82-4FB5A2E38DB3}" srcOrd="0" destOrd="0" presId="urn:microsoft.com/office/officeart/2005/8/layout/orgChart1"/>
+    <dgm:cxn modelId="{7463160E-B1EA-4BE3-80B3-CF03AA78200A}" type="presOf" srcId="{E8DE6A13-B317-49D8-BB00-CEA4282347BD}" destId="{740EF688-DF06-4CFF-89C6-E0A6E9575722}" srcOrd="1" destOrd="0" presId="urn:microsoft.com/office/officeart/2005/8/layout/orgChart1"/>
+    <dgm:cxn modelId="{F0B008D0-D951-4D83-AD9B-9AE0DCFDBC34}" type="presOf" srcId="{0252CB8F-B34D-4E71-8D20-072364CD82EB}" destId="{AF75CD71-8E29-4176-9D96-7AAC5065E449}" srcOrd="0" destOrd="0" presId="urn:microsoft.com/office/officeart/2005/8/layout/orgChart1"/>
+    <dgm:cxn modelId="{393472A9-5D43-4B6E-B820-F8F16CB3B3FC}" type="presOf" srcId="{3662C69C-47AE-4DB4-8D9A-352842438082}" destId="{DE92EB4C-A8DA-4751-A656-E31C7F4B3886}" srcOrd="0" destOrd="0" presId="urn:microsoft.com/office/officeart/2005/8/layout/orgChart1"/>
+    <dgm:cxn modelId="{6C68BC8C-7EFD-44C2-B01C-8C559ED2F6C7}" srcId="{6DBB6777-3BC9-4FBC-B31B-A705DD26B679}" destId="{0FD5A51C-A355-49B2-9167-13874F22B751}" srcOrd="5" destOrd="0" parTransId="{C6BA6D50-EF78-4F61-9C64-DC49CF386DEA}" sibTransId="{4D312845-0929-416A-9A73-8E89F4481E16}"/>
+    <dgm:cxn modelId="{C8DBB1B9-4DC7-41AC-8F06-D5BDF7097E1A}" type="presOf" srcId="{92D9B774-B37F-4231-AAC8-D463AF58CD1C}" destId="{B6342367-338B-4E1C-8C63-0F4894FC7EB3}" srcOrd="1" destOrd="0" presId="urn:microsoft.com/office/officeart/2005/8/layout/orgChart1"/>
+    <dgm:cxn modelId="{75A2E867-8A35-4582-80A4-724B980855AF}" type="presOf" srcId="{3D5AB099-0EE5-4887-8B56-85EB4DA8BE18}" destId="{D20DD928-D02A-42DD-8167-5943E3B41DB7}" srcOrd="0" destOrd="0" presId="urn:microsoft.com/office/officeart/2005/8/layout/orgChart1"/>
+    <dgm:cxn modelId="{CD71ECA8-B2C5-4108-9C4A-3DFCC965140C}" type="presOf" srcId="{34F4AEB5-3FEE-454F-8DDC-A2170DBF5731}" destId="{E22D91CD-BE1D-4ADC-86A6-5EC79D23947E}" srcOrd="0" destOrd="0" presId="urn:microsoft.com/office/officeart/2005/8/layout/orgChart1"/>
+    <dgm:cxn modelId="{D509DC51-538E-4AB7-9DDE-DD43305744E4}" type="presOf" srcId="{6DBB6777-3BC9-4FBC-B31B-A705DD26B679}" destId="{262E9EF8-F287-4D8B-8779-DDC3751C7E92}" srcOrd="1" destOrd="0" presId="urn:microsoft.com/office/officeart/2005/8/layout/orgChart1"/>
+    <dgm:cxn modelId="{A8B530C6-49E4-4E0C-AFA2-80813E203925}" type="presOf" srcId="{20D4B10F-D59A-406A-8AEF-3A1AC27C40E8}" destId="{D542370F-CF08-436E-83C5-8F61AB70156B}" srcOrd="0" destOrd="0" presId="urn:microsoft.com/office/officeart/2005/8/layout/orgChart1"/>
+    <dgm:cxn modelId="{7486E4F4-49A2-48B2-B853-7CB53CC7DAD0}" type="presOf" srcId="{75812E78-DF7A-4243-BA60-A3C6A758D5B7}" destId="{514605A5-A146-4DC8-8BEF-CB4D14FA9424}" srcOrd="0" destOrd="0" presId="urn:microsoft.com/office/officeart/2005/8/layout/orgChart1"/>
+    <dgm:cxn modelId="{4B038B25-431A-45E1-92F3-310B7A72497B}" srcId="{6DBB6777-3BC9-4FBC-B31B-A705DD26B679}" destId="{3D5AB099-0EE5-4887-8B56-85EB4DA8BE18}" srcOrd="1" destOrd="0" parTransId="{9D2A4290-DC38-44A6-B7F3-B58C00E8AFAF}" sibTransId="{AB9F216F-1B11-48CA-AEB2-01390B120516}"/>
+    <dgm:cxn modelId="{60206E43-11D3-4204-ABBB-2E0843B0EA15}" type="presOf" srcId="{7E96331F-247F-4B56-BED0-DEE3793232F8}" destId="{F800B4ED-524A-44BE-958B-1E32BB383416}" srcOrd="0" destOrd="0" presId="urn:microsoft.com/office/officeart/2005/8/layout/orgChart1"/>
+    <dgm:cxn modelId="{8CE762AE-F9BF-415E-82E8-4242CBEE74EC}" type="presOf" srcId="{F5052C4B-0FCB-4888-B301-99119AD8CB8E}" destId="{7E4E8EB1-01A4-48DA-A406-721AF8B2272C}" srcOrd="0" destOrd="0" presId="urn:microsoft.com/office/officeart/2005/8/layout/orgChart1"/>
+    <dgm:cxn modelId="{6A0D68F6-4EFA-4A11-82EA-EC375A451117}" type="presOf" srcId="{7ACEF2BF-EF22-447C-90EB-DCA107FD6D9E}" destId="{DACEFDFF-DB2A-4CD0-BE18-96E9EB7F6CE3}" srcOrd="1" destOrd="0" presId="urn:microsoft.com/office/officeart/2005/8/layout/orgChart1"/>
+    <dgm:cxn modelId="{3FA48509-2768-451A-A51F-15F487AB0032}" type="presOf" srcId="{2CA39204-A30A-49C3-B2F7-6C371A9A313B}" destId="{4536C0F1-1474-44FB-B760-7B930658B28A}" srcOrd="1" destOrd="0" presId="urn:microsoft.com/office/officeart/2005/8/layout/orgChart1"/>
     <dgm:cxn modelId="{DBE2F109-408E-4F02-9CE0-ECEC43144257}" srcId="{A4B723F2-F648-4249-9208-5E90ECDF3C3D}" destId="{75812E78-DF7A-4243-BA60-A3C6A758D5B7}" srcOrd="0" destOrd="0" parTransId="{ABF330BD-8713-4726-A5E8-BE2AF36C433E}" sibTransId="{C48909F4-EA46-4574-9666-EF120A7E0C7A}"/>
-    <dgm:cxn modelId="{9BC90611-CFC7-4B09-B627-784DEF99EA57}" type="presOf" srcId="{6F5AE15F-0275-454B-A170-0D61C7F2EEE5}" destId="{0AF87AC1-3947-4C7E-8843-DDF6B56D6006}" srcOrd="1" destOrd="0" presId="urn:microsoft.com/office/officeart/2005/8/layout/orgChart1"/>
-    <dgm:cxn modelId="{2ABEB51A-8DD5-4750-8560-29AAC1ABF6A2}" type="presOf" srcId="{E8DE6A13-B317-49D8-BB00-CEA4282347BD}" destId="{3004A4B2-2287-4006-9816-4AE484E032B9}" srcOrd="0" destOrd="0" presId="urn:microsoft.com/office/officeart/2005/8/layout/orgChart1"/>
-    <dgm:cxn modelId="{F37ED61C-DC71-4B3E-B2EE-344087BEC63E}" type="presOf" srcId="{7E96331F-247F-4B56-BED0-DEE3793232F8}" destId="{F800B4ED-524A-44BE-958B-1E32BB383416}" srcOrd="0" destOrd="0" presId="urn:microsoft.com/office/officeart/2005/8/layout/orgChart1"/>
-    <dgm:cxn modelId="{55D9D40D-DD06-4376-9619-60EB1CEB423E}" type="presOf" srcId="{E4C3FE63-1179-4F07-90B5-B5DDBF79280C}" destId="{FEB8EEA6-FA6B-4677-B6D4-1AF71FDF680A}" srcOrd="0" destOrd="0" presId="urn:microsoft.com/office/officeart/2005/8/layout/orgChart1"/>
-    <dgm:cxn modelId="{649B4F0C-A43C-4178-BFAE-E47330E82365}" type="presOf" srcId="{9E0DF088-38D5-4F9B-B4B0-BA04AA8C6139}" destId="{A8D249B7-30D9-4CA6-96ED-DDE51101C06C}" srcOrd="0" destOrd="0" presId="urn:microsoft.com/office/officeart/2005/8/layout/orgChart1"/>
-    <dgm:cxn modelId="{B8AA2817-6646-4D64-BA20-5FA845140446}" type="presOf" srcId="{0C48627C-CA27-491F-BFD5-E337AC404D29}" destId="{1AC6DFB3-9849-4233-A4B0-7212C20734B8}" srcOrd="0" destOrd="0" presId="urn:microsoft.com/office/officeart/2005/8/layout/orgChart1"/>
-    <dgm:cxn modelId="{21898CAB-344D-400E-A86E-AED0BEE4A020}" type="presOf" srcId="{9DF51409-4F44-4CE4-8BE9-71007F67D3DD}" destId="{1CB68CCF-6A9C-49C5-9CB0-0383223A567E}" srcOrd="0" destOrd="0" presId="urn:microsoft.com/office/officeart/2005/8/layout/orgChart1"/>
+    <dgm:cxn modelId="{68C1DD55-6F3C-4C27-A9EB-21DCAD3BF03F}" srcId="{6DBB6777-3BC9-4FBC-B31B-A705DD26B679}" destId="{EC77420F-901D-4A1F-9B2B-6E112E68C87C}" srcOrd="0" destOrd="0" parTransId="{9E7AA601-1FA7-47A0-9868-D6D4A8248DAF}" sibTransId="{C709C212-46DB-4939-B483-2AFBEAA73CF2}"/>
+    <dgm:cxn modelId="{6CFDFC77-94E2-40DF-9B0E-B088D0229D32}" type="presOf" srcId="{376CD415-7C65-4123-B6DA-89C2B4BEDB90}" destId="{FF0F1D81-8862-4560-A1D1-0B6193F53CCB}" srcOrd="0" destOrd="0" presId="urn:microsoft.com/office/officeart/2005/8/layout/orgChart1"/>
+    <dgm:cxn modelId="{4DF1CC51-5623-474E-8AFE-B5BBD1069660}" type="presOf" srcId="{0FD5A51C-A355-49B2-9167-13874F22B751}" destId="{05F2200A-DD81-4284-BC75-E191E58FF2F5}" srcOrd="1" destOrd="0" presId="urn:microsoft.com/office/officeart/2005/8/layout/orgChart1"/>
+    <dgm:cxn modelId="{C4DDC65D-5B2E-466A-BB2A-FBF5F5101792}" type="presOf" srcId="{F0959EC2-4EFF-4FF0-B542-69A49B854472}" destId="{B0AE1712-FF64-4650-9598-42483A298BD6}" srcOrd="0" destOrd="0" presId="urn:microsoft.com/office/officeart/2005/8/layout/orgChart1"/>
+    <dgm:cxn modelId="{EFE383D5-A622-43F0-AD69-24CE364CB9CF}" type="presOf" srcId="{58160E94-3B7C-407C-8ADF-EC47CEE680E8}" destId="{18EB9A4B-E2DE-41E1-B1D8-1945EE099275}" srcOrd="0" destOrd="0" presId="urn:microsoft.com/office/officeart/2005/8/layout/orgChart1"/>
+    <dgm:cxn modelId="{3F8F6D95-EB84-452C-BC22-E03A61604631}" type="presOf" srcId="{5E6EA86A-758F-429A-A851-22744690A43E}" destId="{54E1B52B-8322-4A1A-BB07-6208980A6AB8}" srcOrd="0" destOrd="0" presId="urn:microsoft.com/office/officeart/2005/8/layout/orgChart1"/>
+    <dgm:cxn modelId="{60EE41BB-2775-4EEE-9828-392366340B6A}" type="presOf" srcId="{0ED30139-AED7-4A95-98A8-36697355611A}" destId="{DBC52E6A-B187-460F-8666-074B756C8CCC}" srcOrd="0" destOrd="0" presId="urn:microsoft.com/office/officeart/2005/8/layout/orgChart1"/>
     <dgm:cxn modelId="{63581A62-FD4D-4E27-A65E-06BDB1CB19F0}" srcId="{A4B723F2-F648-4249-9208-5E90ECDF3C3D}" destId="{F5052C4B-0FCB-4888-B301-99119AD8CB8E}" srcOrd="2" destOrd="0" parTransId="{CBAF3D2F-35A0-4F37-AF55-34F0794A2D90}" sibTransId="{F52957BA-EE0A-4B34-8995-B0999EF71607}"/>
-    <dgm:cxn modelId="{C7846FD1-21B2-4D83-ADD2-2101F3498CCD}" type="presOf" srcId="{20D4B10F-D59A-406A-8AEF-3A1AC27C40E8}" destId="{D542370F-CF08-436E-83C5-8F61AB70156B}" srcOrd="0" destOrd="0" presId="urn:microsoft.com/office/officeart/2005/8/layout/orgChart1"/>
-    <dgm:cxn modelId="{4C658B6F-663B-4E67-97AD-6DC670813CDD}" type="presOf" srcId="{E00ADEE9-8697-4348-8A58-B0A1C9CB1A38}" destId="{1C1B36C3-7EED-4B9F-93D2-FB409731F99A}" srcOrd="0" destOrd="0" presId="urn:microsoft.com/office/officeart/2005/8/layout/orgChart1"/>
     <dgm:cxn modelId="{A77CAB87-0FA5-4C1B-AABC-1EB7FD2745F7}" srcId="{F5C9465D-FFB5-4930-8ABC-6148505F63FB}" destId="{6C92BB8E-D383-4980-9CE4-135C6F1E2554}" srcOrd="1" destOrd="0" parTransId="{9DF51409-4F44-4CE4-8BE9-71007F67D3DD}" sibTransId="{885BE713-16FD-4D15-974A-5E15C8A24654}"/>
-    <dgm:cxn modelId="{C3B78FE7-AC17-43E1-9FB3-7672D83E838C}" type="presOf" srcId="{CC6A4CA8-3466-4485-8C3E-4CC8C0D5574E}" destId="{4DB0EFF7-A0CB-49E8-9706-A522E865E580}" srcOrd="1" destOrd="0" presId="urn:microsoft.com/office/officeart/2005/8/layout/orgChart1"/>
-    <dgm:cxn modelId="{90CA9CAD-087B-4A4D-8CDA-3B53B70A1F6B}" type="presOf" srcId="{2D260FAD-383A-4D2F-BEEA-903FE4C64BFC}" destId="{02DE0932-AA4E-440D-B8D1-6045BC540A70}" srcOrd="0" destOrd="0" presId="urn:microsoft.com/office/officeart/2005/8/layout/orgChart1"/>
-    <dgm:cxn modelId="{B6C84CA5-F421-4B8E-9DE7-3EC4C20045B2}" type="presOf" srcId="{43F549FC-7534-402A-B23E-80BC0F5DC527}" destId="{0ABA87A4-1C9E-4F0C-9EC0-39E1AAA963BA}" srcOrd="0" destOrd="0" presId="urn:microsoft.com/office/officeart/2005/8/layout/orgChart1"/>
-    <dgm:cxn modelId="{38257FDE-1BF6-489D-BEED-4985BA79B3C7}" type="presOf" srcId="{0B93ECAD-35EA-41E2-83F5-7B08AECAE7E6}" destId="{02170B62-BE34-4137-8961-90D90AF3DEE8}" srcOrd="0" destOrd="0" presId="urn:microsoft.com/office/officeart/2005/8/layout/orgChart1"/>
-    <dgm:cxn modelId="{FE9B50EE-9207-4F69-9BE8-57B7C26F4C9F}" type="presOf" srcId="{18171F4E-A481-4D35-847B-51DEC6175B99}" destId="{E7848653-86C2-4034-87E0-71727666A674}" srcOrd="1" destOrd="0" presId="urn:microsoft.com/office/officeart/2005/8/layout/orgChart1"/>
-    <dgm:cxn modelId="{F14CE896-1125-4FBA-9BAC-DD71E4B6313E}" type="presOf" srcId="{7F2444F9-226D-4DBA-A59A-F5154FF4B930}" destId="{61D9A850-7194-45F3-9708-9B20E7D1D6D8}" srcOrd="0" destOrd="0" presId="urn:microsoft.com/office/officeart/2005/8/layout/orgChart1"/>
-    <dgm:cxn modelId="{DFF470E6-EB1D-47B8-B4B3-6EBC1ACA53A1}" type="presOf" srcId="{57DC742C-9AED-47B4-9A77-47761926957A}" destId="{888A8702-32FF-4903-9E61-87945CAADF73}" srcOrd="0" destOrd="0" presId="urn:microsoft.com/office/officeart/2005/8/layout/orgChart1"/>
-    <dgm:cxn modelId="{685AD7C5-6D8A-4DED-9188-256A27F2BE13}" type="presOf" srcId="{37FDC61E-E25C-46F5-A1C7-07669F0CAEBE}" destId="{46295722-018A-44DC-9FC1-D95242272373}" srcOrd="1" destOrd="0" presId="urn:microsoft.com/office/officeart/2005/8/layout/orgChart1"/>
-    <dgm:cxn modelId="{6DD5989F-B2F0-4700-91AC-C6A2F0F3D524}" type="presOf" srcId="{63CFC218-9D98-4699-BD4E-E13DCB4A4EEB}" destId="{F400BB57-CE75-4999-ACBC-A5F38D772D22}" srcOrd="0" destOrd="0" presId="urn:microsoft.com/office/officeart/2005/8/layout/orgChart1"/>
-    <dgm:cxn modelId="{DE9ED8AA-355C-4CDB-B8B7-A26DBBA5D23C}" type="presOf" srcId="{0ED30139-AED7-4A95-98A8-36697355611A}" destId="{DBC52E6A-B187-460F-8666-074B756C8CCC}" srcOrd="0" destOrd="0" presId="urn:microsoft.com/office/officeart/2005/8/layout/orgChart1"/>
-    <dgm:cxn modelId="{D8DFCAF2-CFEF-45C2-932F-63C6151521F3}" type="presOf" srcId="{E857321B-9F21-4C19-BAF6-E3EB3F65D9E4}" destId="{264A15DC-2EC2-47FF-9CEC-BDE7EE5E4BA5}" srcOrd="0" destOrd="0" presId="urn:microsoft.com/office/officeart/2005/8/layout/orgChart1"/>
-    <dgm:cxn modelId="{8E84F19A-24A2-4F28-843C-E2B23859A5CA}" type="presOf" srcId="{7F2444F9-226D-4DBA-A59A-F5154FF4B930}" destId="{4AB514F0-92C8-4215-AA4C-BE584D691532}" srcOrd="1" destOrd="0" presId="urn:microsoft.com/office/officeart/2005/8/layout/orgChart1"/>
-    <dgm:cxn modelId="{275EAA91-716B-44AC-8AC0-BDD1310CFF2D}" type="presOf" srcId="{42F60699-B823-4DB3-A4C2-AFADC5A64FF4}" destId="{9A9190DE-3BAD-419F-B12B-664823CA5AE5}" srcOrd="0" destOrd="0" presId="urn:microsoft.com/office/officeart/2005/8/layout/orgChart1"/>
-    <dgm:cxn modelId="{16CB9797-4BAA-418B-8629-D04C692A0D4B}" type="presOf" srcId="{6A7F5A6E-883F-452B-AACC-61BF4E4E9460}" destId="{E8D7E012-55A7-412F-8A26-527F57563AD8}" srcOrd="0" destOrd="0" presId="urn:microsoft.com/office/officeart/2005/8/layout/orgChart1"/>
-    <dgm:cxn modelId="{5159C6EA-FF8A-496A-89B4-2B6FFE20884B}" type="presOf" srcId="{AA3029DD-D41B-4134-AFAC-A4651E95C5F1}" destId="{A6F92DFE-5F15-4E7C-96C9-A65C7B34A344}" srcOrd="1" destOrd="0" presId="urn:microsoft.com/office/officeart/2005/8/layout/orgChart1"/>
+    <dgm:cxn modelId="{6DD715F9-3399-495A-A0C6-E802AF6BE6B6}" type="presOf" srcId="{72DAF7C8-3F6F-41DA-B91A-20C7985E7D7F}" destId="{906E218C-A3D8-45F6-A221-014B42A83CD9}" srcOrd="0" destOrd="0" presId="urn:microsoft.com/office/officeart/2005/8/layout/orgChart1"/>
+    <dgm:cxn modelId="{C246B7FB-1360-4D3B-839B-AF21320E1CEC}" type="presOf" srcId="{F5C9465D-FFB5-4930-8ABC-6148505F63FB}" destId="{377F2FB5-9953-4079-957F-2405E5B05714}" srcOrd="0" destOrd="0" presId="urn:microsoft.com/office/officeart/2005/8/layout/orgChart1"/>
+    <dgm:cxn modelId="{1E824F92-3B3E-444D-B578-CAAFF7511449}" type="presOf" srcId="{C8D7A468-865D-40F2-BBDA-F44D4B44DEF9}" destId="{92A042DC-FDDC-4C05-9CCE-2BCF5A847015}" srcOrd="0" destOrd="0" presId="urn:microsoft.com/office/officeart/2005/8/layout/orgChart1"/>
+    <dgm:cxn modelId="{F9A0D2F4-82D6-4831-9295-2117B6B83024}" type="presOf" srcId="{9E7AA601-1FA7-47A0-9868-D6D4A8248DAF}" destId="{BD521490-27C2-403C-AB6D-9810103428B1}" srcOrd="0" destOrd="0" presId="urn:microsoft.com/office/officeart/2005/8/layout/orgChart1"/>
+    <dgm:cxn modelId="{F01E406F-D2F4-4CD2-8CB6-4532A861942B}" type="presOf" srcId="{B8F39BD0-41BE-4D55-8F68-B9B38A9D81DD}" destId="{149AC04C-0B39-4857-B565-433BADA6F681}" srcOrd="0" destOrd="0" presId="urn:microsoft.com/office/officeart/2005/8/layout/orgChart1"/>
+    <dgm:cxn modelId="{B2AE4F8E-7674-4A6B-A614-7AB0B5F407B0}" type="presOf" srcId="{28F3B124-AD01-4190-8C5F-A80BEE7CB3DC}" destId="{6C1D4694-A30A-4525-9673-D71D22D35499}" srcOrd="1" destOrd="0" presId="urn:microsoft.com/office/officeart/2005/8/layout/orgChart1"/>
+    <dgm:cxn modelId="{C6682E4F-13C2-459A-85CE-CFE06192DEA6}" type="presOf" srcId="{8A8D9A5A-9437-48E2-BFB9-64C0E92CA5DD}" destId="{A92D23CE-2298-402F-8068-157A028C8D45}" srcOrd="1" destOrd="0" presId="urn:microsoft.com/office/officeart/2005/8/layout/orgChart1"/>
+    <dgm:cxn modelId="{EEAE5229-47E1-4768-9478-19F2EC65EB94}" type="presOf" srcId="{04367A86-BBD2-4F52-895E-2A8EAE6DAC78}" destId="{B99422FE-DFB0-4E21-994F-B04B560A0C16}" srcOrd="0" destOrd="0" presId="urn:microsoft.com/office/officeart/2005/8/layout/orgChart1"/>
+    <dgm:cxn modelId="{5524FFE6-8CBF-40BC-A5B7-2E6EEB84A4E7}" type="presOf" srcId="{A04230C4-E6B6-4B8A-8B0D-D717F8449775}" destId="{9DAC7B9A-ED48-435E-9D87-735BF278C256}" srcOrd="0" destOrd="0" presId="urn:microsoft.com/office/officeart/2005/8/layout/orgChart1"/>
+    <dgm:cxn modelId="{2FAF55F2-47CC-4472-B4E2-E30A9108AC34}" type="presOf" srcId="{CBAF3D2F-35A0-4F37-AF55-34F0794A2D90}" destId="{284F9926-042B-4DB3-8400-91C596E3D503}" srcOrd="0" destOrd="0" presId="urn:microsoft.com/office/officeart/2005/8/layout/orgChart1"/>
+    <dgm:cxn modelId="{2B9F1B8B-0452-4897-9E8D-DAA0DA7FE3BA}" type="presOf" srcId="{31425D48-ED7E-4D04-AD21-B0C4CFDF9D3F}" destId="{886818E2-FD0B-4543-B391-2802B80A2BB4}" srcOrd="0" destOrd="0" presId="urn:microsoft.com/office/officeart/2005/8/layout/orgChart1"/>
+    <dgm:cxn modelId="{07B6379D-CD0E-4C85-98D3-C5C7705A66CA}" type="presOf" srcId="{0B93ECAD-35EA-41E2-83F5-7B08AECAE7E6}" destId="{620A24EE-BB77-44F5-81F6-18EB711EFC0D}" srcOrd="1" destOrd="0" presId="urn:microsoft.com/office/officeart/2005/8/layout/orgChart1"/>
+    <dgm:cxn modelId="{9E119AB8-0645-49D8-B26C-53C1A6F05D1C}" type="presOf" srcId="{7F2444F9-226D-4DBA-A59A-F5154FF4B930}" destId="{61D9A850-7194-45F3-9708-9B20E7D1D6D8}" srcOrd="0" destOrd="0" presId="urn:microsoft.com/office/officeart/2005/8/layout/orgChart1"/>
+    <dgm:cxn modelId="{C76D9110-773E-4DB3-9F9A-ADF0179D05C5}" type="presOf" srcId="{3DC9E196-FA06-4309-B74C-8028FB5EC76C}" destId="{824C2AD7-5C9C-4CC1-B1B7-0C7E641CAE03}" srcOrd="0" destOrd="0" presId="urn:microsoft.com/office/officeart/2005/8/layout/orgChart1"/>
+    <dgm:cxn modelId="{E0803B01-7171-4208-8668-106B03A5B016}" type="presOf" srcId="{9002D799-E1F6-45E2-9BE0-5329690EC583}" destId="{EAF2B9BC-63E3-445C-A56A-7FFD133B469B}" srcOrd="0" destOrd="0" presId="urn:microsoft.com/office/officeart/2005/8/layout/orgChart1"/>
+    <dgm:cxn modelId="{E4E6E4E1-637B-4B50-AFF0-CA729E32565D}" type="presOf" srcId="{37FDC61E-E25C-46F5-A1C7-07669F0CAEBE}" destId="{D779CF4B-C5CB-44C2-A385-E3867D8C9167}" srcOrd="0" destOrd="0" presId="urn:microsoft.com/office/officeart/2005/8/layout/orgChart1"/>
+    <dgm:cxn modelId="{DC88A105-811E-45DF-AF0D-65985F089AC3}" type="presOf" srcId="{0C48627C-CA27-491F-BFD5-E337AC404D29}" destId="{B62ED9E8-DB0F-46B1-AEA0-F20F4F296951}" srcOrd="1" destOrd="0" presId="urn:microsoft.com/office/officeart/2005/8/layout/orgChart1"/>
     <dgm:cxn modelId="{7AF3015A-C5C0-4FB4-835F-309E2C387530}" srcId="{31425D48-ED7E-4D04-AD21-B0C4CFDF9D3F}" destId="{2D260FAD-383A-4D2F-BEEA-903FE4C64BFC}" srcOrd="1" destOrd="0" parTransId="{10E4BE15-D87C-4317-90F8-B78370A58349}" sibTransId="{1954EED4-4A16-4383-81CA-50041F5F76FA}"/>
-    <dgm:cxn modelId="{E49E7855-B2CF-4348-93FF-EADC3A0CDE3D}" type="presOf" srcId="{CC6A4CA8-3466-4485-8C3E-4CC8C0D5574E}" destId="{214F95BC-DC97-40BE-87AB-BCE0486B8DEB}" srcOrd="0" destOrd="0" presId="urn:microsoft.com/office/officeart/2005/8/layout/orgChart1"/>
-    <dgm:cxn modelId="{23C3C2CD-B414-40B9-8D09-2EBA5E0962F1}" type="presOf" srcId="{5BB43A82-1CD6-4336-AA16-9DE27704877E}" destId="{B4892398-C195-417A-807A-62EFB6BA2774}" srcOrd="0" destOrd="0" presId="urn:microsoft.com/office/officeart/2005/8/layout/orgChart1"/>
-    <dgm:cxn modelId="{76609F31-5E89-4F90-94F8-CE0EFFC79122}" type="presOf" srcId="{5ED30C16-14BE-4B5D-8AC0-3ACDA43C0E62}" destId="{2C644CCE-B1C4-4CE8-A64B-7B81CB9F6975}" srcOrd="1" destOrd="0" presId="urn:microsoft.com/office/officeart/2005/8/layout/orgChart1"/>
-    <dgm:cxn modelId="{6FAF2348-ED1E-4C9F-95FE-03E8B8059CE7}" type="presOf" srcId="{18171F4E-A481-4D35-847B-51DEC6175B99}" destId="{FA4D10AB-C1EA-4ACF-B55E-B6E18DC8CEC4}" srcOrd="0" destOrd="0" presId="urn:microsoft.com/office/officeart/2005/8/layout/orgChart1"/>
-    <dgm:cxn modelId="{7B5B2EEB-A5F6-47E5-98B0-A0F6C0F97B1C}" type="presOf" srcId="{34F4AEB5-3FEE-454F-8DDC-A2170DBF5731}" destId="{E22D91CD-BE1D-4ADC-86A6-5EC79D23947E}" srcOrd="0" destOrd="0" presId="urn:microsoft.com/office/officeart/2005/8/layout/orgChart1"/>
-    <dgm:cxn modelId="{2896584C-74D6-4503-A2D8-ED9DF4DD7D50}" type="presOf" srcId="{4AC86BE3-CA42-4921-9EEF-1BFCDA0D3A11}" destId="{D3F7DC0A-9844-43F8-9315-A6DFC2BC9433}" srcOrd="0" destOrd="0" presId="urn:microsoft.com/office/officeart/2005/8/layout/orgChart1"/>
-    <dgm:cxn modelId="{AD3C5075-DF93-4516-8C26-3249FCDDD69D}" type="presOf" srcId="{88E19296-183E-4ACC-AAC4-3496811070B8}" destId="{70C6DAF5-A1DE-48CD-989C-DBE5FCA01200}" srcOrd="1" destOrd="0" presId="urn:microsoft.com/office/officeart/2005/8/layout/orgChart1"/>
-    <dgm:cxn modelId="{5108C85B-79AB-413E-9F4E-309D68244BA5}" type="presOf" srcId="{D42E3C18-6971-4304-A82B-E907E049C1A9}" destId="{171CED50-5203-4132-8FC4-7E055F022EBB}" srcOrd="1" destOrd="0" presId="urn:microsoft.com/office/officeart/2005/8/layout/orgChart1"/>
-    <dgm:cxn modelId="{2F301A81-4031-4E9A-A7B6-F390797D598C}" type="presOf" srcId="{F5C9465D-FFB5-4930-8ABC-6148505F63FB}" destId="{EE1AD626-A79E-4F30-8001-2C4CA6C5703E}" srcOrd="1" destOrd="0" presId="urn:microsoft.com/office/officeart/2005/8/layout/orgChart1"/>
+    <dgm:cxn modelId="{473F0B6D-BAF3-47D0-A6A7-8462DFDC2E96}" type="presOf" srcId="{0252CB8F-B34D-4E71-8D20-072364CD82EB}" destId="{8115FC9B-7E6C-4F3B-9255-92E3BF5108F1}" srcOrd="1" destOrd="0" presId="urn:microsoft.com/office/officeart/2005/8/layout/orgChart1"/>
+    <dgm:cxn modelId="{BA6F3800-36E3-4AB8-AEDE-560B9828B638}" type="presOf" srcId="{E6B0DA3A-87B2-46A4-BD7D-73023C71E106}" destId="{B02CC472-5227-4E40-960C-678CDFE17AE4}" srcOrd="0" destOrd="0" presId="urn:microsoft.com/office/officeart/2005/8/layout/orgChart1"/>
+    <dgm:cxn modelId="{86A5235D-D5DC-46A7-8BCC-DBF7B6826193}" type="presOf" srcId="{5BB43A82-1CD6-4336-AA16-9DE27704877E}" destId="{B4892398-C195-417A-807A-62EFB6BA2774}" srcOrd="0" destOrd="0" presId="urn:microsoft.com/office/officeart/2005/8/layout/orgChart1"/>
+    <dgm:cxn modelId="{B5A4453A-2989-4245-B073-A0F46D922386}" srcId="{6DBB6777-3BC9-4FBC-B31B-A705DD26B679}" destId="{9002D799-E1F6-45E2-9BE0-5329690EC583}" srcOrd="3" destOrd="0" parTransId="{B8F39BD0-41BE-4D55-8F68-B9B38A9D81DD}" sibTransId="{A4799555-0FA4-439F-A9F5-DA661CC5D675}"/>
+    <dgm:cxn modelId="{D8B4860E-457F-4831-AEC2-AE49C543F0C4}" type="presOf" srcId="{F37022DC-3E0E-4DA8-859C-A258C029F7EF}" destId="{E5893D61-1318-4BE3-A103-B51B267C5D27}" srcOrd="1" destOrd="0" presId="urn:microsoft.com/office/officeart/2005/8/layout/orgChart1"/>
+    <dgm:cxn modelId="{D73BA710-3772-45F8-AF3D-C135AC87FDAD}" type="presOf" srcId="{FCC8BE37-30C6-440A-B2B5-CED560BC9FB6}" destId="{52E649BC-ADEA-4506-A5B7-B4275FA25160}" srcOrd="0" destOrd="0" presId="urn:microsoft.com/office/officeart/2005/8/layout/orgChart1"/>
+    <dgm:cxn modelId="{1B95F0D2-F09A-40D1-A716-899F418631C5}" type="presOf" srcId="{7ACEF2BF-EF22-447C-90EB-DCA107FD6D9E}" destId="{0E23DB83-5AD9-4BF0-BF16-458AA73D2537}" srcOrd="0" destOrd="0" presId="urn:microsoft.com/office/officeart/2005/8/layout/orgChart1"/>
+    <dgm:cxn modelId="{ED23DECE-D6E0-4D4C-B67D-6554D039A26B}" type="presOf" srcId="{69A136F4-FA7A-4963-B11B-6CE7F27955A5}" destId="{AD9678C5-E785-4FFF-BC24-414ADC3FF853}" srcOrd="1" destOrd="0" presId="urn:microsoft.com/office/officeart/2005/8/layout/orgChart1"/>
     <dgm:cxn modelId="{954A3726-6D2B-488D-9038-E6D94E593453}" srcId="{C8BA4478-9611-4902-A7CB-076D8F48494C}" destId="{BB4A396F-23DD-434C-9982-6C3A4543CD4D}" srcOrd="1" destOrd="0" parTransId="{7E6203F2-22F3-4C95-B029-D34CC0FF9B3E}" sibTransId="{2B7F22F3-7DA6-4B73-8D00-199185087C46}"/>
+    <dgm:cxn modelId="{9E2D8C09-B566-425A-81AD-178B196E1F2E}" type="presOf" srcId="{47AAC134-F70C-4B81-B8DD-0A23CDE30202}" destId="{A39E61E9-5B77-4A33-9644-029138B786A4}" srcOrd="0" destOrd="0" presId="urn:microsoft.com/office/officeart/2005/8/layout/orgChart1"/>
+    <dgm:cxn modelId="{76925660-3528-4957-ADAC-F76B49FF96AA}" type="presOf" srcId="{B88B96CB-8F36-4651-B633-E4ECF7335C71}" destId="{AD3FA109-7E71-4B54-A57D-968D1992B3E5}" srcOrd="0" destOrd="0" presId="urn:microsoft.com/office/officeart/2005/8/layout/orgChart1"/>
+    <dgm:cxn modelId="{4AD5D6C5-6125-4A36-A22F-80A094172ECD}" type="presOf" srcId="{0C48627C-CA27-491F-BFD5-E337AC404D29}" destId="{1AC6DFB3-9849-4233-A4B0-7212C20734B8}" srcOrd="0" destOrd="0" presId="urn:microsoft.com/office/officeart/2005/8/layout/orgChart1"/>
     <dgm:cxn modelId="{AD3BC298-E89D-4650-96E8-6C69C6442018}" srcId="{E857321B-9F21-4C19-BAF6-E3EB3F65D9E4}" destId="{376CD415-7C65-4123-B6DA-89C2B4BEDB90}" srcOrd="3" destOrd="0" parTransId="{3662C69C-47AE-4DB4-8D9A-352842438082}" sibTransId="{6C49EFBB-3769-483E-A62D-DA8E930F7EBD}"/>
-    <dgm:cxn modelId="{D77FC1C9-5740-44EB-8F66-57DB03D94AE8}" type="presOf" srcId="{0C48627C-CA27-491F-BFD5-E337AC404D29}" destId="{B62ED9E8-DB0F-46B1-AEA0-F20F4F296951}" srcOrd="1" destOrd="0" presId="urn:microsoft.com/office/officeart/2005/8/layout/orgChart1"/>
-    <dgm:cxn modelId="{9ABC5135-96E6-427E-B559-07F865BA22AC}" type="presOf" srcId="{ABF330BD-8713-4726-A5E8-BE2AF36C433E}" destId="{01449C66-26C0-45C7-90BF-5D79A4D2B9D9}" srcOrd="0" destOrd="0" presId="urn:microsoft.com/office/officeart/2005/8/layout/orgChart1"/>
-    <dgm:cxn modelId="{680DA64A-2AE6-46D5-92AB-8160E0A4FBAC}" type="presOf" srcId="{C8BA4478-9611-4902-A7CB-076D8F48494C}" destId="{88E15167-D4C2-4799-B0E2-C55AC3C5EE3E}" srcOrd="1" destOrd="0" presId="urn:microsoft.com/office/officeart/2005/8/layout/orgChart1"/>
-    <dgm:cxn modelId="{484B3C05-724F-46B9-9E2B-7AC708A1D431}" type="presOf" srcId="{26D7B995-1608-4DE0-AEFC-DA8B03AFA3AB}" destId="{EBD3D889-AC08-4258-96EC-604F4C5C3647}" srcOrd="1" destOrd="0" presId="urn:microsoft.com/office/officeart/2005/8/layout/orgChart1"/>
-    <dgm:cxn modelId="{303D759E-D9A0-4DA3-B568-E6215E53D57C}" type="presOf" srcId="{03C8CC12-4CCE-4223-9059-C1697E27B890}" destId="{C0075B54-B154-4EED-88BD-B6CC6A2CE7B7}" srcOrd="0" destOrd="0" presId="urn:microsoft.com/office/officeart/2005/8/layout/orgChart1"/>
-    <dgm:cxn modelId="{640C261F-45A1-42EA-B15C-67A1F7F4B368}" type="presOf" srcId="{200549A7-2517-496D-8A43-5D8FCDE93999}" destId="{BD363A4F-5D7E-4A4A-A1C1-A4518DA74DA9}" srcOrd="0" destOrd="0" presId="urn:microsoft.com/office/officeart/2005/8/layout/orgChart1"/>
-    <dgm:cxn modelId="{4D310FDC-3B39-4139-9DF9-724C3DFBEEB5}" type="presOf" srcId="{8A36D536-F7ED-4CC2-B5E3-F14C019FA114}" destId="{88EB434D-0876-4603-BEA4-B0FDD427FCF6}" srcOrd="0" destOrd="0" presId="urn:microsoft.com/office/officeart/2005/8/layout/orgChart1"/>
+    <dgm:cxn modelId="{538FFDDB-DCE7-4AC9-9861-6B7860AFAA86}" type="presOf" srcId="{C8BA4478-9611-4902-A7CB-076D8F48494C}" destId="{88E15167-D4C2-4799-B0E2-C55AC3C5EE3E}" srcOrd="1" destOrd="0" presId="urn:microsoft.com/office/officeart/2005/8/layout/orgChart1"/>
+    <dgm:cxn modelId="{45F8B890-583A-4981-848F-5A14DC468549}" type="presOf" srcId="{5ED30C16-14BE-4B5D-8AC0-3ACDA43C0E62}" destId="{2C644CCE-B1C4-4CE8-A64B-7B81CB9F6975}" srcOrd="1" destOrd="0" presId="urn:microsoft.com/office/officeart/2005/8/layout/orgChart1"/>
+    <dgm:cxn modelId="{E6CA6493-8571-4304-BD3F-0920C9599F7E}" type="presOf" srcId="{57DC742C-9AED-47B4-9A77-47761926957A}" destId="{FEA54072-E11E-489B-92C1-5354D24336DA}" srcOrd="1" destOrd="0" presId="urn:microsoft.com/office/officeart/2005/8/layout/orgChart1"/>
     <dgm:cxn modelId="{37438DD1-79CD-48F0-94BA-EA16BE1F8DD8}" srcId="{43655C16-637F-4F98-95E9-17EB51E6C4C4}" destId="{5BB43A82-1CD6-4336-AA16-9DE27704877E}" srcOrd="3" destOrd="0" parTransId="{E581EB8D-06DA-42EB-AF37-0A7E127CB10D}" sibTransId="{0A3E4C21-53B2-4B18-BDEF-5B4E0D6C0B51}"/>
-    <dgm:cxn modelId="{C1056EA3-9CD2-4ECC-98DE-FC9203FD5EA1}" type="presOf" srcId="{F19E58D5-33A5-4BEA-A1DE-4C071D9F6359}" destId="{296970E8-BEB1-4877-AB8D-3FC43FD8517F}" srcOrd="0" destOrd="0" presId="urn:microsoft.com/office/officeart/2005/8/layout/orgChart1"/>
-    <dgm:cxn modelId="{217E6AA2-AA07-4E6B-94F0-FA888D96413D}" srcId="{6DBB6777-3BC9-4FBC-B31B-A705DD26B679}" destId="{8A36D536-F7ED-4CC2-B5E3-F14C019FA114}" srcOrd="1" destOrd="0" parTransId="{5B7AF2BD-4A79-4232-8E5D-9664C38DFC7E}" sibTransId="{F9F5D9B9-0027-4ECF-97A2-AC86075DEF76}"/>
+    <dgm:cxn modelId="{C17E99E2-3A8B-4C9C-AC9E-44A64C3771E9}" type="presOf" srcId="{34F4AEB5-3FEE-454F-8DDC-A2170DBF5731}" destId="{447CE9EF-6C1D-4EDE-91C6-A566B9C39FDF}" srcOrd="1" destOrd="0" presId="urn:microsoft.com/office/officeart/2005/8/layout/orgChart1"/>
+    <dgm:cxn modelId="{BBDF3267-4B24-4C53-B550-599F115C90B5}" type="presOf" srcId="{CEE1F0BA-D7A6-4FD0-A101-460998B1E945}" destId="{7FD58FD6-E9D8-418B-8079-EFCCAF47F326}" srcOrd="0" destOrd="0" presId="urn:microsoft.com/office/officeart/2005/8/layout/orgChart1"/>
+    <dgm:cxn modelId="{254FA271-AB4A-436C-8925-20AF727F4305}" type="presOf" srcId="{4EB742E0-0A84-497B-9D7E-789FF95A6EA3}" destId="{8D5A3976-11BB-4B1B-9630-10866E726E6D}" srcOrd="1" destOrd="0" presId="urn:microsoft.com/office/officeart/2005/8/layout/orgChart1"/>
     <dgm:cxn modelId="{88590F0F-D499-4529-8B58-6CD3411BAB1A}" srcId="{63E9602D-9339-409D-A629-51E9C26CF463}" destId="{28F3B124-AD01-4190-8C5F-A80BEE7CB3DC}" srcOrd="0" destOrd="0" parTransId="{62DCD0BB-A68A-4A30-8B0F-90520C1C70F7}" sibTransId="{F55EFB99-E460-45B9-AD48-91AE87A83045}"/>
-    <dgm:cxn modelId="{0C42B926-C3F7-429B-9EBF-928020D28177}" type="presOf" srcId="{F5052C4B-0FCB-4888-B301-99119AD8CB8E}" destId="{5E97218C-B335-4C09-9F28-61ECBC0C1A40}" srcOrd="1" destOrd="0" presId="urn:microsoft.com/office/officeart/2005/8/layout/orgChart1"/>
-    <dgm:cxn modelId="{58236A5B-C55F-4775-BD94-8858C8CCAD5F}" type="presOf" srcId="{92D9B774-B37F-4231-AAC8-D463AF58CD1C}" destId="{B6342367-338B-4E1C-8C63-0F4894FC7EB3}" srcOrd="1" destOrd="0" presId="urn:microsoft.com/office/officeart/2005/8/layout/orgChart1"/>
-    <dgm:cxn modelId="{4D9B7827-C9BC-4EA5-ADB5-5AD873B97AEE}" type="presOf" srcId="{8A36D536-F7ED-4CC2-B5E3-F14C019FA114}" destId="{5644B658-EBC5-434A-995C-7A0F01FD6439}" srcOrd="1" destOrd="0" presId="urn:microsoft.com/office/officeart/2005/8/layout/orgChart1"/>
-    <dgm:cxn modelId="{76E0AD24-5B90-4597-92A0-1ABF4DBD8FE0}" type="presOf" srcId="{5B7AF2BD-4A79-4232-8E5D-9664C38DFC7E}" destId="{B9D520FD-9971-43BE-A14C-D8FCCB505701}" srcOrd="0" destOrd="0" presId="urn:microsoft.com/office/officeart/2005/8/layout/orgChart1"/>
-    <dgm:cxn modelId="{8BEE6B97-6DE2-42E3-B4D2-E4E6BE3AD4FE}" type="presOf" srcId="{6DBB6777-3BC9-4FBC-B31B-A705DD26B679}" destId="{F1F66D49-7C3F-4BFD-9B93-527BE82E8B24}" srcOrd="0" destOrd="0" presId="urn:microsoft.com/office/officeart/2005/8/layout/orgChart1"/>
-    <dgm:cxn modelId="{09AC1E16-72B6-4F24-A74F-22321ADCC4B9}" type="presOf" srcId="{376CD415-7C65-4123-B6DA-89C2B4BEDB90}" destId="{B407687E-ECC0-41A5-9A72-61B8ACDF07F6}" srcOrd="1" destOrd="0" presId="urn:microsoft.com/office/officeart/2005/8/layout/orgChart1"/>
-    <dgm:cxn modelId="{EEE414B9-AE40-4292-81DB-D33AD6EA845D}" type="presOf" srcId="{10E4BE15-D87C-4317-90F8-B78370A58349}" destId="{80B61381-62E2-42D0-87A6-E0D8233FD5CC}" srcOrd="0" destOrd="0" presId="urn:microsoft.com/office/officeart/2005/8/layout/orgChart1"/>
-    <dgm:cxn modelId="{F6C80E8C-27F6-4D26-AACA-3264DFE4B336}" type="presOf" srcId="{CDEC85C0-45CA-45F2-A4E2-9826BB54925A}" destId="{A4E3DE55-0DEE-491E-B0B2-DA72AD58D4FA}" srcOrd="0" destOrd="0" presId="urn:microsoft.com/office/officeart/2005/8/layout/orgChart1"/>
-    <dgm:cxn modelId="{6F4AAE56-7EC4-4C73-8791-CBE61200C5C4}" type="presOf" srcId="{B4A6A44A-1902-4251-BB57-403A7C45C0D2}" destId="{B1ACBD73-A3E6-4028-8D33-4290D5F9031A}" srcOrd="1" destOrd="0" presId="urn:microsoft.com/office/officeart/2005/8/layout/orgChart1"/>
-    <dgm:cxn modelId="{6AC62B81-D4A6-4619-AA12-E3E6F89D5E45}" type="presOf" srcId="{E857321B-9F21-4C19-BAF6-E3EB3F65D9E4}" destId="{E036094F-C73C-4160-A76A-1D93568BE157}" srcOrd="1" destOrd="0" presId="urn:microsoft.com/office/officeart/2005/8/layout/orgChart1"/>
+    <dgm:cxn modelId="{50397AB6-1E36-4C38-829C-86EC0BEAE5A4}" type="presOf" srcId="{F5052C4B-0FCB-4888-B301-99119AD8CB8E}" destId="{5E97218C-B335-4C09-9F28-61ECBC0C1A40}" srcOrd="1" destOrd="0" presId="urn:microsoft.com/office/officeart/2005/8/layout/orgChart1"/>
+    <dgm:cxn modelId="{03539343-E96C-4C2F-98DF-A28AA88C0484}" type="presOf" srcId="{158254B9-039B-48D1-9182-16743D34DE3F}" destId="{B9076114-CEB5-4CDA-ABC1-D58FD4D6E286}" srcOrd="1" destOrd="0" presId="urn:microsoft.com/office/officeart/2005/8/layout/orgChart1"/>
+    <dgm:cxn modelId="{1236D1A7-D40D-4515-A6C3-A0D97BE46566}" type="presOf" srcId="{D42E3C18-6971-4304-A82B-E907E049C1A9}" destId="{171CED50-5203-4132-8FC4-7E055F022EBB}" srcOrd="1" destOrd="0" presId="urn:microsoft.com/office/officeart/2005/8/layout/orgChart1"/>
+    <dgm:cxn modelId="{509707C0-675D-4E04-A376-B8885D362AB4}" type="presOf" srcId="{5EB8FB57-691E-4320-979D-D11597E7B854}" destId="{E5EE10A4-5C15-448A-8AD9-D0D4B291716F}" srcOrd="0" destOrd="0" presId="urn:microsoft.com/office/officeart/2005/8/layout/orgChart1"/>
+    <dgm:cxn modelId="{00AB2868-4CDC-4341-B692-BF117C909F61}" type="presOf" srcId="{ABF330BD-8713-4726-A5E8-BE2AF36C433E}" destId="{01449C66-26C0-45C7-90BF-5D79A4D2B9D9}" srcOrd="0" destOrd="0" presId="urn:microsoft.com/office/officeart/2005/8/layout/orgChart1"/>
+    <dgm:cxn modelId="{2A9BF41C-4D26-4BA8-A2ED-CF99170F4382}" type="presOf" srcId="{6A7F5A6E-883F-452B-AACC-61BF4E4E9460}" destId="{D014C0F7-F00E-47E2-98C3-8C201E238245}" srcOrd="1" destOrd="0" presId="urn:microsoft.com/office/officeart/2005/8/layout/orgChart1"/>
+    <dgm:cxn modelId="{F3CFC0D5-97B0-4BDB-9BFC-187F839C7DF9}" type="presOf" srcId="{BB4A396F-23DD-434C-9982-6C3A4543CD4D}" destId="{4D23D258-1E92-4896-803A-1FDD737A67E7}" srcOrd="1" destOrd="0" presId="urn:microsoft.com/office/officeart/2005/8/layout/orgChart1"/>
+    <dgm:cxn modelId="{36594191-747A-4E16-A723-0B51B388DDE3}" type="presOf" srcId="{AA3029DD-D41B-4134-AFAC-A4651E95C5F1}" destId="{A6F92DFE-5F15-4E7C-96C9-A65C7B34A344}" srcOrd="1" destOrd="0" presId="urn:microsoft.com/office/officeart/2005/8/layout/orgChart1"/>
+    <dgm:cxn modelId="{8F296264-538A-47E1-8716-F9FC02156D8A}" type="presOf" srcId="{63E9602D-9339-409D-A629-51E9C26CF463}" destId="{EFC87E96-0DBE-4AC4-B4CD-D34C76B7927B}" srcOrd="1" destOrd="0" presId="urn:microsoft.com/office/officeart/2005/8/layout/orgChart1"/>
     <dgm:cxn modelId="{F1CAEE6B-7B97-4BF0-8641-B305CD398B36}" srcId="{7F2444F9-226D-4DBA-A59A-F5154FF4B930}" destId="{7E96331F-247F-4B56-BED0-DEE3793232F8}" srcOrd="1" destOrd="0" parTransId="{B71B6793-903E-4D29-8498-B3EB3AE8319B}" sibTransId="{9413CDCE-6BA6-4B85-8C77-F909776607D8}"/>
-    <dgm:cxn modelId="{D84A4AA2-C1FC-4466-95AF-EC4E932A3247}" srcId="{6DBB6777-3BC9-4FBC-B31B-A705DD26B679}" destId="{18171F4E-A481-4D35-847B-51DEC6175B99}" srcOrd="0" destOrd="0" parTransId="{0C3CDA99-F854-4D25-8C02-571452EC2D84}" sibTransId="{725839AB-592C-4DD1-948C-AE8FB47668E5}"/>
-    <dgm:cxn modelId="{31FE397E-ACC9-4BCB-BF02-C451C75F8FBE}" type="presOf" srcId="{5ED30C16-14BE-4B5D-8AC0-3ACDA43C0E62}" destId="{97B7F199-AF38-4886-9A15-5A8DA84D8FA2}" srcOrd="0" destOrd="0" presId="urn:microsoft.com/office/officeart/2005/8/layout/orgChart1"/>
-    <dgm:cxn modelId="{22BF5BF5-195F-4C95-9D24-66DAFBB90BD1}" type="presOf" srcId="{E581EB8D-06DA-42EB-AF37-0A7E127CB10D}" destId="{36EF9C90-BCEB-44E8-B97D-C1E96AFEBC1C}" srcOrd="0" destOrd="0" presId="urn:microsoft.com/office/officeart/2005/8/layout/orgChart1"/>
+    <dgm:cxn modelId="{6B3D1919-D27C-41A4-A0EB-9163DCA02B5D}" type="presOf" srcId="{A92A08B6-427C-4B51-A5D5-363FF53BE243}" destId="{054B8AD1-680F-4CD7-B00A-1482F5D48DAB}" srcOrd="1" destOrd="0" presId="urn:microsoft.com/office/officeart/2005/8/layout/orgChart1"/>
+    <dgm:cxn modelId="{8CB6CE3E-7FCB-4110-AA93-C18497422493}" type="presOf" srcId="{E00ADEE9-8697-4348-8A58-B0A1C9CB1A38}" destId="{A6E43F90-5CC6-48FE-B2CC-365103EBD3BA}" srcOrd="1" destOrd="0" presId="urn:microsoft.com/office/officeart/2005/8/layout/orgChart1"/>
+    <dgm:cxn modelId="{20A38714-7893-4B85-8341-DE328FD32495}" type="presOf" srcId="{6C92BB8E-D383-4980-9CE4-135C6F1E2554}" destId="{B5994F76-45CC-45C2-8C14-BCDF67AE66C7}" srcOrd="0" destOrd="0" presId="urn:microsoft.com/office/officeart/2005/8/layout/orgChart1"/>
+    <dgm:cxn modelId="{E0448C8D-0EB9-49CB-8D7C-08F0C8045B91}" type="presOf" srcId="{2CA39204-A30A-49C3-B2F7-6C371A9A313B}" destId="{B73BB1A1-464C-4083-9D60-D91CC98C73ED}" srcOrd="0" destOrd="0" presId="urn:microsoft.com/office/officeart/2005/8/layout/orgChart1"/>
+    <dgm:cxn modelId="{932CA125-4FB6-4547-A185-5D1CBE1F0216}" type="presOf" srcId="{D5282C2F-5A05-4724-A836-2A154019A693}" destId="{682A02D2-F5A2-49A4-9522-ADF3A0056015}" srcOrd="0" destOrd="0" presId="urn:microsoft.com/office/officeart/2005/8/layout/orgChart1"/>
+    <dgm:cxn modelId="{66FDA95A-71A1-4347-AF1C-7897FF3572FC}" type="presOf" srcId="{4AC86BE3-CA42-4921-9EEF-1BFCDA0D3A11}" destId="{D3F7DC0A-9844-43F8-9315-A6DFC2BC9433}" srcOrd="0" destOrd="0" presId="urn:microsoft.com/office/officeart/2005/8/layout/orgChart1"/>
     <dgm:cxn modelId="{32075F7B-801E-4709-80D5-64F835E1C650}" srcId="{0252CB8F-B34D-4E71-8D20-072364CD82EB}" destId="{A4B723F2-F648-4249-9208-5E90ECDF3C3D}" srcOrd="2" destOrd="0" parTransId="{F19E58D5-33A5-4BEA-A1DE-4C071D9F6359}" sibTransId="{C31D7E89-17F2-4B54-8758-8B0FAE4AE90B}"/>
-    <dgm:cxn modelId="{0D989B8E-4E01-4854-B5EE-8F62F616CCD5}" type="presOf" srcId="{ADFFA765-D9FF-4226-9A40-2C91A94DBF59}" destId="{856C5F6E-2189-4333-B125-EB9E51E6010C}" srcOrd="0" destOrd="0" presId="urn:microsoft.com/office/officeart/2005/8/layout/orgChart1"/>
-    <dgm:cxn modelId="{F2CE780B-F186-4DE3-9EAD-143D53006704}" type="presOf" srcId="{CEE1F0BA-D7A6-4FD0-A101-460998B1E945}" destId="{7FD58FD6-E9D8-418B-8079-EFCCAF47F326}" srcOrd="0" destOrd="0" presId="urn:microsoft.com/office/officeart/2005/8/layout/orgChart1"/>
     <dgm:cxn modelId="{293BF3AE-E1ED-4122-8E07-73E2E602388F}" srcId="{F5052C4B-0FCB-4888-B301-99119AD8CB8E}" destId="{26D7B995-1608-4DE0-AEFC-DA8B03AFA3AB}" srcOrd="0" destOrd="0" parTransId="{D5282C2F-5A05-4724-A836-2A154019A693}" sibTransId="{7FCD7CBC-9F72-4DED-9107-9BCF451EF1D6}"/>
-    <dgm:cxn modelId="{2297BA70-F112-4830-959F-7A797ABFEF3F}" type="presOf" srcId="{603616E2-5758-4083-A6A3-11FA9EED593D}" destId="{8F71E949-F0AA-49A7-91FC-46B634F7738D}" srcOrd="0" destOrd="0" presId="urn:microsoft.com/office/officeart/2005/8/layout/orgChart1"/>
-    <dgm:cxn modelId="{509E5DA9-8DD2-494D-845C-3FDAF4E4F8E9}" type="presOf" srcId="{72DAF7C8-3F6F-41DA-B91A-20C7985E7D7F}" destId="{906E218C-A3D8-45F6-A221-014B42A83CD9}" srcOrd="0" destOrd="0" presId="urn:microsoft.com/office/officeart/2005/8/layout/orgChart1"/>
-    <dgm:cxn modelId="{4917DC2B-2F94-4C11-8F6F-86CF6B59EC25}" type="presOf" srcId="{69A136F4-FA7A-4963-B11B-6CE7F27955A5}" destId="{9E1F4C5B-ECED-4ABB-A63F-EC40AC3DBBD2}" srcOrd="0" destOrd="0" presId="urn:microsoft.com/office/officeart/2005/8/layout/orgChart1"/>
-    <dgm:cxn modelId="{9B6DC671-9A3E-44D1-A904-B6568C3B9E50}" type="presOf" srcId="{A04230C4-E6B6-4B8A-8B0D-D717F8449775}" destId="{2532B69E-99D9-432F-9E02-4BC42D7BF53D}" srcOrd="1" destOrd="0" presId="urn:microsoft.com/office/officeart/2005/8/layout/orgChart1"/>
-    <dgm:cxn modelId="{C2FDD98C-22D5-428A-93C0-5BF58F9B1EDB}" type="presOf" srcId="{158254B9-039B-48D1-9182-16743D34DE3F}" destId="{B9076114-CEB5-4CDA-ABC1-D58FD4D6E286}" srcOrd="1" destOrd="0" presId="urn:microsoft.com/office/officeart/2005/8/layout/orgChart1"/>
+    <dgm:cxn modelId="{2EC3B91F-1BF1-4E84-AF1F-F007672242B5}" type="presOf" srcId="{37FDC61E-E25C-46F5-A1C7-07669F0CAEBE}" destId="{46295722-018A-44DC-9FC1-D95242272373}" srcOrd="1" destOrd="0" presId="urn:microsoft.com/office/officeart/2005/8/layout/orgChart1"/>
+    <dgm:cxn modelId="{3F121AAA-33F2-48ED-BCC2-9A1DCE7CD96E}" type="presOf" srcId="{E8DE6A13-B317-49D8-BB00-CEA4282347BD}" destId="{3004A4B2-2287-4006-9816-4AE484E032B9}" srcOrd="0" destOrd="0" presId="urn:microsoft.com/office/officeart/2005/8/layout/orgChart1"/>
     <dgm:cxn modelId="{604261F9-E540-4BCC-B6AC-07E598C6903C}" srcId="{A92A08B6-427C-4B51-A5D5-363FF53BE243}" destId="{34F4AEB5-3FEE-454F-8DDC-A2170DBF5731}" srcOrd="1" destOrd="0" parTransId="{04367A86-BBD2-4F52-895E-2A8EAE6DAC78}" sibTransId="{862B7DE7-61B4-4500-AFAF-8BEC72FF3657}"/>
+    <dgm:cxn modelId="{DF3210C3-EB1D-465A-B0A6-9FE9E672AF70}" type="presOf" srcId="{9DF51409-4F44-4CE4-8BE9-71007F67D3DD}" destId="{1CB68CCF-6A9C-49C5-9CB0-0383223A567E}" srcOrd="0" destOrd="0" presId="urn:microsoft.com/office/officeart/2005/8/layout/orgChart1"/>
     <dgm:cxn modelId="{C000C0B7-AABB-4FD4-9841-09AB83F79718}" srcId="{A92A08B6-427C-4B51-A5D5-363FF53BE243}" destId="{6A7F5A6E-883F-452B-AACC-61BF4E4E9460}" srcOrd="0" destOrd="0" parTransId="{03C8CC12-4CCE-4223-9059-C1697E27B890}" sibTransId="{13695DFD-21DD-4CB9-87C6-075CE6EF9035}"/>
+    <dgm:cxn modelId="{266FE96A-039F-4E63-9DE5-61CA7A446ADB}" type="presOf" srcId="{43655C16-637F-4F98-95E9-17EB51E6C4C4}" destId="{7944E32A-1764-459C-910F-1A9D7524B78A}" srcOrd="0" destOrd="0" presId="urn:microsoft.com/office/officeart/2005/8/layout/orgChart1"/>
     <dgm:cxn modelId="{4CD00F1D-BE85-4883-A39E-A13F8C4350E5}" srcId="{FCC8BE37-30C6-440A-B2B5-CED560BC9FB6}" destId="{A92A08B6-427C-4B51-A5D5-363FF53BE243}" srcOrd="0" destOrd="0" parTransId="{F0959EC2-4EFF-4FF0-B542-69A49B854472}" sibTransId="{C52A69BF-C533-4464-86F7-354FE075480C}"/>
-    <dgm:cxn modelId="{913AC066-ABCF-4EC3-B51F-D5F108E91986}" type="presOf" srcId="{F37022DC-3E0E-4DA8-859C-A258C029F7EF}" destId="{E5893D61-1318-4BE3-A103-B51B267C5D27}" srcOrd="1" destOrd="0" presId="urn:microsoft.com/office/officeart/2005/8/layout/orgChart1"/>
-    <dgm:cxn modelId="{5A47D49E-F64C-44B9-9F64-B8F81398F071}" type="presOf" srcId="{F5C9465D-FFB5-4930-8ABC-6148505F63FB}" destId="{377F2FB5-9953-4079-957F-2405E5B05714}" srcOrd="0" destOrd="0" presId="urn:microsoft.com/office/officeart/2005/8/layout/orgChart1"/>
-    <dgm:cxn modelId="{B552B937-C43E-4325-A52C-F29532FCEEBF}" type="presOf" srcId="{63E9602D-9339-409D-A629-51E9C26CF463}" destId="{EFC87E96-0DBE-4AC4-B4CD-D34C76B7927B}" srcOrd="1" destOrd="0" presId="urn:microsoft.com/office/officeart/2005/8/layout/orgChart1"/>
-    <dgm:cxn modelId="{9782D571-8DAF-4F51-93CB-1401DF132508}" type="presOf" srcId="{D12FCCF0-DC84-41F8-BCD0-5573F029EE77}" destId="{F6D3F75B-90D3-4ADB-91B5-9C8D40F77E4F}" srcOrd="0" destOrd="0" presId="urn:microsoft.com/office/officeart/2005/8/layout/orgChart1"/>
-    <dgm:cxn modelId="{AA0F68FF-A976-4683-A048-759CABD8A17E}" type="presOf" srcId="{75812E78-DF7A-4243-BA60-A3C6A758D5B7}" destId="{09A3FCE7-DB49-4DED-A6A5-79D5E60EEF59}" srcOrd="1" destOrd="0" presId="urn:microsoft.com/office/officeart/2005/8/layout/orgChart1"/>
-    <dgm:cxn modelId="{22448A0C-57C3-460A-9D79-098D02E23061}" type="presOf" srcId="{8A8D9A5A-9437-48E2-BFB9-64C0E92CA5DD}" destId="{A92D23CE-2298-402F-8068-157A028C8D45}" srcOrd="1" destOrd="0" presId="urn:microsoft.com/office/officeart/2005/8/layout/orgChart1"/>
-    <dgm:cxn modelId="{6BF92EB3-ED7B-4178-8D1B-A0EE744A90F4}" type="presOf" srcId="{8F9B07EB-D88F-42F5-8094-FFD7CAFA3C2F}" destId="{56F95B8A-8362-42CD-94FE-F5E79041E6BC}" srcOrd="0" destOrd="0" presId="urn:microsoft.com/office/officeart/2005/8/layout/orgChart1"/>
-    <dgm:cxn modelId="{E2B1A168-4230-48E4-B8A6-1F79FBA652C8}" type="presOf" srcId="{6DBB6777-3BC9-4FBC-B31B-A705DD26B679}" destId="{262E9EF8-F287-4D8B-8779-DDC3751C7E92}" srcOrd="1" destOrd="0" presId="urn:microsoft.com/office/officeart/2005/8/layout/orgChart1"/>
-    <dgm:cxn modelId="{D51103E0-1671-4B46-8C77-8AC671C0B3FA}" type="presOf" srcId="{F37022DC-3E0E-4DA8-859C-A258C029F7EF}" destId="{EEB49727-1178-4A53-A5E5-D5D8D7803D2F}" srcOrd="0" destOrd="0" presId="urn:microsoft.com/office/officeart/2005/8/layout/orgChart1"/>
-    <dgm:cxn modelId="{3E85BA02-DEAD-46E9-B275-D99ED3C0001A}" type="presOf" srcId="{BB4A396F-23DD-434C-9982-6C3A4543CD4D}" destId="{4D23D258-1E92-4896-803A-1FDD737A67E7}" srcOrd="1" destOrd="0" presId="urn:microsoft.com/office/officeart/2005/8/layout/orgChart1"/>
+    <dgm:cxn modelId="{D77FBF56-DC6E-4702-AC8F-E6D0D1649D43}" type="presOf" srcId="{158254B9-039B-48D1-9182-16743D34DE3F}" destId="{CED8259B-0F54-4C0A-9D92-9AE4DB0EF3F5}" srcOrd="0" destOrd="0" presId="urn:microsoft.com/office/officeart/2005/8/layout/orgChart1"/>
+    <dgm:cxn modelId="{FEED01F9-EED5-4BEE-AE30-2ED2249CD9BF}" type="presOf" srcId="{B71B6793-903E-4D29-8498-B3EB3AE8319B}" destId="{5F0D9173-E995-4438-8607-0708EA104CD9}" srcOrd="0" destOrd="0" presId="urn:microsoft.com/office/officeart/2005/8/layout/orgChart1"/>
+    <dgm:cxn modelId="{E02CDEEA-7989-483E-AE61-D16044949D90}" type="presOf" srcId="{8F9B07EB-D88F-42F5-8094-FFD7CAFA3C2F}" destId="{56F95B8A-8362-42CD-94FE-F5E79041E6BC}" srcOrd="0" destOrd="0" presId="urn:microsoft.com/office/officeart/2005/8/layout/orgChart1"/>
+    <dgm:cxn modelId="{2959A963-4FFC-43E2-BB2D-D46CC201A2DD}" type="presOf" srcId="{26D7B995-1608-4DE0-AEFC-DA8B03AFA3AB}" destId="{EBD3D889-AC08-4258-96EC-604F4C5C3647}" srcOrd="1" destOrd="0" presId="urn:microsoft.com/office/officeart/2005/8/layout/orgChart1"/>
+    <dgm:cxn modelId="{E14DE2CD-F4CF-4E4B-BF7C-CB57FE0D225E}" type="presOf" srcId="{9E0DF088-38D5-4F9B-B4B0-BA04AA8C6139}" destId="{A8D249B7-30D9-4CA6-96ED-DDE51101C06C}" srcOrd="0" destOrd="0" presId="urn:microsoft.com/office/officeart/2005/8/layout/orgChart1"/>
     <dgm:cxn modelId="{83553951-7A98-4F06-AC1A-9D3C178B85A4}" srcId="{0C48627C-CA27-491F-BFD5-E337AC404D29}" destId="{F5C9465D-FFB5-4930-8ABC-6148505F63FB}" srcOrd="0" destOrd="0" parTransId="{63CFC218-9D98-4699-BD4E-E13DCB4A4EEB}" sibTransId="{61219F2F-D1EE-4A5B-9D78-58AE5FA0768E}"/>
-    <dgm:cxn modelId="{EC1ED283-7B2A-4154-B1DF-374F629F9B85}" type="presOf" srcId="{75812E78-DF7A-4243-BA60-A3C6A758D5B7}" destId="{514605A5-A146-4DC8-8BEF-CB4D14FA9424}" srcOrd="0" destOrd="0" presId="urn:microsoft.com/office/officeart/2005/8/layout/orgChart1"/>
-    <dgm:cxn modelId="{7F161965-679F-44A4-B230-9049045F8219}" type="presOf" srcId="{C8BA4478-9611-4902-A7CB-076D8F48494C}" destId="{0C94CCFD-B0C4-42A7-AB91-E14AFF3AC4FC}" srcOrd="0" destOrd="0" presId="urn:microsoft.com/office/officeart/2005/8/layout/orgChart1"/>
+    <dgm:cxn modelId="{DD91F1DD-4C46-4305-B048-994F4F869333}" type="presOf" srcId="{A4B723F2-F648-4249-9208-5E90ECDF3C3D}" destId="{9E0B3613-1BD3-4CDA-B0F5-BAC596FE3604}" srcOrd="0" destOrd="0" presId="urn:microsoft.com/office/officeart/2005/8/layout/orgChart1"/>
+    <dgm:cxn modelId="{C1D9ECB5-1606-4F38-99F0-E825A152CC94}" type="presOf" srcId="{8BC8786D-C60B-4496-805F-4770AC9E0437}" destId="{EEFD422A-75D8-4A46-A29C-62EE4C1D2F5D}" srcOrd="1" destOrd="0" presId="urn:microsoft.com/office/officeart/2005/8/layout/orgChart1"/>
+    <dgm:cxn modelId="{98CAF8E6-9D76-4D3F-812E-A506404B4125}" type="presOf" srcId="{ADFFA765-D9FF-4226-9A40-2C91A94DBF59}" destId="{856C5F6E-2189-4333-B125-EB9E51E6010C}" srcOrd="0" destOrd="0" presId="urn:microsoft.com/office/officeart/2005/8/layout/orgChart1"/>
     <dgm:cxn modelId="{BEF0CC8F-740A-4CB0-96DE-4B22A54C9A3F}" srcId="{57DC742C-9AED-47B4-9A77-47761926957A}" destId="{2CA39204-A30A-49C3-B2F7-6C371A9A313B}" srcOrd="1" destOrd="0" parTransId="{79F9FAC5-492C-47EA-AB1E-D66A98CDDCC3}" sibTransId="{AE7307E8-30FB-49A1-888F-A457123C0E64}"/>
-    <dgm:cxn modelId="{4C469AA0-8175-4195-981E-2BC12AD2579B}" type="presOf" srcId="{A04230C4-E6B6-4B8A-8B0D-D717F8449775}" destId="{9DAC7B9A-ED48-435E-9D87-735BF278C256}" srcOrd="0" destOrd="0" presId="urn:microsoft.com/office/officeart/2005/8/layout/orgChart1"/>
-    <dgm:cxn modelId="{5A9D51C2-3182-44E0-A87A-0C1B8486799F}" type="presOf" srcId="{8A8D9A5A-9437-48E2-BFB9-64C0E92CA5DD}" destId="{0A026F54-2F9E-4C3D-8A3D-8D4E06785F86}" srcOrd="0" destOrd="0" presId="urn:microsoft.com/office/officeart/2005/8/layout/orgChart1"/>
+    <dgm:cxn modelId="{F75F0171-8A2C-4772-9F24-D3E81CC522DD}" type="presOf" srcId="{10E4BE15-D87C-4317-90F8-B78370A58349}" destId="{80B61381-62E2-42D0-87A6-E0D8233FD5CC}" srcOrd="0" destOrd="0" presId="urn:microsoft.com/office/officeart/2005/8/layout/orgChart1"/>
     <dgm:cxn modelId="{DDCB9E61-7F47-4E6C-BD02-388E0D572374}" srcId="{69A136F4-FA7A-4963-B11B-6CE7F27955A5}" destId="{57DC742C-9AED-47B4-9A77-47761926957A}" srcOrd="0" destOrd="0" parTransId="{CEE1F0BA-D7A6-4FD0-A101-460998B1E945}" sibTransId="{4EFEE9CB-C505-45EB-AFD0-AC4FE8AC800D}"/>
     <dgm:cxn modelId="{CBF1197C-426F-4C11-AC43-4FC8B46669DF}" srcId="{E00ADEE9-8697-4348-8A58-B0A1C9CB1A38}" destId="{7F2444F9-226D-4DBA-A59A-F5154FF4B930}" srcOrd="1" destOrd="0" parTransId="{20D4B10F-D59A-406A-8AEF-3A1AC27C40E8}" sibTransId="{29780AF3-B4F3-40E7-B9F8-92B893477695}"/>
     <dgm:cxn modelId="{5C765D15-B207-4FCB-A96D-7B41BAF4D7C0}" srcId="{7F2444F9-226D-4DBA-A59A-F5154FF4B930}" destId="{37FDC61E-E25C-46F5-A1C7-07669F0CAEBE}" srcOrd="0" destOrd="0" parTransId="{2B8EAC47-A61E-44DA-BA6D-51E4DFC5FF3D}" sibTransId="{550A646C-A55A-47AD-93B5-C6F4CE2C2DBA}"/>
-    <dgm:cxn modelId="{115BAD65-BFBD-43FE-A4C5-336A8D628ECC}" type="presOf" srcId="{43655C16-637F-4F98-95E9-17EB51E6C4C4}" destId="{7944E32A-1764-459C-910F-1A9D7524B78A}" srcOrd="0" destOrd="0" presId="urn:microsoft.com/office/officeart/2005/8/layout/orgChart1"/>
-    <dgm:cxn modelId="{5FDFB166-2CDA-48F2-8F33-754BC81FB4AD}" type="presOf" srcId="{0C3CDA99-F854-4D25-8C02-571452EC2D84}" destId="{300BD617-BFF2-4F41-A51D-23C91428C700}" srcOrd="0" destOrd="0" presId="urn:microsoft.com/office/officeart/2005/8/layout/orgChart1"/>
-    <dgm:cxn modelId="{68C86E31-108C-4B5C-9004-30964D8717AC}" srcId="{18171F4E-A481-4D35-847B-51DEC6175B99}" destId="{42F60699-B823-4DB3-A4C2-AFADC5A64FF4}" srcOrd="1" destOrd="0" parTransId="{99A31A23-1705-4FF0-AA43-C46F373B2078}" sibTransId="{5E8DF6F4-C62B-4D77-960F-780C8041EB67}"/>
+    <dgm:cxn modelId="{394FE000-B6C7-4389-A9EB-032599926B7F}" type="presOf" srcId="{FD98CD48-279D-490F-AA4C-358AC6D7AF4A}" destId="{0DFCA0D4-1C4E-42C7-AD12-A04FA3409675}" srcOrd="1" destOrd="0" presId="urn:microsoft.com/office/officeart/2005/8/layout/orgChart1"/>
+    <dgm:cxn modelId="{63FD9006-1D36-4596-829F-833F4BE1F436}" type="presOf" srcId="{200549A7-2517-496D-8A43-5D8FCDE93999}" destId="{BD363A4F-5D7E-4A4A-A1C1-A4518DA74DA9}" srcOrd="0" destOrd="0" presId="urn:microsoft.com/office/officeart/2005/8/layout/orgChart1"/>
+    <dgm:cxn modelId="{19E5B867-1C07-49E3-910E-3A3CA414D6C4}" type="presOf" srcId="{D6C0164A-98C5-4D5C-ADBD-4AE41226F204}" destId="{1F5A0AE8-C466-4A45-820B-CC13472A9006}" srcOrd="0" destOrd="0" presId="urn:microsoft.com/office/officeart/2005/8/layout/orgChart1"/>
+    <dgm:cxn modelId="{288BB2B0-4A93-4A64-85E2-5CD5504B8F5F}" type="presOf" srcId="{AA3029DD-D41B-4134-AFAC-A4651E95C5F1}" destId="{833BA930-B246-426E-B7C5-2672A0B553A8}" srcOrd="0" destOrd="0" presId="urn:microsoft.com/office/officeart/2005/8/layout/orgChart1"/>
+    <dgm:cxn modelId="{783B5231-C165-4E2F-952A-50BE338DD7C8}" type="presOf" srcId="{43655C16-637F-4F98-95E9-17EB51E6C4C4}" destId="{A545C576-5891-43EB-B975-9DE543237A72}" srcOrd="1" destOrd="0" presId="urn:microsoft.com/office/officeart/2005/8/layout/orgChart1"/>
+    <dgm:cxn modelId="{D97A0C23-F09C-4082-871E-FFECD51B5611}" srcId="{6DBB6777-3BC9-4FBC-B31B-A705DD26B679}" destId="{8BC8786D-C60B-4496-805F-4770AC9E0437}" srcOrd="4" destOrd="0" parTransId="{AE725201-66D4-4AE8-A131-235128153D1A}" sibTransId="{6431F90C-B9CF-4FC6-8DF5-03233A95256E}"/>
+    <dgm:cxn modelId="{84A1B1B9-7CE2-440E-83A5-781AD57182DC}" type="presOf" srcId="{26D7B995-1608-4DE0-AEFC-DA8B03AFA3AB}" destId="{39A4D783-072D-4E55-961D-C351BF632489}" srcOrd="0" destOrd="0" presId="urn:microsoft.com/office/officeart/2005/8/layout/orgChart1"/>
+    <dgm:cxn modelId="{AE876F8B-9310-40A3-9BC3-5D1CC9C635AC}" type="presOf" srcId="{EC77420F-901D-4A1F-9B2B-6E112E68C87C}" destId="{102C1D65-62DA-4C0C-AB5C-2E82926A7780}" srcOrd="0" destOrd="0" presId="urn:microsoft.com/office/officeart/2005/8/layout/orgChart1"/>
     <dgm:cxn modelId="{EE560AAE-9CAA-4CA1-9399-42F539BDA6DC}" srcId="{0252CB8F-B34D-4E71-8D20-072364CD82EB}" destId="{E00ADEE9-8697-4348-8A58-B0A1C9CB1A38}" srcOrd="0" destOrd="0" parTransId="{0ED30139-AED7-4A95-98A8-36697355611A}" sibTransId="{2492D6F5-5788-4A1B-BB96-CC816FE07DC0}"/>
     <dgm:cxn modelId="{8D9087D6-3AA1-4EEB-A8BB-1D7D99AEF674}" srcId="{43655C16-637F-4F98-95E9-17EB51E6C4C4}" destId="{69A136F4-FA7A-4963-B11B-6CE7F27955A5}" srcOrd="1" destOrd="0" parTransId="{7B04DC8F-62F6-4045-95F2-5C20932306AE}" sibTransId="{AC08CB77-B9FC-43F7-A684-9F246D5DA305}"/>
+    <dgm:cxn modelId="{34E49474-6F77-48A7-9A04-6F6C154AD64D}" type="presOf" srcId="{CC6A4CA8-3466-4485-8C3E-4CC8C0D5574E}" destId="{214F95BC-DC97-40BE-87AB-BCE0486B8DEB}" srcOrd="0" destOrd="0" presId="urn:microsoft.com/office/officeart/2005/8/layout/orgChart1"/>
+    <dgm:cxn modelId="{220D3F07-337A-42DC-9256-4E95AFC76591}" type="presOf" srcId="{7F2444F9-226D-4DBA-A59A-F5154FF4B930}" destId="{4AB514F0-92C8-4215-AA4C-BE584D691532}" srcOrd="1" destOrd="0" presId="urn:microsoft.com/office/officeart/2005/8/layout/orgChart1"/>
     <dgm:cxn modelId="{CFF62B92-D216-4E56-A29F-F24376A495B0}" srcId="{7F2444F9-226D-4DBA-A59A-F5154FF4B930}" destId="{E8DE6A13-B317-49D8-BB00-CEA4282347BD}" srcOrd="2" destOrd="0" parTransId="{D6C0164A-98C5-4D5C-ADBD-4AE41226F204}" sibTransId="{B4DB1574-BF0B-4A8E-B1C2-AA4D49DC050C}"/>
-    <dgm:cxn modelId="{C8416A20-1C2E-4EB1-AFBE-DEE932521A0B}" type="presOf" srcId="{6C92BB8E-D383-4980-9CE4-135C6F1E2554}" destId="{68CAFE32-5981-462E-B74B-80E045D43598}" srcOrd="1" destOrd="0" presId="urn:microsoft.com/office/officeart/2005/8/layout/orgChart1"/>
-    <dgm:cxn modelId="{0958DF66-D512-44D1-B975-2941D008FD6E}" type="presOf" srcId="{7E6203F2-22F3-4C95-B029-D34CC0FF9B3E}" destId="{B7F89623-9F85-4B62-B667-71A3212CF26A}" srcOrd="0" destOrd="0" presId="urn:microsoft.com/office/officeart/2005/8/layout/orgChart1"/>
-    <dgm:cxn modelId="{F53DF147-4FFD-4B27-8A72-A9A19215DAE9}" srcId="{6DBB6777-3BC9-4FBC-B31B-A705DD26B679}" destId="{B4A6A44A-1902-4251-BB57-403A7C45C0D2}" srcOrd="2" destOrd="0" parTransId="{43F549FC-7534-402A-B23E-80BC0F5DC527}" sibTransId="{7029EC07-FACF-4058-8509-FB7F57244DAB}"/>
-    <dgm:cxn modelId="{E51EBC4D-849F-4428-9E31-123EE7D25680}" type="presOf" srcId="{5E6EA86A-758F-429A-A851-22744690A43E}" destId="{54E1B52B-8322-4A1A-BB07-6208980A6AB8}" srcOrd="0" destOrd="0" presId="urn:microsoft.com/office/officeart/2005/8/layout/orgChart1"/>
+    <dgm:cxn modelId="{6A978D82-1E94-4F23-9811-21FA9D069222}" type="presOf" srcId="{CC6A4CA8-3466-4485-8C3E-4CC8C0D5574E}" destId="{4DB0EFF7-A0CB-49E8-9706-A522E865E580}" srcOrd="1" destOrd="0" presId="urn:microsoft.com/office/officeart/2005/8/layout/orgChart1"/>
+    <dgm:cxn modelId="{C695AF46-D6E3-465B-BBA4-F72E2DB9CD5C}" srcId="{6DBB6777-3BC9-4FBC-B31B-A705DD26B679}" destId="{FD98CD48-279D-490F-AA4C-358AC6D7AF4A}" srcOrd="2" destOrd="0" parTransId="{5EB8FB57-691E-4320-979D-D11597E7B854}" sibTransId="{BF930FD6-00E7-42AC-AB65-E64025CC5018}"/>
+    <dgm:cxn modelId="{2C99FF6F-04E9-4931-9835-7ACE1131B722}" type="presOf" srcId="{AE725201-66D4-4AE8-A131-235128153D1A}" destId="{62D81908-69D6-41FA-B3A8-A303A4F725CD}" srcOrd="0" destOrd="0" presId="urn:microsoft.com/office/officeart/2005/8/layout/orgChart1"/>
+    <dgm:cxn modelId="{0861153A-EB9E-4EE2-8455-AA959A61D167}" type="presOf" srcId="{9D2A4290-DC38-44A6-B7F3-B58C00E8AFAF}" destId="{430633DF-7342-4BB9-87D5-78E541498BB7}" srcOrd="0" destOrd="0" presId="urn:microsoft.com/office/officeart/2005/8/layout/orgChart1"/>
     <dgm:cxn modelId="{AC33D357-D045-4D9E-B888-2C7E43865A64}" srcId="{E00ADEE9-8697-4348-8A58-B0A1C9CB1A38}" destId="{D42E3C18-6971-4304-A82B-E907E049C1A9}" srcOrd="0" destOrd="0" parTransId="{603616E2-5758-4083-A6A3-11FA9EED593D}" sibTransId="{89CB7A41-2EB7-4FD1-8747-EB131C8DE3EC}"/>
-    <dgm:cxn modelId="{647A9D15-4B6D-4376-A158-2D94A8042490}" type="presOf" srcId="{C8D7A468-865D-40F2-BBDA-F44D4B44DEF9}" destId="{92A042DC-FDDC-4C05-9CCE-2BCF5A847015}" srcOrd="0" destOrd="0" presId="urn:microsoft.com/office/officeart/2005/8/layout/orgChart1"/>
     <dgm:cxn modelId="{9CBA2499-40B9-4C76-9D5B-DF40C81B5E61}" srcId="{FCC8BE37-30C6-440A-B2B5-CED560BC9FB6}" destId="{92D9B774-B37F-4231-AAC8-D463AF58CD1C}" srcOrd="1" destOrd="0" parTransId="{EC13A7BE-C766-4437-9A3C-1BAAD6D10901}" sibTransId="{B279A583-8612-4C1D-BCA3-3924CD1AE73D}"/>
     <dgm:cxn modelId="{D6E12D9E-B75A-44F8-A970-784C4770D7DB}" srcId="{43655C16-637F-4F98-95E9-17EB51E6C4C4}" destId="{FCC8BE37-30C6-440A-B2B5-CED560BC9FB6}" srcOrd="2" destOrd="0" parTransId="{AD514033-7F35-4733-B885-9BBEB0A5BBC1}" sibTransId="{6217965A-FC5B-4FCB-A18F-8D3E5DB3BC14}"/>
-    <dgm:cxn modelId="{0AFD7101-0421-443A-8332-ABCC51AF379A}" type="presOf" srcId="{47AAC134-F70C-4B81-B8DD-0A23CDE30202}" destId="{A39E61E9-5B77-4A33-9644-029138B786A4}" srcOrd="0" destOrd="0" presId="urn:microsoft.com/office/officeart/2005/8/layout/orgChart1"/>
     <dgm:cxn modelId="{FF18094F-7A9E-4039-89E6-4529D18CE48F}" srcId="{7F2444F9-226D-4DBA-A59A-F5154FF4B930}" destId="{5ED30C16-14BE-4B5D-8AC0-3ACDA43C0E62}" srcOrd="3" destOrd="0" parTransId="{8C62445B-275B-4590-AD15-08ABE76ED373}" sibTransId="{63AE7F68-2F04-4B49-BC49-F6A6BFA2CB18}"/>
-    <dgm:cxn modelId="{936C05FF-B67A-4E21-B02D-5AB283C4DCAB}" type="presOf" srcId="{31425D48-ED7E-4D04-AD21-B0C4CFDF9D3F}" destId="{886818E2-FD0B-4543-B391-2802B80A2BB4}" srcOrd="0" destOrd="0" presId="urn:microsoft.com/office/officeart/2005/8/layout/orgChart1"/>
-    <dgm:cxn modelId="{F04769B0-73E9-42B1-B856-496A1304BFB1}" type="presOf" srcId="{E63030D0-D1D9-468F-852F-C1BED8E30B36}" destId="{CC4D63BA-4A67-4C13-8E43-15E29BC05A4C}" srcOrd="0" destOrd="0" presId="urn:microsoft.com/office/officeart/2005/8/layout/orgChart1"/>
-    <dgm:cxn modelId="{5B99158B-C88F-4AAB-AE9D-C5212CCDE32C}" type="presOf" srcId="{28F3B124-AD01-4190-8C5F-A80BEE7CB3DC}" destId="{6B0EBA77-6611-4DE4-BA6A-72DDA95240A1}" srcOrd="0" destOrd="0" presId="urn:microsoft.com/office/officeart/2005/8/layout/orgChart1"/>
+    <dgm:cxn modelId="{90563809-2462-445D-9433-C4C206CABF38}" type="presOf" srcId="{5ED30C16-14BE-4B5D-8AC0-3ACDA43C0E62}" destId="{97B7F199-AF38-4886-9A15-5A8DA84D8FA2}" srcOrd="0" destOrd="0" presId="urn:microsoft.com/office/officeart/2005/8/layout/orgChart1"/>
+    <dgm:cxn modelId="{132CA016-B992-4DD9-982D-9CA0557A6F84}" type="presOf" srcId="{E4C3FE63-1179-4F07-90B5-B5DDBF79280C}" destId="{FEB8EEA6-FA6B-4677-B6D4-1AF71FDF680A}" srcOrd="0" destOrd="0" presId="urn:microsoft.com/office/officeart/2005/8/layout/orgChart1"/>
     <dgm:cxn modelId="{CD22E648-D3A2-4688-96E8-163FA2424746}" srcId="{57DC742C-9AED-47B4-9A77-47761926957A}" destId="{C8D7A468-865D-40F2-BBDA-F44D4B44DEF9}" srcOrd="0" destOrd="0" parTransId="{B88B96CB-8F36-4651-B633-E4ECF7335C71}" sibTransId="{3611445F-A298-4091-937E-A9DB30FB63A2}"/>
-    <dgm:cxn modelId="{70D491DF-4CFC-4EE4-8837-C031B20BAF3E}" type="presOf" srcId="{2CA39204-A30A-49C3-B2F7-6C371A9A313B}" destId="{B73BB1A1-464C-4083-9D60-D91CC98C73ED}" srcOrd="0" destOrd="0" presId="urn:microsoft.com/office/officeart/2005/8/layout/orgChart1"/>
+    <dgm:cxn modelId="{C74518EB-88C5-4BC6-974B-A30B61F17E4C}" type="presOf" srcId="{2D260FAD-383A-4D2F-BEEA-903FE4C64BFC}" destId="{02DE0932-AA4E-440D-B8D1-6045BC540A70}" srcOrd="0" destOrd="0" presId="urn:microsoft.com/office/officeart/2005/8/layout/orgChart1"/>
+    <dgm:cxn modelId="{72B696CD-1A53-4E86-9443-FB8EB059F3CD}" type="presOf" srcId="{62DCD0BB-A68A-4A30-8B0F-90520C1C70F7}" destId="{0B27DA16-EF0E-41E2-AFD6-72CD996F2134}" srcOrd="0" destOrd="0" presId="urn:microsoft.com/office/officeart/2005/8/layout/orgChart1"/>
+    <dgm:cxn modelId="{2FF34E7A-6688-4498-A4E5-880EBAD0685F}" type="presOf" srcId="{C8D7A468-865D-40F2-BBDA-F44D4B44DEF9}" destId="{7EC4E58F-648F-4FE7-B4AE-5017398F10DE}" srcOrd="1" destOrd="0" presId="urn:microsoft.com/office/officeart/2005/8/layout/orgChart1"/>
     <dgm:cxn modelId="{CCBF9EA3-EE08-4EEA-AF8F-3AA2D446A2F9}" srcId="{A4B723F2-F648-4249-9208-5E90ECDF3C3D}" destId="{63E9602D-9339-409D-A629-51E9C26CF463}" srcOrd="1" destOrd="0" parTransId="{72DAF7C8-3F6F-41DA-B91A-20C7985E7D7F}" sibTransId="{5B8747C9-321D-4BEF-B7DC-C6EF7FFC6954}"/>
     <dgm:cxn modelId="{4991DA0C-648E-4EE9-8140-D4A35BB15C03}" srcId="{F5C9465D-FFB5-4930-8ABC-6148505F63FB}" destId="{158254B9-039B-48D1-9182-16743D34DE3F}" srcOrd="0" destOrd="0" parTransId="{E63030D0-D1D9-468F-852F-C1BED8E30B36}" sibTransId="{21E6122E-05AA-4BEC-AD26-4F6A6F1607B5}"/>
-    <dgm:cxn modelId="{677924C6-B31F-4C34-B3DA-7629BFE0B0B7}" type="presOf" srcId="{E4C3FE63-1179-4F07-90B5-B5DDBF79280C}" destId="{4BC1E5E6-0AA2-4AD4-A468-5CBBE51AC992}" srcOrd="1" destOrd="0" presId="urn:microsoft.com/office/officeart/2005/8/layout/orgChart1"/>
-    <dgm:cxn modelId="{F206464D-7FD8-423E-A11A-E26242D96690}" type="presParOf" srcId="{56F95B8A-8362-42CD-94FE-F5E79041E6BC}" destId="{1109BCDC-5013-40F0-80DE-5A5F042CF97D}" srcOrd="0" destOrd="0" presId="urn:microsoft.com/office/officeart/2005/8/layout/orgChart1"/>
-    <dgm:cxn modelId="{9B782F81-AFAD-4E91-A939-32AE5088978C}" type="presParOf" srcId="{1109BCDC-5013-40F0-80DE-5A5F042CF97D}" destId="{0AF06503-63F5-49F9-844B-93CFBE8210D1}" srcOrd="0" destOrd="0" presId="urn:microsoft.com/office/officeart/2005/8/layout/orgChart1"/>
-    <dgm:cxn modelId="{ECC40D99-AE8A-4463-88B8-DA435F5BA1D4}" type="presParOf" srcId="{0AF06503-63F5-49F9-844B-93CFBE8210D1}" destId="{AF75CD71-8E29-4176-9D96-7AAC5065E449}" srcOrd="0" destOrd="0" presId="urn:microsoft.com/office/officeart/2005/8/layout/orgChart1"/>
-    <dgm:cxn modelId="{44011E5D-0123-44CF-A179-65A4B42E2C15}" type="presParOf" srcId="{0AF06503-63F5-49F9-844B-93CFBE8210D1}" destId="{8115FC9B-7E6C-4F3B-9255-92E3BF5108F1}" srcOrd="1" destOrd="0" presId="urn:microsoft.com/office/officeart/2005/8/layout/orgChart1"/>
-    <dgm:cxn modelId="{3908C01B-3CD0-4918-9105-545085FFCB27}" type="presParOf" srcId="{1109BCDC-5013-40F0-80DE-5A5F042CF97D}" destId="{F4FFE3D3-4219-4DD1-8D4A-E48F042A432E}" srcOrd="1" destOrd="0" presId="urn:microsoft.com/office/officeart/2005/8/layout/orgChart1"/>
-    <dgm:cxn modelId="{3A606BFF-EB0A-4F70-A272-D9326269D633}" type="presParOf" srcId="{F4FFE3D3-4219-4DD1-8D4A-E48F042A432E}" destId="{DBC52E6A-B187-460F-8666-074B756C8CCC}" srcOrd="0" destOrd="0" presId="urn:microsoft.com/office/officeart/2005/8/layout/orgChart1"/>
-    <dgm:cxn modelId="{A8FAE936-A770-439D-A457-5EF140CD6431}" type="presParOf" srcId="{F4FFE3D3-4219-4DD1-8D4A-E48F042A432E}" destId="{D83A544B-B466-4AF4-9E64-52244C67BAFB}" srcOrd="1" destOrd="0" presId="urn:microsoft.com/office/officeart/2005/8/layout/orgChart1"/>
-    <dgm:cxn modelId="{E3C53F7D-EAE8-4A8E-B5F6-B5FB4D415A9D}" type="presParOf" srcId="{D83A544B-B466-4AF4-9E64-52244C67BAFB}" destId="{F246EBF6-E903-4354-8CA1-B5BC51AB1336}" srcOrd="0" destOrd="0" presId="urn:microsoft.com/office/officeart/2005/8/layout/orgChart1"/>
-    <dgm:cxn modelId="{2F3C6C78-91EE-4946-AFFE-851B40C66DCB}" type="presParOf" srcId="{F246EBF6-E903-4354-8CA1-B5BC51AB1336}" destId="{1C1B36C3-7EED-4B9F-93D2-FB409731F99A}" srcOrd="0" destOrd="0" presId="urn:microsoft.com/office/officeart/2005/8/layout/orgChart1"/>
-    <dgm:cxn modelId="{8A917628-8128-46C1-9DF0-624B87F24443}" type="presParOf" srcId="{F246EBF6-E903-4354-8CA1-B5BC51AB1336}" destId="{A6E43F90-5CC6-48FE-B2CC-365103EBD3BA}" srcOrd="1" destOrd="0" presId="urn:microsoft.com/office/officeart/2005/8/layout/orgChart1"/>
-    <dgm:cxn modelId="{33911C9F-A139-4A9F-B0AF-B906747F1E28}" type="presParOf" srcId="{D83A544B-B466-4AF4-9E64-52244C67BAFB}" destId="{C61D1754-089B-4FD2-8253-E2BFC688BD5E}" srcOrd="1" destOrd="0" presId="urn:microsoft.com/office/officeart/2005/8/layout/orgChart1"/>
-    <dgm:cxn modelId="{D60F8790-568B-49FB-B100-FE676C7B1E13}" type="presParOf" srcId="{C61D1754-089B-4FD2-8253-E2BFC688BD5E}" destId="{8F71E949-F0AA-49A7-91FC-46B634F7738D}" srcOrd="0" destOrd="0" presId="urn:microsoft.com/office/officeart/2005/8/layout/orgChart1"/>
-    <dgm:cxn modelId="{A976F9D9-D6E1-45C8-8032-E54A72AF7DAD}" type="presParOf" srcId="{C61D1754-089B-4FD2-8253-E2BFC688BD5E}" destId="{88AA7147-3CE6-47B4-B640-B3FADB63D827}" srcOrd="1" destOrd="0" presId="urn:microsoft.com/office/officeart/2005/8/layout/orgChart1"/>
-    <dgm:cxn modelId="{5AFB7BC6-B827-4BA7-8DD5-98331A0DBEF2}" type="presParOf" srcId="{88AA7147-3CE6-47B4-B640-B3FADB63D827}" destId="{8F38D3DF-2B00-4586-9A48-4C02BBC458A0}" srcOrd="0" destOrd="0" presId="urn:microsoft.com/office/officeart/2005/8/layout/orgChart1"/>
-    <dgm:cxn modelId="{E1B92881-E5CA-43A1-A1DB-52128A5F80A9}" type="presParOf" srcId="{8F38D3DF-2B00-4586-9A48-4C02BBC458A0}" destId="{969F48D1-31BF-4554-AAA9-F2A0F722F7B9}" srcOrd="0" destOrd="0" presId="urn:microsoft.com/office/officeart/2005/8/layout/orgChart1"/>
-    <dgm:cxn modelId="{0194C233-6A26-4D0E-B553-7BD33BBD34DD}" type="presParOf" srcId="{8F38D3DF-2B00-4586-9A48-4C02BBC458A0}" destId="{171CED50-5203-4132-8FC4-7E055F022EBB}" srcOrd="1" destOrd="0" presId="urn:microsoft.com/office/officeart/2005/8/layout/orgChart1"/>
-    <dgm:cxn modelId="{72885F3F-74DD-48E0-9B6B-F384E1406EE3}" type="presParOf" srcId="{88AA7147-3CE6-47B4-B640-B3FADB63D827}" destId="{F8686D56-C649-499F-AEF5-11BC3CE0ACAB}" srcOrd="1" destOrd="0" presId="urn:microsoft.com/office/officeart/2005/8/layout/orgChart1"/>
-    <dgm:cxn modelId="{533BB6AE-D1A7-40ED-842B-1B2FB929F6FC}" type="presParOf" srcId="{88AA7147-3CE6-47B4-B640-B3FADB63D827}" destId="{93C826CD-54AE-42AE-9737-58FEF4507439}" srcOrd="2" destOrd="0" presId="urn:microsoft.com/office/officeart/2005/8/layout/orgChart1"/>
-    <dgm:cxn modelId="{447D8C90-F9BD-4772-85B9-FDFC9F0ED10E}" type="presParOf" srcId="{C61D1754-089B-4FD2-8253-E2BFC688BD5E}" destId="{D542370F-CF08-436E-83C5-8F61AB70156B}" srcOrd="2" destOrd="0" presId="urn:microsoft.com/office/officeart/2005/8/layout/orgChart1"/>
-    <dgm:cxn modelId="{0EBE4024-B682-4B7D-AA25-46AE2918CCC3}" type="presParOf" srcId="{C61D1754-089B-4FD2-8253-E2BFC688BD5E}" destId="{B8BF79B7-E5EA-455F-8986-5DE1686D41D7}" srcOrd="3" destOrd="0" presId="urn:microsoft.com/office/officeart/2005/8/layout/orgChart1"/>
-    <dgm:cxn modelId="{B3157C83-78D5-4111-ABB1-3C1270864519}" type="presParOf" srcId="{B8BF79B7-E5EA-455F-8986-5DE1686D41D7}" destId="{7AD48071-C5C9-4836-9670-F2BAB9EDF96C}" srcOrd="0" destOrd="0" presId="urn:microsoft.com/office/officeart/2005/8/layout/orgChart1"/>
-    <dgm:cxn modelId="{6AA11934-4227-4375-9FD0-904045E63F46}" type="presParOf" srcId="{7AD48071-C5C9-4836-9670-F2BAB9EDF96C}" destId="{61D9A850-7194-45F3-9708-9B20E7D1D6D8}" srcOrd="0" destOrd="0" presId="urn:microsoft.com/office/officeart/2005/8/layout/orgChart1"/>
-    <dgm:cxn modelId="{3CC9020F-B727-4440-B52A-C06A39A8815A}" type="presParOf" srcId="{7AD48071-C5C9-4836-9670-F2BAB9EDF96C}" destId="{4AB514F0-92C8-4215-AA4C-BE584D691532}" srcOrd="1" destOrd="0" presId="urn:microsoft.com/office/officeart/2005/8/layout/orgChart1"/>
-    <dgm:cxn modelId="{A50FEF0C-7DBA-4EF5-9942-91D4B34234A1}" type="presParOf" srcId="{B8BF79B7-E5EA-455F-8986-5DE1686D41D7}" destId="{D1CEA86B-5106-4226-9916-8DE349B6E004}" srcOrd="1" destOrd="0" presId="urn:microsoft.com/office/officeart/2005/8/layout/orgChart1"/>
-    <dgm:cxn modelId="{0E485D60-D03C-483A-B3E2-9AD5D3648E25}" type="presParOf" srcId="{D1CEA86B-5106-4226-9916-8DE349B6E004}" destId="{2264A783-E446-44C3-898D-0F5E11B1F479}" srcOrd="0" destOrd="0" presId="urn:microsoft.com/office/officeart/2005/8/layout/orgChart1"/>
-    <dgm:cxn modelId="{A37662E1-22C7-4CBC-B9C4-4B8AD59FF0B6}" type="presParOf" srcId="{D1CEA86B-5106-4226-9916-8DE349B6E004}" destId="{17FCDC7B-E77E-453A-BBB2-75F96C43E2DC}" srcOrd="1" destOrd="0" presId="urn:microsoft.com/office/officeart/2005/8/layout/orgChart1"/>
-    <dgm:cxn modelId="{BFB14707-5916-40C1-9CD8-28220D9ABE73}" type="presParOf" srcId="{17FCDC7B-E77E-453A-BBB2-75F96C43E2DC}" destId="{905B01B8-F555-4C69-ADDB-538EF7D443FE}" srcOrd="0" destOrd="0" presId="urn:microsoft.com/office/officeart/2005/8/layout/orgChart1"/>
-    <dgm:cxn modelId="{6A668A17-3686-4C1A-ACB0-6A084E0D5889}" type="presParOf" srcId="{905B01B8-F555-4C69-ADDB-538EF7D443FE}" destId="{D779CF4B-C5CB-44C2-A385-E3867D8C9167}" srcOrd="0" destOrd="0" presId="urn:microsoft.com/office/officeart/2005/8/layout/orgChart1"/>
-    <dgm:cxn modelId="{7BDE9FFB-5197-46FF-BD37-1F5FAC325644}" type="presParOf" srcId="{905B01B8-F555-4C69-ADDB-538EF7D443FE}" destId="{46295722-018A-44DC-9FC1-D95242272373}" srcOrd="1" destOrd="0" presId="urn:microsoft.com/office/officeart/2005/8/layout/orgChart1"/>
-    <dgm:cxn modelId="{33272722-BC73-4D78-B3CF-D69C5205A435}" type="presParOf" srcId="{17FCDC7B-E77E-453A-BBB2-75F96C43E2DC}" destId="{B0C7E6C6-8FA7-42E3-B3A5-8AC666A28D61}" srcOrd="1" destOrd="0" presId="urn:microsoft.com/office/officeart/2005/8/layout/orgChart1"/>
-    <dgm:cxn modelId="{0D3162D8-C1D8-4444-8C14-C4C8BDAF55CE}" type="presParOf" srcId="{17FCDC7B-E77E-453A-BBB2-75F96C43E2DC}" destId="{11DDB706-6923-44DB-8B5E-84C4DD6858CE}" srcOrd="2" destOrd="0" presId="urn:microsoft.com/office/officeart/2005/8/layout/orgChart1"/>
-    <dgm:cxn modelId="{1A609F90-F23E-4C54-ADE1-39AEDD0E4801}" type="presParOf" srcId="{D1CEA86B-5106-4226-9916-8DE349B6E004}" destId="{5F0D9173-E995-4438-8607-0708EA104CD9}" srcOrd="2" destOrd="0" presId="urn:microsoft.com/office/officeart/2005/8/layout/orgChart1"/>
-    <dgm:cxn modelId="{B42E5F4C-C87F-4F2A-9F20-512EB0460A87}" type="presParOf" srcId="{D1CEA86B-5106-4226-9916-8DE349B6E004}" destId="{71A34439-EE6C-463B-B71E-B73FDF65866C}" srcOrd="3" destOrd="0" presId="urn:microsoft.com/office/officeart/2005/8/layout/orgChart1"/>
-    <dgm:cxn modelId="{A0D54B89-5177-4213-978D-270975025ACD}" type="presParOf" srcId="{71A34439-EE6C-463B-B71E-B73FDF65866C}" destId="{FCACC923-0AFB-4E3C-A08C-ACDBF56220E8}" srcOrd="0" destOrd="0" presId="urn:microsoft.com/office/officeart/2005/8/layout/orgChart1"/>
-    <dgm:cxn modelId="{6A82CBEE-4B8B-4A5D-AAA3-61190335D336}" type="presParOf" srcId="{FCACC923-0AFB-4E3C-A08C-ACDBF56220E8}" destId="{F800B4ED-524A-44BE-958B-1E32BB383416}" srcOrd="0" destOrd="0" presId="urn:microsoft.com/office/officeart/2005/8/layout/orgChart1"/>
-    <dgm:cxn modelId="{210DB26E-6742-475B-BF85-2C837F04EA4B}" type="presParOf" srcId="{FCACC923-0AFB-4E3C-A08C-ACDBF56220E8}" destId="{36890A9D-23C5-4BB0-8874-26477ECAD926}" srcOrd="1" destOrd="0" presId="urn:microsoft.com/office/officeart/2005/8/layout/orgChart1"/>
-    <dgm:cxn modelId="{A91B311E-8904-4F68-A15A-5A30461004D4}" type="presParOf" srcId="{71A34439-EE6C-463B-B71E-B73FDF65866C}" destId="{A1D85CAC-3631-480F-BC8E-490F6F2BE243}" srcOrd="1" destOrd="0" presId="urn:microsoft.com/office/officeart/2005/8/layout/orgChart1"/>
-    <dgm:cxn modelId="{802B9151-7660-403F-B023-62917725AEA2}" type="presParOf" srcId="{71A34439-EE6C-463B-B71E-B73FDF65866C}" destId="{E4EA3293-7E7C-4AC9-B4F1-F4283F6E1A3F}" srcOrd="2" destOrd="0" presId="urn:microsoft.com/office/officeart/2005/8/layout/orgChart1"/>
-    <dgm:cxn modelId="{9C8A1E3D-5C2B-4C40-BEA9-09BCB1421857}" type="presParOf" srcId="{D1CEA86B-5106-4226-9916-8DE349B6E004}" destId="{1F5A0AE8-C466-4A45-820B-CC13472A9006}" srcOrd="4" destOrd="0" presId="urn:microsoft.com/office/officeart/2005/8/layout/orgChart1"/>
-    <dgm:cxn modelId="{A08273A5-B3DB-4670-B206-586736186BDD}" type="presParOf" srcId="{D1CEA86B-5106-4226-9916-8DE349B6E004}" destId="{14DD0DC9-E4DC-4EA6-A6D1-F3EAC45A2B0F}" srcOrd="5" destOrd="0" presId="urn:microsoft.com/office/officeart/2005/8/layout/orgChart1"/>
-    <dgm:cxn modelId="{EF9303CE-F0FC-4A85-993A-5FB4B5D8F42A}" type="presParOf" srcId="{14DD0DC9-E4DC-4EA6-A6D1-F3EAC45A2B0F}" destId="{65C08ACB-9433-42B2-90D3-505C220BCF35}" srcOrd="0" destOrd="0" presId="urn:microsoft.com/office/officeart/2005/8/layout/orgChart1"/>
-    <dgm:cxn modelId="{6C92DE57-359D-4185-9511-0893AAABCF01}" type="presParOf" srcId="{65C08ACB-9433-42B2-90D3-505C220BCF35}" destId="{3004A4B2-2287-4006-9816-4AE484E032B9}" srcOrd="0" destOrd="0" presId="urn:microsoft.com/office/officeart/2005/8/layout/orgChart1"/>
-    <dgm:cxn modelId="{B0457651-5297-4BA3-A3C0-0D5AC4E0CBE5}" type="presParOf" srcId="{65C08ACB-9433-42B2-90D3-505C220BCF35}" destId="{740EF688-DF06-4CFF-89C6-E0A6E9575722}" srcOrd="1" destOrd="0" presId="urn:microsoft.com/office/officeart/2005/8/layout/orgChart1"/>
-    <dgm:cxn modelId="{8A04C8FB-E834-41C1-8005-6BFC954F0D2A}" type="presParOf" srcId="{14DD0DC9-E4DC-4EA6-A6D1-F3EAC45A2B0F}" destId="{A2016648-C722-4765-A235-F8BA2B2E4525}" srcOrd="1" destOrd="0" presId="urn:microsoft.com/office/officeart/2005/8/layout/orgChart1"/>
-    <dgm:cxn modelId="{614A6780-49F6-4CCD-9E69-73D3F2F1E00D}" type="presParOf" srcId="{14DD0DC9-E4DC-4EA6-A6D1-F3EAC45A2B0F}" destId="{6BBD279E-B09A-4E78-B786-42ECB6F4126C}" srcOrd="2" destOrd="0" presId="urn:microsoft.com/office/officeart/2005/8/layout/orgChart1"/>
-    <dgm:cxn modelId="{6B987A91-219D-4239-9B98-AE193FBD4BF1}" type="presParOf" srcId="{D1CEA86B-5106-4226-9916-8DE349B6E004}" destId="{C310F364-93EB-4C26-A16B-201B998BCCBE}" srcOrd="6" destOrd="0" presId="urn:microsoft.com/office/officeart/2005/8/layout/orgChart1"/>
-    <dgm:cxn modelId="{E53295DB-709D-4BA2-A005-46F852918673}" type="presParOf" srcId="{D1CEA86B-5106-4226-9916-8DE349B6E004}" destId="{1FC84407-4AC0-4941-BA8E-10707CF43EE1}" srcOrd="7" destOrd="0" presId="urn:microsoft.com/office/officeart/2005/8/layout/orgChart1"/>
-    <dgm:cxn modelId="{6CBC4F71-52FF-4FCC-8139-BBD30466CC6F}" type="presParOf" srcId="{1FC84407-4AC0-4941-BA8E-10707CF43EE1}" destId="{6BE4D40F-FF2F-4E27-94A7-37952F0EA61F}" srcOrd="0" destOrd="0" presId="urn:microsoft.com/office/officeart/2005/8/layout/orgChart1"/>
-    <dgm:cxn modelId="{9F95E9EC-17EB-4119-BAA5-68819AC49DC6}" type="presParOf" srcId="{6BE4D40F-FF2F-4E27-94A7-37952F0EA61F}" destId="{97B7F199-AF38-4886-9A15-5A8DA84D8FA2}" srcOrd="0" destOrd="0" presId="urn:microsoft.com/office/officeart/2005/8/layout/orgChart1"/>
-    <dgm:cxn modelId="{64EB0DB3-FF03-4A0D-B5AD-B7B7561E29F8}" type="presParOf" srcId="{6BE4D40F-FF2F-4E27-94A7-37952F0EA61F}" destId="{2C644CCE-B1C4-4CE8-A64B-7B81CB9F6975}" srcOrd="1" destOrd="0" presId="urn:microsoft.com/office/officeart/2005/8/layout/orgChart1"/>
-    <dgm:cxn modelId="{94A455F5-DA1B-408F-8274-16DBAD2AD673}" type="presParOf" srcId="{1FC84407-4AC0-4941-BA8E-10707CF43EE1}" destId="{C8B14761-B51D-4C81-987C-1F42F5CA0EF6}" srcOrd="1" destOrd="0" presId="urn:microsoft.com/office/officeart/2005/8/layout/orgChart1"/>
-    <dgm:cxn modelId="{3A53F199-10C3-4EF6-A6F0-8CBFD196C66E}" type="presParOf" srcId="{1FC84407-4AC0-4941-BA8E-10707CF43EE1}" destId="{A24F1F13-BD3D-487C-9E62-A3BA9686E4AB}" srcOrd="2" destOrd="0" presId="urn:microsoft.com/office/officeart/2005/8/layout/orgChart1"/>
-    <dgm:cxn modelId="{141AFF23-4583-4781-9252-CDBE1C221F7A}" type="presParOf" srcId="{B8BF79B7-E5EA-455F-8986-5DE1686D41D7}" destId="{47724657-6ECF-4DA1-A857-1DCCB65E175D}" srcOrd="2" destOrd="0" presId="urn:microsoft.com/office/officeart/2005/8/layout/orgChart1"/>
-    <dgm:cxn modelId="{02FB1A5E-AAB6-409A-87BA-4540F43E7DD0}" type="presParOf" srcId="{D83A544B-B466-4AF4-9E64-52244C67BAFB}" destId="{FFABB92B-4A5B-4768-90F4-2D0F917A6587}" srcOrd="2" destOrd="0" presId="urn:microsoft.com/office/officeart/2005/8/layout/orgChart1"/>
-    <dgm:cxn modelId="{CC997F43-0142-44C7-BAA7-51D590C30C94}" type="presParOf" srcId="{F4FFE3D3-4219-4DD1-8D4A-E48F042A432E}" destId="{D3F7DC0A-9844-43F8-9315-A6DFC2BC9433}" srcOrd="2" destOrd="0" presId="urn:microsoft.com/office/officeart/2005/8/layout/orgChart1"/>
-    <dgm:cxn modelId="{714C75A3-131D-4411-A2C2-07569AB97B2A}" type="presParOf" srcId="{F4FFE3D3-4219-4DD1-8D4A-E48F042A432E}" destId="{C088466B-76FA-488B-8A6A-9C3F037EAF93}" srcOrd="3" destOrd="0" presId="urn:microsoft.com/office/officeart/2005/8/layout/orgChart1"/>
-    <dgm:cxn modelId="{292C9C18-D69C-47DA-8D90-4CBE5ED2BF62}" type="presParOf" srcId="{C088466B-76FA-488B-8A6A-9C3F037EAF93}" destId="{7B47CA9A-D128-41BE-931C-B56A4BD1AC97}" srcOrd="0" destOrd="0" presId="urn:microsoft.com/office/officeart/2005/8/layout/orgChart1"/>
-    <dgm:cxn modelId="{4D6A36CB-E9A6-4D01-AC2A-9B55D72350A9}" type="presParOf" srcId="{7B47CA9A-D128-41BE-931C-B56A4BD1AC97}" destId="{0C94CCFD-B0C4-42A7-AB91-E14AFF3AC4FC}" srcOrd="0" destOrd="0" presId="urn:microsoft.com/office/officeart/2005/8/layout/orgChart1"/>
-    <dgm:cxn modelId="{0AF7AEDC-D57C-475F-992B-DB423D64D01B}" type="presParOf" srcId="{7B47CA9A-D128-41BE-931C-B56A4BD1AC97}" destId="{88E15167-D4C2-4799-B0E2-C55AC3C5EE3E}" srcOrd="1" destOrd="0" presId="urn:microsoft.com/office/officeart/2005/8/layout/orgChart1"/>
-    <dgm:cxn modelId="{C36C0FB0-533B-46F8-AF83-D04C9BDCC604}" type="presParOf" srcId="{C088466B-76FA-488B-8A6A-9C3F037EAF93}" destId="{B84EA2F9-9355-43F9-A2DB-FCAD19E6F5FB}" srcOrd="1" destOrd="0" presId="urn:microsoft.com/office/officeart/2005/8/layout/orgChart1"/>
-    <dgm:cxn modelId="{58499DC8-A89E-466A-BE30-2422259009B0}" type="presParOf" srcId="{B84EA2F9-9355-43F9-A2DB-FCAD19E6F5FB}" destId="{05BCFCF9-EBFE-420B-831A-43224E359DD6}" srcOrd="0" destOrd="0" presId="urn:microsoft.com/office/officeart/2005/8/layout/orgChart1"/>
-    <dgm:cxn modelId="{2018D8EA-1528-482A-8125-1A690658CA7B}" type="presParOf" srcId="{B84EA2F9-9355-43F9-A2DB-FCAD19E6F5FB}" destId="{16240E9C-6A93-484D-80A8-B22BD72E9AFF}" srcOrd="1" destOrd="0" presId="urn:microsoft.com/office/officeart/2005/8/layout/orgChart1"/>
-    <dgm:cxn modelId="{A215DF60-5673-4133-A59C-75562C8B566E}" type="presParOf" srcId="{16240E9C-6A93-484D-80A8-B22BD72E9AFF}" destId="{0E115D72-A54E-45D0-8742-59DA0A454B7C}" srcOrd="0" destOrd="0" presId="urn:microsoft.com/office/officeart/2005/8/layout/orgChart1"/>
-    <dgm:cxn modelId="{8339A0CD-C9EA-4BAF-ABEA-B47754609A11}" type="presParOf" srcId="{0E115D72-A54E-45D0-8742-59DA0A454B7C}" destId="{0E23DB83-5AD9-4BF0-BF16-458AA73D2537}" srcOrd="0" destOrd="0" presId="urn:microsoft.com/office/officeart/2005/8/layout/orgChart1"/>
-    <dgm:cxn modelId="{0F0FAE2A-DAF8-4A77-9414-8E8D4FE15194}" type="presParOf" srcId="{0E115D72-A54E-45D0-8742-59DA0A454B7C}" destId="{DACEFDFF-DB2A-4CD0-BE18-96E9EB7F6CE3}" srcOrd="1" destOrd="0" presId="urn:microsoft.com/office/officeart/2005/8/layout/orgChart1"/>
-    <dgm:cxn modelId="{4E9F1E83-3AF5-4EC1-82B2-E9DAAECFD9E9}" type="presParOf" srcId="{16240E9C-6A93-484D-80A8-B22BD72E9AFF}" destId="{CD8D2597-56C0-4981-A529-870A0DBF64E4}" srcOrd="1" destOrd="0" presId="urn:microsoft.com/office/officeart/2005/8/layout/orgChart1"/>
-    <dgm:cxn modelId="{121AFC29-8150-4A15-9405-C86DEA304D61}" type="presParOf" srcId="{16240E9C-6A93-484D-80A8-B22BD72E9AFF}" destId="{72CFB9F5-48E1-4673-9EB3-47394E994C7E}" srcOrd="2" destOrd="0" presId="urn:microsoft.com/office/officeart/2005/8/layout/orgChart1"/>
-    <dgm:cxn modelId="{3735E64A-26DA-4663-996F-7D98C47F9D7C}" type="presParOf" srcId="{B84EA2F9-9355-43F9-A2DB-FCAD19E6F5FB}" destId="{B7F89623-9F85-4B62-B667-71A3212CF26A}" srcOrd="2" destOrd="0" presId="urn:microsoft.com/office/officeart/2005/8/layout/orgChart1"/>
-    <dgm:cxn modelId="{EF22238F-888E-4664-865B-B3CCEFA461A5}" type="presParOf" srcId="{B84EA2F9-9355-43F9-A2DB-FCAD19E6F5FB}" destId="{218DC15B-1EA7-4FE8-93C3-B86ABED457CE}" srcOrd="3" destOrd="0" presId="urn:microsoft.com/office/officeart/2005/8/layout/orgChart1"/>
-    <dgm:cxn modelId="{554F8E45-C4CE-4155-8B09-CE884DC04393}" type="presParOf" srcId="{218DC15B-1EA7-4FE8-93C3-B86ABED457CE}" destId="{8E660934-BDAC-4AB7-A0BA-C3B91AEBB65B}" srcOrd="0" destOrd="0" presId="urn:microsoft.com/office/officeart/2005/8/layout/orgChart1"/>
-    <dgm:cxn modelId="{5EDCDE29-3567-4DFA-9EF2-5A074979754B}" type="presParOf" srcId="{8E660934-BDAC-4AB7-A0BA-C3B91AEBB65B}" destId="{0B037178-3132-4EA1-B0E6-84AD83DBF93C}" srcOrd="0" destOrd="0" presId="urn:microsoft.com/office/officeart/2005/8/layout/orgChart1"/>
-    <dgm:cxn modelId="{229B1328-4F86-4D9F-A064-D77D1AEF8538}" type="presParOf" srcId="{8E660934-BDAC-4AB7-A0BA-C3B91AEBB65B}" destId="{4D23D258-1E92-4896-803A-1FDD737A67E7}" srcOrd="1" destOrd="0" presId="urn:microsoft.com/office/officeart/2005/8/layout/orgChart1"/>
-    <dgm:cxn modelId="{11D38253-D4FF-4B0F-8A6A-244A0E289B02}" type="presParOf" srcId="{218DC15B-1EA7-4FE8-93C3-B86ABED457CE}" destId="{0903A993-F3C8-495D-AA6D-789A33C9B47D}" srcOrd="1" destOrd="0" presId="urn:microsoft.com/office/officeart/2005/8/layout/orgChart1"/>
-    <dgm:cxn modelId="{CF5C8A0C-F0CA-437F-AD7B-368A8716FC79}" type="presParOf" srcId="{218DC15B-1EA7-4FE8-93C3-B86ABED457CE}" destId="{2FA5A9C3-62DD-4EAC-8D60-546A0C011BC7}" srcOrd="2" destOrd="0" presId="urn:microsoft.com/office/officeart/2005/8/layout/orgChart1"/>
-    <dgm:cxn modelId="{409493AB-A248-41DB-A798-3EC0E7DA4287}" type="presParOf" srcId="{C088466B-76FA-488B-8A6A-9C3F037EAF93}" destId="{10B72A5E-7A1A-4379-BD1C-7A66ADE8460B}" srcOrd="2" destOrd="0" presId="urn:microsoft.com/office/officeart/2005/8/layout/orgChart1"/>
-    <dgm:cxn modelId="{7621F63D-89C1-4202-BEB0-AA28A6837BEF}" type="presParOf" srcId="{F4FFE3D3-4219-4DD1-8D4A-E48F042A432E}" destId="{296970E8-BEB1-4877-AB8D-3FC43FD8517F}" srcOrd="4" destOrd="0" presId="urn:microsoft.com/office/officeart/2005/8/layout/orgChart1"/>
-    <dgm:cxn modelId="{E5F423D4-6972-4355-9B48-65E262A44A9E}" type="presParOf" srcId="{F4FFE3D3-4219-4DD1-8D4A-E48F042A432E}" destId="{C82E57B4-2A1A-4236-9466-3B7B024E2055}" srcOrd="5" destOrd="0" presId="urn:microsoft.com/office/officeart/2005/8/layout/orgChart1"/>
-    <dgm:cxn modelId="{7200A5CD-25EE-4B65-91FF-438D87E0A5CE}" type="presParOf" srcId="{C82E57B4-2A1A-4236-9466-3B7B024E2055}" destId="{D7726383-5057-4A19-83A9-653F7F8B178E}" srcOrd="0" destOrd="0" presId="urn:microsoft.com/office/officeart/2005/8/layout/orgChart1"/>
-    <dgm:cxn modelId="{D3C58783-FD3F-41C5-B8FB-966AD3C5FE77}" type="presParOf" srcId="{D7726383-5057-4A19-83A9-653F7F8B178E}" destId="{9E0B3613-1BD3-4CDA-B0F5-BAC596FE3604}" srcOrd="0" destOrd="0" presId="urn:microsoft.com/office/officeart/2005/8/layout/orgChart1"/>
-    <dgm:cxn modelId="{A82A9D1D-7D39-4675-B53A-1D4D6D7232FC}" type="presParOf" srcId="{D7726383-5057-4A19-83A9-653F7F8B178E}" destId="{32A82CA1-2AAD-48A7-8C81-B521AF678705}" srcOrd="1" destOrd="0" presId="urn:microsoft.com/office/officeart/2005/8/layout/orgChart1"/>
-    <dgm:cxn modelId="{97532A43-1757-4268-8B03-AEBCEF2BBB9B}" type="presParOf" srcId="{C82E57B4-2A1A-4236-9466-3B7B024E2055}" destId="{39C36A2A-E10A-418E-A31A-6A33F34EB73E}" srcOrd="1" destOrd="0" presId="urn:microsoft.com/office/officeart/2005/8/layout/orgChart1"/>
-    <dgm:cxn modelId="{31ADA490-8CF2-4794-A75B-10B02965F4FA}" type="presParOf" srcId="{39C36A2A-E10A-418E-A31A-6A33F34EB73E}" destId="{01449C66-26C0-45C7-90BF-5D79A4D2B9D9}" srcOrd="0" destOrd="0" presId="urn:microsoft.com/office/officeart/2005/8/layout/orgChart1"/>
-    <dgm:cxn modelId="{04032E53-EC97-43A9-892C-496BB20D5CA1}" type="presParOf" srcId="{39C36A2A-E10A-418E-A31A-6A33F34EB73E}" destId="{13D1F5C3-4221-4580-B0A5-2A7BD490B384}" srcOrd="1" destOrd="0" presId="urn:microsoft.com/office/officeart/2005/8/layout/orgChart1"/>
-    <dgm:cxn modelId="{504F128F-C0E4-418B-A5EB-A56369078842}" type="presParOf" srcId="{13D1F5C3-4221-4580-B0A5-2A7BD490B384}" destId="{A198A9C6-50C8-4796-A966-67991FF9205B}" srcOrd="0" destOrd="0" presId="urn:microsoft.com/office/officeart/2005/8/layout/orgChart1"/>
-    <dgm:cxn modelId="{44E3F689-C22F-4A41-AEF4-7BCE417BB94F}" type="presParOf" srcId="{A198A9C6-50C8-4796-A966-67991FF9205B}" destId="{514605A5-A146-4DC8-8BEF-CB4D14FA9424}" srcOrd="0" destOrd="0" presId="urn:microsoft.com/office/officeart/2005/8/layout/orgChart1"/>
-    <dgm:cxn modelId="{A6FB408A-1754-49E5-812E-C15ED847298C}" type="presParOf" srcId="{A198A9C6-50C8-4796-A966-67991FF9205B}" destId="{09A3FCE7-DB49-4DED-A6A5-79D5E60EEF59}" srcOrd="1" destOrd="0" presId="urn:microsoft.com/office/officeart/2005/8/layout/orgChart1"/>
-    <dgm:cxn modelId="{87C53BA7-0087-4C42-8C51-2E87F1DB1138}" type="presParOf" srcId="{13D1F5C3-4221-4580-B0A5-2A7BD490B384}" destId="{5A698EA6-C6AD-479A-995B-A2C2CD27CE21}" srcOrd="1" destOrd="0" presId="urn:microsoft.com/office/officeart/2005/8/layout/orgChart1"/>
-    <dgm:cxn modelId="{56B71C04-8E06-4352-9711-609D278172B7}" type="presParOf" srcId="{5A698EA6-C6AD-479A-995B-A2C2CD27CE21}" destId="{BD363A4F-5D7E-4A4A-A1C1-A4518DA74DA9}" srcOrd="0" destOrd="0" presId="urn:microsoft.com/office/officeart/2005/8/layout/orgChart1"/>
-    <dgm:cxn modelId="{AA3BA47D-7925-4523-93D8-B083160CFB6C}" type="presParOf" srcId="{5A698EA6-C6AD-479A-995B-A2C2CD27CE21}" destId="{9A406080-AF42-4937-9E36-23301B61A83A}" srcOrd="1" destOrd="0" presId="urn:microsoft.com/office/officeart/2005/8/layout/orgChart1"/>
-    <dgm:cxn modelId="{E38DF5FD-B35F-4CF4-9461-5E5A2CA8BBE9}" type="presParOf" srcId="{9A406080-AF42-4937-9E36-23301B61A83A}" destId="{C001247B-466B-4001-A24F-F0AFE41DEEF1}" srcOrd="0" destOrd="0" presId="urn:microsoft.com/office/officeart/2005/8/layout/orgChart1"/>
-    <dgm:cxn modelId="{198814CA-1B53-48A8-A6D2-20D8F17C3EB6}" type="presParOf" srcId="{C001247B-466B-4001-A24F-F0AFE41DEEF1}" destId="{FEB8EEA6-FA6B-4677-B6D4-1AF71FDF680A}" srcOrd="0" destOrd="0" presId="urn:microsoft.com/office/officeart/2005/8/layout/orgChart1"/>
-    <dgm:cxn modelId="{64BCC7CE-C8A0-4C57-99CB-35A4D56921AB}" type="presParOf" srcId="{C001247B-466B-4001-A24F-F0AFE41DEEF1}" destId="{4BC1E5E6-0AA2-4AD4-A468-5CBBE51AC992}" srcOrd="1" destOrd="0" presId="urn:microsoft.com/office/officeart/2005/8/layout/orgChart1"/>
-    <dgm:cxn modelId="{E8EC5D77-2400-40B3-A4EF-A1CA4452CC69}" type="presParOf" srcId="{9A406080-AF42-4937-9E36-23301B61A83A}" destId="{6EF04922-B30B-4613-844C-BE771CE1BCCE}" srcOrd="1" destOrd="0" presId="urn:microsoft.com/office/officeart/2005/8/layout/orgChart1"/>
-    <dgm:cxn modelId="{B848E333-0CAF-4869-84C0-DD1BDAD42A4D}" type="presParOf" srcId="{9A406080-AF42-4937-9E36-23301B61A83A}" destId="{02DBEA7C-BEC7-4DA2-B76D-06A4E23A6C67}" srcOrd="2" destOrd="0" presId="urn:microsoft.com/office/officeart/2005/8/layout/orgChart1"/>
-    <dgm:cxn modelId="{94A20566-BDBA-4895-B057-C4A969EC8B2A}" type="presParOf" srcId="{13D1F5C3-4221-4580-B0A5-2A7BD490B384}" destId="{843F22A5-0BED-46ED-8DD6-313C0345E3F0}" srcOrd="2" destOrd="0" presId="urn:microsoft.com/office/officeart/2005/8/layout/orgChart1"/>
-    <dgm:cxn modelId="{44B05AB1-2C86-4766-B0B7-7DDC88C0F86F}" type="presParOf" srcId="{39C36A2A-E10A-418E-A31A-6A33F34EB73E}" destId="{906E218C-A3D8-45F6-A221-014B42A83CD9}" srcOrd="2" destOrd="0" presId="urn:microsoft.com/office/officeart/2005/8/layout/orgChart1"/>
-    <dgm:cxn modelId="{651F0321-C229-4A46-AAC5-2F4D252C516E}" type="presParOf" srcId="{39C36A2A-E10A-418E-A31A-6A33F34EB73E}" destId="{2D72847D-46BE-49C9-8ADA-D50C33FEE3E5}" srcOrd="3" destOrd="0" presId="urn:microsoft.com/office/officeart/2005/8/layout/orgChart1"/>
-    <dgm:cxn modelId="{CCE9F1FF-2F62-4815-A597-118BFFC5DFF4}" type="presParOf" srcId="{2D72847D-46BE-49C9-8ADA-D50C33FEE3E5}" destId="{4EE59734-DEF5-40B1-98E9-44CCCA608C22}" srcOrd="0" destOrd="0" presId="urn:microsoft.com/office/officeart/2005/8/layout/orgChart1"/>
-    <dgm:cxn modelId="{170016D8-C728-4FB3-9274-5EB6E706DA1E}" type="presParOf" srcId="{4EE59734-DEF5-40B1-98E9-44CCCA608C22}" destId="{7824EA26-32EB-418B-A099-8CE4A1A87FB7}" srcOrd="0" destOrd="0" presId="urn:microsoft.com/office/officeart/2005/8/layout/orgChart1"/>
-    <dgm:cxn modelId="{8E87C24E-7095-4922-8AC1-D43C47C2EFE2}" type="presParOf" srcId="{4EE59734-DEF5-40B1-98E9-44CCCA608C22}" destId="{EFC87E96-0DBE-4AC4-B4CD-D34C76B7927B}" srcOrd="1" destOrd="0" presId="urn:microsoft.com/office/officeart/2005/8/layout/orgChart1"/>
-    <dgm:cxn modelId="{7B12CD46-C153-4A07-9D29-C868DA98027B}" type="presParOf" srcId="{2D72847D-46BE-49C9-8ADA-D50C33FEE3E5}" destId="{7CA83EF7-258F-4C9E-B11C-6B728C254F18}" srcOrd="1" destOrd="0" presId="urn:microsoft.com/office/officeart/2005/8/layout/orgChart1"/>
-    <dgm:cxn modelId="{333BB90C-FD5B-47D6-83E9-866C178531AC}" type="presParOf" srcId="{7CA83EF7-258F-4C9E-B11C-6B728C254F18}" destId="{0B27DA16-EF0E-41E2-AFD6-72CD996F2134}" srcOrd="0" destOrd="0" presId="urn:microsoft.com/office/officeart/2005/8/layout/orgChart1"/>
-    <dgm:cxn modelId="{174D0FCC-EAD5-4CF6-8423-2D33F2DDADC5}" type="presParOf" srcId="{7CA83EF7-258F-4C9E-B11C-6B728C254F18}" destId="{D9D3364B-D9A5-4DEE-9C6C-8D3DF1DBA0E9}" srcOrd="1" destOrd="0" presId="urn:microsoft.com/office/officeart/2005/8/layout/orgChart1"/>
-    <dgm:cxn modelId="{797D6E28-BEAF-4244-86E6-876342C213FF}" type="presParOf" srcId="{D9D3364B-D9A5-4DEE-9C6C-8D3DF1DBA0E9}" destId="{DA2D3B16-7455-4DE1-9468-C0020EDC8ABF}" srcOrd="0" destOrd="0" presId="urn:microsoft.com/office/officeart/2005/8/layout/orgChart1"/>
-    <dgm:cxn modelId="{CF234C01-7FAC-44E8-84C7-BC2515B505A5}" type="presParOf" srcId="{DA2D3B16-7455-4DE1-9468-C0020EDC8ABF}" destId="{6B0EBA77-6611-4DE4-BA6A-72DDA95240A1}" srcOrd="0" destOrd="0" presId="urn:microsoft.com/office/officeart/2005/8/layout/orgChart1"/>
-    <dgm:cxn modelId="{42D2FFC0-76C1-4784-9FB1-31D8D02E6975}" type="presParOf" srcId="{DA2D3B16-7455-4DE1-9468-C0020EDC8ABF}" destId="{6C1D4694-A30A-4525-9673-D71D22D35499}" srcOrd="1" destOrd="0" presId="urn:microsoft.com/office/officeart/2005/8/layout/orgChart1"/>
-    <dgm:cxn modelId="{C50F4C07-9825-4162-BA3B-5EB61AC7E27A}" type="presParOf" srcId="{D9D3364B-D9A5-4DEE-9C6C-8D3DF1DBA0E9}" destId="{DE33AED0-5824-4F1F-9635-FE4E7FC7677B}" srcOrd="1" destOrd="0" presId="urn:microsoft.com/office/officeart/2005/8/layout/orgChart1"/>
-    <dgm:cxn modelId="{B39D4BE2-97E5-487B-B46F-D2ED464E7492}" type="presParOf" srcId="{D9D3364B-D9A5-4DEE-9C6C-8D3DF1DBA0E9}" destId="{5AA40592-7A48-4C00-B35A-AEC18E06E684}" srcOrd="2" destOrd="0" presId="urn:microsoft.com/office/officeart/2005/8/layout/orgChart1"/>
-    <dgm:cxn modelId="{0C4B0003-6CDB-49EC-AA6A-80624707370B}" type="presParOf" srcId="{2D72847D-46BE-49C9-8ADA-D50C33FEE3E5}" destId="{00AE6D4F-A68D-4D3E-A401-74FDC0D6B261}" srcOrd="2" destOrd="0" presId="urn:microsoft.com/office/officeart/2005/8/layout/orgChart1"/>
-    <dgm:cxn modelId="{BE1517CB-01F0-43FE-A6E1-E31FBF791975}" type="presParOf" srcId="{39C36A2A-E10A-418E-A31A-6A33F34EB73E}" destId="{284F9926-042B-4DB3-8400-91C596E3D503}" srcOrd="4" destOrd="0" presId="urn:microsoft.com/office/officeart/2005/8/layout/orgChart1"/>
-    <dgm:cxn modelId="{0F587468-E5A1-4354-9557-9D91F894B655}" type="presParOf" srcId="{39C36A2A-E10A-418E-A31A-6A33F34EB73E}" destId="{E211B6CC-9509-4739-8495-78C68A712A8D}" srcOrd="5" destOrd="0" presId="urn:microsoft.com/office/officeart/2005/8/layout/orgChart1"/>
-    <dgm:cxn modelId="{A1A97B28-BC08-4058-A085-1B3548E2733C}" type="presParOf" srcId="{E211B6CC-9509-4739-8495-78C68A712A8D}" destId="{4646D9CD-BF4F-4CE5-83B4-707659D37C03}" srcOrd="0" destOrd="0" presId="urn:microsoft.com/office/officeart/2005/8/layout/orgChart1"/>
-    <dgm:cxn modelId="{355BA411-3A09-4351-B730-F38E69E14F5F}" type="presParOf" srcId="{4646D9CD-BF4F-4CE5-83B4-707659D37C03}" destId="{7E4E8EB1-01A4-48DA-A406-721AF8B2272C}" srcOrd="0" destOrd="0" presId="urn:microsoft.com/office/officeart/2005/8/layout/orgChart1"/>
-    <dgm:cxn modelId="{8D263E77-7B8F-4E69-BD96-729C8FDDAEA3}" type="presParOf" srcId="{4646D9CD-BF4F-4CE5-83B4-707659D37C03}" destId="{5E97218C-B335-4C09-9F28-61ECBC0C1A40}" srcOrd="1" destOrd="0" presId="urn:microsoft.com/office/officeart/2005/8/layout/orgChart1"/>
-    <dgm:cxn modelId="{EFEB04B0-7679-4574-AA0A-5C56ED10CC00}" type="presParOf" srcId="{E211B6CC-9509-4739-8495-78C68A712A8D}" destId="{066DBF68-EB3F-4B9D-907D-AD5815F8377E}" srcOrd="1" destOrd="0" presId="urn:microsoft.com/office/officeart/2005/8/layout/orgChart1"/>
-    <dgm:cxn modelId="{239CFB39-F02F-4075-9A5C-928970623A02}" type="presParOf" srcId="{066DBF68-EB3F-4B9D-907D-AD5815F8377E}" destId="{682A02D2-F5A2-49A4-9522-ADF3A0056015}" srcOrd="0" destOrd="0" presId="urn:microsoft.com/office/officeart/2005/8/layout/orgChart1"/>
-    <dgm:cxn modelId="{4BAA9A8B-FFDE-4DB2-BCA7-BB70B8E63AD3}" type="presParOf" srcId="{066DBF68-EB3F-4B9D-907D-AD5815F8377E}" destId="{D26C043F-91FE-44AA-A05A-621E7E4385AD}" srcOrd="1" destOrd="0" presId="urn:microsoft.com/office/officeart/2005/8/layout/orgChart1"/>
-    <dgm:cxn modelId="{12D93EAE-BFDD-49CC-8219-6E3425A00471}" type="presParOf" srcId="{D26C043F-91FE-44AA-A05A-621E7E4385AD}" destId="{E0EAE022-922F-46A8-9570-2ECABAEE598B}" srcOrd="0" destOrd="0" presId="urn:microsoft.com/office/officeart/2005/8/layout/orgChart1"/>
-    <dgm:cxn modelId="{8DA776D4-F90F-4D4D-97EB-0FF1716E84B6}" type="presParOf" srcId="{E0EAE022-922F-46A8-9570-2ECABAEE598B}" destId="{39A4D783-072D-4E55-961D-C351BF632489}" srcOrd="0" destOrd="0" presId="urn:microsoft.com/office/officeart/2005/8/layout/orgChart1"/>
-    <dgm:cxn modelId="{8251309C-1088-4681-A24B-611C5C33CEC1}" type="presParOf" srcId="{E0EAE022-922F-46A8-9570-2ECABAEE598B}" destId="{EBD3D889-AC08-4258-96EC-604F4C5C3647}" srcOrd="1" destOrd="0" presId="urn:microsoft.com/office/officeart/2005/8/layout/orgChart1"/>
-    <dgm:cxn modelId="{39419003-B582-4CB7-84D4-33369CFE1E22}" type="presParOf" srcId="{D26C043F-91FE-44AA-A05A-621E7E4385AD}" destId="{5BD765D8-81D7-4FAA-ACF7-BCE2B4E20E2B}" srcOrd="1" destOrd="0" presId="urn:microsoft.com/office/officeart/2005/8/layout/orgChart1"/>
-    <dgm:cxn modelId="{DEA8B336-8A32-4A6A-B40A-34BB305D44FE}" type="presParOf" srcId="{D26C043F-91FE-44AA-A05A-621E7E4385AD}" destId="{66036736-9916-4A9B-B53B-FA02F2D3C22D}" srcOrd="2" destOrd="0" presId="urn:microsoft.com/office/officeart/2005/8/layout/orgChart1"/>
-    <dgm:cxn modelId="{B0EA42F5-5F08-4C8F-B8C4-1D4A19D99529}" type="presParOf" srcId="{066DBF68-EB3F-4B9D-907D-AD5815F8377E}" destId="{A8D249B7-30D9-4CA6-96ED-DDE51101C06C}" srcOrd="2" destOrd="0" presId="urn:microsoft.com/office/officeart/2005/8/layout/orgChart1"/>
-    <dgm:cxn modelId="{25B34215-6BE2-46C8-8A53-9D80F7B4F322}" type="presParOf" srcId="{066DBF68-EB3F-4B9D-907D-AD5815F8377E}" destId="{E6554380-B457-417F-B492-159C3C398D9F}" srcOrd="3" destOrd="0" presId="urn:microsoft.com/office/officeart/2005/8/layout/orgChart1"/>
-    <dgm:cxn modelId="{3F242463-CEC7-4967-8A5A-54A89C577CEC}" type="presParOf" srcId="{E6554380-B457-417F-B492-159C3C398D9F}" destId="{4F1CD291-A87C-4F4B-B5AA-700074CD3FEC}" srcOrd="0" destOrd="0" presId="urn:microsoft.com/office/officeart/2005/8/layout/orgChart1"/>
-    <dgm:cxn modelId="{4C7673F0-4F4F-4970-B7C7-64D23269D457}" type="presParOf" srcId="{4F1CD291-A87C-4F4B-B5AA-700074CD3FEC}" destId="{264A15DC-2EC2-47FF-9CEC-BDE7EE5E4BA5}" srcOrd="0" destOrd="0" presId="urn:microsoft.com/office/officeart/2005/8/layout/orgChart1"/>
-    <dgm:cxn modelId="{49BEC8B4-28F4-484B-8E6B-F1339FCCEEE2}" type="presParOf" srcId="{4F1CD291-A87C-4F4B-B5AA-700074CD3FEC}" destId="{E036094F-C73C-4160-A76A-1D93568BE157}" srcOrd="1" destOrd="0" presId="urn:microsoft.com/office/officeart/2005/8/layout/orgChart1"/>
-    <dgm:cxn modelId="{094DF47F-5BDE-4213-A06A-1FF3B286813C}" type="presParOf" srcId="{E6554380-B457-417F-B492-159C3C398D9F}" destId="{0C99DAC6-D30B-4D00-BCDB-8DB340D55ECA}" srcOrd="1" destOrd="0" presId="urn:microsoft.com/office/officeart/2005/8/layout/orgChart1"/>
-    <dgm:cxn modelId="{D073BEDF-3899-48EA-80B9-2E4A8B332F5E}" type="presParOf" srcId="{0C99DAC6-D30B-4D00-BCDB-8DB340D55ECA}" destId="{F8152BBF-9B0E-40C8-9E35-EE68E1A6CF8B}" srcOrd="0" destOrd="0" presId="urn:microsoft.com/office/officeart/2005/8/layout/orgChart1"/>
-    <dgm:cxn modelId="{95AF9684-9BED-4175-9424-B05B14F77398}" type="presParOf" srcId="{0C99DAC6-D30B-4D00-BCDB-8DB340D55ECA}" destId="{9DBC0D4D-FC79-449D-8D72-4B035816ED91}" srcOrd="1" destOrd="0" presId="urn:microsoft.com/office/officeart/2005/8/layout/orgChart1"/>
-    <dgm:cxn modelId="{1A7E54BF-8B12-4ECD-8D99-F4396C95EB5F}" type="presParOf" srcId="{9DBC0D4D-FC79-449D-8D72-4B035816ED91}" destId="{245028A9-BF0B-4FB7-8FF3-C8D2578D074B}" srcOrd="0" destOrd="0" presId="urn:microsoft.com/office/officeart/2005/8/layout/orgChart1"/>
-    <dgm:cxn modelId="{995B70E4-B0E4-4642-8489-FD9C420238A6}" type="presParOf" srcId="{245028A9-BF0B-4FB7-8FF3-C8D2578D074B}" destId="{9DAC7B9A-ED48-435E-9D87-735BF278C256}" srcOrd="0" destOrd="0" presId="urn:microsoft.com/office/officeart/2005/8/layout/orgChart1"/>
-    <dgm:cxn modelId="{D5830467-72F0-4D19-9D70-9B802FC5B34D}" type="presParOf" srcId="{245028A9-BF0B-4FB7-8FF3-C8D2578D074B}" destId="{2532B69E-99D9-432F-9E02-4BC42D7BF53D}" srcOrd="1" destOrd="0" presId="urn:microsoft.com/office/officeart/2005/8/layout/orgChart1"/>
-    <dgm:cxn modelId="{4899F22A-BD04-4BEF-A80B-4E460311422D}" type="presParOf" srcId="{9DBC0D4D-FC79-449D-8D72-4B035816ED91}" destId="{05796C0B-64F0-4204-A26C-5545B04629D2}" srcOrd="1" destOrd="0" presId="urn:microsoft.com/office/officeart/2005/8/layout/orgChart1"/>
-    <dgm:cxn modelId="{C9CB03A0-FEE6-4C64-BBCD-8050CFBF121B}" type="presParOf" srcId="{9DBC0D4D-FC79-449D-8D72-4B035816ED91}" destId="{C3E9A3C2-E987-4442-AED2-84102E0B8615}" srcOrd="2" destOrd="0" presId="urn:microsoft.com/office/officeart/2005/8/layout/orgChart1"/>
-    <dgm:cxn modelId="{00F9A884-3040-41C1-AA70-5CC0ED2860A8}" type="presParOf" srcId="{0C99DAC6-D30B-4D00-BCDB-8DB340D55ECA}" destId="{615EB66B-0472-4B39-9D5F-8E968C5E25CF}" srcOrd="2" destOrd="0" presId="urn:microsoft.com/office/officeart/2005/8/layout/orgChart1"/>
-    <dgm:cxn modelId="{349B28E4-9F01-45E0-A01A-F3CAC060E0EA}" type="presParOf" srcId="{0C99DAC6-D30B-4D00-BCDB-8DB340D55ECA}" destId="{A6FBAC1F-C292-43F7-BB7C-353F81774452}" srcOrd="3" destOrd="0" presId="urn:microsoft.com/office/officeart/2005/8/layout/orgChart1"/>
-    <dgm:cxn modelId="{DFA460CC-6BEC-422D-B53F-E22954CF542D}" type="presParOf" srcId="{A6FBAC1F-C292-43F7-BB7C-353F81774452}" destId="{94DACD6B-9DD1-45F0-9B3C-44C1213E22B3}" srcOrd="0" destOrd="0" presId="urn:microsoft.com/office/officeart/2005/8/layout/orgChart1"/>
-    <dgm:cxn modelId="{758EC334-C474-46D5-8F16-9F3AD84ADD75}" type="presParOf" srcId="{94DACD6B-9DD1-45F0-9B3C-44C1213E22B3}" destId="{833BA930-B246-426E-B7C5-2672A0B553A8}" srcOrd="0" destOrd="0" presId="urn:microsoft.com/office/officeart/2005/8/layout/orgChart1"/>
-    <dgm:cxn modelId="{D319EC95-9437-48C4-B35E-CCAEB2B56ACB}" type="presParOf" srcId="{94DACD6B-9DD1-45F0-9B3C-44C1213E22B3}" destId="{A6F92DFE-5F15-4E7C-96C9-A65C7B34A344}" srcOrd="1" destOrd="0" presId="urn:microsoft.com/office/officeart/2005/8/layout/orgChart1"/>
-    <dgm:cxn modelId="{5DA57E68-CA69-4032-8CCF-A4605008FEE0}" type="presParOf" srcId="{A6FBAC1F-C292-43F7-BB7C-353F81774452}" destId="{7D8F7033-5CEB-44A6-AAEC-43674D438E9B}" srcOrd="1" destOrd="0" presId="urn:microsoft.com/office/officeart/2005/8/layout/orgChart1"/>
-    <dgm:cxn modelId="{41853918-379B-4622-AEBF-45EBC9878AA6}" type="presParOf" srcId="{A6FBAC1F-C292-43F7-BB7C-353F81774452}" destId="{8F373892-B8DE-4F77-B176-1CBF9E3C72A7}" srcOrd="2" destOrd="0" presId="urn:microsoft.com/office/officeart/2005/8/layout/orgChart1"/>
-    <dgm:cxn modelId="{5C30D1F7-681A-4C72-9C59-943A0FA7423D}" type="presParOf" srcId="{0C99DAC6-D30B-4D00-BCDB-8DB340D55ECA}" destId="{18EB9A4B-E2DE-41E1-B1D8-1945EE099275}" srcOrd="4" destOrd="0" presId="urn:microsoft.com/office/officeart/2005/8/layout/orgChart1"/>
-    <dgm:cxn modelId="{DCBBC570-D1B2-470B-9B48-E243BD8660A7}" type="presParOf" srcId="{0C99DAC6-D30B-4D00-BCDB-8DB340D55ECA}" destId="{4C193F4D-1858-4E35-A252-CFD2D547DF97}" srcOrd="5" destOrd="0" presId="urn:microsoft.com/office/officeart/2005/8/layout/orgChart1"/>
-    <dgm:cxn modelId="{8622B1B9-03AA-4298-A456-5B8945F29896}" type="presParOf" srcId="{4C193F4D-1858-4E35-A252-CFD2D547DF97}" destId="{4393D164-B6F7-493A-9A0E-F62471C1A226}" srcOrd="0" destOrd="0" presId="urn:microsoft.com/office/officeart/2005/8/layout/orgChart1"/>
-    <dgm:cxn modelId="{D08ACD8B-37EE-450C-9208-7F1F4E992658}" type="presParOf" srcId="{4393D164-B6F7-493A-9A0E-F62471C1A226}" destId="{D1EFC3B8-E343-4812-8E9B-168F32B66540}" srcOrd="0" destOrd="0" presId="urn:microsoft.com/office/officeart/2005/8/layout/orgChart1"/>
-    <dgm:cxn modelId="{049B2935-317B-4F3E-8101-4183EF18DCFA}" type="presParOf" srcId="{4393D164-B6F7-493A-9A0E-F62471C1A226}" destId="{8D5A3976-11BB-4B1B-9630-10866E726E6D}" srcOrd="1" destOrd="0" presId="urn:microsoft.com/office/officeart/2005/8/layout/orgChart1"/>
-    <dgm:cxn modelId="{66D2DC5A-58EA-464F-9A70-E61CD43C7DEC}" type="presParOf" srcId="{4C193F4D-1858-4E35-A252-CFD2D547DF97}" destId="{465F5FDB-83B3-437E-8620-2CD325A4BC60}" srcOrd="1" destOrd="0" presId="urn:microsoft.com/office/officeart/2005/8/layout/orgChart1"/>
-    <dgm:cxn modelId="{F51102BF-FAEC-4464-90AB-D07E02F7A9CC}" type="presParOf" srcId="{4C193F4D-1858-4E35-A252-CFD2D547DF97}" destId="{E9D71088-78CE-44B1-8FC3-C4A28A19B29D}" srcOrd="2" destOrd="0" presId="urn:microsoft.com/office/officeart/2005/8/layout/orgChart1"/>
-    <dgm:cxn modelId="{BF061CDC-4A44-44CE-9B60-367C9E46C753}" type="presParOf" srcId="{0C99DAC6-D30B-4D00-BCDB-8DB340D55ECA}" destId="{DE92EB4C-A8DA-4751-A656-E31C7F4B3886}" srcOrd="6" destOrd="0" presId="urn:microsoft.com/office/officeart/2005/8/layout/orgChart1"/>
-    <dgm:cxn modelId="{9B0FCBFD-E1B0-4E23-B482-DE28EB9EF8BC}" type="presParOf" srcId="{0C99DAC6-D30B-4D00-BCDB-8DB340D55ECA}" destId="{EA890C24-67D0-4D06-AFB3-625F3E8D6B4F}" srcOrd="7" destOrd="0" presId="urn:microsoft.com/office/officeart/2005/8/layout/orgChart1"/>
-    <dgm:cxn modelId="{4D31C517-F152-4A35-98E2-423AE1D7F103}" type="presParOf" srcId="{EA890C24-67D0-4D06-AFB3-625F3E8D6B4F}" destId="{EF4205A0-915C-45E2-8944-52083F3A888D}" srcOrd="0" destOrd="0" presId="urn:microsoft.com/office/officeart/2005/8/layout/orgChart1"/>
-    <dgm:cxn modelId="{514485AD-B241-442E-8EB1-66BCC3221F41}" type="presParOf" srcId="{EF4205A0-915C-45E2-8944-52083F3A888D}" destId="{FF0F1D81-8862-4560-A1D1-0B6193F53CCB}" srcOrd="0" destOrd="0" presId="urn:microsoft.com/office/officeart/2005/8/layout/orgChart1"/>
-    <dgm:cxn modelId="{5807EFBE-BA6D-41FF-85F3-AC8B3D625A42}" type="presParOf" srcId="{EF4205A0-915C-45E2-8944-52083F3A888D}" destId="{B407687E-ECC0-41A5-9A72-61B8ACDF07F6}" srcOrd="1" destOrd="0" presId="urn:microsoft.com/office/officeart/2005/8/layout/orgChart1"/>
-    <dgm:cxn modelId="{39F7A74C-DC1F-4588-86C0-B55432E67EF9}" type="presParOf" srcId="{EA890C24-67D0-4D06-AFB3-625F3E8D6B4F}" destId="{38F94612-41B0-44DE-B367-A5AC4D9DCFFE}" srcOrd="1" destOrd="0" presId="urn:microsoft.com/office/officeart/2005/8/layout/orgChart1"/>
-    <dgm:cxn modelId="{7F3AF7A0-036D-4796-8616-4909F950F890}" type="presParOf" srcId="{EA890C24-67D0-4D06-AFB3-625F3E8D6B4F}" destId="{7A93B786-9841-4DA3-82A7-0BF928EB5885}" srcOrd="2" destOrd="0" presId="urn:microsoft.com/office/officeart/2005/8/layout/orgChart1"/>
-    <dgm:cxn modelId="{E9506C0C-847F-4F42-8165-8A27F808FB83}" type="presParOf" srcId="{0C99DAC6-D30B-4D00-BCDB-8DB340D55ECA}" destId="{856C5F6E-2189-4333-B125-EB9E51E6010C}" srcOrd="8" destOrd="0" presId="urn:microsoft.com/office/officeart/2005/8/layout/orgChart1"/>
-    <dgm:cxn modelId="{D4BCEAEB-D622-43BE-B522-B3F12769F3CA}" type="presParOf" srcId="{0C99DAC6-D30B-4D00-BCDB-8DB340D55ECA}" destId="{0E594E76-5869-46DF-A43C-A0B1A5DF057F}" srcOrd="9" destOrd="0" presId="urn:microsoft.com/office/officeart/2005/8/layout/orgChart1"/>
-    <dgm:cxn modelId="{14165FE8-01C9-457B-8F86-7877EADFCEE1}" type="presParOf" srcId="{0E594E76-5869-46DF-A43C-A0B1A5DF057F}" destId="{EFCD049F-96C5-40B0-B3D3-FE1D956117CB}" srcOrd="0" destOrd="0" presId="urn:microsoft.com/office/officeart/2005/8/layout/orgChart1"/>
-    <dgm:cxn modelId="{4EEEC0AA-6232-4317-B4BB-97EE569DDC5B}" type="presParOf" srcId="{EFCD049F-96C5-40B0-B3D3-FE1D956117CB}" destId="{0A026F54-2F9E-4C3D-8A3D-8D4E06785F86}" srcOrd="0" destOrd="0" presId="urn:microsoft.com/office/officeart/2005/8/layout/orgChart1"/>
-    <dgm:cxn modelId="{378B714F-62C1-4AA6-9F33-32551F41237B}" type="presParOf" srcId="{EFCD049F-96C5-40B0-B3D3-FE1D956117CB}" destId="{A92D23CE-2298-402F-8068-157A028C8D45}" srcOrd="1" destOrd="0" presId="urn:microsoft.com/office/officeart/2005/8/layout/orgChart1"/>
-    <dgm:cxn modelId="{F5C9AEDE-2693-43FD-BE4F-DCF06D7E3442}" type="presParOf" srcId="{0E594E76-5869-46DF-A43C-A0B1A5DF057F}" destId="{E8C7B17C-CE2D-4513-8027-6C7CDAF920AC}" srcOrd="1" destOrd="0" presId="urn:microsoft.com/office/officeart/2005/8/layout/orgChart1"/>
-    <dgm:cxn modelId="{BF60E4DE-B3A9-4455-81C7-4B0AC379A8C2}" type="presParOf" srcId="{0E594E76-5869-46DF-A43C-A0B1A5DF057F}" destId="{A53954D4-0581-4DD6-A0B4-CF4606CD8679}" srcOrd="2" destOrd="0" presId="urn:microsoft.com/office/officeart/2005/8/layout/orgChart1"/>
-    <dgm:cxn modelId="{A05BC6B5-9A5A-4710-8E3E-FA09FFE8359F}" type="presParOf" srcId="{E6554380-B457-417F-B492-159C3C398D9F}" destId="{55ED4EC8-C795-4D68-8F8A-5AA0E73D25C1}" srcOrd="2" destOrd="0" presId="urn:microsoft.com/office/officeart/2005/8/layout/orgChart1"/>
-    <dgm:cxn modelId="{C4288B74-4CA4-4844-8919-F10432FB82D2}" type="presParOf" srcId="{E211B6CC-9509-4739-8495-78C68A712A8D}" destId="{0546B431-40F6-481A-9A25-9523AD1899F9}" srcOrd="2" destOrd="0" presId="urn:microsoft.com/office/officeart/2005/8/layout/orgChart1"/>
-    <dgm:cxn modelId="{60C5E4F6-3409-4576-A9B5-3159E70205A4}" type="presParOf" srcId="{C82E57B4-2A1A-4236-9466-3B7B024E2055}" destId="{16EFE3D7-1343-4FA8-BBEA-FD17AFC9A2E3}" srcOrd="2" destOrd="0" presId="urn:microsoft.com/office/officeart/2005/8/layout/orgChart1"/>
-    <dgm:cxn modelId="{0DFB1C7F-3EAD-496C-BA4C-7F8DF4AD9F60}" type="presParOf" srcId="{F4FFE3D3-4219-4DD1-8D4A-E48F042A432E}" destId="{11DA33AE-1359-4782-A195-DC9B1DEAC634}" srcOrd="6" destOrd="0" presId="urn:microsoft.com/office/officeart/2005/8/layout/orgChart1"/>
-    <dgm:cxn modelId="{80C56471-2757-492D-A3BA-D92AAE2902E8}" type="presParOf" srcId="{F4FFE3D3-4219-4DD1-8D4A-E48F042A432E}" destId="{248566B5-6931-4D14-8374-D16CDEA5341E}" srcOrd="7" destOrd="0" presId="urn:microsoft.com/office/officeart/2005/8/layout/orgChart1"/>
-    <dgm:cxn modelId="{58804682-0BCC-4B14-A836-38EFE2C062D6}" type="presParOf" srcId="{248566B5-6931-4D14-8374-D16CDEA5341E}" destId="{6CF50294-DC49-4830-808E-2D81EE61BE5C}" srcOrd="0" destOrd="0" presId="urn:microsoft.com/office/officeart/2005/8/layout/orgChart1"/>
-    <dgm:cxn modelId="{E9B7BC45-22A0-4382-9B82-7026A886D104}" type="presParOf" srcId="{6CF50294-DC49-4830-808E-2D81EE61BE5C}" destId="{7944E32A-1764-459C-910F-1A9D7524B78A}" srcOrd="0" destOrd="0" presId="urn:microsoft.com/office/officeart/2005/8/layout/orgChart1"/>
-    <dgm:cxn modelId="{BD6F829C-D90A-42B5-BF2D-16FDC2829CF1}" type="presParOf" srcId="{6CF50294-DC49-4830-808E-2D81EE61BE5C}" destId="{A545C576-5891-43EB-B975-9DE543237A72}" srcOrd="1" destOrd="0" presId="urn:microsoft.com/office/officeart/2005/8/layout/orgChart1"/>
-    <dgm:cxn modelId="{9A15A8AB-DF0D-43F8-9C8B-37D8B6602E6E}" type="presParOf" srcId="{248566B5-6931-4D14-8374-D16CDEA5341E}" destId="{0FEC9ADA-411D-4A7A-88A6-65373C514F45}" srcOrd="1" destOrd="0" presId="urn:microsoft.com/office/officeart/2005/8/layout/orgChart1"/>
-    <dgm:cxn modelId="{7AA095C6-9017-42F2-B190-ECBFEC2BA528}" type="presParOf" srcId="{0FEC9ADA-411D-4A7A-88A6-65373C514F45}" destId="{A39E61E9-5B77-4A33-9644-029138B786A4}" srcOrd="0" destOrd="0" presId="urn:microsoft.com/office/officeart/2005/8/layout/orgChart1"/>
-    <dgm:cxn modelId="{FFF3E835-3549-40EE-B208-6BB70B95AF8E}" type="presParOf" srcId="{0FEC9ADA-411D-4A7A-88A6-65373C514F45}" destId="{2F23EED3-F43C-4137-BD6C-D795A2898931}" srcOrd="1" destOrd="0" presId="urn:microsoft.com/office/officeart/2005/8/layout/orgChart1"/>
-    <dgm:cxn modelId="{7DD79FA1-D250-469B-89AD-01312296908F}" type="presParOf" srcId="{2F23EED3-F43C-4137-BD6C-D795A2898931}" destId="{EA3312C8-D258-4DE1-B6C0-A5FDB96329C4}" srcOrd="0" destOrd="0" presId="urn:microsoft.com/office/officeart/2005/8/layout/orgChart1"/>
-    <dgm:cxn modelId="{7522EC62-42E8-4843-8230-6BD7EEAB8DF8}" type="presParOf" srcId="{EA3312C8-D258-4DE1-B6C0-A5FDB96329C4}" destId="{1AC6DFB3-9849-4233-A4B0-7212C20734B8}" srcOrd="0" destOrd="0" presId="urn:microsoft.com/office/officeart/2005/8/layout/orgChart1"/>
-    <dgm:cxn modelId="{9D0E1970-CEE6-4C04-BED6-694F3DD4D3A4}" type="presParOf" srcId="{EA3312C8-D258-4DE1-B6C0-A5FDB96329C4}" destId="{B62ED9E8-DB0F-46B1-AEA0-F20F4F296951}" srcOrd="1" destOrd="0" presId="urn:microsoft.com/office/officeart/2005/8/layout/orgChart1"/>
-    <dgm:cxn modelId="{86405EB1-8E5F-45BD-8F0B-163318DD190D}" type="presParOf" srcId="{2F23EED3-F43C-4137-BD6C-D795A2898931}" destId="{BAE3B14A-6CCA-474F-8734-EEA7F77D8F42}" srcOrd="1" destOrd="0" presId="urn:microsoft.com/office/officeart/2005/8/layout/orgChart1"/>
-    <dgm:cxn modelId="{C99327FE-870C-44A4-8C02-5896B89048AB}" type="presParOf" srcId="{BAE3B14A-6CCA-474F-8734-EEA7F77D8F42}" destId="{F400BB57-CE75-4999-ACBC-A5F38D772D22}" srcOrd="0" destOrd="0" presId="urn:microsoft.com/office/officeart/2005/8/layout/orgChart1"/>
-    <dgm:cxn modelId="{85C7F98F-15C0-4F96-839B-BB2602565E6A}" type="presParOf" srcId="{BAE3B14A-6CCA-474F-8734-EEA7F77D8F42}" destId="{6CA5671A-406D-40FE-8E3E-FA6409642939}" srcOrd="1" destOrd="0" presId="urn:microsoft.com/office/officeart/2005/8/layout/orgChart1"/>
-    <dgm:cxn modelId="{DC0BD8A1-BDA0-4D3E-B46F-EAF3F26E1004}" type="presParOf" srcId="{6CA5671A-406D-40FE-8E3E-FA6409642939}" destId="{14FDD1A1-7E82-4C42-96FF-8355A4CE64CB}" srcOrd="0" destOrd="0" presId="urn:microsoft.com/office/officeart/2005/8/layout/orgChart1"/>
-    <dgm:cxn modelId="{EEAF9F9E-2216-4D3A-8DCD-42C59E8EEC80}" type="presParOf" srcId="{14FDD1A1-7E82-4C42-96FF-8355A4CE64CB}" destId="{377F2FB5-9953-4079-957F-2405E5B05714}" srcOrd="0" destOrd="0" presId="urn:microsoft.com/office/officeart/2005/8/layout/orgChart1"/>
-    <dgm:cxn modelId="{88196C36-AD49-464B-B48F-FF4F4B80D324}" type="presParOf" srcId="{14FDD1A1-7E82-4C42-96FF-8355A4CE64CB}" destId="{EE1AD626-A79E-4F30-8001-2C4CA6C5703E}" srcOrd="1" destOrd="0" presId="urn:microsoft.com/office/officeart/2005/8/layout/orgChart1"/>
-    <dgm:cxn modelId="{DAF2C15C-D431-4DC3-B6AF-0ADEE70B2E1E}" type="presParOf" srcId="{6CA5671A-406D-40FE-8E3E-FA6409642939}" destId="{28BDDB7D-C696-44C5-A8C8-1E933D048CC1}" srcOrd="1" destOrd="0" presId="urn:microsoft.com/office/officeart/2005/8/layout/orgChart1"/>
-    <dgm:cxn modelId="{84E75A87-44BB-415E-9D0B-2DD6126FB736}" type="presParOf" srcId="{28BDDB7D-C696-44C5-A8C8-1E933D048CC1}" destId="{CC4D63BA-4A67-4C13-8E43-15E29BC05A4C}" srcOrd="0" destOrd="0" presId="urn:microsoft.com/office/officeart/2005/8/layout/orgChart1"/>
-    <dgm:cxn modelId="{463EAE22-08F2-4694-89C4-9C99DAF3E221}" type="presParOf" srcId="{28BDDB7D-C696-44C5-A8C8-1E933D048CC1}" destId="{3B9C3A32-C54F-4D31-919D-93D59022DB5B}" srcOrd="1" destOrd="0" presId="urn:microsoft.com/office/officeart/2005/8/layout/orgChart1"/>
-    <dgm:cxn modelId="{87F6EFC4-E20E-4D5D-B0BA-D43626973088}" type="presParOf" srcId="{3B9C3A32-C54F-4D31-919D-93D59022DB5B}" destId="{33AEFB6D-B120-4029-AF66-C8EAD737248A}" srcOrd="0" destOrd="0" presId="urn:microsoft.com/office/officeart/2005/8/layout/orgChart1"/>
-    <dgm:cxn modelId="{5268DFB1-3571-4E11-A03E-4D9421711581}" type="presParOf" srcId="{33AEFB6D-B120-4029-AF66-C8EAD737248A}" destId="{CED8259B-0F54-4C0A-9D92-9AE4DB0EF3F5}" srcOrd="0" destOrd="0" presId="urn:microsoft.com/office/officeart/2005/8/layout/orgChart1"/>
-    <dgm:cxn modelId="{224269DF-C926-40F2-AFFE-E339B9DD83D0}" type="presParOf" srcId="{33AEFB6D-B120-4029-AF66-C8EAD737248A}" destId="{B9076114-CEB5-4CDA-ABC1-D58FD4D6E286}" srcOrd="1" destOrd="0" presId="urn:microsoft.com/office/officeart/2005/8/layout/orgChart1"/>
-    <dgm:cxn modelId="{62C383BB-8CF3-429B-A787-C52149DDCB48}" type="presParOf" srcId="{3B9C3A32-C54F-4D31-919D-93D59022DB5B}" destId="{630C73EB-8A7A-483F-8BB8-190083EF9034}" srcOrd="1" destOrd="0" presId="urn:microsoft.com/office/officeart/2005/8/layout/orgChart1"/>
-    <dgm:cxn modelId="{033ABF23-E113-4417-88CD-D0A676C69786}" type="presParOf" srcId="{3B9C3A32-C54F-4D31-919D-93D59022DB5B}" destId="{555F8CB6-87DF-4879-921D-E8972546A54C}" srcOrd="2" destOrd="0" presId="urn:microsoft.com/office/officeart/2005/8/layout/orgChart1"/>
-    <dgm:cxn modelId="{DAE8C5EE-45A1-49D5-A705-4214397E6D6E}" type="presParOf" srcId="{28BDDB7D-C696-44C5-A8C8-1E933D048CC1}" destId="{1CB68CCF-6A9C-49C5-9CB0-0383223A567E}" srcOrd="2" destOrd="0" presId="urn:microsoft.com/office/officeart/2005/8/layout/orgChart1"/>
-    <dgm:cxn modelId="{D5A85985-7401-4D6A-A98A-C1EF733B565E}" type="presParOf" srcId="{28BDDB7D-C696-44C5-A8C8-1E933D048CC1}" destId="{84126DD6-21FC-4499-B207-EF68E676DCD3}" srcOrd="3" destOrd="0" presId="urn:microsoft.com/office/officeart/2005/8/layout/orgChart1"/>
-    <dgm:cxn modelId="{C4A89D00-E057-4D7E-91C7-47EC5811B210}" type="presParOf" srcId="{84126DD6-21FC-4499-B207-EF68E676DCD3}" destId="{39641078-609B-4563-809B-DFE8E5FC04DD}" srcOrd="0" destOrd="0" presId="urn:microsoft.com/office/officeart/2005/8/layout/orgChart1"/>
-    <dgm:cxn modelId="{8D13957C-3953-49E2-B976-E725AF554B79}" type="presParOf" srcId="{39641078-609B-4563-809B-DFE8E5FC04DD}" destId="{B5994F76-45CC-45C2-8C14-BCDF67AE66C7}" srcOrd="0" destOrd="0" presId="urn:microsoft.com/office/officeart/2005/8/layout/orgChart1"/>
-    <dgm:cxn modelId="{7CB1C02C-F10C-4103-A536-40AD719571A2}" type="presParOf" srcId="{39641078-609B-4563-809B-DFE8E5FC04DD}" destId="{68CAFE32-5981-462E-B74B-80E045D43598}" srcOrd="1" destOrd="0" presId="urn:microsoft.com/office/officeart/2005/8/layout/orgChart1"/>
-    <dgm:cxn modelId="{68BE156C-0856-4CB8-9395-27D24BD92E8F}" type="presParOf" srcId="{84126DD6-21FC-4499-B207-EF68E676DCD3}" destId="{7D7BC6D3-B4C3-4463-8366-16CB8FC404AA}" srcOrd="1" destOrd="0" presId="urn:microsoft.com/office/officeart/2005/8/layout/orgChart1"/>
-    <dgm:cxn modelId="{BA808317-EFDE-41AE-BD51-5D6F02325632}" type="presParOf" srcId="{84126DD6-21FC-4499-B207-EF68E676DCD3}" destId="{44417AE9-6F57-4D0A-8204-1AA5152AFD88}" srcOrd="2" destOrd="0" presId="urn:microsoft.com/office/officeart/2005/8/layout/orgChart1"/>
-    <dgm:cxn modelId="{5EE0330D-6A26-44CC-977B-DC7A353320F6}" type="presParOf" srcId="{6CA5671A-406D-40FE-8E3E-FA6409642939}" destId="{A456CEBA-A5EC-4F74-850C-B1140DA72FA5}" srcOrd="2" destOrd="0" presId="urn:microsoft.com/office/officeart/2005/8/layout/orgChart1"/>
-    <dgm:cxn modelId="{4BC725F4-6026-4938-AAF0-C0A8B906C451}" type="presParOf" srcId="{BAE3B14A-6CCA-474F-8734-EEA7F77D8F42}" destId="{B02CC472-5227-4E40-960C-678CDFE17AE4}" srcOrd="2" destOrd="0" presId="urn:microsoft.com/office/officeart/2005/8/layout/orgChart1"/>
-    <dgm:cxn modelId="{7B4E8CFB-2FEC-4554-A5FC-0A13720F1C00}" type="presParOf" srcId="{BAE3B14A-6CCA-474F-8734-EEA7F77D8F42}" destId="{E122FD3B-3C41-40A7-BF17-82842FE6748D}" srcOrd="3" destOrd="0" presId="urn:microsoft.com/office/officeart/2005/8/layout/orgChart1"/>
-    <dgm:cxn modelId="{38A62FB3-7919-4F28-8D11-B9618CD51323}" type="presParOf" srcId="{E122FD3B-3C41-40A7-BF17-82842FE6748D}" destId="{1AD74846-D8D4-486B-B296-EEAEF2CC8AFB}" srcOrd="0" destOrd="0" presId="urn:microsoft.com/office/officeart/2005/8/layout/orgChart1"/>
-    <dgm:cxn modelId="{7C702062-1859-4BE8-9CC1-68A2549B5F31}" type="presParOf" srcId="{1AD74846-D8D4-486B-B296-EEAEF2CC8AFB}" destId="{EEB49727-1178-4A53-A5E5-D5D8D7803D2F}" srcOrd="0" destOrd="0" presId="urn:microsoft.com/office/officeart/2005/8/layout/orgChart1"/>
-    <dgm:cxn modelId="{863D3EB4-4EE8-4ABD-BE73-0BB72CD56267}" type="presParOf" srcId="{1AD74846-D8D4-486B-B296-EEAEF2CC8AFB}" destId="{E5893D61-1318-4BE3-A103-B51B267C5D27}" srcOrd="1" destOrd="0" presId="urn:microsoft.com/office/officeart/2005/8/layout/orgChart1"/>
-    <dgm:cxn modelId="{03A05317-39E4-4CD3-B9BC-519E20750DD6}" type="presParOf" srcId="{E122FD3B-3C41-40A7-BF17-82842FE6748D}" destId="{70E25403-71BC-4011-B525-04622952CA82}" srcOrd="1" destOrd="0" presId="urn:microsoft.com/office/officeart/2005/8/layout/orgChart1"/>
-    <dgm:cxn modelId="{BB26A338-A035-4A6C-BFFC-8CEF7A056971}" type="presParOf" srcId="{E122FD3B-3C41-40A7-BF17-82842FE6748D}" destId="{80F88E67-5493-4E87-BD90-241799F6D11F}" srcOrd="2" destOrd="0" presId="urn:microsoft.com/office/officeart/2005/8/layout/orgChart1"/>
-    <dgm:cxn modelId="{04E6B624-111E-4093-9D85-1781AA4CB285}" type="presParOf" srcId="{2F23EED3-F43C-4137-BD6C-D795A2898931}" destId="{CE28DFD1-2D76-48D3-8978-A697464D51B6}" srcOrd="2" destOrd="0" presId="urn:microsoft.com/office/officeart/2005/8/layout/orgChart1"/>
-    <dgm:cxn modelId="{AB3FC89E-E0C2-49AC-BBD5-995A15E807D4}" type="presParOf" srcId="{0FEC9ADA-411D-4A7A-88A6-65373C514F45}" destId="{821142BD-2AA3-4750-9834-D59429CABAE2}" srcOrd="2" destOrd="0" presId="urn:microsoft.com/office/officeart/2005/8/layout/orgChart1"/>
-    <dgm:cxn modelId="{4D53B225-83F0-401F-9F3B-CD121DC40517}" type="presParOf" srcId="{0FEC9ADA-411D-4A7A-88A6-65373C514F45}" destId="{9574E1E0-5EE4-4180-A671-38FA33685CA1}" srcOrd="3" destOrd="0" presId="urn:microsoft.com/office/officeart/2005/8/layout/orgChart1"/>
-    <dgm:cxn modelId="{BE3D2D7A-E211-4F98-944B-7BE759CE224D}" type="presParOf" srcId="{9574E1E0-5EE4-4180-A671-38FA33685CA1}" destId="{38D980E9-C333-4C10-9B56-DA4821BF7BD1}" srcOrd="0" destOrd="0" presId="urn:microsoft.com/office/officeart/2005/8/layout/orgChart1"/>
-    <dgm:cxn modelId="{DB229089-51EF-424B-885B-778791D8E13F}" type="presParOf" srcId="{38D980E9-C333-4C10-9B56-DA4821BF7BD1}" destId="{9E1F4C5B-ECED-4ABB-A63F-EC40AC3DBBD2}" srcOrd="0" destOrd="0" presId="urn:microsoft.com/office/officeart/2005/8/layout/orgChart1"/>
-    <dgm:cxn modelId="{0ABC2F1A-F605-46F5-BCE3-DA3DD5177A6F}" type="presParOf" srcId="{38D980E9-C333-4C10-9B56-DA4821BF7BD1}" destId="{AD9678C5-E785-4FFF-BC24-414ADC3FF853}" srcOrd="1" destOrd="0" presId="urn:microsoft.com/office/officeart/2005/8/layout/orgChart1"/>
-    <dgm:cxn modelId="{6154414E-8CB2-45FC-9C04-7E84CBDF59A3}" type="presParOf" srcId="{9574E1E0-5EE4-4180-A671-38FA33685CA1}" destId="{A137019B-665C-4F59-AF2D-EB3049796D6D}" srcOrd="1" destOrd="0" presId="urn:microsoft.com/office/officeart/2005/8/layout/orgChart1"/>
-    <dgm:cxn modelId="{8AFD6ADE-4FC4-4D1E-83BA-1193C4B095EF}" type="presParOf" srcId="{A137019B-665C-4F59-AF2D-EB3049796D6D}" destId="{7FD58FD6-E9D8-418B-8079-EFCCAF47F326}" srcOrd="0" destOrd="0" presId="urn:microsoft.com/office/officeart/2005/8/layout/orgChart1"/>
-    <dgm:cxn modelId="{647DC628-8E3A-4BC0-B4F4-F1ED5971E30D}" type="presParOf" srcId="{A137019B-665C-4F59-AF2D-EB3049796D6D}" destId="{3E120F24-D991-42A4-9E8A-E7F5D89C4A95}" srcOrd="1" destOrd="0" presId="urn:microsoft.com/office/officeart/2005/8/layout/orgChart1"/>
-    <dgm:cxn modelId="{13B32680-9004-4874-AF50-DAD3CAC931A0}" type="presParOf" srcId="{3E120F24-D991-42A4-9E8A-E7F5D89C4A95}" destId="{70140A5B-DE53-42CB-8E65-D4CDC7DD39A1}" srcOrd="0" destOrd="0" presId="urn:microsoft.com/office/officeart/2005/8/layout/orgChart1"/>
-    <dgm:cxn modelId="{A38659BF-F5D6-49EB-AE71-685A7E4F06CF}" type="presParOf" srcId="{70140A5B-DE53-42CB-8E65-D4CDC7DD39A1}" destId="{888A8702-32FF-4903-9E61-87945CAADF73}" srcOrd="0" destOrd="0" presId="urn:microsoft.com/office/officeart/2005/8/layout/orgChart1"/>
-    <dgm:cxn modelId="{0C63BE5F-6B25-47F6-9B15-F17B97EE0475}" type="presParOf" srcId="{70140A5B-DE53-42CB-8E65-D4CDC7DD39A1}" destId="{FEA54072-E11E-489B-92C1-5354D24336DA}" srcOrd="1" destOrd="0" presId="urn:microsoft.com/office/officeart/2005/8/layout/orgChart1"/>
-    <dgm:cxn modelId="{E47CEBF2-CB5A-4920-8A47-3856B24E015F}" type="presParOf" srcId="{3E120F24-D991-42A4-9E8A-E7F5D89C4A95}" destId="{ABF63AA7-AF81-4C6E-BC04-1FA2D90BF38D}" srcOrd="1" destOrd="0" presId="urn:microsoft.com/office/officeart/2005/8/layout/orgChart1"/>
-    <dgm:cxn modelId="{A1A5EFBF-D714-4F49-B278-A09F1C8B2206}" type="presParOf" srcId="{ABF63AA7-AF81-4C6E-BC04-1FA2D90BF38D}" destId="{AD3FA109-7E71-4B54-A57D-968D1992B3E5}" srcOrd="0" destOrd="0" presId="urn:microsoft.com/office/officeart/2005/8/layout/orgChart1"/>
-    <dgm:cxn modelId="{E0DFF9A5-3E80-4F1F-AAB4-C1611E6CBB40}" type="presParOf" srcId="{ABF63AA7-AF81-4C6E-BC04-1FA2D90BF38D}" destId="{82DE8B9A-6010-4C10-AA24-412721A2F756}" srcOrd="1" destOrd="0" presId="urn:microsoft.com/office/officeart/2005/8/layout/orgChart1"/>
-    <dgm:cxn modelId="{C416B47D-1DC2-4C9E-93A4-8AD69272A91B}" type="presParOf" srcId="{82DE8B9A-6010-4C10-AA24-412721A2F756}" destId="{AF5376C8-9FBC-461A-85D6-F611BE3559FB}" srcOrd="0" destOrd="0" presId="urn:microsoft.com/office/officeart/2005/8/layout/orgChart1"/>
-    <dgm:cxn modelId="{D6E6CCBE-4E7E-4D48-84F6-606DC279EC10}" type="presParOf" srcId="{AF5376C8-9FBC-461A-85D6-F611BE3559FB}" destId="{92A042DC-FDDC-4C05-9CCE-2BCF5A847015}" srcOrd="0" destOrd="0" presId="urn:microsoft.com/office/officeart/2005/8/layout/orgChart1"/>
-    <dgm:cxn modelId="{82FFC521-E894-40C8-B281-7F746425A97D}" type="presParOf" srcId="{AF5376C8-9FBC-461A-85D6-F611BE3559FB}" destId="{7EC4E58F-648F-4FE7-B4AE-5017398F10DE}" srcOrd="1" destOrd="0" presId="urn:microsoft.com/office/officeart/2005/8/layout/orgChart1"/>
-    <dgm:cxn modelId="{16F503AE-5371-4E8A-9590-0B5F7123CAD7}" type="presParOf" srcId="{82DE8B9A-6010-4C10-AA24-412721A2F756}" destId="{56803F41-04BF-4AB6-AA43-C7E276919CF7}" srcOrd="1" destOrd="0" presId="urn:microsoft.com/office/officeart/2005/8/layout/orgChart1"/>
-    <dgm:cxn modelId="{653BEC78-DCE6-4A19-B658-355A8EDC8A44}" type="presParOf" srcId="{82DE8B9A-6010-4C10-AA24-412721A2F756}" destId="{9EE1F4A5-7288-4AB4-BC09-2EF62D400087}" srcOrd="2" destOrd="0" presId="urn:microsoft.com/office/officeart/2005/8/layout/orgChart1"/>
-    <dgm:cxn modelId="{7E14C3E0-B366-4E6B-9D50-0A620875666A}" type="presParOf" srcId="{ABF63AA7-AF81-4C6E-BC04-1FA2D90BF38D}" destId="{8D0A76EC-6FD4-4978-A3AB-729B63AD5AB1}" srcOrd="2" destOrd="0" presId="urn:microsoft.com/office/officeart/2005/8/layout/orgChart1"/>
-    <dgm:cxn modelId="{D149A0E0-7E00-4EE9-80BC-4CD47FF6E0F2}" type="presParOf" srcId="{ABF63AA7-AF81-4C6E-BC04-1FA2D90BF38D}" destId="{52181845-0575-44CE-AC20-84D69A5DCBC1}" srcOrd="3" destOrd="0" presId="urn:microsoft.com/office/officeart/2005/8/layout/orgChart1"/>
-    <dgm:cxn modelId="{9D7A0BC0-4A25-4715-B19F-09C7117397D2}" type="presParOf" srcId="{52181845-0575-44CE-AC20-84D69A5DCBC1}" destId="{114DCDF3-C9AA-4C31-BD98-B8E2319E39B8}" srcOrd="0" destOrd="0" presId="urn:microsoft.com/office/officeart/2005/8/layout/orgChart1"/>
-    <dgm:cxn modelId="{4A4CF15C-9F47-44AC-AEB9-50C2D87B8029}" type="presParOf" srcId="{114DCDF3-C9AA-4C31-BD98-B8E2319E39B8}" destId="{B73BB1A1-464C-4083-9D60-D91CC98C73ED}" srcOrd="0" destOrd="0" presId="urn:microsoft.com/office/officeart/2005/8/layout/orgChart1"/>
-    <dgm:cxn modelId="{4894E5D8-CEB1-4504-BC74-EE81EE5D429A}" type="presParOf" srcId="{114DCDF3-C9AA-4C31-BD98-B8E2319E39B8}" destId="{4536C0F1-1474-44FB-B760-7B930658B28A}" srcOrd="1" destOrd="0" presId="urn:microsoft.com/office/officeart/2005/8/layout/orgChart1"/>
-    <dgm:cxn modelId="{6E1F9D30-134B-437A-89A7-58B80BE87491}" type="presParOf" srcId="{52181845-0575-44CE-AC20-84D69A5DCBC1}" destId="{50B7C2E7-B06F-4D10-B62A-33DAE4C152DA}" srcOrd="1" destOrd="0" presId="urn:microsoft.com/office/officeart/2005/8/layout/orgChart1"/>
-    <dgm:cxn modelId="{D677CC2D-D8CC-4D36-946B-265D57F762F6}" type="presParOf" srcId="{52181845-0575-44CE-AC20-84D69A5DCBC1}" destId="{344A0C70-0913-400B-8A66-AD3A8D35A78E}" srcOrd="2" destOrd="0" presId="urn:microsoft.com/office/officeart/2005/8/layout/orgChart1"/>
-    <dgm:cxn modelId="{DF3F4F26-FB5E-456E-BF25-B3EE6C571312}" type="presParOf" srcId="{3E120F24-D991-42A4-9E8A-E7F5D89C4A95}" destId="{E2FA1468-B774-43DC-8203-ABFE27DADD58}" srcOrd="2" destOrd="0" presId="urn:microsoft.com/office/officeart/2005/8/layout/orgChart1"/>
-    <dgm:cxn modelId="{7054ED7E-82B2-44BB-A988-99A00250FD21}" type="presParOf" srcId="{A137019B-665C-4F59-AF2D-EB3049796D6D}" destId="{BCAFE6B3-799A-4C71-98E0-6FD555175C19}" srcOrd="2" destOrd="0" presId="urn:microsoft.com/office/officeart/2005/8/layout/orgChart1"/>
-    <dgm:cxn modelId="{3F09D7C3-3983-4A98-8047-DD57D769BD0D}" type="presParOf" srcId="{A137019B-665C-4F59-AF2D-EB3049796D6D}" destId="{B7543F46-1E98-47F2-A553-4002630CD00C}" srcOrd="3" destOrd="0" presId="urn:microsoft.com/office/officeart/2005/8/layout/orgChart1"/>
-    <dgm:cxn modelId="{D36F0812-678F-4A47-A1F2-E3655C5CCC4D}" type="presParOf" srcId="{B7543F46-1E98-47F2-A553-4002630CD00C}" destId="{95E91135-10B0-48A4-ABC6-E0E9BF32F6C5}" srcOrd="0" destOrd="0" presId="urn:microsoft.com/office/officeart/2005/8/layout/orgChart1"/>
-    <dgm:cxn modelId="{5A771D95-350A-40BA-9C60-6D05125892D0}" type="presParOf" srcId="{95E91135-10B0-48A4-ABC6-E0E9BF32F6C5}" destId="{02170B62-BE34-4137-8961-90D90AF3DEE8}" srcOrd="0" destOrd="0" presId="urn:microsoft.com/office/officeart/2005/8/layout/orgChart1"/>
-    <dgm:cxn modelId="{594D464A-FB7B-4109-A054-4F931BE29560}" type="presParOf" srcId="{95E91135-10B0-48A4-ABC6-E0E9BF32F6C5}" destId="{620A24EE-BB77-44F5-81F6-18EB711EFC0D}" srcOrd="1" destOrd="0" presId="urn:microsoft.com/office/officeart/2005/8/layout/orgChart1"/>
-    <dgm:cxn modelId="{3524B5F8-FA67-4386-B83F-2950EABC5250}" type="presParOf" srcId="{B7543F46-1E98-47F2-A553-4002630CD00C}" destId="{1D2B8898-65F0-4E4A-94C5-3B11986DB662}" srcOrd="1" destOrd="0" presId="urn:microsoft.com/office/officeart/2005/8/layout/orgChart1"/>
-    <dgm:cxn modelId="{DF6CE9EF-812D-49DA-B57D-AAA2C2C0E8DF}" type="presParOf" srcId="{B7543F46-1E98-47F2-A553-4002630CD00C}" destId="{D3DAA31C-CF8A-473C-A25C-88375389FA19}" srcOrd="2" destOrd="0" presId="urn:microsoft.com/office/officeart/2005/8/layout/orgChart1"/>
-    <dgm:cxn modelId="{3636BEB7-2F16-45D2-92B1-9FA13BAE8A13}" type="presParOf" srcId="{9574E1E0-5EE4-4180-A671-38FA33685CA1}" destId="{5FD7ADFE-A870-4F93-87DC-0B951E0058C3}" srcOrd="2" destOrd="0" presId="urn:microsoft.com/office/officeart/2005/8/layout/orgChart1"/>
-    <dgm:cxn modelId="{5DAC54A9-2500-4463-BDE5-30B45AA39DD2}" type="presParOf" srcId="{0FEC9ADA-411D-4A7A-88A6-65373C514F45}" destId="{640850B8-9566-4932-9A82-4FB5A2E38DB3}" srcOrd="4" destOrd="0" presId="urn:microsoft.com/office/officeart/2005/8/layout/orgChart1"/>
-    <dgm:cxn modelId="{732E7E58-B75A-4E13-B6F1-41CDF0E12CF6}" type="presParOf" srcId="{0FEC9ADA-411D-4A7A-88A6-65373C514F45}" destId="{2568544A-EEA8-4FF1-8868-C87996295683}" srcOrd="5" destOrd="0" presId="urn:microsoft.com/office/officeart/2005/8/layout/orgChart1"/>
-    <dgm:cxn modelId="{21208B10-1195-47DA-976C-DC2F95E87C09}" type="presParOf" srcId="{2568544A-EEA8-4FF1-8868-C87996295683}" destId="{4F326DBB-EF36-4E85-A50B-30B615072AA4}" srcOrd="0" destOrd="0" presId="urn:microsoft.com/office/officeart/2005/8/layout/orgChart1"/>
-    <dgm:cxn modelId="{038E82EC-F5ED-41D5-9894-E1FE83E9CA59}" type="presParOf" srcId="{4F326DBB-EF36-4E85-A50B-30B615072AA4}" destId="{52E649BC-ADEA-4506-A5B7-B4275FA25160}" srcOrd="0" destOrd="0" presId="urn:microsoft.com/office/officeart/2005/8/layout/orgChart1"/>
-    <dgm:cxn modelId="{35AB4044-C012-4CA3-886B-533C319DF383}" type="presParOf" srcId="{4F326DBB-EF36-4E85-A50B-30B615072AA4}" destId="{E5B009FE-ED84-4909-939A-E17251CFD8DE}" srcOrd="1" destOrd="0" presId="urn:microsoft.com/office/officeart/2005/8/layout/orgChart1"/>
-    <dgm:cxn modelId="{50065577-1D0D-4B4F-B5E0-42DFBF486EE3}" type="presParOf" srcId="{2568544A-EEA8-4FF1-8868-C87996295683}" destId="{B9C8BF90-674A-44EA-9EF7-2EEDC4715D96}" srcOrd="1" destOrd="0" presId="urn:microsoft.com/office/officeart/2005/8/layout/orgChart1"/>
-    <dgm:cxn modelId="{519F4C56-0417-4989-8592-3BEFF0DE6818}" type="presParOf" srcId="{B9C8BF90-674A-44EA-9EF7-2EEDC4715D96}" destId="{B0AE1712-FF64-4650-9598-42483A298BD6}" srcOrd="0" destOrd="0" presId="urn:microsoft.com/office/officeart/2005/8/layout/orgChart1"/>
-    <dgm:cxn modelId="{338F173D-F798-4998-9E59-0CB265BA6F6F}" type="presParOf" srcId="{B9C8BF90-674A-44EA-9EF7-2EEDC4715D96}" destId="{236C84D9-422B-4E61-A16B-4AD303BF8058}" srcOrd="1" destOrd="0" presId="urn:microsoft.com/office/officeart/2005/8/layout/orgChart1"/>
-    <dgm:cxn modelId="{8BC49ED9-A254-4FE7-A627-A9FD3C9557B9}" type="presParOf" srcId="{236C84D9-422B-4E61-A16B-4AD303BF8058}" destId="{F87E7B15-A4C6-4D8B-ABEB-DDA438026DA3}" srcOrd="0" destOrd="0" presId="urn:microsoft.com/office/officeart/2005/8/layout/orgChart1"/>
-    <dgm:cxn modelId="{BA607155-F6E8-4625-8AB8-D7F1A2A08778}" type="presParOf" srcId="{F87E7B15-A4C6-4D8B-ABEB-DDA438026DA3}" destId="{223448D1-F56D-4EB2-A291-8398E971C386}" srcOrd="0" destOrd="0" presId="urn:microsoft.com/office/officeart/2005/8/layout/orgChart1"/>
-    <dgm:cxn modelId="{7ABD0782-A104-49CC-870B-C9ED978AE380}" type="presParOf" srcId="{F87E7B15-A4C6-4D8B-ABEB-DDA438026DA3}" destId="{054B8AD1-680F-4CD7-B00A-1482F5D48DAB}" srcOrd="1" destOrd="0" presId="urn:microsoft.com/office/officeart/2005/8/layout/orgChart1"/>
-    <dgm:cxn modelId="{F3CE2300-ACA1-4815-BB47-BC6AF466EEFE}" type="presParOf" srcId="{236C84D9-422B-4E61-A16B-4AD303BF8058}" destId="{A4421276-206A-4D7C-839F-55FB433E712D}" srcOrd="1" destOrd="0" presId="urn:microsoft.com/office/officeart/2005/8/layout/orgChart1"/>
-    <dgm:cxn modelId="{52675E7F-D2DE-41CF-8FCF-1740618ADBAF}" type="presParOf" srcId="{A4421276-206A-4D7C-839F-55FB433E712D}" destId="{C0075B54-B154-4EED-88BD-B6CC6A2CE7B7}" srcOrd="0" destOrd="0" presId="urn:microsoft.com/office/officeart/2005/8/layout/orgChart1"/>
-    <dgm:cxn modelId="{05396678-48A4-4B5D-B6D5-82F2BC58A623}" type="presParOf" srcId="{A4421276-206A-4D7C-839F-55FB433E712D}" destId="{1BDC08EB-D2AD-4067-B36F-071490336CB2}" srcOrd="1" destOrd="0" presId="urn:microsoft.com/office/officeart/2005/8/layout/orgChart1"/>
-    <dgm:cxn modelId="{553313FE-7A2D-45DF-AAEF-694A01611380}" type="presParOf" srcId="{1BDC08EB-D2AD-4067-B36F-071490336CB2}" destId="{82415B97-935E-4FC9-8B28-803704E96F46}" srcOrd="0" destOrd="0" presId="urn:microsoft.com/office/officeart/2005/8/layout/orgChart1"/>
-    <dgm:cxn modelId="{4411B31F-6674-4957-BED6-6ED5BDFCB76E}" type="presParOf" srcId="{82415B97-935E-4FC9-8B28-803704E96F46}" destId="{E8D7E012-55A7-412F-8A26-527F57563AD8}" srcOrd="0" destOrd="0" presId="urn:microsoft.com/office/officeart/2005/8/layout/orgChart1"/>
-    <dgm:cxn modelId="{F1CB1BBF-CA23-415B-BF91-A8AA6CCFECDC}" type="presParOf" srcId="{82415B97-935E-4FC9-8B28-803704E96F46}" destId="{D014C0F7-F00E-47E2-98C3-8C201E238245}" srcOrd="1" destOrd="0" presId="urn:microsoft.com/office/officeart/2005/8/layout/orgChart1"/>
-    <dgm:cxn modelId="{4DB855B2-1799-45CC-AC5F-0BA0B4F96522}" type="presParOf" srcId="{1BDC08EB-D2AD-4067-B36F-071490336CB2}" destId="{0634E565-5EF9-4076-B3B9-FEAAABD237CA}" srcOrd="1" destOrd="0" presId="urn:microsoft.com/office/officeart/2005/8/layout/orgChart1"/>
-    <dgm:cxn modelId="{9A8C17E9-710B-4059-99A6-AE7BA3C765AB}" type="presParOf" srcId="{1BDC08EB-D2AD-4067-B36F-071490336CB2}" destId="{E1BF2FA0-2A4B-4567-B992-A78C765D59F7}" srcOrd="2" destOrd="0" presId="urn:microsoft.com/office/officeart/2005/8/layout/orgChart1"/>
-    <dgm:cxn modelId="{0E9C9BC9-DDA4-4BC9-9640-A1FE6F550FE9}" type="presParOf" srcId="{A4421276-206A-4D7C-839F-55FB433E712D}" destId="{B99422FE-DFB0-4E21-994F-B04B560A0C16}" srcOrd="2" destOrd="0" presId="urn:microsoft.com/office/officeart/2005/8/layout/orgChart1"/>
-    <dgm:cxn modelId="{6E09A097-4161-4550-834A-50D71681B024}" type="presParOf" srcId="{A4421276-206A-4D7C-839F-55FB433E712D}" destId="{0ACF1A3A-4569-451B-BE6B-7931C5743073}" srcOrd="3" destOrd="0" presId="urn:microsoft.com/office/officeart/2005/8/layout/orgChart1"/>
-    <dgm:cxn modelId="{5FB53E48-3527-4B99-B119-3FBB17A03DFA}" type="presParOf" srcId="{0ACF1A3A-4569-451B-BE6B-7931C5743073}" destId="{5CE9FF96-EAA9-47C2-98E3-39B0F70BFB81}" srcOrd="0" destOrd="0" presId="urn:microsoft.com/office/officeart/2005/8/layout/orgChart1"/>
-    <dgm:cxn modelId="{92DC2675-6E17-4034-B632-62D829DED0B7}" type="presParOf" srcId="{5CE9FF96-EAA9-47C2-98E3-39B0F70BFB81}" destId="{E22D91CD-BE1D-4ADC-86A6-5EC79D23947E}" srcOrd="0" destOrd="0" presId="urn:microsoft.com/office/officeart/2005/8/layout/orgChart1"/>
-    <dgm:cxn modelId="{F2F6D187-7BA1-4EFC-A2C7-BBBE8ABF6574}" type="presParOf" srcId="{5CE9FF96-EAA9-47C2-98E3-39B0F70BFB81}" destId="{447CE9EF-6C1D-4EDE-91C6-A566B9C39FDF}" srcOrd="1" destOrd="0" presId="urn:microsoft.com/office/officeart/2005/8/layout/orgChart1"/>
-    <dgm:cxn modelId="{5A66D0A2-04FD-4C75-A72F-BBF65A067DEC}" type="presParOf" srcId="{0ACF1A3A-4569-451B-BE6B-7931C5743073}" destId="{98D5A062-B759-46A0-9A03-4E095741E273}" srcOrd="1" destOrd="0" presId="urn:microsoft.com/office/officeart/2005/8/layout/orgChart1"/>
-    <dgm:cxn modelId="{A5C98D59-A482-460A-B0AE-6EC29D18F6C0}" type="presParOf" srcId="{0ACF1A3A-4569-451B-BE6B-7931C5743073}" destId="{2A0EEEBB-6A03-4A67-847B-9B52A3FF92BF}" srcOrd="2" destOrd="0" presId="urn:microsoft.com/office/officeart/2005/8/layout/orgChart1"/>
-    <dgm:cxn modelId="{FF5C7BC1-33FB-4EA4-9018-D2005CFE00B5}" type="presParOf" srcId="{236C84D9-422B-4E61-A16B-4AD303BF8058}" destId="{348318D8-AD7B-4063-9014-0138CD4861C0}" srcOrd="2" destOrd="0" presId="urn:microsoft.com/office/officeart/2005/8/layout/orgChart1"/>
-    <dgm:cxn modelId="{2E332CE8-5AED-4F45-9B49-372F88DF23BF}" type="presParOf" srcId="{B9C8BF90-674A-44EA-9EF7-2EEDC4715D96}" destId="{2821EDE6-AB30-4F9E-8A67-D5A4E67ED896}" srcOrd="2" destOrd="0" presId="urn:microsoft.com/office/officeart/2005/8/layout/orgChart1"/>
-    <dgm:cxn modelId="{C2E6497A-E1F0-4DDD-B71D-89F14FA160A6}" type="presParOf" srcId="{B9C8BF90-674A-44EA-9EF7-2EEDC4715D96}" destId="{6E503A48-1D3E-4789-BB44-428DF495CE8D}" srcOrd="3" destOrd="0" presId="urn:microsoft.com/office/officeart/2005/8/layout/orgChart1"/>
-    <dgm:cxn modelId="{59891074-5CD2-4973-8D76-E001CBB00AB9}" type="presParOf" srcId="{6E503A48-1D3E-4789-BB44-428DF495CE8D}" destId="{9803ABDC-F98A-4EB8-9DB6-9B60265F0592}" srcOrd="0" destOrd="0" presId="urn:microsoft.com/office/officeart/2005/8/layout/orgChart1"/>
-    <dgm:cxn modelId="{72EF821A-060A-4059-8268-9EB8C729DF14}" type="presParOf" srcId="{9803ABDC-F98A-4EB8-9DB6-9B60265F0592}" destId="{D8A6FEE4-61FC-47C0-9E85-30BC388C2F02}" srcOrd="0" destOrd="0" presId="urn:microsoft.com/office/officeart/2005/8/layout/orgChart1"/>
-    <dgm:cxn modelId="{4110DC48-54A2-46C8-9357-73CA56801E7E}" type="presParOf" srcId="{9803ABDC-F98A-4EB8-9DB6-9B60265F0592}" destId="{B6342367-338B-4E1C-8C63-0F4894FC7EB3}" srcOrd="1" destOrd="0" presId="urn:microsoft.com/office/officeart/2005/8/layout/orgChart1"/>
-    <dgm:cxn modelId="{F0175FF0-BFEC-479C-A221-5F708D2E04DE}" type="presParOf" srcId="{6E503A48-1D3E-4789-BB44-428DF495CE8D}" destId="{A8E26941-E9E2-415C-B0E0-65B58F6E8534}" srcOrd="1" destOrd="0" presId="urn:microsoft.com/office/officeart/2005/8/layout/orgChart1"/>
-    <dgm:cxn modelId="{FFE7C135-6D50-42AC-B5CC-FB30B87C653F}" type="presParOf" srcId="{6E503A48-1D3E-4789-BB44-428DF495CE8D}" destId="{F568AC6E-EADD-4377-823B-906DBB2EFBC5}" srcOrd="2" destOrd="0" presId="urn:microsoft.com/office/officeart/2005/8/layout/orgChart1"/>
-    <dgm:cxn modelId="{34692E55-81A4-42F0-AB9C-1CCAA633CD20}" type="presParOf" srcId="{2568544A-EEA8-4FF1-8868-C87996295683}" destId="{3F7EFD3D-A3B5-46D2-8E57-2ACD0EACFB6D}" srcOrd="2" destOrd="0" presId="urn:microsoft.com/office/officeart/2005/8/layout/orgChart1"/>
-    <dgm:cxn modelId="{FAD64ED0-10F0-4018-96AB-E5BD1F58D218}" type="presParOf" srcId="{0FEC9ADA-411D-4A7A-88A6-65373C514F45}" destId="{36EF9C90-BCEB-44E8-B97D-C1E96AFEBC1C}" srcOrd="6" destOrd="0" presId="urn:microsoft.com/office/officeart/2005/8/layout/orgChart1"/>
-    <dgm:cxn modelId="{ECE702D5-8500-4340-ABAA-19464F994D6C}" type="presParOf" srcId="{0FEC9ADA-411D-4A7A-88A6-65373C514F45}" destId="{B9A5E5F2-37EA-4847-98FA-127F224674D6}" srcOrd="7" destOrd="0" presId="urn:microsoft.com/office/officeart/2005/8/layout/orgChart1"/>
-    <dgm:cxn modelId="{44F4D671-6543-456E-8BA7-666B518B45C5}" type="presParOf" srcId="{B9A5E5F2-37EA-4847-98FA-127F224674D6}" destId="{3ABB7B65-E1E5-4B06-9272-77EA141A0EE1}" srcOrd="0" destOrd="0" presId="urn:microsoft.com/office/officeart/2005/8/layout/orgChart1"/>
-    <dgm:cxn modelId="{2E002A6A-D10A-4917-854B-640F2E40F5C9}" type="presParOf" srcId="{3ABB7B65-E1E5-4B06-9272-77EA141A0EE1}" destId="{B4892398-C195-417A-807A-62EFB6BA2774}" srcOrd="0" destOrd="0" presId="urn:microsoft.com/office/officeart/2005/8/layout/orgChart1"/>
-    <dgm:cxn modelId="{1D3F9DE3-D0D4-4D9C-B628-818EDCD880EB}" type="presParOf" srcId="{3ABB7B65-E1E5-4B06-9272-77EA141A0EE1}" destId="{65CF8919-9824-447F-944F-4601F6F4FFE8}" srcOrd="1" destOrd="0" presId="urn:microsoft.com/office/officeart/2005/8/layout/orgChart1"/>
-    <dgm:cxn modelId="{A12FC756-DA42-468B-90A5-FF7DA6804CE2}" type="presParOf" srcId="{B9A5E5F2-37EA-4847-98FA-127F224674D6}" destId="{848C930C-C9CE-4BC5-A86B-3A3284F986C6}" srcOrd="1" destOrd="0" presId="urn:microsoft.com/office/officeart/2005/8/layout/orgChart1"/>
-    <dgm:cxn modelId="{336E6CCF-1C53-4DBD-874A-45290F5EE43B}" type="presParOf" srcId="{848C930C-C9CE-4BC5-A86B-3A3284F986C6}" destId="{4999FEA0-BADC-4D99-8F85-EFA2B8B267CD}" srcOrd="0" destOrd="0" presId="urn:microsoft.com/office/officeart/2005/8/layout/orgChart1"/>
-    <dgm:cxn modelId="{7892D15A-21D7-4D85-AE27-A35BF423D5B4}" type="presParOf" srcId="{848C930C-C9CE-4BC5-A86B-3A3284F986C6}" destId="{89156729-825D-4ED6-AB5C-D08476BE1577}" srcOrd="1" destOrd="0" presId="urn:microsoft.com/office/officeart/2005/8/layout/orgChart1"/>
-    <dgm:cxn modelId="{5062624F-79A4-4ADF-A774-7EFA14D5BC47}" type="presParOf" srcId="{89156729-825D-4ED6-AB5C-D08476BE1577}" destId="{DF66CE32-36E5-47C4-8756-F9B9F5E002A6}" srcOrd="0" destOrd="0" presId="urn:microsoft.com/office/officeart/2005/8/layout/orgChart1"/>
-    <dgm:cxn modelId="{CB4FB977-DC8C-419A-8BBA-56C30E668B16}" type="presParOf" srcId="{DF66CE32-36E5-47C4-8756-F9B9F5E002A6}" destId="{886818E2-FD0B-4543-B391-2802B80A2BB4}" srcOrd="0" destOrd="0" presId="urn:microsoft.com/office/officeart/2005/8/layout/orgChart1"/>
-    <dgm:cxn modelId="{8E76D661-34C9-4593-B48C-DC532D79AA69}" type="presParOf" srcId="{DF66CE32-36E5-47C4-8756-F9B9F5E002A6}" destId="{83DEC03F-0E46-4D28-96A0-397FF7EC0DE1}" srcOrd="1" destOrd="0" presId="urn:microsoft.com/office/officeart/2005/8/layout/orgChart1"/>
-    <dgm:cxn modelId="{E7EE2B0E-0BE8-4553-806B-DEF3381B80C6}" type="presParOf" srcId="{89156729-825D-4ED6-AB5C-D08476BE1577}" destId="{73ED83FF-3F41-4F0B-8D93-33A3F70AD2ED}" srcOrd="1" destOrd="0" presId="urn:microsoft.com/office/officeart/2005/8/layout/orgChart1"/>
-    <dgm:cxn modelId="{0675133C-CDE0-4FB4-9076-471845CC6E70}" type="presParOf" srcId="{73ED83FF-3F41-4F0B-8D93-33A3F70AD2ED}" destId="{465F7377-D1BF-4A28-BE47-C91B62787887}" srcOrd="0" destOrd="0" presId="urn:microsoft.com/office/officeart/2005/8/layout/orgChart1"/>
-    <dgm:cxn modelId="{88DF7147-8DED-45FF-B3C2-830E79DE9502}" type="presParOf" srcId="{73ED83FF-3F41-4F0B-8D93-33A3F70AD2ED}" destId="{C053483D-A2BD-4626-A3A9-31F1390B46DB}" srcOrd="1" destOrd="0" presId="urn:microsoft.com/office/officeart/2005/8/layout/orgChart1"/>
-    <dgm:cxn modelId="{0ED2575C-D671-4476-8EE0-5C039BB79014}" type="presParOf" srcId="{C053483D-A2BD-4626-A3A9-31F1390B46DB}" destId="{9708D2E5-0F97-4A69-9261-DF414F7249A3}" srcOrd="0" destOrd="0" presId="urn:microsoft.com/office/officeart/2005/8/layout/orgChart1"/>
-    <dgm:cxn modelId="{AD189B21-2D1C-468D-B3F4-4BEA86D0F2A6}" type="presParOf" srcId="{9708D2E5-0F97-4A69-9261-DF414F7249A3}" destId="{824C2AD7-5C9C-4CC1-B1B7-0C7E641CAE03}" srcOrd="0" destOrd="0" presId="urn:microsoft.com/office/officeart/2005/8/layout/orgChart1"/>
-    <dgm:cxn modelId="{D8A8CA39-2DE8-4ADB-BEAF-9ABD3D923613}" type="presParOf" srcId="{9708D2E5-0F97-4A69-9261-DF414F7249A3}" destId="{8423D8A5-7991-4C51-B000-393A3ACF0292}" srcOrd="1" destOrd="0" presId="urn:microsoft.com/office/officeart/2005/8/layout/orgChart1"/>
-    <dgm:cxn modelId="{63696345-1DF3-4714-93FE-75C2723B03F4}" type="presParOf" srcId="{C053483D-A2BD-4626-A3A9-31F1390B46DB}" destId="{89A170F4-D194-4B63-8C50-C931ACCCAFC8}" srcOrd="1" destOrd="0" presId="urn:microsoft.com/office/officeart/2005/8/layout/orgChart1"/>
-    <dgm:cxn modelId="{64CD865E-5654-4575-B5F0-E56DBA063EA7}" type="presParOf" srcId="{C053483D-A2BD-4626-A3A9-31F1390B46DB}" destId="{BFB39279-3C07-454D-9ECD-A9F9EE1C5F8D}" srcOrd="2" destOrd="0" presId="urn:microsoft.com/office/officeart/2005/8/layout/orgChart1"/>
-    <dgm:cxn modelId="{1414DF89-7473-4BFB-90BB-EBDF08F9EEE4}" type="presParOf" srcId="{73ED83FF-3F41-4F0B-8D93-33A3F70AD2ED}" destId="{80B61381-62E2-42D0-87A6-E0D8233FD5CC}" srcOrd="2" destOrd="0" presId="urn:microsoft.com/office/officeart/2005/8/layout/orgChart1"/>
-    <dgm:cxn modelId="{B1BADCFC-EB74-4D94-B76F-4E472B1CD8FA}" type="presParOf" srcId="{73ED83FF-3F41-4F0B-8D93-33A3F70AD2ED}" destId="{E07A6AC7-FDF5-459C-B34D-DB367A904757}" srcOrd="3" destOrd="0" presId="urn:microsoft.com/office/officeart/2005/8/layout/orgChart1"/>
-    <dgm:cxn modelId="{B2D160B7-A00A-4E94-9E97-243783C602DC}" type="presParOf" srcId="{E07A6AC7-FDF5-459C-B34D-DB367A904757}" destId="{F4B1ED33-E2BD-4611-8325-F56FEBE3F721}" srcOrd="0" destOrd="0" presId="urn:microsoft.com/office/officeart/2005/8/layout/orgChart1"/>
-    <dgm:cxn modelId="{C0B75ECC-8924-4787-8FAE-B2DC91294FC5}" type="presParOf" srcId="{F4B1ED33-E2BD-4611-8325-F56FEBE3F721}" destId="{02DE0932-AA4E-440D-B8D1-6045BC540A70}" srcOrd="0" destOrd="0" presId="urn:microsoft.com/office/officeart/2005/8/layout/orgChart1"/>
-    <dgm:cxn modelId="{10205ACC-D651-426F-B5F4-3A7FCF4D5170}" type="presParOf" srcId="{F4B1ED33-E2BD-4611-8325-F56FEBE3F721}" destId="{7C1B835D-6FFA-44EB-9F5F-02E480803334}" srcOrd="1" destOrd="0" presId="urn:microsoft.com/office/officeart/2005/8/layout/orgChart1"/>
-    <dgm:cxn modelId="{863761E7-8171-44C3-A1E9-BD8F0E222DCC}" type="presParOf" srcId="{E07A6AC7-FDF5-459C-B34D-DB367A904757}" destId="{2895DDDD-AC19-4B87-BBDB-96BEC61DDF2B}" srcOrd="1" destOrd="0" presId="urn:microsoft.com/office/officeart/2005/8/layout/orgChart1"/>
-    <dgm:cxn modelId="{7EB467DB-5EAC-4AD3-BD8D-6EA3E8F59F53}" type="presParOf" srcId="{E07A6AC7-FDF5-459C-B34D-DB367A904757}" destId="{E659F4E3-FC39-4476-B9FA-4EB741FC70DB}" srcOrd="2" destOrd="0" presId="urn:microsoft.com/office/officeart/2005/8/layout/orgChart1"/>
-    <dgm:cxn modelId="{5267E823-C0E1-4005-862A-4517D3C79AE7}" type="presParOf" srcId="{89156729-825D-4ED6-AB5C-D08476BE1577}" destId="{3BAA09F2-EA9E-4ED7-8660-12B1F8A07416}" srcOrd="2" destOrd="0" presId="urn:microsoft.com/office/officeart/2005/8/layout/orgChart1"/>
-    <dgm:cxn modelId="{3FC5E006-9F35-4460-A8E7-CD58832DCD65}" type="presParOf" srcId="{848C930C-C9CE-4BC5-A86B-3A3284F986C6}" destId="{54E1B52B-8322-4A1A-BB07-6208980A6AB8}" srcOrd="2" destOrd="0" presId="urn:microsoft.com/office/officeart/2005/8/layout/orgChart1"/>
-    <dgm:cxn modelId="{B081BCF6-ADC2-4EFC-B8A9-AB3A710E3AC2}" type="presParOf" srcId="{848C930C-C9CE-4BC5-A86B-3A3284F986C6}" destId="{1583F0BC-B5AD-4EBC-A9BF-5F34FBF55FD4}" srcOrd="3" destOrd="0" presId="urn:microsoft.com/office/officeart/2005/8/layout/orgChart1"/>
-    <dgm:cxn modelId="{F6B599E7-8DD3-4D01-9F90-27BFD5A0076C}" type="presParOf" srcId="{1583F0BC-B5AD-4EBC-A9BF-5F34FBF55FD4}" destId="{8C2DBEEB-89FD-407E-8F2A-2A0464B1169C}" srcOrd="0" destOrd="0" presId="urn:microsoft.com/office/officeart/2005/8/layout/orgChart1"/>
-    <dgm:cxn modelId="{C0B2BC4D-4CA4-4DA5-B585-28FF533A96A4}" type="presParOf" srcId="{8C2DBEEB-89FD-407E-8F2A-2A0464B1169C}" destId="{214F95BC-DC97-40BE-87AB-BCE0486B8DEB}" srcOrd="0" destOrd="0" presId="urn:microsoft.com/office/officeart/2005/8/layout/orgChart1"/>
-    <dgm:cxn modelId="{1D70DF2E-E756-4402-9B6A-B4114A34B8AF}" type="presParOf" srcId="{8C2DBEEB-89FD-407E-8F2A-2A0464B1169C}" destId="{4DB0EFF7-A0CB-49E8-9706-A522E865E580}" srcOrd="1" destOrd="0" presId="urn:microsoft.com/office/officeart/2005/8/layout/orgChart1"/>
-    <dgm:cxn modelId="{DCC5FD6C-3014-47F0-8FF3-7555AD9E1ECF}" type="presParOf" srcId="{1583F0BC-B5AD-4EBC-A9BF-5F34FBF55FD4}" destId="{E8EBC4F3-AE57-4728-B97F-F290813D19EA}" srcOrd="1" destOrd="0" presId="urn:microsoft.com/office/officeart/2005/8/layout/orgChart1"/>
-    <dgm:cxn modelId="{BE0AE866-CD9F-4DD2-9BAE-C9A521D8C7FA}" type="presParOf" srcId="{1583F0BC-B5AD-4EBC-A9BF-5F34FBF55FD4}" destId="{36DD6F6F-D509-4270-95FD-7B3BE03B5283}" srcOrd="2" destOrd="0" presId="urn:microsoft.com/office/officeart/2005/8/layout/orgChart1"/>
-    <dgm:cxn modelId="{0295FDA8-EF6A-439F-87A8-8B3A73073E2D}" type="presParOf" srcId="{B9A5E5F2-37EA-4847-98FA-127F224674D6}" destId="{534B0A08-CF24-4AC3-A0E1-9173900E2574}" srcOrd="2" destOrd="0" presId="urn:microsoft.com/office/officeart/2005/8/layout/orgChart1"/>
-    <dgm:cxn modelId="{D925F453-E43D-45CA-BD0A-0D77FB1128B5}" type="presParOf" srcId="{248566B5-6931-4D14-8374-D16CDEA5341E}" destId="{EF3DBEE1-6A08-4662-91BF-0D964CA4CCB0}" srcOrd="2" destOrd="0" presId="urn:microsoft.com/office/officeart/2005/8/layout/orgChart1"/>
-    <dgm:cxn modelId="{64D4A48E-A799-4D6C-8E33-254F4AA561D1}" type="presParOf" srcId="{F4FFE3D3-4219-4DD1-8D4A-E48F042A432E}" destId="{19463E4E-1FE7-40F7-8F9A-88DD6C26258D}" srcOrd="8" destOrd="0" presId="urn:microsoft.com/office/officeart/2005/8/layout/orgChart1"/>
-    <dgm:cxn modelId="{7F9CBE0D-C672-4F16-8907-7C86EFA5F7B4}" type="presParOf" srcId="{F4FFE3D3-4219-4DD1-8D4A-E48F042A432E}" destId="{D8611282-60AC-45BF-86D6-A24062AE84D3}" srcOrd="9" destOrd="0" presId="urn:microsoft.com/office/officeart/2005/8/layout/orgChart1"/>
-    <dgm:cxn modelId="{C907FB6B-F7CD-4D31-91F7-874971249DF4}" type="presParOf" srcId="{D8611282-60AC-45BF-86D6-A24062AE84D3}" destId="{45F57467-2B74-4D82-9956-BE276187DFE4}" srcOrd="0" destOrd="0" presId="urn:microsoft.com/office/officeart/2005/8/layout/orgChart1"/>
-    <dgm:cxn modelId="{39AAB1C3-4857-4C89-B749-BAFA27E4265E}" type="presParOf" srcId="{45F57467-2B74-4D82-9956-BE276187DFE4}" destId="{F1F66D49-7C3F-4BFD-9B93-527BE82E8B24}" srcOrd="0" destOrd="0" presId="urn:microsoft.com/office/officeart/2005/8/layout/orgChart1"/>
-    <dgm:cxn modelId="{4BDD9DA5-4A2D-43CE-A735-853A288D6EF8}" type="presParOf" srcId="{45F57467-2B74-4D82-9956-BE276187DFE4}" destId="{262E9EF8-F287-4D8B-8779-DDC3751C7E92}" srcOrd="1" destOrd="0" presId="urn:microsoft.com/office/officeart/2005/8/layout/orgChart1"/>
-    <dgm:cxn modelId="{2B582C33-32F8-405D-BED1-A577DABA0EBF}" type="presParOf" srcId="{D8611282-60AC-45BF-86D6-A24062AE84D3}" destId="{3C435321-7FAC-44FB-B991-B56EC9B0DD1E}" srcOrd="1" destOrd="0" presId="urn:microsoft.com/office/officeart/2005/8/layout/orgChart1"/>
-    <dgm:cxn modelId="{49C486B4-13FE-4DB6-A066-2AC4505382AC}" type="presParOf" srcId="{3C435321-7FAC-44FB-B991-B56EC9B0DD1E}" destId="{300BD617-BFF2-4F41-A51D-23C91428C700}" srcOrd="0" destOrd="0" presId="urn:microsoft.com/office/officeart/2005/8/layout/orgChart1"/>
-    <dgm:cxn modelId="{B241D8E3-10A2-4355-B68B-C5A37E70F75C}" type="presParOf" srcId="{3C435321-7FAC-44FB-B991-B56EC9B0DD1E}" destId="{A85E8E0D-5147-4945-88B4-8898A7977083}" srcOrd="1" destOrd="0" presId="urn:microsoft.com/office/officeart/2005/8/layout/orgChart1"/>
-    <dgm:cxn modelId="{848AD799-5664-4E7F-88F3-C1A2EDF6E9FD}" type="presParOf" srcId="{A85E8E0D-5147-4945-88B4-8898A7977083}" destId="{0D005378-40AA-4288-B46E-87053546ED7D}" srcOrd="0" destOrd="0" presId="urn:microsoft.com/office/officeart/2005/8/layout/orgChart1"/>
-    <dgm:cxn modelId="{22B522BF-9E19-4946-B195-CB1497E12D1E}" type="presParOf" srcId="{0D005378-40AA-4288-B46E-87053546ED7D}" destId="{FA4D10AB-C1EA-4ACF-B55E-B6E18DC8CEC4}" srcOrd="0" destOrd="0" presId="urn:microsoft.com/office/officeart/2005/8/layout/orgChart1"/>
-    <dgm:cxn modelId="{7245ADEA-75CC-4ACC-B711-B89B743BE859}" type="presParOf" srcId="{0D005378-40AA-4288-B46E-87053546ED7D}" destId="{E7848653-86C2-4034-87E0-71727666A674}" srcOrd="1" destOrd="0" presId="urn:microsoft.com/office/officeart/2005/8/layout/orgChart1"/>
-    <dgm:cxn modelId="{12A72B82-4C2D-46EC-AAF7-0E17B27E39D7}" type="presParOf" srcId="{A85E8E0D-5147-4945-88B4-8898A7977083}" destId="{425462FB-DC5D-4413-99C8-B7F43869B185}" srcOrd="1" destOrd="0" presId="urn:microsoft.com/office/officeart/2005/8/layout/orgChart1"/>
-    <dgm:cxn modelId="{1F7D6EBB-F3D7-4DFB-8E9D-5BAF75155993}" type="presParOf" srcId="{425462FB-DC5D-4413-99C8-B7F43869B185}" destId="{A4E3DE55-0DEE-491E-B0B2-DA72AD58D4FA}" srcOrd="0" destOrd="0" presId="urn:microsoft.com/office/officeart/2005/8/layout/orgChart1"/>
-    <dgm:cxn modelId="{6F1CE637-1E98-47C3-8ADE-271E93785E70}" type="presParOf" srcId="{425462FB-DC5D-4413-99C8-B7F43869B185}" destId="{F96A99C4-41FF-495E-8D40-0E099BA73F42}" srcOrd="1" destOrd="0" presId="urn:microsoft.com/office/officeart/2005/8/layout/orgChart1"/>
-    <dgm:cxn modelId="{7224DB8E-3329-4511-ABBD-B71D60D046CE}" type="presParOf" srcId="{F96A99C4-41FF-495E-8D40-0E099BA73F42}" destId="{3FFB43A1-9B33-42DB-9FD1-A47BABCAEC10}" srcOrd="0" destOrd="0" presId="urn:microsoft.com/office/officeart/2005/8/layout/orgChart1"/>
-    <dgm:cxn modelId="{BC1A144B-32CC-4483-8E23-1B343C264A38}" type="presParOf" srcId="{3FFB43A1-9B33-42DB-9FD1-A47BABCAEC10}" destId="{21FE3B71-3896-42F2-97D6-84C469E6CED9}" srcOrd="0" destOrd="0" presId="urn:microsoft.com/office/officeart/2005/8/layout/orgChart1"/>
-    <dgm:cxn modelId="{489735DF-3769-4BC1-8B40-84BBDD0441F2}" type="presParOf" srcId="{3FFB43A1-9B33-42DB-9FD1-A47BABCAEC10}" destId="{0AF87AC1-3947-4C7E-8843-DDF6B56D6006}" srcOrd="1" destOrd="0" presId="urn:microsoft.com/office/officeart/2005/8/layout/orgChart1"/>
-    <dgm:cxn modelId="{12D02283-E6C9-47AA-A3AC-F57FF75BA68F}" type="presParOf" srcId="{F96A99C4-41FF-495E-8D40-0E099BA73F42}" destId="{9C9971BE-1914-4345-8627-C668862ACD6C}" srcOrd="1" destOrd="0" presId="urn:microsoft.com/office/officeart/2005/8/layout/orgChart1"/>
-    <dgm:cxn modelId="{5D7429E1-5D6A-444B-9821-A07BA9866A08}" type="presParOf" srcId="{F96A99C4-41FF-495E-8D40-0E099BA73F42}" destId="{1887304F-D485-451F-BF57-C47E0CE2E9F3}" srcOrd="2" destOrd="0" presId="urn:microsoft.com/office/officeart/2005/8/layout/orgChart1"/>
-    <dgm:cxn modelId="{23AAD892-92D0-4161-B2C2-AE1449ED031D}" type="presParOf" srcId="{425462FB-DC5D-4413-99C8-B7F43869B185}" destId="{3B761799-3C7F-4555-B923-A90EC9063470}" srcOrd="2" destOrd="0" presId="urn:microsoft.com/office/officeart/2005/8/layout/orgChart1"/>
-    <dgm:cxn modelId="{6D39F621-0AE4-48DC-BD1A-9063E2F196D7}" type="presParOf" srcId="{425462FB-DC5D-4413-99C8-B7F43869B185}" destId="{F61DB42D-ECBC-4F3C-A64D-B485B87B32F1}" srcOrd="3" destOrd="0" presId="urn:microsoft.com/office/officeart/2005/8/layout/orgChart1"/>
-    <dgm:cxn modelId="{5E6173C6-5A41-48F7-8F87-4372A5E2A598}" type="presParOf" srcId="{F61DB42D-ECBC-4F3C-A64D-B485B87B32F1}" destId="{3D0A0876-C8A4-43EE-97BF-A3DD98AB91D8}" srcOrd="0" destOrd="0" presId="urn:microsoft.com/office/officeart/2005/8/layout/orgChart1"/>
-    <dgm:cxn modelId="{8ED9A381-EC86-44F2-8262-843EFAA4ED36}" type="presParOf" srcId="{3D0A0876-C8A4-43EE-97BF-A3DD98AB91D8}" destId="{9A9190DE-3BAD-419F-B12B-664823CA5AE5}" srcOrd="0" destOrd="0" presId="urn:microsoft.com/office/officeart/2005/8/layout/orgChart1"/>
-    <dgm:cxn modelId="{7516F960-5010-4D52-BBA3-30D2A032032B}" type="presParOf" srcId="{3D0A0876-C8A4-43EE-97BF-A3DD98AB91D8}" destId="{1704BA3B-902F-451A-912D-A1F9E5D33B75}" srcOrd="1" destOrd="0" presId="urn:microsoft.com/office/officeart/2005/8/layout/orgChart1"/>
-    <dgm:cxn modelId="{B9B734F5-C4BC-4D65-9FC6-3FA197F9BC5E}" type="presParOf" srcId="{F61DB42D-ECBC-4F3C-A64D-B485B87B32F1}" destId="{5AB8052D-F09C-4C03-962F-F5E3C81C0440}" srcOrd="1" destOrd="0" presId="urn:microsoft.com/office/officeart/2005/8/layout/orgChart1"/>
-    <dgm:cxn modelId="{B53EF50C-AB0F-4271-AC19-D56F934B8B45}" type="presParOf" srcId="{F61DB42D-ECBC-4F3C-A64D-B485B87B32F1}" destId="{C99BDAFE-D6CD-49A4-B2FD-7AA65C83E94B}" srcOrd="2" destOrd="0" presId="urn:microsoft.com/office/officeart/2005/8/layout/orgChart1"/>
-    <dgm:cxn modelId="{E2CE5F22-B842-4A10-98C2-5892BE86345F}" type="presParOf" srcId="{425462FB-DC5D-4413-99C8-B7F43869B185}" destId="{DF112DC6-F04C-40B1-AD41-F106F7EADCE8}" srcOrd="4" destOrd="0" presId="urn:microsoft.com/office/officeart/2005/8/layout/orgChart1"/>
-    <dgm:cxn modelId="{2FBECEAF-5574-4BD6-841C-CB76CBD7383B}" type="presParOf" srcId="{425462FB-DC5D-4413-99C8-B7F43869B185}" destId="{464C6017-265C-4809-A155-EC735AF63A76}" srcOrd="5" destOrd="0" presId="urn:microsoft.com/office/officeart/2005/8/layout/orgChart1"/>
-    <dgm:cxn modelId="{AE7F0809-4DCB-4B70-8257-2832D3F56F99}" type="presParOf" srcId="{464C6017-265C-4809-A155-EC735AF63A76}" destId="{36ABCE6C-DF23-47EA-899A-4F008E20494C}" srcOrd="0" destOrd="0" presId="urn:microsoft.com/office/officeart/2005/8/layout/orgChart1"/>
-    <dgm:cxn modelId="{7A94D7FD-A314-4B00-8EFE-8D2EF9D3E81E}" type="presParOf" srcId="{36ABCE6C-DF23-47EA-899A-4F008E20494C}" destId="{B45DFE74-F3B9-468E-B215-84209B7A6BC2}" srcOrd="0" destOrd="0" presId="urn:microsoft.com/office/officeart/2005/8/layout/orgChart1"/>
-    <dgm:cxn modelId="{3A3F21FA-7106-4BB5-AB15-FE745F8F43CA}" type="presParOf" srcId="{36ABCE6C-DF23-47EA-899A-4F008E20494C}" destId="{70C6DAF5-A1DE-48CD-989C-DBE5FCA01200}" srcOrd="1" destOrd="0" presId="urn:microsoft.com/office/officeart/2005/8/layout/orgChart1"/>
-    <dgm:cxn modelId="{F48C7AF4-26D5-47F9-9E35-17C6E0078554}" type="presParOf" srcId="{464C6017-265C-4809-A155-EC735AF63A76}" destId="{4E16C6D8-5384-4DBB-9093-53C08D71723C}" srcOrd="1" destOrd="0" presId="urn:microsoft.com/office/officeart/2005/8/layout/orgChart1"/>
-    <dgm:cxn modelId="{7EBE38CA-D596-425B-A4D6-EE8B945FE955}" type="presParOf" srcId="{464C6017-265C-4809-A155-EC735AF63A76}" destId="{BF6F6A40-71EF-4BC5-BCEB-4CF0F0CC6558}" srcOrd="2" destOrd="0" presId="urn:microsoft.com/office/officeart/2005/8/layout/orgChart1"/>
-    <dgm:cxn modelId="{4516A5CE-280C-470D-9B4E-D13E0BD91AB4}" type="presParOf" srcId="{A85E8E0D-5147-4945-88B4-8898A7977083}" destId="{454C4360-C9C6-497A-A844-50D4B4CEEBF6}" srcOrd="2" destOrd="0" presId="urn:microsoft.com/office/officeart/2005/8/layout/orgChart1"/>
-    <dgm:cxn modelId="{C5865FA1-798E-4F4E-A766-16BE57655204}" type="presParOf" srcId="{3C435321-7FAC-44FB-B991-B56EC9B0DD1E}" destId="{B9D520FD-9971-43BE-A14C-D8FCCB505701}" srcOrd="2" destOrd="0" presId="urn:microsoft.com/office/officeart/2005/8/layout/orgChart1"/>
-    <dgm:cxn modelId="{11EA8A7E-A746-4B82-BB6F-794BFA56D902}" type="presParOf" srcId="{3C435321-7FAC-44FB-B991-B56EC9B0DD1E}" destId="{2A45D28D-79B2-480B-809B-6856788F6562}" srcOrd="3" destOrd="0" presId="urn:microsoft.com/office/officeart/2005/8/layout/orgChart1"/>
-    <dgm:cxn modelId="{1DE68DC6-384D-4E50-A733-AEEFEE4142C3}" type="presParOf" srcId="{2A45D28D-79B2-480B-809B-6856788F6562}" destId="{0C524B95-B51F-42D8-B493-613646D69DF7}" srcOrd="0" destOrd="0" presId="urn:microsoft.com/office/officeart/2005/8/layout/orgChart1"/>
-    <dgm:cxn modelId="{D0A7FE83-C852-4651-8661-E07A7E50117F}" type="presParOf" srcId="{0C524B95-B51F-42D8-B493-613646D69DF7}" destId="{88EB434D-0876-4603-BEA4-B0FDD427FCF6}" srcOrd="0" destOrd="0" presId="urn:microsoft.com/office/officeart/2005/8/layout/orgChart1"/>
-    <dgm:cxn modelId="{A446FCA4-DBD4-43DF-BCE5-B9F03FF756AE}" type="presParOf" srcId="{0C524B95-B51F-42D8-B493-613646D69DF7}" destId="{5644B658-EBC5-434A-995C-7A0F01FD6439}" srcOrd="1" destOrd="0" presId="urn:microsoft.com/office/officeart/2005/8/layout/orgChart1"/>
-    <dgm:cxn modelId="{6AFD8C0F-272F-42D7-9D57-B13CA1D26ECB}" type="presParOf" srcId="{2A45D28D-79B2-480B-809B-6856788F6562}" destId="{E59931EC-EC5C-4D4F-8A99-C4804DC13B7D}" srcOrd="1" destOrd="0" presId="urn:microsoft.com/office/officeart/2005/8/layout/orgChart1"/>
-    <dgm:cxn modelId="{BF796237-59B4-4325-B518-B17E8C33B977}" type="presParOf" srcId="{2A45D28D-79B2-480B-809B-6856788F6562}" destId="{BDBC0336-C47F-4AFF-94F5-872CCD6EE48D}" srcOrd="2" destOrd="0" presId="urn:microsoft.com/office/officeart/2005/8/layout/orgChart1"/>
-    <dgm:cxn modelId="{675E6C71-A08B-4112-878C-9E8A40FEA090}" type="presParOf" srcId="{3C435321-7FAC-44FB-B991-B56EC9B0DD1E}" destId="{0ABA87A4-1C9E-4F0C-9EC0-39E1AAA963BA}" srcOrd="4" destOrd="0" presId="urn:microsoft.com/office/officeart/2005/8/layout/orgChart1"/>
-    <dgm:cxn modelId="{A430F4E1-6BA1-4C85-943F-CDE9148B0522}" type="presParOf" srcId="{3C435321-7FAC-44FB-B991-B56EC9B0DD1E}" destId="{3918B837-2D8D-474D-92FF-F9D512445F4E}" srcOrd="5" destOrd="0" presId="urn:microsoft.com/office/officeart/2005/8/layout/orgChart1"/>
-    <dgm:cxn modelId="{AEF067C9-2329-4347-A7EE-E15D8A2023E3}" type="presParOf" srcId="{3918B837-2D8D-474D-92FF-F9D512445F4E}" destId="{B79614B2-AACA-46A2-A5D0-7A9A1ADBFC68}" srcOrd="0" destOrd="0" presId="urn:microsoft.com/office/officeart/2005/8/layout/orgChart1"/>
-    <dgm:cxn modelId="{0D9E4F20-D2F7-4468-969A-D78C3578C090}" type="presParOf" srcId="{B79614B2-AACA-46A2-A5D0-7A9A1ADBFC68}" destId="{5CF73240-ADDA-4DDD-8299-6294EC3AB867}" srcOrd="0" destOrd="0" presId="urn:microsoft.com/office/officeart/2005/8/layout/orgChart1"/>
-    <dgm:cxn modelId="{40CFC62C-1450-45C5-AABF-A52858F5EBF1}" type="presParOf" srcId="{B79614B2-AACA-46A2-A5D0-7A9A1ADBFC68}" destId="{B1ACBD73-A3E6-4028-8D33-4290D5F9031A}" srcOrd="1" destOrd="0" presId="urn:microsoft.com/office/officeart/2005/8/layout/orgChart1"/>
-    <dgm:cxn modelId="{FA9A77CA-3AD0-486C-9B1A-8C81FC48CF3D}" type="presParOf" srcId="{3918B837-2D8D-474D-92FF-F9D512445F4E}" destId="{C7756828-93FD-4C16-8EDB-0369DA6F723A}" srcOrd="1" destOrd="0" presId="urn:microsoft.com/office/officeart/2005/8/layout/orgChart1"/>
-    <dgm:cxn modelId="{63E6BF40-F7BE-4D9D-86E3-F93B737E5EBF}" type="presParOf" srcId="{3918B837-2D8D-474D-92FF-F9D512445F4E}" destId="{66432EB3-D6CA-4E00-9FC7-CBF56127BCBC}" srcOrd="2" destOrd="0" presId="urn:microsoft.com/office/officeart/2005/8/layout/orgChart1"/>
-    <dgm:cxn modelId="{3A16BD5B-4901-4615-ADCF-5BE3C33D3318}" type="presParOf" srcId="{3C435321-7FAC-44FB-B991-B56EC9B0DD1E}" destId="{F6D3F75B-90D3-4ADB-91B5-9C8D40F77E4F}" srcOrd="6" destOrd="0" presId="urn:microsoft.com/office/officeart/2005/8/layout/orgChart1"/>
-    <dgm:cxn modelId="{106FF4C8-97A8-43DE-BAFF-66AE7BB24118}" type="presParOf" srcId="{3C435321-7FAC-44FB-B991-B56EC9B0DD1E}" destId="{EB59E07D-3829-40B8-BAF7-F2F4F210C4DC}" srcOrd="7" destOrd="0" presId="urn:microsoft.com/office/officeart/2005/8/layout/orgChart1"/>
-    <dgm:cxn modelId="{DE350E65-32B6-41EE-BD06-8F3F169181E0}" type="presParOf" srcId="{EB59E07D-3829-40B8-BAF7-F2F4F210C4DC}" destId="{0D7984EA-BAA3-4B64-9612-D909FB118BE0}" srcOrd="0" destOrd="0" presId="urn:microsoft.com/office/officeart/2005/8/layout/orgChart1"/>
-    <dgm:cxn modelId="{900CD06D-9D6E-4B07-9CFE-FDB9AA0904E2}" type="presParOf" srcId="{0D7984EA-BAA3-4B64-9612-D909FB118BE0}" destId="{FE67C06F-DEA7-48CD-92F4-407BABB605E6}" srcOrd="0" destOrd="0" presId="urn:microsoft.com/office/officeart/2005/8/layout/orgChart1"/>
-    <dgm:cxn modelId="{4E2845D8-8A99-4C40-8B6C-0F3F18A7368F}" type="presParOf" srcId="{0D7984EA-BAA3-4B64-9612-D909FB118BE0}" destId="{7ABE37DB-DB2F-4046-B7A9-FF838A6B7760}" srcOrd="1" destOrd="0" presId="urn:microsoft.com/office/officeart/2005/8/layout/orgChart1"/>
-    <dgm:cxn modelId="{D1E53189-F8E9-4D0D-9951-66FCC656CB59}" type="presParOf" srcId="{EB59E07D-3829-40B8-BAF7-F2F4F210C4DC}" destId="{B9BE60F0-7A14-4B35-8C4C-2075743FC216}" srcOrd="1" destOrd="0" presId="urn:microsoft.com/office/officeart/2005/8/layout/orgChart1"/>
-    <dgm:cxn modelId="{D59DCE75-FDC5-4C50-BFD3-A4A701D7830F}" type="presParOf" srcId="{EB59E07D-3829-40B8-BAF7-F2F4F210C4DC}" destId="{E39DAF79-E6E6-479B-918B-E0CC6225666C}" srcOrd="2" destOrd="0" presId="urn:microsoft.com/office/officeart/2005/8/layout/orgChart1"/>
-    <dgm:cxn modelId="{FA4D4B6C-337C-424A-BDA1-69F4DA1E3498}" type="presParOf" srcId="{D8611282-60AC-45BF-86D6-A24062AE84D3}" destId="{B372FC81-33EA-4658-94B7-17D1C2E5DC3C}" srcOrd="2" destOrd="0" presId="urn:microsoft.com/office/officeart/2005/8/layout/orgChart1"/>
-    <dgm:cxn modelId="{658CDCFF-08FA-4147-95EE-B952E6CA7CA2}" type="presParOf" srcId="{1109BCDC-5013-40F0-80DE-5A5F042CF97D}" destId="{4853258A-B58A-43C2-ADB8-8A3A7C1BAAA9}" srcOrd="2" destOrd="0" presId="urn:microsoft.com/office/officeart/2005/8/layout/orgChart1"/>
+    <dgm:cxn modelId="{690FAD7C-FB11-42DC-818B-1354FCD434FE}" type="presOf" srcId="{8BC8786D-C60B-4496-805F-4770AC9E0437}" destId="{D33C70F0-A903-43AC-9AA0-D1F161860172}" srcOrd="0" destOrd="0" presId="urn:microsoft.com/office/officeart/2005/8/layout/orgChart1"/>
+    <dgm:cxn modelId="{FE0E6D8F-8783-4229-A29F-3D69AE174973}" type="presParOf" srcId="{56F95B8A-8362-42CD-94FE-F5E79041E6BC}" destId="{1109BCDC-5013-40F0-80DE-5A5F042CF97D}" srcOrd="0" destOrd="0" presId="urn:microsoft.com/office/officeart/2005/8/layout/orgChart1"/>
+    <dgm:cxn modelId="{F1C5DF91-E384-4A22-A862-F73DBADD1686}" type="presParOf" srcId="{1109BCDC-5013-40F0-80DE-5A5F042CF97D}" destId="{0AF06503-63F5-49F9-844B-93CFBE8210D1}" srcOrd="0" destOrd="0" presId="urn:microsoft.com/office/officeart/2005/8/layout/orgChart1"/>
+    <dgm:cxn modelId="{FB4E3F78-D8A3-4FB3-AACD-CC7808607CBE}" type="presParOf" srcId="{0AF06503-63F5-49F9-844B-93CFBE8210D1}" destId="{AF75CD71-8E29-4176-9D96-7AAC5065E449}" srcOrd="0" destOrd="0" presId="urn:microsoft.com/office/officeart/2005/8/layout/orgChart1"/>
+    <dgm:cxn modelId="{F3C4C988-40B7-4874-99B3-F4368A315488}" type="presParOf" srcId="{0AF06503-63F5-49F9-844B-93CFBE8210D1}" destId="{8115FC9B-7E6C-4F3B-9255-92E3BF5108F1}" srcOrd="1" destOrd="0" presId="urn:microsoft.com/office/officeart/2005/8/layout/orgChart1"/>
+    <dgm:cxn modelId="{3ED50DBE-DFAD-490C-B1B1-7DC010C5443E}" type="presParOf" srcId="{1109BCDC-5013-40F0-80DE-5A5F042CF97D}" destId="{F4FFE3D3-4219-4DD1-8D4A-E48F042A432E}" srcOrd="1" destOrd="0" presId="urn:microsoft.com/office/officeart/2005/8/layout/orgChart1"/>
+    <dgm:cxn modelId="{A37455D7-F45E-41E5-9078-562A1179BA13}" type="presParOf" srcId="{F4FFE3D3-4219-4DD1-8D4A-E48F042A432E}" destId="{DBC52E6A-B187-460F-8666-074B756C8CCC}" srcOrd="0" destOrd="0" presId="urn:microsoft.com/office/officeart/2005/8/layout/orgChart1"/>
+    <dgm:cxn modelId="{7166D803-BBEA-4451-9735-9BC3B0393DC5}" type="presParOf" srcId="{F4FFE3D3-4219-4DD1-8D4A-E48F042A432E}" destId="{D83A544B-B466-4AF4-9E64-52244C67BAFB}" srcOrd="1" destOrd="0" presId="urn:microsoft.com/office/officeart/2005/8/layout/orgChart1"/>
+    <dgm:cxn modelId="{61DC00EB-F1DC-4ED8-86A7-189552A7B5DB}" type="presParOf" srcId="{D83A544B-B466-4AF4-9E64-52244C67BAFB}" destId="{F246EBF6-E903-4354-8CA1-B5BC51AB1336}" srcOrd="0" destOrd="0" presId="urn:microsoft.com/office/officeart/2005/8/layout/orgChart1"/>
+    <dgm:cxn modelId="{B0EE9236-0371-471E-A6D6-2988FEE18F70}" type="presParOf" srcId="{F246EBF6-E903-4354-8CA1-B5BC51AB1336}" destId="{1C1B36C3-7EED-4B9F-93D2-FB409731F99A}" srcOrd="0" destOrd="0" presId="urn:microsoft.com/office/officeart/2005/8/layout/orgChart1"/>
+    <dgm:cxn modelId="{C896E2F5-D471-4AF3-AEE0-0662AD394273}" type="presParOf" srcId="{F246EBF6-E903-4354-8CA1-B5BC51AB1336}" destId="{A6E43F90-5CC6-48FE-B2CC-365103EBD3BA}" srcOrd="1" destOrd="0" presId="urn:microsoft.com/office/officeart/2005/8/layout/orgChart1"/>
+    <dgm:cxn modelId="{B11EC8DD-3720-46EC-A609-040FA0713492}" type="presParOf" srcId="{D83A544B-B466-4AF4-9E64-52244C67BAFB}" destId="{C61D1754-089B-4FD2-8253-E2BFC688BD5E}" srcOrd="1" destOrd="0" presId="urn:microsoft.com/office/officeart/2005/8/layout/orgChart1"/>
+    <dgm:cxn modelId="{AC9F23F7-A9E9-448D-A99C-976052AD703C}" type="presParOf" srcId="{C61D1754-089B-4FD2-8253-E2BFC688BD5E}" destId="{8F71E949-F0AA-49A7-91FC-46B634F7738D}" srcOrd="0" destOrd="0" presId="urn:microsoft.com/office/officeart/2005/8/layout/orgChart1"/>
+    <dgm:cxn modelId="{BDD362BE-705C-4AF4-A0F1-56338E26874F}" type="presParOf" srcId="{C61D1754-089B-4FD2-8253-E2BFC688BD5E}" destId="{88AA7147-3CE6-47B4-B640-B3FADB63D827}" srcOrd="1" destOrd="0" presId="urn:microsoft.com/office/officeart/2005/8/layout/orgChart1"/>
+    <dgm:cxn modelId="{DF0BD598-FC2F-471F-AACB-4E1EE141DEDC}" type="presParOf" srcId="{88AA7147-3CE6-47B4-B640-B3FADB63D827}" destId="{8F38D3DF-2B00-4586-9A48-4C02BBC458A0}" srcOrd="0" destOrd="0" presId="urn:microsoft.com/office/officeart/2005/8/layout/orgChart1"/>
+    <dgm:cxn modelId="{F0B18322-0D14-422F-97D0-9867A0C84C3E}" type="presParOf" srcId="{8F38D3DF-2B00-4586-9A48-4C02BBC458A0}" destId="{969F48D1-31BF-4554-AAA9-F2A0F722F7B9}" srcOrd="0" destOrd="0" presId="urn:microsoft.com/office/officeart/2005/8/layout/orgChart1"/>
+    <dgm:cxn modelId="{B1C5533C-EB6E-499F-95C8-4803C0B582B4}" type="presParOf" srcId="{8F38D3DF-2B00-4586-9A48-4C02BBC458A0}" destId="{171CED50-5203-4132-8FC4-7E055F022EBB}" srcOrd="1" destOrd="0" presId="urn:microsoft.com/office/officeart/2005/8/layout/orgChart1"/>
+    <dgm:cxn modelId="{20D2D292-FCF7-4314-BA57-5EF4BD5F1BAD}" type="presParOf" srcId="{88AA7147-3CE6-47B4-B640-B3FADB63D827}" destId="{F8686D56-C649-499F-AEF5-11BC3CE0ACAB}" srcOrd="1" destOrd="0" presId="urn:microsoft.com/office/officeart/2005/8/layout/orgChart1"/>
+    <dgm:cxn modelId="{C91DFF1A-CA21-4763-84C1-5C3A867E8134}" type="presParOf" srcId="{88AA7147-3CE6-47B4-B640-B3FADB63D827}" destId="{93C826CD-54AE-42AE-9737-58FEF4507439}" srcOrd="2" destOrd="0" presId="urn:microsoft.com/office/officeart/2005/8/layout/orgChart1"/>
+    <dgm:cxn modelId="{EFEC1C07-B698-4526-9B7F-2A17645416FA}" type="presParOf" srcId="{C61D1754-089B-4FD2-8253-E2BFC688BD5E}" destId="{D542370F-CF08-436E-83C5-8F61AB70156B}" srcOrd="2" destOrd="0" presId="urn:microsoft.com/office/officeart/2005/8/layout/orgChart1"/>
+    <dgm:cxn modelId="{0CF79FD7-CEBC-4C38-80E1-0D99185777F1}" type="presParOf" srcId="{C61D1754-089B-4FD2-8253-E2BFC688BD5E}" destId="{B8BF79B7-E5EA-455F-8986-5DE1686D41D7}" srcOrd="3" destOrd="0" presId="urn:microsoft.com/office/officeart/2005/8/layout/orgChart1"/>
+    <dgm:cxn modelId="{94A4B1D8-8980-4E54-A6F0-41FA15D3DC94}" type="presParOf" srcId="{B8BF79B7-E5EA-455F-8986-5DE1686D41D7}" destId="{7AD48071-C5C9-4836-9670-F2BAB9EDF96C}" srcOrd="0" destOrd="0" presId="urn:microsoft.com/office/officeart/2005/8/layout/orgChart1"/>
+    <dgm:cxn modelId="{233503C6-BA61-40C1-9264-156779498BA2}" type="presParOf" srcId="{7AD48071-C5C9-4836-9670-F2BAB9EDF96C}" destId="{61D9A850-7194-45F3-9708-9B20E7D1D6D8}" srcOrd="0" destOrd="0" presId="urn:microsoft.com/office/officeart/2005/8/layout/orgChart1"/>
+    <dgm:cxn modelId="{79501919-09CD-494B-9F71-01B82CE254DB}" type="presParOf" srcId="{7AD48071-C5C9-4836-9670-F2BAB9EDF96C}" destId="{4AB514F0-92C8-4215-AA4C-BE584D691532}" srcOrd="1" destOrd="0" presId="urn:microsoft.com/office/officeart/2005/8/layout/orgChart1"/>
+    <dgm:cxn modelId="{D318EA3E-EFCA-43EF-9F40-82E3891C7E48}" type="presParOf" srcId="{B8BF79B7-E5EA-455F-8986-5DE1686D41D7}" destId="{D1CEA86B-5106-4226-9916-8DE349B6E004}" srcOrd="1" destOrd="0" presId="urn:microsoft.com/office/officeart/2005/8/layout/orgChart1"/>
+    <dgm:cxn modelId="{49EAFCB2-0386-4327-A2BA-50438FC29984}" type="presParOf" srcId="{D1CEA86B-5106-4226-9916-8DE349B6E004}" destId="{2264A783-E446-44C3-898D-0F5E11B1F479}" srcOrd="0" destOrd="0" presId="urn:microsoft.com/office/officeart/2005/8/layout/orgChart1"/>
+    <dgm:cxn modelId="{52D2ECF0-F622-4A7F-AAF1-2267A1F19B22}" type="presParOf" srcId="{D1CEA86B-5106-4226-9916-8DE349B6E004}" destId="{17FCDC7B-E77E-453A-BBB2-75F96C43E2DC}" srcOrd="1" destOrd="0" presId="urn:microsoft.com/office/officeart/2005/8/layout/orgChart1"/>
+    <dgm:cxn modelId="{E537E3D9-DB9C-4945-B72D-41FBF4CD78AE}" type="presParOf" srcId="{17FCDC7B-E77E-453A-BBB2-75F96C43E2DC}" destId="{905B01B8-F555-4C69-ADDB-538EF7D443FE}" srcOrd="0" destOrd="0" presId="urn:microsoft.com/office/officeart/2005/8/layout/orgChart1"/>
+    <dgm:cxn modelId="{7C63F245-9C1A-49AB-895B-8413D1571BF5}" type="presParOf" srcId="{905B01B8-F555-4C69-ADDB-538EF7D443FE}" destId="{D779CF4B-C5CB-44C2-A385-E3867D8C9167}" srcOrd="0" destOrd="0" presId="urn:microsoft.com/office/officeart/2005/8/layout/orgChart1"/>
+    <dgm:cxn modelId="{7684EFBC-5242-49D2-B6D3-9B09039E97C3}" type="presParOf" srcId="{905B01B8-F555-4C69-ADDB-538EF7D443FE}" destId="{46295722-018A-44DC-9FC1-D95242272373}" srcOrd="1" destOrd="0" presId="urn:microsoft.com/office/officeart/2005/8/layout/orgChart1"/>
+    <dgm:cxn modelId="{D0F1F3A4-AB34-431B-A191-B89B965D6429}" type="presParOf" srcId="{17FCDC7B-E77E-453A-BBB2-75F96C43E2DC}" destId="{B0C7E6C6-8FA7-42E3-B3A5-8AC666A28D61}" srcOrd="1" destOrd="0" presId="urn:microsoft.com/office/officeart/2005/8/layout/orgChart1"/>
+    <dgm:cxn modelId="{2A4505EE-40F3-4FE6-880D-E309508D8BBB}" type="presParOf" srcId="{17FCDC7B-E77E-453A-BBB2-75F96C43E2DC}" destId="{11DDB706-6923-44DB-8B5E-84C4DD6858CE}" srcOrd="2" destOrd="0" presId="urn:microsoft.com/office/officeart/2005/8/layout/orgChart1"/>
+    <dgm:cxn modelId="{C6C4F881-0BD6-4A17-A012-638F7C8852BF}" type="presParOf" srcId="{D1CEA86B-5106-4226-9916-8DE349B6E004}" destId="{5F0D9173-E995-4438-8607-0708EA104CD9}" srcOrd="2" destOrd="0" presId="urn:microsoft.com/office/officeart/2005/8/layout/orgChart1"/>
+    <dgm:cxn modelId="{CFBED637-10B1-4C3C-98C3-C2A25231A6E9}" type="presParOf" srcId="{D1CEA86B-5106-4226-9916-8DE349B6E004}" destId="{71A34439-EE6C-463B-B71E-B73FDF65866C}" srcOrd="3" destOrd="0" presId="urn:microsoft.com/office/officeart/2005/8/layout/orgChart1"/>
+    <dgm:cxn modelId="{0266EB68-A4DB-489B-B71D-0BDC0E6E8656}" type="presParOf" srcId="{71A34439-EE6C-463B-B71E-B73FDF65866C}" destId="{FCACC923-0AFB-4E3C-A08C-ACDBF56220E8}" srcOrd="0" destOrd="0" presId="urn:microsoft.com/office/officeart/2005/8/layout/orgChart1"/>
+    <dgm:cxn modelId="{5DE5DABE-0FAD-4A97-AE35-CEA11A22C8F9}" type="presParOf" srcId="{FCACC923-0AFB-4E3C-A08C-ACDBF56220E8}" destId="{F800B4ED-524A-44BE-958B-1E32BB383416}" srcOrd="0" destOrd="0" presId="urn:microsoft.com/office/officeart/2005/8/layout/orgChart1"/>
+    <dgm:cxn modelId="{1ADC701E-6580-49C6-A858-7842057121EC}" type="presParOf" srcId="{FCACC923-0AFB-4E3C-A08C-ACDBF56220E8}" destId="{36890A9D-23C5-4BB0-8874-26477ECAD926}" srcOrd="1" destOrd="0" presId="urn:microsoft.com/office/officeart/2005/8/layout/orgChart1"/>
+    <dgm:cxn modelId="{871D53CF-9732-4C5C-94A3-04FC7FD8D4C0}" type="presParOf" srcId="{71A34439-EE6C-463B-B71E-B73FDF65866C}" destId="{A1D85CAC-3631-480F-BC8E-490F6F2BE243}" srcOrd="1" destOrd="0" presId="urn:microsoft.com/office/officeart/2005/8/layout/orgChart1"/>
+    <dgm:cxn modelId="{8365C460-7570-45B8-9E87-6494ABAB50B9}" type="presParOf" srcId="{71A34439-EE6C-463B-B71E-B73FDF65866C}" destId="{E4EA3293-7E7C-4AC9-B4F1-F4283F6E1A3F}" srcOrd="2" destOrd="0" presId="urn:microsoft.com/office/officeart/2005/8/layout/orgChart1"/>
+    <dgm:cxn modelId="{B3D09859-026B-4635-9BC4-8CC02548DDEC}" type="presParOf" srcId="{D1CEA86B-5106-4226-9916-8DE349B6E004}" destId="{1F5A0AE8-C466-4A45-820B-CC13472A9006}" srcOrd="4" destOrd="0" presId="urn:microsoft.com/office/officeart/2005/8/layout/orgChart1"/>
+    <dgm:cxn modelId="{C32499BF-6D63-4172-85E1-12D6161F7B01}" type="presParOf" srcId="{D1CEA86B-5106-4226-9916-8DE349B6E004}" destId="{14DD0DC9-E4DC-4EA6-A6D1-F3EAC45A2B0F}" srcOrd="5" destOrd="0" presId="urn:microsoft.com/office/officeart/2005/8/layout/orgChart1"/>
+    <dgm:cxn modelId="{75150C12-6D6C-46DE-A230-B9C1108D5706}" type="presParOf" srcId="{14DD0DC9-E4DC-4EA6-A6D1-F3EAC45A2B0F}" destId="{65C08ACB-9433-42B2-90D3-505C220BCF35}" srcOrd="0" destOrd="0" presId="urn:microsoft.com/office/officeart/2005/8/layout/orgChart1"/>
+    <dgm:cxn modelId="{DE61C511-D781-404F-8ECF-D9CBC88C9E40}" type="presParOf" srcId="{65C08ACB-9433-42B2-90D3-505C220BCF35}" destId="{3004A4B2-2287-4006-9816-4AE484E032B9}" srcOrd="0" destOrd="0" presId="urn:microsoft.com/office/officeart/2005/8/layout/orgChart1"/>
+    <dgm:cxn modelId="{667ACAB1-F0B9-4610-B5CC-9517DE6A5A79}" type="presParOf" srcId="{65C08ACB-9433-42B2-90D3-505C220BCF35}" destId="{740EF688-DF06-4CFF-89C6-E0A6E9575722}" srcOrd="1" destOrd="0" presId="urn:microsoft.com/office/officeart/2005/8/layout/orgChart1"/>
+    <dgm:cxn modelId="{B9D1FED2-5600-47F8-BD18-1A1D860BC45C}" type="presParOf" srcId="{14DD0DC9-E4DC-4EA6-A6D1-F3EAC45A2B0F}" destId="{A2016648-C722-4765-A235-F8BA2B2E4525}" srcOrd="1" destOrd="0" presId="urn:microsoft.com/office/officeart/2005/8/layout/orgChart1"/>
+    <dgm:cxn modelId="{3248C0C3-BBC7-43E3-80B3-436B97B0DB63}" type="presParOf" srcId="{14DD0DC9-E4DC-4EA6-A6D1-F3EAC45A2B0F}" destId="{6BBD279E-B09A-4E78-B786-42ECB6F4126C}" srcOrd="2" destOrd="0" presId="urn:microsoft.com/office/officeart/2005/8/layout/orgChart1"/>
+    <dgm:cxn modelId="{C696D816-B99B-4FA8-8C7B-4FC3C28714CA}" type="presParOf" srcId="{D1CEA86B-5106-4226-9916-8DE349B6E004}" destId="{C310F364-93EB-4C26-A16B-201B998BCCBE}" srcOrd="6" destOrd="0" presId="urn:microsoft.com/office/officeart/2005/8/layout/orgChart1"/>
+    <dgm:cxn modelId="{B742E726-E2A1-4964-ADDE-0BB2AD7AB68F}" type="presParOf" srcId="{D1CEA86B-5106-4226-9916-8DE349B6E004}" destId="{1FC84407-4AC0-4941-BA8E-10707CF43EE1}" srcOrd="7" destOrd="0" presId="urn:microsoft.com/office/officeart/2005/8/layout/orgChart1"/>
+    <dgm:cxn modelId="{9F2CCC02-9D2E-42B2-8CA7-7E101302E9DA}" type="presParOf" srcId="{1FC84407-4AC0-4941-BA8E-10707CF43EE1}" destId="{6BE4D40F-FF2F-4E27-94A7-37952F0EA61F}" srcOrd="0" destOrd="0" presId="urn:microsoft.com/office/officeart/2005/8/layout/orgChart1"/>
+    <dgm:cxn modelId="{7F1E247C-9FC6-4416-89FA-6361901EC2CD}" type="presParOf" srcId="{6BE4D40F-FF2F-4E27-94A7-37952F0EA61F}" destId="{97B7F199-AF38-4886-9A15-5A8DA84D8FA2}" srcOrd="0" destOrd="0" presId="urn:microsoft.com/office/officeart/2005/8/layout/orgChart1"/>
+    <dgm:cxn modelId="{FC323173-20D1-482B-9EA2-94C72F1F9023}" type="presParOf" srcId="{6BE4D40F-FF2F-4E27-94A7-37952F0EA61F}" destId="{2C644CCE-B1C4-4CE8-A64B-7B81CB9F6975}" srcOrd="1" destOrd="0" presId="urn:microsoft.com/office/officeart/2005/8/layout/orgChart1"/>
+    <dgm:cxn modelId="{3457A24F-0B31-44B0-8B4E-0BCDB90F5FB4}" type="presParOf" srcId="{1FC84407-4AC0-4941-BA8E-10707CF43EE1}" destId="{C8B14761-B51D-4C81-987C-1F42F5CA0EF6}" srcOrd="1" destOrd="0" presId="urn:microsoft.com/office/officeart/2005/8/layout/orgChart1"/>
+    <dgm:cxn modelId="{0F92BA8C-F29C-4F32-ACAF-5436D174E86F}" type="presParOf" srcId="{1FC84407-4AC0-4941-BA8E-10707CF43EE1}" destId="{A24F1F13-BD3D-487C-9E62-A3BA9686E4AB}" srcOrd="2" destOrd="0" presId="urn:microsoft.com/office/officeart/2005/8/layout/orgChart1"/>
+    <dgm:cxn modelId="{1116A482-F718-4F64-B405-3443ED654AEB}" type="presParOf" srcId="{B8BF79B7-E5EA-455F-8986-5DE1686D41D7}" destId="{47724657-6ECF-4DA1-A857-1DCCB65E175D}" srcOrd="2" destOrd="0" presId="urn:microsoft.com/office/officeart/2005/8/layout/orgChart1"/>
+    <dgm:cxn modelId="{4AE48C66-00D0-4388-8A28-6224990A55D6}" type="presParOf" srcId="{D83A544B-B466-4AF4-9E64-52244C67BAFB}" destId="{FFABB92B-4A5B-4768-90F4-2D0F917A6587}" srcOrd="2" destOrd="0" presId="urn:microsoft.com/office/officeart/2005/8/layout/orgChart1"/>
+    <dgm:cxn modelId="{6F179ADD-2EB9-4EB0-8EF1-B84447BB0BE2}" type="presParOf" srcId="{F4FFE3D3-4219-4DD1-8D4A-E48F042A432E}" destId="{D3F7DC0A-9844-43F8-9315-A6DFC2BC9433}" srcOrd="2" destOrd="0" presId="urn:microsoft.com/office/officeart/2005/8/layout/orgChart1"/>
+    <dgm:cxn modelId="{87E2762C-84C8-4195-BB5D-166B3245128F}" type="presParOf" srcId="{F4FFE3D3-4219-4DD1-8D4A-E48F042A432E}" destId="{C088466B-76FA-488B-8A6A-9C3F037EAF93}" srcOrd="3" destOrd="0" presId="urn:microsoft.com/office/officeart/2005/8/layout/orgChart1"/>
+    <dgm:cxn modelId="{35A621A8-C672-4D29-85F1-E90AA8907066}" type="presParOf" srcId="{C088466B-76FA-488B-8A6A-9C3F037EAF93}" destId="{7B47CA9A-D128-41BE-931C-B56A4BD1AC97}" srcOrd="0" destOrd="0" presId="urn:microsoft.com/office/officeart/2005/8/layout/orgChart1"/>
+    <dgm:cxn modelId="{D2B38369-13C2-4F95-B574-1C3934F3511F}" type="presParOf" srcId="{7B47CA9A-D128-41BE-931C-B56A4BD1AC97}" destId="{0C94CCFD-B0C4-42A7-AB91-E14AFF3AC4FC}" srcOrd="0" destOrd="0" presId="urn:microsoft.com/office/officeart/2005/8/layout/orgChart1"/>
+    <dgm:cxn modelId="{DD4B2161-485E-4DCE-9594-B4834C0A2BAD}" type="presParOf" srcId="{7B47CA9A-D128-41BE-931C-B56A4BD1AC97}" destId="{88E15167-D4C2-4799-B0E2-C55AC3C5EE3E}" srcOrd="1" destOrd="0" presId="urn:microsoft.com/office/officeart/2005/8/layout/orgChart1"/>
+    <dgm:cxn modelId="{5F409545-3A4F-4082-A8D9-6D9EDB8EFB3C}" type="presParOf" srcId="{C088466B-76FA-488B-8A6A-9C3F037EAF93}" destId="{B84EA2F9-9355-43F9-A2DB-FCAD19E6F5FB}" srcOrd="1" destOrd="0" presId="urn:microsoft.com/office/officeart/2005/8/layout/orgChart1"/>
+    <dgm:cxn modelId="{C9F6D20A-E73C-4E18-8194-2C1F913FBFB1}" type="presParOf" srcId="{B84EA2F9-9355-43F9-A2DB-FCAD19E6F5FB}" destId="{05BCFCF9-EBFE-420B-831A-43224E359DD6}" srcOrd="0" destOrd="0" presId="urn:microsoft.com/office/officeart/2005/8/layout/orgChart1"/>
+    <dgm:cxn modelId="{E7168646-0305-4C5B-B9A8-25481F9ECC64}" type="presParOf" srcId="{B84EA2F9-9355-43F9-A2DB-FCAD19E6F5FB}" destId="{16240E9C-6A93-484D-80A8-B22BD72E9AFF}" srcOrd="1" destOrd="0" presId="urn:microsoft.com/office/officeart/2005/8/layout/orgChart1"/>
+    <dgm:cxn modelId="{C2061363-6490-4ABB-A781-8F3F2ED32133}" type="presParOf" srcId="{16240E9C-6A93-484D-80A8-B22BD72E9AFF}" destId="{0E115D72-A54E-45D0-8742-59DA0A454B7C}" srcOrd="0" destOrd="0" presId="urn:microsoft.com/office/officeart/2005/8/layout/orgChart1"/>
+    <dgm:cxn modelId="{6D505B37-8D71-4E47-AE55-C4D8ED03E6F6}" type="presParOf" srcId="{0E115D72-A54E-45D0-8742-59DA0A454B7C}" destId="{0E23DB83-5AD9-4BF0-BF16-458AA73D2537}" srcOrd="0" destOrd="0" presId="urn:microsoft.com/office/officeart/2005/8/layout/orgChart1"/>
+    <dgm:cxn modelId="{D9A9DF72-45BA-468C-86D2-C52ECB51597F}" type="presParOf" srcId="{0E115D72-A54E-45D0-8742-59DA0A454B7C}" destId="{DACEFDFF-DB2A-4CD0-BE18-96E9EB7F6CE3}" srcOrd="1" destOrd="0" presId="urn:microsoft.com/office/officeart/2005/8/layout/orgChart1"/>
+    <dgm:cxn modelId="{EEE4E0D6-55CB-4FB5-8C2E-FD1B44DAB5F0}" type="presParOf" srcId="{16240E9C-6A93-484D-80A8-B22BD72E9AFF}" destId="{CD8D2597-56C0-4981-A529-870A0DBF64E4}" srcOrd="1" destOrd="0" presId="urn:microsoft.com/office/officeart/2005/8/layout/orgChart1"/>
+    <dgm:cxn modelId="{7A94618C-DBCD-4823-A391-493A56A64AB0}" type="presParOf" srcId="{16240E9C-6A93-484D-80A8-B22BD72E9AFF}" destId="{72CFB9F5-48E1-4673-9EB3-47394E994C7E}" srcOrd="2" destOrd="0" presId="urn:microsoft.com/office/officeart/2005/8/layout/orgChart1"/>
+    <dgm:cxn modelId="{A29A9148-3078-422E-92AD-1DADBAC76C8F}" type="presParOf" srcId="{B84EA2F9-9355-43F9-A2DB-FCAD19E6F5FB}" destId="{B7F89623-9F85-4B62-B667-71A3212CF26A}" srcOrd="2" destOrd="0" presId="urn:microsoft.com/office/officeart/2005/8/layout/orgChart1"/>
+    <dgm:cxn modelId="{2D2F0F5A-EAC1-438A-9F59-799DA6321203}" type="presParOf" srcId="{B84EA2F9-9355-43F9-A2DB-FCAD19E6F5FB}" destId="{218DC15B-1EA7-4FE8-93C3-B86ABED457CE}" srcOrd="3" destOrd="0" presId="urn:microsoft.com/office/officeart/2005/8/layout/orgChart1"/>
+    <dgm:cxn modelId="{E1B38CAD-5F02-4053-923C-668850B334D1}" type="presParOf" srcId="{218DC15B-1EA7-4FE8-93C3-B86ABED457CE}" destId="{8E660934-BDAC-4AB7-A0BA-C3B91AEBB65B}" srcOrd="0" destOrd="0" presId="urn:microsoft.com/office/officeart/2005/8/layout/orgChart1"/>
+    <dgm:cxn modelId="{5B4260DC-B0BA-4182-ABE0-5F79676F4766}" type="presParOf" srcId="{8E660934-BDAC-4AB7-A0BA-C3B91AEBB65B}" destId="{0B037178-3132-4EA1-B0E6-84AD83DBF93C}" srcOrd="0" destOrd="0" presId="urn:microsoft.com/office/officeart/2005/8/layout/orgChart1"/>
+    <dgm:cxn modelId="{17FA7E90-0500-474E-A54E-18E1C1A74492}" type="presParOf" srcId="{8E660934-BDAC-4AB7-A0BA-C3B91AEBB65B}" destId="{4D23D258-1E92-4896-803A-1FDD737A67E7}" srcOrd="1" destOrd="0" presId="urn:microsoft.com/office/officeart/2005/8/layout/orgChart1"/>
+    <dgm:cxn modelId="{00EA57E2-FE0D-4F09-AC49-9EC4AD7E5A3B}" type="presParOf" srcId="{218DC15B-1EA7-4FE8-93C3-B86ABED457CE}" destId="{0903A993-F3C8-495D-AA6D-789A33C9B47D}" srcOrd="1" destOrd="0" presId="urn:microsoft.com/office/officeart/2005/8/layout/orgChart1"/>
+    <dgm:cxn modelId="{BCD2340F-CFA9-477E-955B-5CBC739699A6}" type="presParOf" srcId="{218DC15B-1EA7-4FE8-93C3-B86ABED457CE}" destId="{2FA5A9C3-62DD-4EAC-8D60-546A0C011BC7}" srcOrd="2" destOrd="0" presId="urn:microsoft.com/office/officeart/2005/8/layout/orgChart1"/>
+    <dgm:cxn modelId="{7144C73D-A30C-4C8F-A9D7-7AED54AA6C6E}" type="presParOf" srcId="{C088466B-76FA-488B-8A6A-9C3F037EAF93}" destId="{10B72A5E-7A1A-4379-BD1C-7A66ADE8460B}" srcOrd="2" destOrd="0" presId="urn:microsoft.com/office/officeart/2005/8/layout/orgChart1"/>
+    <dgm:cxn modelId="{B202BD84-72D1-4F3B-B4B5-ADFC624B5039}" type="presParOf" srcId="{F4FFE3D3-4219-4DD1-8D4A-E48F042A432E}" destId="{296970E8-BEB1-4877-AB8D-3FC43FD8517F}" srcOrd="4" destOrd="0" presId="urn:microsoft.com/office/officeart/2005/8/layout/orgChart1"/>
+    <dgm:cxn modelId="{FFBD3AC6-3594-4496-AC3D-8D8A2382E96C}" type="presParOf" srcId="{F4FFE3D3-4219-4DD1-8D4A-E48F042A432E}" destId="{C82E57B4-2A1A-4236-9466-3B7B024E2055}" srcOrd="5" destOrd="0" presId="urn:microsoft.com/office/officeart/2005/8/layout/orgChart1"/>
+    <dgm:cxn modelId="{851D61BA-4935-4692-B5DE-8BE0BE3ACD00}" type="presParOf" srcId="{C82E57B4-2A1A-4236-9466-3B7B024E2055}" destId="{D7726383-5057-4A19-83A9-653F7F8B178E}" srcOrd="0" destOrd="0" presId="urn:microsoft.com/office/officeart/2005/8/layout/orgChart1"/>
+    <dgm:cxn modelId="{09E8C19E-D9E1-4AD7-B7F7-EC242A93234C}" type="presParOf" srcId="{D7726383-5057-4A19-83A9-653F7F8B178E}" destId="{9E0B3613-1BD3-4CDA-B0F5-BAC596FE3604}" srcOrd="0" destOrd="0" presId="urn:microsoft.com/office/officeart/2005/8/layout/orgChart1"/>
+    <dgm:cxn modelId="{AEFBCB15-84FC-431F-8532-81C35B3564D5}" type="presParOf" srcId="{D7726383-5057-4A19-83A9-653F7F8B178E}" destId="{32A82CA1-2AAD-48A7-8C81-B521AF678705}" srcOrd="1" destOrd="0" presId="urn:microsoft.com/office/officeart/2005/8/layout/orgChart1"/>
+    <dgm:cxn modelId="{B96C2CD5-3000-48C2-A9F1-5F5632AC2719}" type="presParOf" srcId="{C82E57B4-2A1A-4236-9466-3B7B024E2055}" destId="{39C36A2A-E10A-418E-A31A-6A33F34EB73E}" srcOrd="1" destOrd="0" presId="urn:microsoft.com/office/officeart/2005/8/layout/orgChart1"/>
+    <dgm:cxn modelId="{DE76F1EB-30E1-4C7A-839E-002E6DC2AFBF}" type="presParOf" srcId="{39C36A2A-E10A-418E-A31A-6A33F34EB73E}" destId="{01449C66-26C0-45C7-90BF-5D79A4D2B9D9}" srcOrd="0" destOrd="0" presId="urn:microsoft.com/office/officeart/2005/8/layout/orgChart1"/>
+    <dgm:cxn modelId="{075EE94C-A8C2-4FB6-991C-0A7611DBDA69}" type="presParOf" srcId="{39C36A2A-E10A-418E-A31A-6A33F34EB73E}" destId="{13D1F5C3-4221-4580-B0A5-2A7BD490B384}" srcOrd="1" destOrd="0" presId="urn:microsoft.com/office/officeart/2005/8/layout/orgChart1"/>
+    <dgm:cxn modelId="{2D4D0FCF-4AD5-4685-B4CD-CF23FA90696E}" type="presParOf" srcId="{13D1F5C3-4221-4580-B0A5-2A7BD490B384}" destId="{A198A9C6-50C8-4796-A966-67991FF9205B}" srcOrd="0" destOrd="0" presId="urn:microsoft.com/office/officeart/2005/8/layout/orgChart1"/>
+    <dgm:cxn modelId="{6A1F4D72-198F-42FD-8653-A0FBBCA6A72E}" type="presParOf" srcId="{A198A9C6-50C8-4796-A966-67991FF9205B}" destId="{514605A5-A146-4DC8-8BEF-CB4D14FA9424}" srcOrd="0" destOrd="0" presId="urn:microsoft.com/office/officeart/2005/8/layout/orgChart1"/>
+    <dgm:cxn modelId="{B4D4773F-7025-43E5-8C97-A14668D1114F}" type="presParOf" srcId="{A198A9C6-50C8-4796-A966-67991FF9205B}" destId="{09A3FCE7-DB49-4DED-A6A5-79D5E60EEF59}" srcOrd="1" destOrd="0" presId="urn:microsoft.com/office/officeart/2005/8/layout/orgChart1"/>
+    <dgm:cxn modelId="{0A28B852-6F2D-4D3E-9AFE-E59514782B74}" type="presParOf" srcId="{13D1F5C3-4221-4580-B0A5-2A7BD490B384}" destId="{5A698EA6-C6AD-479A-995B-A2C2CD27CE21}" srcOrd="1" destOrd="0" presId="urn:microsoft.com/office/officeart/2005/8/layout/orgChart1"/>
+    <dgm:cxn modelId="{4CA1E16B-0E87-4C77-ABB5-FD7F3A6B0DC2}" type="presParOf" srcId="{5A698EA6-C6AD-479A-995B-A2C2CD27CE21}" destId="{BD363A4F-5D7E-4A4A-A1C1-A4518DA74DA9}" srcOrd="0" destOrd="0" presId="urn:microsoft.com/office/officeart/2005/8/layout/orgChart1"/>
+    <dgm:cxn modelId="{F4A84DB7-10E6-4F96-8934-69EABB495C39}" type="presParOf" srcId="{5A698EA6-C6AD-479A-995B-A2C2CD27CE21}" destId="{9A406080-AF42-4937-9E36-23301B61A83A}" srcOrd="1" destOrd="0" presId="urn:microsoft.com/office/officeart/2005/8/layout/orgChart1"/>
+    <dgm:cxn modelId="{56D45772-BE53-485C-A9A9-7BE81CDB91AA}" type="presParOf" srcId="{9A406080-AF42-4937-9E36-23301B61A83A}" destId="{C001247B-466B-4001-A24F-F0AFE41DEEF1}" srcOrd="0" destOrd="0" presId="urn:microsoft.com/office/officeart/2005/8/layout/orgChart1"/>
+    <dgm:cxn modelId="{C5BB1BC7-1F88-4604-A385-DA9C1973748D}" type="presParOf" srcId="{C001247B-466B-4001-A24F-F0AFE41DEEF1}" destId="{FEB8EEA6-FA6B-4677-B6D4-1AF71FDF680A}" srcOrd="0" destOrd="0" presId="urn:microsoft.com/office/officeart/2005/8/layout/orgChart1"/>
+    <dgm:cxn modelId="{1B3725F7-6EF8-44F6-9933-B658832876D9}" type="presParOf" srcId="{C001247B-466B-4001-A24F-F0AFE41DEEF1}" destId="{4BC1E5E6-0AA2-4AD4-A468-5CBBE51AC992}" srcOrd="1" destOrd="0" presId="urn:microsoft.com/office/officeart/2005/8/layout/orgChart1"/>
+    <dgm:cxn modelId="{D6E9CE88-6617-4F17-8BD5-CAB1953120EE}" type="presParOf" srcId="{9A406080-AF42-4937-9E36-23301B61A83A}" destId="{6EF04922-B30B-4613-844C-BE771CE1BCCE}" srcOrd="1" destOrd="0" presId="urn:microsoft.com/office/officeart/2005/8/layout/orgChart1"/>
+    <dgm:cxn modelId="{43C2404E-D629-4340-B9DF-3E73B45C1054}" type="presParOf" srcId="{9A406080-AF42-4937-9E36-23301B61A83A}" destId="{02DBEA7C-BEC7-4DA2-B76D-06A4E23A6C67}" srcOrd="2" destOrd="0" presId="urn:microsoft.com/office/officeart/2005/8/layout/orgChart1"/>
+    <dgm:cxn modelId="{5EC93B2B-EB49-4940-ABFD-DED831990117}" type="presParOf" srcId="{13D1F5C3-4221-4580-B0A5-2A7BD490B384}" destId="{843F22A5-0BED-46ED-8DD6-313C0345E3F0}" srcOrd="2" destOrd="0" presId="urn:microsoft.com/office/officeart/2005/8/layout/orgChart1"/>
+    <dgm:cxn modelId="{4614E214-15DC-45BA-A6E0-DE0068F50280}" type="presParOf" srcId="{39C36A2A-E10A-418E-A31A-6A33F34EB73E}" destId="{906E218C-A3D8-45F6-A221-014B42A83CD9}" srcOrd="2" destOrd="0" presId="urn:microsoft.com/office/officeart/2005/8/layout/orgChart1"/>
+    <dgm:cxn modelId="{A48C4885-4945-4C7C-8299-9DDFC8B593F6}" type="presParOf" srcId="{39C36A2A-E10A-418E-A31A-6A33F34EB73E}" destId="{2D72847D-46BE-49C9-8ADA-D50C33FEE3E5}" srcOrd="3" destOrd="0" presId="urn:microsoft.com/office/officeart/2005/8/layout/orgChart1"/>
+    <dgm:cxn modelId="{1906E2B5-7507-4816-BAA4-B71E571F16E9}" type="presParOf" srcId="{2D72847D-46BE-49C9-8ADA-D50C33FEE3E5}" destId="{4EE59734-DEF5-40B1-98E9-44CCCA608C22}" srcOrd="0" destOrd="0" presId="urn:microsoft.com/office/officeart/2005/8/layout/orgChart1"/>
+    <dgm:cxn modelId="{425DF458-99BB-40AA-BC6F-1D388BDF091C}" type="presParOf" srcId="{4EE59734-DEF5-40B1-98E9-44CCCA608C22}" destId="{7824EA26-32EB-418B-A099-8CE4A1A87FB7}" srcOrd="0" destOrd="0" presId="urn:microsoft.com/office/officeart/2005/8/layout/orgChart1"/>
+    <dgm:cxn modelId="{B911F420-9833-43E5-9D92-1CEEFD9226A0}" type="presParOf" srcId="{4EE59734-DEF5-40B1-98E9-44CCCA608C22}" destId="{EFC87E96-0DBE-4AC4-B4CD-D34C76B7927B}" srcOrd="1" destOrd="0" presId="urn:microsoft.com/office/officeart/2005/8/layout/orgChart1"/>
+    <dgm:cxn modelId="{4DDB6141-F9B0-4F7B-90F8-BF368A017B6B}" type="presParOf" srcId="{2D72847D-46BE-49C9-8ADA-D50C33FEE3E5}" destId="{7CA83EF7-258F-4C9E-B11C-6B728C254F18}" srcOrd="1" destOrd="0" presId="urn:microsoft.com/office/officeart/2005/8/layout/orgChart1"/>
+    <dgm:cxn modelId="{BF78A547-83D7-4CE8-900D-48AA08263CA1}" type="presParOf" srcId="{7CA83EF7-258F-4C9E-B11C-6B728C254F18}" destId="{0B27DA16-EF0E-41E2-AFD6-72CD996F2134}" srcOrd="0" destOrd="0" presId="urn:microsoft.com/office/officeart/2005/8/layout/orgChart1"/>
+    <dgm:cxn modelId="{FB300E78-4490-40E4-9783-1CB200AAD874}" type="presParOf" srcId="{7CA83EF7-258F-4C9E-B11C-6B728C254F18}" destId="{D9D3364B-D9A5-4DEE-9C6C-8D3DF1DBA0E9}" srcOrd="1" destOrd="0" presId="urn:microsoft.com/office/officeart/2005/8/layout/orgChart1"/>
+    <dgm:cxn modelId="{4C0F0866-C929-4805-AF8A-56F5CA322C22}" type="presParOf" srcId="{D9D3364B-D9A5-4DEE-9C6C-8D3DF1DBA0E9}" destId="{DA2D3B16-7455-4DE1-9468-C0020EDC8ABF}" srcOrd="0" destOrd="0" presId="urn:microsoft.com/office/officeart/2005/8/layout/orgChart1"/>
+    <dgm:cxn modelId="{173343CC-C951-4946-A9DD-5F9CA6B33D9B}" type="presParOf" srcId="{DA2D3B16-7455-4DE1-9468-C0020EDC8ABF}" destId="{6B0EBA77-6611-4DE4-BA6A-72DDA95240A1}" srcOrd="0" destOrd="0" presId="urn:microsoft.com/office/officeart/2005/8/layout/orgChart1"/>
+    <dgm:cxn modelId="{FA654477-67F7-4142-BDF7-FCBF8D0E10FC}" type="presParOf" srcId="{DA2D3B16-7455-4DE1-9468-C0020EDC8ABF}" destId="{6C1D4694-A30A-4525-9673-D71D22D35499}" srcOrd="1" destOrd="0" presId="urn:microsoft.com/office/officeart/2005/8/layout/orgChart1"/>
+    <dgm:cxn modelId="{8C2DA27B-3CFD-4BC2-9B19-0E6D20F6AA09}" type="presParOf" srcId="{D9D3364B-D9A5-4DEE-9C6C-8D3DF1DBA0E9}" destId="{DE33AED0-5824-4F1F-9635-FE4E7FC7677B}" srcOrd="1" destOrd="0" presId="urn:microsoft.com/office/officeart/2005/8/layout/orgChart1"/>
+    <dgm:cxn modelId="{948EA24D-16E1-4C36-8E87-EE55F4247415}" type="presParOf" srcId="{D9D3364B-D9A5-4DEE-9C6C-8D3DF1DBA0E9}" destId="{5AA40592-7A48-4C00-B35A-AEC18E06E684}" srcOrd="2" destOrd="0" presId="urn:microsoft.com/office/officeart/2005/8/layout/orgChart1"/>
+    <dgm:cxn modelId="{CE249B11-1A87-4905-AE83-F4DD118F1BF4}" type="presParOf" srcId="{2D72847D-46BE-49C9-8ADA-D50C33FEE3E5}" destId="{00AE6D4F-A68D-4D3E-A401-74FDC0D6B261}" srcOrd="2" destOrd="0" presId="urn:microsoft.com/office/officeart/2005/8/layout/orgChart1"/>
+    <dgm:cxn modelId="{04DEB89C-261E-42F7-8FA7-880553CCDD9D}" type="presParOf" srcId="{39C36A2A-E10A-418E-A31A-6A33F34EB73E}" destId="{284F9926-042B-4DB3-8400-91C596E3D503}" srcOrd="4" destOrd="0" presId="urn:microsoft.com/office/officeart/2005/8/layout/orgChart1"/>
+    <dgm:cxn modelId="{06243838-D6BD-47D9-A6F8-0B76D84EE27B}" type="presParOf" srcId="{39C36A2A-E10A-418E-A31A-6A33F34EB73E}" destId="{E211B6CC-9509-4739-8495-78C68A712A8D}" srcOrd="5" destOrd="0" presId="urn:microsoft.com/office/officeart/2005/8/layout/orgChart1"/>
+    <dgm:cxn modelId="{84DFB472-F773-489E-B6A9-F847878551FB}" type="presParOf" srcId="{E211B6CC-9509-4739-8495-78C68A712A8D}" destId="{4646D9CD-BF4F-4CE5-83B4-707659D37C03}" srcOrd="0" destOrd="0" presId="urn:microsoft.com/office/officeart/2005/8/layout/orgChart1"/>
+    <dgm:cxn modelId="{A3488B68-BCF8-4BBC-B2B1-0D02AEEF5BC1}" type="presParOf" srcId="{4646D9CD-BF4F-4CE5-83B4-707659D37C03}" destId="{7E4E8EB1-01A4-48DA-A406-721AF8B2272C}" srcOrd="0" destOrd="0" presId="urn:microsoft.com/office/officeart/2005/8/layout/orgChart1"/>
+    <dgm:cxn modelId="{F81ECBD6-6483-4176-8158-B25BA69B3BB8}" type="presParOf" srcId="{4646D9CD-BF4F-4CE5-83B4-707659D37C03}" destId="{5E97218C-B335-4C09-9F28-61ECBC0C1A40}" srcOrd="1" destOrd="0" presId="urn:microsoft.com/office/officeart/2005/8/layout/orgChart1"/>
+    <dgm:cxn modelId="{E92FA60B-E632-41AB-B2DB-B8CDF965FF09}" type="presParOf" srcId="{E211B6CC-9509-4739-8495-78C68A712A8D}" destId="{066DBF68-EB3F-4B9D-907D-AD5815F8377E}" srcOrd="1" destOrd="0" presId="urn:microsoft.com/office/officeart/2005/8/layout/orgChart1"/>
+    <dgm:cxn modelId="{F9A1D8D8-B102-4A4D-A7F8-E7FD0A8D508E}" type="presParOf" srcId="{066DBF68-EB3F-4B9D-907D-AD5815F8377E}" destId="{682A02D2-F5A2-49A4-9522-ADF3A0056015}" srcOrd="0" destOrd="0" presId="urn:microsoft.com/office/officeart/2005/8/layout/orgChart1"/>
+    <dgm:cxn modelId="{64B4748A-BDAF-4BE1-8B2F-18BFF3CED2D4}" type="presParOf" srcId="{066DBF68-EB3F-4B9D-907D-AD5815F8377E}" destId="{D26C043F-91FE-44AA-A05A-621E7E4385AD}" srcOrd="1" destOrd="0" presId="urn:microsoft.com/office/officeart/2005/8/layout/orgChart1"/>
+    <dgm:cxn modelId="{4CAB11A5-D65B-4CDE-BBCF-3DF857D1ADF8}" type="presParOf" srcId="{D26C043F-91FE-44AA-A05A-621E7E4385AD}" destId="{E0EAE022-922F-46A8-9570-2ECABAEE598B}" srcOrd="0" destOrd="0" presId="urn:microsoft.com/office/officeart/2005/8/layout/orgChart1"/>
+    <dgm:cxn modelId="{CFC1B78D-665D-433D-8746-EFC8874C601B}" type="presParOf" srcId="{E0EAE022-922F-46A8-9570-2ECABAEE598B}" destId="{39A4D783-072D-4E55-961D-C351BF632489}" srcOrd="0" destOrd="0" presId="urn:microsoft.com/office/officeart/2005/8/layout/orgChart1"/>
+    <dgm:cxn modelId="{31E21DD7-8425-4060-BFE8-5683D737D170}" type="presParOf" srcId="{E0EAE022-922F-46A8-9570-2ECABAEE598B}" destId="{EBD3D889-AC08-4258-96EC-604F4C5C3647}" srcOrd="1" destOrd="0" presId="urn:microsoft.com/office/officeart/2005/8/layout/orgChart1"/>
+    <dgm:cxn modelId="{83585D38-757F-45A3-B0D0-D2BC050BF50A}" type="presParOf" srcId="{D26C043F-91FE-44AA-A05A-621E7E4385AD}" destId="{5BD765D8-81D7-4FAA-ACF7-BCE2B4E20E2B}" srcOrd="1" destOrd="0" presId="urn:microsoft.com/office/officeart/2005/8/layout/orgChart1"/>
+    <dgm:cxn modelId="{8834B629-284A-4C33-886B-60A041F59EAE}" type="presParOf" srcId="{D26C043F-91FE-44AA-A05A-621E7E4385AD}" destId="{66036736-9916-4A9B-B53B-FA02F2D3C22D}" srcOrd="2" destOrd="0" presId="urn:microsoft.com/office/officeart/2005/8/layout/orgChart1"/>
+    <dgm:cxn modelId="{F348FDCC-F3B4-4D6F-A178-1F615A2CF500}" type="presParOf" srcId="{066DBF68-EB3F-4B9D-907D-AD5815F8377E}" destId="{A8D249B7-30D9-4CA6-96ED-DDE51101C06C}" srcOrd="2" destOrd="0" presId="urn:microsoft.com/office/officeart/2005/8/layout/orgChart1"/>
+    <dgm:cxn modelId="{CAE61083-F36A-4506-8DCE-F8AE4FAF32C2}" type="presParOf" srcId="{066DBF68-EB3F-4B9D-907D-AD5815F8377E}" destId="{E6554380-B457-417F-B492-159C3C398D9F}" srcOrd="3" destOrd="0" presId="urn:microsoft.com/office/officeart/2005/8/layout/orgChart1"/>
+    <dgm:cxn modelId="{352CF009-F396-4154-8214-07ECA82AD4AB}" type="presParOf" srcId="{E6554380-B457-417F-B492-159C3C398D9F}" destId="{4F1CD291-A87C-4F4B-B5AA-700074CD3FEC}" srcOrd="0" destOrd="0" presId="urn:microsoft.com/office/officeart/2005/8/layout/orgChart1"/>
+    <dgm:cxn modelId="{750AEE85-D578-4395-AD7C-C89E1D010C1E}" type="presParOf" srcId="{4F1CD291-A87C-4F4B-B5AA-700074CD3FEC}" destId="{264A15DC-2EC2-47FF-9CEC-BDE7EE5E4BA5}" srcOrd="0" destOrd="0" presId="urn:microsoft.com/office/officeart/2005/8/layout/orgChart1"/>
+    <dgm:cxn modelId="{F30F66C5-95BA-4247-AD4F-3541DD8D5E2B}" type="presParOf" srcId="{4F1CD291-A87C-4F4B-B5AA-700074CD3FEC}" destId="{E036094F-C73C-4160-A76A-1D93568BE157}" srcOrd="1" destOrd="0" presId="urn:microsoft.com/office/officeart/2005/8/layout/orgChart1"/>
+    <dgm:cxn modelId="{45499A95-3607-4BFF-9125-E5F09D77CC10}" type="presParOf" srcId="{E6554380-B457-417F-B492-159C3C398D9F}" destId="{0C99DAC6-D30B-4D00-BCDB-8DB340D55ECA}" srcOrd="1" destOrd="0" presId="urn:microsoft.com/office/officeart/2005/8/layout/orgChart1"/>
+    <dgm:cxn modelId="{10FF9AF8-A7A9-4A21-94B2-9A69A3110258}" type="presParOf" srcId="{0C99DAC6-D30B-4D00-BCDB-8DB340D55ECA}" destId="{F8152BBF-9B0E-40C8-9E35-EE68E1A6CF8B}" srcOrd="0" destOrd="0" presId="urn:microsoft.com/office/officeart/2005/8/layout/orgChart1"/>
+    <dgm:cxn modelId="{69DACB0F-E2EA-48C6-9F85-63B3CBAFE49E}" type="presParOf" srcId="{0C99DAC6-D30B-4D00-BCDB-8DB340D55ECA}" destId="{9DBC0D4D-FC79-449D-8D72-4B035816ED91}" srcOrd="1" destOrd="0" presId="urn:microsoft.com/office/officeart/2005/8/layout/orgChart1"/>
+    <dgm:cxn modelId="{941544F7-F6EA-45D8-B656-F690D824938F}" type="presParOf" srcId="{9DBC0D4D-FC79-449D-8D72-4B035816ED91}" destId="{245028A9-BF0B-4FB7-8FF3-C8D2578D074B}" srcOrd="0" destOrd="0" presId="urn:microsoft.com/office/officeart/2005/8/layout/orgChart1"/>
+    <dgm:cxn modelId="{C2EE256C-130D-4B06-BC6C-F06FE5B8FD92}" type="presParOf" srcId="{245028A9-BF0B-4FB7-8FF3-C8D2578D074B}" destId="{9DAC7B9A-ED48-435E-9D87-735BF278C256}" srcOrd="0" destOrd="0" presId="urn:microsoft.com/office/officeart/2005/8/layout/orgChart1"/>
+    <dgm:cxn modelId="{A50B2470-C694-4965-9397-4F83750D2686}" type="presParOf" srcId="{245028A9-BF0B-4FB7-8FF3-C8D2578D074B}" destId="{2532B69E-99D9-432F-9E02-4BC42D7BF53D}" srcOrd="1" destOrd="0" presId="urn:microsoft.com/office/officeart/2005/8/layout/orgChart1"/>
+    <dgm:cxn modelId="{616E4D0E-8DA9-46C3-804A-BBBBE9E6F10A}" type="presParOf" srcId="{9DBC0D4D-FC79-449D-8D72-4B035816ED91}" destId="{05796C0B-64F0-4204-A26C-5545B04629D2}" srcOrd="1" destOrd="0" presId="urn:microsoft.com/office/officeart/2005/8/layout/orgChart1"/>
+    <dgm:cxn modelId="{4372004F-0B24-4EB3-AFD6-1D944B3A1BBF}" type="presParOf" srcId="{9DBC0D4D-FC79-449D-8D72-4B035816ED91}" destId="{C3E9A3C2-E987-4442-AED2-84102E0B8615}" srcOrd="2" destOrd="0" presId="urn:microsoft.com/office/officeart/2005/8/layout/orgChart1"/>
+    <dgm:cxn modelId="{4D5206E6-ABAC-429D-8285-9E34F5D2B9D7}" type="presParOf" srcId="{0C99DAC6-D30B-4D00-BCDB-8DB340D55ECA}" destId="{615EB66B-0472-4B39-9D5F-8E968C5E25CF}" srcOrd="2" destOrd="0" presId="urn:microsoft.com/office/officeart/2005/8/layout/orgChart1"/>
+    <dgm:cxn modelId="{E3254954-440A-4DA1-A7D9-486A984A4476}" type="presParOf" srcId="{0C99DAC6-D30B-4D00-BCDB-8DB340D55ECA}" destId="{A6FBAC1F-C292-43F7-BB7C-353F81774452}" srcOrd="3" destOrd="0" presId="urn:microsoft.com/office/officeart/2005/8/layout/orgChart1"/>
+    <dgm:cxn modelId="{C58F5571-9CBB-416A-B54C-5CF6233CDE7A}" type="presParOf" srcId="{A6FBAC1F-C292-43F7-BB7C-353F81774452}" destId="{94DACD6B-9DD1-45F0-9B3C-44C1213E22B3}" srcOrd="0" destOrd="0" presId="urn:microsoft.com/office/officeart/2005/8/layout/orgChart1"/>
+    <dgm:cxn modelId="{A80A667E-530C-4E60-976B-04C1AFA84892}" type="presParOf" srcId="{94DACD6B-9DD1-45F0-9B3C-44C1213E22B3}" destId="{833BA930-B246-426E-B7C5-2672A0B553A8}" srcOrd="0" destOrd="0" presId="urn:microsoft.com/office/officeart/2005/8/layout/orgChart1"/>
+    <dgm:cxn modelId="{D76AEA41-EA2A-45A7-91BF-C79EA4715023}" type="presParOf" srcId="{94DACD6B-9DD1-45F0-9B3C-44C1213E22B3}" destId="{A6F92DFE-5F15-4E7C-96C9-A65C7B34A344}" srcOrd="1" destOrd="0" presId="urn:microsoft.com/office/officeart/2005/8/layout/orgChart1"/>
+    <dgm:cxn modelId="{71C3DE9C-1C01-4DB2-A5AF-0BF0DAC271CA}" type="presParOf" srcId="{A6FBAC1F-C292-43F7-BB7C-353F81774452}" destId="{7D8F7033-5CEB-44A6-AAEC-43674D438E9B}" srcOrd="1" destOrd="0" presId="urn:microsoft.com/office/officeart/2005/8/layout/orgChart1"/>
+    <dgm:cxn modelId="{E56F3265-CBCC-439F-AE17-4CCBFF506771}" type="presParOf" srcId="{A6FBAC1F-C292-43F7-BB7C-353F81774452}" destId="{8F373892-B8DE-4F77-B176-1CBF9E3C72A7}" srcOrd="2" destOrd="0" presId="urn:microsoft.com/office/officeart/2005/8/layout/orgChart1"/>
+    <dgm:cxn modelId="{CFF87A34-DD87-4509-A427-7AE63F23DBD4}" type="presParOf" srcId="{0C99DAC6-D30B-4D00-BCDB-8DB340D55ECA}" destId="{18EB9A4B-E2DE-41E1-B1D8-1945EE099275}" srcOrd="4" destOrd="0" presId="urn:microsoft.com/office/officeart/2005/8/layout/orgChart1"/>
+    <dgm:cxn modelId="{3203E43C-42A9-4ADC-9E65-097BE0008411}" type="presParOf" srcId="{0C99DAC6-D30B-4D00-BCDB-8DB340D55ECA}" destId="{4C193F4D-1858-4E35-A252-CFD2D547DF97}" srcOrd="5" destOrd="0" presId="urn:microsoft.com/office/officeart/2005/8/layout/orgChart1"/>
+    <dgm:cxn modelId="{BFD5BAB4-F4FE-4F31-9BF4-D9C0755B907D}" type="presParOf" srcId="{4C193F4D-1858-4E35-A252-CFD2D547DF97}" destId="{4393D164-B6F7-493A-9A0E-F62471C1A226}" srcOrd="0" destOrd="0" presId="urn:microsoft.com/office/officeart/2005/8/layout/orgChart1"/>
+    <dgm:cxn modelId="{A08CB946-69A4-42A1-B71E-9945EBD9777D}" type="presParOf" srcId="{4393D164-B6F7-493A-9A0E-F62471C1A226}" destId="{D1EFC3B8-E343-4812-8E9B-168F32B66540}" srcOrd="0" destOrd="0" presId="urn:microsoft.com/office/officeart/2005/8/layout/orgChart1"/>
+    <dgm:cxn modelId="{6BD52DE5-F6D9-42FA-B276-C60299923650}" type="presParOf" srcId="{4393D164-B6F7-493A-9A0E-F62471C1A226}" destId="{8D5A3976-11BB-4B1B-9630-10866E726E6D}" srcOrd="1" destOrd="0" presId="urn:microsoft.com/office/officeart/2005/8/layout/orgChart1"/>
+    <dgm:cxn modelId="{727DB6A9-74DA-4017-AC00-F76F6BDBD075}" type="presParOf" srcId="{4C193F4D-1858-4E35-A252-CFD2D547DF97}" destId="{465F5FDB-83B3-437E-8620-2CD325A4BC60}" srcOrd="1" destOrd="0" presId="urn:microsoft.com/office/officeart/2005/8/layout/orgChart1"/>
+    <dgm:cxn modelId="{EE66DB97-E747-4BFF-85AB-D7A90B8DB559}" type="presParOf" srcId="{4C193F4D-1858-4E35-A252-CFD2D547DF97}" destId="{E9D71088-78CE-44B1-8FC3-C4A28A19B29D}" srcOrd="2" destOrd="0" presId="urn:microsoft.com/office/officeart/2005/8/layout/orgChart1"/>
+    <dgm:cxn modelId="{853D09AA-28AC-4E39-BA26-E9E29E00052A}" type="presParOf" srcId="{0C99DAC6-D30B-4D00-BCDB-8DB340D55ECA}" destId="{DE92EB4C-A8DA-4751-A656-E31C7F4B3886}" srcOrd="6" destOrd="0" presId="urn:microsoft.com/office/officeart/2005/8/layout/orgChart1"/>
+    <dgm:cxn modelId="{5412C596-9BCF-4AAE-9D85-3ED54F04572E}" type="presParOf" srcId="{0C99DAC6-D30B-4D00-BCDB-8DB340D55ECA}" destId="{EA890C24-67D0-4D06-AFB3-625F3E8D6B4F}" srcOrd="7" destOrd="0" presId="urn:microsoft.com/office/officeart/2005/8/layout/orgChart1"/>
+    <dgm:cxn modelId="{CE6E82ED-A19C-4138-8D7F-23BAA31642B5}" type="presParOf" srcId="{EA890C24-67D0-4D06-AFB3-625F3E8D6B4F}" destId="{EF4205A0-915C-45E2-8944-52083F3A888D}" srcOrd="0" destOrd="0" presId="urn:microsoft.com/office/officeart/2005/8/layout/orgChart1"/>
+    <dgm:cxn modelId="{1E549383-CFC9-4318-8732-EEA8D1D1E2D6}" type="presParOf" srcId="{EF4205A0-915C-45E2-8944-52083F3A888D}" destId="{FF0F1D81-8862-4560-A1D1-0B6193F53CCB}" srcOrd="0" destOrd="0" presId="urn:microsoft.com/office/officeart/2005/8/layout/orgChart1"/>
+    <dgm:cxn modelId="{17F95039-8694-4B8A-A2D7-0AAF5DFFAA75}" type="presParOf" srcId="{EF4205A0-915C-45E2-8944-52083F3A888D}" destId="{B407687E-ECC0-41A5-9A72-61B8ACDF07F6}" srcOrd="1" destOrd="0" presId="urn:microsoft.com/office/officeart/2005/8/layout/orgChart1"/>
+    <dgm:cxn modelId="{53B301D6-84B0-43C9-BDAB-B44400F18446}" type="presParOf" srcId="{EA890C24-67D0-4D06-AFB3-625F3E8D6B4F}" destId="{38F94612-41B0-44DE-B367-A5AC4D9DCFFE}" srcOrd="1" destOrd="0" presId="urn:microsoft.com/office/officeart/2005/8/layout/orgChart1"/>
+    <dgm:cxn modelId="{BE0F5A1E-9CC4-4A65-ABE8-7A5C58D1B0D1}" type="presParOf" srcId="{EA890C24-67D0-4D06-AFB3-625F3E8D6B4F}" destId="{7A93B786-9841-4DA3-82A7-0BF928EB5885}" srcOrd="2" destOrd="0" presId="urn:microsoft.com/office/officeart/2005/8/layout/orgChart1"/>
+    <dgm:cxn modelId="{B2927226-95C1-492A-83B0-C99D0A3A4E19}" type="presParOf" srcId="{0C99DAC6-D30B-4D00-BCDB-8DB340D55ECA}" destId="{856C5F6E-2189-4333-B125-EB9E51E6010C}" srcOrd="8" destOrd="0" presId="urn:microsoft.com/office/officeart/2005/8/layout/orgChart1"/>
+    <dgm:cxn modelId="{2BF03380-BF25-4D11-B5DB-B3CB586DB61A}" type="presParOf" srcId="{0C99DAC6-D30B-4D00-BCDB-8DB340D55ECA}" destId="{0E594E76-5869-46DF-A43C-A0B1A5DF057F}" srcOrd="9" destOrd="0" presId="urn:microsoft.com/office/officeart/2005/8/layout/orgChart1"/>
+    <dgm:cxn modelId="{62BCCD2B-CD10-4A8B-A86B-CDB63719E1A4}" type="presParOf" srcId="{0E594E76-5869-46DF-A43C-A0B1A5DF057F}" destId="{EFCD049F-96C5-40B0-B3D3-FE1D956117CB}" srcOrd="0" destOrd="0" presId="urn:microsoft.com/office/officeart/2005/8/layout/orgChart1"/>
+    <dgm:cxn modelId="{55A17910-B97C-4B53-837E-286A66E2626E}" type="presParOf" srcId="{EFCD049F-96C5-40B0-B3D3-FE1D956117CB}" destId="{0A026F54-2F9E-4C3D-8A3D-8D4E06785F86}" srcOrd="0" destOrd="0" presId="urn:microsoft.com/office/officeart/2005/8/layout/orgChart1"/>
+    <dgm:cxn modelId="{16982A38-7D31-4270-BBF1-F9D08AFC4DED}" type="presParOf" srcId="{EFCD049F-96C5-40B0-B3D3-FE1D956117CB}" destId="{A92D23CE-2298-402F-8068-157A028C8D45}" srcOrd="1" destOrd="0" presId="urn:microsoft.com/office/officeart/2005/8/layout/orgChart1"/>
+    <dgm:cxn modelId="{0DA36827-3300-4D81-A2FB-9FA431F157C7}" type="presParOf" srcId="{0E594E76-5869-46DF-A43C-A0B1A5DF057F}" destId="{E8C7B17C-CE2D-4513-8027-6C7CDAF920AC}" srcOrd="1" destOrd="0" presId="urn:microsoft.com/office/officeart/2005/8/layout/orgChart1"/>
+    <dgm:cxn modelId="{D4DEA946-2430-48FD-8C63-3C88DA241E4D}" type="presParOf" srcId="{0E594E76-5869-46DF-A43C-A0B1A5DF057F}" destId="{A53954D4-0581-4DD6-A0B4-CF4606CD8679}" srcOrd="2" destOrd="0" presId="urn:microsoft.com/office/officeart/2005/8/layout/orgChart1"/>
+    <dgm:cxn modelId="{E35E27E9-0B57-486D-98B0-8A091EEFD58A}" type="presParOf" srcId="{E6554380-B457-417F-B492-159C3C398D9F}" destId="{55ED4EC8-C795-4D68-8F8A-5AA0E73D25C1}" srcOrd="2" destOrd="0" presId="urn:microsoft.com/office/officeart/2005/8/layout/orgChart1"/>
+    <dgm:cxn modelId="{322E4EDD-90DF-42DC-833D-8146A470C64D}" type="presParOf" srcId="{E211B6CC-9509-4739-8495-78C68A712A8D}" destId="{0546B431-40F6-481A-9A25-9523AD1899F9}" srcOrd="2" destOrd="0" presId="urn:microsoft.com/office/officeart/2005/8/layout/orgChart1"/>
+    <dgm:cxn modelId="{B9313A30-B814-4B54-93C6-4C188A60249B}" type="presParOf" srcId="{C82E57B4-2A1A-4236-9466-3B7B024E2055}" destId="{16EFE3D7-1343-4FA8-BBEA-FD17AFC9A2E3}" srcOrd="2" destOrd="0" presId="urn:microsoft.com/office/officeart/2005/8/layout/orgChart1"/>
+    <dgm:cxn modelId="{5CDFCE6E-5428-4CDC-8ACB-A5245AAB1BC5}" type="presParOf" srcId="{F4FFE3D3-4219-4DD1-8D4A-E48F042A432E}" destId="{11DA33AE-1359-4782-A195-DC9B1DEAC634}" srcOrd="6" destOrd="0" presId="urn:microsoft.com/office/officeart/2005/8/layout/orgChart1"/>
+    <dgm:cxn modelId="{9609C116-81FE-44AA-B379-E2D7305973AB}" type="presParOf" srcId="{F4FFE3D3-4219-4DD1-8D4A-E48F042A432E}" destId="{248566B5-6931-4D14-8374-D16CDEA5341E}" srcOrd="7" destOrd="0" presId="urn:microsoft.com/office/officeart/2005/8/layout/orgChart1"/>
+    <dgm:cxn modelId="{4CCBE97C-FF2D-4DBB-B0C8-5161601DAFC7}" type="presParOf" srcId="{248566B5-6931-4D14-8374-D16CDEA5341E}" destId="{6CF50294-DC49-4830-808E-2D81EE61BE5C}" srcOrd="0" destOrd="0" presId="urn:microsoft.com/office/officeart/2005/8/layout/orgChart1"/>
+    <dgm:cxn modelId="{EBAF438C-7EDC-4E27-A891-AAB5D0D1B9A6}" type="presParOf" srcId="{6CF50294-DC49-4830-808E-2D81EE61BE5C}" destId="{7944E32A-1764-459C-910F-1A9D7524B78A}" srcOrd="0" destOrd="0" presId="urn:microsoft.com/office/officeart/2005/8/layout/orgChart1"/>
+    <dgm:cxn modelId="{548A898D-1F77-44DA-A45A-7A123FF8E6D7}" type="presParOf" srcId="{6CF50294-DC49-4830-808E-2D81EE61BE5C}" destId="{A545C576-5891-43EB-B975-9DE543237A72}" srcOrd="1" destOrd="0" presId="urn:microsoft.com/office/officeart/2005/8/layout/orgChart1"/>
+    <dgm:cxn modelId="{1BCE7E2E-1487-43B2-A468-4C9E6BAFC7DF}" type="presParOf" srcId="{248566B5-6931-4D14-8374-D16CDEA5341E}" destId="{0FEC9ADA-411D-4A7A-88A6-65373C514F45}" srcOrd="1" destOrd="0" presId="urn:microsoft.com/office/officeart/2005/8/layout/orgChart1"/>
+    <dgm:cxn modelId="{4DEEEA7E-1228-4BE2-9F89-BD967BD2B65F}" type="presParOf" srcId="{0FEC9ADA-411D-4A7A-88A6-65373C514F45}" destId="{A39E61E9-5B77-4A33-9644-029138B786A4}" srcOrd="0" destOrd="0" presId="urn:microsoft.com/office/officeart/2005/8/layout/orgChart1"/>
+    <dgm:cxn modelId="{BE6242E8-0E42-4AFE-A7CA-B12FAF7FCB7E}" type="presParOf" srcId="{0FEC9ADA-411D-4A7A-88A6-65373C514F45}" destId="{2F23EED3-F43C-4137-BD6C-D795A2898931}" srcOrd="1" destOrd="0" presId="urn:microsoft.com/office/officeart/2005/8/layout/orgChart1"/>
+    <dgm:cxn modelId="{951D9855-E115-4962-AEF6-8EFAB632EEBD}" type="presParOf" srcId="{2F23EED3-F43C-4137-BD6C-D795A2898931}" destId="{EA3312C8-D258-4DE1-B6C0-A5FDB96329C4}" srcOrd="0" destOrd="0" presId="urn:microsoft.com/office/officeart/2005/8/layout/orgChart1"/>
+    <dgm:cxn modelId="{68D0B90A-6BA0-4F14-B678-BDED4E93402B}" type="presParOf" srcId="{EA3312C8-D258-4DE1-B6C0-A5FDB96329C4}" destId="{1AC6DFB3-9849-4233-A4B0-7212C20734B8}" srcOrd="0" destOrd="0" presId="urn:microsoft.com/office/officeart/2005/8/layout/orgChart1"/>
+    <dgm:cxn modelId="{9E477674-D8E3-41C2-8E1A-6C3E4B11526E}" type="presParOf" srcId="{EA3312C8-D258-4DE1-B6C0-A5FDB96329C4}" destId="{B62ED9E8-DB0F-46B1-AEA0-F20F4F296951}" srcOrd="1" destOrd="0" presId="urn:microsoft.com/office/officeart/2005/8/layout/orgChart1"/>
+    <dgm:cxn modelId="{C04E32CB-DCE0-471A-A580-265FB4E79621}" type="presParOf" srcId="{2F23EED3-F43C-4137-BD6C-D795A2898931}" destId="{BAE3B14A-6CCA-474F-8734-EEA7F77D8F42}" srcOrd="1" destOrd="0" presId="urn:microsoft.com/office/officeart/2005/8/layout/orgChart1"/>
+    <dgm:cxn modelId="{61D4AA03-7B23-4853-9D23-E1E501B76C54}" type="presParOf" srcId="{BAE3B14A-6CCA-474F-8734-EEA7F77D8F42}" destId="{F400BB57-CE75-4999-ACBC-A5F38D772D22}" srcOrd="0" destOrd="0" presId="urn:microsoft.com/office/officeart/2005/8/layout/orgChart1"/>
+    <dgm:cxn modelId="{C71704B4-15D3-4AF6-89F5-72F71B60D340}" type="presParOf" srcId="{BAE3B14A-6CCA-474F-8734-EEA7F77D8F42}" destId="{6CA5671A-406D-40FE-8E3E-FA6409642939}" srcOrd="1" destOrd="0" presId="urn:microsoft.com/office/officeart/2005/8/layout/orgChart1"/>
+    <dgm:cxn modelId="{41246019-E0D9-4769-B496-BD1D89DE368E}" type="presParOf" srcId="{6CA5671A-406D-40FE-8E3E-FA6409642939}" destId="{14FDD1A1-7E82-4C42-96FF-8355A4CE64CB}" srcOrd="0" destOrd="0" presId="urn:microsoft.com/office/officeart/2005/8/layout/orgChart1"/>
+    <dgm:cxn modelId="{03C46C5E-88FB-4968-A031-DEDD41084BDC}" type="presParOf" srcId="{14FDD1A1-7E82-4C42-96FF-8355A4CE64CB}" destId="{377F2FB5-9953-4079-957F-2405E5B05714}" srcOrd="0" destOrd="0" presId="urn:microsoft.com/office/officeart/2005/8/layout/orgChart1"/>
+    <dgm:cxn modelId="{1D80CB4B-2539-4573-A590-8F7B1C70CAF5}" type="presParOf" srcId="{14FDD1A1-7E82-4C42-96FF-8355A4CE64CB}" destId="{EE1AD626-A79E-4F30-8001-2C4CA6C5703E}" srcOrd="1" destOrd="0" presId="urn:microsoft.com/office/officeart/2005/8/layout/orgChart1"/>
+    <dgm:cxn modelId="{E580226A-52B3-49D8-9441-79051E2074E5}" type="presParOf" srcId="{6CA5671A-406D-40FE-8E3E-FA6409642939}" destId="{28BDDB7D-C696-44C5-A8C8-1E933D048CC1}" srcOrd="1" destOrd="0" presId="urn:microsoft.com/office/officeart/2005/8/layout/orgChart1"/>
+    <dgm:cxn modelId="{CA575529-6CF0-4EB0-A240-36D70AE757F8}" type="presParOf" srcId="{28BDDB7D-C696-44C5-A8C8-1E933D048CC1}" destId="{CC4D63BA-4A67-4C13-8E43-15E29BC05A4C}" srcOrd="0" destOrd="0" presId="urn:microsoft.com/office/officeart/2005/8/layout/orgChart1"/>
+    <dgm:cxn modelId="{97E9C6A0-330B-4076-8350-BA91378F8A46}" type="presParOf" srcId="{28BDDB7D-C696-44C5-A8C8-1E933D048CC1}" destId="{3B9C3A32-C54F-4D31-919D-93D59022DB5B}" srcOrd="1" destOrd="0" presId="urn:microsoft.com/office/officeart/2005/8/layout/orgChart1"/>
+    <dgm:cxn modelId="{1C1FA9E9-36C1-4B59-BD19-AD08861C7430}" type="presParOf" srcId="{3B9C3A32-C54F-4D31-919D-93D59022DB5B}" destId="{33AEFB6D-B120-4029-AF66-C8EAD737248A}" srcOrd="0" destOrd="0" presId="urn:microsoft.com/office/officeart/2005/8/layout/orgChart1"/>
+    <dgm:cxn modelId="{5A3BC19E-6B6B-4AFE-8697-08D31DD989AB}" type="presParOf" srcId="{33AEFB6D-B120-4029-AF66-C8EAD737248A}" destId="{CED8259B-0F54-4C0A-9D92-9AE4DB0EF3F5}" srcOrd="0" destOrd="0" presId="urn:microsoft.com/office/officeart/2005/8/layout/orgChart1"/>
+    <dgm:cxn modelId="{70578D69-B571-4019-A0AD-C220E75AFBBB}" type="presParOf" srcId="{33AEFB6D-B120-4029-AF66-C8EAD737248A}" destId="{B9076114-CEB5-4CDA-ABC1-D58FD4D6E286}" srcOrd="1" destOrd="0" presId="urn:microsoft.com/office/officeart/2005/8/layout/orgChart1"/>
+    <dgm:cxn modelId="{263E67EB-22BD-4FDD-8C39-5B4F34EE02A1}" type="presParOf" srcId="{3B9C3A32-C54F-4D31-919D-93D59022DB5B}" destId="{630C73EB-8A7A-483F-8BB8-190083EF9034}" srcOrd="1" destOrd="0" presId="urn:microsoft.com/office/officeart/2005/8/layout/orgChart1"/>
+    <dgm:cxn modelId="{C7C13A2D-B40A-4091-8F08-7FBE9CEB9B35}" type="presParOf" srcId="{3B9C3A32-C54F-4D31-919D-93D59022DB5B}" destId="{555F8CB6-87DF-4879-921D-E8972546A54C}" srcOrd="2" destOrd="0" presId="urn:microsoft.com/office/officeart/2005/8/layout/orgChart1"/>
+    <dgm:cxn modelId="{8284F27E-88E4-461B-8961-A0D57F4C5A88}" type="presParOf" srcId="{28BDDB7D-C696-44C5-A8C8-1E933D048CC1}" destId="{1CB68CCF-6A9C-49C5-9CB0-0383223A567E}" srcOrd="2" destOrd="0" presId="urn:microsoft.com/office/officeart/2005/8/layout/orgChart1"/>
+    <dgm:cxn modelId="{96E8B21E-35DA-4445-9884-054D967517E8}" type="presParOf" srcId="{28BDDB7D-C696-44C5-A8C8-1E933D048CC1}" destId="{84126DD6-21FC-4499-B207-EF68E676DCD3}" srcOrd="3" destOrd="0" presId="urn:microsoft.com/office/officeart/2005/8/layout/orgChart1"/>
+    <dgm:cxn modelId="{F2F39519-2656-41FA-821A-1BE640E9241F}" type="presParOf" srcId="{84126DD6-21FC-4499-B207-EF68E676DCD3}" destId="{39641078-609B-4563-809B-DFE8E5FC04DD}" srcOrd="0" destOrd="0" presId="urn:microsoft.com/office/officeart/2005/8/layout/orgChart1"/>
+    <dgm:cxn modelId="{5DC902F2-68F7-4786-8DEA-7D75C2A689AC}" type="presParOf" srcId="{39641078-609B-4563-809B-DFE8E5FC04DD}" destId="{B5994F76-45CC-45C2-8C14-BCDF67AE66C7}" srcOrd="0" destOrd="0" presId="urn:microsoft.com/office/officeart/2005/8/layout/orgChart1"/>
+    <dgm:cxn modelId="{14C7427D-6371-4FCD-AC0F-6D96B898F284}" type="presParOf" srcId="{39641078-609B-4563-809B-DFE8E5FC04DD}" destId="{68CAFE32-5981-462E-B74B-80E045D43598}" srcOrd="1" destOrd="0" presId="urn:microsoft.com/office/officeart/2005/8/layout/orgChart1"/>
+    <dgm:cxn modelId="{6F87ABEC-E9A3-4B8F-AFF4-50FCE6D9860B}" type="presParOf" srcId="{84126DD6-21FC-4499-B207-EF68E676DCD3}" destId="{7D7BC6D3-B4C3-4463-8366-16CB8FC404AA}" srcOrd="1" destOrd="0" presId="urn:microsoft.com/office/officeart/2005/8/layout/orgChart1"/>
+    <dgm:cxn modelId="{432F57DB-7D97-46FC-9790-49DC41524B70}" type="presParOf" srcId="{84126DD6-21FC-4499-B207-EF68E676DCD3}" destId="{44417AE9-6F57-4D0A-8204-1AA5152AFD88}" srcOrd="2" destOrd="0" presId="urn:microsoft.com/office/officeart/2005/8/layout/orgChart1"/>
+    <dgm:cxn modelId="{E2043FF6-018B-4E96-A198-89C05828E1CC}" type="presParOf" srcId="{6CA5671A-406D-40FE-8E3E-FA6409642939}" destId="{A456CEBA-A5EC-4F74-850C-B1140DA72FA5}" srcOrd="2" destOrd="0" presId="urn:microsoft.com/office/officeart/2005/8/layout/orgChart1"/>
+    <dgm:cxn modelId="{195D0DCA-1C3B-4FF0-8A40-2D02EA8814A5}" type="presParOf" srcId="{BAE3B14A-6CCA-474F-8734-EEA7F77D8F42}" destId="{B02CC472-5227-4E40-960C-678CDFE17AE4}" srcOrd="2" destOrd="0" presId="urn:microsoft.com/office/officeart/2005/8/layout/orgChart1"/>
+    <dgm:cxn modelId="{48AA1D01-69E1-4544-9924-083CD0EC4573}" type="presParOf" srcId="{BAE3B14A-6CCA-474F-8734-EEA7F77D8F42}" destId="{E122FD3B-3C41-40A7-BF17-82842FE6748D}" srcOrd="3" destOrd="0" presId="urn:microsoft.com/office/officeart/2005/8/layout/orgChart1"/>
+    <dgm:cxn modelId="{90F4F49B-CD05-44E2-A0D1-412D6C392CA1}" type="presParOf" srcId="{E122FD3B-3C41-40A7-BF17-82842FE6748D}" destId="{1AD74846-D8D4-486B-B296-EEAEF2CC8AFB}" srcOrd="0" destOrd="0" presId="urn:microsoft.com/office/officeart/2005/8/layout/orgChart1"/>
+    <dgm:cxn modelId="{700AC90F-A9FA-4BDF-A10E-FA5F1F8EF459}" type="presParOf" srcId="{1AD74846-D8D4-486B-B296-EEAEF2CC8AFB}" destId="{EEB49727-1178-4A53-A5E5-D5D8D7803D2F}" srcOrd="0" destOrd="0" presId="urn:microsoft.com/office/officeart/2005/8/layout/orgChart1"/>
+    <dgm:cxn modelId="{B088497E-8B1C-437A-8E2B-463F99DD1507}" type="presParOf" srcId="{1AD74846-D8D4-486B-B296-EEAEF2CC8AFB}" destId="{E5893D61-1318-4BE3-A103-B51B267C5D27}" srcOrd="1" destOrd="0" presId="urn:microsoft.com/office/officeart/2005/8/layout/orgChart1"/>
+    <dgm:cxn modelId="{EB5E45A6-E530-4134-89D0-822971D73DBB}" type="presParOf" srcId="{E122FD3B-3C41-40A7-BF17-82842FE6748D}" destId="{70E25403-71BC-4011-B525-04622952CA82}" srcOrd="1" destOrd="0" presId="urn:microsoft.com/office/officeart/2005/8/layout/orgChart1"/>
+    <dgm:cxn modelId="{8ED8894B-D5B0-476D-B71B-03D53C2BB314}" type="presParOf" srcId="{E122FD3B-3C41-40A7-BF17-82842FE6748D}" destId="{80F88E67-5493-4E87-BD90-241799F6D11F}" srcOrd="2" destOrd="0" presId="urn:microsoft.com/office/officeart/2005/8/layout/orgChart1"/>
+    <dgm:cxn modelId="{954BBE26-6E08-4916-A236-25D07E78254F}" type="presParOf" srcId="{2F23EED3-F43C-4137-BD6C-D795A2898931}" destId="{CE28DFD1-2D76-48D3-8978-A697464D51B6}" srcOrd="2" destOrd="0" presId="urn:microsoft.com/office/officeart/2005/8/layout/orgChart1"/>
+    <dgm:cxn modelId="{742472E1-9BBE-4878-A5B2-F11C442E14DA}" type="presParOf" srcId="{0FEC9ADA-411D-4A7A-88A6-65373C514F45}" destId="{821142BD-2AA3-4750-9834-D59429CABAE2}" srcOrd="2" destOrd="0" presId="urn:microsoft.com/office/officeart/2005/8/layout/orgChart1"/>
+    <dgm:cxn modelId="{DFCB66BE-528F-4F75-AFF3-5217C11F73B2}" type="presParOf" srcId="{0FEC9ADA-411D-4A7A-88A6-65373C514F45}" destId="{9574E1E0-5EE4-4180-A671-38FA33685CA1}" srcOrd="3" destOrd="0" presId="urn:microsoft.com/office/officeart/2005/8/layout/orgChart1"/>
+    <dgm:cxn modelId="{BCA5D09A-D82B-4847-9B24-CB22A0C5A241}" type="presParOf" srcId="{9574E1E0-5EE4-4180-A671-38FA33685CA1}" destId="{38D980E9-C333-4C10-9B56-DA4821BF7BD1}" srcOrd="0" destOrd="0" presId="urn:microsoft.com/office/officeart/2005/8/layout/orgChart1"/>
+    <dgm:cxn modelId="{69F4E5FD-200A-420E-8897-5113F920511D}" type="presParOf" srcId="{38D980E9-C333-4C10-9B56-DA4821BF7BD1}" destId="{9E1F4C5B-ECED-4ABB-A63F-EC40AC3DBBD2}" srcOrd="0" destOrd="0" presId="urn:microsoft.com/office/officeart/2005/8/layout/orgChart1"/>
+    <dgm:cxn modelId="{35DCA7B0-5672-4C9D-83AA-F131356D9E4E}" type="presParOf" srcId="{38D980E9-C333-4C10-9B56-DA4821BF7BD1}" destId="{AD9678C5-E785-4FFF-BC24-414ADC3FF853}" srcOrd="1" destOrd="0" presId="urn:microsoft.com/office/officeart/2005/8/layout/orgChart1"/>
+    <dgm:cxn modelId="{77514155-6E4B-4228-9E0E-C039E2B50C8D}" type="presParOf" srcId="{9574E1E0-5EE4-4180-A671-38FA33685CA1}" destId="{A137019B-665C-4F59-AF2D-EB3049796D6D}" srcOrd="1" destOrd="0" presId="urn:microsoft.com/office/officeart/2005/8/layout/orgChart1"/>
+    <dgm:cxn modelId="{654355EE-ADA0-4460-89E4-9C7CA34AE911}" type="presParOf" srcId="{A137019B-665C-4F59-AF2D-EB3049796D6D}" destId="{7FD58FD6-E9D8-418B-8079-EFCCAF47F326}" srcOrd="0" destOrd="0" presId="urn:microsoft.com/office/officeart/2005/8/layout/orgChart1"/>
+    <dgm:cxn modelId="{1C3DC8E7-E48B-49FC-87CB-B38F9A338390}" type="presParOf" srcId="{A137019B-665C-4F59-AF2D-EB3049796D6D}" destId="{3E120F24-D991-42A4-9E8A-E7F5D89C4A95}" srcOrd="1" destOrd="0" presId="urn:microsoft.com/office/officeart/2005/8/layout/orgChart1"/>
+    <dgm:cxn modelId="{1FD30C46-F763-4DB3-8E33-65BD623054BD}" type="presParOf" srcId="{3E120F24-D991-42A4-9E8A-E7F5D89C4A95}" destId="{70140A5B-DE53-42CB-8E65-D4CDC7DD39A1}" srcOrd="0" destOrd="0" presId="urn:microsoft.com/office/officeart/2005/8/layout/orgChart1"/>
+    <dgm:cxn modelId="{ECB23FA3-E5BE-48AC-8D4D-075F1F441ED8}" type="presParOf" srcId="{70140A5B-DE53-42CB-8E65-D4CDC7DD39A1}" destId="{888A8702-32FF-4903-9E61-87945CAADF73}" srcOrd="0" destOrd="0" presId="urn:microsoft.com/office/officeart/2005/8/layout/orgChart1"/>
+    <dgm:cxn modelId="{1572ED2B-54D1-47C5-81BD-256E2D3E4998}" type="presParOf" srcId="{70140A5B-DE53-42CB-8E65-D4CDC7DD39A1}" destId="{FEA54072-E11E-489B-92C1-5354D24336DA}" srcOrd="1" destOrd="0" presId="urn:microsoft.com/office/officeart/2005/8/layout/orgChart1"/>
+    <dgm:cxn modelId="{E54E2024-81D5-4F6B-91E6-30416EED221A}" type="presParOf" srcId="{3E120F24-D991-42A4-9E8A-E7F5D89C4A95}" destId="{ABF63AA7-AF81-4C6E-BC04-1FA2D90BF38D}" srcOrd="1" destOrd="0" presId="urn:microsoft.com/office/officeart/2005/8/layout/orgChart1"/>
+    <dgm:cxn modelId="{40F896D0-4282-44B5-AC1F-477D2796AFB7}" type="presParOf" srcId="{ABF63AA7-AF81-4C6E-BC04-1FA2D90BF38D}" destId="{AD3FA109-7E71-4B54-A57D-968D1992B3E5}" srcOrd="0" destOrd="0" presId="urn:microsoft.com/office/officeart/2005/8/layout/orgChart1"/>
+    <dgm:cxn modelId="{596C6195-7244-40C3-B304-2D8346D05797}" type="presParOf" srcId="{ABF63AA7-AF81-4C6E-BC04-1FA2D90BF38D}" destId="{82DE8B9A-6010-4C10-AA24-412721A2F756}" srcOrd="1" destOrd="0" presId="urn:microsoft.com/office/officeart/2005/8/layout/orgChart1"/>
+    <dgm:cxn modelId="{0C375156-5BFE-448E-819A-5261E9B70CC2}" type="presParOf" srcId="{82DE8B9A-6010-4C10-AA24-412721A2F756}" destId="{AF5376C8-9FBC-461A-85D6-F611BE3559FB}" srcOrd="0" destOrd="0" presId="urn:microsoft.com/office/officeart/2005/8/layout/orgChart1"/>
+    <dgm:cxn modelId="{CF333194-1040-4F7C-A7E4-8C86C0D1D05A}" type="presParOf" srcId="{AF5376C8-9FBC-461A-85D6-F611BE3559FB}" destId="{92A042DC-FDDC-4C05-9CCE-2BCF5A847015}" srcOrd="0" destOrd="0" presId="urn:microsoft.com/office/officeart/2005/8/layout/orgChart1"/>
+    <dgm:cxn modelId="{439B3F21-3982-48C9-BB4E-65CC420FDCFF}" type="presParOf" srcId="{AF5376C8-9FBC-461A-85D6-F611BE3559FB}" destId="{7EC4E58F-648F-4FE7-B4AE-5017398F10DE}" srcOrd="1" destOrd="0" presId="urn:microsoft.com/office/officeart/2005/8/layout/orgChart1"/>
+    <dgm:cxn modelId="{82BA8BD7-53DD-48F3-8896-3518528A0AA3}" type="presParOf" srcId="{82DE8B9A-6010-4C10-AA24-412721A2F756}" destId="{56803F41-04BF-4AB6-AA43-C7E276919CF7}" srcOrd="1" destOrd="0" presId="urn:microsoft.com/office/officeart/2005/8/layout/orgChart1"/>
+    <dgm:cxn modelId="{674BC1AE-37FB-4696-97E3-064B7747AC6A}" type="presParOf" srcId="{82DE8B9A-6010-4C10-AA24-412721A2F756}" destId="{9EE1F4A5-7288-4AB4-BC09-2EF62D400087}" srcOrd="2" destOrd="0" presId="urn:microsoft.com/office/officeart/2005/8/layout/orgChart1"/>
+    <dgm:cxn modelId="{C567721A-8CEF-4672-B3DF-B4804EF1CFC8}" type="presParOf" srcId="{ABF63AA7-AF81-4C6E-BC04-1FA2D90BF38D}" destId="{8D0A76EC-6FD4-4978-A3AB-729B63AD5AB1}" srcOrd="2" destOrd="0" presId="urn:microsoft.com/office/officeart/2005/8/layout/orgChart1"/>
+    <dgm:cxn modelId="{D283702E-3752-4ACA-8FAC-FD6262D7C7C6}" type="presParOf" srcId="{ABF63AA7-AF81-4C6E-BC04-1FA2D90BF38D}" destId="{52181845-0575-44CE-AC20-84D69A5DCBC1}" srcOrd="3" destOrd="0" presId="urn:microsoft.com/office/officeart/2005/8/layout/orgChart1"/>
+    <dgm:cxn modelId="{09AA9C19-C86E-4382-BE36-8C11F1899657}" type="presParOf" srcId="{52181845-0575-44CE-AC20-84D69A5DCBC1}" destId="{114DCDF3-C9AA-4C31-BD98-B8E2319E39B8}" srcOrd="0" destOrd="0" presId="urn:microsoft.com/office/officeart/2005/8/layout/orgChart1"/>
+    <dgm:cxn modelId="{12C254DD-335E-4A01-B6CA-1F81D8F5CB9F}" type="presParOf" srcId="{114DCDF3-C9AA-4C31-BD98-B8E2319E39B8}" destId="{B73BB1A1-464C-4083-9D60-D91CC98C73ED}" srcOrd="0" destOrd="0" presId="urn:microsoft.com/office/officeart/2005/8/layout/orgChart1"/>
+    <dgm:cxn modelId="{F90445BF-5F80-495D-AC1E-F7FDB4828423}" type="presParOf" srcId="{114DCDF3-C9AA-4C31-BD98-B8E2319E39B8}" destId="{4536C0F1-1474-44FB-B760-7B930658B28A}" srcOrd="1" destOrd="0" presId="urn:microsoft.com/office/officeart/2005/8/layout/orgChart1"/>
+    <dgm:cxn modelId="{2EC45349-0206-48F6-89E7-81F4BDD0FB8C}" type="presParOf" srcId="{52181845-0575-44CE-AC20-84D69A5DCBC1}" destId="{50B7C2E7-B06F-4D10-B62A-33DAE4C152DA}" srcOrd="1" destOrd="0" presId="urn:microsoft.com/office/officeart/2005/8/layout/orgChart1"/>
+    <dgm:cxn modelId="{5A26F133-DC6A-4E60-B68C-324BC81C2378}" type="presParOf" srcId="{52181845-0575-44CE-AC20-84D69A5DCBC1}" destId="{344A0C70-0913-400B-8A66-AD3A8D35A78E}" srcOrd="2" destOrd="0" presId="urn:microsoft.com/office/officeart/2005/8/layout/orgChart1"/>
+    <dgm:cxn modelId="{DB64EBF2-7291-4CD6-8A5D-934540EA3AA3}" type="presParOf" srcId="{3E120F24-D991-42A4-9E8A-E7F5D89C4A95}" destId="{E2FA1468-B774-43DC-8203-ABFE27DADD58}" srcOrd="2" destOrd="0" presId="urn:microsoft.com/office/officeart/2005/8/layout/orgChart1"/>
+    <dgm:cxn modelId="{E34733DD-ED69-4BF6-964B-08CA90F1636F}" type="presParOf" srcId="{A137019B-665C-4F59-AF2D-EB3049796D6D}" destId="{BCAFE6B3-799A-4C71-98E0-6FD555175C19}" srcOrd="2" destOrd="0" presId="urn:microsoft.com/office/officeart/2005/8/layout/orgChart1"/>
+    <dgm:cxn modelId="{873A237E-28BA-45AF-A614-A438A0B143BD}" type="presParOf" srcId="{A137019B-665C-4F59-AF2D-EB3049796D6D}" destId="{B7543F46-1E98-47F2-A553-4002630CD00C}" srcOrd="3" destOrd="0" presId="urn:microsoft.com/office/officeart/2005/8/layout/orgChart1"/>
+    <dgm:cxn modelId="{BEAB1801-AFB9-49EA-B74E-F969045673D2}" type="presParOf" srcId="{B7543F46-1E98-47F2-A553-4002630CD00C}" destId="{95E91135-10B0-48A4-ABC6-E0E9BF32F6C5}" srcOrd="0" destOrd="0" presId="urn:microsoft.com/office/officeart/2005/8/layout/orgChart1"/>
+    <dgm:cxn modelId="{D49E1666-B35C-41A5-8287-ED15823952A7}" type="presParOf" srcId="{95E91135-10B0-48A4-ABC6-E0E9BF32F6C5}" destId="{02170B62-BE34-4137-8961-90D90AF3DEE8}" srcOrd="0" destOrd="0" presId="urn:microsoft.com/office/officeart/2005/8/layout/orgChart1"/>
+    <dgm:cxn modelId="{3AA21EEA-AC00-4524-A0C1-F08779DD70D8}" type="presParOf" srcId="{95E91135-10B0-48A4-ABC6-E0E9BF32F6C5}" destId="{620A24EE-BB77-44F5-81F6-18EB711EFC0D}" srcOrd="1" destOrd="0" presId="urn:microsoft.com/office/officeart/2005/8/layout/orgChart1"/>
+    <dgm:cxn modelId="{60EF0EA0-6E63-40B1-AB34-9A8F1E0EF410}" type="presParOf" srcId="{B7543F46-1E98-47F2-A553-4002630CD00C}" destId="{1D2B8898-65F0-4E4A-94C5-3B11986DB662}" srcOrd="1" destOrd="0" presId="urn:microsoft.com/office/officeart/2005/8/layout/orgChart1"/>
+    <dgm:cxn modelId="{0A677B76-76E6-4C43-A09E-FE5F97541E6E}" type="presParOf" srcId="{B7543F46-1E98-47F2-A553-4002630CD00C}" destId="{D3DAA31C-CF8A-473C-A25C-88375389FA19}" srcOrd="2" destOrd="0" presId="urn:microsoft.com/office/officeart/2005/8/layout/orgChart1"/>
+    <dgm:cxn modelId="{74A7B075-91B9-4BED-A700-E292308CEFBF}" type="presParOf" srcId="{9574E1E0-5EE4-4180-A671-38FA33685CA1}" destId="{5FD7ADFE-A870-4F93-87DC-0B951E0058C3}" srcOrd="2" destOrd="0" presId="urn:microsoft.com/office/officeart/2005/8/layout/orgChart1"/>
+    <dgm:cxn modelId="{D3830A63-B88C-4AB3-B1F2-B3CE45A51B1A}" type="presParOf" srcId="{0FEC9ADA-411D-4A7A-88A6-65373C514F45}" destId="{640850B8-9566-4932-9A82-4FB5A2E38DB3}" srcOrd="4" destOrd="0" presId="urn:microsoft.com/office/officeart/2005/8/layout/orgChart1"/>
+    <dgm:cxn modelId="{C329B770-F25D-46AA-9316-7D82FBD3CFB2}" type="presParOf" srcId="{0FEC9ADA-411D-4A7A-88A6-65373C514F45}" destId="{2568544A-EEA8-4FF1-8868-C87996295683}" srcOrd="5" destOrd="0" presId="urn:microsoft.com/office/officeart/2005/8/layout/orgChart1"/>
+    <dgm:cxn modelId="{A442116F-8AAE-4568-BCE4-179187A0BFD4}" type="presParOf" srcId="{2568544A-EEA8-4FF1-8868-C87996295683}" destId="{4F326DBB-EF36-4E85-A50B-30B615072AA4}" srcOrd="0" destOrd="0" presId="urn:microsoft.com/office/officeart/2005/8/layout/orgChart1"/>
+    <dgm:cxn modelId="{071A9ED7-2BBC-45CF-92DF-9413BB28E589}" type="presParOf" srcId="{4F326DBB-EF36-4E85-A50B-30B615072AA4}" destId="{52E649BC-ADEA-4506-A5B7-B4275FA25160}" srcOrd="0" destOrd="0" presId="urn:microsoft.com/office/officeart/2005/8/layout/orgChart1"/>
+    <dgm:cxn modelId="{9EA077EF-E0B3-4F84-8937-F684E91E19F2}" type="presParOf" srcId="{4F326DBB-EF36-4E85-A50B-30B615072AA4}" destId="{E5B009FE-ED84-4909-939A-E17251CFD8DE}" srcOrd="1" destOrd="0" presId="urn:microsoft.com/office/officeart/2005/8/layout/orgChart1"/>
+    <dgm:cxn modelId="{ECD6FE74-94A5-4488-9B60-942D65096242}" type="presParOf" srcId="{2568544A-EEA8-4FF1-8868-C87996295683}" destId="{B9C8BF90-674A-44EA-9EF7-2EEDC4715D96}" srcOrd="1" destOrd="0" presId="urn:microsoft.com/office/officeart/2005/8/layout/orgChart1"/>
+    <dgm:cxn modelId="{92C16184-94EC-42FC-9EB6-080F065C4173}" type="presParOf" srcId="{B9C8BF90-674A-44EA-9EF7-2EEDC4715D96}" destId="{B0AE1712-FF64-4650-9598-42483A298BD6}" srcOrd="0" destOrd="0" presId="urn:microsoft.com/office/officeart/2005/8/layout/orgChart1"/>
+    <dgm:cxn modelId="{2D673544-AAF2-4DC1-9BD1-337A436720F2}" type="presParOf" srcId="{B9C8BF90-674A-44EA-9EF7-2EEDC4715D96}" destId="{236C84D9-422B-4E61-A16B-4AD303BF8058}" srcOrd="1" destOrd="0" presId="urn:microsoft.com/office/officeart/2005/8/layout/orgChart1"/>
+    <dgm:cxn modelId="{A4585AC2-4087-478F-B9FF-A84A496E822F}" type="presParOf" srcId="{236C84D9-422B-4E61-A16B-4AD303BF8058}" destId="{F87E7B15-A4C6-4D8B-ABEB-DDA438026DA3}" srcOrd="0" destOrd="0" presId="urn:microsoft.com/office/officeart/2005/8/layout/orgChart1"/>
+    <dgm:cxn modelId="{7BFADB80-72F0-402C-9264-CD1E677320AE}" type="presParOf" srcId="{F87E7B15-A4C6-4D8B-ABEB-DDA438026DA3}" destId="{223448D1-F56D-4EB2-A291-8398E971C386}" srcOrd="0" destOrd="0" presId="urn:microsoft.com/office/officeart/2005/8/layout/orgChart1"/>
+    <dgm:cxn modelId="{10ECBBB7-BCC8-4730-B2DE-1DFDDE695BC5}" type="presParOf" srcId="{F87E7B15-A4C6-4D8B-ABEB-DDA438026DA3}" destId="{054B8AD1-680F-4CD7-B00A-1482F5D48DAB}" srcOrd="1" destOrd="0" presId="urn:microsoft.com/office/officeart/2005/8/layout/orgChart1"/>
+    <dgm:cxn modelId="{B6BCBAE0-86F3-4D92-90A7-827697C93777}" type="presParOf" srcId="{236C84D9-422B-4E61-A16B-4AD303BF8058}" destId="{A4421276-206A-4D7C-839F-55FB433E712D}" srcOrd="1" destOrd="0" presId="urn:microsoft.com/office/officeart/2005/8/layout/orgChart1"/>
+    <dgm:cxn modelId="{9636D490-8B66-4FA9-8FF4-B7BA65D4899C}" type="presParOf" srcId="{A4421276-206A-4D7C-839F-55FB433E712D}" destId="{C0075B54-B154-4EED-88BD-B6CC6A2CE7B7}" srcOrd="0" destOrd="0" presId="urn:microsoft.com/office/officeart/2005/8/layout/orgChart1"/>
+    <dgm:cxn modelId="{07264574-C08C-4B02-A4F6-75344CE5A290}" type="presParOf" srcId="{A4421276-206A-4D7C-839F-55FB433E712D}" destId="{1BDC08EB-D2AD-4067-B36F-071490336CB2}" srcOrd="1" destOrd="0" presId="urn:microsoft.com/office/officeart/2005/8/layout/orgChart1"/>
+    <dgm:cxn modelId="{8FEBEFAE-E60F-466F-BBC1-E25F71921F0C}" type="presParOf" srcId="{1BDC08EB-D2AD-4067-B36F-071490336CB2}" destId="{82415B97-935E-4FC9-8B28-803704E96F46}" srcOrd="0" destOrd="0" presId="urn:microsoft.com/office/officeart/2005/8/layout/orgChart1"/>
+    <dgm:cxn modelId="{4D3F47F5-FEA5-4D54-B591-287BC7CA4AC9}" type="presParOf" srcId="{82415B97-935E-4FC9-8B28-803704E96F46}" destId="{E8D7E012-55A7-412F-8A26-527F57563AD8}" srcOrd="0" destOrd="0" presId="urn:microsoft.com/office/officeart/2005/8/layout/orgChart1"/>
+    <dgm:cxn modelId="{BD8643F7-534B-478D-BC69-1A8EBDF75A50}" type="presParOf" srcId="{82415B97-935E-4FC9-8B28-803704E96F46}" destId="{D014C0F7-F00E-47E2-98C3-8C201E238245}" srcOrd="1" destOrd="0" presId="urn:microsoft.com/office/officeart/2005/8/layout/orgChart1"/>
+    <dgm:cxn modelId="{2C9DC46D-278F-4DFE-B81F-CB9D53E5CA20}" type="presParOf" srcId="{1BDC08EB-D2AD-4067-B36F-071490336CB2}" destId="{0634E565-5EF9-4076-B3B9-FEAAABD237CA}" srcOrd="1" destOrd="0" presId="urn:microsoft.com/office/officeart/2005/8/layout/orgChart1"/>
+    <dgm:cxn modelId="{09A22741-5B65-463B-97D8-2BF72F884CFF}" type="presParOf" srcId="{1BDC08EB-D2AD-4067-B36F-071490336CB2}" destId="{E1BF2FA0-2A4B-4567-B992-A78C765D59F7}" srcOrd="2" destOrd="0" presId="urn:microsoft.com/office/officeart/2005/8/layout/orgChart1"/>
+    <dgm:cxn modelId="{BDC98DCB-1C7A-4957-9E83-0510C7A3CBBB}" type="presParOf" srcId="{A4421276-206A-4D7C-839F-55FB433E712D}" destId="{B99422FE-DFB0-4E21-994F-B04B560A0C16}" srcOrd="2" destOrd="0" presId="urn:microsoft.com/office/officeart/2005/8/layout/orgChart1"/>
+    <dgm:cxn modelId="{8B204EE7-5C83-4CF1-B459-65C0DAA68456}" type="presParOf" srcId="{A4421276-206A-4D7C-839F-55FB433E712D}" destId="{0ACF1A3A-4569-451B-BE6B-7931C5743073}" srcOrd="3" destOrd="0" presId="urn:microsoft.com/office/officeart/2005/8/layout/orgChart1"/>
+    <dgm:cxn modelId="{43396D16-2D8E-4A7E-92BB-C97862FC0C63}" type="presParOf" srcId="{0ACF1A3A-4569-451B-BE6B-7931C5743073}" destId="{5CE9FF96-EAA9-47C2-98E3-39B0F70BFB81}" srcOrd="0" destOrd="0" presId="urn:microsoft.com/office/officeart/2005/8/layout/orgChart1"/>
+    <dgm:cxn modelId="{2C6132A9-36C9-452D-9611-87D5EC76E1E9}" type="presParOf" srcId="{5CE9FF96-EAA9-47C2-98E3-39B0F70BFB81}" destId="{E22D91CD-BE1D-4ADC-86A6-5EC79D23947E}" srcOrd="0" destOrd="0" presId="urn:microsoft.com/office/officeart/2005/8/layout/orgChart1"/>
+    <dgm:cxn modelId="{88562350-2E59-42E1-9B9D-FE559021EBA8}" type="presParOf" srcId="{5CE9FF96-EAA9-47C2-98E3-39B0F70BFB81}" destId="{447CE9EF-6C1D-4EDE-91C6-A566B9C39FDF}" srcOrd="1" destOrd="0" presId="urn:microsoft.com/office/officeart/2005/8/layout/orgChart1"/>
+    <dgm:cxn modelId="{75BE5843-A08E-4DCC-9C72-41C76A820524}" type="presParOf" srcId="{0ACF1A3A-4569-451B-BE6B-7931C5743073}" destId="{98D5A062-B759-46A0-9A03-4E095741E273}" srcOrd="1" destOrd="0" presId="urn:microsoft.com/office/officeart/2005/8/layout/orgChart1"/>
+    <dgm:cxn modelId="{632328D4-6D93-4C8D-A97C-C468A0E2C53C}" type="presParOf" srcId="{0ACF1A3A-4569-451B-BE6B-7931C5743073}" destId="{2A0EEEBB-6A03-4A67-847B-9B52A3FF92BF}" srcOrd="2" destOrd="0" presId="urn:microsoft.com/office/officeart/2005/8/layout/orgChart1"/>
+    <dgm:cxn modelId="{5D0462EF-667F-41F3-ADA1-2AE326D1FBD2}" type="presParOf" srcId="{236C84D9-422B-4E61-A16B-4AD303BF8058}" destId="{348318D8-AD7B-4063-9014-0138CD4861C0}" srcOrd="2" destOrd="0" presId="urn:microsoft.com/office/officeart/2005/8/layout/orgChart1"/>
+    <dgm:cxn modelId="{FEA16D6C-96C1-44BE-BC7E-FDDEDE0C7D00}" type="presParOf" srcId="{B9C8BF90-674A-44EA-9EF7-2EEDC4715D96}" destId="{2821EDE6-AB30-4F9E-8A67-D5A4E67ED896}" srcOrd="2" destOrd="0" presId="urn:microsoft.com/office/officeart/2005/8/layout/orgChart1"/>
+    <dgm:cxn modelId="{88232A7F-086C-49C2-90A0-B2567EB29916}" type="presParOf" srcId="{B9C8BF90-674A-44EA-9EF7-2EEDC4715D96}" destId="{6E503A48-1D3E-4789-BB44-428DF495CE8D}" srcOrd="3" destOrd="0" presId="urn:microsoft.com/office/officeart/2005/8/layout/orgChart1"/>
+    <dgm:cxn modelId="{F2BB5204-CE49-4E18-B911-2F47A50F06A8}" type="presParOf" srcId="{6E503A48-1D3E-4789-BB44-428DF495CE8D}" destId="{9803ABDC-F98A-4EB8-9DB6-9B60265F0592}" srcOrd="0" destOrd="0" presId="urn:microsoft.com/office/officeart/2005/8/layout/orgChart1"/>
+    <dgm:cxn modelId="{D7A2B440-DEEE-433B-B81C-DF6316F57D7F}" type="presParOf" srcId="{9803ABDC-F98A-4EB8-9DB6-9B60265F0592}" destId="{D8A6FEE4-61FC-47C0-9E85-30BC388C2F02}" srcOrd="0" destOrd="0" presId="urn:microsoft.com/office/officeart/2005/8/layout/orgChart1"/>
+    <dgm:cxn modelId="{1DE65851-5E18-4D09-9023-9A9006EE9A03}" type="presParOf" srcId="{9803ABDC-F98A-4EB8-9DB6-9B60265F0592}" destId="{B6342367-338B-4E1C-8C63-0F4894FC7EB3}" srcOrd="1" destOrd="0" presId="urn:microsoft.com/office/officeart/2005/8/layout/orgChart1"/>
+    <dgm:cxn modelId="{DBB9F9E9-6FC8-44D1-819E-728AA451B391}" type="presParOf" srcId="{6E503A48-1D3E-4789-BB44-428DF495CE8D}" destId="{A8E26941-E9E2-415C-B0E0-65B58F6E8534}" srcOrd="1" destOrd="0" presId="urn:microsoft.com/office/officeart/2005/8/layout/orgChart1"/>
+    <dgm:cxn modelId="{D946EA43-3783-49CF-9DDC-77F33C200E34}" type="presParOf" srcId="{6E503A48-1D3E-4789-BB44-428DF495CE8D}" destId="{F568AC6E-EADD-4377-823B-906DBB2EFBC5}" srcOrd="2" destOrd="0" presId="urn:microsoft.com/office/officeart/2005/8/layout/orgChart1"/>
+    <dgm:cxn modelId="{7012A5E7-85B8-4740-B038-091F3EAB6AC8}" type="presParOf" srcId="{2568544A-EEA8-4FF1-8868-C87996295683}" destId="{3F7EFD3D-A3B5-46D2-8E57-2ACD0EACFB6D}" srcOrd="2" destOrd="0" presId="urn:microsoft.com/office/officeart/2005/8/layout/orgChart1"/>
+    <dgm:cxn modelId="{9C6B4B7F-6442-4A9C-8D6D-D4DB8B023303}" type="presParOf" srcId="{0FEC9ADA-411D-4A7A-88A6-65373C514F45}" destId="{36EF9C90-BCEB-44E8-B97D-C1E96AFEBC1C}" srcOrd="6" destOrd="0" presId="urn:microsoft.com/office/officeart/2005/8/layout/orgChart1"/>
+    <dgm:cxn modelId="{A068C745-326C-46F8-8C16-BC75EF3033DE}" type="presParOf" srcId="{0FEC9ADA-411D-4A7A-88A6-65373C514F45}" destId="{B9A5E5F2-37EA-4847-98FA-127F224674D6}" srcOrd="7" destOrd="0" presId="urn:microsoft.com/office/officeart/2005/8/layout/orgChart1"/>
+    <dgm:cxn modelId="{667070DB-AF81-4AA2-8FCA-6200D370AD14}" type="presParOf" srcId="{B9A5E5F2-37EA-4847-98FA-127F224674D6}" destId="{3ABB7B65-E1E5-4B06-9272-77EA141A0EE1}" srcOrd="0" destOrd="0" presId="urn:microsoft.com/office/officeart/2005/8/layout/orgChart1"/>
+    <dgm:cxn modelId="{D16FAEE4-A48B-4AE1-BF42-22B0692AC102}" type="presParOf" srcId="{3ABB7B65-E1E5-4B06-9272-77EA141A0EE1}" destId="{B4892398-C195-417A-807A-62EFB6BA2774}" srcOrd="0" destOrd="0" presId="urn:microsoft.com/office/officeart/2005/8/layout/orgChart1"/>
+    <dgm:cxn modelId="{43E79E36-3A95-48CA-BAFB-177132D62DFD}" type="presParOf" srcId="{3ABB7B65-E1E5-4B06-9272-77EA141A0EE1}" destId="{65CF8919-9824-447F-944F-4601F6F4FFE8}" srcOrd="1" destOrd="0" presId="urn:microsoft.com/office/officeart/2005/8/layout/orgChart1"/>
+    <dgm:cxn modelId="{4A407F5C-6CBA-430E-9E5D-8CCCE0E7826F}" type="presParOf" srcId="{B9A5E5F2-37EA-4847-98FA-127F224674D6}" destId="{848C930C-C9CE-4BC5-A86B-3A3284F986C6}" srcOrd="1" destOrd="0" presId="urn:microsoft.com/office/officeart/2005/8/layout/orgChart1"/>
+    <dgm:cxn modelId="{AF81E141-A9AB-4068-952E-7ABE4E441BE5}" type="presParOf" srcId="{848C930C-C9CE-4BC5-A86B-3A3284F986C6}" destId="{4999FEA0-BADC-4D99-8F85-EFA2B8B267CD}" srcOrd="0" destOrd="0" presId="urn:microsoft.com/office/officeart/2005/8/layout/orgChart1"/>
+    <dgm:cxn modelId="{510E0C34-B7D3-489A-A6A0-C838F5CA3131}" type="presParOf" srcId="{848C930C-C9CE-4BC5-A86B-3A3284F986C6}" destId="{89156729-825D-4ED6-AB5C-D08476BE1577}" srcOrd="1" destOrd="0" presId="urn:microsoft.com/office/officeart/2005/8/layout/orgChart1"/>
+    <dgm:cxn modelId="{A04F689B-9B48-40AD-B37C-1F3128EDDEB6}" type="presParOf" srcId="{89156729-825D-4ED6-AB5C-D08476BE1577}" destId="{DF66CE32-36E5-47C4-8756-F9B9F5E002A6}" srcOrd="0" destOrd="0" presId="urn:microsoft.com/office/officeart/2005/8/layout/orgChart1"/>
+    <dgm:cxn modelId="{F4E10B77-BF78-4999-BAA4-FFC7388B10EA}" type="presParOf" srcId="{DF66CE32-36E5-47C4-8756-F9B9F5E002A6}" destId="{886818E2-FD0B-4543-B391-2802B80A2BB4}" srcOrd="0" destOrd="0" presId="urn:microsoft.com/office/officeart/2005/8/layout/orgChart1"/>
+    <dgm:cxn modelId="{BC95AEA3-ED79-42B5-A9AB-BD942933C031}" type="presParOf" srcId="{DF66CE32-36E5-47C4-8756-F9B9F5E002A6}" destId="{83DEC03F-0E46-4D28-96A0-397FF7EC0DE1}" srcOrd="1" destOrd="0" presId="urn:microsoft.com/office/officeart/2005/8/layout/orgChart1"/>
+    <dgm:cxn modelId="{0FE52680-B01B-42A7-9AE6-53B4DE67280F}" type="presParOf" srcId="{89156729-825D-4ED6-AB5C-D08476BE1577}" destId="{73ED83FF-3F41-4F0B-8D93-33A3F70AD2ED}" srcOrd="1" destOrd="0" presId="urn:microsoft.com/office/officeart/2005/8/layout/orgChart1"/>
+    <dgm:cxn modelId="{8A4A0CF8-9BD9-4F5E-B767-67BE81546DEC}" type="presParOf" srcId="{73ED83FF-3F41-4F0B-8D93-33A3F70AD2ED}" destId="{465F7377-D1BF-4A28-BE47-C91B62787887}" srcOrd="0" destOrd="0" presId="urn:microsoft.com/office/officeart/2005/8/layout/orgChart1"/>
+    <dgm:cxn modelId="{53786ED2-3693-4A90-A3B0-FEAE99B69F64}" type="presParOf" srcId="{73ED83FF-3F41-4F0B-8D93-33A3F70AD2ED}" destId="{C053483D-A2BD-4626-A3A9-31F1390B46DB}" srcOrd="1" destOrd="0" presId="urn:microsoft.com/office/officeart/2005/8/layout/orgChart1"/>
+    <dgm:cxn modelId="{337C2DB5-5919-4440-9171-D91484149ACA}" type="presParOf" srcId="{C053483D-A2BD-4626-A3A9-31F1390B46DB}" destId="{9708D2E5-0F97-4A69-9261-DF414F7249A3}" srcOrd="0" destOrd="0" presId="urn:microsoft.com/office/officeart/2005/8/layout/orgChart1"/>
+    <dgm:cxn modelId="{2C8DF288-EB32-4387-85B3-715CA872D6A2}" type="presParOf" srcId="{9708D2E5-0F97-4A69-9261-DF414F7249A3}" destId="{824C2AD7-5C9C-4CC1-B1B7-0C7E641CAE03}" srcOrd="0" destOrd="0" presId="urn:microsoft.com/office/officeart/2005/8/layout/orgChart1"/>
+    <dgm:cxn modelId="{CDBEAD8D-0512-48F2-B1CA-7C7CA4A6823B}" type="presParOf" srcId="{9708D2E5-0F97-4A69-9261-DF414F7249A3}" destId="{8423D8A5-7991-4C51-B000-393A3ACF0292}" srcOrd="1" destOrd="0" presId="urn:microsoft.com/office/officeart/2005/8/layout/orgChart1"/>
+    <dgm:cxn modelId="{C4FCAB0E-8789-4365-BBD1-7B65A8A1976A}" type="presParOf" srcId="{C053483D-A2BD-4626-A3A9-31F1390B46DB}" destId="{89A170F4-D194-4B63-8C50-C931ACCCAFC8}" srcOrd="1" destOrd="0" presId="urn:microsoft.com/office/officeart/2005/8/layout/orgChart1"/>
+    <dgm:cxn modelId="{4740AB37-7263-4236-B7B0-FEE0F65A02D3}" type="presParOf" srcId="{C053483D-A2BD-4626-A3A9-31F1390B46DB}" destId="{BFB39279-3C07-454D-9ECD-A9F9EE1C5F8D}" srcOrd="2" destOrd="0" presId="urn:microsoft.com/office/officeart/2005/8/layout/orgChart1"/>
+    <dgm:cxn modelId="{6CC6402C-E715-4338-B8C5-B4D1D4A2FD1B}" type="presParOf" srcId="{73ED83FF-3F41-4F0B-8D93-33A3F70AD2ED}" destId="{80B61381-62E2-42D0-87A6-E0D8233FD5CC}" srcOrd="2" destOrd="0" presId="urn:microsoft.com/office/officeart/2005/8/layout/orgChart1"/>
+    <dgm:cxn modelId="{7176E682-B18C-40B2-86DD-74FE802A1172}" type="presParOf" srcId="{73ED83FF-3F41-4F0B-8D93-33A3F70AD2ED}" destId="{E07A6AC7-FDF5-459C-B34D-DB367A904757}" srcOrd="3" destOrd="0" presId="urn:microsoft.com/office/officeart/2005/8/layout/orgChart1"/>
+    <dgm:cxn modelId="{3028489A-2676-4505-A3F1-59CECDF653D5}" type="presParOf" srcId="{E07A6AC7-FDF5-459C-B34D-DB367A904757}" destId="{F4B1ED33-E2BD-4611-8325-F56FEBE3F721}" srcOrd="0" destOrd="0" presId="urn:microsoft.com/office/officeart/2005/8/layout/orgChart1"/>
+    <dgm:cxn modelId="{BC9C5E1B-A362-4722-8DDA-A54867DAC1A0}" type="presParOf" srcId="{F4B1ED33-E2BD-4611-8325-F56FEBE3F721}" destId="{02DE0932-AA4E-440D-B8D1-6045BC540A70}" srcOrd="0" destOrd="0" presId="urn:microsoft.com/office/officeart/2005/8/layout/orgChart1"/>
+    <dgm:cxn modelId="{82543718-D2EE-44E3-AEB5-C8734DF2C5EB}" type="presParOf" srcId="{F4B1ED33-E2BD-4611-8325-F56FEBE3F721}" destId="{7C1B835D-6FFA-44EB-9F5F-02E480803334}" srcOrd="1" destOrd="0" presId="urn:microsoft.com/office/officeart/2005/8/layout/orgChart1"/>
+    <dgm:cxn modelId="{7E94A6AD-BC6F-43F9-8B1C-A65FC8F02E8E}" type="presParOf" srcId="{E07A6AC7-FDF5-459C-B34D-DB367A904757}" destId="{2895DDDD-AC19-4B87-BBDB-96BEC61DDF2B}" srcOrd="1" destOrd="0" presId="urn:microsoft.com/office/officeart/2005/8/layout/orgChart1"/>
+    <dgm:cxn modelId="{17F73489-A15A-4DEE-B8B2-44DDEA53EC64}" type="presParOf" srcId="{E07A6AC7-FDF5-459C-B34D-DB367A904757}" destId="{E659F4E3-FC39-4476-B9FA-4EB741FC70DB}" srcOrd="2" destOrd="0" presId="urn:microsoft.com/office/officeart/2005/8/layout/orgChart1"/>
+    <dgm:cxn modelId="{F4756CE5-2C9A-4BE3-B353-45B5B36B4458}" type="presParOf" srcId="{89156729-825D-4ED6-AB5C-D08476BE1577}" destId="{3BAA09F2-EA9E-4ED7-8660-12B1F8A07416}" srcOrd="2" destOrd="0" presId="urn:microsoft.com/office/officeart/2005/8/layout/orgChart1"/>
+    <dgm:cxn modelId="{7ED16B91-0C22-4900-BC3C-BD9B1A2B92D6}" type="presParOf" srcId="{848C930C-C9CE-4BC5-A86B-3A3284F986C6}" destId="{54E1B52B-8322-4A1A-BB07-6208980A6AB8}" srcOrd="2" destOrd="0" presId="urn:microsoft.com/office/officeart/2005/8/layout/orgChart1"/>
+    <dgm:cxn modelId="{8D481381-DED0-4023-AE8A-4A736509B014}" type="presParOf" srcId="{848C930C-C9CE-4BC5-A86B-3A3284F986C6}" destId="{1583F0BC-B5AD-4EBC-A9BF-5F34FBF55FD4}" srcOrd="3" destOrd="0" presId="urn:microsoft.com/office/officeart/2005/8/layout/orgChart1"/>
+    <dgm:cxn modelId="{89179497-F325-4D30-9E93-74482AA1FD0F}" type="presParOf" srcId="{1583F0BC-B5AD-4EBC-A9BF-5F34FBF55FD4}" destId="{8C2DBEEB-89FD-407E-8F2A-2A0464B1169C}" srcOrd="0" destOrd="0" presId="urn:microsoft.com/office/officeart/2005/8/layout/orgChart1"/>
+    <dgm:cxn modelId="{3A7EB96F-FFF8-4CBE-AB39-71E60B7DCDD8}" type="presParOf" srcId="{8C2DBEEB-89FD-407E-8F2A-2A0464B1169C}" destId="{214F95BC-DC97-40BE-87AB-BCE0486B8DEB}" srcOrd="0" destOrd="0" presId="urn:microsoft.com/office/officeart/2005/8/layout/orgChart1"/>
+    <dgm:cxn modelId="{2F4500C9-5B59-447E-8958-CA3D3F045348}" type="presParOf" srcId="{8C2DBEEB-89FD-407E-8F2A-2A0464B1169C}" destId="{4DB0EFF7-A0CB-49E8-9706-A522E865E580}" srcOrd="1" destOrd="0" presId="urn:microsoft.com/office/officeart/2005/8/layout/orgChart1"/>
+    <dgm:cxn modelId="{D33D9AF3-EA78-46B5-8D83-4DC530EC6235}" type="presParOf" srcId="{1583F0BC-B5AD-4EBC-A9BF-5F34FBF55FD4}" destId="{E8EBC4F3-AE57-4728-B97F-F290813D19EA}" srcOrd="1" destOrd="0" presId="urn:microsoft.com/office/officeart/2005/8/layout/orgChart1"/>
+    <dgm:cxn modelId="{9B592BD4-374E-401F-83A8-FC08E27F28EF}" type="presParOf" srcId="{1583F0BC-B5AD-4EBC-A9BF-5F34FBF55FD4}" destId="{36DD6F6F-D509-4270-95FD-7B3BE03B5283}" srcOrd="2" destOrd="0" presId="urn:microsoft.com/office/officeart/2005/8/layout/orgChart1"/>
+    <dgm:cxn modelId="{4A395CC3-37FF-478B-9ECD-A3BA5F45C8A5}" type="presParOf" srcId="{B9A5E5F2-37EA-4847-98FA-127F224674D6}" destId="{534B0A08-CF24-4AC3-A0E1-9173900E2574}" srcOrd="2" destOrd="0" presId="urn:microsoft.com/office/officeart/2005/8/layout/orgChart1"/>
+    <dgm:cxn modelId="{DCD4CD9C-F1FC-4671-AAAD-38F208E6AAEF}" type="presParOf" srcId="{248566B5-6931-4D14-8374-D16CDEA5341E}" destId="{EF3DBEE1-6A08-4662-91BF-0D964CA4CCB0}" srcOrd="2" destOrd="0" presId="urn:microsoft.com/office/officeart/2005/8/layout/orgChart1"/>
+    <dgm:cxn modelId="{FD06BA37-0B19-44BD-BF53-E6DCD6AE4590}" type="presParOf" srcId="{F4FFE3D3-4219-4DD1-8D4A-E48F042A432E}" destId="{19463E4E-1FE7-40F7-8F9A-88DD6C26258D}" srcOrd="8" destOrd="0" presId="urn:microsoft.com/office/officeart/2005/8/layout/orgChart1"/>
+    <dgm:cxn modelId="{C3E1AD6A-5045-4F15-9682-F6482C158574}" type="presParOf" srcId="{F4FFE3D3-4219-4DD1-8D4A-E48F042A432E}" destId="{D8611282-60AC-45BF-86D6-A24062AE84D3}" srcOrd="9" destOrd="0" presId="urn:microsoft.com/office/officeart/2005/8/layout/orgChart1"/>
+    <dgm:cxn modelId="{44311661-7970-4D22-B306-C7EA05215D95}" type="presParOf" srcId="{D8611282-60AC-45BF-86D6-A24062AE84D3}" destId="{45F57467-2B74-4D82-9956-BE276187DFE4}" srcOrd="0" destOrd="0" presId="urn:microsoft.com/office/officeart/2005/8/layout/orgChart1"/>
+    <dgm:cxn modelId="{735E8EE2-52F7-405A-8B4A-6AC863E8D28F}" type="presParOf" srcId="{45F57467-2B74-4D82-9956-BE276187DFE4}" destId="{F1F66D49-7C3F-4BFD-9B93-527BE82E8B24}" srcOrd="0" destOrd="0" presId="urn:microsoft.com/office/officeart/2005/8/layout/orgChart1"/>
+    <dgm:cxn modelId="{1E5421C8-58BF-4066-AA7D-E8F18DD8D072}" type="presParOf" srcId="{45F57467-2B74-4D82-9956-BE276187DFE4}" destId="{262E9EF8-F287-4D8B-8779-DDC3751C7E92}" srcOrd="1" destOrd="0" presId="urn:microsoft.com/office/officeart/2005/8/layout/orgChart1"/>
+    <dgm:cxn modelId="{F186BF30-17D2-4F60-A16F-14B29B4057F5}" type="presParOf" srcId="{D8611282-60AC-45BF-86D6-A24062AE84D3}" destId="{3C435321-7FAC-44FB-B991-B56EC9B0DD1E}" srcOrd="1" destOrd="0" presId="urn:microsoft.com/office/officeart/2005/8/layout/orgChart1"/>
+    <dgm:cxn modelId="{0554FB00-12B4-40B2-98DC-C8E0E1309BE1}" type="presParOf" srcId="{3C435321-7FAC-44FB-B991-B56EC9B0DD1E}" destId="{BD521490-27C2-403C-AB6D-9810103428B1}" srcOrd="0" destOrd="0" presId="urn:microsoft.com/office/officeart/2005/8/layout/orgChart1"/>
+    <dgm:cxn modelId="{F5EB59F0-2982-41C3-9383-5F5AFF507AA6}" type="presParOf" srcId="{3C435321-7FAC-44FB-B991-B56EC9B0DD1E}" destId="{1949BBF8-C7B1-4BDE-899E-55AD66D3ECAD}" srcOrd="1" destOrd="0" presId="urn:microsoft.com/office/officeart/2005/8/layout/orgChart1"/>
+    <dgm:cxn modelId="{24CA3ADE-1D09-4CFB-B2EE-982CD79B33AB}" type="presParOf" srcId="{1949BBF8-C7B1-4BDE-899E-55AD66D3ECAD}" destId="{23C31898-B9FB-44E2-8FB6-954752F486BA}" srcOrd="0" destOrd="0" presId="urn:microsoft.com/office/officeart/2005/8/layout/orgChart1"/>
+    <dgm:cxn modelId="{AA9ED376-B471-48D9-9F7D-26FD02EFC598}" type="presParOf" srcId="{23C31898-B9FB-44E2-8FB6-954752F486BA}" destId="{102C1D65-62DA-4C0C-AB5C-2E82926A7780}" srcOrd="0" destOrd="0" presId="urn:microsoft.com/office/officeart/2005/8/layout/orgChart1"/>
+    <dgm:cxn modelId="{CF8381C5-AFAC-4E7B-B514-F680B9F93CE5}" type="presParOf" srcId="{23C31898-B9FB-44E2-8FB6-954752F486BA}" destId="{A011088A-EC12-4C71-A15B-58990805A6EF}" srcOrd="1" destOrd="0" presId="urn:microsoft.com/office/officeart/2005/8/layout/orgChart1"/>
+    <dgm:cxn modelId="{C4BAAD9F-2C1D-442B-B9EB-0DE3563342E0}" type="presParOf" srcId="{1949BBF8-C7B1-4BDE-899E-55AD66D3ECAD}" destId="{EBE059BD-3478-4374-800E-1B54A744A181}" srcOrd="1" destOrd="0" presId="urn:microsoft.com/office/officeart/2005/8/layout/orgChart1"/>
+    <dgm:cxn modelId="{4A8F2034-1515-4879-95D5-254B28AF8A72}" type="presParOf" srcId="{1949BBF8-C7B1-4BDE-899E-55AD66D3ECAD}" destId="{9909AF39-5217-4CF5-9C59-B64C8F44AE56}" srcOrd="2" destOrd="0" presId="urn:microsoft.com/office/officeart/2005/8/layout/orgChart1"/>
+    <dgm:cxn modelId="{F8A3C2DD-542E-4B59-835E-BBABE443B07E}" type="presParOf" srcId="{3C435321-7FAC-44FB-B991-B56EC9B0DD1E}" destId="{430633DF-7342-4BB9-87D5-78E541498BB7}" srcOrd="2" destOrd="0" presId="urn:microsoft.com/office/officeart/2005/8/layout/orgChart1"/>
+    <dgm:cxn modelId="{08BF850D-0964-4BE8-8C4A-56E148088FCC}" type="presParOf" srcId="{3C435321-7FAC-44FB-B991-B56EC9B0DD1E}" destId="{AEECD0E2-F45C-4B08-9144-3529B9297F59}" srcOrd="3" destOrd="0" presId="urn:microsoft.com/office/officeart/2005/8/layout/orgChart1"/>
+    <dgm:cxn modelId="{6DF1CEB9-663D-41F1-AA49-FCB1F1E1B476}" type="presParOf" srcId="{AEECD0E2-F45C-4B08-9144-3529B9297F59}" destId="{04D043A1-0F55-47A8-B918-8146233286CB}" srcOrd="0" destOrd="0" presId="urn:microsoft.com/office/officeart/2005/8/layout/orgChart1"/>
+    <dgm:cxn modelId="{B9893DCA-2EA5-4130-B807-C31AD46D4A7E}" type="presParOf" srcId="{04D043A1-0F55-47A8-B918-8146233286CB}" destId="{D20DD928-D02A-42DD-8167-5943E3B41DB7}" srcOrd="0" destOrd="0" presId="urn:microsoft.com/office/officeart/2005/8/layout/orgChart1"/>
+    <dgm:cxn modelId="{A4F00D0B-0B87-4377-8B29-5110DEACCDB2}" type="presParOf" srcId="{04D043A1-0F55-47A8-B918-8146233286CB}" destId="{40B6F67C-127F-41D1-BBE9-8A4EA8885FF9}" srcOrd="1" destOrd="0" presId="urn:microsoft.com/office/officeart/2005/8/layout/orgChart1"/>
+    <dgm:cxn modelId="{F65F83F0-DEE4-4D6B-9F7D-537DC36E7A7E}" type="presParOf" srcId="{AEECD0E2-F45C-4B08-9144-3529B9297F59}" destId="{A63C2E1B-5178-45DC-944E-AB5AFF3AE204}" srcOrd="1" destOrd="0" presId="urn:microsoft.com/office/officeart/2005/8/layout/orgChart1"/>
+    <dgm:cxn modelId="{221821AB-3870-40A0-B113-1525ECEA514D}" type="presParOf" srcId="{AEECD0E2-F45C-4B08-9144-3529B9297F59}" destId="{09A8EFCA-58D0-46D1-8A22-20A9E1C606D6}" srcOrd="2" destOrd="0" presId="urn:microsoft.com/office/officeart/2005/8/layout/orgChart1"/>
+    <dgm:cxn modelId="{E8CEA68B-3A56-4C66-8483-FEF8C46A1233}" type="presParOf" srcId="{3C435321-7FAC-44FB-B991-B56EC9B0DD1E}" destId="{E5EE10A4-5C15-448A-8AD9-D0D4B291716F}" srcOrd="4" destOrd="0" presId="urn:microsoft.com/office/officeart/2005/8/layout/orgChart1"/>
+    <dgm:cxn modelId="{89DC00EA-1500-456F-823F-8DE2BF6AF6A3}" type="presParOf" srcId="{3C435321-7FAC-44FB-B991-B56EC9B0DD1E}" destId="{2B223211-C85B-469C-B00D-190FCB2DA16E}" srcOrd="5" destOrd="0" presId="urn:microsoft.com/office/officeart/2005/8/layout/orgChart1"/>
+    <dgm:cxn modelId="{094734CB-56DE-48AF-AB9B-3852DC25A9A1}" type="presParOf" srcId="{2B223211-C85B-469C-B00D-190FCB2DA16E}" destId="{546AD605-2873-4912-A091-ED0002FD43F4}" srcOrd="0" destOrd="0" presId="urn:microsoft.com/office/officeart/2005/8/layout/orgChart1"/>
+    <dgm:cxn modelId="{779A201C-C011-44AA-85D9-4E5647962FF9}" type="presParOf" srcId="{546AD605-2873-4912-A091-ED0002FD43F4}" destId="{749E28C7-B43C-4E87-9681-37289392BA0F}" srcOrd="0" destOrd="0" presId="urn:microsoft.com/office/officeart/2005/8/layout/orgChart1"/>
+    <dgm:cxn modelId="{97D5FD7C-99B0-477A-95AB-A4E8A21B3D80}" type="presParOf" srcId="{546AD605-2873-4912-A091-ED0002FD43F4}" destId="{0DFCA0D4-1C4E-42C7-AD12-A04FA3409675}" srcOrd="1" destOrd="0" presId="urn:microsoft.com/office/officeart/2005/8/layout/orgChart1"/>
+    <dgm:cxn modelId="{97C2143C-F02E-42C9-A0EC-95E226CF2594}" type="presParOf" srcId="{2B223211-C85B-469C-B00D-190FCB2DA16E}" destId="{7A0378F9-11CC-4549-ADE7-1443D643FFF3}" srcOrd="1" destOrd="0" presId="urn:microsoft.com/office/officeart/2005/8/layout/orgChart1"/>
+    <dgm:cxn modelId="{880A4B91-87D2-44D7-B6FA-247AC772E12F}" type="presParOf" srcId="{2B223211-C85B-469C-B00D-190FCB2DA16E}" destId="{0477E293-5B63-488F-A283-DB93A140E65D}" srcOrd="2" destOrd="0" presId="urn:microsoft.com/office/officeart/2005/8/layout/orgChart1"/>
+    <dgm:cxn modelId="{8EF8EEBB-33CB-44B4-A229-BE5FDB6B2DDF}" type="presParOf" srcId="{3C435321-7FAC-44FB-B991-B56EC9B0DD1E}" destId="{149AC04C-0B39-4857-B565-433BADA6F681}" srcOrd="6" destOrd="0" presId="urn:microsoft.com/office/officeart/2005/8/layout/orgChart1"/>
+    <dgm:cxn modelId="{2DD6D081-9586-40D5-933E-C24EE2DFB604}" type="presParOf" srcId="{3C435321-7FAC-44FB-B991-B56EC9B0DD1E}" destId="{DC553738-FE3B-45BA-A744-BDBAF1ED26FB}" srcOrd="7" destOrd="0" presId="urn:microsoft.com/office/officeart/2005/8/layout/orgChart1"/>
+    <dgm:cxn modelId="{47FFFBFB-70FF-4ADD-BCFF-E4413C758C55}" type="presParOf" srcId="{DC553738-FE3B-45BA-A744-BDBAF1ED26FB}" destId="{D5A71C7D-6ED5-4654-B270-9A8A921976F2}" srcOrd="0" destOrd="0" presId="urn:microsoft.com/office/officeart/2005/8/layout/orgChart1"/>
+    <dgm:cxn modelId="{CCAA4F6B-E142-4CF4-A608-0F539E09B8E0}" type="presParOf" srcId="{D5A71C7D-6ED5-4654-B270-9A8A921976F2}" destId="{EAF2B9BC-63E3-445C-A56A-7FFD133B469B}" srcOrd="0" destOrd="0" presId="urn:microsoft.com/office/officeart/2005/8/layout/orgChart1"/>
+    <dgm:cxn modelId="{1D4104F5-E175-461F-AC4A-B77A491A8D71}" type="presParOf" srcId="{D5A71C7D-6ED5-4654-B270-9A8A921976F2}" destId="{5A474845-B442-41AF-B41F-DA553B0F0D44}" srcOrd="1" destOrd="0" presId="urn:microsoft.com/office/officeart/2005/8/layout/orgChart1"/>
+    <dgm:cxn modelId="{D197309C-2A70-4F1D-95F6-72C6C006094D}" type="presParOf" srcId="{DC553738-FE3B-45BA-A744-BDBAF1ED26FB}" destId="{BA3E8477-FDD5-48B4-A250-FE8781A0010E}" srcOrd="1" destOrd="0" presId="urn:microsoft.com/office/officeart/2005/8/layout/orgChart1"/>
+    <dgm:cxn modelId="{151D1C64-A67F-4EF4-805B-1627D1C7868C}" type="presParOf" srcId="{DC553738-FE3B-45BA-A744-BDBAF1ED26FB}" destId="{E8B9D61C-759F-46A9-8495-D354D93D32DC}" srcOrd="2" destOrd="0" presId="urn:microsoft.com/office/officeart/2005/8/layout/orgChart1"/>
+    <dgm:cxn modelId="{C68A51AB-F2DB-4220-B5B0-92B7231184E6}" type="presParOf" srcId="{3C435321-7FAC-44FB-B991-B56EC9B0DD1E}" destId="{62D81908-69D6-41FA-B3A8-A303A4F725CD}" srcOrd="8" destOrd="0" presId="urn:microsoft.com/office/officeart/2005/8/layout/orgChart1"/>
+    <dgm:cxn modelId="{86684DC6-F738-4D95-9A27-C4FC155A8888}" type="presParOf" srcId="{3C435321-7FAC-44FB-B991-B56EC9B0DD1E}" destId="{C8C09807-9CF4-49AC-B5C9-D4A9C38319ED}" srcOrd="9" destOrd="0" presId="urn:microsoft.com/office/officeart/2005/8/layout/orgChart1"/>
+    <dgm:cxn modelId="{EDA40637-6266-4E14-A332-B019C3B70191}" type="presParOf" srcId="{C8C09807-9CF4-49AC-B5C9-D4A9C38319ED}" destId="{E8521469-9229-4C2A-910A-4E351E89E5D3}" srcOrd="0" destOrd="0" presId="urn:microsoft.com/office/officeart/2005/8/layout/orgChart1"/>
+    <dgm:cxn modelId="{70B330A8-62B0-4BAA-BC16-8B58DA754A62}" type="presParOf" srcId="{E8521469-9229-4C2A-910A-4E351E89E5D3}" destId="{D33C70F0-A903-43AC-9AA0-D1F161860172}" srcOrd="0" destOrd="0" presId="urn:microsoft.com/office/officeart/2005/8/layout/orgChart1"/>
+    <dgm:cxn modelId="{4DDFB454-6CA8-4A37-8E0F-673699B1CE46}" type="presParOf" srcId="{E8521469-9229-4C2A-910A-4E351E89E5D3}" destId="{EEFD422A-75D8-4A46-A29C-62EE4C1D2F5D}" srcOrd="1" destOrd="0" presId="urn:microsoft.com/office/officeart/2005/8/layout/orgChart1"/>
+    <dgm:cxn modelId="{3669EDD4-D52F-446E-AC9E-71A60C11AE61}" type="presParOf" srcId="{C8C09807-9CF4-49AC-B5C9-D4A9C38319ED}" destId="{9454321B-0AFC-46E6-8CC6-78DA71FBCF19}" srcOrd="1" destOrd="0" presId="urn:microsoft.com/office/officeart/2005/8/layout/orgChart1"/>
+    <dgm:cxn modelId="{5F14A71F-5090-424D-995E-0C7433692BFA}" type="presParOf" srcId="{C8C09807-9CF4-49AC-B5C9-D4A9C38319ED}" destId="{D719EA37-AD72-4633-A900-80C69C36AB09}" srcOrd="2" destOrd="0" presId="urn:microsoft.com/office/officeart/2005/8/layout/orgChart1"/>
+    <dgm:cxn modelId="{AFF06073-5911-477D-B9E8-A16AFF034CF1}" type="presParOf" srcId="{3C435321-7FAC-44FB-B991-B56EC9B0DD1E}" destId="{17EF068D-D5BC-49C4-9125-120F4B96A2A9}" srcOrd="10" destOrd="0" presId="urn:microsoft.com/office/officeart/2005/8/layout/orgChart1"/>
+    <dgm:cxn modelId="{036CA97A-F329-4C41-94C0-71D5CA8297FE}" type="presParOf" srcId="{3C435321-7FAC-44FB-B991-B56EC9B0DD1E}" destId="{B76914C7-6695-4878-BF88-48CDCA14CD4A}" srcOrd="11" destOrd="0" presId="urn:microsoft.com/office/officeart/2005/8/layout/orgChart1"/>
+    <dgm:cxn modelId="{790A4E19-535F-43E8-A22F-6A7587B02445}" type="presParOf" srcId="{B76914C7-6695-4878-BF88-48CDCA14CD4A}" destId="{06E4472A-8547-4417-8A2B-5EA431F5B506}" srcOrd="0" destOrd="0" presId="urn:microsoft.com/office/officeart/2005/8/layout/orgChart1"/>
+    <dgm:cxn modelId="{775CEE31-B140-4589-9847-49B97D3B0C60}" type="presParOf" srcId="{06E4472A-8547-4417-8A2B-5EA431F5B506}" destId="{618187BB-77AA-40BD-B7B8-F526D4AD37E3}" srcOrd="0" destOrd="0" presId="urn:microsoft.com/office/officeart/2005/8/layout/orgChart1"/>
+    <dgm:cxn modelId="{1EA3124F-C5CF-49FC-8CA5-66A65671FC1F}" type="presParOf" srcId="{06E4472A-8547-4417-8A2B-5EA431F5B506}" destId="{05F2200A-DD81-4284-BC75-E191E58FF2F5}" srcOrd="1" destOrd="0" presId="urn:microsoft.com/office/officeart/2005/8/layout/orgChart1"/>
+    <dgm:cxn modelId="{5D5478DD-6420-468B-ADDF-A78BE662CB7A}" type="presParOf" srcId="{B76914C7-6695-4878-BF88-48CDCA14CD4A}" destId="{F774D541-69BB-4ABD-BB12-1F72CFDBFAFE}" srcOrd="1" destOrd="0" presId="urn:microsoft.com/office/officeart/2005/8/layout/orgChart1"/>
+    <dgm:cxn modelId="{2179FFC5-C28F-4984-BA05-40063F0CC52C}" type="presParOf" srcId="{B76914C7-6695-4878-BF88-48CDCA14CD4A}" destId="{D0BC9F78-0BEC-4AF8-A543-C4E9CD931FFD}" srcOrd="2" destOrd="0" presId="urn:microsoft.com/office/officeart/2005/8/layout/orgChart1"/>
+    <dgm:cxn modelId="{75F79F27-59CF-4119-80FF-A5A19E71C773}" type="presParOf" srcId="{D8611282-60AC-45BF-86D6-A24062AE84D3}" destId="{B372FC81-33EA-4658-94B7-17D1C2E5DC3C}" srcOrd="2" destOrd="0" presId="urn:microsoft.com/office/officeart/2005/8/layout/orgChart1"/>
+    <dgm:cxn modelId="{1FC7B430-C45B-435C-814B-A2B48EF126FA}" type="presParOf" srcId="{1109BCDC-5013-40F0-80DE-5A5F042CF97D}" destId="{4853258A-B58A-43C2-ADB8-8A3A7C1BAAA9}" srcOrd="2" destOrd="0" presId="urn:microsoft.com/office/officeart/2005/8/layout/orgChart1"/>
   </dgm:cxnLst>
   <dgm:bg/>
   <dgm:whole/>
@@ -16449,7 +17377,7 @@
     </dgm:pt>
   </dgm:ptLst>
   <dgm:cxnLst>
-    <dgm:cxn modelId="{6BF92EB3-ED7B-4178-8D1B-A0EE744A90F4}" type="presOf" srcId="{8F9B07EB-D88F-42F5-8094-FFD7CAFA3C2F}" destId="{56F95B8A-8362-42CD-94FE-F5E79041E6BC}" srcOrd="0" destOrd="0" presId="urn:microsoft.com/office/officeart/2005/8/layout/orgChart1"/>
+    <dgm:cxn modelId="{A0BA30B1-6DB6-45B7-805C-EA7AF69C0DAC}" type="presOf" srcId="{8F9B07EB-D88F-42F5-8094-FFD7CAFA3C2F}" destId="{56F95B8A-8362-42CD-94FE-F5E79041E6BC}" srcOrd="0" destOrd="0" presId="urn:microsoft.com/office/officeart/2005/8/layout/orgChart1"/>
   </dgm:cxnLst>
   <dgm:bg/>
   <dgm:whole/>
@@ -16497,7 +17425,7 @@
     </dgm:pt>
   </dgm:ptLst>
   <dgm:cxnLst>
-    <dgm:cxn modelId="{6BF92EB3-ED7B-4178-8D1B-A0EE744A90F4}" type="presOf" srcId="{8F9B07EB-D88F-42F5-8094-FFD7CAFA3C2F}" destId="{56F95B8A-8362-42CD-94FE-F5E79041E6BC}" srcOrd="0" destOrd="0" presId="urn:microsoft.com/office/officeart/2005/8/layout/orgChart1"/>
+    <dgm:cxn modelId="{FB93C273-14C1-4489-9EA7-D7236390DD40}" type="presOf" srcId="{8F9B07EB-D88F-42F5-8094-FFD7CAFA3C2F}" destId="{56F95B8A-8362-42CD-94FE-F5E79041E6BC}" srcOrd="0" destOrd="0" presId="urn:microsoft.com/office/officeart/2005/8/layout/orgChart1"/>
   </dgm:cxnLst>
   <dgm:bg/>
   <dgm:whole/>
@@ -16517,15 +17445,15 @@
       <dsp:cNvGrpSpPr/>
     </dsp:nvGrpSpPr>
     <dsp:grpSpPr/>
-    <dsp:sp modelId="{F6D3F75B-90D3-4ADB-91B5-9C8D40F77E4F}">
+    <dsp:sp modelId="{17EF068D-D5BC-49C4-9125-120F4B96A2A9}">
       <dsp:nvSpPr>
         <dsp:cNvPr id="0" name=""/>
         <dsp:cNvSpPr/>
       </dsp:nvSpPr>
       <dsp:spPr>
         <a:xfrm>
-          <a:off x="8519734" y="1332605"/>
-          <a:ext cx="724858" cy="91440"/>
+          <a:off x="8857743" y="1667294"/>
+          <a:ext cx="91440" cy="1870317"/>
         </a:xfrm>
         <a:custGeom>
           <a:avLst/>
@@ -16536,16 +17464,13 @@
           <a:pathLst>
             <a:path>
               <a:moveTo>
-                <a:pt x="0" y="45720"/>
+                <a:pt x="45720" y="0"/>
               </a:moveTo>
               <a:lnTo>
-                <a:pt x="0" y="87653"/>
+                <a:pt x="45720" y="1870317"/>
               </a:lnTo>
               <a:lnTo>
-                <a:pt x="724858" y="87653"/>
-              </a:lnTo>
-              <a:lnTo>
-                <a:pt x="724858" y="129587"/>
+                <a:pt x="124208" y="1870317"/>
               </a:lnTo>
             </a:path>
           </a:pathLst>
@@ -16579,15 +17504,15 @@
         <a:fontRef idx="minor"/>
       </dsp:style>
     </dsp:sp>
-    <dsp:sp modelId="{0ABA87A4-1C9E-4F0C-9EC0-39E1AAA963BA}">
+    <dsp:sp modelId="{62D81908-69D6-41FA-B3A8-A303A4F725CD}">
       <dsp:nvSpPr>
         <dsp:cNvPr id="0" name=""/>
         <dsp:cNvSpPr/>
       </dsp:nvSpPr>
       <dsp:spPr>
         <a:xfrm>
-          <a:off x="8519734" y="1332605"/>
-          <a:ext cx="241619" cy="91440"/>
+          <a:off x="8857743" y="1667294"/>
+          <a:ext cx="91440" cy="1539164"/>
         </a:xfrm>
         <a:custGeom>
           <a:avLst/>
@@ -16598,16 +17523,13 @@
           <a:pathLst>
             <a:path>
               <a:moveTo>
-                <a:pt x="0" y="45720"/>
+                <a:pt x="45720" y="0"/>
               </a:moveTo>
               <a:lnTo>
-                <a:pt x="0" y="87653"/>
+                <a:pt x="45720" y="1539164"/>
               </a:lnTo>
               <a:lnTo>
-                <a:pt x="241619" y="87653"/>
-              </a:lnTo>
-              <a:lnTo>
-                <a:pt x="241619" y="129587"/>
+                <a:pt x="124208" y="1539164"/>
               </a:lnTo>
             </a:path>
           </a:pathLst>
@@ -16641,15 +17563,15 @@
         <a:fontRef idx="minor"/>
       </dsp:style>
     </dsp:sp>
-    <dsp:sp modelId="{B9D520FD-9971-43BE-A14C-D8FCCB505701}">
+    <dsp:sp modelId="{149AC04C-0B39-4857-B565-433BADA6F681}">
       <dsp:nvSpPr>
         <dsp:cNvPr id="0" name=""/>
         <dsp:cNvSpPr/>
       </dsp:nvSpPr>
       <dsp:spPr>
         <a:xfrm>
-          <a:off x="8278114" y="1332605"/>
-          <a:ext cx="241619" cy="91440"/>
+          <a:off x="8857743" y="1667294"/>
+          <a:ext cx="91440" cy="1208010"/>
         </a:xfrm>
         <a:custGeom>
           <a:avLst/>
@@ -16660,16 +17582,13 @@
           <a:pathLst>
             <a:path>
               <a:moveTo>
-                <a:pt x="241619" y="45720"/>
+                <a:pt x="45720" y="0"/>
               </a:moveTo>
               <a:lnTo>
-                <a:pt x="241619" y="87653"/>
+                <a:pt x="45720" y="1208010"/>
               </a:lnTo>
               <a:lnTo>
-                <a:pt x="0" y="87653"/>
-              </a:lnTo>
-              <a:lnTo>
-                <a:pt x="0" y="129587"/>
+                <a:pt x="124208" y="1208010"/>
               </a:lnTo>
             </a:path>
           </a:pathLst>
@@ -16703,15 +17622,15 @@
         <a:fontRef idx="minor"/>
       </dsp:style>
     </dsp:sp>
-    <dsp:sp modelId="{DF112DC6-F04C-40B1-AD41-F106F7EADCE8}">
+    <dsp:sp modelId="{E5EE10A4-5C15-448A-8AD9-D0D4B291716F}">
       <dsp:nvSpPr>
         <dsp:cNvPr id="0" name=""/>
         <dsp:cNvSpPr/>
       </dsp:nvSpPr>
       <dsp:spPr>
         <a:xfrm>
-          <a:off x="7589407" y="1771182"/>
-          <a:ext cx="91440" cy="750817"/>
+          <a:off x="8857743" y="1667294"/>
+          <a:ext cx="91440" cy="876857"/>
         </a:xfrm>
         <a:custGeom>
           <a:avLst/>
@@ -16725,10 +17644,10 @@
                 <a:pt x="45720" y="0"/>
               </a:moveTo>
               <a:lnTo>
-                <a:pt x="45720" y="750817"/>
+                <a:pt x="45720" y="876857"/>
               </a:lnTo>
               <a:lnTo>
-                <a:pt x="105625" y="750817"/>
+                <a:pt x="124208" y="876857"/>
               </a:lnTo>
             </a:path>
           </a:pathLst>
@@ -16762,15 +17681,15 @@
         <a:fontRef idx="minor"/>
       </dsp:style>
     </dsp:sp>
-    <dsp:sp modelId="{3B761799-3C7F-4555-B923-A90EC9063470}">
+    <dsp:sp modelId="{430633DF-7342-4BB9-87D5-78E541498BB7}">
       <dsp:nvSpPr>
         <dsp:cNvPr id="0" name=""/>
         <dsp:cNvSpPr/>
       </dsp:nvSpPr>
       <dsp:spPr>
         <a:xfrm>
-          <a:off x="7589407" y="1771182"/>
-          <a:ext cx="91440" cy="467264"/>
+          <a:off x="8857743" y="1667294"/>
+          <a:ext cx="91440" cy="545703"/>
         </a:xfrm>
         <a:custGeom>
           <a:avLst/>
@@ -16784,10 +17703,10 @@
                 <a:pt x="45720" y="0"/>
               </a:moveTo>
               <a:lnTo>
-                <a:pt x="45720" y="467264"/>
+                <a:pt x="45720" y="545703"/>
               </a:lnTo>
               <a:lnTo>
-                <a:pt x="105625" y="467264"/>
+                <a:pt x="124208" y="545703"/>
               </a:lnTo>
             </a:path>
           </a:pathLst>
@@ -16821,15 +17740,15 @@
         <a:fontRef idx="minor"/>
       </dsp:style>
     </dsp:sp>
-    <dsp:sp modelId="{A4E3DE55-0DEE-491E-B0B2-DA72AD58D4FA}">
+    <dsp:sp modelId="{BD521490-27C2-403C-AB6D-9810103428B1}">
       <dsp:nvSpPr>
         <dsp:cNvPr id="0" name=""/>
         <dsp:cNvSpPr/>
       </dsp:nvSpPr>
       <dsp:spPr>
         <a:xfrm>
-          <a:off x="7589407" y="1771182"/>
-          <a:ext cx="91440" cy="183710"/>
+          <a:off x="8857743" y="1667294"/>
+          <a:ext cx="91440" cy="214550"/>
         </a:xfrm>
         <a:custGeom>
           <a:avLst/>
@@ -16843,72 +17762,10 @@
                 <a:pt x="45720" y="0"/>
               </a:moveTo>
               <a:lnTo>
-                <a:pt x="45720" y="183710"/>
+                <a:pt x="45720" y="214550"/>
               </a:lnTo>
               <a:lnTo>
-                <a:pt x="105625" y="183710"/>
-              </a:lnTo>
-            </a:path>
-          </a:pathLst>
-        </a:custGeom>
-        <a:noFill/>
-        <a:ln w="12700" cap="flat" cmpd="sng" algn="ctr">
-          <a:solidFill>
-            <a:schemeClr val="accent1">
-              <a:shade val="80000"/>
-              <a:hueOff val="0"/>
-              <a:satOff val="0"/>
-              <a:lumOff val="0"/>
-              <a:alphaOff val="0"/>
-            </a:schemeClr>
-          </a:solidFill>
-          <a:prstDash val="solid"/>
-          <a:miter lim="800000"/>
-        </a:ln>
-        <a:effectLst/>
-      </dsp:spPr>
-      <dsp:style>
-        <a:lnRef idx="2">
-          <a:scrgbClr r="0" g="0" b="0"/>
-        </a:lnRef>
-        <a:fillRef idx="0">
-          <a:scrgbClr r="0" g="0" b="0"/>
-        </a:fillRef>
-        <a:effectRef idx="0">
-          <a:scrgbClr r="0" g="0" b="0"/>
-        </a:effectRef>
-        <a:fontRef idx="minor"/>
-      </dsp:style>
-    </dsp:sp>
-    <dsp:sp modelId="{300BD617-BFF2-4F41-A51D-23C91428C700}">
-      <dsp:nvSpPr>
-        <dsp:cNvPr id="0" name=""/>
-        <dsp:cNvSpPr/>
-      </dsp:nvSpPr>
-      <dsp:spPr>
-        <a:xfrm>
-          <a:off x="7794875" y="1332605"/>
-          <a:ext cx="724858" cy="91440"/>
-        </a:xfrm>
-        <a:custGeom>
-          <a:avLst/>
-          <a:gdLst/>
-          <a:ahLst/>
-          <a:cxnLst/>
-          <a:rect l="0" t="0" r="0" b="0"/>
-          <a:pathLst>
-            <a:path>
-              <a:moveTo>
-                <a:pt x="724858" y="45720"/>
-              </a:moveTo>
-              <a:lnTo>
-                <a:pt x="724858" y="87653"/>
-              </a:lnTo>
-              <a:lnTo>
-                <a:pt x="0" y="87653"/>
-              </a:lnTo>
-              <a:lnTo>
-                <a:pt x="0" y="129587"/>
+                <a:pt x="124208" y="214550"/>
               </a:lnTo>
             </a:path>
           </a:pathLst>
@@ -16949,8 +17806,8 @@
       </dsp:nvSpPr>
       <dsp:spPr>
         <a:xfrm>
-          <a:off x="4482780" y="1049052"/>
-          <a:ext cx="4036953" cy="91440"/>
+          <a:off x="4828504" y="1336140"/>
+          <a:ext cx="4284261" cy="97946"/>
         </a:xfrm>
         <a:custGeom>
           <a:avLst/>
@@ -16961,16 +17818,16 @@
           <a:pathLst>
             <a:path>
               <a:moveTo>
-                <a:pt x="0" y="45720"/>
+                <a:pt x="0" y="0"/>
               </a:moveTo>
               <a:lnTo>
-                <a:pt x="0" y="87653"/>
+                <a:pt x="0" y="48973"/>
               </a:lnTo>
               <a:lnTo>
-                <a:pt x="4036953" y="87653"/>
+                <a:pt x="4284261" y="48973"/>
               </a:lnTo>
               <a:lnTo>
-                <a:pt x="4036953" y="129587"/>
+                <a:pt x="4284261" y="97946"/>
               </a:lnTo>
             </a:path>
           </a:pathLst>
@@ -17011,8 +17868,8 @@
       </dsp:nvSpPr>
       <dsp:spPr>
         <a:xfrm>
-          <a:off x="7169860" y="1655467"/>
-          <a:ext cx="241619" cy="91440"/>
+          <a:off x="8368618" y="2044354"/>
+          <a:ext cx="282180" cy="97946"/>
         </a:xfrm>
         <a:custGeom>
           <a:avLst/>
@@ -17023,16 +17880,16 @@
           <a:pathLst>
             <a:path>
               <a:moveTo>
-                <a:pt x="0" y="45720"/>
+                <a:pt x="0" y="0"/>
               </a:moveTo>
               <a:lnTo>
-                <a:pt x="0" y="87653"/>
+                <a:pt x="0" y="48973"/>
               </a:lnTo>
               <a:lnTo>
-                <a:pt x="241619" y="87653"/>
+                <a:pt x="282180" y="48973"/>
               </a:lnTo>
               <a:lnTo>
-                <a:pt x="241619" y="129587"/>
+                <a:pt x="282180" y="97946"/>
               </a:lnTo>
             </a:path>
           </a:pathLst>
@@ -17073,8 +17930,8 @@
       </dsp:nvSpPr>
       <dsp:spPr>
         <a:xfrm>
-          <a:off x="6722772" y="2053631"/>
-          <a:ext cx="91440" cy="1257305"/>
+          <a:off x="7854152" y="2455964"/>
+          <a:ext cx="91440" cy="901010"/>
         </a:xfrm>
         <a:custGeom>
           <a:avLst/>
@@ -17088,10 +17945,10 @@
                 <a:pt x="45720" y="0"/>
               </a:moveTo>
               <a:lnTo>
-                <a:pt x="45720" y="1257305"/>
+                <a:pt x="45720" y="901010"/>
               </a:lnTo>
               <a:lnTo>
-                <a:pt x="105625" y="1257305"/>
+                <a:pt x="115682" y="901010"/>
               </a:lnTo>
             </a:path>
           </a:pathLst>
@@ -17132,8 +17989,8 @@
       </dsp:nvSpPr>
       <dsp:spPr>
         <a:xfrm>
-          <a:off x="6722772" y="2053631"/>
-          <a:ext cx="91440" cy="520209"/>
+          <a:off x="7854152" y="2455964"/>
+          <a:ext cx="91440" cy="358348"/>
         </a:xfrm>
         <a:custGeom>
           <a:avLst/>
@@ -17147,10 +18004,10 @@
                 <a:pt x="45720" y="0"/>
               </a:moveTo>
               <a:lnTo>
-                <a:pt x="45720" y="520209"/>
+                <a:pt x="45720" y="358348"/>
               </a:lnTo>
               <a:lnTo>
-                <a:pt x="105625" y="520209"/>
+                <a:pt x="115682" y="358348"/>
               </a:lnTo>
             </a:path>
           </a:pathLst>
@@ -17191,8 +18048,8 @@
       </dsp:nvSpPr>
       <dsp:spPr>
         <a:xfrm>
-          <a:off x="6928240" y="1655467"/>
-          <a:ext cx="241619" cy="91440"/>
+          <a:off x="8086438" y="2044354"/>
+          <a:ext cx="282180" cy="97946"/>
         </a:xfrm>
         <a:custGeom>
           <a:avLst/>
@@ -17203,16 +18060,16 @@
           <a:pathLst>
             <a:path>
               <a:moveTo>
-                <a:pt x="241619" y="45720"/>
+                <a:pt x="282180" y="0"/>
               </a:moveTo>
               <a:lnTo>
-                <a:pt x="241619" y="87653"/>
+                <a:pt x="282180" y="48973"/>
               </a:lnTo>
               <a:lnTo>
-                <a:pt x="0" y="87653"/>
+                <a:pt x="0" y="48973"/>
               </a:lnTo>
               <a:lnTo>
-                <a:pt x="0" y="129587"/>
+                <a:pt x="0" y="97946"/>
               </a:lnTo>
             </a:path>
           </a:pathLst>
@@ -17253,8 +18110,8 @@
       </dsp:nvSpPr>
       <dsp:spPr>
         <a:xfrm>
-          <a:off x="5695574" y="1371913"/>
-          <a:ext cx="1474285" cy="91440"/>
+          <a:off x="6646844" y="1713201"/>
+          <a:ext cx="1721774" cy="97946"/>
         </a:xfrm>
         <a:custGeom>
           <a:avLst/>
@@ -17265,16 +18122,16 @@
           <a:pathLst>
             <a:path>
               <a:moveTo>
-                <a:pt x="0" y="45720"/>
+                <a:pt x="0" y="0"/>
               </a:moveTo>
               <a:lnTo>
-                <a:pt x="0" y="87653"/>
+                <a:pt x="0" y="48973"/>
               </a:lnTo>
               <a:lnTo>
-                <a:pt x="1474285" y="87653"/>
+                <a:pt x="1721774" y="48973"/>
               </a:lnTo>
               <a:lnTo>
-                <a:pt x="1474285" y="129587"/>
+                <a:pt x="1721774" y="97946"/>
               </a:lnTo>
             </a:path>
           </a:pathLst>
@@ -17315,8 +18172,8 @@
       </dsp:nvSpPr>
       <dsp:spPr>
         <a:xfrm>
-          <a:off x="6203382" y="1655467"/>
-          <a:ext cx="241619" cy="91440"/>
+          <a:off x="7239898" y="2044354"/>
+          <a:ext cx="282180" cy="97946"/>
         </a:xfrm>
         <a:custGeom>
           <a:avLst/>
@@ -17327,16 +18184,16 @@
           <a:pathLst>
             <a:path>
               <a:moveTo>
-                <a:pt x="0" y="45720"/>
+                <a:pt x="0" y="0"/>
               </a:moveTo>
               <a:lnTo>
-                <a:pt x="0" y="87653"/>
+                <a:pt x="0" y="48973"/>
               </a:lnTo>
               <a:lnTo>
-                <a:pt x="241619" y="87653"/>
+                <a:pt x="282180" y="48973"/>
               </a:lnTo>
               <a:lnTo>
-                <a:pt x="241619" y="129587"/>
+                <a:pt x="282180" y="97946"/>
               </a:lnTo>
             </a:path>
           </a:pathLst>
@@ -17377,8 +18234,8 @@
       </dsp:nvSpPr>
       <dsp:spPr>
         <a:xfrm>
-          <a:off x="5756294" y="2082893"/>
-          <a:ext cx="91440" cy="1148001"/>
+          <a:off x="6725432" y="2490138"/>
+          <a:ext cx="91440" cy="851821"/>
         </a:xfrm>
         <a:custGeom>
           <a:avLst/>
@@ -17392,10 +18249,10 @@
                 <a:pt x="45720" y="0"/>
               </a:moveTo>
               <a:lnTo>
-                <a:pt x="45720" y="1148001"/>
+                <a:pt x="45720" y="851821"/>
               </a:lnTo>
               <a:lnTo>
-                <a:pt x="105625" y="1148001"/>
+                <a:pt x="115682" y="851821"/>
               </a:lnTo>
             </a:path>
           </a:pathLst>
@@ -17436,8 +18293,8 @@
       </dsp:nvSpPr>
       <dsp:spPr>
         <a:xfrm>
-          <a:off x="5756294" y="2082893"/>
-          <a:ext cx="91440" cy="472873"/>
+          <a:off x="6725432" y="2490138"/>
+          <a:ext cx="91440" cy="304395"/>
         </a:xfrm>
         <a:custGeom>
           <a:avLst/>
@@ -17451,10 +18308,10 @@
                 <a:pt x="45720" y="0"/>
               </a:moveTo>
               <a:lnTo>
-                <a:pt x="45720" y="472873"/>
+                <a:pt x="45720" y="304395"/>
               </a:lnTo>
               <a:lnTo>
-                <a:pt x="105625" y="472873"/>
+                <a:pt x="115682" y="304395"/>
               </a:lnTo>
             </a:path>
           </a:pathLst>
@@ -17495,8 +18352,8 @@
       </dsp:nvSpPr>
       <dsp:spPr>
         <a:xfrm>
-          <a:off x="5961763" y="1655467"/>
-          <a:ext cx="241619" cy="91440"/>
+          <a:off x="6957717" y="2044354"/>
+          <a:ext cx="282180" cy="97946"/>
         </a:xfrm>
         <a:custGeom>
           <a:avLst/>
@@ -17507,16 +18364,16 @@
           <a:pathLst>
             <a:path>
               <a:moveTo>
-                <a:pt x="241619" y="45720"/>
+                <a:pt x="282180" y="0"/>
               </a:moveTo>
               <a:lnTo>
-                <a:pt x="241619" y="87653"/>
+                <a:pt x="282180" y="48973"/>
               </a:lnTo>
               <a:lnTo>
-                <a:pt x="0" y="87653"/>
+                <a:pt x="0" y="48973"/>
               </a:lnTo>
               <a:lnTo>
-                <a:pt x="0" y="129587"/>
+                <a:pt x="0" y="97946"/>
               </a:lnTo>
             </a:path>
           </a:pathLst>
@@ -17557,8 +18414,8 @@
       </dsp:nvSpPr>
       <dsp:spPr>
         <a:xfrm>
-          <a:off x="5695574" y="1371913"/>
-          <a:ext cx="507808" cy="91440"/>
+          <a:off x="6646844" y="1713201"/>
+          <a:ext cx="593053" cy="97946"/>
         </a:xfrm>
         <a:custGeom>
           <a:avLst/>
@@ -17569,16 +18426,16 @@
           <a:pathLst>
             <a:path>
               <a:moveTo>
-                <a:pt x="0" y="45720"/>
+                <a:pt x="0" y="0"/>
               </a:moveTo>
               <a:lnTo>
-                <a:pt x="0" y="87653"/>
+                <a:pt x="0" y="48973"/>
               </a:lnTo>
               <a:lnTo>
-                <a:pt x="507808" y="87653"/>
+                <a:pt x="593053" y="48973"/>
               </a:lnTo>
               <a:lnTo>
-                <a:pt x="507808" y="129587"/>
+                <a:pt x="593053" y="97946"/>
               </a:lnTo>
             </a:path>
           </a:pathLst>
@@ -17619,8 +18476,8 @@
       </dsp:nvSpPr>
       <dsp:spPr>
         <a:xfrm>
-          <a:off x="5224080" y="1640890"/>
-          <a:ext cx="254443" cy="91440"/>
+          <a:off x="6096201" y="2027330"/>
+          <a:ext cx="297156" cy="97946"/>
         </a:xfrm>
         <a:custGeom>
           <a:avLst/>
@@ -17631,16 +18488,16 @@
           <a:pathLst>
             <a:path>
               <a:moveTo>
-                <a:pt x="0" y="45720"/>
+                <a:pt x="0" y="0"/>
               </a:moveTo>
               <a:lnTo>
-                <a:pt x="0" y="87653"/>
+                <a:pt x="0" y="48973"/>
               </a:lnTo>
               <a:lnTo>
-                <a:pt x="254443" y="87653"/>
+                <a:pt x="297156" y="48973"/>
               </a:lnTo>
               <a:lnTo>
-                <a:pt x="254443" y="129587"/>
+                <a:pt x="297156" y="97946"/>
               </a:lnTo>
             </a:path>
           </a:pathLst>
@@ -17681,8 +18538,8 @@
       </dsp:nvSpPr>
       <dsp:spPr>
         <a:xfrm>
-          <a:off x="4766734" y="2035630"/>
-          <a:ext cx="91440" cy="1083405"/>
+          <a:off x="5569754" y="2434940"/>
+          <a:ext cx="91440" cy="866505"/>
         </a:xfrm>
         <a:custGeom>
           <a:avLst/>
@@ -17696,10 +18553,10 @@
                 <a:pt x="45720" y="0"/>
               </a:moveTo>
               <a:lnTo>
-                <a:pt x="45720" y="1083405"/>
+                <a:pt x="45720" y="866505"/>
               </a:lnTo>
               <a:lnTo>
-                <a:pt x="109472" y="1083405"/>
+                <a:pt x="120174" y="866505"/>
               </a:lnTo>
             </a:path>
           </a:pathLst>
@@ -17740,8 +18597,8 @@
       </dsp:nvSpPr>
       <dsp:spPr>
         <a:xfrm>
-          <a:off x="4766734" y="2035630"/>
-          <a:ext cx="91440" cy="429821"/>
+          <a:off x="5569754" y="2434940"/>
+          <a:ext cx="91440" cy="348455"/>
         </a:xfrm>
         <a:custGeom>
           <a:avLst/>
@@ -17755,10 +18612,10 @@
                 <a:pt x="45720" y="0"/>
               </a:moveTo>
               <a:lnTo>
-                <a:pt x="45720" y="429821"/>
+                <a:pt x="45720" y="348455"/>
               </a:lnTo>
               <a:lnTo>
-                <a:pt x="109472" y="429821"/>
+                <a:pt x="120174" y="348455"/>
               </a:lnTo>
             </a:path>
           </a:pathLst>
@@ -17799,8 +18656,8 @@
       </dsp:nvSpPr>
       <dsp:spPr>
         <a:xfrm>
-          <a:off x="4982461" y="1640890"/>
-          <a:ext cx="241619" cy="91440"/>
+          <a:off x="5814020" y="2027330"/>
+          <a:ext cx="282180" cy="97946"/>
         </a:xfrm>
         <a:custGeom>
           <a:avLst/>
@@ -17811,16 +18668,16 @@
           <a:pathLst>
             <a:path>
               <a:moveTo>
-                <a:pt x="241619" y="45720"/>
+                <a:pt x="282180" y="0"/>
               </a:moveTo>
               <a:lnTo>
-                <a:pt x="241619" y="87653"/>
+                <a:pt x="282180" y="48973"/>
               </a:lnTo>
               <a:lnTo>
-                <a:pt x="0" y="87653"/>
+                <a:pt x="0" y="48973"/>
               </a:lnTo>
               <a:lnTo>
-                <a:pt x="0" y="129587"/>
+                <a:pt x="0" y="97946"/>
               </a:lnTo>
             </a:path>
           </a:pathLst>
@@ -17861,8 +18718,8 @@
       </dsp:nvSpPr>
       <dsp:spPr>
         <a:xfrm>
-          <a:off x="5224080" y="1371913"/>
-          <a:ext cx="471493" cy="91440"/>
+          <a:off x="6096201" y="1713201"/>
+          <a:ext cx="550642" cy="97946"/>
         </a:xfrm>
         <a:custGeom>
           <a:avLst/>
@@ -17873,16 +18730,16 @@
           <a:pathLst>
             <a:path>
               <a:moveTo>
-                <a:pt x="471493" y="45720"/>
+                <a:pt x="550642" y="0"/>
               </a:moveTo>
               <a:lnTo>
-                <a:pt x="471493" y="87653"/>
+                <a:pt x="550642" y="48973"/>
               </a:lnTo>
               <a:lnTo>
-                <a:pt x="0" y="87653"/>
+                <a:pt x="0" y="48973"/>
               </a:lnTo>
               <a:lnTo>
-                <a:pt x="0" y="129587"/>
+                <a:pt x="0" y="97946"/>
               </a:lnTo>
             </a:path>
           </a:pathLst>
@@ -17923,8 +18780,8 @@
       </dsp:nvSpPr>
       <dsp:spPr>
         <a:xfrm>
-          <a:off x="4221288" y="1655467"/>
-          <a:ext cx="265110" cy="91440"/>
+          <a:off x="4925069" y="2044354"/>
+          <a:ext cx="309614" cy="97946"/>
         </a:xfrm>
         <a:custGeom>
           <a:avLst/>
@@ -17935,16 +18792,16 @@
           <a:pathLst>
             <a:path>
               <a:moveTo>
-                <a:pt x="0" y="45720"/>
+                <a:pt x="0" y="0"/>
               </a:moveTo>
               <a:lnTo>
-                <a:pt x="0" y="87653"/>
+                <a:pt x="0" y="48973"/>
               </a:lnTo>
               <a:lnTo>
-                <a:pt x="265110" y="87653"/>
+                <a:pt x="309614" y="48973"/>
               </a:lnTo>
               <a:lnTo>
-                <a:pt x="265110" y="129587"/>
+                <a:pt x="309614" y="97946"/>
               </a:lnTo>
             </a:path>
           </a:pathLst>
@@ -17985,8 +18842,8 @@
       </dsp:nvSpPr>
       <dsp:spPr>
         <a:xfrm>
-          <a:off x="3755407" y="2027087"/>
-          <a:ext cx="91440" cy="1197994"/>
+          <a:off x="4388656" y="2424964"/>
+          <a:ext cx="91440" cy="838277"/>
         </a:xfrm>
         <a:custGeom>
           <a:avLst/>
@@ -18000,10 +18857,10 @@
                 <a:pt x="45720" y="0"/>
               </a:moveTo>
               <a:lnTo>
-                <a:pt x="45720" y="1197994"/>
+                <a:pt x="45720" y="838277"/>
               </a:lnTo>
               <a:lnTo>
-                <a:pt x="112672" y="1197994"/>
+                <a:pt x="123912" y="838277"/>
               </a:lnTo>
             </a:path>
           </a:pathLst>
@@ -18044,8 +18901,8 @@
       </dsp:nvSpPr>
       <dsp:spPr>
         <a:xfrm>
-          <a:off x="3755407" y="2027087"/>
-          <a:ext cx="91440" cy="520128"/>
+          <a:off x="4388656" y="2424964"/>
+          <a:ext cx="91440" cy="348498"/>
         </a:xfrm>
         <a:custGeom>
           <a:avLst/>
@@ -18059,10 +18916,10 @@
                 <a:pt x="45720" y="0"/>
               </a:moveTo>
               <a:lnTo>
-                <a:pt x="45720" y="520128"/>
+                <a:pt x="45720" y="348498"/>
               </a:lnTo>
               <a:lnTo>
-                <a:pt x="112672" y="520128"/>
+                <a:pt x="123912" y="348498"/>
               </a:lnTo>
             </a:path>
           </a:pathLst>
@@ -18103,8 +18960,8 @@
       </dsp:nvSpPr>
       <dsp:spPr>
         <a:xfrm>
-          <a:off x="3979668" y="1655467"/>
-          <a:ext cx="241619" cy="91440"/>
+          <a:off x="4642889" y="2044354"/>
+          <a:ext cx="282180" cy="97946"/>
         </a:xfrm>
         <a:custGeom>
           <a:avLst/>
@@ -18115,16 +18972,16 @@
           <a:pathLst>
             <a:path>
               <a:moveTo>
-                <a:pt x="241619" y="45720"/>
+                <a:pt x="282180" y="0"/>
               </a:moveTo>
               <a:lnTo>
-                <a:pt x="241619" y="87653"/>
+                <a:pt x="282180" y="48973"/>
               </a:lnTo>
               <a:lnTo>
-                <a:pt x="0" y="87653"/>
+                <a:pt x="0" y="48973"/>
               </a:lnTo>
               <a:lnTo>
-                <a:pt x="0" y="129587"/>
+                <a:pt x="0" y="97946"/>
               </a:lnTo>
             </a:path>
           </a:pathLst>
@@ -18165,8 +19022,8 @@
       </dsp:nvSpPr>
       <dsp:spPr>
         <a:xfrm>
-          <a:off x="4221288" y="1371913"/>
-          <a:ext cx="1474285" cy="91440"/>
+          <a:off x="4925069" y="1713201"/>
+          <a:ext cx="1721774" cy="97946"/>
         </a:xfrm>
         <a:custGeom>
           <a:avLst/>
@@ -18177,16 +19034,16 @@
           <a:pathLst>
             <a:path>
               <a:moveTo>
-                <a:pt x="1474285" y="45720"/>
+                <a:pt x="1721774" y="0"/>
               </a:moveTo>
               <a:lnTo>
-                <a:pt x="1474285" y="87653"/>
+                <a:pt x="1721774" y="48973"/>
               </a:lnTo>
               <a:lnTo>
-                <a:pt x="0" y="87653"/>
+                <a:pt x="0" y="48973"/>
               </a:lnTo>
               <a:lnTo>
-                <a:pt x="0" y="129587"/>
+                <a:pt x="0" y="97946"/>
               </a:lnTo>
             </a:path>
           </a:pathLst>
@@ -18227,8 +19084,8 @@
       </dsp:nvSpPr>
       <dsp:spPr>
         <a:xfrm>
-          <a:off x="4482780" y="1049052"/>
-          <a:ext cx="1212793" cy="91440"/>
+          <a:off x="4828504" y="1336140"/>
+          <a:ext cx="1818340" cy="97946"/>
         </a:xfrm>
         <a:custGeom>
           <a:avLst/>
@@ -18239,16 +19096,16 @@
           <a:pathLst>
             <a:path>
               <a:moveTo>
-                <a:pt x="0" y="45720"/>
+                <a:pt x="0" y="0"/>
               </a:moveTo>
               <a:lnTo>
-                <a:pt x="0" y="87653"/>
+                <a:pt x="0" y="48973"/>
               </a:lnTo>
               <a:lnTo>
-                <a:pt x="1212793" y="87653"/>
+                <a:pt x="1818340" y="48973"/>
               </a:lnTo>
               <a:lnTo>
-                <a:pt x="1212793" y="129587"/>
+                <a:pt x="1818340" y="97946"/>
               </a:lnTo>
             </a:path>
           </a:pathLst>
@@ -18289,8 +19146,8 @@
       </dsp:nvSpPr>
       <dsp:spPr>
         <a:xfrm>
-          <a:off x="3267470" y="1945432"/>
-          <a:ext cx="91440" cy="1554302"/>
+          <a:off x="3818809" y="2329601"/>
+          <a:ext cx="91440" cy="1815223"/>
         </a:xfrm>
         <a:custGeom>
           <a:avLst/>
@@ -18304,10 +19161,10 @@
                 <a:pt x="45720" y="0"/>
               </a:moveTo>
               <a:lnTo>
-                <a:pt x="45720" y="1554302"/>
+                <a:pt x="45720" y="1815223"/>
               </a:lnTo>
               <a:lnTo>
-                <a:pt x="105625" y="1554302"/>
+                <a:pt x="115682" y="1815223"/>
               </a:lnTo>
             </a:path>
           </a:pathLst>
@@ -18348,8 +19205,8 @@
       </dsp:nvSpPr>
       <dsp:spPr>
         <a:xfrm>
-          <a:off x="3267470" y="1945432"/>
-          <a:ext cx="91440" cy="1177249"/>
+          <a:off x="3818809" y="2329601"/>
+          <a:ext cx="91440" cy="1374874"/>
         </a:xfrm>
         <a:custGeom>
           <a:avLst/>
@@ -18363,10 +19220,10 @@
                 <a:pt x="45720" y="0"/>
               </a:moveTo>
               <a:lnTo>
-                <a:pt x="45720" y="1177249"/>
+                <a:pt x="45720" y="1374874"/>
               </a:lnTo>
               <a:lnTo>
-                <a:pt x="105625" y="1177249"/>
+                <a:pt x="115682" y="1374874"/>
               </a:lnTo>
             </a:path>
           </a:pathLst>
@@ -18407,8 +19264,8 @@
       </dsp:nvSpPr>
       <dsp:spPr>
         <a:xfrm>
-          <a:off x="3267470" y="1945432"/>
-          <a:ext cx="91440" cy="893696"/>
+          <a:off x="3818809" y="2329601"/>
+          <a:ext cx="91440" cy="1043721"/>
         </a:xfrm>
         <a:custGeom>
           <a:avLst/>
@@ -18422,10 +19279,10 @@
                 <a:pt x="45720" y="0"/>
               </a:moveTo>
               <a:lnTo>
-                <a:pt x="45720" y="893696"/>
+                <a:pt x="45720" y="1043721"/>
               </a:lnTo>
               <a:lnTo>
-                <a:pt x="105625" y="893696"/>
+                <a:pt x="115682" y="1043721"/>
               </a:lnTo>
             </a:path>
           </a:pathLst>
@@ -18466,8 +19323,8 @@
       </dsp:nvSpPr>
       <dsp:spPr>
         <a:xfrm>
-          <a:off x="3267470" y="1945432"/>
-          <a:ext cx="91440" cy="582831"/>
+          <a:off x="3818809" y="2329601"/>
+          <a:ext cx="91440" cy="680670"/>
         </a:xfrm>
         <a:custGeom>
           <a:avLst/>
@@ -18481,10 +19338,10 @@
                 <a:pt x="45720" y="0"/>
               </a:moveTo>
               <a:lnTo>
-                <a:pt x="45720" y="582831"/>
+                <a:pt x="45720" y="680670"/>
               </a:lnTo>
               <a:lnTo>
-                <a:pt x="105625" y="582831"/>
+                <a:pt x="115682" y="680670"/>
               </a:lnTo>
             </a:path>
           </a:pathLst>
@@ -18525,8 +19382,8 @@
       </dsp:nvSpPr>
       <dsp:spPr>
         <a:xfrm>
-          <a:off x="3267470" y="1945432"/>
-          <a:ext cx="91440" cy="227838"/>
+          <a:off x="3818809" y="2329601"/>
+          <a:ext cx="91440" cy="266085"/>
         </a:xfrm>
         <a:custGeom>
           <a:avLst/>
@@ -18540,10 +19397,10 @@
                 <a:pt x="45720" y="0"/>
               </a:moveTo>
               <a:lnTo>
-                <a:pt x="45720" y="227838"/>
+                <a:pt x="45720" y="266085"/>
               </a:lnTo>
               <a:lnTo>
-                <a:pt x="105625" y="227838"/>
+                <a:pt x="115682" y="266085"/>
               </a:lnTo>
             </a:path>
           </a:pathLst>
@@ -18584,8 +19441,8 @@
       </dsp:nvSpPr>
       <dsp:spPr>
         <a:xfrm>
-          <a:off x="3202826" y="1616158"/>
-          <a:ext cx="270112" cy="91440"/>
+          <a:off x="3735638" y="1998447"/>
+          <a:ext cx="315456" cy="97946"/>
         </a:xfrm>
         <a:custGeom>
           <a:avLst/>
@@ -18596,16 +19453,16 @@
           <a:pathLst>
             <a:path>
               <a:moveTo>
-                <a:pt x="0" y="45720"/>
+                <a:pt x="0" y="0"/>
               </a:moveTo>
               <a:lnTo>
-                <a:pt x="0" y="87653"/>
+                <a:pt x="0" y="48973"/>
               </a:lnTo>
               <a:lnTo>
-                <a:pt x="270112" y="87653"/>
+                <a:pt x="315456" y="48973"/>
               </a:lnTo>
               <a:lnTo>
-                <a:pt x="270112" y="129587"/>
+                <a:pt x="315456" y="97946"/>
               </a:lnTo>
             </a:path>
           </a:pathLst>
@@ -18646,8 +19503,8 @@
       </dsp:nvSpPr>
       <dsp:spPr>
         <a:xfrm>
-          <a:off x="2961207" y="1616158"/>
-          <a:ext cx="241619" cy="91440"/>
+          <a:off x="3453458" y="1998447"/>
+          <a:ext cx="282180" cy="97946"/>
         </a:xfrm>
         <a:custGeom>
           <a:avLst/>
@@ -18658,16 +19515,16 @@
           <a:pathLst>
             <a:path>
               <a:moveTo>
-                <a:pt x="241619" y="45720"/>
+                <a:pt x="282180" y="0"/>
               </a:moveTo>
               <a:lnTo>
-                <a:pt x="241619" y="87653"/>
+                <a:pt x="282180" y="48973"/>
               </a:lnTo>
               <a:lnTo>
-                <a:pt x="0" y="87653"/>
+                <a:pt x="0" y="48973"/>
               </a:lnTo>
               <a:lnTo>
-                <a:pt x="0" y="129587"/>
+                <a:pt x="0" y="97946"/>
               </a:lnTo>
             </a:path>
           </a:pathLst>
@@ -18708,8 +19565,8 @@
       </dsp:nvSpPr>
       <dsp:spPr>
         <a:xfrm>
-          <a:off x="2534610" y="1332605"/>
-          <a:ext cx="668216" cy="91440"/>
+          <a:off x="2955248" y="1667294"/>
+          <a:ext cx="780390" cy="97946"/>
         </a:xfrm>
         <a:custGeom>
           <a:avLst/>
@@ -18720,16 +19577,16 @@
           <a:pathLst>
             <a:path>
               <a:moveTo>
-                <a:pt x="0" y="45720"/>
+                <a:pt x="0" y="0"/>
               </a:moveTo>
               <a:lnTo>
-                <a:pt x="0" y="87653"/>
+                <a:pt x="0" y="48973"/>
               </a:lnTo>
               <a:lnTo>
-                <a:pt x="668216" y="87653"/>
+                <a:pt x="780390" y="48973"/>
               </a:lnTo>
               <a:lnTo>
-                <a:pt x="668216" y="129587"/>
+                <a:pt x="780390" y="97946"/>
               </a:lnTo>
             </a:path>
           </a:pathLst>
@@ -18770,8 +19627,8 @@
       </dsp:nvSpPr>
       <dsp:spPr>
         <a:xfrm>
-          <a:off x="2144163" y="1728528"/>
-          <a:ext cx="91440" cy="241398"/>
+          <a:off x="2506933" y="2076285"/>
+          <a:ext cx="91440" cy="281922"/>
         </a:xfrm>
         <a:custGeom>
           <a:avLst/>
@@ -18785,10 +19642,10 @@
                 <a:pt x="45720" y="0"/>
               </a:moveTo>
               <a:lnTo>
-                <a:pt x="45720" y="241398"/>
+                <a:pt x="45720" y="281922"/>
               </a:lnTo>
               <a:lnTo>
-                <a:pt x="105625" y="241398"/>
+                <a:pt x="115682" y="281922"/>
               </a:lnTo>
             </a:path>
           </a:pathLst>
@@ -18829,8 +19686,8 @@
       </dsp:nvSpPr>
       <dsp:spPr>
         <a:xfrm>
-          <a:off x="2349632" y="1332605"/>
-          <a:ext cx="184977" cy="91440"/>
+          <a:off x="2739218" y="1667294"/>
+          <a:ext cx="216029" cy="97946"/>
         </a:xfrm>
         <a:custGeom>
           <a:avLst/>
@@ -18841,16 +19698,16 @@
           <a:pathLst>
             <a:path>
               <a:moveTo>
-                <a:pt x="184977" y="45720"/>
+                <a:pt x="216029" y="0"/>
               </a:moveTo>
               <a:lnTo>
-                <a:pt x="184977" y="87653"/>
+                <a:pt x="216029" y="48973"/>
               </a:lnTo>
               <a:lnTo>
-                <a:pt x="0" y="87653"/>
+                <a:pt x="0" y="48973"/>
               </a:lnTo>
               <a:lnTo>
-                <a:pt x="0" y="129587"/>
+                <a:pt x="0" y="97946"/>
               </a:lnTo>
             </a:path>
           </a:pathLst>
@@ -18891,8 +19748,8 @@
       </dsp:nvSpPr>
       <dsp:spPr>
         <a:xfrm>
-          <a:off x="1660925" y="1786217"/>
-          <a:ext cx="91440" cy="205751"/>
+          <a:off x="1942573" y="2143658"/>
+          <a:ext cx="91440" cy="240291"/>
         </a:xfrm>
         <a:custGeom>
           <a:avLst/>
@@ -18906,10 +19763,10 @@
                 <a:pt x="45720" y="0"/>
               </a:moveTo>
               <a:lnTo>
-                <a:pt x="45720" y="205751"/>
+                <a:pt x="45720" y="240291"/>
               </a:lnTo>
               <a:lnTo>
-                <a:pt x="105625" y="205751"/>
+                <a:pt x="115682" y="240291"/>
               </a:lnTo>
             </a:path>
           </a:pathLst>
@@ -18950,8 +19807,8 @@
       </dsp:nvSpPr>
       <dsp:spPr>
         <a:xfrm>
-          <a:off x="1866393" y="1332605"/>
-          <a:ext cx="668216" cy="91440"/>
+          <a:off x="2174858" y="1667294"/>
+          <a:ext cx="780390" cy="97946"/>
         </a:xfrm>
         <a:custGeom>
           <a:avLst/>
@@ -18962,16 +19819,16 @@
           <a:pathLst>
             <a:path>
               <a:moveTo>
-                <a:pt x="668216" y="45720"/>
+                <a:pt x="780390" y="0"/>
               </a:moveTo>
               <a:lnTo>
-                <a:pt x="668216" y="87653"/>
+                <a:pt x="780390" y="48973"/>
               </a:lnTo>
               <a:lnTo>
-                <a:pt x="0" y="87653"/>
+                <a:pt x="0" y="48973"/>
               </a:lnTo>
               <a:lnTo>
-                <a:pt x="0" y="129587"/>
+                <a:pt x="0" y="97946"/>
               </a:lnTo>
             </a:path>
           </a:pathLst>
@@ -19012,8 +19869,8 @@
       </dsp:nvSpPr>
       <dsp:spPr>
         <a:xfrm>
-          <a:off x="2534610" y="1049052"/>
-          <a:ext cx="1948170" cy="91440"/>
+          <a:off x="2955248" y="1336140"/>
+          <a:ext cx="1873255" cy="97946"/>
         </a:xfrm>
         <a:custGeom>
           <a:avLst/>
@@ -19024,16 +19881,16 @@
           <a:pathLst>
             <a:path>
               <a:moveTo>
-                <a:pt x="1948170" y="45720"/>
+                <a:pt x="1873255" y="0"/>
               </a:moveTo>
               <a:lnTo>
-                <a:pt x="1948170" y="87653"/>
+                <a:pt x="1873255" y="48973"/>
               </a:lnTo>
               <a:lnTo>
-                <a:pt x="0" y="87653"/>
+                <a:pt x="0" y="48973"/>
               </a:lnTo>
               <a:lnTo>
-                <a:pt x="0" y="129587"/>
+                <a:pt x="0" y="97946"/>
               </a:lnTo>
             </a:path>
           </a:pathLst>
@@ -19074,8 +19931,8 @@
       </dsp:nvSpPr>
       <dsp:spPr>
         <a:xfrm>
-          <a:off x="1077843" y="1410233"/>
-          <a:ext cx="91440" cy="603562"/>
+          <a:off x="1261609" y="1704558"/>
+          <a:ext cx="91440" cy="704882"/>
         </a:xfrm>
         <a:custGeom>
           <a:avLst/>
@@ -19089,10 +19946,10 @@
                 <a:pt x="45720" y="0"/>
               </a:moveTo>
               <a:lnTo>
-                <a:pt x="45720" y="603562"/>
+                <a:pt x="45720" y="704882"/>
               </a:lnTo>
               <a:lnTo>
-                <a:pt x="105625" y="603562"/>
+                <a:pt x="115682" y="704882"/>
               </a:lnTo>
             </a:path>
           </a:pathLst>
@@ -19133,8 +19990,8 @@
       </dsp:nvSpPr>
       <dsp:spPr>
         <a:xfrm>
-          <a:off x="1077843" y="1410233"/>
-          <a:ext cx="91440" cy="226077"/>
+          <a:off x="1261609" y="1704558"/>
+          <a:ext cx="91440" cy="264029"/>
         </a:xfrm>
         <a:custGeom>
           <a:avLst/>
@@ -19148,10 +20005,10 @@
                 <a:pt x="45720" y="0"/>
               </a:moveTo>
               <a:lnTo>
-                <a:pt x="45720" y="226077"/>
+                <a:pt x="45720" y="264029"/>
               </a:lnTo>
               <a:lnTo>
-                <a:pt x="105625" y="226077"/>
+                <a:pt x="115682" y="264029"/>
               </a:lnTo>
             </a:path>
           </a:pathLst>
@@ -19192,8 +20049,8 @@
       </dsp:nvSpPr>
       <dsp:spPr>
         <a:xfrm>
-          <a:off x="1283311" y="1049052"/>
-          <a:ext cx="3199468" cy="91440"/>
+          <a:off x="1493894" y="1336140"/>
+          <a:ext cx="3334609" cy="97946"/>
         </a:xfrm>
         <a:custGeom>
           <a:avLst/>
@@ -19204,16 +20061,16 @@
           <a:pathLst>
             <a:path>
               <a:moveTo>
-                <a:pt x="3199468" y="45720"/>
+                <a:pt x="3334609" y="0"/>
               </a:moveTo>
               <a:lnTo>
-                <a:pt x="3199468" y="87653"/>
+                <a:pt x="3334609" y="48973"/>
               </a:lnTo>
               <a:lnTo>
-                <a:pt x="0" y="87653"/>
+                <a:pt x="0" y="48973"/>
               </a:lnTo>
               <a:lnTo>
-                <a:pt x="0" y="129587"/>
+                <a:pt x="0" y="97946"/>
               </a:lnTo>
             </a:path>
           </a:pathLst>
@@ -19254,8 +20111,8 @@
       </dsp:nvSpPr>
       <dsp:spPr>
         <a:xfrm>
-          <a:off x="481978" y="1736521"/>
-          <a:ext cx="91440" cy="1181812"/>
+          <a:off x="565716" y="2085620"/>
+          <a:ext cx="91440" cy="1380203"/>
         </a:xfrm>
         <a:custGeom>
           <a:avLst/>
@@ -19269,10 +20126,10 @@
                 <a:pt x="45720" y="0"/>
               </a:moveTo>
               <a:lnTo>
-                <a:pt x="45720" y="1181812"/>
+                <a:pt x="45720" y="1380203"/>
               </a:lnTo>
               <a:lnTo>
-                <a:pt x="105625" y="1181812"/>
+                <a:pt x="115682" y="1380203"/>
               </a:lnTo>
             </a:path>
           </a:pathLst>
@@ -19313,8 +20170,8 @@
       </dsp:nvSpPr>
       <dsp:spPr>
         <a:xfrm>
-          <a:off x="481978" y="1736521"/>
-          <a:ext cx="91440" cy="832087"/>
+          <a:off x="565716" y="2085620"/>
+          <a:ext cx="91440" cy="971769"/>
         </a:xfrm>
         <a:custGeom>
           <a:avLst/>
@@ -19328,10 +20185,10 @@
                 <a:pt x="45720" y="0"/>
               </a:moveTo>
               <a:lnTo>
-                <a:pt x="45720" y="832087"/>
+                <a:pt x="45720" y="971769"/>
               </a:lnTo>
               <a:lnTo>
-                <a:pt x="105625" y="832087"/>
+                <a:pt x="115682" y="971769"/>
               </a:lnTo>
             </a:path>
           </a:pathLst>
@@ -19372,8 +20229,8 @@
       </dsp:nvSpPr>
       <dsp:spPr>
         <a:xfrm>
-          <a:off x="481978" y="1736521"/>
-          <a:ext cx="91440" cy="519068"/>
+          <a:off x="565716" y="2085620"/>
+          <a:ext cx="91440" cy="606204"/>
         </a:xfrm>
         <a:custGeom>
           <a:avLst/>
@@ -19387,10 +20244,10 @@
                 <a:pt x="45720" y="0"/>
               </a:moveTo>
               <a:lnTo>
-                <a:pt x="45720" y="519068"/>
+                <a:pt x="45720" y="606204"/>
               </a:lnTo>
               <a:lnTo>
-                <a:pt x="105625" y="519068"/>
+                <a:pt x="115682" y="606204"/>
               </a:lnTo>
             </a:path>
           </a:pathLst>
@@ -19431,8 +20288,8 @@
       </dsp:nvSpPr>
       <dsp:spPr>
         <a:xfrm>
-          <a:off x="481978" y="1736521"/>
-          <a:ext cx="91440" cy="213173"/>
+          <a:off x="565716" y="2085620"/>
+          <a:ext cx="91440" cy="248958"/>
         </a:xfrm>
         <a:custGeom>
           <a:avLst/>
@@ -19446,10 +20303,10 @@
                 <a:pt x="45720" y="0"/>
               </a:moveTo>
               <a:lnTo>
-                <a:pt x="45720" y="213173"/>
+                <a:pt x="45720" y="248958"/>
               </a:lnTo>
               <a:lnTo>
-                <a:pt x="105625" y="213173"/>
+                <a:pt x="115682" y="248958"/>
               </a:lnTo>
             </a:path>
           </a:pathLst>
@@ -19490,8 +20347,8 @@
       </dsp:nvSpPr>
       <dsp:spPr>
         <a:xfrm>
-          <a:off x="445826" y="1407248"/>
-          <a:ext cx="241619" cy="91440"/>
+          <a:off x="515821" y="1754467"/>
+          <a:ext cx="282180" cy="97946"/>
         </a:xfrm>
         <a:custGeom>
           <a:avLst/>
@@ -19502,16 +20359,16 @@
           <a:pathLst>
             <a:path>
               <a:moveTo>
-                <a:pt x="0" y="45720"/>
+                <a:pt x="0" y="0"/>
               </a:moveTo>
               <a:lnTo>
-                <a:pt x="0" y="87653"/>
+                <a:pt x="0" y="48973"/>
               </a:lnTo>
               <a:lnTo>
-                <a:pt x="241619" y="87653"/>
+                <a:pt x="282180" y="48973"/>
               </a:lnTo>
               <a:lnTo>
-                <a:pt x="241619" y="129587"/>
+                <a:pt x="282180" y="97946"/>
               </a:lnTo>
             </a:path>
           </a:pathLst>
@@ -19552,8 +20409,8 @@
       </dsp:nvSpPr>
       <dsp:spPr>
         <a:xfrm>
-          <a:off x="204207" y="1407248"/>
-          <a:ext cx="241619" cy="91440"/>
+          <a:off x="233641" y="1754467"/>
+          <a:ext cx="282180" cy="97946"/>
         </a:xfrm>
         <a:custGeom>
           <a:avLst/>
@@ -19564,16 +20421,16 @@
           <a:pathLst>
             <a:path>
               <a:moveTo>
-                <a:pt x="241619" y="45720"/>
+                <a:pt x="282180" y="0"/>
               </a:moveTo>
               <a:lnTo>
-                <a:pt x="241619" y="87653"/>
+                <a:pt x="282180" y="48973"/>
               </a:lnTo>
               <a:lnTo>
-                <a:pt x="0" y="87653"/>
+                <a:pt x="0" y="48973"/>
               </a:lnTo>
               <a:lnTo>
-                <a:pt x="0" y="129587"/>
+                <a:pt x="0" y="97946"/>
               </a:lnTo>
             </a:path>
           </a:pathLst>
@@ -19614,8 +20471,8 @@
       </dsp:nvSpPr>
       <dsp:spPr>
         <a:xfrm>
-          <a:off x="445826" y="1049052"/>
-          <a:ext cx="4036953" cy="91440"/>
+          <a:off x="515821" y="1336140"/>
+          <a:ext cx="4312682" cy="97946"/>
         </a:xfrm>
         <a:custGeom>
           <a:avLst/>
@@ -19626,16 +20483,16 @@
           <a:pathLst>
             <a:path>
               <a:moveTo>
-                <a:pt x="4036953" y="45720"/>
+                <a:pt x="4312682" y="0"/>
               </a:moveTo>
               <a:lnTo>
-                <a:pt x="4036953" y="87653"/>
+                <a:pt x="4312682" y="48973"/>
               </a:lnTo>
               <a:lnTo>
-                <a:pt x="0" y="87653"/>
+                <a:pt x="0" y="48973"/>
               </a:lnTo>
               <a:lnTo>
-                <a:pt x="0" y="129587"/>
+                <a:pt x="0" y="97946"/>
               </a:lnTo>
             </a:path>
           </a:pathLst>
@@ -19676,8 +20533,8 @@
       </dsp:nvSpPr>
       <dsp:spPr>
         <a:xfrm>
-          <a:off x="4158577" y="669372"/>
-          <a:ext cx="648406" cy="425399"/>
+          <a:off x="4449876" y="839328"/>
+          <a:ext cx="757254" cy="496811"/>
         </a:xfrm>
         <a:prstGeom prst="rect">
           <a:avLst/>
@@ -19743,8 +20600,8 @@
         </a:p>
       </dsp:txBody>
       <dsp:txXfrm>
-        <a:off x="4158577" y="669372"/>
-        <a:ext cx="648406" cy="425399"/>
+        <a:off x="4449876" y="839328"/>
+        <a:ext cx="757254" cy="496811"/>
       </dsp:txXfrm>
     </dsp:sp>
     <dsp:sp modelId="{1C1B36C3-7EED-4B9F-93D2-FB409731F99A}">
@@ -19754,8 +20611,8 @@
       </dsp:nvSpPr>
       <dsp:spPr>
         <a:xfrm>
-          <a:off x="246141" y="1178640"/>
-          <a:ext cx="399370" cy="274327"/>
+          <a:off x="282614" y="1434087"/>
+          <a:ext cx="466413" cy="320379"/>
         </a:xfrm>
         <a:prstGeom prst="rect">
           <a:avLst/>
@@ -19821,8 +20678,8 @@
         </a:p>
       </dsp:txBody>
       <dsp:txXfrm>
-        <a:off x="246141" y="1178640"/>
-        <a:ext cx="399370" cy="274327"/>
+        <a:off x="282614" y="1434087"/>
+        <a:ext cx="466413" cy="320379"/>
       </dsp:txXfrm>
     </dsp:sp>
     <dsp:sp modelId="{969F48D1-31BF-4554-AAA9-F2A0F722F7B9}">
@@ -19832,8 +20689,8 @@
       </dsp:nvSpPr>
       <dsp:spPr>
         <a:xfrm>
-          <a:off x="4522" y="1536835"/>
-          <a:ext cx="399370" cy="199685"/>
+          <a:off x="434" y="1852413"/>
+          <a:ext cx="466413" cy="233206"/>
         </a:xfrm>
         <a:prstGeom prst="rect">
           <a:avLst/>
@@ -19899,8 +20756,8 @@
         </a:p>
       </dsp:txBody>
       <dsp:txXfrm>
-        <a:off x="4522" y="1536835"/>
-        <a:ext cx="399370" cy="199685"/>
+        <a:off x="434" y="1852413"/>
+        <a:ext cx="466413" cy="233206"/>
       </dsp:txXfrm>
     </dsp:sp>
     <dsp:sp modelId="{61D9A850-7194-45F3-9708-9B20E7D1D6D8}">
@@ -19910,8 +20767,8 @@
       </dsp:nvSpPr>
       <dsp:spPr>
         <a:xfrm>
-          <a:off x="487760" y="1536835"/>
-          <a:ext cx="399370" cy="199685"/>
+          <a:off x="564794" y="1852413"/>
+          <a:ext cx="466413" cy="233206"/>
         </a:xfrm>
         <a:prstGeom prst="rect">
           <a:avLst/>
@@ -19977,8 +20834,8 @@
         </a:p>
       </dsp:txBody>
       <dsp:txXfrm>
-        <a:off x="487760" y="1536835"/>
-        <a:ext cx="399370" cy="199685"/>
+        <a:off x="564794" y="1852413"/>
+        <a:ext cx="466413" cy="233206"/>
       </dsp:txXfrm>
     </dsp:sp>
     <dsp:sp modelId="{D779CF4B-C5CB-44C2-A385-E3867D8C9167}">
@@ -19988,8 +20845,8 @@
       </dsp:nvSpPr>
       <dsp:spPr>
         <a:xfrm>
-          <a:off x="587603" y="1820389"/>
-          <a:ext cx="399370" cy="258610"/>
+          <a:off x="681398" y="2183567"/>
+          <a:ext cx="466413" cy="302023"/>
         </a:xfrm>
         <a:prstGeom prst="rect">
           <a:avLst/>
@@ -20055,8 +20912,8 @@
         </a:p>
       </dsp:txBody>
       <dsp:txXfrm>
-        <a:off x="587603" y="1820389"/>
-        <a:ext cx="399370" cy="258610"/>
+        <a:off x="681398" y="2183567"/>
+        <a:ext cx="466413" cy="302023"/>
       </dsp:txXfrm>
     </dsp:sp>
     <dsp:sp modelId="{F800B4ED-524A-44BE-958B-1E32BB383416}">
@@ -20066,8 +20923,8 @@
       </dsp:nvSpPr>
       <dsp:spPr>
         <a:xfrm>
-          <a:off x="587603" y="2162867"/>
-          <a:ext cx="511997" cy="185443"/>
+          <a:off x="681398" y="2583537"/>
+          <a:ext cx="597946" cy="216574"/>
         </a:xfrm>
         <a:prstGeom prst="rect">
           <a:avLst/>
@@ -20133,8 +20990,8 @@
         </a:p>
       </dsp:txBody>
       <dsp:txXfrm>
-        <a:off x="587603" y="2162867"/>
-        <a:ext cx="511997" cy="185443"/>
+        <a:off x="681398" y="2583537"/>
+        <a:ext cx="597946" cy="216574"/>
       </dsp:txXfrm>
     </dsp:sp>
     <dsp:sp modelId="{3004A4B2-2287-4006-9816-4AE484E032B9}">
@@ -20144,8 +21001,8 @@
       </dsp:nvSpPr>
       <dsp:spPr>
         <a:xfrm>
-          <a:off x="587603" y="2432179"/>
-          <a:ext cx="399370" cy="272858"/>
+          <a:off x="681398" y="2898059"/>
+          <a:ext cx="466413" cy="318662"/>
         </a:xfrm>
         <a:prstGeom prst="rect">
           <a:avLst/>
@@ -20211,8 +21068,8 @@
         </a:p>
       </dsp:txBody>
       <dsp:txXfrm>
-        <a:off x="587603" y="2432179"/>
-        <a:ext cx="399370" cy="272858"/>
+        <a:off x="681398" y="2898059"/>
+        <a:ext cx="466413" cy="318662"/>
       </dsp:txXfrm>
     </dsp:sp>
     <dsp:sp modelId="{97B7F199-AF38-4886-9A15-5A8DA84D8FA2}">
@@ -20222,8 +21079,8 @@
       </dsp:nvSpPr>
       <dsp:spPr>
         <a:xfrm>
-          <a:off x="587603" y="2788905"/>
-          <a:ext cx="399370" cy="258856"/>
+          <a:off x="681398" y="3314668"/>
+          <a:ext cx="466413" cy="302310"/>
         </a:xfrm>
         <a:prstGeom prst="rect">
           <a:avLst/>
@@ -20289,8 +21146,8 @@
         </a:p>
       </dsp:txBody>
       <dsp:txXfrm>
-        <a:off x="587603" y="2788905"/>
-        <a:ext cx="399370" cy="258856"/>
+        <a:off x="681398" y="3314668"/>
+        <a:ext cx="466413" cy="302310"/>
       </dsp:txXfrm>
     </dsp:sp>
     <dsp:sp modelId="{0C94CCFD-B0C4-42A7-AB91-E14AFF3AC4FC}">
@@ -20300,8 +21157,8 @@
       </dsp:nvSpPr>
       <dsp:spPr>
         <a:xfrm>
-          <a:off x="1083626" y="1178640"/>
-          <a:ext cx="399370" cy="231593"/>
+          <a:off x="1260688" y="1434087"/>
+          <a:ext cx="466413" cy="270470"/>
         </a:xfrm>
         <a:prstGeom prst="rect">
           <a:avLst/>
@@ -20367,8 +21224,8 @@
         </a:p>
       </dsp:txBody>
       <dsp:txXfrm>
-        <a:off x="1083626" y="1178640"/>
-        <a:ext cx="399370" cy="231593"/>
+        <a:off x="1260688" y="1434087"/>
+        <a:ext cx="466413" cy="270470"/>
       </dsp:txXfrm>
     </dsp:sp>
     <dsp:sp modelId="{0E23DB83-5AD9-4BF0-BF16-458AA73D2537}">
@@ -20378,8 +21235,8 @@
       </dsp:nvSpPr>
       <dsp:spPr>
         <a:xfrm>
-          <a:off x="1183469" y="1494101"/>
-          <a:ext cx="399370" cy="284420"/>
+          <a:off x="1377291" y="1802505"/>
+          <a:ext cx="466413" cy="332165"/>
         </a:xfrm>
         <a:prstGeom prst="rect">
           <a:avLst/>
@@ -20445,8 +21302,8 @@
         </a:p>
       </dsp:txBody>
       <dsp:txXfrm>
-        <a:off x="1183469" y="1494101"/>
-        <a:ext cx="399370" cy="284420"/>
+        <a:off x="1377291" y="1802505"/>
+        <a:ext cx="466413" cy="332165"/>
       </dsp:txXfrm>
     </dsp:sp>
     <dsp:sp modelId="{0B037178-3132-4EA1-B0E6-84AD83DBF93C}">
@@ -20456,8 +21313,8 @@
       </dsp:nvSpPr>
       <dsp:spPr>
         <a:xfrm>
-          <a:off x="1183469" y="1862389"/>
-          <a:ext cx="399370" cy="302813"/>
+          <a:off x="1377291" y="2232617"/>
+          <a:ext cx="466413" cy="353646"/>
         </a:xfrm>
         <a:prstGeom prst="rect">
           <a:avLst/>
@@ -20523,8 +21380,8 @@
         </a:p>
       </dsp:txBody>
       <dsp:txXfrm>
-        <a:off x="1183469" y="1862389"/>
-        <a:ext cx="399370" cy="302813"/>
+        <a:off x="1377291" y="2232617"/>
+        <a:ext cx="466413" cy="353646"/>
       </dsp:txXfrm>
     </dsp:sp>
     <dsp:sp modelId="{9E0B3613-1BD3-4CDA-B0F5-BAC596FE3604}">
@@ -20534,8 +21391,8 @@
       </dsp:nvSpPr>
       <dsp:spPr>
         <a:xfrm>
-          <a:off x="2334924" y="1178640"/>
-          <a:ext cx="399370" cy="199685"/>
+          <a:off x="2722041" y="1434087"/>
+          <a:ext cx="466413" cy="233206"/>
         </a:xfrm>
         <a:prstGeom prst="rect">
           <a:avLst/>
@@ -20601,8 +21458,8 @@
         </a:p>
       </dsp:txBody>
       <dsp:txXfrm>
-        <a:off x="2334924" y="1178640"/>
-        <a:ext cx="399370" cy="199685"/>
+        <a:off x="2722041" y="1434087"/>
+        <a:ext cx="466413" cy="233206"/>
       </dsp:txXfrm>
     </dsp:sp>
     <dsp:sp modelId="{514605A5-A146-4DC8-8BEF-CB4D14FA9424}">
@@ -20612,8 +21469,8 @@
       </dsp:nvSpPr>
       <dsp:spPr>
         <a:xfrm>
-          <a:off x="1666708" y="1462193"/>
-          <a:ext cx="399370" cy="324023"/>
+          <a:off x="1941651" y="1765241"/>
+          <a:ext cx="466413" cy="378417"/>
         </a:xfrm>
         <a:prstGeom prst="rect">
           <a:avLst/>
@@ -20679,8 +21536,8 @@
         </a:p>
       </dsp:txBody>
       <dsp:txXfrm>
-        <a:off x="1666708" y="1462193"/>
-        <a:ext cx="399370" cy="324023"/>
+        <a:off x="1941651" y="1765241"/>
+        <a:ext cx="466413" cy="378417"/>
       </dsp:txXfrm>
     </dsp:sp>
     <dsp:sp modelId="{FEB8EEA6-FA6B-4677-B6D4-1AF71FDF680A}">
@@ -20690,8 +21547,8 @@
       </dsp:nvSpPr>
       <dsp:spPr>
         <a:xfrm>
-          <a:off x="1766550" y="1870085"/>
-          <a:ext cx="399370" cy="243768"/>
+          <a:off x="2058255" y="2241605"/>
+          <a:ext cx="466413" cy="284689"/>
         </a:xfrm>
         <a:prstGeom prst="rect">
           <a:avLst/>
@@ -20757,8 +21614,8 @@
         </a:p>
       </dsp:txBody>
       <dsp:txXfrm>
-        <a:off x="1766550" y="1870085"/>
-        <a:ext cx="399370" cy="243768"/>
+        <a:off x="2058255" y="2241605"/>
+        <a:ext cx="466413" cy="284689"/>
       </dsp:txXfrm>
     </dsp:sp>
     <dsp:sp modelId="{7824EA26-32EB-418B-A099-8CE4A1A87FB7}">
@@ -20768,8 +21625,8 @@
       </dsp:nvSpPr>
       <dsp:spPr>
         <a:xfrm>
-          <a:off x="2149946" y="1462193"/>
-          <a:ext cx="399370" cy="266334"/>
+          <a:off x="2506011" y="1765241"/>
+          <a:ext cx="466413" cy="311044"/>
         </a:xfrm>
         <a:prstGeom prst="rect">
           <a:avLst/>
@@ -20835,8 +21692,8 @@
         </a:p>
       </dsp:txBody>
       <dsp:txXfrm>
-        <a:off x="2149946" y="1462193"/>
-        <a:ext cx="399370" cy="266334"/>
+        <a:off x="2506011" y="1765241"/>
+        <a:ext cx="466413" cy="311044"/>
       </dsp:txXfrm>
     </dsp:sp>
     <dsp:sp modelId="{6B0EBA77-6611-4DE4-BA6A-72DDA95240A1}">
@@ -20846,8 +21703,8 @@
       </dsp:nvSpPr>
       <dsp:spPr>
         <a:xfrm>
-          <a:off x="2249789" y="1812395"/>
-          <a:ext cx="399370" cy="315061"/>
+          <a:off x="2622615" y="2174232"/>
+          <a:ext cx="466413" cy="367951"/>
         </a:xfrm>
         <a:prstGeom prst="rect">
           <a:avLst/>
@@ -20913,8 +21770,8 @@
         </a:p>
       </dsp:txBody>
       <dsp:txXfrm>
-        <a:off x="2249789" y="1812395"/>
-        <a:ext cx="399370" cy="315061"/>
+        <a:off x="2622615" y="2174232"/>
+        <a:ext cx="466413" cy="367951"/>
       </dsp:txXfrm>
     </dsp:sp>
     <dsp:sp modelId="{7E4E8EB1-01A4-48DA-A406-721AF8B2272C}">
@@ -20924,8 +21781,8 @@
       </dsp:nvSpPr>
       <dsp:spPr>
         <a:xfrm>
-          <a:off x="3003141" y="1462193"/>
-          <a:ext cx="399370" cy="199685"/>
+          <a:off x="3502431" y="1765241"/>
+          <a:ext cx="466413" cy="233206"/>
         </a:xfrm>
         <a:prstGeom prst="rect">
           <a:avLst/>
@@ -20991,8 +21848,8 @@
         </a:p>
       </dsp:txBody>
       <dsp:txXfrm>
-        <a:off x="3003141" y="1462193"/>
-        <a:ext cx="399370" cy="199685"/>
+        <a:off x="3502431" y="1765241"/>
+        <a:ext cx="466413" cy="233206"/>
       </dsp:txXfrm>
     </dsp:sp>
     <dsp:sp modelId="{39A4D783-072D-4E55-961D-C351BF632489}">
@@ -21002,8 +21859,8 @@
       </dsp:nvSpPr>
       <dsp:spPr>
         <a:xfrm>
-          <a:off x="2733028" y="1745746"/>
-          <a:ext cx="456357" cy="257372"/>
+          <a:off x="3186975" y="2096394"/>
+          <a:ext cx="532965" cy="300577"/>
         </a:xfrm>
         <a:prstGeom prst="rect">
           <a:avLst/>
@@ -21069,8 +21926,8 @@
         </a:p>
       </dsp:txBody>
       <dsp:txXfrm>
-        <a:off x="2733028" y="1745746"/>
-        <a:ext cx="456357" cy="257372"/>
+        <a:off x="3186975" y="2096394"/>
+        <a:ext cx="532965" cy="300577"/>
       </dsp:txXfrm>
     </dsp:sp>
     <dsp:sp modelId="{264A15DC-2EC2-47FF-9CEC-BDE7EE5E4BA5}">
@@ -21080,8 +21937,8 @@
       </dsp:nvSpPr>
       <dsp:spPr>
         <a:xfrm>
-          <a:off x="3273253" y="1745746"/>
-          <a:ext cx="399370" cy="199685"/>
+          <a:off x="3817888" y="2096394"/>
+          <a:ext cx="466413" cy="233206"/>
         </a:xfrm>
         <a:prstGeom prst="rect">
           <a:avLst/>
@@ -21147,8 +22004,8 @@
         </a:p>
       </dsp:txBody>
       <dsp:txXfrm>
-        <a:off x="3273253" y="1745746"/>
-        <a:ext cx="399370" cy="199685"/>
+        <a:off x="3817888" y="2096394"/>
+        <a:ext cx="466413" cy="233206"/>
       </dsp:txXfrm>
     </dsp:sp>
     <dsp:sp modelId="{9DAC7B9A-ED48-435E-9D87-735BF278C256}">
@@ -21158,8 +22015,8 @@
       </dsp:nvSpPr>
       <dsp:spPr>
         <a:xfrm>
-          <a:off x="3373096" y="2029300"/>
-          <a:ext cx="399370" cy="287940"/>
+          <a:off x="3934491" y="2427548"/>
+          <a:ext cx="466413" cy="336277"/>
         </a:xfrm>
         <a:prstGeom prst="rect">
           <a:avLst/>
@@ -21225,8 +22082,8 @@
         </a:p>
       </dsp:txBody>
       <dsp:txXfrm>
-        <a:off x="3373096" y="2029300"/>
-        <a:ext cx="399370" cy="287940"/>
+        <a:off x="3934491" y="2427548"/>
+        <a:ext cx="466413" cy="336277"/>
       </dsp:txXfrm>
     </dsp:sp>
     <dsp:sp modelId="{833BA930-B246-426E-B7C5-2672A0B553A8}">
@@ -21236,8 +22093,8 @@
       </dsp:nvSpPr>
       <dsp:spPr>
         <a:xfrm>
-          <a:off x="3373096" y="2401108"/>
-          <a:ext cx="399370" cy="254309"/>
+          <a:off x="3934491" y="2861772"/>
+          <a:ext cx="466413" cy="297000"/>
         </a:xfrm>
         <a:prstGeom prst="rect">
           <a:avLst/>
@@ -21303,8 +22160,8 @@
         </a:p>
       </dsp:txBody>
       <dsp:txXfrm>
-        <a:off x="3373096" y="2401108"/>
-        <a:ext cx="399370" cy="254309"/>
+        <a:off x="3934491" y="2861772"/>
+        <a:ext cx="466413" cy="297000"/>
       </dsp:txXfrm>
     </dsp:sp>
     <dsp:sp modelId="{D1EFC3B8-E343-4812-8E9B-168F32B66540}">
@@ -21314,8 +22171,8 @@
       </dsp:nvSpPr>
       <dsp:spPr>
         <a:xfrm>
-          <a:off x="3373096" y="2739286"/>
-          <a:ext cx="399370" cy="199685"/>
+          <a:off x="3934491" y="3256719"/>
+          <a:ext cx="466413" cy="233206"/>
         </a:xfrm>
         <a:prstGeom prst="rect">
           <a:avLst/>
@@ -21381,8 +22238,8 @@
         </a:p>
       </dsp:txBody>
       <dsp:txXfrm>
-        <a:off x="3373096" y="2739286"/>
-        <a:ext cx="399370" cy="199685"/>
+        <a:off x="3934491" y="3256719"/>
+        <a:ext cx="466413" cy="233206"/>
       </dsp:txXfrm>
     </dsp:sp>
     <dsp:sp modelId="{FF0F1D81-8862-4560-A1D1-0B6193F53CCB}">
@@ -21392,8 +22249,8 @@
       </dsp:nvSpPr>
       <dsp:spPr>
         <a:xfrm>
-          <a:off x="3373096" y="3022839"/>
-          <a:ext cx="399370" cy="199685"/>
+          <a:off x="3934491" y="3587872"/>
+          <a:ext cx="466413" cy="233206"/>
         </a:xfrm>
         <a:prstGeom prst="rect">
           <a:avLst/>
@@ -21459,8 +22316,8 @@
         </a:p>
       </dsp:txBody>
       <dsp:txXfrm>
-        <a:off x="3373096" y="3022839"/>
-        <a:ext cx="399370" cy="199685"/>
+        <a:off x="3934491" y="3587872"/>
+        <a:ext cx="466413" cy="233206"/>
       </dsp:txXfrm>
     </dsp:sp>
     <dsp:sp modelId="{0A026F54-2F9E-4C3D-8A3D-8D4E06785F86}">
@@ -21470,8 +22327,8 @@
       </dsp:nvSpPr>
       <dsp:spPr>
         <a:xfrm>
-          <a:off x="3373096" y="3306392"/>
-          <a:ext cx="399370" cy="386684"/>
+          <a:off x="3934491" y="3919026"/>
+          <a:ext cx="466413" cy="451597"/>
         </a:xfrm>
         <a:prstGeom prst="rect">
           <a:avLst/>
@@ -21537,8 +22394,8 @@
         </a:p>
       </dsp:txBody>
       <dsp:txXfrm>
-        <a:off x="3373096" y="3306392"/>
-        <a:ext cx="399370" cy="386684"/>
+        <a:off x="3934491" y="3919026"/>
+        <a:ext cx="466413" cy="451597"/>
       </dsp:txXfrm>
     </dsp:sp>
     <dsp:sp modelId="{7944E32A-1764-459C-910F-1A9D7524B78A}">
@@ -21548,8 +22405,8 @@
       </dsp:nvSpPr>
       <dsp:spPr>
         <a:xfrm>
-          <a:off x="5495888" y="1178640"/>
-          <a:ext cx="399370" cy="238993"/>
+          <a:off x="6413637" y="1434087"/>
+          <a:ext cx="466413" cy="279113"/>
         </a:xfrm>
         <a:prstGeom prst="rect">
           <a:avLst/>
@@ -21615,8 +22472,8 @@
         </a:p>
       </dsp:txBody>
       <dsp:txXfrm>
-        <a:off x="5495888" y="1178640"/>
-        <a:ext cx="399370" cy="238993"/>
+        <a:off x="6413637" y="1434087"/>
+        <a:ext cx="466413" cy="279113"/>
       </dsp:txXfrm>
     </dsp:sp>
     <dsp:sp modelId="{1AC6DFB3-9849-4233-A4B0-7212C20734B8}">
@@ -21626,8 +22483,8 @@
       </dsp:nvSpPr>
       <dsp:spPr>
         <a:xfrm>
-          <a:off x="4021602" y="1501501"/>
-          <a:ext cx="399370" cy="199685"/>
+          <a:off x="4691863" y="1811147"/>
+          <a:ext cx="466413" cy="233206"/>
         </a:xfrm>
         <a:prstGeom prst="rect">
           <a:avLst/>
@@ -21693,8 +22550,8 @@
         </a:p>
       </dsp:txBody>
       <dsp:txXfrm>
-        <a:off x="4021602" y="1501501"/>
-        <a:ext cx="399370" cy="199685"/>
+        <a:off x="4691863" y="1811147"/>
+        <a:ext cx="466413" cy="233206"/>
       </dsp:txXfrm>
     </dsp:sp>
     <dsp:sp modelId="{377F2FB5-9953-4079-957F-2405E5B05714}">
@@ -21704,8 +22561,8 @@
       </dsp:nvSpPr>
       <dsp:spPr>
         <a:xfrm>
-          <a:off x="3756492" y="1785054"/>
-          <a:ext cx="446352" cy="242032"/>
+          <a:off x="4382248" y="2142301"/>
+          <a:ext cx="521282" cy="282662"/>
         </a:xfrm>
         <a:prstGeom prst="rect">
           <a:avLst/>
@@ -21771,8 +22628,8 @@
         </a:p>
       </dsp:txBody>
       <dsp:txXfrm>
-        <a:off x="3756492" y="1785054"/>
-        <a:ext cx="446352" cy="242032"/>
+        <a:off x="4382248" y="2142301"/>
+        <a:ext cx="521282" cy="282662"/>
       </dsp:txXfrm>
     </dsp:sp>
     <dsp:sp modelId="{CED8259B-0F54-4C0A-9D92-9AE4DB0EF3F5}">
@@ -21782,8 +22639,8 @@
       </dsp:nvSpPr>
       <dsp:spPr>
         <a:xfrm>
-          <a:off x="3868080" y="2110955"/>
-          <a:ext cx="559722" cy="872521"/>
+          <a:off x="4512569" y="2522911"/>
+          <a:ext cx="802660" cy="501102"/>
         </a:xfrm>
         <a:prstGeom prst="rect">
           <a:avLst/>
@@ -21849,8 +22706,8 @@
         </a:p>
       </dsp:txBody>
       <dsp:txXfrm>
-        <a:off x="3868080" y="2110955"/>
-        <a:ext cx="559722" cy="872521"/>
+        <a:off x="4512569" y="2522911"/>
+        <a:ext cx="802660" cy="501102"/>
       </dsp:txXfrm>
     </dsp:sp>
     <dsp:sp modelId="{B5994F76-45CC-45C2-8C14-BCDF67AE66C7}">
@@ -21860,8 +22717,8 @@
       </dsp:nvSpPr>
       <dsp:spPr>
         <a:xfrm>
-          <a:off x="3868080" y="3067345"/>
-          <a:ext cx="545149" cy="315473"/>
+          <a:off x="4512569" y="3121960"/>
+          <a:ext cx="492136" cy="282562"/>
         </a:xfrm>
         <a:prstGeom prst="rect">
           <a:avLst/>
@@ -21921,14 +22778,14 @@
           </a:pPr>
           <a:r>
             <a:rPr lang="es-VE" sz="500" kern="1200"/>
-            <a:t>Ordenar por orden de mayor funcionalidad y precio</a:t>
+            <a:t>Ordenar por orden de mayor funcionalidad</a:t>
           </a:r>
           <a:endParaRPr lang="es-ES" sz="500" kern="1200"/>
         </a:p>
       </dsp:txBody>
       <dsp:txXfrm>
-        <a:off x="3868080" y="3067345"/>
-        <a:ext cx="545149" cy="315473"/>
+        <a:off x="4512569" y="3121960"/>
+        <a:ext cx="492136" cy="282562"/>
       </dsp:txXfrm>
     </dsp:sp>
     <dsp:sp modelId="{EEB49727-1178-4A53-A5E5-D5D8D7803D2F}">
@@ -21938,8 +22795,8 @@
       </dsp:nvSpPr>
       <dsp:spPr>
         <a:xfrm>
-          <a:off x="4286713" y="1785054"/>
-          <a:ext cx="399370" cy="199685"/>
+          <a:off x="5001477" y="2142301"/>
+          <a:ext cx="466413" cy="233206"/>
         </a:xfrm>
         <a:prstGeom prst="rect">
           <a:avLst/>
@@ -22005,8 +22862,8 @@
         </a:p>
       </dsp:txBody>
       <dsp:txXfrm>
-        <a:off x="4286713" y="1785054"/>
-        <a:ext cx="399370" cy="199685"/>
+        <a:off x="5001477" y="2142301"/>
+        <a:ext cx="466413" cy="233206"/>
       </dsp:txXfrm>
     </dsp:sp>
     <dsp:sp modelId="{9E1F4C5B-ECED-4ABB-A63F-EC40AC3DBBD2}">
@@ -22016,8 +22873,8 @@
       </dsp:nvSpPr>
       <dsp:spPr>
         <a:xfrm>
-          <a:off x="4949922" y="1501501"/>
-          <a:ext cx="548316" cy="185108"/>
+          <a:off x="5776019" y="1811147"/>
+          <a:ext cx="640362" cy="216182"/>
         </a:xfrm>
         <a:prstGeom prst="rect">
           <a:avLst/>
@@ -22083,8 +22940,8 @@
         </a:p>
       </dsp:txBody>
       <dsp:txXfrm>
-        <a:off x="4949922" y="1501501"/>
-        <a:ext cx="548316" cy="185108"/>
+        <a:off x="5776019" y="1811147"/>
+        <a:ext cx="640362" cy="216182"/>
       </dsp:txXfrm>
     </dsp:sp>
     <dsp:sp modelId="{888A8702-32FF-4903-9E61-87945CAADF73}">
@@ -22094,8 +22951,8 @@
       </dsp:nvSpPr>
       <dsp:spPr>
         <a:xfrm>
-          <a:off x="4769952" y="1770477"/>
-          <a:ext cx="425018" cy="265152"/>
+          <a:off x="5565837" y="2125277"/>
+          <a:ext cx="496366" cy="309663"/>
         </a:xfrm>
         <a:prstGeom prst="rect">
           <a:avLst/>
@@ -22161,8 +23018,8 @@
         </a:p>
       </dsp:txBody>
       <dsp:txXfrm>
-        <a:off x="4769952" y="1770477"/>
-        <a:ext cx="425018" cy="265152"/>
+        <a:off x="5565837" y="2125277"/>
+        <a:ext cx="496366" cy="309663"/>
       </dsp:txXfrm>
     </dsp:sp>
     <dsp:sp modelId="{92A042DC-FDDC-4C05-9CCE-2BCF5A847015}">
@@ -22172,8 +23029,8 @@
       </dsp:nvSpPr>
       <dsp:spPr>
         <a:xfrm>
-          <a:off x="4876206" y="2119498"/>
-          <a:ext cx="635646" cy="691906"/>
+          <a:off x="5689929" y="2532887"/>
+          <a:ext cx="837888" cy="501016"/>
         </a:xfrm>
         <a:prstGeom prst="rect">
           <a:avLst/>
@@ -22239,8 +23096,8 @@
         </a:p>
       </dsp:txBody>
       <dsp:txXfrm>
-        <a:off x="4876206" y="2119498"/>
-        <a:ext cx="635646" cy="691906"/>
+        <a:off x="5689929" y="2532887"/>
+        <a:ext cx="837888" cy="501016"/>
       </dsp:txXfrm>
     </dsp:sp>
     <dsp:sp modelId="{B73BB1A1-464C-4083-9D60-D91CC98C73ED}">
@@ -22250,8 +23107,8 @@
       </dsp:nvSpPr>
       <dsp:spPr>
         <a:xfrm>
-          <a:off x="4876206" y="2895272"/>
-          <a:ext cx="399370" cy="447527"/>
+          <a:off x="5689929" y="3131851"/>
+          <a:ext cx="466413" cy="339189"/>
         </a:xfrm>
         <a:prstGeom prst="rect">
           <a:avLst/>
@@ -22311,14 +23168,14 @@
           </a:pPr>
           <a:r>
             <a:rPr lang="es-VE" sz="500" kern="1200"/>
-            <a:t>Ordenar por orden de mayor funcionalidad y precio</a:t>
+            <a:t>Ordenar por orden de mayor funcionalidad </a:t>
           </a:r>
           <a:endParaRPr lang="es-ES" sz="500" kern="1200"/>
         </a:p>
       </dsp:txBody>
       <dsp:txXfrm>
-        <a:off x="4876206" y="2895272"/>
-        <a:ext cx="399370" cy="447527"/>
+        <a:off x="5689929" y="3131851"/>
+        <a:ext cx="466413" cy="339189"/>
       </dsp:txXfrm>
     </dsp:sp>
     <dsp:sp modelId="{02170B62-BE34-4137-8961-90D90AF3DEE8}">
@@ -22328,8 +23185,8 @@
       </dsp:nvSpPr>
       <dsp:spPr>
         <a:xfrm>
-          <a:off x="5278838" y="1770477"/>
-          <a:ext cx="399370" cy="199685"/>
+          <a:off x="6160151" y="2125277"/>
+          <a:ext cx="466413" cy="233206"/>
         </a:xfrm>
         <a:prstGeom prst="rect">
           <a:avLst/>
@@ -22395,8 +23252,8 @@
         </a:p>
       </dsp:txBody>
       <dsp:txXfrm>
-        <a:off x="5278838" y="1770477"/>
-        <a:ext cx="399370" cy="199685"/>
+        <a:off x="6160151" y="2125277"/>
+        <a:ext cx="466413" cy="233206"/>
       </dsp:txXfrm>
     </dsp:sp>
     <dsp:sp modelId="{52E649BC-ADEA-4506-A5B7-B4275FA25160}">
@@ -22406,8 +23263,8 @@
       </dsp:nvSpPr>
       <dsp:spPr>
         <a:xfrm>
-          <a:off x="6003697" y="1501501"/>
-          <a:ext cx="399370" cy="199685"/>
+          <a:off x="7006691" y="1811147"/>
+          <a:ext cx="466413" cy="233206"/>
         </a:xfrm>
         <a:prstGeom prst="rect">
           <a:avLst/>
@@ -22473,8 +23330,8 @@
         </a:p>
       </dsp:txBody>
       <dsp:txXfrm>
-        <a:off x="6003697" y="1501501"/>
-        <a:ext cx="399370" cy="199685"/>
+        <a:off x="7006691" y="1811147"/>
+        <a:ext cx="466413" cy="233206"/>
       </dsp:txXfrm>
     </dsp:sp>
     <dsp:sp modelId="{223448D1-F56D-4EB2-A291-8398E971C386}">
@@ -22484,8 +23341,8 @@
       </dsp:nvSpPr>
       <dsp:spPr>
         <a:xfrm>
-          <a:off x="5762077" y="1785054"/>
-          <a:ext cx="399370" cy="297838"/>
+          <a:off x="6724511" y="2142301"/>
+          <a:ext cx="466413" cy="347837"/>
         </a:xfrm>
         <a:prstGeom prst="rect">
           <a:avLst/>
@@ -22551,8 +23408,8 @@
         </a:p>
       </dsp:txBody>
       <dsp:txXfrm>
-        <a:off x="5762077" y="1785054"/>
-        <a:ext cx="399370" cy="297838"/>
+        <a:off x="6724511" y="2142301"/>
+        <a:ext cx="466413" cy="347837"/>
       </dsp:txXfrm>
     </dsp:sp>
     <dsp:sp modelId="{E8D7E012-55A7-412F-8A26-527F57563AD8}">
@@ -22562,8 +23419,8 @@
       </dsp:nvSpPr>
       <dsp:spPr>
         <a:xfrm>
-          <a:off x="5861920" y="2166761"/>
-          <a:ext cx="546718" cy="778010"/>
+          <a:off x="6841114" y="2547143"/>
+          <a:ext cx="787347" cy="494780"/>
         </a:xfrm>
         <a:prstGeom prst="rect">
           <a:avLst/>
@@ -22629,8 +23486,8 @@
         </a:p>
       </dsp:txBody>
       <dsp:txXfrm>
-        <a:off x="5861920" y="2166761"/>
-        <a:ext cx="546718" cy="778010"/>
+        <a:off x="6841114" y="2547143"/>
+        <a:ext cx="787347" cy="494780"/>
       </dsp:txXfrm>
     </dsp:sp>
     <dsp:sp modelId="{E22D91CD-BE1D-4ADC-86A6-5EC79D23947E}">
@@ -22640,8 +23497,8 @@
       </dsp:nvSpPr>
       <dsp:spPr>
         <a:xfrm>
-          <a:off x="5861920" y="3028640"/>
-          <a:ext cx="399370" cy="404510"/>
+          <a:off x="6841114" y="3180812"/>
+          <a:ext cx="466413" cy="322293"/>
         </a:xfrm>
         <a:prstGeom prst="rect">
           <a:avLst/>
@@ -22701,14 +23558,14 @@
           </a:pPr>
           <a:r>
             <a:rPr lang="es-VE" sz="500" kern="1200"/>
-            <a:t>Ordenar por orden de mayor funcionalidad y precio</a:t>
+            <a:t>Ordenar por orden de mayor funcionalidad</a:t>
           </a:r>
           <a:endParaRPr lang="es-ES" sz="500" kern="1200"/>
         </a:p>
       </dsp:txBody>
       <dsp:txXfrm>
-        <a:off x="5861920" y="3028640"/>
-        <a:ext cx="399370" cy="404510"/>
+        <a:off x="6841114" y="3180812"/>
+        <a:ext cx="466413" cy="322293"/>
       </dsp:txXfrm>
     </dsp:sp>
     <dsp:sp modelId="{D8A6FEE4-61FC-47C0-9E85-30BC388C2F02}">
@@ -22718,8 +23575,8 @@
       </dsp:nvSpPr>
       <dsp:spPr>
         <a:xfrm>
-          <a:off x="6245316" y="1785054"/>
-          <a:ext cx="399370" cy="199685"/>
+          <a:off x="7288871" y="2142301"/>
+          <a:ext cx="466413" cy="233206"/>
         </a:xfrm>
         <a:prstGeom prst="rect">
           <a:avLst/>
@@ -22785,8 +23642,8 @@
         </a:p>
       </dsp:txBody>
       <dsp:txXfrm>
-        <a:off x="6245316" y="1785054"/>
-        <a:ext cx="399370" cy="199685"/>
+        <a:off x="7288871" y="2142301"/>
+        <a:ext cx="466413" cy="233206"/>
       </dsp:txXfrm>
     </dsp:sp>
     <dsp:sp modelId="{B4892398-C195-417A-807A-62EFB6BA2774}">
@@ -22796,8 +23653,8 @@
       </dsp:nvSpPr>
       <dsp:spPr>
         <a:xfrm>
-          <a:off x="6970174" y="1501501"/>
-          <a:ext cx="399370" cy="199685"/>
+          <a:off x="8135411" y="1811147"/>
+          <a:ext cx="466413" cy="233206"/>
         </a:xfrm>
         <a:prstGeom prst="rect">
           <a:avLst/>
@@ -22863,8 +23720,8 @@
         </a:p>
       </dsp:txBody>
       <dsp:txXfrm>
-        <a:off x="6970174" y="1501501"/>
-        <a:ext cx="399370" cy="199685"/>
+        <a:off x="8135411" y="1811147"/>
+        <a:ext cx="466413" cy="233206"/>
       </dsp:txXfrm>
     </dsp:sp>
     <dsp:sp modelId="{886818E2-FD0B-4543-B391-2802B80A2BB4}">
@@ -22874,8 +23731,8 @@
       </dsp:nvSpPr>
       <dsp:spPr>
         <a:xfrm>
-          <a:off x="6728555" y="1785054"/>
-          <a:ext cx="399370" cy="268576"/>
+          <a:off x="7853231" y="2142301"/>
+          <a:ext cx="466413" cy="313663"/>
         </a:xfrm>
         <a:prstGeom prst="rect">
           <a:avLst/>
@@ -22941,8 +23798,8 @@
         </a:p>
       </dsp:txBody>
       <dsp:txXfrm>
-        <a:off x="6728555" y="1785054"/>
-        <a:ext cx="399370" cy="268576"/>
+        <a:off x="7853231" y="2142301"/>
+        <a:ext cx="466413" cy="313663"/>
       </dsp:txXfrm>
     </dsp:sp>
     <dsp:sp modelId="{824C2AD7-5C9C-4CC1-B1B7-0C7E641CAE03}">
@@ -22952,8 +23809,8 @@
       </dsp:nvSpPr>
       <dsp:spPr>
         <a:xfrm>
-          <a:off x="6828398" y="2137499"/>
-          <a:ext cx="559602" cy="872683"/>
+          <a:off x="7969834" y="2540263"/>
+          <a:ext cx="712152" cy="548098"/>
         </a:xfrm>
         <a:prstGeom prst="rect">
           <a:avLst/>
@@ -23019,8 +23876,8 @@
         </a:p>
       </dsp:txBody>
       <dsp:txXfrm>
-        <a:off x="6828398" y="2137499"/>
-        <a:ext cx="559602" cy="872683"/>
+        <a:off x="7969834" y="2540263"/>
+        <a:ext cx="712152" cy="548098"/>
       </dsp:txXfrm>
     </dsp:sp>
     <dsp:sp modelId="{02DE0932-AA4E-440D-B8D1-6045BC540A70}">
@@ -23030,8 +23887,8 @@
       </dsp:nvSpPr>
       <dsp:spPr>
         <a:xfrm>
-          <a:off x="6828398" y="3094051"/>
-          <a:ext cx="399370" cy="433772"/>
+          <a:off x="7969834" y="3199956"/>
+          <a:ext cx="466413" cy="314036"/>
         </a:xfrm>
         <a:prstGeom prst="rect">
           <a:avLst/>
@@ -23091,14 +23948,14 @@
           </a:pPr>
           <a:r>
             <a:rPr lang="es-VE" sz="500" kern="1200"/>
-            <a:t>Ordenar por orden de mayor funcionalidad y precio</a:t>
+            <a:t>Ordenar por orden de mayor funcionalidad </a:t>
           </a:r>
           <a:endParaRPr lang="es-ES" sz="500" kern="1200"/>
         </a:p>
       </dsp:txBody>
       <dsp:txXfrm>
-        <a:off x="6828398" y="3094051"/>
-        <a:ext cx="399370" cy="433772"/>
+        <a:off x="7969834" y="3199956"/>
+        <a:ext cx="466413" cy="314036"/>
       </dsp:txXfrm>
     </dsp:sp>
     <dsp:sp modelId="{214F95BC-DC97-40BE-87AB-BCE0486B8DEB}">
@@ -23108,8 +23965,8 @@
       </dsp:nvSpPr>
       <dsp:spPr>
         <a:xfrm>
-          <a:off x="7211794" y="1785054"/>
-          <a:ext cx="399370" cy="199685"/>
+          <a:off x="8417591" y="2142301"/>
+          <a:ext cx="466413" cy="233206"/>
         </a:xfrm>
         <a:prstGeom prst="rect">
           <a:avLst/>
@@ -23175,8 +24032,8 @@
         </a:p>
       </dsp:txBody>
       <dsp:txXfrm>
-        <a:off x="7211794" y="1785054"/>
-        <a:ext cx="399370" cy="199685"/>
+        <a:off x="8417591" y="2142301"/>
+        <a:ext cx="466413" cy="233206"/>
       </dsp:txXfrm>
     </dsp:sp>
     <dsp:sp modelId="{F1F66D49-7C3F-4BFD-9B93-527BE82E8B24}">
@@ -23186,8 +24043,8 @@
       </dsp:nvSpPr>
       <dsp:spPr>
         <a:xfrm>
-          <a:off x="8320048" y="1178640"/>
-          <a:ext cx="399370" cy="199685"/>
+          <a:off x="8851138" y="1434087"/>
+          <a:ext cx="523255" cy="233206"/>
         </a:xfrm>
         <a:prstGeom prst="rect">
           <a:avLst/>
@@ -23247,25 +24104,25 @@
           </a:pPr>
           <a:r>
             <a:rPr lang="es-VE" sz="500" kern="1200"/>
-            <a:t>Diccionario de la EDT</a:t>
+            <a:t>Realizar Diccionario de la EDT</a:t>
           </a:r>
           <a:endParaRPr lang="es-ES" sz="500" kern="1200"/>
         </a:p>
       </dsp:txBody>
       <dsp:txXfrm>
-        <a:off x="8320048" y="1178640"/>
-        <a:ext cx="399370" cy="199685"/>
+        <a:off x="8851138" y="1434087"/>
+        <a:ext cx="523255" cy="233206"/>
       </dsp:txXfrm>
     </dsp:sp>
-    <dsp:sp modelId="{FA4D10AB-C1EA-4ACF-B55E-B6E18DC8CEC4}">
+    <dsp:sp modelId="{102C1D65-62DA-4C0C-AB5C-2E82926A7780}">
       <dsp:nvSpPr>
         <dsp:cNvPr id="0" name=""/>
         <dsp:cNvSpPr/>
       </dsp:nvSpPr>
       <dsp:spPr>
         <a:xfrm>
-          <a:off x="7595190" y="1462193"/>
-          <a:ext cx="399370" cy="308989"/>
+          <a:off x="8981952" y="1765241"/>
+          <a:ext cx="466413" cy="233206"/>
         </a:xfrm>
         <a:prstGeom prst="rect">
           <a:avLst/>
@@ -23325,25 +24182,25 @@
           </a:pPr>
           <a:r>
             <a:rPr lang="es-VE" sz="500" kern="1200"/>
-            <a:t>Descripción del contenido a realizar</a:t>
+            <a:t>Describir las tareas</a:t>
           </a:r>
           <a:endParaRPr lang="es-ES" sz="500" kern="1200"/>
         </a:p>
       </dsp:txBody>
       <dsp:txXfrm>
-        <a:off x="7595190" y="1462193"/>
-        <a:ext cx="399370" cy="308989"/>
+        <a:off x="8981952" y="1765241"/>
+        <a:ext cx="466413" cy="233206"/>
       </dsp:txXfrm>
     </dsp:sp>
-    <dsp:sp modelId="{21FE3B71-3896-42F2-97D6-84C469E6CED9}">
+    <dsp:sp modelId="{D20DD928-D02A-42DD-8167-5943E3B41DB7}">
       <dsp:nvSpPr>
         <dsp:cNvPr id="0" name=""/>
         <dsp:cNvSpPr/>
       </dsp:nvSpPr>
       <dsp:spPr>
         <a:xfrm>
-          <a:off x="7695033" y="1855050"/>
-          <a:ext cx="399370" cy="199685"/>
+          <a:off x="8981952" y="2096394"/>
+          <a:ext cx="466413" cy="233206"/>
         </a:xfrm>
         <a:prstGeom prst="rect">
           <a:avLst/>
@@ -23403,25 +24260,25 @@
           </a:pPr>
           <a:r>
             <a:rPr lang="es-VE" sz="500" kern="1200"/>
-            <a:t>Productos</a:t>
+            <a:t>Especificar entradas</a:t>
           </a:r>
           <a:endParaRPr lang="es-ES" sz="500" kern="1200"/>
         </a:p>
       </dsp:txBody>
       <dsp:txXfrm>
-        <a:off x="7695033" y="1855050"/>
-        <a:ext cx="399370" cy="199685"/>
+        <a:off x="8981952" y="2096394"/>
+        <a:ext cx="466413" cy="233206"/>
       </dsp:txXfrm>
     </dsp:sp>
-    <dsp:sp modelId="{9A9190DE-3BAD-419F-B12B-664823CA5AE5}">
+    <dsp:sp modelId="{749E28C7-B43C-4E87-9681-37289392BA0F}">
       <dsp:nvSpPr>
         <dsp:cNvPr id="0" name=""/>
         <dsp:cNvSpPr/>
       </dsp:nvSpPr>
       <dsp:spPr>
         <a:xfrm>
-          <a:off x="7695033" y="2138604"/>
-          <a:ext cx="399370" cy="199685"/>
+          <a:off x="8981952" y="2427548"/>
+          <a:ext cx="466413" cy="233206"/>
         </a:xfrm>
         <a:prstGeom prst="rect">
           <a:avLst/>
@@ -23481,25 +24338,25 @@
           </a:pPr>
           <a:r>
             <a:rPr lang="es-VE" sz="500" kern="1200"/>
-            <a:t>Entregables</a:t>
+            <a:t>Especificar salidas</a:t>
           </a:r>
           <a:endParaRPr lang="es-ES" sz="500" kern="1200"/>
         </a:p>
       </dsp:txBody>
       <dsp:txXfrm>
-        <a:off x="7695033" y="2138604"/>
-        <a:ext cx="399370" cy="199685"/>
+        <a:off x="8981952" y="2427548"/>
+        <a:ext cx="466413" cy="233206"/>
       </dsp:txXfrm>
     </dsp:sp>
-    <dsp:sp modelId="{B45DFE74-F3B9-468E-B215-84209B7A6BC2}">
+    <dsp:sp modelId="{EAF2B9BC-63E3-445C-A56A-7FFD133B469B}">
       <dsp:nvSpPr>
         <dsp:cNvPr id="0" name=""/>
         <dsp:cNvSpPr/>
       </dsp:nvSpPr>
       <dsp:spPr>
         <a:xfrm>
-          <a:off x="7695033" y="2422157"/>
-          <a:ext cx="399370" cy="199685"/>
+          <a:off x="8981952" y="2758701"/>
+          <a:ext cx="466413" cy="233206"/>
         </a:xfrm>
         <a:prstGeom prst="rect">
           <a:avLst/>
@@ -23559,25 +24416,25 @@
           </a:pPr>
           <a:r>
             <a:rPr lang="es-VE" sz="500" kern="1200"/>
-            <a:t>Criterios de aceptación</a:t>
+            <a:t>Especificar costes</a:t>
           </a:r>
           <a:endParaRPr lang="es-ES" sz="500" kern="1200"/>
         </a:p>
       </dsp:txBody>
       <dsp:txXfrm>
-        <a:off x="7695033" y="2422157"/>
-        <a:ext cx="399370" cy="199685"/>
+        <a:off x="8981952" y="2758701"/>
+        <a:ext cx="466413" cy="233206"/>
       </dsp:txXfrm>
     </dsp:sp>
-    <dsp:sp modelId="{88EB434D-0876-4603-BEA4-B0FDD427FCF6}">
+    <dsp:sp modelId="{D33C70F0-A903-43AC-9AA0-D1F161860172}">
       <dsp:nvSpPr>
         <dsp:cNvPr id="0" name=""/>
         <dsp:cNvSpPr/>
       </dsp:nvSpPr>
       <dsp:spPr>
         <a:xfrm>
-          <a:off x="8078429" y="1462193"/>
-          <a:ext cx="399370" cy="199685"/>
+          <a:off x="8981952" y="3089855"/>
+          <a:ext cx="466413" cy="233206"/>
         </a:xfrm>
         <a:prstGeom prst="rect">
           <a:avLst/>
@@ -23637,25 +24494,25 @@
           </a:pPr>
           <a:r>
             <a:rPr lang="es-VE" sz="500" kern="1200"/>
-            <a:t>Requisitos de calidad</a:t>
+            <a:t>Especificar fechas de inicio</a:t>
           </a:r>
           <a:endParaRPr lang="es-ES" sz="500" kern="1200"/>
         </a:p>
       </dsp:txBody>
       <dsp:txXfrm>
-        <a:off x="8078429" y="1462193"/>
-        <a:ext cx="399370" cy="199685"/>
+        <a:off x="8981952" y="3089855"/>
+        <a:ext cx="466413" cy="233206"/>
       </dsp:txXfrm>
     </dsp:sp>
-    <dsp:sp modelId="{5CF73240-ADDA-4DDD-8299-6294EC3AB867}">
+    <dsp:sp modelId="{618187BB-77AA-40BD-B7B8-F526D4AD37E3}">
       <dsp:nvSpPr>
         <dsp:cNvPr id="0" name=""/>
         <dsp:cNvSpPr/>
       </dsp:nvSpPr>
       <dsp:spPr>
         <a:xfrm>
-          <a:off x="8561668" y="1462193"/>
-          <a:ext cx="399370" cy="199685"/>
+          <a:off x="8981952" y="3421008"/>
+          <a:ext cx="466413" cy="233206"/>
         </a:xfrm>
         <a:prstGeom prst="rect">
           <a:avLst/>
@@ -23715,92 +24572,14 @@
           </a:pPr>
           <a:r>
             <a:rPr lang="es-VE" sz="500" kern="1200"/>
-            <a:t>Estimación del coste</a:t>
+            <a:t>Especificar fechas de fin</a:t>
           </a:r>
           <a:endParaRPr lang="es-ES" sz="500" kern="1200"/>
         </a:p>
       </dsp:txBody>
       <dsp:txXfrm>
-        <a:off x="8561668" y="1462193"/>
-        <a:ext cx="399370" cy="199685"/>
-      </dsp:txXfrm>
-    </dsp:sp>
-    <dsp:sp modelId="{FE67C06F-DEA7-48CD-92F4-407BABB605E6}">
-      <dsp:nvSpPr>
-        <dsp:cNvPr id="0" name=""/>
-        <dsp:cNvSpPr/>
-      </dsp:nvSpPr>
-      <dsp:spPr>
-        <a:xfrm>
-          <a:off x="9044906" y="1462193"/>
-          <a:ext cx="399370" cy="199685"/>
-        </a:xfrm>
-        <a:prstGeom prst="rect">
-          <a:avLst/>
-        </a:prstGeom>
-        <a:solidFill>
-          <a:schemeClr val="accent1">
-            <a:hueOff val="0"/>
-            <a:satOff val="0"/>
-            <a:lumOff val="0"/>
-            <a:alphaOff val="0"/>
-          </a:schemeClr>
-        </a:solidFill>
-        <a:ln w="12700" cap="flat" cmpd="sng" algn="ctr">
-          <a:solidFill>
-            <a:schemeClr val="lt1">
-              <a:hueOff val="0"/>
-              <a:satOff val="0"/>
-              <a:lumOff val="0"/>
-              <a:alphaOff val="0"/>
-            </a:schemeClr>
-          </a:solidFill>
-          <a:prstDash val="solid"/>
-          <a:miter lim="800000"/>
-        </a:ln>
-        <a:effectLst/>
-      </dsp:spPr>
-      <dsp:style>
-        <a:lnRef idx="2">
-          <a:scrgbClr r="0" g="0" b="0"/>
-        </a:lnRef>
-        <a:fillRef idx="1">
-          <a:scrgbClr r="0" g="0" b="0"/>
-        </a:fillRef>
-        <a:effectRef idx="0">
-          <a:scrgbClr r="0" g="0" b="0"/>
-        </a:effectRef>
-        <a:fontRef idx="minor">
-          <a:schemeClr val="lt1"/>
-        </a:fontRef>
-      </dsp:style>
-      <dsp:txBody>
-        <a:bodyPr spcFirstLastPara="0" vert="horz" wrap="square" lIns="3175" tIns="3175" rIns="3175" bIns="3175" numCol="1" spcCol="1270" anchor="ctr" anchorCtr="0">
-          <a:noAutofit/>
-        </a:bodyPr>
-        <a:lstStyle/>
-        <a:p>
-          <a:pPr lvl="0" algn="ctr" defTabSz="222250">
-            <a:lnSpc>
-              <a:spcPct val="90000"/>
-            </a:lnSpc>
-            <a:spcBef>
-              <a:spcPct val="0"/>
-            </a:spcBef>
-            <a:spcAft>
-              <a:spcPct val="35000"/>
-            </a:spcAft>
-          </a:pPr>
-          <a:r>
-            <a:rPr lang="es-VE" sz="500" kern="1200"/>
-            <a:t>Fechas de entrega</a:t>
-          </a:r>
-          <a:endParaRPr lang="es-ES" sz="500" kern="1200"/>
-        </a:p>
-      </dsp:txBody>
-      <dsp:txXfrm>
-        <a:off x="9044906" y="1462193"/>
-        <a:ext cx="399370" cy="199685"/>
+        <a:off x="8981952" y="3421008"/>
+        <a:ext cx="466413" cy="233206"/>
       </dsp:txXfrm>
     </dsp:sp>
   </dsp:spTree>
@@ -30637,7 +31416,7 @@
 </file>
 
 <file path=customXml/itemProps1.xml><?xml version="1.0" encoding="utf-8"?>
-<ds:datastoreItem xmlns:ds="http://schemas.openxmlformats.org/officeDocument/2006/customXml" ds:itemID="{EF3E2DA9-1CAB-48C7-9104-5E4E46A0B387}">
+<ds:datastoreItem xmlns:ds="http://schemas.openxmlformats.org/officeDocument/2006/customXml" ds:itemID="{F10C8097-A888-4563-96F0-C84CA333F72F}">
   <ds:schemaRefs>
     <ds:schemaRef ds:uri="http://schemas.openxmlformats.org/officeDocument/2006/bibliography"/>
   </ds:schemaRefs>

--- a/Entregas/2ª Entrega/Estructura de Desglose del Trabajo (EDT).docx
+++ b/Entregas/2ª Entrega/Estructura de Desglose del Trabajo (EDT).docx
@@ -2860,6 +2860,15 @@
               </w:rPr>
               <w:t>Describir las tareas</w:t>
             </w:r>
+            <w:r>
+              <w:rPr>
+                <w:rFonts w:eastAsia="Times New Roman" w:cs="Arial"/>
+                <w:color w:val="000000"/>
+                <w:szCs w:val="24"/>
+                <w:lang w:eastAsia="es-VE"/>
+              </w:rPr>
+              <w:t xml:space="preserve"> (1)</w:t>
+            </w:r>
           </w:p>
           <w:p>
             <w:pPr>
@@ -2884,6 +2893,24 @@
               </w:rPr>
               <w:t>Especificar entradas</w:t>
             </w:r>
+            <w:r>
+              <w:rPr>
+                <w:rFonts w:eastAsia="Times New Roman" w:cs="Arial"/>
+                <w:color w:val="000000"/>
+                <w:szCs w:val="24"/>
+                <w:lang w:eastAsia="es-VE"/>
+              </w:rPr>
+              <w:t xml:space="preserve"> </w:t>
+            </w:r>
+            <w:r>
+              <w:rPr>
+                <w:rFonts w:eastAsia="Times New Roman" w:cs="Arial"/>
+                <w:color w:val="000000"/>
+                <w:szCs w:val="24"/>
+                <w:lang w:eastAsia="es-VE"/>
+              </w:rPr>
+              <w:t>(1)</w:t>
+            </w:r>
           </w:p>
           <w:p>
             <w:pPr>
@@ -2908,6 +2935,24 @@
               </w:rPr>
               <w:t>Especificar salidas</w:t>
             </w:r>
+            <w:r>
+              <w:rPr>
+                <w:rFonts w:eastAsia="Times New Roman" w:cs="Arial"/>
+                <w:color w:val="000000"/>
+                <w:szCs w:val="24"/>
+                <w:lang w:eastAsia="es-VE"/>
+              </w:rPr>
+              <w:t xml:space="preserve"> </w:t>
+            </w:r>
+            <w:r>
+              <w:rPr>
+                <w:rFonts w:eastAsia="Times New Roman" w:cs="Arial"/>
+                <w:color w:val="000000"/>
+                <w:szCs w:val="24"/>
+                <w:lang w:eastAsia="es-VE"/>
+              </w:rPr>
+              <w:t>(1)</w:t>
+            </w:r>
           </w:p>
           <w:p>
             <w:pPr>
@@ -2932,6 +2977,24 @@
               </w:rPr>
               <w:t>Especificar costes</w:t>
             </w:r>
+            <w:r>
+              <w:rPr>
+                <w:rFonts w:eastAsia="Times New Roman" w:cs="Arial"/>
+                <w:color w:val="000000"/>
+                <w:szCs w:val="24"/>
+                <w:lang w:eastAsia="es-VE"/>
+              </w:rPr>
+              <w:t xml:space="preserve"> </w:t>
+            </w:r>
+            <w:r>
+              <w:rPr>
+                <w:rFonts w:eastAsia="Times New Roman" w:cs="Arial"/>
+                <w:color w:val="000000"/>
+                <w:szCs w:val="24"/>
+                <w:lang w:eastAsia="es-VE"/>
+              </w:rPr>
+              <w:t>(1)</w:t>
+            </w:r>
           </w:p>
           <w:p>
             <w:pPr>
@@ -2956,6 +3019,24 @@
               </w:rPr>
               <w:t>Especificar fechas de inicio</w:t>
             </w:r>
+            <w:r>
+              <w:rPr>
+                <w:rFonts w:eastAsia="Times New Roman" w:cs="Arial"/>
+                <w:color w:val="000000"/>
+                <w:szCs w:val="24"/>
+                <w:lang w:eastAsia="es-VE"/>
+              </w:rPr>
+              <w:t xml:space="preserve"> </w:t>
+            </w:r>
+            <w:r>
+              <w:rPr>
+                <w:rFonts w:eastAsia="Times New Roman" w:cs="Arial"/>
+                <w:color w:val="000000"/>
+                <w:szCs w:val="24"/>
+                <w:lang w:eastAsia="es-VE"/>
+              </w:rPr>
+              <w:t>(1)</w:t>
+            </w:r>
           </w:p>
           <w:p>
             <w:pPr>
@@ -2969,6 +3050,20 @@
             <w:r>
               <w:t>Especificar fechas de fin</w:t>
             </w:r>
+            <w:r>
+              <w:t xml:space="preserve"> </w:t>
+            </w:r>
+            <w:r>
+              <w:rPr>
+                <w:rFonts w:eastAsia="Times New Roman" w:cs="Arial"/>
+                <w:color w:val="000000"/>
+                <w:szCs w:val="24"/>
+                <w:lang w:eastAsia="es-VE"/>
+              </w:rPr>
+              <w:t>(1)</w:t>
+            </w:r>
+            <w:bookmarkStart w:id="11" w:name="_GoBack"/>
+            <w:bookmarkEnd w:id="11"/>
           </w:p>
         </w:tc>
       </w:tr>
@@ -2986,11 +3081,9 @@
           <w:docGrid w:linePitch="360"/>
         </w:sectPr>
       </w:pPr>
-      <w:bookmarkStart w:id="11" w:name="_Toc498542455"/>
-      <w:bookmarkStart w:id="12" w:name="_Toc498542532"/>
-      <w:bookmarkStart w:id="13" w:name="_Toc475455299"/>
-      <w:bookmarkStart w:id="14" w:name="_GoBack"/>
-      <w:bookmarkEnd w:id="14"/>
+      <w:bookmarkStart w:id="12" w:name="_Toc498542455"/>
+      <w:bookmarkStart w:id="13" w:name="_Toc498542532"/>
+      <w:bookmarkStart w:id="14" w:name="_Toc475455299"/>
     </w:p>
     <w:p>
       <w:pPr>
@@ -3121,9 +3214,9 @@
       <w:r>
         <w:t>Vista de Árb</w:t>
       </w:r>
-      <w:bookmarkEnd w:id="11"/>
       <w:bookmarkEnd w:id="12"/>
       <w:bookmarkEnd w:id="13"/>
+      <w:bookmarkEnd w:id="14"/>
       <w:r>
         <w:rPr>
           <w:lang w:val="es-ES"/>
@@ -5825,10 +5918,7 @@
               <w:cnfStyle w:val="000000000000" w:firstRow="0" w:lastRow="0" w:firstColumn="0" w:lastColumn="0" w:oddVBand="0" w:evenVBand="0" w:oddHBand="0" w:evenHBand="0" w:firstRowFirstColumn="0" w:firstRowLastColumn="0" w:lastRowFirstColumn="0" w:lastRowLastColumn="0"/>
             </w:pPr>
             <w:r>
-              <w:t>Herramienta se</w:t>
-            </w:r>
-            <w:r>
-              <w:t>leccionada de la lista anterior</w:t>
+              <w:t>Herramienta seleccionada de la lista anterior</w:t>
             </w:r>
           </w:p>
         </w:tc>
@@ -6103,10 +6193,7 @@
               <w:cnfStyle w:val="000000100000" w:firstRow="0" w:lastRow="0" w:firstColumn="0" w:lastColumn="0" w:oddVBand="0" w:evenVBand="0" w:oddHBand="1" w:evenHBand="0" w:firstRowFirstColumn="0" w:firstRowLastColumn="0" w:lastRowFirstColumn="0" w:lastRowLastColumn="0"/>
             </w:pPr>
             <w:r>
-              <w:t>Solución para</w:t>
-            </w:r>
-            <w:r>
-              <w:t xml:space="preserve"> el mantenimiento de documentos</w:t>
+              <w:t>Solución para el mantenimiento de documentos</w:t>
             </w:r>
           </w:p>
         </w:tc>
@@ -6136,10 +6223,7 @@
               <w:cnfStyle w:val="000000000000" w:firstRow="0" w:lastRow="0" w:firstColumn="0" w:lastColumn="0" w:oddVBand="0" w:evenVBand="0" w:oddHBand="0" w:evenHBand="0" w:firstRowFirstColumn="0" w:firstRowLastColumn="0" w:lastRowFirstColumn="0" w:lastRowLastColumn="0"/>
             </w:pPr>
             <w:r>
-              <w:t xml:space="preserve">Se listará un conjunto de aplicaciones </w:t>
-            </w:r>
-            <w:r>
-              <w:t>que permitan el mantenimiento de los documentos (modificaciones, fechas, versiones, etc.).</w:t>
+              <w:t>Se listará un conjunto de aplicaciones que permitan el mantenimiento de los documentos (modificaciones, fechas, versiones, etc.).</w:t>
             </w:r>
           </w:p>
         </w:tc>
@@ -6227,10 +6311,7 @@
               <w:cnfStyle w:val="000000000000" w:firstRow="0" w:lastRow="0" w:firstColumn="0" w:lastColumn="0" w:oddVBand="0" w:evenVBand="0" w:oddHBand="0" w:evenHBand="0" w:firstRowFirstColumn="0" w:firstRowLastColumn="0" w:lastRowFirstColumn="0" w:lastRowLastColumn="0"/>
             </w:pPr>
             <w:r>
-              <w:t>Lista de herramientas disponib</w:t>
-            </w:r>
-            <w:r>
-              <w:t>les ordenadas por funcionalidad</w:t>
+              <w:t>Lista de herramientas disponibles ordenadas por funcionalidad</w:t>
             </w:r>
           </w:p>
           <w:p>
@@ -6244,10 +6325,7 @@
               <w:cnfStyle w:val="000000000000" w:firstRow="0" w:lastRow="0" w:firstColumn="0" w:lastColumn="0" w:oddVBand="0" w:evenVBand="0" w:oddHBand="0" w:evenHBand="0" w:firstRowFirstColumn="0" w:firstRowLastColumn="0" w:lastRowFirstColumn="0" w:lastRowLastColumn="0"/>
             </w:pPr>
             <w:r>
-              <w:t>Herramienta se</w:t>
-            </w:r>
-            <w:r>
-              <w:t>leccionada de la lista anterior</w:t>
+              <w:t>Herramienta seleccionada de la lista anterior</w:t>
             </w:r>
           </w:p>
         </w:tc>
@@ -6522,10 +6600,7 @@
               <w:cnfStyle w:val="000000100000" w:firstRow="0" w:lastRow="0" w:firstColumn="0" w:lastColumn="0" w:oddVBand="0" w:evenVBand="0" w:oddHBand="1" w:evenHBand="0" w:firstRowFirstColumn="0" w:firstRowLastColumn="0" w:lastRowFirstColumn="0" w:lastRowLastColumn="0"/>
             </w:pPr>
             <w:r>
-              <w:t>Solución para</w:t>
-            </w:r>
-            <w:r>
-              <w:t xml:space="preserve"> la gestión de tareas</w:t>
+              <w:t>Solución para la gestión de tareas</w:t>
             </w:r>
           </w:p>
         </w:tc>
@@ -6555,10 +6630,7 @@
               <w:cnfStyle w:val="000000000000" w:firstRow="0" w:lastRow="0" w:firstColumn="0" w:lastColumn="0" w:oddVBand="0" w:evenVBand="0" w:oddHBand="0" w:evenHBand="0" w:firstRowFirstColumn="0" w:firstRowLastColumn="0" w:lastRowFirstColumn="0" w:lastRowLastColumn="0"/>
             </w:pPr>
             <w:r>
-              <w:t xml:space="preserve">Se listará un conjunto de aplicaciones que permitan </w:t>
-            </w:r>
-            <w:r>
-              <w:t>la gestión de tareas.</w:t>
+              <w:t>Se listará un conjunto de aplicaciones que permitan la gestión de tareas.</w:t>
             </w:r>
           </w:p>
         </w:tc>
@@ -6659,10 +6731,7 @@
               <w:cnfStyle w:val="000000000000" w:firstRow="0" w:lastRow="0" w:firstColumn="0" w:lastColumn="0" w:oddVBand="0" w:evenVBand="0" w:oddHBand="0" w:evenHBand="0" w:firstRowFirstColumn="0" w:firstRowLastColumn="0" w:lastRowFirstColumn="0" w:lastRowLastColumn="0"/>
             </w:pPr>
             <w:r>
-              <w:t>Herramienta se</w:t>
-            </w:r>
-            <w:r>
-              <w:t>leccionada de la lista anterior</w:t>
+              <w:t>Herramienta seleccionada de la lista anterior</w:t>
             </w:r>
           </w:p>
         </w:tc>
@@ -7905,7 +7974,7 @@
             </wp:anchor>
           </w:drawing>
         </mc:Choice>
-        <mc:Fallback xmlns:cx1="http://schemas.microsoft.com/office/drawing/2015/9/8/chartex" xmlns:cx2="http://schemas.microsoft.com/office/drawing/2015/10/21/chartex" xmlns:cx3="http://schemas.microsoft.com/office/drawing/2016/5/9/chartex" xmlns:cx4="http://schemas.microsoft.com/office/drawing/2016/5/10/chartex" xmlns:cx5="http://schemas.microsoft.com/office/drawing/2016/5/11/chartex" xmlns:cx6="http://schemas.microsoft.com/office/drawing/2016/5/12/chartex" xmlns:cx7="http://schemas.microsoft.com/office/drawing/2016/5/13/chartex" xmlns:cx8="http://schemas.microsoft.com/office/drawing/2016/5/14/chartex" xmlns:aink="http://schemas.microsoft.com/office/drawing/2016/ink" xmlns:am3d="http://schemas.microsoft.com/office/drawing/2017/model3d" xmlns:w16se="http://schemas.microsoft.com/office/word/2015/wordml/symex" xmlns:cx="http://schemas.microsoft.com/office/drawing/2014/chartex">
+        <mc:Fallback xmlns:cx="http://schemas.microsoft.com/office/drawing/2014/chartex" xmlns:w16se="http://schemas.microsoft.com/office/word/2015/wordml/symex" xmlns:am3d="http://schemas.microsoft.com/office/drawing/2017/model3d" xmlns:aink="http://schemas.microsoft.com/office/drawing/2016/ink" xmlns:cx8="http://schemas.microsoft.com/office/drawing/2016/5/14/chartex" xmlns:cx7="http://schemas.microsoft.com/office/drawing/2016/5/13/chartex" xmlns:cx6="http://schemas.microsoft.com/office/drawing/2016/5/12/chartex" xmlns:cx5="http://schemas.microsoft.com/office/drawing/2016/5/11/chartex" xmlns:cx4="http://schemas.microsoft.com/office/drawing/2016/5/10/chartex" xmlns:cx3="http://schemas.microsoft.com/office/drawing/2016/5/9/chartex" xmlns:cx2="http://schemas.microsoft.com/office/drawing/2015/10/21/chartex" xmlns:cx1="http://schemas.microsoft.com/office/drawing/2015/9/8/chartex">
           <w:pict>
             <v:rect w14:anchorId="7829CEBC" id="Rectangle 2" o:spid="_x0000_s1026" style="position:absolute;margin-left:-5.25pt;margin-top:16.1pt;width:450.6pt;height:3.55pt;z-index:251657728;visibility:visible;mso-wrap-style:square;mso-width-percent:0;mso-height-percent:0;mso-wrap-distance-left:9pt;mso-wrap-distance-top:0;mso-wrap-distance-right:9pt;mso-wrap-distance-bottom:0;mso-position-horizontal:absolute;mso-position-horizontal-relative:text;mso-position-vertical:absolute;mso-position-vertical-relative:text;mso-width-percent:0;mso-height-percent:0;mso-width-relative:page;mso-height-relative:page;v-text-anchor:top" o:gfxdata="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" fillcolor="#5b9bd5" strokecolor="#5b9bd5" strokeweight="3pt">
               <v:shadow on="t" color="#1f3763" opacity=".5" offset="1pt"/>
@@ -16522,6 +16591,13 @@
     <dgm:pt modelId="{BD521490-27C2-403C-AB6D-9810103428B1}" type="pres">
       <dgm:prSet presAssocID="{9E7AA601-1FA7-47A0-9868-D6D4A8248DAF}" presName="Name37" presStyleLbl="parChTrans1D3" presStyleIdx="11" presStyleCnt="17"/>
       <dgm:spPr/>
+      <dgm:t>
+        <a:bodyPr/>
+        <a:lstStyle/>
+        <a:p>
+          <a:endParaRPr lang="es-ES"/>
+        </a:p>
+      </dgm:t>
     </dgm:pt>
     <dgm:pt modelId="{1949BBF8-C7B1-4BDE-899E-55AD66D3ECAD}" type="pres">
       <dgm:prSet presAssocID="{EC77420F-901D-4A1F-9B2B-6E112E68C87C}" presName="hierRoot2" presStyleCnt="0">
@@ -16572,6 +16648,13 @@
     <dgm:pt modelId="{430633DF-7342-4BB9-87D5-78E541498BB7}" type="pres">
       <dgm:prSet presAssocID="{9D2A4290-DC38-44A6-B7F3-B58C00E8AFAF}" presName="Name37" presStyleLbl="parChTrans1D3" presStyleIdx="12" presStyleCnt="17"/>
       <dgm:spPr/>
+      <dgm:t>
+        <a:bodyPr/>
+        <a:lstStyle/>
+        <a:p>
+          <a:endParaRPr lang="es-ES"/>
+        </a:p>
+      </dgm:t>
     </dgm:pt>
     <dgm:pt modelId="{AEECD0E2-F45C-4B08-9144-3529B9297F59}" type="pres">
       <dgm:prSet presAssocID="{3D5AB099-0EE5-4887-8B56-85EB4DA8BE18}" presName="hierRoot2" presStyleCnt="0">
@@ -16592,10 +16675,24 @@
         </dgm:presLayoutVars>
       </dgm:prSet>
       <dgm:spPr/>
+      <dgm:t>
+        <a:bodyPr/>
+        <a:lstStyle/>
+        <a:p>
+          <a:endParaRPr lang="es-ES"/>
+        </a:p>
+      </dgm:t>
     </dgm:pt>
     <dgm:pt modelId="{40B6F67C-127F-41D1-BBE9-8A4EA8885FF9}" type="pres">
       <dgm:prSet presAssocID="{3D5AB099-0EE5-4887-8B56-85EB4DA8BE18}" presName="rootConnector" presStyleLbl="node3" presStyleIdx="12" presStyleCnt="17"/>
       <dgm:spPr/>
+      <dgm:t>
+        <a:bodyPr/>
+        <a:lstStyle/>
+        <a:p>
+          <a:endParaRPr lang="es-ES"/>
+        </a:p>
+      </dgm:t>
     </dgm:pt>
     <dgm:pt modelId="{A63C2E1B-5178-45DC-944E-AB5AFF3AE204}" type="pres">
       <dgm:prSet presAssocID="{3D5AB099-0EE5-4887-8B56-85EB4DA8BE18}" presName="hierChild4" presStyleCnt="0"/>
@@ -16608,6 +16705,13 @@
     <dgm:pt modelId="{E5EE10A4-5C15-448A-8AD9-D0D4B291716F}" type="pres">
       <dgm:prSet presAssocID="{5EB8FB57-691E-4320-979D-D11597E7B854}" presName="Name37" presStyleLbl="parChTrans1D3" presStyleIdx="13" presStyleCnt="17"/>
       <dgm:spPr/>
+      <dgm:t>
+        <a:bodyPr/>
+        <a:lstStyle/>
+        <a:p>
+          <a:endParaRPr lang="es-ES"/>
+        </a:p>
+      </dgm:t>
     </dgm:pt>
     <dgm:pt modelId="{2B223211-C85B-469C-B00D-190FCB2DA16E}" type="pres">
       <dgm:prSet presAssocID="{FD98CD48-279D-490F-AA4C-358AC6D7AF4A}" presName="hierRoot2" presStyleCnt="0">
@@ -16628,10 +16732,24 @@
         </dgm:presLayoutVars>
       </dgm:prSet>
       <dgm:spPr/>
+      <dgm:t>
+        <a:bodyPr/>
+        <a:lstStyle/>
+        <a:p>
+          <a:endParaRPr lang="es-ES"/>
+        </a:p>
+      </dgm:t>
     </dgm:pt>
     <dgm:pt modelId="{0DFCA0D4-1C4E-42C7-AD12-A04FA3409675}" type="pres">
       <dgm:prSet presAssocID="{FD98CD48-279D-490F-AA4C-358AC6D7AF4A}" presName="rootConnector" presStyleLbl="node3" presStyleIdx="13" presStyleCnt="17"/>
       <dgm:spPr/>
+      <dgm:t>
+        <a:bodyPr/>
+        <a:lstStyle/>
+        <a:p>
+          <a:endParaRPr lang="es-ES"/>
+        </a:p>
+      </dgm:t>
     </dgm:pt>
     <dgm:pt modelId="{7A0378F9-11CC-4549-ADE7-1443D643FFF3}" type="pres">
       <dgm:prSet presAssocID="{FD98CD48-279D-490F-AA4C-358AC6D7AF4A}" presName="hierChild4" presStyleCnt="0"/>
@@ -16644,6 +16762,13 @@
     <dgm:pt modelId="{149AC04C-0B39-4857-B565-433BADA6F681}" type="pres">
       <dgm:prSet presAssocID="{B8F39BD0-41BE-4D55-8F68-B9B38A9D81DD}" presName="Name37" presStyleLbl="parChTrans1D3" presStyleIdx="14" presStyleCnt="17"/>
       <dgm:spPr/>
+      <dgm:t>
+        <a:bodyPr/>
+        <a:lstStyle/>
+        <a:p>
+          <a:endParaRPr lang="es-ES"/>
+        </a:p>
+      </dgm:t>
     </dgm:pt>
     <dgm:pt modelId="{DC553738-FE3B-45BA-A744-BDBAF1ED26FB}" type="pres">
       <dgm:prSet presAssocID="{9002D799-E1F6-45E2-9BE0-5329690EC583}" presName="hierRoot2" presStyleCnt="0">
@@ -16664,10 +16789,24 @@
         </dgm:presLayoutVars>
       </dgm:prSet>
       <dgm:spPr/>
+      <dgm:t>
+        <a:bodyPr/>
+        <a:lstStyle/>
+        <a:p>
+          <a:endParaRPr lang="es-ES"/>
+        </a:p>
+      </dgm:t>
     </dgm:pt>
     <dgm:pt modelId="{5A474845-B442-41AF-B41F-DA553B0F0D44}" type="pres">
       <dgm:prSet presAssocID="{9002D799-E1F6-45E2-9BE0-5329690EC583}" presName="rootConnector" presStyleLbl="node3" presStyleIdx="14" presStyleCnt="17"/>
       <dgm:spPr/>
+      <dgm:t>
+        <a:bodyPr/>
+        <a:lstStyle/>
+        <a:p>
+          <a:endParaRPr lang="es-ES"/>
+        </a:p>
+      </dgm:t>
     </dgm:pt>
     <dgm:pt modelId="{BA3E8477-FDD5-48B4-A250-FE8781A0010E}" type="pres">
       <dgm:prSet presAssocID="{9002D799-E1F6-45E2-9BE0-5329690EC583}" presName="hierChild4" presStyleCnt="0"/>
@@ -16680,6 +16819,13 @@
     <dgm:pt modelId="{62D81908-69D6-41FA-B3A8-A303A4F725CD}" type="pres">
       <dgm:prSet presAssocID="{AE725201-66D4-4AE8-A131-235128153D1A}" presName="Name37" presStyleLbl="parChTrans1D3" presStyleIdx="15" presStyleCnt="17"/>
       <dgm:spPr/>
+      <dgm:t>
+        <a:bodyPr/>
+        <a:lstStyle/>
+        <a:p>
+          <a:endParaRPr lang="es-ES"/>
+        </a:p>
+      </dgm:t>
     </dgm:pt>
     <dgm:pt modelId="{C8C09807-9CF4-49AC-B5C9-D4A9C38319ED}" type="pres">
       <dgm:prSet presAssocID="{8BC8786D-C60B-4496-805F-4770AC9E0437}" presName="hierRoot2" presStyleCnt="0">
@@ -16700,10 +16846,24 @@
         </dgm:presLayoutVars>
       </dgm:prSet>
       <dgm:spPr/>
+      <dgm:t>
+        <a:bodyPr/>
+        <a:lstStyle/>
+        <a:p>
+          <a:endParaRPr lang="es-ES"/>
+        </a:p>
+      </dgm:t>
     </dgm:pt>
     <dgm:pt modelId="{EEFD422A-75D8-4A46-A29C-62EE4C1D2F5D}" type="pres">
       <dgm:prSet presAssocID="{8BC8786D-C60B-4496-805F-4770AC9E0437}" presName="rootConnector" presStyleLbl="node3" presStyleIdx="15" presStyleCnt="17"/>
       <dgm:spPr/>
+      <dgm:t>
+        <a:bodyPr/>
+        <a:lstStyle/>
+        <a:p>
+          <a:endParaRPr lang="es-ES"/>
+        </a:p>
+      </dgm:t>
     </dgm:pt>
     <dgm:pt modelId="{9454321B-0AFC-46E6-8CC6-78DA71FBCF19}" type="pres">
       <dgm:prSet presAssocID="{8BC8786D-C60B-4496-805F-4770AC9E0437}" presName="hierChild4" presStyleCnt="0"/>
@@ -16716,6 +16876,13 @@
     <dgm:pt modelId="{17EF068D-D5BC-49C4-9125-120F4B96A2A9}" type="pres">
       <dgm:prSet presAssocID="{C6BA6D50-EF78-4F61-9C64-DC49CF386DEA}" presName="Name37" presStyleLbl="parChTrans1D3" presStyleIdx="16" presStyleCnt="17"/>
       <dgm:spPr/>
+      <dgm:t>
+        <a:bodyPr/>
+        <a:lstStyle/>
+        <a:p>
+          <a:endParaRPr lang="es-ES"/>
+        </a:p>
+      </dgm:t>
     </dgm:pt>
     <dgm:pt modelId="{B76914C7-6695-4878-BF88-48CDCA14CD4A}" type="pres">
       <dgm:prSet presAssocID="{0FD5A51C-A355-49B2-9167-13874F22B751}" presName="hierRoot2" presStyleCnt="0">
@@ -16736,10 +16903,24 @@
         </dgm:presLayoutVars>
       </dgm:prSet>
       <dgm:spPr/>
+      <dgm:t>
+        <a:bodyPr/>
+        <a:lstStyle/>
+        <a:p>
+          <a:endParaRPr lang="es-ES"/>
+        </a:p>
+      </dgm:t>
     </dgm:pt>
     <dgm:pt modelId="{05F2200A-DD81-4284-BC75-E191E58FF2F5}" type="pres">
       <dgm:prSet presAssocID="{0FD5A51C-A355-49B2-9167-13874F22B751}" presName="rootConnector" presStyleLbl="node3" presStyleIdx="16" presStyleCnt="17"/>
       <dgm:spPr/>
+      <dgm:t>
+        <a:bodyPr/>
+        <a:lstStyle/>
+        <a:p>
+          <a:endParaRPr lang="es-ES"/>
+        </a:p>
+      </dgm:t>
     </dgm:pt>
     <dgm:pt modelId="{F774D541-69BB-4ABD-BB12-1F72CFDBFAFE}" type="pres">
       <dgm:prSet presAssocID="{0FD5A51C-A355-49B2-9167-13874F22B751}" presName="hierChild4" presStyleCnt="0"/>
@@ -16759,577 +16940,577 @@
     </dgm:pt>
   </dgm:ptLst>
   <dgm:cxnLst>
-    <dgm:cxn modelId="{A185D7C6-96A4-48AC-8657-5241DFF3E47C}" type="presOf" srcId="{8A8D9A5A-9437-48E2-BFB9-64C0E92CA5DD}" destId="{0A026F54-2F9E-4C3D-8A3D-8D4E06785F86}" srcOrd="0" destOrd="0" presId="urn:microsoft.com/office/officeart/2005/8/layout/orgChart1"/>
-    <dgm:cxn modelId="{E41E39B4-CC50-4F2B-A400-26240755FAAE}" type="presOf" srcId="{A92A08B6-427C-4B51-A5D5-363FF53BE243}" destId="{223448D1-F56D-4EB2-A291-8398E971C386}" srcOrd="0" destOrd="0" presId="urn:microsoft.com/office/officeart/2005/8/layout/orgChart1"/>
-    <dgm:cxn modelId="{9B5F8923-D2B5-474B-A5E9-A872375A4634}" type="presOf" srcId="{3F9947AC-8291-4B9F-9EEC-A8AA04CCF041}" destId="{615EB66B-0472-4B39-9D5F-8E968C5E25CF}" srcOrd="0" destOrd="0" presId="urn:microsoft.com/office/officeart/2005/8/layout/orgChart1"/>
-    <dgm:cxn modelId="{CA558DE1-434E-48CA-A109-38788F07A0DC}" type="presOf" srcId="{6A7F5A6E-883F-452B-AACC-61BF4E4E9460}" destId="{E8D7E012-55A7-412F-8A26-527F57563AD8}" srcOrd="0" destOrd="0" presId="urn:microsoft.com/office/officeart/2005/8/layout/orgChart1"/>
-    <dgm:cxn modelId="{7AF4C13D-4B90-469E-9F40-2CEAF9C63EDD}" type="presOf" srcId="{E63030D0-D1D9-468F-852F-C1BED8E30B36}" destId="{CC4D63BA-4A67-4C13-8E43-15E29BC05A4C}" srcOrd="0" destOrd="0" presId="urn:microsoft.com/office/officeart/2005/8/layout/orgChart1"/>
-    <dgm:cxn modelId="{07CE2815-D4F0-4F8E-A3F9-515A3A2E63DA}" type="presOf" srcId="{EC77420F-901D-4A1F-9B2B-6E112E68C87C}" destId="{A011088A-EC12-4C71-A15B-58990805A6EF}" srcOrd="1" destOrd="0" presId="urn:microsoft.com/office/officeart/2005/8/layout/orgChart1"/>
-    <dgm:cxn modelId="{349DBA78-8B23-4BEC-ADF5-91AF703CA1FE}" type="presOf" srcId="{D42E3C18-6971-4304-A82B-E907E049C1A9}" destId="{969F48D1-31BF-4554-AAA9-F2A0F722F7B9}" srcOrd="0" destOrd="0" presId="urn:microsoft.com/office/officeart/2005/8/layout/orgChart1"/>
-    <dgm:cxn modelId="{0B9CA027-EEBA-4F7A-AF7A-2CDD7DC8E580}" type="presOf" srcId="{03C8CC12-4CCE-4223-9059-C1697E27B890}" destId="{C0075B54-B154-4EED-88BD-B6CC6A2CE7B7}" srcOrd="0" destOrd="0" presId="urn:microsoft.com/office/officeart/2005/8/layout/orgChart1"/>
-    <dgm:cxn modelId="{56020256-FC15-4FD1-AEC3-8605597EBD58}" type="presOf" srcId="{5BB43A82-1CD6-4336-AA16-9DE27704877E}" destId="{65CF8919-9824-447F-944F-4601F6F4FFE8}" srcOrd="1" destOrd="0" presId="urn:microsoft.com/office/officeart/2005/8/layout/orgChart1"/>
-    <dgm:cxn modelId="{6777F756-77A9-46AC-A20B-5ABF488BF711}" type="presOf" srcId="{F52432A5-957E-4AA0-A542-5C17D6434B2A}" destId="{F8152BBF-9B0E-40C8-9E35-EE68E1A6CF8B}" srcOrd="0" destOrd="0" presId="urn:microsoft.com/office/officeart/2005/8/layout/orgChart1"/>
-    <dgm:cxn modelId="{09BE2FF2-CFF7-4C4D-A054-C81447553A82}" type="presOf" srcId="{0FD5A51C-A355-49B2-9167-13874F22B751}" destId="{618187BB-77AA-40BD-B7B8-F526D4AD37E3}" srcOrd="0" destOrd="0" presId="urn:microsoft.com/office/officeart/2005/8/layout/orgChart1"/>
+    <dgm:cxn modelId="{AE11016A-8663-4CDD-9A9A-2C6313DD1F0D}" type="presOf" srcId="{92D9B774-B37F-4231-AAC8-D463AF58CD1C}" destId="{B6342367-338B-4E1C-8C63-0F4894FC7EB3}" srcOrd="1" destOrd="0" presId="urn:microsoft.com/office/officeart/2005/8/layout/orgChart1"/>
+    <dgm:cxn modelId="{10999CAC-5AD3-4513-A781-9CB5B722B5C6}" type="presOf" srcId="{8A8D9A5A-9437-48E2-BFB9-64C0E92CA5DD}" destId="{A92D23CE-2298-402F-8068-157A028C8D45}" srcOrd="1" destOrd="0" presId="urn:microsoft.com/office/officeart/2005/8/layout/orgChart1"/>
+    <dgm:cxn modelId="{27603E0C-653F-4502-95BB-96B377111A1B}" type="presOf" srcId="{0FD5A51C-A355-49B2-9167-13874F22B751}" destId="{05F2200A-DD81-4284-BC75-E191E58FF2F5}" srcOrd="1" destOrd="0" presId="urn:microsoft.com/office/officeart/2005/8/layout/orgChart1"/>
+    <dgm:cxn modelId="{549F50A7-BBD0-40A0-AAE9-F5F827B24342}" type="presOf" srcId="{0C48627C-CA27-491F-BFD5-E337AC404D29}" destId="{B62ED9E8-DB0F-46B1-AEA0-F20F4F296951}" srcOrd="1" destOrd="0" presId="urn:microsoft.com/office/officeart/2005/8/layout/orgChart1"/>
+    <dgm:cxn modelId="{8EC8A620-B296-4926-8E98-6C18229B233E}" type="presOf" srcId="{8C62445B-275B-4590-AD15-08ABE76ED373}" destId="{C310F364-93EB-4C26-A16B-201B998BCCBE}" srcOrd="0" destOrd="0" presId="urn:microsoft.com/office/officeart/2005/8/layout/orgChart1"/>
+    <dgm:cxn modelId="{A64C2EC9-D5C1-4AA0-B1D3-1FC5A07EC7FB}" type="presOf" srcId="{D5282C2F-5A05-4724-A836-2A154019A693}" destId="{682A02D2-F5A2-49A4-9522-ADF3A0056015}" srcOrd="0" destOrd="0" presId="urn:microsoft.com/office/officeart/2005/8/layout/orgChart1"/>
+    <dgm:cxn modelId="{DB174B4E-6727-42DC-A279-C08E90DDFE63}" type="presOf" srcId="{F5052C4B-0FCB-4888-B301-99119AD8CB8E}" destId="{5E97218C-B335-4C09-9F28-61ECBC0C1A40}" srcOrd="1" destOrd="0" presId="urn:microsoft.com/office/officeart/2005/8/layout/orgChart1"/>
+    <dgm:cxn modelId="{4B9B36B5-D864-452A-9076-DF1EA3DA4279}" type="presOf" srcId="{7E96331F-247F-4B56-BED0-DEE3793232F8}" destId="{36890A9D-23C5-4BB0-8874-26477ECAD926}" srcOrd="1" destOrd="0" presId="urn:microsoft.com/office/officeart/2005/8/layout/orgChart1"/>
+    <dgm:cxn modelId="{CF329D5C-81D1-4180-852B-0BF54ED2C69A}" type="presOf" srcId="{69A136F4-FA7A-4963-B11B-6CE7F27955A5}" destId="{AD9678C5-E785-4FFF-BC24-414ADC3FF853}" srcOrd="1" destOrd="0" presId="urn:microsoft.com/office/officeart/2005/8/layout/orgChart1"/>
+    <dgm:cxn modelId="{51902413-504F-4152-9081-149D92F41DA6}" type="presOf" srcId="{CEE1F0BA-D7A6-4FD0-A101-460998B1E945}" destId="{7FD58FD6-E9D8-418B-8079-EFCCAF47F326}" srcOrd="0" destOrd="0" presId="urn:microsoft.com/office/officeart/2005/8/layout/orgChart1"/>
+    <dgm:cxn modelId="{36E02F9B-AEDB-444A-B5BD-D75014CE50F2}" type="presOf" srcId="{47AAC134-F70C-4B81-B8DD-0A23CDE30202}" destId="{A39E61E9-5B77-4A33-9644-029138B786A4}" srcOrd="0" destOrd="0" presId="urn:microsoft.com/office/officeart/2005/8/layout/orgChart1"/>
+    <dgm:cxn modelId="{1BAC9BC0-4BD4-464F-AC54-454140672389}" type="presOf" srcId="{FCC8BE37-30C6-440A-B2B5-CED560BC9FB6}" destId="{E5B009FE-ED84-4909-939A-E17251CFD8DE}" srcOrd="1" destOrd="0" presId="urn:microsoft.com/office/officeart/2005/8/layout/orgChart1"/>
+    <dgm:cxn modelId="{B7D15458-9735-4AEF-828C-625D042327D2}" type="presOf" srcId="{8BC8786D-C60B-4496-805F-4770AC9E0437}" destId="{EEFD422A-75D8-4A46-A29C-62EE4C1D2F5D}" srcOrd="1" destOrd="0" presId="urn:microsoft.com/office/officeart/2005/8/layout/orgChart1"/>
+    <dgm:cxn modelId="{352B54B2-AF33-4B3A-BC79-09BF74428E5D}" type="presOf" srcId="{62DCD0BB-A68A-4A30-8B0F-90520C1C70F7}" destId="{0B27DA16-EF0E-41E2-AFD6-72CD996F2134}" srcOrd="0" destOrd="0" presId="urn:microsoft.com/office/officeart/2005/8/layout/orgChart1"/>
+    <dgm:cxn modelId="{BE4C0D05-148B-4650-8630-61C8FA85F202}" type="presOf" srcId="{2CA39204-A30A-49C3-B2F7-6C371A9A313B}" destId="{4536C0F1-1474-44FB-B760-7B930658B28A}" srcOrd="1" destOrd="0" presId="urn:microsoft.com/office/officeart/2005/8/layout/orgChart1"/>
     <dgm:cxn modelId="{3EA1C95E-B3AA-41E8-83C0-F70D4464F81B}" srcId="{C8BA4478-9611-4902-A7CB-076D8F48494C}" destId="{7ACEF2BF-EF22-447C-90EB-DCA107FD6D9E}" srcOrd="0" destOrd="0" parTransId="{77889A62-7C9E-4AE1-B178-F6415D9276E8}" sibTransId="{F7E4708C-3015-47CC-A453-DB2C9987BA28}"/>
-    <dgm:cxn modelId="{3A074858-6859-4D88-8BA9-D1A053D2E717}" type="presOf" srcId="{63E9602D-9339-409D-A629-51E9C26CF463}" destId="{7824EA26-32EB-418B-A099-8CE4A1A87FB7}" srcOrd="0" destOrd="0" presId="urn:microsoft.com/office/officeart/2005/8/layout/orgChart1"/>
-    <dgm:cxn modelId="{B5209E6B-2280-41DA-A5F6-1BA8F7CBE25C}" type="presOf" srcId="{0B93ECAD-35EA-41E2-83F5-7B08AECAE7E6}" destId="{02170B62-BE34-4137-8961-90D90AF3DEE8}" srcOrd="0" destOrd="0" presId="urn:microsoft.com/office/officeart/2005/8/layout/orgChart1"/>
-    <dgm:cxn modelId="{0273CAE2-AACA-4481-BB4E-BAFCB29251DB}" type="presOf" srcId="{F19E58D5-33A5-4BEA-A1DE-4C071D9F6359}" destId="{296970E8-BEB1-4877-AB8D-3FC43FD8517F}" srcOrd="0" destOrd="0" presId="urn:microsoft.com/office/officeart/2005/8/layout/orgChart1"/>
-    <dgm:cxn modelId="{EFA91606-89FE-4ABE-BB8A-D81CEE92D97B}" type="presOf" srcId="{A4B723F2-F648-4249-9208-5E90ECDF3C3D}" destId="{32A82CA1-2AAD-48A7-8C81-B521AF678705}" srcOrd="1" destOrd="0" presId="urn:microsoft.com/office/officeart/2005/8/layout/orgChart1"/>
-    <dgm:cxn modelId="{949FE12A-EA9E-4F12-A9CD-8ECA66989335}" type="presOf" srcId="{BB4A396F-23DD-434C-9982-6C3A4543CD4D}" destId="{0B037178-3132-4EA1-B0E6-84AD83DBF93C}" srcOrd="0" destOrd="0" presId="urn:microsoft.com/office/officeart/2005/8/layout/orgChart1"/>
-    <dgm:cxn modelId="{A00130D7-9D91-4594-A3CB-6ADD704FF4E1}" type="presOf" srcId="{E00ADEE9-8697-4348-8A58-B0A1C9CB1A38}" destId="{1C1B36C3-7EED-4B9F-93D2-FB409731F99A}" srcOrd="0" destOrd="0" presId="urn:microsoft.com/office/officeart/2005/8/layout/orgChart1"/>
-    <dgm:cxn modelId="{24E275DA-00EE-4856-A2AA-8794E27F72DA}" type="presOf" srcId="{9002D799-E1F6-45E2-9BE0-5329690EC583}" destId="{5A474845-B442-41AF-B41F-DA553B0F0D44}" srcOrd="1" destOrd="0" presId="urn:microsoft.com/office/officeart/2005/8/layout/orgChart1"/>
-    <dgm:cxn modelId="{C89A9CE0-79F1-4193-BDDA-7C34560BAD92}" type="presOf" srcId="{2D260FAD-383A-4D2F-BEEA-903FE4C64BFC}" destId="{7C1B835D-6FFA-44EB-9F5F-02E480803334}" srcOrd="1" destOrd="0" presId="urn:microsoft.com/office/officeart/2005/8/layout/orgChart1"/>
-    <dgm:cxn modelId="{79AE659A-7526-4A2B-9CF4-CAC96C5915E5}" type="presOf" srcId="{FD98CD48-279D-490F-AA4C-358AC6D7AF4A}" destId="{749E28C7-B43C-4E87-9681-37289392BA0F}" srcOrd="0" destOrd="0" presId="urn:microsoft.com/office/officeart/2005/8/layout/orgChart1"/>
-    <dgm:cxn modelId="{E2075FC0-D5EE-4F51-92ED-4C46B3B60279}" type="presOf" srcId="{F5C9465D-FFB5-4930-8ABC-6148505F63FB}" destId="{EE1AD626-A79E-4F30-8001-2C4CA6C5703E}" srcOrd="1" destOrd="0" presId="urn:microsoft.com/office/officeart/2005/8/layout/orgChart1"/>
-    <dgm:cxn modelId="{AF22BD95-5CD6-411E-BABE-8E41AB0A08EC}" type="presOf" srcId="{E4C3FE63-1179-4F07-90B5-B5DDBF79280C}" destId="{4BC1E5E6-0AA2-4AD4-A468-5CBBE51AC992}" srcOrd="1" destOrd="0" presId="urn:microsoft.com/office/officeart/2005/8/layout/orgChart1"/>
-    <dgm:cxn modelId="{55C9518B-46A0-4116-A791-D38CBDAB9EDD}" type="presOf" srcId="{7E6203F2-22F3-4C95-B029-D34CC0FF9B3E}" destId="{B7F89623-9F85-4B62-B667-71A3212CF26A}" srcOrd="0" destOrd="0" presId="urn:microsoft.com/office/officeart/2005/8/layout/orgChart1"/>
-    <dgm:cxn modelId="{7BE85489-1839-4B3D-BA25-6E77A1DF5483}" type="presOf" srcId="{7B04DC8F-62F6-4045-95F2-5C20932306AE}" destId="{821142BD-2AA3-4750-9834-D59429CABAE2}" srcOrd="0" destOrd="0" presId="urn:microsoft.com/office/officeart/2005/8/layout/orgChart1"/>
-    <dgm:cxn modelId="{4D405C78-EFE0-4A52-9F7D-E878E4BF6A1B}" type="presOf" srcId="{02F7CF10-1210-4616-AAA4-2BE549F9A441}" destId="{465F7377-D1BF-4A28-BE47-C91B62787887}" srcOrd="0" destOrd="0" presId="urn:microsoft.com/office/officeart/2005/8/layout/orgChart1"/>
+    <dgm:cxn modelId="{7DA86679-9DF4-4761-86FE-70A7FE9F1EBB}" type="presOf" srcId="{E581EB8D-06DA-42EB-AF37-0A7E127CB10D}" destId="{36EF9C90-BCEB-44E8-B97D-C1E96AFEBC1C}" srcOrd="0" destOrd="0" presId="urn:microsoft.com/office/officeart/2005/8/layout/orgChart1"/>
+    <dgm:cxn modelId="{2C366860-67CD-49E7-AE18-8F4E850629CD}" type="presOf" srcId="{6DBB6777-3BC9-4FBC-B31B-A705DD26B679}" destId="{F1F66D49-7C3F-4BFD-9B93-527BE82E8B24}" srcOrd="0" destOrd="0" presId="urn:microsoft.com/office/officeart/2005/8/layout/orgChart1"/>
+    <dgm:cxn modelId="{C405CAA6-59F9-45FB-9C11-DE4529B5BD88}" type="presOf" srcId="{75812E78-DF7A-4243-BA60-A3C6A758D5B7}" destId="{514605A5-A146-4DC8-8BEF-CB4D14FA9424}" srcOrd="0" destOrd="0" presId="urn:microsoft.com/office/officeart/2005/8/layout/orgChart1"/>
+    <dgm:cxn modelId="{6E212B31-2037-4C2D-AF1E-8214F3EE959F}" type="presOf" srcId="{E63030D0-D1D9-468F-852F-C1BED8E30B36}" destId="{CC4D63BA-4A67-4C13-8E43-15E29BC05A4C}" srcOrd="0" destOrd="0" presId="urn:microsoft.com/office/officeart/2005/8/layout/orgChart1"/>
+    <dgm:cxn modelId="{456416D5-B29A-4248-919A-9E741BC282B9}" type="presOf" srcId="{B88B96CB-8F36-4651-B633-E4ECF7335C71}" destId="{AD3FA109-7E71-4B54-A57D-968D1992B3E5}" srcOrd="0" destOrd="0" presId="urn:microsoft.com/office/officeart/2005/8/layout/orgChart1"/>
+    <dgm:cxn modelId="{B31C2DA6-64C0-49B5-8D21-915FF6AE4466}" type="presOf" srcId="{7ACEF2BF-EF22-447C-90EB-DCA107FD6D9E}" destId="{DACEFDFF-DB2A-4CD0-BE18-96E9EB7F6CE3}" srcOrd="1" destOrd="0" presId="urn:microsoft.com/office/officeart/2005/8/layout/orgChart1"/>
+    <dgm:cxn modelId="{581562D2-8250-416D-9580-77C956288163}" type="presOf" srcId="{A4B723F2-F648-4249-9208-5E90ECDF3C3D}" destId="{9E0B3613-1BD3-4CDA-B0F5-BAC596FE3604}" srcOrd="0" destOrd="0" presId="urn:microsoft.com/office/officeart/2005/8/layout/orgChart1"/>
+    <dgm:cxn modelId="{D3CE4368-1150-4DBA-BA66-1F5E774ACE08}" type="presOf" srcId="{CC6A4CA8-3466-4485-8C3E-4CC8C0D5574E}" destId="{4DB0EFF7-A0CB-49E8-9706-A522E865E580}" srcOrd="1" destOrd="0" presId="urn:microsoft.com/office/officeart/2005/8/layout/orgChart1"/>
+    <dgm:cxn modelId="{B54D9353-920C-4674-B5DD-20B00741EB3F}" type="presOf" srcId="{28F3B124-AD01-4190-8C5F-A80BEE7CB3DC}" destId="{6B0EBA77-6611-4DE4-BA6A-72DDA95240A1}" srcOrd="0" destOrd="0" presId="urn:microsoft.com/office/officeart/2005/8/layout/orgChart1"/>
+    <dgm:cxn modelId="{B39C327F-D1F2-494F-8141-C277435C3EBE}" type="presOf" srcId="{3DC9E196-FA06-4309-B74C-8028FB5EC76C}" destId="{8423D8A5-7991-4C51-B000-393A3ACF0292}" srcOrd="1" destOrd="0" presId="urn:microsoft.com/office/officeart/2005/8/layout/orgChart1"/>
+    <dgm:cxn modelId="{B65976D3-BDF2-45C8-84DC-697B5A537BF4}" type="presOf" srcId="{158254B9-039B-48D1-9182-16743D34DE3F}" destId="{B9076114-CEB5-4CDA-ABC1-D58FD4D6E286}" srcOrd="1" destOrd="0" presId="urn:microsoft.com/office/officeart/2005/8/layout/orgChart1"/>
+    <dgm:cxn modelId="{F071EF06-C52C-4616-AD39-91148C2C64C1}" type="presOf" srcId="{BB4A396F-23DD-434C-9982-6C3A4543CD4D}" destId="{0B037178-3132-4EA1-B0E6-84AD83DBF93C}" srcOrd="0" destOrd="0" presId="urn:microsoft.com/office/officeart/2005/8/layout/orgChart1"/>
+    <dgm:cxn modelId="{48CCADF2-3C9F-4407-AD2D-494AA3155479}" type="presOf" srcId="{77889A62-7C9E-4AE1-B178-F6415D9276E8}" destId="{05BCFCF9-EBFE-420B-831A-43224E359DD6}" srcOrd="0" destOrd="0" presId="urn:microsoft.com/office/officeart/2005/8/layout/orgChart1"/>
+    <dgm:cxn modelId="{E025DCEF-B2CE-474D-9F29-C1D8A88BBD3F}" type="presOf" srcId="{376CD415-7C65-4123-B6DA-89C2B4BEDB90}" destId="{B407687E-ECC0-41A5-9A72-61B8ACDF07F6}" srcOrd="1" destOrd="0" presId="urn:microsoft.com/office/officeart/2005/8/layout/orgChart1"/>
+    <dgm:cxn modelId="{C32B0D8D-0804-43D3-976A-67D6F4B57DC6}" type="presOf" srcId="{0B93ECAD-35EA-41E2-83F5-7B08AECAE7E6}" destId="{02170B62-BE34-4137-8961-90D90AF3DEE8}" srcOrd="0" destOrd="0" presId="urn:microsoft.com/office/officeart/2005/8/layout/orgChart1"/>
+    <dgm:cxn modelId="{3AC0E81C-EC9B-437D-945C-A6553B098A0A}" type="presOf" srcId="{75812E78-DF7A-4243-BA60-A3C6A758D5B7}" destId="{09A3FCE7-DB49-4DED-A6A5-79D5E60EEF59}" srcOrd="1" destOrd="0" presId="urn:microsoft.com/office/officeart/2005/8/layout/orgChart1"/>
+    <dgm:cxn modelId="{18E9B7B8-1AF9-45AF-9912-0B956CC56D83}" type="presOf" srcId="{0252CB8F-B34D-4E71-8D20-072364CD82EB}" destId="{8115FC9B-7E6C-4F3B-9255-92E3BF5108F1}" srcOrd="1" destOrd="0" presId="urn:microsoft.com/office/officeart/2005/8/layout/orgChart1"/>
+    <dgm:cxn modelId="{9EE86690-AC54-4C2D-8697-8A3E32164122}" type="presOf" srcId="{9DF51409-4F44-4CE4-8BE9-71007F67D3DD}" destId="{1CB68CCF-6A9C-49C5-9CB0-0383223A567E}" srcOrd="0" destOrd="0" presId="urn:microsoft.com/office/officeart/2005/8/layout/orgChart1"/>
+    <dgm:cxn modelId="{9E46604A-7449-4FFB-BFD5-05E2C9630A16}" type="presOf" srcId="{0ED30139-AED7-4A95-98A8-36697355611A}" destId="{DBC52E6A-B187-460F-8666-074B756C8CCC}" srcOrd="0" destOrd="0" presId="urn:microsoft.com/office/officeart/2005/8/layout/orgChart1"/>
     <dgm:cxn modelId="{CA16330A-1526-43B8-BE99-89D67F3C5DE5}" srcId="{0252CB8F-B34D-4E71-8D20-072364CD82EB}" destId="{43655C16-637F-4F98-95E9-17EB51E6C4C4}" srcOrd="3" destOrd="0" parTransId="{6913884A-F3E0-4ACE-99C7-3408C8F6198D}" sibTransId="{6AE50931-7732-4EDD-904D-EC89DD2318B9}"/>
-    <dgm:cxn modelId="{CE34F274-F2DC-49E3-8B63-64C53FE439D3}" type="presOf" srcId="{4EB742E0-0A84-497B-9D7E-789FF95A6EA3}" destId="{D1EFC3B8-E343-4812-8E9B-168F32B66540}" srcOrd="0" destOrd="0" presId="urn:microsoft.com/office/officeart/2005/8/layout/orgChart1"/>
-    <dgm:cxn modelId="{958C5CC3-B396-4BA0-B765-2DE39BB86B5F}" type="presOf" srcId="{69A136F4-FA7A-4963-B11B-6CE7F27955A5}" destId="{9E1F4C5B-ECED-4ABB-A63F-EC40AC3DBBD2}" srcOrd="0" destOrd="0" presId="urn:microsoft.com/office/officeart/2005/8/layout/orgChart1"/>
+    <dgm:cxn modelId="{D1CD6A5C-ED10-4603-B7E5-4154D0401533}" type="presOf" srcId="{0C48627C-CA27-491F-BFD5-E337AC404D29}" destId="{1AC6DFB3-9849-4233-A4B0-7212C20734B8}" srcOrd="0" destOrd="0" presId="urn:microsoft.com/office/officeart/2005/8/layout/orgChart1"/>
+    <dgm:cxn modelId="{C2D97823-DB53-4CB0-A8A0-34EC9B309DD3}" type="presOf" srcId="{3D5AB099-0EE5-4887-8B56-85EB4DA8BE18}" destId="{D20DD928-D02A-42DD-8167-5943E3B41DB7}" srcOrd="0" destOrd="0" presId="urn:microsoft.com/office/officeart/2005/8/layout/orgChart1"/>
+    <dgm:cxn modelId="{B44BB9B7-C218-4C06-BF45-61B4846A3D12}" type="presOf" srcId="{02F7CF10-1210-4616-AAA4-2BE549F9A441}" destId="{465F7377-D1BF-4A28-BE47-C91B62787887}" srcOrd="0" destOrd="0" presId="urn:microsoft.com/office/officeart/2005/8/layout/orgChart1"/>
+    <dgm:cxn modelId="{4329477E-EC25-4300-97E1-3CDDD0D98F6A}" type="presOf" srcId="{8F9B07EB-D88F-42F5-8094-FFD7CAFA3C2F}" destId="{56F95B8A-8362-42CD-94FE-F5E79041E6BC}" srcOrd="0" destOrd="0" presId="urn:microsoft.com/office/officeart/2005/8/layout/orgChart1"/>
+    <dgm:cxn modelId="{92623A6F-22B0-4730-A9AB-A8A37CB0B36F}" type="presOf" srcId="{03C8CC12-4CCE-4223-9059-C1697E27B890}" destId="{C0075B54-B154-4EED-88BD-B6CC6A2CE7B7}" srcOrd="0" destOrd="0" presId="urn:microsoft.com/office/officeart/2005/8/layout/orgChart1"/>
     <dgm:cxn modelId="{950CF4BE-D725-4F85-B912-C9300DF611B1}" srcId="{8F9B07EB-D88F-42F5-8094-FFD7CAFA3C2F}" destId="{0252CB8F-B34D-4E71-8D20-072364CD82EB}" srcOrd="0" destOrd="0" parTransId="{684C3E0C-BF47-435A-825F-66713DBE9B75}" sibTransId="{6C5A7DC3-8DCD-4153-9D78-B304B92FACE1}"/>
+    <dgm:cxn modelId="{95873302-B699-43C7-8ECD-CB6E62377FEE}" type="presOf" srcId="{43655C16-637F-4F98-95E9-17EB51E6C4C4}" destId="{7944E32A-1764-459C-910F-1A9D7524B78A}" srcOrd="0" destOrd="0" presId="urn:microsoft.com/office/officeart/2005/8/layout/orgChart1"/>
     <dgm:cxn modelId="{14BBF158-EA18-4A07-BD18-7D21FAF52166}" srcId="{0C48627C-CA27-491F-BFD5-E337AC404D29}" destId="{F37022DC-3E0E-4DA8-859C-A258C029F7EF}" srcOrd="1" destOrd="0" parTransId="{E6B0DA3A-87B2-46A4-BD7D-73023C71E106}" sibTransId="{EC6FF314-C0D4-4031-9863-830EE0A3458B}"/>
-    <dgm:cxn modelId="{01206DAE-8D6A-400D-B847-D76F83A12E79}" type="presOf" srcId="{603616E2-5758-4083-A6A3-11FA9EED593D}" destId="{8F71E949-F0AA-49A7-91FC-46B634F7738D}" srcOrd="0" destOrd="0" presId="urn:microsoft.com/office/officeart/2005/8/layout/orgChart1"/>
     <dgm:cxn modelId="{0F88F783-5EAA-4FF6-B197-B5EC4B036940}" srcId="{5BB43A82-1CD6-4336-AA16-9DE27704877E}" destId="{CC6A4CA8-3466-4485-8C3E-4CC8C0D5574E}" srcOrd="1" destOrd="0" parTransId="{5E6EA86A-758F-429A-A851-22744690A43E}" sibTransId="{CBB9520F-CDA1-4728-BE85-9DCB9BEF4AEC}"/>
-    <dgm:cxn modelId="{8D332B11-1B31-467B-B039-ACD66C1C42A8}" type="presOf" srcId="{77889A62-7C9E-4AE1-B178-F6415D9276E8}" destId="{05BCFCF9-EBFE-420B-831A-43224E359DD6}" srcOrd="0" destOrd="0" presId="urn:microsoft.com/office/officeart/2005/8/layout/orgChart1"/>
-    <dgm:cxn modelId="{C5565A09-8367-411C-A394-F820A7B93DE5}" type="presOf" srcId="{376CD415-7C65-4123-B6DA-89C2B4BEDB90}" destId="{B407687E-ECC0-41A5-9A72-61B8ACDF07F6}" srcOrd="1" destOrd="0" presId="urn:microsoft.com/office/officeart/2005/8/layout/orgChart1"/>
-    <dgm:cxn modelId="{82E41068-F6E7-42EF-8F63-1071602DAF38}" type="presOf" srcId="{C8BA4478-9611-4902-A7CB-076D8F48494C}" destId="{0C94CCFD-B0C4-42A7-AB91-E14AFF3AC4FC}" srcOrd="0" destOrd="0" presId="urn:microsoft.com/office/officeart/2005/8/layout/orgChart1"/>
-    <dgm:cxn modelId="{8E6DAD26-65AE-460B-AD45-E67A3B82B5EA}" type="presOf" srcId="{CBBEF8EC-AC6A-40C0-BC4C-F9CB5AB3D77E}" destId="{19463E4E-1FE7-40F7-8F9A-88DD6C26258D}" srcOrd="0" destOrd="0" presId="urn:microsoft.com/office/officeart/2005/8/layout/orgChart1"/>
+    <dgm:cxn modelId="{206E5A4F-1FC8-4DF3-ACBA-B08F34F1969A}" type="presOf" srcId="{37FDC61E-E25C-46F5-A1C7-07669F0CAEBE}" destId="{46295722-018A-44DC-9FC1-D95242272373}" srcOrd="1" destOrd="0" presId="urn:microsoft.com/office/officeart/2005/8/layout/orgChart1"/>
     <dgm:cxn modelId="{4E74492D-0E95-4664-AC64-FF1F2A59B660}" srcId="{E857321B-9F21-4C19-BAF6-E3EB3F65D9E4}" destId="{4EB742E0-0A84-497B-9D7E-789FF95A6EA3}" srcOrd="2" destOrd="0" parTransId="{58160E94-3B7C-407C-8ADF-EC47CEE680E8}" sibTransId="{4F969586-7C30-47F5-A847-3317BB348B10}"/>
     <dgm:cxn modelId="{BE7D7D9E-FA53-450F-94AA-F428D0595CCF}" srcId="{75812E78-DF7A-4243-BA60-A3C6A758D5B7}" destId="{E4C3FE63-1179-4F07-90B5-B5DDBF79280C}" srcOrd="0" destOrd="0" parTransId="{200549A7-2517-496D-8A43-5D8FCDE93999}" sibTransId="{F277AD39-5C3A-4899-9F12-5C7175FA5B48}"/>
-    <dgm:cxn modelId="{96F9828A-2B1B-4075-B1A9-EEABB6B007DA}" type="presOf" srcId="{FCC8BE37-30C6-440A-B2B5-CED560BC9FB6}" destId="{E5B009FE-ED84-4909-939A-E17251CFD8DE}" srcOrd="1" destOrd="0" presId="urn:microsoft.com/office/officeart/2005/8/layout/orgChart1"/>
-    <dgm:cxn modelId="{B10CCFCD-C276-49A2-B14D-832165162DC3}" type="presOf" srcId="{C6BA6D50-EF78-4F61-9C64-DC49CF386DEA}" destId="{17EF068D-D5BC-49C4-9125-120F4B96A2A9}" srcOrd="0" destOrd="0" presId="urn:microsoft.com/office/officeart/2005/8/layout/orgChart1"/>
+    <dgm:cxn modelId="{62031E0A-89F4-40D8-85C1-797A897FF065}" type="presOf" srcId="{B71B6793-903E-4D29-8498-B3EB3AE8319B}" destId="{5F0D9173-E995-4438-8607-0708EA104CD9}" srcOrd="0" destOrd="0" presId="urn:microsoft.com/office/officeart/2005/8/layout/orgChart1"/>
+    <dgm:cxn modelId="{0D6E1B1A-1DDC-4678-9BAD-50AE640BBE12}" type="presOf" srcId="{F52432A5-957E-4AA0-A542-5C17D6434B2A}" destId="{F8152BBF-9B0E-40C8-9E35-EE68E1A6CF8B}" srcOrd="0" destOrd="0" presId="urn:microsoft.com/office/officeart/2005/8/layout/orgChart1"/>
+    <dgm:cxn modelId="{3420B9FF-AE65-4F47-90EC-D13C708853B1}" type="presOf" srcId="{EC77420F-901D-4A1F-9B2B-6E112E68C87C}" destId="{102C1D65-62DA-4C0C-AB5C-2E82926A7780}" srcOrd="0" destOrd="0" presId="urn:microsoft.com/office/officeart/2005/8/layout/orgChart1"/>
     <dgm:cxn modelId="{EFF8BE28-CDF0-4452-8A95-395C88CEBF3B}" srcId="{5BB43A82-1CD6-4336-AA16-9DE27704877E}" destId="{31425D48-ED7E-4D04-AD21-B0C4CFDF9D3F}" srcOrd="0" destOrd="0" parTransId="{DEF3CAB7-E923-4635-B532-F70DB7507EEB}" sibTransId="{4FD38BB6-95CA-4695-A529-F3FA53DAE291}"/>
     <dgm:cxn modelId="{040443A1-F044-4B2E-B1D8-A84AB0B14B70}" srcId="{69A136F4-FA7A-4963-B11B-6CE7F27955A5}" destId="{0B93ECAD-35EA-41E2-83F5-7B08AECAE7E6}" srcOrd="1" destOrd="0" parTransId="{3D7575EF-9800-46DB-86D6-B312737CC67A}" sibTransId="{60005BC5-C7A7-4EC2-BAED-A71985510CD0}"/>
-    <dgm:cxn modelId="{B3F5A31B-B7D8-4672-BF78-1BF04988ECB6}" type="presOf" srcId="{E857321B-9F21-4C19-BAF6-E3EB3F65D9E4}" destId="{E036094F-C73C-4160-A76A-1D93568BE157}" srcOrd="1" destOrd="0" presId="urn:microsoft.com/office/officeart/2005/8/layout/orgChart1"/>
     <dgm:cxn modelId="{2D1F1D31-FF06-416D-97E6-16EB7E586179}" srcId="{E857321B-9F21-4C19-BAF6-E3EB3F65D9E4}" destId="{8A8D9A5A-9437-48E2-BFB9-64C0E92CA5DD}" srcOrd="4" destOrd="0" parTransId="{ADFFA765-D9FF-4226-9A40-2C91A94DBF59}" sibTransId="{3C4341FC-2832-48CC-A132-BDB8BC66B070}"/>
-    <dgm:cxn modelId="{546EFD1C-3C15-433B-B957-1202EB161361}" type="presOf" srcId="{3D5AB099-0EE5-4887-8B56-85EB4DA8BE18}" destId="{40B6F67C-127F-41D1-BBE9-8A4EA8885FF9}" srcOrd="1" destOrd="0" presId="urn:microsoft.com/office/officeart/2005/8/layout/orgChart1"/>
-    <dgm:cxn modelId="{814FA7EC-C1BF-4B60-8D96-405DD8573697}" type="presOf" srcId="{57DC742C-9AED-47B4-9A77-47761926957A}" destId="{888A8702-32FF-4903-9E61-87945CAADF73}" srcOrd="0" destOrd="0" presId="urn:microsoft.com/office/officeart/2005/8/layout/orgChart1"/>
-    <dgm:cxn modelId="{17B9660E-B4E6-4A96-A9DC-F43E2C133C1B}" type="presOf" srcId="{E857321B-9F21-4C19-BAF6-E3EB3F65D9E4}" destId="{264A15DC-2EC2-47FF-9CEC-BDE7EE5E4BA5}" srcOrd="0" destOrd="0" presId="urn:microsoft.com/office/officeart/2005/8/layout/orgChart1"/>
+    <dgm:cxn modelId="{3CF72206-06FF-4462-B79F-A2A058B4C467}" type="presOf" srcId="{CBBEF8EC-AC6A-40C0-BC4C-F9CB5AB3D77E}" destId="{19463E4E-1FE7-40F7-8F9A-88DD6C26258D}" srcOrd="0" destOrd="0" presId="urn:microsoft.com/office/officeart/2005/8/layout/orgChart1"/>
+    <dgm:cxn modelId="{1B6FAB11-32B8-4216-BA97-D8D11FADC5C7}" type="presOf" srcId="{376CD415-7C65-4123-B6DA-89C2B4BEDB90}" destId="{FF0F1D81-8862-4560-A1D1-0B6193F53CCB}" srcOrd="0" destOrd="0" presId="urn:microsoft.com/office/officeart/2005/8/layout/orgChart1"/>
+    <dgm:cxn modelId="{2BA398FE-25DE-4262-A003-0033AA9AD1F7}" type="presOf" srcId="{D6C0164A-98C5-4D5C-ADBD-4AE41226F204}" destId="{1F5A0AE8-C466-4A45-820B-CC13472A9006}" srcOrd="0" destOrd="0" presId="urn:microsoft.com/office/officeart/2005/8/layout/orgChart1"/>
+    <dgm:cxn modelId="{1DBB4345-BF6C-482E-8792-AA03C30C7D28}" type="presOf" srcId="{2CA39204-A30A-49C3-B2F7-6C371A9A313B}" destId="{B73BB1A1-464C-4083-9D60-D91CC98C73ED}" srcOrd="0" destOrd="0" presId="urn:microsoft.com/office/officeart/2005/8/layout/orgChart1"/>
+    <dgm:cxn modelId="{5D781D72-6B91-4216-8942-4EB05C8941F6}" type="presOf" srcId="{AD514033-7F35-4733-B885-9BBEB0A5BBC1}" destId="{640850B8-9566-4932-9A82-4FB5A2E38DB3}" srcOrd="0" destOrd="0" presId="urn:microsoft.com/office/officeart/2005/8/layout/orgChart1"/>
     <dgm:cxn modelId="{29A91D22-DE75-4270-8404-DFC780E8667C}" srcId="{F5052C4B-0FCB-4888-B301-99119AD8CB8E}" destId="{E857321B-9F21-4C19-BAF6-E3EB3F65D9E4}" srcOrd="1" destOrd="0" parTransId="{9E0DF088-38D5-4F9B-B4B0-BA04AA8C6139}" sibTransId="{4A6F7D7A-38A9-4143-8BBD-28593EDED893}"/>
+    <dgm:cxn modelId="{ED9D08FF-3873-4A64-8BA1-ADF9353B5DA1}" type="presOf" srcId="{7B04DC8F-62F6-4045-95F2-5C20932306AE}" destId="{821142BD-2AA3-4750-9834-D59429CABAE2}" srcOrd="0" destOrd="0" presId="urn:microsoft.com/office/officeart/2005/8/layout/orgChart1"/>
+    <dgm:cxn modelId="{7F08CC26-08AF-4F22-B91C-B06FE9D7FD0C}" type="presOf" srcId="{20D4B10F-D59A-406A-8AEF-3A1AC27C40E8}" destId="{D542370F-CF08-436E-83C5-8F61AB70156B}" srcOrd="0" destOrd="0" presId="urn:microsoft.com/office/officeart/2005/8/layout/orgChart1"/>
+    <dgm:cxn modelId="{8E6ED208-E248-4C76-A5E9-7F2010443AF9}" type="presOf" srcId="{E00ADEE9-8697-4348-8A58-B0A1C9CB1A38}" destId="{A6E43F90-5CC6-48FE-B2CC-365103EBD3BA}" srcOrd="1" destOrd="0" presId="urn:microsoft.com/office/officeart/2005/8/layout/orgChart1"/>
+    <dgm:cxn modelId="{915BB929-0EBD-4F67-B929-3CB483A61929}" type="presOf" srcId="{63E9602D-9339-409D-A629-51E9C26CF463}" destId="{7824EA26-32EB-418B-A099-8CE4A1A87FB7}" srcOrd="0" destOrd="0" presId="urn:microsoft.com/office/officeart/2005/8/layout/orgChart1"/>
     <dgm:cxn modelId="{A2A0B74F-1D3B-4094-9934-2402D41DD758}" srcId="{E857321B-9F21-4C19-BAF6-E3EB3F65D9E4}" destId="{A04230C4-E6B6-4B8A-8B0D-D717F8449775}" srcOrd="0" destOrd="0" parTransId="{F52432A5-957E-4AA0-A542-5C17D6434B2A}" sibTransId="{2C1511D4-0691-4812-850B-C3C9940EC7B1}"/>
-    <dgm:cxn modelId="{D3E60383-EC45-42BD-9390-B7CC1D605453}" type="presOf" srcId="{6DBB6777-3BC9-4FBC-B31B-A705DD26B679}" destId="{F1F66D49-7C3F-4BFD-9B93-527BE82E8B24}" srcOrd="0" destOrd="0" presId="urn:microsoft.com/office/officeart/2005/8/layout/orgChart1"/>
-    <dgm:cxn modelId="{712E470B-4182-4987-854A-6829D668B878}" type="presOf" srcId="{92D9B774-B37F-4231-AAC8-D463AF58CD1C}" destId="{D8A6FEE4-61FC-47C0-9E85-30BC388C2F02}" srcOrd="0" destOrd="0" presId="urn:microsoft.com/office/officeart/2005/8/layout/orgChart1"/>
-    <dgm:cxn modelId="{3BE837EF-DE09-4494-BEE1-1E859A65FE13}" type="presOf" srcId="{6913884A-F3E0-4ACE-99C7-3408C8F6198D}" destId="{11DA33AE-1359-4782-A195-DC9B1DEAC634}" srcOrd="0" destOrd="0" presId="urn:microsoft.com/office/officeart/2005/8/layout/orgChart1"/>
-    <dgm:cxn modelId="{287C952D-36CA-42B8-8648-D7316ACF92A6}" type="presOf" srcId="{A04230C4-E6B6-4B8A-8B0D-D717F8449775}" destId="{2532B69E-99D9-432F-9E02-4BC42D7BF53D}" srcOrd="1" destOrd="0" presId="urn:microsoft.com/office/officeart/2005/8/layout/orgChart1"/>
-    <dgm:cxn modelId="{39A48078-B294-4480-99C9-55C74105AFD3}" type="presOf" srcId="{3D7575EF-9800-46DB-86D6-B312737CC67A}" destId="{BCAFE6B3-799A-4C71-98E0-6FD555175C19}" srcOrd="0" destOrd="0" presId="urn:microsoft.com/office/officeart/2005/8/layout/orgChart1"/>
-    <dgm:cxn modelId="{EA27A8A4-8C14-4D6A-99D4-A9D949AB5627}" type="presOf" srcId="{75812E78-DF7A-4243-BA60-A3C6A758D5B7}" destId="{09A3FCE7-DB49-4DED-A6A5-79D5E60EEF59}" srcOrd="1" destOrd="0" presId="urn:microsoft.com/office/officeart/2005/8/layout/orgChart1"/>
+    <dgm:cxn modelId="{B880E1FD-4EE7-4493-AC87-91C9BF0E9EF3}" type="presOf" srcId="{7F2444F9-226D-4DBA-A59A-F5154FF4B930}" destId="{61D9A850-7194-45F3-9708-9B20E7D1D6D8}" srcOrd="0" destOrd="0" presId="urn:microsoft.com/office/officeart/2005/8/layout/orgChart1"/>
+    <dgm:cxn modelId="{BCB87CF2-25F5-4F39-BD3D-4B07CE4B2243}" type="presOf" srcId="{2B8EAC47-A61E-44DA-BA6D-51E4DFC5FF3D}" destId="{2264A783-E446-44C3-898D-0F5E11B1F479}" srcOrd="0" destOrd="0" presId="urn:microsoft.com/office/officeart/2005/8/layout/orgChart1"/>
+    <dgm:cxn modelId="{C74B7430-EFAE-4515-996F-9BF881A6842B}" type="presOf" srcId="{6A7F5A6E-883F-452B-AACC-61BF4E4E9460}" destId="{D014C0F7-F00E-47E2-98C3-8C201E238245}" srcOrd="1" destOrd="0" presId="urn:microsoft.com/office/officeart/2005/8/layout/orgChart1"/>
+    <dgm:cxn modelId="{66166B34-2008-4698-A7CC-80050CFFEEA4}" type="presOf" srcId="{69A136F4-FA7A-4963-B11B-6CE7F27955A5}" destId="{9E1F4C5B-ECED-4ABB-A63F-EC40AC3DBBD2}" srcOrd="0" destOrd="0" presId="urn:microsoft.com/office/officeart/2005/8/layout/orgChart1"/>
+    <dgm:cxn modelId="{E05556C4-DDBE-47AF-B042-1D827E287AFE}" type="presOf" srcId="{5ED30C16-14BE-4B5D-8AC0-3ACDA43C0E62}" destId="{2C644CCE-B1C4-4CE8-A64B-7B81CB9F6975}" srcOrd="1" destOrd="0" presId="urn:microsoft.com/office/officeart/2005/8/layout/orgChart1"/>
     <dgm:cxn modelId="{B8278385-0B76-4585-B4C7-A14042B73078}" srcId="{0252CB8F-B34D-4E71-8D20-072364CD82EB}" destId="{C8BA4478-9611-4902-A7CB-076D8F48494C}" srcOrd="1" destOrd="0" parTransId="{4AC86BE3-CA42-4921-9EEF-1BFCDA0D3A11}" sibTransId="{79C1010B-1A02-43A0-AE24-F4795ADCFD55}"/>
-    <dgm:cxn modelId="{914DC81E-48FF-45E5-9265-AA8CED90BFDB}" type="presOf" srcId="{EC13A7BE-C766-4437-9A3C-1BAAD6D10901}" destId="{2821EDE6-AB30-4F9E-8A67-D5A4E67ED896}" srcOrd="0" destOrd="0" presId="urn:microsoft.com/office/officeart/2005/8/layout/orgChart1"/>
-    <dgm:cxn modelId="{63754A45-823A-4340-89C6-4C66D6B1F8E8}" type="presOf" srcId="{8C62445B-275B-4590-AD15-08ABE76ED373}" destId="{C310F364-93EB-4C26-A16B-201B998BCCBE}" srcOrd="0" destOrd="0" presId="urn:microsoft.com/office/officeart/2005/8/layout/orgChart1"/>
-    <dgm:cxn modelId="{CBC27F38-1AFF-4BBF-8802-F51C4D48CB4A}" type="presOf" srcId="{E581EB8D-06DA-42EB-AF37-0A7E127CB10D}" destId="{36EF9C90-BCEB-44E8-B97D-C1E96AFEBC1C}" srcOrd="0" destOrd="0" presId="urn:microsoft.com/office/officeart/2005/8/layout/orgChart1"/>
-    <dgm:cxn modelId="{32DF8230-FEA5-448D-9E8F-FB4C87F4A366}" type="presOf" srcId="{7E96331F-247F-4B56-BED0-DEE3793232F8}" destId="{36890A9D-23C5-4BB0-8874-26477ECAD926}" srcOrd="1" destOrd="0" presId="urn:microsoft.com/office/officeart/2005/8/layout/orgChart1"/>
-    <dgm:cxn modelId="{668CAA70-7C0A-471B-BEE5-06CD8F219E58}" type="presOf" srcId="{28F3B124-AD01-4190-8C5F-A80BEE7CB3DC}" destId="{6B0EBA77-6611-4DE4-BA6A-72DDA95240A1}" srcOrd="0" destOrd="0" presId="urn:microsoft.com/office/officeart/2005/8/layout/orgChart1"/>
+    <dgm:cxn modelId="{8080F6F4-56D6-446A-A4CA-CC8EDB7DE50D}" type="presOf" srcId="{AA3029DD-D41B-4134-AFAC-A4651E95C5F1}" destId="{833BA930-B246-426E-B7C5-2672A0B553A8}" srcOrd="0" destOrd="0" presId="urn:microsoft.com/office/officeart/2005/8/layout/orgChart1"/>
+    <dgm:cxn modelId="{7D332C47-9AB8-469F-A273-4FCE24278CF0}" type="presOf" srcId="{31425D48-ED7E-4D04-AD21-B0C4CFDF9D3F}" destId="{886818E2-FD0B-4543-B391-2802B80A2BB4}" srcOrd="0" destOrd="0" presId="urn:microsoft.com/office/officeart/2005/8/layout/orgChart1"/>
+    <dgm:cxn modelId="{4965245A-15C1-40BC-9601-81CCEBA304CA}" type="presOf" srcId="{04367A86-BBD2-4F52-895E-2A8EAE6DAC78}" destId="{B99422FE-DFB0-4E21-994F-B04B560A0C16}" srcOrd="0" destOrd="0" presId="urn:microsoft.com/office/officeart/2005/8/layout/orgChart1"/>
+    <dgm:cxn modelId="{DA57CE85-5148-4EC4-99A2-82AE09B29FD6}" type="presOf" srcId="{9E7AA601-1FA7-47A0-9868-D6D4A8248DAF}" destId="{BD521490-27C2-403C-AB6D-9810103428B1}" srcOrd="0" destOrd="0" presId="urn:microsoft.com/office/officeart/2005/8/layout/orgChart1"/>
     <dgm:cxn modelId="{4092C170-5990-43A7-9885-0773DB738C6F}" srcId="{43655C16-637F-4F98-95E9-17EB51E6C4C4}" destId="{0C48627C-CA27-491F-BFD5-E337AC404D29}" srcOrd="0" destOrd="0" parTransId="{47AAC134-F70C-4B81-B8DD-0A23CDE30202}" sibTransId="{CCFFB475-FB10-4E00-9D2E-0FB7F836874A}"/>
-    <dgm:cxn modelId="{45671854-9084-4633-B13D-2F1CBA0D91CE}" type="presOf" srcId="{79F9FAC5-492C-47EA-AB1E-D66A98CDDCC3}" destId="{8D0A76EC-6FD4-4978-A3AB-729B63AD5AB1}" srcOrd="0" destOrd="0" presId="urn:microsoft.com/office/officeart/2005/8/layout/orgChart1"/>
-    <dgm:cxn modelId="{90CDC36E-1D84-498D-BB05-A3E0BB9AF432}" type="presOf" srcId="{3DC9E196-FA06-4309-B74C-8028FB5EC76C}" destId="{8423D8A5-7991-4C51-B000-393A3ACF0292}" srcOrd="1" destOrd="0" presId="urn:microsoft.com/office/officeart/2005/8/layout/orgChart1"/>
+    <dgm:cxn modelId="{BBEE1210-06E3-4E2C-ADB4-F49BE2A22B65}" type="presOf" srcId="{0B93ECAD-35EA-41E2-83F5-7B08AECAE7E6}" destId="{620A24EE-BB77-44F5-81F6-18EB711EFC0D}" srcOrd="1" destOrd="0" presId="urn:microsoft.com/office/officeart/2005/8/layout/orgChart1"/>
     <dgm:cxn modelId="{6403051C-F74D-4F5E-95D6-26D8D3DBBCB3}" srcId="{31425D48-ED7E-4D04-AD21-B0C4CFDF9D3F}" destId="{3DC9E196-FA06-4309-B74C-8028FB5EC76C}" srcOrd="0" destOrd="0" parTransId="{02F7CF10-1210-4616-AAA4-2BE549F9A441}" sibTransId="{E47FD4EB-D1E3-490D-A740-BF7B33E6399B}"/>
-    <dgm:cxn modelId="{660F4ADB-3849-43FA-A21E-BBA74C62DD57}" type="presOf" srcId="{31425D48-ED7E-4D04-AD21-B0C4CFDF9D3F}" destId="{83DEC03F-0E46-4D28-96A0-397FF7EC0DE1}" srcOrd="1" destOrd="0" presId="urn:microsoft.com/office/officeart/2005/8/layout/orgChart1"/>
+    <dgm:cxn modelId="{9751FDB7-BC79-4CE1-B068-42CD78739889}" type="presOf" srcId="{A04230C4-E6B6-4B8A-8B0D-D717F8449775}" destId="{2532B69E-99D9-432F-9E02-4BC42D7BF53D}" srcOrd="1" destOrd="0" presId="urn:microsoft.com/office/officeart/2005/8/layout/orgChart1"/>
+    <dgm:cxn modelId="{58B2BC26-B673-4685-8B4A-10A2F484D98F}" type="presOf" srcId="{C8D7A468-865D-40F2-BBDA-F44D4B44DEF9}" destId="{7EC4E58F-648F-4FE7-B4AE-5017398F10DE}" srcOrd="1" destOrd="0" presId="urn:microsoft.com/office/officeart/2005/8/layout/orgChart1"/>
     <dgm:cxn modelId="{E3F104DB-F408-4D0C-87EC-B738C163D1A9}" srcId="{0252CB8F-B34D-4E71-8D20-072364CD82EB}" destId="{6DBB6777-3BC9-4FBC-B31B-A705DD26B679}" srcOrd="4" destOrd="0" parTransId="{CBBEF8EC-AC6A-40C0-BC4C-F9CB5AB3D77E}" sibTransId="{EEAE2DA1-25AE-47DD-9D2D-6B4A247A70C5}"/>
-    <dgm:cxn modelId="{E911E50B-19D1-402B-9B70-3B73DE2BE8C3}" type="presOf" srcId="{F37022DC-3E0E-4DA8-859C-A258C029F7EF}" destId="{EEB49727-1178-4A53-A5E5-D5D8D7803D2F}" srcOrd="0" destOrd="0" presId="urn:microsoft.com/office/officeart/2005/8/layout/orgChart1"/>
-    <dgm:cxn modelId="{3CDAC0EA-4F0E-4CE8-B935-25679763A579}" type="presOf" srcId="{2B8EAC47-A61E-44DA-BA6D-51E4DFC5FF3D}" destId="{2264A783-E446-44C3-898D-0F5E11B1F479}" srcOrd="0" destOrd="0" presId="urn:microsoft.com/office/officeart/2005/8/layout/orgChart1"/>
-    <dgm:cxn modelId="{5E64729A-C1A6-4ED3-BE73-4D637AF38D81}" type="presOf" srcId="{6C92BB8E-D383-4980-9CE4-135C6F1E2554}" destId="{68CAFE32-5981-462E-B74B-80E045D43598}" srcOrd="1" destOrd="0" presId="urn:microsoft.com/office/officeart/2005/8/layout/orgChart1"/>
+    <dgm:cxn modelId="{C3CB0603-0FF9-4FEB-8DCB-D0A2A465ACCD}" type="presOf" srcId="{AE725201-66D4-4AE8-A131-235128153D1A}" destId="{62D81908-69D6-41FA-B3A8-A303A4F725CD}" srcOrd="0" destOrd="0" presId="urn:microsoft.com/office/officeart/2005/8/layout/orgChart1"/>
+    <dgm:cxn modelId="{87A2F18C-FF01-402B-AD58-2C1B92D108F7}" type="presOf" srcId="{34F4AEB5-3FEE-454F-8DDC-A2170DBF5731}" destId="{447CE9EF-6C1D-4EDE-91C6-A566B9C39FDF}" srcOrd="1" destOrd="0" presId="urn:microsoft.com/office/officeart/2005/8/layout/orgChart1"/>
+    <dgm:cxn modelId="{B4080A04-4B53-4850-B709-2DB9EB11F329}" type="presOf" srcId="{7ACEF2BF-EF22-447C-90EB-DCA107FD6D9E}" destId="{0E23DB83-5AD9-4BF0-BF16-458AA73D2537}" srcOrd="0" destOrd="0" presId="urn:microsoft.com/office/officeart/2005/8/layout/orgChart1"/>
+    <dgm:cxn modelId="{C360C45D-3C73-41AB-A216-B9AF5F417CC6}" type="presOf" srcId="{28F3B124-AD01-4190-8C5F-A80BEE7CB3DC}" destId="{6C1D4694-A30A-4525-9673-D71D22D35499}" srcOrd="1" destOrd="0" presId="urn:microsoft.com/office/officeart/2005/8/layout/orgChart1"/>
     <dgm:cxn modelId="{CD59317C-6DE1-477E-BE92-A44B9A27373D}" srcId="{E857321B-9F21-4C19-BAF6-E3EB3F65D9E4}" destId="{AA3029DD-D41B-4134-AFAC-A4651E95C5F1}" srcOrd="1" destOrd="0" parTransId="{3F9947AC-8291-4B9F-9EEC-A8AA04CCF041}" sibTransId="{97669051-326A-4DC6-A6A8-A6C589F58FA7}"/>
-    <dgm:cxn modelId="{89C5E106-4B97-4685-B12F-2A716C7BC5A5}" type="presOf" srcId="{DEF3CAB7-E923-4635-B532-F70DB7507EEB}" destId="{4999FEA0-BADC-4D99-8F85-EFA2B8B267CD}" srcOrd="0" destOrd="0" presId="urn:microsoft.com/office/officeart/2005/8/layout/orgChart1"/>
-    <dgm:cxn modelId="{0F283204-2615-4580-8620-D3FE2CDCA89C}" type="presOf" srcId="{63CFC218-9D98-4699-BD4E-E13DCB4A4EEB}" destId="{F400BB57-CE75-4999-ACBC-A5F38D772D22}" srcOrd="0" destOrd="0" presId="urn:microsoft.com/office/officeart/2005/8/layout/orgChart1"/>
-    <dgm:cxn modelId="{BA6C5432-73BA-4BB4-8F31-273F4393D357}" type="presOf" srcId="{AD514033-7F35-4733-B885-9BBEB0A5BBC1}" destId="{640850B8-9566-4932-9A82-4FB5A2E38DB3}" srcOrd="0" destOrd="0" presId="urn:microsoft.com/office/officeart/2005/8/layout/orgChart1"/>
-    <dgm:cxn modelId="{7463160E-B1EA-4BE3-80B3-CF03AA78200A}" type="presOf" srcId="{E8DE6A13-B317-49D8-BB00-CEA4282347BD}" destId="{740EF688-DF06-4CFF-89C6-E0A6E9575722}" srcOrd="1" destOrd="0" presId="urn:microsoft.com/office/officeart/2005/8/layout/orgChart1"/>
-    <dgm:cxn modelId="{F0B008D0-D951-4D83-AD9B-9AE0DCFDBC34}" type="presOf" srcId="{0252CB8F-B34D-4E71-8D20-072364CD82EB}" destId="{AF75CD71-8E29-4176-9D96-7AAC5065E449}" srcOrd="0" destOrd="0" presId="urn:microsoft.com/office/officeart/2005/8/layout/orgChart1"/>
-    <dgm:cxn modelId="{393472A9-5D43-4B6E-B820-F8F16CB3B3FC}" type="presOf" srcId="{3662C69C-47AE-4DB4-8D9A-352842438082}" destId="{DE92EB4C-A8DA-4751-A656-E31C7F4B3886}" srcOrd="0" destOrd="0" presId="urn:microsoft.com/office/officeart/2005/8/layout/orgChart1"/>
+    <dgm:cxn modelId="{61354B2F-4B7D-4FBC-8918-E638BAC3ED0A}" type="presOf" srcId="{E857321B-9F21-4C19-BAF6-E3EB3F65D9E4}" destId="{E036094F-C73C-4160-A76A-1D93568BE157}" srcOrd="1" destOrd="0" presId="urn:microsoft.com/office/officeart/2005/8/layout/orgChart1"/>
+    <dgm:cxn modelId="{B2EF5D37-5ED5-4D1B-B25B-47ED9E01D3EF}" type="presOf" srcId="{9002D799-E1F6-45E2-9BE0-5329690EC583}" destId="{5A474845-B442-41AF-B41F-DA553B0F0D44}" srcOrd="1" destOrd="0" presId="urn:microsoft.com/office/officeart/2005/8/layout/orgChart1"/>
+    <dgm:cxn modelId="{153641F0-D102-4521-9E72-E6552250CD9D}" type="presOf" srcId="{158254B9-039B-48D1-9182-16743D34DE3F}" destId="{CED8259B-0F54-4C0A-9D92-9AE4DB0EF3F5}" srcOrd="0" destOrd="0" presId="urn:microsoft.com/office/officeart/2005/8/layout/orgChart1"/>
+    <dgm:cxn modelId="{4A977910-F4FA-46ED-B443-CCC2C7D4BACE}" type="presOf" srcId="{0252CB8F-B34D-4E71-8D20-072364CD82EB}" destId="{AF75CD71-8E29-4176-9D96-7AAC5065E449}" srcOrd="0" destOrd="0" presId="urn:microsoft.com/office/officeart/2005/8/layout/orgChart1"/>
+    <dgm:cxn modelId="{ADEC26BB-7802-4212-A222-44098AD34DBE}" type="presOf" srcId="{F5C9465D-FFB5-4930-8ABC-6148505F63FB}" destId="{EE1AD626-A79E-4F30-8001-2C4CA6C5703E}" srcOrd="1" destOrd="0" presId="urn:microsoft.com/office/officeart/2005/8/layout/orgChart1"/>
+    <dgm:cxn modelId="{8EF3F23C-5202-4279-ADFA-2948A4AA8758}" type="presOf" srcId="{6A7F5A6E-883F-452B-AACC-61BF4E4E9460}" destId="{E8D7E012-55A7-412F-8A26-527F57563AD8}" srcOrd="0" destOrd="0" presId="urn:microsoft.com/office/officeart/2005/8/layout/orgChart1"/>
+    <dgm:cxn modelId="{05EB6CEB-FD7C-489C-A74F-918F1C760371}" type="presOf" srcId="{603616E2-5758-4083-A6A3-11FA9EED593D}" destId="{8F71E949-F0AA-49A7-91FC-46B634F7738D}" srcOrd="0" destOrd="0" presId="urn:microsoft.com/office/officeart/2005/8/layout/orgChart1"/>
     <dgm:cxn modelId="{6C68BC8C-7EFD-44C2-B01C-8C559ED2F6C7}" srcId="{6DBB6777-3BC9-4FBC-B31B-A705DD26B679}" destId="{0FD5A51C-A355-49B2-9167-13874F22B751}" srcOrd="5" destOrd="0" parTransId="{C6BA6D50-EF78-4F61-9C64-DC49CF386DEA}" sibTransId="{4D312845-0929-416A-9A73-8E89F4481E16}"/>
-    <dgm:cxn modelId="{C8DBB1B9-4DC7-41AC-8F06-D5BDF7097E1A}" type="presOf" srcId="{92D9B774-B37F-4231-AAC8-D463AF58CD1C}" destId="{B6342367-338B-4E1C-8C63-0F4894FC7EB3}" srcOrd="1" destOrd="0" presId="urn:microsoft.com/office/officeart/2005/8/layout/orgChart1"/>
-    <dgm:cxn modelId="{75A2E867-8A35-4582-80A4-724B980855AF}" type="presOf" srcId="{3D5AB099-0EE5-4887-8B56-85EB4DA8BE18}" destId="{D20DD928-D02A-42DD-8167-5943E3B41DB7}" srcOrd="0" destOrd="0" presId="urn:microsoft.com/office/officeart/2005/8/layout/orgChart1"/>
-    <dgm:cxn modelId="{CD71ECA8-B2C5-4108-9C4A-3DFCC965140C}" type="presOf" srcId="{34F4AEB5-3FEE-454F-8DDC-A2170DBF5731}" destId="{E22D91CD-BE1D-4ADC-86A6-5EC79D23947E}" srcOrd="0" destOrd="0" presId="urn:microsoft.com/office/officeart/2005/8/layout/orgChart1"/>
-    <dgm:cxn modelId="{D509DC51-538E-4AB7-9DDE-DD43305744E4}" type="presOf" srcId="{6DBB6777-3BC9-4FBC-B31B-A705DD26B679}" destId="{262E9EF8-F287-4D8B-8779-DDC3751C7E92}" srcOrd="1" destOrd="0" presId="urn:microsoft.com/office/officeart/2005/8/layout/orgChart1"/>
-    <dgm:cxn modelId="{A8B530C6-49E4-4E0C-AFA2-80813E203925}" type="presOf" srcId="{20D4B10F-D59A-406A-8AEF-3A1AC27C40E8}" destId="{D542370F-CF08-436E-83C5-8F61AB70156B}" srcOrd="0" destOrd="0" presId="urn:microsoft.com/office/officeart/2005/8/layout/orgChart1"/>
-    <dgm:cxn modelId="{7486E4F4-49A2-48B2-B853-7CB53CC7DAD0}" type="presOf" srcId="{75812E78-DF7A-4243-BA60-A3C6A758D5B7}" destId="{514605A5-A146-4DC8-8BEF-CB4D14FA9424}" srcOrd="0" destOrd="0" presId="urn:microsoft.com/office/officeart/2005/8/layout/orgChart1"/>
+    <dgm:cxn modelId="{D48F3C7E-7E2B-48B8-8611-E080A65CBEB6}" type="presOf" srcId="{CC6A4CA8-3466-4485-8C3E-4CC8C0D5574E}" destId="{214F95BC-DC97-40BE-87AB-BCE0486B8DEB}" srcOrd="0" destOrd="0" presId="urn:microsoft.com/office/officeart/2005/8/layout/orgChart1"/>
+    <dgm:cxn modelId="{9D31DFA8-7A46-4382-A795-E957B81818D4}" type="presOf" srcId="{D42E3C18-6971-4304-A82B-E907E049C1A9}" destId="{969F48D1-31BF-4554-AAA9-F2A0F722F7B9}" srcOrd="0" destOrd="0" presId="urn:microsoft.com/office/officeart/2005/8/layout/orgChart1"/>
     <dgm:cxn modelId="{4B038B25-431A-45E1-92F3-310B7A72497B}" srcId="{6DBB6777-3BC9-4FBC-B31B-A705DD26B679}" destId="{3D5AB099-0EE5-4887-8B56-85EB4DA8BE18}" srcOrd="1" destOrd="0" parTransId="{9D2A4290-DC38-44A6-B7F3-B58C00E8AFAF}" sibTransId="{AB9F216F-1B11-48CA-AEB2-01390B120516}"/>
-    <dgm:cxn modelId="{60206E43-11D3-4204-ABBB-2E0843B0EA15}" type="presOf" srcId="{7E96331F-247F-4B56-BED0-DEE3793232F8}" destId="{F800B4ED-524A-44BE-958B-1E32BB383416}" srcOrd="0" destOrd="0" presId="urn:microsoft.com/office/officeart/2005/8/layout/orgChart1"/>
-    <dgm:cxn modelId="{8CE762AE-F9BF-415E-82E8-4242CBEE74EC}" type="presOf" srcId="{F5052C4B-0FCB-4888-B301-99119AD8CB8E}" destId="{7E4E8EB1-01A4-48DA-A406-721AF8B2272C}" srcOrd="0" destOrd="0" presId="urn:microsoft.com/office/officeart/2005/8/layout/orgChart1"/>
-    <dgm:cxn modelId="{6A0D68F6-4EFA-4A11-82EA-EC375A451117}" type="presOf" srcId="{7ACEF2BF-EF22-447C-90EB-DCA107FD6D9E}" destId="{DACEFDFF-DB2A-4CD0-BE18-96E9EB7F6CE3}" srcOrd="1" destOrd="0" presId="urn:microsoft.com/office/officeart/2005/8/layout/orgChart1"/>
-    <dgm:cxn modelId="{3FA48509-2768-451A-A51F-15F487AB0032}" type="presOf" srcId="{2CA39204-A30A-49C3-B2F7-6C371A9A313B}" destId="{4536C0F1-1474-44FB-B760-7B930658B28A}" srcOrd="1" destOrd="0" presId="urn:microsoft.com/office/officeart/2005/8/layout/orgChart1"/>
+    <dgm:cxn modelId="{4B6754F5-28D3-457A-A038-9FF20ABA8719}" type="presOf" srcId="{B8F39BD0-41BE-4D55-8F68-B9B38A9D81DD}" destId="{149AC04C-0B39-4857-B565-433BADA6F681}" srcOrd="0" destOrd="0" presId="urn:microsoft.com/office/officeart/2005/8/layout/orgChart1"/>
+    <dgm:cxn modelId="{71F4FA65-663A-4A82-B7CD-A337015B05FF}" type="presOf" srcId="{3DC9E196-FA06-4309-B74C-8028FB5EC76C}" destId="{824C2AD7-5C9C-4CC1-B1B7-0C7E641CAE03}" srcOrd="0" destOrd="0" presId="urn:microsoft.com/office/officeart/2005/8/layout/orgChart1"/>
+    <dgm:cxn modelId="{C62DF9A3-1663-401C-B96E-B642C21E3851}" type="presOf" srcId="{6C92BB8E-D383-4980-9CE4-135C6F1E2554}" destId="{B5994F76-45CC-45C2-8C14-BCDF67AE66C7}" srcOrd="0" destOrd="0" presId="urn:microsoft.com/office/officeart/2005/8/layout/orgChart1"/>
+    <dgm:cxn modelId="{1D78248A-1193-49E2-997E-CB3816323A6A}" type="presOf" srcId="{0FD5A51C-A355-49B2-9167-13874F22B751}" destId="{618187BB-77AA-40BD-B7B8-F526D4AD37E3}" srcOrd="0" destOrd="0" presId="urn:microsoft.com/office/officeart/2005/8/layout/orgChart1"/>
     <dgm:cxn modelId="{DBE2F109-408E-4F02-9CE0-ECEC43144257}" srcId="{A4B723F2-F648-4249-9208-5E90ECDF3C3D}" destId="{75812E78-DF7A-4243-BA60-A3C6A758D5B7}" srcOrd="0" destOrd="0" parTransId="{ABF330BD-8713-4726-A5E8-BE2AF36C433E}" sibTransId="{C48909F4-EA46-4574-9666-EF120A7E0C7A}"/>
     <dgm:cxn modelId="{68C1DD55-6F3C-4C27-A9EB-21DCAD3BF03F}" srcId="{6DBB6777-3BC9-4FBC-B31B-A705DD26B679}" destId="{EC77420F-901D-4A1F-9B2B-6E112E68C87C}" srcOrd="0" destOrd="0" parTransId="{9E7AA601-1FA7-47A0-9868-D6D4A8248DAF}" sibTransId="{C709C212-46DB-4939-B483-2AFBEAA73CF2}"/>
-    <dgm:cxn modelId="{6CFDFC77-94E2-40DF-9B0E-B088D0229D32}" type="presOf" srcId="{376CD415-7C65-4123-B6DA-89C2B4BEDB90}" destId="{FF0F1D81-8862-4560-A1D1-0B6193F53CCB}" srcOrd="0" destOrd="0" presId="urn:microsoft.com/office/officeart/2005/8/layout/orgChart1"/>
-    <dgm:cxn modelId="{4DF1CC51-5623-474E-8AFE-B5BBD1069660}" type="presOf" srcId="{0FD5A51C-A355-49B2-9167-13874F22B751}" destId="{05F2200A-DD81-4284-BC75-E191E58FF2F5}" srcOrd="1" destOrd="0" presId="urn:microsoft.com/office/officeart/2005/8/layout/orgChart1"/>
-    <dgm:cxn modelId="{C4DDC65D-5B2E-466A-BB2A-FBF5F5101792}" type="presOf" srcId="{F0959EC2-4EFF-4FF0-B542-69A49B854472}" destId="{B0AE1712-FF64-4650-9598-42483A298BD6}" srcOrd="0" destOrd="0" presId="urn:microsoft.com/office/officeart/2005/8/layout/orgChart1"/>
-    <dgm:cxn modelId="{EFE383D5-A622-43F0-AD69-24CE364CB9CF}" type="presOf" srcId="{58160E94-3B7C-407C-8ADF-EC47CEE680E8}" destId="{18EB9A4B-E2DE-41E1-B1D8-1945EE099275}" srcOrd="0" destOrd="0" presId="urn:microsoft.com/office/officeart/2005/8/layout/orgChart1"/>
-    <dgm:cxn modelId="{3F8F6D95-EB84-452C-BC22-E03A61604631}" type="presOf" srcId="{5E6EA86A-758F-429A-A851-22744690A43E}" destId="{54E1B52B-8322-4A1A-BB07-6208980A6AB8}" srcOrd="0" destOrd="0" presId="urn:microsoft.com/office/officeart/2005/8/layout/orgChart1"/>
-    <dgm:cxn modelId="{60EE41BB-2775-4EEE-9828-392366340B6A}" type="presOf" srcId="{0ED30139-AED7-4A95-98A8-36697355611A}" destId="{DBC52E6A-B187-460F-8666-074B756C8CCC}" srcOrd="0" destOrd="0" presId="urn:microsoft.com/office/officeart/2005/8/layout/orgChart1"/>
+    <dgm:cxn modelId="{5439A630-0799-4E93-BB2A-D169C36FBDF8}" type="presOf" srcId="{26D7B995-1608-4DE0-AEFC-DA8B03AFA3AB}" destId="{39A4D783-072D-4E55-961D-C351BF632489}" srcOrd="0" destOrd="0" presId="urn:microsoft.com/office/officeart/2005/8/layout/orgChart1"/>
+    <dgm:cxn modelId="{06B1394E-4EF3-4825-9C30-5DD4155B8016}" type="presOf" srcId="{AA3029DD-D41B-4134-AFAC-A4651E95C5F1}" destId="{A6F92DFE-5F15-4E7C-96C9-A65C7B34A344}" srcOrd="1" destOrd="0" presId="urn:microsoft.com/office/officeart/2005/8/layout/orgChart1"/>
+    <dgm:cxn modelId="{46CC2883-2F3F-464F-BCF9-05DE3AC247A7}" type="presOf" srcId="{7E6203F2-22F3-4C95-B029-D34CC0FF9B3E}" destId="{B7F89623-9F85-4B62-B667-71A3212CF26A}" srcOrd="0" destOrd="0" presId="urn:microsoft.com/office/officeart/2005/8/layout/orgChart1"/>
+    <dgm:cxn modelId="{C440F2C5-55F1-4D80-89F7-6C18329264C8}" type="presOf" srcId="{5ED30C16-14BE-4B5D-8AC0-3ACDA43C0E62}" destId="{97B7F199-AF38-4886-9A15-5A8DA84D8FA2}" srcOrd="0" destOrd="0" presId="urn:microsoft.com/office/officeart/2005/8/layout/orgChart1"/>
+    <dgm:cxn modelId="{E4CB6104-DAC1-4EFF-8513-5D4E2CB49523}" type="presOf" srcId="{5EB8FB57-691E-4320-979D-D11597E7B854}" destId="{E5EE10A4-5C15-448A-8AD9-D0D4B291716F}" srcOrd="0" destOrd="0" presId="urn:microsoft.com/office/officeart/2005/8/layout/orgChart1"/>
     <dgm:cxn modelId="{63581A62-FD4D-4E27-A65E-06BDB1CB19F0}" srcId="{A4B723F2-F648-4249-9208-5E90ECDF3C3D}" destId="{F5052C4B-0FCB-4888-B301-99119AD8CB8E}" srcOrd="2" destOrd="0" parTransId="{CBAF3D2F-35A0-4F37-AF55-34F0794A2D90}" sibTransId="{F52957BA-EE0A-4B34-8995-B0999EF71607}"/>
     <dgm:cxn modelId="{A77CAB87-0FA5-4C1B-AABC-1EB7FD2745F7}" srcId="{F5C9465D-FFB5-4930-8ABC-6148505F63FB}" destId="{6C92BB8E-D383-4980-9CE4-135C6F1E2554}" srcOrd="1" destOrd="0" parTransId="{9DF51409-4F44-4CE4-8BE9-71007F67D3DD}" sibTransId="{885BE713-16FD-4D15-974A-5E15C8A24654}"/>
-    <dgm:cxn modelId="{6DD715F9-3399-495A-A0C6-E802AF6BE6B6}" type="presOf" srcId="{72DAF7C8-3F6F-41DA-B91A-20C7985E7D7F}" destId="{906E218C-A3D8-45F6-A221-014B42A83CD9}" srcOrd="0" destOrd="0" presId="urn:microsoft.com/office/officeart/2005/8/layout/orgChart1"/>
-    <dgm:cxn modelId="{C246B7FB-1360-4D3B-839B-AF21320E1CEC}" type="presOf" srcId="{F5C9465D-FFB5-4930-8ABC-6148505F63FB}" destId="{377F2FB5-9953-4079-957F-2405E5B05714}" srcOrd="0" destOrd="0" presId="urn:microsoft.com/office/officeart/2005/8/layout/orgChart1"/>
-    <dgm:cxn modelId="{1E824F92-3B3E-444D-B578-CAAFF7511449}" type="presOf" srcId="{C8D7A468-865D-40F2-BBDA-F44D4B44DEF9}" destId="{92A042DC-FDDC-4C05-9CCE-2BCF5A847015}" srcOrd="0" destOrd="0" presId="urn:microsoft.com/office/officeart/2005/8/layout/orgChart1"/>
-    <dgm:cxn modelId="{F9A0D2F4-82D6-4831-9295-2117B6B83024}" type="presOf" srcId="{9E7AA601-1FA7-47A0-9868-D6D4A8248DAF}" destId="{BD521490-27C2-403C-AB6D-9810103428B1}" srcOrd="0" destOrd="0" presId="urn:microsoft.com/office/officeart/2005/8/layout/orgChart1"/>
-    <dgm:cxn modelId="{F01E406F-D2F4-4CD2-8CB6-4532A861942B}" type="presOf" srcId="{B8F39BD0-41BE-4D55-8F68-B9B38A9D81DD}" destId="{149AC04C-0B39-4857-B565-433BADA6F681}" srcOrd="0" destOrd="0" presId="urn:microsoft.com/office/officeart/2005/8/layout/orgChart1"/>
-    <dgm:cxn modelId="{B2AE4F8E-7674-4A6B-A614-7AB0B5F407B0}" type="presOf" srcId="{28F3B124-AD01-4190-8C5F-A80BEE7CB3DC}" destId="{6C1D4694-A30A-4525-9673-D71D22D35499}" srcOrd="1" destOrd="0" presId="urn:microsoft.com/office/officeart/2005/8/layout/orgChart1"/>
-    <dgm:cxn modelId="{C6682E4F-13C2-459A-85CE-CFE06192DEA6}" type="presOf" srcId="{8A8D9A5A-9437-48E2-BFB9-64C0E92CA5DD}" destId="{A92D23CE-2298-402F-8068-157A028C8D45}" srcOrd="1" destOrd="0" presId="urn:microsoft.com/office/officeart/2005/8/layout/orgChart1"/>
-    <dgm:cxn modelId="{EEAE5229-47E1-4768-9478-19F2EC65EB94}" type="presOf" srcId="{04367A86-BBD2-4F52-895E-2A8EAE6DAC78}" destId="{B99422FE-DFB0-4E21-994F-B04B560A0C16}" srcOrd="0" destOrd="0" presId="urn:microsoft.com/office/officeart/2005/8/layout/orgChart1"/>
-    <dgm:cxn modelId="{5524FFE6-8CBF-40BC-A5B7-2E6EEB84A4E7}" type="presOf" srcId="{A04230C4-E6B6-4B8A-8B0D-D717F8449775}" destId="{9DAC7B9A-ED48-435E-9D87-735BF278C256}" srcOrd="0" destOrd="0" presId="urn:microsoft.com/office/officeart/2005/8/layout/orgChart1"/>
-    <dgm:cxn modelId="{2FAF55F2-47CC-4472-B4E2-E30A9108AC34}" type="presOf" srcId="{CBAF3D2F-35A0-4F37-AF55-34F0794A2D90}" destId="{284F9926-042B-4DB3-8400-91C596E3D503}" srcOrd="0" destOrd="0" presId="urn:microsoft.com/office/officeart/2005/8/layout/orgChart1"/>
-    <dgm:cxn modelId="{2B9F1B8B-0452-4897-9E8D-DAA0DA7FE3BA}" type="presOf" srcId="{31425D48-ED7E-4D04-AD21-B0C4CFDF9D3F}" destId="{886818E2-FD0B-4543-B391-2802B80A2BB4}" srcOrd="0" destOrd="0" presId="urn:microsoft.com/office/officeart/2005/8/layout/orgChart1"/>
-    <dgm:cxn modelId="{07B6379D-CD0E-4C85-98D3-C5C7705A66CA}" type="presOf" srcId="{0B93ECAD-35EA-41E2-83F5-7B08AECAE7E6}" destId="{620A24EE-BB77-44F5-81F6-18EB711EFC0D}" srcOrd="1" destOrd="0" presId="urn:microsoft.com/office/officeart/2005/8/layout/orgChart1"/>
-    <dgm:cxn modelId="{9E119AB8-0645-49D8-B26C-53C1A6F05D1C}" type="presOf" srcId="{7F2444F9-226D-4DBA-A59A-F5154FF4B930}" destId="{61D9A850-7194-45F3-9708-9B20E7D1D6D8}" srcOrd="0" destOrd="0" presId="urn:microsoft.com/office/officeart/2005/8/layout/orgChart1"/>
-    <dgm:cxn modelId="{C76D9110-773E-4DB3-9F9A-ADF0179D05C5}" type="presOf" srcId="{3DC9E196-FA06-4309-B74C-8028FB5EC76C}" destId="{824C2AD7-5C9C-4CC1-B1B7-0C7E641CAE03}" srcOrd="0" destOrd="0" presId="urn:microsoft.com/office/officeart/2005/8/layout/orgChart1"/>
-    <dgm:cxn modelId="{E0803B01-7171-4208-8668-106B03A5B016}" type="presOf" srcId="{9002D799-E1F6-45E2-9BE0-5329690EC583}" destId="{EAF2B9BC-63E3-445C-A56A-7FFD133B469B}" srcOrd="0" destOrd="0" presId="urn:microsoft.com/office/officeart/2005/8/layout/orgChart1"/>
-    <dgm:cxn modelId="{E4E6E4E1-637B-4B50-AFF0-CA729E32565D}" type="presOf" srcId="{37FDC61E-E25C-46F5-A1C7-07669F0CAEBE}" destId="{D779CF4B-C5CB-44C2-A385-E3867D8C9167}" srcOrd="0" destOrd="0" presId="urn:microsoft.com/office/officeart/2005/8/layout/orgChart1"/>
-    <dgm:cxn modelId="{DC88A105-811E-45DF-AF0D-65985F089AC3}" type="presOf" srcId="{0C48627C-CA27-491F-BFD5-E337AC404D29}" destId="{B62ED9E8-DB0F-46B1-AEA0-F20F4F296951}" srcOrd="1" destOrd="0" presId="urn:microsoft.com/office/officeart/2005/8/layout/orgChart1"/>
+    <dgm:cxn modelId="{4B40E126-2CD5-41BB-9300-3B4E903C4871}" type="presOf" srcId="{5E6EA86A-758F-429A-A851-22744690A43E}" destId="{54E1B52B-8322-4A1A-BB07-6208980A6AB8}" srcOrd="0" destOrd="0" presId="urn:microsoft.com/office/officeart/2005/8/layout/orgChart1"/>
+    <dgm:cxn modelId="{DB5810C6-B0CB-4513-9A6B-C3713EF108EB}" type="presOf" srcId="{43655C16-637F-4F98-95E9-17EB51E6C4C4}" destId="{A545C576-5891-43EB-B975-9DE543237A72}" srcOrd="1" destOrd="0" presId="urn:microsoft.com/office/officeart/2005/8/layout/orgChart1"/>
+    <dgm:cxn modelId="{E808E550-B04E-4841-A224-2D9458C35D96}" type="presOf" srcId="{31425D48-ED7E-4D04-AD21-B0C4CFDF9D3F}" destId="{83DEC03F-0E46-4D28-96A0-397FF7EC0DE1}" srcOrd="1" destOrd="0" presId="urn:microsoft.com/office/officeart/2005/8/layout/orgChart1"/>
+    <dgm:cxn modelId="{ACE98130-94D0-46A8-A061-09528CBE9967}" type="presOf" srcId="{F37022DC-3E0E-4DA8-859C-A258C029F7EF}" destId="{E5893D61-1318-4BE3-A103-B51B267C5D27}" srcOrd="1" destOrd="0" presId="urn:microsoft.com/office/officeart/2005/8/layout/orgChart1"/>
+    <dgm:cxn modelId="{189C2E38-5098-448F-AA6C-77FE6F21B95C}" type="presOf" srcId="{BB4A396F-23DD-434C-9982-6C3A4543CD4D}" destId="{4D23D258-1E92-4896-803A-1FDD737A67E7}" srcOrd="1" destOrd="0" presId="urn:microsoft.com/office/officeart/2005/8/layout/orgChart1"/>
+    <dgm:cxn modelId="{3C010562-E54F-4CE6-9D71-C761250107CC}" type="presOf" srcId="{E857321B-9F21-4C19-BAF6-E3EB3F65D9E4}" destId="{264A15DC-2EC2-47FF-9CEC-BDE7EE5E4BA5}" srcOrd="0" destOrd="0" presId="urn:microsoft.com/office/officeart/2005/8/layout/orgChart1"/>
+    <dgm:cxn modelId="{ED49A9ED-7AA9-4399-B34B-D4ADD65D30FB}" type="presOf" srcId="{63CFC218-9D98-4699-BD4E-E13DCB4A4EEB}" destId="{F400BB57-CE75-4999-ACBC-A5F38D772D22}" srcOrd="0" destOrd="0" presId="urn:microsoft.com/office/officeart/2005/8/layout/orgChart1"/>
+    <dgm:cxn modelId="{CB7F6F5A-4269-4B7B-ABD4-CA7680161840}" type="presOf" srcId="{E00ADEE9-8697-4348-8A58-B0A1C9CB1A38}" destId="{1C1B36C3-7EED-4B9F-93D2-FB409731F99A}" srcOrd="0" destOrd="0" presId="urn:microsoft.com/office/officeart/2005/8/layout/orgChart1"/>
+    <dgm:cxn modelId="{633665EC-1065-4C0E-A058-9992A2594DD6}" type="presOf" srcId="{F37022DC-3E0E-4DA8-859C-A258C029F7EF}" destId="{EEB49727-1178-4A53-A5E5-D5D8D7803D2F}" srcOrd="0" destOrd="0" presId="urn:microsoft.com/office/officeart/2005/8/layout/orgChart1"/>
+    <dgm:cxn modelId="{88BC0975-8D75-4329-AAB2-5F56E202EE3E}" type="presOf" srcId="{72DAF7C8-3F6F-41DA-B91A-20C7985E7D7F}" destId="{906E218C-A3D8-45F6-A221-014B42A83CD9}" srcOrd="0" destOrd="0" presId="urn:microsoft.com/office/officeart/2005/8/layout/orgChart1"/>
+    <dgm:cxn modelId="{82CA8764-8C24-4EB0-806D-372FBA3E8A83}" type="presOf" srcId="{8A8D9A5A-9437-48E2-BFB9-64C0E92CA5DD}" destId="{0A026F54-2F9E-4C3D-8A3D-8D4E06785F86}" srcOrd="0" destOrd="0" presId="urn:microsoft.com/office/officeart/2005/8/layout/orgChart1"/>
+    <dgm:cxn modelId="{12592296-7975-4D0C-8DEA-7D7F69C168F8}" type="presOf" srcId="{ABF330BD-8713-4726-A5E8-BE2AF36C433E}" destId="{01449C66-26C0-45C7-90BF-5D79A4D2B9D9}" srcOrd="0" destOrd="0" presId="urn:microsoft.com/office/officeart/2005/8/layout/orgChart1"/>
+    <dgm:cxn modelId="{1EE692C5-61AC-4B39-85E6-71AA1C1D01CF}" type="presOf" srcId="{4AC86BE3-CA42-4921-9EEF-1BFCDA0D3A11}" destId="{D3F7DC0A-9844-43F8-9315-A6DFC2BC9433}" srcOrd="0" destOrd="0" presId="urn:microsoft.com/office/officeart/2005/8/layout/orgChart1"/>
+    <dgm:cxn modelId="{6B601578-DCC4-4968-A003-17F55B07D7BC}" type="presOf" srcId="{E6B0DA3A-87B2-46A4-BD7D-73023C71E106}" destId="{B02CC472-5227-4E40-960C-678CDFE17AE4}" srcOrd="0" destOrd="0" presId="urn:microsoft.com/office/officeart/2005/8/layout/orgChart1"/>
     <dgm:cxn modelId="{7AF3015A-C5C0-4FB4-835F-309E2C387530}" srcId="{31425D48-ED7E-4D04-AD21-B0C4CFDF9D3F}" destId="{2D260FAD-383A-4D2F-BEEA-903FE4C64BFC}" srcOrd="1" destOrd="0" parTransId="{10E4BE15-D87C-4317-90F8-B78370A58349}" sibTransId="{1954EED4-4A16-4383-81CA-50041F5F76FA}"/>
-    <dgm:cxn modelId="{473F0B6D-BAF3-47D0-A6A7-8462DFDC2E96}" type="presOf" srcId="{0252CB8F-B34D-4E71-8D20-072364CD82EB}" destId="{8115FC9B-7E6C-4F3B-9255-92E3BF5108F1}" srcOrd="1" destOrd="0" presId="urn:microsoft.com/office/officeart/2005/8/layout/orgChart1"/>
-    <dgm:cxn modelId="{BA6F3800-36E3-4AB8-AEDE-560B9828B638}" type="presOf" srcId="{E6B0DA3A-87B2-46A4-BD7D-73023C71E106}" destId="{B02CC472-5227-4E40-960C-678CDFE17AE4}" srcOrd="0" destOrd="0" presId="urn:microsoft.com/office/officeart/2005/8/layout/orgChart1"/>
-    <dgm:cxn modelId="{86A5235D-D5DC-46A7-8BCC-DBF7B6826193}" type="presOf" srcId="{5BB43A82-1CD6-4336-AA16-9DE27704877E}" destId="{B4892398-C195-417A-807A-62EFB6BA2774}" srcOrd="0" destOrd="0" presId="urn:microsoft.com/office/officeart/2005/8/layout/orgChart1"/>
+    <dgm:cxn modelId="{236A499A-0611-422C-8C98-325DA8F20207}" type="presOf" srcId="{9002D799-E1F6-45E2-9BE0-5329690EC583}" destId="{EAF2B9BC-63E3-445C-A56A-7FFD133B469B}" srcOrd="0" destOrd="0" presId="urn:microsoft.com/office/officeart/2005/8/layout/orgChart1"/>
     <dgm:cxn modelId="{B5A4453A-2989-4245-B073-A0F46D922386}" srcId="{6DBB6777-3BC9-4FBC-B31B-A705DD26B679}" destId="{9002D799-E1F6-45E2-9BE0-5329690EC583}" srcOrd="3" destOrd="0" parTransId="{B8F39BD0-41BE-4D55-8F68-B9B38A9D81DD}" sibTransId="{A4799555-0FA4-439F-A9F5-DA661CC5D675}"/>
-    <dgm:cxn modelId="{D8B4860E-457F-4831-AEC2-AE49C543F0C4}" type="presOf" srcId="{F37022DC-3E0E-4DA8-859C-A258C029F7EF}" destId="{E5893D61-1318-4BE3-A103-B51B267C5D27}" srcOrd="1" destOrd="0" presId="urn:microsoft.com/office/officeart/2005/8/layout/orgChart1"/>
-    <dgm:cxn modelId="{D73BA710-3772-45F8-AF3D-C135AC87FDAD}" type="presOf" srcId="{FCC8BE37-30C6-440A-B2B5-CED560BC9FB6}" destId="{52E649BC-ADEA-4506-A5B7-B4275FA25160}" srcOrd="0" destOrd="0" presId="urn:microsoft.com/office/officeart/2005/8/layout/orgChart1"/>
-    <dgm:cxn modelId="{1B95F0D2-F09A-40D1-A716-899F418631C5}" type="presOf" srcId="{7ACEF2BF-EF22-447C-90EB-DCA107FD6D9E}" destId="{0E23DB83-5AD9-4BF0-BF16-458AA73D2537}" srcOrd="0" destOrd="0" presId="urn:microsoft.com/office/officeart/2005/8/layout/orgChart1"/>
-    <dgm:cxn modelId="{ED23DECE-D6E0-4D4C-B67D-6554D039A26B}" type="presOf" srcId="{69A136F4-FA7A-4963-B11B-6CE7F27955A5}" destId="{AD9678C5-E785-4FFF-BC24-414ADC3FF853}" srcOrd="1" destOrd="0" presId="urn:microsoft.com/office/officeart/2005/8/layout/orgChart1"/>
+    <dgm:cxn modelId="{A09AD8BE-8767-439A-85B6-FBFCAB67543D}" type="presOf" srcId="{58160E94-3B7C-407C-8ADF-EC47CEE680E8}" destId="{18EB9A4B-E2DE-41E1-B1D8-1945EE099275}" srcOrd="0" destOrd="0" presId="urn:microsoft.com/office/officeart/2005/8/layout/orgChart1"/>
+    <dgm:cxn modelId="{75B9DC99-1DB5-4551-B7D6-01C422EFA88B}" type="presOf" srcId="{E8DE6A13-B317-49D8-BB00-CEA4282347BD}" destId="{740EF688-DF06-4CFF-89C6-E0A6E9575722}" srcOrd="1" destOrd="0" presId="urn:microsoft.com/office/officeart/2005/8/layout/orgChart1"/>
+    <dgm:cxn modelId="{4FBC8267-3B73-42B2-804A-680EBCF1B02F}" type="presOf" srcId="{D42E3C18-6971-4304-A82B-E907E049C1A9}" destId="{171CED50-5203-4132-8FC4-7E055F022EBB}" srcOrd="1" destOrd="0" presId="urn:microsoft.com/office/officeart/2005/8/layout/orgChart1"/>
+    <dgm:cxn modelId="{182DCA2C-A8E3-4C1F-A030-052CCC1AEC3C}" type="presOf" srcId="{C8BA4478-9611-4902-A7CB-076D8F48494C}" destId="{88E15167-D4C2-4799-B0E2-C55AC3C5EE3E}" srcOrd="1" destOrd="0" presId="urn:microsoft.com/office/officeart/2005/8/layout/orgChart1"/>
+    <dgm:cxn modelId="{1253F311-C446-4437-8385-008A294E85FE}" type="presOf" srcId="{7E96331F-247F-4B56-BED0-DEE3793232F8}" destId="{F800B4ED-524A-44BE-958B-1E32BB383416}" srcOrd="0" destOrd="0" presId="urn:microsoft.com/office/officeart/2005/8/layout/orgChart1"/>
     <dgm:cxn modelId="{954A3726-6D2B-488D-9038-E6D94E593453}" srcId="{C8BA4478-9611-4902-A7CB-076D8F48494C}" destId="{BB4A396F-23DD-434C-9982-6C3A4543CD4D}" srcOrd="1" destOrd="0" parTransId="{7E6203F2-22F3-4C95-B029-D34CC0FF9B3E}" sibTransId="{2B7F22F3-7DA6-4B73-8D00-199185087C46}"/>
-    <dgm:cxn modelId="{9E2D8C09-B566-425A-81AD-178B196E1F2E}" type="presOf" srcId="{47AAC134-F70C-4B81-B8DD-0A23CDE30202}" destId="{A39E61E9-5B77-4A33-9644-029138B786A4}" srcOrd="0" destOrd="0" presId="urn:microsoft.com/office/officeart/2005/8/layout/orgChart1"/>
-    <dgm:cxn modelId="{76925660-3528-4957-ADAC-F76B49FF96AA}" type="presOf" srcId="{B88B96CB-8F36-4651-B633-E4ECF7335C71}" destId="{AD3FA109-7E71-4B54-A57D-968D1992B3E5}" srcOrd="0" destOrd="0" presId="urn:microsoft.com/office/officeart/2005/8/layout/orgChart1"/>
-    <dgm:cxn modelId="{4AD5D6C5-6125-4A36-A22F-80A094172ECD}" type="presOf" srcId="{0C48627C-CA27-491F-BFD5-E337AC404D29}" destId="{1AC6DFB3-9849-4233-A4B0-7212C20734B8}" srcOrd="0" destOrd="0" presId="urn:microsoft.com/office/officeart/2005/8/layout/orgChart1"/>
+    <dgm:cxn modelId="{185D6717-52F4-416C-A819-5FECD6BD3000}" type="presOf" srcId="{3F9947AC-8291-4B9F-9EEC-A8AA04CCF041}" destId="{615EB66B-0472-4B39-9D5F-8E968C5E25CF}" srcOrd="0" destOrd="0" presId="urn:microsoft.com/office/officeart/2005/8/layout/orgChart1"/>
     <dgm:cxn modelId="{AD3BC298-E89D-4650-96E8-6C69C6442018}" srcId="{E857321B-9F21-4C19-BAF6-E3EB3F65D9E4}" destId="{376CD415-7C65-4123-B6DA-89C2B4BEDB90}" srcOrd="3" destOrd="0" parTransId="{3662C69C-47AE-4DB4-8D9A-352842438082}" sibTransId="{6C49EFBB-3769-483E-A62D-DA8E930F7EBD}"/>
-    <dgm:cxn modelId="{538FFDDB-DCE7-4AC9-9861-6B7860AFAA86}" type="presOf" srcId="{C8BA4478-9611-4902-A7CB-076D8F48494C}" destId="{88E15167-D4C2-4799-B0E2-C55AC3C5EE3E}" srcOrd="1" destOrd="0" presId="urn:microsoft.com/office/officeart/2005/8/layout/orgChart1"/>
-    <dgm:cxn modelId="{45F8B890-583A-4981-848F-5A14DC468549}" type="presOf" srcId="{5ED30C16-14BE-4B5D-8AC0-3ACDA43C0E62}" destId="{2C644CCE-B1C4-4CE8-A64B-7B81CB9F6975}" srcOrd="1" destOrd="0" presId="urn:microsoft.com/office/officeart/2005/8/layout/orgChart1"/>
-    <dgm:cxn modelId="{E6CA6493-8571-4304-BD3F-0920C9599F7E}" type="presOf" srcId="{57DC742C-9AED-47B4-9A77-47761926957A}" destId="{FEA54072-E11E-489B-92C1-5354D24336DA}" srcOrd="1" destOrd="0" presId="urn:microsoft.com/office/officeart/2005/8/layout/orgChart1"/>
+    <dgm:cxn modelId="{DBCE1242-F39E-4C4D-94E1-5704F7EF7246}" type="presOf" srcId="{6DBB6777-3BC9-4FBC-B31B-A705DD26B679}" destId="{262E9EF8-F287-4D8B-8779-DDC3751C7E92}" srcOrd="1" destOrd="0" presId="urn:microsoft.com/office/officeart/2005/8/layout/orgChart1"/>
     <dgm:cxn modelId="{37438DD1-79CD-48F0-94BA-EA16BE1F8DD8}" srcId="{43655C16-637F-4F98-95E9-17EB51E6C4C4}" destId="{5BB43A82-1CD6-4336-AA16-9DE27704877E}" srcOrd="3" destOrd="0" parTransId="{E581EB8D-06DA-42EB-AF37-0A7E127CB10D}" sibTransId="{0A3E4C21-53B2-4B18-BDEF-5B4E0D6C0B51}"/>
-    <dgm:cxn modelId="{C17E99E2-3A8B-4C9C-AC9E-44A64C3771E9}" type="presOf" srcId="{34F4AEB5-3FEE-454F-8DDC-A2170DBF5731}" destId="{447CE9EF-6C1D-4EDE-91C6-A566B9C39FDF}" srcOrd="1" destOrd="0" presId="urn:microsoft.com/office/officeart/2005/8/layout/orgChart1"/>
-    <dgm:cxn modelId="{BBDF3267-4B24-4C53-B550-599F115C90B5}" type="presOf" srcId="{CEE1F0BA-D7A6-4FD0-A101-460998B1E945}" destId="{7FD58FD6-E9D8-418B-8079-EFCCAF47F326}" srcOrd="0" destOrd="0" presId="urn:microsoft.com/office/officeart/2005/8/layout/orgChart1"/>
-    <dgm:cxn modelId="{254FA271-AB4A-436C-8925-20AF727F4305}" type="presOf" srcId="{4EB742E0-0A84-497B-9D7E-789FF95A6EA3}" destId="{8D5A3976-11BB-4B1B-9630-10866E726E6D}" srcOrd="1" destOrd="0" presId="urn:microsoft.com/office/officeart/2005/8/layout/orgChart1"/>
+    <dgm:cxn modelId="{6314091F-3E1D-4C0C-B09B-F8ECE9E8E206}" type="presOf" srcId="{E4C3FE63-1179-4F07-90B5-B5DDBF79280C}" destId="{FEB8EEA6-FA6B-4677-B6D4-1AF71FDF680A}" srcOrd="0" destOrd="0" presId="urn:microsoft.com/office/officeart/2005/8/layout/orgChart1"/>
     <dgm:cxn modelId="{88590F0F-D499-4529-8B58-6CD3411BAB1A}" srcId="{63E9602D-9339-409D-A629-51E9C26CF463}" destId="{28F3B124-AD01-4190-8C5F-A80BEE7CB3DC}" srcOrd="0" destOrd="0" parTransId="{62DCD0BB-A68A-4A30-8B0F-90520C1C70F7}" sibTransId="{F55EFB99-E460-45B9-AD48-91AE87A83045}"/>
-    <dgm:cxn modelId="{50397AB6-1E36-4C38-829C-86EC0BEAE5A4}" type="presOf" srcId="{F5052C4B-0FCB-4888-B301-99119AD8CB8E}" destId="{5E97218C-B335-4C09-9F28-61ECBC0C1A40}" srcOrd="1" destOrd="0" presId="urn:microsoft.com/office/officeart/2005/8/layout/orgChart1"/>
-    <dgm:cxn modelId="{03539343-E96C-4C2F-98DF-A28AA88C0484}" type="presOf" srcId="{158254B9-039B-48D1-9182-16743D34DE3F}" destId="{B9076114-CEB5-4CDA-ABC1-D58FD4D6E286}" srcOrd="1" destOrd="0" presId="urn:microsoft.com/office/officeart/2005/8/layout/orgChart1"/>
-    <dgm:cxn modelId="{1236D1A7-D40D-4515-A6C3-A0D97BE46566}" type="presOf" srcId="{D42E3C18-6971-4304-A82B-E907E049C1A9}" destId="{171CED50-5203-4132-8FC4-7E055F022EBB}" srcOrd="1" destOrd="0" presId="urn:microsoft.com/office/officeart/2005/8/layout/orgChart1"/>
-    <dgm:cxn modelId="{509707C0-675D-4E04-A376-B8885D362AB4}" type="presOf" srcId="{5EB8FB57-691E-4320-979D-D11597E7B854}" destId="{E5EE10A4-5C15-448A-8AD9-D0D4B291716F}" srcOrd="0" destOrd="0" presId="urn:microsoft.com/office/officeart/2005/8/layout/orgChart1"/>
-    <dgm:cxn modelId="{00AB2868-4CDC-4341-B692-BF117C909F61}" type="presOf" srcId="{ABF330BD-8713-4726-A5E8-BE2AF36C433E}" destId="{01449C66-26C0-45C7-90BF-5D79A4D2B9D9}" srcOrd="0" destOrd="0" presId="urn:microsoft.com/office/officeart/2005/8/layout/orgChart1"/>
-    <dgm:cxn modelId="{2A9BF41C-4D26-4BA8-A2ED-CF99170F4382}" type="presOf" srcId="{6A7F5A6E-883F-452B-AACC-61BF4E4E9460}" destId="{D014C0F7-F00E-47E2-98C3-8C201E238245}" srcOrd="1" destOrd="0" presId="urn:microsoft.com/office/officeart/2005/8/layout/orgChart1"/>
-    <dgm:cxn modelId="{F3CFC0D5-97B0-4BDB-9BFC-187F839C7DF9}" type="presOf" srcId="{BB4A396F-23DD-434C-9982-6C3A4543CD4D}" destId="{4D23D258-1E92-4896-803A-1FDD737A67E7}" srcOrd="1" destOrd="0" presId="urn:microsoft.com/office/officeart/2005/8/layout/orgChart1"/>
-    <dgm:cxn modelId="{36594191-747A-4E16-A723-0B51B388DDE3}" type="presOf" srcId="{AA3029DD-D41B-4134-AFAC-A4651E95C5F1}" destId="{A6F92DFE-5F15-4E7C-96C9-A65C7B34A344}" srcOrd="1" destOrd="0" presId="urn:microsoft.com/office/officeart/2005/8/layout/orgChart1"/>
-    <dgm:cxn modelId="{8F296264-538A-47E1-8716-F9FC02156D8A}" type="presOf" srcId="{63E9602D-9339-409D-A629-51E9C26CF463}" destId="{EFC87E96-0DBE-4AC4-B4CD-D34C76B7927B}" srcOrd="1" destOrd="0" presId="urn:microsoft.com/office/officeart/2005/8/layout/orgChart1"/>
+    <dgm:cxn modelId="{FD655C70-51FF-4984-8378-F2757B53C2F5}" type="presOf" srcId="{F5052C4B-0FCB-4888-B301-99119AD8CB8E}" destId="{7E4E8EB1-01A4-48DA-A406-721AF8B2272C}" srcOrd="0" destOrd="0" presId="urn:microsoft.com/office/officeart/2005/8/layout/orgChart1"/>
+    <dgm:cxn modelId="{BB7F7C7C-72B7-458A-A1C0-2439570C27E3}" type="presOf" srcId="{3D5AB099-0EE5-4887-8B56-85EB4DA8BE18}" destId="{40B6F67C-127F-41D1-BBE9-8A4EA8885FF9}" srcOrd="1" destOrd="0" presId="urn:microsoft.com/office/officeart/2005/8/layout/orgChart1"/>
+    <dgm:cxn modelId="{E0C31F8D-31D2-4761-8853-BA7C4194446C}" type="presOf" srcId="{C6BA6D50-EF78-4F61-9C64-DC49CF386DEA}" destId="{17EF068D-D5BC-49C4-9125-120F4B96A2A9}" srcOrd="0" destOrd="0" presId="urn:microsoft.com/office/officeart/2005/8/layout/orgChart1"/>
+    <dgm:cxn modelId="{DBC9E0FA-4F12-4C32-A7E2-FD8400B7939B}" type="presOf" srcId="{7F2444F9-226D-4DBA-A59A-F5154FF4B930}" destId="{4AB514F0-92C8-4215-AA4C-BE584D691532}" srcOrd="1" destOrd="0" presId="urn:microsoft.com/office/officeart/2005/8/layout/orgChart1"/>
+    <dgm:cxn modelId="{C936B507-A8FA-4EF5-8CBA-57F205D1C823}" type="presOf" srcId="{FCC8BE37-30C6-440A-B2B5-CED560BC9FB6}" destId="{52E649BC-ADEA-4506-A5B7-B4275FA25160}" srcOrd="0" destOrd="0" presId="urn:microsoft.com/office/officeart/2005/8/layout/orgChart1"/>
+    <dgm:cxn modelId="{1989264A-F93D-4AC7-B3D7-84E35D009DF7}" type="presOf" srcId="{C8D7A468-865D-40F2-BBDA-F44D4B44DEF9}" destId="{92A042DC-FDDC-4C05-9CCE-2BCF5A847015}" srcOrd="0" destOrd="0" presId="urn:microsoft.com/office/officeart/2005/8/layout/orgChart1"/>
     <dgm:cxn modelId="{F1CAEE6B-7B97-4BF0-8641-B305CD398B36}" srcId="{7F2444F9-226D-4DBA-A59A-F5154FF4B930}" destId="{7E96331F-247F-4B56-BED0-DEE3793232F8}" srcOrd="1" destOrd="0" parTransId="{B71B6793-903E-4D29-8498-B3EB3AE8319B}" sibTransId="{9413CDCE-6BA6-4B85-8C77-F909776607D8}"/>
-    <dgm:cxn modelId="{6B3D1919-D27C-41A4-A0EB-9163DCA02B5D}" type="presOf" srcId="{A92A08B6-427C-4B51-A5D5-363FF53BE243}" destId="{054B8AD1-680F-4CD7-B00A-1482F5D48DAB}" srcOrd="1" destOrd="0" presId="urn:microsoft.com/office/officeart/2005/8/layout/orgChart1"/>
-    <dgm:cxn modelId="{8CB6CE3E-7FCB-4110-AA93-C18497422493}" type="presOf" srcId="{E00ADEE9-8697-4348-8A58-B0A1C9CB1A38}" destId="{A6E43F90-5CC6-48FE-B2CC-365103EBD3BA}" srcOrd="1" destOrd="0" presId="urn:microsoft.com/office/officeart/2005/8/layout/orgChart1"/>
-    <dgm:cxn modelId="{20A38714-7893-4B85-8341-DE328FD32495}" type="presOf" srcId="{6C92BB8E-D383-4980-9CE4-135C6F1E2554}" destId="{B5994F76-45CC-45C2-8C14-BCDF67AE66C7}" srcOrd="0" destOrd="0" presId="urn:microsoft.com/office/officeart/2005/8/layout/orgChart1"/>
-    <dgm:cxn modelId="{E0448C8D-0EB9-49CB-8D7C-08F0C8045B91}" type="presOf" srcId="{2CA39204-A30A-49C3-B2F7-6C371A9A313B}" destId="{B73BB1A1-464C-4083-9D60-D91CC98C73ED}" srcOrd="0" destOrd="0" presId="urn:microsoft.com/office/officeart/2005/8/layout/orgChart1"/>
-    <dgm:cxn modelId="{932CA125-4FB6-4547-A185-5D1CBE1F0216}" type="presOf" srcId="{D5282C2F-5A05-4724-A836-2A154019A693}" destId="{682A02D2-F5A2-49A4-9522-ADF3A0056015}" srcOrd="0" destOrd="0" presId="urn:microsoft.com/office/officeart/2005/8/layout/orgChart1"/>
-    <dgm:cxn modelId="{66FDA95A-71A1-4347-AF1C-7897FF3572FC}" type="presOf" srcId="{4AC86BE3-CA42-4921-9EEF-1BFCDA0D3A11}" destId="{D3F7DC0A-9844-43F8-9315-A6DFC2BC9433}" srcOrd="0" destOrd="0" presId="urn:microsoft.com/office/officeart/2005/8/layout/orgChart1"/>
+    <dgm:cxn modelId="{0B80EC3B-71C2-4E43-87C7-A64650B5FC9B}" type="presOf" srcId="{3662C69C-47AE-4DB4-8D9A-352842438082}" destId="{DE92EB4C-A8DA-4751-A656-E31C7F4B3886}" srcOrd="0" destOrd="0" presId="urn:microsoft.com/office/officeart/2005/8/layout/orgChart1"/>
+    <dgm:cxn modelId="{E7CE2C73-9798-4BEA-9895-F86A50084CF9}" type="presOf" srcId="{CBAF3D2F-35A0-4F37-AF55-34F0794A2D90}" destId="{284F9926-042B-4DB3-8400-91C596E3D503}" srcOrd="0" destOrd="0" presId="urn:microsoft.com/office/officeart/2005/8/layout/orgChart1"/>
+    <dgm:cxn modelId="{39914F37-0E1E-4A62-BDE5-19C76170A24A}" type="presOf" srcId="{8BC8786D-C60B-4496-805F-4770AC9E0437}" destId="{D33C70F0-A903-43AC-9AA0-D1F161860172}" srcOrd="0" destOrd="0" presId="urn:microsoft.com/office/officeart/2005/8/layout/orgChart1"/>
     <dgm:cxn modelId="{32075F7B-801E-4709-80D5-64F835E1C650}" srcId="{0252CB8F-B34D-4E71-8D20-072364CD82EB}" destId="{A4B723F2-F648-4249-9208-5E90ECDF3C3D}" srcOrd="2" destOrd="0" parTransId="{F19E58D5-33A5-4BEA-A1DE-4C071D9F6359}" sibTransId="{C31D7E89-17F2-4B54-8758-8B0FAE4AE90B}"/>
+    <dgm:cxn modelId="{4F2F6D97-93DF-42E4-BCB4-C5AC2EFF2AF2}" type="presOf" srcId="{F19E58D5-33A5-4BEA-A1DE-4C071D9F6359}" destId="{296970E8-BEB1-4877-AB8D-3FC43FD8517F}" srcOrd="0" destOrd="0" presId="urn:microsoft.com/office/officeart/2005/8/layout/orgChart1"/>
+    <dgm:cxn modelId="{8C33E93B-9B8C-4E34-B757-2B5F407B00D0}" type="presOf" srcId="{5BB43A82-1CD6-4336-AA16-9DE27704877E}" destId="{65CF8919-9824-447F-944F-4601F6F4FFE8}" srcOrd="1" destOrd="0" presId="urn:microsoft.com/office/officeart/2005/8/layout/orgChart1"/>
+    <dgm:cxn modelId="{094AB29D-F2C9-4B57-AB6C-BF1620665D59}" type="presOf" srcId="{6C92BB8E-D383-4980-9CE4-135C6F1E2554}" destId="{68CAFE32-5981-462E-B74B-80E045D43598}" srcOrd="1" destOrd="0" presId="urn:microsoft.com/office/officeart/2005/8/layout/orgChart1"/>
+    <dgm:cxn modelId="{E63B58FF-A4FC-4340-951D-A840FB9C6E86}" type="presOf" srcId="{E8DE6A13-B317-49D8-BB00-CEA4282347BD}" destId="{3004A4B2-2287-4006-9816-4AE484E032B9}" srcOrd="0" destOrd="0" presId="urn:microsoft.com/office/officeart/2005/8/layout/orgChart1"/>
     <dgm:cxn modelId="{293BF3AE-E1ED-4122-8E07-73E2E602388F}" srcId="{F5052C4B-0FCB-4888-B301-99119AD8CB8E}" destId="{26D7B995-1608-4DE0-AEFC-DA8B03AFA3AB}" srcOrd="0" destOrd="0" parTransId="{D5282C2F-5A05-4724-A836-2A154019A693}" sibTransId="{7FCD7CBC-9F72-4DED-9107-9BCF451EF1D6}"/>
-    <dgm:cxn modelId="{2EC3B91F-1BF1-4E84-AF1F-F007672242B5}" type="presOf" srcId="{37FDC61E-E25C-46F5-A1C7-07669F0CAEBE}" destId="{46295722-018A-44DC-9FC1-D95242272373}" srcOrd="1" destOrd="0" presId="urn:microsoft.com/office/officeart/2005/8/layout/orgChart1"/>
-    <dgm:cxn modelId="{3F121AAA-33F2-48ED-BCC2-9A1DCE7CD96E}" type="presOf" srcId="{E8DE6A13-B317-49D8-BB00-CEA4282347BD}" destId="{3004A4B2-2287-4006-9816-4AE484E032B9}" srcOrd="0" destOrd="0" presId="urn:microsoft.com/office/officeart/2005/8/layout/orgChart1"/>
+    <dgm:cxn modelId="{4D26759F-554B-427F-89D3-C8ABBCC357A6}" type="presOf" srcId="{63E9602D-9339-409D-A629-51E9C26CF463}" destId="{EFC87E96-0DBE-4AC4-B4CD-D34C76B7927B}" srcOrd="1" destOrd="0" presId="urn:microsoft.com/office/officeart/2005/8/layout/orgChart1"/>
+    <dgm:cxn modelId="{984B9983-AEB4-48E9-995B-7B3924296281}" type="presOf" srcId="{A4B723F2-F648-4249-9208-5E90ECDF3C3D}" destId="{32A82CA1-2AAD-48A7-8C81-B521AF678705}" srcOrd="1" destOrd="0" presId="urn:microsoft.com/office/officeart/2005/8/layout/orgChart1"/>
+    <dgm:cxn modelId="{75D07DE5-4DB3-4BB3-AAB3-BC81C80B7F94}" type="presOf" srcId="{A92A08B6-427C-4B51-A5D5-363FF53BE243}" destId="{223448D1-F56D-4EB2-A291-8398E971C386}" srcOrd="0" destOrd="0" presId="urn:microsoft.com/office/officeart/2005/8/layout/orgChart1"/>
     <dgm:cxn modelId="{604261F9-E540-4BCC-B6AC-07E598C6903C}" srcId="{A92A08B6-427C-4B51-A5D5-363FF53BE243}" destId="{34F4AEB5-3FEE-454F-8DDC-A2170DBF5731}" srcOrd="1" destOrd="0" parTransId="{04367A86-BBD2-4F52-895E-2A8EAE6DAC78}" sibTransId="{862B7DE7-61B4-4500-AFAF-8BEC72FF3657}"/>
-    <dgm:cxn modelId="{DF3210C3-EB1D-465A-B0A6-9FE9E672AF70}" type="presOf" srcId="{9DF51409-4F44-4CE4-8BE9-71007F67D3DD}" destId="{1CB68CCF-6A9C-49C5-9CB0-0383223A567E}" srcOrd="0" destOrd="0" presId="urn:microsoft.com/office/officeart/2005/8/layout/orgChart1"/>
+    <dgm:cxn modelId="{AF2B36F7-3E60-4B27-88A5-9C25381F279B}" type="presOf" srcId="{10E4BE15-D87C-4317-90F8-B78370A58349}" destId="{80B61381-62E2-42D0-87A6-E0D8233FD5CC}" srcOrd="0" destOrd="0" presId="urn:microsoft.com/office/officeart/2005/8/layout/orgChart1"/>
     <dgm:cxn modelId="{C000C0B7-AABB-4FD4-9841-09AB83F79718}" srcId="{A92A08B6-427C-4B51-A5D5-363FF53BE243}" destId="{6A7F5A6E-883F-452B-AACC-61BF4E4E9460}" srcOrd="0" destOrd="0" parTransId="{03C8CC12-4CCE-4223-9059-C1697E27B890}" sibTransId="{13695DFD-21DD-4CB9-87C6-075CE6EF9035}"/>
-    <dgm:cxn modelId="{266FE96A-039F-4E63-9DE5-61CA7A446ADB}" type="presOf" srcId="{43655C16-637F-4F98-95E9-17EB51E6C4C4}" destId="{7944E32A-1764-459C-910F-1A9D7524B78A}" srcOrd="0" destOrd="0" presId="urn:microsoft.com/office/officeart/2005/8/layout/orgChart1"/>
     <dgm:cxn modelId="{4CD00F1D-BE85-4883-A39E-A13F8C4350E5}" srcId="{FCC8BE37-30C6-440A-B2B5-CED560BC9FB6}" destId="{A92A08B6-427C-4B51-A5D5-363FF53BE243}" srcOrd="0" destOrd="0" parTransId="{F0959EC2-4EFF-4FF0-B542-69A49B854472}" sibTransId="{C52A69BF-C533-4464-86F7-354FE075480C}"/>
-    <dgm:cxn modelId="{D77FBF56-DC6E-4702-AC8F-E6D0D1649D43}" type="presOf" srcId="{158254B9-039B-48D1-9182-16743D34DE3F}" destId="{CED8259B-0F54-4C0A-9D92-9AE4DB0EF3F5}" srcOrd="0" destOrd="0" presId="urn:microsoft.com/office/officeart/2005/8/layout/orgChart1"/>
-    <dgm:cxn modelId="{FEED01F9-EED5-4BEE-AE30-2ED2249CD9BF}" type="presOf" srcId="{B71B6793-903E-4D29-8498-B3EB3AE8319B}" destId="{5F0D9173-E995-4438-8607-0708EA104CD9}" srcOrd="0" destOrd="0" presId="urn:microsoft.com/office/officeart/2005/8/layout/orgChart1"/>
-    <dgm:cxn modelId="{E02CDEEA-7989-483E-AE61-D16044949D90}" type="presOf" srcId="{8F9B07EB-D88F-42F5-8094-FFD7CAFA3C2F}" destId="{56F95B8A-8362-42CD-94FE-F5E79041E6BC}" srcOrd="0" destOrd="0" presId="urn:microsoft.com/office/officeart/2005/8/layout/orgChart1"/>
-    <dgm:cxn modelId="{2959A963-4FFC-43E2-BB2D-D46CC201A2DD}" type="presOf" srcId="{26D7B995-1608-4DE0-AEFC-DA8B03AFA3AB}" destId="{EBD3D889-AC08-4258-96EC-604F4C5C3647}" srcOrd="1" destOrd="0" presId="urn:microsoft.com/office/officeart/2005/8/layout/orgChart1"/>
-    <dgm:cxn modelId="{E14DE2CD-F4CF-4E4B-BF7C-CB57FE0D225E}" type="presOf" srcId="{9E0DF088-38D5-4F9B-B4B0-BA04AA8C6139}" destId="{A8D249B7-30D9-4CA6-96ED-DDE51101C06C}" srcOrd="0" destOrd="0" presId="urn:microsoft.com/office/officeart/2005/8/layout/orgChart1"/>
+    <dgm:cxn modelId="{BFF38FCF-4C6C-42BA-BB59-68EA0C987CC8}" type="presOf" srcId="{9D2A4290-DC38-44A6-B7F3-B58C00E8AFAF}" destId="{430633DF-7342-4BB9-87D5-78E541498BB7}" srcOrd="0" destOrd="0" presId="urn:microsoft.com/office/officeart/2005/8/layout/orgChart1"/>
+    <dgm:cxn modelId="{55382A66-2CE2-42CF-94B2-1AA6630ED60F}" type="presOf" srcId="{A04230C4-E6B6-4B8A-8B0D-D717F8449775}" destId="{9DAC7B9A-ED48-435E-9D87-735BF278C256}" srcOrd="0" destOrd="0" presId="urn:microsoft.com/office/officeart/2005/8/layout/orgChart1"/>
+    <dgm:cxn modelId="{6E83BD9E-E801-49AA-8924-6C61551A0FAB}" type="presOf" srcId="{F0959EC2-4EFF-4FF0-B542-69A49B854472}" destId="{B0AE1712-FF64-4650-9598-42483A298BD6}" srcOrd="0" destOrd="0" presId="urn:microsoft.com/office/officeart/2005/8/layout/orgChart1"/>
+    <dgm:cxn modelId="{425D0E07-6802-44ED-8127-F3735A9760A2}" type="presOf" srcId="{79F9FAC5-492C-47EA-AB1E-D66A98CDDCC3}" destId="{8D0A76EC-6FD4-4978-A3AB-729B63AD5AB1}" srcOrd="0" destOrd="0" presId="urn:microsoft.com/office/officeart/2005/8/layout/orgChart1"/>
+    <dgm:cxn modelId="{1A84AEEA-0D01-478E-A62A-F76E6F4688EF}" type="presOf" srcId="{E4C3FE63-1179-4F07-90B5-B5DDBF79280C}" destId="{4BC1E5E6-0AA2-4AD4-A468-5CBBE51AC992}" srcOrd="1" destOrd="0" presId="urn:microsoft.com/office/officeart/2005/8/layout/orgChart1"/>
+    <dgm:cxn modelId="{E48B9366-591F-4517-B93A-BCD6410912C5}" type="presOf" srcId="{DEF3CAB7-E923-4635-B532-F70DB7507EEB}" destId="{4999FEA0-BADC-4D99-8F85-EFA2B8B267CD}" srcOrd="0" destOrd="0" presId="urn:microsoft.com/office/officeart/2005/8/layout/orgChart1"/>
     <dgm:cxn modelId="{83553951-7A98-4F06-AC1A-9D3C178B85A4}" srcId="{0C48627C-CA27-491F-BFD5-E337AC404D29}" destId="{F5C9465D-FFB5-4930-8ABC-6148505F63FB}" srcOrd="0" destOrd="0" parTransId="{63CFC218-9D98-4699-BD4E-E13DCB4A4EEB}" sibTransId="{61219F2F-D1EE-4A5B-9D78-58AE5FA0768E}"/>
-    <dgm:cxn modelId="{DD91F1DD-4C46-4305-B048-994F4F869333}" type="presOf" srcId="{A4B723F2-F648-4249-9208-5E90ECDF3C3D}" destId="{9E0B3613-1BD3-4CDA-B0F5-BAC596FE3604}" srcOrd="0" destOrd="0" presId="urn:microsoft.com/office/officeart/2005/8/layout/orgChart1"/>
-    <dgm:cxn modelId="{C1D9ECB5-1606-4F38-99F0-E825A152CC94}" type="presOf" srcId="{8BC8786D-C60B-4496-805F-4770AC9E0437}" destId="{EEFD422A-75D8-4A46-A29C-62EE4C1D2F5D}" srcOrd="1" destOrd="0" presId="urn:microsoft.com/office/officeart/2005/8/layout/orgChart1"/>
-    <dgm:cxn modelId="{98CAF8E6-9D76-4D3F-812E-A506404B4125}" type="presOf" srcId="{ADFFA765-D9FF-4226-9A40-2C91A94DBF59}" destId="{856C5F6E-2189-4333-B125-EB9E51E6010C}" srcOrd="0" destOrd="0" presId="urn:microsoft.com/office/officeart/2005/8/layout/orgChart1"/>
+    <dgm:cxn modelId="{27DEC1EF-B5E5-4A2D-BE14-618AB74241E7}" type="presOf" srcId="{A92A08B6-427C-4B51-A5D5-363FF53BE243}" destId="{054B8AD1-680F-4CD7-B00A-1482F5D48DAB}" srcOrd="1" destOrd="0" presId="urn:microsoft.com/office/officeart/2005/8/layout/orgChart1"/>
+    <dgm:cxn modelId="{53A8B974-8304-4DA8-83E2-B265283E33C1}" type="presOf" srcId="{57DC742C-9AED-47B4-9A77-47761926957A}" destId="{FEA54072-E11E-489B-92C1-5354D24336DA}" srcOrd="1" destOrd="0" presId="urn:microsoft.com/office/officeart/2005/8/layout/orgChart1"/>
     <dgm:cxn modelId="{BEF0CC8F-740A-4CB0-96DE-4B22A54C9A3F}" srcId="{57DC742C-9AED-47B4-9A77-47761926957A}" destId="{2CA39204-A30A-49C3-B2F7-6C371A9A313B}" srcOrd="1" destOrd="0" parTransId="{79F9FAC5-492C-47EA-AB1E-D66A98CDDCC3}" sibTransId="{AE7307E8-30FB-49A1-888F-A457123C0E64}"/>
-    <dgm:cxn modelId="{F75F0171-8A2C-4772-9F24-D3E81CC522DD}" type="presOf" srcId="{10E4BE15-D87C-4317-90F8-B78370A58349}" destId="{80B61381-62E2-42D0-87A6-E0D8233FD5CC}" srcOrd="0" destOrd="0" presId="urn:microsoft.com/office/officeart/2005/8/layout/orgChart1"/>
+    <dgm:cxn modelId="{953A4A0D-5F11-4D03-95A2-4F8ED384991D}" type="presOf" srcId="{5BB43A82-1CD6-4336-AA16-9DE27704877E}" destId="{B4892398-C195-417A-807A-62EFB6BA2774}" srcOrd="0" destOrd="0" presId="urn:microsoft.com/office/officeart/2005/8/layout/orgChart1"/>
     <dgm:cxn modelId="{DDCB9E61-7F47-4E6C-BD02-388E0D572374}" srcId="{69A136F4-FA7A-4963-B11B-6CE7F27955A5}" destId="{57DC742C-9AED-47B4-9A77-47761926957A}" srcOrd="0" destOrd="0" parTransId="{CEE1F0BA-D7A6-4FD0-A101-460998B1E945}" sibTransId="{4EFEE9CB-C505-45EB-AFD0-AC4FE8AC800D}"/>
     <dgm:cxn modelId="{CBF1197C-426F-4C11-AC43-4FC8B46669DF}" srcId="{E00ADEE9-8697-4348-8A58-B0A1C9CB1A38}" destId="{7F2444F9-226D-4DBA-A59A-F5154FF4B930}" srcOrd="1" destOrd="0" parTransId="{20D4B10F-D59A-406A-8AEF-3A1AC27C40E8}" sibTransId="{29780AF3-B4F3-40E7-B9F8-92B893477695}"/>
     <dgm:cxn modelId="{5C765D15-B207-4FCB-A96D-7B41BAF4D7C0}" srcId="{7F2444F9-226D-4DBA-A59A-F5154FF4B930}" destId="{37FDC61E-E25C-46F5-A1C7-07669F0CAEBE}" srcOrd="0" destOrd="0" parTransId="{2B8EAC47-A61E-44DA-BA6D-51E4DFC5FF3D}" sibTransId="{550A646C-A55A-47AD-93B5-C6F4CE2C2DBA}"/>
-    <dgm:cxn modelId="{394FE000-B6C7-4389-A9EB-032599926B7F}" type="presOf" srcId="{FD98CD48-279D-490F-AA4C-358AC6D7AF4A}" destId="{0DFCA0D4-1C4E-42C7-AD12-A04FA3409675}" srcOrd="1" destOrd="0" presId="urn:microsoft.com/office/officeart/2005/8/layout/orgChart1"/>
-    <dgm:cxn modelId="{63FD9006-1D36-4596-829F-833F4BE1F436}" type="presOf" srcId="{200549A7-2517-496D-8A43-5D8FCDE93999}" destId="{BD363A4F-5D7E-4A4A-A1C1-A4518DA74DA9}" srcOrd="0" destOrd="0" presId="urn:microsoft.com/office/officeart/2005/8/layout/orgChart1"/>
-    <dgm:cxn modelId="{19E5B867-1C07-49E3-910E-3A3CA414D6C4}" type="presOf" srcId="{D6C0164A-98C5-4D5C-ADBD-4AE41226F204}" destId="{1F5A0AE8-C466-4A45-820B-CC13472A9006}" srcOrd="0" destOrd="0" presId="urn:microsoft.com/office/officeart/2005/8/layout/orgChart1"/>
-    <dgm:cxn modelId="{288BB2B0-4A93-4A64-85E2-5CD5504B8F5F}" type="presOf" srcId="{AA3029DD-D41B-4134-AFAC-A4651E95C5F1}" destId="{833BA930-B246-426E-B7C5-2672A0B553A8}" srcOrd="0" destOrd="0" presId="urn:microsoft.com/office/officeart/2005/8/layout/orgChart1"/>
-    <dgm:cxn modelId="{783B5231-C165-4E2F-952A-50BE338DD7C8}" type="presOf" srcId="{43655C16-637F-4F98-95E9-17EB51E6C4C4}" destId="{A545C576-5891-43EB-B975-9DE543237A72}" srcOrd="1" destOrd="0" presId="urn:microsoft.com/office/officeart/2005/8/layout/orgChart1"/>
+    <dgm:cxn modelId="{AD7B1B9E-84A3-4E5E-8F19-1DDCD162B3C2}" type="presOf" srcId="{2D260FAD-383A-4D2F-BEEA-903FE4C64BFC}" destId="{7C1B835D-6FFA-44EB-9F5F-02E480803334}" srcOrd="1" destOrd="0" presId="urn:microsoft.com/office/officeart/2005/8/layout/orgChart1"/>
+    <dgm:cxn modelId="{77EDE52D-F2DB-49C6-BE13-88E81E3A9222}" type="presOf" srcId="{9E0DF088-38D5-4F9B-B4B0-BA04AA8C6139}" destId="{A8D249B7-30D9-4CA6-96ED-DDE51101C06C}" srcOrd="0" destOrd="0" presId="urn:microsoft.com/office/officeart/2005/8/layout/orgChart1"/>
+    <dgm:cxn modelId="{1D08F568-8B94-4EC8-8EBE-E74E4AB49907}" type="presOf" srcId="{34F4AEB5-3FEE-454F-8DDC-A2170DBF5731}" destId="{E22D91CD-BE1D-4ADC-86A6-5EC79D23947E}" srcOrd="0" destOrd="0" presId="urn:microsoft.com/office/officeart/2005/8/layout/orgChart1"/>
+    <dgm:cxn modelId="{7AD38B4D-C365-4519-97D8-9810AE9E406E}" type="presOf" srcId="{37FDC61E-E25C-46F5-A1C7-07669F0CAEBE}" destId="{D779CF4B-C5CB-44C2-A385-E3867D8C9167}" srcOrd="0" destOrd="0" presId="urn:microsoft.com/office/officeart/2005/8/layout/orgChart1"/>
     <dgm:cxn modelId="{D97A0C23-F09C-4082-871E-FFECD51B5611}" srcId="{6DBB6777-3BC9-4FBC-B31B-A705DD26B679}" destId="{8BC8786D-C60B-4496-805F-4770AC9E0437}" srcOrd="4" destOrd="0" parTransId="{AE725201-66D4-4AE8-A131-235128153D1A}" sibTransId="{6431F90C-B9CF-4FC6-8DF5-03233A95256E}"/>
-    <dgm:cxn modelId="{84A1B1B9-7CE2-440E-83A5-781AD57182DC}" type="presOf" srcId="{26D7B995-1608-4DE0-AEFC-DA8B03AFA3AB}" destId="{39A4D783-072D-4E55-961D-C351BF632489}" srcOrd="0" destOrd="0" presId="urn:microsoft.com/office/officeart/2005/8/layout/orgChart1"/>
-    <dgm:cxn modelId="{AE876F8B-9310-40A3-9BC3-5D1CC9C635AC}" type="presOf" srcId="{EC77420F-901D-4A1F-9B2B-6E112E68C87C}" destId="{102C1D65-62DA-4C0C-AB5C-2E82926A7780}" srcOrd="0" destOrd="0" presId="urn:microsoft.com/office/officeart/2005/8/layout/orgChart1"/>
+    <dgm:cxn modelId="{AB774A82-3593-4008-A62A-C8F3CAC54256}" type="presOf" srcId="{2D260FAD-383A-4D2F-BEEA-903FE4C64BFC}" destId="{02DE0932-AA4E-440D-B8D1-6045BC540A70}" srcOrd="0" destOrd="0" presId="urn:microsoft.com/office/officeart/2005/8/layout/orgChart1"/>
     <dgm:cxn modelId="{EE560AAE-9CAA-4CA1-9399-42F539BDA6DC}" srcId="{0252CB8F-B34D-4E71-8D20-072364CD82EB}" destId="{E00ADEE9-8697-4348-8A58-B0A1C9CB1A38}" srcOrd="0" destOrd="0" parTransId="{0ED30139-AED7-4A95-98A8-36697355611A}" sibTransId="{2492D6F5-5788-4A1B-BB96-CC816FE07DC0}"/>
     <dgm:cxn modelId="{8D9087D6-3AA1-4EEB-A8BB-1D7D99AEF674}" srcId="{43655C16-637F-4F98-95E9-17EB51E6C4C4}" destId="{69A136F4-FA7A-4963-B11B-6CE7F27955A5}" srcOrd="1" destOrd="0" parTransId="{7B04DC8F-62F6-4045-95F2-5C20932306AE}" sibTransId="{AC08CB77-B9FC-43F7-A684-9F246D5DA305}"/>
-    <dgm:cxn modelId="{34E49474-6F77-48A7-9A04-6F6C154AD64D}" type="presOf" srcId="{CC6A4CA8-3466-4485-8C3E-4CC8C0D5574E}" destId="{214F95BC-DC97-40BE-87AB-BCE0486B8DEB}" srcOrd="0" destOrd="0" presId="urn:microsoft.com/office/officeart/2005/8/layout/orgChart1"/>
-    <dgm:cxn modelId="{220D3F07-337A-42DC-9256-4E95AFC76591}" type="presOf" srcId="{7F2444F9-226D-4DBA-A59A-F5154FF4B930}" destId="{4AB514F0-92C8-4215-AA4C-BE584D691532}" srcOrd="1" destOrd="0" presId="urn:microsoft.com/office/officeart/2005/8/layout/orgChart1"/>
+    <dgm:cxn modelId="{F476724D-B51D-4789-A530-FAFFFEDA3CBE}" type="presOf" srcId="{FD98CD48-279D-490F-AA4C-358AC6D7AF4A}" destId="{749E28C7-B43C-4E87-9681-37289392BA0F}" srcOrd="0" destOrd="0" presId="urn:microsoft.com/office/officeart/2005/8/layout/orgChart1"/>
+    <dgm:cxn modelId="{B729F785-57B2-480B-AEB2-BAB6EC3EBD83}" type="presOf" srcId="{3D7575EF-9800-46DB-86D6-B312737CC67A}" destId="{BCAFE6B3-799A-4C71-98E0-6FD555175C19}" srcOrd="0" destOrd="0" presId="urn:microsoft.com/office/officeart/2005/8/layout/orgChart1"/>
+    <dgm:cxn modelId="{2575EABC-95B9-4972-A61F-E6D56C82493B}" type="presOf" srcId="{ADFFA765-D9FF-4226-9A40-2C91A94DBF59}" destId="{856C5F6E-2189-4333-B125-EB9E51E6010C}" srcOrd="0" destOrd="0" presId="urn:microsoft.com/office/officeart/2005/8/layout/orgChart1"/>
+    <dgm:cxn modelId="{6A447498-8413-4F5F-BCCD-F9A02AECB6C7}" type="presOf" srcId="{4EB742E0-0A84-497B-9D7E-789FF95A6EA3}" destId="{D1EFC3B8-E343-4812-8E9B-168F32B66540}" srcOrd="0" destOrd="0" presId="urn:microsoft.com/office/officeart/2005/8/layout/orgChart1"/>
+    <dgm:cxn modelId="{246CF074-A2B5-4650-B7ED-06656E3FA3B3}" type="presOf" srcId="{F5C9465D-FFB5-4930-8ABC-6148505F63FB}" destId="{377F2FB5-9953-4079-957F-2405E5B05714}" srcOrd="0" destOrd="0" presId="urn:microsoft.com/office/officeart/2005/8/layout/orgChart1"/>
     <dgm:cxn modelId="{CFF62B92-D216-4E56-A29F-F24376A495B0}" srcId="{7F2444F9-226D-4DBA-A59A-F5154FF4B930}" destId="{E8DE6A13-B317-49D8-BB00-CEA4282347BD}" srcOrd="2" destOrd="0" parTransId="{D6C0164A-98C5-4D5C-ADBD-4AE41226F204}" sibTransId="{B4DB1574-BF0B-4A8E-B1C2-AA4D49DC050C}"/>
-    <dgm:cxn modelId="{6A978D82-1E94-4F23-9811-21FA9D069222}" type="presOf" srcId="{CC6A4CA8-3466-4485-8C3E-4CC8C0D5574E}" destId="{4DB0EFF7-A0CB-49E8-9706-A522E865E580}" srcOrd="1" destOrd="0" presId="urn:microsoft.com/office/officeart/2005/8/layout/orgChart1"/>
     <dgm:cxn modelId="{C695AF46-D6E3-465B-BBA4-F72E2DB9CD5C}" srcId="{6DBB6777-3BC9-4FBC-B31B-A705DD26B679}" destId="{FD98CD48-279D-490F-AA4C-358AC6D7AF4A}" srcOrd="2" destOrd="0" parTransId="{5EB8FB57-691E-4320-979D-D11597E7B854}" sibTransId="{BF930FD6-00E7-42AC-AB65-E64025CC5018}"/>
-    <dgm:cxn modelId="{2C99FF6F-04E9-4931-9835-7ACE1131B722}" type="presOf" srcId="{AE725201-66D4-4AE8-A131-235128153D1A}" destId="{62D81908-69D6-41FA-B3A8-A303A4F725CD}" srcOrd="0" destOrd="0" presId="urn:microsoft.com/office/officeart/2005/8/layout/orgChart1"/>
-    <dgm:cxn modelId="{0861153A-EB9E-4EE2-8455-AA959A61D167}" type="presOf" srcId="{9D2A4290-DC38-44A6-B7F3-B58C00E8AFAF}" destId="{430633DF-7342-4BB9-87D5-78E541498BB7}" srcOrd="0" destOrd="0" presId="urn:microsoft.com/office/officeart/2005/8/layout/orgChart1"/>
+    <dgm:cxn modelId="{544A9C82-AC8E-46E5-A7BC-44AC0C94FAED}" type="presOf" srcId="{92D9B774-B37F-4231-AAC8-D463AF58CD1C}" destId="{D8A6FEE4-61FC-47C0-9E85-30BC388C2F02}" srcOrd="0" destOrd="0" presId="urn:microsoft.com/office/officeart/2005/8/layout/orgChart1"/>
+    <dgm:cxn modelId="{62093C69-8CAF-42F4-AB29-8BAC0C355359}" type="presOf" srcId="{57DC742C-9AED-47B4-9A77-47761926957A}" destId="{888A8702-32FF-4903-9E61-87945CAADF73}" srcOrd="0" destOrd="0" presId="urn:microsoft.com/office/officeart/2005/8/layout/orgChart1"/>
     <dgm:cxn modelId="{AC33D357-D045-4D9E-B888-2C7E43865A64}" srcId="{E00ADEE9-8697-4348-8A58-B0A1C9CB1A38}" destId="{D42E3C18-6971-4304-A82B-E907E049C1A9}" srcOrd="0" destOrd="0" parTransId="{603616E2-5758-4083-A6A3-11FA9EED593D}" sibTransId="{89CB7A41-2EB7-4FD1-8747-EB131C8DE3EC}"/>
+    <dgm:cxn modelId="{131BAB19-6123-40F1-AC4E-16CDB6E5AB63}" type="presOf" srcId="{EC77420F-901D-4A1F-9B2B-6E112E68C87C}" destId="{A011088A-EC12-4C71-A15B-58990805A6EF}" srcOrd="1" destOrd="0" presId="urn:microsoft.com/office/officeart/2005/8/layout/orgChart1"/>
     <dgm:cxn modelId="{9CBA2499-40B9-4C76-9D5B-DF40C81B5E61}" srcId="{FCC8BE37-30C6-440A-B2B5-CED560BC9FB6}" destId="{92D9B774-B37F-4231-AAC8-D463AF58CD1C}" srcOrd="1" destOrd="0" parTransId="{EC13A7BE-C766-4437-9A3C-1BAAD6D10901}" sibTransId="{B279A583-8612-4C1D-BCA3-3924CD1AE73D}"/>
     <dgm:cxn modelId="{D6E12D9E-B75A-44F8-A970-784C4770D7DB}" srcId="{43655C16-637F-4F98-95E9-17EB51E6C4C4}" destId="{FCC8BE37-30C6-440A-B2B5-CED560BC9FB6}" srcOrd="2" destOrd="0" parTransId="{AD514033-7F35-4733-B885-9BBEB0A5BBC1}" sibTransId="{6217965A-FC5B-4FCB-A18F-8D3E5DB3BC14}"/>
     <dgm:cxn modelId="{FF18094F-7A9E-4039-89E6-4529D18CE48F}" srcId="{7F2444F9-226D-4DBA-A59A-F5154FF4B930}" destId="{5ED30C16-14BE-4B5D-8AC0-3ACDA43C0E62}" srcOrd="3" destOrd="0" parTransId="{8C62445B-275B-4590-AD15-08ABE76ED373}" sibTransId="{63AE7F68-2F04-4B49-BC49-F6A6BFA2CB18}"/>
-    <dgm:cxn modelId="{90563809-2462-445D-9433-C4C206CABF38}" type="presOf" srcId="{5ED30C16-14BE-4B5D-8AC0-3ACDA43C0E62}" destId="{97B7F199-AF38-4886-9A15-5A8DA84D8FA2}" srcOrd="0" destOrd="0" presId="urn:microsoft.com/office/officeart/2005/8/layout/orgChart1"/>
-    <dgm:cxn modelId="{132CA016-B992-4DD9-982D-9CA0557A6F84}" type="presOf" srcId="{E4C3FE63-1179-4F07-90B5-B5DDBF79280C}" destId="{FEB8EEA6-FA6B-4677-B6D4-1AF71FDF680A}" srcOrd="0" destOrd="0" presId="urn:microsoft.com/office/officeart/2005/8/layout/orgChart1"/>
+    <dgm:cxn modelId="{EA3CB651-D86C-4853-8CB2-5B623DFBC05D}" type="presOf" srcId="{4EB742E0-0A84-497B-9D7E-789FF95A6EA3}" destId="{8D5A3976-11BB-4B1B-9630-10866E726E6D}" srcOrd="1" destOrd="0" presId="urn:microsoft.com/office/officeart/2005/8/layout/orgChart1"/>
     <dgm:cxn modelId="{CD22E648-D3A2-4688-96E8-163FA2424746}" srcId="{57DC742C-9AED-47B4-9A77-47761926957A}" destId="{C8D7A468-865D-40F2-BBDA-F44D4B44DEF9}" srcOrd="0" destOrd="0" parTransId="{B88B96CB-8F36-4651-B633-E4ECF7335C71}" sibTransId="{3611445F-A298-4091-937E-A9DB30FB63A2}"/>
-    <dgm:cxn modelId="{C74518EB-88C5-4BC6-974B-A30B61F17E4C}" type="presOf" srcId="{2D260FAD-383A-4D2F-BEEA-903FE4C64BFC}" destId="{02DE0932-AA4E-440D-B8D1-6045BC540A70}" srcOrd="0" destOrd="0" presId="urn:microsoft.com/office/officeart/2005/8/layout/orgChart1"/>
-    <dgm:cxn modelId="{72B696CD-1A53-4E86-9443-FB8EB059F3CD}" type="presOf" srcId="{62DCD0BB-A68A-4A30-8B0F-90520C1C70F7}" destId="{0B27DA16-EF0E-41E2-AFD6-72CD996F2134}" srcOrd="0" destOrd="0" presId="urn:microsoft.com/office/officeart/2005/8/layout/orgChart1"/>
-    <dgm:cxn modelId="{2FF34E7A-6688-4498-A4E5-880EBAD0685F}" type="presOf" srcId="{C8D7A468-865D-40F2-BBDA-F44D4B44DEF9}" destId="{7EC4E58F-648F-4FE7-B4AE-5017398F10DE}" srcOrd="1" destOrd="0" presId="urn:microsoft.com/office/officeart/2005/8/layout/orgChart1"/>
+    <dgm:cxn modelId="{011972F6-CD51-4189-A74C-07BB1243BF52}" type="presOf" srcId="{26D7B995-1608-4DE0-AEFC-DA8B03AFA3AB}" destId="{EBD3D889-AC08-4258-96EC-604F4C5C3647}" srcOrd="1" destOrd="0" presId="urn:microsoft.com/office/officeart/2005/8/layout/orgChart1"/>
+    <dgm:cxn modelId="{AA7692C5-E495-4000-9248-5F2BA071E138}" type="presOf" srcId="{C8BA4478-9611-4902-A7CB-076D8F48494C}" destId="{0C94CCFD-B0C4-42A7-AB91-E14AFF3AC4FC}" srcOrd="0" destOrd="0" presId="urn:microsoft.com/office/officeart/2005/8/layout/orgChart1"/>
+    <dgm:cxn modelId="{CD960709-5F00-4F01-9F1B-37BEA795F3B4}" type="presOf" srcId="{FD98CD48-279D-490F-AA4C-358AC6D7AF4A}" destId="{0DFCA0D4-1C4E-42C7-AD12-A04FA3409675}" srcOrd="1" destOrd="0" presId="urn:microsoft.com/office/officeart/2005/8/layout/orgChart1"/>
+    <dgm:cxn modelId="{57FC04CF-467E-47B4-B351-CD4B8F59939D}" type="presOf" srcId="{6913884A-F3E0-4ACE-99C7-3408C8F6198D}" destId="{11DA33AE-1359-4782-A195-DC9B1DEAC634}" srcOrd="0" destOrd="0" presId="urn:microsoft.com/office/officeart/2005/8/layout/orgChart1"/>
     <dgm:cxn modelId="{CCBF9EA3-EE08-4EEA-AF8F-3AA2D446A2F9}" srcId="{A4B723F2-F648-4249-9208-5E90ECDF3C3D}" destId="{63E9602D-9339-409D-A629-51E9C26CF463}" srcOrd="1" destOrd="0" parTransId="{72DAF7C8-3F6F-41DA-B91A-20C7985E7D7F}" sibTransId="{5B8747C9-321D-4BEF-B7DC-C6EF7FFC6954}"/>
+    <dgm:cxn modelId="{9281B3BF-0BB4-46B8-A5EC-ED2B90046254}" type="presOf" srcId="{EC13A7BE-C766-4437-9A3C-1BAAD6D10901}" destId="{2821EDE6-AB30-4F9E-8A67-D5A4E67ED896}" srcOrd="0" destOrd="0" presId="urn:microsoft.com/office/officeart/2005/8/layout/orgChart1"/>
     <dgm:cxn modelId="{4991DA0C-648E-4EE9-8140-D4A35BB15C03}" srcId="{F5C9465D-FFB5-4930-8ABC-6148505F63FB}" destId="{158254B9-039B-48D1-9182-16743D34DE3F}" srcOrd="0" destOrd="0" parTransId="{E63030D0-D1D9-468F-852F-C1BED8E30B36}" sibTransId="{21E6122E-05AA-4BEC-AD26-4F6A6F1607B5}"/>
-    <dgm:cxn modelId="{690FAD7C-FB11-42DC-818B-1354FCD434FE}" type="presOf" srcId="{8BC8786D-C60B-4496-805F-4770AC9E0437}" destId="{D33C70F0-A903-43AC-9AA0-D1F161860172}" srcOrd="0" destOrd="0" presId="urn:microsoft.com/office/officeart/2005/8/layout/orgChart1"/>
-    <dgm:cxn modelId="{FE0E6D8F-8783-4229-A29F-3D69AE174973}" type="presParOf" srcId="{56F95B8A-8362-42CD-94FE-F5E79041E6BC}" destId="{1109BCDC-5013-40F0-80DE-5A5F042CF97D}" srcOrd="0" destOrd="0" presId="urn:microsoft.com/office/officeart/2005/8/layout/orgChart1"/>
-    <dgm:cxn modelId="{F1C5DF91-E384-4A22-A862-F73DBADD1686}" type="presParOf" srcId="{1109BCDC-5013-40F0-80DE-5A5F042CF97D}" destId="{0AF06503-63F5-49F9-844B-93CFBE8210D1}" srcOrd="0" destOrd="0" presId="urn:microsoft.com/office/officeart/2005/8/layout/orgChart1"/>
-    <dgm:cxn modelId="{FB4E3F78-D8A3-4FB3-AACD-CC7808607CBE}" type="presParOf" srcId="{0AF06503-63F5-49F9-844B-93CFBE8210D1}" destId="{AF75CD71-8E29-4176-9D96-7AAC5065E449}" srcOrd="0" destOrd="0" presId="urn:microsoft.com/office/officeart/2005/8/layout/orgChart1"/>
-    <dgm:cxn modelId="{F3C4C988-40B7-4874-99B3-F4368A315488}" type="presParOf" srcId="{0AF06503-63F5-49F9-844B-93CFBE8210D1}" destId="{8115FC9B-7E6C-4F3B-9255-92E3BF5108F1}" srcOrd="1" destOrd="0" presId="urn:microsoft.com/office/officeart/2005/8/layout/orgChart1"/>
-    <dgm:cxn modelId="{3ED50DBE-DFAD-490C-B1B1-7DC010C5443E}" type="presParOf" srcId="{1109BCDC-5013-40F0-80DE-5A5F042CF97D}" destId="{F4FFE3D3-4219-4DD1-8D4A-E48F042A432E}" srcOrd="1" destOrd="0" presId="urn:microsoft.com/office/officeart/2005/8/layout/orgChart1"/>
-    <dgm:cxn modelId="{A37455D7-F45E-41E5-9078-562A1179BA13}" type="presParOf" srcId="{F4FFE3D3-4219-4DD1-8D4A-E48F042A432E}" destId="{DBC52E6A-B187-460F-8666-074B756C8CCC}" srcOrd="0" destOrd="0" presId="urn:microsoft.com/office/officeart/2005/8/layout/orgChart1"/>
-    <dgm:cxn modelId="{7166D803-BBEA-4451-9735-9BC3B0393DC5}" type="presParOf" srcId="{F4FFE3D3-4219-4DD1-8D4A-E48F042A432E}" destId="{D83A544B-B466-4AF4-9E64-52244C67BAFB}" srcOrd="1" destOrd="0" presId="urn:microsoft.com/office/officeart/2005/8/layout/orgChart1"/>
-    <dgm:cxn modelId="{61DC00EB-F1DC-4ED8-86A7-189552A7B5DB}" type="presParOf" srcId="{D83A544B-B466-4AF4-9E64-52244C67BAFB}" destId="{F246EBF6-E903-4354-8CA1-B5BC51AB1336}" srcOrd="0" destOrd="0" presId="urn:microsoft.com/office/officeart/2005/8/layout/orgChart1"/>
-    <dgm:cxn modelId="{B0EE9236-0371-471E-A6D6-2988FEE18F70}" type="presParOf" srcId="{F246EBF6-E903-4354-8CA1-B5BC51AB1336}" destId="{1C1B36C3-7EED-4B9F-93D2-FB409731F99A}" srcOrd="0" destOrd="0" presId="urn:microsoft.com/office/officeart/2005/8/layout/orgChart1"/>
-    <dgm:cxn modelId="{C896E2F5-D471-4AF3-AEE0-0662AD394273}" type="presParOf" srcId="{F246EBF6-E903-4354-8CA1-B5BC51AB1336}" destId="{A6E43F90-5CC6-48FE-B2CC-365103EBD3BA}" srcOrd="1" destOrd="0" presId="urn:microsoft.com/office/officeart/2005/8/layout/orgChart1"/>
-    <dgm:cxn modelId="{B11EC8DD-3720-46EC-A609-040FA0713492}" type="presParOf" srcId="{D83A544B-B466-4AF4-9E64-52244C67BAFB}" destId="{C61D1754-089B-4FD2-8253-E2BFC688BD5E}" srcOrd="1" destOrd="0" presId="urn:microsoft.com/office/officeart/2005/8/layout/orgChart1"/>
-    <dgm:cxn modelId="{AC9F23F7-A9E9-448D-A99C-976052AD703C}" type="presParOf" srcId="{C61D1754-089B-4FD2-8253-E2BFC688BD5E}" destId="{8F71E949-F0AA-49A7-91FC-46B634F7738D}" srcOrd="0" destOrd="0" presId="urn:microsoft.com/office/officeart/2005/8/layout/orgChart1"/>
-    <dgm:cxn modelId="{BDD362BE-705C-4AF4-A0F1-56338E26874F}" type="presParOf" srcId="{C61D1754-089B-4FD2-8253-E2BFC688BD5E}" destId="{88AA7147-3CE6-47B4-B640-B3FADB63D827}" srcOrd="1" destOrd="0" presId="urn:microsoft.com/office/officeart/2005/8/layout/orgChart1"/>
-    <dgm:cxn modelId="{DF0BD598-FC2F-471F-AACB-4E1EE141DEDC}" type="presParOf" srcId="{88AA7147-3CE6-47B4-B640-B3FADB63D827}" destId="{8F38D3DF-2B00-4586-9A48-4C02BBC458A0}" srcOrd="0" destOrd="0" presId="urn:microsoft.com/office/officeart/2005/8/layout/orgChart1"/>
-    <dgm:cxn modelId="{F0B18322-0D14-422F-97D0-9867A0C84C3E}" type="presParOf" srcId="{8F38D3DF-2B00-4586-9A48-4C02BBC458A0}" destId="{969F48D1-31BF-4554-AAA9-F2A0F722F7B9}" srcOrd="0" destOrd="0" presId="urn:microsoft.com/office/officeart/2005/8/layout/orgChart1"/>
-    <dgm:cxn modelId="{B1C5533C-EB6E-499F-95C8-4803C0B582B4}" type="presParOf" srcId="{8F38D3DF-2B00-4586-9A48-4C02BBC458A0}" destId="{171CED50-5203-4132-8FC4-7E055F022EBB}" srcOrd="1" destOrd="0" presId="urn:microsoft.com/office/officeart/2005/8/layout/orgChart1"/>
-    <dgm:cxn modelId="{20D2D292-FCF7-4314-BA57-5EF4BD5F1BAD}" type="presParOf" srcId="{88AA7147-3CE6-47B4-B640-B3FADB63D827}" destId="{F8686D56-C649-499F-AEF5-11BC3CE0ACAB}" srcOrd="1" destOrd="0" presId="urn:microsoft.com/office/officeart/2005/8/layout/orgChart1"/>
-    <dgm:cxn modelId="{C91DFF1A-CA21-4763-84C1-5C3A867E8134}" type="presParOf" srcId="{88AA7147-3CE6-47B4-B640-B3FADB63D827}" destId="{93C826CD-54AE-42AE-9737-58FEF4507439}" srcOrd="2" destOrd="0" presId="urn:microsoft.com/office/officeart/2005/8/layout/orgChart1"/>
-    <dgm:cxn modelId="{EFEC1C07-B698-4526-9B7F-2A17645416FA}" type="presParOf" srcId="{C61D1754-089B-4FD2-8253-E2BFC688BD5E}" destId="{D542370F-CF08-436E-83C5-8F61AB70156B}" srcOrd="2" destOrd="0" presId="urn:microsoft.com/office/officeart/2005/8/layout/orgChart1"/>
-    <dgm:cxn modelId="{0CF79FD7-CEBC-4C38-80E1-0D99185777F1}" type="presParOf" srcId="{C61D1754-089B-4FD2-8253-E2BFC688BD5E}" destId="{B8BF79B7-E5EA-455F-8986-5DE1686D41D7}" srcOrd="3" destOrd="0" presId="urn:microsoft.com/office/officeart/2005/8/layout/orgChart1"/>
-    <dgm:cxn modelId="{94A4B1D8-8980-4E54-A6F0-41FA15D3DC94}" type="presParOf" srcId="{B8BF79B7-E5EA-455F-8986-5DE1686D41D7}" destId="{7AD48071-C5C9-4836-9670-F2BAB9EDF96C}" srcOrd="0" destOrd="0" presId="urn:microsoft.com/office/officeart/2005/8/layout/orgChart1"/>
-    <dgm:cxn modelId="{233503C6-BA61-40C1-9264-156779498BA2}" type="presParOf" srcId="{7AD48071-C5C9-4836-9670-F2BAB9EDF96C}" destId="{61D9A850-7194-45F3-9708-9B20E7D1D6D8}" srcOrd="0" destOrd="0" presId="urn:microsoft.com/office/officeart/2005/8/layout/orgChart1"/>
-    <dgm:cxn modelId="{79501919-09CD-494B-9F71-01B82CE254DB}" type="presParOf" srcId="{7AD48071-C5C9-4836-9670-F2BAB9EDF96C}" destId="{4AB514F0-92C8-4215-AA4C-BE584D691532}" srcOrd="1" destOrd="0" presId="urn:microsoft.com/office/officeart/2005/8/layout/orgChart1"/>
-    <dgm:cxn modelId="{D318EA3E-EFCA-43EF-9F40-82E3891C7E48}" type="presParOf" srcId="{B8BF79B7-E5EA-455F-8986-5DE1686D41D7}" destId="{D1CEA86B-5106-4226-9916-8DE349B6E004}" srcOrd="1" destOrd="0" presId="urn:microsoft.com/office/officeart/2005/8/layout/orgChart1"/>
-    <dgm:cxn modelId="{49EAFCB2-0386-4327-A2BA-50438FC29984}" type="presParOf" srcId="{D1CEA86B-5106-4226-9916-8DE349B6E004}" destId="{2264A783-E446-44C3-898D-0F5E11B1F479}" srcOrd="0" destOrd="0" presId="urn:microsoft.com/office/officeart/2005/8/layout/orgChart1"/>
-    <dgm:cxn modelId="{52D2ECF0-F622-4A7F-AAF1-2267A1F19B22}" type="presParOf" srcId="{D1CEA86B-5106-4226-9916-8DE349B6E004}" destId="{17FCDC7B-E77E-453A-BBB2-75F96C43E2DC}" srcOrd="1" destOrd="0" presId="urn:microsoft.com/office/officeart/2005/8/layout/orgChart1"/>
-    <dgm:cxn modelId="{E537E3D9-DB9C-4945-B72D-41FBF4CD78AE}" type="presParOf" srcId="{17FCDC7B-E77E-453A-BBB2-75F96C43E2DC}" destId="{905B01B8-F555-4C69-ADDB-538EF7D443FE}" srcOrd="0" destOrd="0" presId="urn:microsoft.com/office/officeart/2005/8/layout/orgChart1"/>
-    <dgm:cxn modelId="{7C63F245-9C1A-49AB-895B-8413D1571BF5}" type="presParOf" srcId="{905B01B8-F555-4C69-ADDB-538EF7D443FE}" destId="{D779CF4B-C5CB-44C2-A385-E3867D8C9167}" srcOrd="0" destOrd="0" presId="urn:microsoft.com/office/officeart/2005/8/layout/orgChart1"/>
-    <dgm:cxn modelId="{7684EFBC-5242-49D2-B6D3-9B09039E97C3}" type="presParOf" srcId="{905B01B8-F555-4C69-ADDB-538EF7D443FE}" destId="{46295722-018A-44DC-9FC1-D95242272373}" srcOrd="1" destOrd="0" presId="urn:microsoft.com/office/officeart/2005/8/layout/orgChart1"/>
-    <dgm:cxn modelId="{D0F1F3A4-AB34-431B-A191-B89B965D6429}" type="presParOf" srcId="{17FCDC7B-E77E-453A-BBB2-75F96C43E2DC}" destId="{B0C7E6C6-8FA7-42E3-B3A5-8AC666A28D61}" srcOrd="1" destOrd="0" presId="urn:microsoft.com/office/officeart/2005/8/layout/orgChart1"/>
-    <dgm:cxn modelId="{2A4505EE-40F3-4FE6-880D-E309508D8BBB}" type="presParOf" srcId="{17FCDC7B-E77E-453A-BBB2-75F96C43E2DC}" destId="{11DDB706-6923-44DB-8B5E-84C4DD6858CE}" srcOrd="2" destOrd="0" presId="urn:microsoft.com/office/officeart/2005/8/layout/orgChart1"/>
-    <dgm:cxn modelId="{C6C4F881-0BD6-4A17-A012-638F7C8852BF}" type="presParOf" srcId="{D1CEA86B-5106-4226-9916-8DE349B6E004}" destId="{5F0D9173-E995-4438-8607-0708EA104CD9}" srcOrd="2" destOrd="0" presId="urn:microsoft.com/office/officeart/2005/8/layout/orgChart1"/>
-    <dgm:cxn modelId="{CFBED637-10B1-4C3C-98C3-C2A25231A6E9}" type="presParOf" srcId="{D1CEA86B-5106-4226-9916-8DE349B6E004}" destId="{71A34439-EE6C-463B-B71E-B73FDF65866C}" srcOrd="3" destOrd="0" presId="urn:microsoft.com/office/officeart/2005/8/layout/orgChart1"/>
-    <dgm:cxn modelId="{0266EB68-A4DB-489B-B71D-0BDC0E6E8656}" type="presParOf" srcId="{71A34439-EE6C-463B-B71E-B73FDF65866C}" destId="{FCACC923-0AFB-4E3C-A08C-ACDBF56220E8}" srcOrd="0" destOrd="0" presId="urn:microsoft.com/office/officeart/2005/8/layout/orgChart1"/>
-    <dgm:cxn modelId="{5DE5DABE-0FAD-4A97-AE35-CEA11A22C8F9}" type="presParOf" srcId="{FCACC923-0AFB-4E3C-A08C-ACDBF56220E8}" destId="{F800B4ED-524A-44BE-958B-1E32BB383416}" srcOrd="0" destOrd="0" presId="urn:microsoft.com/office/officeart/2005/8/layout/orgChart1"/>
-    <dgm:cxn modelId="{1ADC701E-6580-49C6-A858-7842057121EC}" type="presParOf" srcId="{FCACC923-0AFB-4E3C-A08C-ACDBF56220E8}" destId="{36890A9D-23C5-4BB0-8874-26477ECAD926}" srcOrd="1" destOrd="0" presId="urn:microsoft.com/office/officeart/2005/8/layout/orgChart1"/>
-    <dgm:cxn modelId="{871D53CF-9732-4C5C-94A3-04FC7FD8D4C0}" type="presParOf" srcId="{71A34439-EE6C-463B-B71E-B73FDF65866C}" destId="{A1D85CAC-3631-480F-BC8E-490F6F2BE243}" srcOrd="1" destOrd="0" presId="urn:microsoft.com/office/officeart/2005/8/layout/orgChart1"/>
-    <dgm:cxn modelId="{8365C460-7570-45B8-9E87-6494ABAB50B9}" type="presParOf" srcId="{71A34439-EE6C-463B-B71E-B73FDF65866C}" destId="{E4EA3293-7E7C-4AC9-B4F1-F4283F6E1A3F}" srcOrd="2" destOrd="0" presId="urn:microsoft.com/office/officeart/2005/8/layout/orgChart1"/>
-    <dgm:cxn modelId="{B3D09859-026B-4635-9BC4-8CC02548DDEC}" type="presParOf" srcId="{D1CEA86B-5106-4226-9916-8DE349B6E004}" destId="{1F5A0AE8-C466-4A45-820B-CC13472A9006}" srcOrd="4" destOrd="0" presId="urn:microsoft.com/office/officeart/2005/8/layout/orgChart1"/>
-    <dgm:cxn modelId="{C32499BF-6D63-4172-85E1-12D6161F7B01}" type="presParOf" srcId="{D1CEA86B-5106-4226-9916-8DE349B6E004}" destId="{14DD0DC9-E4DC-4EA6-A6D1-F3EAC45A2B0F}" srcOrd="5" destOrd="0" presId="urn:microsoft.com/office/officeart/2005/8/layout/orgChart1"/>
-    <dgm:cxn modelId="{75150C12-6D6C-46DE-A230-B9C1108D5706}" type="presParOf" srcId="{14DD0DC9-E4DC-4EA6-A6D1-F3EAC45A2B0F}" destId="{65C08ACB-9433-42B2-90D3-505C220BCF35}" srcOrd="0" destOrd="0" presId="urn:microsoft.com/office/officeart/2005/8/layout/orgChart1"/>
-    <dgm:cxn modelId="{DE61C511-D781-404F-8ECF-D9CBC88C9E40}" type="presParOf" srcId="{65C08ACB-9433-42B2-90D3-505C220BCF35}" destId="{3004A4B2-2287-4006-9816-4AE484E032B9}" srcOrd="0" destOrd="0" presId="urn:microsoft.com/office/officeart/2005/8/layout/orgChart1"/>
-    <dgm:cxn modelId="{667ACAB1-F0B9-4610-B5CC-9517DE6A5A79}" type="presParOf" srcId="{65C08ACB-9433-42B2-90D3-505C220BCF35}" destId="{740EF688-DF06-4CFF-89C6-E0A6E9575722}" srcOrd="1" destOrd="0" presId="urn:microsoft.com/office/officeart/2005/8/layout/orgChart1"/>
-    <dgm:cxn modelId="{B9D1FED2-5600-47F8-BD18-1A1D860BC45C}" type="presParOf" srcId="{14DD0DC9-E4DC-4EA6-A6D1-F3EAC45A2B0F}" destId="{A2016648-C722-4765-A235-F8BA2B2E4525}" srcOrd="1" destOrd="0" presId="urn:microsoft.com/office/officeart/2005/8/layout/orgChart1"/>
-    <dgm:cxn modelId="{3248C0C3-BBC7-43E3-80B3-436B97B0DB63}" type="presParOf" srcId="{14DD0DC9-E4DC-4EA6-A6D1-F3EAC45A2B0F}" destId="{6BBD279E-B09A-4E78-B786-42ECB6F4126C}" srcOrd="2" destOrd="0" presId="urn:microsoft.com/office/officeart/2005/8/layout/orgChart1"/>
-    <dgm:cxn modelId="{C696D816-B99B-4FA8-8C7B-4FC3C28714CA}" type="presParOf" srcId="{D1CEA86B-5106-4226-9916-8DE349B6E004}" destId="{C310F364-93EB-4C26-A16B-201B998BCCBE}" srcOrd="6" destOrd="0" presId="urn:microsoft.com/office/officeart/2005/8/layout/orgChart1"/>
-    <dgm:cxn modelId="{B742E726-E2A1-4964-ADDE-0BB2AD7AB68F}" type="presParOf" srcId="{D1CEA86B-5106-4226-9916-8DE349B6E004}" destId="{1FC84407-4AC0-4941-BA8E-10707CF43EE1}" srcOrd="7" destOrd="0" presId="urn:microsoft.com/office/officeart/2005/8/layout/orgChart1"/>
-    <dgm:cxn modelId="{9F2CCC02-9D2E-42B2-8CA7-7E101302E9DA}" type="presParOf" srcId="{1FC84407-4AC0-4941-BA8E-10707CF43EE1}" destId="{6BE4D40F-FF2F-4E27-94A7-37952F0EA61F}" srcOrd="0" destOrd="0" presId="urn:microsoft.com/office/officeart/2005/8/layout/orgChart1"/>
-    <dgm:cxn modelId="{7F1E247C-9FC6-4416-89FA-6361901EC2CD}" type="presParOf" srcId="{6BE4D40F-FF2F-4E27-94A7-37952F0EA61F}" destId="{97B7F199-AF38-4886-9A15-5A8DA84D8FA2}" srcOrd="0" destOrd="0" presId="urn:microsoft.com/office/officeart/2005/8/layout/orgChart1"/>
-    <dgm:cxn modelId="{FC323173-20D1-482B-9EA2-94C72F1F9023}" type="presParOf" srcId="{6BE4D40F-FF2F-4E27-94A7-37952F0EA61F}" destId="{2C644CCE-B1C4-4CE8-A64B-7B81CB9F6975}" srcOrd="1" destOrd="0" presId="urn:microsoft.com/office/officeart/2005/8/layout/orgChart1"/>
-    <dgm:cxn modelId="{3457A24F-0B31-44B0-8B4E-0BCDB90F5FB4}" type="presParOf" srcId="{1FC84407-4AC0-4941-BA8E-10707CF43EE1}" destId="{C8B14761-B51D-4C81-987C-1F42F5CA0EF6}" srcOrd="1" destOrd="0" presId="urn:microsoft.com/office/officeart/2005/8/layout/orgChart1"/>
-    <dgm:cxn modelId="{0F92BA8C-F29C-4F32-ACAF-5436D174E86F}" type="presParOf" srcId="{1FC84407-4AC0-4941-BA8E-10707CF43EE1}" destId="{A24F1F13-BD3D-487C-9E62-A3BA9686E4AB}" srcOrd="2" destOrd="0" presId="urn:microsoft.com/office/officeart/2005/8/layout/orgChart1"/>
-    <dgm:cxn modelId="{1116A482-F718-4F64-B405-3443ED654AEB}" type="presParOf" srcId="{B8BF79B7-E5EA-455F-8986-5DE1686D41D7}" destId="{47724657-6ECF-4DA1-A857-1DCCB65E175D}" srcOrd="2" destOrd="0" presId="urn:microsoft.com/office/officeart/2005/8/layout/orgChart1"/>
-    <dgm:cxn modelId="{4AE48C66-00D0-4388-8A28-6224990A55D6}" type="presParOf" srcId="{D83A544B-B466-4AF4-9E64-52244C67BAFB}" destId="{FFABB92B-4A5B-4768-90F4-2D0F917A6587}" srcOrd="2" destOrd="0" presId="urn:microsoft.com/office/officeart/2005/8/layout/orgChart1"/>
-    <dgm:cxn modelId="{6F179ADD-2EB9-4EB0-8EF1-B84447BB0BE2}" type="presParOf" srcId="{F4FFE3D3-4219-4DD1-8D4A-E48F042A432E}" destId="{D3F7DC0A-9844-43F8-9315-A6DFC2BC9433}" srcOrd="2" destOrd="0" presId="urn:microsoft.com/office/officeart/2005/8/layout/orgChart1"/>
-    <dgm:cxn modelId="{87E2762C-84C8-4195-BB5D-166B3245128F}" type="presParOf" srcId="{F4FFE3D3-4219-4DD1-8D4A-E48F042A432E}" destId="{C088466B-76FA-488B-8A6A-9C3F037EAF93}" srcOrd="3" destOrd="0" presId="urn:microsoft.com/office/officeart/2005/8/layout/orgChart1"/>
-    <dgm:cxn modelId="{35A621A8-C672-4D29-85F1-E90AA8907066}" type="presParOf" srcId="{C088466B-76FA-488B-8A6A-9C3F037EAF93}" destId="{7B47CA9A-D128-41BE-931C-B56A4BD1AC97}" srcOrd="0" destOrd="0" presId="urn:microsoft.com/office/officeart/2005/8/layout/orgChart1"/>
-    <dgm:cxn modelId="{D2B38369-13C2-4F95-B574-1C3934F3511F}" type="presParOf" srcId="{7B47CA9A-D128-41BE-931C-B56A4BD1AC97}" destId="{0C94CCFD-B0C4-42A7-AB91-E14AFF3AC4FC}" srcOrd="0" destOrd="0" presId="urn:microsoft.com/office/officeart/2005/8/layout/orgChart1"/>
-    <dgm:cxn modelId="{DD4B2161-485E-4DCE-9594-B4834C0A2BAD}" type="presParOf" srcId="{7B47CA9A-D128-41BE-931C-B56A4BD1AC97}" destId="{88E15167-D4C2-4799-B0E2-C55AC3C5EE3E}" srcOrd="1" destOrd="0" presId="urn:microsoft.com/office/officeart/2005/8/layout/orgChart1"/>
-    <dgm:cxn modelId="{5F409545-3A4F-4082-A8D9-6D9EDB8EFB3C}" type="presParOf" srcId="{C088466B-76FA-488B-8A6A-9C3F037EAF93}" destId="{B84EA2F9-9355-43F9-A2DB-FCAD19E6F5FB}" srcOrd="1" destOrd="0" presId="urn:microsoft.com/office/officeart/2005/8/layout/orgChart1"/>
-    <dgm:cxn modelId="{C9F6D20A-E73C-4E18-8194-2C1F913FBFB1}" type="presParOf" srcId="{B84EA2F9-9355-43F9-A2DB-FCAD19E6F5FB}" destId="{05BCFCF9-EBFE-420B-831A-43224E359DD6}" srcOrd="0" destOrd="0" presId="urn:microsoft.com/office/officeart/2005/8/layout/orgChart1"/>
-    <dgm:cxn modelId="{E7168646-0305-4C5B-B9A8-25481F9ECC64}" type="presParOf" srcId="{B84EA2F9-9355-43F9-A2DB-FCAD19E6F5FB}" destId="{16240E9C-6A93-484D-80A8-B22BD72E9AFF}" srcOrd="1" destOrd="0" presId="urn:microsoft.com/office/officeart/2005/8/layout/orgChart1"/>
-    <dgm:cxn modelId="{C2061363-6490-4ABB-A781-8F3F2ED32133}" type="presParOf" srcId="{16240E9C-6A93-484D-80A8-B22BD72E9AFF}" destId="{0E115D72-A54E-45D0-8742-59DA0A454B7C}" srcOrd="0" destOrd="0" presId="urn:microsoft.com/office/officeart/2005/8/layout/orgChart1"/>
-    <dgm:cxn modelId="{6D505B37-8D71-4E47-AE55-C4D8ED03E6F6}" type="presParOf" srcId="{0E115D72-A54E-45D0-8742-59DA0A454B7C}" destId="{0E23DB83-5AD9-4BF0-BF16-458AA73D2537}" srcOrd="0" destOrd="0" presId="urn:microsoft.com/office/officeart/2005/8/layout/orgChart1"/>
-    <dgm:cxn modelId="{D9A9DF72-45BA-468C-86D2-C52ECB51597F}" type="presParOf" srcId="{0E115D72-A54E-45D0-8742-59DA0A454B7C}" destId="{DACEFDFF-DB2A-4CD0-BE18-96E9EB7F6CE3}" srcOrd="1" destOrd="0" presId="urn:microsoft.com/office/officeart/2005/8/layout/orgChart1"/>
-    <dgm:cxn modelId="{EEE4E0D6-55CB-4FB5-8C2E-FD1B44DAB5F0}" type="presParOf" srcId="{16240E9C-6A93-484D-80A8-B22BD72E9AFF}" destId="{CD8D2597-56C0-4981-A529-870A0DBF64E4}" srcOrd="1" destOrd="0" presId="urn:microsoft.com/office/officeart/2005/8/layout/orgChart1"/>
-    <dgm:cxn modelId="{7A94618C-DBCD-4823-A391-493A56A64AB0}" type="presParOf" srcId="{16240E9C-6A93-484D-80A8-B22BD72E9AFF}" destId="{72CFB9F5-48E1-4673-9EB3-47394E994C7E}" srcOrd="2" destOrd="0" presId="urn:microsoft.com/office/officeart/2005/8/layout/orgChart1"/>
-    <dgm:cxn modelId="{A29A9148-3078-422E-92AD-1DADBAC76C8F}" type="presParOf" srcId="{B84EA2F9-9355-43F9-A2DB-FCAD19E6F5FB}" destId="{B7F89623-9F85-4B62-B667-71A3212CF26A}" srcOrd="2" destOrd="0" presId="urn:microsoft.com/office/officeart/2005/8/layout/orgChart1"/>
-    <dgm:cxn modelId="{2D2F0F5A-EAC1-438A-9F59-799DA6321203}" type="presParOf" srcId="{B84EA2F9-9355-43F9-A2DB-FCAD19E6F5FB}" destId="{218DC15B-1EA7-4FE8-93C3-B86ABED457CE}" srcOrd="3" destOrd="0" presId="urn:microsoft.com/office/officeart/2005/8/layout/orgChart1"/>
-    <dgm:cxn modelId="{E1B38CAD-5F02-4053-923C-668850B334D1}" type="presParOf" srcId="{218DC15B-1EA7-4FE8-93C3-B86ABED457CE}" destId="{8E660934-BDAC-4AB7-A0BA-C3B91AEBB65B}" srcOrd="0" destOrd="0" presId="urn:microsoft.com/office/officeart/2005/8/layout/orgChart1"/>
-    <dgm:cxn modelId="{5B4260DC-B0BA-4182-ABE0-5F79676F4766}" type="presParOf" srcId="{8E660934-BDAC-4AB7-A0BA-C3B91AEBB65B}" destId="{0B037178-3132-4EA1-B0E6-84AD83DBF93C}" srcOrd="0" destOrd="0" presId="urn:microsoft.com/office/officeart/2005/8/layout/orgChart1"/>
-    <dgm:cxn modelId="{17FA7E90-0500-474E-A54E-18E1C1A74492}" type="presParOf" srcId="{8E660934-BDAC-4AB7-A0BA-C3B91AEBB65B}" destId="{4D23D258-1E92-4896-803A-1FDD737A67E7}" srcOrd="1" destOrd="0" presId="urn:microsoft.com/office/officeart/2005/8/layout/orgChart1"/>
-    <dgm:cxn modelId="{00EA57E2-FE0D-4F09-AC49-9EC4AD7E5A3B}" type="presParOf" srcId="{218DC15B-1EA7-4FE8-93C3-B86ABED457CE}" destId="{0903A993-F3C8-495D-AA6D-789A33C9B47D}" srcOrd="1" destOrd="0" presId="urn:microsoft.com/office/officeart/2005/8/layout/orgChart1"/>
-    <dgm:cxn modelId="{BCD2340F-CFA9-477E-955B-5CBC739699A6}" type="presParOf" srcId="{218DC15B-1EA7-4FE8-93C3-B86ABED457CE}" destId="{2FA5A9C3-62DD-4EAC-8D60-546A0C011BC7}" srcOrd="2" destOrd="0" presId="urn:microsoft.com/office/officeart/2005/8/layout/orgChart1"/>
-    <dgm:cxn modelId="{7144C73D-A30C-4C8F-A9D7-7AED54AA6C6E}" type="presParOf" srcId="{C088466B-76FA-488B-8A6A-9C3F037EAF93}" destId="{10B72A5E-7A1A-4379-BD1C-7A66ADE8460B}" srcOrd="2" destOrd="0" presId="urn:microsoft.com/office/officeart/2005/8/layout/orgChart1"/>
-    <dgm:cxn modelId="{B202BD84-72D1-4F3B-B4B5-ADFC624B5039}" type="presParOf" srcId="{F4FFE3D3-4219-4DD1-8D4A-E48F042A432E}" destId="{296970E8-BEB1-4877-AB8D-3FC43FD8517F}" srcOrd="4" destOrd="0" presId="urn:microsoft.com/office/officeart/2005/8/layout/orgChart1"/>
-    <dgm:cxn modelId="{FFBD3AC6-3594-4496-AC3D-8D8A2382E96C}" type="presParOf" srcId="{F4FFE3D3-4219-4DD1-8D4A-E48F042A432E}" destId="{C82E57B4-2A1A-4236-9466-3B7B024E2055}" srcOrd="5" destOrd="0" presId="urn:microsoft.com/office/officeart/2005/8/layout/orgChart1"/>
-    <dgm:cxn modelId="{851D61BA-4935-4692-B5DE-8BE0BE3ACD00}" type="presParOf" srcId="{C82E57B4-2A1A-4236-9466-3B7B024E2055}" destId="{D7726383-5057-4A19-83A9-653F7F8B178E}" srcOrd="0" destOrd="0" presId="urn:microsoft.com/office/officeart/2005/8/layout/orgChart1"/>
-    <dgm:cxn modelId="{09E8C19E-D9E1-4AD7-B7F7-EC242A93234C}" type="presParOf" srcId="{D7726383-5057-4A19-83A9-653F7F8B178E}" destId="{9E0B3613-1BD3-4CDA-B0F5-BAC596FE3604}" srcOrd="0" destOrd="0" presId="urn:microsoft.com/office/officeart/2005/8/layout/orgChart1"/>
-    <dgm:cxn modelId="{AEFBCB15-84FC-431F-8532-81C35B3564D5}" type="presParOf" srcId="{D7726383-5057-4A19-83A9-653F7F8B178E}" destId="{32A82CA1-2AAD-48A7-8C81-B521AF678705}" srcOrd="1" destOrd="0" presId="urn:microsoft.com/office/officeart/2005/8/layout/orgChart1"/>
-    <dgm:cxn modelId="{B96C2CD5-3000-48C2-A9F1-5F5632AC2719}" type="presParOf" srcId="{C82E57B4-2A1A-4236-9466-3B7B024E2055}" destId="{39C36A2A-E10A-418E-A31A-6A33F34EB73E}" srcOrd="1" destOrd="0" presId="urn:microsoft.com/office/officeart/2005/8/layout/orgChart1"/>
-    <dgm:cxn modelId="{DE76F1EB-30E1-4C7A-839E-002E6DC2AFBF}" type="presParOf" srcId="{39C36A2A-E10A-418E-A31A-6A33F34EB73E}" destId="{01449C66-26C0-45C7-90BF-5D79A4D2B9D9}" srcOrd="0" destOrd="0" presId="urn:microsoft.com/office/officeart/2005/8/layout/orgChart1"/>
-    <dgm:cxn modelId="{075EE94C-A8C2-4FB6-991C-0A7611DBDA69}" type="presParOf" srcId="{39C36A2A-E10A-418E-A31A-6A33F34EB73E}" destId="{13D1F5C3-4221-4580-B0A5-2A7BD490B384}" srcOrd="1" destOrd="0" presId="urn:microsoft.com/office/officeart/2005/8/layout/orgChart1"/>
-    <dgm:cxn modelId="{2D4D0FCF-4AD5-4685-B4CD-CF23FA90696E}" type="presParOf" srcId="{13D1F5C3-4221-4580-B0A5-2A7BD490B384}" destId="{A198A9C6-50C8-4796-A966-67991FF9205B}" srcOrd="0" destOrd="0" presId="urn:microsoft.com/office/officeart/2005/8/layout/orgChart1"/>
-    <dgm:cxn modelId="{6A1F4D72-198F-42FD-8653-A0FBBCA6A72E}" type="presParOf" srcId="{A198A9C6-50C8-4796-A966-67991FF9205B}" destId="{514605A5-A146-4DC8-8BEF-CB4D14FA9424}" srcOrd="0" destOrd="0" presId="urn:microsoft.com/office/officeart/2005/8/layout/orgChart1"/>
-    <dgm:cxn modelId="{B4D4773F-7025-43E5-8C97-A14668D1114F}" type="presParOf" srcId="{A198A9C6-50C8-4796-A966-67991FF9205B}" destId="{09A3FCE7-DB49-4DED-A6A5-79D5E60EEF59}" srcOrd="1" destOrd="0" presId="urn:microsoft.com/office/officeart/2005/8/layout/orgChart1"/>
-    <dgm:cxn modelId="{0A28B852-6F2D-4D3E-9AFE-E59514782B74}" type="presParOf" srcId="{13D1F5C3-4221-4580-B0A5-2A7BD490B384}" destId="{5A698EA6-C6AD-479A-995B-A2C2CD27CE21}" srcOrd="1" destOrd="0" presId="urn:microsoft.com/office/officeart/2005/8/layout/orgChart1"/>
-    <dgm:cxn modelId="{4CA1E16B-0E87-4C77-ABB5-FD7F3A6B0DC2}" type="presParOf" srcId="{5A698EA6-C6AD-479A-995B-A2C2CD27CE21}" destId="{BD363A4F-5D7E-4A4A-A1C1-A4518DA74DA9}" srcOrd="0" destOrd="0" presId="urn:microsoft.com/office/officeart/2005/8/layout/orgChart1"/>
-    <dgm:cxn modelId="{F4A84DB7-10E6-4F96-8934-69EABB495C39}" type="presParOf" srcId="{5A698EA6-C6AD-479A-995B-A2C2CD27CE21}" destId="{9A406080-AF42-4937-9E36-23301B61A83A}" srcOrd="1" destOrd="0" presId="urn:microsoft.com/office/officeart/2005/8/layout/orgChart1"/>
-    <dgm:cxn modelId="{56D45772-BE53-485C-A9A9-7BE81CDB91AA}" type="presParOf" srcId="{9A406080-AF42-4937-9E36-23301B61A83A}" destId="{C001247B-466B-4001-A24F-F0AFE41DEEF1}" srcOrd="0" destOrd="0" presId="urn:microsoft.com/office/officeart/2005/8/layout/orgChart1"/>
-    <dgm:cxn modelId="{C5BB1BC7-1F88-4604-A385-DA9C1973748D}" type="presParOf" srcId="{C001247B-466B-4001-A24F-F0AFE41DEEF1}" destId="{FEB8EEA6-FA6B-4677-B6D4-1AF71FDF680A}" srcOrd="0" destOrd="0" presId="urn:microsoft.com/office/officeart/2005/8/layout/orgChart1"/>
-    <dgm:cxn modelId="{1B3725F7-6EF8-44F6-9933-B658832876D9}" type="presParOf" srcId="{C001247B-466B-4001-A24F-F0AFE41DEEF1}" destId="{4BC1E5E6-0AA2-4AD4-A468-5CBBE51AC992}" srcOrd="1" destOrd="0" presId="urn:microsoft.com/office/officeart/2005/8/layout/orgChart1"/>
-    <dgm:cxn modelId="{D6E9CE88-6617-4F17-8BD5-CAB1953120EE}" type="presParOf" srcId="{9A406080-AF42-4937-9E36-23301B61A83A}" destId="{6EF04922-B30B-4613-844C-BE771CE1BCCE}" srcOrd="1" destOrd="0" presId="urn:microsoft.com/office/officeart/2005/8/layout/orgChart1"/>
-    <dgm:cxn modelId="{43C2404E-D629-4340-B9DF-3E73B45C1054}" type="presParOf" srcId="{9A406080-AF42-4937-9E36-23301B61A83A}" destId="{02DBEA7C-BEC7-4DA2-B76D-06A4E23A6C67}" srcOrd="2" destOrd="0" presId="urn:microsoft.com/office/officeart/2005/8/layout/orgChart1"/>
-    <dgm:cxn modelId="{5EC93B2B-EB49-4940-ABFD-DED831990117}" type="presParOf" srcId="{13D1F5C3-4221-4580-B0A5-2A7BD490B384}" destId="{843F22A5-0BED-46ED-8DD6-313C0345E3F0}" srcOrd="2" destOrd="0" presId="urn:microsoft.com/office/officeart/2005/8/layout/orgChart1"/>
-    <dgm:cxn modelId="{4614E214-15DC-45BA-A6E0-DE0068F50280}" type="presParOf" srcId="{39C36A2A-E10A-418E-A31A-6A33F34EB73E}" destId="{906E218C-A3D8-45F6-A221-014B42A83CD9}" srcOrd="2" destOrd="0" presId="urn:microsoft.com/office/officeart/2005/8/layout/orgChart1"/>
-    <dgm:cxn modelId="{A48C4885-4945-4C7C-8299-9DDFC8B593F6}" type="presParOf" srcId="{39C36A2A-E10A-418E-A31A-6A33F34EB73E}" destId="{2D72847D-46BE-49C9-8ADA-D50C33FEE3E5}" srcOrd="3" destOrd="0" presId="urn:microsoft.com/office/officeart/2005/8/layout/orgChart1"/>
-    <dgm:cxn modelId="{1906E2B5-7507-4816-BAA4-B71E571F16E9}" type="presParOf" srcId="{2D72847D-46BE-49C9-8ADA-D50C33FEE3E5}" destId="{4EE59734-DEF5-40B1-98E9-44CCCA608C22}" srcOrd="0" destOrd="0" presId="urn:microsoft.com/office/officeart/2005/8/layout/orgChart1"/>
-    <dgm:cxn modelId="{425DF458-99BB-40AA-BC6F-1D388BDF091C}" type="presParOf" srcId="{4EE59734-DEF5-40B1-98E9-44CCCA608C22}" destId="{7824EA26-32EB-418B-A099-8CE4A1A87FB7}" srcOrd="0" destOrd="0" presId="urn:microsoft.com/office/officeart/2005/8/layout/orgChart1"/>
-    <dgm:cxn modelId="{B911F420-9833-43E5-9D92-1CEEFD9226A0}" type="presParOf" srcId="{4EE59734-DEF5-40B1-98E9-44CCCA608C22}" destId="{EFC87E96-0DBE-4AC4-B4CD-D34C76B7927B}" srcOrd="1" destOrd="0" presId="urn:microsoft.com/office/officeart/2005/8/layout/orgChart1"/>
-    <dgm:cxn modelId="{4DDB6141-F9B0-4F7B-90F8-BF368A017B6B}" type="presParOf" srcId="{2D72847D-46BE-49C9-8ADA-D50C33FEE3E5}" destId="{7CA83EF7-258F-4C9E-B11C-6B728C254F18}" srcOrd="1" destOrd="0" presId="urn:microsoft.com/office/officeart/2005/8/layout/orgChart1"/>
-    <dgm:cxn modelId="{BF78A547-83D7-4CE8-900D-48AA08263CA1}" type="presParOf" srcId="{7CA83EF7-258F-4C9E-B11C-6B728C254F18}" destId="{0B27DA16-EF0E-41E2-AFD6-72CD996F2134}" srcOrd="0" destOrd="0" presId="urn:microsoft.com/office/officeart/2005/8/layout/orgChart1"/>
-    <dgm:cxn modelId="{FB300E78-4490-40E4-9783-1CB200AAD874}" type="presParOf" srcId="{7CA83EF7-258F-4C9E-B11C-6B728C254F18}" destId="{D9D3364B-D9A5-4DEE-9C6C-8D3DF1DBA0E9}" srcOrd="1" destOrd="0" presId="urn:microsoft.com/office/officeart/2005/8/layout/orgChart1"/>
-    <dgm:cxn modelId="{4C0F0866-C929-4805-AF8A-56F5CA322C22}" type="presParOf" srcId="{D9D3364B-D9A5-4DEE-9C6C-8D3DF1DBA0E9}" destId="{DA2D3B16-7455-4DE1-9468-C0020EDC8ABF}" srcOrd="0" destOrd="0" presId="urn:microsoft.com/office/officeart/2005/8/layout/orgChart1"/>
-    <dgm:cxn modelId="{173343CC-C951-4946-A9DD-5F9CA6B33D9B}" type="presParOf" srcId="{DA2D3B16-7455-4DE1-9468-C0020EDC8ABF}" destId="{6B0EBA77-6611-4DE4-BA6A-72DDA95240A1}" srcOrd="0" destOrd="0" presId="urn:microsoft.com/office/officeart/2005/8/layout/orgChart1"/>
-    <dgm:cxn modelId="{FA654477-67F7-4142-BDF7-FCBF8D0E10FC}" type="presParOf" srcId="{DA2D3B16-7455-4DE1-9468-C0020EDC8ABF}" destId="{6C1D4694-A30A-4525-9673-D71D22D35499}" srcOrd="1" destOrd="0" presId="urn:microsoft.com/office/officeart/2005/8/layout/orgChart1"/>
-    <dgm:cxn modelId="{8C2DA27B-3CFD-4BC2-9B19-0E6D20F6AA09}" type="presParOf" srcId="{D9D3364B-D9A5-4DEE-9C6C-8D3DF1DBA0E9}" destId="{DE33AED0-5824-4F1F-9635-FE4E7FC7677B}" srcOrd="1" destOrd="0" presId="urn:microsoft.com/office/officeart/2005/8/layout/orgChart1"/>
-    <dgm:cxn modelId="{948EA24D-16E1-4C36-8E87-EE55F4247415}" type="presParOf" srcId="{D9D3364B-D9A5-4DEE-9C6C-8D3DF1DBA0E9}" destId="{5AA40592-7A48-4C00-B35A-AEC18E06E684}" srcOrd="2" destOrd="0" presId="urn:microsoft.com/office/officeart/2005/8/layout/orgChart1"/>
-    <dgm:cxn modelId="{CE249B11-1A87-4905-AE83-F4DD118F1BF4}" type="presParOf" srcId="{2D72847D-46BE-49C9-8ADA-D50C33FEE3E5}" destId="{00AE6D4F-A68D-4D3E-A401-74FDC0D6B261}" srcOrd="2" destOrd="0" presId="urn:microsoft.com/office/officeart/2005/8/layout/orgChart1"/>
-    <dgm:cxn modelId="{04DEB89C-261E-42F7-8FA7-880553CCDD9D}" type="presParOf" srcId="{39C36A2A-E10A-418E-A31A-6A33F34EB73E}" destId="{284F9926-042B-4DB3-8400-91C596E3D503}" srcOrd="4" destOrd="0" presId="urn:microsoft.com/office/officeart/2005/8/layout/orgChart1"/>
-    <dgm:cxn modelId="{06243838-D6BD-47D9-A6F8-0B76D84EE27B}" type="presParOf" srcId="{39C36A2A-E10A-418E-A31A-6A33F34EB73E}" destId="{E211B6CC-9509-4739-8495-78C68A712A8D}" srcOrd="5" destOrd="0" presId="urn:microsoft.com/office/officeart/2005/8/layout/orgChart1"/>
-    <dgm:cxn modelId="{84DFB472-F773-489E-B6A9-F847878551FB}" type="presParOf" srcId="{E211B6CC-9509-4739-8495-78C68A712A8D}" destId="{4646D9CD-BF4F-4CE5-83B4-707659D37C03}" srcOrd="0" destOrd="0" presId="urn:microsoft.com/office/officeart/2005/8/layout/orgChart1"/>
-    <dgm:cxn modelId="{A3488B68-BCF8-4BBC-B2B1-0D02AEEF5BC1}" type="presParOf" srcId="{4646D9CD-BF4F-4CE5-83B4-707659D37C03}" destId="{7E4E8EB1-01A4-48DA-A406-721AF8B2272C}" srcOrd="0" destOrd="0" presId="urn:microsoft.com/office/officeart/2005/8/layout/orgChart1"/>
-    <dgm:cxn modelId="{F81ECBD6-6483-4176-8158-B25BA69B3BB8}" type="presParOf" srcId="{4646D9CD-BF4F-4CE5-83B4-707659D37C03}" destId="{5E97218C-B335-4C09-9F28-61ECBC0C1A40}" srcOrd="1" destOrd="0" presId="urn:microsoft.com/office/officeart/2005/8/layout/orgChart1"/>
-    <dgm:cxn modelId="{E92FA60B-E632-41AB-B2DB-B8CDF965FF09}" type="presParOf" srcId="{E211B6CC-9509-4739-8495-78C68A712A8D}" destId="{066DBF68-EB3F-4B9D-907D-AD5815F8377E}" srcOrd="1" destOrd="0" presId="urn:microsoft.com/office/officeart/2005/8/layout/orgChart1"/>
-    <dgm:cxn modelId="{F9A1D8D8-B102-4A4D-A7F8-E7FD0A8D508E}" type="presParOf" srcId="{066DBF68-EB3F-4B9D-907D-AD5815F8377E}" destId="{682A02D2-F5A2-49A4-9522-ADF3A0056015}" srcOrd="0" destOrd="0" presId="urn:microsoft.com/office/officeart/2005/8/layout/orgChart1"/>
-    <dgm:cxn modelId="{64B4748A-BDAF-4BE1-8B2F-18BFF3CED2D4}" type="presParOf" srcId="{066DBF68-EB3F-4B9D-907D-AD5815F8377E}" destId="{D26C043F-91FE-44AA-A05A-621E7E4385AD}" srcOrd="1" destOrd="0" presId="urn:microsoft.com/office/officeart/2005/8/layout/orgChart1"/>
-    <dgm:cxn modelId="{4CAB11A5-D65B-4CDE-BBCF-3DF857D1ADF8}" type="presParOf" srcId="{D26C043F-91FE-44AA-A05A-621E7E4385AD}" destId="{E0EAE022-922F-46A8-9570-2ECABAEE598B}" srcOrd="0" destOrd="0" presId="urn:microsoft.com/office/officeart/2005/8/layout/orgChart1"/>
-    <dgm:cxn modelId="{CFC1B78D-665D-433D-8746-EFC8874C601B}" type="presParOf" srcId="{E0EAE022-922F-46A8-9570-2ECABAEE598B}" destId="{39A4D783-072D-4E55-961D-C351BF632489}" srcOrd="0" destOrd="0" presId="urn:microsoft.com/office/officeart/2005/8/layout/orgChart1"/>
-    <dgm:cxn modelId="{31E21DD7-8425-4060-BFE8-5683D737D170}" type="presParOf" srcId="{E0EAE022-922F-46A8-9570-2ECABAEE598B}" destId="{EBD3D889-AC08-4258-96EC-604F4C5C3647}" srcOrd="1" destOrd="0" presId="urn:microsoft.com/office/officeart/2005/8/layout/orgChart1"/>
-    <dgm:cxn modelId="{83585D38-757F-45A3-B0D0-D2BC050BF50A}" type="presParOf" srcId="{D26C043F-91FE-44AA-A05A-621E7E4385AD}" destId="{5BD765D8-81D7-4FAA-ACF7-BCE2B4E20E2B}" srcOrd="1" destOrd="0" presId="urn:microsoft.com/office/officeart/2005/8/layout/orgChart1"/>
-    <dgm:cxn modelId="{8834B629-284A-4C33-886B-60A041F59EAE}" type="presParOf" srcId="{D26C043F-91FE-44AA-A05A-621E7E4385AD}" destId="{66036736-9916-4A9B-B53B-FA02F2D3C22D}" srcOrd="2" destOrd="0" presId="urn:microsoft.com/office/officeart/2005/8/layout/orgChart1"/>
-    <dgm:cxn modelId="{F348FDCC-F3B4-4D6F-A178-1F615A2CF500}" type="presParOf" srcId="{066DBF68-EB3F-4B9D-907D-AD5815F8377E}" destId="{A8D249B7-30D9-4CA6-96ED-DDE51101C06C}" srcOrd="2" destOrd="0" presId="urn:microsoft.com/office/officeart/2005/8/layout/orgChart1"/>
-    <dgm:cxn modelId="{CAE61083-F36A-4506-8DCE-F8AE4FAF32C2}" type="presParOf" srcId="{066DBF68-EB3F-4B9D-907D-AD5815F8377E}" destId="{E6554380-B457-417F-B492-159C3C398D9F}" srcOrd="3" destOrd="0" presId="urn:microsoft.com/office/officeart/2005/8/layout/orgChart1"/>
-    <dgm:cxn modelId="{352CF009-F396-4154-8214-07ECA82AD4AB}" type="presParOf" srcId="{E6554380-B457-417F-B492-159C3C398D9F}" destId="{4F1CD291-A87C-4F4B-B5AA-700074CD3FEC}" srcOrd="0" destOrd="0" presId="urn:microsoft.com/office/officeart/2005/8/layout/orgChart1"/>
-    <dgm:cxn modelId="{750AEE85-D578-4395-AD7C-C89E1D010C1E}" type="presParOf" srcId="{4F1CD291-A87C-4F4B-B5AA-700074CD3FEC}" destId="{264A15DC-2EC2-47FF-9CEC-BDE7EE5E4BA5}" srcOrd="0" destOrd="0" presId="urn:microsoft.com/office/officeart/2005/8/layout/orgChart1"/>
-    <dgm:cxn modelId="{F30F66C5-95BA-4247-AD4F-3541DD8D5E2B}" type="presParOf" srcId="{4F1CD291-A87C-4F4B-B5AA-700074CD3FEC}" destId="{E036094F-C73C-4160-A76A-1D93568BE157}" srcOrd="1" destOrd="0" presId="urn:microsoft.com/office/officeart/2005/8/layout/orgChart1"/>
-    <dgm:cxn modelId="{45499A95-3607-4BFF-9125-E5F09D77CC10}" type="presParOf" srcId="{E6554380-B457-417F-B492-159C3C398D9F}" destId="{0C99DAC6-D30B-4D00-BCDB-8DB340D55ECA}" srcOrd="1" destOrd="0" presId="urn:microsoft.com/office/officeart/2005/8/layout/orgChart1"/>
-    <dgm:cxn modelId="{10FF9AF8-A7A9-4A21-94B2-9A69A3110258}" type="presParOf" srcId="{0C99DAC6-D30B-4D00-BCDB-8DB340D55ECA}" destId="{F8152BBF-9B0E-40C8-9E35-EE68E1A6CF8B}" srcOrd="0" destOrd="0" presId="urn:microsoft.com/office/officeart/2005/8/layout/orgChart1"/>
-    <dgm:cxn modelId="{69DACB0F-E2EA-48C6-9F85-63B3CBAFE49E}" type="presParOf" srcId="{0C99DAC6-D30B-4D00-BCDB-8DB340D55ECA}" destId="{9DBC0D4D-FC79-449D-8D72-4B035816ED91}" srcOrd="1" destOrd="0" presId="urn:microsoft.com/office/officeart/2005/8/layout/orgChart1"/>
-    <dgm:cxn modelId="{941544F7-F6EA-45D8-B656-F690D824938F}" type="presParOf" srcId="{9DBC0D4D-FC79-449D-8D72-4B035816ED91}" destId="{245028A9-BF0B-4FB7-8FF3-C8D2578D074B}" srcOrd="0" destOrd="0" presId="urn:microsoft.com/office/officeart/2005/8/layout/orgChart1"/>
-    <dgm:cxn modelId="{C2EE256C-130D-4B06-BC6C-F06FE5B8FD92}" type="presParOf" srcId="{245028A9-BF0B-4FB7-8FF3-C8D2578D074B}" destId="{9DAC7B9A-ED48-435E-9D87-735BF278C256}" srcOrd="0" destOrd="0" presId="urn:microsoft.com/office/officeart/2005/8/layout/orgChart1"/>
-    <dgm:cxn modelId="{A50B2470-C694-4965-9397-4F83750D2686}" type="presParOf" srcId="{245028A9-BF0B-4FB7-8FF3-C8D2578D074B}" destId="{2532B69E-99D9-432F-9E02-4BC42D7BF53D}" srcOrd="1" destOrd="0" presId="urn:microsoft.com/office/officeart/2005/8/layout/orgChart1"/>
-    <dgm:cxn modelId="{616E4D0E-8DA9-46C3-804A-BBBBE9E6F10A}" type="presParOf" srcId="{9DBC0D4D-FC79-449D-8D72-4B035816ED91}" destId="{05796C0B-64F0-4204-A26C-5545B04629D2}" srcOrd="1" destOrd="0" presId="urn:microsoft.com/office/officeart/2005/8/layout/orgChart1"/>
-    <dgm:cxn modelId="{4372004F-0B24-4EB3-AFD6-1D944B3A1BBF}" type="presParOf" srcId="{9DBC0D4D-FC79-449D-8D72-4B035816ED91}" destId="{C3E9A3C2-E987-4442-AED2-84102E0B8615}" srcOrd="2" destOrd="0" presId="urn:microsoft.com/office/officeart/2005/8/layout/orgChart1"/>
-    <dgm:cxn modelId="{4D5206E6-ABAC-429D-8285-9E34F5D2B9D7}" type="presParOf" srcId="{0C99DAC6-D30B-4D00-BCDB-8DB340D55ECA}" destId="{615EB66B-0472-4B39-9D5F-8E968C5E25CF}" srcOrd="2" destOrd="0" presId="urn:microsoft.com/office/officeart/2005/8/layout/orgChart1"/>
-    <dgm:cxn modelId="{E3254954-440A-4DA1-A7D9-486A984A4476}" type="presParOf" srcId="{0C99DAC6-D30B-4D00-BCDB-8DB340D55ECA}" destId="{A6FBAC1F-C292-43F7-BB7C-353F81774452}" srcOrd="3" destOrd="0" presId="urn:microsoft.com/office/officeart/2005/8/layout/orgChart1"/>
-    <dgm:cxn modelId="{C58F5571-9CBB-416A-B54C-5CF6233CDE7A}" type="presParOf" srcId="{A6FBAC1F-C292-43F7-BB7C-353F81774452}" destId="{94DACD6B-9DD1-45F0-9B3C-44C1213E22B3}" srcOrd="0" destOrd="0" presId="urn:microsoft.com/office/officeart/2005/8/layout/orgChart1"/>
-    <dgm:cxn modelId="{A80A667E-530C-4E60-976B-04C1AFA84892}" type="presParOf" srcId="{94DACD6B-9DD1-45F0-9B3C-44C1213E22B3}" destId="{833BA930-B246-426E-B7C5-2672A0B553A8}" srcOrd="0" destOrd="0" presId="urn:microsoft.com/office/officeart/2005/8/layout/orgChart1"/>
-    <dgm:cxn modelId="{D76AEA41-EA2A-45A7-91BF-C79EA4715023}" type="presParOf" srcId="{94DACD6B-9DD1-45F0-9B3C-44C1213E22B3}" destId="{A6F92DFE-5F15-4E7C-96C9-A65C7B34A344}" srcOrd="1" destOrd="0" presId="urn:microsoft.com/office/officeart/2005/8/layout/orgChart1"/>
-    <dgm:cxn modelId="{71C3DE9C-1C01-4DB2-A5AF-0BF0DAC271CA}" type="presParOf" srcId="{A6FBAC1F-C292-43F7-BB7C-353F81774452}" destId="{7D8F7033-5CEB-44A6-AAEC-43674D438E9B}" srcOrd="1" destOrd="0" presId="urn:microsoft.com/office/officeart/2005/8/layout/orgChart1"/>
-    <dgm:cxn modelId="{E56F3265-CBCC-439F-AE17-4CCBFF506771}" type="presParOf" srcId="{A6FBAC1F-C292-43F7-BB7C-353F81774452}" destId="{8F373892-B8DE-4F77-B176-1CBF9E3C72A7}" srcOrd="2" destOrd="0" presId="urn:microsoft.com/office/officeart/2005/8/layout/orgChart1"/>
-    <dgm:cxn modelId="{CFF87A34-DD87-4509-A427-7AE63F23DBD4}" type="presParOf" srcId="{0C99DAC6-D30B-4D00-BCDB-8DB340D55ECA}" destId="{18EB9A4B-E2DE-41E1-B1D8-1945EE099275}" srcOrd="4" destOrd="0" presId="urn:microsoft.com/office/officeart/2005/8/layout/orgChart1"/>
-    <dgm:cxn modelId="{3203E43C-42A9-4ADC-9E65-097BE0008411}" type="presParOf" srcId="{0C99DAC6-D30B-4D00-BCDB-8DB340D55ECA}" destId="{4C193F4D-1858-4E35-A252-CFD2D547DF97}" srcOrd="5" destOrd="0" presId="urn:microsoft.com/office/officeart/2005/8/layout/orgChart1"/>
-    <dgm:cxn modelId="{BFD5BAB4-F4FE-4F31-9BF4-D9C0755B907D}" type="presParOf" srcId="{4C193F4D-1858-4E35-A252-CFD2D547DF97}" destId="{4393D164-B6F7-493A-9A0E-F62471C1A226}" srcOrd="0" destOrd="0" presId="urn:microsoft.com/office/officeart/2005/8/layout/orgChart1"/>
-    <dgm:cxn modelId="{A08CB946-69A4-42A1-B71E-9945EBD9777D}" type="presParOf" srcId="{4393D164-B6F7-493A-9A0E-F62471C1A226}" destId="{D1EFC3B8-E343-4812-8E9B-168F32B66540}" srcOrd="0" destOrd="0" presId="urn:microsoft.com/office/officeart/2005/8/layout/orgChart1"/>
-    <dgm:cxn modelId="{6BD52DE5-F6D9-42FA-B276-C60299923650}" type="presParOf" srcId="{4393D164-B6F7-493A-9A0E-F62471C1A226}" destId="{8D5A3976-11BB-4B1B-9630-10866E726E6D}" srcOrd="1" destOrd="0" presId="urn:microsoft.com/office/officeart/2005/8/layout/orgChart1"/>
-    <dgm:cxn modelId="{727DB6A9-74DA-4017-AC00-F76F6BDBD075}" type="presParOf" srcId="{4C193F4D-1858-4E35-A252-CFD2D547DF97}" destId="{465F5FDB-83B3-437E-8620-2CD325A4BC60}" srcOrd="1" destOrd="0" presId="urn:microsoft.com/office/officeart/2005/8/layout/orgChart1"/>
-    <dgm:cxn modelId="{EE66DB97-E747-4BFF-85AB-D7A90B8DB559}" type="presParOf" srcId="{4C193F4D-1858-4E35-A252-CFD2D547DF97}" destId="{E9D71088-78CE-44B1-8FC3-C4A28A19B29D}" srcOrd="2" destOrd="0" presId="urn:microsoft.com/office/officeart/2005/8/layout/orgChart1"/>
-    <dgm:cxn modelId="{853D09AA-28AC-4E39-BA26-E9E29E00052A}" type="presParOf" srcId="{0C99DAC6-D30B-4D00-BCDB-8DB340D55ECA}" destId="{DE92EB4C-A8DA-4751-A656-E31C7F4B3886}" srcOrd="6" destOrd="0" presId="urn:microsoft.com/office/officeart/2005/8/layout/orgChart1"/>
-    <dgm:cxn modelId="{5412C596-9BCF-4AAE-9D85-3ED54F04572E}" type="presParOf" srcId="{0C99DAC6-D30B-4D00-BCDB-8DB340D55ECA}" destId="{EA890C24-67D0-4D06-AFB3-625F3E8D6B4F}" srcOrd="7" destOrd="0" presId="urn:microsoft.com/office/officeart/2005/8/layout/orgChart1"/>
-    <dgm:cxn modelId="{CE6E82ED-A19C-4138-8D7F-23BAA31642B5}" type="presParOf" srcId="{EA890C24-67D0-4D06-AFB3-625F3E8D6B4F}" destId="{EF4205A0-915C-45E2-8944-52083F3A888D}" srcOrd="0" destOrd="0" presId="urn:microsoft.com/office/officeart/2005/8/layout/orgChart1"/>
-    <dgm:cxn modelId="{1E549383-CFC9-4318-8732-EEA8D1D1E2D6}" type="presParOf" srcId="{EF4205A0-915C-45E2-8944-52083F3A888D}" destId="{FF0F1D81-8862-4560-A1D1-0B6193F53CCB}" srcOrd="0" destOrd="0" presId="urn:microsoft.com/office/officeart/2005/8/layout/orgChart1"/>
-    <dgm:cxn modelId="{17F95039-8694-4B8A-A2D7-0AAF5DFFAA75}" type="presParOf" srcId="{EF4205A0-915C-45E2-8944-52083F3A888D}" destId="{B407687E-ECC0-41A5-9A72-61B8ACDF07F6}" srcOrd="1" destOrd="0" presId="urn:microsoft.com/office/officeart/2005/8/layout/orgChart1"/>
-    <dgm:cxn modelId="{53B301D6-84B0-43C9-BDAB-B44400F18446}" type="presParOf" srcId="{EA890C24-67D0-4D06-AFB3-625F3E8D6B4F}" destId="{38F94612-41B0-44DE-B367-A5AC4D9DCFFE}" srcOrd="1" destOrd="0" presId="urn:microsoft.com/office/officeart/2005/8/layout/orgChart1"/>
-    <dgm:cxn modelId="{BE0F5A1E-9CC4-4A65-ABE8-7A5C58D1B0D1}" type="presParOf" srcId="{EA890C24-67D0-4D06-AFB3-625F3E8D6B4F}" destId="{7A93B786-9841-4DA3-82A7-0BF928EB5885}" srcOrd="2" destOrd="0" presId="urn:microsoft.com/office/officeart/2005/8/layout/orgChart1"/>
-    <dgm:cxn modelId="{B2927226-95C1-492A-83B0-C99D0A3A4E19}" type="presParOf" srcId="{0C99DAC6-D30B-4D00-BCDB-8DB340D55ECA}" destId="{856C5F6E-2189-4333-B125-EB9E51E6010C}" srcOrd="8" destOrd="0" presId="urn:microsoft.com/office/officeart/2005/8/layout/orgChart1"/>
-    <dgm:cxn modelId="{2BF03380-BF25-4D11-B5DB-B3CB586DB61A}" type="presParOf" srcId="{0C99DAC6-D30B-4D00-BCDB-8DB340D55ECA}" destId="{0E594E76-5869-46DF-A43C-A0B1A5DF057F}" srcOrd="9" destOrd="0" presId="urn:microsoft.com/office/officeart/2005/8/layout/orgChart1"/>
-    <dgm:cxn modelId="{62BCCD2B-CD10-4A8B-A86B-CDB63719E1A4}" type="presParOf" srcId="{0E594E76-5869-46DF-A43C-A0B1A5DF057F}" destId="{EFCD049F-96C5-40B0-B3D3-FE1D956117CB}" srcOrd="0" destOrd="0" presId="urn:microsoft.com/office/officeart/2005/8/layout/orgChart1"/>
-    <dgm:cxn modelId="{55A17910-B97C-4B53-837E-286A66E2626E}" type="presParOf" srcId="{EFCD049F-96C5-40B0-B3D3-FE1D956117CB}" destId="{0A026F54-2F9E-4C3D-8A3D-8D4E06785F86}" srcOrd="0" destOrd="0" presId="urn:microsoft.com/office/officeart/2005/8/layout/orgChart1"/>
-    <dgm:cxn modelId="{16982A38-7D31-4270-BBF1-F9D08AFC4DED}" type="presParOf" srcId="{EFCD049F-96C5-40B0-B3D3-FE1D956117CB}" destId="{A92D23CE-2298-402F-8068-157A028C8D45}" srcOrd="1" destOrd="0" presId="urn:microsoft.com/office/officeart/2005/8/layout/orgChart1"/>
-    <dgm:cxn modelId="{0DA36827-3300-4D81-A2FB-9FA431F157C7}" type="presParOf" srcId="{0E594E76-5869-46DF-A43C-A0B1A5DF057F}" destId="{E8C7B17C-CE2D-4513-8027-6C7CDAF920AC}" srcOrd="1" destOrd="0" presId="urn:microsoft.com/office/officeart/2005/8/layout/orgChart1"/>
-    <dgm:cxn modelId="{D4DEA946-2430-48FD-8C63-3C88DA241E4D}" type="presParOf" srcId="{0E594E76-5869-46DF-A43C-A0B1A5DF057F}" destId="{A53954D4-0581-4DD6-A0B4-CF4606CD8679}" srcOrd="2" destOrd="0" presId="urn:microsoft.com/office/officeart/2005/8/layout/orgChart1"/>
-    <dgm:cxn modelId="{E35E27E9-0B57-486D-98B0-8A091EEFD58A}" type="presParOf" srcId="{E6554380-B457-417F-B492-159C3C398D9F}" destId="{55ED4EC8-C795-4D68-8F8A-5AA0E73D25C1}" srcOrd="2" destOrd="0" presId="urn:microsoft.com/office/officeart/2005/8/layout/orgChart1"/>
-    <dgm:cxn modelId="{322E4EDD-90DF-42DC-833D-8146A470C64D}" type="presParOf" srcId="{E211B6CC-9509-4739-8495-78C68A712A8D}" destId="{0546B431-40F6-481A-9A25-9523AD1899F9}" srcOrd="2" destOrd="0" presId="urn:microsoft.com/office/officeart/2005/8/layout/orgChart1"/>
-    <dgm:cxn modelId="{B9313A30-B814-4B54-93C6-4C188A60249B}" type="presParOf" srcId="{C82E57B4-2A1A-4236-9466-3B7B024E2055}" destId="{16EFE3D7-1343-4FA8-BBEA-FD17AFC9A2E3}" srcOrd="2" destOrd="0" presId="urn:microsoft.com/office/officeart/2005/8/layout/orgChart1"/>
-    <dgm:cxn modelId="{5CDFCE6E-5428-4CDC-8ACB-A5245AAB1BC5}" type="presParOf" srcId="{F4FFE3D3-4219-4DD1-8D4A-E48F042A432E}" destId="{11DA33AE-1359-4782-A195-DC9B1DEAC634}" srcOrd="6" destOrd="0" presId="urn:microsoft.com/office/officeart/2005/8/layout/orgChart1"/>
-    <dgm:cxn modelId="{9609C116-81FE-44AA-B379-E2D7305973AB}" type="presParOf" srcId="{F4FFE3D3-4219-4DD1-8D4A-E48F042A432E}" destId="{248566B5-6931-4D14-8374-D16CDEA5341E}" srcOrd="7" destOrd="0" presId="urn:microsoft.com/office/officeart/2005/8/layout/orgChart1"/>
-    <dgm:cxn modelId="{4CCBE97C-FF2D-4DBB-B0C8-5161601DAFC7}" type="presParOf" srcId="{248566B5-6931-4D14-8374-D16CDEA5341E}" destId="{6CF50294-DC49-4830-808E-2D81EE61BE5C}" srcOrd="0" destOrd="0" presId="urn:microsoft.com/office/officeart/2005/8/layout/orgChart1"/>
-    <dgm:cxn modelId="{EBAF438C-7EDC-4E27-A891-AAB5D0D1B9A6}" type="presParOf" srcId="{6CF50294-DC49-4830-808E-2D81EE61BE5C}" destId="{7944E32A-1764-459C-910F-1A9D7524B78A}" srcOrd="0" destOrd="0" presId="urn:microsoft.com/office/officeart/2005/8/layout/orgChart1"/>
-    <dgm:cxn modelId="{548A898D-1F77-44DA-A45A-7A123FF8E6D7}" type="presParOf" srcId="{6CF50294-DC49-4830-808E-2D81EE61BE5C}" destId="{A545C576-5891-43EB-B975-9DE543237A72}" srcOrd="1" destOrd="0" presId="urn:microsoft.com/office/officeart/2005/8/layout/orgChart1"/>
-    <dgm:cxn modelId="{1BCE7E2E-1487-43B2-A468-4C9E6BAFC7DF}" type="presParOf" srcId="{248566B5-6931-4D14-8374-D16CDEA5341E}" destId="{0FEC9ADA-411D-4A7A-88A6-65373C514F45}" srcOrd="1" destOrd="0" presId="urn:microsoft.com/office/officeart/2005/8/layout/orgChart1"/>
-    <dgm:cxn modelId="{4DEEEA7E-1228-4BE2-9F89-BD967BD2B65F}" type="presParOf" srcId="{0FEC9ADA-411D-4A7A-88A6-65373C514F45}" destId="{A39E61E9-5B77-4A33-9644-029138B786A4}" srcOrd="0" destOrd="0" presId="urn:microsoft.com/office/officeart/2005/8/layout/orgChart1"/>
-    <dgm:cxn modelId="{BE6242E8-0E42-4AFE-A7CA-B12FAF7FCB7E}" type="presParOf" srcId="{0FEC9ADA-411D-4A7A-88A6-65373C514F45}" destId="{2F23EED3-F43C-4137-BD6C-D795A2898931}" srcOrd="1" destOrd="0" presId="urn:microsoft.com/office/officeart/2005/8/layout/orgChart1"/>
-    <dgm:cxn modelId="{951D9855-E115-4962-AEF6-8EFAB632EEBD}" type="presParOf" srcId="{2F23EED3-F43C-4137-BD6C-D795A2898931}" destId="{EA3312C8-D258-4DE1-B6C0-A5FDB96329C4}" srcOrd="0" destOrd="0" presId="urn:microsoft.com/office/officeart/2005/8/layout/orgChart1"/>
-    <dgm:cxn modelId="{68D0B90A-6BA0-4F14-B678-BDED4E93402B}" type="presParOf" srcId="{EA3312C8-D258-4DE1-B6C0-A5FDB96329C4}" destId="{1AC6DFB3-9849-4233-A4B0-7212C20734B8}" srcOrd="0" destOrd="0" presId="urn:microsoft.com/office/officeart/2005/8/layout/orgChart1"/>
-    <dgm:cxn modelId="{9E477674-D8E3-41C2-8E1A-6C3E4B11526E}" type="presParOf" srcId="{EA3312C8-D258-4DE1-B6C0-A5FDB96329C4}" destId="{B62ED9E8-DB0F-46B1-AEA0-F20F4F296951}" srcOrd="1" destOrd="0" presId="urn:microsoft.com/office/officeart/2005/8/layout/orgChart1"/>
-    <dgm:cxn modelId="{C04E32CB-DCE0-471A-A580-265FB4E79621}" type="presParOf" srcId="{2F23EED3-F43C-4137-BD6C-D795A2898931}" destId="{BAE3B14A-6CCA-474F-8734-EEA7F77D8F42}" srcOrd="1" destOrd="0" presId="urn:microsoft.com/office/officeart/2005/8/layout/orgChart1"/>
-    <dgm:cxn modelId="{61D4AA03-7B23-4853-9D23-E1E501B76C54}" type="presParOf" srcId="{BAE3B14A-6CCA-474F-8734-EEA7F77D8F42}" destId="{F400BB57-CE75-4999-ACBC-A5F38D772D22}" srcOrd="0" destOrd="0" presId="urn:microsoft.com/office/officeart/2005/8/layout/orgChart1"/>
-    <dgm:cxn modelId="{C71704B4-15D3-4AF6-89F5-72F71B60D340}" type="presParOf" srcId="{BAE3B14A-6CCA-474F-8734-EEA7F77D8F42}" destId="{6CA5671A-406D-40FE-8E3E-FA6409642939}" srcOrd="1" destOrd="0" presId="urn:microsoft.com/office/officeart/2005/8/layout/orgChart1"/>
-    <dgm:cxn modelId="{41246019-E0D9-4769-B496-BD1D89DE368E}" type="presParOf" srcId="{6CA5671A-406D-40FE-8E3E-FA6409642939}" destId="{14FDD1A1-7E82-4C42-96FF-8355A4CE64CB}" srcOrd="0" destOrd="0" presId="urn:microsoft.com/office/officeart/2005/8/layout/orgChart1"/>
-    <dgm:cxn modelId="{03C46C5E-88FB-4968-A031-DEDD41084BDC}" type="presParOf" srcId="{14FDD1A1-7E82-4C42-96FF-8355A4CE64CB}" destId="{377F2FB5-9953-4079-957F-2405E5B05714}" srcOrd="0" destOrd="0" presId="urn:microsoft.com/office/officeart/2005/8/layout/orgChart1"/>
-    <dgm:cxn modelId="{1D80CB4B-2539-4573-A590-8F7B1C70CAF5}" type="presParOf" srcId="{14FDD1A1-7E82-4C42-96FF-8355A4CE64CB}" destId="{EE1AD626-A79E-4F30-8001-2C4CA6C5703E}" srcOrd="1" destOrd="0" presId="urn:microsoft.com/office/officeart/2005/8/layout/orgChart1"/>
-    <dgm:cxn modelId="{E580226A-52B3-49D8-9441-79051E2074E5}" type="presParOf" srcId="{6CA5671A-406D-40FE-8E3E-FA6409642939}" destId="{28BDDB7D-C696-44C5-A8C8-1E933D048CC1}" srcOrd="1" destOrd="0" presId="urn:microsoft.com/office/officeart/2005/8/layout/orgChart1"/>
-    <dgm:cxn modelId="{CA575529-6CF0-4EB0-A240-36D70AE757F8}" type="presParOf" srcId="{28BDDB7D-C696-44C5-A8C8-1E933D048CC1}" destId="{CC4D63BA-4A67-4C13-8E43-15E29BC05A4C}" srcOrd="0" destOrd="0" presId="urn:microsoft.com/office/officeart/2005/8/layout/orgChart1"/>
-    <dgm:cxn modelId="{97E9C6A0-330B-4076-8350-BA91378F8A46}" type="presParOf" srcId="{28BDDB7D-C696-44C5-A8C8-1E933D048CC1}" destId="{3B9C3A32-C54F-4D31-919D-93D59022DB5B}" srcOrd="1" destOrd="0" presId="urn:microsoft.com/office/officeart/2005/8/layout/orgChart1"/>
-    <dgm:cxn modelId="{1C1FA9E9-36C1-4B59-BD19-AD08861C7430}" type="presParOf" srcId="{3B9C3A32-C54F-4D31-919D-93D59022DB5B}" destId="{33AEFB6D-B120-4029-AF66-C8EAD737248A}" srcOrd="0" destOrd="0" presId="urn:microsoft.com/office/officeart/2005/8/layout/orgChart1"/>
-    <dgm:cxn modelId="{5A3BC19E-6B6B-4AFE-8697-08D31DD989AB}" type="presParOf" srcId="{33AEFB6D-B120-4029-AF66-C8EAD737248A}" destId="{CED8259B-0F54-4C0A-9D92-9AE4DB0EF3F5}" srcOrd="0" destOrd="0" presId="urn:microsoft.com/office/officeart/2005/8/layout/orgChart1"/>
-    <dgm:cxn modelId="{70578D69-B571-4019-A0AD-C220E75AFBBB}" type="presParOf" srcId="{33AEFB6D-B120-4029-AF66-C8EAD737248A}" destId="{B9076114-CEB5-4CDA-ABC1-D58FD4D6E286}" srcOrd="1" destOrd="0" presId="urn:microsoft.com/office/officeart/2005/8/layout/orgChart1"/>
-    <dgm:cxn modelId="{263E67EB-22BD-4FDD-8C39-5B4F34EE02A1}" type="presParOf" srcId="{3B9C3A32-C54F-4D31-919D-93D59022DB5B}" destId="{630C73EB-8A7A-483F-8BB8-190083EF9034}" srcOrd="1" destOrd="0" presId="urn:microsoft.com/office/officeart/2005/8/layout/orgChart1"/>
-    <dgm:cxn modelId="{C7C13A2D-B40A-4091-8F08-7FBE9CEB9B35}" type="presParOf" srcId="{3B9C3A32-C54F-4D31-919D-93D59022DB5B}" destId="{555F8CB6-87DF-4879-921D-E8972546A54C}" srcOrd="2" destOrd="0" presId="urn:microsoft.com/office/officeart/2005/8/layout/orgChart1"/>
-    <dgm:cxn modelId="{8284F27E-88E4-461B-8961-A0D57F4C5A88}" type="presParOf" srcId="{28BDDB7D-C696-44C5-A8C8-1E933D048CC1}" destId="{1CB68CCF-6A9C-49C5-9CB0-0383223A567E}" srcOrd="2" destOrd="0" presId="urn:microsoft.com/office/officeart/2005/8/layout/orgChart1"/>
-    <dgm:cxn modelId="{96E8B21E-35DA-4445-9884-054D967517E8}" type="presParOf" srcId="{28BDDB7D-C696-44C5-A8C8-1E933D048CC1}" destId="{84126DD6-21FC-4499-B207-EF68E676DCD3}" srcOrd="3" destOrd="0" presId="urn:microsoft.com/office/officeart/2005/8/layout/orgChart1"/>
-    <dgm:cxn modelId="{F2F39519-2656-41FA-821A-1BE640E9241F}" type="presParOf" srcId="{84126DD6-21FC-4499-B207-EF68E676DCD3}" destId="{39641078-609B-4563-809B-DFE8E5FC04DD}" srcOrd="0" destOrd="0" presId="urn:microsoft.com/office/officeart/2005/8/layout/orgChart1"/>
-    <dgm:cxn modelId="{5DC902F2-68F7-4786-8DEA-7D75C2A689AC}" type="presParOf" srcId="{39641078-609B-4563-809B-DFE8E5FC04DD}" destId="{B5994F76-45CC-45C2-8C14-BCDF67AE66C7}" srcOrd="0" destOrd="0" presId="urn:microsoft.com/office/officeart/2005/8/layout/orgChart1"/>
-    <dgm:cxn modelId="{14C7427D-6371-4FCD-AC0F-6D96B898F284}" type="presParOf" srcId="{39641078-609B-4563-809B-DFE8E5FC04DD}" destId="{68CAFE32-5981-462E-B74B-80E045D43598}" srcOrd="1" destOrd="0" presId="urn:microsoft.com/office/officeart/2005/8/layout/orgChart1"/>
-    <dgm:cxn modelId="{6F87ABEC-E9A3-4B8F-AFF4-50FCE6D9860B}" type="presParOf" srcId="{84126DD6-21FC-4499-B207-EF68E676DCD3}" destId="{7D7BC6D3-B4C3-4463-8366-16CB8FC404AA}" srcOrd="1" destOrd="0" presId="urn:microsoft.com/office/officeart/2005/8/layout/orgChart1"/>
-    <dgm:cxn modelId="{432F57DB-7D97-46FC-9790-49DC41524B70}" type="presParOf" srcId="{84126DD6-21FC-4499-B207-EF68E676DCD3}" destId="{44417AE9-6F57-4D0A-8204-1AA5152AFD88}" srcOrd="2" destOrd="0" presId="urn:microsoft.com/office/officeart/2005/8/layout/orgChart1"/>
-    <dgm:cxn modelId="{E2043FF6-018B-4E96-A198-89C05828E1CC}" type="presParOf" srcId="{6CA5671A-406D-40FE-8E3E-FA6409642939}" destId="{A456CEBA-A5EC-4F74-850C-B1140DA72FA5}" srcOrd="2" destOrd="0" presId="urn:microsoft.com/office/officeart/2005/8/layout/orgChart1"/>
-    <dgm:cxn modelId="{195D0DCA-1C3B-4FF0-8A40-2D02EA8814A5}" type="presParOf" srcId="{BAE3B14A-6CCA-474F-8734-EEA7F77D8F42}" destId="{B02CC472-5227-4E40-960C-678CDFE17AE4}" srcOrd="2" destOrd="0" presId="urn:microsoft.com/office/officeart/2005/8/layout/orgChart1"/>
-    <dgm:cxn modelId="{48AA1D01-69E1-4544-9924-083CD0EC4573}" type="presParOf" srcId="{BAE3B14A-6CCA-474F-8734-EEA7F77D8F42}" destId="{E122FD3B-3C41-40A7-BF17-82842FE6748D}" srcOrd="3" destOrd="0" presId="urn:microsoft.com/office/officeart/2005/8/layout/orgChart1"/>
-    <dgm:cxn modelId="{90F4F49B-CD05-44E2-A0D1-412D6C392CA1}" type="presParOf" srcId="{E122FD3B-3C41-40A7-BF17-82842FE6748D}" destId="{1AD74846-D8D4-486B-B296-EEAEF2CC8AFB}" srcOrd="0" destOrd="0" presId="urn:microsoft.com/office/officeart/2005/8/layout/orgChart1"/>
-    <dgm:cxn modelId="{700AC90F-A9FA-4BDF-A10E-FA5F1F8EF459}" type="presParOf" srcId="{1AD74846-D8D4-486B-B296-EEAEF2CC8AFB}" destId="{EEB49727-1178-4A53-A5E5-D5D8D7803D2F}" srcOrd="0" destOrd="0" presId="urn:microsoft.com/office/officeart/2005/8/layout/orgChart1"/>
-    <dgm:cxn modelId="{B088497E-8B1C-437A-8E2B-463F99DD1507}" type="presParOf" srcId="{1AD74846-D8D4-486B-B296-EEAEF2CC8AFB}" destId="{E5893D61-1318-4BE3-A103-B51B267C5D27}" srcOrd="1" destOrd="0" presId="urn:microsoft.com/office/officeart/2005/8/layout/orgChart1"/>
-    <dgm:cxn modelId="{EB5E45A6-E530-4134-89D0-822971D73DBB}" type="presParOf" srcId="{E122FD3B-3C41-40A7-BF17-82842FE6748D}" destId="{70E25403-71BC-4011-B525-04622952CA82}" srcOrd="1" destOrd="0" presId="urn:microsoft.com/office/officeart/2005/8/layout/orgChart1"/>
-    <dgm:cxn modelId="{8ED8894B-D5B0-476D-B71B-03D53C2BB314}" type="presParOf" srcId="{E122FD3B-3C41-40A7-BF17-82842FE6748D}" destId="{80F88E67-5493-4E87-BD90-241799F6D11F}" srcOrd="2" destOrd="0" presId="urn:microsoft.com/office/officeart/2005/8/layout/orgChart1"/>
-    <dgm:cxn modelId="{954BBE26-6E08-4916-A236-25D07E78254F}" type="presParOf" srcId="{2F23EED3-F43C-4137-BD6C-D795A2898931}" destId="{CE28DFD1-2D76-48D3-8978-A697464D51B6}" srcOrd="2" destOrd="0" presId="urn:microsoft.com/office/officeart/2005/8/layout/orgChart1"/>
-    <dgm:cxn modelId="{742472E1-9BBE-4878-A5B2-F11C442E14DA}" type="presParOf" srcId="{0FEC9ADA-411D-4A7A-88A6-65373C514F45}" destId="{821142BD-2AA3-4750-9834-D59429CABAE2}" srcOrd="2" destOrd="0" presId="urn:microsoft.com/office/officeart/2005/8/layout/orgChart1"/>
-    <dgm:cxn modelId="{DFCB66BE-528F-4F75-AFF3-5217C11F73B2}" type="presParOf" srcId="{0FEC9ADA-411D-4A7A-88A6-65373C514F45}" destId="{9574E1E0-5EE4-4180-A671-38FA33685CA1}" srcOrd="3" destOrd="0" presId="urn:microsoft.com/office/officeart/2005/8/layout/orgChart1"/>
-    <dgm:cxn modelId="{BCA5D09A-D82B-4847-9B24-CB22A0C5A241}" type="presParOf" srcId="{9574E1E0-5EE4-4180-A671-38FA33685CA1}" destId="{38D980E9-C333-4C10-9B56-DA4821BF7BD1}" srcOrd="0" destOrd="0" presId="urn:microsoft.com/office/officeart/2005/8/layout/orgChart1"/>
-    <dgm:cxn modelId="{69F4E5FD-200A-420E-8897-5113F920511D}" type="presParOf" srcId="{38D980E9-C333-4C10-9B56-DA4821BF7BD1}" destId="{9E1F4C5B-ECED-4ABB-A63F-EC40AC3DBBD2}" srcOrd="0" destOrd="0" presId="urn:microsoft.com/office/officeart/2005/8/layout/orgChart1"/>
-    <dgm:cxn modelId="{35DCA7B0-5672-4C9D-83AA-F131356D9E4E}" type="presParOf" srcId="{38D980E9-C333-4C10-9B56-DA4821BF7BD1}" destId="{AD9678C5-E785-4FFF-BC24-414ADC3FF853}" srcOrd="1" destOrd="0" presId="urn:microsoft.com/office/officeart/2005/8/layout/orgChart1"/>
-    <dgm:cxn modelId="{77514155-6E4B-4228-9E0E-C039E2B50C8D}" type="presParOf" srcId="{9574E1E0-5EE4-4180-A671-38FA33685CA1}" destId="{A137019B-665C-4F59-AF2D-EB3049796D6D}" srcOrd="1" destOrd="0" presId="urn:microsoft.com/office/officeart/2005/8/layout/orgChart1"/>
-    <dgm:cxn modelId="{654355EE-ADA0-4460-89E4-9C7CA34AE911}" type="presParOf" srcId="{A137019B-665C-4F59-AF2D-EB3049796D6D}" destId="{7FD58FD6-E9D8-418B-8079-EFCCAF47F326}" srcOrd="0" destOrd="0" presId="urn:microsoft.com/office/officeart/2005/8/layout/orgChart1"/>
-    <dgm:cxn modelId="{1C3DC8E7-E48B-49FC-87CB-B38F9A338390}" type="presParOf" srcId="{A137019B-665C-4F59-AF2D-EB3049796D6D}" destId="{3E120F24-D991-42A4-9E8A-E7F5D89C4A95}" srcOrd="1" destOrd="0" presId="urn:microsoft.com/office/officeart/2005/8/layout/orgChart1"/>
-    <dgm:cxn modelId="{1FD30C46-F763-4DB3-8E33-65BD623054BD}" type="presParOf" srcId="{3E120F24-D991-42A4-9E8A-E7F5D89C4A95}" destId="{70140A5B-DE53-42CB-8E65-D4CDC7DD39A1}" srcOrd="0" destOrd="0" presId="urn:microsoft.com/office/officeart/2005/8/layout/orgChart1"/>
-    <dgm:cxn modelId="{ECB23FA3-E5BE-48AC-8D4D-075F1F441ED8}" type="presParOf" srcId="{70140A5B-DE53-42CB-8E65-D4CDC7DD39A1}" destId="{888A8702-32FF-4903-9E61-87945CAADF73}" srcOrd="0" destOrd="0" presId="urn:microsoft.com/office/officeart/2005/8/layout/orgChart1"/>
-    <dgm:cxn modelId="{1572ED2B-54D1-47C5-81BD-256E2D3E4998}" type="presParOf" srcId="{70140A5B-DE53-42CB-8E65-D4CDC7DD39A1}" destId="{FEA54072-E11E-489B-92C1-5354D24336DA}" srcOrd="1" destOrd="0" presId="urn:microsoft.com/office/officeart/2005/8/layout/orgChart1"/>
-    <dgm:cxn modelId="{E54E2024-81D5-4F6B-91E6-30416EED221A}" type="presParOf" srcId="{3E120F24-D991-42A4-9E8A-E7F5D89C4A95}" destId="{ABF63AA7-AF81-4C6E-BC04-1FA2D90BF38D}" srcOrd="1" destOrd="0" presId="urn:microsoft.com/office/officeart/2005/8/layout/orgChart1"/>
-    <dgm:cxn modelId="{40F896D0-4282-44B5-AC1F-477D2796AFB7}" type="presParOf" srcId="{ABF63AA7-AF81-4C6E-BC04-1FA2D90BF38D}" destId="{AD3FA109-7E71-4B54-A57D-968D1992B3E5}" srcOrd="0" destOrd="0" presId="urn:microsoft.com/office/officeart/2005/8/layout/orgChart1"/>
-    <dgm:cxn modelId="{596C6195-7244-40C3-B304-2D8346D05797}" type="presParOf" srcId="{ABF63AA7-AF81-4C6E-BC04-1FA2D90BF38D}" destId="{82DE8B9A-6010-4C10-AA24-412721A2F756}" srcOrd="1" destOrd="0" presId="urn:microsoft.com/office/officeart/2005/8/layout/orgChart1"/>
-    <dgm:cxn modelId="{0C375156-5BFE-448E-819A-5261E9B70CC2}" type="presParOf" srcId="{82DE8B9A-6010-4C10-AA24-412721A2F756}" destId="{AF5376C8-9FBC-461A-85D6-F611BE3559FB}" srcOrd="0" destOrd="0" presId="urn:microsoft.com/office/officeart/2005/8/layout/orgChart1"/>
-    <dgm:cxn modelId="{CF333194-1040-4F7C-A7E4-8C86C0D1D05A}" type="presParOf" srcId="{AF5376C8-9FBC-461A-85D6-F611BE3559FB}" destId="{92A042DC-FDDC-4C05-9CCE-2BCF5A847015}" srcOrd="0" destOrd="0" presId="urn:microsoft.com/office/officeart/2005/8/layout/orgChart1"/>
-    <dgm:cxn modelId="{439B3F21-3982-48C9-BB4E-65CC420FDCFF}" type="presParOf" srcId="{AF5376C8-9FBC-461A-85D6-F611BE3559FB}" destId="{7EC4E58F-648F-4FE7-B4AE-5017398F10DE}" srcOrd="1" destOrd="0" presId="urn:microsoft.com/office/officeart/2005/8/layout/orgChart1"/>
-    <dgm:cxn modelId="{82BA8BD7-53DD-48F3-8896-3518528A0AA3}" type="presParOf" srcId="{82DE8B9A-6010-4C10-AA24-412721A2F756}" destId="{56803F41-04BF-4AB6-AA43-C7E276919CF7}" srcOrd="1" destOrd="0" presId="urn:microsoft.com/office/officeart/2005/8/layout/orgChart1"/>
-    <dgm:cxn modelId="{674BC1AE-37FB-4696-97E3-064B7747AC6A}" type="presParOf" srcId="{82DE8B9A-6010-4C10-AA24-412721A2F756}" destId="{9EE1F4A5-7288-4AB4-BC09-2EF62D400087}" srcOrd="2" destOrd="0" presId="urn:microsoft.com/office/officeart/2005/8/layout/orgChart1"/>
-    <dgm:cxn modelId="{C567721A-8CEF-4672-B3DF-B4804EF1CFC8}" type="presParOf" srcId="{ABF63AA7-AF81-4C6E-BC04-1FA2D90BF38D}" destId="{8D0A76EC-6FD4-4978-A3AB-729B63AD5AB1}" srcOrd="2" destOrd="0" presId="urn:microsoft.com/office/officeart/2005/8/layout/orgChart1"/>
-    <dgm:cxn modelId="{D283702E-3752-4ACA-8FAC-FD6262D7C7C6}" type="presParOf" srcId="{ABF63AA7-AF81-4C6E-BC04-1FA2D90BF38D}" destId="{52181845-0575-44CE-AC20-84D69A5DCBC1}" srcOrd="3" destOrd="0" presId="urn:microsoft.com/office/officeart/2005/8/layout/orgChart1"/>
-    <dgm:cxn modelId="{09AA9C19-C86E-4382-BE36-8C11F1899657}" type="presParOf" srcId="{52181845-0575-44CE-AC20-84D69A5DCBC1}" destId="{114DCDF3-C9AA-4C31-BD98-B8E2319E39B8}" srcOrd="0" destOrd="0" presId="urn:microsoft.com/office/officeart/2005/8/layout/orgChart1"/>
-    <dgm:cxn modelId="{12C254DD-335E-4A01-B6CA-1F81D8F5CB9F}" type="presParOf" srcId="{114DCDF3-C9AA-4C31-BD98-B8E2319E39B8}" destId="{B73BB1A1-464C-4083-9D60-D91CC98C73ED}" srcOrd="0" destOrd="0" presId="urn:microsoft.com/office/officeart/2005/8/layout/orgChart1"/>
-    <dgm:cxn modelId="{F90445BF-5F80-495D-AC1E-F7FDB4828423}" type="presParOf" srcId="{114DCDF3-C9AA-4C31-BD98-B8E2319E39B8}" destId="{4536C0F1-1474-44FB-B760-7B930658B28A}" srcOrd="1" destOrd="0" presId="urn:microsoft.com/office/officeart/2005/8/layout/orgChart1"/>
-    <dgm:cxn modelId="{2EC45349-0206-48F6-89E7-81F4BDD0FB8C}" type="presParOf" srcId="{52181845-0575-44CE-AC20-84D69A5DCBC1}" destId="{50B7C2E7-B06F-4D10-B62A-33DAE4C152DA}" srcOrd="1" destOrd="0" presId="urn:microsoft.com/office/officeart/2005/8/layout/orgChart1"/>
-    <dgm:cxn modelId="{5A26F133-DC6A-4E60-B68C-324BC81C2378}" type="presParOf" srcId="{52181845-0575-44CE-AC20-84D69A5DCBC1}" destId="{344A0C70-0913-400B-8A66-AD3A8D35A78E}" srcOrd="2" destOrd="0" presId="urn:microsoft.com/office/officeart/2005/8/layout/orgChart1"/>
-    <dgm:cxn modelId="{DB64EBF2-7291-4CD6-8A5D-934540EA3AA3}" type="presParOf" srcId="{3E120F24-D991-42A4-9E8A-E7F5D89C4A95}" destId="{E2FA1468-B774-43DC-8203-ABFE27DADD58}" srcOrd="2" destOrd="0" presId="urn:microsoft.com/office/officeart/2005/8/layout/orgChart1"/>
-    <dgm:cxn modelId="{E34733DD-ED69-4BF6-964B-08CA90F1636F}" type="presParOf" srcId="{A137019B-665C-4F59-AF2D-EB3049796D6D}" destId="{BCAFE6B3-799A-4C71-98E0-6FD555175C19}" srcOrd="2" destOrd="0" presId="urn:microsoft.com/office/officeart/2005/8/layout/orgChart1"/>
-    <dgm:cxn modelId="{873A237E-28BA-45AF-A614-A438A0B143BD}" type="presParOf" srcId="{A137019B-665C-4F59-AF2D-EB3049796D6D}" destId="{B7543F46-1E98-47F2-A553-4002630CD00C}" srcOrd="3" destOrd="0" presId="urn:microsoft.com/office/officeart/2005/8/layout/orgChart1"/>
-    <dgm:cxn modelId="{BEAB1801-AFB9-49EA-B74E-F969045673D2}" type="presParOf" srcId="{B7543F46-1E98-47F2-A553-4002630CD00C}" destId="{95E91135-10B0-48A4-ABC6-E0E9BF32F6C5}" srcOrd="0" destOrd="0" presId="urn:microsoft.com/office/officeart/2005/8/layout/orgChart1"/>
-    <dgm:cxn modelId="{D49E1666-B35C-41A5-8287-ED15823952A7}" type="presParOf" srcId="{95E91135-10B0-48A4-ABC6-E0E9BF32F6C5}" destId="{02170B62-BE34-4137-8961-90D90AF3DEE8}" srcOrd="0" destOrd="0" presId="urn:microsoft.com/office/officeart/2005/8/layout/orgChart1"/>
-    <dgm:cxn modelId="{3AA21EEA-AC00-4524-A0C1-F08779DD70D8}" type="presParOf" srcId="{95E91135-10B0-48A4-ABC6-E0E9BF32F6C5}" destId="{620A24EE-BB77-44F5-81F6-18EB711EFC0D}" srcOrd="1" destOrd="0" presId="urn:microsoft.com/office/officeart/2005/8/layout/orgChart1"/>
-    <dgm:cxn modelId="{60EF0EA0-6E63-40B1-AB34-9A8F1E0EF410}" type="presParOf" srcId="{B7543F46-1E98-47F2-A553-4002630CD00C}" destId="{1D2B8898-65F0-4E4A-94C5-3B11986DB662}" srcOrd="1" destOrd="0" presId="urn:microsoft.com/office/officeart/2005/8/layout/orgChart1"/>
-    <dgm:cxn modelId="{0A677B76-76E6-4C43-A09E-FE5F97541E6E}" type="presParOf" srcId="{B7543F46-1E98-47F2-A553-4002630CD00C}" destId="{D3DAA31C-CF8A-473C-A25C-88375389FA19}" srcOrd="2" destOrd="0" presId="urn:microsoft.com/office/officeart/2005/8/layout/orgChart1"/>
-    <dgm:cxn modelId="{74A7B075-91B9-4BED-A700-E292308CEFBF}" type="presParOf" srcId="{9574E1E0-5EE4-4180-A671-38FA33685CA1}" destId="{5FD7ADFE-A870-4F93-87DC-0B951E0058C3}" srcOrd="2" destOrd="0" presId="urn:microsoft.com/office/officeart/2005/8/layout/orgChart1"/>
-    <dgm:cxn modelId="{D3830A63-B88C-4AB3-B1F2-B3CE45A51B1A}" type="presParOf" srcId="{0FEC9ADA-411D-4A7A-88A6-65373C514F45}" destId="{640850B8-9566-4932-9A82-4FB5A2E38DB3}" srcOrd="4" destOrd="0" presId="urn:microsoft.com/office/officeart/2005/8/layout/orgChart1"/>
-    <dgm:cxn modelId="{C329B770-F25D-46AA-9316-7D82FBD3CFB2}" type="presParOf" srcId="{0FEC9ADA-411D-4A7A-88A6-65373C514F45}" destId="{2568544A-EEA8-4FF1-8868-C87996295683}" srcOrd="5" destOrd="0" presId="urn:microsoft.com/office/officeart/2005/8/layout/orgChart1"/>
-    <dgm:cxn modelId="{A442116F-8AAE-4568-BCE4-179187A0BFD4}" type="presParOf" srcId="{2568544A-EEA8-4FF1-8868-C87996295683}" destId="{4F326DBB-EF36-4E85-A50B-30B615072AA4}" srcOrd="0" destOrd="0" presId="urn:microsoft.com/office/officeart/2005/8/layout/orgChart1"/>
-    <dgm:cxn modelId="{071A9ED7-2BBC-45CF-92DF-9413BB28E589}" type="presParOf" srcId="{4F326DBB-EF36-4E85-A50B-30B615072AA4}" destId="{52E649BC-ADEA-4506-A5B7-B4275FA25160}" srcOrd="0" destOrd="0" presId="urn:microsoft.com/office/officeart/2005/8/layout/orgChart1"/>
-    <dgm:cxn modelId="{9EA077EF-E0B3-4F84-8937-F684E91E19F2}" type="presParOf" srcId="{4F326DBB-EF36-4E85-A50B-30B615072AA4}" destId="{E5B009FE-ED84-4909-939A-E17251CFD8DE}" srcOrd="1" destOrd="0" presId="urn:microsoft.com/office/officeart/2005/8/layout/orgChart1"/>
-    <dgm:cxn modelId="{ECD6FE74-94A5-4488-9B60-942D65096242}" type="presParOf" srcId="{2568544A-EEA8-4FF1-8868-C87996295683}" destId="{B9C8BF90-674A-44EA-9EF7-2EEDC4715D96}" srcOrd="1" destOrd="0" presId="urn:microsoft.com/office/officeart/2005/8/layout/orgChart1"/>
-    <dgm:cxn modelId="{92C16184-94EC-42FC-9EB6-080F065C4173}" type="presParOf" srcId="{B9C8BF90-674A-44EA-9EF7-2EEDC4715D96}" destId="{B0AE1712-FF64-4650-9598-42483A298BD6}" srcOrd="0" destOrd="0" presId="urn:microsoft.com/office/officeart/2005/8/layout/orgChart1"/>
-    <dgm:cxn modelId="{2D673544-AAF2-4DC1-9BD1-337A436720F2}" type="presParOf" srcId="{B9C8BF90-674A-44EA-9EF7-2EEDC4715D96}" destId="{236C84D9-422B-4E61-A16B-4AD303BF8058}" srcOrd="1" destOrd="0" presId="urn:microsoft.com/office/officeart/2005/8/layout/orgChart1"/>
-    <dgm:cxn modelId="{A4585AC2-4087-478F-B9FF-A84A496E822F}" type="presParOf" srcId="{236C84D9-422B-4E61-A16B-4AD303BF8058}" destId="{F87E7B15-A4C6-4D8B-ABEB-DDA438026DA3}" srcOrd="0" destOrd="0" presId="urn:microsoft.com/office/officeart/2005/8/layout/orgChart1"/>
-    <dgm:cxn modelId="{7BFADB80-72F0-402C-9264-CD1E677320AE}" type="presParOf" srcId="{F87E7B15-A4C6-4D8B-ABEB-DDA438026DA3}" destId="{223448D1-F56D-4EB2-A291-8398E971C386}" srcOrd="0" destOrd="0" presId="urn:microsoft.com/office/officeart/2005/8/layout/orgChart1"/>
-    <dgm:cxn modelId="{10ECBBB7-BCC8-4730-B2DE-1DFDDE695BC5}" type="presParOf" srcId="{F87E7B15-A4C6-4D8B-ABEB-DDA438026DA3}" destId="{054B8AD1-680F-4CD7-B00A-1482F5D48DAB}" srcOrd="1" destOrd="0" presId="urn:microsoft.com/office/officeart/2005/8/layout/orgChart1"/>
-    <dgm:cxn modelId="{B6BCBAE0-86F3-4D92-90A7-827697C93777}" type="presParOf" srcId="{236C84D9-422B-4E61-A16B-4AD303BF8058}" destId="{A4421276-206A-4D7C-839F-55FB433E712D}" srcOrd="1" destOrd="0" presId="urn:microsoft.com/office/officeart/2005/8/layout/orgChart1"/>
-    <dgm:cxn modelId="{9636D490-8B66-4FA9-8FF4-B7BA65D4899C}" type="presParOf" srcId="{A4421276-206A-4D7C-839F-55FB433E712D}" destId="{C0075B54-B154-4EED-88BD-B6CC6A2CE7B7}" srcOrd="0" destOrd="0" presId="urn:microsoft.com/office/officeart/2005/8/layout/orgChart1"/>
-    <dgm:cxn modelId="{07264574-C08C-4B02-A4F6-75344CE5A290}" type="presParOf" srcId="{A4421276-206A-4D7C-839F-55FB433E712D}" destId="{1BDC08EB-D2AD-4067-B36F-071490336CB2}" srcOrd="1" destOrd="0" presId="urn:microsoft.com/office/officeart/2005/8/layout/orgChart1"/>
-    <dgm:cxn modelId="{8FEBEFAE-E60F-466F-BBC1-E25F71921F0C}" type="presParOf" srcId="{1BDC08EB-D2AD-4067-B36F-071490336CB2}" destId="{82415B97-935E-4FC9-8B28-803704E96F46}" srcOrd="0" destOrd="0" presId="urn:microsoft.com/office/officeart/2005/8/layout/orgChart1"/>
-    <dgm:cxn modelId="{4D3F47F5-FEA5-4D54-B591-287BC7CA4AC9}" type="presParOf" srcId="{82415B97-935E-4FC9-8B28-803704E96F46}" destId="{E8D7E012-55A7-412F-8A26-527F57563AD8}" srcOrd="0" destOrd="0" presId="urn:microsoft.com/office/officeart/2005/8/layout/orgChart1"/>
-    <dgm:cxn modelId="{BD8643F7-534B-478D-BC69-1A8EBDF75A50}" type="presParOf" srcId="{82415B97-935E-4FC9-8B28-803704E96F46}" destId="{D014C0F7-F00E-47E2-98C3-8C201E238245}" srcOrd="1" destOrd="0" presId="urn:microsoft.com/office/officeart/2005/8/layout/orgChart1"/>
-    <dgm:cxn modelId="{2C9DC46D-278F-4DFE-B81F-CB9D53E5CA20}" type="presParOf" srcId="{1BDC08EB-D2AD-4067-B36F-071490336CB2}" destId="{0634E565-5EF9-4076-B3B9-FEAAABD237CA}" srcOrd="1" destOrd="0" presId="urn:microsoft.com/office/officeart/2005/8/layout/orgChart1"/>
-    <dgm:cxn modelId="{09A22741-5B65-463B-97D8-2BF72F884CFF}" type="presParOf" srcId="{1BDC08EB-D2AD-4067-B36F-071490336CB2}" destId="{E1BF2FA0-2A4B-4567-B992-A78C765D59F7}" srcOrd="2" destOrd="0" presId="urn:microsoft.com/office/officeart/2005/8/layout/orgChart1"/>
-    <dgm:cxn modelId="{BDC98DCB-1C7A-4957-9E83-0510C7A3CBBB}" type="presParOf" srcId="{A4421276-206A-4D7C-839F-55FB433E712D}" destId="{B99422FE-DFB0-4E21-994F-B04B560A0C16}" srcOrd="2" destOrd="0" presId="urn:microsoft.com/office/officeart/2005/8/layout/orgChart1"/>
-    <dgm:cxn modelId="{8B204EE7-5C83-4CF1-B459-65C0DAA68456}" type="presParOf" srcId="{A4421276-206A-4D7C-839F-55FB433E712D}" destId="{0ACF1A3A-4569-451B-BE6B-7931C5743073}" srcOrd="3" destOrd="0" presId="urn:microsoft.com/office/officeart/2005/8/layout/orgChart1"/>
-    <dgm:cxn modelId="{43396D16-2D8E-4A7E-92BB-C97862FC0C63}" type="presParOf" srcId="{0ACF1A3A-4569-451B-BE6B-7931C5743073}" destId="{5CE9FF96-EAA9-47C2-98E3-39B0F70BFB81}" srcOrd="0" destOrd="0" presId="urn:microsoft.com/office/officeart/2005/8/layout/orgChart1"/>
-    <dgm:cxn modelId="{2C6132A9-36C9-452D-9611-87D5EC76E1E9}" type="presParOf" srcId="{5CE9FF96-EAA9-47C2-98E3-39B0F70BFB81}" destId="{E22D91CD-BE1D-4ADC-86A6-5EC79D23947E}" srcOrd="0" destOrd="0" presId="urn:microsoft.com/office/officeart/2005/8/layout/orgChart1"/>
-    <dgm:cxn modelId="{88562350-2E59-42E1-9B9D-FE559021EBA8}" type="presParOf" srcId="{5CE9FF96-EAA9-47C2-98E3-39B0F70BFB81}" destId="{447CE9EF-6C1D-4EDE-91C6-A566B9C39FDF}" srcOrd="1" destOrd="0" presId="urn:microsoft.com/office/officeart/2005/8/layout/orgChart1"/>
-    <dgm:cxn modelId="{75BE5843-A08E-4DCC-9C72-41C76A820524}" type="presParOf" srcId="{0ACF1A3A-4569-451B-BE6B-7931C5743073}" destId="{98D5A062-B759-46A0-9A03-4E095741E273}" srcOrd="1" destOrd="0" presId="urn:microsoft.com/office/officeart/2005/8/layout/orgChart1"/>
-    <dgm:cxn modelId="{632328D4-6D93-4C8D-A97C-C468A0E2C53C}" type="presParOf" srcId="{0ACF1A3A-4569-451B-BE6B-7931C5743073}" destId="{2A0EEEBB-6A03-4A67-847B-9B52A3FF92BF}" srcOrd="2" destOrd="0" presId="urn:microsoft.com/office/officeart/2005/8/layout/orgChart1"/>
-    <dgm:cxn modelId="{5D0462EF-667F-41F3-ADA1-2AE326D1FBD2}" type="presParOf" srcId="{236C84D9-422B-4E61-A16B-4AD303BF8058}" destId="{348318D8-AD7B-4063-9014-0138CD4861C0}" srcOrd="2" destOrd="0" presId="urn:microsoft.com/office/officeart/2005/8/layout/orgChart1"/>
-    <dgm:cxn modelId="{FEA16D6C-96C1-44BE-BC7E-FDDEDE0C7D00}" type="presParOf" srcId="{B9C8BF90-674A-44EA-9EF7-2EEDC4715D96}" destId="{2821EDE6-AB30-4F9E-8A67-D5A4E67ED896}" srcOrd="2" destOrd="0" presId="urn:microsoft.com/office/officeart/2005/8/layout/orgChart1"/>
-    <dgm:cxn modelId="{88232A7F-086C-49C2-90A0-B2567EB29916}" type="presParOf" srcId="{B9C8BF90-674A-44EA-9EF7-2EEDC4715D96}" destId="{6E503A48-1D3E-4789-BB44-428DF495CE8D}" srcOrd="3" destOrd="0" presId="urn:microsoft.com/office/officeart/2005/8/layout/orgChart1"/>
-    <dgm:cxn modelId="{F2BB5204-CE49-4E18-B911-2F47A50F06A8}" type="presParOf" srcId="{6E503A48-1D3E-4789-BB44-428DF495CE8D}" destId="{9803ABDC-F98A-4EB8-9DB6-9B60265F0592}" srcOrd="0" destOrd="0" presId="urn:microsoft.com/office/officeart/2005/8/layout/orgChart1"/>
-    <dgm:cxn modelId="{D7A2B440-DEEE-433B-B81C-DF6316F57D7F}" type="presParOf" srcId="{9803ABDC-F98A-4EB8-9DB6-9B60265F0592}" destId="{D8A6FEE4-61FC-47C0-9E85-30BC388C2F02}" srcOrd="0" destOrd="0" presId="urn:microsoft.com/office/officeart/2005/8/layout/orgChart1"/>
-    <dgm:cxn modelId="{1DE65851-5E18-4D09-9023-9A9006EE9A03}" type="presParOf" srcId="{9803ABDC-F98A-4EB8-9DB6-9B60265F0592}" destId="{B6342367-338B-4E1C-8C63-0F4894FC7EB3}" srcOrd="1" destOrd="0" presId="urn:microsoft.com/office/officeart/2005/8/layout/orgChart1"/>
-    <dgm:cxn modelId="{DBB9F9E9-6FC8-44D1-819E-728AA451B391}" type="presParOf" srcId="{6E503A48-1D3E-4789-BB44-428DF495CE8D}" destId="{A8E26941-E9E2-415C-B0E0-65B58F6E8534}" srcOrd="1" destOrd="0" presId="urn:microsoft.com/office/officeart/2005/8/layout/orgChart1"/>
-    <dgm:cxn modelId="{D946EA43-3783-49CF-9DDC-77F33C200E34}" type="presParOf" srcId="{6E503A48-1D3E-4789-BB44-428DF495CE8D}" destId="{F568AC6E-EADD-4377-823B-906DBB2EFBC5}" srcOrd="2" destOrd="0" presId="urn:microsoft.com/office/officeart/2005/8/layout/orgChart1"/>
-    <dgm:cxn modelId="{7012A5E7-85B8-4740-B038-091F3EAB6AC8}" type="presParOf" srcId="{2568544A-EEA8-4FF1-8868-C87996295683}" destId="{3F7EFD3D-A3B5-46D2-8E57-2ACD0EACFB6D}" srcOrd="2" destOrd="0" presId="urn:microsoft.com/office/officeart/2005/8/layout/orgChart1"/>
-    <dgm:cxn modelId="{9C6B4B7F-6442-4A9C-8D6D-D4DB8B023303}" type="presParOf" srcId="{0FEC9ADA-411D-4A7A-88A6-65373C514F45}" destId="{36EF9C90-BCEB-44E8-B97D-C1E96AFEBC1C}" srcOrd="6" destOrd="0" presId="urn:microsoft.com/office/officeart/2005/8/layout/orgChart1"/>
-    <dgm:cxn modelId="{A068C745-326C-46F8-8C16-BC75EF3033DE}" type="presParOf" srcId="{0FEC9ADA-411D-4A7A-88A6-65373C514F45}" destId="{B9A5E5F2-37EA-4847-98FA-127F224674D6}" srcOrd="7" destOrd="0" presId="urn:microsoft.com/office/officeart/2005/8/layout/orgChart1"/>
-    <dgm:cxn modelId="{667070DB-AF81-4AA2-8FCA-6200D370AD14}" type="presParOf" srcId="{B9A5E5F2-37EA-4847-98FA-127F224674D6}" destId="{3ABB7B65-E1E5-4B06-9272-77EA141A0EE1}" srcOrd="0" destOrd="0" presId="urn:microsoft.com/office/officeart/2005/8/layout/orgChart1"/>
-    <dgm:cxn modelId="{D16FAEE4-A48B-4AE1-BF42-22B0692AC102}" type="presParOf" srcId="{3ABB7B65-E1E5-4B06-9272-77EA141A0EE1}" destId="{B4892398-C195-417A-807A-62EFB6BA2774}" srcOrd="0" destOrd="0" presId="urn:microsoft.com/office/officeart/2005/8/layout/orgChart1"/>
-    <dgm:cxn modelId="{43E79E36-3A95-48CA-BAFB-177132D62DFD}" type="presParOf" srcId="{3ABB7B65-E1E5-4B06-9272-77EA141A0EE1}" destId="{65CF8919-9824-447F-944F-4601F6F4FFE8}" srcOrd="1" destOrd="0" presId="urn:microsoft.com/office/officeart/2005/8/layout/orgChart1"/>
-    <dgm:cxn modelId="{4A407F5C-6CBA-430E-9E5D-8CCCE0E7826F}" type="presParOf" srcId="{B9A5E5F2-37EA-4847-98FA-127F224674D6}" destId="{848C930C-C9CE-4BC5-A86B-3A3284F986C6}" srcOrd="1" destOrd="0" presId="urn:microsoft.com/office/officeart/2005/8/layout/orgChart1"/>
-    <dgm:cxn modelId="{AF81E141-A9AB-4068-952E-7ABE4E441BE5}" type="presParOf" srcId="{848C930C-C9CE-4BC5-A86B-3A3284F986C6}" destId="{4999FEA0-BADC-4D99-8F85-EFA2B8B267CD}" srcOrd="0" destOrd="0" presId="urn:microsoft.com/office/officeart/2005/8/layout/orgChart1"/>
-    <dgm:cxn modelId="{510E0C34-B7D3-489A-A6A0-C838F5CA3131}" type="presParOf" srcId="{848C930C-C9CE-4BC5-A86B-3A3284F986C6}" destId="{89156729-825D-4ED6-AB5C-D08476BE1577}" srcOrd="1" destOrd="0" presId="urn:microsoft.com/office/officeart/2005/8/layout/orgChart1"/>
-    <dgm:cxn modelId="{A04F689B-9B48-40AD-B37C-1F3128EDDEB6}" type="presParOf" srcId="{89156729-825D-4ED6-AB5C-D08476BE1577}" destId="{DF66CE32-36E5-47C4-8756-F9B9F5E002A6}" srcOrd="0" destOrd="0" presId="urn:microsoft.com/office/officeart/2005/8/layout/orgChart1"/>
-    <dgm:cxn modelId="{F4E10B77-BF78-4999-BAA4-FFC7388B10EA}" type="presParOf" srcId="{DF66CE32-36E5-47C4-8756-F9B9F5E002A6}" destId="{886818E2-FD0B-4543-B391-2802B80A2BB4}" srcOrd="0" destOrd="0" presId="urn:microsoft.com/office/officeart/2005/8/layout/orgChart1"/>
-    <dgm:cxn modelId="{BC95AEA3-ED79-42B5-A9AB-BD942933C031}" type="presParOf" srcId="{DF66CE32-36E5-47C4-8756-F9B9F5E002A6}" destId="{83DEC03F-0E46-4D28-96A0-397FF7EC0DE1}" srcOrd="1" destOrd="0" presId="urn:microsoft.com/office/officeart/2005/8/layout/orgChart1"/>
-    <dgm:cxn modelId="{0FE52680-B01B-42A7-9AE6-53B4DE67280F}" type="presParOf" srcId="{89156729-825D-4ED6-AB5C-D08476BE1577}" destId="{73ED83FF-3F41-4F0B-8D93-33A3F70AD2ED}" srcOrd="1" destOrd="0" presId="urn:microsoft.com/office/officeart/2005/8/layout/orgChart1"/>
-    <dgm:cxn modelId="{8A4A0CF8-9BD9-4F5E-B767-67BE81546DEC}" type="presParOf" srcId="{73ED83FF-3F41-4F0B-8D93-33A3F70AD2ED}" destId="{465F7377-D1BF-4A28-BE47-C91B62787887}" srcOrd="0" destOrd="0" presId="urn:microsoft.com/office/officeart/2005/8/layout/orgChart1"/>
-    <dgm:cxn modelId="{53786ED2-3693-4A90-A3B0-FEAE99B69F64}" type="presParOf" srcId="{73ED83FF-3F41-4F0B-8D93-33A3F70AD2ED}" destId="{C053483D-A2BD-4626-A3A9-31F1390B46DB}" srcOrd="1" destOrd="0" presId="urn:microsoft.com/office/officeart/2005/8/layout/orgChart1"/>
-    <dgm:cxn modelId="{337C2DB5-5919-4440-9171-D91484149ACA}" type="presParOf" srcId="{C053483D-A2BD-4626-A3A9-31F1390B46DB}" destId="{9708D2E5-0F97-4A69-9261-DF414F7249A3}" srcOrd="0" destOrd="0" presId="urn:microsoft.com/office/officeart/2005/8/layout/orgChart1"/>
-    <dgm:cxn modelId="{2C8DF288-EB32-4387-85B3-715CA872D6A2}" type="presParOf" srcId="{9708D2E5-0F97-4A69-9261-DF414F7249A3}" destId="{824C2AD7-5C9C-4CC1-B1B7-0C7E641CAE03}" srcOrd="0" destOrd="0" presId="urn:microsoft.com/office/officeart/2005/8/layout/orgChart1"/>
-    <dgm:cxn modelId="{CDBEAD8D-0512-48F2-B1CA-7C7CA4A6823B}" type="presParOf" srcId="{9708D2E5-0F97-4A69-9261-DF414F7249A3}" destId="{8423D8A5-7991-4C51-B000-393A3ACF0292}" srcOrd="1" destOrd="0" presId="urn:microsoft.com/office/officeart/2005/8/layout/orgChart1"/>
-    <dgm:cxn modelId="{C4FCAB0E-8789-4365-BBD1-7B65A8A1976A}" type="presParOf" srcId="{C053483D-A2BD-4626-A3A9-31F1390B46DB}" destId="{89A170F4-D194-4B63-8C50-C931ACCCAFC8}" srcOrd="1" destOrd="0" presId="urn:microsoft.com/office/officeart/2005/8/layout/orgChart1"/>
-    <dgm:cxn modelId="{4740AB37-7263-4236-B7B0-FEE0F65A02D3}" type="presParOf" srcId="{C053483D-A2BD-4626-A3A9-31F1390B46DB}" destId="{BFB39279-3C07-454D-9ECD-A9F9EE1C5F8D}" srcOrd="2" destOrd="0" presId="urn:microsoft.com/office/officeart/2005/8/layout/orgChart1"/>
-    <dgm:cxn modelId="{6CC6402C-E715-4338-B8C5-B4D1D4A2FD1B}" type="presParOf" srcId="{73ED83FF-3F41-4F0B-8D93-33A3F70AD2ED}" destId="{80B61381-62E2-42D0-87A6-E0D8233FD5CC}" srcOrd="2" destOrd="0" presId="urn:microsoft.com/office/officeart/2005/8/layout/orgChart1"/>
-    <dgm:cxn modelId="{7176E682-B18C-40B2-86DD-74FE802A1172}" type="presParOf" srcId="{73ED83FF-3F41-4F0B-8D93-33A3F70AD2ED}" destId="{E07A6AC7-FDF5-459C-B34D-DB367A904757}" srcOrd="3" destOrd="0" presId="urn:microsoft.com/office/officeart/2005/8/layout/orgChart1"/>
-    <dgm:cxn modelId="{3028489A-2676-4505-A3F1-59CECDF653D5}" type="presParOf" srcId="{E07A6AC7-FDF5-459C-B34D-DB367A904757}" destId="{F4B1ED33-E2BD-4611-8325-F56FEBE3F721}" srcOrd="0" destOrd="0" presId="urn:microsoft.com/office/officeart/2005/8/layout/orgChart1"/>
-    <dgm:cxn modelId="{BC9C5E1B-A362-4722-8DDA-A54867DAC1A0}" type="presParOf" srcId="{F4B1ED33-E2BD-4611-8325-F56FEBE3F721}" destId="{02DE0932-AA4E-440D-B8D1-6045BC540A70}" srcOrd="0" destOrd="0" presId="urn:microsoft.com/office/officeart/2005/8/layout/orgChart1"/>
-    <dgm:cxn modelId="{82543718-D2EE-44E3-AEB5-C8734DF2C5EB}" type="presParOf" srcId="{F4B1ED33-E2BD-4611-8325-F56FEBE3F721}" destId="{7C1B835D-6FFA-44EB-9F5F-02E480803334}" srcOrd="1" destOrd="0" presId="urn:microsoft.com/office/officeart/2005/8/layout/orgChart1"/>
-    <dgm:cxn modelId="{7E94A6AD-BC6F-43F9-8B1C-A65FC8F02E8E}" type="presParOf" srcId="{E07A6AC7-FDF5-459C-B34D-DB367A904757}" destId="{2895DDDD-AC19-4B87-BBDB-96BEC61DDF2B}" srcOrd="1" destOrd="0" presId="urn:microsoft.com/office/officeart/2005/8/layout/orgChart1"/>
-    <dgm:cxn modelId="{17F73489-A15A-4DEE-B8B2-44DDEA53EC64}" type="presParOf" srcId="{E07A6AC7-FDF5-459C-B34D-DB367A904757}" destId="{E659F4E3-FC39-4476-B9FA-4EB741FC70DB}" srcOrd="2" destOrd="0" presId="urn:microsoft.com/office/officeart/2005/8/layout/orgChart1"/>
-    <dgm:cxn modelId="{F4756CE5-2C9A-4BE3-B353-45B5B36B4458}" type="presParOf" srcId="{89156729-825D-4ED6-AB5C-D08476BE1577}" destId="{3BAA09F2-EA9E-4ED7-8660-12B1F8A07416}" srcOrd="2" destOrd="0" presId="urn:microsoft.com/office/officeart/2005/8/layout/orgChart1"/>
-    <dgm:cxn modelId="{7ED16B91-0C22-4900-BC3C-BD9B1A2B92D6}" type="presParOf" srcId="{848C930C-C9CE-4BC5-A86B-3A3284F986C6}" destId="{54E1B52B-8322-4A1A-BB07-6208980A6AB8}" srcOrd="2" destOrd="0" presId="urn:microsoft.com/office/officeart/2005/8/layout/orgChart1"/>
-    <dgm:cxn modelId="{8D481381-DED0-4023-AE8A-4A736509B014}" type="presParOf" srcId="{848C930C-C9CE-4BC5-A86B-3A3284F986C6}" destId="{1583F0BC-B5AD-4EBC-A9BF-5F34FBF55FD4}" srcOrd="3" destOrd="0" presId="urn:microsoft.com/office/officeart/2005/8/layout/orgChart1"/>
-    <dgm:cxn modelId="{89179497-F325-4D30-9E93-74482AA1FD0F}" type="presParOf" srcId="{1583F0BC-B5AD-4EBC-A9BF-5F34FBF55FD4}" destId="{8C2DBEEB-89FD-407E-8F2A-2A0464B1169C}" srcOrd="0" destOrd="0" presId="urn:microsoft.com/office/officeart/2005/8/layout/orgChart1"/>
-    <dgm:cxn modelId="{3A7EB96F-FFF8-4CBE-AB39-71E60B7DCDD8}" type="presParOf" srcId="{8C2DBEEB-89FD-407E-8F2A-2A0464B1169C}" destId="{214F95BC-DC97-40BE-87AB-BCE0486B8DEB}" srcOrd="0" destOrd="0" presId="urn:microsoft.com/office/officeart/2005/8/layout/orgChart1"/>
-    <dgm:cxn modelId="{2F4500C9-5B59-447E-8958-CA3D3F045348}" type="presParOf" srcId="{8C2DBEEB-89FD-407E-8F2A-2A0464B1169C}" destId="{4DB0EFF7-A0CB-49E8-9706-A522E865E580}" srcOrd="1" destOrd="0" presId="urn:microsoft.com/office/officeart/2005/8/layout/orgChart1"/>
-    <dgm:cxn modelId="{D33D9AF3-EA78-46B5-8D83-4DC530EC6235}" type="presParOf" srcId="{1583F0BC-B5AD-4EBC-A9BF-5F34FBF55FD4}" destId="{E8EBC4F3-AE57-4728-B97F-F290813D19EA}" srcOrd="1" destOrd="0" presId="urn:microsoft.com/office/officeart/2005/8/layout/orgChart1"/>
-    <dgm:cxn modelId="{9B592BD4-374E-401F-83A8-FC08E27F28EF}" type="presParOf" srcId="{1583F0BC-B5AD-4EBC-A9BF-5F34FBF55FD4}" destId="{36DD6F6F-D509-4270-95FD-7B3BE03B5283}" srcOrd="2" destOrd="0" presId="urn:microsoft.com/office/officeart/2005/8/layout/orgChart1"/>
-    <dgm:cxn modelId="{4A395CC3-37FF-478B-9ECD-A3BA5F45C8A5}" type="presParOf" srcId="{B9A5E5F2-37EA-4847-98FA-127F224674D6}" destId="{534B0A08-CF24-4AC3-A0E1-9173900E2574}" srcOrd="2" destOrd="0" presId="urn:microsoft.com/office/officeart/2005/8/layout/orgChart1"/>
-    <dgm:cxn modelId="{DCD4CD9C-F1FC-4671-AAAD-38F208E6AAEF}" type="presParOf" srcId="{248566B5-6931-4D14-8374-D16CDEA5341E}" destId="{EF3DBEE1-6A08-4662-91BF-0D964CA4CCB0}" srcOrd="2" destOrd="0" presId="urn:microsoft.com/office/officeart/2005/8/layout/orgChart1"/>
-    <dgm:cxn modelId="{FD06BA37-0B19-44BD-BF53-E6DCD6AE4590}" type="presParOf" srcId="{F4FFE3D3-4219-4DD1-8D4A-E48F042A432E}" destId="{19463E4E-1FE7-40F7-8F9A-88DD6C26258D}" srcOrd="8" destOrd="0" presId="urn:microsoft.com/office/officeart/2005/8/layout/orgChart1"/>
-    <dgm:cxn modelId="{C3E1AD6A-5045-4F15-9682-F6482C158574}" type="presParOf" srcId="{F4FFE3D3-4219-4DD1-8D4A-E48F042A432E}" destId="{D8611282-60AC-45BF-86D6-A24062AE84D3}" srcOrd="9" destOrd="0" presId="urn:microsoft.com/office/officeart/2005/8/layout/orgChart1"/>
-    <dgm:cxn modelId="{44311661-7970-4D22-B306-C7EA05215D95}" type="presParOf" srcId="{D8611282-60AC-45BF-86D6-A24062AE84D3}" destId="{45F57467-2B74-4D82-9956-BE276187DFE4}" srcOrd="0" destOrd="0" presId="urn:microsoft.com/office/officeart/2005/8/layout/orgChart1"/>
-    <dgm:cxn modelId="{735E8EE2-52F7-405A-8B4A-6AC863E8D28F}" type="presParOf" srcId="{45F57467-2B74-4D82-9956-BE276187DFE4}" destId="{F1F66D49-7C3F-4BFD-9B93-527BE82E8B24}" srcOrd="0" destOrd="0" presId="urn:microsoft.com/office/officeart/2005/8/layout/orgChart1"/>
-    <dgm:cxn modelId="{1E5421C8-58BF-4066-AA7D-E8F18DD8D072}" type="presParOf" srcId="{45F57467-2B74-4D82-9956-BE276187DFE4}" destId="{262E9EF8-F287-4D8B-8779-DDC3751C7E92}" srcOrd="1" destOrd="0" presId="urn:microsoft.com/office/officeart/2005/8/layout/orgChart1"/>
-    <dgm:cxn modelId="{F186BF30-17D2-4F60-A16F-14B29B4057F5}" type="presParOf" srcId="{D8611282-60AC-45BF-86D6-A24062AE84D3}" destId="{3C435321-7FAC-44FB-B991-B56EC9B0DD1E}" srcOrd="1" destOrd="0" presId="urn:microsoft.com/office/officeart/2005/8/layout/orgChart1"/>
-    <dgm:cxn modelId="{0554FB00-12B4-40B2-98DC-C8E0E1309BE1}" type="presParOf" srcId="{3C435321-7FAC-44FB-B991-B56EC9B0DD1E}" destId="{BD521490-27C2-403C-AB6D-9810103428B1}" srcOrd="0" destOrd="0" presId="urn:microsoft.com/office/officeart/2005/8/layout/orgChart1"/>
-    <dgm:cxn modelId="{F5EB59F0-2982-41C3-9383-5F5AFF507AA6}" type="presParOf" srcId="{3C435321-7FAC-44FB-B991-B56EC9B0DD1E}" destId="{1949BBF8-C7B1-4BDE-899E-55AD66D3ECAD}" srcOrd="1" destOrd="0" presId="urn:microsoft.com/office/officeart/2005/8/layout/orgChart1"/>
-    <dgm:cxn modelId="{24CA3ADE-1D09-4CFB-B2EE-982CD79B33AB}" type="presParOf" srcId="{1949BBF8-C7B1-4BDE-899E-55AD66D3ECAD}" destId="{23C31898-B9FB-44E2-8FB6-954752F486BA}" srcOrd="0" destOrd="0" presId="urn:microsoft.com/office/officeart/2005/8/layout/orgChart1"/>
-    <dgm:cxn modelId="{AA9ED376-B471-48D9-9F7D-26FD02EFC598}" type="presParOf" srcId="{23C31898-B9FB-44E2-8FB6-954752F486BA}" destId="{102C1D65-62DA-4C0C-AB5C-2E82926A7780}" srcOrd="0" destOrd="0" presId="urn:microsoft.com/office/officeart/2005/8/layout/orgChart1"/>
-    <dgm:cxn modelId="{CF8381C5-AFAC-4E7B-B514-F680B9F93CE5}" type="presParOf" srcId="{23C31898-B9FB-44E2-8FB6-954752F486BA}" destId="{A011088A-EC12-4C71-A15B-58990805A6EF}" srcOrd="1" destOrd="0" presId="urn:microsoft.com/office/officeart/2005/8/layout/orgChart1"/>
-    <dgm:cxn modelId="{C4BAAD9F-2C1D-442B-B9EB-0DE3563342E0}" type="presParOf" srcId="{1949BBF8-C7B1-4BDE-899E-55AD66D3ECAD}" destId="{EBE059BD-3478-4374-800E-1B54A744A181}" srcOrd="1" destOrd="0" presId="urn:microsoft.com/office/officeart/2005/8/layout/orgChart1"/>
-    <dgm:cxn modelId="{4A8F2034-1515-4879-95D5-254B28AF8A72}" type="presParOf" srcId="{1949BBF8-C7B1-4BDE-899E-55AD66D3ECAD}" destId="{9909AF39-5217-4CF5-9C59-B64C8F44AE56}" srcOrd="2" destOrd="0" presId="urn:microsoft.com/office/officeart/2005/8/layout/orgChart1"/>
-    <dgm:cxn modelId="{F8A3C2DD-542E-4B59-835E-BBABE443B07E}" type="presParOf" srcId="{3C435321-7FAC-44FB-B991-B56EC9B0DD1E}" destId="{430633DF-7342-4BB9-87D5-78E541498BB7}" srcOrd="2" destOrd="0" presId="urn:microsoft.com/office/officeart/2005/8/layout/orgChart1"/>
-    <dgm:cxn modelId="{08BF850D-0964-4BE8-8C4A-56E148088FCC}" type="presParOf" srcId="{3C435321-7FAC-44FB-B991-B56EC9B0DD1E}" destId="{AEECD0E2-F45C-4B08-9144-3529B9297F59}" srcOrd="3" destOrd="0" presId="urn:microsoft.com/office/officeart/2005/8/layout/orgChart1"/>
-    <dgm:cxn modelId="{6DF1CEB9-663D-41F1-AA49-FCB1F1E1B476}" type="presParOf" srcId="{AEECD0E2-F45C-4B08-9144-3529B9297F59}" destId="{04D043A1-0F55-47A8-B918-8146233286CB}" srcOrd="0" destOrd="0" presId="urn:microsoft.com/office/officeart/2005/8/layout/orgChart1"/>
-    <dgm:cxn modelId="{B9893DCA-2EA5-4130-B807-C31AD46D4A7E}" type="presParOf" srcId="{04D043A1-0F55-47A8-B918-8146233286CB}" destId="{D20DD928-D02A-42DD-8167-5943E3B41DB7}" srcOrd="0" destOrd="0" presId="urn:microsoft.com/office/officeart/2005/8/layout/orgChart1"/>
-    <dgm:cxn modelId="{A4F00D0B-0B87-4377-8B29-5110DEACCDB2}" type="presParOf" srcId="{04D043A1-0F55-47A8-B918-8146233286CB}" destId="{40B6F67C-127F-41D1-BBE9-8A4EA8885FF9}" srcOrd="1" destOrd="0" presId="urn:microsoft.com/office/officeart/2005/8/layout/orgChart1"/>
-    <dgm:cxn modelId="{F65F83F0-DEE4-4D6B-9F7D-537DC36E7A7E}" type="presParOf" srcId="{AEECD0E2-F45C-4B08-9144-3529B9297F59}" destId="{A63C2E1B-5178-45DC-944E-AB5AFF3AE204}" srcOrd="1" destOrd="0" presId="urn:microsoft.com/office/officeart/2005/8/layout/orgChart1"/>
-    <dgm:cxn modelId="{221821AB-3870-40A0-B113-1525ECEA514D}" type="presParOf" srcId="{AEECD0E2-F45C-4B08-9144-3529B9297F59}" destId="{09A8EFCA-58D0-46D1-8A22-20A9E1C606D6}" srcOrd="2" destOrd="0" presId="urn:microsoft.com/office/officeart/2005/8/layout/orgChart1"/>
-    <dgm:cxn modelId="{E8CEA68B-3A56-4C66-8483-FEF8C46A1233}" type="presParOf" srcId="{3C435321-7FAC-44FB-B991-B56EC9B0DD1E}" destId="{E5EE10A4-5C15-448A-8AD9-D0D4B291716F}" srcOrd="4" destOrd="0" presId="urn:microsoft.com/office/officeart/2005/8/layout/orgChart1"/>
-    <dgm:cxn modelId="{89DC00EA-1500-456F-823F-8DE2BF6AF6A3}" type="presParOf" srcId="{3C435321-7FAC-44FB-B991-B56EC9B0DD1E}" destId="{2B223211-C85B-469C-B00D-190FCB2DA16E}" srcOrd="5" destOrd="0" presId="urn:microsoft.com/office/officeart/2005/8/layout/orgChart1"/>
-    <dgm:cxn modelId="{094734CB-56DE-48AF-AB9B-3852DC25A9A1}" type="presParOf" srcId="{2B223211-C85B-469C-B00D-190FCB2DA16E}" destId="{546AD605-2873-4912-A091-ED0002FD43F4}" srcOrd="0" destOrd="0" presId="urn:microsoft.com/office/officeart/2005/8/layout/orgChart1"/>
-    <dgm:cxn modelId="{779A201C-C011-44AA-85D9-4E5647962FF9}" type="presParOf" srcId="{546AD605-2873-4912-A091-ED0002FD43F4}" destId="{749E28C7-B43C-4E87-9681-37289392BA0F}" srcOrd="0" destOrd="0" presId="urn:microsoft.com/office/officeart/2005/8/layout/orgChart1"/>
-    <dgm:cxn modelId="{97D5FD7C-99B0-477A-95AB-A4E8A21B3D80}" type="presParOf" srcId="{546AD605-2873-4912-A091-ED0002FD43F4}" destId="{0DFCA0D4-1C4E-42C7-AD12-A04FA3409675}" srcOrd="1" destOrd="0" presId="urn:microsoft.com/office/officeart/2005/8/layout/orgChart1"/>
-    <dgm:cxn modelId="{97C2143C-F02E-42C9-A0EC-95E226CF2594}" type="presParOf" srcId="{2B223211-C85B-469C-B00D-190FCB2DA16E}" destId="{7A0378F9-11CC-4549-ADE7-1443D643FFF3}" srcOrd="1" destOrd="0" presId="urn:microsoft.com/office/officeart/2005/8/layout/orgChart1"/>
-    <dgm:cxn modelId="{880A4B91-87D2-44D7-B6FA-247AC772E12F}" type="presParOf" srcId="{2B223211-C85B-469C-B00D-190FCB2DA16E}" destId="{0477E293-5B63-488F-A283-DB93A140E65D}" srcOrd="2" destOrd="0" presId="urn:microsoft.com/office/officeart/2005/8/layout/orgChart1"/>
-    <dgm:cxn modelId="{8EF8EEBB-33CB-44B4-A229-BE5FDB6B2DDF}" type="presParOf" srcId="{3C435321-7FAC-44FB-B991-B56EC9B0DD1E}" destId="{149AC04C-0B39-4857-B565-433BADA6F681}" srcOrd="6" destOrd="0" presId="urn:microsoft.com/office/officeart/2005/8/layout/orgChart1"/>
-    <dgm:cxn modelId="{2DD6D081-9586-40D5-933E-C24EE2DFB604}" type="presParOf" srcId="{3C435321-7FAC-44FB-B991-B56EC9B0DD1E}" destId="{DC553738-FE3B-45BA-A744-BDBAF1ED26FB}" srcOrd="7" destOrd="0" presId="urn:microsoft.com/office/officeart/2005/8/layout/orgChart1"/>
-    <dgm:cxn modelId="{47FFFBFB-70FF-4ADD-BCFF-E4413C758C55}" type="presParOf" srcId="{DC553738-FE3B-45BA-A744-BDBAF1ED26FB}" destId="{D5A71C7D-6ED5-4654-B270-9A8A921976F2}" srcOrd="0" destOrd="0" presId="urn:microsoft.com/office/officeart/2005/8/layout/orgChart1"/>
-    <dgm:cxn modelId="{CCAA4F6B-E142-4CF4-A608-0F539E09B8E0}" type="presParOf" srcId="{D5A71C7D-6ED5-4654-B270-9A8A921976F2}" destId="{EAF2B9BC-63E3-445C-A56A-7FFD133B469B}" srcOrd="0" destOrd="0" presId="urn:microsoft.com/office/officeart/2005/8/layout/orgChart1"/>
-    <dgm:cxn modelId="{1D4104F5-E175-461F-AC4A-B77A491A8D71}" type="presParOf" srcId="{D5A71C7D-6ED5-4654-B270-9A8A921976F2}" destId="{5A474845-B442-41AF-B41F-DA553B0F0D44}" srcOrd="1" destOrd="0" presId="urn:microsoft.com/office/officeart/2005/8/layout/orgChart1"/>
-    <dgm:cxn modelId="{D197309C-2A70-4F1D-95F6-72C6C006094D}" type="presParOf" srcId="{DC553738-FE3B-45BA-A744-BDBAF1ED26FB}" destId="{BA3E8477-FDD5-48B4-A250-FE8781A0010E}" srcOrd="1" destOrd="0" presId="urn:microsoft.com/office/officeart/2005/8/layout/orgChart1"/>
-    <dgm:cxn modelId="{151D1C64-A67F-4EF4-805B-1627D1C7868C}" type="presParOf" srcId="{DC553738-FE3B-45BA-A744-BDBAF1ED26FB}" destId="{E8B9D61C-759F-46A9-8495-D354D93D32DC}" srcOrd="2" destOrd="0" presId="urn:microsoft.com/office/officeart/2005/8/layout/orgChart1"/>
-    <dgm:cxn modelId="{C68A51AB-F2DB-4220-B5B0-92B7231184E6}" type="presParOf" srcId="{3C435321-7FAC-44FB-B991-B56EC9B0DD1E}" destId="{62D81908-69D6-41FA-B3A8-A303A4F725CD}" srcOrd="8" destOrd="0" presId="urn:microsoft.com/office/officeart/2005/8/layout/orgChart1"/>
-    <dgm:cxn modelId="{86684DC6-F738-4D95-9A27-C4FC155A8888}" type="presParOf" srcId="{3C435321-7FAC-44FB-B991-B56EC9B0DD1E}" destId="{C8C09807-9CF4-49AC-B5C9-D4A9C38319ED}" srcOrd="9" destOrd="0" presId="urn:microsoft.com/office/officeart/2005/8/layout/orgChart1"/>
-    <dgm:cxn modelId="{EDA40637-6266-4E14-A332-B019C3B70191}" type="presParOf" srcId="{C8C09807-9CF4-49AC-B5C9-D4A9C38319ED}" destId="{E8521469-9229-4C2A-910A-4E351E89E5D3}" srcOrd="0" destOrd="0" presId="urn:microsoft.com/office/officeart/2005/8/layout/orgChart1"/>
-    <dgm:cxn modelId="{70B330A8-62B0-4BAA-BC16-8B58DA754A62}" type="presParOf" srcId="{E8521469-9229-4C2A-910A-4E351E89E5D3}" destId="{D33C70F0-A903-43AC-9AA0-D1F161860172}" srcOrd="0" destOrd="0" presId="urn:microsoft.com/office/officeart/2005/8/layout/orgChart1"/>
-    <dgm:cxn modelId="{4DDFB454-6CA8-4A37-8E0F-673699B1CE46}" type="presParOf" srcId="{E8521469-9229-4C2A-910A-4E351E89E5D3}" destId="{EEFD422A-75D8-4A46-A29C-62EE4C1D2F5D}" srcOrd="1" destOrd="0" presId="urn:microsoft.com/office/officeart/2005/8/layout/orgChart1"/>
-    <dgm:cxn modelId="{3669EDD4-D52F-446E-AC9E-71A60C11AE61}" type="presParOf" srcId="{C8C09807-9CF4-49AC-B5C9-D4A9C38319ED}" destId="{9454321B-0AFC-46E6-8CC6-78DA71FBCF19}" srcOrd="1" destOrd="0" presId="urn:microsoft.com/office/officeart/2005/8/layout/orgChart1"/>
-    <dgm:cxn modelId="{5F14A71F-5090-424D-995E-0C7433692BFA}" type="presParOf" srcId="{C8C09807-9CF4-49AC-B5C9-D4A9C38319ED}" destId="{D719EA37-AD72-4633-A900-80C69C36AB09}" srcOrd="2" destOrd="0" presId="urn:microsoft.com/office/officeart/2005/8/layout/orgChart1"/>
-    <dgm:cxn modelId="{AFF06073-5911-477D-B9E8-A16AFF034CF1}" type="presParOf" srcId="{3C435321-7FAC-44FB-B991-B56EC9B0DD1E}" destId="{17EF068D-D5BC-49C4-9125-120F4B96A2A9}" srcOrd="10" destOrd="0" presId="urn:microsoft.com/office/officeart/2005/8/layout/orgChart1"/>
-    <dgm:cxn modelId="{036CA97A-F329-4C41-94C0-71D5CA8297FE}" type="presParOf" srcId="{3C435321-7FAC-44FB-B991-B56EC9B0DD1E}" destId="{B76914C7-6695-4878-BF88-48CDCA14CD4A}" srcOrd="11" destOrd="0" presId="urn:microsoft.com/office/officeart/2005/8/layout/orgChart1"/>
-    <dgm:cxn modelId="{790A4E19-535F-43E8-A22F-6A7587B02445}" type="presParOf" srcId="{B76914C7-6695-4878-BF88-48CDCA14CD4A}" destId="{06E4472A-8547-4417-8A2B-5EA431F5B506}" srcOrd="0" destOrd="0" presId="urn:microsoft.com/office/officeart/2005/8/layout/orgChart1"/>
-    <dgm:cxn modelId="{775CEE31-B140-4589-9847-49B97D3B0C60}" type="presParOf" srcId="{06E4472A-8547-4417-8A2B-5EA431F5B506}" destId="{618187BB-77AA-40BD-B7B8-F526D4AD37E3}" srcOrd="0" destOrd="0" presId="urn:microsoft.com/office/officeart/2005/8/layout/orgChart1"/>
-    <dgm:cxn modelId="{1EA3124F-C5CF-49FC-8CA5-66A65671FC1F}" type="presParOf" srcId="{06E4472A-8547-4417-8A2B-5EA431F5B506}" destId="{05F2200A-DD81-4284-BC75-E191E58FF2F5}" srcOrd="1" destOrd="0" presId="urn:microsoft.com/office/officeart/2005/8/layout/orgChart1"/>
-    <dgm:cxn modelId="{5D5478DD-6420-468B-ADDF-A78BE662CB7A}" type="presParOf" srcId="{B76914C7-6695-4878-BF88-48CDCA14CD4A}" destId="{F774D541-69BB-4ABD-BB12-1F72CFDBFAFE}" srcOrd="1" destOrd="0" presId="urn:microsoft.com/office/officeart/2005/8/layout/orgChart1"/>
-    <dgm:cxn modelId="{2179FFC5-C28F-4984-BA05-40063F0CC52C}" type="presParOf" srcId="{B76914C7-6695-4878-BF88-48CDCA14CD4A}" destId="{D0BC9F78-0BEC-4AF8-A543-C4E9CD931FFD}" srcOrd="2" destOrd="0" presId="urn:microsoft.com/office/officeart/2005/8/layout/orgChart1"/>
-    <dgm:cxn modelId="{75F79F27-59CF-4119-80FF-A5A19E71C773}" type="presParOf" srcId="{D8611282-60AC-45BF-86D6-A24062AE84D3}" destId="{B372FC81-33EA-4658-94B7-17D1C2E5DC3C}" srcOrd="2" destOrd="0" presId="urn:microsoft.com/office/officeart/2005/8/layout/orgChart1"/>
-    <dgm:cxn modelId="{1FC7B430-C45B-435C-814B-A2B48EF126FA}" type="presParOf" srcId="{1109BCDC-5013-40F0-80DE-5A5F042CF97D}" destId="{4853258A-B58A-43C2-ADB8-8A3A7C1BAAA9}" srcOrd="2" destOrd="0" presId="urn:microsoft.com/office/officeart/2005/8/layout/orgChart1"/>
+    <dgm:cxn modelId="{267A8495-B65C-4D06-ACB8-77AE268CC5AC}" type="presOf" srcId="{200549A7-2517-496D-8A43-5D8FCDE93999}" destId="{BD363A4F-5D7E-4A4A-A1C1-A4518DA74DA9}" srcOrd="0" destOrd="0" presId="urn:microsoft.com/office/officeart/2005/8/layout/orgChart1"/>
+    <dgm:cxn modelId="{EB5009CD-16E6-496E-930F-FA5222BE50BD}" type="presParOf" srcId="{56F95B8A-8362-42CD-94FE-F5E79041E6BC}" destId="{1109BCDC-5013-40F0-80DE-5A5F042CF97D}" srcOrd="0" destOrd="0" presId="urn:microsoft.com/office/officeart/2005/8/layout/orgChart1"/>
+    <dgm:cxn modelId="{21C1A9A2-1645-4222-B814-87DACE32BD1D}" type="presParOf" srcId="{1109BCDC-5013-40F0-80DE-5A5F042CF97D}" destId="{0AF06503-63F5-49F9-844B-93CFBE8210D1}" srcOrd="0" destOrd="0" presId="urn:microsoft.com/office/officeart/2005/8/layout/orgChart1"/>
+    <dgm:cxn modelId="{9419C6E0-1177-4EB1-901D-AC3D3A159ABE}" type="presParOf" srcId="{0AF06503-63F5-49F9-844B-93CFBE8210D1}" destId="{AF75CD71-8E29-4176-9D96-7AAC5065E449}" srcOrd="0" destOrd="0" presId="urn:microsoft.com/office/officeart/2005/8/layout/orgChart1"/>
+    <dgm:cxn modelId="{E1BA3764-F207-47FA-BC40-F0BDB925710F}" type="presParOf" srcId="{0AF06503-63F5-49F9-844B-93CFBE8210D1}" destId="{8115FC9B-7E6C-4F3B-9255-92E3BF5108F1}" srcOrd="1" destOrd="0" presId="urn:microsoft.com/office/officeart/2005/8/layout/orgChart1"/>
+    <dgm:cxn modelId="{75DAF310-0BE0-49CA-A322-5D766E8895EC}" type="presParOf" srcId="{1109BCDC-5013-40F0-80DE-5A5F042CF97D}" destId="{F4FFE3D3-4219-4DD1-8D4A-E48F042A432E}" srcOrd="1" destOrd="0" presId="urn:microsoft.com/office/officeart/2005/8/layout/orgChart1"/>
+    <dgm:cxn modelId="{9DBB15FF-5FEE-4609-9E93-422FCE194873}" type="presParOf" srcId="{F4FFE3D3-4219-4DD1-8D4A-E48F042A432E}" destId="{DBC52E6A-B187-460F-8666-074B756C8CCC}" srcOrd="0" destOrd="0" presId="urn:microsoft.com/office/officeart/2005/8/layout/orgChart1"/>
+    <dgm:cxn modelId="{6F225536-9242-4091-84B2-6C4A87EE30C4}" type="presParOf" srcId="{F4FFE3D3-4219-4DD1-8D4A-E48F042A432E}" destId="{D83A544B-B466-4AF4-9E64-52244C67BAFB}" srcOrd="1" destOrd="0" presId="urn:microsoft.com/office/officeart/2005/8/layout/orgChart1"/>
+    <dgm:cxn modelId="{6DBD2035-4EE0-4CF5-BC02-F0AA3C51826E}" type="presParOf" srcId="{D83A544B-B466-4AF4-9E64-52244C67BAFB}" destId="{F246EBF6-E903-4354-8CA1-B5BC51AB1336}" srcOrd="0" destOrd="0" presId="urn:microsoft.com/office/officeart/2005/8/layout/orgChart1"/>
+    <dgm:cxn modelId="{5BC84071-513B-4527-A1F2-D10BB443BB37}" type="presParOf" srcId="{F246EBF6-E903-4354-8CA1-B5BC51AB1336}" destId="{1C1B36C3-7EED-4B9F-93D2-FB409731F99A}" srcOrd="0" destOrd="0" presId="urn:microsoft.com/office/officeart/2005/8/layout/orgChart1"/>
+    <dgm:cxn modelId="{CC0E976B-024E-4F01-9B2B-109BD786F210}" type="presParOf" srcId="{F246EBF6-E903-4354-8CA1-B5BC51AB1336}" destId="{A6E43F90-5CC6-48FE-B2CC-365103EBD3BA}" srcOrd="1" destOrd="0" presId="urn:microsoft.com/office/officeart/2005/8/layout/orgChart1"/>
+    <dgm:cxn modelId="{39B4D124-E886-41BB-A994-C277A7BF73F9}" type="presParOf" srcId="{D83A544B-B466-4AF4-9E64-52244C67BAFB}" destId="{C61D1754-089B-4FD2-8253-E2BFC688BD5E}" srcOrd="1" destOrd="0" presId="urn:microsoft.com/office/officeart/2005/8/layout/orgChart1"/>
+    <dgm:cxn modelId="{947B5E10-DEFC-41FA-A8E0-B9094772900E}" type="presParOf" srcId="{C61D1754-089B-4FD2-8253-E2BFC688BD5E}" destId="{8F71E949-F0AA-49A7-91FC-46B634F7738D}" srcOrd="0" destOrd="0" presId="urn:microsoft.com/office/officeart/2005/8/layout/orgChart1"/>
+    <dgm:cxn modelId="{08C77A28-B05B-4BED-8E8A-FD331AE036A1}" type="presParOf" srcId="{C61D1754-089B-4FD2-8253-E2BFC688BD5E}" destId="{88AA7147-3CE6-47B4-B640-B3FADB63D827}" srcOrd="1" destOrd="0" presId="urn:microsoft.com/office/officeart/2005/8/layout/orgChart1"/>
+    <dgm:cxn modelId="{65E2CF98-CC68-40D1-AEC2-5B98DFAEE9F7}" type="presParOf" srcId="{88AA7147-3CE6-47B4-B640-B3FADB63D827}" destId="{8F38D3DF-2B00-4586-9A48-4C02BBC458A0}" srcOrd="0" destOrd="0" presId="urn:microsoft.com/office/officeart/2005/8/layout/orgChart1"/>
+    <dgm:cxn modelId="{7835A06E-D35F-44FC-8597-2EE3C45AE049}" type="presParOf" srcId="{8F38D3DF-2B00-4586-9A48-4C02BBC458A0}" destId="{969F48D1-31BF-4554-AAA9-F2A0F722F7B9}" srcOrd="0" destOrd="0" presId="urn:microsoft.com/office/officeart/2005/8/layout/orgChart1"/>
+    <dgm:cxn modelId="{0B85A352-76FD-46AF-B428-ABB1B8D019F4}" type="presParOf" srcId="{8F38D3DF-2B00-4586-9A48-4C02BBC458A0}" destId="{171CED50-5203-4132-8FC4-7E055F022EBB}" srcOrd="1" destOrd="0" presId="urn:microsoft.com/office/officeart/2005/8/layout/orgChart1"/>
+    <dgm:cxn modelId="{CB2196BA-ED45-447E-A0A6-0EE177A3B3D5}" type="presParOf" srcId="{88AA7147-3CE6-47B4-B640-B3FADB63D827}" destId="{F8686D56-C649-499F-AEF5-11BC3CE0ACAB}" srcOrd="1" destOrd="0" presId="urn:microsoft.com/office/officeart/2005/8/layout/orgChart1"/>
+    <dgm:cxn modelId="{BAFEFE18-14D3-4107-B696-8D8FC817637B}" type="presParOf" srcId="{88AA7147-3CE6-47B4-B640-B3FADB63D827}" destId="{93C826CD-54AE-42AE-9737-58FEF4507439}" srcOrd="2" destOrd="0" presId="urn:microsoft.com/office/officeart/2005/8/layout/orgChart1"/>
+    <dgm:cxn modelId="{4F424509-3AF7-4B19-BB61-9331A16134A5}" type="presParOf" srcId="{C61D1754-089B-4FD2-8253-E2BFC688BD5E}" destId="{D542370F-CF08-436E-83C5-8F61AB70156B}" srcOrd="2" destOrd="0" presId="urn:microsoft.com/office/officeart/2005/8/layout/orgChart1"/>
+    <dgm:cxn modelId="{101D984F-78CF-4250-B374-CFB1C3F85DCB}" type="presParOf" srcId="{C61D1754-089B-4FD2-8253-E2BFC688BD5E}" destId="{B8BF79B7-E5EA-455F-8986-5DE1686D41D7}" srcOrd="3" destOrd="0" presId="urn:microsoft.com/office/officeart/2005/8/layout/orgChart1"/>
+    <dgm:cxn modelId="{68513A1A-0648-4C7F-B14A-6363797CE7B1}" type="presParOf" srcId="{B8BF79B7-E5EA-455F-8986-5DE1686D41D7}" destId="{7AD48071-C5C9-4836-9670-F2BAB9EDF96C}" srcOrd="0" destOrd="0" presId="urn:microsoft.com/office/officeart/2005/8/layout/orgChart1"/>
+    <dgm:cxn modelId="{86DCF702-B552-4073-BC0C-7BA8F612016C}" type="presParOf" srcId="{7AD48071-C5C9-4836-9670-F2BAB9EDF96C}" destId="{61D9A850-7194-45F3-9708-9B20E7D1D6D8}" srcOrd="0" destOrd="0" presId="urn:microsoft.com/office/officeart/2005/8/layout/orgChart1"/>
+    <dgm:cxn modelId="{0A51B1FC-8A4F-4845-8CDB-E3EBEBAE0941}" type="presParOf" srcId="{7AD48071-C5C9-4836-9670-F2BAB9EDF96C}" destId="{4AB514F0-92C8-4215-AA4C-BE584D691532}" srcOrd="1" destOrd="0" presId="urn:microsoft.com/office/officeart/2005/8/layout/orgChart1"/>
+    <dgm:cxn modelId="{BCD3C52C-E430-4C2D-B270-735467B48BEB}" type="presParOf" srcId="{B8BF79B7-E5EA-455F-8986-5DE1686D41D7}" destId="{D1CEA86B-5106-4226-9916-8DE349B6E004}" srcOrd="1" destOrd="0" presId="urn:microsoft.com/office/officeart/2005/8/layout/orgChart1"/>
+    <dgm:cxn modelId="{57B1D622-4BB4-4903-9ED0-14BEF69746FB}" type="presParOf" srcId="{D1CEA86B-5106-4226-9916-8DE349B6E004}" destId="{2264A783-E446-44C3-898D-0F5E11B1F479}" srcOrd="0" destOrd="0" presId="urn:microsoft.com/office/officeart/2005/8/layout/orgChart1"/>
+    <dgm:cxn modelId="{2AEAE9E1-43C3-448F-9FCB-A6BB865E7D18}" type="presParOf" srcId="{D1CEA86B-5106-4226-9916-8DE349B6E004}" destId="{17FCDC7B-E77E-453A-BBB2-75F96C43E2DC}" srcOrd="1" destOrd="0" presId="urn:microsoft.com/office/officeart/2005/8/layout/orgChart1"/>
+    <dgm:cxn modelId="{FE34F0BC-D6D1-4701-935B-9575EB65DC56}" type="presParOf" srcId="{17FCDC7B-E77E-453A-BBB2-75F96C43E2DC}" destId="{905B01B8-F555-4C69-ADDB-538EF7D443FE}" srcOrd="0" destOrd="0" presId="urn:microsoft.com/office/officeart/2005/8/layout/orgChart1"/>
+    <dgm:cxn modelId="{2E065A93-5A87-4886-9629-A7AADE5C951A}" type="presParOf" srcId="{905B01B8-F555-4C69-ADDB-538EF7D443FE}" destId="{D779CF4B-C5CB-44C2-A385-E3867D8C9167}" srcOrd="0" destOrd="0" presId="urn:microsoft.com/office/officeart/2005/8/layout/orgChart1"/>
+    <dgm:cxn modelId="{915A2238-C368-4055-BA84-D25946520EAC}" type="presParOf" srcId="{905B01B8-F555-4C69-ADDB-538EF7D443FE}" destId="{46295722-018A-44DC-9FC1-D95242272373}" srcOrd="1" destOrd="0" presId="urn:microsoft.com/office/officeart/2005/8/layout/orgChart1"/>
+    <dgm:cxn modelId="{FE4C5E64-4E04-4D64-BCBA-F6818BF83DB4}" type="presParOf" srcId="{17FCDC7B-E77E-453A-BBB2-75F96C43E2DC}" destId="{B0C7E6C6-8FA7-42E3-B3A5-8AC666A28D61}" srcOrd="1" destOrd="0" presId="urn:microsoft.com/office/officeart/2005/8/layout/orgChart1"/>
+    <dgm:cxn modelId="{9B7F66D7-6AEA-44D5-86D8-3E48285DDF69}" type="presParOf" srcId="{17FCDC7B-E77E-453A-BBB2-75F96C43E2DC}" destId="{11DDB706-6923-44DB-8B5E-84C4DD6858CE}" srcOrd="2" destOrd="0" presId="urn:microsoft.com/office/officeart/2005/8/layout/orgChart1"/>
+    <dgm:cxn modelId="{816BFDAD-9ED1-4E3B-B520-17CF197085B1}" type="presParOf" srcId="{D1CEA86B-5106-4226-9916-8DE349B6E004}" destId="{5F0D9173-E995-4438-8607-0708EA104CD9}" srcOrd="2" destOrd="0" presId="urn:microsoft.com/office/officeart/2005/8/layout/orgChart1"/>
+    <dgm:cxn modelId="{62FF70BE-3313-4974-917B-84445DAE713F}" type="presParOf" srcId="{D1CEA86B-5106-4226-9916-8DE349B6E004}" destId="{71A34439-EE6C-463B-B71E-B73FDF65866C}" srcOrd="3" destOrd="0" presId="urn:microsoft.com/office/officeart/2005/8/layout/orgChart1"/>
+    <dgm:cxn modelId="{1C10723B-59DE-4D2A-BAB0-7635FA1A5CBA}" type="presParOf" srcId="{71A34439-EE6C-463B-B71E-B73FDF65866C}" destId="{FCACC923-0AFB-4E3C-A08C-ACDBF56220E8}" srcOrd="0" destOrd="0" presId="urn:microsoft.com/office/officeart/2005/8/layout/orgChart1"/>
+    <dgm:cxn modelId="{5E52267A-A3EC-4072-B6C9-A76074BE576B}" type="presParOf" srcId="{FCACC923-0AFB-4E3C-A08C-ACDBF56220E8}" destId="{F800B4ED-524A-44BE-958B-1E32BB383416}" srcOrd="0" destOrd="0" presId="urn:microsoft.com/office/officeart/2005/8/layout/orgChart1"/>
+    <dgm:cxn modelId="{23D20CDA-9FC1-495A-8295-99964F46CACC}" type="presParOf" srcId="{FCACC923-0AFB-4E3C-A08C-ACDBF56220E8}" destId="{36890A9D-23C5-4BB0-8874-26477ECAD926}" srcOrd="1" destOrd="0" presId="urn:microsoft.com/office/officeart/2005/8/layout/orgChart1"/>
+    <dgm:cxn modelId="{14A84DE9-7E71-4A58-A2C6-FD60DA20492B}" type="presParOf" srcId="{71A34439-EE6C-463B-B71E-B73FDF65866C}" destId="{A1D85CAC-3631-480F-BC8E-490F6F2BE243}" srcOrd="1" destOrd="0" presId="urn:microsoft.com/office/officeart/2005/8/layout/orgChart1"/>
+    <dgm:cxn modelId="{FD791BB9-0C73-44D1-8EDC-B8B54051F3CA}" type="presParOf" srcId="{71A34439-EE6C-463B-B71E-B73FDF65866C}" destId="{E4EA3293-7E7C-4AC9-B4F1-F4283F6E1A3F}" srcOrd="2" destOrd="0" presId="urn:microsoft.com/office/officeart/2005/8/layout/orgChart1"/>
+    <dgm:cxn modelId="{DE538720-7E51-462F-86D9-DFF0A58124D5}" type="presParOf" srcId="{D1CEA86B-5106-4226-9916-8DE349B6E004}" destId="{1F5A0AE8-C466-4A45-820B-CC13472A9006}" srcOrd="4" destOrd="0" presId="urn:microsoft.com/office/officeart/2005/8/layout/orgChart1"/>
+    <dgm:cxn modelId="{F1F223B2-700E-47A8-B217-C096F9C10273}" type="presParOf" srcId="{D1CEA86B-5106-4226-9916-8DE349B6E004}" destId="{14DD0DC9-E4DC-4EA6-A6D1-F3EAC45A2B0F}" srcOrd="5" destOrd="0" presId="urn:microsoft.com/office/officeart/2005/8/layout/orgChart1"/>
+    <dgm:cxn modelId="{2C18B88D-5214-40BE-82A7-B14F937D65B8}" type="presParOf" srcId="{14DD0DC9-E4DC-4EA6-A6D1-F3EAC45A2B0F}" destId="{65C08ACB-9433-42B2-90D3-505C220BCF35}" srcOrd="0" destOrd="0" presId="urn:microsoft.com/office/officeart/2005/8/layout/orgChart1"/>
+    <dgm:cxn modelId="{7AAB75A1-52B2-4FAD-B2E2-7ED71E07646C}" type="presParOf" srcId="{65C08ACB-9433-42B2-90D3-505C220BCF35}" destId="{3004A4B2-2287-4006-9816-4AE484E032B9}" srcOrd="0" destOrd="0" presId="urn:microsoft.com/office/officeart/2005/8/layout/orgChart1"/>
+    <dgm:cxn modelId="{275848E7-C11E-477F-BC5C-328B6F2840CE}" type="presParOf" srcId="{65C08ACB-9433-42B2-90D3-505C220BCF35}" destId="{740EF688-DF06-4CFF-89C6-E0A6E9575722}" srcOrd="1" destOrd="0" presId="urn:microsoft.com/office/officeart/2005/8/layout/orgChart1"/>
+    <dgm:cxn modelId="{9D4B6A28-CCC5-43F1-941C-F85534C1DD33}" type="presParOf" srcId="{14DD0DC9-E4DC-4EA6-A6D1-F3EAC45A2B0F}" destId="{A2016648-C722-4765-A235-F8BA2B2E4525}" srcOrd="1" destOrd="0" presId="urn:microsoft.com/office/officeart/2005/8/layout/orgChart1"/>
+    <dgm:cxn modelId="{30DD0882-0066-4B4F-AD7C-6A81801EB720}" type="presParOf" srcId="{14DD0DC9-E4DC-4EA6-A6D1-F3EAC45A2B0F}" destId="{6BBD279E-B09A-4E78-B786-42ECB6F4126C}" srcOrd="2" destOrd="0" presId="urn:microsoft.com/office/officeart/2005/8/layout/orgChart1"/>
+    <dgm:cxn modelId="{25C744FD-9B5E-4DCC-85DB-162EB6D0EF64}" type="presParOf" srcId="{D1CEA86B-5106-4226-9916-8DE349B6E004}" destId="{C310F364-93EB-4C26-A16B-201B998BCCBE}" srcOrd="6" destOrd="0" presId="urn:microsoft.com/office/officeart/2005/8/layout/orgChart1"/>
+    <dgm:cxn modelId="{FD1ABA86-23B4-40FD-B9F4-56F6F72490C9}" type="presParOf" srcId="{D1CEA86B-5106-4226-9916-8DE349B6E004}" destId="{1FC84407-4AC0-4941-BA8E-10707CF43EE1}" srcOrd="7" destOrd="0" presId="urn:microsoft.com/office/officeart/2005/8/layout/orgChart1"/>
+    <dgm:cxn modelId="{1BC8ACE0-7790-45AB-A4A0-2D7C3D9740ED}" type="presParOf" srcId="{1FC84407-4AC0-4941-BA8E-10707CF43EE1}" destId="{6BE4D40F-FF2F-4E27-94A7-37952F0EA61F}" srcOrd="0" destOrd="0" presId="urn:microsoft.com/office/officeart/2005/8/layout/orgChart1"/>
+    <dgm:cxn modelId="{6E1E553F-17D9-467A-A905-59D8D739F080}" type="presParOf" srcId="{6BE4D40F-FF2F-4E27-94A7-37952F0EA61F}" destId="{97B7F199-AF38-4886-9A15-5A8DA84D8FA2}" srcOrd="0" destOrd="0" presId="urn:microsoft.com/office/officeart/2005/8/layout/orgChart1"/>
+    <dgm:cxn modelId="{2B2C4AB3-3907-4827-A207-C2467F168A14}" type="presParOf" srcId="{6BE4D40F-FF2F-4E27-94A7-37952F0EA61F}" destId="{2C644CCE-B1C4-4CE8-A64B-7B81CB9F6975}" srcOrd="1" destOrd="0" presId="urn:microsoft.com/office/officeart/2005/8/layout/orgChart1"/>
+    <dgm:cxn modelId="{23898E1E-5C12-4543-A273-17B6C2B166D6}" type="presParOf" srcId="{1FC84407-4AC0-4941-BA8E-10707CF43EE1}" destId="{C8B14761-B51D-4C81-987C-1F42F5CA0EF6}" srcOrd="1" destOrd="0" presId="urn:microsoft.com/office/officeart/2005/8/layout/orgChart1"/>
+    <dgm:cxn modelId="{58FC9DD2-8AD9-42C6-9C4D-B0E4CF51882E}" type="presParOf" srcId="{1FC84407-4AC0-4941-BA8E-10707CF43EE1}" destId="{A24F1F13-BD3D-487C-9E62-A3BA9686E4AB}" srcOrd="2" destOrd="0" presId="urn:microsoft.com/office/officeart/2005/8/layout/orgChart1"/>
+    <dgm:cxn modelId="{8FABF46B-8B07-426A-B521-F694A6B8E965}" type="presParOf" srcId="{B8BF79B7-E5EA-455F-8986-5DE1686D41D7}" destId="{47724657-6ECF-4DA1-A857-1DCCB65E175D}" srcOrd="2" destOrd="0" presId="urn:microsoft.com/office/officeart/2005/8/layout/orgChart1"/>
+    <dgm:cxn modelId="{B0A25B46-D67C-423A-BA87-B3A1470BF578}" type="presParOf" srcId="{D83A544B-B466-4AF4-9E64-52244C67BAFB}" destId="{FFABB92B-4A5B-4768-90F4-2D0F917A6587}" srcOrd="2" destOrd="0" presId="urn:microsoft.com/office/officeart/2005/8/layout/orgChart1"/>
+    <dgm:cxn modelId="{863DF366-D86B-4A3B-B257-4CB9EB0463FB}" type="presParOf" srcId="{F4FFE3D3-4219-4DD1-8D4A-E48F042A432E}" destId="{D3F7DC0A-9844-43F8-9315-A6DFC2BC9433}" srcOrd="2" destOrd="0" presId="urn:microsoft.com/office/officeart/2005/8/layout/orgChart1"/>
+    <dgm:cxn modelId="{3BA3E047-532D-441E-9083-B89E718E6E4C}" type="presParOf" srcId="{F4FFE3D3-4219-4DD1-8D4A-E48F042A432E}" destId="{C088466B-76FA-488B-8A6A-9C3F037EAF93}" srcOrd="3" destOrd="0" presId="urn:microsoft.com/office/officeart/2005/8/layout/orgChart1"/>
+    <dgm:cxn modelId="{C2981704-7532-4611-B723-94CCFF92A1FA}" type="presParOf" srcId="{C088466B-76FA-488B-8A6A-9C3F037EAF93}" destId="{7B47CA9A-D128-41BE-931C-B56A4BD1AC97}" srcOrd="0" destOrd="0" presId="urn:microsoft.com/office/officeart/2005/8/layout/orgChart1"/>
+    <dgm:cxn modelId="{B2E1E1B0-0BB8-4AFA-A857-F4A17C7A937E}" type="presParOf" srcId="{7B47CA9A-D128-41BE-931C-B56A4BD1AC97}" destId="{0C94CCFD-B0C4-42A7-AB91-E14AFF3AC4FC}" srcOrd="0" destOrd="0" presId="urn:microsoft.com/office/officeart/2005/8/layout/orgChart1"/>
+    <dgm:cxn modelId="{2D2C3F30-5674-4D1C-A9C3-A743F0B23A28}" type="presParOf" srcId="{7B47CA9A-D128-41BE-931C-B56A4BD1AC97}" destId="{88E15167-D4C2-4799-B0E2-C55AC3C5EE3E}" srcOrd="1" destOrd="0" presId="urn:microsoft.com/office/officeart/2005/8/layout/orgChart1"/>
+    <dgm:cxn modelId="{62F91B3D-748C-4A19-958C-562722D8CBB1}" type="presParOf" srcId="{C088466B-76FA-488B-8A6A-9C3F037EAF93}" destId="{B84EA2F9-9355-43F9-A2DB-FCAD19E6F5FB}" srcOrd="1" destOrd="0" presId="urn:microsoft.com/office/officeart/2005/8/layout/orgChart1"/>
+    <dgm:cxn modelId="{C8A75DE2-BC5C-4949-A6B0-185ECB0926CF}" type="presParOf" srcId="{B84EA2F9-9355-43F9-A2DB-FCAD19E6F5FB}" destId="{05BCFCF9-EBFE-420B-831A-43224E359DD6}" srcOrd="0" destOrd="0" presId="urn:microsoft.com/office/officeart/2005/8/layout/orgChart1"/>
+    <dgm:cxn modelId="{3E591D4F-9613-4A0F-B408-7788744F4CF8}" type="presParOf" srcId="{B84EA2F9-9355-43F9-A2DB-FCAD19E6F5FB}" destId="{16240E9C-6A93-484D-80A8-B22BD72E9AFF}" srcOrd="1" destOrd="0" presId="urn:microsoft.com/office/officeart/2005/8/layout/orgChart1"/>
+    <dgm:cxn modelId="{D195C200-8B50-4CBA-BF18-ECBD92ED1221}" type="presParOf" srcId="{16240E9C-6A93-484D-80A8-B22BD72E9AFF}" destId="{0E115D72-A54E-45D0-8742-59DA0A454B7C}" srcOrd="0" destOrd="0" presId="urn:microsoft.com/office/officeart/2005/8/layout/orgChart1"/>
+    <dgm:cxn modelId="{CADBEF2B-4EF7-4295-9D64-BC2CD2E6C1EC}" type="presParOf" srcId="{0E115D72-A54E-45D0-8742-59DA0A454B7C}" destId="{0E23DB83-5AD9-4BF0-BF16-458AA73D2537}" srcOrd="0" destOrd="0" presId="urn:microsoft.com/office/officeart/2005/8/layout/orgChart1"/>
+    <dgm:cxn modelId="{92890610-A46B-41FC-9402-1E19497E4814}" type="presParOf" srcId="{0E115D72-A54E-45D0-8742-59DA0A454B7C}" destId="{DACEFDFF-DB2A-4CD0-BE18-96E9EB7F6CE3}" srcOrd="1" destOrd="0" presId="urn:microsoft.com/office/officeart/2005/8/layout/orgChart1"/>
+    <dgm:cxn modelId="{CE4FE96D-BE52-4930-BC83-AA86FCC81B92}" type="presParOf" srcId="{16240E9C-6A93-484D-80A8-B22BD72E9AFF}" destId="{CD8D2597-56C0-4981-A529-870A0DBF64E4}" srcOrd="1" destOrd="0" presId="urn:microsoft.com/office/officeart/2005/8/layout/orgChart1"/>
+    <dgm:cxn modelId="{6CC4BDCC-274D-412D-AC20-9CC5AB3A356B}" type="presParOf" srcId="{16240E9C-6A93-484D-80A8-B22BD72E9AFF}" destId="{72CFB9F5-48E1-4673-9EB3-47394E994C7E}" srcOrd="2" destOrd="0" presId="urn:microsoft.com/office/officeart/2005/8/layout/orgChart1"/>
+    <dgm:cxn modelId="{D84EC151-E5E0-452B-A1F3-022B1DE1EAD1}" type="presParOf" srcId="{B84EA2F9-9355-43F9-A2DB-FCAD19E6F5FB}" destId="{B7F89623-9F85-4B62-B667-71A3212CF26A}" srcOrd="2" destOrd="0" presId="urn:microsoft.com/office/officeart/2005/8/layout/orgChart1"/>
+    <dgm:cxn modelId="{B4BFC52A-FB36-4579-AD86-30743304888D}" type="presParOf" srcId="{B84EA2F9-9355-43F9-A2DB-FCAD19E6F5FB}" destId="{218DC15B-1EA7-4FE8-93C3-B86ABED457CE}" srcOrd="3" destOrd="0" presId="urn:microsoft.com/office/officeart/2005/8/layout/orgChart1"/>
+    <dgm:cxn modelId="{AF1AD50C-364F-4DEC-A72C-27AECA7005C2}" type="presParOf" srcId="{218DC15B-1EA7-4FE8-93C3-B86ABED457CE}" destId="{8E660934-BDAC-4AB7-A0BA-C3B91AEBB65B}" srcOrd="0" destOrd="0" presId="urn:microsoft.com/office/officeart/2005/8/layout/orgChart1"/>
+    <dgm:cxn modelId="{342DB8D7-2FAB-46C6-B642-B3C9A9B2E8E6}" type="presParOf" srcId="{8E660934-BDAC-4AB7-A0BA-C3B91AEBB65B}" destId="{0B037178-3132-4EA1-B0E6-84AD83DBF93C}" srcOrd="0" destOrd="0" presId="urn:microsoft.com/office/officeart/2005/8/layout/orgChart1"/>
+    <dgm:cxn modelId="{B83FD4FD-A4E9-49BC-BAFC-8BC1AC89FFC0}" type="presParOf" srcId="{8E660934-BDAC-4AB7-A0BA-C3B91AEBB65B}" destId="{4D23D258-1E92-4896-803A-1FDD737A67E7}" srcOrd="1" destOrd="0" presId="urn:microsoft.com/office/officeart/2005/8/layout/orgChart1"/>
+    <dgm:cxn modelId="{BECE2E62-90AB-48EE-A619-080CC2B661AE}" type="presParOf" srcId="{218DC15B-1EA7-4FE8-93C3-B86ABED457CE}" destId="{0903A993-F3C8-495D-AA6D-789A33C9B47D}" srcOrd="1" destOrd="0" presId="urn:microsoft.com/office/officeart/2005/8/layout/orgChart1"/>
+    <dgm:cxn modelId="{BE0AE7D8-F389-4223-9F18-FAB48847AA53}" type="presParOf" srcId="{218DC15B-1EA7-4FE8-93C3-B86ABED457CE}" destId="{2FA5A9C3-62DD-4EAC-8D60-546A0C011BC7}" srcOrd="2" destOrd="0" presId="urn:microsoft.com/office/officeart/2005/8/layout/orgChart1"/>
+    <dgm:cxn modelId="{FF1866A8-7949-4898-B119-F02BFF49FFFF}" type="presParOf" srcId="{C088466B-76FA-488B-8A6A-9C3F037EAF93}" destId="{10B72A5E-7A1A-4379-BD1C-7A66ADE8460B}" srcOrd="2" destOrd="0" presId="urn:microsoft.com/office/officeart/2005/8/layout/orgChart1"/>
+    <dgm:cxn modelId="{55AB652A-EE2B-4B21-956F-34D8E2804AEA}" type="presParOf" srcId="{F4FFE3D3-4219-4DD1-8D4A-E48F042A432E}" destId="{296970E8-BEB1-4877-AB8D-3FC43FD8517F}" srcOrd="4" destOrd="0" presId="urn:microsoft.com/office/officeart/2005/8/layout/orgChart1"/>
+    <dgm:cxn modelId="{C27F5731-1960-4F6C-975C-8AC9D647E650}" type="presParOf" srcId="{F4FFE3D3-4219-4DD1-8D4A-E48F042A432E}" destId="{C82E57B4-2A1A-4236-9466-3B7B024E2055}" srcOrd="5" destOrd="0" presId="urn:microsoft.com/office/officeart/2005/8/layout/orgChart1"/>
+    <dgm:cxn modelId="{ED7C7B66-38C9-445F-A785-8E984A8782F8}" type="presParOf" srcId="{C82E57B4-2A1A-4236-9466-3B7B024E2055}" destId="{D7726383-5057-4A19-83A9-653F7F8B178E}" srcOrd="0" destOrd="0" presId="urn:microsoft.com/office/officeart/2005/8/layout/orgChart1"/>
+    <dgm:cxn modelId="{8C55A397-779E-4F27-8C34-0768C3AC2D6A}" type="presParOf" srcId="{D7726383-5057-4A19-83A9-653F7F8B178E}" destId="{9E0B3613-1BD3-4CDA-B0F5-BAC596FE3604}" srcOrd="0" destOrd="0" presId="urn:microsoft.com/office/officeart/2005/8/layout/orgChart1"/>
+    <dgm:cxn modelId="{FD96EA6A-0141-4371-B703-FDA5D073DAF7}" type="presParOf" srcId="{D7726383-5057-4A19-83A9-653F7F8B178E}" destId="{32A82CA1-2AAD-48A7-8C81-B521AF678705}" srcOrd="1" destOrd="0" presId="urn:microsoft.com/office/officeart/2005/8/layout/orgChart1"/>
+    <dgm:cxn modelId="{5D2F7B8C-8C47-4D9A-9A09-B08CF78BD774}" type="presParOf" srcId="{C82E57B4-2A1A-4236-9466-3B7B024E2055}" destId="{39C36A2A-E10A-418E-A31A-6A33F34EB73E}" srcOrd="1" destOrd="0" presId="urn:microsoft.com/office/officeart/2005/8/layout/orgChart1"/>
+    <dgm:cxn modelId="{6A103BCF-5A5E-4AA9-AB5A-DEA65122CFFF}" type="presParOf" srcId="{39C36A2A-E10A-418E-A31A-6A33F34EB73E}" destId="{01449C66-26C0-45C7-90BF-5D79A4D2B9D9}" srcOrd="0" destOrd="0" presId="urn:microsoft.com/office/officeart/2005/8/layout/orgChart1"/>
+    <dgm:cxn modelId="{478292EB-E3C1-4B96-86EB-098D97AB2342}" type="presParOf" srcId="{39C36A2A-E10A-418E-A31A-6A33F34EB73E}" destId="{13D1F5C3-4221-4580-B0A5-2A7BD490B384}" srcOrd="1" destOrd="0" presId="urn:microsoft.com/office/officeart/2005/8/layout/orgChart1"/>
+    <dgm:cxn modelId="{9D58509D-F5F7-42E8-ACD0-2F0130CF6E7F}" type="presParOf" srcId="{13D1F5C3-4221-4580-B0A5-2A7BD490B384}" destId="{A198A9C6-50C8-4796-A966-67991FF9205B}" srcOrd="0" destOrd="0" presId="urn:microsoft.com/office/officeart/2005/8/layout/orgChart1"/>
+    <dgm:cxn modelId="{2D15BD43-3B65-48CF-A5C3-8BBA4E9539E6}" type="presParOf" srcId="{A198A9C6-50C8-4796-A966-67991FF9205B}" destId="{514605A5-A146-4DC8-8BEF-CB4D14FA9424}" srcOrd="0" destOrd="0" presId="urn:microsoft.com/office/officeart/2005/8/layout/orgChart1"/>
+    <dgm:cxn modelId="{7BFEAF32-9458-4BB0-9FE8-057512EE15C8}" type="presParOf" srcId="{A198A9C6-50C8-4796-A966-67991FF9205B}" destId="{09A3FCE7-DB49-4DED-A6A5-79D5E60EEF59}" srcOrd="1" destOrd="0" presId="urn:microsoft.com/office/officeart/2005/8/layout/orgChart1"/>
+    <dgm:cxn modelId="{AE15E2D3-1C63-4FD3-8B23-51ED0B96D3DE}" type="presParOf" srcId="{13D1F5C3-4221-4580-B0A5-2A7BD490B384}" destId="{5A698EA6-C6AD-479A-995B-A2C2CD27CE21}" srcOrd="1" destOrd="0" presId="urn:microsoft.com/office/officeart/2005/8/layout/orgChart1"/>
+    <dgm:cxn modelId="{59EB91B8-2AD6-4F41-BDCF-D2D79F000D86}" type="presParOf" srcId="{5A698EA6-C6AD-479A-995B-A2C2CD27CE21}" destId="{BD363A4F-5D7E-4A4A-A1C1-A4518DA74DA9}" srcOrd="0" destOrd="0" presId="urn:microsoft.com/office/officeart/2005/8/layout/orgChart1"/>
+    <dgm:cxn modelId="{65FF7C01-78C6-47BA-851E-9DB8CD9E1DCF}" type="presParOf" srcId="{5A698EA6-C6AD-479A-995B-A2C2CD27CE21}" destId="{9A406080-AF42-4937-9E36-23301B61A83A}" srcOrd="1" destOrd="0" presId="urn:microsoft.com/office/officeart/2005/8/layout/orgChart1"/>
+    <dgm:cxn modelId="{076CD7B8-73A0-4E28-8F29-7C137411EE70}" type="presParOf" srcId="{9A406080-AF42-4937-9E36-23301B61A83A}" destId="{C001247B-466B-4001-A24F-F0AFE41DEEF1}" srcOrd="0" destOrd="0" presId="urn:microsoft.com/office/officeart/2005/8/layout/orgChart1"/>
+    <dgm:cxn modelId="{85F402BA-88D4-458F-AFC3-A0CAB12DF513}" type="presParOf" srcId="{C001247B-466B-4001-A24F-F0AFE41DEEF1}" destId="{FEB8EEA6-FA6B-4677-B6D4-1AF71FDF680A}" srcOrd="0" destOrd="0" presId="urn:microsoft.com/office/officeart/2005/8/layout/orgChart1"/>
+    <dgm:cxn modelId="{66523F10-B55C-476D-A1FE-B2346428B6E1}" type="presParOf" srcId="{C001247B-466B-4001-A24F-F0AFE41DEEF1}" destId="{4BC1E5E6-0AA2-4AD4-A468-5CBBE51AC992}" srcOrd="1" destOrd="0" presId="urn:microsoft.com/office/officeart/2005/8/layout/orgChart1"/>
+    <dgm:cxn modelId="{9228D049-E526-4959-AEDB-01DD71CB2956}" type="presParOf" srcId="{9A406080-AF42-4937-9E36-23301B61A83A}" destId="{6EF04922-B30B-4613-844C-BE771CE1BCCE}" srcOrd="1" destOrd="0" presId="urn:microsoft.com/office/officeart/2005/8/layout/orgChart1"/>
+    <dgm:cxn modelId="{A4D98E12-0110-4CE4-AB96-0201A88E4FD4}" type="presParOf" srcId="{9A406080-AF42-4937-9E36-23301B61A83A}" destId="{02DBEA7C-BEC7-4DA2-B76D-06A4E23A6C67}" srcOrd="2" destOrd="0" presId="urn:microsoft.com/office/officeart/2005/8/layout/orgChart1"/>
+    <dgm:cxn modelId="{6C9DEC82-C1C1-4722-A025-9A1EE441BBF5}" type="presParOf" srcId="{13D1F5C3-4221-4580-B0A5-2A7BD490B384}" destId="{843F22A5-0BED-46ED-8DD6-313C0345E3F0}" srcOrd="2" destOrd="0" presId="urn:microsoft.com/office/officeart/2005/8/layout/orgChart1"/>
+    <dgm:cxn modelId="{8F654A91-43C9-416F-90E2-8165B78156E6}" type="presParOf" srcId="{39C36A2A-E10A-418E-A31A-6A33F34EB73E}" destId="{906E218C-A3D8-45F6-A221-014B42A83CD9}" srcOrd="2" destOrd="0" presId="urn:microsoft.com/office/officeart/2005/8/layout/orgChart1"/>
+    <dgm:cxn modelId="{1112DC94-BE8C-47AC-9EE4-E0EAA6CB6584}" type="presParOf" srcId="{39C36A2A-E10A-418E-A31A-6A33F34EB73E}" destId="{2D72847D-46BE-49C9-8ADA-D50C33FEE3E5}" srcOrd="3" destOrd="0" presId="urn:microsoft.com/office/officeart/2005/8/layout/orgChart1"/>
+    <dgm:cxn modelId="{A37FC646-D2DE-44B7-870B-39328DA42A1E}" type="presParOf" srcId="{2D72847D-46BE-49C9-8ADA-D50C33FEE3E5}" destId="{4EE59734-DEF5-40B1-98E9-44CCCA608C22}" srcOrd="0" destOrd="0" presId="urn:microsoft.com/office/officeart/2005/8/layout/orgChart1"/>
+    <dgm:cxn modelId="{8ABC0567-BEA9-4A0D-B413-3D615BEFFEAD}" type="presParOf" srcId="{4EE59734-DEF5-40B1-98E9-44CCCA608C22}" destId="{7824EA26-32EB-418B-A099-8CE4A1A87FB7}" srcOrd="0" destOrd="0" presId="urn:microsoft.com/office/officeart/2005/8/layout/orgChart1"/>
+    <dgm:cxn modelId="{494E0BDE-0CE8-4E9C-A61F-D668A2CC1AF6}" type="presParOf" srcId="{4EE59734-DEF5-40B1-98E9-44CCCA608C22}" destId="{EFC87E96-0DBE-4AC4-B4CD-D34C76B7927B}" srcOrd="1" destOrd="0" presId="urn:microsoft.com/office/officeart/2005/8/layout/orgChart1"/>
+    <dgm:cxn modelId="{1D372F78-EA38-42BB-A292-7E17F9FF6FE6}" type="presParOf" srcId="{2D72847D-46BE-49C9-8ADA-D50C33FEE3E5}" destId="{7CA83EF7-258F-4C9E-B11C-6B728C254F18}" srcOrd="1" destOrd="0" presId="urn:microsoft.com/office/officeart/2005/8/layout/orgChart1"/>
+    <dgm:cxn modelId="{2BC3A405-0E01-4B9A-ABD1-E61F76EC290C}" type="presParOf" srcId="{7CA83EF7-258F-4C9E-B11C-6B728C254F18}" destId="{0B27DA16-EF0E-41E2-AFD6-72CD996F2134}" srcOrd="0" destOrd="0" presId="urn:microsoft.com/office/officeart/2005/8/layout/orgChart1"/>
+    <dgm:cxn modelId="{2A5FB404-E1FE-412F-B394-A4524B827FD9}" type="presParOf" srcId="{7CA83EF7-258F-4C9E-B11C-6B728C254F18}" destId="{D9D3364B-D9A5-4DEE-9C6C-8D3DF1DBA0E9}" srcOrd="1" destOrd="0" presId="urn:microsoft.com/office/officeart/2005/8/layout/orgChart1"/>
+    <dgm:cxn modelId="{4005809E-1421-4862-8D09-A519CB95B02C}" type="presParOf" srcId="{D9D3364B-D9A5-4DEE-9C6C-8D3DF1DBA0E9}" destId="{DA2D3B16-7455-4DE1-9468-C0020EDC8ABF}" srcOrd="0" destOrd="0" presId="urn:microsoft.com/office/officeart/2005/8/layout/orgChart1"/>
+    <dgm:cxn modelId="{33255C45-197F-469C-812D-74B192638968}" type="presParOf" srcId="{DA2D3B16-7455-4DE1-9468-C0020EDC8ABF}" destId="{6B0EBA77-6611-4DE4-BA6A-72DDA95240A1}" srcOrd="0" destOrd="0" presId="urn:microsoft.com/office/officeart/2005/8/layout/orgChart1"/>
+    <dgm:cxn modelId="{1FE8CBCB-5B71-4A1F-8B0B-C20DEB6040A2}" type="presParOf" srcId="{DA2D3B16-7455-4DE1-9468-C0020EDC8ABF}" destId="{6C1D4694-A30A-4525-9673-D71D22D35499}" srcOrd="1" destOrd="0" presId="urn:microsoft.com/office/officeart/2005/8/layout/orgChart1"/>
+    <dgm:cxn modelId="{C30D8549-E291-47B6-9121-93F559D51ADC}" type="presParOf" srcId="{D9D3364B-D9A5-4DEE-9C6C-8D3DF1DBA0E9}" destId="{DE33AED0-5824-4F1F-9635-FE4E7FC7677B}" srcOrd="1" destOrd="0" presId="urn:microsoft.com/office/officeart/2005/8/layout/orgChart1"/>
+    <dgm:cxn modelId="{A015A0CC-47CF-46D5-96FF-B87341F79EB6}" type="presParOf" srcId="{D9D3364B-D9A5-4DEE-9C6C-8D3DF1DBA0E9}" destId="{5AA40592-7A48-4C00-B35A-AEC18E06E684}" srcOrd="2" destOrd="0" presId="urn:microsoft.com/office/officeart/2005/8/layout/orgChart1"/>
+    <dgm:cxn modelId="{6C67E9FE-566A-4BB3-B725-146A4771D0AE}" type="presParOf" srcId="{2D72847D-46BE-49C9-8ADA-D50C33FEE3E5}" destId="{00AE6D4F-A68D-4D3E-A401-74FDC0D6B261}" srcOrd="2" destOrd="0" presId="urn:microsoft.com/office/officeart/2005/8/layout/orgChart1"/>
+    <dgm:cxn modelId="{86953A37-5EC4-4414-BA82-56BCA07D5BA5}" type="presParOf" srcId="{39C36A2A-E10A-418E-A31A-6A33F34EB73E}" destId="{284F9926-042B-4DB3-8400-91C596E3D503}" srcOrd="4" destOrd="0" presId="urn:microsoft.com/office/officeart/2005/8/layout/orgChart1"/>
+    <dgm:cxn modelId="{5B5CFE4C-4331-4B79-9272-AA83808F518C}" type="presParOf" srcId="{39C36A2A-E10A-418E-A31A-6A33F34EB73E}" destId="{E211B6CC-9509-4739-8495-78C68A712A8D}" srcOrd="5" destOrd="0" presId="urn:microsoft.com/office/officeart/2005/8/layout/orgChart1"/>
+    <dgm:cxn modelId="{C5FB95F6-5233-4EAB-BE00-BB776B099D69}" type="presParOf" srcId="{E211B6CC-9509-4739-8495-78C68A712A8D}" destId="{4646D9CD-BF4F-4CE5-83B4-707659D37C03}" srcOrd="0" destOrd="0" presId="urn:microsoft.com/office/officeart/2005/8/layout/orgChart1"/>
+    <dgm:cxn modelId="{18094A0D-3CA6-4F6E-8254-469249EF403B}" type="presParOf" srcId="{4646D9CD-BF4F-4CE5-83B4-707659D37C03}" destId="{7E4E8EB1-01A4-48DA-A406-721AF8B2272C}" srcOrd="0" destOrd="0" presId="urn:microsoft.com/office/officeart/2005/8/layout/orgChart1"/>
+    <dgm:cxn modelId="{A1723634-2D28-4133-A80B-A042AC43CFCB}" type="presParOf" srcId="{4646D9CD-BF4F-4CE5-83B4-707659D37C03}" destId="{5E97218C-B335-4C09-9F28-61ECBC0C1A40}" srcOrd="1" destOrd="0" presId="urn:microsoft.com/office/officeart/2005/8/layout/orgChart1"/>
+    <dgm:cxn modelId="{6FCF2133-6772-43A2-AEB9-88A3980A14C1}" type="presParOf" srcId="{E211B6CC-9509-4739-8495-78C68A712A8D}" destId="{066DBF68-EB3F-4B9D-907D-AD5815F8377E}" srcOrd="1" destOrd="0" presId="urn:microsoft.com/office/officeart/2005/8/layout/orgChart1"/>
+    <dgm:cxn modelId="{BA0CBB59-8CD2-4AE0-81C3-AA883BFE96FB}" type="presParOf" srcId="{066DBF68-EB3F-4B9D-907D-AD5815F8377E}" destId="{682A02D2-F5A2-49A4-9522-ADF3A0056015}" srcOrd="0" destOrd="0" presId="urn:microsoft.com/office/officeart/2005/8/layout/orgChart1"/>
+    <dgm:cxn modelId="{150C73E0-8A43-4AE9-9725-9E75101C5227}" type="presParOf" srcId="{066DBF68-EB3F-4B9D-907D-AD5815F8377E}" destId="{D26C043F-91FE-44AA-A05A-621E7E4385AD}" srcOrd="1" destOrd="0" presId="urn:microsoft.com/office/officeart/2005/8/layout/orgChart1"/>
+    <dgm:cxn modelId="{81A2F681-B9E6-4A20-92BD-C1786B6C9F5C}" type="presParOf" srcId="{D26C043F-91FE-44AA-A05A-621E7E4385AD}" destId="{E0EAE022-922F-46A8-9570-2ECABAEE598B}" srcOrd="0" destOrd="0" presId="urn:microsoft.com/office/officeart/2005/8/layout/orgChart1"/>
+    <dgm:cxn modelId="{330D7CBB-1171-4756-AE25-F8F5A50F4627}" type="presParOf" srcId="{E0EAE022-922F-46A8-9570-2ECABAEE598B}" destId="{39A4D783-072D-4E55-961D-C351BF632489}" srcOrd="0" destOrd="0" presId="urn:microsoft.com/office/officeart/2005/8/layout/orgChart1"/>
+    <dgm:cxn modelId="{421C78AA-71B6-447E-85A9-B80724048D32}" type="presParOf" srcId="{E0EAE022-922F-46A8-9570-2ECABAEE598B}" destId="{EBD3D889-AC08-4258-96EC-604F4C5C3647}" srcOrd="1" destOrd="0" presId="urn:microsoft.com/office/officeart/2005/8/layout/orgChart1"/>
+    <dgm:cxn modelId="{6A3E6E3A-4781-4A8D-998A-781FCAC54D98}" type="presParOf" srcId="{D26C043F-91FE-44AA-A05A-621E7E4385AD}" destId="{5BD765D8-81D7-4FAA-ACF7-BCE2B4E20E2B}" srcOrd="1" destOrd="0" presId="urn:microsoft.com/office/officeart/2005/8/layout/orgChart1"/>
+    <dgm:cxn modelId="{A6595C39-125E-4050-9EED-FFF6105E8C5F}" type="presParOf" srcId="{D26C043F-91FE-44AA-A05A-621E7E4385AD}" destId="{66036736-9916-4A9B-B53B-FA02F2D3C22D}" srcOrd="2" destOrd="0" presId="urn:microsoft.com/office/officeart/2005/8/layout/orgChart1"/>
+    <dgm:cxn modelId="{B8C69519-6C78-4BBC-ACF2-196A9A55B408}" type="presParOf" srcId="{066DBF68-EB3F-4B9D-907D-AD5815F8377E}" destId="{A8D249B7-30D9-4CA6-96ED-DDE51101C06C}" srcOrd="2" destOrd="0" presId="urn:microsoft.com/office/officeart/2005/8/layout/orgChart1"/>
+    <dgm:cxn modelId="{5F6B2B22-CAAB-4DD7-B80D-5397CEB8B720}" type="presParOf" srcId="{066DBF68-EB3F-4B9D-907D-AD5815F8377E}" destId="{E6554380-B457-417F-B492-159C3C398D9F}" srcOrd="3" destOrd="0" presId="urn:microsoft.com/office/officeart/2005/8/layout/orgChart1"/>
+    <dgm:cxn modelId="{C82771F5-F5A5-4B14-8CE8-381B48BA6A9B}" type="presParOf" srcId="{E6554380-B457-417F-B492-159C3C398D9F}" destId="{4F1CD291-A87C-4F4B-B5AA-700074CD3FEC}" srcOrd="0" destOrd="0" presId="urn:microsoft.com/office/officeart/2005/8/layout/orgChart1"/>
+    <dgm:cxn modelId="{904A580F-C7DA-4014-87AA-32B1A9DE808E}" type="presParOf" srcId="{4F1CD291-A87C-4F4B-B5AA-700074CD3FEC}" destId="{264A15DC-2EC2-47FF-9CEC-BDE7EE5E4BA5}" srcOrd="0" destOrd="0" presId="urn:microsoft.com/office/officeart/2005/8/layout/orgChart1"/>
+    <dgm:cxn modelId="{3287C980-F11B-4216-81BD-4EA94D80A36A}" type="presParOf" srcId="{4F1CD291-A87C-4F4B-B5AA-700074CD3FEC}" destId="{E036094F-C73C-4160-A76A-1D93568BE157}" srcOrd="1" destOrd="0" presId="urn:microsoft.com/office/officeart/2005/8/layout/orgChart1"/>
+    <dgm:cxn modelId="{84432A54-1128-4BC0-9626-4EBA76DAC020}" type="presParOf" srcId="{E6554380-B457-417F-B492-159C3C398D9F}" destId="{0C99DAC6-D30B-4D00-BCDB-8DB340D55ECA}" srcOrd="1" destOrd="0" presId="urn:microsoft.com/office/officeart/2005/8/layout/orgChart1"/>
+    <dgm:cxn modelId="{05288224-7BB5-4934-B3C3-06A35D7C9933}" type="presParOf" srcId="{0C99DAC6-D30B-4D00-BCDB-8DB340D55ECA}" destId="{F8152BBF-9B0E-40C8-9E35-EE68E1A6CF8B}" srcOrd="0" destOrd="0" presId="urn:microsoft.com/office/officeart/2005/8/layout/orgChart1"/>
+    <dgm:cxn modelId="{F279D39D-1C0E-4689-A7C2-9A3027068D12}" type="presParOf" srcId="{0C99DAC6-D30B-4D00-BCDB-8DB340D55ECA}" destId="{9DBC0D4D-FC79-449D-8D72-4B035816ED91}" srcOrd="1" destOrd="0" presId="urn:microsoft.com/office/officeart/2005/8/layout/orgChart1"/>
+    <dgm:cxn modelId="{AFF514E3-964A-4EA3-A96A-05580838D947}" type="presParOf" srcId="{9DBC0D4D-FC79-449D-8D72-4B035816ED91}" destId="{245028A9-BF0B-4FB7-8FF3-C8D2578D074B}" srcOrd="0" destOrd="0" presId="urn:microsoft.com/office/officeart/2005/8/layout/orgChart1"/>
+    <dgm:cxn modelId="{B396E76D-587C-4366-A434-AF6A1A5AD427}" type="presParOf" srcId="{245028A9-BF0B-4FB7-8FF3-C8D2578D074B}" destId="{9DAC7B9A-ED48-435E-9D87-735BF278C256}" srcOrd="0" destOrd="0" presId="urn:microsoft.com/office/officeart/2005/8/layout/orgChart1"/>
+    <dgm:cxn modelId="{D971BCB4-A0AA-4E06-A5FA-6A28804212C3}" type="presParOf" srcId="{245028A9-BF0B-4FB7-8FF3-C8D2578D074B}" destId="{2532B69E-99D9-432F-9E02-4BC42D7BF53D}" srcOrd="1" destOrd="0" presId="urn:microsoft.com/office/officeart/2005/8/layout/orgChart1"/>
+    <dgm:cxn modelId="{7F05F900-C54F-4FCA-B271-F7688C413D1D}" type="presParOf" srcId="{9DBC0D4D-FC79-449D-8D72-4B035816ED91}" destId="{05796C0B-64F0-4204-A26C-5545B04629D2}" srcOrd="1" destOrd="0" presId="urn:microsoft.com/office/officeart/2005/8/layout/orgChart1"/>
+    <dgm:cxn modelId="{D650D2E5-DAFC-44B8-A225-EDBD0B04CB1C}" type="presParOf" srcId="{9DBC0D4D-FC79-449D-8D72-4B035816ED91}" destId="{C3E9A3C2-E987-4442-AED2-84102E0B8615}" srcOrd="2" destOrd="0" presId="urn:microsoft.com/office/officeart/2005/8/layout/orgChart1"/>
+    <dgm:cxn modelId="{CC5E9CCE-ABA4-45F2-91F8-46C36702D414}" type="presParOf" srcId="{0C99DAC6-D30B-4D00-BCDB-8DB340D55ECA}" destId="{615EB66B-0472-4B39-9D5F-8E968C5E25CF}" srcOrd="2" destOrd="0" presId="urn:microsoft.com/office/officeart/2005/8/layout/orgChart1"/>
+    <dgm:cxn modelId="{BC6F1969-183A-4665-AE5A-8CB124D74ED7}" type="presParOf" srcId="{0C99DAC6-D30B-4D00-BCDB-8DB340D55ECA}" destId="{A6FBAC1F-C292-43F7-BB7C-353F81774452}" srcOrd="3" destOrd="0" presId="urn:microsoft.com/office/officeart/2005/8/layout/orgChart1"/>
+    <dgm:cxn modelId="{F145F884-4F26-4510-9069-AD0ED9B83724}" type="presParOf" srcId="{A6FBAC1F-C292-43F7-BB7C-353F81774452}" destId="{94DACD6B-9DD1-45F0-9B3C-44C1213E22B3}" srcOrd="0" destOrd="0" presId="urn:microsoft.com/office/officeart/2005/8/layout/orgChart1"/>
+    <dgm:cxn modelId="{AEE29B3E-9745-456D-AA87-7F64AC544B04}" type="presParOf" srcId="{94DACD6B-9DD1-45F0-9B3C-44C1213E22B3}" destId="{833BA930-B246-426E-B7C5-2672A0B553A8}" srcOrd="0" destOrd="0" presId="urn:microsoft.com/office/officeart/2005/8/layout/orgChart1"/>
+    <dgm:cxn modelId="{937D2B95-BD17-470A-BBAC-F32BFD8CF4CB}" type="presParOf" srcId="{94DACD6B-9DD1-45F0-9B3C-44C1213E22B3}" destId="{A6F92DFE-5F15-4E7C-96C9-A65C7B34A344}" srcOrd="1" destOrd="0" presId="urn:microsoft.com/office/officeart/2005/8/layout/orgChart1"/>
+    <dgm:cxn modelId="{04EB6D6E-E045-436D-A1C7-7D2017C379DC}" type="presParOf" srcId="{A6FBAC1F-C292-43F7-BB7C-353F81774452}" destId="{7D8F7033-5CEB-44A6-AAEC-43674D438E9B}" srcOrd="1" destOrd="0" presId="urn:microsoft.com/office/officeart/2005/8/layout/orgChart1"/>
+    <dgm:cxn modelId="{4328B0DF-D78D-4B96-993B-59DF15DB2E47}" type="presParOf" srcId="{A6FBAC1F-C292-43F7-BB7C-353F81774452}" destId="{8F373892-B8DE-4F77-B176-1CBF9E3C72A7}" srcOrd="2" destOrd="0" presId="urn:microsoft.com/office/officeart/2005/8/layout/orgChart1"/>
+    <dgm:cxn modelId="{731C15C6-2D59-4E2B-B5BD-DA7C1D862EED}" type="presParOf" srcId="{0C99DAC6-D30B-4D00-BCDB-8DB340D55ECA}" destId="{18EB9A4B-E2DE-41E1-B1D8-1945EE099275}" srcOrd="4" destOrd="0" presId="urn:microsoft.com/office/officeart/2005/8/layout/orgChart1"/>
+    <dgm:cxn modelId="{DDED2951-2184-4171-BB40-DD7F0FB2C892}" type="presParOf" srcId="{0C99DAC6-D30B-4D00-BCDB-8DB340D55ECA}" destId="{4C193F4D-1858-4E35-A252-CFD2D547DF97}" srcOrd="5" destOrd="0" presId="urn:microsoft.com/office/officeart/2005/8/layout/orgChart1"/>
+    <dgm:cxn modelId="{3272D9EC-D7F7-4CF2-8DE7-78B701F58B4B}" type="presParOf" srcId="{4C193F4D-1858-4E35-A252-CFD2D547DF97}" destId="{4393D164-B6F7-493A-9A0E-F62471C1A226}" srcOrd="0" destOrd="0" presId="urn:microsoft.com/office/officeart/2005/8/layout/orgChart1"/>
+    <dgm:cxn modelId="{C542A3F3-86F5-420A-A684-1D14EA1988BA}" type="presParOf" srcId="{4393D164-B6F7-493A-9A0E-F62471C1A226}" destId="{D1EFC3B8-E343-4812-8E9B-168F32B66540}" srcOrd="0" destOrd="0" presId="urn:microsoft.com/office/officeart/2005/8/layout/orgChart1"/>
+    <dgm:cxn modelId="{58F3308D-F3F1-4480-94E6-595B3BFBACD6}" type="presParOf" srcId="{4393D164-B6F7-493A-9A0E-F62471C1A226}" destId="{8D5A3976-11BB-4B1B-9630-10866E726E6D}" srcOrd="1" destOrd="0" presId="urn:microsoft.com/office/officeart/2005/8/layout/orgChart1"/>
+    <dgm:cxn modelId="{2978522F-9044-4B25-8350-F7F4A6A1B2F0}" type="presParOf" srcId="{4C193F4D-1858-4E35-A252-CFD2D547DF97}" destId="{465F5FDB-83B3-437E-8620-2CD325A4BC60}" srcOrd="1" destOrd="0" presId="urn:microsoft.com/office/officeart/2005/8/layout/orgChart1"/>
+    <dgm:cxn modelId="{CBA5AB3E-8D0F-4D64-B0EB-FDA2AEA0B138}" type="presParOf" srcId="{4C193F4D-1858-4E35-A252-CFD2D547DF97}" destId="{E9D71088-78CE-44B1-8FC3-C4A28A19B29D}" srcOrd="2" destOrd="0" presId="urn:microsoft.com/office/officeart/2005/8/layout/orgChart1"/>
+    <dgm:cxn modelId="{63776DC0-C75E-42BE-A713-1E4E6CF52A9D}" type="presParOf" srcId="{0C99DAC6-D30B-4D00-BCDB-8DB340D55ECA}" destId="{DE92EB4C-A8DA-4751-A656-E31C7F4B3886}" srcOrd="6" destOrd="0" presId="urn:microsoft.com/office/officeart/2005/8/layout/orgChart1"/>
+    <dgm:cxn modelId="{0375D873-D34A-45E4-BBA8-0835E71691E3}" type="presParOf" srcId="{0C99DAC6-D30B-4D00-BCDB-8DB340D55ECA}" destId="{EA890C24-67D0-4D06-AFB3-625F3E8D6B4F}" srcOrd="7" destOrd="0" presId="urn:microsoft.com/office/officeart/2005/8/layout/orgChart1"/>
+    <dgm:cxn modelId="{B11EE279-D79D-4933-8529-73F56B388E02}" type="presParOf" srcId="{EA890C24-67D0-4D06-AFB3-625F3E8D6B4F}" destId="{EF4205A0-915C-45E2-8944-52083F3A888D}" srcOrd="0" destOrd="0" presId="urn:microsoft.com/office/officeart/2005/8/layout/orgChart1"/>
+    <dgm:cxn modelId="{6D5B5F2F-1EE7-46EF-9AD2-9E7F6F46E337}" type="presParOf" srcId="{EF4205A0-915C-45E2-8944-52083F3A888D}" destId="{FF0F1D81-8862-4560-A1D1-0B6193F53CCB}" srcOrd="0" destOrd="0" presId="urn:microsoft.com/office/officeart/2005/8/layout/orgChart1"/>
+    <dgm:cxn modelId="{7C75A40D-77AC-4EC3-9240-F58F81C3A5F1}" type="presParOf" srcId="{EF4205A0-915C-45E2-8944-52083F3A888D}" destId="{B407687E-ECC0-41A5-9A72-61B8ACDF07F6}" srcOrd="1" destOrd="0" presId="urn:microsoft.com/office/officeart/2005/8/layout/orgChart1"/>
+    <dgm:cxn modelId="{C8C85579-6EE3-46C7-98E0-07C969A4EDD9}" type="presParOf" srcId="{EA890C24-67D0-4D06-AFB3-625F3E8D6B4F}" destId="{38F94612-41B0-44DE-B367-A5AC4D9DCFFE}" srcOrd="1" destOrd="0" presId="urn:microsoft.com/office/officeart/2005/8/layout/orgChart1"/>
+    <dgm:cxn modelId="{8AAFBD8F-CF86-4F2D-8401-0D419E193DB1}" type="presParOf" srcId="{EA890C24-67D0-4D06-AFB3-625F3E8D6B4F}" destId="{7A93B786-9841-4DA3-82A7-0BF928EB5885}" srcOrd="2" destOrd="0" presId="urn:microsoft.com/office/officeart/2005/8/layout/orgChart1"/>
+    <dgm:cxn modelId="{CC3A71B7-C3DE-4BEF-B241-D14898D3BC99}" type="presParOf" srcId="{0C99DAC6-D30B-4D00-BCDB-8DB340D55ECA}" destId="{856C5F6E-2189-4333-B125-EB9E51E6010C}" srcOrd="8" destOrd="0" presId="urn:microsoft.com/office/officeart/2005/8/layout/orgChart1"/>
+    <dgm:cxn modelId="{DB1F9BD5-4B41-43CE-A233-AA6E75FA367C}" type="presParOf" srcId="{0C99DAC6-D30B-4D00-BCDB-8DB340D55ECA}" destId="{0E594E76-5869-46DF-A43C-A0B1A5DF057F}" srcOrd="9" destOrd="0" presId="urn:microsoft.com/office/officeart/2005/8/layout/orgChart1"/>
+    <dgm:cxn modelId="{8FE193D1-68E1-4DAC-BCE7-4DB623CBEE17}" type="presParOf" srcId="{0E594E76-5869-46DF-A43C-A0B1A5DF057F}" destId="{EFCD049F-96C5-40B0-B3D3-FE1D956117CB}" srcOrd="0" destOrd="0" presId="urn:microsoft.com/office/officeart/2005/8/layout/orgChart1"/>
+    <dgm:cxn modelId="{65A652A8-1B15-4739-A2EE-828749121C69}" type="presParOf" srcId="{EFCD049F-96C5-40B0-B3D3-FE1D956117CB}" destId="{0A026F54-2F9E-4C3D-8A3D-8D4E06785F86}" srcOrd="0" destOrd="0" presId="urn:microsoft.com/office/officeart/2005/8/layout/orgChart1"/>
+    <dgm:cxn modelId="{CB805F9B-5F20-4250-9A34-07774F96E2E4}" type="presParOf" srcId="{EFCD049F-96C5-40B0-B3D3-FE1D956117CB}" destId="{A92D23CE-2298-402F-8068-157A028C8D45}" srcOrd="1" destOrd="0" presId="urn:microsoft.com/office/officeart/2005/8/layout/orgChart1"/>
+    <dgm:cxn modelId="{3BC14D35-8246-4D6F-B38F-1F35FF27E250}" type="presParOf" srcId="{0E594E76-5869-46DF-A43C-A0B1A5DF057F}" destId="{E8C7B17C-CE2D-4513-8027-6C7CDAF920AC}" srcOrd="1" destOrd="0" presId="urn:microsoft.com/office/officeart/2005/8/layout/orgChart1"/>
+    <dgm:cxn modelId="{E7EB5ED8-844E-4378-8A82-6330057B4EC8}" type="presParOf" srcId="{0E594E76-5869-46DF-A43C-A0B1A5DF057F}" destId="{A53954D4-0581-4DD6-A0B4-CF4606CD8679}" srcOrd="2" destOrd="0" presId="urn:microsoft.com/office/officeart/2005/8/layout/orgChart1"/>
+    <dgm:cxn modelId="{C09C5424-A454-4935-A4AD-9D2D7EA2E7E5}" type="presParOf" srcId="{E6554380-B457-417F-B492-159C3C398D9F}" destId="{55ED4EC8-C795-4D68-8F8A-5AA0E73D25C1}" srcOrd="2" destOrd="0" presId="urn:microsoft.com/office/officeart/2005/8/layout/orgChart1"/>
+    <dgm:cxn modelId="{65282ADA-C4E9-4846-93FF-5CE8CEED6490}" type="presParOf" srcId="{E211B6CC-9509-4739-8495-78C68A712A8D}" destId="{0546B431-40F6-481A-9A25-9523AD1899F9}" srcOrd="2" destOrd="0" presId="urn:microsoft.com/office/officeart/2005/8/layout/orgChart1"/>
+    <dgm:cxn modelId="{5ABA9BB0-F3F4-41FB-927A-E73F65DB4E3B}" type="presParOf" srcId="{C82E57B4-2A1A-4236-9466-3B7B024E2055}" destId="{16EFE3D7-1343-4FA8-BBEA-FD17AFC9A2E3}" srcOrd="2" destOrd="0" presId="urn:microsoft.com/office/officeart/2005/8/layout/orgChart1"/>
+    <dgm:cxn modelId="{739023DD-94B7-4560-AE63-03826E246317}" type="presParOf" srcId="{F4FFE3D3-4219-4DD1-8D4A-E48F042A432E}" destId="{11DA33AE-1359-4782-A195-DC9B1DEAC634}" srcOrd="6" destOrd="0" presId="urn:microsoft.com/office/officeart/2005/8/layout/orgChart1"/>
+    <dgm:cxn modelId="{1A32E5D0-B4C3-438C-8CF8-B40A788F9C3E}" type="presParOf" srcId="{F4FFE3D3-4219-4DD1-8D4A-E48F042A432E}" destId="{248566B5-6931-4D14-8374-D16CDEA5341E}" srcOrd="7" destOrd="0" presId="urn:microsoft.com/office/officeart/2005/8/layout/orgChart1"/>
+    <dgm:cxn modelId="{24147FE6-AE47-4D08-875C-A690BEFFACA8}" type="presParOf" srcId="{248566B5-6931-4D14-8374-D16CDEA5341E}" destId="{6CF50294-DC49-4830-808E-2D81EE61BE5C}" srcOrd="0" destOrd="0" presId="urn:microsoft.com/office/officeart/2005/8/layout/orgChart1"/>
+    <dgm:cxn modelId="{F926AA5C-E53E-41AE-8531-467636FB5B26}" type="presParOf" srcId="{6CF50294-DC49-4830-808E-2D81EE61BE5C}" destId="{7944E32A-1764-459C-910F-1A9D7524B78A}" srcOrd="0" destOrd="0" presId="urn:microsoft.com/office/officeart/2005/8/layout/orgChart1"/>
+    <dgm:cxn modelId="{4C7A4022-E190-4D5F-B0C8-1B5CDD28FBC8}" type="presParOf" srcId="{6CF50294-DC49-4830-808E-2D81EE61BE5C}" destId="{A545C576-5891-43EB-B975-9DE543237A72}" srcOrd="1" destOrd="0" presId="urn:microsoft.com/office/officeart/2005/8/layout/orgChart1"/>
+    <dgm:cxn modelId="{22E513C3-088D-4B22-ADDC-D5E96AE1F378}" type="presParOf" srcId="{248566B5-6931-4D14-8374-D16CDEA5341E}" destId="{0FEC9ADA-411D-4A7A-88A6-65373C514F45}" srcOrd="1" destOrd="0" presId="urn:microsoft.com/office/officeart/2005/8/layout/orgChart1"/>
+    <dgm:cxn modelId="{CCBD0B44-6A4C-4B03-99E0-EB2764B82C61}" type="presParOf" srcId="{0FEC9ADA-411D-4A7A-88A6-65373C514F45}" destId="{A39E61E9-5B77-4A33-9644-029138B786A4}" srcOrd="0" destOrd="0" presId="urn:microsoft.com/office/officeart/2005/8/layout/orgChart1"/>
+    <dgm:cxn modelId="{FA0D5834-1EA8-4AE1-93F6-E17B4C37C92D}" type="presParOf" srcId="{0FEC9ADA-411D-4A7A-88A6-65373C514F45}" destId="{2F23EED3-F43C-4137-BD6C-D795A2898931}" srcOrd="1" destOrd="0" presId="urn:microsoft.com/office/officeart/2005/8/layout/orgChart1"/>
+    <dgm:cxn modelId="{F0BE63F6-77B2-4FA4-A078-CBA4A545FD47}" type="presParOf" srcId="{2F23EED3-F43C-4137-BD6C-D795A2898931}" destId="{EA3312C8-D258-4DE1-B6C0-A5FDB96329C4}" srcOrd="0" destOrd="0" presId="urn:microsoft.com/office/officeart/2005/8/layout/orgChart1"/>
+    <dgm:cxn modelId="{CE042780-442B-4713-88E7-9C3B151055CE}" type="presParOf" srcId="{EA3312C8-D258-4DE1-B6C0-A5FDB96329C4}" destId="{1AC6DFB3-9849-4233-A4B0-7212C20734B8}" srcOrd="0" destOrd="0" presId="urn:microsoft.com/office/officeart/2005/8/layout/orgChart1"/>
+    <dgm:cxn modelId="{BC8A33C5-FE67-4522-9CE2-9ADFB0E346E5}" type="presParOf" srcId="{EA3312C8-D258-4DE1-B6C0-A5FDB96329C4}" destId="{B62ED9E8-DB0F-46B1-AEA0-F20F4F296951}" srcOrd="1" destOrd="0" presId="urn:microsoft.com/office/officeart/2005/8/layout/orgChart1"/>
+    <dgm:cxn modelId="{AC98F66B-3F54-4464-B34F-E5E07C30DC5E}" type="presParOf" srcId="{2F23EED3-F43C-4137-BD6C-D795A2898931}" destId="{BAE3B14A-6CCA-474F-8734-EEA7F77D8F42}" srcOrd="1" destOrd="0" presId="urn:microsoft.com/office/officeart/2005/8/layout/orgChart1"/>
+    <dgm:cxn modelId="{82FD9852-69A0-4BD9-956E-FC624CCE7AE0}" type="presParOf" srcId="{BAE3B14A-6CCA-474F-8734-EEA7F77D8F42}" destId="{F400BB57-CE75-4999-ACBC-A5F38D772D22}" srcOrd="0" destOrd="0" presId="urn:microsoft.com/office/officeart/2005/8/layout/orgChart1"/>
+    <dgm:cxn modelId="{151F4018-CE7B-4DAD-9177-DF961C0EE98E}" type="presParOf" srcId="{BAE3B14A-6CCA-474F-8734-EEA7F77D8F42}" destId="{6CA5671A-406D-40FE-8E3E-FA6409642939}" srcOrd="1" destOrd="0" presId="urn:microsoft.com/office/officeart/2005/8/layout/orgChart1"/>
+    <dgm:cxn modelId="{0897ED44-2D06-45D3-95E1-3C3FF2EFF729}" type="presParOf" srcId="{6CA5671A-406D-40FE-8E3E-FA6409642939}" destId="{14FDD1A1-7E82-4C42-96FF-8355A4CE64CB}" srcOrd="0" destOrd="0" presId="urn:microsoft.com/office/officeart/2005/8/layout/orgChart1"/>
+    <dgm:cxn modelId="{3C4F3D1B-3FEA-4647-93DD-C3182584C88B}" type="presParOf" srcId="{14FDD1A1-7E82-4C42-96FF-8355A4CE64CB}" destId="{377F2FB5-9953-4079-957F-2405E5B05714}" srcOrd="0" destOrd="0" presId="urn:microsoft.com/office/officeart/2005/8/layout/orgChart1"/>
+    <dgm:cxn modelId="{CE1356A1-E14A-450F-80E2-D14D59BF5C43}" type="presParOf" srcId="{14FDD1A1-7E82-4C42-96FF-8355A4CE64CB}" destId="{EE1AD626-A79E-4F30-8001-2C4CA6C5703E}" srcOrd="1" destOrd="0" presId="urn:microsoft.com/office/officeart/2005/8/layout/orgChart1"/>
+    <dgm:cxn modelId="{F9C4FCC2-7838-4D9B-B204-ACE4779F6D1E}" type="presParOf" srcId="{6CA5671A-406D-40FE-8E3E-FA6409642939}" destId="{28BDDB7D-C696-44C5-A8C8-1E933D048CC1}" srcOrd="1" destOrd="0" presId="urn:microsoft.com/office/officeart/2005/8/layout/orgChart1"/>
+    <dgm:cxn modelId="{8CFB6B37-F809-4C52-9377-E8AC1FA24635}" type="presParOf" srcId="{28BDDB7D-C696-44C5-A8C8-1E933D048CC1}" destId="{CC4D63BA-4A67-4C13-8E43-15E29BC05A4C}" srcOrd="0" destOrd="0" presId="urn:microsoft.com/office/officeart/2005/8/layout/orgChart1"/>
+    <dgm:cxn modelId="{29BCAB60-D836-4580-A173-71BC365100E8}" type="presParOf" srcId="{28BDDB7D-C696-44C5-A8C8-1E933D048CC1}" destId="{3B9C3A32-C54F-4D31-919D-93D59022DB5B}" srcOrd="1" destOrd="0" presId="urn:microsoft.com/office/officeart/2005/8/layout/orgChart1"/>
+    <dgm:cxn modelId="{8FDFCDCC-55A0-49B1-B3A6-0F878C48F4B5}" type="presParOf" srcId="{3B9C3A32-C54F-4D31-919D-93D59022DB5B}" destId="{33AEFB6D-B120-4029-AF66-C8EAD737248A}" srcOrd="0" destOrd="0" presId="urn:microsoft.com/office/officeart/2005/8/layout/orgChart1"/>
+    <dgm:cxn modelId="{96E817EE-0815-48AB-91D1-6FF9644001B0}" type="presParOf" srcId="{33AEFB6D-B120-4029-AF66-C8EAD737248A}" destId="{CED8259B-0F54-4C0A-9D92-9AE4DB0EF3F5}" srcOrd="0" destOrd="0" presId="urn:microsoft.com/office/officeart/2005/8/layout/orgChart1"/>
+    <dgm:cxn modelId="{F0685F04-AED6-44A6-96BF-7B57FBDAA5D1}" type="presParOf" srcId="{33AEFB6D-B120-4029-AF66-C8EAD737248A}" destId="{B9076114-CEB5-4CDA-ABC1-D58FD4D6E286}" srcOrd="1" destOrd="0" presId="urn:microsoft.com/office/officeart/2005/8/layout/orgChart1"/>
+    <dgm:cxn modelId="{4EAC12EF-193F-4C8F-AD8A-70A12F22F05E}" type="presParOf" srcId="{3B9C3A32-C54F-4D31-919D-93D59022DB5B}" destId="{630C73EB-8A7A-483F-8BB8-190083EF9034}" srcOrd="1" destOrd="0" presId="urn:microsoft.com/office/officeart/2005/8/layout/orgChart1"/>
+    <dgm:cxn modelId="{D6A9261E-3F3B-45A4-A991-8D5554147DD7}" type="presParOf" srcId="{3B9C3A32-C54F-4D31-919D-93D59022DB5B}" destId="{555F8CB6-87DF-4879-921D-E8972546A54C}" srcOrd="2" destOrd="0" presId="urn:microsoft.com/office/officeart/2005/8/layout/orgChart1"/>
+    <dgm:cxn modelId="{15D964A8-8676-4BF0-8A90-F495AD82DA5F}" type="presParOf" srcId="{28BDDB7D-C696-44C5-A8C8-1E933D048CC1}" destId="{1CB68CCF-6A9C-49C5-9CB0-0383223A567E}" srcOrd="2" destOrd="0" presId="urn:microsoft.com/office/officeart/2005/8/layout/orgChart1"/>
+    <dgm:cxn modelId="{D99BA6F1-4081-4A56-AA39-ADA8AB4BDD77}" type="presParOf" srcId="{28BDDB7D-C696-44C5-A8C8-1E933D048CC1}" destId="{84126DD6-21FC-4499-B207-EF68E676DCD3}" srcOrd="3" destOrd="0" presId="urn:microsoft.com/office/officeart/2005/8/layout/orgChart1"/>
+    <dgm:cxn modelId="{4BAC282C-FC3A-41F0-8DC6-E219F3EC22B9}" type="presParOf" srcId="{84126DD6-21FC-4499-B207-EF68E676DCD3}" destId="{39641078-609B-4563-809B-DFE8E5FC04DD}" srcOrd="0" destOrd="0" presId="urn:microsoft.com/office/officeart/2005/8/layout/orgChart1"/>
+    <dgm:cxn modelId="{AEF7D620-F9DF-4895-8B4C-9093CAAEA893}" type="presParOf" srcId="{39641078-609B-4563-809B-DFE8E5FC04DD}" destId="{B5994F76-45CC-45C2-8C14-BCDF67AE66C7}" srcOrd="0" destOrd="0" presId="urn:microsoft.com/office/officeart/2005/8/layout/orgChart1"/>
+    <dgm:cxn modelId="{7A91338D-D19B-4352-A187-381C1CAB1D2D}" type="presParOf" srcId="{39641078-609B-4563-809B-DFE8E5FC04DD}" destId="{68CAFE32-5981-462E-B74B-80E045D43598}" srcOrd="1" destOrd="0" presId="urn:microsoft.com/office/officeart/2005/8/layout/orgChart1"/>
+    <dgm:cxn modelId="{50733E0E-6E7A-4E4C-A517-A21F1CDDB418}" type="presParOf" srcId="{84126DD6-21FC-4499-B207-EF68E676DCD3}" destId="{7D7BC6D3-B4C3-4463-8366-16CB8FC404AA}" srcOrd="1" destOrd="0" presId="urn:microsoft.com/office/officeart/2005/8/layout/orgChart1"/>
+    <dgm:cxn modelId="{B6BD0497-B6A3-4111-A0B7-18705C4FAE26}" type="presParOf" srcId="{84126DD6-21FC-4499-B207-EF68E676DCD3}" destId="{44417AE9-6F57-4D0A-8204-1AA5152AFD88}" srcOrd="2" destOrd="0" presId="urn:microsoft.com/office/officeart/2005/8/layout/orgChart1"/>
+    <dgm:cxn modelId="{AEB1C750-EEC7-4CEF-9B20-ABF333013A66}" type="presParOf" srcId="{6CA5671A-406D-40FE-8E3E-FA6409642939}" destId="{A456CEBA-A5EC-4F74-850C-B1140DA72FA5}" srcOrd="2" destOrd="0" presId="urn:microsoft.com/office/officeart/2005/8/layout/orgChart1"/>
+    <dgm:cxn modelId="{4FE4D6F4-013F-4913-9988-784C5F11EB88}" type="presParOf" srcId="{BAE3B14A-6CCA-474F-8734-EEA7F77D8F42}" destId="{B02CC472-5227-4E40-960C-678CDFE17AE4}" srcOrd="2" destOrd="0" presId="urn:microsoft.com/office/officeart/2005/8/layout/orgChart1"/>
+    <dgm:cxn modelId="{A78620E7-A3B9-4D3B-A0A0-0328750DA5EC}" type="presParOf" srcId="{BAE3B14A-6CCA-474F-8734-EEA7F77D8F42}" destId="{E122FD3B-3C41-40A7-BF17-82842FE6748D}" srcOrd="3" destOrd="0" presId="urn:microsoft.com/office/officeart/2005/8/layout/orgChart1"/>
+    <dgm:cxn modelId="{747C4FBF-95DC-4BFA-9A9A-321A0DA04D6A}" type="presParOf" srcId="{E122FD3B-3C41-40A7-BF17-82842FE6748D}" destId="{1AD74846-D8D4-486B-B296-EEAEF2CC8AFB}" srcOrd="0" destOrd="0" presId="urn:microsoft.com/office/officeart/2005/8/layout/orgChart1"/>
+    <dgm:cxn modelId="{13FD1B08-817F-4F2E-908E-827167E6016A}" type="presParOf" srcId="{1AD74846-D8D4-486B-B296-EEAEF2CC8AFB}" destId="{EEB49727-1178-4A53-A5E5-D5D8D7803D2F}" srcOrd="0" destOrd="0" presId="urn:microsoft.com/office/officeart/2005/8/layout/orgChart1"/>
+    <dgm:cxn modelId="{1A94067F-64D3-4987-BCEB-1C21D295E4D5}" type="presParOf" srcId="{1AD74846-D8D4-486B-B296-EEAEF2CC8AFB}" destId="{E5893D61-1318-4BE3-A103-B51B267C5D27}" srcOrd="1" destOrd="0" presId="urn:microsoft.com/office/officeart/2005/8/layout/orgChart1"/>
+    <dgm:cxn modelId="{B53DCDF0-8D8F-4FCF-AD14-FB57ACA93F00}" type="presParOf" srcId="{E122FD3B-3C41-40A7-BF17-82842FE6748D}" destId="{70E25403-71BC-4011-B525-04622952CA82}" srcOrd="1" destOrd="0" presId="urn:microsoft.com/office/officeart/2005/8/layout/orgChart1"/>
+    <dgm:cxn modelId="{553ED614-E381-41FC-B499-D99B4D70D7A2}" type="presParOf" srcId="{E122FD3B-3C41-40A7-BF17-82842FE6748D}" destId="{80F88E67-5493-4E87-BD90-241799F6D11F}" srcOrd="2" destOrd="0" presId="urn:microsoft.com/office/officeart/2005/8/layout/orgChart1"/>
+    <dgm:cxn modelId="{ED0B5BCF-E969-4C3E-945E-D516FF986145}" type="presParOf" srcId="{2F23EED3-F43C-4137-BD6C-D795A2898931}" destId="{CE28DFD1-2D76-48D3-8978-A697464D51B6}" srcOrd="2" destOrd="0" presId="urn:microsoft.com/office/officeart/2005/8/layout/orgChart1"/>
+    <dgm:cxn modelId="{56C01E33-A194-4E46-943F-5EBF0CF781E0}" type="presParOf" srcId="{0FEC9ADA-411D-4A7A-88A6-65373C514F45}" destId="{821142BD-2AA3-4750-9834-D59429CABAE2}" srcOrd="2" destOrd="0" presId="urn:microsoft.com/office/officeart/2005/8/layout/orgChart1"/>
+    <dgm:cxn modelId="{F72A73BA-A3E3-4586-A4BB-EDFA25CEC80A}" type="presParOf" srcId="{0FEC9ADA-411D-4A7A-88A6-65373C514F45}" destId="{9574E1E0-5EE4-4180-A671-38FA33685CA1}" srcOrd="3" destOrd="0" presId="urn:microsoft.com/office/officeart/2005/8/layout/orgChart1"/>
+    <dgm:cxn modelId="{F7582D71-B209-4281-A4E0-5563EBAB6249}" type="presParOf" srcId="{9574E1E0-5EE4-4180-A671-38FA33685CA1}" destId="{38D980E9-C333-4C10-9B56-DA4821BF7BD1}" srcOrd="0" destOrd="0" presId="urn:microsoft.com/office/officeart/2005/8/layout/orgChart1"/>
+    <dgm:cxn modelId="{D185494E-AB6F-4FB6-915F-01FE24B39AF0}" type="presParOf" srcId="{38D980E9-C333-4C10-9B56-DA4821BF7BD1}" destId="{9E1F4C5B-ECED-4ABB-A63F-EC40AC3DBBD2}" srcOrd="0" destOrd="0" presId="urn:microsoft.com/office/officeart/2005/8/layout/orgChart1"/>
+    <dgm:cxn modelId="{86F0B87E-A1F0-4D08-8CD4-D76C8FB5B1CD}" type="presParOf" srcId="{38D980E9-C333-4C10-9B56-DA4821BF7BD1}" destId="{AD9678C5-E785-4FFF-BC24-414ADC3FF853}" srcOrd="1" destOrd="0" presId="urn:microsoft.com/office/officeart/2005/8/layout/orgChart1"/>
+    <dgm:cxn modelId="{ED4BDFE0-2483-4A99-98A8-EC14130D5C47}" type="presParOf" srcId="{9574E1E0-5EE4-4180-A671-38FA33685CA1}" destId="{A137019B-665C-4F59-AF2D-EB3049796D6D}" srcOrd="1" destOrd="0" presId="urn:microsoft.com/office/officeart/2005/8/layout/orgChart1"/>
+    <dgm:cxn modelId="{925F24E8-E954-4A05-B75A-067981C8CB28}" type="presParOf" srcId="{A137019B-665C-4F59-AF2D-EB3049796D6D}" destId="{7FD58FD6-E9D8-418B-8079-EFCCAF47F326}" srcOrd="0" destOrd="0" presId="urn:microsoft.com/office/officeart/2005/8/layout/orgChart1"/>
+    <dgm:cxn modelId="{FE09C80E-AF14-4290-9D16-68DC2C3ADB6A}" type="presParOf" srcId="{A137019B-665C-4F59-AF2D-EB3049796D6D}" destId="{3E120F24-D991-42A4-9E8A-E7F5D89C4A95}" srcOrd="1" destOrd="0" presId="urn:microsoft.com/office/officeart/2005/8/layout/orgChart1"/>
+    <dgm:cxn modelId="{C66BB7F1-A1E5-4F94-9D68-2B69B43D5DB8}" type="presParOf" srcId="{3E120F24-D991-42A4-9E8A-E7F5D89C4A95}" destId="{70140A5B-DE53-42CB-8E65-D4CDC7DD39A1}" srcOrd="0" destOrd="0" presId="urn:microsoft.com/office/officeart/2005/8/layout/orgChart1"/>
+    <dgm:cxn modelId="{0D8C1E4C-4FB9-4311-8A2A-2A7E497437B9}" type="presParOf" srcId="{70140A5B-DE53-42CB-8E65-D4CDC7DD39A1}" destId="{888A8702-32FF-4903-9E61-87945CAADF73}" srcOrd="0" destOrd="0" presId="urn:microsoft.com/office/officeart/2005/8/layout/orgChart1"/>
+    <dgm:cxn modelId="{9073CD8C-5AC4-4E31-97C2-F2274BB34C64}" type="presParOf" srcId="{70140A5B-DE53-42CB-8E65-D4CDC7DD39A1}" destId="{FEA54072-E11E-489B-92C1-5354D24336DA}" srcOrd="1" destOrd="0" presId="urn:microsoft.com/office/officeart/2005/8/layout/orgChart1"/>
+    <dgm:cxn modelId="{7368E690-5E4A-4E5E-9FC6-AA08016BA01E}" type="presParOf" srcId="{3E120F24-D991-42A4-9E8A-E7F5D89C4A95}" destId="{ABF63AA7-AF81-4C6E-BC04-1FA2D90BF38D}" srcOrd="1" destOrd="0" presId="urn:microsoft.com/office/officeart/2005/8/layout/orgChart1"/>
+    <dgm:cxn modelId="{F52B8AF2-F0E1-4004-9AFB-A73F55AFB408}" type="presParOf" srcId="{ABF63AA7-AF81-4C6E-BC04-1FA2D90BF38D}" destId="{AD3FA109-7E71-4B54-A57D-968D1992B3E5}" srcOrd="0" destOrd="0" presId="urn:microsoft.com/office/officeart/2005/8/layout/orgChart1"/>
+    <dgm:cxn modelId="{4620D302-382A-4744-A901-55EDB8CB9170}" type="presParOf" srcId="{ABF63AA7-AF81-4C6E-BC04-1FA2D90BF38D}" destId="{82DE8B9A-6010-4C10-AA24-412721A2F756}" srcOrd="1" destOrd="0" presId="urn:microsoft.com/office/officeart/2005/8/layout/orgChart1"/>
+    <dgm:cxn modelId="{5B96F8E8-ECD0-4873-8AEE-B28F400B3A1C}" type="presParOf" srcId="{82DE8B9A-6010-4C10-AA24-412721A2F756}" destId="{AF5376C8-9FBC-461A-85D6-F611BE3559FB}" srcOrd="0" destOrd="0" presId="urn:microsoft.com/office/officeart/2005/8/layout/orgChart1"/>
+    <dgm:cxn modelId="{137024DA-65A0-49D9-BBF6-02C4D0141FF6}" type="presParOf" srcId="{AF5376C8-9FBC-461A-85D6-F611BE3559FB}" destId="{92A042DC-FDDC-4C05-9CCE-2BCF5A847015}" srcOrd="0" destOrd="0" presId="urn:microsoft.com/office/officeart/2005/8/layout/orgChart1"/>
+    <dgm:cxn modelId="{D47550F7-AB12-46B2-A771-0ED594CC4A6B}" type="presParOf" srcId="{AF5376C8-9FBC-461A-85D6-F611BE3559FB}" destId="{7EC4E58F-648F-4FE7-B4AE-5017398F10DE}" srcOrd="1" destOrd="0" presId="urn:microsoft.com/office/officeart/2005/8/layout/orgChart1"/>
+    <dgm:cxn modelId="{35E9F2C4-7901-4DEF-BFF1-74604E9B0F7A}" type="presParOf" srcId="{82DE8B9A-6010-4C10-AA24-412721A2F756}" destId="{56803F41-04BF-4AB6-AA43-C7E276919CF7}" srcOrd="1" destOrd="0" presId="urn:microsoft.com/office/officeart/2005/8/layout/orgChart1"/>
+    <dgm:cxn modelId="{C1AE12A5-C251-4F6C-A51F-6A7A67195856}" type="presParOf" srcId="{82DE8B9A-6010-4C10-AA24-412721A2F756}" destId="{9EE1F4A5-7288-4AB4-BC09-2EF62D400087}" srcOrd="2" destOrd="0" presId="urn:microsoft.com/office/officeart/2005/8/layout/orgChart1"/>
+    <dgm:cxn modelId="{F7522A5E-3175-46DA-A027-E8E8F3164748}" type="presParOf" srcId="{ABF63AA7-AF81-4C6E-BC04-1FA2D90BF38D}" destId="{8D0A76EC-6FD4-4978-A3AB-729B63AD5AB1}" srcOrd="2" destOrd="0" presId="urn:microsoft.com/office/officeart/2005/8/layout/orgChart1"/>
+    <dgm:cxn modelId="{5F8F4D6E-7352-49FC-AA92-C650B31944CD}" type="presParOf" srcId="{ABF63AA7-AF81-4C6E-BC04-1FA2D90BF38D}" destId="{52181845-0575-44CE-AC20-84D69A5DCBC1}" srcOrd="3" destOrd="0" presId="urn:microsoft.com/office/officeart/2005/8/layout/orgChart1"/>
+    <dgm:cxn modelId="{029DFB2C-C5B1-44E7-A099-75E84036AED0}" type="presParOf" srcId="{52181845-0575-44CE-AC20-84D69A5DCBC1}" destId="{114DCDF3-C9AA-4C31-BD98-B8E2319E39B8}" srcOrd="0" destOrd="0" presId="urn:microsoft.com/office/officeart/2005/8/layout/orgChart1"/>
+    <dgm:cxn modelId="{D759F40C-9821-4D25-B06D-DE4726375B2F}" type="presParOf" srcId="{114DCDF3-C9AA-4C31-BD98-B8E2319E39B8}" destId="{B73BB1A1-464C-4083-9D60-D91CC98C73ED}" srcOrd="0" destOrd="0" presId="urn:microsoft.com/office/officeart/2005/8/layout/orgChart1"/>
+    <dgm:cxn modelId="{75B044F9-B1C5-44B4-B5E1-51889847BF15}" type="presParOf" srcId="{114DCDF3-C9AA-4C31-BD98-B8E2319E39B8}" destId="{4536C0F1-1474-44FB-B760-7B930658B28A}" srcOrd="1" destOrd="0" presId="urn:microsoft.com/office/officeart/2005/8/layout/orgChart1"/>
+    <dgm:cxn modelId="{73DA5D8A-04C4-4FFC-8840-6BA4D9A60169}" type="presParOf" srcId="{52181845-0575-44CE-AC20-84D69A5DCBC1}" destId="{50B7C2E7-B06F-4D10-B62A-33DAE4C152DA}" srcOrd="1" destOrd="0" presId="urn:microsoft.com/office/officeart/2005/8/layout/orgChart1"/>
+    <dgm:cxn modelId="{C416E7ED-6348-4579-B443-FA8A5275135E}" type="presParOf" srcId="{52181845-0575-44CE-AC20-84D69A5DCBC1}" destId="{344A0C70-0913-400B-8A66-AD3A8D35A78E}" srcOrd="2" destOrd="0" presId="urn:microsoft.com/office/officeart/2005/8/layout/orgChart1"/>
+    <dgm:cxn modelId="{546F10B3-41E7-4947-88AE-83C1E5EDAC75}" type="presParOf" srcId="{3E120F24-D991-42A4-9E8A-E7F5D89C4A95}" destId="{E2FA1468-B774-43DC-8203-ABFE27DADD58}" srcOrd="2" destOrd="0" presId="urn:microsoft.com/office/officeart/2005/8/layout/orgChart1"/>
+    <dgm:cxn modelId="{EBEC14A7-EA6A-4FC0-9047-EB068E798C6D}" type="presParOf" srcId="{A137019B-665C-4F59-AF2D-EB3049796D6D}" destId="{BCAFE6B3-799A-4C71-98E0-6FD555175C19}" srcOrd="2" destOrd="0" presId="urn:microsoft.com/office/officeart/2005/8/layout/orgChart1"/>
+    <dgm:cxn modelId="{B9054069-C7BB-48D3-8117-E4B39B61BE9D}" type="presParOf" srcId="{A137019B-665C-4F59-AF2D-EB3049796D6D}" destId="{B7543F46-1E98-47F2-A553-4002630CD00C}" srcOrd="3" destOrd="0" presId="urn:microsoft.com/office/officeart/2005/8/layout/orgChart1"/>
+    <dgm:cxn modelId="{AC798F77-E620-41FF-B934-7344C364328A}" type="presParOf" srcId="{B7543F46-1E98-47F2-A553-4002630CD00C}" destId="{95E91135-10B0-48A4-ABC6-E0E9BF32F6C5}" srcOrd="0" destOrd="0" presId="urn:microsoft.com/office/officeart/2005/8/layout/orgChart1"/>
+    <dgm:cxn modelId="{26A4F661-BEFE-4ECC-B362-88F95719A938}" type="presParOf" srcId="{95E91135-10B0-48A4-ABC6-E0E9BF32F6C5}" destId="{02170B62-BE34-4137-8961-90D90AF3DEE8}" srcOrd="0" destOrd="0" presId="urn:microsoft.com/office/officeart/2005/8/layout/orgChart1"/>
+    <dgm:cxn modelId="{D2FDF505-6471-4909-81E2-83322C260676}" type="presParOf" srcId="{95E91135-10B0-48A4-ABC6-E0E9BF32F6C5}" destId="{620A24EE-BB77-44F5-81F6-18EB711EFC0D}" srcOrd="1" destOrd="0" presId="urn:microsoft.com/office/officeart/2005/8/layout/orgChart1"/>
+    <dgm:cxn modelId="{C7E335EC-13CC-4484-8D77-ABE85500E86A}" type="presParOf" srcId="{B7543F46-1E98-47F2-A553-4002630CD00C}" destId="{1D2B8898-65F0-4E4A-94C5-3B11986DB662}" srcOrd="1" destOrd="0" presId="urn:microsoft.com/office/officeart/2005/8/layout/orgChart1"/>
+    <dgm:cxn modelId="{3340C9A3-302B-4B81-8DF8-7EF3C3DEAF92}" type="presParOf" srcId="{B7543F46-1E98-47F2-A553-4002630CD00C}" destId="{D3DAA31C-CF8A-473C-A25C-88375389FA19}" srcOrd="2" destOrd="0" presId="urn:microsoft.com/office/officeart/2005/8/layout/orgChart1"/>
+    <dgm:cxn modelId="{4A6DF47F-8D42-46B6-9130-C571FF4611C3}" type="presParOf" srcId="{9574E1E0-5EE4-4180-A671-38FA33685CA1}" destId="{5FD7ADFE-A870-4F93-87DC-0B951E0058C3}" srcOrd="2" destOrd="0" presId="urn:microsoft.com/office/officeart/2005/8/layout/orgChart1"/>
+    <dgm:cxn modelId="{CC88BBB8-8D11-46AB-AE17-8C523A26C4D9}" type="presParOf" srcId="{0FEC9ADA-411D-4A7A-88A6-65373C514F45}" destId="{640850B8-9566-4932-9A82-4FB5A2E38DB3}" srcOrd="4" destOrd="0" presId="urn:microsoft.com/office/officeart/2005/8/layout/orgChart1"/>
+    <dgm:cxn modelId="{68577AAD-BD02-485F-84F0-0CE86676391F}" type="presParOf" srcId="{0FEC9ADA-411D-4A7A-88A6-65373C514F45}" destId="{2568544A-EEA8-4FF1-8868-C87996295683}" srcOrd="5" destOrd="0" presId="urn:microsoft.com/office/officeart/2005/8/layout/orgChart1"/>
+    <dgm:cxn modelId="{D481AF4A-F05E-48B0-A967-53E84184F989}" type="presParOf" srcId="{2568544A-EEA8-4FF1-8868-C87996295683}" destId="{4F326DBB-EF36-4E85-A50B-30B615072AA4}" srcOrd="0" destOrd="0" presId="urn:microsoft.com/office/officeart/2005/8/layout/orgChart1"/>
+    <dgm:cxn modelId="{46A1B0B2-2727-4662-B98D-C15ABE6C7D9D}" type="presParOf" srcId="{4F326DBB-EF36-4E85-A50B-30B615072AA4}" destId="{52E649BC-ADEA-4506-A5B7-B4275FA25160}" srcOrd="0" destOrd="0" presId="urn:microsoft.com/office/officeart/2005/8/layout/orgChart1"/>
+    <dgm:cxn modelId="{FB5065CA-B419-4D9D-AED4-E6D87F9C005F}" type="presParOf" srcId="{4F326DBB-EF36-4E85-A50B-30B615072AA4}" destId="{E5B009FE-ED84-4909-939A-E17251CFD8DE}" srcOrd="1" destOrd="0" presId="urn:microsoft.com/office/officeart/2005/8/layout/orgChart1"/>
+    <dgm:cxn modelId="{4E89055E-8A75-4F64-940D-9FB9BB27675E}" type="presParOf" srcId="{2568544A-EEA8-4FF1-8868-C87996295683}" destId="{B9C8BF90-674A-44EA-9EF7-2EEDC4715D96}" srcOrd="1" destOrd="0" presId="urn:microsoft.com/office/officeart/2005/8/layout/orgChart1"/>
+    <dgm:cxn modelId="{3F4F67F0-0371-4A2E-B6A4-C3A5393CFCCC}" type="presParOf" srcId="{B9C8BF90-674A-44EA-9EF7-2EEDC4715D96}" destId="{B0AE1712-FF64-4650-9598-42483A298BD6}" srcOrd="0" destOrd="0" presId="urn:microsoft.com/office/officeart/2005/8/layout/orgChart1"/>
+    <dgm:cxn modelId="{DD705BFF-E64D-470D-BA82-CF6CF30A6561}" type="presParOf" srcId="{B9C8BF90-674A-44EA-9EF7-2EEDC4715D96}" destId="{236C84D9-422B-4E61-A16B-4AD303BF8058}" srcOrd="1" destOrd="0" presId="urn:microsoft.com/office/officeart/2005/8/layout/orgChart1"/>
+    <dgm:cxn modelId="{A5C0584D-1B74-4B78-94D3-B9E153F36719}" type="presParOf" srcId="{236C84D9-422B-4E61-A16B-4AD303BF8058}" destId="{F87E7B15-A4C6-4D8B-ABEB-DDA438026DA3}" srcOrd="0" destOrd="0" presId="urn:microsoft.com/office/officeart/2005/8/layout/orgChart1"/>
+    <dgm:cxn modelId="{929E9A3C-2568-44AE-96CD-5B00D25B5911}" type="presParOf" srcId="{F87E7B15-A4C6-4D8B-ABEB-DDA438026DA3}" destId="{223448D1-F56D-4EB2-A291-8398E971C386}" srcOrd="0" destOrd="0" presId="urn:microsoft.com/office/officeart/2005/8/layout/orgChart1"/>
+    <dgm:cxn modelId="{B3AB0247-A4D2-4426-A528-BF3F187D5B7F}" type="presParOf" srcId="{F87E7B15-A4C6-4D8B-ABEB-DDA438026DA3}" destId="{054B8AD1-680F-4CD7-B00A-1482F5D48DAB}" srcOrd="1" destOrd="0" presId="urn:microsoft.com/office/officeart/2005/8/layout/orgChart1"/>
+    <dgm:cxn modelId="{CDE1A0DC-4B47-4FE9-8069-EA7A58DB5D3D}" type="presParOf" srcId="{236C84D9-422B-4E61-A16B-4AD303BF8058}" destId="{A4421276-206A-4D7C-839F-55FB433E712D}" srcOrd="1" destOrd="0" presId="urn:microsoft.com/office/officeart/2005/8/layout/orgChart1"/>
+    <dgm:cxn modelId="{D4704662-94CE-471F-8AD9-7EA3811E6F6D}" type="presParOf" srcId="{A4421276-206A-4D7C-839F-55FB433E712D}" destId="{C0075B54-B154-4EED-88BD-B6CC6A2CE7B7}" srcOrd="0" destOrd="0" presId="urn:microsoft.com/office/officeart/2005/8/layout/orgChart1"/>
+    <dgm:cxn modelId="{D95C17EC-1488-4473-AB12-3F867461C0BF}" type="presParOf" srcId="{A4421276-206A-4D7C-839F-55FB433E712D}" destId="{1BDC08EB-D2AD-4067-B36F-071490336CB2}" srcOrd="1" destOrd="0" presId="urn:microsoft.com/office/officeart/2005/8/layout/orgChart1"/>
+    <dgm:cxn modelId="{E6C677E3-727F-47EF-BA20-D8D7E8B25E7D}" type="presParOf" srcId="{1BDC08EB-D2AD-4067-B36F-071490336CB2}" destId="{82415B97-935E-4FC9-8B28-803704E96F46}" srcOrd="0" destOrd="0" presId="urn:microsoft.com/office/officeart/2005/8/layout/orgChart1"/>
+    <dgm:cxn modelId="{7369A2B6-D604-47ED-8FEE-2375B6A305FA}" type="presParOf" srcId="{82415B97-935E-4FC9-8B28-803704E96F46}" destId="{E8D7E012-55A7-412F-8A26-527F57563AD8}" srcOrd="0" destOrd="0" presId="urn:microsoft.com/office/officeart/2005/8/layout/orgChart1"/>
+    <dgm:cxn modelId="{2429CF2D-76A8-4B7F-B14F-EC6981D64A21}" type="presParOf" srcId="{82415B97-935E-4FC9-8B28-803704E96F46}" destId="{D014C0F7-F00E-47E2-98C3-8C201E238245}" srcOrd="1" destOrd="0" presId="urn:microsoft.com/office/officeart/2005/8/layout/orgChart1"/>
+    <dgm:cxn modelId="{D770A911-158A-4D9E-8BD5-35E049C18B27}" type="presParOf" srcId="{1BDC08EB-D2AD-4067-B36F-071490336CB2}" destId="{0634E565-5EF9-4076-B3B9-FEAAABD237CA}" srcOrd="1" destOrd="0" presId="urn:microsoft.com/office/officeart/2005/8/layout/orgChart1"/>
+    <dgm:cxn modelId="{BA3DF19B-2A15-407C-8140-A1318319A4C8}" type="presParOf" srcId="{1BDC08EB-D2AD-4067-B36F-071490336CB2}" destId="{E1BF2FA0-2A4B-4567-B992-A78C765D59F7}" srcOrd="2" destOrd="0" presId="urn:microsoft.com/office/officeart/2005/8/layout/orgChart1"/>
+    <dgm:cxn modelId="{2AFB60EC-9AA0-4595-94D0-B27424D2BF73}" type="presParOf" srcId="{A4421276-206A-4D7C-839F-55FB433E712D}" destId="{B99422FE-DFB0-4E21-994F-B04B560A0C16}" srcOrd="2" destOrd="0" presId="urn:microsoft.com/office/officeart/2005/8/layout/orgChart1"/>
+    <dgm:cxn modelId="{B6907786-1BBD-407F-826F-24794C80B1F4}" type="presParOf" srcId="{A4421276-206A-4D7C-839F-55FB433E712D}" destId="{0ACF1A3A-4569-451B-BE6B-7931C5743073}" srcOrd="3" destOrd="0" presId="urn:microsoft.com/office/officeart/2005/8/layout/orgChart1"/>
+    <dgm:cxn modelId="{4040B9FC-7188-4865-87DE-6EEC2F50E83D}" type="presParOf" srcId="{0ACF1A3A-4569-451B-BE6B-7931C5743073}" destId="{5CE9FF96-EAA9-47C2-98E3-39B0F70BFB81}" srcOrd="0" destOrd="0" presId="urn:microsoft.com/office/officeart/2005/8/layout/orgChart1"/>
+    <dgm:cxn modelId="{8FA5958C-612E-4D24-A6C9-FD5D0571A55F}" type="presParOf" srcId="{5CE9FF96-EAA9-47C2-98E3-39B0F70BFB81}" destId="{E22D91CD-BE1D-4ADC-86A6-5EC79D23947E}" srcOrd="0" destOrd="0" presId="urn:microsoft.com/office/officeart/2005/8/layout/orgChart1"/>
+    <dgm:cxn modelId="{A5552EEE-26D6-4B8E-A3E9-1C99A052F434}" type="presParOf" srcId="{5CE9FF96-EAA9-47C2-98E3-39B0F70BFB81}" destId="{447CE9EF-6C1D-4EDE-91C6-A566B9C39FDF}" srcOrd="1" destOrd="0" presId="urn:microsoft.com/office/officeart/2005/8/layout/orgChart1"/>
+    <dgm:cxn modelId="{B6B49CDA-CD5C-4B78-A986-0ED81DCB4553}" type="presParOf" srcId="{0ACF1A3A-4569-451B-BE6B-7931C5743073}" destId="{98D5A062-B759-46A0-9A03-4E095741E273}" srcOrd="1" destOrd="0" presId="urn:microsoft.com/office/officeart/2005/8/layout/orgChart1"/>
+    <dgm:cxn modelId="{21F0E80F-4E15-4215-A284-07869D49B205}" type="presParOf" srcId="{0ACF1A3A-4569-451B-BE6B-7931C5743073}" destId="{2A0EEEBB-6A03-4A67-847B-9B52A3FF92BF}" srcOrd="2" destOrd="0" presId="urn:microsoft.com/office/officeart/2005/8/layout/orgChart1"/>
+    <dgm:cxn modelId="{8EF2258C-5012-494F-9204-FBF10FECD1D9}" type="presParOf" srcId="{236C84D9-422B-4E61-A16B-4AD303BF8058}" destId="{348318D8-AD7B-4063-9014-0138CD4861C0}" srcOrd="2" destOrd="0" presId="urn:microsoft.com/office/officeart/2005/8/layout/orgChart1"/>
+    <dgm:cxn modelId="{DFAAB110-B2A2-4283-B0A5-D68C3225F0A3}" type="presParOf" srcId="{B9C8BF90-674A-44EA-9EF7-2EEDC4715D96}" destId="{2821EDE6-AB30-4F9E-8A67-D5A4E67ED896}" srcOrd="2" destOrd="0" presId="urn:microsoft.com/office/officeart/2005/8/layout/orgChart1"/>
+    <dgm:cxn modelId="{A8DD4C2B-081C-4865-B865-012ECBD5DE2A}" type="presParOf" srcId="{B9C8BF90-674A-44EA-9EF7-2EEDC4715D96}" destId="{6E503A48-1D3E-4789-BB44-428DF495CE8D}" srcOrd="3" destOrd="0" presId="urn:microsoft.com/office/officeart/2005/8/layout/orgChart1"/>
+    <dgm:cxn modelId="{6C302C14-0306-423D-9D4C-A856AC14942C}" type="presParOf" srcId="{6E503A48-1D3E-4789-BB44-428DF495CE8D}" destId="{9803ABDC-F98A-4EB8-9DB6-9B60265F0592}" srcOrd="0" destOrd="0" presId="urn:microsoft.com/office/officeart/2005/8/layout/orgChart1"/>
+    <dgm:cxn modelId="{480D9233-C6C7-4431-AB71-38783882F155}" type="presParOf" srcId="{9803ABDC-F98A-4EB8-9DB6-9B60265F0592}" destId="{D8A6FEE4-61FC-47C0-9E85-30BC388C2F02}" srcOrd="0" destOrd="0" presId="urn:microsoft.com/office/officeart/2005/8/layout/orgChart1"/>
+    <dgm:cxn modelId="{1642BAEF-6387-43FC-98E1-444FABD1F141}" type="presParOf" srcId="{9803ABDC-F98A-4EB8-9DB6-9B60265F0592}" destId="{B6342367-338B-4E1C-8C63-0F4894FC7EB3}" srcOrd="1" destOrd="0" presId="urn:microsoft.com/office/officeart/2005/8/layout/orgChart1"/>
+    <dgm:cxn modelId="{AE20A10B-0FDE-4ADF-93B8-FC235FED1216}" type="presParOf" srcId="{6E503A48-1D3E-4789-BB44-428DF495CE8D}" destId="{A8E26941-E9E2-415C-B0E0-65B58F6E8534}" srcOrd="1" destOrd="0" presId="urn:microsoft.com/office/officeart/2005/8/layout/orgChart1"/>
+    <dgm:cxn modelId="{65AE1A16-83A0-4B1E-8908-DFC4E6D4C6B6}" type="presParOf" srcId="{6E503A48-1D3E-4789-BB44-428DF495CE8D}" destId="{F568AC6E-EADD-4377-823B-906DBB2EFBC5}" srcOrd="2" destOrd="0" presId="urn:microsoft.com/office/officeart/2005/8/layout/orgChart1"/>
+    <dgm:cxn modelId="{C8FF4174-206C-4DCA-9B6F-C7C829FDE766}" type="presParOf" srcId="{2568544A-EEA8-4FF1-8868-C87996295683}" destId="{3F7EFD3D-A3B5-46D2-8E57-2ACD0EACFB6D}" srcOrd="2" destOrd="0" presId="urn:microsoft.com/office/officeart/2005/8/layout/orgChart1"/>
+    <dgm:cxn modelId="{A6E83AC0-5D1F-4229-A810-262506F5CE43}" type="presParOf" srcId="{0FEC9ADA-411D-4A7A-88A6-65373C514F45}" destId="{36EF9C90-BCEB-44E8-B97D-C1E96AFEBC1C}" srcOrd="6" destOrd="0" presId="urn:microsoft.com/office/officeart/2005/8/layout/orgChart1"/>
+    <dgm:cxn modelId="{72F69FC5-3EEB-4586-8FB9-56BC52A67062}" type="presParOf" srcId="{0FEC9ADA-411D-4A7A-88A6-65373C514F45}" destId="{B9A5E5F2-37EA-4847-98FA-127F224674D6}" srcOrd="7" destOrd="0" presId="urn:microsoft.com/office/officeart/2005/8/layout/orgChart1"/>
+    <dgm:cxn modelId="{B3392EDE-63CD-4801-AC41-C33F8C5ADC05}" type="presParOf" srcId="{B9A5E5F2-37EA-4847-98FA-127F224674D6}" destId="{3ABB7B65-E1E5-4B06-9272-77EA141A0EE1}" srcOrd="0" destOrd="0" presId="urn:microsoft.com/office/officeart/2005/8/layout/orgChart1"/>
+    <dgm:cxn modelId="{96C97A57-C3D1-45CC-8DE7-981504A16464}" type="presParOf" srcId="{3ABB7B65-E1E5-4B06-9272-77EA141A0EE1}" destId="{B4892398-C195-417A-807A-62EFB6BA2774}" srcOrd="0" destOrd="0" presId="urn:microsoft.com/office/officeart/2005/8/layout/orgChart1"/>
+    <dgm:cxn modelId="{3A340C52-6929-4BD4-80DB-DB199A0F3B4C}" type="presParOf" srcId="{3ABB7B65-E1E5-4B06-9272-77EA141A0EE1}" destId="{65CF8919-9824-447F-944F-4601F6F4FFE8}" srcOrd="1" destOrd="0" presId="urn:microsoft.com/office/officeart/2005/8/layout/orgChart1"/>
+    <dgm:cxn modelId="{4C57BDDD-8F5B-47AE-86B3-559AF97C2ECA}" type="presParOf" srcId="{B9A5E5F2-37EA-4847-98FA-127F224674D6}" destId="{848C930C-C9CE-4BC5-A86B-3A3284F986C6}" srcOrd="1" destOrd="0" presId="urn:microsoft.com/office/officeart/2005/8/layout/orgChart1"/>
+    <dgm:cxn modelId="{2635D0FC-D6DC-4654-A90A-F8C15CA7DE17}" type="presParOf" srcId="{848C930C-C9CE-4BC5-A86B-3A3284F986C6}" destId="{4999FEA0-BADC-4D99-8F85-EFA2B8B267CD}" srcOrd="0" destOrd="0" presId="urn:microsoft.com/office/officeart/2005/8/layout/orgChart1"/>
+    <dgm:cxn modelId="{58E5318C-4CCD-4F7D-868A-A5B65C17529E}" type="presParOf" srcId="{848C930C-C9CE-4BC5-A86B-3A3284F986C6}" destId="{89156729-825D-4ED6-AB5C-D08476BE1577}" srcOrd="1" destOrd="0" presId="urn:microsoft.com/office/officeart/2005/8/layout/orgChart1"/>
+    <dgm:cxn modelId="{1DD2DEBB-3434-4F4C-A6D2-11E1A660B4D6}" type="presParOf" srcId="{89156729-825D-4ED6-AB5C-D08476BE1577}" destId="{DF66CE32-36E5-47C4-8756-F9B9F5E002A6}" srcOrd="0" destOrd="0" presId="urn:microsoft.com/office/officeart/2005/8/layout/orgChart1"/>
+    <dgm:cxn modelId="{A7433A39-FCFE-495C-BA91-EC50D3509940}" type="presParOf" srcId="{DF66CE32-36E5-47C4-8756-F9B9F5E002A6}" destId="{886818E2-FD0B-4543-B391-2802B80A2BB4}" srcOrd="0" destOrd="0" presId="urn:microsoft.com/office/officeart/2005/8/layout/orgChart1"/>
+    <dgm:cxn modelId="{999A7CB0-F3B5-4F52-8372-2AC46E74EA93}" type="presParOf" srcId="{DF66CE32-36E5-47C4-8756-F9B9F5E002A6}" destId="{83DEC03F-0E46-4D28-96A0-397FF7EC0DE1}" srcOrd="1" destOrd="0" presId="urn:microsoft.com/office/officeart/2005/8/layout/orgChart1"/>
+    <dgm:cxn modelId="{53ADA214-E821-494C-A904-811EDA3F3FF5}" type="presParOf" srcId="{89156729-825D-4ED6-AB5C-D08476BE1577}" destId="{73ED83FF-3F41-4F0B-8D93-33A3F70AD2ED}" srcOrd="1" destOrd="0" presId="urn:microsoft.com/office/officeart/2005/8/layout/orgChart1"/>
+    <dgm:cxn modelId="{4DBB26E8-D72B-4D1D-8829-6D5A228571BE}" type="presParOf" srcId="{73ED83FF-3F41-4F0B-8D93-33A3F70AD2ED}" destId="{465F7377-D1BF-4A28-BE47-C91B62787887}" srcOrd="0" destOrd="0" presId="urn:microsoft.com/office/officeart/2005/8/layout/orgChart1"/>
+    <dgm:cxn modelId="{5CA6B544-DD7D-4D3E-BB1B-00CB492ECECF}" type="presParOf" srcId="{73ED83FF-3F41-4F0B-8D93-33A3F70AD2ED}" destId="{C053483D-A2BD-4626-A3A9-31F1390B46DB}" srcOrd="1" destOrd="0" presId="urn:microsoft.com/office/officeart/2005/8/layout/orgChart1"/>
+    <dgm:cxn modelId="{231CF7EF-4899-45C8-9A2D-74F10DC237B3}" type="presParOf" srcId="{C053483D-A2BD-4626-A3A9-31F1390B46DB}" destId="{9708D2E5-0F97-4A69-9261-DF414F7249A3}" srcOrd="0" destOrd="0" presId="urn:microsoft.com/office/officeart/2005/8/layout/orgChart1"/>
+    <dgm:cxn modelId="{F40EFCE7-F80A-4BFD-9C7F-66AAC638D928}" type="presParOf" srcId="{9708D2E5-0F97-4A69-9261-DF414F7249A3}" destId="{824C2AD7-5C9C-4CC1-B1B7-0C7E641CAE03}" srcOrd="0" destOrd="0" presId="urn:microsoft.com/office/officeart/2005/8/layout/orgChart1"/>
+    <dgm:cxn modelId="{1D1B5FF3-2DEC-4F24-A949-B93027436E12}" type="presParOf" srcId="{9708D2E5-0F97-4A69-9261-DF414F7249A3}" destId="{8423D8A5-7991-4C51-B000-393A3ACF0292}" srcOrd="1" destOrd="0" presId="urn:microsoft.com/office/officeart/2005/8/layout/orgChart1"/>
+    <dgm:cxn modelId="{31F40202-9DC1-4243-8415-E38951F3C060}" type="presParOf" srcId="{C053483D-A2BD-4626-A3A9-31F1390B46DB}" destId="{89A170F4-D194-4B63-8C50-C931ACCCAFC8}" srcOrd="1" destOrd="0" presId="urn:microsoft.com/office/officeart/2005/8/layout/orgChart1"/>
+    <dgm:cxn modelId="{49B9566E-346C-4977-9A82-90E353AE4489}" type="presParOf" srcId="{C053483D-A2BD-4626-A3A9-31F1390B46DB}" destId="{BFB39279-3C07-454D-9ECD-A9F9EE1C5F8D}" srcOrd="2" destOrd="0" presId="urn:microsoft.com/office/officeart/2005/8/layout/orgChart1"/>
+    <dgm:cxn modelId="{9B54C81F-76EC-41F9-AD64-17301C3B41D1}" type="presParOf" srcId="{73ED83FF-3F41-4F0B-8D93-33A3F70AD2ED}" destId="{80B61381-62E2-42D0-87A6-E0D8233FD5CC}" srcOrd="2" destOrd="0" presId="urn:microsoft.com/office/officeart/2005/8/layout/orgChart1"/>
+    <dgm:cxn modelId="{9D743BE5-744C-4748-8298-6370CCBFC6AB}" type="presParOf" srcId="{73ED83FF-3F41-4F0B-8D93-33A3F70AD2ED}" destId="{E07A6AC7-FDF5-459C-B34D-DB367A904757}" srcOrd="3" destOrd="0" presId="urn:microsoft.com/office/officeart/2005/8/layout/orgChart1"/>
+    <dgm:cxn modelId="{78916334-6C56-4DF2-817F-35A2405D355A}" type="presParOf" srcId="{E07A6AC7-FDF5-459C-B34D-DB367A904757}" destId="{F4B1ED33-E2BD-4611-8325-F56FEBE3F721}" srcOrd="0" destOrd="0" presId="urn:microsoft.com/office/officeart/2005/8/layout/orgChart1"/>
+    <dgm:cxn modelId="{DAC7A214-1771-4FD8-BE39-FCA72F130AB9}" type="presParOf" srcId="{F4B1ED33-E2BD-4611-8325-F56FEBE3F721}" destId="{02DE0932-AA4E-440D-B8D1-6045BC540A70}" srcOrd="0" destOrd="0" presId="urn:microsoft.com/office/officeart/2005/8/layout/orgChart1"/>
+    <dgm:cxn modelId="{75CB5AF0-CAB4-4C9D-9BC8-1C6BB3676CF9}" type="presParOf" srcId="{F4B1ED33-E2BD-4611-8325-F56FEBE3F721}" destId="{7C1B835D-6FFA-44EB-9F5F-02E480803334}" srcOrd="1" destOrd="0" presId="urn:microsoft.com/office/officeart/2005/8/layout/orgChart1"/>
+    <dgm:cxn modelId="{58E79D4C-248C-4327-B433-3759984092C3}" type="presParOf" srcId="{E07A6AC7-FDF5-459C-B34D-DB367A904757}" destId="{2895DDDD-AC19-4B87-BBDB-96BEC61DDF2B}" srcOrd="1" destOrd="0" presId="urn:microsoft.com/office/officeart/2005/8/layout/orgChart1"/>
+    <dgm:cxn modelId="{BA1B52CD-9D19-4B2B-B059-3A89237F00FE}" type="presParOf" srcId="{E07A6AC7-FDF5-459C-B34D-DB367A904757}" destId="{E659F4E3-FC39-4476-B9FA-4EB741FC70DB}" srcOrd="2" destOrd="0" presId="urn:microsoft.com/office/officeart/2005/8/layout/orgChart1"/>
+    <dgm:cxn modelId="{0D34E026-F53E-49EC-8B37-A0A4038A0BC7}" type="presParOf" srcId="{89156729-825D-4ED6-AB5C-D08476BE1577}" destId="{3BAA09F2-EA9E-4ED7-8660-12B1F8A07416}" srcOrd="2" destOrd="0" presId="urn:microsoft.com/office/officeart/2005/8/layout/orgChart1"/>
+    <dgm:cxn modelId="{D323733C-DBEE-4E09-B62F-DEC2C565AEF5}" type="presParOf" srcId="{848C930C-C9CE-4BC5-A86B-3A3284F986C6}" destId="{54E1B52B-8322-4A1A-BB07-6208980A6AB8}" srcOrd="2" destOrd="0" presId="urn:microsoft.com/office/officeart/2005/8/layout/orgChart1"/>
+    <dgm:cxn modelId="{2F1A79F4-E827-4CAA-993E-3D49A0406247}" type="presParOf" srcId="{848C930C-C9CE-4BC5-A86B-3A3284F986C6}" destId="{1583F0BC-B5AD-4EBC-A9BF-5F34FBF55FD4}" srcOrd="3" destOrd="0" presId="urn:microsoft.com/office/officeart/2005/8/layout/orgChart1"/>
+    <dgm:cxn modelId="{103B3720-0FED-4D0A-B175-70589C780CA2}" type="presParOf" srcId="{1583F0BC-B5AD-4EBC-A9BF-5F34FBF55FD4}" destId="{8C2DBEEB-89FD-407E-8F2A-2A0464B1169C}" srcOrd="0" destOrd="0" presId="urn:microsoft.com/office/officeart/2005/8/layout/orgChart1"/>
+    <dgm:cxn modelId="{F841EB73-7B2B-46E9-9FB3-203824C8FF5D}" type="presParOf" srcId="{8C2DBEEB-89FD-407E-8F2A-2A0464B1169C}" destId="{214F95BC-DC97-40BE-87AB-BCE0486B8DEB}" srcOrd="0" destOrd="0" presId="urn:microsoft.com/office/officeart/2005/8/layout/orgChart1"/>
+    <dgm:cxn modelId="{1306F222-CD8C-42A7-A40B-030E911D99A2}" type="presParOf" srcId="{8C2DBEEB-89FD-407E-8F2A-2A0464B1169C}" destId="{4DB0EFF7-A0CB-49E8-9706-A522E865E580}" srcOrd="1" destOrd="0" presId="urn:microsoft.com/office/officeart/2005/8/layout/orgChart1"/>
+    <dgm:cxn modelId="{62BC34AC-F63C-4400-BFBD-8EEED482749A}" type="presParOf" srcId="{1583F0BC-B5AD-4EBC-A9BF-5F34FBF55FD4}" destId="{E8EBC4F3-AE57-4728-B97F-F290813D19EA}" srcOrd="1" destOrd="0" presId="urn:microsoft.com/office/officeart/2005/8/layout/orgChart1"/>
+    <dgm:cxn modelId="{C5796345-3399-47CD-8023-E34A9D68A511}" type="presParOf" srcId="{1583F0BC-B5AD-4EBC-A9BF-5F34FBF55FD4}" destId="{36DD6F6F-D509-4270-95FD-7B3BE03B5283}" srcOrd="2" destOrd="0" presId="urn:microsoft.com/office/officeart/2005/8/layout/orgChart1"/>
+    <dgm:cxn modelId="{D446A362-D233-4099-BEF2-1AF280D5F19C}" type="presParOf" srcId="{B9A5E5F2-37EA-4847-98FA-127F224674D6}" destId="{534B0A08-CF24-4AC3-A0E1-9173900E2574}" srcOrd="2" destOrd="0" presId="urn:microsoft.com/office/officeart/2005/8/layout/orgChart1"/>
+    <dgm:cxn modelId="{FC598557-A407-426F-8252-EA56555EC351}" type="presParOf" srcId="{248566B5-6931-4D14-8374-D16CDEA5341E}" destId="{EF3DBEE1-6A08-4662-91BF-0D964CA4CCB0}" srcOrd="2" destOrd="0" presId="urn:microsoft.com/office/officeart/2005/8/layout/orgChart1"/>
+    <dgm:cxn modelId="{643BF5B9-358D-4BCB-A81F-E84B4A16A8B7}" type="presParOf" srcId="{F4FFE3D3-4219-4DD1-8D4A-E48F042A432E}" destId="{19463E4E-1FE7-40F7-8F9A-88DD6C26258D}" srcOrd="8" destOrd="0" presId="urn:microsoft.com/office/officeart/2005/8/layout/orgChart1"/>
+    <dgm:cxn modelId="{2948E049-A284-4615-B300-D4F45BD53CAC}" type="presParOf" srcId="{F4FFE3D3-4219-4DD1-8D4A-E48F042A432E}" destId="{D8611282-60AC-45BF-86D6-A24062AE84D3}" srcOrd="9" destOrd="0" presId="urn:microsoft.com/office/officeart/2005/8/layout/orgChart1"/>
+    <dgm:cxn modelId="{0D9427A3-71C1-4B12-B522-21C4C6DF3D60}" type="presParOf" srcId="{D8611282-60AC-45BF-86D6-A24062AE84D3}" destId="{45F57467-2B74-4D82-9956-BE276187DFE4}" srcOrd="0" destOrd="0" presId="urn:microsoft.com/office/officeart/2005/8/layout/orgChart1"/>
+    <dgm:cxn modelId="{B056F653-4F99-4E24-8D69-11685DF452D6}" type="presParOf" srcId="{45F57467-2B74-4D82-9956-BE276187DFE4}" destId="{F1F66D49-7C3F-4BFD-9B93-527BE82E8B24}" srcOrd="0" destOrd="0" presId="urn:microsoft.com/office/officeart/2005/8/layout/orgChart1"/>
+    <dgm:cxn modelId="{9D99AEED-439A-41B1-8F1D-DCB898636B67}" type="presParOf" srcId="{45F57467-2B74-4D82-9956-BE276187DFE4}" destId="{262E9EF8-F287-4D8B-8779-DDC3751C7E92}" srcOrd="1" destOrd="0" presId="urn:microsoft.com/office/officeart/2005/8/layout/orgChart1"/>
+    <dgm:cxn modelId="{FC74353C-B79A-4E52-980A-BD3F2B88A548}" type="presParOf" srcId="{D8611282-60AC-45BF-86D6-A24062AE84D3}" destId="{3C435321-7FAC-44FB-B991-B56EC9B0DD1E}" srcOrd="1" destOrd="0" presId="urn:microsoft.com/office/officeart/2005/8/layout/orgChart1"/>
+    <dgm:cxn modelId="{C2D83305-2878-4326-B767-F02AC8FF7099}" type="presParOf" srcId="{3C435321-7FAC-44FB-B991-B56EC9B0DD1E}" destId="{BD521490-27C2-403C-AB6D-9810103428B1}" srcOrd="0" destOrd="0" presId="urn:microsoft.com/office/officeart/2005/8/layout/orgChart1"/>
+    <dgm:cxn modelId="{6D749E2B-1D18-49C6-8AF3-7F2E9BA1123D}" type="presParOf" srcId="{3C435321-7FAC-44FB-B991-B56EC9B0DD1E}" destId="{1949BBF8-C7B1-4BDE-899E-55AD66D3ECAD}" srcOrd="1" destOrd="0" presId="urn:microsoft.com/office/officeart/2005/8/layout/orgChart1"/>
+    <dgm:cxn modelId="{AA7B9C62-3DD0-43F4-BF75-6F8B0B6C499E}" type="presParOf" srcId="{1949BBF8-C7B1-4BDE-899E-55AD66D3ECAD}" destId="{23C31898-B9FB-44E2-8FB6-954752F486BA}" srcOrd="0" destOrd="0" presId="urn:microsoft.com/office/officeart/2005/8/layout/orgChart1"/>
+    <dgm:cxn modelId="{284F8279-FDD6-4FF8-9D4A-7FB9A05CAEE6}" type="presParOf" srcId="{23C31898-B9FB-44E2-8FB6-954752F486BA}" destId="{102C1D65-62DA-4C0C-AB5C-2E82926A7780}" srcOrd="0" destOrd="0" presId="urn:microsoft.com/office/officeart/2005/8/layout/orgChart1"/>
+    <dgm:cxn modelId="{3D7D46E0-D59F-4AA0-8083-C7A60D841115}" type="presParOf" srcId="{23C31898-B9FB-44E2-8FB6-954752F486BA}" destId="{A011088A-EC12-4C71-A15B-58990805A6EF}" srcOrd="1" destOrd="0" presId="urn:microsoft.com/office/officeart/2005/8/layout/orgChart1"/>
+    <dgm:cxn modelId="{F0581D28-DAA7-4797-947D-F59EF1E3BEA2}" type="presParOf" srcId="{1949BBF8-C7B1-4BDE-899E-55AD66D3ECAD}" destId="{EBE059BD-3478-4374-800E-1B54A744A181}" srcOrd="1" destOrd="0" presId="urn:microsoft.com/office/officeart/2005/8/layout/orgChart1"/>
+    <dgm:cxn modelId="{25640822-8420-4C8E-B0CD-3C352E5162F5}" type="presParOf" srcId="{1949BBF8-C7B1-4BDE-899E-55AD66D3ECAD}" destId="{9909AF39-5217-4CF5-9C59-B64C8F44AE56}" srcOrd="2" destOrd="0" presId="urn:microsoft.com/office/officeart/2005/8/layout/orgChart1"/>
+    <dgm:cxn modelId="{075E2637-4A1A-4F3B-8FD5-1258EF456B54}" type="presParOf" srcId="{3C435321-7FAC-44FB-B991-B56EC9B0DD1E}" destId="{430633DF-7342-4BB9-87D5-78E541498BB7}" srcOrd="2" destOrd="0" presId="urn:microsoft.com/office/officeart/2005/8/layout/orgChart1"/>
+    <dgm:cxn modelId="{7ECD6A93-6F49-4966-B1E0-2DA3FFD332AC}" type="presParOf" srcId="{3C435321-7FAC-44FB-B991-B56EC9B0DD1E}" destId="{AEECD0E2-F45C-4B08-9144-3529B9297F59}" srcOrd="3" destOrd="0" presId="urn:microsoft.com/office/officeart/2005/8/layout/orgChart1"/>
+    <dgm:cxn modelId="{EDEEE02E-C599-4096-8261-16A6354E6D07}" type="presParOf" srcId="{AEECD0E2-F45C-4B08-9144-3529B9297F59}" destId="{04D043A1-0F55-47A8-B918-8146233286CB}" srcOrd="0" destOrd="0" presId="urn:microsoft.com/office/officeart/2005/8/layout/orgChart1"/>
+    <dgm:cxn modelId="{1069F321-94DC-43B1-9DED-8F25C212DCFD}" type="presParOf" srcId="{04D043A1-0F55-47A8-B918-8146233286CB}" destId="{D20DD928-D02A-42DD-8167-5943E3B41DB7}" srcOrd="0" destOrd="0" presId="urn:microsoft.com/office/officeart/2005/8/layout/orgChart1"/>
+    <dgm:cxn modelId="{C11E34F9-0672-4168-8943-20B92B8A02F8}" type="presParOf" srcId="{04D043A1-0F55-47A8-B918-8146233286CB}" destId="{40B6F67C-127F-41D1-BBE9-8A4EA8885FF9}" srcOrd="1" destOrd="0" presId="urn:microsoft.com/office/officeart/2005/8/layout/orgChart1"/>
+    <dgm:cxn modelId="{6F8530A9-714D-4570-9DD7-FFE908367888}" type="presParOf" srcId="{AEECD0E2-F45C-4B08-9144-3529B9297F59}" destId="{A63C2E1B-5178-45DC-944E-AB5AFF3AE204}" srcOrd="1" destOrd="0" presId="urn:microsoft.com/office/officeart/2005/8/layout/orgChart1"/>
+    <dgm:cxn modelId="{65F22DBB-35A3-401E-BA41-BC617BBEFB30}" type="presParOf" srcId="{AEECD0E2-F45C-4B08-9144-3529B9297F59}" destId="{09A8EFCA-58D0-46D1-8A22-20A9E1C606D6}" srcOrd="2" destOrd="0" presId="urn:microsoft.com/office/officeart/2005/8/layout/orgChart1"/>
+    <dgm:cxn modelId="{94E0B392-32F3-487B-AF37-8F9320ED68FA}" type="presParOf" srcId="{3C435321-7FAC-44FB-B991-B56EC9B0DD1E}" destId="{E5EE10A4-5C15-448A-8AD9-D0D4B291716F}" srcOrd="4" destOrd="0" presId="urn:microsoft.com/office/officeart/2005/8/layout/orgChart1"/>
+    <dgm:cxn modelId="{07C4B42B-8D2A-4436-AA29-FC98EC921F13}" type="presParOf" srcId="{3C435321-7FAC-44FB-B991-B56EC9B0DD1E}" destId="{2B223211-C85B-469C-B00D-190FCB2DA16E}" srcOrd="5" destOrd="0" presId="urn:microsoft.com/office/officeart/2005/8/layout/orgChart1"/>
+    <dgm:cxn modelId="{A7F7D609-EF2D-4D3D-A0EF-ADDA5B03853F}" type="presParOf" srcId="{2B223211-C85B-469C-B00D-190FCB2DA16E}" destId="{546AD605-2873-4912-A091-ED0002FD43F4}" srcOrd="0" destOrd="0" presId="urn:microsoft.com/office/officeart/2005/8/layout/orgChart1"/>
+    <dgm:cxn modelId="{35BF02CF-3711-4793-AD6A-24964D080D8E}" type="presParOf" srcId="{546AD605-2873-4912-A091-ED0002FD43F4}" destId="{749E28C7-B43C-4E87-9681-37289392BA0F}" srcOrd="0" destOrd="0" presId="urn:microsoft.com/office/officeart/2005/8/layout/orgChart1"/>
+    <dgm:cxn modelId="{A2318103-20E0-413A-9362-4403AA868D36}" type="presParOf" srcId="{546AD605-2873-4912-A091-ED0002FD43F4}" destId="{0DFCA0D4-1C4E-42C7-AD12-A04FA3409675}" srcOrd="1" destOrd="0" presId="urn:microsoft.com/office/officeart/2005/8/layout/orgChart1"/>
+    <dgm:cxn modelId="{EF16227A-5F7D-415B-AA7E-3C5CD4CAEA44}" type="presParOf" srcId="{2B223211-C85B-469C-B00D-190FCB2DA16E}" destId="{7A0378F9-11CC-4549-ADE7-1443D643FFF3}" srcOrd="1" destOrd="0" presId="urn:microsoft.com/office/officeart/2005/8/layout/orgChart1"/>
+    <dgm:cxn modelId="{6D65A938-A49D-4C94-AC81-3838105C2FBE}" type="presParOf" srcId="{2B223211-C85B-469C-B00D-190FCB2DA16E}" destId="{0477E293-5B63-488F-A283-DB93A140E65D}" srcOrd="2" destOrd="0" presId="urn:microsoft.com/office/officeart/2005/8/layout/orgChart1"/>
+    <dgm:cxn modelId="{63852D84-FAF3-49D9-9DE6-A203A6631A09}" type="presParOf" srcId="{3C435321-7FAC-44FB-B991-B56EC9B0DD1E}" destId="{149AC04C-0B39-4857-B565-433BADA6F681}" srcOrd="6" destOrd="0" presId="urn:microsoft.com/office/officeart/2005/8/layout/orgChart1"/>
+    <dgm:cxn modelId="{BDD0A921-0581-431F-87E3-A8BE1AF8C6F4}" type="presParOf" srcId="{3C435321-7FAC-44FB-B991-B56EC9B0DD1E}" destId="{DC553738-FE3B-45BA-A744-BDBAF1ED26FB}" srcOrd="7" destOrd="0" presId="urn:microsoft.com/office/officeart/2005/8/layout/orgChart1"/>
+    <dgm:cxn modelId="{CFEA989B-A3DA-4EE1-9756-850D9C40B42F}" type="presParOf" srcId="{DC553738-FE3B-45BA-A744-BDBAF1ED26FB}" destId="{D5A71C7D-6ED5-4654-B270-9A8A921976F2}" srcOrd="0" destOrd="0" presId="urn:microsoft.com/office/officeart/2005/8/layout/orgChart1"/>
+    <dgm:cxn modelId="{54FD5BD4-E11A-4D98-8333-2D903D28498C}" type="presParOf" srcId="{D5A71C7D-6ED5-4654-B270-9A8A921976F2}" destId="{EAF2B9BC-63E3-445C-A56A-7FFD133B469B}" srcOrd="0" destOrd="0" presId="urn:microsoft.com/office/officeart/2005/8/layout/orgChart1"/>
+    <dgm:cxn modelId="{971A6A99-7C00-4F0A-ABC6-4F899E2B1C4B}" type="presParOf" srcId="{D5A71C7D-6ED5-4654-B270-9A8A921976F2}" destId="{5A474845-B442-41AF-B41F-DA553B0F0D44}" srcOrd="1" destOrd="0" presId="urn:microsoft.com/office/officeart/2005/8/layout/orgChart1"/>
+    <dgm:cxn modelId="{6404B619-CD59-41D6-A9A4-93077B8AC7C7}" type="presParOf" srcId="{DC553738-FE3B-45BA-A744-BDBAF1ED26FB}" destId="{BA3E8477-FDD5-48B4-A250-FE8781A0010E}" srcOrd="1" destOrd="0" presId="urn:microsoft.com/office/officeart/2005/8/layout/orgChart1"/>
+    <dgm:cxn modelId="{FD084FE7-C480-4060-BCDB-D81A04269AE8}" type="presParOf" srcId="{DC553738-FE3B-45BA-A744-BDBAF1ED26FB}" destId="{E8B9D61C-759F-46A9-8495-D354D93D32DC}" srcOrd="2" destOrd="0" presId="urn:microsoft.com/office/officeart/2005/8/layout/orgChart1"/>
+    <dgm:cxn modelId="{85A3BCD6-F85A-462A-9B6C-F59AD77FA237}" type="presParOf" srcId="{3C435321-7FAC-44FB-B991-B56EC9B0DD1E}" destId="{62D81908-69D6-41FA-B3A8-A303A4F725CD}" srcOrd="8" destOrd="0" presId="urn:microsoft.com/office/officeart/2005/8/layout/orgChart1"/>
+    <dgm:cxn modelId="{B3891268-E52B-495C-B86A-90B7740ABAF3}" type="presParOf" srcId="{3C435321-7FAC-44FB-B991-B56EC9B0DD1E}" destId="{C8C09807-9CF4-49AC-B5C9-D4A9C38319ED}" srcOrd="9" destOrd="0" presId="urn:microsoft.com/office/officeart/2005/8/layout/orgChart1"/>
+    <dgm:cxn modelId="{12188EE6-CA89-4A3C-B6A0-5F294EF64C6E}" type="presParOf" srcId="{C8C09807-9CF4-49AC-B5C9-D4A9C38319ED}" destId="{E8521469-9229-4C2A-910A-4E351E89E5D3}" srcOrd="0" destOrd="0" presId="urn:microsoft.com/office/officeart/2005/8/layout/orgChart1"/>
+    <dgm:cxn modelId="{03370C12-FE3F-431B-A7E7-2B18B6DF1BBD}" type="presParOf" srcId="{E8521469-9229-4C2A-910A-4E351E89E5D3}" destId="{D33C70F0-A903-43AC-9AA0-D1F161860172}" srcOrd="0" destOrd="0" presId="urn:microsoft.com/office/officeart/2005/8/layout/orgChart1"/>
+    <dgm:cxn modelId="{2A62D0A6-F5C9-4171-A7BE-88CE1D7EACC3}" type="presParOf" srcId="{E8521469-9229-4C2A-910A-4E351E89E5D3}" destId="{EEFD422A-75D8-4A46-A29C-62EE4C1D2F5D}" srcOrd="1" destOrd="0" presId="urn:microsoft.com/office/officeart/2005/8/layout/orgChart1"/>
+    <dgm:cxn modelId="{26E6CC91-1E3D-4D5D-9C98-2AF4B5E4F3AB}" type="presParOf" srcId="{C8C09807-9CF4-49AC-B5C9-D4A9C38319ED}" destId="{9454321B-0AFC-46E6-8CC6-78DA71FBCF19}" srcOrd="1" destOrd="0" presId="urn:microsoft.com/office/officeart/2005/8/layout/orgChart1"/>
+    <dgm:cxn modelId="{A746D5EE-2B48-4E6D-9242-258B2F867137}" type="presParOf" srcId="{C8C09807-9CF4-49AC-B5C9-D4A9C38319ED}" destId="{D719EA37-AD72-4633-A900-80C69C36AB09}" srcOrd="2" destOrd="0" presId="urn:microsoft.com/office/officeart/2005/8/layout/orgChart1"/>
+    <dgm:cxn modelId="{528DC19D-3562-482B-9DEA-339295201BCA}" type="presParOf" srcId="{3C435321-7FAC-44FB-B991-B56EC9B0DD1E}" destId="{17EF068D-D5BC-49C4-9125-120F4B96A2A9}" srcOrd="10" destOrd="0" presId="urn:microsoft.com/office/officeart/2005/8/layout/orgChart1"/>
+    <dgm:cxn modelId="{DB508320-37E2-40CC-A910-261924678CD9}" type="presParOf" srcId="{3C435321-7FAC-44FB-B991-B56EC9B0DD1E}" destId="{B76914C7-6695-4878-BF88-48CDCA14CD4A}" srcOrd="11" destOrd="0" presId="urn:microsoft.com/office/officeart/2005/8/layout/orgChart1"/>
+    <dgm:cxn modelId="{C78361BE-D922-4BA2-A8CC-0FB7E4E84693}" type="presParOf" srcId="{B76914C7-6695-4878-BF88-48CDCA14CD4A}" destId="{06E4472A-8547-4417-8A2B-5EA431F5B506}" srcOrd="0" destOrd="0" presId="urn:microsoft.com/office/officeart/2005/8/layout/orgChart1"/>
+    <dgm:cxn modelId="{E4BBA6F9-2971-4E7B-8F82-DD046CA29076}" type="presParOf" srcId="{06E4472A-8547-4417-8A2B-5EA431F5B506}" destId="{618187BB-77AA-40BD-B7B8-F526D4AD37E3}" srcOrd="0" destOrd="0" presId="urn:microsoft.com/office/officeart/2005/8/layout/orgChart1"/>
+    <dgm:cxn modelId="{1A860241-D981-469A-915E-6C21A42F774E}" type="presParOf" srcId="{06E4472A-8547-4417-8A2B-5EA431F5B506}" destId="{05F2200A-DD81-4284-BC75-E191E58FF2F5}" srcOrd="1" destOrd="0" presId="urn:microsoft.com/office/officeart/2005/8/layout/orgChart1"/>
+    <dgm:cxn modelId="{686C7316-804F-4372-866F-75221F6BA9F1}" type="presParOf" srcId="{B76914C7-6695-4878-BF88-48CDCA14CD4A}" destId="{F774D541-69BB-4ABD-BB12-1F72CFDBFAFE}" srcOrd="1" destOrd="0" presId="urn:microsoft.com/office/officeart/2005/8/layout/orgChart1"/>
+    <dgm:cxn modelId="{B8F6DDD3-13DF-417B-A520-38B66C1D8AC7}" type="presParOf" srcId="{B76914C7-6695-4878-BF88-48CDCA14CD4A}" destId="{D0BC9F78-0BEC-4AF8-A543-C4E9CD931FFD}" srcOrd="2" destOrd="0" presId="urn:microsoft.com/office/officeart/2005/8/layout/orgChart1"/>
+    <dgm:cxn modelId="{8FA1CB7E-6037-4002-AAEA-54DEE45ED09E}" type="presParOf" srcId="{D8611282-60AC-45BF-86D6-A24062AE84D3}" destId="{B372FC81-33EA-4658-94B7-17D1C2E5DC3C}" srcOrd="2" destOrd="0" presId="urn:microsoft.com/office/officeart/2005/8/layout/orgChart1"/>
+    <dgm:cxn modelId="{FE1FD61E-3D9A-4826-AB0E-58F54B5724F7}" type="presParOf" srcId="{1109BCDC-5013-40F0-80DE-5A5F042CF97D}" destId="{4853258A-B58A-43C2-ADB8-8A3A7C1BAAA9}" srcOrd="2" destOrd="0" presId="urn:microsoft.com/office/officeart/2005/8/layout/orgChart1"/>
   </dgm:cxnLst>
   <dgm:bg/>
   <dgm:whole/>
@@ -17377,7 +17558,7 @@
     </dgm:pt>
   </dgm:ptLst>
   <dgm:cxnLst>
-    <dgm:cxn modelId="{A0BA30B1-6DB6-45B7-805C-EA7AF69C0DAC}" type="presOf" srcId="{8F9B07EB-D88F-42F5-8094-FFD7CAFA3C2F}" destId="{56F95B8A-8362-42CD-94FE-F5E79041E6BC}" srcOrd="0" destOrd="0" presId="urn:microsoft.com/office/officeart/2005/8/layout/orgChart1"/>
+    <dgm:cxn modelId="{FB600F78-2091-4C2E-AFE9-CB2B6A0056EF}" type="presOf" srcId="{8F9B07EB-D88F-42F5-8094-FFD7CAFA3C2F}" destId="{56F95B8A-8362-42CD-94FE-F5E79041E6BC}" srcOrd="0" destOrd="0" presId="urn:microsoft.com/office/officeart/2005/8/layout/orgChart1"/>
   </dgm:cxnLst>
   <dgm:bg/>
   <dgm:whole/>
@@ -17425,7 +17606,7 @@
     </dgm:pt>
   </dgm:ptLst>
   <dgm:cxnLst>
-    <dgm:cxn modelId="{FB93C273-14C1-4489-9EA7-D7236390DD40}" type="presOf" srcId="{8F9B07EB-D88F-42F5-8094-FFD7CAFA3C2F}" destId="{56F95B8A-8362-42CD-94FE-F5E79041E6BC}" srcOrd="0" destOrd="0" presId="urn:microsoft.com/office/officeart/2005/8/layout/orgChart1"/>
+    <dgm:cxn modelId="{5822984A-B5DC-40BA-AE2E-DAAD29D4BB62}" type="presOf" srcId="{8F9B07EB-D88F-42F5-8094-FFD7CAFA3C2F}" destId="{56F95B8A-8362-42CD-94FE-F5E79041E6BC}" srcOrd="0" destOrd="0" presId="urn:microsoft.com/office/officeart/2005/8/layout/orgChart1"/>
   </dgm:cxnLst>
   <dgm:bg/>
   <dgm:whole/>
@@ -31416,7 +31597,7 @@
 </file>
 
 <file path=customXml/itemProps1.xml><?xml version="1.0" encoding="utf-8"?>
-<ds:datastoreItem xmlns:ds="http://schemas.openxmlformats.org/officeDocument/2006/customXml" ds:itemID="{F10C8097-A888-4563-96F0-C84CA333F72F}">
+<ds:datastoreItem xmlns:ds="http://schemas.openxmlformats.org/officeDocument/2006/customXml" ds:itemID="{23D8E5B5-F110-416D-BA9F-F6D5DC70B185}">
   <ds:schemaRefs>
     <ds:schemaRef ds:uri="http://schemas.openxmlformats.org/officeDocument/2006/bibliography"/>
   </ds:schemaRefs>

--- a/Entregas/2ª Entrega/Estructura de Desglose del Trabajo (EDT).docx
+++ b/Entregas/2ª Entrega/Estructura de Desglose del Trabajo (EDT).docx
@@ -1,6 +1,6 @@
 
 <file path=word/document.xml><?xml version="1.0" encoding="utf-8"?>
-<w:document xmlns:wpc="http://schemas.microsoft.com/office/word/2010/wordprocessingCanvas" xmlns:cx="http://schemas.microsoft.com/office/drawing/2014/chartex" xmlns:mc="http://schemas.openxmlformats.org/markup-compatibility/2006" xmlns:o="urn:schemas-microsoft-com:office:office" xmlns:r="http://schemas.openxmlformats.org/officeDocument/2006/relationships" xmlns:m="http://schemas.openxmlformats.org/officeDocument/2006/math" xmlns:v="urn:schemas-microsoft-com:vml" xmlns:wp14="http://schemas.microsoft.com/office/word/2010/wordprocessingDrawing" xmlns:wp="http://schemas.openxmlformats.org/drawingml/2006/wordprocessingDrawing" xmlns:w10="urn:schemas-microsoft-com:office:word" xmlns:w="http://schemas.openxmlformats.org/wordprocessingml/2006/main" xmlns:w14="http://schemas.microsoft.com/office/word/2010/wordml" xmlns:w15="http://schemas.microsoft.com/office/word/2012/wordml" xmlns:w16se="http://schemas.microsoft.com/office/word/2015/wordml/symex" xmlns:wpg="http://schemas.microsoft.com/office/word/2010/wordprocessingGroup" xmlns:wpi="http://schemas.microsoft.com/office/word/2010/wordprocessingInk" xmlns:wne="http://schemas.microsoft.com/office/word/2006/wordml" xmlns:wps="http://schemas.microsoft.com/office/word/2010/wordprocessingShape" mc:Ignorable="w14 w15 w16se wp14">
+<w:document xmlns:wpc="http://schemas.microsoft.com/office/word/2010/wordprocessingCanvas" xmlns:cx="http://schemas.microsoft.com/office/drawing/2014/chartex" xmlns:cx1="http://schemas.microsoft.com/office/drawing/2015/9/8/chartex" xmlns:mc="http://schemas.openxmlformats.org/markup-compatibility/2006" xmlns:o="urn:schemas-microsoft-com:office:office" xmlns:r="http://schemas.openxmlformats.org/officeDocument/2006/relationships" xmlns:m="http://schemas.openxmlformats.org/officeDocument/2006/math" xmlns:v="urn:schemas-microsoft-com:vml" xmlns:wp14="http://schemas.microsoft.com/office/word/2010/wordprocessingDrawing" xmlns:wp="http://schemas.openxmlformats.org/drawingml/2006/wordprocessingDrawing" xmlns:w10="urn:schemas-microsoft-com:office:word" xmlns:w="http://schemas.openxmlformats.org/wordprocessingml/2006/main" xmlns:w14="http://schemas.microsoft.com/office/word/2010/wordml" xmlns:w15="http://schemas.microsoft.com/office/word/2012/wordml" xmlns:w16se="http://schemas.microsoft.com/office/word/2015/wordml/symex" xmlns:wpg="http://schemas.microsoft.com/office/word/2010/wordprocessingGroup" xmlns:wpi="http://schemas.microsoft.com/office/word/2010/wordprocessingInk" xmlns:wne="http://schemas.microsoft.com/office/word/2006/wordml" xmlns:wps="http://schemas.microsoft.com/office/word/2010/wordprocessingShape" mc:Ignorable="w14 w15 w16se wp14">
   <w:body>
     <w:p>
       <w:pPr>
@@ -255,7 +255,7 @@
           <w:tab w:val="right" w:leader="dot" w:pos="8828"/>
         </w:tabs>
         <w:rPr>
-          <w:rFonts w:ascii="Calibri" w:eastAsia="Times New Roman" w:hAnsi="Calibri"/>
+          <w:rFonts w:asciiTheme="minorHAnsi" w:eastAsiaTheme="minorEastAsia" w:hAnsiTheme="minorHAnsi" w:cstheme="minorBidi"/>
           <w:noProof/>
           <w:sz w:val="22"/>
           <w:lang w:val="es-ES" w:eastAsia="es-ES"/>
@@ -270,7 +270,7 @@
       <w:r>
         <w:fldChar w:fldCharType="separate"/>
       </w:r>
-      <w:hyperlink w:anchor="_Toc498542529" w:history="1">
+      <w:hyperlink w:anchor="_Toc499129207" w:history="1">
         <w:r>
           <w:rPr>
             <w:rStyle w:val="Hipervnculo"/>
@@ -297,7 +297,7 @@
             <w:noProof/>
             <w:webHidden/>
           </w:rPr>
-          <w:instrText xml:space="preserve"> PAGEREF _Toc498542529 \h </w:instrText>
+          <w:instrText xml:space="preserve"> PAGEREF _Toc499129207 \h </w:instrText>
         </w:r>
         <w:r>
           <w:rPr>
@@ -335,13 +335,13 @@
           <w:tab w:val="right" w:leader="dot" w:pos="8828"/>
         </w:tabs>
         <w:rPr>
-          <w:rFonts w:ascii="Calibri" w:eastAsia="Times New Roman" w:hAnsi="Calibri"/>
+          <w:rFonts w:asciiTheme="minorHAnsi" w:eastAsiaTheme="minorEastAsia" w:hAnsiTheme="minorHAnsi" w:cstheme="minorBidi"/>
           <w:noProof/>
           <w:sz w:val="22"/>
           <w:lang w:val="es-ES" w:eastAsia="es-ES"/>
         </w:rPr>
       </w:pPr>
-      <w:hyperlink w:anchor="_Toc498542530" w:history="1">
+      <w:hyperlink w:anchor="_Toc499129208" w:history="1">
         <w:r>
           <w:rPr>
             <w:rStyle w:val="Hipervnculo"/>
@@ -368,7 +368,7 @@
             <w:noProof/>
             <w:webHidden/>
           </w:rPr>
-          <w:instrText xml:space="preserve"> PAGEREF _Toc498542530 \h </w:instrText>
+          <w:instrText xml:space="preserve"> PAGEREF _Toc499129208 \h </w:instrText>
         </w:r>
         <w:r>
           <w:rPr>
@@ -406,13 +406,13 @@
           <w:tab w:val="right" w:leader="dot" w:pos="8828"/>
         </w:tabs>
         <w:rPr>
-          <w:rFonts w:ascii="Calibri" w:eastAsia="Times New Roman" w:hAnsi="Calibri"/>
+          <w:rFonts w:asciiTheme="minorHAnsi" w:eastAsiaTheme="minorEastAsia" w:hAnsiTheme="minorHAnsi" w:cstheme="minorBidi"/>
           <w:noProof/>
           <w:sz w:val="22"/>
           <w:lang w:val="es-ES" w:eastAsia="es-ES"/>
         </w:rPr>
       </w:pPr>
-      <w:hyperlink w:anchor="_Toc498542531" w:history="1">
+      <w:hyperlink w:anchor="_Toc499129209" w:history="1">
         <w:r>
           <w:rPr>
             <w:rStyle w:val="Hipervnculo"/>
@@ -439,7 +439,7 @@
             <w:noProof/>
             <w:webHidden/>
           </w:rPr>
-          <w:instrText xml:space="preserve"> PAGEREF _Toc498542531 \h </w:instrText>
+          <w:instrText xml:space="preserve"> PAGEREF _Toc499129209 \h </w:instrText>
         </w:r>
         <w:r>
           <w:rPr>
@@ -477,19 +477,27 @@
           <w:tab w:val="right" w:leader="dot" w:pos="8828"/>
         </w:tabs>
         <w:rPr>
-          <w:rFonts w:ascii="Calibri" w:eastAsia="Times New Roman" w:hAnsi="Calibri"/>
+          <w:rFonts w:asciiTheme="minorHAnsi" w:eastAsiaTheme="minorEastAsia" w:hAnsiTheme="minorHAnsi" w:cstheme="minorBidi"/>
           <w:noProof/>
           <w:sz w:val="22"/>
           <w:lang w:val="es-ES" w:eastAsia="es-ES"/>
         </w:rPr>
       </w:pPr>
-      <w:hyperlink w:anchor="_Toc498542532" w:history="1">
+      <w:hyperlink w:anchor="_Toc499129210" w:history="1">
         <w:r>
           <w:rPr>
             <w:rStyle w:val="Hipervnculo"/>
             <w:noProof/>
           </w:rPr>
-          <w:t>Vista de Árbol</w:t>
+          <w:t>Vista de Árb</w:t>
+        </w:r>
+        <w:r>
+          <w:rPr>
+            <w:rStyle w:val="Hipervnculo"/>
+            <w:noProof/>
+            <w:lang w:val="es-ES"/>
+          </w:rPr>
+          <w:t>ol</w:t>
         </w:r>
         <w:r>
           <w:rPr>
@@ -510,7 +518,7 @@
             <w:noProof/>
             <w:webHidden/>
           </w:rPr>
-          <w:instrText xml:space="preserve"> PAGEREF _Toc498542532 \h </w:instrText>
+          <w:instrText xml:space="preserve"> PAGEREF _Toc499129210 \h </w:instrText>
         </w:r>
         <w:r>
           <w:rPr>
@@ -530,7 +538,78 @@
             <w:noProof/>
             <w:webHidden/>
           </w:rPr>
-          <w:t>5</w:t>
+          <w:t>6</w:t>
+        </w:r>
+        <w:r>
+          <w:rPr>
+            <w:noProof/>
+            <w:webHidden/>
+          </w:rPr>
+          <w:fldChar w:fldCharType="end"/>
+        </w:r>
+      </w:hyperlink>
+    </w:p>
+    <w:p>
+      <w:pPr>
+        <w:pStyle w:val="TDC1"/>
+        <w:tabs>
+          <w:tab w:val="right" w:leader="dot" w:pos="8828"/>
+        </w:tabs>
+        <w:rPr>
+          <w:rFonts w:asciiTheme="minorHAnsi" w:eastAsiaTheme="minorEastAsia" w:hAnsiTheme="minorHAnsi" w:cstheme="minorBidi"/>
+          <w:noProof/>
+          <w:sz w:val="22"/>
+          <w:lang w:val="es-ES" w:eastAsia="es-ES"/>
+        </w:rPr>
+      </w:pPr>
+      <w:hyperlink w:anchor="_Toc499129211" w:history="1">
+        <w:r>
+          <w:rPr>
+            <w:rStyle w:val="Hipervnculo"/>
+            <w:noProof/>
+          </w:rPr>
+          <w:t>Diccionario de la EDT</w:t>
+        </w:r>
+        <w:r>
+          <w:rPr>
+            <w:noProof/>
+            <w:webHidden/>
+          </w:rPr>
+          <w:tab/>
+        </w:r>
+        <w:r>
+          <w:rPr>
+            <w:noProof/>
+            <w:webHidden/>
+          </w:rPr>
+          <w:fldChar w:fldCharType="begin"/>
+        </w:r>
+        <w:r>
+          <w:rPr>
+            <w:noProof/>
+            <w:webHidden/>
+          </w:rPr>
+          <w:instrText xml:space="preserve"> PAGEREF _Toc499129211 \h </w:instrText>
+        </w:r>
+        <w:r>
+          <w:rPr>
+            <w:noProof/>
+            <w:webHidden/>
+          </w:rPr>
+        </w:r>
+        <w:r>
+          <w:rPr>
+            <w:noProof/>
+            <w:webHidden/>
+          </w:rPr>
+          <w:fldChar w:fldCharType="separate"/>
+        </w:r>
+        <w:r>
+          <w:rPr>
+            <w:noProof/>
+            <w:webHidden/>
+          </w:rPr>
+          <w:t>7</w:t>
         </w:r>
         <w:r>
           <w:rPr>
@@ -559,7 +638,7 @@
         <w:br w:type="page"/>
       </w:r>
       <w:bookmarkStart w:id="1" w:name="_Toc498542450"/>
-      <w:bookmarkStart w:id="2" w:name="_Toc498542529"/>
+      <w:bookmarkStart w:id="2" w:name="_Toc499129207"/>
       <w:r>
         <w:lastRenderedPageBreak/>
         <w:t>I</w:t>
@@ -856,7 +935,7 @@
       </w:pPr>
       <w:bookmarkStart w:id="3" w:name="_Toc475455297"/>
       <w:bookmarkStart w:id="4" w:name="_Toc498542451"/>
-      <w:bookmarkStart w:id="5" w:name="_Toc498542530"/>
+      <w:bookmarkStart w:id="5" w:name="_Toc499129208"/>
       <w:r>
         <w:t>Aprobaciones</w:t>
       </w:r>
@@ -1200,7 +1279,7 @@
         <w:br w:type="page"/>
       </w:r>
       <w:bookmarkStart w:id="9" w:name="_Toc498542454"/>
-      <w:bookmarkStart w:id="10" w:name="_Toc498542531"/>
+      <w:bookmarkStart w:id="10" w:name="_Toc499129209"/>
       <w:r>
         <w:rPr>
           <w:lang w:val="es-VE"/>
@@ -1946,27 +2025,7 @@
                 <w:szCs w:val="24"/>
                 <w:lang w:eastAsia="es-VE"/>
               </w:rPr>
-              <w:t xml:space="preserve">Realizar </w:t>
-            </w:r>
-            <w:proofErr w:type="spellStart"/>
-            <w:r>
-              <w:rPr>
-                <w:rFonts w:eastAsia="Times New Roman" w:cs="Arial"/>
-                <w:color w:val="000000"/>
-                <w:szCs w:val="24"/>
-                <w:lang w:eastAsia="es-VE"/>
-              </w:rPr>
-              <w:t>burndown</w:t>
-            </w:r>
-            <w:proofErr w:type="spellEnd"/>
-            <w:r>
-              <w:rPr>
-                <w:rFonts w:eastAsia="Times New Roman" w:cs="Arial"/>
-                <w:color w:val="000000"/>
-                <w:szCs w:val="24"/>
-                <w:lang w:eastAsia="es-VE"/>
-              </w:rPr>
-              <w:t xml:space="preserve"> de la iteración</w:t>
+              <w:t>Realizar burndown de la iteración</w:t>
             </w:r>
             <w:r>
               <w:rPr>
@@ -2001,39 +2060,8 @@
                 <w:szCs w:val="24"/>
                 <w:lang w:eastAsia="es-VE"/>
               </w:rPr>
-              <w:t xml:space="preserve">Realizar </w:t>
-            </w:r>
-            <w:proofErr w:type="spellStart"/>
-            <w:r>
-              <w:rPr>
-                <w:rFonts w:eastAsia="Times New Roman" w:cs="Arial"/>
-                <w:color w:val="000000"/>
-                <w:szCs w:val="24"/>
-                <w:lang w:eastAsia="es-VE"/>
-              </w:rPr>
-              <w:t>product</w:t>
-            </w:r>
-            <w:proofErr w:type="spellEnd"/>
-            <w:r>
-              <w:rPr>
-                <w:rFonts w:eastAsia="Times New Roman" w:cs="Arial"/>
-                <w:color w:val="000000"/>
-                <w:szCs w:val="24"/>
-                <w:lang w:eastAsia="es-VE"/>
-              </w:rPr>
-              <w:t xml:space="preserve"> </w:t>
-            </w:r>
-            <w:proofErr w:type="spellStart"/>
-            <w:r>
-              <w:rPr>
-                <w:rFonts w:eastAsia="Times New Roman" w:cs="Arial"/>
-                <w:color w:val="000000"/>
-                <w:szCs w:val="24"/>
-                <w:lang w:eastAsia="es-VE"/>
-              </w:rPr>
-              <w:t>burndown</w:t>
-            </w:r>
-            <w:proofErr w:type="spellEnd"/>
+              <w:t>Realizar product burndown</w:t>
+            </w:r>
             <w:r>
               <w:rPr>
                 <w:rFonts w:eastAsia="Times New Roman" w:cs="Arial"/>
@@ -2067,19 +2095,8 @@
                 <w:szCs w:val="24"/>
                 <w:lang w:eastAsia="es-VE"/>
               </w:rPr>
-              <w:t xml:space="preserve">Exportar tiempos invertidos mediante </w:t>
-            </w:r>
-            <w:proofErr w:type="spellStart"/>
-            <w:r>
-              <w:rPr>
-                <w:rFonts w:eastAsia="Times New Roman" w:cs="Arial"/>
-                <w:color w:val="000000"/>
-                <w:szCs w:val="24"/>
-                <w:lang w:eastAsia="es-VE"/>
-              </w:rPr>
-              <w:t>Toggl</w:t>
-            </w:r>
-            <w:proofErr w:type="spellEnd"/>
+              <w:t>Exportar tiempos invertidos mediante Toggl</w:t>
+            </w:r>
             <w:r>
               <w:rPr>
                 <w:rFonts w:eastAsia="Times New Roman" w:cs="Arial"/>
@@ -2685,8 +2702,6 @@
               </w:rPr>
               <w:t>Gestio</w:t>
             </w:r>
-            <w:bookmarkStart w:id="11" w:name="_GoBack"/>
-            <w:bookmarkEnd w:id="11"/>
             <w:r>
               <w:rPr>
                 <w:rFonts w:eastAsia="Times New Roman" w:cs="Arial"/>
@@ -3105,9 +3120,8 @@
           <w:docGrid w:linePitch="360"/>
         </w:sectPr>
       </w:pPr>
-      <w:bookmarkStart w:id="12" w:name="_Toc498542455"/>
-      <w:bookmarkStart w:id="13" w:name="_Toc498542532"/>
-      <w:bookmarkStart w:id="14" w:name="_Toc475455299"/>
+      <w:bookmarkStart w:id="11" w:name="_Toc498542455"/>
+      <w:bookmarkStart w:id="12" w:name="_Toc475455299"/>
     </w:p>
     <w:p>
       <w:pPr>
@@ -3126,6 +3140,8 @@
           <w:docGrid w:linePitch="360"/>
         </w:sectPr>
       </w:pPr>
+      <w:bookmarkStart w:id="13" w:name="_Toc499129210"/>
+      <w:bookmarkStart w:id="14" w:name="_GoBack"/>
       <w:r>
         <w:rPr>
           <w:rFonts w:cs="Arial"/>
@@ -3165,6 +3181,7 @@
           </wp:anchor>
         </w:drawing>
       </w:r>
+      <w:bookmarkEnd w:id="14"/>
       <w:r>
         <w:rPr>
           <w:rFonts w:cs="Arial"/>
@@ -3238,24 +3255,26 @@
       <w:r>
         <w:t>Vista de Árb</w:t>
       </w:r>
+      <w:bookmarkEnd w:id="11"/>
       <w:bookmarkEnd w:id="12"/>
-      <w:bookmarkEnd w:id="13"/>
-      <w:bookmarkEnd w:id="14"/>
       <w:r>
         <w:rPr>
           <w:lang w:val="es-ES"/>
         </w:rPr>
         <w:t>ol</w:t>
       </w:r>
+      <w:bookmarkEnd w:id="13"/>
     </w:p>
     <w:p>
       <w:pPr>
         <w:pStyle w:val="Ttulo1"/>
       </w:pPr>
+      <w:bookmarkStart w:id="15" w:name="_Toc499129211"/>
       <w:r>
         <w:lastRenderedPageBreak/>
         <w:t>Diccionario de la EDT</w:t>
       </w:r>
+      <w:bookmarkEnd w:id="15"/>
     </w:p>
     <w:tbl>
       <w:tblPr>
@@ -3458,6 +3477,9 @@
             <w:r>
               <w:t>Requisitos funcionales</w:t>
             </w:r>
+            <w:r>
+              <w:t xml:space="preserve"> (Salida de EDT-010)</w:t>
+            </w:r>
           </w:p>
           <w:p>
             <w:pPr>
@@ -3472,6 +3494,12 @@
             <w:r>
               <w:t>Requisitos no funcionales</w:t>
             </w:r>
+            <w:r>
+              <w:t xml:space="preserve"> (Salida de EDT-011</w:t>
+            </w:r>
+            <w:r>
+              <w:t>)</w:t>
+            </w:r>
           </w:p>
           <w:p>
             <w:pPr>
@@ -3500,6 +3528,9 @@
             <w:r>
               <w:t>Herramientas para la gestión de proyectos</w:t>
             </w:r>
+            <w:r>
+              <w:t xml:space="preserve"> </w:t>
+            </w:r>
           </w:p>
           <w:p>
             <w:pPr>
@@ -3514,6 +3545,9 @@
             <w:r>
               <w:t xml:space="preserve">Gestión de reuniones </w:t>
             </w:r>
+            <w:r>
+              <w:t xml:space="preserve">(Salida de EDT-024) </w:t>
+            </w:r>
           </w:p>
           <w:p>
             <w:pPr>
@@ -3528,6 +3562,9 @@
             <w:r>
               <w:t>Gestión de documentos</w:t>
             </w:r>
+            <w:r>
+              <w:t xml:space="preserve"> (Salida de EDT- 29)</w:t>
+            </w:r>
           </w:p>
           <w:p>
             <w:pPr>
@@ -3542,6 +3579,9 @@
             <w:r>
               <w:t>Gestión de tareas</w:t>
             </w:r>
+            <w:r>
+              <w:t xml:space="preserve"> (Salida de EDT-034)</w:t>
+            </w:r>
           </w:p>
           <w:p>
             <w:pPr>
@@ -3555,6 +3595,12 @@
             </w:pPr>
             <w:r>
               <w:t>Gestión del tiempo</w:t>
+            </w:r>
+            <w:r>
+              <w:t xml:space="preserve"> (Salida de EDT-039</w:t>
+            </w:r>
+            <w:r>
+              <w:t>)</w:t>
             </w:r>
           </w:p>
           <w:p>
@@ -3962,6 +4008,9 @@
             <w:r>
               <w:t>Orden del día</w:t>
             </w:r>
+            <w:r>
+              <w:t xml:space="preserve"> (Salida de EDT-003)</w:t>
+            </w:r>
           </w:p>
           <w:p>
             <w:pPr>
@@ -3976,61 +4025,8 @@
             <w:r>
               <w:t>Acta de reunión</w:t>
             </w:r>
-          </w:p>
-          <w:p>
-            <w:pPr>
-              <w:pStyle w:val="Prrafodelista"/>
-              <w:numPr>
-                <w:ilvl w:val="1"/>
-                <w:numId w:val="6"/>
-              </w:numPr>
-              <w:spacing w:after="0"/>
-              <w:cnfStyle w:val="000000000000" w:firstRow="0" w:lastRow="0" w:firstColumn="0" w:lastColumn="0" w:oddVBand="0" w:evenVBand="0" w:oddHBand="0" w:evenHBand="0" w:firstRowFirstColumn="0" w:firstRowLastColumn="0" w:lastRowFirstColumn="0" w:lastRowLastColumn="0"/>
-            </w:pPr>
-            <w:r>
-              <w:t>Integrantes de la reunión</w:t>
-            </w:r>
-          </w:p>
-          <w:p>
-            <w:pPr>
-              <w:pStyle w:val="Prrafodelista"/>
-              <w:numPr>
-                <w:ilvl w:val="1"/>
-                <w:numId w:val="6"/>
-              </w:numPr>
-              <w:spacing w:after="0"/>
-              <w:cnfStyle w:val="000000000000" w:firstRow="0" w:lastRow="0" w:firstColumn="0" w:lastColumn="0" w:oddVBand="0" w:evenVBand="0" w:oddHBand="0" w:evenHBand="0" w:firstRowFirstColumn="0" w:firstRowLastColumn="0" w:lastRowFirstColumn="0" w:lastRowLastColumn="0"/>
-            </w:pPr>
-            <w:r>
-              <w:t>Tiempo de la reunión</w:t>
-            </w:r>
-          </w:p>
-          <w:p>
-            <w:pPr>
-              <w:pStyle w:val="Prrafodelista"/>
-              <w:numPr>
-                <w:ilvl w:val="1"/>
-                <w:numId w:val="6"/>
-              </w:numPr>
-              <w:spacing w:after="0"/>
-              <w:cnfStyle w:val="000000000000" w:firstRow="0" w:lastRow="0" w:firstColumn="0" w:lastColumn="0" w:oddVBand="0" w:evenVBand="0" w:oddHBand="0" w:evenHBand="0" w:firstRowFirstColumn="0" w:firstRowLastColumn="0" w:lastRowFirstColumn="0" w:lastRowLastColumn="0"/>
-            </w:pPr>
-            <w:r>
-              <w:t>Transcurso de la reunión</w:t>
-            </w:r>
-          </w:p>
-          <w:p>
-            <w:pPr>
-              <w:pStyle w:val="Prrafodelista"/>
-              <w:numPr>
-                <w:ilvl w:val="1"/>
-                <w:numId w:val="6"/>
-              </w:numPr>
-              <w:spacing w:after="0"/>
-              <w:cnfStyle w:val="000000000000" w:firstRow="0" w:lastRow="0" w:firstColumn="0" w:lastColumn="0" w:oddVBand="0" w:evenVBand="0" w:oddHBand="0" w:evenHBand="0" w:firstRowFirstColumn="0" w:firstRowLastColumn="0" w:lastRowFirstColumn="0" w:lastRowLastColumn="0"/>
-            </w:pPr>
-            <w:r>
-              <w:t>Acciones siguientes</w:t>
+            <w:r>
+              <w:t xml:space="preserve"> (Salida de EDT-004)</w:t>
             </w:r>
           </w:p>
         </w:tc>
@@ -4118,7 +4114,6 @@
               <w:spacing w:after="0"/>
             </w:pPr>
             <w:r>
-              <w:lastRenderedPageBreak/>
               <w:t>Fecha de inicio</w:t>
             </w:r>
           </w:p>
@@ -4241,6 +4236,7 @@
               <w:rPr>
                 <w:lang w:val="es-ES"/>
               </w:rPr>
+              <w:lastRenderedPageBreak/>
               <w:t>Id: E</w:t>
             </w:r>
             <w:r>
@@ -4793,7 +4789,19 @@
               <w:cnfStyle w:val="000000000000" w:firstRow="0" w:lastRow="0" w:firstColumn="0" w:lastColumn="0" w:oddVBand="0" w:evenVBand="0" w:oddHBand="0" w:evenHBand="0" w:firstRowFirstColumn="0" w:firstRowLastColumn="0" w:lastRowFirstColumn="0" w:lastRowLastColumn="0"/>
             </w:pPr>
             <w:r>
-              <w:t>Acta de reunión conteniendo las salidas de EDT-005, EDT-006, EDT-007 y EDT-008</w:t>
+              <w:t>Acta de reunión</w:t>
+            </w:r>
+            <w:r>
+              <w:t xml:space="preserve"> </w:t>
+            </w:r>
+            <w:r>
+              <w:t>(S</w:t>
+            </w:r>
+            <w:r>
+              <w:t>alidas de EDT-005, EDT-006, EDT-007 y EDT-008</w:t>
+            </w:r>
+            <w:r>
+              <w:t>)</w:t>
             </w:r>
           </w:p>
         </w:tc>
@@ -5150,7 +5158,6 @@
               <w:spacing w:after="0"/>
             </w:pPr>
             <w:r>
-              <w:lastRenderedPageBreak/>
               <w:t>Salidas</w:t>
             </w:r>
           </w:p>
@@ -5321,6 +5328,7 @@
               <w:spacing w:after="0"/>
             </w:pPr>
             <w:r>
+              <w:lastRenderedPageBreak/>
               <w:t>Duración (en días)</w:t>
             </w:r>
           </w:p>
@@ -6237,7 +6245,6 @@
               <w:spacing w:after="0"/>
             </w:pPr>
             <w:r>
-              <w:lastRenderedPageBreak/>
               <w:t>Descripción</w:t>
             </w:r>
           </w:p>
@@ -6380,6 +6387,7 @@
               <w:spacing w:after="0"/>
             </w:pPr>
             <w:r>
+              <w:lastRenderedPageBreak/>
               <w:t>Coste</w:t>
             </w:r>
           </w:p>
@@ -7340,7 +7348,6 @@
               <w:rPr>
                 <w:lang w:val="es-ES"/>
               </w:rPr>
-              <w:lastRenderedPageBreak/>
               <w:t>Id: EDT-011</w:t>
             </w:r>
           </w:p>
@@ -7423,6 +7430,7 @@
               <w:spacing w:after="0"/>
             </w:pPr>
             <w:r>
+              <w:lastRenderedPageBreak/>
               <w:t>Descripción</w:t>
             </w:r>
           </w:p>
@@ -8268,7 +8276,6 @@
               <w:spacing w:after="0"/>
             </w:pPr>
             <w:r>
-              <w:lastRenderedPageBreak/>
               <w:t>Entradas</w:t>
             </w:r>
           </w:p>
@@ -8379,6 +8386,7 @@
               <w:spacing w:after="0"/>
             </w:pPr>
             <w:r>
+              <w:lastRenderedPageBreak/>
               <w:t>Coste</w:t>
             </w:r>
           </w:p>
@@ -9355,7 +9363,6 @@
               <w:spacing w:after="0"/>
             </w:pPr>
             <w:r>
-              <w:lastRenderedPageBreak/>
               <w:t>Nombre</w:t>
             </w:r>
           </w:p>
@@ -9423,6 +9430,7 @@
               <w:spacing w:after="0"/>
             </w:pPr>
             <w:r>
+              <w:lastRenderedPageBreak/>
               <w:t>Entradas</w:t>
             </w:r>
           </w:p>
@@ -10321,7 +10329,6 @@
               <w:spacing w:after="0"/>
             </w:pPr>
             <w:r>
-              <w:lastRenderedPageBreak/>
               <w:t>Coste</w:t>
             </w:r>
           </w:p>
@@ -10418,6 +10425,7 @@
               <w:spacing w:after="0"/>
             </w:pPr>
             <w:r>
+              <w:lastRenderedPageBreak/>
               <w:t>Duración (en días)</w:t>
             </w:r>
           </w:p>
@@ -10650,13 +10658,8 @@
               <w:spacing w:after="0"/>
               <w:cnfStyle w:val="000000000000" w:firstRow="0" w:lastRow="0" w:firstColumn="0" w:lastColumn="0" w:oddVBand="0" w:evenVBand="0" w:oddHBand="0" w:evenHBand="0" w:firstRowFirstColumn="0" w:firstRowLastColumn="0" w:lastRowFirstColumn="0" w:lastRowLastColumn="0"/>
             </w:pPr>
-            <w:proofErr w:type="spellStart"/>
-            <w:r>
-              <w:t>Burndown</w:t>
-            </w:r>
-            <w:proofErr w:type="spellEnd"/>
-            <w:r>
-              <w:t xml:space="preserve"> de la iteración</w:t>
+            <w:r>
+              <w:t>Burndown de la iteración</w:t>
             </w:r>
             <w:r>
               <w:t xml:space="preserve"> (Salida de EDT-020)</w:t>
@@ -10672,19 +10675,9 @@
               <w:spacing w:after="0"/>
               <w:cnfStyle w:val="000000000000" w:firstRow="0" w:lastRow="0" w:firstColumn="0" w:lastColumn="0" w:oddVBand="0" w:evenVBand="0" w:oddHBand="0" w:evenHBand="0" w:firstRowFirstColumn="0" w:firstRowLastColumn="0" w:lastRowFirstColumn="0" w:lastRowLastColumn="0"/>
             </w:pPr>
-            <w:proofErr w:type="spellStart"/>
-            <w:r>
-              <w:t>Product</w:t>
-            </w:r>
-            <w:proofErr w:type="spellEnd"/>
-            <w:r>
-              <w:t xml:space="preserve"> </w:t>
-            </w:r>
-            <w:proofErr w:type="spellStart"/>
-            <w:r>
-              <w:t>burndown</w:t>
-            </w:r>
-            <w:proofErr w:type="spellEnd"/>
+            <w:r>
+              <w:t>Product burndown</w:t>
+            </w:r>
             <w:r>
               <w:t xml:space="preserve"> (Salida de EDT-021)</w:t>
             </w:r>
@@ -10700,13 +10693,8 @@
               <w:cnfStyle w:val="000000000000" w:firstRow="0" w:lastRow="0" w:firstColumn="0" w:lastColumn="0" w:oddVBand="0" w:evenVBand="0" w:oddHBand="0" w:evenHBand="0" w:firstRowFirstColumn="0" w:firstRowLastColumn="0" w:lastRowFirstColumn="0" w:lastRowLastColumn="0"/>
             </w:pPr>
             <w:r>
-              <w:t xml:space="preserve">Informe de </w:t>
-            </w:r>
-            <w:proofErr w:type="spellStart"/>
-            <w:r>
-              <w:t>Toggl</w:t>
-            </w:r>
-            <w:proofErr w:type="spellEnd"/>
+              <w:t>Informe de Toggl</w:t>
+            </w:r>
             <w:r>
               <w:t xml:space="preserve"> (Salida de EDT-022)</w:t>
             </w:r>
@@ -10983,15 +10971,7 @@
               <w:cnfStyle w:val="000000100000" w:firstRow="0" w:lastRow="0" w:firstColumn="0" w:lastColumn="0" w:oddVBand="0" w:evenVBand="0" w:oddHBand="1" w:evenHBand="0" w:firstRowFirstColumn="0" w:firstRowLastColumn="0" w:lastRowFirstColumn="0" w:lastRowLastColumn="0"/>
             </w:pPr>
             <w:r>
-              <w:t xml:space="preserve">Realizar </w:t>
-            </w:r>
-            <w:proofErr w:type="spellStart"/>
-            <w:r>
-              <w:t>burndown</w:t>
-            </w:r>
-            <w:proofErr w:type="spellEnd"/>
-            <w:r>
-              <w:t xml:space="preserve"> de la iteración</w:t>
+              <w:t>Realizar burndown de la iteración</w:t>
             </w:r>
           </w:p>
         </w:tc>
@@ -11021,15 +11001,7 @@
               <w:cnfStyle w:val="000000000000" w:firstRow="0" w:lastRow="0" w:firstColumn="0" w:lastColumn="0" w:oddVBand="0" w:evenVBand="0" w:oddHBand="0" w:evenHBand="0" w:firstRowFirstColumn="0" w:firstRowLastColumn="0" w:lastRowFirstColumn="0" w:lastRowLastColumn="0"/>
             </w:pPr>
             <w:r>
-              <w:t xml:space="preserve">Se realizará la gráfica </w:t>
-            </w:r>
-            <w:proofErr w:type="spellStart"/>
-            <w:r>
-              <w:t>Burndown</w:t>
-            </w:r>
-            <w:proofErr w:type="spellEnd"/>
-            <w:r>
-              <w:t xml:space="preserve"> de la iteración del proyecto.</w:t>
+              <w:t>Se realizará la gráfica Burndown de la iteración del proyecto.</w:t>
             </w:r>
           </w:p>
         </w:tc>
@@ -11101,13 +11073,8 @@
               <w:spacing w:after="0"/>
               <w:cnfStyle w:val="000000000000" w:firstRow="0" w:lastRow="0" w:firstColumn="0" w:lastColumn="0" w:oddVBand="0" w:evenVBand="0" w:oddHBand="0" w:evenHBand="0" w:firstRowFirstColumn="0" w:firstRowLastColumn="0" w:lastRowFirstColumn="0" w:lastRowLastColumn="0"/>
             </w:pPr>
-            <w:proofErr w:type="spellStart"/>
-            <w:r>
-              <w:t>Burndown</w:t>
-            </w:r>
-            <w:proofErr w:type="spellEnd"/>
-            <w:r>
-              <w:t xml:space="preserve"> de la iteración </w:t>
+            <w:r>
+              <w:t xml:space="preserve">Burndown de la iteración </w:t>
             </w:r>
           </w:p>
         </w:tc>
@@ -11382,36 +11349,22 @@
               <w:cnfStyle w:val="000000100000" w:firstRow="0" w:lastRow="0" w:firstColumn="0" w:lastColumn="0" w:oddVBand="0" w:evenVBand="0" w:oddHBand="1" w:evenHBand="0" w:firstRowFirstColumn="0" w:firstRowLastColumn="0" w:lastRowFirstColumn="0" w:lastRowLastColumn="0"/>
             </w:pPr>
             <w:r>
-              <w:t xml:space="preserve">Realizar </w:t>
-            </w:r>
-            <w:proofErr w:type="spellStart"/>
-            <w:r>
-              <w:t>product</w:t>
-            </w:r>
-            <w:proofErr w:type="spellEnd"/>
-            <w:r>
-              <w:t xml:space="preserve"> </w:t>
-            </w:r>
-            <w:proofErr w:type="spellStart"/>
-            <w:r>
-              <w:t>burndown</w:t>
-            </w:r>
-            <w:proofErr w:type="spellEnd"/>
-          </w:p>
-        </w:tc>
-      </w:tr>
-      <w:tr>
-        <w:tc>
-          <w:tcPr>
-            <w:cnfStyle w:val="001000000000" w:firstRow="0" w:lastRow="0" w:firstColumn="1" w:lastColumn="0" w:oddVBand="0" w:evenVBand="0" w:oddHBand="0" w:evenHBand="0" w:firstRowFirstColumn="0" w:firstRowLastColumn="0" w:lastRowFirstColumn="0" w:lastRowLastColumn="0"/>
-            <w:tcW w:w="2405" w:type="dxa"/>
-          </w:tcPr>
-          <w:p>
-            <w:pPr>
-              <w:spacing w:after="0"/>
-            </w:pPr>
-            <w:r>
-              <w:lastRenderedPageBreak/>
+              <w:t>Realizar product burndown</w:t>
+            </w:r>
+          </w:p>
+        </w:tc>
+      </w:tr>
+      <w:tr>
+        <w:tc>
+          <w:tcPr>
+            <w:cnfStyle w:val="001000000000" w:firstRow="0" w:lastRow="0" w:firstColumn="1" w:lastColumn="0" w:oddVBand="0" w:evenVBand="0" w:oddHBand="0" w:evenHBand="0" w:firstRowFirstColumn="0" w:firstRowLastColumn="0" w:lastRowFirstColumn="0" w:lastRowLastColumn="0"/>
+            <w:tcW w:w="2405" w:type="dxa"/>
+          </w:tcPr>
+          <w:p>
+            <w:pPr>
+              <w:spacing w:after="0"/>
+            </w:pPr>
+            <w:r>
               <w:t>Descripción</w:t>
             </w:r>
           </w:p>
@@ -11426,15 +11379,7 @@
               <w:cnfStyle w:val="000000000000" w:firstRow="0" w:lastRow="0" w:firstColumn="0" w:lastColumn="0" w:oddVBand="0" w:evenVBand="0" w:oddHBand="0" w:evenHBand="0" w:firstRowFirstColumn="0" w:firstRowLastColumn="0" w:lastRowFirstColumn="0" w:lastRowLastColumn="0"/>
             </w:pPr>
             <w:r>
-              <w:t xml:space="preserve">Se realizará la gráfica </w:t>
-            </w:r>
-            <w:proofErr w:type="spellStart"/>
-            <w:r>
-              <w:t>Burndown</w:t>
-            </w:r>
-            <w:proofErr w:type="spellEnd"/>
-            <w:r>
-              <w:t xml:space="preserve"> del proyecto completo.</w:t>
+              <w:t>Se realizará la gráfica Burndown del proyecto completo.</w:t>
             </w:r>
           </w:p>
         </w:tc>
@@ -11506,19 +11451,9 @@
               <w:spacing w:after="0"/>
               <w:cnfStyle w:val="000000000000" w:firstRow="0" w:lastRow="0" w:firstColumn="0" w:lastColumn="0" w:oddVBand="0" w:evenVBand="0" w:oddHBand="0" w:evenHBand="0" w:firstRowFirstColumn="0" w:firstRowLastColumn="0" w:lastRowFirstColumn="0" w:lastRowLastColumn="0"/>
             </w:pPr>
-            <w:proofErr w:type="spellStart"/>
-            <w:r>
-              <w:t>Product</w:t>
-            </w:r>
-            <w:proofErr w:type="spellEnd"/>
-            <w:r>
-              <w:t xml:space="preserve"> </w:t>
-            </w:r>
-            <w:proofErr w:type="spellStart"/>
-            <w:r>
-              <w:t>burndown</w:t>
-            </w:r>
-            <w:proofErr w:type="spellEnd"/>
+            <w:r>
+              <w:t>Product burndown</w:t>
+            </w:r>
           </w:p>
         </w:tc>
       </w:tr>
@@ -11536,6 +11471,7 @@
               <w:spacing w:after="0"/>
             </w:pPr>
             <w:r>
+              <w:lastRenderedPageBreak/>
               <w:t>Responsable(s)</w:t>
             </w:r>
           </w:p>
@@ -11795,13 +11731,8 @@
               <w:cnfStyle w:val="000000100000" w:firstRow="0" w:lastRow="0" w:firstColumn="0" w:lastColumn="0" w:oddVBand="0" w:evenVBand="0" w:oddHBand="1" w:evenHBand="0" w:firstRowFirstColumn="0" w:firstRowLastColumn="0" w:lastRowFirstColumn="0" w:lastRowLastColumn="0"/>
             </w:pPr>
             <w:r>
-              <w:t xml:space="preserve">Exportar tiempos invertidos mediante </w:t>
-            </w:r>
-            <w:proofErr w:type="spellStart"/>
-            <w:r>
-              <w:t>Toggl</w:t>
-            </w:r>
-            <w:proofErr w:type="spellEnd"/>
+              <w:t>Exportar tiempos invertidos mediante Toggl</w:t>
+            </w:r>
           </w:p>
         </w:tc>
       </w:tr>
@@ -11830,13 +11761,8 @@
               <w:cnfStyle w:val="000000000000" w:firstRow="0" w:lastRow="0" w:firstColumn="0" w:lastColumn="0" w:oddVBand="0" w:evenVBand="0" w:oddHBand="0" w:evenHBand="0" w:firstRowFirstColumn="0" w:firstRowLastColumn="0" w:lastRowFirstColumn="0" w:lastRowLastColumn="0"/>
             </w:pPr>
             <w:r>
-              <w:t xml:space="preserve">Se exportará los tiempos invertidos en cada tarea mediante la herramienta de gestión de tiempo: </w:t>
-            </w:r>
-            <w:proofErr w:type="spellStart"/>
-            <w:r>
-              <w:t>Toggl</w:t>
-            </w:r>
-            <w:proofErr w:type="spellEnd"/>
+              <w:t>Se exportará los tiempos invertidos en cada tarea mediante la herramienta de gestión de tiempo: Toggl</w:t>
+            </w:r>
           </w:p>
         </w:tc>
       </w:tr>
@@ -11908,15 +11834,7 @@
               <w:cnfStyle w:val="000000000000" w:firstRow="0" w:lastRow="0" w:firstColumn="0" w:lastColumn="0" w:oddVBand="0" w:evenVBand="0" w:oddHBand="0" w:evenHBand="0" w:firstRowFirstColumn="0" w:firstRowLastColumn="0" w:lastRowFirstColumn="0" w:lastRowLastColumn="0"/>
             </w:pPr>
             <w:r>
-              <w:t xml:space="preserve">Informe de </w:t>
-            </w:r>
-            <w:proofErr w:type="spellStart"/>
-            <w:r>
-              <w:t>Toggl</w:t>
-            </w:r>
-            <w:proofErr w:type="spellEnd"/>
-            <w:r>
-              <w:t xml:space="preserve"> </w:t>
+              <w:t xml:space="preserve">Informe de Toggl </w:t>
             </w:r>
           </w:p>
         </w:tc>
@@ -12391,7 +12309,6 @@
               <w:spacing w:after="0"/>
             </w:pPr>
             <w:r>
-              <w:lastRenderedPageBreak/>
               <w:t>Coste</w:t>
             </w:r>
           </w:p>
@@ -12500,6 +12417,7 @@
               <w:spacing w:after="0"/>
             </w:pPr>
             <w:r>
+              <w:lastRenderedPageBreak/>
               <w:t>Duración (en días)</w:t>
             </w:r>
           </w:p>
@@ -13327,7 +13245,6 @@
               <w:spacing w:after="0"/>
             </w:pPr>
             <w:r>
-              <w:lastRenderedPageBreak/>
               <w:t>Duración (en días)</w:t>
             </w:r>
           </w:p>
@@ -13387,6 +13304,7 @@
               <w:rPr>
                 <w:lang w:val="es-ES"/>
               </w:rPr>
+              <w:lastRenderedPageBreak/>
               <w:t>Id: EDT-026</w:t>
             </w:r>
           </w:p>
@@ -14241,7 +14159,6 @@
               <w:spacing w:after="0"/>
             </w:pPr>
             <w:r>
-              <w:lastRenderedPageBreak/>
               <w:t>Descripción</w:t>
             </w:r>
           </w:p>
@@ -14313,6 +14230,7 @@
               <w:spacing w:after="0"/>
             </w:pPr>
             <w:r>
+              <w:lastRenderedPageBreak/>
               <w:t>Salidas</w:t>
             </w:r>
           </w:p>
@@ -15105,7 +15023,6 @@
               <w:cnfStyle w:val="000000100000" w:firstRow="0" w:lastRow="0" w:firstColumn="0" w:lastColumn="0" w:oddVBand="0" w:evenVBand="0" w:oddHBand="1" w:evenHBand="0" w:firstRowFirstColumn="0" w:firstRowLastColumn="0" w:lastRowFirstColumn="0" w:lastRowLastColumn="0"/>
             </w:pPr>
             <w:r>
-              <w:lastRenderedPageBreak/>
               <w:t>Requisitos no funcionales (Salida de EDT-011)</w:t>
             </w:r>
           </w:p>
@@ -15122,7 +15039,6 @@
               <w:spacing w:after="0"/>
             </w:pPr>
             <w:r>
-              <w:lastRenderedPageBreak/>
               <w:t>Salidas</w:t>
             </w:r>
           </w:p>
@@ -15156,6 +15072,7 @@
               <w:cnfStyle w:val="000000000000" w:firstRow="0" w:lastRow="0" w:firstColumn="0" w:lastColumn="0" w:oddVBand="0" w:evenVBand="0" w:oddHBand="0" w:evenHBand="0" w:firstRowFirstColumn="0" w:firstRowLastColumn="0" w:lastRowFirstColumn="0" w:lastRowLastColumn="0"/>
             </w:pPr>
             <w:r>
+              <w:lastRenderedPageBreak/>
               <w:t>Lista de herramientas disponibles ordenada por orden de mayor funcionalidad (Salida de EDT-032)</w:t>
             </w:r>
           </w:p>
@@ -15175,6 +15092,7 @@
               <w:spacing w:after="0"/>
             </w:pPr>
             <w:r>
+              <w:lastRenderedPageBreak/>
               <w:t>Responsable(s)</w:t>
             </w:r>
           </w:p>
@@ -15984,7 +15902,6 @@
               <w:spacing w:after="0"/>
             </w:pPr>
             <w:r>
-              <w:lastRenderedPageBreak/>
               <w:t>Coste</w:t>
             </w:r>
           </w:p>
@@ -16081,6 +15998,7 @@
               <w:spacing w:after="0"/>
             </w:pPr>
             <w:r>
+              <w:lastRenderedPageBreak/>
               <w:t>Duración (en días)</w:t>
             </w:r>
           </w:p>
@@ -16945,7 +16863,6 @@
               <w:rPr>
                 <w:lang w:val="es-ES"/>
               </w:rPr>
-              <w:lastRenderedPageBreak/>
               <w:t>Id: EDT-035</w:t>
             </w:r>
           </w:p>
@@ -17027,6 +16944,7 @@
               <w:spacing w:after="0"/>
             </w:pPr>
             <w:r>
+              <w:lastRenderedPageBreak/>
               <w:t>Descripción</w:t>
             </w:r>
           </w:p>
@@ -17846,7 +17764,6 @@
               <w:spacing w:after="0"/>
             </w:pPr>
             <w:r>
-              <w:lastRenderedPageBreak/>
               <w:t>Descripción</w:t>
             </w:r>
           </w:p>
@@ -17918,6 +17835,7 @@
               <w:spacing w:after="0"/>
             </w:pPr>
             <w:r>
+              <w:lastRenderedPageBreak/>
               <w:t>Salidas</w:t>
             </w:r>
           </w:p>
@@ -18767,7 +18685,6 @@
               <w:spacing w:after="0"/>
             </w:pPr>
             <w:r>
-              <w:lastRenderedPageBreak/>
               <w:t>Responsable(s)</w:t>
             </w:r>
           </w:p>
@@ -18900,6 +18817,7 @@
               <w:spacing w:after="0"/>
             </w:pPr>
             <w:r>
+              <w:lastRenderedPageBreak/>
               <w:t>Duración (en días)</w:t>
             </w:r>
           </w:p>
@@ -18983,13 +18901,7 @@
               <w:rPr>
                 <w:lang w:val="es-ES"/>
               </w:rPr>
-              <w:t>Número en el esquema: 1.4.4</w:t>
-            </w:r>
-            <w:r>
-              <w:rPr>
-                <w:lang w:val="es-ES"/>
-              </w:rPr>
-              <w:t>.1</w:t>
+              <w:t>Número en el esquema: 1.4.4.1</w:t>
             </w:r>
           </w:p>
         </w:tc>
@@ -19030,13 +18942,7 @@
               <w:cnfStyle w:val="000000100000" w:firstRow="0" w:lastRow="0" w:firstColumn="0" w:lastColumn="0" w:oddVBand="0" w:evenVBand="0" w:oddHBand="1" w:evenHBand="0" w:firstRowFirstColumn="0" w:firstRowLastColumn="0" w:lastRowFirstColumn="0" w:lastRowLastColumn="0"/>
             </w:pPr>
             <w:r>
-              <w:t>Listar herramientas disponibles (</w:t>
-            </w:r>
-            <w:r>
-              <w:t>tiempo</w:t>
-            </w:r>
-            <w:r>
-              <w:t>)</w:t>
+              <w:t>Listar herramientas disponibles (tiempo)</w:t>
             </w:r>
           </w:p>
         </w:tc>
@@ -19066,10 +18972,7 @@
               <w:cnfStyle w:val="000000000000" w:firstRow="0" w:lastRow="0" w:firstColumn="0" w:lastColumn="0" w:oddVBand="0" w:evenVBand="0" w:oddHBand="0" w:evenHBand="0" w:firstRowFirstColumn="0" w:firstRowLastColumn="0" w:lastRowFirstColumn="0" w:lastRowLastColumn="0"/>
             </w:pPr>
             <w:r>
-              <w:t>Se listará un conjunto de aplicaci</w:t>
-            </w:r>
-            <w:r>
-              <w:t>ones que permitan la gestión del tiempo</w:t>
+              <w:t>Se listará un conjunto de aplicaciones que permitan la gestión del tiempo</w:t>
             </w:r>
           </w:p>
         </w:tc>
@@ -19156,13 +19059,7 @@
               <w:cnfStyle w:val="000000000000" w:firstRow="0" w:lastRow="0" w:firstColumn="0" w:lastColumn="0" w:oddVBand="0" w:evenVBand="0" w:oddHBand="0" w:evenHBand="0" w:firstRowFirstColumn="0" w:firstRowLastColumn="0" w:lastRowFirstColumn="0" w:lastRowLastColumn="0"/>
             </w:pPr>
             <w:r>
-              <w:t>Lista de herramienta</w:t>
-            </w:r>
-            <w:r>
-              <w:t>s disponibles (Salida de EDT-041</w:t>
-            </w:r>
-            <w:r>
-              <w:t>)</w:t>
+              <w:t>Lista de herramientas disponibles (Salida de EDT-041)</w:t>
             </w:r>
           </w:p>
           <w:p>
@@ -19176,13 +19073,7 @@
               <w:cnfStyle w:val="000000000000" w:firstRow="0" w:lastRow="0" w:firstColumn="0" w:lastColumn="0" w:oddVBand="0" w:evenVBand="0" w:oddHBand="0" w:evenHBand="0" w:firstRowFirstColumn="0" w:firstRowLastColumn="0" w:lastRowFirstColumn="0" w:lastRowLastColumn="0"/>
             </w:pPr>
             <w:r>
-              <w:t>Lista de herramientas disponibles ordenada por orden de mayor funcionalidad (Salida de ED</w:t>
-            </w:r>
-            <w:r>
-              <w:t>T-042</w:t>
-            </w:r>
-            <w:r>
-              <w:t>)</w:t>
+              <w:t>Lista de herramientas disponibles ordenada por orden de mayor funcionalidad (Salida de EDT-042)</w:t>
             </w:r>
           </w:p>
         </w:tc>
@@ -19416,13 +19307,7 @@
               <w:rPr>
                 <w:lang w:val="es-ES"/>
               </w:rPr>
-              <w:t>Número en el esquema: 1.4.4</w:t>
-            </w:r>
-            <w:r>
-              <w:rPr>
-                <w:lang w:val="es-ES"/>
-              </w:rPr>
-              <w:t>.1.1</w:t>
+              <w:t>Número en el esquema: 1.4.4.1.1</w:t>
             </w:r>
           </w:p>
         </w:tc>
@@ -19463,10 +19348,7 @@
               <w:cnfStyle w:val="000000100000" w:firstRow="0" w:lastRow="0" w:firstColumn="0" w:lastColumn="0" w:oddVBand="0" w:evenVBand="0" w:oddHBand="1" w:evenHBand="0" w:firstRowFirstColumn="0" w:firstRowLastColumn="0" w:lastRowFirstColumn="0" w:lastRowLastColumn="0"/>
             </w:pPr>
             <w:r>
-              <w:t xml:space="preserve">Buscar documentación de aplicaciones que cumplan los requisitos no funcionales y requisitos funcionales relacionados con la gestión </w:t>
-            </w:r>
-            <w:r>
-              <w:t>del tiempo</w:t>
+              <w:t>Buscar documentación de aplicaciones que cumplan los requisitos no funcionales y requisitos funcionales relacionados con la gestión del tiempo</w:t>
             </w:r>
           </w:p>
         </w:tc>
@@ -19496,10 +19378,7 @@
               <w:cnfStyle w:val="000000000000" w:firstRow="0" w:lastRow="0" w:firstColumn="0" w:lastColumn="0" w:oddVBand="0" w:evenVBand="0" w:oddHBand="0" w:evenHBand="0" w:firstRowFirstColumn="0" w:firstRowLastColumn="0" w:lastRowFirstColumn="0" w:lastRowLastColumn="0"/>
             </w:pPr>
             <w:r>
-              <w:t xml:space="preserve">Se buscará aplicaciones para </w:t>
-            </w:r>
-            <w:r>
-              <w:t>la gestión del tiempo</w:t>
+              <w:t>Se buscará aplicaciones para la gestión del tiempo</w:t>
             </w:r>
           </w:p>
         </w:tc>
@@ -19820,19 +19699,7 @@
               <w:rPr>
                 <w:lang w:val="es-ES"/>
               </w:rPr>
-              <w:t>Número en el esquema: 1.4</w:t>
-            </w:r>
-            <w:r>
-              <w:rPr>
-                <w:lang w:val="es-ES"/>
-              </w:rPr>
-              <w:t>.4.</w:t>
-            </w:r>
-            <w:r>
-              <w:rPr>
-                <w:lang w:val="es-ES"/>
-              </w:rPr>
-              <w:t>1.2</w:t>
+              <w:t>Número en el esquema: 1.4.4.1.2</w:t>
             </w:r>
           </w:p>
         </w:tc>
@@ -19855,6 +19722,7 @@
               <w:spacing w:after="0"/>
             </w:pPr>
             <w:r>
+              <w:lastRenderedPageBreak/>
               <w:t>Nombre</w:t>
             </w:r>
           </w:p>
@@ -19873,13 +19741,7 @@
               <w:cnfStyle w:val="000000100000" w:firstRow="0" w:lastRow="0" w:firstColumn="0" w:lastColumn="0" w:oddVBand="0" w:evenVBand="0" w:oddHBand="1" w:evenHBand="0" w:firstRowFirstColumn="0" w:firstRowLastColumn="0" w:lastRowFirstColumn="0" w:lastRowLastColumn="0"/>
             </w:pPr>
             <w:r>
-              <w:t>Ordenar por orden de mayor funcionalidad (</w:t>
-            </w:r>
-            <w:r>
-              <w:t>tiempo</w:t>
-            </w:r>
-            <w:r>
-              <w:t>)</w:t>
+              <w:t>Ordenar por orden de mayor funcionalidad (tiempo)</w:t>
             </w:r>
           </w:p>
         </w:tc>
@@ -20222,19 +20084,7 @@
               <w:rPr>
                 <w:lang w:val="es-ES"/>
               </w:rPr>
-              <w:t>N</w:t>
-            </w:r>
-            <w:r>
-              <w:rPr>
-                <w:lang w:val="es-ES"/>
-              </w:rPr>
-              <w:t>úmero en el esquema: 1.4.4</w:t>
-            </w:r>
-            <w:r>
-              <w:rPr>
-                <w:lang w:val="es-ES"/>
-              </w:rPr>
-              <w:t>.2</w:t>
+              <w:t>Número en el esquema: 1.4.4.2</w:t>
             </w:r>
           </w:p>
         </w:tc>
@@ -20275,13 +20125,7 @@
               <w:cnfStyle w:val="000000100000" w:firstRow="0" w:lastRow="0" w:firstColumn="0" w:lastColumn="0" w:oddVBand="0" w:evenVBand="0" w:oddHBand="1" w:evenHBand="0" w:firstRowFirstColumn="0" w:firstRowLastColumn="0" w:lastRowFirstColumn="0" w:lastRowLastColumn="0"/>
             </w:pPr>
             <w:r>
-              <w:t>Seleccionar solución final (</w:t>
-            </w:r>
-            <w:r>
-              <w:t>tiempo</w:t>
-            </w:r>
-            <w:r>
-              <w:t>)</w:t>
+              <w:t>Seleccionar solución final (tiempo)</w:t>
             </w:r>
           </w:p>
         </w:tc>
@@ -20390,10 +20234,7 @@
               <w:cnfStyle w:val="000000000000" w:firstRow="0" w:lastRow="0" w:firstColumn="0" w:lastColumn="0" w:oddVBand="0" w:evenVBand="0" w:oddHBand="0" w:evenHBand="0" w:firstRowFirstColumn="0" w:firstRowLastColumn="0" w:lastRowFirstColumn="0" w:lastRowLastColumn="0"/>
             </w:pPr>
             <w:r>
-              <w:t xml:space="preserve">Herramienta para </w:t>
-            </w:r>
-            <w:r>
-              <w:t>la gestión del tiempo</w:t>
+              <w:t>Herramienta para la gestión del tiempo</w:t>
             </w:r>
           </w:p>
         </w:tc>
@@ -20627,13 +20468,7 @@
               <w:rPr>
                 <w:lang w:val="es-ES"/>
               </w:rPr>
-              <w:t>Número</w:t>
-            </w:r>
-            <w:r>
-              <w:rPr>
-                <w:lang w:val="es-ES"/>
-              </w:rPr>
-              <w:t xml:space="preserve"> en el esquema: 1.5</w:t>
+              <w:t>Número en el esquema: 1.5</w:t>
             </w:r>
           </w:p>
         </w:tc>
@@ -20742,26 +20577,22 @@
               <w:cnfStyle w:val="000000100000" w:firstRow="0" w:lastRow="0" w:firstColumn="0" w:lastColumn="0" w:oddVBand="0" w:evenVBand="0" w:oddHBand="1" w:evenHBand="0" w:firstRowFirstColumn="0" w:firstRowLastColumn="0" w:lastRowFirstColumn="0" w:lastRowLastColumn="0"/>
             </w:pPr>
             <w:r>
-              <w:t>Lista de tareas</w:t>
-            </w:r>
-            <w:r>
-              <w:t xml:space="preserve"> (Salida de EDT-009)</w:t>
-            </w:r>
-          </w:p>
-        </w:tc>
-      </w:tr>
-      <w:tr>
-        <w:tc>
-          <w:tcPr>
-            <w:cnfStyle w:val="001000000000" w:firstRow="0" w:lastRow="0" w:firstColumn="1" w:lastColumn="0" w:oddVBand="0" w:evenVBand="0" w:oddHBand="0" w:evenHBand="0" w:firstRowFirstColumn="0" w:firstRowLastColumn="0" w:lastRowFirstColumn="0" w:lastRowLastColumn="0"/>
-            <w:tcW w:w="2405" w:type="dxa"/>
-          </w:tcPr>
-          <w:p>
-            <w:pPr>
-              <w:spacing w:after="0"/>
-            </w:pPr>
-            <w:r>
-              <w:lastRenderedPageBreak/>
+              <w:t>Lista de tareas (Salida de EDT-009)</w:t>
+            </w:r>
+          </w:p>
+        </w:tc>
+      </w:tr>
+      <w:tr>
+        <w:tc>
+          <w:tcPr>
+            <w:cnfStyle w:val="001000000000" w:firstRow="0" w:lastRow="0" w:firstColumn="1" w:lastColumn="0" w:oddVBand="0" w:evenVBand="0" w:oddHBand="0" w:evenHBand="0" w:firstRowFirstColumn="0" w:firstRowLastColumn="0" w:lastRowFirstColumn="0" w:lastRowLastColumn="0"/>
+            <w:tcW w:w="2405" w:type="dxa"/>
+          </w:tcPr>
+          <w:p>
+            <w:pPr>
+              <w:spacing w:after="0"/>
+            </w:pPr>
+            <w:r>
               <w:t>Salidas</w:t>
             </w:r>
           </w:p>
@@ -20781,10 +20612,7 @@
               <w:cnfStyle w:val="000000000000" w:firstRow="0" w:lastRow="0" w:firstColumn="0" w:lastColumn="0" w:oddVBand="0" w:evenVBand="0" w:oddHBand="0" w:evenHBand="0" w:firstRowFirstColumn="0" w:firstRowLastColumn="0" w:lastRowFirstColumn="0" w:lastRowLastColumn="0"/>
             </w:pPr>
             <w:r>
-              <w:t>Descripción de las tareas</w:t>
-            </w:r>
-            <w:r>
-              <w:t xml:space="preserve"> (Salida de EDT-045)</w:t>
+              <w:t>Descripción de las tareas (Salida de EDT-045)</w:t>
             </w:r>
           </w:p>
           <w:p>
@@ -20798,13 +20626,7 @@
               <w:cnfStyle w:val="000000000000" w:firstRow="0" w:lastRow="0" w:firstColumn="0" w:lastColumn="0" w:oddVBand="0" w:evenVBand="0" w:oddHBand="0" w:evenHBand="0" w:firstRowFirstColumn="0" w:firstRowLastColumn="0" w:lastRowFirstColumn="0" w:lastRowLastColumn="0"/>
             </w:pPr>
             <w:r>
-              <w:t>Lista de entradas necesarias para la realización de la tarea</w:t>
-            </w:r>
-            <w:r>
-              <w:t xml:space="preserve"> (Salida de EDT-046</w:t>
-            </w:r>
-            <w:r>
-              <w:t>)</w:t>
+              <w:t>Lista de entradas necesarias para la realización de la tarea (Salida de EDT-046)</w:t>
             </w:r>
           </w:p>
           <w:p>
@@ -20818,13 +20640,8 @@
               <w:cnfStyle w:val="000000000000" w:firstRow="0" w:lastRow="0" w:firstColumn="0" w:lastColumn="0" w:oddVBand="0" w:evenVBand="0" w:oddHBand="0" w:evenHBand="0" w:firstRowFirstColumn="0" w:firstRowLastColumn="0" w:lastRowFirstColumn="0" w:lastRowLastColumn="0"/>
             </w:pPr>
             <w:r>
-              <w:t>Lista de salidas obtenidas tras realizar la tarea</w:t>
-            </w:r>
-            <w:r>
-              <w:t xml:space="preserve"> (Salida de EDT-047</w:t>
-            </w:r>
-            <w:r>
-              <w:t>)</w:t>
+              <w:lastRenderedPageBreak/>
+              <w:t>Lista de salidas obtenidas tras realizar la tarea (Salida de EDT-047)</w:t>
             </w:r>
           </w:p>
           <w:p>
@@ -20838,13 +20655,7 @@
               <w:cnfStyle w:val="000000000000" w:firstRow="0" w:lastRow="0" w:firstColumn="0" w:lastColumn="0" w:oddVBand="0" w:evenVBand="0" w:oddHBand="0" w:evenHBand="0" w:firstRowFirstColumn="0" w:firstRowLastColumn="0" w:lastRowFirstColumn="0" w:lastRowLastColumn="0"/>
             </w:pPr>
             <w:r>
-              <w:t>Coste asociado a las tareas</w:t>
-            </w:r>
-            <w:r>
-              <w:t xml:space="preserve"> (Salida de EDT-048</w:t>
-            </w:r>
-            <w:r>
-              <w:t>)</w:t>
+              <w:t>Coste asociado a las tareas (Salida de EDT-048)</w:t>
             </w:r>
           </w:p>
           <w:p>
@@ -20858,13 +20669,7 @@
               <w:cnfStyle w:val="000000000000" w:firstRow="0" w:lastRow="0" w:firstColumn="0" w:lastColumn="0" w:oddVBand="0" w:evenVBand="0" w:oddHBand="0" w:evenHBand="0" w:firstRowFirstColumn="0" w:firstRowLastColumn="0" w:lastRowFirstColumn="0" w:lastRowLastColumn="0"/>
             </w:pPr>
             <w:r>
-              <w:t>Fechas de inicio de las tareas</w:t>
-            </w:r>
-            <w:r>
-              <w:t xml:space="preserve"> (Salida de EDT-049</w:t>
-            </w:r>
-            <w:r>
-              <w:t>)</w:t>
+              <w:t>Fechas de inicio de las tareas (Salida de EDT-049)</w:t>
             </w:r>
           </w:p>
           <w:p>
@@ -20878,13 +20683,7 @@
               <w:cnfStyle w:val="000000000000" w:firstRow="0" w:lastRow="0" w:firstColumn="0" w:lastColumn="0" w:oddVBand="0" w:evenVBand="0" w:oddHBand="0" w:evenHBand="0" w:firstRowFirstColumn="0" w:firstRowLastColumn="0" w:lastRowFirstColumn="0" w:lastRowLastColumn="0"/>
             </w:pPr>
             <w:r>
-              <w:t>Fechas de fin de las tareas</w:t>
-            </w:r>
-            <w:r>
-              <w:t xml:space="preserve"> (Salida de EDT-050</w:t>
-            </w:r>
-            <w:r>
-              <w:t>)</w:t>
+              <w:t>Fechas de fin de las tareas (Salida de EDT-050)</w:t>
             </w:r>
           </w:p>
         </w:tc>
@@ -20903,6 +20702,7 @@
               <w:spacing w:after="0"/>
             </w:pPr>
             <w:r>
+              <w:lastRenderedPageBreak/>
               <w:t>Responsable(s)</w:t>
             </w:r>
           </w:p>
@@ -21710,7 +21510,6 @@
               <w:spacing w:after="0"/>
             </w:pPr>
             <w:r>
-              <w:lastRenderedPageBreak/>
               <w:t>Coste</w:t>
             </w:r>
           </w:p>
@@ -21807,6 +21606,7 @@
               <w:spacing w:after="0"/>
             </w:pPr>
             <w:r>
+              <w:lastRenderedPageBreak/>
               <w:t>Duración (en días)</w:t>
             </w:r>
           </w:p>
@@ -22833,7 +22633,6 @@
               <w:spacing w:after="0"/>
             </w:pPr>
             <w:r>
-              <w:lastRenderedPageBreak/>
               <w:t>Responsable(s)</w:t>
             </w:r>
           </w:p>
@@ -22933,6 +22732,7 @@
               <w:spacing w:after="0"/>
             </w:pPr>
             <w:r>
+              <w:lastRenderedPageBreak/>
               <w:t>Fecha de fin</w:t>
             </w:r>
           </w:p>
@@ -23126,13 +22926,7 @@
               <w:cnfStyle w:val="000000000000" w:firstRow="0" w:lastRow="0" w:firstColumn="0" w:lastColumn="0" w:oddVBand="0" w:evenVBand="0" w:oddHBand="0" w:evenHBand="0" w:firstRowFirstColumn="0" w:firstRowLastColumn="0" w:lastRowFirstColumn="0" w:lastRowLastColumn="0"/>
             </w:pPr>
             <w:r>
-              <w:t xml:space="preserve">Se especificará la fecha en que </w:t>
-            </w:r>
-            <w:r>
-              <w:t>finalizará</w:t>
-            </w:r>
-            <w:r>
-              <w:t xml:space="preserve"> la tarea</w:t>
+              <w:t>Se especificará la fecha en que finalizará la tarea</w:t>
             </w:r>
           </w:p>
         </w:tc>
@@ -23205,13 +22999,7 @@
               <w:cnfStyle w:val="000000000000" w:firstRow="0" w:lastRow="0" w:firstColumn="0" w:lastColumn="0" w:oddVBand="0" w:evenVBand="0" w:oddHBand="0" w:evenHBand="0" w:firstRowFirstColumn="0" w:firstRowLastColumn="0" w:lastRowFirstColumn="0" w:lastRowLastColumn="0"/>
             </w:pPr>
             <w:r>
-              <w:t xml:space="preserve">Fechas de </w:t>
-            </w:r>
-            <w:r>
-              <w:t>fin</w:t>
-            </w:r>
-            <w:r>
-              <w:t xml:space="preserve"> de las tareas</w:t>
+              <w:t>Fechas de fin de las tareas</w:t>
             </w:r>
           </w:p>
         </w:tc>
@@ -23395,7 +23183,7 @@
 </file>
 
 <file path=word/endnotes.xml><?xml version="1.0" encoding="utf-8"?>
-<w:endnotes xmlns:wpc="http://schemas.microsoft.com/office/word/2010/wordprocessingCanvas" xmlns:cx="http://schemas.microsoft.com/office/drawing/2014/chartex" xmlns:mc="http://schemas.openxmlformats.org/markup-compatibility/2006" xmlns:o="urn:schemas-microsoft-com:office:office" xmlns:r="http://schemas.openxmlformats.org/officeDocument/2006/relationships" xmlns:m="http://schemas.openxmlformats.org/officeDocument/2006/math" xmlns:v="urn:schemas-microsoft-com:vml" xmlns:wp14="http://schemas.microsoft.com/office/word/2010/wordprocessingDrawing" xmlns:wp="http://schemas.openxmlformats.org/drawingml/2006/wordprocessingDrawing" xmlns:w10="urn:schemas-microsoft-com:office:word" xmlns:w="http://schemas.openxmlformats.org/wordprocessingml/2006/main" xmlns:w14="http://schemas.microsoft.com/office/word/2010/wordml" xmlns:w15="http://schemas.microsoft.com/office/word/2012/wordml" xmlns:w16se="http://schemas.microsoft.com/office/word/2015/wordml/symex" xmlns:wpg="http://schemas.microsoft.com/office/word/2010/wordprocessingGroup" xmlns:wpi="http://schemas.microsoft.com/office/word/2010/wordprocessingInk" xmlns:wne="http://schemas.microsoft.com/office/word/2006/wordml" xmlns:wps="http://schemas.microsoft.com/office/word/2010/wordprocessingShape" mc:Ignorable="w14 w15 w16se wp14">
+<w:endnotes xmlns:wpc="http://schemas.microsoft.com/office/word/2010/wordprocessingCanvas" xmlns:cx="http://schemas.microsoft.com/office/drawing/2014/chartex" xmlns:cx1="http://schemas.microsoft.com/office/drawing/2015/9/8/chartex" xmlns:mc="http://schemas.openxmlformats.org/markup-compatibility/2006" xmlns:o="urn:schemas-microsoft-com:office:office" xmlns:r="http://schemas.openxmlformats.org/officeDocument/2006/relationships" xmlns:m="http://schemas.openxmlformats.org/officeDocument/2006/math" xmlns:v="urn:schemas-microsoft-com:vml" xmlns:wp14="http://schemas.microsoft.com/office/word/2010/wordprocessingDrawing" xmlns:wp="http://schemas.openxmlformats.org/drawingml/2006/wordprocessingDrawing" xmlns:w10="urn:schemas-microsoft-com:office:word" xmlns:w="http://schemas.openxmlformats.org/wordprocessingml/2006/main" xmlns:w14="http://schemas.microsoft.com/office/word/2010/wordml" xmlns:w15="http://schemas.microsoft.com/office/word/2012/wordml" xmlns:w16se="http://schemas.microsoft.com/office/word/2015/wordml/symex" xmlns:wpg="http://schemas.microsoft.com/office/word/2010/wordprocessingGroup" xmlns:wpi="http://schemas.microsoft.com/office/word/2010/wordprocessingInk" xmlns:wne="http://schemas.microsoft.com/office/word/2006/wordml" xmlns:wps="http://schemas.microsoft.com/office/word/2010/wordprocessingShape" mc:Ignorable="w14 w15 w16se wp14">
   <w:endnote w:type="separator" w:id="-1">
     <w:p>
       <w:pPr>
@@ -23420,7 +23208,7 @@
 </file>
 
 <file path=word/footer1.xml><?xml version="1.0" encoding="utf-8"?>
-<w:ftr xmlns:wpc="http://schemas.microsoft.com/office/word/2010/wordprocessingCanvas" xmlns:cx="http://schemas.microsoft.com/office/drawing/2014/chartex" xmlns:mc="http://schemas.openxmlformats.org/markup-compatibility/2006" xmlns:o="urn:schemas-microsoft-com:office:office" xmlns:r="http://schemas.openxmlformats.org/officeDocument/2006/relationships" xmlns:m="http://schemas.openxmlformats.org/officeDocument/2006/math" xmlns:v="urn:schemas-microsoft-com:vml" xmlns:wp14="http://schemas.microsoft.com/office/word/2010/wordprocessingDrawing" xmlns:wp="http://schemas.openxmlformats.org/drawingml/2006/wordprocessingDrawing" xmlns:w10="urn:schemas-microsoft-com:office:word" xmlns:w="http://schemas.openxmlformats.org/wordprocessingml/2006/main" xmlns:w14="http://schemas.microsoft.com/office/word/2010/wordml" xmlns:w15="http://schemas.microsoft.com/office/word/2012/wordml" xmlns:w16se="http://schemas.microsoft.com/office/word/2015/wordml/symex" xmlns:wpg="http://schemas.microsoft.com/office/word/2010/wordprocessingGroup" xmlns:wpi="http://schemas.microsoft.com/office/word/2010/wordprocessingInk" xmlns:wne="http://schemas.microsoft.com/office/word/2006/wordml" xmlns:wps="http://schemas.microsoft.com/office/word/2010/wordprocessingShape" mc:Ignorable="w14 w15 w16se wp14">
+<w:ftr xmlns:wpc="http://schemas.microsoft.com/office/word/2010/wordprocessingCanvas" xmlns:cx="http://schemas.microsoft.com/office/drawing/2014/chartex" xmlns:cx1="http://schemas.microsoft.com/office/drawing/2015/9/8/chartex" xmlns:mc="http://schemas.openxmlformats.org/markup-compatibility/2006" xmlns:o="urn:schemas-microsoft-com:office:office" xmlns:r="http://schemas.openxmlformats.org/officeDocument/2006/relationships" xmlns:m="http://schemas.openxmlformats.org/officeDocument/2006/math" xmlns:v="urn:schemas-microsoft-com:vml" xmlns:wp14="http://schemas.microsoft.com/office/word/2010/wordprocessingDrawing" xmlns:wp="http://schemas.openxmlformats.org/drawingml/2006/wordprocessingDrawing" xmlns:w10="urn:schemas-microsoft-com:office:word" xmlns:w="http://schemas.openxmlformats.org/wordprocessingml/2006/main" xmlns:w14="http://schemas.microsoft.com/office/word/2010/wordml" xmlns:w15="http://schemas.microsoft.com/office/word/2012/wordml" xmlns:w16se="http://schemas.microsoft.com/office/word/2015/wordml/symex" xmlns:wpg="http://schemas.microsoft.com/office/word/2010/wordprocessingGroup" xmlns:wpi="http://schemas.microsoft.com/office/word/2010/wordprocessingInk" xmlns:wne="http://schemas.microsoft.com/office/word/2006/wordml" xmlns:wps="http://schemas.microsoft.com/office/word/2010/wordprocessingShape" mc:Ignorable="w14 w15 w16se wp14">
   <w:p>
     <w:pPr>
       <w:pStyle w:val="Piedepgina"/>
@@ -23435,7 +23223,7 @@
 </file>
 
 <file path=word/footnotes.xml><?xml version="1.0" encoding="utf-8"?>
-<w:footnotes xmlns:wpc="http://schemas.microsoft.com/office/word/2010/wordprocessingCanvas" xmlns:cx="http://schemas.microsoft.com/office/drawing/2014/chartex" xmlns:mc="http://schemas.openxmlformats.org/markup-compatibility/2006" xmlns:o="urn:schemas-microsoft-com:office:office" xmlns:r="http://schemas.openxmlformats.org/officeDocument/2006/relationships" xmlns:m="http://schemas.openxmlformats.org/officeDocument/2006/math" xmlns:v="urn:schemas-microsoft-com:vml" xmlns:wp14="http://schemas.microsoft.com/office/word/2010/wordprocessingDrawing" xmlns:wp="http://schemas.openxmlformats.org/drawingml/2006/wordprocessingDrawing" xmlns:w10="urn:schemas-microsoft-com:office:word" xmlns:w="http://schemas.openxmlformats.org/wordprocessingml/2006/main" xmlns:w14="http://schemas.microsoft.com/office/word/2010/wordml" xmlns:w15="http://schemas.microsoft.com/office/word/2012/wordml" xmlns:w16se="http://schemas.microsoft.com/office/word/2015/wordml/symex" xmlns:wpg="http://schemas.microsoft.com/office/word/2010/wordprocessingGroup" xmlns:wpi="http://schemas.microsoft.com/office/word/2010/wordprocessingInk" xmlns:wne="http://schemas.microsoft.com/office/word/2006/wordml" xmlns:wps="http://schemas.microsoft.com/office/word/2010/wordprocessingShape" mc:Ignorable="w14 w15 w16se wp14">
+<w:footnotes xmlns:wpc="http://schemas.microsoft.com/office/word/2010/wordprocessingCanvas" xmlns:cx="http://schemas.microsoft.com/office/drawing/2014/chartex" xmlns:cx1="http://schemas.microsoft.com/office/drawing/2015/9/8/chartex" xmlns:mc="http://schemas.openxmlformats.org/markup-compatibility/2006" xmlns:o="urn:schemas-microsoft-com:office:office" xmlns:r="http://schemas.openxmlformats.org/officeDocument/2006/relationships" xmlns:m="http://schemas.openxmlformats.org/officeDocument/2006/math" xmlns:v="urn:schemas-microsoft-com:vml" xmlns:wp14="http://schemas.microsoft.com/office/word/2010/wordprocessingDrawing" xmlns:wp="http://schemas.openxmlformats.org/drawingml/2006/wordprocessingDrawing" xmlns:w10="urn:schemas-microsoft-com:office:word" xmlns:w="http://schemas.openxmlformats.org/wordprocessingml/2006/main" xmlns:w14="http://schemas.microsoft.com/office/word/2010/wordml" xmlns:w15="http://schemas.microsoft.com/office/word/2012/wordml" xmlns:w16se="http://schemas.microsoft.com/office/word/2015/wordml/symex" xmlns:wpg="http://schemas.microsoft.com/office/word/2010/wordprocessingGroup" xmlns:wpi="http://schemas.microsoft.com/office/word/2010/wordprocessingInk" xmlns:wne="http://schemas.microsoft.com/office/word/2006/wordml" xmlns:wps="http://schemas.microsoft.com/office/word/2010/wordprocessingShape" mc:Ignorable="w14 w15 w16se wp14">
   <w:footnote w:type="separator" w:id="-1">
     <w:p>
       <w:pPr>
@@ -23460,7 +23248,7 @@
 </file>
 
 <file path=word/header1.xml><?xml version="1.0" encoding="utf-8"?>
-<w:hdr xmlns:wpc="http://schemas.microsoft.com/office/word/2010/wordprocessingCanvas" xmlns:cx="http://schemas.microsoft.com/office/drawing/2014/chartex" xmlns:mc="http://schemas.openxmlformats.org/markup-compatibility/2006" xmlns:o="urn:schemas-microsoft-com:office:office" xmlns:r="http://schemas.openxmlformats.org/officeDocument/2006/relationships" xmlns:m="http://schemas.openxmlformats.org/officeDocument/2006/math" xmlns:v="urn:schemas-microsoft-com:vml" xmlns:wp14="http://schemas.microsoft.com/office/word/2010/wordprocessingDrawing" xmlns:wp="http://schemas.openxmlformats.org/drawingml/2006/wordprocessingDrawing" xmlns:w10="urn:schemas-microsoft-com:office:word" xmlns:w="http://schemas.openxmlformats.org/wordprocessingml/2006/main" xmlns:w14="http://schemas.microsoft.com/office/word/2010/wordml" xmlns:w15="http://schemas.microsoft.com/office/word/2012/wordml" xmlns:w16se="http://schemas.microsoft.com/office/word/2015/wordml/symex" xmlns:wpg="http://schemas.microsoft.com/office/word/2010/wordprocessingGroup" xmlns:wpi="http://schemas.microsoft.com/office/word/2010/wordprocessingInk" xmlns:wne="http://schemas.microsoft.com/office/word/2006/wordml" xmlns:wps="http://schemas.microsoft.com/office/word/2010/wordprocessingShape" mc:Ignorable="w14 w15 w16se wp14">
+<w:hdr xmlns:wpc="http://schemas.microsoft.com/office/word/2010/wordprocessingCanvas" xmlns:cx="http://schemas.microsoft.com/office/drawing/2014/chartex" xmlns:cx1="http://schemas.microsoft.com/office/drawing/2015/9/8/chartex" xmlns:mc="http://schemas.openxmlformats.org/markup-compatibility/2006" xmlns:o="urn:schemas-microsoft-com:office:office" xmlns:r="http://schemas.openxmlformats.org/officeDocument/2006/relationships" xmlns:m="http://schemas.openxmlformats.org/officeDocument/2006/math" xmlns:v="urn:schemas-microsoft-com:vml" xmlns:wp14="http://schemas.microsoft.com/office/word/2010/wordprocessingDrawing" xmlns:wp="http://schemas.openxmlformats.org/drawingml/2006/wordprocessingDrawing" xmlns:w10="urn:schemas-microsoft-com:office:word" xmlns:w="http://schemas.openxmlformats.org/wordprocessingml/2006/main" xmlns:w14="http://schemas.microsoft.com/office/word/2010/wordml" xmlns:w15="http://schemas.microsoft.com/office/word/2012/wordml" xmlns:w16se="http://schemas.microsoft.com/office/word/2015/wordml/symex" xmlns:wpg="http://schemas.microsoft.com/office/word/2010/wordprocessingGroup" xmlns:wpi="http://schemas.microsoft.com/office/word/2010/wordprocessingInk" xmlns:wne="http://schemas.microsoft.com/office/word/2006/wordml" xmlns:wps="http://schemas.microsoft.com/office/word/2010/wordprocessingShape" mc:Ignorable="w14 w15 w16se wp14">
   <w:p>
     <w:pPr>
       <w:pStyle w:val="Encabezado"/>
@@ -23573,7 +23361,7 @@
             </wp:anchor>
           </w:drawing>
         </mc:Choice>
-        <mc:Fallback xmlns:cx1="http://schemas.microsoft.com/office/drawing/2015/9/8/chartex" xmlns:cx2="http://schemas.microsoft.com/office/drawing/2015/10/21/chartex" xmlns:cx3="http://schemas.microsoft.com/office/drawing/2016/5/9/chartex" xmlns:cx4="http://schemas.microsoft.com/office/drawing/2016/5/10/chartex" xmlns:cx5="http://schemas.microsoft.com/office/drawing/2016/5/11/chartex" xmlns:cx6="http://schemas.microsoft.com/office/drawing/2016/5/12/chartex" xmlns:cx7="http://schemas.microsoft.com/office/drawing/2016/5/13/chartex" xmlns:cx8="http://schemas.microsoft.com/office/drawing/2016/5/14/chartex" xmlns:aink="http://schemas.microsoft.com/office/drawing/2016/ink" xmlns:am3d="http://schemas.microsoft.com/office/drawing/2017/model3d">
+        <mc:Fallback xmlns:am3d="http://schemas.microsoft.com/office/drawing/2017/model3d" xmlns:aink="http://schemas.microsoft.com/office/drawing/2016/ink" xmlns:cx8="http://schemas.microsoft.com/office/drawing/2016/5/14/chartex" xmlns:cx7="http://schemas.microsoft.com/office/drawing/2016/5/13/chartex" xmlns:cx6="http://schemas.microsoft.com/office/drawing/2016/5/12/chartex" xmlns:cx5="http://schemas.microsoft.com/office/drawing/2016/5/11/chartex" xmlns:cx4="http://schemas.microsoft.com/office/drawing/2016/5/10/chartex" xmlns:cx3="http://schemas.microsoft.com/office/drawing/2016/5/9/chartex" xmlns:cx2="http://schemas.microsoft.com/office/drawing/2015/10/21/chartex">
           <w:pict>
             <v:rect w14:anchorId="7829CEBC" id="Rectangle 2" o:spid="_x0000_s1026" style="position:absolute;margin-left:-5.25pt;margin-top:16.1pt;width:450.6pt;height:3.55pt;z-index:251657728;visibility:visible;mso-wrap-style:square;mso-width-percent:0;mso-height-percent:0;mso-wrap-distance-left:9pt;mso-wrap-distance-top:0;mso-wrap-distance-right:9pt;mso-wrap-distance-bottom:0;mso-position-horizontal:absolute;mso-position-horizontal-relative:text;mso-position-vertical:absolute;mso-position-vertical-relative:text;mso-width-percent:0;mso-height-percent:0;mso-width-relative:page;mso-height-relative:page;v-text-anchor:top" o:gfxdata="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" fillcolor="#5b9bd5" strokecolor="#5b9bd5" strokeweight="3pt">
               <v:shadow on="t" color="#1f3763" opacity=".5" offset="1pt"/>
@@ -23610,7 +23398,7 @@
 </file>
 
 <file path=word/numbering.xml><?xml version="1.0" encoding="utf-8"?>
-<w:numbering xmlns:wpc="http://schemas.microsoft.com/office/word/2010/wordprocessingCanvas" xmlns:cx="http://schemas.microsoft.com/office/drawing/2014/chartex" xmlns:mc="http://schemas.openxmlformats.org/markup-compatibility/2006" xmlns:o="urn:schemas-microsoft-com:office:office" xmlns:r="http://schemas.openxmlformats.org/officeDocument/2006/relationships" xmlns:m="http://schemas.openxmlformats.org/officeDocument/2006/math" xmlns:v="urn:schemas-microsoft-com:vml" xmlns:wp14="http://schemas.microsoft.com/office/word/2010/wordprocessingDrawing" xmlns:wp="http://schemas.openxmlformats.org/drawingml/2006/wordprocessingDrawing" xmlns:w10="urn:schemas-microsoft-com:office:word" xmlns:w="http://schemas.openxmlformats.org/wordprocessingml/2006/main" xmlns:w14="http://schemas.microsoft.com/office/word/2010/wordml" xmlns:w15="http://schemas.microsoft.com/office/word/2012/wordml" xmlns:w16se="http://schemas.microsoft.com/office/word/2015/wordml/symex" xmlns:wpg="http://schemas.microsoft.com/office/word/2010/wordprocessingGroup" xmlns:wpi="http://schemas.microsoft.com/office/word/2010/wordprocessingInk" xmlns:wne="http://schemas.microsoft.com/office/word/2006/wordml" xmlns:wps="http://schemas.microsoft.com/office/word/2010/wordprocessingShape" mc:Ignorable="w14 w15 w16se wp14">
+<w:numbering xmlns:wpc="http://schemas.microsoft.com/office/word/2010/wordprocessingCanvas" xmlns:cx="http://schemas.microsoft.com/office/drawing/2014/chartex" xmlns:cx1="http://schemas.microsoft.com/office/drawing/2015/9/8/chartex" xmlns:mc="http://schemas.openxmlformats.org/markup-compatibility/2006" xmlns:o="urn:schemas-microsoft-com:office:office" xmlns:r="http://schemas.openxmlformats.org/officeDocument/2006/relationships" xmlns:m="http://schemas.openxmlformats.org/officeDocument/2006/math" xmlns:v="urn:schemas-microsoft-com:vml" xmlns:wp14="http://schemas.microsoft.com/office/word/2010/wordprocessingDrawing" xmlns:wp="http://schemas.openxmlformats.org/drawingml/2006/wordprocessingDrawing" xmlns:w10="urn:schemas-microsoft-com:office:word" xmlns:w="http://schemas.openxmlformats.org/wordprocessingml/2006/main" xmlns:w14="http://schemas.microsoft.com/office/word/2010/wordml" xmlns:w15="http://schemas.microsoft.com/office/word/2012/wordml" xmlns:w16se="http://schemas.microsoft.com/office/word/2015/wordml/symex" xmlns:wpg="http://schemas.microsoft.com/office/word/2010/wordprocessingGroup" xmlns:wpi="http://schemas.microsoft.com/office/word/2010/wordprocessingInk" xmlns:wne="http://schemas.microsoft.com/office/word/2006/wordml" xmlns:wps="http://schemas.microsoft.com/office/word/2010/wordprocessingShape" mc:Ignorable="w14 w15 w16se wp14">
   <w:abstractNum w:abstractNumId="0" w15:restartNumberingAfterBreak="0">
     <w:nsid w:val="06B612C3"/>
     <w:multiLevelType w:val="multilevel"/>
@@ -28662,7 +28450,7 @@
         <a:p>
           <a:r>
             <a:rPr lang="es-VE" b="1"/>
-            <a:t>Planificación de reuniones</a:t>
+            <a:t>Planificar reuniones</a:t>
           </a:r>
           <a:endParaRPr lang="es-ES"/>
         </a:p>
@@ -28810,7 +28598,7 @@
         <a:p>
           <a:r>
             <a:rPr lang="es-VE" b="1"/>
-            <a:t>Mantenimiento de los documentos</a:t>
+            <a:t>Gestionar documentos</a:t>
           </a:r>
           <a:endParaRPr lang="es-ES"/>
         </a:p>
@@ -28995,7 +28783,7 @@
         <a:p>
           <a:r>
             <a:rPr lang="es-VE" b="1"/>
-            <a:t>Gestión de tareas</a:t>
+            <a:t>Gestionar tareas</a:t>
           </a:r>
           <a:endParaRPr lang="es-ES"/>
         </a:p>
@@ -29180,7 +28968,7 @@
         <a:p>
           <a:r>
             <a:rPr lang="es-VE" b="1"/>
-            <a:t>Gestión del tiempo</a:t>
+            <a:t>Gestionar tiempo</a:t>
           </a:r>
           <a:endParaRPr lang="es-ES"/>
         </a:p>
@@ -38412,7 +38200,7 @@
           </a:pPr>
           <a:r>
             <a:rPr lang="es-VE" sz="500" b="1" kern="1200"/>
-            <a:t>Planificación de reuniones</a:t>
+            <a:t>Planificar reuniones</a:t>
           </a:r>
           <a:endParaRPr lang="es-ES" sz="500" kern="1200"/>
         </a:p>
@@ -38802,7 +38590,7 @@
           </a:pPr>
           <a:r>
             <a:rPr lang="es-VE" sz="500" b="1" kern="1200"/>
-            <a:t>Mantenimiento de los documentos</a:t>
+            <a:t>Gestionar documentos</a:t>
           </a:r>
           <a:endParaRPr lang="es-ES" sz="500" kern="1200"/>
         </a:p>
@@ -39192,7 +38980,7 @@
           </a:pPr>
           <a:r>
             <a:rPr lang="es-VE" sz="500" b="1" kern="1200"/>
-            <a:t>Gestión de tareas</a:t>
+            <a:t>Gestionar tareas</a:t>
           </a:r>
           <a:endParaRPr lang="es-ES" sz="500" kern="1200"/>
         </a:p>
@@ -39582,7 +39370,7 @@
           </a:pPr>
           <a:r>
             <a:rPr lang="es-VE" sz="500" b="1" kern="1200"/>
-            <a:t>Gestión del tiempo</a:t>
+            <a:t>Gestionar tiempo</a:t>
           </a:r>
           <a:endParaRPr lang="es-ES" sz="500" kern="1200"/>
         </a:p>
@@ -47284,7 +47072,7 @@
 </file>
 
 <file path=customXml/itemProps1.xml><?xml version="1.0" encoding="utf-8"?>
-<ds:datastoreItem xmlns:ds="http://schemas.openxmlformats.org/officeDocument/2006/customXml" ds:itemID="{AFA7F6EC-5C7B-4331-AF19-1FF103D6FDF4}">
+<ds:datastoreItem xmlns:ds="http://schemas.openxmlformats.org/officeDocument/2006/customXml" ds:itemID="{D2A0F385-5F6C-4EC5-A902-84F6BA73B36F}">
   <ds:schemaRefs>
     <ds:schemaRef ds:uri="http://schemas.openxmlformats.org/officeDocument/2006/bibliography"/>
   </ds:schemaRefs>
